--- a/编码格式化.docx
+++ b/编码格式化.docx
@@ -50,7 +50,7 @@
     <w:p>
       <w:pPr>
         <w:rPr>
-          <w:rFonts w:ascii="仿宋" w:eastAsia="仿宋" w:hAnsi="仿宋" w:hint="eastAsia"/>
+          <w:rFonts w:ascii="仿宋" w:eastAsia="仿宋" w:hAnsi="仿宋"/>
           <w:sz w:val="24"/>
           <w:szCs w:val="24"/>
         </w:rPr>
@@ -260,27 +260,7 @@
           <w:szCs w:val="24"/>
           <w:highlight w:val="black"/>
         </w:rPr>
-        <w:t>我也会</w:t>
-      </w:r>
-      <w:r>
-        <w:rPr>
-          <w:rFonts w:ascii="仿宋" w:eastAsia="仿宋" w:hAnsi="仿宋" w:cs="等线 Light" w:hint="eastAsia"/>
-          <w:color w:val="FFFFFF" w:themeColor="background1"/>
-          <w:sz w:val="24"/>
-          <w:szCs w:val="24"/>
-          <w:highlight w:val="black"/>
-        </w:rPr>
-        <w:t>——</w:t>
-      </w:r>
-      <w:r>
-        <w:rPr>
-          <w:rFonts w:ascii="仿宋" w:eastAsia="仿宋" w:hAnsi="仿宋" w:cs="等线 Light" w:hint="eastAsia"/>
-          <w:color w:val="FFFFFF" w:themeColor="background1"/>
-          <w:sz w:val="24"/>
-          <w:szCs w:val="24"/>
-          <w:highlight w:val="black"/>
-        </w:rPr>
-        <w:t>即使在醒来后</w:t>
+        <w:t>我也会——即使在醒来后</w:t>
       </w:r>
       <w:r>
         <w:rPr>
@@ -351,26 +331,18 @@
     <w:p>
       <w:pPr>
         <w:rPr>
-          <w:rFonts w:ascii="仿宋" w:eastAsia="仿宋" w:hAnsi="仿宋" w:hint="eastAsia"/>
-          <w:sz w:val="24"/>
-          <w:szCs w:val="24"/>
-        </w:rPr>
-      </w:pPr>
-      <w:r>
-        <w:rPr>
-          <w:rFonts w:ascii="仿宋" w:eastAsia="仿宋" w:hAnsi="仿宋" w:hint="eastAsia"/>
-          <w:sz w:val="24"/>
-          <w:szCs w:val="24"/>
-        </w:rPr>
-        <w:t>#</w:t>
-      </w:r>
-      <w:r>
-        <w:rPr>
-          <w:rFonts w:ascii="仿宋" w:eastAsia="仿宋" w:hAnsi="仿宋" w:hint="eastAsia"/>
-          <w:sz w:val="24"/>
-          <w:szCs w:val="24"/>
-        </w:rPr>
-        <w:t>下落场景，底部字幕</w:t>
+          <w:rFonts w:ascii="仿宋" w:eastAsia="仿宋" w:hAnsi="仿宋"/>
+          <w:sz w:val="24"/>
+          <w:szCs w:val="24"/>
+        </w:rPr>
+      </w:pPr>
+      <w:r>
+        <w:rPr>
+          <w:rFonts w:ascii="仿宋" w:eastAsia="仿宋" w:hAnsi="仿宋" w:hint="eastAsia"/>
+          <w:sz w:val="24"/>
+          <w:szCs w:val="24"/>
+        </w:rPr>
+        <w:t>#下落场景，底部字幕</w:t>
       </w:r>
     </w:p>
     <w:p>
@@ -432,7 +404,7 @@
         <w:ind w:firstLineChars="200" w:firstLine="480"/>
         <w:jc w:val="left"/>
         <w:rPr>
-          <w:rFonts w:ascii="仿宋" w:eastAsia="仿宋" w:hAnsi="仿宋" w:cs="等线 Light" w:hint="eastAsia"/>
+          <w:rFonts w:ascii="仿宋" w:eastAsia="仿宋" w:hAnsi="仿宋" w:cs="等线 Light"/>
           <w:sz w:val="24"/>
           <w:szCs w:val="24"/>
         </w:rPr>
@@ -671,25 +643,7 @@
           <w:sz w:val="24"/>
           <w:szCs w:val="24"/>
         </w:rPr>
-        <w:t>“</w:t>
-      </w:r>
-      <w:r>
-        <w:rPr>
-          <w:rFonts w:ascii="仿宋" w:eastAsia="仿宋" w:hAnsi="仿宋" w:cs="等线 Light" w:hint="eastAsia"/>
-          <w:color w:val="000000" w:themeColor="text1"/>
-          <w:sz w:val="24"/>
-          <w:szCs w:val="24"/>
-        </w:rPr>
-        <w:t>先生不知何许人也，亦不详其姓字。</w:t>
-      </w:r>
-      <w:r>
-        <w:rPr>
-          <w:rFonts w:ascii="仿宋" w:eastAsia="仿宋" w:hAnsi="仿宋" w:cs="等线 Light" w:hint="eastAsia"/>
-          <w:color w:val="000000" w:themeColor="text1"/>
-          <w:sz w:val="24"/>
-          <w:szCs w:val="24"/>
-        </w:rPr>
-        <w:t>”</w:t>
+        <w:t>“先生不知何许人也，亦不详其姓字。”</w:t>
       </w:r>
     </w:p>
     <w:p>
@@ -796,23 +750,7 @@
           <w:sz w:val="24"/>
           <w:szCs w:val="24"/>
         </w:rPr>
-        <w:t>我来自一个不知道是什么的地方，</w:t>
-      </w:r>
-      <w:r>
-        <w:rPr>
-          <w:rFonts w:ascii="仿宋" w:eastAsia="仿宋" w:hAnsi="仿宋" w:cs="等线 Light" w:hint="eastAsia"/>
-          <w:sz w:val="24"/>
-          <w:szCs w:val="24"/>
-        </w:rPr>
-        <w:t>当然</w:t>
-      </w:r>
-      <w:r>
-        <w:rPr>
-          <w:rFonts w:ascii="仿宋" w:eastAsia="仿宋" w:hAnsi="仿宋" w:cs="等线 Light" w:hint="eastAsia"/>
-          <w:sz w:val="24"/>
-          <w:szCs w:val="24"/>
-        </w:rPr>
-        <w:t>这和我孤身一人没有任何关系。</w:t>
+        <w:t>我来自一个不知道是什么的地方，当然这和我孤身一人没有任何关系。</w:t>
       </w:r>
     </w:p>
     <w:p>
@@ -852,7 +790,27 @@
           <w:sz w:val="24"/>
           <w:szCs w:val="24"/>
         </w:rPr>
-        <w:t>畏讥、还是燕然未勒归无计</w:t>
+        <w:t>畏讥、还是</w:t>
+      </w:r>
+      <w:proofErr w:type="gramStart"/>
+      <w:r>
+        <w:rPr>
+          <w:rFonts w:ascii="仿宋" w:eastAsia="仿宋" w:hAnsi="仿宋" w:cs="等线 Light" w:hint="eastAsia"/>
+          <w:color w:val="000000" w:themeColor="text1"/>
+          <w:sz w:val="24"/>
+          <w:szCs w:val="24"/>
+        </w:rPr>
+        <w:t>燕然未勒</w:t>
+      </w:r>
+      <w:proofErr w:type="gramEnd"/>
+      <w:r>
+        <w:rPr>
+          <w:rFonts w:ascii="仿宋" w:eastAsia="仿宋" w:hAnsi="仿宋" w:cs="等线 Light" w:hint="eastAsia"/>
+          <w:color w:val="000000" w:themeColor="text1"/>
+          <w:sz w:val="24"/>
+          <w:szCs w:val="24"/>
+        </w:rPr>
+        <w:t>归无计</w:t>
       </w:r>
       <w:r>
         <w:rPr>
@@ -928,7 +886,7 @@
       <w:pPr>
         <w:ind w:firstLineChars="200" w:firstLine="480"/>
         <w:rPr>
-          <w:rFonts w:ascii="仿宋" w:eastAsia="仿宋" w:hAnsi="仿宋" w:cs="等线 Light" w:hint="eastAsia"/>
+          <w:rFonts w:ascii="仿宋" w:eastAsia="仿宋" w:hAnsi="仿宋" w:cs="等线 Light"/>
           <w:color w:val="FFFFFF" w:themeColor="background1"/>
           <w:sz w:val="24"/>
           <w:szCs w:val="24"/>
@@ -1616,7 +1574,7 @@
     <w:p>
       <w:pPr>
         <w:rPr>
-          <w:rFonts w:ascii="仿宋" w:eastAsia="仿宋" w:hAnsi="仿宋" w:cs="等线 Light" w:hint="eastAsia"/>
+          <w:rFonts w:ascii="仿宋" w:eastAsia="仿宋" w:hAnsi="仿宋" w:cs="等线 Light"/>
           <w:sz w:val="24"/>
           <w:szCs w:val="24"/>
         </w:rPr>
@@ -1872,6 +1830,22 @@
           <w:sz w:val="24"/>
           <w:szCs w:val="24"/>
         </w:rPr>
+        <w:t xml:space="preserve"> </w:t>
+      </w:r>
+      <w:r>
+        <w:rPr>
+          <w:rFonts w:ascii="仿宋" w:eastAsia="仿宋" w:hAnsi="仿宋"/>
+          <w:sz w:val="24"/>
+          <w:szCs w:val="24"/>
+        </w:rPr>
+        <w:t xml:space="preserve">   </w:t>
+      </w:r>
+      <w:r>
+        <w:rPr>
+          <w:rFonts w:ascii="仿宋" w:eastAsia="仿宋" w:hAnsi="仿宋" w:hint="eastAsia"/>
+          <w:sz w:val="24"/>
+          <w:szCs w:val="24"/>
+        </w:rPr>
         <w:t>我看着手中的挂坠发呆。那东西很像</w:t>
       </w:r>
       <w:proofErr w:type="gramStart"/>
@@ -1970,6 +1944,24 @@
           <w:szCs w:val="24"/>
           <w:highlight w:val="yellow"/>
         </w:rPr>
+        <w:t xml:space="preserve"> </w:t>
+      </w:r>
+      <w:r>
+        <w:rPr>
+          <w:rFonts w:ascii="仿宋" w:eastAsia="仿宋" w:hAnsi="仿宋"/>
+          <w:sz w:val="24"/>
+          <w:szCs w:val="24"/>
+          <w:highlight w:val="yellow"/>
+        </w:rPr>
+        <w:t xml:space="preserve">   </w:t>
+      </w:r>
+      <w:r>
+        <w:rPr>
+          <w:rFonts w:ascii="仿宋" w:eastAsia="仿宋" w:hAnsi="仿宋" w:hint="eastAsia"/>
+          <w:sz w:val="24"/>
+          <w:szCs w:val="24"/>
+          <w:highlight w:val="yellow"/>
+        </w:rPr>
         <w:t>声音越过我的肩头，随后观察者的视线也越过右肩，落在我手中的挂件上。声音来自一个从我脱出黑暗的第一刻起就毫不掩饰新奇感而问这问那的年轻人。年轻人是什么概念，就是“我们都是”的意思，就是一群连自己在什么地方都不知道的人，或许他们比我更清楚。</w:t>
       </w:r>
     </w:p>
@@ -1991,17 +1983,7 @@
           <w:szCs w:val="24"/>
           <w:u w:val="single"/>
         </w:rPr>
-        <w:t>我</w:t>
-      </w:r>
-      <w:r>
-        <w:rPr>
-          <w:rFonts w:ascii="仿宋" w:eastAsia="仿宋" w:hAnsi="仿宋" w:hint="eastAsia"/>
-          <w:b/>
-          <w:sz w:val="24"/>
-          <w:szCs w:val="24"/>
-          <w:u w:val="single"/>
-        </w:rPr>
-        <w:t>：</w:t>
+        <w:t>我：</w:t>
       </w:r>
       <w:r>
         <w:rPr>
@@ -2038,6 +2020,22 @@
           <w:sz w:val="24"/>
           <w:szCs w:val="24"/>
         </w:rPr>
+        <w:t xml:space="preserve"> </w:t>
+      </w:r>
+      <w:r>
+        <w:rPr>
+          <w:rFonts w:ascii="仿宋" w:eastAsia="仿宋" w:hAnsi="仿宋"/>
+          <w:sz w:val="24"/>
+          <w:szCs w:val="24"/>
+        </w:rPr>
+        <w:t xml:space="preserve">   </w:t>
+      </w:r>
+      <w:r>
+        <w:rPr>
+          <w:rFonts w:ascii="仿宋" w:eastAsia="仿宋" w:hAnsi="仿宋" w:hint="eastAsia"/>
+          <w:sz w:val="24"/>
+          <w:szCs w:val="24"/>
+        </w:rPr>
         <w:t>身后那个头戴T75战术帽、全身挂满他体重一半还多的各种装备的年轻特警战士像个砸锅卖铁的杂货铺。NY海军蓝色CAC背心背后的SWAT和身前的VMPD</w:t>
       </w:r>
       <w:proofErr w:type="gramStart"/>
@@ -2083,6 +2081,22 @@
           <w:szCs w:val="24"/>
         </w:rPr>
       </w:pPr>
+      <w:r>
+        <w:rPr>
+          <w:rFonts w:ascii="仿宋" w:eastAsia="仿宋" w:hAnsi="仿宋" w:hint="eastAsia"/>
+          <w:sz w:val="24"/>
+          <w:szCs w:val="24"/>
+        </w:rPr>
+        <w:t xml:space="preserve"> </w:t>
+      </w:r>
+      <w:r>
+        <w:rPr>
+          <w:rFonts w:ascii="仿宋" w:eastAsia="仿宋" w:hAnsi="仿宋"/>
+          <w:sz w:val="24"/>
+          <w:szCs w:val="24"/>
+        </w:rPr>
+        <w:t xml:space="preserve">   </w:t>
+      </w:r>
       <w:r>
         <w:rPr>
           <w:rFonts w:ascii="仿宋" w:eastAsia="仿宋" w:hAnsi="仿宋" w:hint="eastAsia"/>
@@ -2180,6 +2194,22 @@
           <w:sz w:val="24"/>
           <w:szCs w:val="24"/>
         </w:rPr>
+        <w:t xml:space="preserve"> </w:t>
+      </w:r>
+      <w:r>
+        <w:rPr>
+          <w:rFonts w:ascii="仿宋" w:eastAsia="仿宋" w:hAnsi="仿宋"/>
+          <w:sz w:val="24"/>
+          <w:szCs w:val="24"/>
+        </w:rPr>
+        <w:t xml:space="preserve">   </w:t>
+      </w:r>
+      <w:r>
+        <w:rPr>
+          <w:rFonts w:ascii="仿宋" w:eastAsia="仿宋" w:hAnsi="仿宋" w:hint="eastAsia"/>
+          <w:sz w:val="24"/>
+          <w:szCs w:val="24"/>
+        </w:rPr>
         <w:t>维加斯仍然在孜孜不倦地提那些偏题太远的问题。</w:t>
       </w:r>
     </w:p>
@@ -2243,10 +2273,49 @@
       <w:pPr>
         <w:rPr>
           <w:rFonts w:ascii="仿宋" w:eastAsia="仿宋" w:hAnsi="仿宋"/>
-          <w:sz w:val="24"/>
-          <w:szCs w:val="24"/>
-        </w:rPr>
-      </w:pPr>
+          <w:b/>
+          <w:i/>
+          <w:iCs/>
+          <w:sz w:val="24"/>
+          <w:szCs w:val="24"/>
+        </w:rPr>
+      </w:pPr>
+      <w:r>
+        <w:rPr>
+          <w:rFonts w:ascii="仿宋" w:eastAsia="仿宋" w:hAnsi="仿宋" w:hint="eastAsia"/>
+          <w:b/>
+          <w:i/>
+          <w:iCs/>
+          <w:sz w:val="24"/>
+          <w:szCs w:val="24"/>
+        </w:rPr>
+        <w:t>我内心：算我求您了，说话的人，闭嘴。</w:t>
+      </w:r>
+    </w:p>
+    <w:p>
+      <w:pPr>
+        <w:rPr>
+          <w:rFonts w:ascii="仿宋" w:eastAsia="仿宋" w:hAnsi="仿宋"/>
+          <w:sz w:val="24"/>
+          <w:szCs w:val="24"/>
+        </w:rPr>
+      </w:pPr>
+      <w:r>
+        <w:rPr>
+          <w:rFonts w:ascii="仿宋" w:eastAsia="仿宋" w:hAnsi="仿宋" w:hint="eastAsia"/>
+          <w:sz w:val="24"/>
+          <w:szCs w:val="24"/>
+        </w:rPr>
+        <w:t xml:space="preserve"> </w:t>
+      </w:r>
+      <w:r>
+        <w:rPr>
+          <w:rFonts w:ascii="仿宋" w:eastAsia="仿宋" w:hAnsi="仿宋"/>
+          <w:sz w:val="24"/>
+          <w:szCs w:val="24"/>
+        </w:rPr>
+        <w:t xml:space="preserve">   </w:t>
+      </w:r>
       <w:r>
         <w:rPr>
           <w:rFonts w:ascii="仿宋" w:eastAsia="仿宋" w:hAnsi="仿宋" w:hint="eastAsia"/>
@@ -2262,28 +2331,2914 @@
           <w:szCs w:val="24"/>
         </w:rPr>
         <w:t>却</w:t>
+      </w:r>
+      <w:r>
+        <w:rPr>
+          <w:rFonts w:ascii="仿宋" w:eastAsia="仿宋" w:hAnsi="仿宋" w:hint="eastAsia"/>
+          <w:sz w:val="24"/>
+          <w:szCs w:val="24"/>
+        </w:rPr>
+        <w:t>能清晰地知晓自己的精神状态有多么可悲。</w:t>
+      </w:r>
+      <w:r>
+        <w:rPr>
+          <w:rFonts w:ascii="仿宋" w:eastAsia="仿宋" w:hAnsi="仿宋" w:hint="eastAsia"/>
+          <w:sz w:val="24"/>
+          <w:szCs w:val="24"/>
+        </w:rPr>
+        <w:t>而且这东西</w:t>
+      </w:r>
+      <w:r>
+        <w:rPr>
+          <w:rFonts w:ascii="仿宋" w:eastAsia="仿宋" w:hAnsi="仿宋" w:hint="eastAsia"/>
+          <w:sz w:val="24"/>
+          <w:szCs w:val="24"/>
+        </w:rPr>
+        <w:t>，或者</w:t>
+      </w:r>
+      <w:r>
+        <w:rPr>
+          <w:rFonts w:ascii="仿宋" w:eastAsia="仿宋" w:hAnsi="仿宋" w:hint="eastAsia"/>
+          <w:sz w:val="24"/>
+          <w:szCs w:val="24"/>
+        </w:rPr>
+        <w:t>这家伙的作用机理尚不明确，到底有什么东西能接进别人的意识里然后发表无关痛痒的评论？</w:t>
+      </w:r>
+    </w:p>
+    <w:p>
+      <w:pPr>
+        <w:rPr>
+          <w:rFonts w:ascii="仿宋" w:eastAsia="仿宋" w:hAnsi="仿宋" w:hint="eastAsia"/>
+          <w:sz w:val="24"/>
+          <w:szCs w:val="24"/>
+        </w:rPr>
+      </w:pPr>
+      <w:r>
+        <w:rPr>
+          <w:rFonts w:ascii="仿宋" w:eastAsia="仿宋" w:hAnsi="仿宋"/>
+          <w:sz w:val="24"/>
+          <w:szCs w:val="24"/>
+        </w:rPr>
+        <w:t xml:space="preserve">    </w:t>
+      </w:r>
+      <w:r>
+        <w:rPr>
+          <w:rFonts w:ascii="仿宋" w:eastAsia="仿宋" w:hAnsi="仿宋" w:hint="eastAsia"/>
+          <w:sz w:val="24"/>
+          <w:szCs w:val="24"/>
+        </w:rPr>
+        <w:t>“作用机理”？……什么是“作用机理”来着？自己总是会随口说出一些自己难以理解的词汇，如果有那个余裕，倒是可以光明正大地怀疑自己被人洗脑的可能。可是我现在又毫无必要的心急——没有人会平白无故在一个陌生的地方醒来。</w:t>
+      </w:r>
+    </w:p>
+    <w:p>
+      <w:pPr>
+        <w:rPr>
+          <w:rFonts w:ascii="仿宋" w:eastAsia="仿宋" w:hAnsi="仿宋"/>
+          <w:sz w:val="24"/>
+          <w:szCs w:val="24"/>
+        </w:rPr>
+      </w:pPr>
+      <w:r>
+        <w:rPr>
+          <w:rFonts w:ascii="仿宋" w:eastAsia="仿宋" w:hAnsi="仿宋" w:hint="eastAsia"/>
+          <w:sz w:val="24"/>
+          <w:szCs w:val="24"/>
+        </w:rPr>
+        <w:t xml:space="preserve"> </w:t>
+      </w:r>
+      <w:r>
+        <w:rPr>
+          <w:rFonts w:ascii="仿宋" w:eastAsia="仿宋" w:hAnsi="仿宋"/>
+          <w:sz w:val="24"/>
+          <w:szCs w:val="24"/>
+        </w:rPr>
+        <w:t xml:space="preserve">   </w:t>
+      </w:r>
+      <w:r>
+        <w:rPr>
+          <w:rFonts w:ascii="仿宋" w:eastAsia="仿宋" w:hAnsi="仿宋" w:hint="eastAsia"/>
+          <w:sz w:val="24"/>
+          <w:szCs w:val="24"/>
+        </w:rPr>
+        <w:t>现在我需要集中精神</w:t>
+      </w:r>
+      <w:r>
+        <w:rPr>
+          <w:rFonts w:ascii="仿宋" w:eastAsia="仿宋" w:hAnsi="仿宋" w:hint="eastAsia"/>
+          <w:sz w:val="24"/>
+          <w:szCs w:val="24"/>
+        </w:rPr>
+        <w:t>：</w:t>
+      </w:r>
+      <w:r>
+        <w:rPr>
+          <w:rFonts w:ascii="仿宋" w:eastAsia="仿宋" w:hAnsi="仿宋" w:hint="eastAsia"/>
+          <w:sz w:val="24"/>
+          <w:szCs w:val="24"/>
+        </w:rPr>
+        <w:t>我的配枪并不在我的身边，</w:t>
+      </w:r>
+      <w:r>
+        <w:rPr>
+          <w:rFonts w:ascii="仿宋" w:eastAsia="仿宋" w:hAnsi="仿宋" w:hint="eastAsia"/>
+          <w:sz w:val="24"/>
+          <w:szCs w:val="24"/>
+        </w:rPr>
+        <w:t>至少</w:t>
+      </w:r>
+      <w:r>
+        <w:rPr>
+          <w:rFonts w:ascii="仿宋" w:eastAsia="仿宋" w:hAnsi="仿宋" w:hint="eastAsia"/>
+          <w:sz w:val="24"/>
+          <w:szCs w:val="24"/>
+        </w:rPr>
+        <w:t>应该去重新找一把至少能够用来防身的武器。除了我身上的基地服和模糊的记忆，我好像也</w:t>
+      </w:r>
+      <w:proofErr w:type="gramStart"/>
+      <w:r>
+        <w:rPr>
+          <w:rFonts w:ascii="仿宋" w:eastAsia="仿宋" w:hAnsi="仿宋" w:hint="eastAsia"/>
+          <w:sz w:val="24"/>
+          <w:szCs w:val="24"/>
+        </w:rPr>
+        <w:t>不</w:t>
+      </w:r>
+      <w:proofErr w:type="gramEnd"/>
+      <w:r>
+        <w:rPr>
+          <w:rFonts w:ascii="仿宋" w:eastAsia="仿宋" w:hAnsi="仿宋" w:hint="eastAsia"/>
+          <w:sz w:val="24"/>
+          <w:szCs w:val="24"/>
+        </w:rPr>
+        <w:t>剩下什么能够使用的东西。</w:t>
+      </w:r>
+    </w:p>
+    <w:p>
+      <w:pPr>
+        <w:rPr>
+          <w:rFonts w:ascii="仿宋" w:eastAsia="仿宋" w:hAnsi="仿宋" w:hint="eastAsia"/>
+          <w:sz w:val="24"/>
+          <w:szCs w:val="24"/>
+        </w:rPr>
+      </w:pPr>
+      <w:r>
+        <w:rPr>
+          <w:rFonts w:ascii="仿宋" w:eastAsia="仿宋" w:hAnsi="仿宋" w:hint="eastAsia"/>
+          <w:sz w:val="24"/>
+          <w:szCs w:val="24"/>
+        </w:rPr>
+        <w:t>她：</w:t>
+      </w:r>
+      <w:r>
+        <w:rPr>
+          <w:rFonts w:ascii="仿宋" w:eastAsia="仿宋" w:hAnsi="仿宋" w:hint="eastAsia"/>
+          <w:sz w:val="24"/>
+          <w:szCs w:val="24"/>
+        </w:rPr>
+        <w:t>【开个玩笑。可是我还是一直在告诉你无法理解的内容？】</w:t>
+      </w:r>
+    </w:p>
+    <w:p>
+      <w:pPr>
+        <w:rPr>
+          <w:rFonts w:ascii="仿宋" w:eastAsia="仿宋" w:hAnsi="仿宋"/>
+          <w:b/>
+          <w:i/>
+          <w:iCs/>
+          <w:sz w:val="24"/>
+          <w:szCs w:val="24"/>
+        </w:rPr>
+      </w:pPr>
+      <w:r>
+        <w:rPr>
+          <w:rFonts w:ascii="仿宋" w:eastAsia="仿宋" w:hAnsi="仿宋" w:hint="eastAsia"/>
+          <w:b/>
+          <w:i/>
+          <w:iCs/>
+          <w:sz w:val="24"/>
+          <w:szCs w:val="24"/>
+        </w:rPr>
+        <w:t>我要是能理解的话，就不会对你是现在这种反应了。</w:t>
+      </w:r>
+    </w:p>
+    <w:p>
+      <w:pPr>
+        <w:rPr>
+          <w:rFonts w:ascii="仿宋" w:eastAsia="仿宋" w:hAnsi="仿宋"/>
+          <w:sz w:val="24"/>
+          <w:szCs w:val="24"/>
+        </w:rPr>
+      </w:pPr>
+      <w:r>
+        <w:rPr>
+          <w:rFonts w:ascii="仿宋" w:eastAsia="仿宋" w:hAnsi="仿宋" w:hint="eastAsia"/>
+          <w:sz w:val="24"/>
+          <w:szCs w:val="24"/>
+        </w:rPr>
+        <w:lastRenderedPageBreak/>
+        <w:t>她：</w:t>
+      </w:r>
+      <w:r>
+        <w:rPr>
+          <w:rFonts w:ascii="仿宋" w:eastAsia="仿宋" w:hAnsi="仿宋" w:hint="eastAsia"/>
+          <w:sz w:val="24"/>
+          <w:szCs w:val="24"/>
+        </w:rPr>
+        <w:t>【那么就难怪你无法认同我的行为，可是你居然不感到好奇，这从人类心理学上看来也不合理】</w:t>
+      </w:r>
+    </w:p>
+    <w:p>
+      <w:pPr>
+        <w:rPr>
+          <w:rFonts w:ascii="仿宋" w:eastAsia="仿宋" w:hAnsi="仿宋"/>
+          <w:b/>
+          <w:i/>
+          <w:sz w:val="24"/>
+          <w:szCs w:val="24"/>
+        </w:rPr>
+      </w:pPr>
+      <w:r>
+        <w:rPr>
+          <w:rFonts w:ascii="仿宋" w:eastAsia="仿宋" w:hAnsi="仿宋" w:hint="eastAsia"/>
+          <w:b/>
+          <w:i/>
+          <w:sz w:val="24"/>
+          <w:szCs w:val="24"/>
+        </w:rPr>
+        <w:t>我内心：</w:t>
+      </w:r>
+      <w:r>
+        <w:rPr>
+          <w:rFonts w:ascii="仿宋" w:eastAsia="仿宋" w:hAnsi="仿宋" w:hint="eastAsia"/>
+          <w:b/>
+          <w:i/>
+          <w:sz w:val="24"/>
+          <w:szCs w:val="24"/>
+        </w:rPr>
+        <w:t>我并不懂什么人类心理学，我只想回北达科他。</w:t>
+      </w:r>
+    </w:p>
+    <w:p>
+      <w:pPr>
+        <w:rPr>
+          <w:rFonts w:ascii="仿宋" w:eastAsia="仿宋" w:hAnsi="仿宋"/>
+          <w:sz w:val="24"/>
+          <w:szCs w:val="24"/>
+        </w:rPr>
+      </w:pPr>
+    </w:p>
+    <w:p>
+      <w:pPr>
+        <w:rPr>
+          <w:rFonts w:ascii="仿宋" w:eastAsia="仿宋" w:hAnsi="仿宋"/>
+          <w:b/>
+          <w:sz w:val="24"/>
+          <w:szCs w:val="24"/>
+          <w:u w:val="single"/>
+        </w:rPr>
+      </w:pPr>
+      <w:r>
+        <w:rPr>
+          <w:rFonts w:ascii="仿宋" w:eastAsia="仿宋" w:hAnsi="仿宋" w:hint="eastAsia"/>
+          <w:b/>
+          <w:sz w:val="24"/>
+          <w:szCs w:val="24"/>
+          <w:u w:val="single"/>
+        </w:rPr>
+        <w:t>？？</w:t>
+      </w:r>
+      <w:r>
+        <w:rPr>
+          <w:rFonts w:ascii="仿宋" w:eastAsia="仿宋" w:hAnsi="仿宋" w:hint="eastAsia"/>
+          <w:b/>
+          <w:sz w:val="24"/>
+          <w:szCs w:val="24"/>
+          <w:u w:val="single"/>
+        </w:rPr>
+        <w:t>？：</w:t>
+      </w:r>
+      <w:r>
+        <w:rPr>
+          <w:rFonts w:ascii="仿宋" w:eastAsia="仿宋" w:hAnsi="仿宋" w:hint="eastAsia"/>
+          <w:b/>
+          <w:sz w:val="24"/>
+          <w:szCs w:val="24"/>
+          <w:u w:val="single"/>
+        </w:rPr>
+        <w:t>“他没你那么识逗，维加斯。”</w:t>
+      </w:r>
+    </w:p>
+    <w:p>
+      <w:pPr>
+        <w:rPr>
+          <w:rFonts w:ascii="仿宋" w:eastAsia="仿宋" w:hAnsi="仿宋"/>
+          <w:b/>
+          <w:sz w:val="24"/>
+          <w:szCs w:val="24"/>
+          <w:u w:val="single"/>
+        </w:rPr>
+      </w:pPr>
+      <w:r>
+        <w:rPr>
+          <w:rFonts w:ascii="仿宋" w:eastAsia="仿宋" w:hAnsi="仿宋" w:hint="eastAsia"/>
+          <w:b/>
+          <w:sz w:val="24"/>
+          <w:szCs w:val="24"/>
+          <w:u w:val="single"/>
+        </w:rPr>
+        <w:t>维加斯：</w:t>
+      </w:r>
+      <w:r>
+        <w:rPr>
+          <w:rFonts w:ascii="仿宋" w:eastAsia="仿宋" w:hAnsi="仿宋" w:hint="eastAsia"/>
+          <w:b/>
+          <w:sz w:val="24"/>
+          <w:szCs w:val="24"/>
+          <w:u w:val="single"/>
+        </w:rPr>
+        <w:t>“……你确定？”</w:t>
+      </w:r>
+    </w:p>
+    <w:p>
+      <w:pPr>
+        <w:rPr>
+          <w:rFonts w:ascii="仿宋" w:eastAsia="仿宋" w:hAnsi="仿宋"/>
+          <w:b/>
+          <w:sz w:val="24"/>
+          <w:szCs w:val="24"/>
+          <w:u w:val="single"/>
+        </w:rPr>
+      </w:pPr>
+      <w:r>
+        <w:rPr>
+          <w:rFonts w:ascii="仿宋" w:eastAsia="仿宋" w:hAnsi="仿宋" w:hint="eastAsia"/>
+          <w:b/>
+          <w:sz w:val="24"/>
+          <w:szCs w:val="24"/>
+          <w:u w:val="single"/>
+        </w:rPr>
+        <w:t>？？？：</w:t>
+      </w:r>
+      <w:r>
+        <w:rPr>
+          <w:rFonts w:ascii="仿宋" w:eastAsia="仿宋" w:hAnsi="仿宋" w:hint="eastAsia"/>
+          <w:b/>
+          <w:sz w:val="24"/>
+          <w:szCs w:val="24"/>
+          <w:u w:val="single"/>
+        </w:rPr>
+        <w:t>“祸从口出，小伙子。”</w:t>
+      </w:r>
+    </w:p>
+    <w:p>
+      <w:pPr>
+        <w:rPr>
+          <w:rFonts w:ascii="仿宋" w:eastAsia="仿宋" w:hAnsi="仿宋"/>
+          <w:sz w:val="24"/>
+          <w:szCs w:val="24"/>
+        </w:rPr>
+      </w:pPr>
+      <w:r>
+        <w:rPr>
+          <w:rFonts w:ascii="仿宋" w:eastAsia="仿宋" w:hAnsi="仿宋" w:hint="eastAsia"/>
+          <w:sz w:val="24"/>
+          <w:szCs w:val="24"/>
+        </w:rPr>
+        <w:t xml:space="preserve"> </w:t>
+      </w:r>
+      <w:r>
+        <w:rPr>
+          <w:rFonts w:ascii="仿宋" w:eastAsia="仿宋" w:hAnsi="仿宋"/>
+          <w:sz w:val="24"/>
+          <w:szCs w:val="24"/>
+        </w:rPr>
+        <w:t xml:space="preserve">   </w:t>
+      </w:r>
+      <w:r>
+        <w:rPr>
+          <w:rFonts w:ascii="仿宋" w:eastAsia="仿宋" w:hAnsi="仿宋" w:hint="eastAsia"/>
+          <w:sz w:val="24"/>
+          <w:szCs w:val="24"/>
+        </w:rPr>
+        <w:t>只不过说话的也只能用小伙子来形容。身着少见的</w:t>
+      </w:r>
+      <w:proofErr w:type="spellStart"/>
+      <w:r>
+        <w:rPr>
+          <w:rFonts w:ascii="仿宋" w:eastAsia="仿宋" w:hAnsi="仿宋" w:hint="eastAsia"/>
+          <w:sz w:val="24"/>
+          <w:szCs w:val="24"/>
+        </w:rPr>
+        <w:t>pata</w:t>
+      </w:r>
+      <w:proofErr w:type="spellEnd"/>
+      <w:r>
+        <w:rPr>
+          <w:rFonts w:ascii="仿宋" w:eastAsia="仿宋" w:hAnsi="仿宋" w:hint="eastAsia"/>
+          <w:sz w:val="24"/>
+          <w:szCs w:val="24"/>
+        </w:rPr>
+        <w:t xml:space="preserve">作战服、头戴CT </w:t>
+      </w:r>
+      <w:proofErr w:type="spellStart"/>
+      <w:r>
+        <w:rPr>
+          <w:rFonts w:ascii="仿宋" w:eastAsia="仿宋" w:hAnsi="仿宋" w:hint="eastAsia"/>
+          <w:sz w:val="24"/>
+          <w:szCs w:val="24"/>
+        </w:rPr>
+        <w:t>Arfm</w:t>
+      </w:r>
+      <w:proofErr w:type="spellEnd"/>
+      <w:r>
+        <w:rPr>
+          <w:rFonts w:ascii="仿宋" w:eastAsia="仿宋" w:hAnsi="仿宋" w:hint="eastAsia"/>
+          <w:sz w:val="24"/>
+          <w:szCs w:val="24"/>
+        </w:rPr>
+        <w:t>战术头盔的是绰号CGP的前C-SOG队员，至少他自己这么说。尽管脸被完全蒙住只露出两只眼睛和半个鼻梁，他仍然让我相信他其实只是个25岁的非专业人士。但是他的代号出卖了一切，而且是他自己告诉我的，因为自己偏好Cascade Arms的C5 CGP自动步枪而被队友加以</w:t>
+      </w:r>
+      <w:proofErr w:type="gramStart"/>
+      <w:r>
+        <w:rPr>
+          <w:rFonts w:ascii="仿宋" w:eastAsia="仿宋" w:hAnsi="仿宋" w:hint="eastAsia"/>
+          <w:sz w:val="24"/>
+          <w:szCs w:val="24"/>
+        </w:rPr>
+        <w:t>整日的</w:t>
+      </w:r>
+      <w:proofErr w:type="gramEnd"/>
+      <w:r>
+        <w:rPr>
+          <w:rFonts w:ascii="仿宋" w:eastAsia="仿宋" w:hAnsi="仿宋" w:hint="eastAsia"/>
+          <w:sz w:val="24"/>
+          <w:szCs w:val="24"/>
+        </w:rPr>
+        <w:t>调侃。他自己说：Cascade C5，6.8毫米SPC，好像是在给枪和自己做广告。那把枪此刻正挂在他的身前，在三个步枪弹匣袋和两个双层手枪弹匣袋之前，他的负重不可能比维加斯更轻。</w:t>
+      </w:r>
+    </w:p>
+    <w:p>
+      <w:pPr>
+        <w:rPr>
+          <w:rFonts w:ascii="仿宋" w:eastAsia="仿宋" w:hAnsi="仿宋"/>
+          <w:sz w:val="24"/>
+          <w:szCs w:val="24"/>
+        </w:rPr>
+      </w:pPr>
+      <w:r>
+        <w:rPr>
+          <w:rFonts w:ascii="仿宋" w:eastAsia="仿宋" w:hAnsi="仿宋" w:hint="eastAsia"/>
+          <w:sz w:val="24"/>
+          <w:szCs w:val="24"/>
+        </w:rPr>
+        <w:t>维加斯发出一声夸张的沉闷的叹息，朝着CGP转过身，背包两侧绑着五颜六色的化学荧光棒、红绿色信号棒和指头粗的麻绳。</w:t>
+      </w:r>
+    </w:p>
+    <w:p>
+      <w:pPr>
+        <w:rPr>
+          <w:rFonts w:ascii="仿宋" w:eastAsia="仿宋" w:hAnsi="仿宋"/>
+          <w:sz w:val="24"/>
+          <w:szCs w:val="24"/>
+        </w:rPr>
+      </w:pPr>
+      <w:r>
+        <w:rPr>
+          <w:rFonts w:ascii="仿宋" w:eastAsia="仿宋" w:hAnsi="仿宋" w:hint="eastAsia"/>
+          <w:b/>
+          <w:sz w:val="24"/>
+          <w:szCs w:val="24"/>
+          <w:u w:val="single"/>
+        </w:rPr>
+        <w:t>我：</w:t>
+      </w:r>
+      <w:r>
+        <w:rPr>
+          <w:rFonts w:ascii="仿宋" w:eastAsia="仿宋" w:hAnsi="仿宋" w:hint="eastAsia"/>
+          <w:b/>
+          <w:sz w:val="24"/>
+          <w:szCs w:val="24"/>
+          <w:u w:val="single"/>
+        </w:rPr>
+        <w:t>“我识逗。”</w:t>
+      </w:r>
+      <w:r>
+        <w:rPr>
+          <w:rFonts w:ascii="仿宋" w:eastAsia="仿宋" w:hAnsi="仿宋" w:hint="eastAsia"/>
+          <w:sz w:val="24"/>
+          <w:szCs w:val="24"/>
+          <w:u w:val="single"/>
+        </w:rPr>
+        <w:t>（</w:t>
+      </w:r>
+      <w:r>
+        <w:rPr>
+          <w:rFonts w:ascii="仿宋" w:eastAsia="仿宋" w:hAnsi="仿宋" w:hint="eastAsia"/>
+          <w:sz w:val="24"/>
+          <w:szCs w:val="24"/>
+        </w:rPr>
+        <w:t>我大声抱怨道，好像是要证明什么又不知道自己在做什么，只能给出一种似问非问的答复</w:t>
+      </w:r>
+      <w:r>
+        <w:rPr>
+          <w:rFonts w:ascii="仿宋" w:eastAsia="仿宋" w:hAnsi="仿宋" w:hint="eastAsia"/>
+          <w:sz w:val="24"/>
+          <w:szCs w:val="24"/>
+        </w:rPr>
+        <w:t>）</w:t>
+      </w:r>
+    </w:p>
+    <w:p>
+      <w:pPr>
+        <w:rPr>
+          <w:rFonts w:ascii="仿宋" w:eastAsia="仿宋" w:hAnsi="仿宋"/>
+          <w:b/>
+          <w:sz w:val="24"/>
+          <w:szCs w:val="24"/>
+          <w:u w:val="single"/>
+        </w:rPr>
+      </w:pPr>
+      <w:r>
+        <w:rPr>
+          <w:rFonts w:ascii="仿宋" w:eastAsia="仿宋" w:hAnsi="仿宋" w:hint="eastAsia"/>
+          <w:b/>
+          <w:sz w:val="24"/>
+          <w:szCs w:val="24"/>
+          <w:u w:val="single"/>
+        </w:rPr>
+        <w:t>我：</w:t>
+      </w:r>
+      <w:r>
+        <w:rPr>
+          <w:rFonts w:ascii="仿宋" w:eastAsia="仿宋" w:hAnsi="仿宋" w:hint="eastAsia"/>
+          <w:b/>
+          <w:sz w:val="24"/>
+          <w:szCs w:val="24"/>
+          <w:u w:val="single"/>
+        </w:rPr>
+        <w:t>“然后呢？我猜想你们该不会真的不知道怎么离开这鬼地方。”</w:t>
+      </w:r>
+    </w:p>
+    <w:p>
+      <w:pPr>
+        <w:rPr>
+          <w:rFonts w:ascii="仿宋" w:eastAsia="仿宋" w:hAnsi="仿宋"/>
+          <w:sz w:val="24"/>
+          <w:szCs w:val="24"/>
+        </w:rPr>
+      </w:pPr>
+      <w:r>
+        <w:rPr>
+          <w:rFonts w:ascii="仿宋" w:eastAsia="仿宋" w:hAnsi="仿宋" w:hint="eastAsia"/>
+          <w:sz w:val="24"/>
+          <w:szCs w:val="24"/>
+        </w:rPr>
+        <w:t xml:space="preserve"> </w:t>
+      </w:r>
+      <w:r>
+        <w:rPr>
+          <w:rFonts w:ascii="仿宋" w:eastAsia="仿宋" w:hAnsi="仿宋"/>
+          <w:sz w:val="24"/>
+          <w:szCs w:val="24"/>
+        </w:rPr>
+        <w:t xml:space="preserve">   </w:t>
+      </w:r>
+      <w:r>
+        <w:rPr>
+          <w:rFonts w:ascii="仿宋" w:eastAsia="仿宋" w:hAnsi="仿宋" w:hint="eastAsia"/>
+          <w:sz w:val="24"/>
+          <w:szCs w:val="24"/>
+        </w:rPr>
+        <w:t>“</w:t>
+      </w:r>
+      <w:r>
+        <w:rPr>
+          <w:rFonts w:ascii="仿宋" w:eastAsia="仿宋" w:hAnsi="仿宋" w:hint="eastAsia"/>
+          <w:sz w:val="24"/>
+          <w:szCs w:val="24"/>
+        </w:rPr>
+        <w:t>鬼地方</w:t>
+      </w:r>
+      <w:r>
+        <w:rPr>
+          <w:rFonts w:ascii="仿宋" w:eastAsia="仿宋" w:hAnsi="仿宋" w:hint="eastAsia"/>
+          <w:sz w:val="24"/>
+          <w:szCs w:val="24"/>
+        </w:rPr>
+        <w:t>”</w:t>
+      </w:r>
+      <w:r>
+        <w:rPr>
+          <w:rFonts w:ascii="仿宋" w:eastAsia="仿宋" w:hAnsi="仿宋" w:hint="eastAsia"/>
+          <w:sz w:val="24"/>
+          <w:szCs w:val="24"/>
+        </w:rPr>
+        <w:t>是我们三人所处的一间五十平米见方的小屋，由混凝土墙环绕着，只有头顶几个没</w:t>
+      </w:r>
+      <w:proofErr w:type="gramStart"/>
+      <w:r>
+        <w:rPr>
+          <w:rFonts w:ascii="仿宋" w:eastAsia="仿宋" w:hAnsi="仿宋" w:hint="eastAsia"/>
+          <w:sz w:val="24"/>
+          <w:szCs w:val="24"/>
+        </w:rPr>
+        <w:t>来得及碎掉的</w:t>
+      </w:r>
+      <w:proofErr w:type="gramEnd"/>
+      <w:r>
+        <w:rPr>
+          <w:rFonts w:ascii="仿宋" w:eastAsia="仿宋" w:hAnsi="仿宋" w:hint="eastAsia"/>
+          <w:sz w:val="24"/>
+          <w:szCs w:val="24"/>
+        </w:rPr>
+        <w:t>灯管散发出昏暗的光。除去我们能落脚的地面以外，屋子曾经堆放着板条箱——当然都被另两人砸碎了。箱子大多是空的，破木板和木片碎屑散落一地，什么都没有。</w:t>
+      </w:r>
+    </w:p>
+    <w:p>
+      <w:pPr>
+        <w:rPr>
+          <w:rFonts w:ascii="仿宋" w:eastAsia="仿宋" w:hAnsi="仿宋"/>
+          <w:sz w:val="24"/>
+          <w:szCs w:val="24"/>
+        </w:rPr>
+      </w:pPr>
+      <w:r>
+        <w:rPr>
+          <w:rFonts w:ascii="仿宋" w:eastAsia="仿宋" w:hAnsi="仿宋"/>
+          <w:sz w:val="24"/>
+          <w:szCs w:val="24"/>
+        </w:rPr>
+        <w:t xml:space="preserve">    </w:t>
+      </w:r>
+      <w:r>
+        <w:rPr>
+          <w:rFonts w:ascii="仿宋" w:eastAsia="仿宋" w:hAnsi="仿宋" w:hint="eastAsia"/>
+          <w:sz w:val="24"/>
+          <w:szCs w:val="24"/>
+        </w:rPr>
+        <w:t>CGP此时冲我笑了笑</w:t>
+      </w:r>
+      <w:r>
+        <w:rPr>
+          <w:rFonts w:ascii="仿宋" w:eastAsia="仿宋" w:hAnsi="仿宋" w:hint="eastAsia"/>
+          <w:sz w:val="24"/>
+          <w:szCs w:val="24"/>
+        </w:rPr>
+        <w:t>。</w:t>
+      </w:r>
+    </w:p>
+    <w:p>
+      <w:pPr>
+        <w:rPr>
+          <w:rFonts w:ascii="仿宋" w:eastAsia="仿宋" w:hAnsi="仿宋"/>
+          <w:sz w:val="24"/>
+          <w:szCs w:val="24"/>
+        </w:rPr>
+      </w:pPr>
+      <w:r>
+        <w:rPr>
+          <w:rFonts w:ascii="仿宋" w:eastAsia="仿宋" w:hAnsi="仿宋" w:hint="eastAsia"/>
+          <w:b/>
+          <w:sz w:val="24"/>
+          <w:szCs w:val="24"/>
+          <w:u w:val="single"/>
+        </w:rPr>
+        <w:t>C</w:t>
+      </w:r>
+      <w:r>
+        <w:rPr>
+          <w:rFonts w:ascii="仿宋" w:eastAsia="仿宋" w:hAnsi="仿宋"/>
+          <w:b/>
+          <w:sz w:val="24"/>
+          <w:szCs w:val="24"/>
+          <w:u w:val="single"/>
+        </w:rPr>
+        <w:t>GP</w:t>
+      </w:r>
+      <w:r>
+        <w:rPr>
+          <w:rFonts w:ascii="仿宋" w:eastAsia="仿宋" w:hAnsi="仿宋" w:hint="eastAsia"/>
+          <w:b/>
+          <w:sz w:val="24"/>
+          <w:szCs w:val="24"/>
+          <w:u w:val="single"/>
+        </w:rPr>
+        <w:t>：</w:t>
+      </w:r>
+      <w:r>
+        <w:rPr>
+          <w:rFonts w:ascii="仿宋" w:eastAsia="仿宋" w:hAnsi="仿宋" w:hint="eastAsia"/>
+          <w:b/>
+          <w:sz w:val="24"/>
+          <w:szCs w:val="24"/>
+          <w:u w:val="single"/>
+        </w:rPr>
+        <w:t>“你会知道的，什么是鬼地方。”</w:t>
+      </w:r>
+    </w:p>
+    <w:p>
+      <w:pPr>
+        <w:ind w:firstLine="480"/>
+        <w:rPr>
+          <w:rFonts w:ascii="仿宋" w:eastAsia="仿宋" w:hAnsi="仿宋" w:hint="eastAsia"/>
+          <w:sz w:val="24"/>
+          <w:szCs w:val="24"/>
+        </w:rPr>
+      </w:pPr>
+      <w:r>
+        <w:rPr>
+          <w:rFonts w:ascii="仿宋" w:eastAsia="仿宋" w:hAnsi="仿宋" w:hint="eastAsia"/>
+          <w:sz w:val="24"/>
+          <w:szCs w:val="24"/>
+        </w:rPr>
+        <w:t>他又抬起头琢磨了一下自己听上去不那么顺的语句</w:t>
+      </w:r>
+      <w:r>
+        <w:rPr>
+          <w:rFonts w:ascii="仿宋" w:eastAsia="仿宋" w:hAnsi="仿宋" w:hint="eastAsia"/>
+          <w:sz w:val="24"/>
+          <w:szCs w:val="24"/>
+        </w:rPr>
+        <w:t>。</w:t>
+      </w:r>
+    </w:p>
+    <w:p>
+      <w:pPr>
+        <w:rPr>
+          <w:rFonts w:ascii="仿宋" w:eastAsia="仿宋" w:hAnsi="仿宋"/>
+          <w:b/>
+          <w:sz w:val="24"/>
+          <w:szCs w:val="24"/>
+          <w:u w:val="single"/>
+        </w:rPr>
+      </w:pPr>
+      <w:r>
+        <w:rPr>
+          <w:rFonts w:ascii="仿宋" w:eastAsia="仿宋" w:hAnsi="仿宋"/>
+          <w:b/>
+          <w:sz w:val="24"/>
+          <w:szCs w:val="24"/>
+          <w:u w:val="single"/>
+        </w:rPr>
+        <w:t>CGP</w:t>
+      </w:r>
+      <w:r>
+        <w:rPr>
+          <w:rFonts w:ascii="仿宋" w:eastAsia="仿宋" w:hAnsi="仿宋" w:hint="eastAsia"/>
+          <w:b/>
+          <w:sz w:val="24"/>
+          <w:szCs w:val="24"/>
+          <w:u w:val="single"/>
+        </w:rPr>
+        <w:t>：“你说着一门很古老的语言啊。”</w:t>
+      </w:r>
+    </w:p>
+    <w:p>
+      <w:pPr>
+        <w:rPr>
+          <w:rFonts w:ascii="仿宋" w:eastAsia="仿宋" w:hAnsi="仿宋"/>
+          <w:b/>
+          <w:sz w:val="24"/>
+          <w:szCs w:val="24"/>
+          <w:u w:val="single"/>
+        </w:rPr>
+      </w:pPr>
+      <w:r>
+        <w:rPr>
+          <w:rFonts w:ascii="仿宋" w:eastAsia="仿宋" w:hAnsi="仿宋" w:hint="eastAsia"/>
+          <w:b/>
+          <w:sz w:val="24"/>
+          <w:szCs w:val="24"/>
+          <w:u w:val="single"/>
+        </w:rPr>
+        <w:t>我：</w:t>
+      </w:r>
+      <w:r>
+        <w:rPr>
+          <w:rFonts w:ascii="仿宋" w:eastAsia="仿宋" w:hAnsi="仿宋" w:hint="eastAsia"/>
+          <w:b/>
+          <w:sz w:val="24"/>
+          <w:szCs w:val="24"/>
+          <w:u w:val="single"/>
+        </w:rPr>
+        <w:t>“很老吗。”</w:t>
+      </w:r>
+    </w:p>
+    <w:p>
+      <w:pPr>
+        <w:rPr>
+          <w:rFonts w:ascii="仿宋" w:eastAsia="仿宋" w:hAnsi="仿宋"/>
+          <w:sz w:val="24"/>
+          <w:szCs w:val="24"/>
+        </w:rPr>
+      </w:pPr>
+      <w:r>
+        <w:rPr>
+          <w:rFonts w:ascii="仿宋" w:eastAsia="仿宋" w:hAnsi="仿宋" w:hint="eastAsia"/>
+          <w:sz w:val="24"/>
+          <w:szCs w:val="24"/>
+        </w:rPr>
+        <w:t xml:space="preserve"> </w:t>
+      </w:r>
+      <w:r>
+        <w:rPr>
+          <w:rFonts w:ascii="仿宋" w:eastAsia="仿宋" w:hAnsi="仿宋"/>
+          <w:sz w:val="24"/>
+          <w:szCs w:val="24"/>
+        </w:rPr>
+        <w:t xml:space="preserve">   </w:t>
+      </w:r>
+      <w:r>
+        <w:rPr>
+          <w:rFonts w:ascii="仿宋" w:eastAsia="仿宋" w:hAnsi="仿宋" w:hint="eastAsia"/>
+          <w:sz w:val="24"/>
+          <w:szCs w:val="24"/>
+        </w:rPr>
+        <w:t>我只是重复着他的话。这是那种我没法回答是或不是的问题，除了心理学之外，看来我对人的语言发展史也一无所知。</w:t>
+      </w:r>
+    </w:p>
+    <w:p>
+      <w:pPr>
+        <w:rPr>
+          <w:rFonts w:ascii="仿宋" w:eastAsia="仿宋" w:hAnsi="仿宋"/>
+          <w:sz w:val="24"/>
+          <w:szCs w:val="24"/>
+        </w:rPr>
+      </w:pPr>
+      <w:r>
+        <w:rPr>
+          <w:rFonts w:ascii="仿宋" w:eastAsia="仿宋" w:hAnsi="仿宋" w:hint="eastAsia"/>
+          <w:sz w:val="24"/>
+          <w:szCs w:val="24"/>
+        </w:rPr>
+        <w:t>她：</w:t>
+      </w:r>
+      <w:r>
+        <w:rPr>
+          <w:rFonts w:ascii="仿宋" w:eastAsia="仿宋" w:hAnsi="仿宋" w:hint="eastAsia"/>
+          <w:sz w:val="24"/>
+          <w:szCs w:val="24"/>
+        </w:rPr>
+        <w:t>【老什么老，年轻得很】</w:t>
+      </w:r>
+    </w:p>
+    <w:p>
+      <w:pPr>
+        <w:rPr>
+          <w:rFonts w:ascii="仿宋" w:eastAsia="仿宋" w:hAnsi="仿宋"/>
+          <w:sz w:val="24"/>
+          <w:szCs w:val="24"/>
+        </w:rPr>
+      </w:pPr>
+      <w:r>
+        <w:rPr>
+          <w:rFonts w:ascii="仿宋" w:eastAsia="仿宋" w:hAnsi="仿宋" w:hint="eastAsia"/>
+          <w:b/>
+          <w:sz w:val="24"/>
+          <w:szCs w:val="24"/>
+          <w:u w:val="single"/>
+        </w:rPr>
+        <w:t>我：</w:t>
+      </w:r>
+      <w:r>
+        <w:rPr>
+          <w:rFonts w:ascii="仿宋" w:eastAsia="仿宋" w:hAnsi="仿宋" w:hint="eastAsia"/>
+          <w:b/>
+          <w:sz w:val="24"/>
+          <w:szCs w:val="24"/>
+          <w:u w:val="single"/>
+        </w:rPr>
+        <w:t>“拜托闭嘴，我谢谢您。”</w:t>
+      </w:r>
+      <w:r>
+        <w:rPr>
+          <w:rFonts w:ascii="仿宋" w:eastAsia="仿宋" w:hAnsi="仿宋" w:hint="eastAsia"/>
+          <w:sz w:val="24"/>
+          <w:szCs w:val="24"/>
+        </w:rPr>
+        <w:t>（</w:t>
+      </w:r>
+      <w:r>
+        <w:rPr>
+          <w:rFonts w:ascii="仿宋" w:eastAsia="仿宋" w:hAnsi="仿宋" w:hint="eastAsia"/>
+          <w:sz w:val="24"/>
+          <w:szCs w:val="24"/>
+        </w:rPr>
+        <w:t>我低声说</w:t>
+      </w:r>
+      <w:r>
+        <w:rPr>
+          <w:rFonts w:ascii="仿宋" w:eastAsia="仿宋" w:hAnsi="仿宋" w:hint="eastAsia"/>
+          <w:sz w:val="24"/>
+          <w:szCs w:val="24"/>
+        </w:rPr>
+        <w:t>）</w:t>
+      </w:r>
+      <w:r>
+        <w:rPr>
+          <w:rFonts w:ascii="仿宋" w:eastAsia="仿宋" w:hAnsi="仿宋" w:hint="eastAsia"/>
+          <w:sz w:val="24"/>
+          <w:szCs w:val="24"/>
+        </w:rPr>
+        <w:t>。</w:t>
+      </w:r>
+    </w:p>
+    <w:p>
+      <w:pPr>
+        <w:rPr>
+          <w:rFonts w:ascii="仿宋" w:eastAsia="仿宋" w:hAnsi="仿宋"/>
+          <w:sz w:val="24"/>
+          <w:szCs w:val="24"/>
+        </w:rPr>
+      </w:pPr>
+      <w:r>
+        <w:rPr>
+          <w:rFonts w:ascii="仿宋" w:eastAsia="仿宋" w:hAnsi="仿宋"/>
+          <w:sz w:val="24"/>
+          <w:szCs w:val="24"/>
+        </w:rPr>
+        <w:t xml:space="preserve">    </w:t>
+      </w:r>
+      <w:r>
+        <w:rPr>
+          <w:rFonts w:ascii="仿宋" w:eastAsia="仿宋" w:hAnsi="仿宋" w:hint="eastAsia"/>
+          <w:sz w:val="24"/>
+          <w:szCs w:val="24"/>
+        </w:rPr>
+        <w:t>CGP仿佛是听见了什么，转过头来打量着我，但或许我的声音太低，他没有表现出任何反应。</w:t>
+      </w:r>
+    </w:p>
+    <w:p>
+      <w:pPr>
+        <w:rPr>
+          <w:rFonts w:ascii="仿宋" w:eastAsia="仿宋" w:hAnsi="仿宋"/>
+          <w:sz w:val="24"/>
+          <w:szCs w:val="24"/>
+        </w:rPr>
+      </w:pPr>
+      <w:r>
+        <w:rPr>
+          <w:rFonts w:ascii="仿宋" w:eastAsia="仿宋" w:hAnsi="仿宋" w:hint="eastAsia"/>
+          <w:b/>
+          <w:sz w:val="24"/>
+          <w:szCs w:val="24"/>
+          <w:u w:val="single"/>
+        </w:rPr>
+        <w:t>C</w:t>
+      </w:r>
+      <w:r>
+        <w:rPr>
+          <w:rFonts w:ascii="仿宋" w:eastAsia="仿宋" w:hAnsi="仿宋"/>
+          <w:b/>
+          <w:sz w:val="24"/>
+          <w:szCs w:val="24"/>
+          <w:u w:val="single"/>
+        </w:rPr>
+        <w:t>GP</w:t>
+      </w:r>
+      <w:r>
+        <w:rPr>
+          <w:rFonts w:ascii="仿宋" w:eastAsia="仿宋" w:hAnsi="仿宋" w:hint="eastAsia"/>
+          <w:b/>
+          <w:sz w:val="24"/>
+          <w:szCs w:val="24"/>
+          <w:u w:val="single"/>
+        </w:rPr>
+        <w:t>：</w:t>
+      </w:r>
+      <w:r>
+        <w:rPr>
+          <w:rFonts w:ascii="仿宋" w:eastAsia="仿宋" w:hAnsi="仿宋" w:hint="eastAsia"/>
+          <w:b/>
+          <w:sz w:val="24"/>
+          <w:szCs w:val="24"/>
+          <w:u w:val="single"/>
+        </w:rPr>
+        <w:t>“你说你要回北达科他，我搜了一下……”</w:t>
+      </w:r>
+    </w:p>
+    <w:p>
+      <w:pPr>
+        <w:ind w:firstLine="480"/>
+        <w:rPr>
+          <w:rFonts w:ascii="仿宋" w:eastAsia="仿宋" w:hAnsi="仿宋"/>
+          <w:sz w:val="24"/>
+          <w:szCs w:val="24"/>
+        </w:rPr>
+      </w:pPr>
+      <w:r>
+        <w:rPr>
+          <w:rFonts w:ascii="仿宋" w:eastAsia="仿宋" w:hAnsi="仿宋" w:hint="eastAsia"/>
+          <w:sz w:val="24"/>
+          <w:szCs w:val="24"/>
+        </w:rPr>
+        <w:t>他从自己的快拆背心夹层中掏出个人平板电脑，戴着手套的手在上面滑动起来</w:t>
+      </w:r>
+      <w:r>
+        <w:rPr>
+          <w:rFonts w:ascii="仿宋" w:eastAsia="仿宋" w:hAnsi="仿宋" w:hint="eastAsia"/>
+          <w:sz w:val="24"/>
+          <w:szCs w:val="24"/>
+        </w:rPr>
+        <w:t>。</w:t>
+      </w:r>
+    </w:p>
+    <w:p>
+      <w:pPr>
+        <w:rPr>
+          <w:rFonts w:ascii="仿宋" w:eastAsia="仿宋" w:hAnsi="仿宋"/>
+          <w:b/>
+          <w:sz w:val="24"/>
+          <w:szCs w:val="24"/>
+          <w:u w:val="single"/>
+        </w:rPr>
+      </w:pPr>
+      <w:r>
+        <w:rPr>
+          <w:rFonts w:ascii="仿宋" w:eastAsia="仿宋" w:hAnsi="仿宋"/>
+          <w:b/>
+          <w:sz w:val="24"/>
+          <w:szCs w:val="24"/>
+          <w:u w:val="single"/>
+        </w:rPr>
+        <w:t>CGP</w:t>
+      </w:r>
+      <w:r>
+        <w:rPr>
+          <w:rFonts w:ascii="仿宋" w:eastAsia="仿宋" w:hAnsi="仿宋" w:hint="eastAsia"/>
+          <w:b/>
+          <w:sz w:val="24"/>
+          <w:szCs w:val="24"/>
+          <w:u w:val="single"/>
+        </w:rPr>
+        <w:t>：</w:t>
+      </w:r>
+      <w:r>
+        <w:rPr>
+          <w:rFonts w:ascii="仿宋" w:eastAsia="仿宋" w:hAnsi="仿宋" w:hint="eastAsia"/>
+          <w:b/>
+          <w:sz w:val="24"/>
+          <w:szCs w:val="24"/>
+          <w:u w:val="single"/>
+        </w:rPr>
+        <w:t>“North Dakota AFB，北达科他空军基地位于都城正北偏西16度3分，距离都城32英里，占地22000英亩，跑道长11,756英尺，标高166英尺，是都城警备部队第917联队和第307土木工程中队1分队等四支部队的驻地，也是第8航空队司令部所在地，下辖……”</w:t>
+      </w:r>
+    </w:p>
+    <w:p>
+      <w:pPr>
+        <w:rPr>
+          <w:rFonts w:ascii="仿宋" w:eastAsia="仿宋" w:hAnsi="仿宋"/>
+          <w:sz w:val="24"/>
+          <w:szCs w:val="24"/>
+        </w:rPr>
+      </w:pPr>
+      <w:r>
+        <w:rPr>
+          <w:rFonts w:ascii="仿宋" w:eastAsia="仿宋" w:hAnsi="仿宋" w:hint="eastAsia"/>
+          <w:sz w:val="24"/>
+          <w:szCs w:val="24"/>
+        </w:rPr>
+        <w:t xml:space="preserve"> </w:t>
+      </w:r>
+      <w:r>
+        <w:rPr>
+          <w:rFonts w:ascii="仿宋" w:eastAsia="仿宋" w:hAnsi="仿宋"/>
+          <w:sz w:val="24"/>
+          <w:szCs w:val="24"/>
+        </w:rPr>
+        <w:t xml:space="preserve">   </w:t>
+      </w:r>
+      <w:r>
+        <w:rPr>
+          <w:rFonts w:ascii="仿宋" w:eastAsia="仿宋" w:hAnsi="仿宋" w:hint="eastAsia"/>
+          <w:sz w:val="24"/>
+          <w:szCs w:val="24"/>
+        </w:rPr>
+        <w:t>他给出的信息足够详尽，我一时也不知道如何回答，而这详细中或许还掺杂着一丝不安：有什么东西是错的，在这个一切都摊开光明正大的牌桌上，一个肉眼</w:t>
+      </w:r>
+      <w:proofErr w:type="gramStart"/>
+      <w:r>
+        <w:rPr>
+          <w:rFonts w:ascii="仿宋" w:eastAsia="仿宋" w:hAnsi="仿宋" w:hint="eastAsia"/>
+          <w:sz w:val="24"/>
+          <w:szCs w:val="24"/>
+        </w:rPr>
+        <w:t>不</w:t>
+      </w:r>
+      <w:proofErr w:type="gramEnd"/>
+      <w:r>
+        <w:rPr>
+          <w:rFonts w:ascii="仿宋" w:eastAsia="仿宋" w:hAnsi="仿宋" w:hint="eastAsia"/>
+          <w:sz w:val="24"/>
+          <w:szCs w:val="24"/>
+        </w:rPr>
+        <w:t>可视的玻璃罩将我与将要摸到</w:t>
+      </w:r>
+      <w:proofErr w:type="gramStart"/>
+      <w:r>
+        <w:rPr>
+          <w:rFonts w:ascii="仿宋" w:eastAsia="仿宋" w:hAnsi="仿宋" w:hint="eastAsia"/>
+          <w:sz w:val="24"/>
+          <w:szCs w:val="24"/>
+        </w:rPr>
+        <w:t>的牌堆顶</w:t>
+      </w:r>
+      <w:proofErr w:type="gramEnd"/>
+      <w:r>
+        <w:rPr>
+          <w:rFonts w:ascii="仿宋" w:eastAsia="仿宋" w:hAnsi="仿宋" w:hint="eastAsia"/>
+          <w:sz w:val="24"/>
+          <w:szCs w:val="24"/>
+        </w:rPr>
+        <w:t>的那一张牢牢隔开。</w:t>
+      </w:r>
+    </w:p>
+    <w:p>
+      <w:pPr>
+        <w:rPr>
+          <w:rFonts w:ascii="仿宋" w:eastAsia="仿宋" w:hAnsi="仿宋"/>
+          <w:sz w:val="24"/>
+          <w:szCs w:val="24"/>
+        </w:rPr>
+      </w:pPr>
+      <w:r>
+        <w:rPr>
+          <w:rFonts w:ascii="仿宋" w:eastAsia="仿宋" w:hAnsi="仿宋" w:hint="eastAsia"/>
+          <w:sz w:val="24"/>
+          <w:szCs w:val="24"/>
+        </w:rPr>
+        <w:lastRenderedPageBreak/>
+        <w:t xml:space="preserve"> </w:t>
+      </w:r>
+      <w:r>
+        <w:rPr>
+          <w:rFonts w:ascii="仿宋" w:eastAsia="仿宋" w:hAnsi="仿宋"/>
+          <w:sz w:val="24"/>
+          <w:szCs w:val="24"/>
+        </w:rPr>
+        <w:t xml:space="preserve">   </w:t>
+      </w:r>
+      <w:r>
+        <w:rPr>
+          <w:rFonts w:ascii="仿宋" w:eastAsia="仿宋" w:hAnsi="仿宋" w:hint="eastAsia"/>
+          <w:sz w:val="24"/>
+          <w:szCs w:val="24"/>
+        </w:rPr>
+        <w:t>我需要面对一个事实：</w:t>
+      </w:r>
+      <w:r>
+        <w:rPr>
+          <w:rFonts w:ascii="仿宋" w:eastAsia="仿宋" w:hAnsi="仿宋" w:hint="eastAsia"/>
+          <w:sz w:val="24"/>
+          <w:szCs w:val="24"/>
+        </w:rPr>
+        <w:t>我只有</w:t>
+      </w:r>
+      <w:r>
+        <w:rPr>
+          <w:rFonts w:ascii="仿宋" w:eastAsia="仿宋" w:hAnsi="仿宋" w:hint="eastAsia"/>
+          <w:sz w:val="24"/>
+          <w:szCs w:val="24"/>
+        </w:rPr>
+        <w:t>模糊的记忆和熟识的种种碎片细节，我真的不能够称得上知道我所生活过的都城。我应该把全部希望赌在回去上吗？这样看上去让整件事情蒙上一层可笑的阴影与负罪的悲伤感。</w:t>
+      </w:r>
+    </w:p>
+    <w:p>
+      <w:pPr>
+        <w:rPr>
+          <w:rFonts w:ascii="仿宋" w:eastAsia="仿宋" w:hAnsi="仿宋"/>
+          <w:sz w:val="24"/>
+          <w:szCs w:val="24"/>
+        </w:rPr>
+      </w:pPr>
+      <w:r>
+        <w:rPr>
+          <w:rFonts w:ascii="仿宋" w:eastAsia="仿宋" w:hAnsi="仿宋" w:hint="eastAsia"/>
+          <w:sz w:val="24"/>
+          <w:szCs w:val="24"/>
+        </w:rPr>
+        <w:t xml:space="preserve"> </w:t>
+      </w:r>
+      <w:r>
+        <w:rPr>
+          <w:rFonts w:ascii="仿宋" w:eastAsia="仿宋" w:hAnsi="仿宋"/>
+          <w:sz w:val="24"/>
+          <w:szCs w:val="24"/>
+        </w:rPr>
+        <w:t xml:space="preserve">   </w:t>
+      </w:r>
+      <w:r>
+        <w:rPr>
+          <w:rFonts w:ascii="仿宋" w:eastAsia="仿宋" w:hAnsi="仿宋" w:hint="eastAsia"/>
+          <w:sz w:val="24"/>
+          <w:szCs w:val="24"/>
+        </w:rPr>
+        <w:t>我需要面对第二个事实：CGP他们游荡的方向，可能和我要去往的地点方向相反。</w:t>
+      </w:r>
+      <w:r>
+        <w:rPr>
+          <w:rFonts w:ascii="仿宋" w:eastAsia="仿宋" w:hAnsi="仿宋" w:hint="eastAsia"/>
+          <w:sz w:val="24"/>
+          <w:szCs w:val="24"/>
+        </w:rPr>
+        <w:t>但</w:t>
+      </w:r>
+      <w:r>
+        <w:rPr>
+          <w:rFonts w:ascii="仿宋" w:eastAsia="仿宋" w:hAnsi="仿宋" w:hint="eastAsia"/>
+          <w:sz w:val="24"/>
+          <w:szCs w:val="24"/>
+        </w:rPr>
+        <w:t>那不成问题</w:t>
+      </w:r>
+      <w:r>
+        <w:rPr>
+          <w:rFonts w:ascii="仿宋" w:eastAsia="仿宋" w:hAnsi="仿宋" w:hint="eastAsia"/>
+          <w:sz w:val="24"/>
+          <w:szCs w:val="24"/>
+        </w:rPr>
+        <w:t>，</w:t>
+      </w:r>
+      <w:r>
+        <w:rPr>
+          <w:rFonts w:ascii="仿宋" w:eastAsia="仿宋" w:hAnsi="仿宋" w:hint="eastAsia"/>
+          <w:sz w:val="24"/>
+          <w:szCs w:val="24"/>
+        </w:rPr>
+        <w:t>如果一路都有这样的混凝土储藏室，说不定有生之年我徒步也能走到。</w:t>
+      </w:r>
+    </w:p>
+    <w:p>
+      <w:pPr>
+        <w:rPr>
+          <w:rFonts w:ascii="仿宋" w:eastAsia="仿宋" w:hAnsi="仿宋"/>
+          <w:sz w:val="24"/>
+          <w:szCs w:val="24"/>
+        </w:rPr>
+      </w:pPr>
+      <w:r>
+        <w:rPr>
+          <w:rFonts w:ascii="仿宋" w:eastAsia="仿宋" w:hAnsi="仿宋" w:hint="eastAsia"/>
+          <w:sz w:val="24"/>
+          <w:szCs w:val="24"/>
+        </w:rPr>
+        <w:t xml:space="preserve"> </w:t>
+      </w:r>
+      <w:r>
+        <w:rPr>
+          <w:rFonts w:ascii="仿宋" w:eastAsia="仿宋" w:hAnsi="仿宋"/>
+          <w:sz w:val="24"/>
+          <w:szCs w:val="24"/>
+        </w:rPr>
+        <w:t xml:space="preserve">   </w:t>
+      </w:r>
+      <w:r>
+        <w:rPr>
+          <w:rFonts w:ascii="仿宋" w:eastAsia="仿宋" w:hAnsi="仿宋" w:hint="eastAsia"/>
+          <w:sz w:val="24"/>
+          <w:szCs w:val="24"/>
+        </w:rPr>
+        <w:t>尽管我一无所知，但显然可以推断得出，能储存过期板条箱的地方一定不会不偏远。我打量着四周，几十平米出头的混凝土小屋里充斥着幽暗沉闷的灯光</w:t>
+      </w:r>
+      <w:proofErr w:type="gramStart"/>
+      <w:r>
+        <w:rPr>
+          <w:rFonts w:ascii="仿宋" w:eastAsia="仿宋" w:hAnsi="仿宋" w:hint="eastAsia"/>
+          <w:sz w:val="24"/>
+          <w:szCs w:val="24"/>
+        </w:rPr>
+        <w:t>与静滞的</w:t>
+      </w:r>
+      <w:proofErr w:type="gramEnd"/>
+      <w:r>
+        <w:rPr>
+          <w:rFonts w:ascii="仿宋" w:eastAsia="仿宋" w:hAnsi="仿宋" w:hint="eastAsia"/>
+          <w:sz w:val="24"/>
+          <w:szCs w:val="24"/>
+        </w:rPr>
+        <w:t>气息，突然变成漫天——</w:t>
+      </w:r>
+    </w:p>
+    <w:p>
+      <w:pPr>
+        <w:rPr>
+          <w:rFonts w:ascii="仿宋" w:eastAsia="仿宋" w:hAnsi="仿宋"/>
+          <w:sz w:val="24"/>
+          <w:szCs w:val="24"/>
+        </w:rPr>
+      </w:pPr>
+      <w:r>
+        <w:rPr>
+          <w:rFonts w:ascii="仿宋" w:eastAsia="仿宋" w:hAnsi="仿宋" w:hint="eastAsia"/>
+          <w:sz w:val="24"/>
+          <w:szCs w:val="24"/>
+        </w:rPr>
+        <w:t>她：</w:t>
+      </w:r>
+      <w:r>
+        <w:rPr>
+          <w:rFonts w:ascii="仿宋" w:eastAsia="仿宋" w:hAnsi="仿宋" w:hint="eastAsia"/>
+          <w:sz w:val="24"/>
+          <w:szCs w:val="24"/>
+        </w:rPr>
+        <w:t>【习得接受，必要的事物总会降临】</w:t>
+      </w:r>
+    </w:p>
+    <w:p>
+      <w:pPr>
+        <w:rPr>
+          <w:rFonts w:ascii="仿宋" w:eastAsia="仿宋" w:hAnsi="仿宋"/>
+          <w:sz w:val="24"/>
+          <w:szCs w:val="24"/>
+        </w:rPr>
+      </w:pPr>
+      <w:r>
+        <w:rPr>
+          <w:rFonts w:ascii="仿宋" w:eastAsia="仿宋" w:hAnsi="仿宋" w:hint="eastAsia"/>
+          <w:sz w:val="24"/>
+          <w:szCs w:val="24"/>
+        </w:rPr>
+        <w:t xml:space="preserve"> </w:t>
+      </w:r>
+      <w:r>
+        <w:rPr>
+          <w:rFonts w:ascii="仿宋" w:eastAsia="仿宋" w:hAnsi="仿宋"/>
+          <w:sz w:val="24"/>
+          <w:szCs w:val="24"/>
+        </w:rPr>
+        <w:t xml:space="preserve">   </w:t>
+      </w:r>
+      <w:r>
+        <w:rPr>
+          <w:rFonts w:ascii="仿宋" w:eastAsia="仿宋" w:hAnsi="仿宋" w:hint="eastAsia"/>
+          <w:sz w:val="24"/>
+          <w:szCs w:val="24"/>
+        </w:rPr>
+        <w:t>——本应是密不透风的小屋里积雪没过脚踝，CGP和维加斯仿佛从来没有存在过。乌鸦立在一旁的弹药箱上，跳动着，停下来啄食。</w:t>
+      </w:r>
+    </w:p>
+    <w:p>
+      <w:pPr>
+        <w:rPr>
+          <w:rFonts w:ascii="仿宋" w:eastAsia="仿宋" w:hAnsi="仿宋"/>
+          <w:b/>
+          <w:sz w:val="24"/>
+          <w:szCs w:val="24"/>
+          <w:u w:val="single"/>
+        </w:rPr>
+      </w:pPr>
+      <w:r>
+        <w:rPr>
+          <w:rFonts w:ascii="仿宋" w:eastAsia="仿宋" w:hAnsi="仿宋" w:hint="eastAsia"/>
+          <w:b/>
+          <w:sz w:val="24"/>
+          <w:szCs w:val="24"/>
+          <w:u w:val="single"/>
+        </w:rPr>
+        <w:t>我：</w:t>
+      </w:r>
+      <w:r>
+        <w:rPr>
+          <w:rFonts w:ascii="仿宋" w:eastAsia="仿宋" w:hAnsi="仿宋" w:hint="eastAsia"/>
+          <w:b/>
+          <w:sz w:val="24"/>
+          <w:szCs w:val="24"/>
+          <w:u w:val="single"/>
+        </w:rPr>
+        <w:t>“什么总会来？”</w:t>
+      </w:r>
+    </w:p>
+    <w:p>
+      <w:pPr>
+        <w:rPr>
+          <w:rFonts w:ascii="仿宋" w:eastAsia="仿宋" w:hAnsi="仿宋"/>
+          <w:sz w:val="24"/>
+          <w:szCs w:val="24"/>
+        </w:rPr>
+      </w:pPr>
+      <w:r>
+        <w:rPr>
+          <w:rFonts w:ascii="仿宋" w:eastAsia="仿宋" w:hAnsi="仿宋" w:hint="eastAsia"/>
+          <w:sz w:val="24"/>
+          <w:szCs w:val="24"/>
+        </w:rPr>
+        <w:t xml:space="preserve"> </w:t>
+      </w:r>
+      <w:r>
+        <w:rPr>
+          <w:rFonts w:ascii="仿宋" w:eastAsia="仿宋" w:hAnsi="仿宋"/>
+          <w:sz w:val="24"/>
+          <w:szCs w:val="24"/>
+        </w:rPr>
+        <w:t xml:space="preserve">   </w:t>
+      </w:r>
+      <w:r>
+        <w:rPr>
+          <w:rFonts w:ascii="仿宋" w:eastAsia="仿宋" w:hAnsi="仿宋" w:hint="eastAsia"/>
+          <w:sz w:val="24"/>
+          <w:szCs w:val="24"/>
+        </w:rPr>
+        <w:t>积雪消失了。不是化成水干燥，而是蒸发了，好像从来未曾存在过。</w:t>
+      </w:r>
+    </w:p>
+    <w:p>
+      <w:pPr>
+        <w:rPr>
+          <w:rFonts w:ascii="仿宋" w:eastAsia="仿宋" w:hAnsi="仿宋"/>
+          <w:b/>
+          <w:sz w:val="24"/>
+          <w:szCs w:val="24"/>
+          <w:u w:val="single"/>
+        </w:rPr>
+      </w:pPr>
+      <w:r>
+        <w:rPr>
+          <w:rFonts w:ascii="仿宋" w:eastAsia="仿宋" w:hAnsi="仿宋" w:hint="eastAsia"/>
+          <w:b/>
+          <w:sz w:val="24"/>
+          <w:szCs w:val="24"/>
+          <w:u w:val="single"/>
+        </w:rPr>
+        <w:t>维加斯</w:t>
+      </w:r>
+      <w:r>
+        <w:rPr>
+          <w:rFonts w:ascii="仿宋" w:eastAsia="仿宋" w:hAnsi="仿宋" w:hint="eastAsia"/>
+          <w:b/>
+          <w:sz w:val="24"/>
+          <w:szCs w:val="24"/>
+          <w:u w:val="single"/>
+        </w:rPr>
+        <w:t>：</w:t>
+      </w:r>
+      <w:r>
+        <w:rPr>
+          <w:rFonts w:ascii="仿宋" w:eastAsia="仿宋" w:hAnsi="仿宋" w:hint="eastAsia"/>
+          <w:b/>
+          <w:sz w:val="24"/>
+          <w:szCs w:val="24"/>
+          <w:u w:val="single"/>
+        </w:rPr>
+        <w:t>“</w:t>
+      </w:r>
+      <w:proofErr w:type="gramStart"/>
+      <w:r>
+        <w:rPr>
+          <w:rFonts w:ascii="仿宋" w:eastAsia="仿宋" w:hAnsi="仿宋" w:hint="eastAsia"/>
+          <w:b/>
+          <w:sz w:val="24"/>
+          <w:szCs w:val="24"/>
+          <w:u w:val="single"/>
+        </w:rPr>
+        <w:t>什么什么</w:t>
+      </w:r>
+      <w:proofErr w:type="gramEnd"/>
+      <w:r>
+        <w:rPr>
+          <w:rFonts w:ascii="仿宋" w:eastAsia="仿宋" w:hAnsi="仿宋" w:hint="eastAsia"/>
+          <w:b/>
+          <w:sz w:val="24"/>
+          <w:szCs w:val="24"/>
+          <w:u w:val="single"/>
+        </w:rPr>
+        <w:t>总会</w:t>
+      </w:r>
+      <w:r>
+        <w:rPr>
+          <w:rFonts w:ascii="仿宋" w:eastAsia="仿宋" w:hAnsi="仿宋" w:hint="eastAsia"/>
+          <w:b/>
+          <w:sz w:val="24"/>
+          <w:szCs w:val="24"/>
+          <w:u w:val="single"/>
+        </w:rPr>
+        <w:t>降临</w:t>
+      </w:r>
+      <w:r>
+        <w:rPr>
+          <w:rFonts w:ascii="仿宋" w:eastAsia="仿宋" w:hAnsi="仿宋" w:hint="eastAsia"/>
+          <w:b/>
+          <w:sz w:val="24"/>
+          <w:szCs w:val="24"/>
+          <w:u w:val="single"/>
+        </w:rPr>
+        <w:t>。”</w:t>
+      </w:r>
+    </w:p>
+    <w:p>
+      <w:pPr>
+        <w:rPr>
+          <w:rFonts w:ascii="仿宋" w:eastAsia="仿宋" w:hAnsi="仿宋"/>
+          <w:b/>
+          <w:i/>
+          <w:sz w:val="24"/>
+          <w:szCs w:val="24"/>
+        </w:rPr>
+      </w:pPr>
+      <w:r>
+        <w:rPr>
+          <w:rFonts w:ascii="仿宋" w:eastAsia="仿宋" w:hAnsi="仿宋" w:hint="eastAsia"/>
+          <w:b/>
+          <w:i/>
+          <w:sz w:val="24"/>
+          <w:szCs w:val="24"/>
+        </w:rPr>
+        <w:t>我内心：</w:t>
+      </w:r>
+      <w:r>
+        <w:rPr>
+          <w:rFonts w:ascii="仿宋" w:eastAsia="仿宋" w:hAnsi="仿宋" w:hint="eastAsia"/>
+          <w:b/>
+          <w:i/>
+          <w:sz w:val="24"/>
+          <w:szCs w:val="24"/>
+        </w:rPr>
+        <w:t>见鬼了，那个声音明明只能在我脑子里说话的。</w:t>
+      </w:r>
+    </w:p>
+    <w:p>
+      <w:pPr>
+        <w:rPr>
+          <w:rFonts w:ascii="仿宋" w:eastAsia="仿宋" w:hAnsi="仿宋"/>
+          <w:b/>
+          <w:sz w:val="24"/>
+          <w:szCs w:val="24"/>
+          <w:u w:val="single"/>
+        </w:rPr>
+      </w:pPr>
+      <w:r>
+        <w:rPr>
+          <w:rFonts w:ascii="仿宋" w:eastAsia="仿宋" w:hAnsi="仿宋" w:hint="eastAsia"/>
+          <w:b/>
+          <w:sz w:val="24"/>
+          <w:szCs w:val="24"/>
+          <w:u w:val="single"/>
+        </w:rPr>
+        <w:t>维加斯：</w:t>
+      </w:r>
+      <w:r>
+        <w:rPr>
+          <w:rFonts w:ascii="仿宋" w:eastAsia="仿宋" w:hAnsi="仿宋" w:hint="eastAsia"/>
+          <w:b/>
+          <w:sz w:val="24"/>
+          <w:szCs w:val="24"/>
+          <w:u w:val="single"/>
+        </w:rPr>
+        <w:t>“……你刚才说的啊，什么‘总会</w:t>
+      </w:r>
+      <w:r>
+        <w:rPr>
+          <w:rFonts w:ascii="仿宋" w:eastAsia="仿宋" w:hAnsi="仿宋" w:hint="eastAsia"/>
+          <w:b/>
+          <w:sz w:val="24"/>
+          <w:szCs w:val="24"/>
+          <w:u w:val="single"/>
+        </w:rPr>
+        <w:t>降临</w:t>
+      </w:r>
+      <w:r>
+        <w:rPr>
+          <w:rFonts w:ascii="仿宋" w:eastAsia="仿宋" w:hAnsi="仿宋" w:hint="eastAsia"/>
+          <w:b/>
+          <w:sz w:val="24"/>
+          <w:szCs w:val="24"/>
+          <w:u w:val="single"/>
+        </w:rPr>
+        <w:t>’之类的，那是啥？”</w:t>
+      </w:r>
+    </w:p>
+    <w:p>
+      <w:pPr>
+        <w:rPr>
+          <w:rFonts w:ascii="仿宋" w:eastAsia="仿宋" w:hAnsi="仿宋"/>
+          <w:b/>
+          <w:i/>
+          <w:iCs/>
+          <w:sz w:val="24"/>
+          <w:szCs w:val="24"/>
+        </w:rPr>
+      </w:pPr>
+      <w:r>
+        <w:rPr>
+          <w:rFonts w:ascii="仿宋" w:eastAsia="仿宋" w:hAnsi="仿宋" w:hint="eastAsia"/>
+          <w:b/>
+          <w:i/>
+          <w:iCs/>
+          <w:sz w:val="24"/>
+          <w:szCs w:val="24"/>
+        </w:rPr>
+        <w:t>我内心：</w:t>
+      </w:r>
+      <w:r>
+        <w:rPr>
+          <w:rFonts w:ascii="仿宋" w:eastAsia="仿宋" w:hAnsi="仿宋" w:hint="eastAsia"/>
+          <w:b/>
+          <w:i/>
+          <w:iCs/>
+          <w:sz w:val="24"/>
+          <w:szCs w:val="24"/>
+        </w:rPr>
+        <w:t>见鬼了。不管你是谁，能不能别再给我添麻烦了，至少在没有人的时候再……</w:t>
+      </w:r>
+    </w:p>
+    <w:p>
+      <w:pPr>
+        <w:rPr>
+          <w:rFonts w:ascii="仿宋" w:eastAsia="仿宋" w:hAnsi="仿宋"/>
+          <w:sz w:val="24"/>
+          <w:szCs w:val="24"/>
+        </w:rPr>
+      </w:pPr>
+      <w:r>
+        <w:rPr>
+          <w:rFonts w:ascii="仿宋" w:eastAsia="仿宋" w:hAnsi="仿宋" w:hint="eastAsia"/>
+          <w:sz w:val="24"/>
+          <w:szCs w:val="24"/>
+        </w:rPr>
+        <w:t>她：</w:t>
+      </w:r>
+      <w:r>
+        <w:rPr>
+          <w:rFonts w:ascii="仿宋" w:eastAsia="仿宋" w:hAnsi="仿宋" w:hint="eastAsia"/>
+          <w:sz w:val="24"/>
+          <w:szCs w:val="24"/>
+        </w:rPr>
+        <w:t>【好啊】</w:t>
+      </w:r>
+      <w:r>
+        <w:rPr>
+          <w:rFonts w:ascii="仿宋" w:eastAsia="仿宋" w:hAnsi="仿宋" w:hint="eastAsia"/>
+          <w:sz w:val="24"/>
+          <w:szCs w:val="24"/>
+        </w:rPr>
+        <w:t>（</w:t>
+      </w:r>
+      <w:r>
+        <w:rPr>
+          <w:rFonts w:ascii="仿宋" w:eastAsia="仿宋" w:hAnsi="仿宋" w:hint="eastAsia"/>
+          <w:sz w:val="24"/>
+          <w:szCs w:val="24"/>
+        </w:rPr>
+        <w:t>声音很开心地说</w:t>
+      </w:r>
+      <w:r>
+        <w:rPr>
+          <w:rFonts w:ascii="仿宋" w:eastAsia="仿宋" w:hAnsi="仿宋" w:hint="eastAsia"/>
+          <w:sz w:val="24"/>
+          <w:szCs w:val="24"/>
+        </w:rPr>
+        <w:t>）</w:t>
+      </w:r>
+      <w:r>
+        <w:rPr>
+          <w:rFonts w:ascii="仿宋" w:eastAsia="仿宋" w:hAnsi="仿宋" w:hint="eastAsia"/>
+          <w:sz w:val="24"/>
+          <w:szCs w:val="24"/>
+        </w:rPr>
+        <w:t>。</w:t>
+      </w:r>
+    </w:p>
+    <w:p>
+      <w:pPr>
+        <w:rPr>
+          <w:rFonts w:ascii="仿宋" w:eastAsia="仿宋" w:hAnsi="仿宋"/>
+          <w:b/>
+          <w:sz w:val="24"/>
+          <w:szCs w:val="24"/>
+        </w:rPr>
+      </w:pPr>
+      <w:r>
+        <w:rPr>
+          <w:rFonts w:ascii="仿宋" w:eastAsia="仿宋" w:hAnsi="仿宋" w:hint="eastAsia"/>
+          <w:b/>
+          <w:i/>
+          <w:iCs/>
+          <w:sz w:val="24"/>
+          <w:szCs w:val="24"/>
+        </w:rPr>
+        <w:t>我内心：</w:t>
+      </w:r>
+      <w:r>
+        <w:rPr>
+          <w:rFonts w:ascii="仿宋" w:eastAsia="仿宋" w:hAnsi="仿宋" w:hint="eastAsia"/>
+          <w:b/>
+          <w:i/>
+          <w:iCs/>
+          <w:sz w:val="24"/>
+          <w:szCs w:val="24"/>
+        </w:rPr>
+        <w:t>见鬼了。</w:t>
+      </w:r>
+    </w:p>
+    <w:p>
+      <w:pPr>
+        <w:rPr>
+          <w:rFonts w:ascii="仿宋" w:eastAsia="仿宋" w:hAnsi="仿宋"/>
+          <w:b/>
+          <w:sz w:val="24"/>
+          <w:szCs w:val="24"/>
+          <w:u w:val="single"/>
+        </w:rPr>
+      </w:pPr>
+      <w:r>
+        <w:rPr>
+          <w:rFonts w:ascii="仿宋" w:eastAsia="仿宋" w:hAnsi="仿宋" w:hint="eastAsia"/>
+          <w:b/>
+          <w:sz w:val="24"/>
+          <w:szCs w:val="24"/>
+          <w:u w:val="single"/>
+        </w:rPr>
+        <w:t>我：</w:t>
+      </w:r>
+      <w:r>
+        <w:rPr>
+          <w:rFonts w:ascii="仿宋" w:eastAsia="仿宋" w:hAnsi="仿宋" w:hint="eastAsia"/>
+          <w:b/>
+          <w:sz w:val="24"/>
+          <w:szCs w:val="24"/>
+          <w:u w:val="single"/>
+        </w:rPr>
+        <w:t>“你们要去的地方离都城不近吧，我猜。”</w:t>
+      </w:r>
+    </w:p>
+    <w:p>
+      <w:pPr>
+        <w:rPr>
+          <w:rFonts w:ascii="仿宋" w:eastAsia="仿宋" w:hAnsi="仿宋"/>
+          <w:sz w:val="24"/>
+          <w:szCs w:val="24"/>
+        </w:rPr>
+      </w:pPr>
+      <w:r>
+        <w:rPr>
+          <w:rFonts w:ascii="仿宋" w:eastAsia="仿宋" w:hAnsi="仿宋"/>
+          <w:sz w:val="24"/>
+          <w:szCs w:val="24"/>
+        </w:rPr>
+        <w:t xml:space="preserve">    </w:t>
+      </w:r>
+      <w:r>
+        <w:rPr>
+          <w:rFonts w:ascii="仿宋" w:eastAsia="仿宋" w:hAnsi="仿宋" w:hint="eastAsia"/>
+          <w:sz w:val="24"/>
+          <w:szCs w:val="24"/>
+        </w:rPr>
+        <w:t>转过头，我对CGP说。此时他正在将多出的物资和装备堆成一堆，摞在地上像一座小山包。</w:t>
+      </w:r>
+    </w:p>
+    <w:p>
+      <w:pPr>
+        <w:rPr>
+          <w:rFonts w:ascii="仿宋" w:eastAsia="仿宋" w:hAnsi="仿宋"/>
+          <w:sz w:val="24"/>
+          <w:szCs w:val="24"/>
+        </w:rPr>
+      </w:pPr>
+      <w:r>
+        <w:rPr>
+          <w:rFonts w:ascii="仿宋" w:eastAsia="仿宋" w:hAnsi="仿宋" w:hint="eastAsia"/>
+          <w:b/>
+          <w:sz w:val="24"/>
+          <w:szCs w:val="24"/>
+          <w:u w:val="single"/>
+        </w:rPr>
+        <w:t>CGP</w:t>
+      </w:r>
+      <w:r>
+        <w:rPr>
+          <w:rFonts w:ascii="仿宋" w:eastAsia="仿宋" w:hAnsi="仿宋" w:hint="eastAsia"/>
+          <w:b/>
+          <w:sz w:val="24"/>
+          <w:szCs w:val="24"/>
+          <w:u w:val="single"/>
+        </w:rPr>
+        <w:t>：</w:t>
+      </w:r>
+      <w:r>
+        <w:rPr>
+          <w:rFonts w:ascii="仿宋" w:eastAsia="仿宋" w:hAnsi="仿宋" w:hint="eastAsia"/>
+          <w:b/>
+          <w:sz w:val="24"/>
+          <w:szCs w:val="24"/>
+          <w:u w:val="single"/>
+        </w:rPr>
+        <w:t>“岂止是不近呢，维加斯，告诉他这是什么地方。”</w:t>
+      </w:r>
+      <w:r>
+        <w:rPr>
+          <w:rFonts w:ascii="仿宋" w:eastAsia="仿宋" w:hAnsi="仿宋" w:hint="eastAsia"/>
+          <w:sz w:val="24"/>
+          <w:szCs w:val="24"/>
+        </w:rPr>
+        <w:t>（</w:t>
+      </w:r>
+      <w:r>
+        <w:rPr>
+          <w:rFonts w:ascii="仿宋" w:eastAsia="仿宋" w:hAnsi="仿宋" w:hint="eastAsia"/>
+          <w:sz w:val="24"/>
+          <w:szCs w:val="24"/>
+        </w:rPr>
+        <w:t>抬起头来，苦笑</w:t>
+      </w:r>
+      <w:r>
+        <w:rPr>
+          <w:rFonts w:ascii="仿宋" w:eastAsia="仿宋" w:hAnsi="仿宋" w:hint="eastAsia"/>
+          <w:sz w:val="24"/>
+          <w:szCs w:val="24"/>
+        </w:rPr>
+        <w:t>）</w:t>
       </w:r>
       <w:bookmarkStart w:id="0" w:name="_GoBack"/>
       <w:bookmarkEnd w:id="0"/>
-      <w:r>
-        <w:rPr>
-          <w:rFonts w:ascii="仿宋" w:eastAsia="仿宋" w:hAnsi="仿宋" w:hint="eastAsia"/>
-          <w:sz w:val="24"/>
-          <w:szCs w:val="24"/>
-        </w:rPr>
-        <w:t>能清晰地知晓自己的精神状态有多么可悲。而且这东西——这家伙的作用机理尚不明确，到底有什么东西能接进别人的意识里然后发表无关痛痒的评论？</w:t>
-      </w:r>
-    </w:p>
-    <w:p>
-      <w:pPr>
-        <w:rPr>
-          <w:rFonts w:ascii="仿宋" w:eastAsia="仿宋" w:hAnsi="仿宋"/>
+    </w:p>
+    <w:p>
+      <w:pPr>
+        <w:rPr>
+          <w:rFonts w:ascii="仿宋" w:eastAsia="仿宋" w:hAnsi="仿宋"/>
+          <w:sz w:val="24"/>
+          <w:szCs w:val="24"/>
+        </w:rPr>
+      </w:pPr>
+    </w:p>
+    <w:p>
+      <w:pPr>
+        <w:rPr>
+          <w:rFonts w:ascii="仿宋" w:eastAsia="仿宋" w:hAnsi="仿宋"/>
+          <w:sz w:val="24"/>
+          <w:szCs w:val="24"/>
+        </w:rPr>
+      </w:pPr>
+    </w:p>
+    <w:p>
+      <w:pPr>
+        <w:rPr>
+          <w:rFonts w:ascii="仿宋" w:eastAsia="仿宋" w:hAnsi="仿宋"/>
+          <w:sz w:val="24"/>
+          <w:szCs w:val="24"/>
+        </w:rPr>
+      </w:pPr>
+    </w:p>
+    <w:p>
+      <w:pPr>
+        <w:rPr>
+          <w:rFonts w:ascii="仿宋" w:eastAsia="仿宋" w:hAnsi="仿宋"/>
+          <w:sz w:val="24"/>
+          <w:szCs w:val="24"/>
+        </w:rPr>
+      </w:pPr>
+    </w:p>
+    <w:p>
+      <w:pPr>
+        <w:rPr>
+          <w:rFonts w:ascii="仿宋" w:eastAsia="仿宋" w:hAnsi="仿宋"/>
+          <w:sz w:val="24"/>
+          <w:szCs w:val="24"/>
+        </w:rPr>
+      </w:pPr>
+    </w:p>
+    <w:p>
+      <w:pPr>
+        <w:rPr>
+          <w:rFonts w:ascii="仿宋" w:eastAsia="仿宋" w:hAnsi="仿宋" w:hint="eastAsia"/>
+          <w:sz w:val="24"/>
+          <w:szCs w:val="24"/>
+        </w:rPr>
+      </w:pPr>
+    </w:p>
+    <w:p>
+      <w:pPr>
+        <w:rPr>
+          <w:rFonts w:ascii="仿宋" w:eastAsia="仿宋" w:hAnsi="仿宋"/>
+          <w:sz w:val="24"/>
+          <w:szCs w:val="24"/>
+        </w:rPr>
+      </w:pPr>
+      <w:r>
+        <w:rPr>
+          <w:rFonts w:ascii="仿宋" w:eastAsia="仿宋" w:hAnsi="仿宋" w:hint="eastAsia"/>
+          <w:sz w:val="24"/>
+          <w:szCs w:val="24"/>
+        </w:rPr>
+        <w:t>“标记点0339，子世界</w:t>
+      </w:r>
+      <w:r>
+        <w:rPr>
+          <w:rFonts w:ascii="仿宋" w:eastAsia="仿宋" w:hAnsi="仿宋"/>
+          <w:sz w:val="24"/>
+          <w:szCs w:val="24"/>
+        </w:rPr>
+        <w:t>0</w:t>
+      </w:r>
+      <w:r>
+        <w:rPr>
+          <w:rFonts w:ascii="仿宋" w:eastAsia="仿宋" w:hAnsi="仿宋" w:hint="eastAsia"/>
+          <w:sz w:val="24"/>
+          <w:szCs w:val="24"/>
+        </w:rPr>
+        <w:t>107。”维加斯装出一副推销的样子自豪地宣布，“一路上数一数二的物资补给点和剩油最多的加油站，瞧一瞧来看一看——”话音随着CGP扇到他头上的巴掌戛然而止。</w:t>
+      </w:r>
+    </w:p>
+    <w:p>
+      <w:pPr>
+        <w:rPr>
+          <w:rFonts w:ascii="仿宋" w:eastAsia="仿宋" w:hAnsi="仿宋"/>
+          <w:sz w:val="24"/>
+          <w:szCs w:val="24"/>
+        </w:rPr>
+      </w:pPr>
+      <w:r>
+        <w:rPr>
+          <w:rFonts w:ascii="仿宋" w:eastAsia="仿宋" w:hAnsi="仿宋" w:hint="eastAsia"/>
+          <w:sz w:val="24"/>
+          <w:szCs w:val="24"/>
+        </w:rPr>
+        <w:t>维加斯扶着头继续说，这一次话音正常了许多，尽管他的头是不可能被打疼的，“都城的坐标是母世界，0000。当然你也可以相信所有的子世界是把编号顺序打乱分布的——尽管我们不这样认为——但就算那样，都城也不可能就在离我们只有三个子世界的距离。我们的油只够跑一个半，而且我们都不知道要去哪。”</w:t>
+      </w:r>
+    </w:p>
+    <w:p>
+      <w:pPr>
+        <w:rPr>
+          <w:rFonts w:ascii="仿宋" w:eastAsia="仿宋" w:hAnsi="仿宋"/>
+          <w:sz w:val="24"/>
+          <w:szCs w:val="24"/>
+        </w:rPr>
+      </w:pPr>
+      <w:r>
+        <w:rPr>
+          <w:rFonts w:ascii="仿宋" w:eastAsia="仿宋" w:hAnsi="仿宋" w:hint="eastAsia"/>
+          <w:sz w:val="24"/>
+          <w:szCs w:val="24"/>
+        </w:rPr>
+        <w:t>“你们很久没回过都城了？”</w:t>
+      </w:r>
+    </w:p>
+    <w:p>
+      <w:pPr>
+        <w:rPr>
+          <w:rFonts w:ascii="仿宋" w:eastAsia="仿宋" w:hAnsi="仿宋"/>
+          <w:sz w:val="24"/>
+          <w:szCs w:val="24"/>
+        </w:rPr>
+      </w:pPr>
+      <w:r>
+        <w:rPr>
+          <w:rFonts w:ascii="仿宋" w:eastAsia="仿宋" w:hAnsi="仿宋" w:hint="eastAsia"/>
+          <w:sz w:val="24"/>
+          <w:szCs w:val="24"/>
+        </w:rPr>
+        <w:t>出口的时候我知道那是个很傻的问题，因为我看到了他们的表情。那种表情只可能出现在他们的脸上。开始的时候我很想笑，但那一点也不好笑，那是一些年轻却面无表情的脸上流露出的疑惑和遗憾。维加斯一手抓着一瓶尘封的蒸馏水，从纸箱堆里抬起头来。</w:t>
+      </w:r>
+    </w:p>
+    <w:p>
+      <w:pPr>
+        <w:rPr>
+          <w:rFonts w:ascii="仿宋" w:eastAsia="仿宋" w:hAnsi="仿宋"/>
+          <w:sz w:val="24"/>
+          <w:szCs w:val="24"/>
+        </w:rPr>
+      </w:pPr>
+      <w:r>
+        <w:rPr>
+          <w:rFonts w:ascii="仿宋" w:eastAsia="仿宋" w:hAnsi="仿宋" w:hint="eastAsia"/>
+          <w:sz w:val="24"/>
+          <w:szCs w:val="24"/>
+        </w:rPr>
+        <w:t>“你真逗，我们这些人……</w:t>
+      </w:r>
+    </w:p>
+    <w:p>
+      <w:pPr>
+        <w:rPr>
+          <w:rFonts w:ascii="仿宋" w:eastAsia="仿宋" w:hAnsi="仿宋"/>
+          <w:sz w:val="24"/>
+          <w:szCs w:val="24"/>
+        </w:rPr>
+      </w:pPr>
+      <w:r>
+        <w:rPr>
+          <w:rFonts w:ascii="仿宋" w:eastAsia="仿宋" w:hAnsi="仿宋" w:hint="eastAsia"/>
+          <w:sz w:val="24"/>
+          <w:szCs w:val="24"/>
+        </w:rPr>
+        <w:lastRenderedPageBreak/>
+        <w:t>“从来就没见过都城。”</w:t>
+      </w:r>
+    </w:p>
+    <w:p>
+      <w:pPr>
+        <w:rPr>
+          <w:rFonts w:ascii="仿宋" w:eastAsia="仿宋" w:hAnsi="仿宋"/>
+          <w:sz w:val="24"/>
+          <w:szCs w:val="24"/>
+        </w:rPr>
+      </w:pPr>
+    </w:p>
+    <w:p>
+      <w:pPr>
+        <w:rPr>
+          <w:rFonts w:ascii="仿宋" w:eastAsia="仿宋" w:hAnsi="仿宋"/>
+          <w:sz w:val="24"/>
+          <w:szCs w:val="24"/>
+        </w:rPr>
+      </w:pPr>
+      <w:r>
+        <w:rPr>
+          <w:rFonts w:ascii="仿宋" w:eastAsia="仿宋" w:hAnsi="仿宋" w:hint="eastAsia"/>
+          <w:sz w:val="24"/>
+          <w:szCs w:val="24"/>
+        </w:rPr>
+        <w:t>我记得都城，至少有模糊的印象，即使那多少也意味着我很久没有回去过那个在梦里都不会出现的地方。北达科他空军基地或许是个很偏僻的地方，我对我的部队番号和从属关系也都一概不知，只记得当时在停机坪上，八点钟的朝阳穿透银色的云层，第一缕光暖流般下泻在280-II型旋翼机“勇气”上，深灰色的机身仿佛裹上金光色的丝带，当然，也或许是阳光般绽开的伤痕。</w:t>
+      </w:r>
+    </w:p>
+    <w:p>
+      <w:pPr>
+        <w:rPr>
+          <w:rFonts w:ascii="仿宋" w:eastAsia="仿宋" w:hAnsi="仿宋"/>
+          <w:sz w:val="24"/>
+          <w:szCs w:val="24"/>
+        </w:rPr>
+      </w:pPr>
+      <w:r>
+        <w:rPr>
+          <w:rFonts w:ascii="仿宋" w:eastAsia="仿宋" w:hAnsi="仿宋" w:hint="eastAsia"/>
+          <w:sz w:val="24"/>
+          <w:szCs w:val="24"/>
+        </w:rPr>
+        <w:t>我的战友们，我已经不记得他们了。</w:t>
+      </w:r>
+    </w:p>
+    <w:p>
+      <w:pPr>
+        <w:rPr>
+          <w:rFonts w:ascii="仿宋" w:eastAsia="仿宋" w:hAnsi="仿宋"/>
+          <w:sz w:val="24"/>
+          <w:szCs w:val="24"/>
+        </w:rPr>
+      </w:pPr>
+      <w:r>
+        <w:rPr>
+          <w:rFonts w:ascii="仿宋" w:eastAsia="仿宋" w:hAnsi="仿宋" w:hint="eastAsia"/>
+          <w:sz w:val="24"/>
+          <w:szCs w:val="24"/>
+        </w:rPr>
+        <w:t>我记得和他们一同慢跑，晨练是绕起飞跑道的两英里，我和那些模糊的虚影在混凝土地面上说笑着打着手势；大多数时候能见度很好，我们稍往远处望去，便能看见地平线上高耸的卫星城。那些建筑的高度达到了几百米，占地最多有以平方千米计数，像是远方一组阴影中的山峰。</w:t>
+      </w:r>
+    </w:p>
+    <w:p>
+      <w:pPr>
+        <w:rPr>
+          <w:rFonts w:ascii="仿宋" w:eastAsia="仿宋" w:hAnsi="仿宋"/>
+          <w:sz w:val="24"/>
+          <w:szCs w:val="24"/>
+        </w:rPr>
+      </w:pPr>
+      <w:r>
+        <w:rPr>
+          <w:rFonts w:ascii="仿宋" w:eastAsia="仿宋" w:hAnsi="仿宋" w:hint="eastAsia"/>
+          <w:sz w:val="24"/>
+          <w:szCs w:val="24"/>
+        </w:rPr>
+        <w:t>灰色笼罩着我们。</w:t>
+      </w:r>
+    </w:p>
+    <w:p>
+      <w:pPr>
+        <w:rPr>
+          <w:rFonts w:ascii="仿宋" w:eastAsia="仿宋" w:hAnsi="仿宋"/>
+          <w:sz w:val="24"/>
+          <w:szCs w:val="24"/>
+        </w:rPr>
+      </w:pPr>
+      <w:r>
+        <w:rPr>
+          <w:rFonts w:ascii="仿宋" w:eastAsia="仿宋" w:hAnsi="仿宋" w:hint="eastAsia"/>
+          <w:sz w:val="24"/>
+          <w:szCs w:val="24"/>
+        </w:rPr>
+        <w:t>无论如何，我至少还记得飞行的基本操作。</w:t>
+      </w:r>
+      <w:proofErr w:type="gramStart"/>
+      <w:r>
+        <w:rPr>
+          <w:rFonts w:ascii="仿宋" w:eastAsia="仿宋" w:hAnsi="仿宋" w:hint="eastAsia"/>
+          <w:sz w:val="24"/>
+          <w:szCs w:val="24"/>
+        </w:rPr>
+        <w:t>飞控系统</w:t>
+      </w:r>
+      <w:proofErr w:type="gramEnd"/>
+      <w:r>
+        <w:rPr>
+          <w:rFonts w:ascii="仿宋" w:eastAsia="仿宋" w:hAnsi="仿宋" w:hint="eastAsia"/>
+          <w:sz w:val="24"/>
+          <w:szCs w:val="24"/>
+        </w:rPr>
+        <w:t>早已经是标准化的，22M型和280-II型从操作上讲没有本质上的区别，即使起飞重量和气动外形会有不同，稍作调整也能很快适应。不知道出去之后，还有没有我能飞的战机。</w:t>
+      </w:r>
+    </w:p>
+    <w:p>
+      <w:pPr>
+        <w:rPr>
+          <w:rFonts w:ascii="仿宋" w:eastAsia="仿宋" w:hAnsi="仿宋"/>
+          <w:sz w:val="24"/>
+          <w:szCs w:val="24"/>
+        </w:rPr>
+      </w:pPr>
+      <w:r>
+        <w:rPr>
+          <w:rFonts w:ascii="仿宋" w:eastAsia="仿宋" w:hAnsi="仿宋" w:hint="eastAsia"/>
+          <w:sz w:val="24"/>
+          <w:szCs w:val="24"/>
+        </w:rPr>
+        <w:t>我不知道，但是那地方安静的像个世外桃源——安静得像见了鬼一样，我没见过鬼魂。</w:t>
+      </w:r>
+    </w:p>
+    <w:p>
+      <w:pPr>
+        <w:rPr>
+          <w:rFonts w:ascii="仿宋" w:eastAsia="仿宋" w:hAnsi="仿宋"/>
+          <w:sz w:val="24"/>
+          <w:szCs w:val="24"/>
+        </w:rPr>
+      </w:pPr>
+      <w:r>
+        <w:rPr>
+          <w:rFonts w:ascii="仿宋" w:eastAsia="仿宋" w:hAnsi="仿宋" w:hint="eastAsia"/>
+          <w:sz w:val="24"/>
+          <w:szCs w:val="24"/>
+        </w:rPr>
+        <w:t>【你没见过鬼魂？】又是一声嗤笑。</w:t>
+      </w:r>
+    </w:p>
+    <w:p>
+      <w:pPr>
+        <w:rPr>
+          <w:rFonts w:ascii="仿宋" w:eastAsia="仿宋" w:hAnsi="仿宋"/>
+          <w:sz w:val="24"/>
+          <w:szCs w:val="24"/>
+        </w:rPr>
+      </w:pPr>
+      <w:r>
+        <w:rPr>
+          <w:rFonts w:ascii="仿宋" w:eastAsia="仿宋" w:hAnsi="仿宋" w:hint="eastAsia"/>
+          <w:sz w:val="24"/>
+          <w:szCs w:val="24"/>
+        </w:rPr>
+        <w:t>好吧，或许我见过。</w:t>
+      </w:r>
+    </w:p>
+    <w:p>
+      <w:pPr>
+        <w:rPr>
+          <w:rFonts w:ascii="仿宋" w:eastAsia="仿宋" w:hAnsi="仿宋"/>
+          <w:sz w:val="24"/>
+          <w:szCs w:val="24"/>
+        </w:rPr>
+      </w:pPr>
+      <w:r>
+        <w:rPr>
+          <w:rFonts w:ascii="仿宋" w:eastAsia="仿宋" w:hAnsi="仿宋" w:hint="eastAsia"/>
+          <w:sz w:val="24"/>
+          <w:szCs w:val="24"/>
+        </w:rPr>
+        <w:t>——我没见过鬼魂，维加斯和CGP显然不曾是。他们的动作中透出些许的疲惫，但绝没有丢掉一切。肩上过重的负担让他们不可能丢掉一切像是丢了</w:t>
+      </w:r>
+      <w:proofErr w:type="gramStart"/>
+      <w:r>
+        <w:rPr>
+          <w:rFonts w:ascii="仿宋" w:eastAsia="仿宋" w:hAnsi="仿宋" w:hint="eastAsia"/>
+          <w:sz w:val="24"/>
+          <w:szCs w:val="24"/>
+        </w:rPr>
+        <w:t>魂那样</w:t>
+      </w:r>
+      <w:proofErr w:type="gramEnd"/>
+      <w:r>
+        <w:rPr>
+          <w:rFonts w:ascii="仿宋" w:eastAsia="仿宋" w:hAnsi="仿宋" w:hint="eastAsia"/>
+          <w:sz w:val="24"/>
+          <w:szCs w:val="24"/>
+        </w:rPr>
+        <w:t>游荡。</w:t>
+      </w:r>
+    </w:p>
+    <w:p>
+      <w:pPr>
+        <w:rPr>
+          <w:rFonts w:ascii="仿宋" w:eastAsia="仿宋" w:hAnsi="仿宋"/>
+          <w:sz w:val="24"/>
+          <w:szCs w:val="24"/>
+        </w:rPr>
+      </w:pPr>
+      <w:r>
+        <w:rPr>
+          <w:rFonts w:ascii="仿宋" w:eastAsia="仿宋" w:hAnsi="仿宋" w:hint="eastAsia"/>
+          <w:sz w:val="24"/>
+          <w:szCs w:val="24"/>
+        </w:rPr>
+        <w:t>他们拾掇着混凝土地面上的小山，把矿泉水和整包的即食口粮塞进AVS行军背包，又在不同的隔间共享的那片不大的空间里</w:t>
+      </w:r>
+      <w:proofErr w:type="gramStart"/>
+      <w:r>
+        <w:rPr>
+          <w:rFonts w:ascii="仿宋" w:eastAsia="仿宋" w:hAnsi="仿宋" w:hint="eastAsia"/>
+          <w:sz w:val="24"/>
+          <w:szCs w:val="24"/>
+        </w:rPr>
+        <w:t>填充进压弹器</w:t>
+      </w:r>
+      <w:proofErr w:type="gramEnd"/>
+      <w:r>
+        <w:rPr>
+          <w:rFonts w:ascii="仿宋" w:eastAsia="仿宋" w:hAnsi="仿宋" w:hint="eastAsia"/>
+          <w:sz w:val="24"/>
+          <w:szCs w:val="24"/>
+        </w:rPr>
+        <w:t>、空弹匣和整盒装的弹药，老旧的红色封装上过大的AMC STLK字样足够醒目。液压钳和伞兵</w:t>
+      </w:r>
+      <w:proofErr w:type="gramStart"/>
+      <w:r>
+        <w:rPr>
+          <w:rFonts w:ascii="仿宋" w:eastAsia="仿宋" w:hAnsi="仿宋" w:hint="eastAsia"/>
+          <w:sz w:val="24"/>
+          <w:szCs w:val="24"/>
+        </w:rPr>
+        <w:t>锹</w:t>
+      </w:r>
+      <w:proofErr w:type="gramEnd"/>
+      <w:r>
+        <w:rPr>
+          <w:rFonts w:ascii="仿宋" w:eastAsia="仿宋" w:hAnsi="仿宋" w:hint="eastAsia"/>
+          <w:sz w:val="24"/>
+          <w:szCs w:val="24"/>
+        </w:rPr>
+        <w:t>落在了弹药盒上，一套</w:t>
+      </w:r>
+      <w:proofErr w:type="gramStart"/>
+      <w:r>
+        <w:rPr>
+          <w:rFonts w:ascii="仿宋" w:eastAsia="仿宋" w:hAnsi="仿宋" w:hint="eastAsia"/>
+          <w:sz w:val="24"/>
+          <w:szCs w:val="24"/>
+        </w:rPr>
+        <w:t>简易维</w:t>
+      </w:r>
+      <w:proofErr w:type="gramEnd"/>
+      <w:r>
+        <w:rPr>
+          <w:rFonts w:ascii="仿宋" w:eastAsia="仿宋" w:hAnsi="仿宋" w:hint="eastAsia"/>
+          <w:sz w:val="24"/>
+          <w:szCs w:val="24"/>
+        </w:rPr>
+        <w:t>护保养工具落在了液压钳伞兵锹上，个人平板终端又落在了工具箱上。维加斯费力地拉上拉链而又不至于让背包撑破。</w:t>
+      </w:r>
+    </w:p>
+    <w:p>
+      <w:pPr>
+        <w:rPr>
+          <w:rFonts w:ascii="仿宋" w:eastAsia="仿宋" w:hAnsi="仿宋"/>
+          <w:sz w:val="24"/>
+          <w:szCs w:val="24"/>
+        </w:rPr>
+      </w:pPr>
+      <w:r>
+        <w:rPr>
+          <w:rFonts w:ascii="仿宋" w:eastAsia="仿宋" w:hAnsi="仿宋" w:hint="eastAsia"/>
+          <w:sz w:val="24"/>
+          <w:szCs w:val="24"/>
+        </w:rPr>
+        <w:t>两人心满意足地察看着他们的作品，双手叉腰，向那个背包投去满意的目光。维加斯的视线在背包成品和我之间游动，最后有些犹豫地落在我身上：“怎么样？”</w:t>
+      </w:r>
+    </w:p>
+    <w:p>
+      <w:pPr>
+        <w:rPr>
+          <w:rFonts w:ascii="仿宋" w:eastAsia="仿宋" w:hAnsi="仿宋"/>
+          <w:sz w:val="24"/>
+          <w:szCs w:val="24"/>
+        </w:rPr>
+      </w:pPr>
+      <w:r>
+        <w:rPr>
+          <w:rFonts w:ascii="仿宋" w:eastAsia="仿宋" w:hAnsi="仿宋" w:hint="eastAsia"/>
+          <w:sz w:val="24"/>
+          <w:szCs w:val="24"/>
+        </w:rPr>
+        <w:t>怎么样？可是你们不是鬼魂，为什么你们能在离家这么远的地方游荡，没有目标又不至于无聊透顶。没有什么地方是家，但是为什么？</w:t>
+      </w:r>
+    </w:p>
+    <w:p>
+      <w:pPr>
+        <w:rPr>
+          <w:rFonts w:ascii="仿宋" w:eastAsia="仿宋" w:hAnsi="仿宋"/>
+          <w:sz w:val="24"/>
+          <w:szCs w:val="24"/>
+        </w:rPr>
+      </w:pPr>
+      <w:r>
+        <w:rPr>
+          <w:rFonts w:ascii="仿宋" w:eastAsia="仿宋" w:hAnsi="仿宋" w:hint="eastAsia"/>
+          <w:sz w:val="24"/>
+          <w:szCs w:val="24"/>
+        </w:rPr>
+        <w:t>【我不理解他们做事情的动机。这样的行为对于人类而言合理吗？】</w:t>
+      </w:r>
+    </w:p>
+    <w:p>
+      <w:pPr>
+        <w:rPr>
+          <w:rFonts w:ascii="仿宋" w:eastAsia="仿宋" w:hAnsi="仿宋"/>
+          <w:sz w:val="24"/>
+          <w:szCs w:val="24"/>
+        </w:rPr>
+      </w:pPr>
+      <w:r>
+        <w:rPr>
+          <w:rFonts w:ascii="仿宋" w:eastAsia="仿宋" w:hAnsi="仿宋" w:hint="eastAsia"/>
           <w:i/>
           <w:iCs/>
           <w:sz w:val="24"/>
           <w:szCs w:val="24"/>
         </w:rPr>
-      </w:pPr>
+        <w:t>你见过的人类兴许比我见的多。</w:t>
+      </w:r>
+      <w:r>
+        <w:rPr>
+          <w:rFonts w:ascii="仿宋" w:eastAsia="仿宋" w:hAnsi="仿宋" w:hint="eastAsia"/>
+          <w:sz w:val="24"/>
+          <w:szCs w:val="24"/>
+        </w:rPr>
+        <w:t>我在心里抱怨，而嘴上支支吾吾地答复了维加斯：“呃……还……不错？”</w:t>
+      </w:r>
+    </w:p>
+    <w:p>
+      <w:pPr>
+        <w:rPr>
+          <w:rFonts w:ascii="仿宋" w:eastAsia="仿宋" w:hAnsi="仿宋"/>
+          <w:sz w:val="24"/>
+          <w:szCs w:val="24"/>
+        </w:rPr>
+      </w:pPr>
+      <w:r>
+        <w:rPr>
+          <w:rFonts w:ascii="仿宋" w:eastAsia="仿宋" w:hAnsi="仿宋" w:hint="eastAsia"/>
+          <w:sz w:val="24"/>
+          <w:szCs w:val="24"/>
+        </w:rPr>
+        <w:t>“Nice.”维加斯的兴奋显露在脸上，要捉弄我似的，“背起来试试看？”</w:t>
+      </w:r>
+    </w:p>
+    <w:p>
+      <w:pPr>
+        <w:rPr>
+          <w:rFonts w:ascii="仿宋" w:eastAsia="仿宋" w:hAnsi="仿宋"/>
+          <w:sz w:val="24"/>
+          <w:szCs w:val="24"/>
+        </w:rPr>
+      </w:pPr>
+      <w:r>
+        <w:rPr>
+          <w:rFonts w:ascii="仿宋" w:eastAsia="仿宋" w:hAnsi="仿宋" w:hint="eastAsia"/>
+          <w:sz w:val="24"/>
+          <w:szCs w:val="24"/>
+        </w:rPr>
+        <w:t>“背起来？”</w:t>
+      </w:r>
+    </w:p>
+    <w:p>
+      <w:pPr>
+        <w:rPr>
+          <w:rFonts w:ascii="仿宋" w:eastAsia="仿宋" w:hAnsi="仿宋"/>
+          <w:sz w:val="24"/>
+          <w:szCs w:val="24"/>
+        </w:rPr>
+      </w:pPr>
+      <w:r>
+        <w:rPr>
+          <w:rFonts w:ascii="仿宋" w:eastAsia="仿宋" w:hAnsi="仿宋" w:hint="eastAsia"/>
+          <w:sz w:val="24"/>
+          <w:szCs w:val="24"/>
+        </w:rPr>
+        <w:t>“当然了，我们可不能就把你扔在外面送死——或者，是不是你反倒愿意……”</w:t>
+      </w:r>
+    </w:p>
+    <w:p>
+      <w:pPr>
+        <w:rPr>
+          <w:rFonts w:ascii="仿宋" w:eastAsia="仿宋" w:hAnsi="仿宋"/>
+          <w:sz w:val="24"/>
+          <w:szCs w:val="24"/>
+        </w:rPr>
+      </w:pPr>
+      <w:r>
+        <w:rPr>
+          <w:rFonts w:ascii="仿宋" w:eastAsia="仿宋" w:hAnsi="仿宋" w:hint="eastAsia"/>
+          <w:sz w:val="24"/>
+          <w:szCs w:val="24"/>
+        </w:rPr>
+        <w:t>CGP又对着他的后脑勺来了一下，这次他没有再说下去。“不能把你扔在外面送死，前提是你不会被这堆东西压死。”CGP替他收了尾，“怎么，不感谢我们吗？”略带着调侃的苦笑。</w:t>
+      </w:r>
+    </w:p>
+    <w:p>
+      <w:pPr>
+        <w:rPr>
+          <w:rFonts w:ascii="仿宋" w:eastAsia="仿宋" w:hAnsi="仿宋"/>
+          <w:sz w:val="24"/>
+          <w:szCs w:val="24"/>
+        </w:rPr>
+      </w:pPr>
+      <w:r>
+        <w:rPr>
+          <w:rFonts w:ascii="仿宋" w:eastAsia="仿宋" w:hAnsi="仿宋" w:hint="eastAsia"/>
+          <w:sz w:val="24"/>
+          <w:szCs w:val="24"/>
+        </w:rPr>
+        <w:t>为什么要苦笑呢。“谢谢……你们会不会更需要这些东西？”</w:t>
+      </w:r>
+    </w:p>
+    <w:p>
+      <w:pPr>
+        <w:rPr>
+          <w:rFonts w:ascii="仿宋" w:eastAsia="仿宋" w:hAnsi="仿宋"/>
+          <w:sz w:val="24"/>
+          <w:szCs w:val="24"/>
+        </w:rPr>
+      </w:pPr>
+      <w:r>
+        <w:rPr>
+          <w:rFonts w:ascii="仿宋" w:eastAsia="仿宋" w:hAnsi="仿宋" w:hint="eastAsia"/>
+          <w:sz w:val="24"/>
+          <w:szCs w:val="24"/>
+        </w:rPr>
+        <w:t>“不至于，”CGP的笑容放松了许多，“我们一天活一天的。没法搭你走一程了，不过外面环境不太好，你多加注意。”</w:t>
+      </w:r>
+    </w:p>
+    <w:p>
+      <w:pPr>
+        <w:rPr>
+          <w:rFonts w:ascii="仿宋" w:eastAsia="仿宋" w:hAnsi="仿宋"/>
+          <w:sz w:val="24"/>
+          <w:szCs w:val="24"/>
+        </w:rPr>
+      </w:pPr>
+    </w:p>
+    <w:p>
+      <w:pPr>
+        <w:rPr>
+          <w:rFonts w:ascii="仿宋" w:eastAsia="仿宋" w:hAnsi="仿宋"/>
+          <w:sz w:val="24"/>
+          <w:szCs w:val="24"/>
+        </w:rPr>
+      </w:pPr>
+      <w:proofErr w:type="gramStart"/>
+      <w:r>
+        <w:rPr>
+          <w:rFonts w:ascii="仿宋" w:eastAsia="仿宋" w:hAnsi="仿宋" w:hint="eastAsia"/>
+          <w:sz w:val="24"/>
+          <w:szCs w:val="24"/>
+        </w:rPr>
+        <w:lastRenderedPageBreak/>
+        <w:t>一把枪抛了</w:t>
+      </w:r>
+      <w:proofErr w:type="gramEnd"/>
+      <w:r>
+        <w:rPr>
+          <w:rFonts w:ascii="仿宋" w:eastAsia="仿宋" w:hAnsi="仿宋" w:hint="eastAsia"/>
+          <w:sz w:val="24"/>
+          <w:szCs w:val="24"/>
+        </w:rPr>
+        <w:t>过来。哑光处理的银灰色合金枪身，浮</w:t>
+      </w:r>
+      <w:proofErr w:type="gramStart"/>
+      <w:r>
+        <w:rPr>
+          <w:rFonts w:ascii="仿宋" w:eastAsia="仿宋" w:hAnsi="仿宋" w:hint="eastAsia"/>
+          <w:sz w:val="24"/>
+          <w:szCs w:val="24"/>
+        </w:rPr>
+        <w:t>置护木</w:t>
+      </w:r>
+      <w:proofErr w:type="gramEnd"/>
+      <w:r>
+        <w:rPr>
+          <w:rFonts w:ascii="仿宋" w:eastAsia="仿宋" w:hAnsi="仿宋" w:hint="eastAsia"/>
+          <w:sz w:val="24"/>
+          <w:szCs w:val="24"/>
+        </w:rPr>
+        <w:t>，</w:t>
+      </w:r>
+      <w:proofErr w:type="spellStart"/>
+      <w:r>
+        <w:rPr>
+          <w:rFonts w:ascii="仿宋" w:eastAsia="仿宋" w:hAnsi="仿宋" w:hint="eastAsia"/>
+          <w:sz w:val="24"/>
+          <w:szCs w:val="24"/>
+        </w:rPr>
+        <w:t>Arclite</w:t>
+      </w:r>
+      <w:proofErr w:type="spellEnd"/>
+      <w:r>
+        <w:rPr>
+          <w:rFonts w:ascii="仿宋" w:eastAsia="仿宋" w:hAnsi="仿宋" w:hint="eastAsia"/>
+          <w:sz w:val="24"/>
+          <w:szCs w:val="24"/>
+        </w:rPr>
+        <w:t>工厂标志性的A3一体化机匣和伸缩枪托，以及枪口有些显大的消音器怎么也拧不下来。我冲着弹匣井侧面的铭文发愣。</w:t>
+      </w:r>
+    </w:p>
+    <w:p>
+      <w:pPr>
+        <w:rPr>
+          <w:rFonts w:ascii="仿宋" w:eastAsia="仿宋" w:hAnsi="仿宋"/>
+          <w:sz w:val="24"/>
+          <w:szCs w:val="24"/>
+        </w:rPr>
+      </w:pPr>
+      <w:r>
+        <w:rPr>
+          <w:rFonts w:ascii="仿宋" w:eastAsia="仿宋" w:hAnsi="仿宋" w:hint="eastAsia"/>
+          <w:sz w:val="24"/>
+          <w:szCs w:val="24"/>
+        </w:rPr>
+        <w:t xml:space="preserve">“AMC </w:t>
+      </w:r>
+      <w:proofErr w:type="spellStart"/>
+      <w:r>
+        <w:rPr>
+          <w:rFonts w:ascii="仿宋" w:eastAsia="仿宋" w:hAnsi="仿宋" w:hint="eastAsia"/>
+          <w:sz w:val="24"/>
+          <w:szCs w:val="24"/>
+        </w:rPr>
+        <w:t>Dagre</w:t>
+      </w:r>
+      <w:proofErr w:type="spellEnd"/>
+      <w:r>
+        <w:rPr>
+          <w:rFonts w:ascii="仿宋" w:eastAsia="仿宋" w:hAnsi="仿宋" w:hint="eastAsia"/>
+          <w:sz w:val="24"/>
+          <w:szCs w:val="24"/>
+        </w:rPr>
+        <w:t>短突击步枪，.300追猎者弹药。别拧了，消音器是一体化的。”CGP解释道，“你可能会需要尽可能躲避外面警戒机的注意。”</w:t>
+      </w:r>
+    </w:p>
+    <w:p>
+      <w:pPr>
+        <w:rPr>
+          <w:rFonts w:ascii="仿宋" w:eastAsia="仿宋" w:hAnsi="仿宋"/>
+          <w:sz w:val="24"/>
+          <w:szCs w:val="24"/>
+        </w:rPr>
+      </w:pPr>
+      <w:r>
+        <w:rPr>
+          <w:rFonts w:ascii="仿宋" w:eastAsia="仿宋" w:hAnsi="仿宋" w:hint="eastAsia"/>
+          <w:sz w:val="24"/>
+          <w:szCs w:val="24"/>
+        </w:rPr>
+        <w:t>“警戒机？”</w:t>
+      </w:r>
+    </w:p>
+    <w:p>
+      <w:pPr>
+        <w:rPr>
+          <w:rFonts w:ascii="仿宋" w:eastAsia="仿宋" w:hAnsi="仿宋"/>
+          <w:sz w:val="24"/>
+          <w:szCs w:val="24"/>
+        </w:rPr>
+      </w:pPr>
+      <w:r>
+        <w:rPr>
+          <w:rFonts w:ascii="仿宋" w:eastAsia="仿宋" w:hAnsi="仿宋" w:hint="eastAsia"/>
+          <w:sz w:val="24"/>
+          <w:szCs w:val="24"/>
+        </w:rPr>
+        <w:t>“安保机械的一种，或者至少我们这么认为。型号会根据子世界不同而变化，一般不会主动攻击你，但如果你做了什么出格的事情，那——”</w:t>
+      </w:r>
+    </w:p>
+    <w:p>
+      <w:pPr>
+        <w:rPr>
+          <w:rFonts w:ascii="仿宋" w:eastAsia="仿宋" w:hAnsi="仿宋"/>
+          <w:sz w:val="24"/>
+          <w:szCs w:val="24"/>
+        </w:rPr>
+      </w:pPr>
+      <w:r>
+        <w:rPr>
+          <w:rFonts w:ascii="仿宋" w:eastAsia="仿宋" w:hAnsi="仿宋" w:hint="eastAsia"/>
+          <w:sz w:val="24"/>
+          <w:szCs w:val="24"/>
+        </w:rPr>
+        <w:t>【这个子世界内的型号：AVP-P0</w:t>
+      </w:r>
+      <w:r>
+        <w:rPr>
+          <w:rFonts w:ascii="仿宋" w:eastAsia="仿宋" w:hAnsi="仿宋"/>
+          <w:sz w:val="24"/>
+          <w:szCs w:val="24"/>
+        </w:rPr>
+        <w:t>107</w:t>
+      </w:r>
+      <w:r>
+        <w:rPr>
+          <w:rFonts w:ascii="仿宋" w:eastAsia="仿宋" w:hAnsi="仿宋" w:hint="eastAsia"/>
+          <w:sz w:val="24"/>
+          <w:szCs w:val="24"/>
+        </w:rPr>
+        <w:t>，分A1型和A2型。最低限度武装，对人类杀伤：弱】</w:t>
+      </w:r>
+    </w:p>
+    <w:p>
+      <w:pPr>
+        <w:rPr>
+          <w:rFonts w:ascii="仿宋" w:eastAsia="仿宋" w:hAnsi="仿宋"/>
+          <w:sz w:val="24"/>
+          <w:szCs w:val="24"/>
+        </w:rPr>
+      </w:pPr>
+      <w:r>
+        <w:rPr>
+          <w:rFonts w:ascii="仿宋" w:eastAsia="仿宋" w:hAnsi="仿宋" w:hint="eastAsia"/>
+          <w:sz w:val="24"/>
+          <w:szCs w:val="24"/>
+        </w:rPr>
+        <w:t>CGP有些疑惑地看了我一眼。</w:t>
+      </w:r>
+    </w:p>
+    <w:p>
+      <w:pPr>
+        <w:rPr>
+          <w:rFonts w:ascii="仿宋" w:eastAsia="仿宋" w:hAnsi="仿宋"/>
+          <w:sz w:val="24"/>
+          <w:szCs w:val="24"/>
+        </w:rPr>
+      </w:pPr>
+      <w:r>
+        <w:rPr>
+          <w:rFonts w:ascii="仿宋" w:eastAsia="仿宋" w:hAnsi="仿宋" w:hint="eastAsia"/>
+          <w:sz w:val="24"/>
+          <w:szCs w:val="24"/>
+        </w:rPr>
+        <w:t>“——我什么都没说。”我辩解道。</w:t>
+      </w:r>
+    </w:p>
+    <w:p>
+      <w:pPr>
+        <w:rPr>
+          <w:rFonts w:ascii="仿宋" w:eastAsia="仿宋" w:hAnsi="仿宋"/>
+          <w:sz w:val="24"/>
+          <w:szCs w:val="24"/>
+        </w:rPr>
+      </w:pPr>
+      <w:r>
+        <w:rPr>
+          <w:rFonts w:ascii="仿宋" w:eastAsia="仿宋" w:hAnsi="仿宋" w:hint="eastAsia"/>
+          <w:sz w:val="24"/>
+          <w:szCs w:val="24"/>
+        </w:rPr>
+        <w:t>“——就祝你好运。”</w:t>
+      </w:r>
+    </w:p>
+    <w:p>
+      <w:pPr>
+        <w:rPr>
+          <w:rFonts w:ascii="仿宋" w:eastAsia="仿宋" w:hAnsi="仿宋"/>
+          <w:sz w:val="24"/>
+          <w:szCs w:val="24"/>
+        </w:rPr>
+      </w:pPr>
+      <w:r>
+        <w:rPr>
+          <w:rFonts w:ascii="仿宋" w:eastAsia="仿宋" w:hAnsi="仿宋" w:hint="eastAsia"/>
+          <w:sz w:val="24"/>
+          <w:szCs w:val="24"/>
+        </w:rPr>
+        <w:t>我背起背包。比我想象中</w:t>
+      </w:r>
+      <w:proofErr w:type="gramStart"/>
+      <w:r>
+        <w:rPr>
+          <w:rFonts w:ascii="仿宋" w:eastAsia="仿宋" w:hAnsi="仿宋" w:hint="eastAsia"/>
+          <w:sz w:val="24"/>
+          <w:szCs w:val="24"/>
+        </w:rPr>
+        <w:t>的沉却也</w:t>
+      </w:r>
+      <w:proofErr w:type="gramEnd"/>
+      <w:r>
+        <w:rPr>
+          <w:rFonts w:ascii="仿宋" w:eastAsia="仿宋" w:hAnsi="仿宋" w:hint="eastAsia"/>
+          <w:sz w:val="24"/>
+          <w:szCs w:val="24"/>
+        </w:rPr>
+        <w:t>比想象中的更轻，然而心理准备永远不会减轻物体的质量。质量是不会被减少的，尽管我见</w:t>
+      </w:r>
+      <w:proofErr w:type="gramStart"/>
+      <w:r>
+        <w:rPr>
+          <w:rFonts w:ascii="仿宋" w:eastAsia="仿宋" w:hAnsi="仿宋" w:hint="eastAsia"/>
+          <w:sz w:val="24"/>
+          <w:szCs w:val="24"/>
+        </w:rPr>
+        <w:t>过负担</w:t>
+      </w:r>
+      <w:proofErr w:type="gramEnd"/>
+      <w:r>
+        <w:rPr>
+          <w:rFonts w:ascii="仿宋" w:eastAsia="仿宋" w:hAnsi="仿宋" w:hint="eastAsia"/>
+          <w:sz w:val="24"/>
+          <w:szCs w:val="24"/>
+        </w:rPr>
+        <w:t>这种东西不止一次凭空增加，而不得而知负担是否一种物质。</w:t>
+      </w:r>
+    </w:p>
+    <w:p>
+      <w:pPr>
+        <w:rPr>
+          <w:rFonts w:ascii="仿宋" w:eastAsia="仿宋" w:hAnsi="仿宋"/>
+          <w:sz w:val="24"/>
+          <w:szCs w:val="24"/>
+        </w:rPr>
+      </w:pPr>
+      <w:r>
+        <w:rPr>
+          <w:rFonts w:ascii="仿宋" w:eastAsia="仿宋" w:hAnsi="仿宋" w:hint="eastAsia"/>
+          <w:sz w:val="24"/>
+          <w:szCs w:val="24"/>
+        </w:rPr>
+        <w:t>维加斯凑上前，把我像木头块一样翻过来转过去地仔细端详。他注意到了不知从何时起就已经套在我身上的游骑兵绿色作战服，以及跟那</w:t>
+      </w:r>
+      <w:proofErr w:type="gramStart"/>
+      <w:r>
+        <w:rPr>
+          <w:rFonts w:ascii="仿宋" w:eastAsia="仿宋" w:hAnsi="仿宋" w:hint="eastAsia"/>
+          <w:sz w:val="24"/>
+          <w:szCs w:val="24"/>
+        </w:rPr>
+        <w:t>不是很搭的</w:t>
+      </w:r>
+      <w:proofErr w:type="gramEnd"/>
+      <w:r>
+        <w:rPr>
+          <w:rFonts w:ascii="仿宋" w:eastAsia="仿宋" w:hAnsi="仿宋" w:hint="eastAsia"/>
+          <w:sz w:val="24"/>
+          <w:szCs w:val="24"/>
+        </w:rPr>
+        <w:t>全地形迷彩背包，得出了最终的结论：“还不差。”</w:t>
+      </w:r>
+    </w:p>
+    <w:p>
+      <w:pPr>
+        <w:rPr>
+          <w:rFonts w:ascii="仿宋" w:eastAsia="仿宋" w:hAnsi="仿宋"/>
+          <w:sz w:val="24"/>
+          <w:szCs w:val="24"/>
+        </w:rPr>
+      </w:pPr>
+      <w:r>
+        <w:rPr>
+          <w:rFonts w:ascii="仿宋" w:eastAsia="仿宋" w:hAnsi="仿宋" w:hint="eastAsia"/>
+          <w:sz w:val="24"/>
+          <w:szCs w:val="24"/>
+        </w:rPr>
+        <w:t>还不差。握把在我手中，左右翻动着步枪熟悉两侧的设计，看着拉机柄、</w:t>
+      </w:r>
+      <w:proofErr w:type="gramStart"/>
+      <w:r>
+        <w:rPr>
+          <w:rFonts w:ascii="仿宋" w:eastAsia="仿宋" w:hAnsi="仿宋" w:hint="eastAsia"/>
+          <w:sz w:val="24"/>
+          <w:szCs w:val="24"/>
+        </w:rPr>
+        <w:t>抛壳窗</w:t>
+      </w:r>
+      <w:proofErr w:type="gramEnd"/>
+      <w:r>
+        <w:rPr>
+          <w:rFonts w:ascii="仿宋" w:eastAsia="仿宋" w:hAnsi="仿宋" w:hint="eastAsia"/>
+          <w:sz w:val="24"/>
+          <w:szCs w:val="24"/>
+        </w:rPr>
+        <w:t>、弹匣释放按钮和保险/快慢机。CGP告诉我包里还有多余的战术配件，以及导气活塞行程可调。他们说空弹壳能帮我做到很多事情。还不错。</w:t>
+      </w:r>
+    </w:p>
+    <w:p>
+      <w:pPr>
+        <w:rPr>
+          <w:rFonts w:ascii="仿宋" w:eastAsia="仿宋" w:hAnsi="仿宋"/>
+          <w:sz w:val="24"/>
+          <w:szCs w:val="24"/>
+        </w:rPr>
+      </w:pPr>
+      <w:r>
+        <w:rPr>
+          <w:rFonts w:ascii="仿宋" w:eastAsia="仿宋" w:hAnsi="仿宋" w:hint="eastAsia"/>
+          <w:sz w:val="24"/>
+          <w:szCs w:val="24"/>
+        </w:rPr>
+        <w:t>【效果欠佳】</w:t>
+      </w:r>
+    </w:p>
+    <w:p>
+      <w:pPr>
+        <w:rPr>
+          <w:rFonts w:ascii="仿宋" w:eastAsia="仿宋" w:hAnsi="仿宋"/>
+          <w:sz w:val="24"/>
+          <w:szCs w:val="24"/>
+        </w:rPr>
+      </w:pPr>
+      <w:r>
+        <w:rPr>
+          <w:rFonts w:ascii="仿宋" w:eastAsia="仿宋" w:hAnsi="仿宋" w:hint="eastAsia"/>
+          <w:sz w:val="24"/>
+          <w:szCs w:val="24"/>
+        </w:rPr>
+        <w:t>“谢了您呐，科学家。”我转过身去对着墙壁说道。</w:t>
+      </w:r>
+    </w:p>
+    <w:p>
+      <w:pPr>
+        <w:rPr>
+          <w:rFonts w:ascii="仿宋" w:eastAsia="仿宋" w:hAnsi="仿宋"/>
+          <w:sz w:val="24"/>
+          <w:szCs w:val="24"/>
+        </w:rPr>
+      </w:pPr>
+      <w:r>
+        <w:rPr>
+          <w:rFonts w:ascii="仿宋" w:eastAsia="仿宋" w:hAnsi="仿宋" w:hint="eastAsia"/>
+          <w:sz w:val="24"/>
+          <w:szCs w:val="24"/>
+        </w:rPr>
+        <w:t>【我被击中过，空腔扩张有限，不疼】</w:t>
+      </w:r>
+    </w:p>
+    <w:p>
+      <w:pPr>
+        <w:rPr>
+          <w:rFonts w:ascii="仿宋" w:eastAsia="仿宋" w:hAnsi="仿宋"/>
+          <w:sz w:val="24"/>
+          <w:szCs w:val="24"/>
+        </w:rPr>
+      </w:pPr>
+      <w:r>
+        <w:rPr>
+          <w:rFonts w:ascii="仿宋" w:eastAsia="仿宋" w:hAnsi="仿宋" w:hint="eastAsia"/>
+          <w:sz w:val="24"/>
+          <w:szCs w:val="24"/>
+        </w:rPr>
+        <w:t>“对我而言呢？”</w:t>
+      </w:r>
+    </w:p>
+    <w:p>
+      <w:pPr>
+        <w:rPr>
+          <w:rFonts w:ascii="仿宋" w:eastAsia="仿宋" w:hAnsi="仿宋"/>
+          <w:sz w:val="24"/>
+          <w:szCs w:val="24"/>
+        </w:rPr>
+      </w:pPr>
+      <w:r>
+        <w:rPr>
+          <w:rFonts w:ascii="仿宋" w:eastAsia="仿宋" w:hAnsi="仿宋" w:hint="eastAsia"/>
+          <w:sz w:val="24"/>
+          <w:szCs w:val="24"/>
+        </w:rPr>
+        <w:t>【应当是致命的】</w:t>
+      </w:r>
+    </w:p>
+    <w:p>
+      <w:pPr>
+        <w:rPr>
+          <w:rFonts w:ascii="仿宋" w:eastAsia="仿宋" w:hAnsi="仿宋"/>
+          <w:sz w:val="24"/>
+          <w:szCs w:val="24"/>
+        </w:rPr>
+      </w:pPr>
+      <w:r>
+        <w:rPr>
+          <w:rFonts w:ascii="仿宋" w:eastAsia="仿宋" w:hAnsi="仿宋" w:hint="eastAsia"/>
+          <w:sz w:val="24"/>
+          <w:szCs w:val="24"/>
+        </w:rPr>
+        <w:t>就毫不犹豫地回答了，完全听不出任何顾虑甚至还夹杂着探讨物理问题的兴奋，好像我是靶纸一样。我当然不指望一个被植入大脑中的独立思维会对我的生命安全有什么顾虑，但没有人喜欢当靶纸，尤其是我。我还要回北达科他。</w:t>
+      </w:r>
+    </w:p>
+    <w:p>
+      <w:pPr>
+        <w:rPr>
+          <w:rFonts w:ascii="仿宋" w:eastAsia="仿宋" w:hAnsi="仿宋"/>
+          <w:sz w:val="24"/>
+          <w:szCs w:val="24"/>
+        </w:rPr>
+      </w:pPr>
+      <w:r>
+        <w:rPr>
+          <w:rFonts w:ascii="仿宋" w:eastAsia="仿宋" w:hAnsi="仿宋" w:hint="eastAsia"/>
+          <w:sz w:val="24"/>
+          <w:szCs w:val="24"/>
+        </w:rPr>
+        <w:t>好吧。</w:t>
+      </w:r>
       <w:r>
         <w:rPr>
           <w:rFonts w:ascii="仿宋" w:eastAsia="仿宋" w:hAnsi="仿宋" w:hint="eastAsia"/>
@@ -2292,88 +5247,20 @@
           <w:sz w:val="24"/>
           <w:szCs w:val="24"/>
         </w:rPr>
-        <w:t>算我求您了，说话的人，闭嘴。</w:t>
-      </w:r>
-    </w:p>
-    <w:p>
-      <w:pPr>
-        <w:rPr>
-          <w:rFonts w:ascii="仿宋" w:eastAsia="仿宋" w:hAnsi="仿宋"/>
-          <w:sz w:val="24"/>
-          <w:szCs w:val="24"/>
-        </w:rPr>
-      </w:pPr>
-      <w:r>
-        <w:rPr>
-          <w:rFonts w:ascii="仿宋" w:eastAsia="仿宋" w:hAnsi="仿宋" w:hint="eastAsia"/>
-          <w:sz w:val="24"/>
-          <w:szCs w:val="24"/>
-        </w:rPr>
-        <w:t>现在我需要集中精神。忘记声音，忘记自己，忘记一切。我的配枪并不在我的身边，是时候应该去重新找一把至少能够用来防身的武器。除了我身上的基地服和模糊的记忆，我好像也</w:t>
+        <w:t>CGP送我</w:t>
       </w:r>
       <w:proofErr w:type="gramStart"/>
       <w:r>
         <w:rPr>
           <w:rFonts w:ascii="仿宋" w:eastAsia="仿宋" w:hAnsi="仿宋" w:hint="eastAsia"/>
-          <w:sz w:val="24"/>
-          <w:szCs w:val="24"/>
-        </w:rPr>
-        <w:t>不</w:t>
-      </w:r>
-      <w:proofErr w:type="gramEnd"/>
-      <w:r>
-        <w:rPr>
-          <w:rFonts w:ascii="仿宋" w:eastAsia="仿宋" w:hAnsi="仿宋" w:hint="eastAsia"/>
-          <w:sz w:val="24"/>
-          <w:szCs w:val="24"/>
-        </w:rPr>
-        <w:t>剩下什么能够使用的东西。</w:t>
-      </w:r>
-    </w:p>
-    <w:p>
-      <w:pPr>
-        <w:rPr>
-          <w:rFonts w:ascii="仿宋" w:eastAsia="仿宋" w:hAnsi="仿宋"/>
-          <w:sz w:val="24"/>
-          <w:szCs w:val="24"/>
-        </w:rPr>
-      </w:pPr>
-      <w:r>
-        <w:rPr>
-          <w:rFonts w:ascii="仿宋" w:eastAsia="仿宋" w:hAnsi="仿宋" w:hint="eastAsia"/>
-          <w:sz w:val="24"/>
-          <w:szCs w:val="24"/>
-        </w:rPr>
-        <w:t>【开个玩笑。可是我还是一直在告诉你无法理解的内容？】</w:t>
-      </w:r>
-    </w:p>
-    <w:p>
-      <w:pPr>
-        <w:rPr>
-          <w:rFonts w:ascii="仿宋" w:eastAsia="仿宋" w:hAnsi="仿宋"/>
-          <w:sz w:val="24"/>
-          <w:szCs w:val="24"/>
-        </w:rPr>
-      </w:pPr>
-      <w:r>
-        <w:rPr>
-          <w:rFonts w:ascii="仿宋" w:eastAsia="仿宋" w:hAnsi="仿宋" w:hint="eastAsia"/>
-          <w:sz w:val="24"/>
-          <w:szCs w:val="24"/>
-        </w:rPr>
-        <w:t>作用机理……是什么来着？自己总是会随口说出一些自己难以理解的词汇，如果有那个余裕，现在倒是可以光明正大地怀疑自己被人洗脑的可能。可是我又毫无必要的心急，这来自于我先前提到过的去国怀乡。没有人会平白无故在一个陌生的地方醒来。</w:t>
-      </w:r>
-    </w:p>
-    <w:p>
-      <w:pPr>
-        <w:rPr>
-          <w:rFonts w:ascii="仿宋" w:eastAsia="仿宋" w:hAnsi="仿宋"/>
           <w:i/>
           <w:iCs/>
           <w:sz w:val="24"/>
           <w:szCs w:val="24"/>
         </w:rPr>
-      </w:pPr>
+        <w:t>一把枪让我</w:t>
+      </w:r>
+      <w:proofErr w:type="gramEnd"/>
       <w:r>
         <w:rPr>
           <w:rFonts w:ascii="仿宋" w:eastAsia="仿宋" w:hAnsi="仿宋" w:hint="eastAsia"/>
@@ -2382,596 +5269,41 @@
           <w:sz w:val="24"/>
           <w:szCs w:val="24"/>
         </w:rPr>
-        <w:t>我要是能理解的话，就不会对你是现在这种反应了。</w:t>
-      </w:r>
-    </w:p>
-    <w:p>
-      <w:pPr>
-        <w:rPr>
-          <w:rFonts w:ascii="仿宋" w:eastAsia="仿宋" w:hAnsi="仿宋"/>
-          <w:sz w:val="24"/>
-          <w:szCs w:val="24"/>
-        </w:rPr>
-      </w:pPr>
-      <w:r>
-        <w:rPr>
-          <w:rFonts w:ascii="仿宋" w:eastAsia="仿宋" w:hAnsi="仿宋" w:hint="eastAsia"/>
-          <w:sz w:val="24"/>
-          <w:szCs w:val="24"/>
-        </w:rPr>
-        <w:lastRenderedPageBreak/>
-        <w:t>【那么就难怪你无法认同我的行为，可是你居然不感到好奇，这从人类心理学上看来也不合理】</w:t>
-      </w:r>
-    </w:p>
-    <w:p>
-      <w:pPr>
-        <w:rPr>
-          <w:rFonts w:ascii="仿宋" w:eastAsia="仿宋" w:hAnsi="仿宋"/>
-          <w:sz w:val="24"/>
-          <w:szCs w:val="24"/>
-        </w:rPr>
-      </w:pPr>
-      <w:r>
-        <w:rPr>
-          <w:rFonts w:ascii="仿宋" w:eastAsia="仿宋" w:hAnsi="仿宋" w:hint="eastAsia"/>
-          <w:sz w:val="24"/>
-          <w:szCs w:val="24"/>
-        </w:rPr>
-        <w:t>我并不懂什么人类心理学，我只想回北达科他。</w:t>
-      </w:r>
-    </w:p>
-    <w:p>
-      <w:pPr>
-        <w:rPr>
-          <w:rFonts w:ascii="仿宋" w:eastAsia="仿宋" w:hAnsi="仿宋"/>
-          <w:sz w:val="24"/>
-          <w:szCs w:val="24"/>
-        </w:rPr>
-      </w:pPr>
-    </w:p>
-    <w:p>
-      <w:pPr>
-        <w:rPr>
-          <w:rFonts w:ascii="仿宋" w:eastAsia="仿宋" w:hAnsi="仿宋"/>
-          <w:sz w:val="24"/>
-          <w:szCs w:val="24"/>
-        </w:rPr>
-      </w:pPr>
-      <w:r>
-        <w:rPr>
-          <w:rFonts w:ascii="仿宋" w:eastAsia="仿宋" w:hAnsi="仿宋" w:hint="eastAsia"/>
-          <w:sz w:val="24"/>
-          <w:szCs w:val="24"/>
-        </w:rPr>
-        <w:t>“他没你那么识逗，维加斯。”</w:t>
-      </w:r>
-    </w:p>
-    <w:p>
-      <w:pPr>
-        <w:rPr>
-          <w:rFonts w:ascii="仿宋" w:eastAsia="仿宋" w:hAnsi="仿宋"/>
-          <w:sz w:val="24"/>
-          <w:szCs w:val="24"/>
-        </w:rPr>
-      </w:pPr>
-      <w:r>
-        <w:rPr>
-          <w:rFonts w:ascii="仿宋" w:eastAsia="仿宋" w:hAnsi="仿宋" w:hint="eastAsia"/>
-          <w:sz w:val="24"/>
-          <w:szCs w:val="24"/>
-        </w:rPr>
-        <w:t>“……你确定？”</w:t>
-      </w:r>
-    </w:p>
-    <w:p>
-      <w:pPr>
-        <w:rPr>
-          <w:rFonts w:ascii="仿宋" w:eastAsia="仿宋" w:hAnsi="仿宋"/>
-          <w:sz w:val="24"/>
-          <w:szCs w:val="24"/>
-        </w:rPr>
-      </w:pPr>
-      <w:r>
-        <w:rPr>
-          <w:rFonts w:ascii="仿宋" w:eastAsia="仿宋" w:hAnsi="仿宋" w:hint="eastAsia"/>
-          <w:sz w:val="24"/>
-          <w:szCs w:val="24"/>
-        </w:rPr>
-        <w:t>“祸从口出，小伙子。”只不过说话的也只能用小伙子来形容。身着少见的</w:t>
-      </w:r>
-      <w:proofErr w:type="spellStart"/>
-      <w:r>
-        <w:rPr>
-          <w:rFonts w:ascii="仿宋" w:eastAsia="仿宋" w:hAnsi="仿宋" w:hint="eastAsia"/>
-          <w:sz w:val="24"/>
-          <w:szCs w:val="24"/>
-        </w:rPr>
-        <w:t>pata</w:t>
-      </w:r>
-      <w:proofErr w:type="spellEnd"/>
-      <w:r>
-        <w:rPr>
-          <w:rFonts w:ascii="仿宋" w:eastAsia="仿宋" w:hAnsi="仿宋" w:hint="eastAsia"/>
-          <w:sz w:val="24"/>
-          <w:szCs w:val="24"/>
-        </w:rPr>
-        <w:t xml:space="preserve">作战服、头戴CT </w:t>
-      </w:r>
-      <w:proofErr w:type="spellStart"/>
-      <w:r>
-        <w:rPr>
-          <w:rFonts w:ascii="仿宋" w:eastAsia="仿宋" w:hAnsi="仿宋" w:hint="eastAsia"/>
-          <w:sz w:val="24"/>
-          <w:szCs w:val="24"/>
-        </w:rPr>
-        <w:t>Arfm</w:t>
-      </w:r>
-      <w:proofErr w:type="spellEnd"/>
-      <w:r>
-        <w:rPr>
-          <w:rFonts w:ascii="仿宋" w:eastAsia="仿宋" w:hAnsi="仿宋" w:hint="eastAsia"/>
-          <w:sz w:val="24"/>
-          <w:szCs w:val="24"/>
-        </w:rPr>
-        <w:t>战术头盔的是绰号CGP的前C-SOG队员，至少他自己这么说。尽管脸被完全蒙住只露出两只眼睛和半个鼻梁，他仍然让我相信他其实只是个25岁的非专业人士。但是他的代号出卖了一切，而且是他自己告诉我的，因为自己偏好Cascade Arms的C5 CGP自动步枪而被队友加以</w:t>
-      </w:r>
-      <w:proofErr w:type="gramStart"/>
-      <w:r>
-        <w:rPr>
-          <w:rFonts w:ascii="仿宋" w:eastAsia="仿宋" w:hAnsi="仿宋" w:hint="eastAsia"/>
-          <w:sz w:val="24"/>
-          <w:szCs w:val="24"/>
-        </w:rPr>
-        <w:t>整日的</w:t>
-      </w:r>
-      <w:proofErr w:type="gramEnd"/>
-      <w:r>
-        <w:rPr>
-          <w:rFonts w:ascii="仿宋" w:eastAsia="仿宋" w:hAnsi="仿宋" w:hint="eastAsia"/>
-          <w:sz w:val="24"/>
-          <w:szCs w:val="24"/>
-        </w:rPr>
-        <w:t>调侃。他自己说：Cascade C5，6.8毫米SPC，好像是在给枪和自己做广告。那把枪此刻正挂在他的身前，在三个步枪弹匣袋和两个双层手枪弹匣袋之前，他的负重不可能比维加斯更轻。</w:t>
-      </w:r>
-    </w:p>
-    <w:p>
-      <w:pPr>
-        <w:rPr>
-          <w:rFonts w:ascii="仿宋" w:eastAsia="仿宋" w:hAnsi="仿宋"/>
-          <w:sz w:val="24"/>
-          <w:szCs w:val="24"/>
-        </w:rPr>
-      </w:pPr>
-      <w:r>
-        <w:rPr>
-          <w:rFonts w:ascii="仿宋" w:eastAsia="仿宋" w:hAnsi="仿宋" w:hint="eastAsia"/>
-          <w:sz w:val="24"/>
-          <w:szCs w:val="24"/>
-        </w:rPr>
-        <w:t>维加斯发出一声夸张的沉闷的叹息，朝着CGP转过身，背包两侧绑着五颜六色的化学荧光棒、红绿色信号棒和指头粗的麻绳。</w:t>
-      </w:r>
-    </w:p>
-    <w:p>
-      <w:pPr>
-        <w:rPr>
-          <w:rFonts w:ascii="仿宋" w:eastAsia="仿宋" w:hAnsi="仿宋"/>
-          <w:sz w:val="24"/>
-          <w:szCs w:val="24"/>
-        </w:rPr>
-      </w:pPr>
-      <w:r>
-        <w:rPr>
-          <w:rFonts w:ascii="仿宋" w:eastAsia="仿宋" w:hAnsi="仿宋" w:hint="eastAsia"/>
-          <w:sz w:val="24"/>
-          <w:szCs w:val="24"/>
-        </w:rPr>
-        <w:t>“我识逗。”我大声抱怨道，好像是要证明什么又不知道自己在做什么，只能给出一种似问非问的答复，“然后呢？我猜想你们该不会真的不知道怎么离开这鬼地方。”</w:t>
-      </w:r>
-    </w:p>
-    <w:p>
-      <w:pPr>
-        <w:rPr>
-          <w:rFonts w:ascii="仿宋" w:eastAsia="仿宋" w:hAnsi="仿宋"/>
-          <w:sz w:val="24"/>
-          <w:szCs w:val="24"/>
-        </w:rPr>
-      </w:pPr>
-      <w:r>
-        <w:rPr>
-          <w:rFonts w:ascii="仿宋" w:eastAsia="仿宋" w:hAnsi="仿宋" w:hint="eastAsia"/>
-          <w:sz w:val="24"/>
-          <w:szCs w:val="24"/>
-        </w:rPr>
-        <w:t>鬼地方是我们三人所处的一间五十平米见方的小屋，由混凝土墙环绕着，只有头顶几个没</w:t>
-      </w:r>
-      <w:proofErr w:type="gramStart"/>
-      <w:r>
-        <w:rPr>
-          <w:rFonts w:ascii="仿宋" w:eastAsia="仿宋" w:hAnsi="仿宋" w:hint="eastAsia"/>
-          <w:sz w:val="24"/>
-          <w:szCs w:val="24"/>
-        </w:rPr>
-        <w:t>来得及碎掉的</w:t>
-      </w:r>
-      <w:proofErr w:type="gramEnd"/>
-      <w:r>
-        <w:rPr>
-          <w:rFonts w:ascii="仿宋" w:eastAsia="仿宋" w:hAnsi="仿宋" w:hint="eastAsia"/>
-          <w:sz w:val="24"/>
-          <w:szCs w:val="24"/>
-        </w:rPr>
-        <w:t>灯管散发出昏暗的光。除去我们能落脚的地面以外，屋子曾经堆放着板条箱——当然都被另两人砸碎了。箱子大多是空的，破木板和木片碎屑散落一地，什么都没有。</w:t>
-      </w:r>
-    </w:p>
-    <w:p>
-      <w:pPr>
-        <w:rPr>
-          <w:rFonts w:ascii="仿宋" w:eastAsia="仿宋" w:hAnsi="仿宋"/>
-          <w:sz w:val="24"/>
-          <w:szCs w:val="24"/>
-        </w:rPr>
-      </w:pPr>
-      <w:r>
-        <w:rPr>
-          <w:rFonts w:ascii="仿宋" w:eastAsia="仿宋" w:hAnsi="仿宋" w:hint="eastAsia"/>
-          <w:sz w:val="24"/>
-          <w:szCs w:val="24"/>
-        </w:rPr>
-        <w:t>CGP此时冲我笑了笑：“你会知道的，什么是鬼地方。”他又抬起头琢磨了一下自己听上去不那么顺的语句，“你说着一门很古老的语言啊。”</w:t>
-      </w:r>
-    </w:p>
-    <w:p>
-      <w:pPr>
-        <w:rPr>
-          <w:rFonts w:ascii="仿宋" w:eastAsia="仿宋" w:hAnsi="仿宋"/>
-          <w:sz w:val="24"/>
-          <w:szCs w:val="24"/>
-        </w:rPr>
-      </w:pPr>
-      <w:r>
-        <w:rPr>
-          <w:rFonts w:ascii="仿宋" w:eastAsia="仿宋" w:hAnsi="仿宋" w:hint="eastAsia"/>
-          <w:sz w:val="24"/>
-          <w:szCs w:val="24"/>
-        </w:rPr>
-        <w:t>“很老吗。”我只是重复着他的话。这是那种我没法回答是或不是的问题，除了心理学之外，看来我对人的语言发展史也一无所知。</w:t>
-      </w:r>
-    </w:p>
-    <w:p>
-      <w:pPr>
-        <w:rPr>
-          <w:rFonts w:ascii="仿宋" w:eastAsia="仿宋" w:hAnsi="仿宋"/>
-          <w:sz w:val="24"/>
-          <w:szCs w:val="24"/>
-        </w:rPr>
-      </w:pPr>
-      <w:r>
-        <w:rPr>
-          <w:rFonts w:ascii="仿宋" w:eastAsia="仿宋" w:hAnsi="仿宋" w:hint="eastAsia"/>
-          <w:sz w:val="24"/>
-          <w:szCs w:val="24"/>
-        </w:rPr>
-        <w:t>【老什么老，年轻得很】</w:t>
-      </w:r>
-    </w:p>
-    <w:p>
-      <w:pPr>
-        <w:rPr>
-          <w:rFonts w:ascii="仿宋" w:eastAsia="仿宋" w:hAnsi="仿宋"/>
-          <w:sz w:val="24"/>
-          <w:szCs w:val="24"/>
-        </w:rPr>
-      </w:pPr>
-      <w:r>
-        <w:rPr>
-          <w:rFonts w:ascii="仿宋" w:eastAsia="仿宋" w:hAnsi="仿宋" w:hint="eastAsia"/>
-          <w:sz w:val="24"/>
-          <w:szCs w:val="24"/>
-        </w:rPr>
-        <w:t>“拜托闭嘴，我谢谢您。”我低声说。CGP仿佛是听见了什么，转过头来打量着我，但或许我的声音太低，他没有表现出任何反应。</w:t>
-      </w:r>
-    </w:p>
-    <w:p>
-      <w:pPr>
-        <w:rPr>
-          <w:rFonts w:ascii="仿宋" w:eastAsia="仿宋" w:hAnsi="仿宋"/>
-          <w:sz w:val="24"/>
-          <w:szCs w:val="24"/>
-        </w:rPr>
-      </w:pPr>
-      <w:r>
-        <w:rPr>
-          <w:rFonts w:ascii="仿宋" w:eastAsia="仿宋" w:hAnsi="仿宋" w:hint="eastAsia"/>
-          <w:sz w:val="24"/>
-          <w:szCs w:val="24"/>
-        </w:rPr>
-        <w:t>“你说你要回北达科他，我搜了一下……”他从自己的快拆背心夹层中掏出个人平板电脑，戴着手套的手在上面滑动起来，“North Dakota AFB，北达科他空军基地位于都城正北偏西16度3分，距离都城32英里，占地22000英亩，跑道长11,756英尺，标高166英尺，是都城警备部队第917联队和第307土木工程中队1分队等四支部队的驻地，也是第8航空队司令部所在地，下辖……”</w:t>
-      </w:r>
-    </w:p>
-    <w:p>
-      <w:pPr>
-        <w:rPr>
-          <w:rFonts w:ascii="仿宋" w:eastAsia="仿宋" w:hAnsi="仿宋"/>
-          <w:sz w:val="24"/>
-          <w:szCs w:val="24"/>
-        </w:rPr>
-      </w:pPr>
-      <w:r>
-        <w:rPr>
-          <w:rFonts w:ascii="仿宋" w:eastAsia="仿宋" w:hAnsi="仿宋" w:hint="eastAsia"/>
-          <w:sz w:val="24"/>
-          <w:szCs w:val="24"/>
-        </w:rPr>
-        <w:t>他给出的信息足够详尽，我一时也不知道如何回答，而这详细中或许还掺杂着一丝不安：有什么东西是错的，在这个一切都摊开光明正大的牌桌上，一个肉眼</w:t>
-      </w:r>
-      <w:proofErr w:type="gramStart"/>
-      <w:r>
-        <w:rPr>
-          <w:rFonts w:ascii="仿宋" w:eastAsia="仿宋" w:hAnsi="仿宋" w:hint="eastAsia"/>
-          <w:sz w:val="24"/>
-          <w:szCs w:val="24"/>
-        </w:rPr>
-        <w:t>不</w:t>
-      </w:r>
-      <w:proofErr w:type="gramEnd"/>
-      <w:r>
-        <w:rPr>
-          <w:rFonts w:ascii="仿宋" w:eastAsia="仿宋" w:hAnsi="仿宋" w:hint="eastAsia"/>
-          <w:sz w:val="24"/>
-          <w:szCs w:val="24"/>
-        </w:rPr>
-        <w:t>可视的玻璃罩将我与将要摸到</w:t>
-      </w:r>
-      <w:proofErr w:type="gramStart"/>
-      <w:r>
-        <w:rPr>
-          <w:rFonts w:ascii="仿宋" w:eastAsia="仿宋" w:hAnsi="仿宋" w:hint="eastAsia"/>
-          <w:sz w:val="24"/>
-          <w:szCs w:val="24"/>
-        </w:rPr>
-        <w:t>的牌堆顶</w:t>
-      </w:r>
-      <w:proofErr w:type="gramEnd"/>
-      <w:r>
-        <w:rPr>
-          <w:rFonts w:ascii="仿宋" w:eastAsia="仿宋" w:hAnsi="仿宋" w:hint="eastAsia"/>
-          <w:sz w:val="24"/>
-          <w:szCs w:val="24"/>
-        </w:rPr>
-        <w:t>的那一张牢牢隔开。</w:t>
-      </w:r>
-    </w:p>
-    <w:p>
-      <w:pPr>
-        <w:rPr>
-          <w:rFonts w:ascii="仿宋" w:eastAsia="仿宋" w:hAnsi="仿宋"/>
-          <w:sz w:val="24"/>
-          <w:szCs w:val="24"/>
-        </w:rPr>
-      </w:pPr>
-      <w:r>
-        <w:rPr>
-          <w:rFonts w:ascii="仿宋" w:eastAsia="仿宋" w:hAnsi="仿宋" w:hint="eastAsia"/>
-          <w:sz w:val="24"/>
-          <w:szCs w:val="24"/>
-        </w:rPr>
-        <w:t>我需要面对一个事实：除了模糊的记忆和熟识的种种碎片细节，我真的而不能够称得上是知道我所生活过的都城。我应该把全部希望赌在回去上吗？这样看上去让整件事情蒙上一层可笑的阴影与负罪的悲伤感。</w:t>
-      </w:r>
-    </w:p>
-    <w:p>
-      <w:pPr>
-        <w:rPr>
-          <w:rFonts w:ascii="仿宋" w:eastAsia="仿宋" w:hAnsi="仿宋"/>
-          <w:sz w:val="24"/>
-          <w:szCs w:val="24"/>
-        </w:rPr>
-      </w:pPr>
-      <w:r>
-        <w:rPr>
-          <w:rFonts w:ascii="仿宋" w:eastAsia="仿宋" w:hAnsi="仿宋" w:hint="eastAsia"/>
-          <w:sz w:val="24"/>
-          <w:szCs w:val="24"/>
-        </w:rPr>
-        <w:t>我需要面对第二个事实：CGP他们游荡的方向，可能和我要去往的地点方向相反。那不成问题。如果一路都有这样的混凝土储藏室，说不定有生之年我徒步也能走到。</w:t>
-      </w:r>
-    </w:p>
-    <w:p>
-      <w:pPr>
-        <w:rPr>
-          <w:rFonts w:ascii="仿宋" w:eastAsia="仿宋" w:hAnsi="仿宋"/>
-          <w:sz w:val="24"/>
-          <w:szCs w:val="24"/>
-        </w:rPr>
-      </w:pPr>
-      <w:r>
-        <w:rPr>
-          <w:rFonts w:ascii="仿宋" w:eastAsia="仿宋" w:hAnsi="仿宋" w:hint="eastAsia"/>
-          <w:sz w:val="24"/>
-          <w:szCs w:val="24"/>
-        </w:rPr>
-        <w:lastRenderedPageBreak/>
-        <w:t>尽管我一无所知，但显然可以推断得出，能储存过期板条箱的地方一定不会不偏远。我打量着四周，几十平米出头的混凝土小屋里充斥着幽暗沉闷的灯光</w:t>
-      </w:r>
-      <w:proofErr w:type="gramStart"/>
-      <w:r>
-        <w:rPr>
-          <w:rFonts w:ascii="仿宋" w:eastAsia="仿宋" w:hAnsi="仿宋" w:hint="eastAsia"/>
-          <w:sz w:val="24"/>
-          <w:szCs w:val="24"/>
-        </w:rPr>
-        <w:t>与静滞的</w:t>
-      </w:r>
-      <w:proofErr w:type="gramEnd"/>
-      <w:r>
-        <w:rPr>
-          <w:rFonts w:ascii="仿宋" w:eastAsia="仿宋" w:hAnsi="仿宋" w:hint="eastAsia"/>
-          <w:sz w:val="24"/>
-          <w:szCs w:val="24"/>
-        </w:rPr>
-        <w:t>气息，突然变成漫天——</w:t>
-      </w:r>
-    </w:p>
-    <w:p>
-      <w:pPr>
-        <w:rPr>
-          <w:rFonts w:ascii="仿宋" w:eastAsia="仿宋" w:hAnsi="仿宋"/>
-          <w:sz w:val="24"/>
-          <w:szCs w:val="24"/>
-        </w:rPr>
-      </w:pPr>
-    </w:p>
-    <w:p>
-      <w:pPr>
-        <w:rPr>
-          <w:rFonts w:ascii="仿宋" w:eastAsia="仿宋" w:hAnsi="仿宋"/>
-          <w:sz w:val="24"/>
-          <w:szCs w:val="24"/>
-        </w:rPr>
-      </w:pPr>
-      <w:r>
-        <w:rPr>
-          <w:rFonts w:ascii="仿宋" w:eastAsia="仿宋" w:hAnsi="仿宋" w:hint="eastAsia"/>
-          <w:sz w:val="24"/>
-          <w:szCs w:val="24"/>
-        </w:rPr>
-        <w:t>【习得接受，必要的事物总会降临】</w:t>
-      </w:r>
-    </w:p>
-    <w:p>
-      <w:pPr>
-        <w:rPr>
-          <w:rFonts w:ascii="仿宋" w:eastAsia="仿宋" w:hAnsi="仿宋"/>
-          <w:sz w:val="24"/>
-          <w:szCs w:val="24"/>
-        </w:rPr>
-      </w:pPr>
-      <w:r>
-        <w:rPr>
-          <w:rFonts w:ascii="仿宋" w:eastAsia="仿宋" w:hAnsi="仿宋" w:hint="eastAsia"/>
-          <w:sz w:val="24"/>
-          <w:szCs w:val="24"/>
-        </w:rPr>
-        <w:t>那个声音在我的脑海里说。</w:t>
-      </w:r>
-    </w:p>
-    <w:p>
-      <w:pPr>
-        <w:rPr>
-          <w:rFonts w:ascii="仿宋" w:eastAsia="仿宋" w:hAnsi="仿宋"/>
-          <w:sz w:val="24"/>
-          <w:szCs w:val="24"/>
-        </w:rPr>
-      </w:pPr>
-      <w:r>
-        <w:rPr>
-          <w:rFonts w:ascii="仿宋" w:eastAsia="仿宋" w:hAnsi="仿宋" w:hint="eastAsia"/>
-          <w:sz w:val="24"/>
-          <w:szCs w:val="24"/>
-        </w:rPr>
-        <w:t>——本应是密不透风的小屋里积雪没过脚踝，CGP和维加斯仿佛从来没有存在过。乌鸦立在一旁的弹药箱上，跳动着，停下来啄食。</w:t>
-      </w:r>
-    </w:p>
-    <w:p>
-      <w:pPr>
-        <w:rPr>
-          <w:rFonts w:ascii="仿宋" w:eastAsia="仿宋" w:hAnsi="仿宋"/>
-          <w:sz w:val="24"/>
-          <w:szCs w:val="24"/>
-        </w:rPr>
-      </w:pPr>
-      <w:r>
-        <w:rPr>
-          <w:rFonts w:ascii="仿宋" w:eastAsia="仿宋" w:hAnsi="仿宋" w:hint="eastAsia"/>
-          <w:sz w:val="24"/>
-          <w:szCs w:val="24"/>
-        </w:rPr>
-        <w:t>“什么总会来？”</w:t>
-      </w:r>
-    </w:p>
-    <w:p>
-      <w:pPr>
-        <w:rPr>
-          <w:rFonts w:ascii="仿宋" w:eastAsia="仿宋" w:hAnsi="仿宋"/>
-          <w:sz w:val="24"/>
-          <w:szCs w:val="24"/>
-        </w:rPr>
-      </w:pPr>
-      <w:r>
-        <w:rPr>
-          <w:rFonts w:ascii="仿宋" w:eastAsia="仿宋" w:hAnsi="仿宋" w:hint="eastAsia"/>
-          <w:sz w:val="24"/>
-          <w:szCs w:val="24"/>
-        </w:rPr>
-        <w:t>积雪消失了。不是化成水干燥，而是蒸发了，好像从来未曾存在过。</w:t>
-      </w:r>
-    </w:p>
-    <w:p>
-      <w:pPr>
-        <w:rPr>
-          <w:rFonts w:ascii="仿宋" w:eastAsia="仿宋" w:hAnsi="仿宋"/>
-          <w:sz w:val="24"/>
-          <w:szCs w:val="24"/>
-        </w:rPr>
-      </w:pPr>
-      <w:r>
-        <w:rPr>
-          <w:rFonts w:ascii="仿宋" w:eastAsia="仿宋" w:hAnsi="仿宋" w:hint="eastAsia"/>
-          <w:sz w:val="24"/>
-          <w:szCs w:val="24"/>
-        </w:rPr>
-        <w:t>维加斯凑上前问我。</w:t>
-      </w:r>
-    </w:p>
-    <w:p>
-      <w:pPr>
-        <w:rPr>
-          <w:rFonts w:ascii="仿宋" w:eastAsia="仿宋" w:hAnsi="仿宋"/>
-          <w:sz w:val="24"/>
-          <w:szCs w:val="24"/>
-        </w:rPr>
-      </w:pPr>
-      <w:r>
-        <w:rPr>
-          <w:rFonts w:ascii="仿宋" w:eastAsia="仿宋" w:hAnsi="仿宋" w:hint="eastAsia"/>
-          <w:sz w:val="24"/>
-          <w:szCs w:val="24"/>
-        </w:rPr>
-        <w:t>见鬼了，那个声音明明只能在我脑子里说话的。“</w:t>
-      </w:r>
-      <w:proofErr w:type="gramStart"/>
-      <w:r>
-        <w:rPr>
-          <w:rFonts w:ascii="仿宋" w:eastAsia="仿宋" w:hAnsi="仿宋" w:hint="eastAsia"/>
-          <w:sz w:val="24"/>
-          <w:szCs w:val="24"/>
-        </w:rPr>
-        <w:t>什么什么</w:t>
-      </w:r>
-      <w:proofErr w:type="gramEnd"/>
-      <w:r>
-        <w:rPr>
-          <w:rFonts w:ascii="仿宋" w:eastAsia="仿宋" w:hAnsi="仿宋" w:hint="eastAsia"/>
-          <w:sz w:val="24"/>
-          <w:szCs w:val="24"/>
-        </w:rPr>
-        <w:t>总会来。”</w:t>
-      </w:r>
-    </w:p>
-    <w:p>
-      <w:pPr>
-        <w:rPr>
-          <w:rFonts w:ascii="仿宋" w:eastAsia="仿宋" w:hAnsi="仿宋"/>
-          <w:sz w:val="24"/>
-          <w:szCs w:val="24"/>
-        </w:rPr>
-      </w:pPr>
-      <w:r>
-        <w:rPr>
-          <w:rFonts w:ascii="仿宋" w:eastAsia="仿宋" w:hAnsi="仿宋" w:hint="eastAsia"/>
-          <w:sz w:val="24"/>
-          <w:szCs w:val="24"/>
-        </w:rPr>
-        <w:t>“……你刚才说的啊，什么‘该来的总会来’之类的，那是啥？”</w:t>
+        <w:t>自戕。</w:t>
+      </w:r>
+      <w:r>
+        <w:rPr>
+          <w:rFonts w:ascii="仿宋" w:eastAsia="仿宋" w:hAnsi="仿宋" w:hint="eastAsia"/>
+          <w:sz w:val="24"/>
+          <w:szCs w:val="24"/>
+        </w:rPr>
+        <w:t>当然那并不可能。</w:t>
+      </w:r>
+    </w:p>
+    <w:p>
+      <w:pPr>
+        <w:rPr>
+          <w:rFonts w:ascii="仿宋" w:eastAsia="仿宋" w:hAnsi="仿宋"/>
+          <w:sz w:val="24"/>
+          <w:szCs w:val="24"/>
+        </w:rPr>
+      </w:pPr>
+    </w:p>
+    <w:p>
+      <w:pPr>
+        <w:rPr>
+          <w:rFonts w:ascii="仿宋" w:eastAsia="仿宋" w:hAnsi="仿宋"/>
+          <w:sz w:val="24"/>
+          <w:szCs w:val="24"/>
+        </w:rPr>
+      </w:pPr>
+      <w:r>
+        <w:rPr>
+          <w:rFonts w:ascii="仿宋" w:eastAsia="仿宋" w:hAnsi="仿宋" w:hint="eastAsia"/>
+          <w:sz w:val="24"/>
+          <w:szCs w:val="24"/>
+        </w:rPr>
+        <w:t>我们走过曲折狭窄的过道。整座设施像个防空洞，但身处其中，我或许永远不能知道它究竟是什么。</w:t>
       </w:r>
     </w:p>
     <w:p>
@@ -2992,16 +5324,34 @@
           <w:sz w:val="24"/>
           <w:szCs w:val="24"/>
         </w:rPr>
-        <w:t>见鬼了。</w:t>
-      </w:r>
-      <w:r>
-        <w:rPr>
-          <w:rFonts w:ascii="仿宋" w:eastAsia="仿宋" w:hAnsi="仿宋" w:hint="eastAsia"/>
-          <w:sz w:val="24"/>
-          <w:szCs w:val="24"/>
-        </w:rPr>
-        <w:t>我心想。</w:t>
-      </w:r>
+        <w:t>只缘身在此山中？</w:t>
+      </w:r>
+    </w:p>
+    <w:p>
+      <w:pPr>
+        <w:rPr>
+          <w:rFonts w:ascii="仿宋" w:eastAsia="仿宋" w:hAnsi="仿宋"/>
+          <w:sz w:val="24"/>
+          <w:szCs w:val="24"/>
+        </w:rPr>
+      </w:pPr>
+      <w:r>
+        <w:rPr>
+          <w:rFonts w:ascii="仿宋" w:eastAsia="仿宋" w:hAnsi="仿宋" w:hint="eastAsia"/>
+          <w:sz w:val="24"/>
+          <w:szCs w:val="24"/>
+        </w:rPr>
+        <w:t>【文学素养，此处应该有掌声】</w:t>
+      </w:r>
+    </w:p>
+    <w:p>
+      <w:pPr>
+        <w:rPr>
+          <w:rFonts w:ascii="仿宋" w:eastAsia="仿宋" w:hAnsi="仿宋"/>
+          <w:sz w:val="24"/>
+          <w:szCs w:val="24"/>
+        </w:rPr>
+      </w:pPr>
       <w:r>
         <w:rPr>
           <w:rFonts w:ascii="仿宋" w:eastAsia="仿宋" w:hAnsi="仿宋" w:hint="eastAsia"/>
@@ -3010,246 +5360,75 @@
           <w:sz w:val="24"/>
           <w:szCs w:val="24"/>
         </w:rPr>
-        <w:t>不管你是谁，能不能别再给我添麻烦了，至少在没有人的时候再……</w:t>
-      </w:r>
-    </w:p>
-    <w:p>
-      <w:pPr>
-        <w:rPr>
-          <w:rFonts w:ascii="仿宋" w:eastAsia="仿宋" w:hAnsi="仿宋"/>
-          <w:sz w:val="24"/>
-          <w:szCs w:val="24"/>
-        </w:rPr>
-      </w:pPr>
-      <w:r>
-        <w:rPr>
-          <w:rFonts w:ascii="仿宋" w:eastAsia="仿宋" w:hAnsi="仿宋" w:hint="eastAsia"/>
-          <w:sz w:val="24"/>
-          <w:szCs w:val="24"/>
-        </w:rPr>
-        <w:t>【好啊】声音很开心地说。</w:t>
-      </w:r>
-      <w:r>
-        <w:rPr>
-          <w:rFonts w:ascii="仿宋" w:eastAsia="仿宋" w:hAnsi="仿宋" w:hint="eastAsia"/>
-          <w:i/>
-          <w:iCs/>
-          <w:sz w:val="24"/>
-          <w:szCs w:val="24"/>
-        </w:rPr>
-        <w:t>见鬼了。</w:t>
-      </w:r>
-    </w:p>
-    <w:p>
-      <w:pPr>
-        <w:rPr>
-          <w:rFonts w:ascii="仿宋" w:eastAsia="仿宋" w:hAnsi="仿宋"/>
-          <w:sz w:val="24"/>
-          <w:szCs w:val="24"/>
-        </w:rPr>
-      </w:pPr>
-      <w:r>
-        <w:rPr>
-          <w:rFonts w:ascii="仿宋" w:eastAsia="仿宋" w:hAnsi="仿宋" w:hint="eastAsia"/>
-          <w:sz w:val="24"/>
-          <w:szCs w:val="24"/>
-        </w:rPr>
-        <w:t>“你们要去的地方离都城不近吧，我猜。”转过头，我对CGP说。此时他正在将多出的物资和装备堆成一堆，摞在地上像一座小山包。</w:t>
-      </w:r>
-    </w:p>
-    <w:p>
-      <w:pPr>
-        <w:rPr>
-          <w:rFonts w:ascii="仿宋" w:eastAsia="仿宋" w:hAnsi="仿宋"/>
-          <w:sz w:val="24"/>
-          <w:szCs w:val="24"/>
-        </w:rPr>
-      </w:pPr>
-      <w:r>
-        <w:rPr>
-          <w:rFonts w:ascii="仿宋" w:eastAsia="仿宋" w:hAnsi="仿宋" w:hint="eastAsia"/>
-          <w:sz w:val="24"/>
-          <w:szCs w:val="24"/>
-        </w:rPr>
-        <w:t>“岂止是不近呢，”CGP抬起头来，苦笑，“维加斯，告诉他这是什么地方。”</w:t>
-      </w:r>
-    </w:p>
-    <w:p>
-      <w:pPr>
-        <w:rPr>
-          <w:rFonts w:ascii="仿宋" w:eastAsia="仿宋" w:hAnsi="仿宋"/>
-          <w:sz w:val="24"/>
-          <w:szCs w:val="24"/>
-        </w:rPr>
-      </w:pPr>
-      <w:r>
-        <w:rPr>
-          <w:rFonts w:ascii="仿宋" w:eastAsia="仿宋" w:hAnsi="仿宋" w:hint="eastAsia"/>
-          <w:sz w:val="24"/>
-          <w:szCs w:val="24"/>
-        </w:rPr>
-        <w:t>“标记点0339，子世界</w:t>
-      </w:r>
-      <w:r>
-        <w:rPr>
-          <w:rFonts w:ascii="仿宋" w:eastAsia="仿宋" w:hAnsi="仿宋"/>
-          <w:sz w:val="24"/>
-          <w:szCs w:val="24"/>
-        </w:rPr>
-        <w:t>0</w:t>
-      </w:r>
-      <w:r>
-        <w:rPr>
-          <w:rFonts w:ascii="仿宋" w:eastAsia="仿宋" w:hAnsi="仿宋" w:hint="eastAsia"/>
-          <w:sz w:val="24"/>
-          <w:szCs w:val="24"/>
-        </w:rPr>
-        <w:t>107。”维加斯装出一副推销的样子自豪地宣布，“一路上数一数二的物资补给点和剩油最多的加油站，瞧一瞧来看一看——”话音随着CGP扇到他头上的巴掌戛然而止。</w:t>
-      </w:r>
-    </w:p>
-    <w:p>
-      <w:pPr>
-        <w:rPr>
-          <w:rFonts w:ascii="仿宋" w:eastAsia="仿宋" w:hAnsi="仿宋"/>
-          <w:sz w:val="24"/>
-          <w:szCs w:val="24"/>
-        </w:rPr>
-      </w:pPr>
-      <w:r>
-        <w:rPr>
-          <w:rFonts w:ascii="仿宋" w:eastAsia="仿宋" w:hAnsi="仿宋" w:hint="eastAsia"/>
-          <w:sz w:val="24"/>
-          <w:szCs w:val="24"/>
-        </w:rPr>
-        <w:t>维加斯扶着头继续说，这一次话音正常了许多，尽管他的头是不可能被打疼的，“都城的坐标是母世界，0000。当然你也可以相信所有的子世界是把编号顺序打乱分布的——尽管我们不这样认为——但就算那样，都城也不可能就在离我们只有三个子世界的距离。我们的油只够跑一个半，而且我们都不知道要去哪。”</w:t>
-      </w:r>
-    </w:p>
-    <w:p>
-      <w:pPr>
-        <w:rPr>
-          <w:rFonts w:ascii="仿宋" w:eastAsia="仿宋" w:hAnsi="仿宋"/>
-          <w:sz w:val="24"/>
-          <w:szCs w:val="24"/>
-        </w:rPr>
-      </w:pPr>
-      <w:r>
-        <w:rPr>
-          <w:rFonts w:ascii="仿宋" w:eastAsia="仿宋" w:hAnsi="仿宋" w:hint="eastAsia"/>
-          <w:sz w:val="24"/>
-          <w:szCs w:val="24"/>
-        </w:rPr>
-        <w:t>“你们很久没回过都城了？”</w:t>
-      </w:r>
-    </w:p>
-    <w:p>
-      <w:pPr>
-        <w:rPr>
-          <w:rFonts w:ascii="仿宋" w:eastAsia="仿宋" w:hAnsi="仿宋"/>
-          <w:sz w:val="24"/>
-          <w:szCs w:val="24"/>
-        </w:rPr>
-      </w:pPr>
-      <w:r>
-        <w:rPr>
-          <w:rFonts w:ascii="仿宋" w:eastAsia="仿宋" w:hAnsi="仿宋" w:hint="eastAsia"/>
-          <w:sz w:val="24"/>
-          <w:szCs w:val="24"/>
-        </w:rPr>
-        <w:t>出口的时候我知道那是个很傻的问题，因为我看到了他们的表情。那种表情只可能出现在他们的脸上。开始的时候我很想笑，但那一点也不好笑，那是一些年轻却面无表情的脸上流露出的疑惑和遗憾。维加斯一手抓着一瓶尘封的蒸馏水，从纸箱堆里抬起头来。</w:t>
-      </w:r>
-    </w:p>
-    <w:p>
-      <w:pPr>
-        <w:rPr>
-          <w:rFonts w:ascii="仿宋" w:eastAsia="仿宋" w:hAnsi="仿宋"/>
-          <w:sz w:val="24"/>
-          <w:szCs w:val="24"/>
-        </w:rPr>
-      </w:pPr>
-      <w:r>
-        <w:rPr>
-          <w:rFonts w:ascii="仿宋" w:eastAsia="仿宋" w:hAnsi="仿宋" w:hint="eastAsia"/>
-          <w:sz w:val="24"/>
-          <w:szCs w:val="24"/>
-        </w:rPr>
-        <w:t>“你真逗，我们这些人……</w:t>
-      </w:r>
-    </w:p>
-    <w:p>
-      <w:pPr>
-        <w:rPr>
-          <w:rFonts w:ascii="仿宋" w:eastAsia="仿宋" w:hAnsi="仿宋"/>
-          <w:sz w:val="24"/>
-          <w:szCs w:val="24"/>
-        </w:rPr>
-      </w:pPr>
-      <w:r>
-        <w:rPr>
-          <w:rFonts w:ascii="仿宋" w:eastAsia="仿宋" w:hAnsi="仿宋" w:hint="eastAsia"/>
-          <w:sz w:val="24"/>
-          <w:szCs w:val="24"/>
-        </w:rPr>
-        <w:t>“从来就没见过都城。”</w:t>
-      </w:r>
-    </w:p>
-    <w:p>
-      <w:pPr>
-        <w:rPr>
-          <w:rFonts w:ascii="仿宋" w:eastAsia="仿宋" w:hAnsi="仿宋"/>
-          <w:sz w:val="24"/>
-          <w:szCs w:val="24"/>
-        </w:rPr>
-      </w:pPr>
-    </w:p>
-    <w:p>
-      <w:pPr>
-        <w:rPr>
-          <w:rFonts w:ascii="仿宋" w:eastAsia="仿宋" w:hAnsi="仿宋"/>
-          <w:sz w:val="24"/>
-          <w:szCs w:val="24"/>
-        </w:rPr>
-      </w:pPr>
-      <w:r>
-        <w:rPr>
-          <w:rFonts w:ascii="仿宋" w:eastAsia="仿宋" w:hAnsi="仿宋" w:hint="eastAsia"/>
-          <w:sz w:val="24"/>
-          <w:szCs w:val="24"/>
-        </w:rPr>
-        <w:t>我记得都城，至少有模糊的印象，即使那多少也意味着我很久没有回去过那个在梦里都不会出现的地方。北达科他空军基地或许是个很偏僻的地方，我对我的部队番号和从属关系也都一概不知，只记得当时在停机坪上，八点钟的朝阳穿透银色的云层，第一缕光暖流般下泻在280-II型旋翼机“勇气”上，深灰色的机身仿佛裹上金光色的丝带，当然，也或许是阳光般绽开的伤痕。</w:t>
-      </w:r>
-    </w:p>
-    <w:p>
-      <w:pPr>
-        <w:rPr>
-          <w:rFonts w:ascii="仿宋" w:eastAsia="仿宋" w:hAnsi="仿宋"/>
-          <w:sz w:val="24"/>
-          <w:szCs w:val="24"/>
-        </w:rPr>
-      </w:pPr>
-      <w:r>
-        <w:rPr>
-          <w:rFonts w:ascii="仿宋" w:eastAsia="仿宋" w:hAnsi="仿宋" w:hint="eastAsia"/>
-          <w:sz w:val="24"/>
-          <w:szCs w:val="24"/>
-        </w:rPr>
-        <w:t>我的战友们，我已经不记得他们了。</w:t>
-      </w:r>
-    </w:p>
-    <w:p>
-      <w:pPr>
-        <w:rPr>
-          <w:rFonts w:ascii="仿宋" w:eastAsia="仿宋" w:hAnsi="仿宋"/>
-          <w:sz w:val="24"/>
-          <w:szCs w:val="24"/>
-        </w:rPr>
-      </w:pPr>
-      <w:r>
-        <w:rPr>
-          <w:rFonts w:ascii="仿宋" w:eastAsia="仿宋" w:hAnsi="仿宋" w:hint="eastAsia"/>
-          <w:sz w:val="24"/>
-          <w:szCs w:val="24"/>
-        </w:rPr>
-        <w:t>我记得和他们一同慢跑，晨练是绕起飞跑道的两英里，我和那些模糊的虚影在混凝土地面上说笑着打着手势；大多数时候能见度很好，我们稍往远处望去，便能看见地平线上高耸的卫星城。那些建筑的高度达到了几百米，占地最多有以平方千米计数，像是远方一组阴影中的山峰。</w:t>
+        <w:t>别调侃啦，还有不要在这时候说话，说过了。</w:t>
+      </w:r>
+    </w:p>
+    <w:p>
+      <w:pPr>
+        <w:rPr>
+          <w:rFonts w:ascii="仿宋" w:eastAsia="仿宋" w:hAnsi="仿宋"/>
+          <w:sz w:val="24"/>
+          <w:szCs w:val="24"/>
+        </w:rPr>
+      </w:pPr>
+      <w:r>
+        <w:rPr>
+          <w:rFonts w:ascii="仿宋" w:eastAsia="仿宋" w:hAnsi="仿宋" w:hint="eastAsia"/>
+          <w:sz w:val="24"/>
+          <w:szCs w:val="24"/>
+        </w:rPr>
+        <w:t>只有走出去才能看见更多。走出去不会保证我看见更多，因为我可能会被打死。被警戒机，或者被别的人，不同的死法殊途同归。但走出去或许会带来不一样的结局，掌握更多信息就是掌握机会。</w:t>
+      </w:r>
+    </w:p>
+    <w:p>
+      <w:pPr>
+        <w:rPr>
+          <w:rFonts w:ascii="仿宋" w:eastAsia="仿宋" w:hAnsi="仿宋"/>
+          <w:sz w:val="24"/>
+          <w:szCs w:val="24"/>
+        </w:rPr>
+      </w:pPr>
+      <w:r>
+        <w:rPr>
+          <w:rFonts w:ascii="仿宋" w:eastAsia="仿宋" w:hAnsi="仿宋" w:hint="eastAsia"/>
+          <w:sz w:val="24"/>
+          <w:szCs w:val="24"/>
+        </w:rPr>
+        <w:t>CGP挤过一处仍然挂着施工防尘网的狭窄过道，敲了敲降噪耳机里伸出来的麦克风。</w:t>
+      </w:r>
+    </w:p>
+    <w:p>
+      <w:pPr>
+        <w:rPr>
+          <w:rFonts w:ascii="仿宋" w:eastAsia="仿宋" w:hAnsi="仿宋"/>
+          <w:sz w:val="24"/>
+          <w:szCs w:val="24"/>
+        </w:rPr>
+      </w:pPr>
+      <w:r>
+        <w:rPr>
+          <w:rFonts w:ascii="仿宋" w:eastAsia="仿宋" w:hAnsi="仿宋" w:hint="eastAsia"/>
+          <w:sz w:val="24"/>
+          <w:szCs w:val="24"/>
+        </w:rPr>
+        <w:t>“外侧安全。”停顿两秒之后，小心翼翼地推开破了洞的防爆门，“注意光照。”</w:t>
+      </w:r>
+    </w:p>
+    <w:p>
+      <w:pPr>
+        <w:rPr>
+          <w:rFonts w:ascii="仿宋" w:eastAsia="仿宋" w:hAnsi="仿宋"/>
+          <w:sz w:val="24"/>
+          <w:szCs w:val="24"/>
+        </w:rPr>
+      </w:pPr>
+      <w:r>
+        <w:rPr>
+          <w:rFonts w:ascii="仿宋" w:eastAsia="仿宋" w:hAnsi="仿宋" w:hint="eastAsia"/>
+          <w:sz w:val="24"/>
+          <w:szCs w:val="24"/>
+        </w:rPr>
+        <w:t>“注意光照。”维加斯重复道。</w:t>
       </w:r>
     </w:p>
     <w:p>
@@ -3267,1079 +5446,13 @@
           <w:szCs w:val="24"/>
         </w:rPr>
         <w:lastRenderedPageBreak/>
-        <w:t>灰色笼罩着我们。</w:t>
-      </w:r>
-    </w:p>
-    <w:p>
-      <w:pPr>
-        <w:rPr>
-          <w:rFonts w:ascii="仿宋" w:eastAsia="仿宋" w:hAnsi="仿宋"/>
-          <w:sz w:val="24"/>
-          <w:szCs w:val="24"/>
-        </w:rPr>
-      </w:pPr>
-      <w:r>
-        <w:rPr>
-          <w:rFonts w:ascii="仿宋" w:eastAsia="仿宋" w:hAnsi="仿宋" w:hint="eastAsia"/>
-          <w:sz w:val="24"/>
-          <w:szCs w:val="24"/>
-        </w:rPr>
-        <w:t>无论如何，我至少还记得飞行的基本操作。</w:t>
-      </w:r>
-      <w:proofErr w:type="gramStart"/>
-      <w:r>
-        <w:rPr>
-          <w:rFonts w:ascii="仿宋" w:eastAsia="仿宋" w:hAnsi="仿宋" w:hint="eastAsia"/>
-          <w:sz w:val="24"/>
-          <w:szCs w:val="24"/>
-        </w:rPr>
-        <w:t>飞控系统</w:t>
-      </w:r>
-      <w:proofErr w:type="gramEnd"/>
-      <w:r>
-        <w:rPr>
-          <w:rFonts w:ascii="仿宋" w:eastAsia="仿宋" w:hAnsi="仿宋" w:hint="eastAsia"/>
-          <w:sz w:val="24"/>
-          <w:szCs w:val="24"/>
-        </w:rPr>
-        <w:t>早已经是标准化的，22M型和280-II型从操作上讲没有本质上的区别，即使起飞重量和气动外形会有不同，稍作调整也能很快适应。不知道出去之后，还有没有我能飞的战机。</w:t>
-      </w:r>
-    </w:p>
-    <w:p>
-      <w:pPr>
-        <w:rPr>
-          <w:rFonts w:ascii="仿宋" w:eastAsia="仿宋" w:hAnsi="仿宋"/>
-          <w:sz w:val="24"/>
-          <w:szCs w:val="24"/>
-        </w:rPr>
-      </w:pPr>
-      <w:r>
-        <w:rPr>
-          <w:rFonts w:ascii="仿宋" w:eastAsia="仿宋" w:hAnsi="仿宋" w:hint="eastAsia"/>
-          <w:sz w:val="24"/>
-          <w:szCs w:val="24"/>
-        </w:rPr>
-        <w:t>我不知道，但是那地方安静的像个世外桃源——安静得像见了鬼一样，我没见过鬼魂。</w:t>
-      </w:r>
-    </w:p>
-    <w:p>
-      <w:pPr>
-        <w:rPr>
-          <w:rFonts w:ascii="仿宋" w:eastAsia="仿宋" w:hAnsi="仿宋"/>
-          <w:sz w:val="24"/>
-          <w:szCs w:val="24"/>
-        </w:rPr>
-      </w:pPr>
-      <w:r>
-        <w:rPr>
-          <w:rFonts w:ascii="仿宋" w:eastAsia="仿宋" w:hAnsi="仿宋" w:hint="eastAsia"/>
-          <w:sz w:val="24"/>
-          <w:szCs w:val="24"/>
-        </w:rPr>
-        <w:t>【你没见过鬼魂？】又是一声嗤笑。</w:t>
-      </w:r>
-    </w:p>
-    <w:p>
-      <w:pPr>
-        <w:rPr>
-          <w:rFonts w:ascii="仿宋" w:eastAsia="仿宋" w:hAnsi="仿宋"/>
-          <w:sz w:val="24"/>
-          <w:szCs w:val="24"/>
-        </w:rPr>
-      </w:pPr>
-      <w:r>
-        <w:rPr>
-          <w:rFonts w:ascii="仿宋" w:eastAsia="仿宋" w:hAnsi="仿宋" w:hint="eastAsia"/>
-          <w:sz w:val="24"/>
-          <w:szCs w:val="24"/>
-        </w:rPr>
-        <w:t>好吧，或许我见过。</w:t>
-      </w:r>
-    </w:p>
-    <w:p>
-      <w:pPr>
-        <w:rPr>
-          <w:rFonts w:ascii="仿宋" w:eastAsia="仿宋" w:hAnsi="仿宋"/>
-          <w:sz w:val="24"/>
-          <w:szCs w:val="24"/>
-        </w:rPr>
-      </w:pPr>
-      <w:r>
-        <w:rPr>
-          <w:rFonts w:ascii="仿宋" w:eastAsia="仿宋" w:hAnsi="仿宋" w:hint="eastAsia"/>
-          <w:sz w:val="24"/>
-          <w:szCs w:val="24"/>
-        </w:rPr>
-        <w:t>——我没见过鬼魂，维加斯和CGP显然不曾是。他们的动作中透出些许的疲惫，但绝没有丢掉一切。肩上过重的负担让他们不可能丢掉一切像是丢了</w:t>
-      </w:r>
-      <w:proofErr w:type="gramStart"/>
-      <w:r>
-        <w:rPr>
-          <w:rFonts w:ascii="仿宋" w:eastAsia="仿宋" w:hAnsi="仿宋" w:hint="eastAsia"/>
-          <w:sz w:val="24"/>
-          <w:szCs w:val="24"/>
-        </w:rPr>
-        <w:t>魂那样</w:t>
-      </w:r>
-      <w:proofErr w:type="gramEnd"/>
-      <w:r>
-        <w:rPr>
-          <w:rFonts w:ascii="仿宋" w:eastAsia="仿宋" w:hAnsi="仿宋" w:hint="eastAsia"/>
-          <w:sz w:val="24"/>
-          <w:szCs w:val="24"/>
-        </w:rPr>
-        <w:t>游荡。</w:t>
-      </w:r>
-    </w:p>
-    <w:p>
-      <w:pPr>
-        <w:rPr>
-          <w:rFonts w:ascii="仿宋" w:eastAsia="仿宋" w:hAnsi="仿宋"/>
-          <w:sz w:val="24"/>
-          <w:szCs w:val="24"/>
-        </w:rPr>
-      </w:pPr>
-      <w:r>
-        <w:rPr>
-          <w:rFonts w:ascii="仿宋" w:eastAsia="仿宋" w:hAnsi="仿宋" w:hint="eastAsia"/>
-          <w:sz w:val="24"/>
-          <w:szCs w:val="24"/>
-        </w:rPr>
-        <w:t>他们拾掇着混凝土地面上的小山，把矿泉水和整包的即食口粮塞进AVS行军背包，又在不同的隔间共享的那片不大的空间里</w:t>
-      </w:r>
-      <w:proofErr w:type="gramStart"/>
-      <w:r>
-        <w:rPr>
-          <w:rFonts w:ascii="仿宋" w:eastAsia="仿宋" w:hAnsi="仿宋" w:hint="eastAsia"/>
-          <w:sz w:val="24"/>
-          <w:szCs w:val="24"/>
-        </w:rPr>
-        <w:t>填充进压弹器</w:t>
-      </w:r>
-      <w:proofErr w:type="gramEnd"/>
-      <w:r>
-        <w:rPr>
-          <w:rFonts w:ascii="仿宋" w:eastAsia="仿宋" w:hAnsi="仿宋" w:hint="eastAsia"/>
-          <w:sz w:val="24"/>
-          <w:szCs w:val="24"/>
-        </w:rPr>
-        <w:t>、空弹匣和整盒装的弹药，老旧的红色封装上过大的AMC STLK字样足够醒目。液压钳和伞兵</w:t>
-      </w:r>
-      <w:proofErr w:type="gramStart"/>
-      <w:r>
-        <w:rPr>
-          <w:rFonts w:ascii="仿宋" w:eastAsia="仿宋" w:hAnsi="仿宋" w:hint="eastAsia"/>
-          <w:sz w:val="24"/>
-          <w:szCs w:val="24"/>
-        </w:rPr>
-        <w:t>锹</w:t>
-      </w:r>
-      <w:proofErr w:type="gramEnd"/>
-      <w:r>
-        <w:rPr>
-          <w:rFonts w:ascii="仿宋" w:eastAsia="仿宋" w:hAnsi="仿宋" w:hint="eastAsia"/>
-          <w:sz w:val="24"/>
-          <w:szCs w:val="24"/>
-        </w:rPr>
-        <w:t>落在了弹药盒上，一套</w:t>
-      </w:r>
-      <w:proofErr w:type="gramStart"/>
-      <w:r>
-        <w:rPr>
-          <w:rFonts w:ascii="仿宋" w:eastAsia="仿宋" w:hAnsi="仿宋" w:hint="eastAsia"/>
-          <w:sz w:val="24"/>
-          <w:szCs w:val="24"/>
-        </w:rPr>
-        <w:t>简易维护</w:t>
-      </w:r>
-      <w:proofErr w:type="gramEnd"/>
-      <w:r>
-        <w:rPr>
-          <w:rFonts w:ascii="仿宋" w:eastAsia="仿宋" w:hAnsi="仿宋" w:hint="eastAsia"/>
-          <w:sz w:val="24"/>
-          <w:szCs w:val="24"/>
-        </w:rPr>
-        <w:t>保养工具落在了液压</w:t>
-      </w:r>
-      <w:proofErr w:type="gramStart"/>
-      <w:r>
-        <w:rPr>
-          <w:rFonts w:ascii="仿宋" w:eastAsia="仿宋" w:hAnsi="仿宋" w:hint="eastAsia"/>
-          <w:sz w:val="24"/>
-          <w:szCs w:val="24"/>
-        </w:rPr>
-        <w:t>钳</w:t>
-      </w:r>
-      <w:proofErr w:type="gramEnd"/>
-      <w:r>
-        <w:rPr>
-          <w:rFonts w:ascii="仿宋" w:eastAsia="仿宋" w:hAnsi="仿宋" w:hint="eastAsia"/>
-          <w:sz w:val="24"/>
-          <w:szCs w:val="24"/>
-        </w:rPr>
-        <w:t>伞兵锹上，个人平板终端又落在了工具箱上。维加斯费力地拉上拉链而又不至于让背包撑破。</w:t>
-      </w:r>
-    </w:p>
-    <w:p>
-      <w:pPr>
-        <w:rPr>
-          <w:rFonts w:ascii="仿宋" w:eastAsia="仿宋" w:hAnsi="仿宋"/>
-          <w:sz w:val="24"/>
-          <w:szCs w:val="24"/>
-        </w:rPr>
-      </w:pPr>
-      <w:r>
-        <w:rPr>
-          <w:rFonts w:ascii="仿宋" w:eastAsia="仿宋" w:hAnsi="仿宋" w:hint="eastAsia"/>
-          <w:sz w:val="24"/>
-          <w:szCs w:val="24"/>
-        </w:rPr>
-        <w:t>两人心满意足地察看着他们的作品，双手叉腰，向那个背包投去满意的目光。维加斯的视线在背包成品和我之间游动，最后有些犹豫地落在我身上：“怎么样？”</w:t>
-      </w:r>
-    </w:p>
-    <w:p>
-      <w:pPr>
-        <w:rPr>
-          <w:rFonts w:ascii="仿宋" w:eastAsia="仿宋" w:hAnsi="仿宋"/>
-          <w:sz w:val="24"/>
-          <w:szCs w:val="24"/>
-        </w:rPr>
-      </w:pPr>
-      <w:r>
-        <w:rPr>
-          <w:rFonts w:ascii="仿宋" w:eastAsia="仿宋" w:hAnsi="仿宋" w:hint="eastAsia"/>
-          <w:sz w:val="24"/>
-          <w:szCs w:val="24"/>
-        </w:rPr>
-        <w:t>怎么样？可是你们不是鬼魂，为什么你们能在离家这么远的地方游荡，没有目标又不至于无聊透顶。没有什么地方是家，但是为什么？</w:t>
-      </w:r>
-    </w:p>
-    <w:p>
-      <w:pPr>
-        <w:rPr>
-          <w:rFonts w:ascii="仿宋" w:eastAsia="仿宋" w:hAnsi="仿宋"/>
-          <w:sz w:val="24"/>
-          <w:szCs w:val="24"/>
-        </w:rPr>
-      </w:pPr>
-      <w:r>
-        <w:rPr>
-          <w:rFonts w:ascii="仿宋" w:eastAsia="仿宋" w:hAnsi="仿宋" w:hint="eastAsia"/>
-          <w:sz w:val="24"/>
-          <w:szCs w:val="24"/>
-        </w:rPr>
-        <w:t>【我不理解他们做事情的动机。这样的行为对于人类而言合理吗？】</w:t>
-      </w:r>
-    </w:p>
-    <w:p>
-      <w:pPr>
-        <w:rPr>
-          <w:rFonts w:ascii="仿宋" w:eastAsia="仿宋" w:hAnsi="仿宋"/>
-          <w:sz w:val="24"/>
-          <w:szCs w:val="24"/>
-        </w:rPr>
-      </w:pPr>
-      <w:r>
-        <w:rPr>
-          <w:rFonts w:ascii="仿宋" w:eastAsia="仿宋" w:hAnsi="仿宋" w:hint="eastAsia"/>
-          <w:i/>
-          <w:iCs/>
-          <w:sz w:val="24"/>
-          <w:szCs w:val="24"/>
-        </w:rPr>
-        <w:t>你见过的人类兴许比我见的多。</w:t>
-      </w:r>
-      <w:r>
-        <w:rPr>
-          <w:rFonts w:ascii="仿宋" w:eastAsia="仿宋" w:hAnsi="仿宋" w:hint="eastAsia"/>
-          <w:sz w:val="24"/>
-          <w:szCs w:val="24"/>
-        </w:rPr>
-        <w:t>我在心里抱怨，而嘴上支支吾吾地答复了维加斯：“呃……还……不错？”</w:t>
-      </w:r>
-    </w:p>
-    <w:p>
-      <w:pPr>
-        <w:rPr>
-          <w:rFonts w:ascii="仿宋" w:eastAsia="仿宋" w:hAnsi="仿宋"/>
-          <w:sz w:val="24"/>
-          <w:szCs w:val="24"/>
-        </w:rPr>
-      </w:pPr>
-      <w:r>
-        <w:rPr>
-          <w:rFonts w:ascii="仿宋" w:eastAsia="仿宋" w:hAnsi="仿宋" w:hint="eastAsia"/>
-          <w:sz w:val="24"/>
-          <w:szCs w:val="24"/>
-        </w:rPr>
-        <w:t>“Nice.”维加斯的兴奋显露在脸上，要捉弄我似的，“背起来试试看？”</w:t>
-      </w:r>
-    </w:p>
-    <w:p>
-      <w:pPr>
-        <w:rPr>
-          <w:rFonts w:ascii="仿宋" w:eastAsia="仿宋" w:hAnsi="仿宋"/>
-          <w:sz w:val="24"/>
-          <w:szCs w:val="24"/>
-        </w:rPr>
-      </w:pPr>
-      <w:r>
-        <w:rPr>
-          <w:rFonts w:ascii="仿宋" w:eastAsia="仿宋" w:hAnsi="仿宋" w:hint="eastAsia"/>
-          <w:sz w:val="24"/>
-          <w:szCs w:val="24"/>
-        </w:rPr>
-        <w:t>“背起来？”</w:t>
-      </w:r>
-    </w:p>
-    <w:p>
-      <w:pPr>
-        <w:rPr>
-          <w:rFonts w:ascii="仿宋" w:eastAsia="仿宋" w:hAnsi="仿宋"/>
-          <w:sz w:val="24"/>
-          <w:szCs w:val="24"/>
-        </w:rPr>
-      </w:pPr>
-      <w:r>
-        <w:rPr>
-          <w:rFonts w:ascii="仿宋" w:eastAsia="仿宋" w:hAnsi="仿宋" w:hint="eastAsia"/>
-          <w:sz w:val="24"/>
-          <w:szCs w:val="24"/>
-        </w:rPr>
-        <w:t>“当然了，我们可不能就把你扔在外面送死——或者，是不是你反倒愿意……”</w:t>
-      </w:r>
-    </w:p>
-    <w:p>
-      <w:pPr>
-        <w:rPr>
-          <w:rFonts w:ascii="仿宋" w:eastAsia="仿宋" w:hAnsi="仿宋"/>
-          <w:sz w:val="24"/>
-          <w:szCs w:val="24"/>
-        </w:rPr>
-      </w:pPr>
-      <w:r>
-        <w:rPr>
-          <w:rFonts w:ascii="仿宋" w:eastAsia="仿宋" w:hAnsi="仿宋" w:hint="eastAsia"/>
-          <w:sz w:val="24"/>
-          <w:szCs w:val="24"/>
-        </w:rPr>
-        <w:t>CGP又对着他的后脑勺来了一下，这次他没有再说下去。“不能把你扔在外面送死，前提是你不会被这堆东西压死。”CGP替他收了尾，“怎么，不感谢我们吗？”略带着调侃的苦笑。</w:t>
-      </w:r>
-    </w:p>
-    <w:p>
-      <w:pPr>
-        <w:rPr>
-          <w:rFonts w:ascii="仿宋" w:eastAsia="仿宋" w:hAnsi="仿宋"/>
-          <w:sz w:val="24"/>
-          <w:szCs w:val="24"/>
-        </w:rPr>
-      </w:pPr>
-      <w:r>
-        <w:rPr>
-          <w:rFonts w:ascii="仿宋" w:eastAsia="仿宋" w:hAnsi="仿宋" w:hint="eastAsia"/>
-          <w:sz w:val="24"/>
-          <w:szCs w:val="24"/>
-        </w:rPr>
-        <w:t>为什么要苦笑呢。“谢谢……你们会不会更需要这些东西？”</w:t>
-      </w:r>
-    </w:p>
-    <w:p>
-      <w:pPr>
-        <w:rPr>
-          <w:rFonts w:ascii="仿宋" w:eastAsia="仿宋" w:hAnsi="仿宋"/>
-          <w:sz w:val="24"/>
-          <w:szCs w:val="24"/>
-        </w:rPr>
-      </w:pPr>
-      <w:r>
-        <w:rPr>
-          <w:rFonts w:ascii="仿宋" w:eastAsia="仿宋" w:hAnsi="仿宋" w:hint="eastAsia"/>
-          <w:sz w:val="24"/>
-          <w:szCs w:val="24"/>
-        </w:rPr>
-        <w:t>“不至于，”CGP的笑容放松了许多，“我们一天活一天的。没法搭你走一程了，不过外面环境不太好，你多加注意。”</w:t>
-      </w:r>
-    </w:p>
-    <w:p>
-      <w:pPr>
-        <w:rPr>
-          <w:rFonts w:ascii="仿宋" w:eastAsia="仿宋" w:hAnsi="仿宋"/>
-          <w:sz w:val="24"/>
-          <w:szCs w:val="24"/>
-        </w:rPr>
-      </w:pPr>
-    </w:p>
-    <w:p>
-      <w:pPr>
-        <w:rPr>
-          <w:rFonts w:ascii="仿宋" w:eastAsia="仿宋" w:hAnsi="仿宋"/>
-          <w:sz w:val="24"/>
-          <w:szCs w:val="24"/>
-        </w:rPr>
-      </w:pPr>
-      <w:proofErr w:type="gramStart"/>
-      <w:r>
-        <w:rPr>
-          <w:rFonts w:ascii="仿宋" w:eastAsia="仿宋" w:hAnsi="仿宋" w:hint="eastAsia"/>
-          <w:sz w:val="24"/>
-          <w:szCs w:val="24"/>
-        </w:rPr>
-        <w:t>一把枪抛了</w:t>
-      </w:r>
-      <w:proofErr w:type="gramEnd"/>
-      <w:r>
-        <w:rPr>
-          <w:rFonts w:ascii="仿宋" w:eastAsia="仿宋" w:hAnsi="仿宋" w:hint="eastAsia"/>
-          <w:sz w:val="24"/>
-          <w:szCs w:val="24"/>
-        </w:rPr>
-        <w:t>过来。哑光处理的银灰色合金枪身，浮</w:t>
-      </w:r>
-      <w:proofErr w:type="gramStart"/>
-      <w:r>
-        <w:rPr>
-          <w:rFonts w:ascii="仿宋" w:eastAsia="仿宋" w:hAnsi="仿宋" w:hint="eastAsia"/>
-          <w:sz w:val="24"/>
-          <w:szCs w:val="24"/>
-        </w:rPr>
-        <w:t>置护木</w:t>
-      </w:r>
-      <w:proofErr w:type="gramEnd"/>
-      <w:r>
-        <w:rPr>
-          <w:rFonts w:ascii="仿宋" w:eastAsia="仿宋" w:hAnsi="仿宋" w:hint="eastAsia"/>
-          <w:sz w:val="24"/>
-          <w:szCs w:val="24"/>
-        </w:rPr>
-        <w:t>，</w:t>
-      </w:r>
-      <w:proofErr w:type="spellStart"/>
-      <w:r>
-        <w:rPr>
-          <w:rFonts w:ascii="仿宋" w:eastAsia="仿宋" w:hAnsi="仿宋" w:hint="eastAsia"/>
-          <w:sz w:val="24"/>
-          <w:szCs w:val="24"/>
-        </w:rPr>
-        <w:t>Arclite</w:t>
-      </w:r>
-      <w:proofErr w:type="spellEnd"/>
-      <w:r>
-        <w:rPr>
-          <w:rFonts w:ascii="仿宋" w:eastAsia="仿宋" w:hAnsi="仿宋" w:hint="eastAsia"/>
-          <w:sz w:val="24"/>
-          <w:szCs w:val="24"/>
-        </w:rPr>
-        <w:t>工厂标志性的A3一体化机匣和伸缩枪托，以及枪口有些显大的消音器怎么也拧不下来。我冲着弹匣井侧面的铭文发愣。</w:t>
-      </w:r>
-    </w:p>
-    <w:p>
-      <w:pPr>
-        <w:rPr>
-          <w:rFonts w:ascii="仿宋" w:eastAsia="仿宋" w:hAnsi="仿宋"/>
-          <w:sz w:val="24"/>
-          <w:szCs w:val="24"/>
-        </w:rPr>
-      </w:pPr>
-      <w:r>
-        <w:rPr>
-          <w:rFonts w:ascii="仿宋" w:eastAsia="仿宋" w:hAnsi="仿宋" w:hint="eastAsia"/>
-          <w:sz w:val="24"/>
-          <w:szCs w:val="24"/>
-        </w:rPr>
-        <w:t xml:space="preserve">“AMC </w:t>
-      </w:r>
-      <w:proofErr w:type="spellStart"/>
-      <w:r>
-        <w:rPr>
-          <w:rFonts w:ascii="仿宋" w:eastAsia="仿宋" w:hAnsi="仿宋" w:hint="eastAsia"/>
-          <w:sz w:val="24"/>
-          <w:szCs w:val="24"/>
-        </w:rPr>
-        <w:t>Dagre</w:t>
-      </w:r>
-      <w:proofErr w:type="spellEnd"/>
-      <w:r>
-        <w:rPr>
-          <w:rFonts w:ascii="仿宋" w:eastAsia="仿宋" w:hAnsi="仿宋" w:hint="eastAsia"/>
-          <w:sz w:val="24"/>
-          <w:szCs w:val="24"/>
-        </w:rPr>
-        <w:t>短突击步枪，.300追猎者弹药。别拧了，消音器是一体化的。”CGP解释道，“你可能会需要尽可能躲避外面警戒机的注意。”</w:t>
-      </w:r>
-    </w:p>
-    <w:p>
-      <w:pPr>
-        <w:rPr>
-          <w:rFonts w:ascii="仿宋" w:eastAsia="仿宋" w:hAnsi="仿宋"/>
-          <w:sz w:val="24"/>
-          <w:szCs w:val="24"/>
-        </w:rPr>
-      </w:pPr>
-      <w:r>
-        <w:rPr>
-          <w:rFonts w:ascii="仿宋" w:eastAsia="仿宋" w:hAnsi="仿宋" w:hint="eastAsia"/>
-          <w:sz w:val="24"/>
-          <w:szCs w:val="24"/>
-        </w:rPr>
-        <w:t>“警戒机？”</w:t>
-      </w:r>
-    </w:p>
-    <w:p>
-      <w:pPr>
-        <w:rPr>
-          <w:rFonts w:ascii="仿宋" w:eastAsia="仿宋" w:hAnsi="仿宋"/>
-          <w:sz w:val="24"/>
-          <w:szCs w:val="24"/>
-        </w:rPr>
-      </w:pPr>
-      <w:r>
-        <w:rPr>
-          <w:rFonts w:ascii="仿宋" w:eastAsia="仿宋" w:hAnsi="仿宋" w:hint="eastAsia"/>
-          <w:sz w:val="24"/>
-          <w:szCs w:val="24"/>
-        </w:rPr>
-        <w:t>“安保机械的一种，或者至少我们这么认为。型号会根据子世界不同而变化，一般不会主动攻击你，但如果你做了什么出格的事情，那——”</w:t>
-      </w:r>
-    </w:p>
-    <w:p>
-      <w:pPr>
-        <w:rPr>
-          <w:rFonts w:ascii="仿宋" w:eastAsia="仿宋" w:hAnsi="仿宋"/>
-          <w:sz w:val="24"/>
-          <w:szCs w:val="24"/>
-        </w:rPr>
-      </w:pPr>
-      <w:r>
-        <w:rPr>
-          <w:rFonts w:ascii="仿宋" w:eastAsia="仿宋" w:hAnsi="仿宋" w:hint="eastAsia"/>
-          <w:sz w:val="24"/>
-          <w:szCs w:val="24"/>
-        </w:rPr>
-        <w:t>【这个子世界内的型号：AVP-P0</w:t>
-      </w:r>
-      <w:r>
-        <w:rPr>
-          <w:rFonts w:ascii="仿宋" w:eastAsia="仿宋" w:hAnsi="仿宋"/>
-          <w:sz w:val="24"/>
-          <w:szCs w:val="24"/>
-        </w:rPr>
-        <w:t>107</w:t>
-      </w:r>
-      <w:r>
-        <w:rPr>
-          <w:rFonts w:ascii="仿宋" w:eastAsia="仿宋" w:hAnsi="仿宋" w:hint="eastAsia"/>
-          <w:sz w:val="24"/>
-          <w:szCs w:val="24"/>
-        </w:rPr>
-        <w:t>，分A1型和A2型。最低限度武装，对人类杀伤：弱】</w:t>
-      </w:r>
-    </w:p>
-    <w:p>
-      <w:pPr>
-        <w:rPr>
-          <w:rFonts w:ascii="仿宋" w:eastAsia="仿宋" w:hAnsi="仿宋"/>
-          <w:sz w:val="24"/>
-          <w:szCs w:val="24"/>
-        </w:rPr>
-      </w:pPr>
-      <w:r>
-        <w:rPr>
-          <w:rFonts w:ascii="仿宋" w:eastAsia="仿宋" w:hAnsi="仿宋" w:hint="eastAsia"/>
-          <w:sz w:val="24"/>
-          <w:szCs w:val="24"/>
-        </w:rPr>
-        <w:t>CGP有些疑惑地看了我一眼。</w:t>
-      </w:r>
-    </w:p>
-    <w:p>
-      <w:pPr>
-        <w:rPr>
-          <w:rFonts w:ascii="仿宋" w:eastAsia="仿宋" w:hAnsi="仿宋"/>
-          <w:sz w:val="24"/>
-          <w:szCs w:val="24"/>
-        </w:rPr>
-      </w:pPr>
-      <w:r>
-        <w:rPr>
-          <w:rFonts w:ascii="仿宋" w:eastAsia="仿宋" w:hAnsi="仿宋" w:hint="eastAsia"/>
-          <w:sz w:val="24"/>
-          <w:szCs w:val="24"/>
-        </w:rPr>
-        <w:t>“——我什么都没说。”我辩解道。</w:t>
-      </w:r>
-    </w:p>
-    <w:p>
-      <w:pPr>
-        <w:rPr>
-          <w:rFonts w:ascii="仿宋" w:eastAsia="仿宋" w:hAnsi="仿宋"/>
-          <w:sz w:val="24"/>
-          <w:szCs w:val="24"/>
-        </w:rPr>
-      </w:pPr>
-      <w:r>
-        <w:rPr>
-          <w:rFonts w:ascii="仿宋" w:eastAsia="仿宋" w:hAnsi="仿宋" w:hint="eastAsia"/>
-          <w:sz w:val="24"/>
-          <w:szCs w:val="24"/>
-        </w:rPr>
-        <w:lastRenderedPageBreak/>
-        <w:t>“——就祝你好运。”</w:t>
-      </w:r>
-    </w:p>
-    <w:p>
-      <w:pPr>
-        <w:rPr>
-          <w:rFonts w:ascii="仿宋" w:eastAsia="仿宋" w:hAnsi="仿宋"/>
-          <w:sz w:val="24"/>
-          <w:szCs w:val="24"/>
-        </w:rPr>
-      </w:pPr>
-      <w:r>
-        <w:rPr>
-          <w:rFonts w:ascii="仿宋" w:eastAsia="仿宋" w:hAnsi="仿宋" w:hint="eastAsia"/>
-          <w:sz w:val="24"/>
-          <w:szCs w:val="24"/>
-        </w:rPr>
-        <w:t>我背起背包。比我想象中</w:t>
-      </w:r>
-      <w:proofErr w:type="gramStart"/>
-      <w:r>
-        <w:rPr>
-          <w:rFonts w:ascii="仿宋" w:eastAsia="仿宋" w:hAnsi="仿宋" w:hint="eastAsia"/>
-          <w:sz w:val="24"/>
-          <w:szCs w:val="24"/>
-        </w:rPr>
-        <w:t>的沉却也</w:t>
-      </w:r>
-      <w:proofErr w:type="gramEnd"/>
-      <w:r>
-        <w:rPr>
-          <w:rFonts w:ascii="仿宋" w:eastAsia="仿宋" w:hAnsi="仿宋" w:hint="eastAsia"/>
-          <w:sz w:val="24"/>
-          <w:szCs w:val="24"/>
-        </w:rPr>
-        <w:t>比想象中的更轻，然而心理准备永远不会减轻物体的质量。质量是不会被减少的，尽管我见</w:t>
-      </w:r>
-      <w:proofErr w:type="gramStart"/>
-      <w:r>
-        <w:rPr>
-          <w:rFonts w:ascii="仿宋" w:eastAsia="仿宋" w:hAnsi="仿宋" w:hint="eastAsia"/>
-          <w:sz w:val="24"/>
-          <w:szCs w:val="24"/>
-        </w:rPr>
-        <w:t>过负担</w:t>
-      </w:r>
-      <w:proofErr w:type="gramEnd"/>
-      <w:r>
-        <w:rPr>
-          <w:rFonts w:ascii="仿宋" w:eastAsia="仿宋" w:hAnsi="仿宋" w:hint="eastAsia"/>
-          <w:sz w:val="24"/>
-          <w:szCs w:val="24"/>
-        </w:rPr>
-        <w:t>这种东西不止一次凭空增加，而不得而知负担是否一种物质。</w:t>
-      </w:r>
-    </w:p>
-    <w:p>
-      <w:pPr>
-        <w:rPr>
-          <w:rFonts w:ascii="仿宋" w:eastAsia="仿宋" w:hAnsi="仿宋"/>
-          <w:sz w:val="24"/>
-          <w:szCs w:val="24"/>
-        </w:rPr>
-      </w:pPr>
-      <w:r>
-        <w:rPr>
-          <w:rFonts w:ascii="仿宋" w:eastAsia="仿宋" w:hAnsi="仿宋" w:hint="eastAsia"/>
-          <w:sz w:val="24"/>
-          <w:szCs w:val="24"/>
-        </w:rPr>
-        <w:t>维加斯凑上前，把我像木头块一样翻过来转过去地仔细端详。他注意到了不知从何时起就已经套在我身上的游骑兵绿色作战服，以及跟那</w:t>
-      </w:r>
-      <w:proofErr w:type="gramStart"/>
-      <w:r>
-        <w:rPr>
-          <w:rFonts w:ascii="仿宋" w:eastAsia="仿宋" w:hAnsi="仿宋" w:hint="eastAsia"/>
-          <w:sz w:val="24"/>
-          <w:szCs w:val="24"/>
-        </w:rPr>
-        <w:t>不是很搭的</w:t>
-      </w:r>
-      <w:proofErr w:type="gramEnd"/>
-      <w:r>
-        <w:rPr>
-          <w:rFonts w:ascii="仿宋" w:eastAsia="仿宋" w:hAnsi="仿宋" w:hint="eastAsia"/>
-          <w:sz w:val="24"/>
-          <w:szCs w:val="24"/>
-        </w:rPr>
-        <w:t>全地形迷彩背包，得出了最终的结论：“还不差。”</w:t>
-      </w:r>
-    </w:p>
-    <w:p>
-      <w:pPr>
-        <w:rPr>
-          <w:rFonts w:ascii="仿宋" w:eastAsia="仿宋" w:hAnsi="仿宋"/>
-          <w:sz w:val="24"/>
-          <w:szCs w:val="24"/>
-        </w:rPr>
-      </w:pPr>
-      <w:r>
-        <w:rPr>
-          <w:rFonts w:ascii="仿宋" w:eastAsia="仿宋" w:hAnsi="仿宋" w:hint="eastAsia"/>
-          <w:sz w:val="24"/>
-          <w:szCs w:val="24"/>
-        </w:rPr>
-        <w:t>还不差。握把在我手中，左右翻动着步枪熟悉两侧的设计，看着拉机柄、</w:t>
-      </w:r>
-      <w:proofErr w:type="gramStart"/>
-      <w:r>
-        <w:rPr>
-          <w:rFonts w:ascii="仿宋" w:eastAsia="仿宋" w:hAnsi="仿宋" w:hint="eastAsia"/>
-          <w:sz w:val="24"/>
-          <w:szCs w:val="24"/>
-        </w:rPr>
-        <w:t>抛壳窗</w:t>
-      </w:r>
-      <w:proofErr w:type="gramEnd"/>
-      <w:r>
-        <w:rPr>
-          <w:rFonts w:ascii="仿宋" w:eastAsia="仿宋" w:hAnsi="仿宋" w:hint="eastAsia"/>
-          <w:sz w:val="24"/>
-          <w:szCs w:val="24"/>
-        </w:rPr>
-        <w:t>、弹匣释放按钮和保险/快慢机。CGP告诉我包里还有多余的战术配件，以及导气活塞行程可调。他们说空弹壳能帮我做到很多事情。还不错。</w:t>
-      </w:r>
-    </w:p>
-    <w:p>
-      <w:pPr>
-        <w:rPr>
-          <w:rFonts w:ascii="仿宋" w:eastAsia="仿宋" w:hAnsi="仿宋"/>
-          <w:sz w:val="24"/>
-          <w:szCs w:val="24"/>
-        </w:rPr>
-      </w:pPr>
-      <w:r>
-        <w:rPr>
-          <w:rFonts w:ascii="仿宋" w:eastAsia="仿宋" w:hAnsi="仿宋" w:hint="eastAsia"/>
-          <w:sz w:val="24"/>
-          <w:szCs w:val="24"/>
-        </w:rPr>
-        <w:t>【效果欠佳】</w:t>
-      </w:r>
-    </w:p>
-    <w:p>
-      <w:pPr>
-        <w:rPr>
-          <w:rFonts w:ascii="仿宋" w:eastAsia="仿宋" w:hAnsi="仿宋"/>
-          <w:sz w:val="24"/>
-          <w:szCs w:val="24"/>
-        </w:rPr>
-      </w:pPr>
-      <w:r>
-        <w:rPr>
-          <w:rFonts w:ascii="仿宋" w:eastAsia="仿宋" w:hAnsi="仿宋" w:hint="eastAsia"/>
-          <w:sz w:val="24"/>
-          <w:szCs w:val="24"/>
-        </w:rPr>
-        <w:t>“谢了您呐，科学家。”我转过身去对着墙壁说道。</w:t>
-      </w:r>
-    </w:p>
-    <w:p>
-      <w:pPr>
-        <w:rPr>
-          <w:rFonts w:ascii="仿宋" w:eastAsia="仿宋" w:hAnsi="仿宋"/>
-          <w:sz w:val="24"/>
-          <w:szCs w:val="24"/>
-        </w:rPr>
-      </w:pPr>
-      <w:r>
-        <w:rPr>
-          <w:rFonts w:ascii="仿宋" w:eastAsia="仿宋" w:hAnsi="仿宋" w:hint="eastAsia"/>
-          <w:sz w:val="24"/>
-          <w:szCs w:val="24"/>
-        </w:rPr>
-        <w:t>【我被击中过，空腔扩张有限，不疼】</w:t>
-      </w:r>
-    </w:p>
-    <w:p>
-      <w:pPr>
-        <w:rPr>
-          <w:rFonts w:ascii="仿宋" w:eastAsia="仿宋" w:hAnsi="仿宋"/>
-          <w:sz w:val="24"/>
-          <w:szCs w:val="24"/>
-        </w:rPr>
-      </w:pPr>
-      <w:r>
-        <w:rPr>
-          <w:rFonts w:ascii="仿宋" w:eastAsia="仿宋" w:hAnsi="仿宋" w:hint="eastAsia"/>
-          <w:sz w:val="24"/>
-          <w:szCs w:val="24"/>
-        </w:rPr>
-        <w:t>“对我而言呢？”</w:t>
-      </w:r>
-    </w:p>
-    <w:p>
-      <w:pPr>
-        <w:rPr>
-          <w:rFonts w:ascii="仿宋" w:eastAsia="仿宋" w:hAnsi="仿宋"/>
-          <w:sz w:val="24"/>
-          <w:szCs w:val="24"/>
-        </w:rPr>
-      </w:pPr>
-      <w:r>
-        <w:rPr>
-          <w:rFonts w:ascii="仿宋" w:eastAsia="仿宋" w:hAnsi="仿宋" w:hint="eastAsia"/>
-          <w:sz w:val="24"/>
-          <w:szCs w:val="24"/>
-        </w:rPr>
-        <w:t>【应当是致命的】</w:t>
-      </w:r>
-    </w:p>
-    <w:p>
-      <w:pPr>
-        <w:rPr>
-          <w:rFonts w:ascii="仿宋" w:eastAsia="仿宋" w:hAnsi="仿宋"/>
-          <w:sz w:val="24"/>
-          <w:szCs w:val="24"/>
-        </w:rPr>
-      </w:pPr>
-      <w:r>
-        <w:rPr>
-          <w:rFonts w:ascii="仿宋" w:eastAsia="仿宋" w:hAnsi="仿宋" w:hint="eastAsia"/>
-          <w:sz w:val="24"/>
-          <w:szCs w:val="24"/>
-        </w:rPr>
-        <w:t>就毫不犹豫地回答了，完全听不出任何顾虑甚至还夹杂着探讨物理问题的兴奋，好像我是靶纸一样。我当然不指望一个被植入大脑中的独立思维会对我的生命安全有什么顾虑，但没有人喜欢当靶纸，尤其是我。我还要回北达科他。</w:t>
-      </w:r>
-    </w:p>
-    <w:p>
-      <w:pPr>
-        <w:rPr>
-          <w:rFonts w:ascii="仿宋" w:eastAsia="仿宋" w:hAnsi="仿宋"/>
-          <w:sz w:val="24"/>
-          <w:szCs w:val="24"/>
-        </w:rPr>
-      </w:pPr>
-      <w:r>
-        <w:rPr>
-          <w:rFonts w:ascii="仿宋" w:eastAsia="仿宋" w:hAnsi="仿宋" w:hint="eastAsia"/>
-          <w:sz w:val="24"/>
-          <w:szCs w:val="24"/>
-        </w:rPr>
-        <w:t>好吧。</w:t>
-      </w:r>
-      <w:r>
-        <w:rPr>
-          <w:rFonts w:ascii="仿宋" w:eastAsia="仿宋" w:hAnsi="仿宋" w:hint="eastAsia"/>
-          <w:i/>
-          <w:iCs/>
-          <w:sz w:val="24"/>
-          <w:szCs w:val="24"/>
-        </w:rPr>
-        <w:t>CGP送我</w:t>
-      </w:r>
-      <w:proofErr w:type="gramStart"/>
-      <w:r>
-        <w:rPr>
-          <w:rFonts w:ascii="仿宋" w:eastAsia="仿宋" w:hAnsi="仿宋" w:hint="eastAsia"/>
-          <w:i/>
-          <w:iCs/>
-          <w:sz w:val="24"/>
-          <w:szCs w:val="24"/>
-        </w:rPr>
-        <w:t>一把枪让我</w:t>
-      </w:r>
-      <w:proofErr w:type="gramEnd"/>
-      <w:r>
-        <w:rPr>
-          <w:rFonts w:ascii="仿宋" w:eastAsia="仿宋" w:hAnsi="仿宋" w:hint="eastAsia"/>
-          <w:i/>
-          <w:iCs/>
-          <w:sz w:val="24"/>
-          <w:szCs w:val="24"/>
-        </w:rPr>
-        <w:t>自戕。</w:t>
-      </w:r>
-      <w:r>
-        <w:rPr>
-          <w:rFonts w:ascii="仿宋" w:eastAsia="仿宋" w:hAnsi="仿宋" w:hint="eastAsia"/>
-          <w:sz w:val="24"/>
-          <w:szCs w:val="24"/>
-        </w:rPr>
-        <w:t>当然那并不可能。</w:t>
-      </w:r>
-    </w:p>
-    <w:p>
-      <w:pPr>
-        <w:rPr>
-          <w:rFonts w:ascii="仿宋" w:eastAsia="仿宋" w:hAnsi="仿宋"/>
-          <w:sz w:val="24"/>
-          <w:szCs w:val="24"/>
-        </w:rPr>
-      </w:pPr>
-    </w:p>
-    <w:p>
-      <w:pPr>
-        <w:rPr>
-          <w:rFonts w:ascii="仿宋" w:eastAsia="仿宋" w:hAnsi="仿宋"/>
-          <w:sz w:val="24"/>
-          <w:szCs w:val="24"/>
-        </w:rPr>
-      </w:pPr>
-      <w:r>
-        <w:rPr>
-          <w:rFonts w:ascii="仿宋" w:eastAsia="仿宋" w:hAnsi="仿宋" w:hint="eastAsia"/>
-          <w:sz w:val="24"/>
-          <w:szCs w:val="24"/>
-        </w:rPr>
-        <w:t>我们走过曲折狭窄的过道。整座设施像个防空洞，但身处其中，我或许永远不能知道它究竟是什么。</w:t>
-      </w:r>
-    </w:p>
-    <w:p>
-      <w:pPr>
-        <w:rPr>
-          <w:rFonts w:ascii="仿宋" w:eastAsia="仿宋" w:hAnsi="仿宋"/>
-          <w:i/>
-          <w:iCs/>
-          <w:sz w:val="24"/>
-          <w:szCs w:val="24"/>
-        </w:rPr>
-      </w:pPr>
-      <w:r>
-        <w:rPr>
-          <w:rFonts w:ascii="仿宋" w:eastAsia="仿宋" w:hAnsi="仿宋" w:hint="eastAsia"/>
-          <w:i/>
-          <w:iCs/>
-          <w:sz w:val="24"/>
-          <w:szCs w:val="24"/>
-        </w:rPr>
-        <w:t>只缘身在此山中？</w:t>
-      </w:r>
-    </w:p>
-    <w:p>
-      <w:pPr>
-        <w:rPr>
-          <w:rFonts w:ascii="仿宋" w:eastAsia="仿宋" w:hAnsi="仿宋"/>
-          <w:sz w:val="24"/>
-          <w:szCs w:val="24"/>
-        </w:rPr>
-      </w:pPr>
-      <w:r>
-        <w:rPr>
-          <w:rFonts w:ascii="仿宋" w:eastAsia="仿宋" w:hAnsi="仿宋" w:hint="eastAsia"/>
-          <w:sz w:val="24"/>
-          <w:szCs w:val="24"/>
-        </w:rPr>
-        <w:t>【文学素养，此处应该有掌声】</w:t>
-      </w:r>
-    </w:p>
-    <w:p>
-      <w:pPr>
-        <w:rPr>
-          <w:rFonts w:ascii="仿宋" w:eastAsia="仿宋" w:hAnsi="仿宋"/>
-          <w:sz w:val="24"/>
-          <w:szCs w:val="24"/>
-        </w:rPr>
-      </w:pPr>
-      <w:r>
-        <w:rPr>
-          <w:rFonts w:ascii="仿宋" w:eastAsia="仿宋" w:hAnsi="仿宋" w:hint="eastAsia"/>
-          <w:i/>
-          <w:iCs/>
-          <w:sz w:val="24"/>
-          <w:szCs w:val="24"/>
-        </w:rPr>
-        <w:t>别调侃啦，还有不要在这时候说话，说过了。</w:t>
-      </w:r>
-    </w:p>
-    <w:p>
-      <w:pPr>
-        <w:rPr>
-          <w:rFonts w:ascii="仿宋" w:eastAsia="仿宋" w:hAnsi="仿宋"/>
-          <w:sz w:val="24"/>
-          <w:szCs w:val="24"/>
-        </w:rPr>
-      </w:pPr>
-      <w:r>
-        <w:rPr>
-          <w:rFonts w:ascii="仿宋" w:eastAsia="仿宋" w:hAnsi="仿宋" w:hint="eastAsia"/>
-          <w:sz w:val="24"/>
-          <w:szCs w:val="24"/>
-        </w:rPr>
-        <w:t>只有走出去才能看见更多。走出去不会保证我看见更多，因为我可能会被打死。被警戒机，或者被别的人，不同的死法殊途同归。但走出去或许会带来不一样的结局，掌握更多信息就是掌握机会。</w:t>
-      </w:r>
-    </w:p>
-    <w:p>
-      <w:pPr>
-        <w:rPr>
-          <w:rFonts w:ascii="仿宋" w:eastAsia="仿宋" w:hAnsi="仿宋"/>
-          <w:sz w:val="24"/>
-          <w:szCs w:val="24"/>
-        </w:rPr>
-      </w:pPr>
-      <w:r>
-        <w:rPr>
-          <w:rFonts w:ascii="仿宋" w:eastAsia="仿宋" w:hAnsi="仿宋" w:hint="eastAsia"/>
-          <w:sz w:val="24"/>
-          <w:szCs w:val="24"/>
-        </w:rPr>
-        <w:t>CGP挤过一处仍然挂着施工防尘网的狭窄过道，敲了敲降噪耳机里伸出来的麦克风。</w:t>
-      </w:r>
-    </w:p>
-    <w:p>
-      <w:pPr>
-        <w:rPr>
-          <w:rFonts w:ascii="仿宋" w:eastAsia="仿宋" w:hAnsi="仿宋"/>
-          <w:sz w:val="24"/>
-          <w:szCs w:val="24"/>
-        </w:rPr>
-      </w:pPr>
-      <w:r>
-        <w:rPr>
-          <w:rFonts w:ascii="仿宋" w:eastAsia="仿宋" w:hAnsi="仿宋" w:hint="eastAsia"/>
-          <w:sz w:val="24"/>
-          <w:szCs w:val="24"/>
-        </w:rPr>
-        <w:t>“外侧安全。”停顿两秒之后，小心翼翼地推开破了洞的防爆门，“注意光照。”</w:t>
-      </w:r>
-    </w:p>
-    <w:p>
-      <w:pPr>
-        <w:rPr>
-          <w:rFonts w:ascii="仿宋" w:eastAsia="仿宋" w:hAnsi="仿宋"/>
-          <w:sz w:val="24"/>
-          <w:szCs w:val="24"/>
-        </w:rPr>
-      </w:pPr>
-      <w:r>
-        <w:rPr>
-          <w:rFonts w:ascii="仿宋" w:eastAsia="仿宋" w:hAnsi="仿宋" w:hint="eastAsia"/>
-          <w:sz w:val="24"/>
-          <w:szCs w:val="24"/>
-        </w:rPr>
-        <w:t>“注意光照。”维加斯重复道。</w:t>
-      </w:r>
-    </w:p>
-    <w:p>
-      <w:pPr>
-        <w:rPr>
-          <w:rFonts w:ascii="仿宋" w:eastAsia="仿宋" w:hAnsi="仿宋"/>
-          <w:sz w:val="24"/>
-          <w:szCs w:val="24"/>
-        </w:rPr>
-      </w:pPr>
-      <w:r>
-        <w:rPr>
-          <w:rFonts w:ascii="仿宋" w:eastAsia="仿宋" w:hAnsi="仿宋" w:hint="eastAsia"/>
-          <w:sz w:val="24"/>
-          <w:szCs w:val="24"/>
-        </w:rPr>
         <w:t>“注意光照？”我重复着像个疑问，不知所以然。</w:t>
       </w:r>
     </w:p>
     <w:p>
       <w:pPr>
         <w:rPr>
-          <w:rFonts w:ascii="仿宋" w:eastAsia="仿宋" w:hAnsi="仿宋" w:hint="eastAsia"/>
+          <w:rFonts w:ascii="仿宋" w:eastAsia="仿宋" w:hAnsi="仿宋"/>
           <w:sz w:val="24"/>
           <w:szCs w:val="24"/>
         </w:rPr>

--- a/编码格式化.docx
+++ b/编码格式化.docx
@@ -415,25 +415,7 @@
           <w:sz w:val="24"/>
           <w:szCs w:val="24"/>
         </w:rPr>
-        <w:t>下坠不是一种有参照系的运动感，因为黑暗中并没有肉眼可以捕捉到的参照物，也没有本应在这时出现的十分应景的呼啸的</w:t>
-      </w:r>
-      <w:proofErr w:type="gramStart"/>
-      <w:r>
-        <w:rPr>
-          <w:rFonts w:ascii="仿宋" w:eastAsia="仿宋" w:hAnsi="仿宋" w:cs="等线 Light" w:hint="eastAsia"/>
-          <w:sz w:val="24"/>
-          <w:szCs w:val="24"/>
-        </w:rPr>
-        <w:t>风声与刮过</w:t>
-      </w:r>
-      <w:proofErr w:type="gramEnd"/>
-      <w:r>
-        <w:rPr>
-          <w:rFonts w:ascii="仿宋" w:eastAsia="仿宋" w:hAnsi="仿宋" w:cs="等线 Light" w:hint="eastAsia"/>
-          <w:sz w:val="24"/>
-          <w:szCs w:val="24"/>
-        </w:rPr>
-        <w:t>脸颊的气流。我感受着近似于始终的感觉，在黑暗中</w:t>
+        <w:t>下坠不是一种有参照系的运动感，因为黑暗中并没有肉眼可以捕捉到的参照物，也没有本应在这时出现的十分应景的呼啸的风声与刮过脸颊的气流。我感受着近似于始终的感觉，在黑暗中</w:t>
       </w:r>
       <w:r>
         <w:rPr>
@@ -577,7 +559,23 @@
           <w:sz w:val="24"/>
           <w:szCs w:val="24"/>
         </w:rPr>
-        <w:t>她的声音直接进入我的脑海。如果是梦，这也太逼真了点，我从未经历过如此栩栩如生的梦境。</w:t>
+        <w:t>她的声音直接进入我的脑海。如果是梦，这也太逼真了点</w:t>
+      </w:r>
+      <w:r>
+        <w:rPr>
+          <w:rFonts w:ascii="仿宋" w:eastAsia="仿宋" w:hAnsi="仿宋" w:cs="等线 Light" w:hint="eastAsia"/>
+          <w:sz w:val="24"/>
+          <w:szCs w:val="24"/>
+        </w:rPr>
+        <w:t>。</w:t>
+      </w:r>
+      <w:r>
+        <w:rPr>
+          <w:rFonts w:ascii="仿宋" w:eastAsia="仿宋" w:hAnsi="仿宋" w:cs="等线 Light" w:hint="eastAsia"/>
+          <w:sz w:val="24"/>
+          <w:szCs w:val="24"/>
+        </w:rPr>
+        <w:t>我从未经历过如此栩栩如生的梦境。</w:t>
       </w:r>
     </w:p>
     <w:p>
@@ -602,7 +600,23 @@
           <w:sz w:val="24"/>
           <w:szCs w:val="24"/>
         </w:rPr>
-        <w:t>【别怕，该来的总会来】</w:t>
+        <w:t>【</w:t>
+      </w:r>
+      <w:r>
+        <w:rPr>
+          <w:rFonts w:ascii="仿宋" w:eastAsia="仿宋" w:hAnsi="仿宋" w:cs="等线 Light" w:hint="eastAsia"/>
+          <w:sz w:val="24"/>
+          <w:szCs w:val="24"/>
+        </w:rPr>
+        <w:t>当我们的尸体腐朽，金鹰将保护灵魂升上天空</w:t>
+      </w:r>
+      <w:r>
+        <w:rPr>
+          <w:rFonts w:ascii="仿宋" w:eastAsia="仿宋" w:hAnsi="仿宋" w:cs="等线 Light" w:hint="eastAsia"/>
+          <w:sz w:val="24"/>
+          <w:szCs w:val="24"/>
+        </w:rPr>
+        <w:t>】</w:t>
       </w:r>
     </w:p>
     <w:p>
@@ -732,7 +746,17 @@
           <w:szCs w:val="24"/>
           <w:highlight w:val="black"/>
         </w:rPr>
-        <w:t>如果我并非一直孤身一人，事情又会有什么不同呢。</w:t>
+        <w:t>如果我并非一直孤身一人，事情又会有什么不同</w:t>
+      </w:r>
+      <w:r>
+        <w:rPr>
+          <w:rFonts w:ascii="仿宋" w:eastAsia="仿宋" w:hAnsi="仿宋" w:cs="等线 Light" w:hint="eastAsia"/>
+          <w:color w:val="FFFFFF" w:themeColor="background1"/>
+          <w:sz w:val="24"/>
+          <w:szCs w:val="24"/>
+          <w:highlight w:val="black"/>
+        </w:rPr>
+        <w:t>？不，别问，我不想回答。</w:t>
       </w:r>
     </w:p>
     <w:p>
@@ -770,55 +794,15 @@
           <w:sz w:val="24"/>
           <w:szCs w:val="24"/>
         </w:rPr>
-        <w:t>去国怀乡、忧</w:t>
-      </w:r>
-      <w:proofErr w:type="gramStart"/>
-      <w:r>
-        <w:rPr>
-          <w:rFonts w:ascii="仿宋" w:eastAsia="仿宋" w:hAnsi="仿宋" w:cs="等线 Light" w:hint="eastAsia"/>
+        <w:t>去国怀乡、忧谗畏讥、还是燕然未勒归无计</w:t>
+      </w:r>
+      <w:r>
+        <w:rPr>
+          <w:rFonts w:ascii="仿宋" w:eastAsia="仿宋" w:hAnsi="仿宋" w:cs="等线 Light"/>
           <w:color w:val="000000" w:themeColor="text1"/>
           <w:sz w:val="24"/>
           <w:szCs w:val="24"/>
         </w:rPr>
-        <w:t>谗</w:t>
-      </w:r>
-      <w:proofErr w:type="gramEnd"/>
-      <w:r>
-        <w:rPr>
-          <w:rFonts w:ascii="仿宋" w:eastAsia="仿宋" w:hAnsi="仿宋" w:cs="等线 Light" w:hint="eastAsia"/>
-          <w:color w:val="000000" w:themeColor="text1"/>
-          <w:sz w:val="24"/>
-          <w:szCs w:val="24"/>
-        </w:rPr>
-        <w:t>畏讥、还是</w:t>
-      </w:r>
-      <w:proofErr w:type="gramStart"/>
-      <w:r>
-        <w:rPr>
-          <w:rFonts w:ascii="仿宋" w:eastAsia="仿宋" w:hAnsi="仿宋" w:cs="等线 Light" w:hint="eastAsia"/>
-          <w:color w:val="000000" w:themeColor="text1"/>
-          <w:sz w:val="24"/>
-          <w:szCs w:val="24"/>
-        </w:rPr>
-        <w:t>燕然未勒</w:t>
-      </w:r>
-      <w:proofErr w:type="gramEnd"/>
-      <w:r>
-        <w:rPr>
-          <w:rFonts w:ascii="仿宋" w:eastAsia="仿宋" w:hAnsi="仿宋" w:cs="等线 Light" w:hint="eastAsia"/>
-          <w:color w:val="000000" w:themeColor="text1"/>
-          <w:sz w:val="24"/>
-          <w:szCs w:val="24"/>
-        </w:rPr>
-        <w:t>归无计</w:t>
-      </w:r>
-      <w:r>
-        <w:rPr>
-          <w:rFonts w:ascii="仿宋" w:eastAsia="仿宋" w:hAnsi="仿宋" w:cs="等线 Light"/>
-          <w:color w:val="000000" w:themeColor="text1"/>
-          <w:sz w:val="24"/>
-          <w:szCs w:val="24"/>
-        </w:rPr>
         <w:t>……?</w:t>
       </w:r>
     </w:p>
@@ -837,25 +821,7 @@
           <w:sz w:val="24"/>
           <w:szCs w:val="24"/>
         </w:rPr>
-        <w:t>即使我们给离别与归乡加上许多情感基调，事实仍旧是事实。我回不去，我不知道我在哪儿，我一无所有。或许我</w:t>
-      </w:r>
-      <w:proofErr w:type="gramStart"/>
-      <w:r>
-        <w:rPr>
-          <w:rFonts w:ascii="仿宋" w:eastAsia="仿宋" w:hAnsi="仿宋" w:cs="等线 Light" w:hint="eastAsia"/>
-          <w:sz w:val="24"/>
-          <w:szCs w:val="24"/>
-        </w:rPr>
-        <w:t>所来自的</w:t>
-      </w:r>
-      <w:proofErr w:type="gramEnd"/>
-      <w:r>
-        <w:rPr>
-          <w:rFonts w:ascii="仿宋" w:eastAsia="仿宋" w:hAnsi="仿宋" w:cs="等线 Light" w:hint="eastAsia"/>
-          <w:sz w:val="24"/>
-          <w:szCs w:val="24"/>
-        </w:rPr>
-        <w:t>地方</w:t>
+        <w:t>即使我们给离别与归乡加上许多情感基调，事实仍旧是事实。我回不去，我不知道我在哪儿，我一无所有。或许我所来自的地方</w:t>
       </w:r>
       <w:r>
         <w:rPr>
@@ -886,12 +852,19 @@
       <w:pPr>
         <w:ind w:firstLineChars="200" w:firstLine="480"/>
         <w:rPr>
-          <w:rFonts w:ascii="仿宋" w:eastAsia="仿宋" w:hAnsi="仿宋" w:cs="等线 Light"/>
-          <w:color w:val="FFFFFF" w:themeColor="background1"/>
-          <w:sz w:val="24"/>
-          <w:szCs w:val="24"/>
-        </w:rPr>
-      </w:pPr>
+          <w:rFonts w:ascii="仿宋" w:eastAsia="仿宋" w:hAnsi="仿宋" w:cs="等线 Light" w:hint="eastAsia"/>
+          <w:sz w:val="24"/>
+          <w:szCs w:val="24"/>
+        </w:rPr>
+      </w:pPr>
+      <w:r>
+        <w:rPr>
+          <w:rFonts w:ascii="仿宋" w:eastAsia="仿宋" w:hAnsi="仿宋" w:cs="等线 Light" w:hint="eastAsia"/>
+          <w:sz w:val="24"/>
+          <w:szCs w:val="24"/>
+        </w:rPr>
+        <w:t>先生不知何许人也，亦不详其姓字。他们说我来自一个没有黑夜的地方，来自一切的一切的开始，绝无仅有的那座都城。我们去国怀乡，于是我们建造家乡……这一切听上去都如此遥远？</w:t>
+      </w:r>
     </w:p>
     <w:p>
       <w:pPr>
@@ -912,6 +885,24 @@
         </w:rPr>
         <w:t>它无非是一个现代技术的结晶——就像大山不会走向穆罕默德的话所说一样，如果我们不能发现新世界，就让新世界发现我们。</w:t>
       </w:r>
+      <w:r>
+        <w:rPr>
+          <w:rFonts w:ascii="仿宋" w:eastAsia="仿宋" w:hAnsi="仿宋" w:cs="等线 Light" w:hint="eastAsia"/>
+          <w:sz w:val="24"/>
+          <w:szCs w:val="24"/>
+          <w:highlight w:val="yellow"/>
+        </w:rPr>
+        <w:t>当技术就活生生展现在眼前时，每个人都会经历那种“使相信”的过程。从一片工业园区，一个山巅的雷达站，一座人造森林，到飞行器</w:t>
+      </w:r>
+      <w:r>
+        <w:rPr>
+          <w:rFonts w:ascii="仿宋" w:eastAsia="仿宋" w:hAnsi="仿宋" w:cs="等线 Light" w:hint="eastAsia"/>
+          <w:sz w:val="24"/>
+          <w:szCs w:val="24"/>
+          <w:highlight w:val="yellow"/>
+        </w:rPr>
+        <w:t>——</w:t>
+      </w:r>
     </w:p>
     <w:p>
       <w:pPr>
@@ -920,8 +911,154 @@
           <w:rFonts w:ascii="仿宋" w:eastAsia="仿宋" w:hAnsi="仿宋" w:cs="等线 Light"/>
           <w:sz w:val="24"/>
           <w:szCs w:val="24"/>
-        </w:rPr>
-      </w:pPr>
+          <w:highlight w:val="yellow"/>
+        </w:rPr>
+      </w:pPr>
+      <w:r>
+        <w:rPr>
+          <w:rFonts w:ascii="仿宋" w:eastAsia="仿宋" w:hAnsi="仿宋" w:cs="等线 Light" w:hint="eastAsia"/>
+          <w:sz w:val="24"/>
+          <w:szCs w:val="24"/>
+          <w:highlight w:val="yellow"/>
+        </w:rPr>
+        <w:lastRenderedPageBreak/>
+        <w:t>……</w:t>
+      </w:r>
+      <w:r>
+        <w:rPr>
+          <w:rFonts w:ascii="仿宋" w:eastAsia="仿宋" w:hAnsi="仿宋" w:cs="等线 Light" w:hint="eastAsia"/>
+          <w:sz w:val="24"/>
+          <w:szCs w:val="24"/>
+          <w:highlight w:val="yellow"/>
+        </w:rPr>
+        <w:t>和戴森球排成的长龙。</w:t>
+      </w:r>
+    </w:p>
+    <w:p>
+      <w:pPr>
+        <w:ind w:firstLineChars="200" w:firstLine="480"/>
+        <w:rPr>
+          <w:rFonts w:ascii="仿宋" w:eastAsia="仿宋" w:hAnsi="仿宋" w:cs="等线 Light" w:hint="eastAsia"/>
+          <w:sz w:val="24"/>
+          <w:szCs w:val="24"/>
+          <w:highlight w:val="yellow"/>
+        </w:rPr>
+      </w:pPr>
+      <w:r>
+        <w:rPr>
+          <w:rFonts w:ascii="仿宋" w:eastAsia="仿宋" w:hAnsi="仿宋" w:cs="等线 Light" w:hint="eastAsia"/>
+          <w:sz w:val="24"/>
+          <w:szCs w:val="24"/>
+          <w:highlight w:val="yellow"/>
+        </w:rPr>
+        <w:t>那是我们的家乡，我们的城。</w:t>
+      </w:r>
+    </w:p>
+    <w:p>
+      <w:pPr>
+        <w:ind w:firstLineChars="200" w:firstLine="480"/>
+        <w:rPr>
+          <w:rFonts w:ascii="仿宋" w:eastAsia="仿宋" w:hAnsi="仿宋" w:cs="等线 Light" w:hint="eastAsia"/>
+          <w:sz w:val="24"/>
+          <w:szCs w:val="24"/>
+          <w:highlight w:val="yellow"/>
+        </w:rPr>
+      </w:pPr>
+    </w:p>
+    <w:p>
+      <w:pPr>
+        <w:ind w:firstLineChars="200" w:firstLine="480"/>
+        <w:rPr>
+          <w:rFonts w:ascii="仿宋" w:eastAsia="仿宋" w:hAnsi="仿宋" w:cs="等线 Light"/>
+          <w:sz w:val="24"/>
+          <w:szCs w:val="24"/>
+        </w:rPr>
+      </w:pPr>
+      <w:r>
+        <w:rPr>
+          <w:rFonts w:ascii="仿宋" w:eastAsia="仿宋" w:hAnsi="仿宋" w:cs="等线 Light" w:hint="eastAsia"/>
+          <w:sz w:val="24"/>
+          <w:szCs w:val="24"/>
+        </w:rPr>
+        <w:t>所以当我下坠的时候我也感受到那种无助。工业</w:t>
+      </w:r>
+      <w:r>
+        <w:rPr>
+          <w:rFonts w:ascii="仿宋" w:eastAsia="仿宋" w:hAnsi="仿宋" w:cs="等线 Light" w:hint="eastAsia"/>
+          <w:sz w:val="24"/>
+          <w:szCs w:val="24"/>
+        </w:rPr>
+        <w:t>化</w:t>
+      </w:r>
+      <w:r>
+        <w:rPr>
+          <w:rFonts w:ascii="仿宋" w:eastAsia="仿宋" w:hAnsi="仿宋" w:cs="等线 Light" w:hint="eastAsia"/>
+          <w:sz w:val="24"/>
+          <w:szCs w:val="24"/>
+        </w:rPr>
+        <w:t>的、黑暗的磅礴在我的眼前展现开，气势汹汹地向我压来，排山倒海。我的手抓住只有在想象中才能存在一秒的栏杆。</w:t>
+      </w:r>
+    </w:p>
+    <w:p>
+      <w:pPr>
+        <w:rPr>
+          <w:rFonts w:ascii="仿宋" w:eastAsia="仿宋" w:hAnsi="仿宋" w:cs="等线 Light"/>
+          <w:sz w:val="24"/>
+          <w:szCs w:val="24"/>
+        </w:rPr>
+      </w:pPr>
+      <w:r>
+        <w:rPr>
+          <w:rFonts w:ascii="仿宋" w:eastAsia="仿宋" w:hAnsi="仿宋" w:cs="等线 Light" w:hint="eastAsia"/>
+          <w:sz w:val="24"/>
+          <w:szCs w:val="24"/>
+        </w:rPr>
+        <w:t>她：</w:t>
+      </w:r>
+      <w:r>
+        <w:rPr>
+          <w:rFonts w:ascii="仿宋" w:eastAsia="仿宋" w:hAnsi="仿宋" w:cs="等线 Light" w:hint="eastAsia"/>
+          <w:sz w:val="24"/>
+          <w:szCs w:val="24"/>
+        </w:rPr>
+        <w:t>【幸好没有栏杆，否则你的右臂会被扯断的】</w:t>
+      </w:r>
+    </w:p>
+    <w:p>
+      <w:pPr>
+        <w:ind w:firstLineChars="200" w:firstLine="480"/>
+        <w:rPr>
+          <w:rFonts w:ascii="仿宋" w:eastAsia="仿宋" w:hAnsi="仿宋" w:cs="等线 Light"/>
+          <w:sz w:val="24"/>
+          <w:szCs w:val="24"/>
+        </w:rPr>
+      </w:pPr>
+      <w:r>
+        <w:rPr>
+          <w:rFonts w:ascii="仿宋" w:eastAsia="仿宋" w:hAnsi="仿宋" w:cs="等线 Light" w:hint="eastAsia"/>
+          <w:sz w:val="24"/>
+          <w:szCs w:val="24"/>
+        </w:rPr>
+        <w:t>可是我不想听。我更倾向于她也是这喧闹而混乱的梦境的一部分，主观上无暇顾及。我当然比任何人都要更能感受到我的手足。</w:t>
+      </w:r>
+    </w:p>
+    <w:p>
+      <w:pPr>
+        <w:ind w:firstLineChars="200" w:firstLine="480"/>
+        <w:rPr>
+          <w:rFonts w:ascii="仿宋" w:eastAsia="仿宋" w:hAnsi="仿宋" w:cs="等线 Light"/>
+          <w:sz w:val="24"/>
+          <w:szCs w:val="24"/>
+        </w:rPr>
+      </w:pPr>
+      <w:r>
+        <w:rPr>
+          <w:rFonts w:ascii="仿宋" w:eastAsia="仿宋" w:hAnsi="仿宋" w:cs="等线 Light" w:hint="eastAsia"/>
+          <w:sz w:val="24"/>
+          <w:szCs w:val="24"/>
+        </w:rPr>
+        <w:t>黑暗吞没我的手足，</w:t>
+      </w:r>
       <w:r>
         <w:rPr>
           <w:rFonts w:ascii="仿宋" w:eastAsia="仿宋" w:hAnsi="仿宋" w:cs="等线 Light" w:hint="eastAsia"/>
@@ -990,34 +1127,7 @@
           <w:sz w:val="24"/>
           <w:szCs w:val="24"/>
         </w:rPr>
-        <w:t>黑暗倒不会把我逼疯，即使我要陷入癫狂也是因为我自己——但我却无法享</w:t>
-      </w:r>
-      <w:r>
-        <w:rPr>
-          <w:rFonts w:ascii="仿宋" w:eastAsia="仿宋" w:hAnsi="仿宋" w:cs="等线 Light" w:hint="eastAsia"/>
-          <w:sz w:val="24"/>
-          <w:szCs w:val="24"/>
-        </w:rPr>
-        <w:lastRenderedPageBreak/>
-        <w:t>受这安静，有什么东西在</w:t>
-      </w:r>
-      <w:proofErr w:type="gramStart"/>
-      <w:r>
-        <w:rPr>
-          <w:rFonts w:ascii="仿宋" w:eastAsia="仿宋" w:hAnsi="仿宋" w:cs="等线 Light" w:hint="eastAsia"/>
-          <w:sz w:val="24"/>
-          <w:szCs w:val="24"/>
-        </w:rPr>
-        <w:t>阻止着</w:t>
-      </w:r>
-      <w:proofErr w:type="gramEnd"/>
-      <w:r>
-        <w:rPr>
-          <w:rFonts w:ascii="仿宋" w:eastAsia="仿宋" w:hAnsi="仿宋" w:cs="等线 Light" w:hint="eastAsia"/>
-          <w:sz w:val="24"/>
-          <w:szCs w:val="24"/>
-        </w:rPr>
-        <w:t>我。</w:t>
+        <w:t>黑暗倒不会把我逼疯，即使我要陷入癫狂也是因为我自己——但我却无法享受这安静，有什么东西在阻止着我。</w:t>
       </w:r>
     </w:p>
     <w:p>
@@ -1136,7 +1246,39 @@
           <w:sz w:val="24"/>
           <w:szCs w:val="24"/>
         </w:rPr>
-        <w:t>【那倒没有，不过听着……】</w:t>
+        <w:t>【</w:t>
+      </w:r>
+      <w:r>
+        <w:rPr>
+          <w:rFonts w:ascii="仿宋" w:eastAsia="仿宋" w:hAnsi="仿宋" w:cs="等线 Light" w:hint="eastAsia"/>
+          <w:sz w:val="24"/>
+          <w:szCs w:val="24"/>
+        </w:rPr>
+        <w:t>……</w:t>
+      </w:r>
+      <w:r>
+        <w:rPr>
+          <w:rFonts w:ascii="仿宋" w:eastAsia="仿宋" w:hAnsi="仿宋" w:cs="等线 Light" w:hint="eastAsia"/>
+          <w:sz w:val="24"/>
+          <w:szCs w:val="24"/>
+        </w:rPr>
+        <w:t>而剑齿虎将一路驱赶那些毒虫</w:t>
+      </w:r>
+      <w:r>
+        <w:rPr>
+          <w:rFonts w:ascii="仿宋" w:eastAsia="仿宋" w:hAnsi="仿宋" w:cs="等线 Light" w:hint="eastAsia"/>
+          <w:sz w:val="24"/>
+          <w:szCs w:val="24"/>
+        </w:rPr>
+        <w:t>……</w:t>
+      </w:r>
+      <w:r>
+        <w:rPr>
+          <w:rFonts w:ascii="仿宋" w:eastAsia="仿宋" w:hAnsi="仿宋" w:cs="等线 Light" w:hint="eastAsia"/>
+          <w:sz w:val="24"/>
+          <w:szCs w:val="24"/>
+        </w:rPr>
+        <w:t>】</w:t>
       </w:r>
     </w:p>
     <w:p>
@@ -1161,6 +1303,14 @@
           <w:sz w:val="24"/>
           <w:szCs w:val="24"/>
         </w:rPr>
+        <w:t>不管你在说什么，</w:t>
+      </w:r>
+      <w:r>
+        <w:rPr>
+          <w:rFonts w:ascii="仿宋" w:eastAsia="仿宋" w:hAnsi="仿宋" w:cs="等线 Light" w:hint="eastAsia"/>
+          <w:sz w:val="24"/>
+          <w:szCs w:val="24"/>
+        </w:rPr>
         <w:t>我不想听</w:t>
       </w:r>
       <w:r>
@@ -1173,14 +1323,6 @@
       </w:r>
       <w:r>
         <w:rPr>
-          <w:rFonts w:ascii="仿宋" w:eastAsia="仿宋" w:hAnsi="仿宋" w:cs="等线 Light" w:hint="eastAsia"/>
-          <w:sz w:val="24"/>
-          <w:szCs w:val="24"/>
-        </w:rPr>
-        <w:t>。</w:t>
-      </w:r>
-      <w:r>
-        <w:rPr>
           <w:rFonts w:ascii="仿宋" w:eastAsia="仿宋" w:hAnsi="仿宋" w:cs="等线 Light"/>
           <w:sz w:val="24"/>
           <w:szCs w:val="24"/>
@@ -1228,7 +1370,25 @@
           <w:sz w:val="24"/>
           <w:szCs w:val="24"/>
         </w:rPr>
-        <w:t>【听着】</w:t>
+        <w:t>【</w:t>
+      </w:r>
+      <w:r>
+        <w:rPr>
+          <w:rFonts w:ascii="仿宋" w:eastAsia="仿宋" w:hAnsi="仿宋" w:cs="等线 Light" w:hint="eastAsia"/>
+          <w:sz w:val="24"/>
+          <w:szCs w:val="24"/>
+        </w:rPr>
+        <w:t>就几秒钟就好</w:t>
+      </w:r>
+      <w:bookmarkStart w:id="0" w:name="_GoBack"/>
+      <w:bookmarkEnd w:id="0"/>
+      <w:r>
+        <w:rPr>
+          <w:rFonts w:ascii="仿宋" w:eastAsia="仿宋" w:hAnsi="仿宋" w:cs="等线 Light" w:hint="eastAsia"/>
+          <w:sz w:val="24"/>
+          <w:szCs w:val="24"/>
+        </w:rPr>
+        <w:t>】</w:t>
       </w:r>
     </w:p>
     <w:p>
@@ -1375,20 +1535,20 @@
           <w:szCs w:val="24"/>
           <w:highlight w:val="black"/>
         </w:rPr>
-        <w:t>为期一周的</w:t>
-      </w:r>
-      <w:proofErr w:type="gramStart"/>
-      <w:r>
-        <w:rPr>
-          <w:rFonts w:ascii="仿宋" w:eastAsia="仿宋" w:hAnsi="仿宋" w:cs="等线 Light" w:hint="eastAsia"/>
+        <w:t>为期一周的母世界超级风暴仍在持续，数千万人受灾……</w:t>
+      </w:r>
+    </w:p>
+    <w:p>
+      <w:pPr>
+        <w:jc w:val="center"/>
+        <w:rPr>
+          <w:rFonts w:ascii="仿宋" w:eastAsia="仿宋" w:hAnsi="仿宋" w:cs="等线 Light"/>
           <w:color w:val="FFFFFF" w:themeColor="background1"/>
           <w:sz w:val="24"/>
           <w:szCs w:val="24"/>
           <w:highlight w:val="black"/>
         </w:rPr>
-        <w:t>母世界</w:t>
-      </w:r>
-      <w:proofErr w:type="gramEnd"/>
+      </w:pPr>
       <w:r>
         <w:rPr>
           <w:rFonts w:ascii="仿宋" w:eastAsia="仿宋" w:hAnsi="仿宋" w:cs="等线 Light" w:hint="eastAsia"/>
@@ -1397,7 +1557,7 @@
           <w:szCs w:val="24"/>
           <w:highlight w:val="black"/>
         </w:rPr>
-        <w:t>超级风暴仍在持续，数千万人受灾……</w:t>
+        <w:t>“我们正处于生死抉择的关头，无形的敌人已经显现。战，或者——”</w:t>
       </w:r>
     </w:p>
     <w:p>
@@ -1419,7 +1579,7 @@
           <w:szCs w:val="24"/>
           <w:highlight w:val="black"/>
         </w:rPr>
-        <w:t>“我们正处于生死抉择的关头，无形的敌人已经显现。战，或者——”</w:t>
+        <w:t>失控的战舰和自动化机械体仍然在各环境层游荡，为保证您的安全，请继续……</w:t>
       </w:r>
     </w:p>
     <w:p>
@@ -1441,71 +1601,27 @@
           <w:szCs w:val="24"/>
           <w:highlight w:val="black"/>
         </w:rPr>
-        <w:t>失控的战舰和自动化机械体仍然在</w:t>
-      </w:r>
-      <w:proofErr w:type="gramStart"/>
-      <w:r>
-        <w:rPr>
-          <w:rFonts w:ascii="仿宋" w:eastAsia="仿宋" w:hAnsi="仿宋" w:cs="等线 Light" w:hint="eastAsia"/>
+        <w:t>新一代安保机械已经投入批量生产，届时士兵的功能将被取代……</w:t>
+      </w:r>
+    </w:p>
+    <w:p>
+      <w:pPr>
+        <w:jc w:val="center"/>
+        <w:rPr>
+          <w:rFonts w:ascii="仿宋" w:eastAsia="仿宋" w:hAnsi="仿宋" w:cs="等线 Light"/>
           <w:color w:val="FFFFFF" w:themeColor="background1"/>
           <w:sz w:val="24"/>
           <w:szCs w:val="24"/>
+        </w:rPr>
+      </w:pPr>
+      <w:r>
+        <w:rPr>
+          <w:rFonts w:ascii="仿宋" w:eastAsia="仿宋" w:hAnsi="仿宋" w:cs="等线 Light" w:hint="eastAsia"/>
+          <w:color w:val="FFFFFF" w:themeColor="background1"/>
+          <w:sz w:val="24"/>
+          <w:szCs w:val="24"/>
           <w:highlight w:val="black"/>
         </w:rPr>
-        <w:t>各环境层</w:t>
-      </w:r>
-      <w:proofErr w:type="gramEnd"/>
-      <w:r>
-        <w:rPr>
-          <w:rFonts w:ascii="仿宋" w:eastAsia="仿宋" w:hAnsi="仿宋" w:cs="等线 Light" w:hint="eastAsia"/>
-          <w:color w:val="FFFFFF" w:themeColor="background1"/>
-          <w:sz w:val="24"/>
-          <w:szCs w:val="24"/>
-          <w:highlight w:val="black"/>
-        </w:rPr>
-        <w:t>游荡，为保证您的安全，请继续……</w:t>
-      </w:r>
-    </w:p>
-    <w:p>
-      <w:pPr>
-        <w:jc w:val="center"/>
-        <w:rPr>
-          <w:rFonts w:ascii="仿宋" w:eastAsia="仿宋" w:hAnsi="仿宋" w:cs="等线 Light"/>
-          <w:color w:val="FFFFFF" w:themeColor="background1"/>
-          <w:sz w:val="24"/>
-          <w:szCs w:val="24"/>
-          <w:highlight w:val="black"/>
-        </w:rPr>
-      </w:pPr>
-      <w:r>
-        <w:rPr>
-          <w:rFonts w:ascii="仿宋" w:eastAsia="仿宋" w:hAnsi="仿宋" w:cs="等线 Light" w:hint="eastAsia"/>
-          <w:color w:val="FFFFFF" w:themeColor="background1"/>
-          <w:sz w:val="24"/>
-          <w:szCs w:val="24"/>
-          <w:highlight w:val="black"/>
-        </w:rPr>
-        <w:t>新一代安保机械已经投入批量生产，届时士兵的功能将被取代……</w:t>
-      </w:r>
-    </w:p>
-    <w:p>
-      <w:pPr>
-        <w:jc w:val="center"/>
-        <w:rPr>
-          <w:rFonts w:ascii="仿宋" w:eastAsia="仿宋" w:hAnsi="仿宋" w:cs="等线 Light"/>
-          <w:color w:val="FFFFFF" w:themeColor="background1"/>
-          <w:sz w:val="24"/>
-          <w:szCs w:val="24"/>
-        </w:rPr>
-      </w:pPr>
-      <w:r>
-        <w:rPr>
-          <w:rFonts w:ascii="仿宋" w:eastAsia="仿宋" w:hAnsi="仿宋" w:cs="等线 Light" w:hint="eastAsia"/>
-          <w:color w:val="FFFFFF" w:themeColor="background1"/>
-          <w:sz w:val="24"/>
-          <w:szCs w:val="24"/>
-          <w:highlight w:val="black"/>
-        </w:rPr>
         <w:t>多个发电机组遭到摧毁，都城电力部门正加紧抢修，预计恢复时间在……</w:t>
       </w:r>
     </w:p>
@@ -1711,7 +1827,6 @@
           <w:sz w:val="24"/>
           <w:szCs w:val="24"/>
         </w:rPr>
-        <w:lastRenderedPageBreak/>
         <w:t>Day One</w:t>
       </w:r>
     </w:p>
@@ -1768,7 +1883,7 @@
       <w:hyperlink r:id="rId4" w:history="1">
         <w:r>
           <w:rPr>
-            <w:rStyle w:val="a3"/>
+            <w:rStyle w:val="Hyperlink"/>
             <w:rFonts w:ascii="仿宋" w:eastAsia="仿宋" w:hAnsi="仿宋" w:hint="eastAsia"/>
             <w:sz w:val="24"/>
             <w:szCs w:val="24"/>
@@ -1846,25 +1961,7 @@
           <w:sz w:val="24"/>
           <w:szCs w:val="24"/>
         </w:rPr>
-        <w:t>我看着手中的挂坠发呆。那东西很像</w:t>
-      </w:r>
-      <w:proofErr w:type="gramStart"/>
-      <w:r>
-        <w:rPr>
-          <w:rFonts w:ascii="仿宋" w:eastAsia="仿宋" w:hAnsi="仿宋" w:hint="eastAsia"/>
-          <w:sz w:val="24"/>
-          <w:szCs w:val="24"/>
-        </w:rPr>
-        <w:t>个空间</w:t>
-      </w:r>
-      <w:proofErr w:type="gramEnd"/>
-      <w:r>
-        <w:rPr>
-          <w:rFonts w:ascii="仿宋" w:eastAsia="仿宋" w:hAnsi="仿宋" w:hint="eastAsia"/>
-          <w:sz w:val="24"/>
-          <w:szCs w:val="24"/>
-        </w:rPr>
-        <w:t>几何体，正二十面的，不知什么时候被人放进了胸前的手枪快拔里。枪套是空的，搭扣半掩着，即使有意忽略掉，也很难不去疑惑到底是谁拔走了我的配枪。</w:t>
+        <w:t>我看着手中的挂坠发呆。那东西很像个空间几何体，正二十面的，不知什么时候被人放进了胸前的手枪快拔里。枪套是空的，搭扣半掩着，即使有意忽略掉，也很难不去疑惑到底是谁拔走了我的配枪。</w:t>
       </w:r>
     </w:p>
     <w:p>
@@ -2036,25 +2133,7 @@
           <w:sz w:val="24"/>
           <w:szCs w:val="24"/>
         </w:rPr>
-        <w:t>身后那个头戴T75战术帽、全身挂满他体重一半还多的各种装备的年轻特警战士像个砸锅卖铁的杂货铺。NY海军蓝色CAC背心背后的SWAT和身前的VMPD</w:t>
-      </w:r>
-      <w:proofErr w:type="gramStart"/>
-      <w:r>
-        <w:rPr>
-          <w:rFonts w:ascii="仿宋" w:eastAsia="仿宋" w:hAnsi="仿宋" w:hint="eastAsia"/>
-          <w:sz w:val="24"/>
-          <w:szCs w:val="24"/>
-        </w:rPr>
-        <w:t>魔术贴再清楚</w:t>
-      </w:r>
-      <w:proofErr w:type="gramEnd"/>
-      <w:r>
-        <w:rPr>
-          <w:rFonts w:ascii="仿宋" w:eastAsia="仿宋" w:hAnsi="仿宋" w:hint="eastAsia"/>
-          <w:sz w:val="24"/>
-          <w:szCs w:val="24"/>
-        </w:rPr>
-        <w:t>不过地说明了他的身份。Vegas维加斯，</w:t>
+        <w:t>身后那个头戴T75战术帽、全身挂满他体重一半还多的各种装备的年轻特警战士像个砸锅卖铁的杂货铺。NY海军蓝色CAC背心背后的SWAT和身前的VMPD魔术贴再清楚不过地说明了他的身份。Vegas维加斯，</w:t>
       </w:r>
       <w:r>
         <w:rPr>
@@ -2322,7 +2401,16 @@
           <w:sz w:val="24"/>
           <w:szCs w:val="24"/>
         </w:rPr>
-        <w:t>更令我难以理解的是我脑海里的这个声音——从我仍在黑暗中就没完没了地说一些我难以理解的话的女声。她的声音有些调侃，我自然不喜欢这种调侃，这就好像是精神分裂了</w:t>
+        <w:t>更令我难以理解的是我脑海里的这个声音——从我仍在黑暗中就没完没了</w:t>
+      </w:r>
+      <w:r>
+        <w:rPr>
+          <w:rFonts w:ascii="仿宋" w:eastAsia="仿宋" w:hAnsi="仿宋" w:hint="eastAsia"/>
+          <w:sz w:val="24"/>
+          <w:szCs w:val="24"/>
+        </w:rPr>
+        <w:lastRenderedPageBreak/>
+        <w:t>地说一些我难以理解的话的女声。她的声音有些调侃，我自然不喜欢这种调侃，这就好像是精神分裂了</w:t>
       </w:r>
       <w:r>
         <w:rPr>
@@ -2368,7 +2456,7 @@
     <w:p>
       <w:pPr>
         <w:rPr>
-          <w:rFonts w:ascii="仿宋" w:eastAsia="仿宋" w:hAnsi="仿宋" w:hint="eastAsia"/>
+          <w:rFonts w:ascii="仿宋" w:eastAsia="仿宋" w:hAnsi="仿宋"/>
           <w:sz w:val="24"/>
           <w:szCs w:val="24"/>
         </w:rPr>
@@ -2452,31 +2540,13 @@
           <w:sz w:val="24"/>
           <w:szCs w:val="24"/>
         </w:rPr>
-        <w:t>应该去重新找一把至少能够用来防身的武器。除了我身上的基地服和模糊的记忆，我好像也</w:t>
-      </w:r>
-      <w:proofErr w:type="gramStart"/>
-      <w:r>
-        <w:rPr>
-          <w:rFonts w:ascii="仿宋" w:eastAsia="仿宋" w:hAnsi="仿宋" w:hint="eastAsia"/>
-          <w:sz w:val="24"/>
-          <w:szCs w:val="24"/>
-        </w:rPr>
-        <w:t>不</w:t>
-      </w:r>
-      <w:proofErr w:type="gramEnd"/>
-      <w:r>
-        <w:rPr>
-          <w:rFonts w:ascii="仿宋" w:eastAsia="仿宋" w:hAnsi="仿宋" w:hint="eastAsia"/>
-          <w:sz w:val="24"/>
-          <w:szCs w:val="24"/>
-        </w:rPr>
-        <w:t>剩下什么能够使用的东西。</w:t>
-      </w:r>
-    </w:p>
-    <w:p>
-      <w:pPr>
-        <w:rPr>
-          <w:rFonts w:ascii="仿宋" w:eastAsia="仿宋" w:hAnsi="仿宋" w:hint="eastAsia"/>
+        <w:t>应该去重新找一把至少能够用来防身的武器。除了我身上的基地服和模糊的记忆，我好像也不剩下什么能够使用的东西。</w:t>
+      </w:r>
+    </w:p>
+    <w:p>
+      <w:pPr>
+        <w:rPr>
+          <w:rFonts w:ascii="仿宋" w:eastAsia="仿宋" w:hAnsi="仿宋"/>
           <w:sz w:val="24"/>
           <w:szCs w:val="24"/>
         </w:rPr>
@@ -2535,7 +2605,977 @@
           <w:sz w:val="24"/>
           <w:szCs w:val="24"/>
         </w:rPr>
+        <w:t>她：</w:t>
+      </w:r>
+      <w:r>
+        <w:rPr>
+          <w:rFonts w:ascii="仿宋" w:eastAsia="仿宋" w:hAnsi="仿宋" w:hint="eastAsia"/>
+          <w:sz w:val="24"/>
+          <w:szCs w:val="24"/>
+        </w:rPr>
+        <w:t>【那么就难怪你无法认同我的行为，可是你居然不感到好奇，这从人类心理学上看来也不合理】</w:t>
+      </w:r>
+    </w:p>
+    <w:p>
+      <w:pPr>
+        <w:rPr>
+          <w:rFonts w:ascii="仿宋" w:eastAsia="仿宋" w:hAnsi="仿宋"/>
+          <w:b/>
+          <w:i/>
+          <w:sz w:val="24"/>
+          <w:szCs w:val="24"/>
+        </w:rPr>
+      </w:pPr>
+      <w:r>
+        <w:rPr>
+          <w:rFonts w:ascii="仿宋" w:eastAsia="仿宋" w:hAnsi="仿宋" w:hint="eastAsia"/>
+          <w:b/>
+          <w:i/>
+          <w:sz w:val="24"/>
+          <w:szCs w:val="24"/>
+        </w:rPr>
+        <w:t>我内心：</w:t>
+      </w:r>
+      <w:r>
+        <w:rPr>
+          <w:rFonts w:ascii="仿宋" w:eastAsia="仿宋" w:hAnsi="仿宋" w:hint="eastAsia"/>
+          <w:b/>
+          <w:i/>
+          <w:sz w:val="24"/>
+          <w:szCs w:val="24"/>
+        </w:rPr>
+        <w:t>我并不懂什么人类心理学，我只想回北达科他。</w:t>
+      </w:r>
+    </w:p>
+    <w:p>
+      <w:pPr>
+        <w:rPr>
+          <w:rFonts w:ascii="仿宋" w:eastAsia="仿宋" w:hAnsi="仿宋"/>
+          <w:sz w:val="24"/>
+          <w:szCs w:val="24"/>
+        </w:rPr>
+      </w:pPr>
+    </w:p>
+    <w:p>
+      <w:pPr>
+        <w:rPr>
+          <w:rFonts w:ascii="仿宋" w:eastAsia="仿宋" w:hAnsi="仿宋"/>
+          <w:b/>
+          <w:sz w:val="24"/>
+          <w:szCs w:val="24"/>
+          <w:u w:val="single"/>
+        </w:rPr>
+      </w:pPr>
+      <w:r>
+        <w:rPr>
+          <w:rFonts w:ascii="仿宋" w:eastAsia="仿宋" w:hAnsi="仿宋" w:hint="eastAsia"/>
+          <w:b/>
+          <w:sz w:val="24"/>
+          <w:szCs w:val="24"/>
+          <w:u w:val="single"/>
+        </w:rPr>
+        <w:t>？？</w:t>
+      </w:r>
+      <w:r>
+        <w:rPr>
+          <w:rFonts w:ascii="仿宋" w:eastAsia="仿宋" w:hAnsi="仿宋" w:hint="eastAsia"/>
+          <w:b/>
+          <w:sz w:val="24"/>
+          <w:szCs w:val="24"/>
+          <w:u w:val="single"/>
+        </w:rPr>
+        <w:t>？：</w:t>
+      </w:r>
+      <w:r>
+        <w:rPr>
+          <w:rFonts w:ascii="仿宋" w:eastAsia="仿宋" w:hAnsi="仿宋" w:hint="eastAsia"/>
+          <w:b/>
+          <w:sz w:val="24"/>
+          <w:szCs w:val="24"/>
+          <w:u w:val="single"/>
+        </w:rPr>
+        <w:t>“他没你那么识逗，维加斯。”</w:t>
+      </w:r>
+    </w:p>
+    <w:p>
+      <w:pPr>
+        <w:rPr>
+          <w:rFonts w:ascii="仿宋" w:eastAsia="仿宋" w:hAnsi="仿宋"/>
+          <w:b/>
+          <w:sz w:val="24"/>
+          <w:szCs w:val="24"/>
+          <w:u w:val="single"/>
+        </w:rPr>
+      </w:pPr>
+      <w:r>
+        <w:rPr>
+          <w:rFonts w:ascii="仿宋" w:eastAsia="仿宋" w:hAnsi="仿宋" w:hint="eastAsia"/>
+          <w:b/>
+          <w:sz w:val="24"/>
+          <w:szCs w:val="24"/>
+          <w:u w:val="single"/>
+        </w:rPr>
+        <w:t>维加斯：</w:t>
+      </w:r>
+      <w:r>
+        <w:rPr>
+          <w:rFonts w:ascii="仿宋" w:eastAsia="仿宋" w:hAnsi="仿宋" w:hint="eastAsia"/>
+          <w:b/>
+          <w:sz w:val="24"/>
+          <w:szCs w:val="24"/>
+          <w:u w:val="single"/>
+        </w:rPr>
+        <w:t>“……你确定？”</w:t>
+      </w:r>
+    </w:p>
+    <w:p>
+      <w:pPr>
+        <w:rPr>
+          <w:rFonts w:ascii="仿宋" w:eastAsia="仿宋" w:hAnsi="仿宋"/>
+          <w:b/>
+          <w:sz w:val="24"/>
+          <w:szCs w:val="24"/>
+          <w:u w:val="single"/>
+        </w:rPr>
+      </w:pPr>
+      <w:r>
+        <w:rPr>
+          <w:rFonts w:ascii="仿宋" w:eastAsia="仿宋" w:hAnsi="仿宋" w:hint="eastAsia"/>
+          <w:b/>
+          <w:sz w:val="24"/>
+          <w:szCs w:val="24"/>
+          <w:u w:val="single"/>
+        </w:rPr>
+        <w:t>？？？：</w:t>
+      </w:r>
+      <w:r>
+        <w:rPr>
+          <w:rFonts w:ascii="仿宋" w:eastAsia="仿宋" w:hAnsi="仿宋" w:hint="eastAsia"/>
+          <w:b/>
+          <w:sz w:val="24"/>
+          <w:szCs w:val="24"/>
+          <w:u w:val="single"/>
+        </w:rPr>
+        <w:t>“祸从口出，小伙子。”</w:t>
+      </w:r>
+    </w:p>
+    <w:p>
+      <w:pPr>
+        <w:rPr>
+          <w:rFonts w:ascii="仿宋" w:eastAsia="仿宋" w:hAnsi="仿宋"/>
+          <w:sz w:val="24"/>
+          <w:szCs w:val="24"/>
+        </w:rPr>
+      </w:pPr>
+      <w:r>
+        <w:rPr>
+          <w:rFonts w:ascii="仿宋" w:eastAsia="仿宋" w:hAnsi="仿宋" w:hint="eastAsia"/>
+          <w:sz w:val="24"/>
+          <w:szCs w:val="24"/>
+        </w:rPr>
+        <w:t xml:space="preserve"> </w:t>
+      </w:r>
+      <w:r>
+        <w:rPr>
+          <w:rFonts w:ascii="仿宋" w:eastAsia="仿宋" w:hAnsi="仿宋"/>
+          <w:sz w:val="24"/>
+          <w:szCs w:val="24"/>
+        </w:rPr>
+        <w:t xml:space="preserve">   </w:t>
+      </w:r>
+      <w:r>
+        <w:rPr>
+          <w:rFonts w:ascii="仿宋" w:eastAsia="仿宋" w:hAnsi="仿宋" w:hint="eastAsia"/>
+          <w:sz w:val="24"/>
+          <w:szCs w:val="24"/>
+        </w:rPr>
+        <w:t>只不过说话的也只能用小伙子来形容。身着少见的pata作战服、头戴CT Arfm战术头盔的是绰号CGP的前C-SOG队员，至少他自己这么说。尽管脸被完全蒙住只露出两只眼睛和半个鼻梁，他仍然让我相信他其实只是个25岁的非专业人士。但是他的代号出卖了一切，而且是他自己告诉我的，因为自己偏好Cascade Arms的C5 CGP自动步枪而被队友加以整日的调侃。他自己说：Cascade C5，6.8毫米SPC，好像是在给枪和自己做广告。那把枪此刻正挂在他的身前，在三个步枪弹匣袋和两个双层手枪弹匣袋之前，他的负重不可能比维加斯更轻。</w:t>
+      </w:r>
+    </w:p>
+    <w:p>
+      <w:pPr>
+        <w:rPr>
+          <w:rFonts w:ascii="仿宋" w:eastAsia="仿宋" w:hAnsi="仿宋"/>
+          <w:sz w:val="24"/>
+          <w:szCs w:val="24"/>
+        </w:rPr>
+      </w:pPr>
+      <w:r>
+        <w:rPr>
+          <w:rFonts w:ascii="仿宋" w:eastAsia="仿宋" w:hAnsi="仿宋" w:hint="eastAsia"/>
+          <w:sz w:val="24"/>
+          <w:szCs w:val="24"/>
+        </w:rPr>
+        <w:t>维加斯发出一声夸张的沉闷的叹息，朝着CGP转过身，背包两侧绑着五颜六色的化学荧光棒、红绿色信号棒和指头粗的麻绳。</w:t>
+      </w:r>
+    </w:p>
+    <w:p>
+      <w:pPr>
+        <w:rPr>
+          <w:rFonts w:ascii="仿宋" w:eastAsia="仿宋" w:hAnsi="仿宋"/>
+          <w:sz w:val="24"/>
+          <w:szCs w:val="24"/>
+        </w:rPr>
+      </w:pPr>
+      <w:r>
+        <w:rPr>
+          <w:rFonts w:ascii="仿宋" w:eastAsia="仿宋" w:hAnsi="仿宋" w:hint="eastAsia"/>
+          <w:b/>
+          <w:sz w:val="24"/>
+          <w:szCs w:val="24"/>
+          <w:u w:val="single"/>
+        </w:rPr>
+        <w:t>我：</w:t>
+      </w:r>
+      <w:r>
+        <w:rPr>
+          <w:rFonts w:ascii="仿宋" w:eastAsia="仿宋" w:hAnsi="仿宋" w:hint="eastAsia"/>
+          <w:b/>
+          <w:sz w:val="24"/>
+          <w:szCs w:val="24"/>
+          <w:u w:val="single"/>
+        </w:rPr>
+        <w:t>“我识逗。”</w:t>
+      </w:r>
+      <w:r>
+        <w:rPr>
+          <w:rFonts w:ascii="仿宋" w:eastAsia="仿宋" w:hAnsi="仿宋" w:hint="eastAsia"/>
+          <w:sz w:val="24"/>
+          <w:szCs w:val="24"/>
+          <w:u w:val="single"/>
+        </w:rPr>
+        <w:t>（</w:t>
+      </w:r>
+      <w:r>
+        <w:rPr>
+          <w:rFonts w:ascii="仿宋" w:eastAsia="仿宋" w:hAnsi="仿宋" w:hint="eastAsia"/>
+          <w:sz w:val="24"/>
+          <w:szCs w:val="24"/>
+        </w:rPr>
+        <w:t>我大声抱怨道，好像是要证明什么又不知道自己在做什么，只能给出一种似问非问的答复</w:t>
+      </w:r>
+      <w:r>
+        <w:rPr>
+          <w:rFonts w:ascii="仿宋" w:eastAsia="仿宋" w:hAnsi="仿宋" w:hint="eastAsia"/>
+          <w:sz w:val="24"/>
+          <w:szCs w:val="24"/>
+        </w:rPr>
+        <w:t>）</w:t>
+      </w:r>
+    </w:p>
+    <w:p>
+      <w:pPr>
+        <w:rPr>
+          <w:rFonts w:ascii="仿宋" w:eastAsia="仿宋" w:hAnsi="仿宋"/>
+          <w:b/>
+          <w:sz w:val="24"/>
+          <w:szCs w:val="24"/>
+          <w:u w:val="single"/>
+        </w:rPr>
+      </w:pPr>
+      <w:r>
+        <w:rPr>
+          <w:rFonts w:ascii="仿宋" w:eastAsia="仿宋" w:hAnsi="仿宋" w:hint="eastAsia"/>
+          <w:b/>
+          <w:sz w:val="24"/>
+          <w:szCs w:val="24"/>
+          <w:u w:val="single"/>
+        </w:rPr>
+        <w:t>我：</w:t>
+      </w:r>
+      <w:r>
+        <w:rPr>
+          <w:rFonts w:ascii="仿宋" w:eastAsia="仿宋" w:hAnsi="仿宋" w:hint="eastAsia"/>
+          <w:b/>
+          <w:sz w:val="24"/>
+          <w:szCs w:val="24"/>
+          <w:u w:val="single"/>
+        </w:rPr>
+        <w:t>“然后呢？我猜想你们该不会真的不知道怎么离开这鬼地方。”</w:t>
+      </w:r>
+    </w:p>
+    <w:p>
+      <w:pPr>
+        <w:rPr>
+          <w:rFonts w:ascii="仿宋" w:eastAsia="仿宋" w:hAnsi="仿宋"/>
+          <w:sz w:val="24"/>
+          <w:szCs w:val="24"/>
+        </w:rPr>
+      </w:pPr>
+      <w:r>
+        <w:rPr>
+          <w:rFonts w:ascii="仿宋" w:eastAsia="仿宋" w:hAnsi="仿宋" w:hint="eastAsia"/>
+          <w:sz w:val="24"/>
+          <w:szCs w:val="24"/>
+        </w:rPr>
+        <w:t xml:space="preserve"> </w:t>
+      </w:r>
+      <w:r>
+        <w:rPr>
+          <w:rFonts w:ascii="仿宋" w:eastAsia="仿宋" w:hAnsi="仿宋"/>
+          <w:sz w:val="24"/>
+          <w:szCs w:val="24"/>
+        </w:rPr>
+        <w:t xml:space="preserve">   </w:t>
+      </w:r>
+      <w:r>
+        <w:rPr>
+          <w:rFonts w:ascii="仿宋" w:eastAsia="仿宋" w:hAnsi="仿宋" w:hint="eastAsia"/>
+          <w:sz w:val="24"/>
+          <w:szCs w:val="24"/>
+        </w:rPr>
+        <w:t>“</w:t>
+      </w:r>
+      <w:r>
+        <w:rPr>
+          <w:rFonts w:ascii="仿宋" w:eastAsia="仿宋" w:hAnsi="仿宋" w:hint="eastAsia"/>
+          <w:sz w:val="24"/>
+          <w:szCs w:val="24"/>
+        </w:rPr>
+        <w:t>鬼地方</w:t>
+      </w:r>
+      <w:r>
+        <w:rPr>
+          <w:rFonts w:ascii="仿宋" w:eastAsia="仿宋" w:hAnsi="仿宋" w:hint="eastAsia"/>
+          <w:sz w:val="24"/>
+          <w:szCs w:val="24"/>
+        </w:rPr>
+        <w:t>”</w:t>
+      </w:r>
+      <w:r>
+        <w:rPr>
+          <w:rFonts w:ascii="仿宋" w:eastAsia="仿宋" w:hAnsi="仿宋" w:hint="eastAsia"/>
+          <w:sz w:val="24"/>
+          <w:szCs w:val="24"/>
+        </w:rPr>
+        <w:t>是我们三人所处的一间五十平米见方的小屋，由混凝土墙环绕着，只有头顶几个没来得及碎掉的灯管散发出昏暗的光。除去我们能落脚的地面以外，屋子曾经堆放着板条箱——当然都被另两人砸碎了。箱子大多是空的，破木板和木片碎屑散落一地，什么都没有。</w:t>
+      </w:r>
+    </w:p>
+    <w:p>
+      <w:pPr>
+        <w:rPr>
+          <w:rFonts w:ascii="仿宋" w:eastAsia="仿宋" w:hAnsi="仿宋"/>
+          <w:sz w:val="24"/>
+          <w:szCs w:val="24"/>
+        </w:rPr>
+      </w:pPr>
+      <w:r>
+        <w:rPr>
+          <w:rFonts w:ascii="仿宋" w:eastAsia="仿宋" w:hAnsi="仿宋"/>
+          <w:sz w:val="24"/>
+          <w:szCs w:val="24"/>
+        </w:rPr>
+        <w:t xml:space="preserve">    </w:t>
+      </w:r>
+      <w:r>
+        <w:rPr>
+          <w:rFonts w:ascii="仿宋" w:eastAsia="仿宋" w:hAnsi="仿宋" w:hint="eastAsia"/>
+          <w:sz w:val="24"/>
+          <w:szCs w:val="24"/>
+        </w:rPr>
+        <w:t>CGP此时冲我笑了笑</w:t>
+      </w:r>
+      <w:r>
+        <w:rPr>
+          <w:rFonts w:ascii="仿宋" w:eastAsia="仿宋" w:hAnsi="仿宋" w:hint="eastAsia"/>
+          <w:sz w:val="24"/>
+          <w:szCs w:val="24"/>
+        </w:rPr>
+        <w:t>。</w:t>
+      </w:r>
+    </w:p>
+    <w:p>
+      <w:pPr>
+        <w:rPr>
+          <w:rFonts w:ascii="仿宋" w:eastAsia="仿宋" w:hAnsi="仿宋"/>
+          <w:sz w:val="24"/>
+          <w:szCs w:val="24"/>
+        </w:rPr>
+      </w:pPr>
+      <w:r>
+        <w:rPr>
+          <w:rFonts w:ascii="仿宋" w:eastAsia="仿宋" w:hAnsi="仿宋" w:hint="eastAsia"/>
+          <w:b/>
+          <w:sz w:val="24"/>
+          <w:szCs w:val="24"/>
+          <w:u w:val="single"/>
+        </w:rPr>
+        <w:t>C</w:t>
+      </w:r>
+      <w:r>
+        <w:rPr>
+          <w:rFonts w:ascii="仿宋" w:eastAsia="仿宋" w:hAnsi="仿宋"/>
+          <w:b/>
+          <w:sz w:val="24"/>
+          <w:szCs w:val="24"/>
+          <w:u w:val="single"/>
+        </w:rPr>
+        <w:t>GP</w:t>
+      </w:r>
+      <w:r>
+        <w:rPr>
+          <w:rFonts w:ascii="仿宋" w:eastAsia="仿宋" w:hAnsi="仿宋" w:hint="eastAsia"/>
+          <w:b/>
+          <w:sz w:val="24"/>
+          <w:szCs w:val="24"/>
+          <w:u w:val="single"/>
+        </w:rPr>
+        <w:t>：</w:t>
+      </w:r>
+      <w:r>
+        <w:rPr>
+          <w:rFonts w:ascii="仿宋" w:eastAsia="仿宋" w:hAnsi="仿宋" w:hint="eastAsia"/>
+          <w:b/>
+          <w:sz w:val="24"/>
+          <w:szCs w:val="24"/>
+          <w:u w:val="single"/>
+        </w:rPr>
+        <w:t>“你会知道的，什么是鬼地方。”</w:t>
+      </w:r>
+    </w:p>
+    <w:p>
+      <w:pPr>
+        <w:ind w:firstLine="480"/>
+        <w:rPr>
+          <w:rFonts w:ascii="仿宋" w:eastAsia="仿宋" w:hAnsi="仿宋"/>
+          <w:sz w:val="24"/>
+          <w:szCs w:val="24"/>
+        </w:rPr>
+      </w:pPr>
+      <w:r>
+        <w:rPr>
+          <w:rFonts w:ascii="仿宋" w:eastAsia="仿宋" w:hAnsi="仿宋" w:hint="eastAsia"/>
+          <w:sz w:val="24"/>
+          <w:szCs w:val="24"/>
+        </w:rPr>
+        <w:t>他又抬起头琢磨了一下自己听上去不那么顺的语句</w:t>
+      </w:r>
+      <w:r>
+        <w:rPr>
+          <w:rFonts w:ascii="仿宋" w:eastAsia="仿宋" w:hAnsi="仿宋" w:hint="eastAsia"/>
+          <w:sz w:val="24"/>
+          <w:szCs w:val="24"/>
+        </w:rPr>
+        <w:t>。</w:t>
+      </w:r>
+    </w:p>
+    <w:p>
+      <w:pPr>
+        <w:rPr>
+          <w:rFonts w:ascii="仿宋" w:eastAsia="仿宋" w:hAnsi="仿宋"/>
+          <w:b/>
+          <w:sz w:val="24"/>
+          <w:szCs w:val="24"/>
+          <w:u w:val="single"/>
+        </w:rPr>
+      </w:pPr>
+      <w:r>
+        <w:rPr>
+          <w:rFonts w:ascii="仿宋" w:eastAsia="仿宋" w:hAnsi="仿宋"/>
+          <w:b/>
+          <w:sz w:val="24"/>
+          <w:szCs w:val="24"/>
+          <w:u w:val="single"/>
+        </w:rPr>
+        <w:t>CGP</w:t>
+      </w:r>
+      <w:r>
+        <w:rPr>
+          <w:rFonts w:ascii="仿宋" w:eastAsia="仿宋" w:hAnsi="仿宋" w:hint="eastAsia"/>
+          <w:b/>
+          <w:sz w:val="24"/>
+          <w:szCs w:val="24"/>
+          <w:u w:val="single"/>
+        </w:rPr>
+        <w:t>：“你说着一门很古老的语言啊。”</w:t>
+      </w:r>
+    </w:p>
+    <w:p>
+      <w:pPr>
+        <w:rPr>
+          <w:rFonts w:ascii="仿宋" w:eastAsia="仿宋" w:hAnsi="仿宋"/>
+          <w:b/>
+          <w:sz w:val="24"/>
+          <w:szCs w:val="24"/>
+          <w:u w:val="single"/>
+        </w:rPr>
+      </w:pPr>
+      <w:r>
+        <w:rPr>
+          <w:rFonts w:ascii="仿宋" w:eastAsia="仿宋" w:hAnsi="仿宋" w:hint="eastAsia"/>
+          <w:b/>
+          <w:sz w:val="24"/>
+          <w:szCs w:val="24"/>
+          <w:u w:val="single"/>
+        </w:rPr>
+        <w:t>我：</w:t>
+      </w:r>
+      <w:r>
+        <w:rPr>
+          <w:rFonts w:ascii="仿宋" w:eastAsia="仿宋" w:hAnsi="仿宋" w:hint="eastAsia"/>
+          <w:b/>
+          <w:sz w:val="24"/>
+          <w:szCs w:val="24"/>
+          <w:u w:val="single"/>
+        </w:rPr>
+        <w:t>“很老吗。”</w:t>
+      </w:r>
+    </w:p>
+    <w:p>
+      <w:pPr>
+        <w:rPr>
+          <w:rFonts w:ascii="仿宋" w:eastAsia="仿宋" w:hAnsi="仿宋"/>
+          <w:sz w:val="24"/>
+          <w:szCs w:val="24"/>
+        </w:rPr>
+      </w:pPr>
+      <w:r>
+        <w:rPr>
+          <w:rFonts w:ascii="仿宋" w:eastAsia="仿宋" w:hAnsi="仿宋" w:hint="eastAsia"/>
+          <w:sz w:val="24"/>
+          <w:szCs w:val="24"/>
+        </w:rPr>
+        <w:t xml:space="preserve"> </w:t>
+      </w:r>
+      <w:r>
+        <w:rPr>
+          <w:rFonts w:ascii="仿宋" w:eastAsia="仿宋" w:hAnsi="仿宋"/>
+          <w:sz w:val="24"/>
+          <w:szCs w:val="24"/>
+        </w:rPr>
+        <w:t xml:space="preserve">   </w:t>
+      </w:r>
+      <w:r>
+        <w:rPr>
+          <w:rFonts w:ascii="仿宋" w:eastAsia="仿宋" w:hAnsi="仿宋" w:hint="eastAsia"/>
+          <w:sz w:val="24"/>
+          <w:szCs w:val="24"/>
+        </w:rPr>
+        <w:t>我只是重复着他的话。这是那种我没法回答是或不是的问题，除了心理学之外，看来我对人的语言发展史也一无所知。</w:t>
+      </w:r>
+    </w:p>
+    <w:p>
+      <w:pPr>
+        <w:rPr>
+          <w:rFonts w:ascii="仿宋" w:eastAsia="仿宋" w:hAnsi="仿宋"/>
+          <w:sz w:val="24"/>
+          <w:szCs w:val="24"/>
+        </w:rPr>
+      </w:pPr>
+      <w:r>
+        <w:rPr>
+          <w:rFonts w:ascii="仿宋" w:eastAsia="仿宋" w:hAnsi="仿宋" w:hint="eastAsia"/>
+          <w:sz w:val="24"/>
+          <w:szCs w:val="24"/>
+        </w:rPr>
+        <w:t>她：</w:t>
+      </w:r>
+      <w:r>
+        <w:rPr>
+          <w:rFonts w:ascii="仿宋" w:eastAsia="仿宋" w:hAnsi="仿宋" w:hint="eastAsia"/>
+          <w:sz w:val="24"/>
+          <w:szCs w:val="24"/>
+        </w:rPr>
+        <w:t>【老什么老，年轻得很】</w:t>
+      </w:r>
+    </w:p>
+    <w:p>
+      <w:pPr>
+        <w:rPr>
+          <w:rFonts w:ascii="仿宋" w:eastAsia="仿宋" w:hAnsi="仿宋"/>
+          <w:sz w:val="24"/>
+          <w:szCs w:val="24"/>
+        </w:rPr>
+      </w:pPr>
+      <w:r>
+        <w:rPr>
+          <w:rFonts w:ascii="仿宋" w:eastAsia="仿宋" w:hAnsi="仿宋" w:hint="eastAsia"/>
+          <w:b/>
+          <w:sz w:val="24"/>
+          <w:szCs w:val="24"/>
+          <w:u w:val="single"/>
+        </w:rPr>
         <w:lastRenderedPageBreak/>
+        <w:t>我：</w:t>
+      </w:r>
+      <w:r>
+        <w:rPr>
+          <w:rFonts w:ascii="仿宋" w:eastAsia="仿宋" w:hAnsi="仿宋" w:hint="eastAsia"/>
+          <w:b/>
+          <w:sz w:val="24"/>
+          <w:szCs w:val="24"/>
+          <w:u w:val="single"/>
+        </w:rPr>
+        <w:t>“拜托闭嘴，我谢谢您。”</w:t>
+      </w:r>
+      <w:r>
+        <w:rPr>
+          <w:rFonts w:ascii="仿宋" w:eastAsia="仿宋" w:hAnsi="仿宋" w:hint="eastAsia"/>
+          <w:sz w:val="24"/>
+          <w:szCs w:val="24"/>
+        </w:rPr>
+        <w:t>（</w:t>
+      </w:r>
+      <w:r>
+        <w:rPr>
+          <w:rFonts w:ascii="仿宋" w:eastAsia="仿宋" w:hAnsi="仿宋" w:hint="eastAsia"/>
+          <w:sz w:val="24"/>
+          <w:szCs w:val="24"/>
+        </w:rPr>
+        <w:t>我低声说</w:t>
+      </w:r>
+      <w:r>
+        <w:rPr>
+          <w:rFonts w:ascii="仿宋" w:eastAsia="仿宋" w:hAnsi="仿宋" w:hint="eastAsia"/>
+          <w:sz w:val="24"/>
+          <w:szCs w:val="24"/>
+        </w:rPr>
+        <w:t>）</w:t>
+      </w:r>
+      <w:r>
+        <w:rPr>
+          <w:rFonts w:ascii="仿宋" w:eastAsia="仿宋" w:hAnsi="仿宋" w:hint="eastAsia"/>
+          <w:sz w:val="24"/>
+          <w:szCs w:val="24"/>
+        </w:rPr>
+        <w:t>。</w:t>
+      </w:r>
+    </w:p>
+    <w:p>
+      <w:pPr>
+        <w:rPr>
+          <w:rFonts w:ascii="仿宋" w:eastAsia="仿宋" w:hAnsi="仿宋"/>
+          <w:sz w:val="24"/>
+          <w:szCs w:val="24"/>
+        </w:rPr>
+      </w:pPr>
+      <w:r>
+        <w:rPr>
+          <w:rFonts w:ascii="仿宋" w:eastAsia="仿宋" w:hAnsi="仿宋"/>
+          <w:sz w:val="24"/>
+          <w:szCs w:val="24"/>
+        </w:rPr>
+        <w:t xml:space="preserve">    </w:t>
+      </w:r>
+      <w:r>
+        <w:rPr>
+          <w:rFonts w:ascii="仿宋" w:eastAsia="仿宋" w:hAnsi="仿宋" w:hint="eastAsia"/>
+          <w:sz w:val="24"/>
+          <w:szCs w:val="24"/>
+        </w:rPr>
+        <w:t>CGP仿佛是听见了什么，转过头来打量着我，但或许我的声音太低，他没有表现出任何反应。</w:t>
+      </w:r>
+    </w:p>
+    <w:p>
+      <w:pPr>
+        <w:rPr>
+          <w:rFonts w:ascii="仿宋" w:eastAsia="仿宋" w:hAnsi="仿宋"/>
+          <w:sz w:val="24"/>
+          <w:szCs w:val="24"/>
+        </w:rPr>
+      </w:pPr>
+      <w:r>
+        <w:rPr>
+          <w:rFonts w:ascii="仿宋" w:eastAsia="仿宋" w:hAnsi="仿宋" w:hint="eastAsia"/>
+          <w:b/>
+          <w:sz w:val="24"/>
+          <w:szCs w:val="24"/>
+          <w:u w:val="single"/>
+        </w:rPr>
+        <w:t>C</w:t>
+      </w:r>
+      <w:r>
+        <w:rPr>
+          <w:rFonts w:ascii="仿宋" w:eastAsia="仿宋" w:hAnsi="仿宋"/>
+          <w:b/>
+          <w:sz w:val="24"/>
+          <w:szCs w:val="24"/>
+          <w:u w:val="single"/>
+        </w:rPr>
+        <w:t>GP</w:t>
+      </w:r>
+      <w:r>
+        <w:rPr>
+          <w:rFonts w:ascii="仿宋" w:eastAsia="仿宋" w:hAnsi="仿宋" w:hint="eastAsia"/>
+          <w:b/>
+          <w:sz w:val="24"/>
+          <w:szCs w:val="24"/>
+          <w:u w:val="single"/>
+        </w:rPr>
+        <w:t>：</w:t>
+      </w:r>
+      <w:r>
+        <w:rPr>
+          <w:rFonts w:ascii="仿宋" w:eastAsia="仿宋" w:hAnsi="仿宋" w:hint="eastAsia"/>
+          <w:b/>
+          <w:sz w:val="24"/>
+          <w:szCs w:val="24"/>
+          <w:u w:val="single"/>
+        </w:rPr>
+        <w:t>“你说你要回北达科他，我搜了一下……”</w:t>
+      </w:r>
+    </w:p>
+    <w:p>
+      <w:pPr>
+        <w:ind w:firstLine="480"/>
+        <w:rPr>
+          <w:rFonts w:ascii="仿宋" w:eastAsia="仿宋" w:hAnsi="仿宋"/>
+          <w:sz w:val="24"/>
+          <w:szCs w:val="24"/>
+        </w:rPr>
+      </w:pPr>
+      <w:r>
+        <w:rPr>
+          <w:rFonts w:ascii="仿宋" w:eastAsia="仿宋" w:hAnsi="仿宋" w:hint="eastAsia"/>
+          <w:sz w:val="24"/>
+          <w:szCs w:val="24"/>
+        </w:rPr>
+        <w:t>他从自己的快拆背心夹层中掏出个人平板电脑，戴着手套的手在上面滑动起来</w:t>
+      </w:r>
+      <w:r>
+        <w:rPr>
+          <w:rFonts w:ascii="仿宋" w:eastAsia="仿宋" w:hAnsi="仿宋" w:hint="eastAsia"/>
+          <w:sz w:val="24"/>
+          <w:szCs w:val="24"/>
+        </w:rPr>
+        <w:t>。</w:t>
+      </w:r>
+    </w:p>
+    <w:p>
+      <w:pPr>
+        <w:rPr>
+          <w:rFonts w:ascii="仿宋" w:eastAsia="仿宋" w:hAnsi="仿宋"/>
+          <w:b/>
+          <w:sz w:val="24"/>
+          <w:szCs w:val="24"/>
+          <w:u w:val="single"/>
+        </w:rPr>
+      </w:pPr>
+      <w:r>
+        <w:rPr>
+          <w:rFonts w:ascii="仿宋" w:eastAsia="仿宋" w:hAnsi="仿宋"/>
+          <w:b/>
+          <w:sz w:val="24"/>
+          <w:szCs w:val="24"/>
+          <w:u w:val="single"/>
+        </w:rPr>
+        <w:t>CGP</w:t>
+      </w:r>
+      <w:r>
+        <w:rPr>
+          <w:rFonts w:ascii="仿宋" w:eastAsia="仿宋" w:hAnsi="仿宋" w:hint="eastAsia"/>
+          <w:b/>
+          <w:sz w:val="24"/>
+          <w:szCs w:val="24"/>
+          <w:u w:val="single"/>
+        </w:rPr>
+        <w:t>：</w:t>
+      </w:r>
+      <w:r>
+        <w:rPr>
+          <w:rFonts w:ascii="仿宋" w:eastAsia="仿宋" w:hAnsi="仿宋" w:hint="eastAsia"/>
+          <w:b/>
+          <w:sz w:val="24"/>
+          <w:szCs w:val="24"/>
+          <w:u w:val="single"/>
+        </w:rPr>
+        <w:t>“North Dakota AFB，北达科他空军基地位于都城正北偏西16度3分，距离都城32英里，占地22000英亩，跑道长11,756英尺，标高166英尺，是都城警备部队第917联队和第307土木工程中队1分队等四支部队的驻地，也是第8航空队司令部所在地，下辖……”</w:t>
+      </w:r>
+    </w:p>
+    <w:p>
+      <w:pPr>
+        <w:rPr>
+          <w:rFonts w:ascii="仿宋" w:eastAsia="仿宋" w:hAnsi="仿宋"/>
+          <w:sz w:val="24"/>
+          <w:szCs w:val="24"/>
+        </w:rPr>
+      </w:pPr>
+      <w:r>
+        <w:rPr>
+          <w:rFonts w:ascii="仿宋" w:eastAsia="仿宋" w:hAnsi="仿宋" w:hint="eastAsia"/>
+          <w:sz w:val="24"/>
+          <w:szCs w:val="24"/>
+        </w:rPr>
+        <w:t xml:space="preserve"> </w:t>
+      </w:r>
+      <w:r>
+        <w:rPr>
+          <w:rFonts w:ascii="仿宋" w:eastAsia="仿宋" w:hAnsi="仿宋"/>
+          <w:sz w:val="24"/>
+          <w:szCs w:val="24"/>
+        </w:rPr>
+        <w:t xml:space="preserve">   </w:t>
+      </w:r>
+      <w:r>
+        <w:rPr>
+          <w:rFonts w:ascii="仿宋" w:eastAsia="仿宋" w:hAnsi="仿宋" w:hint="eastAsia"/>
+          <w:sz w:val="24"/>
+          <w:szCs w:val="24"/>
+        </w:rPr>
+        <w:t>他给出的信息足够详尽，我一时也不知道如何回答，而这详细中或许还掺杂着一丝不安：有什么东西是错的，在这个一切都摊开光明正大的牌桌上，一个肉眼不可视的玻璃罩将我与将要摸到的牌堆顶的那一张牢牢隔开。</w:t>
+      </w:r>
+    </w:p>
+    <w:p>
+      <w:pPr>
+        <w:rPr>
+          <w:rFonts w:ascii="仿宋" w:eastAsia="仿宋" w:hAnsi="仿宋"/>
+          <w:sz w:val="24"/>
+          <w:szCs w:val="24"/>
+        </w:rPr>
+      </w:pPr>
+      <w:r>
+        <w:rPr>
+          <w:rFonts w:ascii="仿宋" w:eastAsia="仿宋" w:hAnsi="仿宋" w:hint="eastAsia"/>
+          <w:sz w:val="24"/>
+          <w:szCs w:val="24"/>
+        </w:rPr>
+        <w:t xml:space="preserve"> </w:t>
+      </w:r>
+      <w:r>
+        <w:rPr>
+          <w:rFonts w:ascii="仿宋" w:eastAsia="仿宋" w:hAnsi="仿宋"/>
+          <w:sz w:val="24"/>
+          <w:szCs w:val="24"/>
+        </w:rPr>
+        <w:t xml:space="preserve">   </w:t>
+      </w:r>
+      <w:r>
+        <w:rPr>
+          <w:rFonts w:ascii="仿宋" w:eastAsia="仿宋" w:hAnsi="仿宋" w:hint="eastAsia"/>
+          <w:sz w:val="24"/>
+          <w:szCs w:val="24"/>
+        </w:rPr>
+        <w:t>我需要面对一个事实：</w:t>
+      </w:r>
+      <w:r>
+        <w:rPr>
+          <w:rFonts w:ascii="仿宋" w:eastAsia="仿宋" w:hAnsi="仿宋" w:hint="eastAsia"/>
+          <w:sz w:val="24"/>
+          <w:szCs w:val="24"/>
+        </w:rPr>
+        <w:t>我只有</w:t>
+      </w:r>
+      <w:r>
+        <w:rPr>
+          <w:rFonts w:ascii="仿宋" w:eastAsia="仿宋" w:hAnsi="仿宋" w:hint="eastAsia"/>
+          <w:sz w:val="24"/>
+          <w:szCs w:val="24"/>
+        </w:rPr>
+        <w:t>模糊的记忆和熟识的种种碎片细节，我真的不能够称得上知道我所生活过的都城。我应该把全部希望赌在回去上吗？这样看上去让整件事情蒙上一层可笑的阴影与负罪的悲伤感。</w:t>
+      </w:r>
+    </w:p>
+    <w:p>
+      <w:pPr>
+        <w:rPr>
+          <w:rFonts w:ascii="仿宋" w:eastAsia="仿宋" w:hAnsi="仿宋"/>
+          <w:sz w:val="24"/>
+          <w:szCs w:val="24"/>
+        </w:rPr>
+      </w:pPr>
+      <w:r>
+        <w:rPr>
+          <w:rFonts w:ascii="仿宋" w:eastAsia="仿宋" w:hAnsi="仿宋" w:hint="eastAsia"/>
+          <w:sz w:val="24"/>
+          <w:szCs w:val="24"/>
+        </w:rPr>
+        <w:t xml:space="preserve"> </w:t>
+      </w:r>
+      <w:r>
+        <w:rPr>
+          <w:rFonts w:ascii="仿宋" w:eastAsia="仿宋" w:hAnsi="仿宋"/>
+          <w:sz w:val="24"/>
+          <w:szCs w:val="24"/>
+        </w:rPr>
+        <w:t xml:space="preserve">   </w:t>
+      </w:r>
+      <w:r>
+        <w:rPr>
+          <w:rFonts w:ascii="仿宋" w:eastAsia="仿宋" w:hAnsi="仿宋" w:hint="eastAsia"/>
+          <w:sz w:val="24"/>
+          <w:szCs w:val="24"/>
+        </w:rPr>
+        <w:t>我需要面对第二个事实：CGP他们游荡的方向，可能和我要去往的地点方向相反。</w:t>
+      </w:r>
+      <w:r>
+        <w:rPr>
+          <w:rFonts w:ascii="仿宋" w:eastAsia="仿宋" w:hAnsi="仿宋" w:hint="eastAsia"/>
+          <w:sz w:val="24"/>
+          <w:szCs w:val="24"/>
+        </w:rPr>
+        <w:t>但</w:t>
+      </w:r>
+      <w:r>
+        <w:rPr>
+          <w:rFonts w:ascii="仿宋" w:eastAsia="仿宋" w:hAnsi="仿宋" w:hint="eastAsia"/>
+          <w:sz w:val="24"/>
+          <w:szCs w:val="24"/>
+        </w:rPr>
+        <w:t>那不成问题</w:t>
+      </w:r>
+      <w:r>
+        <w:rPr>
+          <w:rFonts w:ascii="仿宋" w:eastAsia="仿宋" w:hAnsi="仿宋" w:hint="eastAsia"/>
+          <w:sz w:val="24"/>
+          <w:szCs w:val="24"/>
+        </w:rPr>
+        <w:t>，</w:t>
+      </w:r>
+      <w:r>
+        <w:rPr>
+          <w:rFonts w:ascii="仿宋" w:eastAsia="仿宋" w:hAnsi="仿宋" w:hint="eastAsia"/>
+          <w:sz w:val="24"/>
+          <w:szCs w:val="24"/>
+        </w:rPr>
+        <w:t>如果一路都有这样的混凝土储藏室，说不定有生之年我徒步也能走到。</w:t>
+      </w:r>
+    </w:p>
+    <w:p>
+      <w:pPr>
+        <w:rPr>
+          <w:rFonts w:ascii="仿宋" w:eastAsia="仿宋" w:hAnsi="仿宋"/>
+          <w:sz w:val="24"/>
+          <w:szCs w:val="24"/>
+        </w:rPr>
+      </w:pPr>
+      <w:r>
+        <w:rPr>
+          <w:rFonts w:ascii="仿宋" w:eastAsia="仿宋" w:hAnsi="仿宋" w:hint="eastAsia"/>
+          <w:sz w:val="24"/>
+          <w:szCs w:val="24"/>
+        </w:rPr>
+        <w:t xml:space="preserve"> </w:t>
+      </w:r>
+      <w:r>
+        <w:rPr>
+          <w:rFonts w:ascii="仿宋" w:eastAsia="仿宋" w:hAnsi="仿宋"/>
+          <w:sz w:val="24"/>
+          <w:szCs w:val="24"/>
+        </w:rPr>
+        <w:t xml:space="preserve">   </w:t>
+      </w:r>
+      <w:r>
+        <w:rPr>
+          <w:rFonts w:ascii="仿宋" w:eastAsia="仿宋" w:hAnsi="仿宋" w:hint="eastAsia"/>
+          <w:sz w:val="24"/>
+          <w:szCs w:val="24"/>
+        </w:rPr>
+        <w:t>尽管我一无所知，但显然可以推断得出，能储存过期板条箱的地方一定不会不偏远。我打量着四周，几十平米出头的混凝土小屋里充斥着幽暗沉闷的灯光与静滞的气息，突然变成漫天——</w:t>
+      </w:r>
+    </w:p>
+    <w:p>
+      <w:pPr>
+        <w:rPr>
+          <w:rFonts w:ascii="仿宋" w:eastAsia="仿宋" w:hAnsi="仿宋"/>
+          <w:sz w:val="24"/>
+          <w:szCs w:val="24"/>
+        </w:rPr>
+      </w:pPr>
+      <w:r>
+        <w:rPr>
+          <w:rFonts w:ascii="仿宋" w:eastAsia="仿宋" w:hAnsi="仿宋" w:hint="eastAsia"/>
+          <w:sz w:val="24"/>
+          <w:szCs w:val="24"/>
+        </w:rPr>
         <w:t>她：</w:t>
       </w:r>
       <w:r>
@@ -2544,150 +3584,7 @@
           <w:sz w:val="24"/>
           <w:szCs w:val="24"/>
         </w:rPr>
-        <w:t>【那么就难怪你无法认同我的行为，可是你居然不感到好奇，这从人类心理学上看来也不合理】</w:t>
-      </w:r>
-    </w:p>
-    <w:p>
-      <w:pPr>
-        <w:rPr>
-          <w:rFonts w:ascii="仿宋" w:eastAsia="仿宋" w:hAnsi="仿宋"/>
-          <w:b/>
-          <w:i/>
-          <w:sz w:val="24"/>
-          <w:szCs w:val="24"/>
-        </w:rPr>
-      </w:pPr>
-      <w:r>
-        <w:rPr>
-          <w:rFonts w:ascii="仿宋" w:eastAsia="仿宋" w:hAnsi="仿宋" w:hint="eastAsia"/>
-          <w:b/>
-          <w:i/>
-          <w:sz w:val="24"/>
-          <w:szCs w:val="24"/>
-        </w:rPr>
-        <w:t>我内心：</w:t>
-      </w:r>
-      <w:r>
-        <w:rPr>
-          <w:rFonts w:ascii="仿宋" w:eastAsia="仿宋" w:hAnsi="仿宋" w:hint="eastAsia"/>
-          <w:b/>
-          <w:i/>
-          <w:sz w:val="24"/>
-          <w:szCs w:val="24"/>
-        </w:rPr>
-        <w:t>我并不懂什么人类心理学，我只想回北达科他。</w:t>
-      </w:r>
-    </w:p>
-    <w:p>
-      <w:pPr>
-        <w:rPr>
-          <w:rFonts w:ascii="仿宋" w:eastAsia="仿宋" w:hAnsi="仿宋"/>
-          <w:sz w:val="24"/>
-          <w:szCs w:val="24"/>
-        </w:rPr>
-      </w:pPr>
-    </w:p>
-    <w:p>
-      <w:pPr>
-        <w:rPr>
-          <w:rFonts w:ascii="仿宋" w:eastAsia="仿宋" w:hAnsi="仿宋"/>
-          <w:b/>
-          <w:sz w:val="24"/>
-          <w:szCs w:val="24"/>
-          <w:u w:val="single"/>
-        </w:rPr>
-      </w:pPr>
-      <w:r>
-        <w:rPr>
-          <w:rFonts w:ascii="仿宋" w:eastAsia="仿宋" w:hAnsi="仿宋" w:hint="eastAsia"/>
-          <w:b/>
-          <w:sz w:val="24"/>
-          <w:szCs w:val="24"/>
-          <w:u w:val="single"/>
-        </w:rPr>
-        <w:t>？？</w:t>
-      </w:r>
-      <w:r>
-        <w:rPr>
-          <w:rFonts w:ascii="仿宋" w:eastAsia="仿宋" w:hAnsi="仿宋" w:hint="eastAsia"/>
-          <w:b/>
-          <w:sz w:val="24"/>
-          <w:szCs w:val="24"/>
-          <w:u w:val="single"/>
-        </w:rPr>
-        <w:t>？：</w:t>
-      </w:r>
-      <w:r>
-        <w:rPr>
-          <w:rFonts w:ascii="仿宋" w:eastAsia="仿宋" w:hAnsi="仿宋" w:hint="eastAsia"/>
-          <w:b/>
-          <w:sz w:val="24"/>
-          <w:szCs w:val="24"/>
-          <w:u w:val="single"/>
-        </w:rPr>
-        <w:t>“他没你那么识逗，维加斯。”</w:t>
-      </w:r>
-    </w:p>
-    <w:p>
-      <w:pPr>
-        <w:rPr>
-          <w:rFonts w:ascii="仿宋" w:eastAsia="仿宋" w:hAnsi="仿宋"/>
-          <w:b/>
-          <w:sz w:val="24"/>
-          <w:szCs w:val="24"/>
-          <w:u w:val="single"/>
-        </w:rPr>
-      </w:pPr>
-      <w:r>
-        <w:rPr>
-          <w:rFonts w:ascii="仿宋" w:eastAsia="仿宋" w:hAnsi="仿宋" w:hint="eastAsia"/>
-          <w:b/>
-          <w:sz w:val="24"/>
-          <w:szCs w:val="24"/>
-          <w:u w:val="single"/>
-        </w:rPr>
-        <w:t>维加斯：</w:t>
-      </w:r>
-      <w:r>
-        <w:rPr>
-          <w:rFonts w:ascii="仿宋" w:eastAsia="仿宋" w:hAnsi="仿宋" w:hint="eastAsia"/>
-          <w:b/>
-          <w:sz w:val="24"/>
-          <w:szCs w:val="24"/>
-          <w:u w:val="single"/>
-        </w:rPr>
-        <w:t>“……你确定？”</w:t>
-      </w:r>
-    </w:p>
-    <w:p>
-      <w:pPr>
-        <w:rPr>
-          <w:rFonts w:ascii="仿宋" w:eastAsia="仿宋" w:hAnsi="仿宋"/>
-          <w:b/>
-          <w:sz w:val="24"/>
-          <w:szCs w:val="24"/>
-          <w:u w:val="single"/>
-        </w:rPr>
-      </w:pPr>
-      <w:r>
-        <w:rPr>
-          <w:rFonts w:ascii="仿宋" w:eastAsia="仿宋" w:hAnsi="仿宋" w:hint="eastAsia"/>
-          <w:b/>
-          <w:sz w:val="24"/>
-          <w:szCs w:val="24"/>
-          <w:u w:val="single"/>
-        </w:rPr>
-        <w:t>？？？：</w:t>
-      </w:r>
-      <w:r>
-        <w:rPr>
-          <w:rFonts w:ascii="仿宋" w:eastAsia="仿宋" w:hAnsi="仿宋" w:hint="eastAsia"/>
-          <w:b/>
-          <w:sz w:val="24"/>
-          <w:szCs w:val="24"/>
-          <w:u w:val="single"/>
-        </w:rPr>
-        <w:t>“祸从口出，小伙子。”</w:t>
+        <w:t>【习得接受，必要的事物总会降临】</w:t>
       </w:r>
     </w:p>
     <w:p>
@@ -2720,86 +3617,17 @@
           <w:sz w:val="24"/>
           <w:szCs w:val="24"/>
         </w:rPr>
-        <w:t>只不过说话的也只能用小伙子来形容。身着少见的</w:t>
-      </w:r>
-      <w:proofErr w:type="spellStart"/>
-      <w:r>
-        <w:rPr>
-          <w:rFonts w:ascii="仿宋" w:eastAsia="仿宋" w:hAnsi="仿宋" w:hint="eastAsia"/>
-          <w:sz w:val="24"/>
-          <w:szCs w:val="24"/>
-        </w:rPr>
-        <w:t>pata</w:t>
-      </w:r>
-      <w:proofErr w:type="spellEnd"/>
-      <w:r>
-        <w:rPr>
-          <w:rFonts w:ascii="仿宋" w:eastAsia="仿宋" w:hAnsi="仿宋" w:hint="eastAsia"/>
-          <w:sz w:val="24"/>
-          <w:szCs w:val="24"/>
-        </w:rPr>
-        <w:t xml:space="preserve">作战服、头戴CT </w:t>
-      </w:r>
-      <w:proofErr w:type="spellStart"/>
-      <w:r>
-        <w:rPr>
-          <w:rFonts w:ascii="仿宋" w:eastAsia="仿宋" w:hAnsi="仿宋" w:hint="eastAsia"/>
-          <w:sz w:val="24"/>
-          <w:szCs w:val="24"/>
-        </w:rPr>
-        <w:t>Arfm</w:t>
-      </w:r>
-      <w:proofErr w:type="spellEnd"/>
-      <w:r>
-        <w:rPr>
-          <w:rFonts w:ascii="仿宋" w:eastAsia="仿宋" w:hAnsi="仿宋" w:hint="eastAsia"/>
-          <w:sz w:val="24"/>
-          <w:szCs w:val="24"/>
-        </w:rPr>
-        <w:t>战术头盔的是绰号CGP的前C-SOG队员，至少他自己这么说。尽管脸被完全蒙住只露出两只眼睛和半个鼻梁，他仍然让我相信他其实只是个25岁的非专业人士。但是他的代号出卖了一切，而且是他自己告诉我的，因为自己偏好Cascade Arms的C5 CGP自动步枪而被队友加以</w:t>
-      </w:r>
-      <w:proofErr w:type="gramStart"/>
-      <w:r>
-        <w:rPr>
-          <w:rFonts w:ascii="仿宋" w:eastAsia="仿宋" w:hAnsi="仿宋" w:hint="eastAsia"/>
-          <w:sz w:val="24"/>
-          <w:szCs w:val="24"/>
-        </w:rPr>
-        <w:t>整日的</w:t>
-      </w:r>
-      <w:proofErr w:type="gramEnd"/>
-      <w:r>
-        <w:rPr>
-          <w:rFonts w:ascii="仿宋" w:eastAsia="仿宋" w:hAnsi="仿宋" w:hint="eastAsia"/>
-          <w:sz w:val="24"/>
-          <w:szCs w:val="24"/>
-        </w:rPr>
-        <w:t>调侃。他自己说：Cascade C5，6.8毫米SPC，好像是在给枪和自己做广告。那把枪此刻正挂在他的身前，在三个步枪弹匣袋和两个双层手枪弹匣袋之前，他的负重不可能比维加斯更轻。</w:t>
-      </w:r>
-    </w:p>
-    <w:p>
-      <w:pPr>
-        <w:rPr>
-          <w:rFonts w:ascii="仿宋" w:eastAsia="仿宋" w:hAnsi="仿宋"/>
-          <w:sz w:val="24"/>
-          <w:szCs w:val="24"/>
-        </w:rPr>
-      </w:pPr>
-      <w:r>
-        <w:rPr>
-          <w:rFonts w:ascii="仿宋" w:eastAsia="仿宋" w:hAnsi="仿宋" w:hint="eastAsia"/>
-          <w:sz w:val="24"/>
-          <w:szCs w:val="24"/>
-        </w:rPr>
-        <w:t>维加斯发出一声夸张的沉闷的叹息，朝着CGP转过身，背包两侧绑着五颜六色的化学荧光棒、红绿色信号棒和指头粗的麻绳。</w:t>
-      </w:r>
-    </w:p>
-    <w:p>
-      <w:pPr>
-        <w:rPr>
-          <w:rFonts w:ascii="仿宋" w:eastAsia="仿宋" w:hAnsi="仿宋"/>
-          <w:sz w:val="24"/>
-          <w:szCs w:val="24"/>
+        <w:t>——本应是密不透风的小屋里积雪没过脚踝，CGP和维加斯仿佛从来没有存在过。乌鸦立在一旁的弹药箱上，跳动着，停下来啄食。</w:t>
+      </w:r>
+    </w:p>
+    <w:p>
+      <w:pPr>
+        <w:rPr>
+          <w:rFonts w:ascii="仿宋" w:eastAsia="仿宋" w:hAnsi="仿宋"/>
+          <w:b/>
+          <w:sz w:val="24"/>
+          <w:szCs w:val="24"/>
+          <w:u w:val="single"/>
         </w:rPr>
       </w:pPr>
       <w:r>
@@ -2820,63 +3648,7 @@
           <w:szCs w:val="24"/>
           <w:u w:val="single"/>
         </w:rPr>
-        <w:t>“我识逗。”</w:t>
-      </w:r>
-      <w:r>
-        <w:rPr>
-          <w:rFonts w:ascii="仿宋" w:eastAsia="仿宋" w:hAnsi="仿宋" w:hint="eastAsia"/>
-          <w:sz w:val="24"/>
-          <w:szCs w:val="24"/>
-          <w:u w:val="single"/>
-        </w:rPr>
-        <w:t>（</w:t>
-      </w:r>
-      <w:r>
-        <w:rPr>
-          <w:rFonts w:ascii="仿宋" w:eastAsia="仿宋" w:hAnsi="仿宋" w:hint="eastAsia"/>
-          <w:sz w:val="24"/>
-          <w:szCs w:val="24"/>
-        </w:rPr>
-        <w:t>我大声抱怨道，好像是要证明什么又不知道自己在做什么，只能给出一种似问非问的答复</w:t>
-      </w:r>
-      <w:r>
-        <w:rPr>
-          <w:rFonts w:ascii="仿宋" w:eastAsia="仿宋" w:hAnsi="仿宋" w:hint="eastAsia"/>
-          <w:sz w:val="24"/>
-          <w:szCs w:val="24"/>
-        </w:rPr>
-        <w:t>）</w:t>
-      </w:r>
-    </w:p>
-    <w:p>
-      <w:pPr>
-        <w:rPr>
-          <w:rFonts w:ascii="仿宋" w:eastAsia="仿宋" w:hAnsi="仿宋"/>
-          <w:b/>
-          <w:sz w:val="24"/>
-          <w:szCs w:val="24"/>
-          <w:u w:val="single"/>
-        </w:rPr>
-      </w:pPr>
-      <w:r>
-        <w:rPr>
-          <w:rFonts w:ascii="仿宋" w:eastAsia="仿宋" w:hAnsi="仿宋" w:hint="eastAsia"/>
-          <w:b/>
-          <w:sz w:val="24"/>
-          <w:szCs w:val="24"/>
-          <w:u w:val="single"/>
-        </w:rPr>
-        <w:t>我：</w:t>
-      </w:r>
-      <w:r>
-        <w:rPr>
-          <w:rFonts w:ascii="仿宋" w:eastAsia="仿宋" w:hAnsi="仿宋" w:hint="eastAsia"/>
-          <w:b/>
-          <w:sz w:val="24"/>
-          <w:szCs w:val="24"/>
-          <w:u w:val="single"/>
-        </w:rPr>
-        <w:t>“然后呢？我猜想你们该不会真的不知道怎么离开这鬼地方。”</w:t>
+        <w:t>“什么总会来？”</w:t>
       </w:r>
     </w:p>
     <w:p>
@@ -2909,835 +3681,6 @@
           <w:sz w:val="24"/>
           <w:szCs w:val="24"/>
         </w:rPr>
-        <w:t>“</w:t>
-      </w:r>
-      <w:r>
-        <w:rPr>
-          <w:rFonts w:ascii="仿宋" w:eastAsia="仿宋" w:hAnsi="仿宋" w:hint="eastAsia"/>
-          <w:sz w:val="24"/>
-          <w:szCs w:val="24"/>
-        </w:rPr>
-        <w:t>鬼地方</w:t>
-      </w:r>
-      <w:r>
-        <w:rPr>
-          <w:rFonts w:ascii="仿宋" w:eastAsia="仿宋" w:hAnsi="仿宋" w:hint="eastAsia"/>
-          <w:sz w:val="24"/>
-          <w:szCs w:val="24"/>
-        </w:rPr>
-        <w:t>”</w:t>
-      </w:r>
-      <w:r>
-        <w:rPr>
-          <w:rFonts w:ascii="仿宋" w:eastAsia="仿宋" w:hAnsi="仿宋" w:hint="eastAsia"/>
-          <w:sz w:val="24"/>
-          <w:szCs w:val="24"/>
-        </w:rPr>
-        <w:t>是我们三人所处的一间五十平米见方的小屋，由混凝土墙环绕着，只有头顶几个没</w:t>
-      </w:r>
-      <w:proofErr w:type="gramStart"/>
-      <w:r>
-        <w:rPr>
-          <w:rFonts w:ascii="仿宋" w:eastAsia="仿宋" w:hAnsi="仿宋" w:hint="eastAsia"/>
-          <w:sz w:val="24"/>
-          <w:szCs w:val="24"/>
-        </w:rPr>
-        <w:t>来得及碎掉的</w:t>
-      </w:r>
-      <w:proofErr w:type="gramEnd"/>
-      <w:r>
-        <w:rPr>
-          <w:rFonts w:ascii="仿宋" w:eastAsia="仿宋" w:hAnsi="仿宋" w:hint="eastAsia"/>
-          <w:sz w:val="24"/>
-          <w:szCs w:val="24"/>
-        </w:rPr>
-        <w:t>灯管散发出昏暗的光。除去我们能落脚的地面以外，屋子曾经堆放着板条箱——当然都被另两人砸碎了。箱子大多是空的，破木板和木片碎屑散落一地，什么都没有。</w:t>
-      </w:r>
-    </w:p>
-    <w:p>
-      <w:pPr>
-        <w:rPr>
-          <w:rFonts w:ascii="仿宋" w:eastAsia="仿宋" w:hAnsi="仿宋"/>
-          <w:sz w:val="24"/>
-          <w:szCs w:val="24"/>
-        </w:rPr>
-      </w:pPr>
-      <w:r>
-        <w:rPr>
-          <w:rFonts w:ascii="仿宋" w:eastAsia="仿宋" w:hAnsi="仿宋"/>
-          <w:sz w:val="24"/>
-          <w:szCs w:val="24"/>
-        </w:rPr>
-        <w:t xml:space="preserve">    </w:t>
-      </w:r>
-      <w:r>
-        <w:rPr>
-          <w:rFonts w:ascii="仿宋" w:eastAsia="仿宋" w:hAnsi="仿宋" w:hint="eastAsia"/>
-          <w:sz w:val="24"/>
-          <w:szCs w:val="24"/>
-        </w:rPr>
-        <w:t>CGP此时冲我笑了笑</w:t>
-      </w:r>
-      <w:r>
-        <w:rPr>
-          <w:rFonts w:ascii="仿宋" w:eastAsia="仿宋" w:hAnsi="仿宋" w:hint="eastAsia"/>
-          <w:sz w:val="24"/>
-          <w:szCs w:val="24"/>
-        </w:rPr>
-        <w:t>。</w:t>
-      </w:r>
-    </w:p>
-    <w:p>
-      <w:pPr>
-        <w:rPr>
-          <w:rFonts w:ascii="仿宋" w:eastAsia="仿宋" w:hAnsi="仿宋"/>
-          <w:sz w:val="24"/>
-          <w:szCs w:val="24"/>
-        </w:rPr>
-      </w:pPr>
-      <w:r>
-        <w:rPr>
-          <w:rFonts w:ascii="仿宋" w:eastAsia="仿宋" w:hAnsi="仿宋" w:hint="eastAsia"/>
-          <w:b/>
-          <w:sz w:val="24"/>
-          <w:szCs w:val="24"/>
-          <w:u w:val="single"/>
-        </w:rPr>
-        <w:t>C</w:t>
-      </w:r>
-      <w:r>
-        <w:rPr>
-          <w:rFonts w:ascii="仿宋" w:eastAsia="仿宋" w:hAnsi="仿宋"/>
-          <w:b/>
-          <w:sz w:val="24"/>
-          <w:szCs w:val="24"/>
-          <w:u w:val="single"/>
-        </w:rPr>
-        <w:t>GP</w:t>
-      </w:r>
-      <w:r>
-        <w:rPr>
-          <w:rFonts w:ascii="仿宋" w:eastAsia="仿宋" w:hAnsi="仿宋" w:hint="eastAsia"/>
-          <w:b/>
-          <w:sz w:val="24"/>
-          <w:szCs w:val="24"/>
-          <w:u w:val="single"/>
-        </w:rPr>
-        <w:t>：</w:t>
-      </w:r>
-      <w:r>
-        <w:rPr>
-          <w:rFonts w:ascii="仿宋" w:eastAsia="仿宋" w:hAnsi="仿宋" w:hint="eastAsia"/>
-          <w:b/>
-          <w:sz w:val="24"/>
-          <w:szCs w:val="24"/>
-          <w:u w:val="single"/>
-        </w:rPr>
-        <w:t>“你会知道的，什么是鬼地方。”</w:t>
-      </w:r>
-    </w:p>
-    <w:p>
-      <w:pPr>
-        <w:ind w:firstLine="480"/>
-        <w:rPr>
-          <w:rFonts w:ascii="仿宋" w:eastAsia="仿宋" w:hAnsi="仿宋" w:hint="eastAsia"/>
-          <w:sz w:val="24"/>
-          <w:szCs w:val="24"/>
-        </w:rPr>
-      </w:pPr>
-      <w:r>
-        <w:rPr>
-          <w:rFonts w:ascii="仿宋" w:eastAsia="仿宋" w:hAnsi="仿宋" w:hint="eastAsia"/>
-          <w:sz w:val="24"/>
-          <w:szCs w:val="24"/>
-        </w:rPr>
-        <w:t>他又抬起头琢磨了一下自己听上去不那么顺的语句</w:t>
-      </w:r>
-      <w:r>
-        <w:rPr>
-          <w:rFonts w:ascii="仿宋" w:eastAsia="仿宋" w:hAnsi="仿宋" w:hint="eastAsia"/>
-          <w:sz w:val="24"/>
-          <w:szCs w:val="24"/>
-        </w:rPr>
-        <w:t>。</w:t>
-      </w:r>
-    </w:p>
-    <w:p>
-      <w:pPr>
-        <w:rPr>
-          <w:rFonts w:ascii="仿宋" w:eastAsia="仿宋" w:hAnsi="仿宋"/>
-          <w:b/>
-          <w:sz w:val="24"/>
-          <w:szCs w:val="24"/>
-          <w:u w:val="single"/>
-        </w:rPr>
-      </w:pPr>
-      <w:r>
-        <w:rPr>
-          <w:rFonts w:ascii="仿宋" w:eastAsia="仿宋" w:hAnsi="仿宋"/>
-          <w:b/>
-          <w:sz w:val="24"/>
-          <w:szCs w:val="24"/>
-          <w:u w:val="single"/>
-        </w:rPr>
-        <w:t>CGP</w:t>
-      </w:r>
-      <w:r>
-        <w:rPr>
-          <w:rFonts w:ascii="仿宋" w:eastAsia="仿宋" w:hAnsi="仿宋" w:hint="eastAsia"/>
-          <w:b/>
-          <w:sz w:val="24"/>
-          <w:szCs w:val="24"/>
-          <w:u w:val="single"/>
-        </w:rPr>
-        <w:t>：“你说着一门很古老的语言啊。”</w:t>
-      </w:r>
-    </w:p>
-    <w:p>
-      <w:pPr>
-        <w:rPr>
-          <w:rFonts w:ascii="仿宋" w:eastAsia="仿宋" w:hAnsi="仿宋"/>
-          <w:b/>
-          <w:sz w:val="24"/>
-          <w:szCs w:val="24"/>
-          <w:u w:val="single"/>
-        </w:rPr>
-      </w:pPr>
-      <w:r>
-        <w:rPr>
-          <w:rFonts w:ascii="仿宋" w:eastAsia="仿宋" w:hAnsi="仿宋" w:hint="eastAsia"/>
-          <w:b/>
-          <w:sz w:val="24"/>
-          <w:szCs w:val="24"/>
-          <w:u w:val="single"/>
-        </w:rPr>
-        <w:t>我：</w:t>
-      </w:r>
-      <w:r>
-        <w:rPr>
-          <w:rFonts w:ascii="仿宋" w:eastAsia="仿宋" w:hAnsi="仿宋" w:hint="eastAsia"/>
-          <w:b/>
-          <w:sz w:val="24"/>
-          <w:szCs w:val="24"/>
-          <w:u w:val="single"/>
-        </w:rPr>
-        <w:t>“很老吗。”</w:t>
-      </w:r>
-    </w:p>
-    <w:p>
-      <w:pPr>
-        <w:rPr>
-          <w:rFonts w:ascii="仿宋" w:eastAsia="仿宋" w:hAnsi="仿宋"/>
-          <w:sz w:val="24"/>
-          <w:szCs w:val="24"/>
-        </w:rPr>
-      </w:pPr>
-      <w:r>
-        <w:rPr>
-          <w:rFonts w:ascii="仿宋" w:eastAsia="仿宋" w:hAnsi="仿宋" w:hint="eastAsia"/>
-          <w:sz w:val="24"/>
-          <w:szCs w:val="24"/>
-        </w:rPr>
-        <w:t xml:space="preserve"> </w:t>
-      </w:r>
-      <w:r>
-        <w:rPr>
-          <w:rFonts w:ascii="仿宋" w:eastAsia="仿宋" w:hAnsi="仿宋"/>
-          <w:sz w:val="24"/>
-          <w:szCs w:val="24"/>
-        </w:rPr>
-        <w:t xml:space="preserve">   </w:t>
-      </w:r>
-      <w:r>
-        <w:rPr>
-          <w:rFonts w:ascii="仿宋" w:eastAsia="仿宋" w:hAnsi="仿宋" w:hint="eastAsia"/>
-          <w:sz w:val="24"/>
-          <w:szCs w:val="24"/>
-        </w:rPr>
-        <w:t>我只是重复着他的话。这是那种我没法回答是或不是的问题，除了心理学之外，看来我对人的语言发展史也一无所知。</w:t>
-      </w:r>
-    </w:p>
-    <w:p>
-      <w:pPr>
-        <w:rPr>
-          <w:rFonts w:ascii="仿宋" w:eastAsia="仿宋" w:hAnsi="仿宋"/>
-          <w:sz w:val="24"/>
-          <w:szCs w:val="24"/>
-        </w:rPr>
-      </w:pPr>
-      <w:r>
-        <w:rPr>
-          <w:rFonts w:ascii="仿宋" w:eastAsia="仿宋" w:hAnsi="仿宋" w:hint="eastAsia"/>
-          <w:sz w:val="24"/>
-          <w:szCs w:val="24"/>
-        </w:rPr>
-        <w:t>她：</w:t>
-      </w:r>
-      <w:r>
-        <w:rPr>
-          <w:rFonts w:ascii="仿宋" w:eastAsia="仿宋" w:hAnsi="仿宋" w:hint="eastAsia"/>
-          <w:sz w:val="24"/>
-          <w:szCs w:val="24"/>
-        </w:rPr>
-        <w:t>【老什么老，年轻得很】</w:t>
-      </w:r>
-    </w:p>
-    <w:p>
-      <w:pPr>
-        <w:rPr>
-          <w:rFonts w:ascii="仿宋" w:eastAsia="仿宋" w:hAnsi="仿宋"/>
-          <w:sz w:val="24"/>
-          <w:szCs w:val="24"/>
-        </w:rPr>
-      </w:pPr>
-      <w:r>
-        <w:rPr>
-          <w:rFonts w:ascii="仿宋" w:eastAsia="仿宋" w:hAnsi="仿宋" w:hint="eastAsia"/>
-          <w:b/>
-          <w:sz w:val="24"/>
-          <w:szCs w:val="24"/>
-          <w:u w:val="single"/>
-        </w:rPr>
-        <w:t>我：</w:t>
-      </w:r>
-      <w:r>
-        <w:rPr>
-          <w:rFonts w:ascii="仿宋" w:eastAsia="仿宋" w:hAnsi="仿宋" w:hint="eastAsia"/>
-          <w:b/>
-          <w:sz w:val="24"/>
-          <w:szCs w:val="24"/>
-          <w:u w:val="single"/>
-        </w:rPr>
-        <w:t>“拜托闭嘴，我谢谢您。”</w:t>
-      </w:r>
-      <w:r>
-        <w:rPr>
-          <w:rFonts w:ascii="仿宋" w:eastAsia="仿宋" w:hAnsi="仿宋" w:hint="eastAsia"/>
-          <w:sz w:val="24"/>
-          <w:szCs w:val="24"/>
-        </w:rPr>
-        <w:t>（</w:t>
-      </w:r>
-      <w:r>
-        <w:rPr>
-          <w:rFonts w:ascii="仿宋" w:eastAsia="仿宋" w:hAnsi="仿宋" w:hint="eastAsia"/>
-          <w:sz w:val="24"/>
-          <w:szCs w:val="24"/>
-        </w:rPr>
-        <w:t>我低声说</w:t>
-      </w:r>
-      <w:r>
-        <w:rPr>
-          <w:rFonts w:ascii="仿宋" w:eastAsia="仿宋" w:hAnsi="仿宋" w:hint="eastAsia"/>
-          <w:sz w:val="24"/>
-          <w:szCs w:val="24"/>
-        </w:rPr>
-        <w:t>）</w:t>
-      </w:r>
-      <w:r>
-        <w:rPr>
-          <w:rFonts w:ascii="仿宋" w:eastAsia="仿宋" w:hAnsi="仿宋" w:hint="eastAsia"/>
-          <w:sz w:val="24"/>
-          <w:szCs w:val="24"/>
-        </w:rPr>
-        <w:t>。</w:t>
-      </w:r>
-    </w:p>
-    <w:p>
-      <w:pPr>
-        <w:rPr>
-          <w:rFonts w:ascii="仿宋" w:eastAsia="仿宋" w:hAnsi="仿宋"/>
-          <w:sz w:val="24"/>
-          <w:szCs w:val="24"/>
-        </w:rPr>
-      </w:pPr>
-      <w:r>
-        <w:rPr>
-          <w:rFonts w:ascii="仿宋" w:eastAsia="仿宋" w:hAnsi="仿宋"/>
-          <w:sz w:val="24"/>
-          <w:szCs w:val="24"/>
-        </w:rPr>
-        <w:t xml:space="preserve">    </w:t>
-      </w:r>
-      <w:r>
-        <w:rPr>
-          <w:rFonts w:ascii="仿宋" w:eastAsia="仿宋" w:hAnsi="仿宋" w:hint="eastAsia"/>
-          <w:sz w:val="24"/>
-          <w:szCs w:val="24"/>
-        </w:rPr>
-        <w:t>CGP仿佛是听见了什么，转过头来打量着我，但或许我的声音太低，他没有表现出任何反应。</w:t>
-      </w:r>
-    </w:p>
-    <w:p>
-      <w:pPr>
-        <w:rPr>
-          <w:rFonts w:ascii="仿宋" w:eastAsia="仿宋" w:hAnsi="仿宋"/>
-          <w:sz w:val="24"/>
-          <w:szCs w:val="24"/>
-        </w:rPr>
-      </w:pPr>
-      <w:r>
-        <w:rPr>
-          <w:rFonts w:ascii="仿宋" w:eastAsia="仿宋" w:hAnsi="仿宋" w:hint="eastAsia"/>
-          <w:b/>
-          <w:sz w:val="24"/>
-          <w:szCs w:val="24"/>
-          <w:u w:val="single"/>
-        </w:rPr>
-        <w:t>C</w:t>
-      </w:r>
-      <w:r>
-        <w:rPr>
-          <w:rFonts w:ascii="仿宋" w:eastAsia="仿宋" w:hAnsi="仿宋"/>
-          <w:b/>
-          <w:sz w:val="24"/>
-          <w:szCs w:val="24"/>
-          <w:u w:val="single"/>
-        </w:rPr>
-        <w:t>GP</w:t>
-      </w:r>
-      <w:r>
-        <w:rPr>
-          <w:rFonts w:ascii="仿宋" w:eastAsia="仿宋" w:hAnsi="仿宋" w:hint="eastAsia"/>
-          <w:b/>
-          <w:sz w:val="24"/>
-          <w:szCs w:val="24"/>
-          <w:u w:val="single"/>
-        </w:rPr>
-        <w:t>：</w:t>
-      </w:r>
-      <w:r>
-        <w:rPr>
-          <w:rFonts w:ascii="仿宋" w:eastAsia="仿宋" w:hAnsi="仿宋" w:hint="eastAsia"/>
-          <w:b/>
-          <w:sz w:val="24"/>
-          <w:szCs w:val="24"/>
-          <w:u w:val="single"/>
-        </w:rPr>
-        <w:t>“你说你要回北达科他，我搜了一下……”</w:t>
-      </w:r>
-    </w:p>
-    <w:p>
-      <w:pPr>
-        <w:ind w:firstLine="480"/>
-        <w:rPr>
-          <w:rFonts w:ascii="仿宋" w:eastAsia="仿宋" w:hAnsi="仿宋"/>
-          <w:sz w:val="24"/>
-          <w:szCs w:val="24"/>
-        </w:rPr>
-      </w:pPr>
-      <w:r>
-        <w:rPr>
-          <w:rFonts w:ascii="仿宋" w:eastAsia="仿宋" w:hAnsi="仿宋" w:hint="eastAsia"/>
-          <w:sz w:val="24"/>
-          <w:szCs w:val="24"/>
-        </w:rPr>
-        <w:t>他从自己的快拆背心夹层中掏出个人平板电脑，戴着手套的手在上面滑动起来</w:t>
-      </w:r>
-      <w:r>
-        <w:rPr>
-          <w:rFonts w:ascii="仿宋" w:eastAsia="仿宋" w:hAnsi="仿宋" w:hint="eastAsia"/>
-          <w:sz w:val="24"/>
-          <w:szCs w:val="24"/>
-        </w:rPr>
-        <w:t>。</w:t>
-      </w:r>
-    </w:p>
-    <w:p>
-      <w:pPr>
-        <w:rPr>
-          <w:rFonts w:ascii="仿宋" w:eastAsia="仿宋" w:hAnsi="仿宋"/>
-          <w:b/>
-          <w:sz w:val="24"/>
-          <w:szCs w:val="24"/>
-          <w:u w:val="single"/>
-        </w:rPr>
-      </w:pPr>
-      <w:r>
-        <w:rPr>
-          <w:rFonts w:ascii="仿宋" w:eastAsia="仿宋" w:hAnsi="仿宋"/>
-          <w:b/>
-          <w:sz w:val="24"/>
-          <w:szCs w:val="24"/>
-          <w:u w:val="single"/>
-        </w:rPr>
-        <w:t>CGP</w:t>
-      </w:r>
-      <w:r>
-        <w:rPr>
-          <w:rFonts w:ascii="仿宋" w:eastAsia="仿宋" w:hAnsi="仿宋" w:hint="eastAsia"/>
-          <w:b/>
-          <w:sz w:val="24"/>
-          <w:szCs w:val="24"/>
-          <w:u w:val="single"/>
-        </w:rPr>
-        <w:t>：</w:t>
-      </w:r>
-      <w:r>
-        <w:rPr>
-          <w:rFonts w:ascii="仿宋" w:eastAsia="仿宋" w:hAnsi="仿宋" w:hint="eastAsia"/>
-          <w:b/>
-          <w:sz w:val="24"/>
-          <w:szCs w:val="24"/>
-          <w:u w:val="single"/>
-        </w:rPr>
-        <w:t>“North Dakota AFB，北达科他空军基地位于都城正北偏西16度3分，距离都城32英里，占地22000英亩，跑道长11,756英尺，标高166英尺，是都城警备部队第917联队和第307土木工程中队1分队等四支部队的驻地，也是第8航空队司令部所在地，下辖……”</w:t>
-      </w:r>
-    </w:p>
-    <w:p>
-      <w:pPr>
-        <w:rPr>
-          <w:rFonts w:ascii="仿宋" w:eastAsia="仿宋" w:hAnsi="仿宋"/>
-          <w:sz w:val="24"/>
-          <w:szCs w:val="24"/>
-        </w:rPr>
-      </w:pPr>
-      <w:r>
-        <w:rPr>
-          <w:rFonts w:ascii="仿宋" w:eastAsia="仿宋" w:hAnsi="仿宋" w:hint="eastAsia"/>
-          <w:sz w:val="24"/>
-          <w:szCs w:val="24"/>
-        </w:rPr>
-        <w:t xml:space="preserve"> </w:t>
-      </w:r>
-      <w:r>
-        <w:rPr>
-          <w:rFonts w:ascii="仿宋" w:eastAsia="仿宋" w:hAnsi="仿宋"/>
-          <w:sz w:val="24"/>
-          <w:szCs w:val="24"/>
-        </w:rPr>
-        <w:t xml:space="preserve">   </w:t>
-      </w:r>
-      <w:r>
-        <w:rPr>
-          <w:rFonts w:ascii="仿宋" w:eastAsia="仿宋" w:hAnsi="仿宋" w:hint="eastAsia"/>
-          <w:sz w:val="24"/>
-          <w:szCs w:val="24"/>
-        </w:rPr>
-        <w:t>他给出的信息足够详尽，我一时也不知道如何回答，而这详细中或许还掺杂着一丝不安：有什么东西是错的，在这个一切都摊开光明正大的牌桌上，一个肉眼</w:t>
-      </w:r>
-      <w:proofErr w:type="gramStart"/>
-      <w:r>
-        <w:rPr>
-          <w:rFonts w:ascii="仿宋" w:eastAsia="仿宋" w:hAnsi="仿宋" w:hint="eastAsia"/>
-          <w:sz w:val="24"/>
-          <w:szCs w:val="24"/>
-        </w:rPr>
-        <w:t>不</w:t>
-      </w:r>
-      <w:proofErr w:type="gramEnd"/>
-      <w:r>
-        <w:rPr>
-          <w:rFonts w:ascii="仿宋" w:eastAsia="仿宋" w:hAnsi="仿宋" w:hint="eastAsia"/>
-          <w:sz w:val="24"/>
-          <w:szCs w:val="24"/>
-        </w:rPr>
-        <w:t>可视的玻璃罩将我与将要摸到</w:t>
-      </w:r>
-      <w:proofErr w:type="gramStart"/>
-      <w:r>
-        <w:rPr>
-          <w:rFonts w:ascii="仿宋" w:eastAsia="仿宋" w:hAnsi="仿宋" w:hint="eastAsia"/>
-          <w:sz w:val="24"/>
-          <w:szCs w:val="24"/>
-        </w:rPr>
-        <w:t>的牌堆顶</w:t>
-      </w:r>
-      <w:proofErr w:type="gramEnd"/>
-      <w:r>
-        <w:rPr>
-          <w:rFonts w:ascii="仿宋" w:eastAsia="仿宋" w:hAnsi="仿宋" w:hint="eastAsia"/>
-          <w:sz w:val="24"/>
-          <w:szCs w:val="24"/>
-        </w:rPr>
-        <w:t>的那一张牢牢隔开。</w:t>
-      </w:r>
-    </w:p>
-    <w:p>
-      <w:pPr>
-        <w:rPr>
-          <w:rFonts w:ascii="仿宋" w:eastAsia="仿宋" w:hAnsi="仿宋"/>
-          <w:sz w:val="24"/>
-          <w:szCs w:val="24"/>
-        </w:rPr>
-      </w:pPr>
-      <w:r>
-        <w:rPr>
-          <w:rFonts w:ascii="仿宋" w:eastAsia="仿宋" w:hAnsi="仿宋" w:hint="eastAsia"/>
-          <w:sz w:val="24"/>
-          <w:szCs w:val="24"/>
-        </w:rPr>
-        <w:lastRenderedPageBreak/>
-        <w:t xml:space="preserve"> </w:t>
-      </w:r>
-      <w:r>
-        <w:rPr>
-          <w:rFonts w:ascii="仿宋" w:eastAsia="仿宋" w:hAnsi="仿宋"/>
-          <w:sz w:val="24"/>
-          <w:szCs w:val="24"/>
-        </w:rPr>
-        <w:t xml:space="preserve">   </w:t>
-      </w:r>
-      <w:r>
-        <w:rPr>
-          <w:rFonts w:ascii="仿宋" w:eastAsia="仿宋" w:hAnsi="仿宋" w:hint="eastAsia"/>
-          <w:sz w:val="24"/>
-          <w:szCs w:val="24"/>
-        </w:rPr>
-        <w:t>我需要面对一个事实：</w:t>
-      </w:r>
-      <w:r>
-        <w:rPr>
-          <w:rFonts w:ascii="仿宋" w:eastAsia="仿宋" w:hAnsi="仿宋" w:hint="eastAsia"/>
-          <w:sz w:val="24"/>
-          <w:szCs w:val="24"/>
-        </w:rPr>
-        <w:t>我只有</w:t>
-      </w:r>
-      <w:r>
-        <w:rPr>
-          <w:rFonts w:ascii="仿宋" w:eastAsia="仿宋" w:hAnsi="仿宋" w:hint="eastAsia"/>
-          <w:sz w:val="24"/>
-          <w:szCs w:val="24"/>
-        </w:rPr>
-        <w:t>模糊的记忆和熟识的种种碎片细节，我真的不能够称得上知道我所生活过的都城。我应该把全部希望赌在回去上吗？这样看上去让整件事情蒙上一层可笑的阴影与负罪的悲伤感。</w:t>
-      </w:r>
-    </w:p>
-    <w:p>
-      <w:pPr>
-        <w:rPr>
-          <w:rFonts w:ascii="仿宋" w:eastAsia="仿宋" w:hAnsi="仿宋"/>
-          <w:sz w:val="24"/>
-          <w:szCs w:val="24"/>
-        </w:rPr>
-      </w:pPr>
-      <w:r>
-        <w:rPr>
-          <w:rFonts w:ascii="仿宋" w:eastAsia="仿宋" w:hAnsi="仿宋" w:hint="eastAsia"/>
-          <w:sz w:val="24"/>
-          <w:szCs w:val="24"/>
-        </w:rPr>
-        <w:t xml:space="preserve"> </w:t>
-      </w:r>
-      <w:r>
-        <w:rPr>
-          <w:rFonts w:ascii="仿宋" w:eastAsia="仿宋" w:hAnsi="仿宋"/>
-          <w:sz w:val="24"/>
-          <w:szCs w:val="24"/>
-        </w:rPr>
-        <w:t xml:space="preserve">   </w:t>
-      </w:r>
-      <w:r>
-        <w:rPr>
-          <w:rFonts w:ascii="仿宋" w:eastAsia="仿宋" w:hAnsi="仿宋" w:hint="eastAsia"/>
-          <w:sz w:val="24"/>
-          <w:szCs w:val="24"/>
-        </w:rPr>
-        <w:t>我需要面对第二个事实：CGP他们游荡的方向，可能和我要去往的地点方向相反。</w:t>
-      </w:r>
-      <w:r>
-        <w:rPr>
-          <w:rFonts w:ascii="仿宋" w:eastAsia="仿宋" w:hAnsi="仿宋" w:hint="eastAsia"/>
-          <w:sz w:val="24"/>
-          <w:szCs w:val="24"/>
-        </w:rPr>
-        <w:t>但</w:t>
-      </w:r>
-      <w:r>
-        <w:rPr>
-          <w:rFonts w:ascii="仿宋" w:eastAsia="仿宋" w:hAnsi="仿宋" w:hint="eastAsia"/>
-          <w:sz w:val="24"/>
-          <w:szCs w:val="24"/>
-        </w:rPr>
-        <w:t>那不成问题</w:t>
-      </w:r>
-      <w:r>
-        <w:rPr>
-          <w:rFonts w:ascii="仿宋" w:eastAsia="仿宋" w:hAnsi="仿宋" w:hint="eastAsia"/>
-          <w:sz w:val="24"/>
-          <w:szCs w:val="24"/>
-        </w:rPr>
-        <w:t>，</w:t>
-      </w:r>
-      <w:r>
-        <w:rPr>
-          <w:rFonts w:ascii="仿宋" w:eastAsia="仿宋" w:hAnsi="仿宋" w:hint="eastAsia"/>
-          <w:sz w:val="24"/>
-          <w:szCs w:val="24"/>
-        </w:rPr>
-        <w:t>如果一路都有这样的混凝土储藏室，说不定有生之年我徒步也能走到。</w:t>
-      </w:r>
-    </w:p>
-    <w:p>
-      <w:pPr>
-        <w:rPr>
-          <w:rFonts w:ascii="仿宋" w:eastAsia="仿宋" w:hAnsi="仿宋"/>
-          <w:sz w:val="24"/>
-          <w:szCs w:val="24"/>
-        </w:rPr>
-      </w:pPr>
-      <w:r>
-        <w:rPr>
-          <w:rFonts w:ascii="仿宋" w:eastAsia="仿宋" w:hAnsi="仿宋" w:hint="eastAsia"/>
-          <w:sz w:val="24"/>
-          <w:szCs w:val="24"/>
-        </w:rPr>
-        <w:t xml:space="preserve"> </w:t>
-      </w:r>
-      <w:r>
-        <w:rPr>
-          <w:rFonts w:ascii="仿宋" w:eastAsia="仿宋" w:hAnsi="仿宋"/>
-          <w:sz w:val="24"/>
-          <w:szCs w:val="24"/>
-        </w:rPr>
-        <w:t xml:space="preserve">   </w:t>
-      </w:r>
-      <w:r>
-        <w:rPr>
-          <w:rFonts w:ascii="仿宋" w:eastAsia="仿宋" w:hAnsi="仿宋" w:hint="eastAsia"/>
-          <w:sz w:val="24"/>
-          <w:szCs w:val="24"/>
-        </w:rPr>
-        <w:t>尽管我一无所知，但显然可以推断得出，能储存过期板条箱的地方一定不会不偏远。我打量着四周，几十平米出头的混凝土小屋里充斥着幽暗沉闷的灯光</w:t>
-      </w:r>
-      <w:proofErr w:type="gramStart"/>
-      <w:r>
-        <w:rPr>
-          <w:rFonts w:ascii="仿宋" w:eastAsia="仿宋" w:hAnsi="仿宋" w:hint="eastAsia"/>
-          <w:sz w:val="24"/>
-          <w:szCs w:val="24"/>
-        </w:rPr>
-        <w:t>与静滞的</w:t>
-      </w:r>
-      <w:proofErr w:type="gramEnd"/>
-      <w:r>
-        <w:rPr>
-          <w:rFonts w:ascii="仿宋" w:eastAsia="仿宋" w:hAnsi="仿宋" w:hint="eastAsia"/>
-          <w:sz w:val="24"/>
-          <w:szCs w:val="24"/>
-        </w:rPr>
-        <w:t>气息，突然变成漫天——</w:t>
-      </w:r>
-    </w:p>
-    <w:p>
-      <w:pPr>
-        <w:rPr>
-          <w:rFonts w:ascii="仿宋" w:eastAsia="仿宋" w:hAnsi="仿宋"/>
-          <w:sz w:val="24"/>
-          <w:szCs w:val="24"/>
-        </w:rPr>
-      </w:pPr>
-      <w:r>
-        <w:rPr>
-          <w:rFonts w:ascii="仿宋" w:eastAsia="仿宋" w:hAnsi="仿宋" w:hint="eastAsia"/>
-          <w:sz w:val="24"/>
-          <w:szCs w:val="24"/>
-        </w:rPr>
-        <w:t>她：</w:t>
-      </w:r>
-      <w:r>
-        <w:rPr>
-          <w:rFonts w:ascii="仿宋" w:eastAsia="仿宋" w:hAnsi="仿宋" w:hint="eastAsia"/>
-          <w:sz w:val="24"/>
-          <w:szCs w:val="24"/>
-        </w:rPr>
-        <w:t>【习得接受，必要的事物总会降临】</w:t>
-      </w:r>
-    </w:p>
-    <w:p>
-      <w:pPr>
-        <w:rPr>
-          <w:rFonts w:ascii="仿宋" w:eastAsia="仿宋" w:hAnsi="仿宋"/>
-          <w:sz w:val="24"/>
-          <w:szCs w:val="24"/>
-        </w:rPr>
-      </w:pPr>
-      <w:r>
-        <w:rPr>
-          <w:rFonts w:ascii="仿宋" w:eastAsia="仿宋" w:hAnsi="仿宋" w:hint="eastAsia"/>
-          <w:sz w:val="24"/>
-          <w:szCs w:val="24"/>
-        </w:rPr>
-        <w:t xml:space="preserve"> </w:t>
-      </w:r>
-      <w:r>
-        <w:rPr>
-          <w:rFonts w:ascii="仿宋" w:eastAsia="仿宋" w:hAnsi="仿宋"/>
-          <w:sz w:val="24"/>
-          <w:szCs w:val="24"/>
-        </w:rPr>
-        <w:t xml:space="preserve">   </w:t>
-      </w:r>
-      <w:r>
-        <w:rPr>
-          <w:rFonts w:ascii="仿宋" w:eastAsia="仿宋" w:hAnsi="仿宋" w:hint="eastAsia"/>
-          <w:sz w:val="24"/>
-          <w:szCs w:val="24"/>
-        </w:rPr>
-        <w:t>——本应是密不透风的小屋里积雪没过脚踝，CGP和维加斯仿佛从来没有存在过。乌鸦立在一旁的弹药箱上，跳动着，停下来啄食。</w:t>
-      </w:r>
-    </w:p>
-    <w:p>
-      <w:pPr>
-        <w:rPr>
-          <w:rFonts w:ascii="仿宋" w:eastAsia="仿宋" w:hAnsi="仿宋"/>
-          <w:b/>
-          <w:sz w:val="24"/>
-          <w:szCs w:val="24"/>
-          <w:u w:val="single"/>
-        </w:rPr>
-      </w:pPr>
-      <w:r>
-        <w:rPr>
-          <w:rFonts w:ascii="仿宋" w:eastAsia="仿宋" w:hAnsi="仿宋" w:hint="eastAsia"/>
-          <w:b/>
-          <w:sz w:val="24"/>
-          <w:szCs w:val="24"/>
-          <w:u w:val="single"/>
-        </w:rPr>
-        <w:t>我：</w:t>
-      </w:r>
-      <w:r>
-        <w:rPr>
-          <w:rFonts w:ascii="仿宋" w:eastAsia="仿宋" w:hAnsi="仿宋" w:hint="eastAsia"/>
-          <w:b/>
-          <w:sz w:val="24"/>
-          <w:szCs w:val="24"/>
-          <w:u w:val="single"/>
-        </w:rPr>
-        <w:t>“什么总会来？”</w:t>
-      </w:r>
-    </w:p>
-    <w:p>
-      <w:pPr>
-        <w:rPr>
-          <w:rFonts w:ascii="仿宋" w:eastAsia="仿宋" w:hAnsi="仿宋"/>
-          <w:sz w:val="24"/>
-          <w:szCs w:val="24"/>
-        </w:rPr>
-      </w:pPr>
-      <w:r>
-        <w:rPr>
-          <w:rFonts w:ascii="仿宋" w:eastAsia="仿宋" w:hAnsi="仿宋" w:hint="eastAsia"/>
-          <w:sz w:val="24"/>
-          <w:szCs w:val="24"/>
-        </w:rPr>
-        <w:t xml:space="preserve"> </w:t>
-      </w:r>
-      <w:r>
-        <w:rPr>
-          <w:rFonts w:ascii="仿宋" w:eastAsia="仿宋" w:hAnsi="仿宋"/>
-          <w:sz w:val="24"/>
-          <w:szCs w:val="24"/>
-        </w:rPr>
-        <w:t xml:space="preserve">   </w:t>
-      </w:r>
-      <w:r>
-        <w:rPr>
-          <w:rFonts w:ascii="仿宋" w:eastAsia="仿宋" w:hAnsi="仿宋" w:hint="eastAsia"/>
-          <w:sz w:val="24"/>
-          <w:szCs w:val="24"/>
-        </w:rPr>
         <w:t>积雪消失了。不是化成水干燥，而是蒸发了，好像从来未曾存在过。</w:t>
       </w:r>
     </w:p>
@@ -3769,39 +3712,7 @@
           <w:szCs w:val="24"/>
           <w:u w:val="single"/>
         </w:rPr>
-        <w:t>：</w:t>
-      </w:r>
-      <w:r>
-        <w:rPr>
-          <w:rFonts w:ascii="仿宋" w:eastAsia="仿宋" w:hAnsi="仿宋" w:hint="eastAsia"/>
-          <w:b/>
-          <w:sz w:val="24"/>
-          <w:szCs w:val="24"/>
-          <w:u w:val="single"/>
-        </w:rPr>
-        <w:t>“</w:t>
-      </w:r>
-      <w:proofErr w:type="gramStart"/>
-      <w:r>
-        <w:rPr>
-          <w:rFonts w:ascii="仿宋" w:eastAsia="仿宋" w:hAnsi="仿宋" w:hint="eastAsia"/>
-          <w:b/>
-          <w:sz w:val="24"/>
-          <w:szCs w:val="24"/>
-          <w:u w:val="single"/>
-        </w:rPr>
-        <w:t>什么什么</w:t>
-      </w:r>
-      <w:proofErr w:type="gramEnd"/>
-      <w:r>
-        <w:rPr>
-          <w:rFonts w:ascii="仿宋" w:eastAsia="仿宋" w:hAnsi="仿宋" w:hint="eastAsia"/>
-          <w:b/>
-          <w:sz w:val="24"/>
-          <w:szCs w:val="24"/>
-          <w:u w:val="single"/>
-        </w:rPr>
-        <w:t>总会</w:t>
+        <w:t>：“什么什么总会</w:t>
       </w:r>
       <w:r>
         <w:rPr>
@@ -4101,17 +4012,7 @@
           <w:szCs w:val="24"/>
           <w:u w:val="single"/>
         </w:rPr>
-        <w:t>CGP</w:t>
-      </w:r>
-      <w:r>
-        <w:rPr>
-          <w:rFonts w:ascii="仿宋" w:eastAsia="仿宋" w:hAnsi="仿宋" w:hint="eastAsia"/>
-          <w:b/>
-          <w:sz w:val="24"/>
-          <w:szCs w:val="24"/>
-          <w:u w:val="single"/>
-        </w:rPr>
-        <w:t>：</w:t>
+        <w:t>CGP：</w:t>
       </w:r>
       <w:r>
         <w:rPr>
@@ -4147,77 +4048,76 @@
         </w:rPr>
         <w:t>）</w:t>
       </w:r>
-      <w:bookmarkStart w:id="0" w:name="_GoBack"/>
-      <w:bookmarkEnd w:id="0"/>
-    </w:p>
-    <w:p>
-      <w:pPr>
-        <w:rPr>
-          <w:rFonts w:ascii="仿宋" w:eastAsia="仿宋" w:hAnsi="仿宋"/>
-          <w:sz w:val="24"/>
-          <w:szCs w:val="24"/>
-        </w:rPr>
-      </w:pPr>
-    </w:p>
-    <w:p>
-      <w:pPr>
-        <w:rPr>
-          <w:rFonts w:ascii="仿宋" w:eastAsia="仿宋" w:hAnsi="仿宋"/>
-          <w:sz w:val="24"/>
-          <w:szCs w:val="24"/>
-        </w:rPr>
-      </w:pPr>
-    </w:p>
-    <w:p>
-      <w:pPr>
-        <w:rPr>
-          <w:rFonts w:ascii="仿宋" w:eastAsia="仿宋" w:hAnsi="仿宋"/>
-          <w:sz w:val="24"/>
-          <w:szCs w:val="24"/>
-        </w:rPr>
-      </w:pPr>
-    </w:p>
-    <w:p>
-      <w:pPr>
-        <w:rPr>
-          <w:rFonts w:ascii="仿宋" w:eastAsia="仿宋" w:hAnsi="仿宋"/>
-          <w:sz w:val="24"/>
-          <w:szCs w:val="24"/>
-        </w:rPr>
-      </w:pPr>
-    </w:p>
-    <w:p>
-      <w:pPr>
-        <w:rPr>
-          <w:rFonts w:ascii="仿宋" w:eastAsia="仿宋" w:hAnsi="仿宋"/>
-          <w:sz w:val="24"/>
-          <w:szCs w:val="24"/>
-        </w:rPr>
-      </w:pPr>
-    </w:p>
-    <w:p>
-      <w:pPr>
-        <w:rPr>
-          <w:rFonts w:ascii="仿宋" w:eastAsia="仿宋" w:hAnsi="仿宋" w:hint="eastAsia"/>
-          <w:sz w:val="24"/>
-          <w:szCs w:val="24"/>
-        </w:rPr>
-      </w:pPr>
-    </w:p>
-    <w:p>
-      <w:pPr>
-        <w:rPr>
-          <w:rFonts w:ascii="仿宋" w:eastAsia="仿宋" w:hAnsi="仿宋"/>
-          <w:sz w:val="24"/>
-          <w:szCs w:val="24"/>
-        </w:rPr>
-      </w:pPr>
-      <w:r>
-        <w:rPr>
-          <w:rFonts w:ascii="仿宋" w:eastAsia="仿宋" w:hAnsi="仿宋" w:hint="eastAsia"/>
-          <w:sz w:val="24"/>
-          <w:szCs w:val="24"/>
-        </w:rPr>
+    </w:p>
+    <w:p>
+      <w:pPr>
+        <w:rPr>
+          <w:rFonts w:ascii="仿宋" w:eastAsia="仿宋" w:hAnsi="仿宋"/>
+          <w:sz w:val="24"/>
+          <w:szCs w:val="24"/>
+        </w:rPr>
+      </w:pPr>
+    </w:p>
+    <w:p>
+      <w:pPr>
+        <w:rPr>
+          <w:rFonts w:ascii="仿宋" w:eastAsia="仿宋" w:hAnsi="仿宋"/>
+          <w:sz w:val="24"/>
+          <w:szCs w:val="24"/>
+        </w:rPr>
+      </w:pPr>
+    </w:p>
+    <w:p>
+      <w:pPr>
+        <w:rPr>
+          <w:rFonts w:ascii="仿宋" w:eastAsia="仿宋" w:hAnsi="仿宋"/>
+          <w:sz w:val="24"/>
+          <w:szCs w:val="24"/>
+        </w:rPr>
+      </w:pPr>
+    </w:p>
+    <w:p>
+      <w:pPr>
+        <w:rPr>
+          <w:rFonts w:ascii="仿宋" w:eastAsia="仿宋" w:hAnsi="仿宋"/>
+          <w:sz w:val="24"/>
+          <w:szCs w:val="24"/>
+        </w:rPr>
+      </w:pPr>
+    </w:p>
+    <w:p>
+      <w:pPr>
+        <w:rPr>
+          <w:rFonts w:ascii="仿宋" w:eastAsia="仿宋" w:hAnsi="仿宋"/>
+          <w:sz w:val="24"/>
+          <w:szCs w:val="24"/>
+        </w:rPr>
+      </w:pPr>
+    </w:p>
+    <w:p>
+      <w:pPr>
+        <w:rPr>
+          <w:rFonts w:ascii="仿宋" w:eastAsia="仿宋" w:hAnsi="仿宋"/>
+          <w:sz w:val="24"/>
+          <w:szCs w:val="24"/>
+        </w:rPr>
+      </w:pPr>
+    </w:p>
+    <w:p>
+      <w:pPr>
+        <w:rPr>
+          <w:rFonts w:ascii="仿宋" w:eastAsia="仿宋" w:hAnsi="仿宋"/>
+          <w:sz w:val="24"/>
+          <w:szCs w:val="24"/>
+        </w:rPr>
+      </w:pPr>
+      <w:r>
+        <w:rPr>
+          <w:rFonts w:ascii="仿宋" w:eastAsia="仿宋" w:hAnsi="仿宋" w:hint="eastAsia"/>
+          <w:sz w:val="24"/>
+          <w:szCs w:val="24"/>
+        </w:rPr>
+        <w:lastRenderedPageBreak/>
         <w:t>“标记点0339，子世界</w:t>
       </w:r>
       <w:r>
@@ -4319,327 +4219,237 @@
           <w:sz w:val="24"/>
           <w:szCs w:val="24"/>
         </w:rPr>
+        <w:t>“从来就没见过都城。”</w:t>
+      </w:r>
+    </w:p>
+    <w:p>
+      <w:pPr>
+        <w:rPr>
+          <w:rFonts w:ascii="仿宋" w:eastAsia="仿宋" w:hAnsi="仿宋"/>
+          <w:sz w:val="24"/>
+          <w:szCs w:val="24"/>
+        </w:rPr>
+      </w:pPr>
+    </w:p>
+    <w:p>
+      <w:pPr>
+        <w:rPr>
+          <w:rFonts w:ascii="仿宋" w:eastAsia="仿宋" w:hAnsi="仿宋"/>
+          <w:sz w:val="24"/>
+          <w:szCs w:val="24"/>
+        </w:rPr>
+      </w:pPr>
+      <w:r>
+        <w:rPr>
+          <w:rFonts w:ascii="仿宋" w:eastAsia="仿宋" w:hAnsi="仿宋" w:hint="eastAsia"/>
+          <w:sz w:val="24"/>
+          <w:szCs w:val="24"/>
+        </w:rPr>
+        <w:t>我记得都城，至少有模糊的印象，即使那多少也意味着我很久没有回去过那个在梦里都不会出现的地方。北达科他空军基地或许是个很偏僻的地方，我对我的部队番号和从属关系也都一概不知，只记得当时在停机坪上，八点钟的朝阳穿透银色的云层，第一缕光暖流般下泻在280-II型旋翼机“勇气”上，深灰色的机身仿佛裹上金光色的丝带，当然，也或许是阳光般绽开的伤痕。</w:t>
+      </w:r>
+    </w:p>
+    <w:p>
+      <w:pPr>
+        <w:rPr>
+          <w:rFonts w:ascii="仿宋" w:eastAsia="仿宋" w:hAnsi="仿宋"/>
+          <w:sz w:val="24"/>
+          <w:szCs w:val="24"/>
+        </w:rPr>
+      </w:pPr>
+      <w:r>
+        <w:rPr>
+          <w:rFonts w:ascii="仿宋" w:eastAsia="仿宋" w:hAnsi="仿宋" w:hint="eastAsia"/>
+          <w:sz w:val="24"/>
+          <w:szCs w:val="24"/>
+        </w:rPr>
+        <w:t>我的战友们，我已经不记得他们了。</w:t>
+      </w:r>
+    </w:p>
+    <w:p>
+      <w:pPr>
+        <w:rPr>
+          <w:rFonts w:ascii="仿宋" w:eastAsia="仿宋" w:hAnsi="仿宋"/>
+          <w:sz w:val="24"/>
+          <w:szCs w:val="24"/>
+        </w:rPr>
+      </w:pPr>
+      <w:r>
+        <w:rPr>
+          <w:rFonts w:ascii="仿宋" w:eastAsia="仿宋" w:hAnsi="仿宋" w:hint="eastAsia"/>
+          <w:sz w:val="24"/>
+          <w:szCs w:val="24"/>
+        </w:rPr>
+        <w:t>我记得和他们一同慢跑，晨练是绕起飞跑道的两英里，我和那些模糊的虚影在混凝土地面上说笑着打着手势；大多数时候能见度很好，我们稍往远处望去，便能看见地平线上高耸的卫星城。那些建筑的高度达到了几百米，占地最多有以平方千米计数，像是远方一组阴影中的山峰。</w:t>
+      </w:r>
+    </w:p>
+    <w:p>
+      <w:pPr>
+        <w:rPr>
+          <w:rFonts w:ascii="仿宋" w:eastAsia="仿宋" w:hAnsi="仿宋"/>
+          <w:sz w:val="24"/>
+          <w:szCs w:val="24"/>
+        </w:rPr>
+      </w:pPr>
+      <w:r>
+        <w:rPr>
+          <w:rFonts w:ascii="仿宋" w:eastAsia="仿宋" w:hAnsi="仿宋" w:hint="eastAsia"/>
+          <w:sz w:val="24"/>
+          <w:szCs w:val="24"/>
+        </w:rPr>
+        <w:t>灰色笼罩着我们。</w:t>
+      </w:r>
+    </w:p>
+    <w:p>
+      <w:pPr>
+        <w:rPr>
+          <w:rFonts w:ascii="仿宋" w:eastAsia="仿宋" w:hAnsi="仿宋"/>
+          <w:sz w:val="24"/>
+          <w:szCs w:val="24"/>
+        </w:rPr>
+      </w:pPr>
+      <w:r>
+        <w:rPr>
+          <w:rFonts w:ascii="仿宋" w:eastAsia="仿宋" w:hAnsi="仿宋" w:hint="eastAsia"/>
+          <w:sz w:val="24"/>
+          <w:szCs w:val="24"/>
+        </w:rPr>
+        <w:t>无论如何，我至少还记得飞行的基本操作。飞控系统早已经是标准化的，22M型和280-II型从操作上讲没有本质上的区别，即使起飞重量和气动外形会有不同，稍作调整也能很快适应。不知道出去之后，还有没有我能飞的战机。</w:t>
+      </w:r>
+    </w:p>
+    <w:p>
+      <w:pPr>
+        <w:rPr>
+          <w:rFonts w:ascii="仿宋" w:eastAsia="仿宋" w:hAnsi="仿宋"/>
+          <w:sz w:val="24"/>
+          <w:szCs w:val="24"/>
+        </w:rPr>
+      </w:pPr>
+      <w:r>
+        <w:rPr>
+          <w:rFonts w:ascii="仿宋" w:eastAsia="仿宋" w:hAnsi="仿宋" w:hint="eastAsia"/>
+          <w:sz w:val="24"/>
+          <w:szCs w:val="24"/>
+        </w:rPr>
+        <w:t>我不知道，但是那地方安静的像个世外桃源——安静得像见了鬼一样，我没见过鬼魂。</w:t>
+      </w:r>
+    </w:p>
+    <w:p>
+      <w:pPr>
+        <w:rPr>
+          <w:rFonts w:ascii="仿宋" w:eastAsia="仿宋" w:hAnsi="仿宋"/>
+          <w:sz w:val="24"/>
+          <w:szCs w:val="24"/>
+        </w:rPr>
+      </w:pPr>
+      <w:r>
+        <w:rPr>
+          <w:rFonts w:ascii="仿宋" w:eastAsia="仿宋" w:hAnsi="仿宋" w:hint="eastAsia"/>
+          <w:sz w:val="24"/>
+          <w:szCs w:val="24"/>
+        </w:rPr>
+        <w:t>【你没见过鬼魂？】又是一声嗤笑。</w:t>
+      </w:r>
+    </w:p>
+    <w:p>
+      <w:pPr>
+        <w:rPr>
+          <w:rFonts w:ascii="仿宋" w:eastAsia="仿宋" w:hAnsi="仿宋"/>
+          <w:sz w:val="24"/>
+          <w:szCs w:val="24"/>
+        </w:rPr>
+      </w:pPr>
+      <w:r>
+        <w:rPr>
+          <w:rFonts w:ascii="仿宋" w:eastAsia="仿宋" w:hAnsi="仿宋" w:hint="eastAsia"/>
+          <w:sz w:val="24"/>
+          <w:szCs w:val="24"/>
+        </w:rPr>
+        <w:t>好吧，或许我见过。</w:t>
+      </w:r>
+    </w:p>
+    <w:p>
+      <w:pPr>
+        <w:rPr>
+          <w:rFonts w:ascii="仿宋" w:eastAsia="仿宋" w:hAnsi="仿宋"/>
+          <w:sz w:val="24"/>
+          <w:szCs w:val="24"/>
+        </w:rPr>
+      </w:pPr>
+      <w:r>
+        <w:rPr>
+          <w:rFonts w:ascii="仿宋" w:eastAsia="仿宋" w:hAnsi="仿宋" w:hint="eastAsia"/>
+          <w:sz w:val="24"/>
+          <w:szCs w:val="24"/>
+        </w:rPr>
+        <w:t>——我没见过鬼魂，维加斯和CGP显然不曾是。他们的动作中透出些许的疲惫，但绝没有丢掉一切。肩上过重的负担让他们不可能丢掉一切像是丢了魂那样游荡。</w:t>
+      </w:r>
+    </w:p>
+    <w:p>
+      <w:pPr>
+        <w:rPr>
+          <w:rFonts w:ascii="仿宋" w:eastAsia="仿宋" w:hAnsi="仿宋"/>
+          <w:sz w:val="24"/>
+          <w:szCs w:val="24"/>
+        </w:rPr>
+      </w:pPr>
+      <w:r>
+        <w:rPr>
+          <w:rFonts w:ascii="仿宋" w:eastAsia="仿宋" w:hAnsi="仿宋" w:hint="eastAsia"/>
+          <w:sz w:val="24"/>
+          <w:szCs w:val="24"/>
+        </w:rPr>
+        <w:t>他们拾掇着混凝土地面上的小山，把矿泉水和整包的即食口粮塞进AVS行军背包，又在不同的隔间共享的那片不大的空间里填充进压弹器、空弹匣和整盒装的弹药，老旧的红色封装上过大的AMC STLK字样足够醒目。液压钳和伞兵锹落在了弹药盒上，一套简易维护保养工具落在了液压钳伞兵锹上，个人平板终端又落在了工具箱上。维加斯费力地拉上拉链而又不至于让背包撑破。</w:t>
+      </w:r>
+    </w:p>
+    <w:p>
+      <w:pPr>
+        <w:rPr>
+          <w:rFonts w:ascii="仿宋" w:eastAsia="仿宋" w:hAnsi="仿宋"/>
+          <w:sz w:val="24"/>
+          <w:szCs w:val="24"/>
+        </w:rPr>
+      </w:pPr>
+      <w:r>
+        <w:rPr>
+          <w:rFonts w:ascii="仿宋" w:eastAsia="仿宋" w:hAnsi="仿宋" w:hint="eastAsia"/>
+          <w:sz w:val="24"/>
+          <w:szCs w:val="24"/>
+        </w:rPr>
+        <w:t>两人心满意足地察看着他们的作品，双手叉腰，向那个背包投去满意的目光。维加斯的视线在背包成品和我之间游动，最后有些犹豫地落在我身上：“怎么样？”</w:t>
+      </w:r>
+    </w:p>
+    <w:p>
+      <w:pPr>
+        <w:rPr>
+          <w:rFonts w:ascii="仿宋" w:eastAsia="仿宋" w:hAnsi="仿宋"/>
+          <w:sz w:val="24"/>
+          <w:szCs w:val="24"/>
+        </w:rPr>
+      </w:pPr>
+      <w:r>
+        <w:rPr>
+          <w:rFonts w:ascii="仿宋" w:eastAsia="仿宋" w:hAnsi="仿宋" w:hint="eastAsia"/>
+          <w:sz w:val="24"/>
+          <w:szCs w:val="24"/>
+        </w:rPr>
+        <w:t>怎么样？可是你们不是鬼魂，为什么你们能在离家这么远的地方游荡，没有目标又不至于无聊透顶。没有什么地方是家，但是为什么？</w:t>
+      </w:r>
+    </w:p>
+    <w:p>
+      <w:pPr>
+        <w:rPr>
+          <w:rFonts w:ascii="仿宋" w:eastAsia="仿宋" w:hAnsi="仿宋"/>
+          <w:sz w:val="24"/>
+          <w:szCs w:val="24"/>
+        </w:rPr>
+      </w:pPr>
+      <w:r>
+        <w:rPr>
+          <w:rFonts w:ascii="仿宋" w:eastAsia="仿宋" w:hAnsi="仿宋" w:hint="eastAsia"/>
+          <w:sz w:val="24"/>
+          <w:szCs w:val="24"/>
+        </w:rPr>
         <w:lastRenderedPageBreak/>
-        <w:t>“从来就没见过都城。”</w:t>
-      </w:r>
-    </w:p>
-    <w:p>
-      <w:pPr>
-        <w:rPr>
-          <w:rFonts w:ascii="仿宋" w:eastAsia="仿宋" w:hAnsi="仿宋"/>
-          <w:sz w:val="24"/>
-          <w:szCs w:val="24"/>
-        </w:rPr>
-      </w:pPr>
-    </w:p>
-    <w:p>
-      <w:pPr>
-        <w:rPr>
-          <w:rFonts w:ascii="仿宋" w:eastAsia="仿宋" w:hAnsi="仿宋"/>
-          <w:sz w:val="24"/>
-          <w:szCs w:val="24"/>
-        </w:rPr>
-      </w:pPr>
-      <w:r>
-        <w:rPr>
-          <w:rFonts w:ascii="仿宋" w:eastAsia="仿宋" w:hAnsi="仿宋" w:hint="eastAsia"/>
-          <w:sz w:val="24"/>
-          <w:szCs w:val="24"/>
-        </w:rPr>
-        <w:t>我记得都城，至少有模糊的印象，即使那多少也意味着我很久没有回去过那个在梦里都不会出现的地方。北达科他空军基地或许是个很偏僻的地方，我对我的部队番号和从属关系也都一概不知，只记得当时在停机坪上，八点钟的朝阳穿透银色的云层，第一缕光暖流般下泻在280-II型旋翼机“勇气”上，深灰色的机身仿佛裹上金光色的丝带，当然，也或许是阳光般绽开的伤痕。</w:t>
-      </w:r>
-    </w:p>
-    <w:p>
-      <w:pPr>
-        <w:rPr>
-          <w:rFonts w:ascii="仿宋" w:eastAsia="仿宋" w:hAnsi="仿宋"/>
-          <w:sz w:val="24"/>
-          <w:szCs w:val="24"/>
-        </w:rPr>
-      </w:pPr>
-      <w:r>
-        <w:rPr>
-          <w:rFonts w:ascii="仿宋" w:eastAsia="仿宋" w:hAnsi="仿宋" w:hint="eastAsia"/>
-          <w:sz w:val="24"/>
-          <w:szCs w:val="24"/>
-        </w:rPr>
-        <w:t>我的战友们，我已经不记得他们了。</w:t>
-      </w:r>
-    </w:p>
-    <w:p>
-      <w:pPr>
-        <w:rPr>
-          <w:rFonts w:ascii="仿宋" w:eastAsia="仿宋" w:hAnsi="仿宋"/>
-          <w:sz w:val="24"/>
-          <w:szCs w:val="24"/>
-        </w:rPr>
-      </w:pPr>
-      <w:r>
-        <w:rPr>
-          <w:rFonts w:ascii="仿宋" w:eastAsia="仿宋" w:hAnsi="仿宋" w:hint="eastAsia"/>
-          <w:sz w:val="24"/>
-          <w:szCs w:val="24"/>
-        </w:rPr>
-        <w:t>我记得和他们一同慢跑，晨练是绕起飞跑道的两英里，我和那些模糊的虚影在混凝土地面上说笑着打着手势；大多数时候能见度很好，我们稍往远处望去，便能看见地平线上高耸的卫星城。那些建筑的高度达到了几百米，占地最多有以平方千米计数，像是远方一组阴影中的山峰。</w:t>
-      </w:r>
-    </w:p>
-    <w:p>
-      <w:pPr>
-        <w:rPr>
-          <w:rFonts w:ascii="仿宋" w:eastAsia="仿宋" w:hAnsi="仿宋"/>
-          <w:sz w:val="24"/>
-          <w:szCs w:val="24"/>
-        </w:rPr>
-      </w:pPr>
-      <w:r>
-        <w:rPr>
-          <w:rFonts w:ascii="仿宋" w:eastAsia="仿宋" w:hAnsi="仿宋" w:hint="eastAsia"/>
-          <w:sz w:val="24"/>
-          <w:szCs w:val="24"/>
-        </w:rPr>
-        <w:t>灰色笼罩着我们。</w:t>
-      </w:r>
-    </w:p>
-    <w:p>
-      <w:pPr>
-        <w:rPr>
-          <w:rFonts w:ascii="仿宋" w:eastAsia="仿宋" w:hAnsi="仿宋"/>
-          <w:sz w:val="24"/>
-          <w:szCs w:val="24"/>
-        </w:rPr>
-      </w:pPr>
-      <w:r>
-        <w:rPr>
-          <w:rFonts w:ascii="仿宋" w:eastAsia="仿宋" w:hAnsi="仿宋" w:hint="eastAsia"/>
-          <w:sz w:val="24"/>
-          <w:szCs w:val="24"/>
-        </w:rPr>
-        <w:t>无论如何，我至少还记得飞行的基本操作。</w:t>
-      </w:r>
-      <w:proofErr w:type="gramStart"/>
-      <w:r>
-        <w:rPr>
-          <w:rFonts w:ascii="仿宋" w:eastAsia="仿宋" w:hAnsi="仿宋" w:hint="eastAsia"/>
-          <w:sz w:val="24"/>
-          <w:szCs w:val="24"/>
-        </w:rPr>
-        <w:t>飞控系统</w:t>
-      </w:r>
-      <w:proofErr w:type="gramEnd"/>
-      <w:r>
-        <w:rPr>
-          <w:rFonts w:ascii="仿宋" w:eastAsia="仿宋" w:hAnsi="仿宋" w:hint="eastAsia"/>
-          <w:sz w:val="24"/>
-          <w:szCs w:val="24"/>
-        </w:rPr>
-        <w:t>早已经是标准化的，22M型和280-II型从操作上讲没有本质上的区别，即使起飞重量和气动外形会有不同，稍作调整也能很快适应。不知道出去之后，还有没有我能飞的战机。</w:t>
-      </w:r>
-    </w:p>
-    <w:p>
-      <w:pPr>
-        <w:rPr>
-          <w:rFonts w:ascii="仿宋" w:eastAsia="仿宋" w:hAnsi="仿宋"/>
-          <w:sz w:val="24"/>
-          <w:szCs w:val="24"/>
-        </w:rPr>
-      </w:pPr>
-      <w:r>
-        <w:rPr>
-          <w:rFonts w:ascii="仿宋" w:eastAsia="仿宋" w:hAnsi="仿宋" w:hint="eastAsia"/>
-          <w:sz w:val="24"/>
-          <w:szCs w:val="24"/>
-        </w:rPr>
-        <w:t>我不知道，但是那地方安静的像个世外桃源——安静得像见了鬼一样，我没见过鬼魂。</w:t>
-      </w:r>
-    </w:p>
-    <w:p>
-      <w:pPr>
-        <w:rPr>
-          <w:rFonts w:ascii="仿宋" w:eastAsia="仿宋" w:hAnsi="仿宋"/>
-          <w:sz w:val="24"/>
-          <w:szCs w:val="24"/>
-        </w:rPr>
-      </w:pPr>
-      <w:r>
-        <w:rPr>
-          <w:rFonts w:ascii="仿宋" w:eastAsia="仿宋" w:hAnsi="仿宋" w:hint="eastAsia"/>
-          <w:sz w:val="24"/>
-          <w:szCs w:val="24"/>
-        </w:rPr>
-        <w:t>【你没见过鬼魂？】又是一声嗤笑。</w:t>
-      </w:r>
-    </w:p>
-    <w:p>
-      <w:pPr>
-        <w:rPr>
-          <w:rFonts w:ascii="仿宋" w:eastAsia="仿宋" w:hAnsi="仿宋"/>
-          <w:sz w:val="24"/>
-          <w:szCs w:val="24"/>
-        </w:rPr>
-      </w:pPr>
-      <w:r>
-        <w:rPr>
-          <w:rFonts w:ascii="仿宋" w:eastAsia="仿宋" w:hAnsi="仿宋" w:hint="eastAsia"/>
-          <w:sz w:val="24"/>
-          <w:szCs w:val="24"/>
-        </w:rPr>
-        <w:t>好吧，或许我见过。</w:t>
-      </w:r>
-    </w:p>
-    <w:p>
-      <w:pPr>
-        <w:rPr>
-          <w:rFonts w:ascii="仿宋" w:eastAsia="仿宋" w:hAnsi="仿宋"/>
-          <w:sz w:val="24"/>
-          <w:szCs w:val="24"/>
-        </w:rPr>
-      </w:pPr>
-      <w:r>
-        <w:rPr>
-          <w:rFonts w:ascii="仿宋" w:eastAsia="仿宋" w:hAnsi="仿宋" w:hint="eastAsia"/>
-          <w:sz w:val="24"/>
-          <w:szCs w:val="24"/>
-        </w:rPr>
-        <w:t>——我没见过鬼魂，维加斯和CGP显然不曾是。他们的动作中透出些许的疲惫，但绝没有丢掉一切。肩上过重的负担让他们不可能丢掉一切像是丢了</w:t>
-      </w:r>
-      <w:proofErr w:type="gramStart"/>
-      <w:r>
-        <w:rPr>
-          <w:rFonts w:ascii="仿宋" w:eastAsia="仿宋" w:hAnsi="仿宋" w:hint="eastAsia"/>
-          <w:sz w:val="24"/>
-          <w:szCs w:val="24"/>
-        </w:rPr>
-        <w:t>魂那样</w:t>
-      </w:r>
-      <w:proofErr w:type="gramEnd"/>
-      <w:r>
-        <w:rPr>
-          <w:rFonts w:ascii="仿宋" w:eastAsia="仿宋" w:hAnsi="仿宋" w:hint="eastAsia"/>
-          <w:sz w:val="24"/>
-          <w:szCs w:val="24"/>
-        </w:rPr>
-        <w:t>游荡。</w:t>
-      </w:r>
-    </w:p>
-    <w:p>
-      <w:pPr>
-        <w:rPr>
-          <w:rFonts w:ascii="仿宋" w:eastAsia="仿宋" w:hAnsi="仿宋"/>
-          <w:sz w:val="24"/>
-          <w:szCs w:val="24"/>
-        </w:rPr>
-      </w:pPr>
-      <w:r>
-        <w:rPr>
-          <w:rFonts w:ascii="仿宋" w:eastAsia="仿宋" w:hAnsi="仿宋" w:hint="eastAsia"/>
-          <w:sz w:val="24"/>
-          <w:szCs w:val="24"/>
-        </w:rPr>
-        <w:t>他们拾掇着混凝土地面上的小山，把矿泉水和整包的即食口粮塞进AVS行军背包，又在不同的隔间共享的那片不大的空间里</w:t>
-      </w:r>
-      <w:proofErr w:type="gramStart"/>
-      <w:r>
-        <w:rPr>
-          <w:rFonts w:ascii="仿宋" w:eastAsia="仿宋" w:hAnsi="仿宋" w:hint="eastAsia"/>
-          <w:sz w:val="24"/>
-          <w:szCs w:val="24"/>
-        </w:rPr>
-        <w:t>填充进压弹器</w:t>
-      </w:r>
-      <w:proofErr w:type="gramEnd"/>
-      <w:r>
-        <w:rPr>
-          <w:rFonts w:ascii="仿宋" w:eastAsia="仿宋" w:hAnsi="仿宋" w:hint="eastAsia"/>
-          <w:sz w:val="24"/>
-          <w:szCs w:val="24"/>
-        </w:rPr>
-        <w:t>、空弹匣和整盒装的弹药，老旧的红色封装上过大的AMC STLK字样足够醒目。液压钳和伞兵</w:t>
-      </w:r>
-      <w:proofErr w:type="gramStart"/>
-      <w:r>
-        <w:rPr>
-          <w:rFonts w:ascii="仿宋" w:eastAsia="仿宋" w:hAnsi="仿宋" w:hint="eastAsia"/>
-          <w:sz w:val="24"/>
-          <w:szCs w:val="24"/>
-        </w:rPr>
-        <w:t>锹</w:t>
-      </w:r>
-      <w:proofErr w:type="gramEnd"/>
-      <w:r>
-        <w:rPr>
-          <w:rFonts w:ascii="仿宋" w:eastAsia="仿宋" w:hAnsi="仿宋" w:hint="eastAsia"/>
-          <w:sz w:val="24"/>
-          <w:szCs w:val="24"/>
-        </w:rPr>
-        <w:t>落在了弹药盒上，一套</w:t>
-      </w:r>
-      <w:proofErr w:type="gramStart"/>
-      <w:r>
-        <w:rPr>
-          <w:rFonts w:ascii="仿宋" w:eastAsia="仿宋" w:hAnsi="仿宋" w:hint="eastAsia"/>
-          <w:sz w:val="24"/>
-          <w:szCs w:val="24"/>
-        </w:rPr>
-        <w:t>简易维</w:t>
-      </w:r>
-      <w:proofErr w:type="gramEnd"/>
-      <w:r>
-        <w:rPr>
-          <w:rFonts w:ascii="仿宋" w:eastAsia="仿宋" w:hAnsi="仿宋" w:hint="eastAsia"/>
-          <w:sz w:val="24"/>
-          <w:szCs w:val="24"/>
-        </w:rPr>
-        <w:t>护保养工具落在了液压钳伞兵锹上，个人平板终端又落在了工具箱上。维加斯费力地拉上拉链而又不至于让背包撑破。</w:t>
-      </w:r>
-    </w:p>
-    <w:p>
-      <w:pPr>
-        <w:rPr>
-          <w:rFonts w:ascii="仿宋" w:eastAsia="仿宋" w:hAnsi="仿宋"/>
-          <w:sz w:val="24"/>
-          <w:szCs w:val="24"/>
-        </w:rPr>
-      </w:pPr>
-      <w:r>
-        <w:rPr>
-          <w:rFonts w:ascii="仿宋" w:eastAsia="仿宋" w:hAnsi="仿宋" w:hint="eastAsia"/>
-          <w:sz w:val="24"/>
-          <w:szCs w:val="24"/>
-        </w:rPr>
-        <w:t>两人心满意足地察看着他们的作品，双手叉腰，向那个背包投去满意的目光。维加斯的视线在背包成品和我之间游动，最后有些犹豫地落在我身上：“怎么样？”</w:t>
-      </w:r>
-    </w:p>
-    <w:p>
-      <w:pPr>
-        <w:rPr>
-          <w:rFonts w:ascii="仿宋" w:eastAsia="仿宋" w:hAnsi="仿宋"/>
-          <w:sz w:val="24"/>
-          <w:szCs w:val="24"/>
-        </w:rPr>
-      </w:pPr>
-      <w:r>
-        <w:rPr>
-          <w:rFonts w:ascii="仿宋" w:eastAsia="仿宋" w:hAnsi="仿宋" w:hint="eastAsia"/>
-          <w:sz w:val="24"/>
-          <w:szCs w:val="24"/>
-        </w:rPr>
-        <w:t>怎么样？可是你们不是鬼魂，为什么你们能在离家这么远的地方游荡，没有目标又不至于无聊透顶。没有什么地方是家，但是为什么？</w:t>
-      </w:r>
-    </w:p>
-    <w:p>
-      <w:pPr>
-        <w:rPr>
-          <w:rFonts w:ascii="仿宋" w:eastAsia="仿宋" w:hAnsi="仿宋"/>
-          <w:sz w:val="24"/>
-          <w:szCs w:val="24"/>
-        </w:rPr>
-      </w:pPr>
-      <w:r>
-        <w:rPr>
-          <w:rFonts w:ascii="仿宋" w:eastAsia="仿宋" w:hAnsi="仿宋" w:hint="eastAsia"/>
-          <w:sz w:val="24"/>
-          <w:szCs w:val="24"/>
-        </w:rPr>
         <w:t>【我不理解他们做事情的动机。这样的行为对于人类而言合理吗？】</w:t>
       </w:r>
     </w:p>
@@ -4789,95 +4599,30 @@
           <w:szCs w:val="24"/>
         </w:rPr>
       </w:pPr>
-      <w:proofErr w:type="gramStart"/>
-      <w:r>
-        <w:rPr>
-          <w:rFonts w:ascii="仿宋" w:eastAsia="仿宋" w:hAnsi="仿宋" w:hint="eastAsia"/>
-          <w:sz w:val="24"/>
-          <w:szCs w:val="24"/>
-        </w:rPr>
-        <w:lastRenderedPageBreak/>
-        <w:t>一把枪抛了</w:t>
-      </w:r>
-      <w:proofErr w:type="gramEnd"/>
-      <w:r>
-        <w:rPr>
-          <w:rFonts w:ascii="仿宋" w:eastAsia="仿宋" w:hAnsi="仿宋" w:hint="eastAsia"/>
-          <w:sz w:val="24"/>
-          <w:szCs w:val="24"/>
-        </w:rPr>
-        <w:t>过来。哑光处理的银灰色合金枪身，浮</w:t>
-      </w:r>
-      <w:proofErr w:type="gramStart"/>
-      <w:r>
-        <w:rPr>
-          <w:rFonts w:ascii="仿宋" w:eastAsia="仿宋" w:hAnsi="仿宋" w:hint="eastAsia"/>
-          <w:sz w:val="24"/>
-          <w:szCs w:val="24"/>
-        </w:rPr>
-        <w:t>置护木</w:t>
-      </w:r>
-      <w:proofErr w:type="gramEnd"/>
-      <w:r>
-        <w:rPr>
-          <w:rFonts w:ascii="仿宋" w:eastAsia="仿宋" w:hAnsi="仿宋" w:hint="eastAsia"/>
-          <w:sz w:val="24"/>
-          <w:szCs w:val="24"/>
-        </w:rPr>
-        <w:t>，</w:t>
-      </w:r>
-      <w:proofErr w:type="spellStart"/>
-      <w:r>
-        <w:rPr>
-          <w:rFonts w:ascii="仿宋" w:eastAsia="仿宋" w:hAnsi="仿宋" w:hint="eastAsia"/>
-          <w:sz w:val="24"/>
-          <w:szCs w:val="24"/>
-        </w:rPr>
-        <w:t>Arclite</w:t>
-      </w:r>
-      <w:proofErr w:type="spellEnd"/>
-      <w:r>
-        <w:rPr>
-          <w:rFonts w:ascii="仿宋" w:eastAsia="仿宋" w:hAnsi="仿宋" w:hint="eastAsia"/>
-          <w:sz w:val="24"/>
-          <w:szCs w:val="24"/>
-        </w:rPr>
-        <w:t>工厂标志性的A3一体化机匣和伸缩枪托，以及枪口有些显大的消音器怎么也拧不下来。我冲着弹匣井侧面的铭文发愣。</w:t>
-      </w:r>
-    </w:p>
-    <w:p>
-      <w:pPr>
-        <w:rPr>
-          <w:rFonts w:ascii="仿宋" w:eastAsia="仿宋" w:hAnsi="仿宋"/>
-          <w:sz w:val="24"/>
-          <w:szCs w:val="24"/>
-        </w:rPr>
-      </w:pPr>
-      <w:r>
-        <w:rPr>
-          <w:rFonts w:ascii="仿宋" w:eastAsia="仿宋" w:hAnsi="仿宋" w:hint="eastAsia"/>
-          <w:sz w:val="24"/>
-          <w:szCs w:val="24"/>
-        </w:rPr>
-        <w:t xml:space="preserve">“AMC </w:t>
-      </w:r>
-      <w:proofErr w:type="spellStart"/>
-      <w:r>
-        <w:rPr>
-          <w:rFonts w:ascii="仿宋" w:eastAsia="仿宋" w:hAnsi="仿宋" w:hint="eastAsia"/>
-          <w:sz w:val="24"/>
-          <w:szCs w:val="24"/>
-        </w:rPr>
-        <w:t>Dagre</w:t>
-      </w:r>
-      <w:proofErr w:type="spellEnd"/>
-      <w:r>
-        <w:rPr>
-          <w:rFonts w:ascii="仿宋" w:eastAsia="仿宋" w:hAnsi="仿宋" w:hint="eastAsia"/>
-          <w:sz w:val="24"/>
-          <w:szCs w:val="24"/>
-        </w:rPr>
-        <w:t>短突击步枪，.300追猎者弹药。别拧了，消音器是一体化的。”CGP解释道，“你可能会需要尽可能躲避外面警戒机的注意。”</w:t>
+      <w:r>
+        <w:rPr>
+          <w:rFonts w:ascii="仿宋" w:eastAsia="仿宋" w:hAnsi="仿宋" w:hint="eastAsia"/>
+          <w:sz w:val="24"/>
+          <w:szCs w:val="24"/>
+        </w:rPr>
+        <w:t>一把枪抛了过来。哑光处理的银灰色合金枪身，浮置护木，Arclite工厂标志性的A3一体化机匣和伸缩枪托，以及枪口有些显大的消音器怎么也拧不下来。我冲着弹匣井侧面的铭文发愣。</w:t>
+      </w:r>
+    </w:p>
+    <w:p>
+      <w:pPr>
+        <w:rPr>
+          <w:rFonts w:ascii="仿宋" w:eastAsia="仿宋" w:hAnsi="仿宋"/>
+          <w:sz w:val="24"/>
+          <w:szCs w:val="24"/>
+        </w:rPr>
+      </w:pPr>
+      <w:r>
+        <w:rPr>
+          <w:rFonts w:ascii="仿宋" w:eastAsia="仿宋" w:hAnsi="仿宋" w:hint="eastAsia"/>
+          <w:sz w:val="24"/>
+          <w:szCs w:val="24"/>
+        </w:rPr>
+        <w:t>“AMC Dagre短突击步枪，.300追猎者弹药。别拧了，消音器是一体化的。”CGP解释道，“你可能会需要尽可能躲避外面警戒机的注意。”</w:t>
       </w:r>
     </w:p>
     <w:p>
@@ -5012,113 +4757,41 @@
           <w:sz w:val="24"/>
           <w:szCs w:val="24"/>
         </w:rPr>
-        <w:t>我背起背包。比我想象中</w:t>
-      </w:r>
-      <w:proofErr w:type="gramStart"/>
-      <w:r>
-        <w:rPr>
-          <w:rFonts w:ascii="仿宋" w:eastAsia="仿宋" w:hAnsi="仿宋" w:hint="eastAsia"/>
-          <w:sz w:val="24"/>
-          <w:szCs w:val="24"/>
-        </w:rPr>
-        <w:t>的沉却也</w:t>
-      </w:r>
-      <w:proofErr w:type="gramEnd"/>
-      <w:r>
-        <w:rPr>
-          <w:rFonts w:ascii="仿宋" w:eastAsia="仿宋" w:hAnsi="仿宋" w:hint="eastAsia"/>
-          <w:sz w:val="24"/>
-          <w:szCs w:val="24"/>
-        </w:rPr>
-        <w:t>比想象中的更轻，然而心理准备永远不会减轻物体的质量。质量是不会被减少的，尽管我见</w:t>
-      </w:r>
-      <w:proofErr w:type="gramStart"/>
-      <w:r>
-        <w:rPr>
-          <w:rFonts w:ascii="仿宋" w:eastAsia="仿宋" w:hAnsi="仿宋" w:hint="eastAsia"/>
-          <w:sz w:val="24"/>
-          <w:szCs w:val="24"/>
-        </w:rPr>
-        <w:t>过负担</w:t>
-      </w:r>
-      <w:proofErr w:type="gramEnd"/>
-      <w:r>
-        <w:rPr>
-          <w:rFonts w:ascii="仿宋" w:eastAsia="仿宋" w:hAnsi="仿宋" w:hint="eastAsia"/>
-          <w:sz w:val="24"/>
-          <w:szCs w:val="24"/>
-        </w:rPr>
-        <w:t>这种东西不止一次凭空增加，而不得而知负担是否一种物质。</w:t>
-      </w:r>
-    </w:p>
-    <w:p>
-      <w:pPr>
-        <w:rPr>
-          <w:rFonts w:ascii="仿宋" w:eastAsia="仿宋" w:hAnsi="仿宋"/>
-          <w:sz w:val="24"/>
-          <w:szCs w:val="24"/>
-        </w:rPr>
-      </w:pPr>
-      <w:r>
-        <w:rPr>
-          <w:rFonts w:ascii="仿宋" w:eastAsia="仿宋" w:hAnsi="仿宋" w:hint="eastAsia"/>
-          <w:sz w:val="24"/>
-          <w:szCs w:val="24"/>
-        </w:rPr>
-        <w:t>维加斯凑上前，把我像木头块一样翻过来转过去地仔细端详。他注意到了不知从何时起就已经套在我身上的游骑兵绿色作战服，以及跟那</w:t>
-      </w:r>
-      <w:proofErr w:type="gramStart"/>
-      <w:r>
-        <w:rPr>
-          <w:rFonts w:ascii="仿宋" w:eastAsia="仿宋" w:hAnsi="仿宋" w:hint="eastAsia"/>
-          <w:sz w:val="24"/>
-          <w:szCs w:val="24"/>
-        </w:rPr>
-        <w:t>不是很搭的</w:t>
-      </w:r>
-      <w:proofErr w:type="gramEnd"/>
-      <w:r>
-        <w:rPr>
-          <w:rFonts w:ascii="仿宋" w:eastAsia="仿宋" w:hAnsi="仿宋" w:hint="eastAsia"/>
-          <w:sz w:val="24"/>
-          <w:szCs w:val="24"/>
-        </w:rPr>
-        <w:t>全地形迷彩背包，得出了最终的结论：“还不差。”</w:t>
-      </w:r>
-    </w:p>
-    <w:p>
-      <w:pPr>
-        <w:rPr>
-          <w:rFonts w:ascii="仿宋" w:eastAsia="仿宋" w:hAnsi="仿宋"/>
-          <w:sz w:val="24"/>
-          <w:szCs w:val="24"/>
-        </w:rPr>
-      </w:pPr>
-      <w:r>
-        <w:rPr>
-          <w:rFonts w:ascii="仿宋" w:eastAsia="仿宋" w:hAnsi="仿宋" w:hint="eastAsia"/>
-          <w:sz w:val="24"/>
-          <w:szCs w:val="24"/>
-        </w:rPr>
-        <w:t>还不差。握把在我手中，左右翻动着步枪熟悉两侧的设计，看着拉机柄、</w:t>
-      </w:r>
-      <w:proofErr w:type="gramStart"/>
-      <w:r>
-        <w:rPr>
-          <w:rFonts w:ascii="仿宋" w:eastAsia="仿宋" w:hAnsi="仿宋" w:hint="eastAsia"/>
-          <w:sz w:val="24"/>
-          <w:szCs w:val="24"/>
-        </w:rPr>
-        <w:t>抛壳窗</w:t>
-      </w:r>
-      <w:proofErr w:type="gramEnd"/>
-      <w:r>
-        <w:rPr>
-          <w:rFonts w:ascii="仿宋" w:eastAsia="仿宋" w:hAnsi="仿宋" w:hint="eastAsia"/>
-          <w:sz w:val="24"/>
-          <w:szCs w:val="24"/>
-        </w:rPr>
-        <w:t>、弹匣释放按钮和保险/快慢机。CGP告诉我包里还有多余的战术配件，以及导气活塞行程可调。他们说空弹壳能帮我做到很多事情。还不错。</w:t>
+        <w:t>我背起背包。比我想象中的沉却也比想象中的更轻，然而心理准备永远不会减轻物体的质量。质量是不会被减少的，尽管我见过负担这种东西不止一次凭空增加，而不得而知负担是否一种物质。</w:t>
+      </w:r>
+    </w:p>
+    <w:p>
+      <w:pPr>
+        <w:rPr>
+          <w:rFonts w:ascii="仿宋" w:eastAsia="仿宋" w:hAnsi="仿宋"/>
+          <w:sz w:val="24"/>
+          <w:szCs w:val="24"/>
+        </w:rPr>
+      </w:pPr>
+      <w:r>
+        <w:rPr>
+          <w:rFonts w:ascii="仿宋" w:eastAsia="仿宋" w:hAnsi="仿宋" w:hint="eastAsia"/>
+          <w:sz w:val="24"/>
+          <w:szCs w:val="24"/>
+        </w:rPr>
+        <w:t>维加斯凑上前，把我像木头块一样翻过来转过去地仔细端详。他注意到了不知从何时起就已经套在我身上的游骑兵绿色作战服，以及跟那不是很搭的全地形迷彩背包，得出了最终的结论：“还不差。”</w:t>
+      </w:r>
+    </w:p>
+    <w:p>
+      <w:pPr>
+        <w:rPr>
+          <w:rFonts w:ascii="仿宋" w:eastAsia="仿宋" w:hAnsi="仿宋"/>
+          <w:sz w:val="24"/>
+          <w:szCs w:val="24"/>
+        </w:rPr>
+      </w:pPr>
+      <w:r>
+        <w:rPr>
+          <w:rFonts w:ascii="仿宋" w:eastAsia="仿宋" w:hAnsi="仿宋" w:hint="eastAsia"/>
+          <w:sz w:val="24"/>
+          <w:szCs w:val="24"/>
+        </w:rPr>
+        <w:t>还不差。握把在我手中，左右翻动着步枪熟悉两侧的设计，看着拉机柄、抛壳窗、弹匣释放按钮和保险/快慢机。CGP告诉我包里还有多余的战术配件，以及导气活塞行程可调。他们说空弹壳能帮我做到很多事情。还不错。</w:t>
       </w:r>
     </w:p>
     <w:p>
@@ -5247,20 +4920,53 @@
           <w:sz w:val="24"/>
           <w:szCs w:val="24"/>
         </w:rPr>
-        <w:t>CGP送我</w:t>
-      </w:r>
-      <w:proofErr w:type="gramStart"/>
-      <w:r>
-        <w:rPr>
-          <w:rFonts w:ascii="仿宋" w:eastAsia="仿宋" w:hAnsi="仿宋" w:hint="eastAsia"/>
+        <w:t>CGP送我一把枪让我自戕。</w:t>
+      </w:r>
+      <w:r>
+        <w:rPr>
+          <w:rFonts w:ascii="仿宋" w:eastAsia="仿宋" w:hAnsi="仿宋" w:hint="eastAsia"/>
+          <w:sz w:val="24"/>
+          <w:szCs w:val="24"/>
+        </w:rPr>
+        <w:t>当然那并不可能。</w:t>
+      </w:r>
+    </w:p>
+    <w:p>
+      <w:pPr>
+        <w:rPr>
+          <w:rFonts w:ascii="仿宋" w:eastAsia="仿宋" w:hAnsi="仿宋"/>
+          <w:sz w:val="24"/>
+          <w:szCs w:val="24"/>
+        </w:rPr>
+      </w:pPr>
+    </w:p>
+    <w:p>
+      <w:pPr>
+        <w:rPr>
+          <w:rFonts w:ascii="仿宋" w:eastAsia="仿宋" w:hAnsi="仿宋"/>
+          <w:sz w:val="24"/>
+          <w:szCs w:val="24"/>
+        </w:rPr>
+      </w:pPr>
+      <w:r>
+        <w:rPr>
+          <w:rFonts w:ascii="仿宋" w:eastAsia="仿宋" w:hAnsi="仿宋" w:hint="eastAsia"/>
+          <w:sz w:val="24"/>
+          <w:szCs w:val="24"/>
+        </w:rPr>
+        <w:t>我们走过曲折狭窄的过道。整座设施像个防空洞，但身处其中，我或许永远不能知道它究竟是什么。</w:t>
+      </w:r>
+    </w:p>
+    <w:p>
+      <w:pPr>
+        <w:rPr>
+          <w:rFonts w:ascii="仿宋" w:eastAsia="仿宋" w:hAnsi="仿宋"/>
           <w:i/>
           <w:iCs/>
           <w:sz w:val="24"/>
           <w:szCs w:val="24"/>
         </w:rPr>
-        <w:t>一把枪让我</w:t>
-      </w:r>
-      <w:proofErr w:type="gramEnd"/>
+      </w:pPr>
       <w:r>
         <w:rPr>
           <w:rFonts w:ascii="仿宋" w:eastAsia="仿宋" w:hAnsi="仿宋" w:hint="eastAsia"/>
@@ -5269,97 +4975,42 @@
           <w:sz w:val="24"/>
           <w:szCs w:val="24"/>
         </w:rPr>
-        <w:t>自戕。</w:t>
-      </w:r>
-      <w:r>
-        <w:rPr>
-          <w:rFonts w:ascii="仿宋" w:eastAsia="仿宋" w:hAnsi="仿宋" w:hint="eastAsia"/>
-          <w:sz w:val="24"/>
-          <w:szCs w:val="24"/>
-        </w:rPr>
-        <w:t>当然那并不可能。</w:t>
-      </w:r>
-    </w:p>
-    <w:p>
-      <w:pPr>
-        <w:rPr>
-          <w:rFonts w:ascii="仿宋" w:eastAsia="仿宋" w:hAnsi="仿宋"/>
-          <w:sz w:val="24"/>
-          <w:szCs w:val="24"/>
-        </w:rPr>
-      </w:pPr>
-    </w:p>
-    <w:p>
-      <w:pPr>
-        <w:rPr>
-          <w:rFonts w:ascii="仿宋" w:eastAsia="仿宋" w:hAnsi="仿宋"/>
-          <w:sz w:val="24"/>
-          <w:szCs w:val="24"/>
-        </w:rPr>
-      </w:pPr>
-      <w:r>
-        <w:rPr>
-          <w:rFonts w:ascii="仿宋" w:eastAsia="仿宋" w:hAnsi="仿宋" w:hint="eastAsia"/>
-          <w:sz w:val="24"/>
-          <w:szCs w:val="24"/>
-        </w:rPr>
-        <w:t>我们走过曲折狭窄的过道。整座设施像个防空洞，但身处其中，我或许永远不能知道它究竟是什么。</w:t>
-      </w:r>
-    </w:p>
-    <w:p>
-      <w:pPr>
-        <w:rPr>
-          <w:rFonts w:ascii="仿宋" w:eastAsia="仿宋" w:hAnsi="仿宋"/>
+        <w:t>只缘身在此山中？</w:t>
+      </w:r>
+    </w:p>
+    <w:p>
+      <w:pPr>
+        <w:rPr>
+          <w:rFonts w:ascii="仿宋" w:eastAsia="仿宋" w:hAnsi="仿宋"/>
+          <w:sz w:val="24"/>
+          <w:szCs w:val="24"/>
+        </w:rPr>
+      </w:pPr>
+      <w:r>
+        <w:rPr>
+          <w:rFonts w:ascii="仿宋" w:eastAsia="仿宋" w:hAnsi="仿宋" w:hint="eastAsia"/>
+          <w:sz w:val="24"/>
+          <w:szCs w:val="24"/>
+        </w:rPr>
+        <w:t>【文学素养，此处应该有掌声】</w:t>
+      </w:r>
+    </w:p>
+    <w:p>
+      <w:pPr>
+        <w:rPr>
+          <w:rFonts w:ascii="仿宋" w:eastAsia="仿宋" w:hAnsi="仿宋"/>
+          <w:sz w:val="24"/>
+          <w:szCs w:val="24"/>
+        </w:rPr>
+      </w:pPr>
+      <w:r>
+        <w:rPr>
+          <w:rFonts w:ascii="仿宋" w:eastAsia="仿宋" w:hAnsi="仿宋" w:hint="eastAsia"/>
           <w:i/>
           <w:iCs/>
           <w:sz w:val="24"/>
           <w:szCs w:val="24"/>
         </w:rPr>
-      </w:pPr>
-      <w:r>
-        <w:rPr>
-          <w:rFonts w:ascii="仿宋" w:eastAsia="仿宋" w:hAnsi="仿宋" w:hint="eastAsia"/>
-          <w:i/>
-          <w:iCs/>
-          <w:sz w:val="24"/>
-          <w:szCs w:val="24"/>
-        </w:rPr>
-        <w:t>只缘身在此山中？</w:t>
-      </w:r>
-    </w:p>
-    <w:p>
-      <w:pPr>
-        <w:rPr>
-          <w:rFonts w:ascii="仿宋" w:eastAsia="仿宋" w:hAnsi="仿宋"/>
-          <w:sz w:val="24"/>
-          <w:szCs w:val="24"/>
-        </w:rPr>
-      </w:pPr>
-      <w:r>
-        <w:rPr>
-          <w:rFonts w:ascii="仿宋" w:eastAsia="仿宋" w:hAnsi="仿宋" w:hint="eastAsia"/>
-          <w:sz w:val="24"/>
-          <w:szCs w:val="24"/>
-        </w:rPr>
-        <w:t>【文学素养，此处应该有掌声】</w:t>
-      </w:r>
-    </w:p>
-    <w:p>
-      <w:pPr>
-        <w:rPr>
-          <w:rFonts w:ascii="仿宋" w:eastAsia="仿宋" w:hAnsi="仿宋"/>
-          <w:sz w:val="24"/>
-          <w:szCs w:val="24"/>
-        </w:rPr>
-      </w:pPr>
-      <w:r>
-        <w:rPr>
-          <w:rFonts w:ascii="仿宋" w:eastAsia="仿宋" w:hAnsi="仿宋" w:hint="eastAsia"/>
-          <w:i/>
-          <w:iCs/>
-          <w:sz w:val="24"/>
-          <w:szCs w:val="24"/>
-        </w:rPr>
         <w:t>别调侃啦，还有不要在这时候说话，说过了。</w:t>
       </w:r>
     </w:p>
@@ -5445,7 +5096,6 @@
           <w:sz w:val="24"/>
           <w:szCs w:val="24"/>
         </w:rPr>
-        <w:lastRenderedPageBreak/>
         <w:t>“注意光照？”我重复着像个疑问，不知所以然。</w:t>
       </w:r>
     </w:p>
@@ -5490,7 +5140,7 @@
     </w:rPrDefault>
     <w:pPrDefault/>
   </w:docDefaults>
-  <w:latentStyles w:defLockedState="0" w:defUIPriority="99" w:defSemiHidden="0" w:defUnhideWhenUsed="0" w:defQFormat="0" w:count="375">
+  <w:latentStyles w:defLockedState="0" w:defUIPriority="99" w:defSemiHidden="0" w:defUnhideWhenUsed="0" w:defQFormat="0" w:count="376">
     <w:lsdException w:name="Normal" w:uiPriority="0" w:qFormat="1"/>
     <w:lsdException w:name="heading 1" w:uiPriority="9" w:qFormat="1"/>
     <w:lsdException w:name="heading 2" w:semiHidden="1" w:uiPriority="9" w:unhideWhenUsed="1" w:qFormat="1"/>
@@ -5596,7 +5246,6 @@
     <w:lsdException w:name="HTML Sample" w:semiHidden="1" w:unhideWhenUsed="1"/>
     <w:lsdException w:name="HTML Typewriter" w:semiHidden="1" w:unhideWhenUsed="1"/>
     <w:lsdException w:name="HTML Variable" w:semiHidden="1" w:unhideWhenUsed="1"/>
-    <w:lsdException w:name="Normal Table" w:semiHidden="1" w:unhideWhenUsed="1"/>
     <w:lsdException w:name="annotation subject" w:semiHidden="1" w:unhideWhenUsed="1"/>
     <w:lsdException w:name="No List" w:semiHidden="1" w:unhideWhenUsed="1"/>
     <w:lsdException w:name="Outline List 1" w:semiHidden="1" w:unhideWhenUsed="1"/>
@@ -5643,10 +5292,8 @@
     <w:lsdException w:name="Table Subtle 2" w:semiHidden="1" w:unhideWhenUsed="1"/>
     <w:lsdException w:name="Table Web 1" w:semiHidden="1" w:unhideWhenUsed="1"/>
     <w:lsdException w:name="Table Web 2" w:semiHidden="1" w:unhideWhenUsed="1"/>
-    <w:lsdException w:name="Table Web 3" w:semiHidden="1" w:unhideWhenUsed="1"/>
     <w:lsdException w:name="Balloon Text" w:semiHidden="1" w:unhideWhenUsed="1"/>
     <w:lsdException w:name="Table Grid" w:uiPriority="39"/>
-    <w:lsdException w:name="Table Theme" w:semiHidden="1" w:unhideWhenUsed="1"/>
     <w:lsdException w:name="Placeholder Text" w:semiHidden="1"/>
     <w:lsdException w:name="No Spacing" w:uiPriority="1" w:qFormat="1"/>
     <w:lsdException w:name="Light Shading" w:uiPriority="60"/>
@@ -5866,8 +5513,9 @@
     <w:lsdException w:name="Smart Hyperlink" w:semiHidden="1" w:unhideWhenUsed="1"/>
     <w:lsdException w:name="Hashtag" w:semiHidden="1" w:unhideWhenUsed="1"/>
     <w:lsdException w:name="Unresolved Mention" w:semiHidden="1" w:unhideWhenUsed="1"/>
+    <w:lsdException w:name="Smart Link" w:semiHidden="1" w:unhideWhenUsed="1"/>
   </w:latentStyles>
-  <w:style w:type="paragraph" w:default="1" w:styleId="a">
+  <w:style w:type="paragraph" w:default="1" w:styleId="Normal">
     <w:name w:val="Normal"/>
     <w:qFormat/>
     <w:pPr>
@@ -5875,12 +5523,13 @@
       <w:jc w:val="both"/>
     </w:pPr>
   </w:style>
-  <w:style w:type="character" w:default="1" w:styleId="a0">
+  <w:style w:type="character" w:default="1" w:styleId="DefaultParagraphFont">
     <w:name w:val="Default Paragraph Font"/>
     <w:uiPriority w:val="1"/>
+    <w:semiHidden/>
     <w:unhideWhenUsed/>
   </w:style>
-  <w:style w:type="table" w:default="1" w:styleId="a1">
+  <w:style w:type="table" w:default="1" w:styleId="TableNormal">
     <w:name w:val="Normal Table"/>
     <w:uiPriority w:val="99"/>
     <w:semiHidden/>
@@ -5895,15 +5544,15 @@
       </w:tblCellMar>
     </w:tblPr>
   </w:style>
-  <w:style w:type="numbering" w:default="1" w:styleId="a2">
+  <w:style w:type="numbering" w:default="1" w:styleId="NoList">
     <w:name w:val="No List"/>
     <w:uiPriority w:val="99"/>
     <w:semiHidden/>
     <w:unhideWhenUsed/>
   </w:style>
-  <w:style w:type="character" w:styleId="a3">
+  <w:style w:type="character" w:styleId="Hyperlink">
     <w:name w:val="Hyperlink"/>
-    <w:basedOn w:val="a0"/>
+    <w:basedOn w:val="DefaultParagraphFont"/>
     <w:uiPriority w:val="99"/>
     <w:unhideWhenUsed/>
     <w:rsid w:val="00A9798D"/>
@@ -5912,9 +5561,9 @@
       <w:u w:val="single"/>
     </w:rPr>
   </w:style>
-  <w:style w:type="character" w:styleId="a4">
+  <w:style w:type="character" w:styleId="UnresolvedMention">
     <w:name w:val="Unresolved Mention"/>
-    <w:basedOn w:val="a0"/>
+    <w:basedOn w:val="DefaultParagraphFont"/>
     <w:uiPriority w:val="99"/>
     <w:semiHidden/>
     <w:unhideWhenUsed/>

--- a/编码格式化.docx
+++ b/编码格式化.docx
@@ -852,7 +852,7 @@
       <w:pPr>
         <w:ind w:firstLineChars="200" w:firstLine="480"/>
         <w:rPr>
-          <w:rFonts w:ascii="仿宋" w:eastAsia="仿宋" w:hAnsi="仿宋" w:cs="等线 Light" w:hint="eastAsia"/>
+          <w:rFonts w:ascii="仿宋" w:eastAsia="仿宋" w:hAnsi="仿宋" w:cs="等线 Light"/>
           <w:sz w:val="24"/>
           <w:szCs w:val="24"/>
         </w:rPr>
@@ -892,7 +892,7 @@
           <w:szCs w:val="24"/>
           <w:highlight w:val="yellow"/>
         </w:rPr>
-        <w:t>当技术就活生生展现在眼前时，每个人都会经历那种“使相信”的过程。从一片工业园区，一个山巅的雷达站，一座人造森林，到飞行器</w:t>
+        <w:t>当技术就活生生展现在眼前时，每个人都会经历那种“使相信”的过程。从一片工业园区，一个山巅的雷达站，一座人造森林，到</w:t>
       </w:r>
       <w:r>
         <w:rPr>
@@ -901,14 +901,23 @@
           <w:szCs w:val="24"/>
           <w:highlight w:val="yellow"/>
         </w:rPr>
-        <w:t>——</w:t>
+        <w:t>飞行器</w:t>
+      </w:r>
+      <w:r>
+        <w:rPr>
+          <w:rFonts w:ascii="仿宋" w:eastAsia="仿宋" w:hAnsi="仿宋" w:cs="等线 Light" w:hint="eastAsia"/>
+          <w:sz w:val="24"/>
+          <w:szCs w:val="24"/>
+          <w:highlight w:val="yellow"/>
+        </w:rPr>
+        <w:t>和戴森球排成的长龙。</w:t>
       </w:r>
     </w:p>
     <w:p>
       <w:pPr>
         <w:ind w:firstLineChars="200" w:firstLine="480"/>
         <w:rPr>
-          <w:rFonts w:ascii="仿宋" w:eastAsia="仿宋" w:hAnsi="仿宋" w:cs="等线 Light"/>
+          <w:rFonts w:ascii="仿宋" w:eastAsia="仿宋" w:hAnsi="仿宋" w:cs="等线 Light" w:hint="eastAsia"/>
           <w:sz w:val="24"/>
           <w:szCs w:val="24"/>
           <w:highlight w:val="yellow"/>
@@ -922,43 +931,61 @@
           <w:highlight w:val="yellow"/>
         </w:rPr>
         <w:lastRenderedPageBreak/>
-        <w:t>……</w:t>
-      </w:r>
-      <w:r>
-        <w:rPr>
-          <w:rFonts w:ascii="仿宋" w:eastAsia="仿宋" w:hAnsi="仿宋" w:cs="等线 Light" w:hint="eastAsia"/>
+        <w:t>一座矗立在山巅的灯塔是注定无法隐藏自身的。当然，灯塔总无暇掩饰自己的存在，而将以四面八方投射安宁而存在，即使繁荣是空泡的——何尝不是现代城市存在的意义。</w:t>
+      </w:r>
+    </w:p>
+    <w:p>
+      <w:pPr>
+        <w:ind w:firstLineChars="200" w:firstLine="480"/>
+        <w:rPr>
+          <w:rFonts w:ascii="仿宋" w:eastAsia="仿宋" w:hAnsi="仿宋" w:cs="等线 Light"/>
           <w:sz w:val="24"/>
           <w:szCs w:val="24"/>
           <w:highlight w:val="yellow"/>
         </w:rPr>
-        <w:t>和戴森球排成的长龙。</w:t>
+      </w:pPr>
+      <w:r>
+        <w:rPr>
+          <w:rFonts w:ascii="仿宋" w:eastAsia="仿宋" w:hAnsi="仿宋" w:cs="等线 Light" w:hint="eastAsia"/>
+          <w:sz w:val="24"/>
+          <w:szCs w:val="24"/>
+          <w:highlight w:val="yellow"/>
+        </w:rPr>
+        <w:t>我在一片黑暗中试图想象出</w:t>
+      </w:r>
+      <w:r>
+        <w:rPr>
+          <w:rFonts w:ascii="仿宋" w:eastAsia="仿宋" w:hAnsi="仿宋" w:cs="等线 Light" w:hint="eastAsia"/>
+          <w:sz w:val="24"/>
+          <w:szCs w:val="24"/>
+          <w:highlight w:val="yellow"/>
+        </w:rPr>
+        <w:t>我的</w:t>
+      </w:r>
+      <w:r>
+        <w:rPr>
+          <w:rFonts w:ascii="仿宋" w:eastAsia="仿宋" w:hAnsi="仿宋" w:cs="等线 Light" w:hint="eastAsia"/>
+          <w:sz w:val="24"/>
+          <w:szCs w:val="24"/>
+          <w:highlight w:val="yellow"/>
+        </w:rPr>
+        <w:t>家乡与</w:t>
+      </w:r>
+      <w:r>
+        <w:rPr>
+          <w:rFonts w:ascii="仿宋" w:eastAsia="仿宋" w:hAnsi="仿宋" w:cs="等线 Light" w:hint="eastAsia"/>
+          <w:sz w:val="24"/>
+          <w:szCs w:val="24"/>
+          <w:highlight w:val="yellow"/>
+        </w:rPr>
+        <w:t>我的城。</w:t>
       </w:r>
     </w:p>
     <w:p>
       <w:pPr>
         <w:ind w:firstLineChars="200" w:firstLine="480"/>
         <w:rPr>
-          <w:rFonts w:ascii="仿宋" w:eastAsia="仿宋" w:hAnsi="仿宋" w:cs="等线 Light" w:hint="eastAsia"/>
-          <w:sz w:val="24"/>
-          <w:szCs w:val="24"/>
-          <w:highlight w:val="yellow"/>
-        </w:rPr>
-      </w:pPr>
-      <w:r>
-        <w:rPr>
-          <w:rFonts w:ascii="仿宋" w:eastAsia="仿宋" w:hAnsi="仿宋" w:cs="等线 Light" w:hint="eastAsia"/>
-          <w:sz w:val="24"/>
-          <w:szCs w:val="24"/>
-          <w:highlight w:val="yellow"/>
-        </w:rPr>
-        <w:t>那是我们的家乡，我们的城。</w:t>
-      </w:r>
-    </w:p>
-    <w:p>
-      <w:pPr>
-        <w:ind w:firstLineChars="200" w:firstLine="480"/>
-        <w:rPr>
-          <w:rFonts w:ascii="仿宋" w:eastAsia="仿宋" w:hAnsi="仿宋" w:cs="等线 Light" w:hint="eastAsia"/>
+          <w:rFonts w:ascii="仿宋" w:eastAsia="仿宋" w:hAnsi="仿宋" w:cs="等线 Light"/>
           <w:sz w:val="24"/>
           <w:szCs w:val="24"/>
           <w:highlight w:val="yellow"/>
@@ -1185,7 +1212,39 @@
           <w:sz w:val="24"/>
           <w:szCs w:val="24"/>
         </w:rPr>
-        <w:t>【很了不起，放轻松】</w:t>
+        <w:t>【</w:t>
+      </w:r>
+      <w:r>
+        <w:rPr>
+          <w:rFonts w:ascii="仿宋" w:eastAsia="仿宋" w:hAnsi="仿宋" w:cs="等线 Light" w:hint="eastAsia"/>
+          <w:sz w:val="24"/>
+          <w:szCs w:val="24"/>
+        </w:rPr>
+        <w:t>可以评定为</w:t>
+      </w:r>
+      <w:r>
+        <w:rPr>
+          <w:rFonts w:ascii="仿宋" w:eastAsia="仿宋" w:hAnsi="仿宋" w:cs="等线 Light" w:hint="eastAsia"/>
+          <w:sz w:val="24"/>
+          <w:szCs w:val="24"/>
+        </w:rPr>
+        <w:t>很了不起，</w:t>
+      </w:r>
+      <w:r>
+        <w:rPr>
+          <w:rFonts w:ascii="仿宋" w:eastAsia="仿宋" w:hAnsi="仿宋" w:cs="等线 Light" w:hint="eastAsia"/>
+          <w:sz w:val="24"/>
+          <w:szCs w:val="24"/>
+        </w:rPr>
+        <w:t>请</w:t>
+      </w:r>
+      <w:r>
+        <w:rPr>
+          <w:rFonts w:ascii="仿宋" w:eastAsia="仿宋" w:hAnsi="仿宋" w:cs="等线 Light" w:hint="eastAsia"/>
+          <w:sz w:val="24"/>
+          <w:szCs w:val="24"/>
+        </w:rPr>
+        <w:t>放轻松】</w:t>
       </w:r>
     </w:p>
     <w:p>
@@ -1203,7 +1262,31 @@
           <w:sz w:val="24"/>
           <w:szCs w:val="24"/>
         </w:rPr>
-        <w:t>当然那不是我的声音，而我也无暇顾及。因为当一个人感到失重，感到飞也似的下沉，在手边没有什么可以抓住的东西时，没有什么再能让我顾及。</w:t>
+        <w:t>她的声音伴随着许多杂波反反复复袭扰，好像在左右漂移，分散出多个重影一样。声音在我周身飘忽，重力在我所在的位置被抵消至甚微</w:t>
+      </w:r>
+      <w:r>
+        <w:rPr>
+          <w:rFonts w:ascii="仿宋" w:eastAsia="仿宋" w:hAnsi="仿宋" w:cs="等线 Light" w:hint="eastAsia"/>
+          <w:sz w:val="24"/>
+          <w:szCs w:val="24"/>
+        </w:rPr>
+        <w:t>，</w:t>
+      </w:r>
+      <w:r>
+        <w:rPr>
+          <w:rFonts w:ascii="仿宋" w:eastAsia="仿宋" w:hAnsi="仿宋" w:cs="等线 Light" w:hint="eastAsia"/>
+          <w:sz w:val="24"/>
+          <w:szCs w:val="24"/>
+        </w:rPr>
+        <w:t>下坠的过程不带有任何加速度地重复着。</w:t>
+      </w:r>
+      <w:r>
+        <w:rPr>
+          <w:rFonts w:ascii="仿宋" w:eastAsia="仿宋" w:hAnsi="仿宋" w:cs="等线 Light" w:hint="eastAsia"/>
+          <w:sz w:val="24"/>
+          <w:szCs w:val="24"/>
+        </w:rPr>
+        <w:t>在手边没有什么可以抓住的东西时，没有什么再能让我顾及。</w:t>
       </w:r>
     </w:p>
     <w:p>
@@ -1221,7 +1304,79 @@
           <w:sz w:val="24"/>
           <w:szCs w:val="24"/>
         </w:rPr>
-        <w:t>你也一样吧，说话的人。好歹我曾经也是飞过旋翼机的，在某个地方——你指望我恐高吗。</w:t>
+        <w:t>你也一样吧，说话的人。好歹我曾经</w:t>
+      </w:r>
+      <w:r>
+        <w:rPr>
+          <w:rFonts w:ascii="仿宋" w:eastAsia="仿宋" w:hAnsi="仿宋" w:cs="等线 Light" w:hint="eastAsia"/>
+          <w:sz w:val="24"/>
+          <w:szCs w:val="24"/>
+        </w:rPr>
+        <w:t>在都城</w:t>
+      </w:r>
+      <w:r>
+        <w:rPr>
+          <w:rFonts w:ascii="仿宋" w:eastAsia="仿宋" w:hAnsi="仿宋" w:cs="等线 Light" w:hint="eastAsia"/>
+          <w:sz w:val="24"/>
+          <w:szCs w:val="24"/>
+        </w:rPr>
+        <w:t>也是</w:t>
+      </w:r>
+      <w:r>
+        <w:rPr>
+          <w:rFonts w:ascii="仿宋" w:eastAsia="仿宋" w:hAnsi="仿宋" w:cs="等线 Light" w:hint="eastAsia"/>
+          <w:sz w:val="24"/>
+          <w:szCs w:val="24"/>
+        </w:rPr>
+        <w:t>一名旋翼机飞行员</w:t>
+      </w:r>
+      <w:r>
+        <w:rPr>
+          <w:rFonts w:ascii="仿宋" w:eastAsia="仿宋" w:hAnsi="仿宋" w:cs="等线 Light" w:hint="eastAsia"/>
+          <w:sz w:val="24"/>
+          <w:szCs w:val="24"/>
+        </w:rPr>
+        <w:t>的，在某个地方——你</w:t>
+      </w:r>
+      <w:r>
+        <w:rPr>
+          <w:rFonts w:ascii="仿宋" w:eastAsia="仿宋" w:hAnsi="仿宋" w:cs="等线 Light" w:hint="eastAsia"/>
+          <w:sz w:val="24"/>
+          <w:szCs w:val="24"/>
+        </w:rPr>
+        <w:t>在</w:t>
+      </w:r>
+      <w:r>
+        <w:rPr>
+          <w:rFonts w:ascii="仿宋" w:eastAsia="仿宋" w:hAnsi="仿宋" w:cs="等线 Light" w:hint="eastAsia"/>
+          <w:sz w:val="24"/>
+          <w:szCs w:val="24"/>
+        </w:rPr>
+        <w:t>指望</w:t>
+      </w:r>
+      <w:r>
+        <w:rPr>
+          <w:rFonts w:ascii="仿宋" w:eastAsia="仿宋" w:hAnsi="仿宋" w:cs="等线 Light" w:hint="eastAsia"/>
+          <w:sz w:val="24"/>
+          <w:szCs w:val="24"/>
+        </w:rPr>
+        <w:t>一个飞行员</w:t>
+      </w:r>
+      <w:r>
+        <w:rPr>
+          <w:rFonts w:ascii="仿宋" w:eastAsia="仿宋" w:hAnsi="仿宋" w:cs="等线 Light" w:hint="eastAsia"/>
+          <w:sz w:val="24"/>
+          <w:szCs w:val="24"/>
+        </w:rPr>
+        <w:t>恐高吗</w:t>
+      </w:r>
+      <w:r>
+        <w:rPr>
+          <w:rFonts w:ascii="仿宋" w:eastAsia="仿宋" w:hAnsi="仿宋" w:cs="等线 Light" w:hint="eastAsia"/>
+          <w:sz w:val="24"/>
+          <w:szCs w:val="24"/>
+        </w:rPr>
+        <w:t>？</w:t>
       </w:r>
     </w:p>
     <w:p>
@@ -1345,7 +1500,103 @@
           <w:sz w:val="24"/>
           <w:szCs w:val="24"/>
         </w:rPr>
-        <w:t>我不想听，我很想回去。北达科他，都城，米德堡，哪儿都行。我们训练过的，能找回方向感的任何地方，只要不再让我向一片没有高度计量的黑暗中下坠。我在下坠中得不到宁静。</w:t>
+        <w:t>我不想听，我</w:t>
+      </w:r>
+      <w:r>
+        <w:rPr>
+          <w:rFonts w:ascii="仿宋" w:eastAsia="仿宋" w:hAnsi="仿宋" w:cs="等线 Light" w:hint="eastAsia"/>
+          <w:sz w:val="24"/>
+          <w:szCs w:val="24"/>
+        </w:rPr>
+        <w:t>除了回乡没有任何其他的想法</w:t>
+      </w:r>
+      <w:r>
+        <w:rPr>
+          <w:rFonts w:ascii="仿宋" w:eastAsia="仿宋" w:hAnsi="仿宋" w:cs="等线 Light" w:hint="eastAsia"/>
+          <w:sz w:val="24"/>
+          <w:szCs w:val="24"/>
+        </w:rPr>
+        <w:t>。北达科他，都城，米德堡，哪儿都行。</w:t>
+      </w:r>
+      <w:r>
+        <w:rPr>
+          <w:rFonts w:ascii="仿宋" w:eastAsia="仿宋" w:hAnsi="仿宋" w:cs="等线 Light" w:hint="eastAsia"/>
+          <w:sz w:val="24"/>
+          <w:szCs w:val="24"/>
+        </w:rPr>
+        <w:t>只要是</w:t>
+      </w:r>
+      <w:r>
+        <w:rPr>
+          <w:rFonts w:ascii="仿宋" w:eastAsia="仿宋" w:hAnsi="仿宋" w:cs="等线 Light" w:hint="eastAsia"/>
+          <w:sz w:val="24"/>
+          <w:szCs w:val="24"/>
+        </w:rPr>
+        <w:t>我们</w:t>
+      </w:r>
+      <w:r>
+        <w:rPr>
+          <w:rFonts w:ascii="仿宋" w:eastAsia="仿宋" w:hAnsi="仿宋" w:cs="等线 Light" w:hint="eastAsia"/>
+          <w:sz w:val="24"/>
+          <w:szCs w:val="24"/>
+        </w:rPr>
+        <w:t>一起</w:t>
+      </w:r>
+      <w:r>
+        <w:rPr>
+          <w:rFonts w:ascii="仿宋" w:eastAsia="仿宋" w:hAnsi="仿宋" w:cs="等线 Light" w:hint="eastAsia"/>
+          <w:sz w:val="24"/>
+          <w:szCs w:val="24"/>
+        </w:rPr>
+        <w:t>训练过的</w:t>
+      </w:r>
+      <w:r>
+        <w:rPr>
+          <w:rFonts w:ascii="仿宋" w:eastAsia="仿宋" w:hAnsi="仿宋" w:cs="等线 Light" w:hint="eastAsia"/>
+          <w:sz w:val="24"/>
+          <w:szCs w:val="24"/>
+        </w:rPr>
+        <w:t>地方</w:t>
+      </w:r>
+      <w:r>
+        <w:rPr>
+          <w:rFonts w:ascii="仿宋" w:eastAsia="仿宋" w:hAnsi="仿宋" w:cs="等线 Light" w:hint="eastAsia"/>
+          <w:sz w:val="24"/>
+          <w:szCs w:val="24"/>
+        </w:rPr>
+        <w:t>，能</w:t>
+      </w:r>
+      <w:r>
+        <w:rPr>
+          <w:rFonts w:ascii="仿宋" w:eastAsia="仿宋" w:hAnsi="仿宋" w:cs="等线 Light" w:hint="eastAsia"/>
+          <w:sz w:val="24"/>
+          <w:szCs w:val="24"/>
+        </w:rPr>
+        <w:t>让我不必对着地图或者未经图记的黑暗发呆半晌</w:t>
+      </w:r>
+      <w:r>
+        <w:rPr>
+          <w:rFonts w:ascii="仿宋" w:eastAsia="仿宋" w:hAnsi="仿宋" w:cs="等线 Light" w:hint="eastAsia"/>
+          <w:sz w:val="24"/>
+          <w:szCs w:val="24"/>
+        </w:rPr>
+        <w:t>的任何地方，只要不再让我向一片没有高度计量的黑暗中下坠。我在</w:t>
+      </w:r>
+      <w:r>
+        <w:rPr>
+          <w:rFonts w:ascii="仿宋" w:eastAsia="仿宋" w:hAnsi="仿宋" w:cs="等线 Light" w:hint="eastAsia"/>
+          <w:sz w:val="24"/>
+          <w:szCs w:val="24"/>
+        </w:rPr>
+        <w:t>下落</w:t>
+      </w:r>
+      <w:r>
+        <w:rPr>
+          <w:rFonts w:ascii="仿宋" w:eastAsia="仿宋" w:hAnsi="仿宋" w:cs="等线 Light" w:hint="eastAsia"/>
+          <w:sz w:val="24"/>
+          <w:szCs w:val="24"/>
+        </w:rPr>
+        <w:t>中得不到宁静。</w:t>
       </w:r>
     </w:p>
     <w:p>
@@ -1380,8 +1631,6 @@
         </w:rPr>
         <w:t>就几秒钟就好</w:t>
       </w:r>
-      <w:bookmarkStart w:id="0" w:name="_GoBack"/>
-      <w:bookmarkEnd w:id="0"/>
       <w:r>
         <w:rPr>
           <w:rFonts w:ascii="仿宋" w:eastAsia="仿宋" w:hAnsi="仿宋" w:cs="等线 Light" w:hint="eastAsia"/>
@@ -1455,7 +1704,29 @@
           <w:sz w:val="24"/>
           <w:szCs w:val="24"/>
         </w:rPr>
-        <w:t>这是什么样的过程——这不是下坠，可它究竟是什么？</w:t>
+        <w:t>这是什么样的过程——这不</w:t>
+      </w:r>
+      <w:r>
+        <w:rPr>
+          <w:rFonts w:ascii="仿宋" w:eastAsia="仿宋" w:hAnsi="仿宋" w:cs="等线 Light" w:hint="eastAsia"/>
+          <w:b/>
+          <w:i/>
+          <w:iCs/>
+          <w:sz w:val="24"/>
+          <w:szCs w:val="24"/>
+        </w:rPr>
+        <w:t>可能</w:t>
+      </w:r>
+      <w:r>
+        <w:rPr>
+          <w:rFonts w:ascii="仿宋" w:eastAsia="仿宋" w:hAnsi="仿宋" w:cs="等线 Light" w:hint="eastAsia"/>
+          <w:b/>
+          <w:i/>
+          <w:iCs/>
+          <w:sz w:val="24"/>
+          <w:szCs w:val="24"/>
+        </w:rPr>
+        <w:t>是下坠，可它究竟是什么？</w:t>
       </w:r>
     </w:p>
     <w:p>
@@ -1649,6 +1920,7 @@
           <w:sz w:val="24"/>
           <w:szCs w:val="24"/>
         </w:rPr>
+        <w:lastRenderedPageBreak/>
         <w:t>她：</w:t>
       </w:r>
       <w:r>
@@ -2273,6 +2545,7 @@
           <w:sz w:val="24"/>
           <w:szCs w:val="24"/>
         </w:rPr>
+        <w:lastRenderedPageBreak/>
         <w:t xml:space="preserve"> </w:t>
       </w:r>
       <w:r>
@@ -2401,16 +2674,7 @@
           <w:sz w:val="24"/>
           <w:szCs w:val="24"/>
         </w:rPr>
-        <w:t>更令我难以理解的是我脑海里的这个声音——从我仍在黑暗中就没完没了</w:t>
-      </w:r>
-      <w:r>
-        <w:rPr>
-          <w:rFonts w:ascii="仿宋" w:eastAsia="仿宋" w:hAnsi="仿宋" w:hint="eastAsia"/>
-          <w:sz w:val="24"/>
-          <w:szCs w:val="24"/>
-        </w:rPr>
-        <w:lastRenderedPageBreak/>
-        <w:t>地说一些我难以理解的话的女声。她的声音有些调侃，我自然不喜欢这种调侃，这就好像是精神分裂了</w:t>
+        <w:t>更令我难以理解的是我脑海里的这个声音——从我仍在黑暗中就没完没了地说一些我难以理解的话的女声。她的声音有些调侃，我自然不喜欢这种调侃，这就好像是精神分裂了</w:t>
       </w:r>
       <w:r>
         <w:rPr>
@@ -3077,6 +3341,7 @@
           <w:szCs w:val="24"/>
           <w:u w:val="single"/>
         </w:rPr>
+        <w:lastRenderedPageBreak/>
         <w:t>CGP</w:t>
       </w:r>
       <w:r>
@@ -3195,7 +3460,6 @@
           <w:szCs w:val="24"/>
           <w:u w:val="single"/>
         </w:rPr>
-        <w:lastRenderedPageBreak/>
         <w:t>我：</w:t>
       </w:r>
       <w:r>
@@ -4117,288 +4381,296 @@
           <w:sz w:val="24"/>
           <w:szCs w:val="24"/>
         </w:rPr>
+        <w:t>“标记点0339，子世界</w:t>
+      </w:r>
+      <w:r>
+        <w:rPr>
+          <w:rFonts w:ascii="仿宋" w:eastAsia="仿宋" w:hAnsi="仿宋"/>
+          <w:sz w:val="24"/>
+          <w:szCs w:val="24"/>
+        </w:rPr>
+        <w:t>0</w:t>
+      </w:r>
+      <w:r>
+        <w:rPr>
+          <w:rFonts w:ascii="仿宋" w:eastAsia="仿宋" w:hAnsi="仿宋" w:hint="eastAsia"/>
+          <w:sz w:val="24"/>
+          <w:szCs w:val="24"/>
+        </w:rPr>
+        <w:t>107。”维加斯装出一副推销的样子自豪地宣布，“一路上数一数二的物资补给点和剩油最多的加油站，瞧一瞧来看一看——”话音随着CGP扇到他头上的巴掌戛然而止。</w:t>
+      </w:r>
+    </w:p>
+    <w:p>
+      <w:pPr>
+        <w:rPr>
+          <w:rFonts w:ascii="仿宋" w:eastAsia="仿宋" w:hAnsi="仿宋"/>
+          <w:sz w:val="24"/>
+          <w:szCs w:val="24"/>
+        </w:rPr>
+      </w:pPr>
+      <w:r>
+        <w:rPr>
+          <w:rFonts w:ascii="仿宋" w:eastAsia="仿宋" w:hAnsi="仿宋" w:hint="eastAsia"/>
+          <w:sz w:val="24"/>
+          <w:szCs w:val="24"/>
+        </w:rPr>
+        <w:t>维加斯扶着头继续说，这一次话音正常了许多，尽管他的头是不可能被打疼的，“都城的坐标是母世界，0000。当然你也可以相信所有的子世界是把编号顺序打乱分布的——尽管我们不这样认为——但就算那样，都城也不可能就在离我们只有三个子世界的距离。我们的油只够跑一个半，而且我们都不知道要去哪。”</w:t>
+      </w:r>
+    </w:p>
+    <w:p>
+      <w:pPr>
+        <w:rPr>
+          <w:rFonts w:ascii="仿宋" w:eastAsia="仿宋" w:hAnsi="仿宋"/>
+          <w:sz w:val="24"/>
+          <w:szCs w:val="24"/>
+        </w:rPr>
+      </w:pPr>
+      <w:r>
+        <w:rPr>
+          <w:rFonts w:ascii="仿宋" w:eastAsia="仿宋" w:hAnsi="仿宋" w:hint="eastAsia"/>
+          <w:sz w:val="24"/>
+          <w:szCs w:val="24"/>
+        </w:rPr>
+        <w:t>“你们很久没回过都城了？”</w:t>
+      </w:r>
+    </w:p>
+    <w:p>
+      <w:pPr>
+        <w:rPr>
+          <w:rFonts w:ascii="仿宋" w:eastAsia="仿宋" w:hAnsi="仿宋"/>
+          <w:sz w:val="24"/>
+          <w:szCs w:val="24"/>
+        </w:rPr>
+      </w:pPr>
+      <w:r>
+        <w:rPr>
+          <w:rFonts w:ascii="仿宋" w:eastAsia="仿宋" w:hAnsi="仿宋" w:hint="eastAsia"/>
+          <w:sz w:val="24"/>
+          <w:szCs w:val="24"/>
+        </w:rPr>
+        <w:t>出口的时候我知道那是个很傻的问题，因为我看到了他们的表情。那种表情只可能出现在他们的脸上。开始的时候我很想笑，但那一点也不好笑，那是一些年轻却面无表情的脸上流露出的疑惑和遗憾。维加斯一手抓着一瓶尘封的蒸馏水，从纸箱堆里抬起头来。</w:t>
+      </w:r>
+    </w:p>
+    <w:p>
+      <w:pPr>
+        <w:rPr>
+          <w:rFonts w:ascii="仿宋" w:eastAsia="仿宋" w:hAnsi="仿宋"/>
+          <w:sz w:val="24"/>
+          <w:szCs w:val="24"/>
+        </w:rPr>
+      </w:pPr>
+      <w:r>
+        <w:rPr>
+          <w:rFonts w:ascii="仿宋" w:eastAsia="仿宋" w:hAnsi="仿宋" w:hint="eastAsia"/>
+          <w:sz w:val="24"/>
+          <w:szCs w:val="24"/>
+        </w:rPr>
+        <w:t>“你真逗，我们这些人……</w:t>
+      </w:r>
+    </w:p>
+    <w:p>
+      <w:pPr>
+        <w:rPr>
+          <w:rFonts w:ascii="仿宋" w:eastAsia="仿宋" w:hAnsi="仿宋"/>
+          <w:sz w:val="24"/>
+          <w:szCs w:val="24"/>
+        </w:rPr>
+      </w:pPr>
+      <w:r>
+        <w:rPr>
+          <w:rFonts w:ascii="仿宋" w:eastAsia="仿宋" w:hAnsi="仿宋" w:hint="eastAsia"/>
+          <w:sz w:val="24"/>
+          <w:szCs w:val="24"/>
+        </w:rPr>
+        <w:t>“从来就没见过都城。”</w:t>
+      </w:r>
+    </w:p>
+    <w:p>
+      <w:pPr>
+        <w:rPr>
+          <w:rFonts w:ascii="仿宋" w:eastAsia="仿宋" w:hAnsi="仿宋"/>
+          <w:sz w:val="24"/>
+          <w:szCs w:val="24"/>
+        </w:rPr>
+      </w:pPr>
+    </w:p>
+    <w:p>
+      <w:pPr>
+        <w:rPr>
+          <w:rFonts w:ascii="仿宋" w:eastAsia="仿宋" w:hAnsi="仿宋"/>
+          <w:sz w:val="24"/>
+          <w:szCs w:val="24"/>
+        </w:rPr>
+      </w:pPr>
+      <w:r>
+        <w:rPr>
+          <w:rFonts w:ascii="仿宋" w:eastAsia="仿宋" w:hAnsi="仿宋" w:hint="eastAsia"/>
+          <w:sz w:val="24"/>
+          <w:szCs w:val="24"/>
+        </w:rPr>
+        <w:t>我记得都城，至少有模糊的印象，即使那多少也意味着我很久没有回去过那个在梦里都不会出现的地方。北达科他空军基地或许是个很偏僻的地方，我对我的部队番号和从属关系也都一概不知，只记得当时在停机坪上，八点钟的朝阳穿透银色的云层，第一缕光暖流般下泻在280-II型旋翼机“勇气”上，深灰色的机身仿佛裹上金光色的丝带，当然，也或许是阳光般绽开的伤痕。</w:t>
+      </w:r>
+    </w:p>
+    <w:p>
+      <w:pPr>
+        <w:rPr>
+          <w:rFonts w:ascii="仿宋" w:eastAsia="仿宋" w:hAnsi="仿宋"/>
+          <w:sz w:val="24"/>
+          <w:szCs w:val="24"/>
+        </w:rPr>
+      </w:pPr>
+      <w:r>
+        <w:rPr>
+          <w:rFonts w:ascii="仿宋" w:eastAsia="仿宋" w:hAnsi="仿宋" w:hint="eastAsia"/>
+          <w:sz w:val="24"/>
+          <w:szCs w:val="24"/>
+        </w:rPr>
+        <w:t>我的战友们，我已经不记得他们了。</w:t>
+      </w:r>
+    </w:p>
+    <w:p>
+      <w:pPr>
+        <w:rPr>
+          <w:rFonts w:ascii="仿宋" w:eastAsia="仿宋" w:hAnsi="仿宋"/>
+          <w:sz w:val="24"/>
+          <w:szCs w:val="24"/>
+        </w:rPr>
+      </w:pPr>
+      <w:r>
+        <w:rPr>
+          <w:rFonts w:ascii="仿宋" w:eastAsia="仿宋" w:hAnsi="仿宋" w:hint="eastAsia"/>
+          <w:sz w:val="24"/>
+          <w:szCs w:val="24"/>
+        </w:rPr>
+        <w:t>我记得和他们一同慢跑，晨练是绕起飞跑道的两英里，我和那些模糊的虚影在混凝土地面上说笑着打着手势；大多数时候能见度很好，我们稍往远处望去，便能看见地平线上高耸的卫星城。那些建筑的高度达到了几百米，占地最多有以平方千米计数，像是远方一组阴影中的山峰。</w:t>
+      </w:r>
+    </w:p>
+    <w:p>
+      <w:pPr>
+        <w:rPr>
+          <w:rFonts w:ascii="仿宋" w:eastAsia="仿宋" w:hAnsi="仿宋"/>
+          <w:sz w:val="24"/>
+          <w:szCs w:val="24"/>
+        </w:rPr>
+      </w:pPr>
+      <w:r>
+        <w:rPr>
+          <w:rFonts w:ascii="仿宋" w:eastAsia="仿宋" w:hAnsi="仿宋" w:hint="eastAsia"/>
+          <w:sz w:val="24"/>
+          <w:szCs w:val="24"/>
+        </w:rPr>
+        <w:t>灰色笼罩着我们。</w:t>
+      </w:r>
+    </w:p>
+    <w:p>
+      <w:pPr>
+        <w:rPr>
+          <w:rFonts w:ascii="仿宋" w:eastAsia="仿宋" w:hAnsi="仿宋"/>
+          <w:sz w:val="24"/>
+          <w:szCs w:val="24"/>
+        </w:rPr>
+      </w:pPr>
+      <w:r>
+        <w:rPr>
+          <w:rFonts w:ascii="仿宋" w:eastAsia="仿宋" w:hAnsi="仿宋" w:hint="eastAsia"/>
+          <w:sz w:val="24"/>
+          <w:szCs w:val="24"/>
+        </w:rPr>
+        <w:t>无论如何，我至少还记得飞行的基本操作。飞控系统早已经是标准化的，22M型和280-II型从操作上讲没有本质上的区别，即使起飞重量和气动外形会有不同，稍作调整也能很快适应。不知道出去之后，还有没有我能飞的战机。</w:t>
+      </w:r>
+    </w:p>
+    <w:p>
+      <w:pPr>
+        <w:rPr>
+          <w:rFonts w:ascii="仿宋" w:eastAsia="仿宋" w:hAnsi="仿宋"/>
+          <w:sz w:val="24"/>
+          <w:szCs w:val="24"/>
+        </w:rPr>
+      </w:pPr>
+      <w:r>
+        <w:rPr>
+          <w:rFonts w:ascii="仿宋" w:eastAsia="仿宋" w:hAnsi="仿宋" w:hint="eastAsia"/>
+          <w:sz w:val="24"/>
+          <w:szCs w:val="24"/>
+        </w:rPr>
+        <w:t>我不知道，但是那地方安静的像个世外桃源——安静得像见了鬼一样，我没见过鬼魂。</w:t>
+      </w:r>
+    </w:p>
+    <w:p>
+      <w:pPr>
+        <w:rPr>
+          <w:rFonts w:ascii="仿宋" w:eastAsia="仿宋" w:hAnsi="仿宋"/>
+          <w:sz w:val="24"/>
+          <w:szCs w:val="24"/>
+        </w:rPr>
+      </w:pPr>
+      <w:r>
+        <w:rPr>
+          <w:rFonts w:ascii="仿宋" w:eastAsia="仿宋" w:hAnsi="仿宋" w:hint="eastAsia"/>
+          <w:sz w:val="24"/>
+          <w:szCs w:val="24"/>
+        </w:rPr>
+        <w:t>【你没见过鬼魂？】又是一声嗤笑。</w:t>
+      </w:r>
+    </w:p>
+    <w:p>
+      <w:pPr>
+        <w:rPr>
+          <w:rFonts w:ascii="仿宋" w:eastAsia="仿宋" w:hAnsi="仿宋"/>
+          <w:sz w:val="24"/>
+          <w:szCs w:val="24"/>
+        </w:rPr>
+      </w:pPr>
+      <w:r>
+        <w:rPr>
+          <w:rFonts w:ascii="仿宋" w:eastAsia="仿宋" w:hAnsi="仿宋" w:hint="eastAsia"/>
+          <w:sz w:val="24"/>
+          <w:szCs w:val="24"/>
+        </w:rPr>
+        <w:t>好吧，或许我见过。</w:t>
+      </w:r>
+    </w:p>
+    <w:p>
+      <w:pPr>
+        <w:rPr>
+          <w:rFonts w:ascii="仿宋" w:eastAsia="仿宋" w:hAnsi="仿宋"/>
+          <w:sz w:val="24"/>
+          <w:szCs w:val="24"/>
+        </w:rPr>
+      </w:pPr>
+      <w:r>
+        <w:rPr>
+          <w:rFonts w:ascii="仿宋" w:eastAsia="仿宋" w:hAnsi="仿宋" w:hint="eastAsia"/>
+          <w:sz w:val="24"/>
+          <w:szCs w:val="24"/>
+        </w:rPr>
+        <w:t>——我没见过鬼魂，维加斯和CGP显然不曾是。他们的动作中透出些许的疲惫，但绝没有丢掉一切。肩上过重的负担让他们不可能丢掉一切像是丢了魂那样游荡。</w:t>
+      </w:r>
+    </w:p>
+    <w:p>
+      <w:pPr>
+        <w:rPr>
+          <w:rFonts w:ascii="仿宋" w:eastAsia="仿宋" w:hAnsi="仿宋"/>
+          <w:sz w:val="24"/>
+          <w:szCs w:val="24"/>
+        </w:rPr>
+      </w:pPr>
+      <w:r>
+        <w:rPr>
+          <w:rFonts w:ascii="仿宋" w:eastAsia="仿宋" w:hAnsi="仿宋" w:hint="eastAsia"/>
+          <w:sz w:val="24"/>
+          <w:szCs w:val="24"/>
+        </w:rPr>
+        <w:t>他们拾掇着混凝土地面上的小山，把矿泉水和整包的即食口粮塞进AVS行军背包，又在不同的隔间共享的那片不大的空间里填充进压弹器、空弹匣和整盒装的弹药，老旧的红色封装上过大的AMC STLK字样足够醒目。液压钳和伞兵锹落在了弹药盒上，一套简易维护保养工具落在了液压钳伞兵锹上，个人平板终端又落</w:t>
+      </w:r>
+      <w:r>
+        <w:rPr>
+          <w:rFonts w:ascii="仿宋" w:eastAsia="仿宋" w:hAnsi="仿宋" w:hint="eastAsia"/>
+          <w:sz w:val="24"/>
+          <w:szCs w:val="24"/>
+        </w:rPr>
         <w:lastRenderedPageBreak/>
-        <w:t>“标记点0339，子世界</w:t>
-      </w:r>
-      <w:r>
-        <w:rPr>
-          <w:rFonts w:ascii="仿宋" w:eastAsia="仿宋" w:hAnsi="仿宋"/>
-          <w:sz w:val="24"/>
-          <w:szCs w:val="24"/>
-        </w:rPr>
-        <w:t>0</w:t>
-      </w:r>
-      <w:r>
-        <w:rPr>
-          <w:rFonts w:ascii="仿宋" w:eastAsia="仿宋" w:hAnsi="仿宋" w:hint="eastAsia"/>
-          <w:sz w:val="24"/>
-          <w:szCs w:val="24"/>
-        </w:rPr>
-        <w:t>107。”维加斯装出一副推销的样子自豪地宣布，“一路上数一数二的物资补给点和剩油最多的加油站，瞧一瞧来看一看——”话音随着CGP扇到他头上的巴掌戛然而止。</w:t>
-      </w:r>
-    </w:p>
-    <w:p>
-      <w:pPr>
-        <w:rPr>
-          <w:rFonts w:ascii="仿宋" w:eastAsia="仿宋" w:hAnsi="仿宋"/>
-          <w:sz w:val="24"/>
-          <w:szCs w:val="24"/>
-        </w:rPr>
-      </w:pPr>
-      <w:r>
-        <w:rPr>
-          <w:rFonts w:ascii="仿宋" w:eastAsia="仿宋" w:hAnsi="仿宋" w:hint="eastAsia"/>
-          <w:sz w:val="24"/>
-          <w:szCs w:val="24"/>
-        </w:rPr>
-        <w:t>维加斯扶着头继续说，这一次话音正常了许多，尽管他的头是不可能被打疼的，“都城的坐标是母世界，0000。当然你也可以相信所有的子世界是把编号顺序打乱分布的——尽管我们不这样认为——但就算那样，都城也不可能就在离我们只有三个子世界的距离。我们的油只够跑一个半，而且我们都不知道要去哪。”</w:t>
-      </w:r>
-    </w:p>
-    <w:p>
-      <w:pPr>
-        <w:rPr>
-          <w:rFonts w:ascii="仿宋" w:eastAsia="仿宋" w:hAnsi="仿宋"/>
-          <w:sz w:val="24"/>
-          <w:szCs w:val="24"/>
-        </w:rPr>
-      </w:pPr>
-      <w:r>
-        <w:rPr>
-          <w:rFonts w:ascii="仿宋" w:eastAsia="仿宋" w:hAnsi="仿宋" w:hint="eastAsia"/>
-          <w:sz w:val="24"/>
-          <w:szCs w:val="24"/>
-        </w:rPr>
-        <w:t>“你们很久没回过都城了？”</w:t>
-      </w:r>
-    </w:p>
-    <w:p>
-      <w:pPr>
-        <w:rPr>
-          <w:rFonts w:ascii="仿宋" w:eastAsia="仿宋" w:hAnsi="仿宋"/>
-          <w:sz w:val="24"/>
-          <w:szCs w:val="24"/>
-        </w:rPr>
-      </w:pPr>
-      <w:r>
-        <w:rPr>
-          <w:rFonts w:ascii="仿宋" w:eastAsia="仿宋" w:hAnsi="仿宋" w:hint="eastAsia"/>
-          <w:sz w:val="24"/>
-          <w:szCs w:val="24"/>
-        </w:rPr>
-        <w:t>出口的时候我知道那是个很傻的问题，因为我看到了他们的表情。那种表情只可能出现在他们的脸上。开始的时候我很想笑，但那一点也不好笑，那是一些年轻却面无表情的脸上流露出的疑惑和遗憾。维加斯一手抓着一瓶尘封的蒸馏水，从纸箱堆里抬起头来。</w:t>
-      </w:r>
-    </w:p>
-    <w:p>
-      <w:pPr>
-        <w:rPr>
-          <w:rFonts w:ascii="仿宋" w:eastAsia="仿宋" w:hAnsi="仿宋"/>
-          <w:sz w:val="24"/>
-          <w:szCs w:val="24"/>
-        </w:rPr>
-      </w:pPr>
-      <w:r>
-        <w:rPr>
-          <w:rFonts w:ascii="仿宋" w:eastAsia="仿宋" w:hAnsi="仿宋" w:hint="eastAsia"/>
-          <w:sz w:val="24"/>
-          <w:szCs w:val="24"/>
-        </w:rPr>
-        <w:t>“你真逗，我们这些人……</w:t>
-      </w:r>
-    </w:p>
-    <w:p>
-      <w:pPr>
-        <w:rPr>
-          <w:rFonts w:ascii="仿宋" w:eastAsia="仿宋" w:hAnsi="仿宋"/>
-          <w:sz w:val="24"/>
-          <w:szCs w:val="24"/>
-        </w:rPr>
-      </w:pPr>
-      <w:r>
-        <w:rPr>
-          <w:rFonts w:ascii="仿宋" w:eastAsia="仿宋" w:hAnsi="仿宋" w:hint="eastAsia"/>
-          <w:sz w:val="24"/>
-          <w:szCs w:val="24"/>
-        </w:rPr>
-        <w:t>“从来就没见过都城。”</w:t>
-      </w:r>
-    </w:p>
-    <w:p>
-      <w:pPr>
-        <w:rPr>
-          <w:rFonts w:ascii="仿宋" w:eastAsia="仿宋" w:hAnsi="仿宋"/>
-          <w:sz w:val="24"/>
-          <w:szCs w:val="24"/>
-        </w:rPr>
-      </w:pPr>
-    </w:p>
-    <w:p>
-      <w:pPr>
-        <w:rPr>
-          <w:rFonts w:ascii="仿宋" w:eastAsia="仿宋" w:hAnsi="仿宋"/>
-          <w:sz w:val="24"/>
-          <w:szCs w:val="24"/>
-        </w:rPr>
-      </w:pPr>
-      <w:r>
-        <w:rPr>
-          <w:rFonts w:ascii="仿宋" w:eastAsia="仿宋" w:hAnsi="仿宋" w:hint="eastAsia"/>
-          <w:sz w:val="24"/>
-          <w:szCs w:val="24"/>
-        </w:rPr>
-        <w:t>我记得都城，至少有模糊的印象，即使那多少也意味着我很久没有回去过那个在梦里都不会出现的地方。北达科他空军基地或许是个很偏僻的地方，我对我的部队番号和从属关系也都一概不知，只记得当时在停机坪上，八点钟的朝阳穿透银色的云层，第一缕光暖流般下泻在280-II型旋翼机“勇气”上，深灰色的机身仿佛裹上金光色的丝带，当然，也或许是阳光般绽开的伤痕。</w:t>
-      </w:r>
-    </w:p>
-    <w:p>
-      <w:pPr>
-        <w:rPr>
-          <w:rFonts w:ascii="仿宋" w:eastAsia="仿宋" w:hAnsi="仿宋"/>
-          <w:sz w:val="24"/>
-          <w:szCs w:val="24"/>
-        </w:rPr>
-      </w:pPr>
-      <w:r>
-        <w:rPr>
-          <w:rFonts w:ascii="仿宋" w:eastAsia="仿宋" w:hAnsi="仿宋" w:hint="eastAsia"/>
-          <w:sz w:val="24"/>
-          <w:szCs w:val="24"/>
-        </w:rPr>
-        <w:t>我的战友们，我已经不记得他们了。</w:t>
-      </w:r>
-    </w:p>
-    <w:p>
-      <w:pPr>
-        <w:rPr>
-          <w:rFonts w:ascii="仿宋" w:eastAsia="仿宋" w:hAnsi="仿宋"/>
-          <w:sz w:val="24"/>
-          <w:szCs w:val="24"/>
-        </w:rPr>
-      </w:pPr>
-      <w:r>
-        <w:rPr>
-          <w:rFonts w:ascii="仿宋" w:eastAsia="仿宋" w:hAnsi="仿宋" w:hint="eastAsia"/>
-          <w:sz w:val="24"/>
-          <w:szCs w:val="24"/>
-        </w:rPr>
-        <w:t>我记得和他们一同慢跑，晨练是绕起飞跑道的两英里，我和那些模糊的虚影在混凝土地面上说笑着打着手势；大多数时候能见度很好，我们稍往远处望去，便能看见地平线上高耸的卫星城。那些建筑的高度达到了几百米，占地最多有以平方千米计数，像是远方一组阴影中的山峰。</w:t>
-      </w:r>
-    </w:p>
-    <w:p>
-      <w:pPr>
-        <w:rPr>
-          <w:rFonts w:ascii="仿宋" w:eastAsia="仿宋" w:hAnsi="仿宋"/>
-          <w:sz w:val="24"/>
-          <w:szCs w:val="24"/>
-        </w:rPr>
-      </w:pPr>
-      <w:r>
-        <w:rPr>
-          <w:rFonts w:ascii="仿宋" w:eastAsia="仿宋" w:hAnsi="仿宋" w:hint="eastAsia"/>
-          <w:sz w:val="24"/>
-          <w:szCs w:val="24"/>
-        </w:rPr>
-        <w:t>灰色笼罩着我们。</w:t>
-      </w:r>
-    </w:p>
-    <w:p>
-      <w:pPr>
-        <w:rPr>
-          <w:rFonts w:ascii="仿宋" w:eastAsia="仿宋" w:hAnsi="仿宋"/>
-          <w:sz w:val="24"/>
-          <w:szCs w:val="24"/>
-        </w:rPr>
-      </w:pPr>
-      <w:r>
-        <w:rPr>
-          <w:rFonts w:ascii="仿宋" w:eastAsia="仿宋" w:hAnsi="仿宋" w:hint="eastAsia"/>
-          <w:sz w:val="24"/>
-          <w:szCs w:val="24"/>
-        </w:rPr>
-        <w:t>无论如何，我至少还记得飞行的基本操作。飞控系统早已经是标准化的，22M型和280-II型从操作上讲没有本质上的区别，即使起飞重量和气动外形会有不同，稍作调整也能很快适应。不知道出去之后，还有没有我能飞的战机。</w:t>
-      </w:r>
-    </w:p>
-    <w:p>
-      <w:pPr>
-        <w:rPr>
-          <w:rFonts w:ascii="仿宋" w:eastAsia="仿宋" w:hAnsi="仿宋"/>
-          <w:sz w:val="24"/>
-          <w:szCs w:val="24"/>
-        </w:rPr>
-      </w:pPr>
-      <w:r>
-        <w:rPr>
-          <w:rFonts w:ascii="仿宋" w:eastAsia="仿宋" w:hAnsi="仿宋" w:hint="eastAsia"/>
-          <w:sz w:val="24"/>
-          <w:szCs w:val="24"/>
-        </w:rPr>
-        <w:t>我不知道，但是那地方安静的像个世外桃源——安静得像见了鬼一样，我没见过鬼魂。</w:t>
-      </w:r>
-    </w:p>
-    <w:p>
-      <w:pPr>
-        <w:rPr>
-          <w:rFonts w:ascii="仿宋" w:eastAsia="仿宋" w:hAnsi="仿宋"/>
-          <w:sz w:val="24"/>
-          <w:szCs w:val="24"/>
-        </w:rPr>
-      </w:pPr>
-      <w:r>
-        <w:rPr>
-          <w:rFonts w:ascii="仿宋" w:eastAsia="仿宋" w:hAnsi="仿宋" w:hint="eastAsia"/>
-          <w:sz w:val="24"/>
-          <w:szCs w:val="24"/>
-        </w:rPr>
-        <w:t>【你没见过鬼魂？】又是一声嗤笑。</w:t>
-      </w:r>
-    </w:p>
-    <w:p>
-      <w:pPr>
-        <w:rPr>
-          <w:rFonts w:ascii="仿宋" w:eastAsia="仿宋" w:hAnsi="仿宋"/>
-          <w:sz w:val="24"/>
-          <w:szCs w:val="24"/>
-        </w:rPr>
-      </w:pPr>
-      <w:r>
-        <w:rPr>
-          <w:rFonts w:ascii="仿宋" w:eastAsia="仿宋" w:hAnsi="仿宋" w:hint="eastAsia"/>
-          <w:sz w:val="24"/>
-          <w:szCs w:val="24"/>
-        </w:rPr>
-        <w:t>好吧，或许我见过。</w:t>
-      </w:r>
-    </w:p>
-    <w:p>
-      <w:pPr>
-        <w:rPr>
-          <w:rFonts w:ascii="仿宋" w:eastAsia="仿宋" w:hAnsi="仿宋"/>
-          <w:sz w:val="24"/>
-          <w:szCs w:val="24"/>
-        </w:rPr>
-      </w:pPr>
-      <w:r>
-        <w:rPr>
-          <w:rFonts w:ascii="仿宋" w:eastAsia="仿宋" w:hAnsi="仿宋" w:hint="eastAsia"/>
-          <w:sz w:val="24"/>
-          <w:szCs w:val="24"/>
-        </w:rPr>
-        <w:t>——我没见过鬼魂，维加斯和CGP显然不曾是。他们的动作中透出些许的疲惫，但绝没有丢掉一切。肩上过重的负担让他们不可能丢掉一切像是丢了魂那样游荡。</w:t>
-      </w:r>
-    </w:p>
-    <w:p>
-      <w:pPr>
-        <w:rPr>
-          <w:rFonts w:ascii="仿宋" w:eastAsia="仿宋" w:hAnsi="仿宋"/>
-          <w:sz w:val="24"/>
-          <w:szCs w:val="24"/>
-        </w:rPr>
-      </w:pPr>
-      <w:r>
-        <w:rPr>
-          <w:rFonts w:ascii="仿宋" w:eastAsia="仿宋" w:hAnsi="仿宋" w:hint="eastAsia"/>
-          <w:sz w:val="24"/>
-          <w:szCs w:val="24"/>
-        </w:rPr>
-        <w:t>他们拾掇着混凝土地面上的小山，把矿泉水和整包的即食口粮塞进AVS行军背包，又在不同的隔间共享的那片不大的空间里填充进压弹器、空弹匣和整盒装的弹药，老旧的红色封装上过大的AMC STLK字样足够醒目。液压钳和伞兵锹落在了弹药盒上，一套简易维护保养工具落在了液压钳伞兵锹上，个人平板终端又落在了工具箱上。维加斯费力地拉上拉链而又不至于让背包撑破。</w:t>
+        <w:t>在了工具箱上。维加斯费力地拉上拉链而又不至于让背包撑破。</w:t>
       </w:r>
     </w:p>
     <w:p>
@@ -4449,7 +4721,6 @@
           <w:sz w:val="24"/>
           <w:szCs w:val="24"/>
         </w:rPr>
-        <w:lastRenderedPageBreak/>
         <w:t>【我不理解他们做事情的动机。这样的行为对于人类而言合理吗？】</w:t>
       </w:r>
     </w:p>
@@ -4876,6 +5147,7 @@
           <w:sz w:val="24"/>
           <w:szCs w:val="24"/>
         </w:rPr>
+        <w:lastRenderedPageBreak/>
         <w:t>【应当是致命的】</w:t>
       </w:r>
     </w:p>
@@ -5062,7 +5334,33 @@
           <w:sz w:val="24"/>
           <w:szCs w:val="24"/>
         </w:rPr>
-        <w:t>“外侧安全。”停顿两秒之后，小心翼翼地推开破了洞的防爆门，“注意光照。”</w:t>
+        <w:t>“</w:t>
+      </w:r>
+      <w:r>
+        <w:rPr>
+          <w:rFonts w:ascii="仿宋" w:eastAsia="仿宋" w:hAnsi="仿宋" w:hint="eastAsia"/>
+          <w:sz w:val="24"/>
+          <w:szCs w:val="24"/>
+        </w:rPr>
+        <w:t>这边是CGP……好的，没问题，</w:t>
+      </w:r>
+      <w:r>
+        <w:rPr>
+          <w:rFonts w:ascii="仿宋" w:eastAsia="仿宋" w:hAnsi="仿宋" w:hint="eastAsia"/>
+          <w:sz w:val="24"/>
+          <w:szCs w:val="24"/>
+        </w:rPr>
+        <w:t>确认</w:t>
+      </w:r>
+      <w:bookmarkStart w:id="0" w:name="_GoBack"/>
+      <w:bookmarkEnd w:id="0"/>
+      <w:r>
+        <w:rPr>
+          <w:rFonts w:ascii="仿宋" w:eastAsia="仿宋" w:hAnsi="仿宋" w:hint="eastAsia"/>
+          <w:sz w:val="24"/>
+          <w:szCs w:val="24"/>
+        </w:rPr>
+        <w:t>外侧安全。”停顿两秒之后，小心翼翼地推开破了洞的防爆门，“注意光照。”</w:t>
       </w:r>
     </w:p>
     <w:p>
@@ -5246,6 +5544,7 @@
     <w:lsdException w:name="HTML Sample" w:semiHidden="1" w:unhideWhenUsed="1"/>
     <w:lsdException w:name="HTML Typewriter" w:semiHidden="1" w:unhideWhenUsed="1"/>
     <w:lsdException w:name="HTML Variable" w:semiHidden="1" w:unhideWhenUsed="1"/>
+    <w:lsdException w:name="Normal Table" w:semiHidden="1" w:unhideWhenUsed="1"/>
     <w:lsdException w:name="annotation subject" w:semiHidden="1" w:unhideWhenUsed="1"/>
     <w:lsdException w:name="No List" w:semiHidden="1" w:unhideWhenUsed="1"/>
     <w:lsdException w:name="Outline List 1" w:semiHidden="1" w:unhideWhenUsed="1"/>
@@ -5292,8 +5591,10 @@
     <w:lsdException w:name="Table Subtle 2" w:semiHidden="1" w:unhideWhenUsed="1"/>
     <w:lsdException w:name="Table Web 1" w:semiHidden="1" w:unhideWhenUsed="1"/>
     <w:lsdException w:name="Table Web 2" w:semiHidden="1" w:unhideWhenUsed="1"/>
+    <w:lsdException w:name="Table Web 3" w:semiHidden="1" w:unhideWhenUsed="1"/>
     <w:lsdException w:name="Balloon Text" w:semiHidden="1" w:unhideWhenUsed="1"/>
     <w:lsdException w:name="Table Grid" w:uiPriority="39"/>
+    <w:lsdException w:name="Table Theme" w:semiHidden="1" w:unhideWhenUsed="1"/>
     <w:lsdException w:name="Placeholder Text" w:semiHidden="1"/>
     <w:lsdException w:name="No Spacing" w:uiPriority="1" w:qFormat="1"/>
     <w:lsdException w:name="Light Shading" w:uiPriority="60"/>

--- a/编码格式化.docx
+++ b/编码格式化.docx
@@ -415,7 +415,25 @@
           <w:sz w:val="24"/>
           <w:szCs w:val="24"/>
         </w:rPr>
-        <w:t>下坠不是一种有参照系的运动感，因为黑暗中并没有肉眼可以捕捉到的参照物，也没有本应在这时出现的十分应景的呼啸的风声与刮过脸颊的气流。我感受着近似于始终的感觉，在黑暗中</w:t>
+        <w:t>下坠不是一种有参照系的运动感，因为黑暗中并没有肉眼可以捕捉到的参照物，也没有本应在这时出现的十分应景的呼啸的</w:t>
+      </w:r>
+      <w:proofErr w:type="gramStart"/>
+      <w:r>
+        <w:rPr>
+          <w:rFonts w:ascii="仿宋" w:eastAsia="仿宋" w:hAnsi="仿宋" w:cs="等线 Light" w:hint="eastAsia"/>
+          <w:sz w:val="24"/>
+          <w:szCs w:val="24"/>
+        </w:rPr>
+        <w:t>风声与刮过</w:t>
+      </w:r>
+      <w:proofErr w:type="gramEnd"/>
+      <w:r>
+        <w:rPr>
+          <w:rFonts w:ascii="仿宋" w:eastAsia="仿宋" w:hAnsi="仿宋" w:cs="等线 Light" w:hint="eastAsia"/>
+          <w:sz w:val="24"/>
+          <w:szCs w:val="24"/>
+        </w:rPr>
+        <w:t>脸颊的气流。我感受着近似于始终的感觉，在黑暗中</w:t>
       </w:r>
       <w:r>
         <w:rPr>
@@ -794,7 +812,47 @@
           <w:sz w:val="24"/>
           <w:szCs w:val="24"/>
         </w:rPr>
-        <w:t>去国怀乡、忧谗畏讥、还是燕然未勒归无计</w:t>
+        <w:t>去国怀乡、忧</w:t>
+      </w:r>
+      <w:proofErr w:type="gramStart"/>
+      <w:r>
+        <w:rPr>
+          <w:rFonts w:ascii="仿宋" w:eastAsia="仿宋" w:hAnsi="仿宋" w:cs="等线 Light" w:hint="eastAsia"/>
+          <w:color w:val="000000" w:themeColor="text1"/>
+          <w:sz w:val="24"/>
+          <w:szCs w:val="24"/>
+        </w:rPr>
+        <w:t>谗</w:t>
+      </w:r>
+      <w:proofErr w:type="gramEnd"/>
+      <w:r>
+        <w:rPr>
+          <w:rFonts w:ascii="仿宋" w:eastAsia="仿宋" w:hAnsi="仿宋" w:cs="等线 Light" w:hint="eastAsia"/>
+          <w:color w:val="000000" w:themeColor="text1"/>
+          <w:sz w:val="24"/>
+          <w:szCs w:val="24"/>
+        </w:rPr>
+        <w:t>畏讥、还是</w:t>
+      </w:r>
+      <w:proofErr w:type="gramStart"/>
+      <w:r>
+        <w:rPr>
+          <w:rFonts w:ascii="仿宋" w:eastAsia="仿宋" w:hAnsi="仿宋" w:cs="等线 Light" w:hint="eastAsia"/>
+          <w:color w:val="000000" w:themeColor="text1"/>
+          <w:sz w:val="24"/>
+          <w:szCs w:val="24"/>
+        </w:rPr>
+        <w:t>燕然未勒</w:t>
+      </w:r>
+      <w:proofErr w:type="gramEnd"/>
+      <w:r>
+        <w:rPr>
+          <w:rFonts w:ascii="仿宋" w:eastAsia="仿宋" w:hAnsi="仿宋" w:cs="等线 Light" w:hint="eastAsia"/>
+          <w:color w:val="000000" w:themeColor="text1"/>
+          <w:sz w:val="24"/>
+          <w:szCs w:val="24"/>
+        </w:rPr>
+        <w:t>归无计</w:t>
       </w:r>
       <w:r>
         <w:rPr>
@@ -821,7 +879,25 @@
           <w:sz w:val="24"/>
           <w:szCs w:val="24"/>
         </w:rPr>
-        <w:t>即使我们给离别与归乡加上许多情感基调，事实仍旧是事实。我回不去，我不知道我在哪儿，我一无所有。或许我所来自的地方</w:t>
+        <w:t>即使我们给离别与归乡加上许多情感基调，事实仍旧是事实。我回不去，我不知道我在哪儿，我一无所有。或许我</w:t>
+      </w:r>
+      <w:proofErr w:type="gramStart"/>
+      <w:r>
+        <w:rPr>
+          <w:rFonts w:ascii="仿宋" w:eastAsia="仿宋" w:hAnsi="仿宋" w:cs="等线 Light" w:hint="eastAsia"/>
+          <w:sz w:val="24"/>
+          <w:szCs w:val="24"/>
+        </w:rPr>
+        <w:t>所来自的</w:t>
+      </w:r>
+      <w:proofErr w:type="gramEnd"/>
+      <w:r>
+        <w:rPr>
+          <w:rFonts w:ascii="仿宋" w:eastAsia="仿宋" w:hAnsi="仿宋" w:cs="等线 Light" w:hint="eastAsia"/>
+          <w:sz w:val="24"/>
+          <w:szCs w:val="24"/>
+        </w:rPr>
+        <w:t>地方</w:t>
       </w:r>
       <w:r>
         <w:rPr>
@@ -863,7 +939,25 @@
           <w:sz w:val="24"/>
           <w:szCs w:val="24"/>
         </w:rPr>
-        <w:t>先生不知何许人也，亦不详其姓字。他们说我来自一个没有黑夜的地方，来自一切的一切的开始，绝无仅有的那座都城。我们去国怀乡，于是我们建造家乡……这一切听上去都如此遥远？</w:t>
+        <w:t>先生不知何许人也，亦不详其姓字。他们说我来自一个没有黑夜的地方，来自</w:t>
+      </w:r>
+      <w:proofErr w:type="gramStart"/>
+      <w:r>
+        <w:rPr>
+          <w:rFonts w:ascii="仿宋" w:eastAsia="仿宋" w:hAnsi="仿宋" w:cs="等线 Light" w:hint="eastAsia"/>
+          <w:sz w:val="24"/>
+          <w:szCs w:val="24"/>
+        </w:rPr>
+        <w:t>一切的一切的</w:t>
+      </w:r>
+      <w:proofErr w:type="gramEnd"/>
+      <w:r>
+        <w:rPr>
+          <w:rFonts w:ascii="仿宋" w:eastAsia="仿宋" w:hAnsi="仿宋" w:cs="等线 Light" w:hint="eastAsia"/>
+          <w:sz w:val="24"/>
+          <w:szCs w:val="24"/>
+        </w:rPr>
+        <w:t>开始，绝无仅有的那座都城。我们去国怀乡，于是我们建造家乡……这一切听上去都如此遥远？</w:t>
       </w:r>
     </w:p>
     <w:p>
@@ -917,7 +1011,7 @@
       <w:pPr>
         <w:ind w:firstLineChars="200" w:firstLine="480"/>
         <w:rPr>
-          <w:rFonts w:ascii="仿宋" w:eastAsia="仿宋" w:hAnsi="仿宋" w:cs="等线 Light" w:hint="eastAsia"/>
+          <w:rFonts w:ascii="仿宋" w:eastAsia="仿宋" w:hAnsi="仿宋" w:cs="等线 Light"/>
           <w:sz w:val="24"/>
           <w:szCs w:val="24"/>
           <w:highlight w:val="yellow"/>
@@ -1154,7 +1248,25 @@
           <w:sz w:val="24"/>
           <w:szCs w:val="24"/>
         </w:rPr>
-        <w:t>黑暗倒不会把我逼疯，即使我要陷入癫狂也是因为我自己——但我却无法享受这安静，有什么东西在阻止着我。</w:t>
+        <w:t>黑暗倒不会把我逼疯，即使我要陷入癫狂也是因为我自己——但我却无法享受这安静，有什么东西在</w:t>
+      </w:r>
+      <w:proofErr w:type="gramStart"/>
+      <w:r>
+        <w:rPr>
+          <w:rFonts w:ascii="仿宋" w:eastAsia="仿宋" w:hAnsi="仿宋" w:cs="等线 Light" w:hint="eastAsia"/>
+          <w:sz w:val="24"/>
+          <w:szCs w:val="24"/>
+        </w:rPr>
+        <w:t>阻止着</w:t>
+      </w:r>
+      <w:proofErr w:type="gramEnd"/>
+      <w:r>
+        <w:rPr>
+          <w:rFonts w:ascii="仿宋" w:eastAsia="仿宋" w:hAnsi="仿宋" w:cs="等线 Light" w:hint="eastAsia"/>
+          <w:sz w:val="24"/>
+          <w:szCs w:val="24"/>
+        </w:rPr>
+        <w:t>我。</w:t>
       </w:r>
     </w:p>
     <w:p>
@@ -1806,7 +1918,29 @@
           <w:szCs w:val="24"/>
           <w:highlight w:val="black"/>
         </w:rPr>
-        <w:t>为期一周的母世界超级风暴仍在持续，数千万人受灾……</w:t>
+        <w:t>为期一周的</w:t>
+      </w:r>
+      <w:proofErr w:type="gramStart"/>
+      <w:r>
+        <w:rPr>
+          <w:rFonts w:ascii="仿宋" w:eastAsia="仿宋" w:hAnsi="仿宋" w:cs="等线 Light" w:hint="eastAsia"/>
+          <w:color w:val="FFFFFF" w:themeColor="background1"/>
+          <w:sz w:val="24"/>
+          <w:szCs w:val="24"/>
+          <w:highlight w:val="black"/>
+        </w:rPr>
+        <w:t>母世界</w:t>
+      </w:r>
+      <w:proofErr w:type="gramEnd"/>
+      <w:r>
+        <w:rPr>
+          <w:rFonts w:ascii="仿宋" w:eastAsia="仿宋" w:hAnsi="仿宋" w:cs="等线 Light" w:hint="eastAsia"/>
+          <w:color w:val="FFFFFF" w:themeColor="background1"/>
+          <w:sz w:val="24"/>
+          <w:szCs w:val="24"/>
+          <w:highlight w:val="black"/>
+        </w:rPr>
+        <w:t>超级风暴仍在持续，数千万人受灾……</w:t>
       </w:r>
     </w:p>
     <w:p>
@@ -1850,7 +1984,29 @@
           <w:szCs w:val="24"/>
           <w:highlight w:val="black"/>
         </w:rPr>
-        <w:t>失控的战舰和自动化机械体仍然在各环境层游荡，为保证您的安全，请继续……</w:t>
+        <w:t>失控的战舰和自动化机械体仍然在</w:t>
+      </w:r>
+      <w:proofErr w:type="gramStart"/>
+      <w:r>
+        <w:rPr>
+          <w:rFonts w:ascii="仿宋" w:eastAsia="仿宋" w:hAnsi="仿宋" w:cs="等线 Light" w:hint="eastAsia"/>
+          <w:color w:val="FFFFFF" w:themeColor="background1"/>
+          <w:sz w:val="24"/>
+          <w:szCs w:val="24"/>
+          <w:highlight w:val="black"/>
+        </w:rPr>
+        <w:t>各环境层</w:t>
+      </w:r>
+      <w:proofErr w:type="gramEnd"/>
+      <w:r>
+        <w:rPr>
+          <w:rFonts w:ascii="仿宋" w:eastAsia="仿宋" w:hAnsi="仿宋" w:cs="等线 Light" w:hint="eastAsia"/>
+          <w:color w:val="FFFFFF" w:themeColor="background1"/>
+          <w:sz w:val="24"/>
+          <w:szCs w:val="24"/>
+          <w:highlight w:val="black"/>
+        </w:rPr>
+        <w:t>游荡，为保证您的安全，请继续……</w:t>
       </w:r>
     </w:p>
     <w:p>
@@ -2155,7 +2311,7 @@
       <w:hyperlink r:id="rId4" w:history="1">
         <w:r>
           <w:rPr>
-            <w:rStyle w:val="Hyperlink"/>
+            <w:rStyle w:val="a3"/>
             <w:rFonts w:ascii="仿宋" w:eastAsia="仿宋" w:hAnsi="仿宋" w:hint="eastAsia"/>
             <w:sz w:val="24"/>
             <w:szCs w:val="24"/>
@@ -2233,7 +2389,25 @@
           <w:sz w:val="24"/>
           <w:szCs w:val="24"/>
         </w:rPr>
-        <w:t>我看着手中的挂坠发呆。那东西很像个空间几何体，正二十面的，不知什么时候被人放进了胸前的手枪快拔里。枪套是空的，搭扣半掩着，即使有意忽略掉，也很难不去疑惑到底是谁拔走了我的配枪。</w:t>
+        <w:t>我看着手中的挂坠发呆。那东西很像</w:t>
+      </w:r>
+      <w:proofErr w:type="gramStart"/>
+      <w:r>
+        <w:rPr>
+          <w:rFonts w:ascii="仿宋" w:eastAsia="仿宋" w:hAnsi="仿宋" w:hint="eastAsia"/>
+          <w:sz w:val="24"/>
+          <w:szCs w:val="24"/>
+        </w:rPr>
+        <w:t>个空间</w:t>
+      </w:r>
+      <w:proofErr w:type="gramEnd"/>
+      <w:r>
+        <w:rPr>
+          <w:rFonts w:ascii="仿宋" w:eastAsia="仿宋" w:hAnsi="仿宋" w:hint="eastAsia"/>
+          <w:sz w:val="24"/>
+          <w:szCs w:val="24"/>
+        </w:rPr>
+        <w:t>几何体，正二十面的，不知什么时候被人放进了胸前的手枪快拔里。枪套是空的，搭扣半掩着，即使有意忽略掉，也很难不去疑惑到底是谁拔走了我的配枪。</w:t>
       </w:r>
     </w:p>
     <w:p>
@@ -2405,7 +2579,25 @@
           <w:sz w:val="24"/>
           <w:szCs w:val="24"/>
         </w:rPr>
-        <w:t>身后那个头戴T75战术帽、全身挂满他体重一半还多的各种装备的年轻特警战士像个砸锅卖铁的杂货铺。NY海军蓝色CAC背心背后的SWAT和身前的VMPD魔术贴再清楚不过地说明了他的身份。Vegas维加斯，</w:t>
+        <w:t>身后那个头戴T75战术帽、全身挂满他体重一半还多的各种装备的年轻特警战士像个砸锅卖铁的杂货铺。NY海军蓝色CAC背心背后的SWAT和身前的VMPD</w:t>
+      </w:r>
+      <w:proofErr w:type="gramStart"/>
+      <w:r>
+        <w:rPr>
+          <w:rFonts w:ascii="仿宋" w:eastAsia="仿宋" w:hAnsi="仿宋" w:hint="eastAsia"/>
+          <w:sz w:val="24"/>
+          <w:szCs w:val="24"/>
+        </w:rPr>
+        <w:t>魔术贴再清楚</w:t>
+      </w:r>
+      <w:proofErr w:type="gramEnd"/>
+      <w:r>
+        <w:rPr>
+          <w:rFonts w:ascii="仿宋" w:eastAsia="仿宋" w:hAnsi="仿宋" w:hint="eastAsia"/>
+          <w:sz w:val="24"/>
+          <w:szCs w:val="24"/>
+        </w:rPr>
+        <w:t>不过地说明了他的身份。Vegas维加斯，</w:t>
       </w:r>
       <w:r>
         <w:rPr>
@@ -2804,7 +2996,25 @@
           <w:sz w:val="24"/>
           <w:szCs w:val="24"/>
         </w:rPr>
-        <w:t>应该去重新找一把至少能够用来防身的武器。除了我身上的基地服和模糊的记忆，我好像也不剩下什么能够使用的东西。</w:t>
+        <w:t>应该去重新找一把至少能够用来防身的武器。除了我身上的基地服和模糊的记忆，我好像也</w:t>
+      </w:r>
+      <w:proofErr w:type="gramStart"/>
+      <w:r>
+        <w:rPr>
+          <w:rFonts w:ascii="仿宋" w:eastAsia="仿宋" w:hAnsi="仿宋" w:hint="eastAsia"/>
+          <w:sz w:val="24"/>
+          <w:szCs w:val="24"/>
+        </w:rPr>
+        <w:t>不</w:t>
+      </w:r>
+      <w:proofErr w:type="gramEnd"/>
+      <w:r>
+        <w:rPr>
+          <w:rFonts w:ascii="仿宋" w:eastAsia="仿宋" w:hAnsi="仿宋" w:hint="eastAsia"/>
+          <w:sz w:val="24"/>
+          <w:szCs w:val="24"/>
+        </w:rPr>
+        <w:t>剩下什么能够使用的东西。</w:t>
       </w:r>
     </w:p>
     <w:p>
@@ -3053,7 +3263,61 @@
           <w:sz w:val="24"/>
           <w:szCs w:val="24"/>
         </w:rPr>
-        <w:t>只不过说话的也只能用小伙子来形容。身着少见的pata作战服、头戴CT Arfm战术头盔的是绰号CGP的前C-SOG队员，至少他自己这么说。尽管脸被完全蒙住只露出两只眼睛和半个鼻梁，他仍然让我相信他其实只是个25岁的非专业人士。但是他的代号出卖了一切，而且是他自己告诉我的，因为自己偏好Cascade Arms的C5 CGP自动步枪而被队友加以整日的调侃。他自己说：Cascade C5，6.8毫米SPC，好像是在给枪和自己做广告。那把枪此刻正挂在他的身前，在三个步枪弹匣袋和两个双层手枪弹匣袋之前，他的负重不可能比维加斯更轻。</w:t>
+        <w:t>只不过说话的也只能用小伙子来形容。身着少见的</w:t>
+      </w:r>
+      <w:proofErr w:type="spellStart"/>
+      <w:r>
+        <w:rPr>
+          <w:rFonts w:ascii="仿宋" w:eastAsia="仿宋" w:hAnsi="仿宋" w:hint="eastAsia"/>
+          <w:sz w:val="24"/>
+          <w:szCs w:val="24"/>
+        </w:rPr>
+        <w:t>pata</w:t>
+      </w:r>
+      <w:proofErr w:type="spellEnd"/>
+      <w:r>
+        <w:rPr>
+          <w:rFonts w:ascii="仿宋" w:eastAsia="仿宋" w:hAnsi="仿宋" w:hint="eastAsia"/>
+          <w:sz w:val="24"/>
+          <w:szCs w:val="24"/>
+        </w:rPr>
+        <w:t xml:space="preserve">作战服、头戴CT </w:t>
+      </w:r>
+      <w:proofErr w:type="spellStart"/>
+      <w:r>
+        <w:rPr>
+          <w:rFonts w:ascii="仿宋" w:eastAsia="仿宋" w:hAnsi="仿宋" w:hint="eastAsia"/>
+          <w:sz w:val="24"/>
+          <w:szCs w:val="24"/>
+        </w:rPr>
+        <w:t>Arfm</w:t>
+      </w:r>
+      <w:proofErr w:type="spellEnd"/>
+      <w:r>
+        <w:rPr>
+          <w:rFonts w:ascii="仿宋" w:eastAsia="仿宋" w:hAnsi="仿宋" w:hint="eastAsia"/>
+          <w:sz w:val="24"/>
+          <w:szCs w:val="24"/>
+        </w:rPr>
+        <w:t>战术头盔的是绰号CGP的前C-SOG队员，至少他自己这么说。尽管脸被完全蒙住只露出两只眼睛和半个鼻梁，他仍然让我相信他其实只是个25岁的非专业人士。但是他的代号出卖了一切，而且是他自己告诉我的，因为自己偏好Cascade Arms的C5 CGP自动步枪而被队友加以</w:t>
+      </w:r>
+      <w:proofErr w:type="gramStart"/>
+      <w:r>
+        <w:rPr>
+          <w:rFonts w:ascii="仿宋" w:eastAsia="仿宋" w:hAnsi="仿宋" w:hint="eastAsia"/>
+          <w:sz w:val="24"/>
+          <w:szCs w:val="24"/>
+        </w:rPr>
+        <w:t>整日的</w:t>
+      </w:r>
+      <w:proofErr w:type="gramEnd"/>
+      <w:r>
+        <w:rPr>
+          <w:rFonts w:ascii="仿宋" w:eastAsia="仿宋" w:hAnsi="仿宋" w:hint="eastAsia"/>
+          <w:sz w:val="24"/>
+          <w:szCs w:val="24"/>
+        </w:rPr>
+        <w:t>调侃。他自己说：Cascade C5，6.8毫米SPC，好像是在给枪和自己做广告。那把枪此刻正挂在他的身前，在三个步枪弹匣袋和两个双层手枪弹匣袋之前，他的负重不可能比维加斯更轻。</w:t>
       </w:r>
     </w:p>
     <w:p>
@@ -3212,7 +3476,25 @@
           <w:sz w:val="24"/>
           <w:szCs w:val="24"/>
         </w:rPr>
-        <w:t>是我们三人所处的一间五十平米见方的小屋，由混凝土墙环绕着，只有头顶几个没来得及碎掉的灯管散发出昏暗的光。除去我们能落脚的地面以外，屋子曾经堆放着板条箱——当然都被另两人砸碎了。箱子大多是空的，破木板和木片碎屑散落一地，什么都没有。</w:t>
+        <w:t>是我们三人所处的一间五十平米见方的小屋，由混凝土墙环绕着，只有头顶几个没</w:t>
+      </w:r>
+      <w:proofErr w:type="gramStart"/>
+      <w:r>
+        <w:rPr>
+          <w:rFonts w:ascii="仿宋" w:eastAsia="仿宋" w:hAnsi="仿宋" w:hint="eastAsia"/>
+          <w:sz w:val="24"/>
+          <w:szCs w:val="24"/>
+        </w:rPr>
+        <w:t>来得及碎掉的</w:t>
+      </w:r>
+      <w:proofErr w:type="gramEnd"/>
+      <w:r>
+        <w:rPr>
+          <w:rFonts w:ascii="仿宋" w:eastAsia="仿宋" w:hAnsi="仿宋" w:hint="eastAsia"/>
+          <w:sz w:val="24"/>
+          <w:szCs w:val="24"/>
+        </w:rPr>
+        <w:t>灯管散发出昏暗的光。除去我们能落脚的地面以外，屋子曾经堆放着板条箱——当然都被另两人砸碎了。箱子大多是空的，破木板和木片碎屑散落一地，什么都没有。</w:t>
       </w:r>
     </w:p>
     <w:p>
@@ -3676,7 +3958,43 @@
           <w:sz w:val="24"/>
           <w:szCs w:val="24"/>
         </w:rPr>
-        <w:t>他给出的信息足够详尽，我一时也不知道如何回答，而这详细中或许还掺杂着一丝不安：有什么东西是错的，在这个一切都摊开光明正大的牌桌上，一个肉眼不可视的玻璃罩将我与将要摸到的牌堆顶的那一张牢牢隔开。</w:t>
+        <w:t>他给出的信息足够详尽，我一时也不知道如何回答，而这详细中或许还掺杂着一丝不安：有什么东西是错的，在这个一切都摊开光明正大的牌桌上，一个肉眼</w:t>
+      </w:r>
+      <w:proofErr w:type="gramStart"/>
+      <w:r>
+        <w:rPr>
+          <w:rFonts w:ascii="仿宋" w:eastAsia="仿宋" w:hAnsi="仿宋" w:hint="eastAsia"/>
+          <w:sz w:val="24"/>
+          <w:szCs w:val="24"/>
+        </w:rPr>
+        <w:t>不</w:t>
+      </w:r>
+      <w:proofErr w:type="gramEnd"/>
+      <w:r>
+        <w:rPr>
+          <w:rFonts w:ascii="仿宋" w:eastAsia="仿宋" w:hAnsi="仿宋" w:hint="eastAsia"/>
+          <w:sz w:val="24"/>
+          <w:szCs w:val="24"/>
+        </w:rPr>
+        <w:t>可视的玻璃罩将我与将要摸到</w:t>
+      </w:r>
+      <w:proofErr w:type="gramStart"/>
+      <w:r>
+        <w:rPr>
+          <w:rFonts w:ascii="仿宋" w:eastAsia="仿宋" w:hAnsi="仿宋" w:hint="eastAsia"/>
+          <w:sz w:val="24"/>
+          <w:szCs w:val="24"/>
+        </w:rPr>
+        <w:t>的牌堆</w:t>
+      </w:r>
+      <w:proofErr w:type="gramEnd"/>
+      <w:r>
+        <w:rPr>
+          <w:rFonts w:ascii="仿宋" w:eastAsia="仿宋" w:hAnsi="仿宋" w:hint="eastAsia"/>
+          <w:sz w:val="24"/>
+          <w:szCs w:val="24"/>
+        </w:rPr>
+        <w:t>顶的那一张牢牢隔开。</w:t>
       </w:r>
     </w:p>
     <w:p>
@@ -3823,7 +4141,25 @@
           <w:sz w:val="24"/>
           <w:szCs w:val="24"/>
         </w:rPr>
-        <w:t>尽管我一无所知，但显然可以推断得出，能储存过期板条箱的地方一定不会不偏远。我打量着四周，几十平米出头的混凝土小屋里充斥着幽暗沉闷的灯光与静滞的气息，突然变成漫天——</w:t>
+        <w:t>尽管我一无所知，但显然可以推断得出，能储存过期板条箱的地方一定不会不偏远。我打量着四周，几十平米出头的混凝土小屋里充斥着幽暗沉闷的灯光</w:t>
+      </w:r>
+      <w:proofErr w:type="gramStart"/>
+      <w:r>
+        <w:rPr>
+          <w:rFonts w:ascii="仿宋" w:eastAsia="仿宋" w:hAnsi="仿宋" w:hint="eastAsia"/>
+          <w:sz w:val="24"/>
+          <w:szCs w:val="24"/>
+        </w:rPr>
+        <w:t>与静滞的</w:t>
+      </w:r>
+      <w:proofErr w:type="gramEnd"/>
+      <w:r>
+        <w:rPr>
+          <w:rFonts w:ascii="仿宋" w:eastAsia="仿宋" w:hAnsi="仿宋" w:hint="eastAsia"/>
+          <w:sz w:val="24"/>
+          <w:szCs w:val="24"/>
+        </w:rPr>
+        <w:t>气息，突然变成漫天——</w:t>
       </w:r>
     </w:p>
     <w:p>
@@ -3976,7 +4312,29 @@
           <w:szCs w:val="24"/>
           <w:u w:val="single"/>
         </w:rPr>
-        <w:t>：“什么什么总会</w:t>
+        <w:t>：“</w:t>
+      </w:r>
+      <w:proofErr w:type="gramStart"/>
+      <w:r>
+        <w:rPr>
+          <w:rFonts w:ascii="仿宋" w:eastAsia="仿宋" w:hAnsi="仿宋" w:hint="eastAsia"/>
+          <w:b/>
+          <w:sz w:val="24"/>
+          <w:szCs w:val="24"/>
+          <w:u w:val="single"/>
+        </w:rPr>
+        <w:t>什么什么</w:t>
+      </w:r>
+      <w:proofErr w:type="gramEnd"/>
+      <w:r>
+        <w:rPr>
+          <w:rFonts w:ascii="仿宋" w:eastAsia="仿宋" w:hAnsi="仿宋" w:hint="eastAsia"/>
+          <w:b/>
+          <w:sz w:val="24"/>
+          <w:szCs w:val="24"/>
+          <w:u w:val="single"/>
+        </w:rPr>
+        <w:t>总会</w:t>
       </w:r>
       <w:r>
         <w:rPr>
@@ -4317,119 +4675,192 @@
       <w:pPr>
         <w:rPr>
           <w:rFonts w:ascii="仿宋" w:eastAsia="仿宋" w:hAnsi="仿宋"/>
-          <w:sz w:val="24"/>
-          <w:szCs w:val="24"/>
-        </w:rPr>
-      </w:pPr>
-    </w:p>
-    <w:p>
-      <w:pPr>
-        <w:rPr>
-          <w:rFonts w:ascii="仿宋" w:eastAsia="仿宋" w:hAnsi="仿宋"/>
-          <w:sz w:val="24"/>
-          <w:szCs w:val="24"/>
-        </w:rPr>
-      </w:pPr>
-    </w:p>
-    <w:p>
-      <w:pPr>
-        <w:rPr>
-          <w:rFonts w:ascii="仿宋" w:eastAsia="仿宋" w:hAnsi="仿宋"/>
-          <w:sz w:val="24"/>
-          <w:szCs w:val="24"/>
-        </w:rPr>
-      </w:pPr>
-    </w:p>
-    <w:p>
-      <w:pPr>
-        <w:rPr>
-          <w:rFonts w:ascii="仿宋" w:eastAsia="仿宋" w:hAnsi="仿宋"/>
-          <w:sz w:val="24"/>
-          <w:szCs w:val="24"/>
-        </w:rPr>
-      </w:pPr>
-    </w:p>
-    <w:p>
-      <w:pPr>
-        <w:rPr>
-          <w:rFonts w:ascii="仿宋" w:eastAsia="仿宋" w:hAnsi="仿宋"/>
-          <w:sz w:val="24"/>
-          <w:szCs w:val="24"/>
-        </w:rPr>
-      </w:pPr>
-    </w:p>
-    <w:p>
-      <w:pPr>
-        <w:rPr>
-          <w:rFonts w:ascii="仿宋" w:eastAsia="仿宋" w:hAnsi="仿宋"/>
-          <w:sz w:val="24"/>
-          <w:szCs w:val="24"/>
-        </w:rPr>
-      </w:pPr>
-    </w:p>
-    <w:p>
-      <w:pPr>
-        <w:rPr>
-          <w:rFonts w:ascii="仿宋" w:eastAsia="仿宋" w:hAnsi="仿宋"/>
-          <w:sz w:val="24"/>
-          <w:szCs w:val="24"/>
-        </w:rPr>
-      </w:pPr>
-      <w:r>
-        <w:rPr>
-          <w:rFonts w:ascii="仿宋" w:eastAsia="仿宋" w:hAnsi="仿宋" w:hint="eastAsia"/>
-          <w:sz w:val="24"/>
-          <w:szCs w:val="24"/>
+          <w:b/>
+          <w:sz w:val="24"/>
+          <w:szCs w:val="24"/>
+          <w:u w:val="single"/>
+        </w:rPr>
+      </w:pPr>
+      <w:r>
+        <w:rPr>
+          <w:rFonts w:ascii="仿宋" w:eastAsia="仿宋" w:hAnsi="仿宋" w:hint="eastAsia"/>
+          <w:b/>
+          <w:sz w:val="24"/>
+          <w:szCs w:val="24"/>
+          <w:u w:val="single"/>
+        </w:rPr>
+        <w:t>维加斯</w:t>
+      </w:r>
+      <w:r>
+        <w:rPr>
+          <w:rFonts w:ascii="仿宋" w:eastAsia="仿宋" w:hAnsi="仿宋" w:hint="eastAsia"/>
+          <w:b/>
+          <w:sz w:val="24"/>
+          <w:szCs w:val="24"/>
+          <w:u w:val="single"/>
+        </w:rPr>
+        <w:t>(卖弄</w:t>
+      </w:r>
+      <w:r>
+        <w:rPr>
+          <w:rFonts w:ascii="仿宋" w:eastAsia="仿宋" w:hAnsi="仿宋"/>
+          <w:b/>
+          <w:sz w:val="24"/>
+          <w:szCs w:val="24"/>
+          <w:u w:val="single"/>
+        </w:rPr>
+        <w:t>)</w:t>
+      </w:r>
+      <w:r>
+        <w:rPr>
+          <w:rFonts w:ascii="仿宋" w:eastAsia="仿宋" w:hAnsi="仿宋" w:hint="eastAsia"/>
+          <w:b/>
+          <w:sz w:val="24"/>
+          <w:szCs w:val="24"/>
+          <w:u w:val="single"/>
+        </w:rPr>
+        <w:t>：</w:t>
+      </w:r>
+      <w:r>
+        <w:rPr>
+          <w:rFonts w:ascii="仿宋" w:eastAsia="仿宋" w:hAnsi="仿宋" w:hint="eastAsia"/>
+          <w:b/>
+          <w:sz w:val="24"/>
+          <w:szCs w:val="24"/>
+          <w:u w:val="single"/>
         </w:rPr>
         <w:t>“标记点0339，子世界</w:t>
       </w:r>
       <w:r>
         <w:rPr>
           <w:rFonts w:ascii="仿宋" w:eastAsia="仿宋" w:hAnsi="仿宋"/>
-          <w:sz w:val="24"/>
-          <w:szCs w:val="24"/>
+          <w:b/>
+          <w:sz w:val="24"/>
+          <w:szCs w:val="24"/>
+          <w:u w:val="single"/>
         </w:rPr>
         <w:t>0</w:t>
       </w:r>
       <w:r>
         <w:rPr>
           <w:rFonts w:ascii="仿宋" w:eastAsia="仿宋" w:hAnsi="仿宋" w:hint="eastAsia"/>
-          <w:sz w:val="24"/>
-          <w:szCs w:val="24"/>
-        </w:rPr>
-        <w:t>107。”维加斯装出一副推销的样子自豪地宣布，“一路上数一数二的物资补给点和剩油最多的加油站，瞧一瞧来看一看——”话音随着CGP扇到他头上的巴掌戛然而止。</w:t>
-      </w:r>
-    </w:p>
-    <w:p>
-      <w:pPr>
-        <w:rPr>
-          <w:rFonts w:ascii="仿宋" w:eastAsia="仿宋" w:hAnsi="仿宋"/>
-          <w:sz w:val="24"/>
-          <w:szCs w:val="24"/>
-        </w:rPr>
-      </w:pPr>
-      <w:r>
-        <w:rPr>
-          <w:rFonts w:ascii="仿宋" w:eastAsia="仿宋" w:hAnsi="仿宋" w:hint="eastAsia"/>
-          <w:sz w:val="24"/>
-          <w:szCs w:val="24"/>
-        </w:rPr>
-        <w:t>维加斯扶着头继续说，这一次话音正常了许多，尽管他的头是不可能被打疼的，“都城的坐标是母世界，0000。当然你也可以相信所有的子世界是把编号顺序打乱分布的——尽管我们不这样认为——但就算那样，都城也不可能就在离我们只有三个子世界的距离。我们的油只够跑一个半，而且我们都不知道要去哪。”</w:t>
-      </w:r>
-    </w:p>
-    <w:p>
-      <w:pPr>
-        <w:rPr>
-          <w:rFonts w:ascii="仿宋" w:eastAsia="仿宋" w:hAnsi="仿宋"/>
-          <w:sz w:val="24"/>
-          <w:szCs w:val="24"/>
-        </w:rPr>
-      </w:pPr>
-      <w:r>
-        <w:rPr>
-          <w:rFonts w:ascii="仿宋" w:eastAsia="仿宋" w:hAnsi="仿宋" w:hint="eastAsia"/>
-          <w:sz w:val="24"/>
-          <w:szCs w:val="24"/>
+          <w:b/>
+          <w:sz w:val="24"/>
+          <w:szCs w:val="24"/>
+          <w:u w:val="single"/>
+        </w:rPr>
+        <w:t>107。一路上数一数二的物资补给点和剩</w:t>
+      </w:r>
+      <w:r>
+        <w:rPr>
+          <w:rFonts w:ascii="仿宋" w:eastAsia="仿宋" w:hAnsi="仿宋" w:hint="eastAsia"/>
+          <w:b/>
+          <w:sz w:val="24"/>
+          <w:szCs w:val="24"/>
+          <w:u w:val="single"/>
+        </w:rPr>
+        <w:lastRenderedPageBreak/>
+        <w:t>油最多的加油站，瞧一瞧来看一看——”</w:t>
+      </w:r>
+      <w:r>
+        <w:rPr>
+          <w:rFonts w:ascii="仿宋" w:eastAsia="仿宋" w:hAnsi="仿宋" w:hint="eastAsia"/>
+          <w:b/>
+          <w:sz w:val="24"/>
+          <w:szCs w:val="24"/>
+          <w:u w:val="single"/>
+        </w:rPr>
+        <w:t>（</w:t>
+      </w:r>
+      <w:r>
+        <w:rPr>
+          <w:rFonts w:ascii="仿宋" w:eastAsia="仿宋" w:hAnsi="仿宋" w:hint="eastAsia"/>
+          <w:b/>
+          <w:sz w:val="24"/>
+          <w:szCs w:val="24"/>
+          <w:u w:val="single"/>
+        </w:rPr>
+        <w:t>话音随着CGP扇到他头上的巴掌戛然而止。</w:t>
+      </w:r>
+      <w:r>
+        <w:rPr>
+          <w:rFonts w:ascii="仿宋" w:eastAsia="仿宋" w:hAnsi="仿宋" w:hint="eastAsia"/>
+          <w:b/>
+          <w:sz w:val="24"/>
+          <w:szCs w:val="24"/>
+          <w:u w:val="single"/>
+        </w:rPr>
+        <w:t>）</w:t>
+      </w:r>
+    </w:p>
+    <w:p>
+      <w:pPr>
+        <w:rPr>
+          <w:rFonts w:ascii="仿宋" w:eastAsia="仿宋" w:hAnsi="仿宋"/>
+          <w:b/>
+          <w:sz w:val="24"/>
+          <w:szCs w:val="24"/>
+          <w:u w:val="single"/>
+        </w:rPr>
+      </w:pPr>
+      <w:r>
+        <w:rPr>
+          <w:rFonts w:ascii="仿宋" w:eastAsia="仿宋" w:hAnsi="仿宋" w:hint="eastAsia"/>
+          <w:b/>
+          <w:sz w:val="24"/>
+          <w:szCs w:val="24"/>
+          <w:u w:val="single"/>
+        </w:rPr>
+        <w:t>维加斯</w:t>
+      </w:r>
+      <w:r>
+        <w:rPr>
+          <w:rFonts w:ascii="仿宋" w:eastAsia="仿宋" w:hAnsi="仿宋" w:hint="eastAsia"/>
+          <w:b/>
+          <w:sz w:val="24"/>
+          <w:szCs w:val="24"/>
+          <w:u w:val="single"/>
+        </w:rPr>
+        <w:t>（扶头）：</w:t>
+      </w:r>
+      <w:r>
+        <w:rPr>
+          <w:rFonts w:ascii="仿宋" w:eastAsia="仿宋" w:hAnsi="仿宋" w:hint="eastAsia"/>
+          <w:b/>
+          <w:sz w:val="24"/>
+          <w:szCs w:val="24"/>
+          <w:u w:val="single"/>
+        </w:rPr>
+        <w:t>“都城的坐标是母世界，0000。当然你也可以相信所有的子世界是把编号顺序打乱分布的——尽管我们不这样认为——但就算那样，都城也不可能就在离我们只有三个子世界的距离。我们的油只够跑一个半，而且我们都不知道要去哪。”</w:t>
+      </w:r>
+    </w:p>
+    <w:p>
+      <w:pPr>
+        <w:rPr>
+          <w:rFonts w:ascii="仿宋" w:eastAsia="仿宋" w:hAnsi="仿宋"/>
+          <w:b/>
+          <w:sz w:val="24"/>
+          <w:szCs w:val="24"/>
+          <w:u w:val="single"/>
+        </w:rPr>
+      </w:pPr>
+      <w:r>
+        <w:rPr>
+          <w:rFonts w:ascii="仿宋" w:eastAsia="仿宋" w:hAnsi="仿宋" w:hint="eastAsia"/>
+          <w:b/>
+          <w:sz w:val="24"/>
+          <w:szCs w:val="24"/>
+          <w:u w:val="single"/>
+        </w:rPr>
+        <w:t>我：</w:t>
+      </w:r>
+      <w:r>
+        <w:rPr>
+          <w:rFonts w:ascii="仿宋" w:eastAsia="仿宋" w:hAnsi="仿宋" w:hint="eastAsia"/>
+          <w:b/>
+          <w:sz w:val="24"/>
+          <w:szCs w:val="24"/>
+          <w:u w:val="single"/>
         </w:rPr>
         <w:t>“你们很久没回过都城了？”</w:t>
       </w:r>
@@ -4448,80 +4879,195 @@
           <w:sz w:val="24"/>
           <w:szCs w:val="24"/>
         </w:rPr>
+        <w:t xml:space="preserve"> </w:t>
+      </w:r>
+      <w:r>
+        <w:rPr>
+          <w:rFonts w:ascii="仿宋" w:eastAsia="仿宋" w:hAnsi="仿宋"/>
+          <w:sz w:val="24"/>
+          <w:szCs w:val="24"/>
+        </w:rPr>
+        <w:t xml:space="preserve">   </w:t>
+      </w:r>
+      <w:r>
+        <w:rPr>
+          <w:rFonts w:ascii="仿宋" w:eastAsia="仿宋" w:hAnsi="仿宋" w:hint="eastAsia"/>
+          <w:sz w:val="24"/>
+          <w:szCs w:val="24"/>
+        </w:rPr>
         <w:t>出口的时候我知道那是个很傻的问题，因为我看到了他们的表情。那种表情只可能出现在他们的脸上。开始的时候我很想笑，但那一点也不好笑，那是一些年轻却面无表情的脸上流露出的疑惑和遗憾。维加斯一手抓着一瓶尘封的蒸馏水，从纸箱堆里抬起头来。</w:t>
       </w:r>
     </w:p>
     <w:p>
       <w:pPr>
         <w:rPr>
-          <w:rFonts w:ascii="仿宋" w:eastAsia="仿宋" w:hAnsi="仿宋"/>
-          <w:sz w:val="24"/>
-          <w:szCs w:val="24"/>
-        </w:rPr>
-      </w:pPr>
-      <w:r>
-        <w:rPr>
-          <w:rFonts w:ascii="仿宋" w:eastAsia="仿宋" w:hAnsi="仿宋" w:hint="eastAsia"/>
-          <w:sz w:val="24"/>
-          <w:szCs w:val="24"/>
-        </w:rPr>
-        <w:t>“你真逗，我们这些人……</w:t>
-      </w:r>
-    </w:p>
-    <w:p>
-      <w:pPr>
-        <w:rPr>
-          <w:rFonts w:ascii="仿宋" w:eastAsia="仿宋" w:hAnsi="仿宋"/>
-          <w:sz w:val="24"/>
-          <w:szCs w:val="24"/>
-        </w:rPr>
-      </w:pPr>
-      <w:r>
-        <w:rPr>
-          <w:rFonts w:ascii="仿宋" w:eastAsia="仿宋" w:hAnsi="仿宋" w:hint="eastAsia"/>
-          <w:sz w:val="24"/>
-          <w:szCs w:val="24"/>
-        </w:rPr>
-        <w:t>“从来就没见过都城。”</w:t>
-      </w:r>
-    </w:p>
-    <w:p>
-      <w:pPr>
-        <w:rPr>
-          <w:rFonts w:ascii="仿宋" w:eastAsia="仿宋" w:hAnsi="仿宋"/>
-          <w:sz w:val="24"/>
-          <w:szCs w:val="24"/>
-        </w:rPr>
-      </w:pPr>
-    </w:p>
-    <w:p>
-      <w:pPr>
-        <w:rPr>
-          <w:rFonts w:ascii="仿宋" w:eastAsia="仿宋" w:hAnsi="仿宋"/>
-          <w:sz w:val="24"/>
-          <w:szCs w:val="24"/>
-        </w:rPr>
-      </w:pPr>
-      <w:r>
-        <w:rPr>
-          <w:rFonts w:ascii="仿宋" w:eastAsia="仿宋" w:hAnsi="仿宋" w:hint="eastAsia"/>
-          <w:sz w:val="24"/>
-          <w:szCs w:val="24"/>
-        </w:rPr>
-        <w:t>我记得都城，至少有模糊的印象，即使那多少也意味着我很久没有回去过那个在梦里都不会出现的地方。北达科他空军基地或许是个很偏僻的地方，我对我的部队番号和从属关系也都一概不知，只记得当时在停机坪上，八点钟的朝阳穿透银色的云层，第一缕光暖流般下泻在280-II型旋翼机“勇气”上，深灰色的机身仿佛裹上金光色的丝带，当然，也或许是阳光般绽开的伤痕。</w:t>
-      </w:r>
-    </w:p>
-    <w:p>
-      <w:pPr>
-        <w:rPr>
-          <w:rFonts w:ascii="仿宋" w:eastAsia="仿宋" w:hAnsi="仿宋"/>
-          <w:sz w:val="24"/>
-          <w:szCs w:val="24"/>
-        </w:rPr>
-      </w:pPr>
-      <w:r>
-        <w:rPr>
-          <w:rFonts w:ascii="仿宋" w:eastAsia="仿宋" w:hAnsi="仿宋" w:hint="eastAsia"/>
+          <w:rFonts w:ascii="仿宋" w:eastAsia="仿宋" w:hAnsi="仿宋" w:hint="eastAsia"/>
+          <w:b/>
+          <w:sz w:val="24"/>
+          <w:szCs w:val="24"/>
+          <w:u w:val="single"/>
+        </w:rPr>
+      </w:pPr>
+      <w:r>
+        <w:rPr>
+          <w:rFonts w:ascii="仿宋" w:eastAsia="仿宋" w:hAnsi="仿宋" w:hint="eastAsia"/>
+          <w:b/>
+          <w:sz w:val="24"/>
+          <w:szCs w:val="24"/>
+          <w:u w:val="single"/>
+        </w:rPr>
+        <w:t>维加斯</w:t>
+      </w:r>
+      <w:r>
+        <w:rPr>
+          <w:rFonts w:ascii="仿宋" w:eastAsia="仿宋" w:hAnsi="仿宋" w:hint="eastAsia"/>
+          <w:b/>
+          <w:sz w:val="24"/>
+          <w:szCs w:val="24"/>
+          <w:u w:val="single"/>
+        </w:rPr>
+        <w:t>：</w:t>
+      </w:r>
+      <w:r>
+        <w:rPr>
+          <w:rFonts w:ascii="仿宋" w:eastAsia="仿宋" w:hAnsi="仿宋" w:hint="eastAsia"/>
+          <w:b/>
+          <w:sz w:val="24"/>
+          <w:szCs w:val="24"/>
+          <w:u w:val="single"/>
+        </w:rPr>
+        <w:t>“你真逗，我们这些人……从来就没见过都城。”</w:t>
+      </w:r>
+    </w:p>
+    <w:p>
+      <w:pPr>
+        <w:rPr>
+          <w:rFonts w:ascii="仿宋" w:eastAsia="仿宋" w:hAnsi="仿宋"/>
+          <w:color w:val="FF0000"/>
+          <w:sz w:val="24"/>
+          <w:szCs w:val="24"/>
+        </w:rPr>
+      </w:pPr>
+      <w:r>
+        <w:rPr>
+          <w:rFonts w:ascii="仿宋" w:eastAsia="仿宋" w:hAnsi="仿宋" w:hint="eastAsia"/>
+          <w:sz w:val="24"/>
+          <w:szCs w:val="24"/>
+        </w:rPr>
+        <w:t xml:space="preserve"> </w:t>
+      </w:r>
+      <w:r>
+        <w:rPr>
+          <w:rFonts w:ascii="仿宋" w:eastAsia="仿宋" w:hAnsi="仿宋"/>
+          <w:sz w:val="24"/>
+          <w:szCs w:val="24"/>
+        </w:rPr>
+        <w:t xml:space="preserve">   </w:t>
+      </w:r>
+      <w:r>
+        <w:rPr>
+          <w:rFonts w:ascii="仿宋" w:eastAsia="仿宋" w:hAnsi="仿宋" w:hint="eastAsia"/>
+          <w:color w:val="FF0000"/>
+          <w:sz w:val="24"/>
+          <w:szCs w:val="24"/>
+        </w:rPr>
+        <w:t>回忆：</w:t>
+      </w:r>
+      <w:r>
+        <w:rPr>
+          <w:rFonts w:ascii="仿宋" w:eastAsia="仿宋" w:hAnsi="仿宋" w:hint="eastAsia"/>
+          <w:color w:val="FF0000"/>
+          <w:sz w:val="24"/>
+          <w:szCs w:val="24"/>
+        </w:rPr>
+        <w:t>我记得都城，至少有模糊的印象，即使那多少也意味着我很久没有回去过。北达科他空军基地或许是个很偏僻的地方，我的部队番号</w:t>
+      </w:r>
+      <w:r>
+        <w:rPr>
+          <w:rFonts w:ascii="仿宋" w:eastAsia="仿宋" w:hAnsi="仿宋" w:hint="eastAsia"/>
+          <w:color w:val="FF0000"/>
+          <w:sz w:val="24"/>
+          <w:szCs w:val="24"/>
+        </w:rPr>
+        <w:t>、</w:t>
+      </w:r>
+      <w:r>
+        <w:rPr>
+          <w:rFonts w:ascii="仿宋" w:eastAsia="仿宋" w:hAnsi="仿宋" w:hint="eastAsia"/>
+          <w:color w:val="FF0000"/>
+          <w:sz w:val="24"/>
+          <w:szCs w:val="24"/>
+        </w:rPr>
+        <w:t>从属关系</w:t>
+      </w:r>
+      <w:r>
+        <w:rPr>
+          <w:rFonts w:ascii="仿宋" w:eastAsia="仿宋" w:hAnsi="仿宋"/>
+          <w:color w:val="FF0000"/>
+          <w:sz w:val="24"/>
+          <w:szCs w:val="24"/>
+        </w:rPr>
+        <w:t>……</w:t>
+      </w:r>
+      <w:r>
+        <w:rPr>
+          <w:rFonts w:ascii="仿宋" w:eastAsia="仿宋" w:hAnsi="仿宋" w:hint="eastAsia"/>
+          <w:color w:val="FF0000"/>
+          <w:sz w:val="24"/>
+          <w:szCs w:val="24"/>
+        </w:rPr>
+        <w:t>也都一概</w:t>
+      </w:r>
+      <w:r>
+        <w:rPr>
+          <w:rFonts w:ascii="仿宋" w:eastAsia="仿宋" w:hAnsi="仿宋" w:hint="eastAsia"/>
+          <w:color w:val="FF0000"/>
+          <w:sz w:val="24"/>
+          <w:szCs w:val="24"/>
+        </w:rPr>
+        <w:t>记不得</w:t>
+      </w:r>
+      <w:r>
+        <w:rPr>
+          <w:rFonts w:ascii="仿宋" w:eastAsia="仿宋" w:hAnsi="仿宋" w:hint="eastAsia"/>
+          <w:color w:val="FF0000"/>
+          <w:sz w:val="24"/>
+          <w:szCs w:val="24"/>
+        </w:rPr>
+        <w:t>，只记得当时在停机坪上，八点钟的朝阳穿透银色的云层，第一缕光暖流般下泻在280-II型旋翼机“勇气”上，深灰色的机身仿佛裹上金光色的丝带，当然，也或许是阳光般绽开的伤痕。</w:t>
+      </w:r>
+    </w:p>
+    <w:p>
+      <w:pPr>
+        <w:rPr>
+          <w:rFonts w:ascii="仿宋" w:eastAsia="仿宋" w:hAnsi="仿宋"/>
+          <w:color w:val="FF0000"/>
+          <w:sz w:val="24"/>
+          <w:szCs w:val="24"/>
+        </w:rPr>
+      </w:pPr>
+      <w:r>
+        <w:rPr>
+          <w:rFonts w:ascii="仿宋" w:eastAsia="仿宋" w:hAnsi="仿宋" w:hint="eastAsia"/>
+          <w:color w:val="FF0000"/>
+          <w:sz w:val="24"/>
+          <w:szCs w:val="24"/>
+        </w:rPr>
+        <w:t xml:space="preserve"> </w:t>
+      </w:r>
+      <w:r>
+        <w:rPr>
+          <w:rFonts w:ascii="仿宋" w:eastAsia="仿宋" w:hAnsi="仿宋"/>
+          <w:color w:val="FF0000"/>
+          <w:sz w:val="24"/>
+          <w:szCs w:val="24"/>
+        </w:rPr>
+        <w:t xml:space="preserve">   </w:t>
+      </w:r>
+      <w:r>
+        <w:rPr>
+          <w:rFonts w:ascii="仿宋" w:eastAsia="仿宋" w:hAnsi="仿宋" w:hint="eastAsia"/>
+          <w:color w:val="FF0000"/>
           <w:sz w:val="24"/>
           <w:szCs w:val="24"/>
         </w:rPr>
@@ -4532,13 +5078,33 @@
       <w:pPr>
         <w:rPr>
           <w:rFonts w:ascii="仿宋" w:eastAsia="仿宋" w:hAnsi="仿宋"/>
-          <w:sz w:val="24"/>
-          <w:szCs w:val="24"/>
-        </w:rPr>
-      </w:pPr>
-      <w:r>
-        <w:rPr>
-          <w:rFonts w:ascii="仿宋" w:eastAsia="仿宋" w:hAnsi="仿宋" w:hint="eastAsia"/>
+          <w:color w:val="FF0000"/>
+          <w:sz w:val="24"/>
+          <w:szCs w:val="24"/>
+        </w:rPr>
+      </w:pPr>
+      <w:r>
+        <w:rPr>
+          <w:rFonts w:ascii="仿宋" w:eastAsia="仿宋" w:hAnsi="仿宋" w:hint="eastAsia"/>
+          <w:color w:val="FF0000"/>
+          <w:sz w:val="24"/>
+          <w:szCs w:val="24"/>
+        </w:rPr>
+        <w:t xml:space="preserve"> </w:t>
+      </w:r>
+      <w:r>
+        <w:rPr>
+          <w:rFonts w:ascii="仿宋" w:eastAsia="仿宋" w:hAnsi="仿宋"/>
+          <w:color w:val="FF0000"/>
+          <w:sz w:val="24"/>
+          <w:szCs w:val="24"/>
+        </w:rPr>
+        <w:t xml:space="preserve">   </w:t>
+      </w:r>
+      <w:r>
+        <w:rPr>
+          <w:rFonts w:ascii="仿宋" w:eastAsia="仿宋" w:hAnsi="仿宋" w:hint="eastAsia"/>
+          <w:color w:val="FF0000"/>
           <w:sz w:val="24"/>
           <w:szCs w:val="24"/>
         </w:rPr>
@@ -4549,13 +5115,42 @@
       <w:pPr>
         <w:rPr>
           <w:rFonts w:ascii="仿宋" w:eastAsia="仿宋" w:hAnsi="仿宋"/>
-          <w:sz w:val="24"/>
-          <w:szCs w:val="24"/>
-        </w:rPr>
-      </w:pPr>
-      <w:r>
-        <w:rPr>
-          <w:rFonts w:ascii="仿宋" w:eastAsia="仿宋" w:hAnsi="仿宋" w:hint="eastAsia"/>
+          <w:color w:val="FF0000"/>
+          <w:sz w:val="24"/>
+          <w:szCs w:val="24"/>
+        </w:rPr>
+      </w:pPr>
+      <w:r>
+        <w:rPr>
+          <w:rFonts w:ascii="仿宋" w:eastAsia="仿宋" w:hAnsi="仿宋" w:hint="eastAsia"/>
+          <w:color w:val="FF0000"/>
+          <w:sz w:val="24"/>
+          <w:szCs w:val="24"/>
+        </w:rPr>
+        <w:t xml:space="preserve"> </w:t>
+      </w:r>
+      <w:r>
+        <w:rPr>
+          <w:rFonts w:ascii="仿宋" w:eastAsia="仿宋" w:hAnsi="仿宋"/>
+          <w:color w:val="FF0000"/>
+          <w:sz w:val="24"/>
+          <w:szCs w:val="24"/>
+        </w:rPr>
+        <w:t xml:space="preserve">   </w:t>
+      </w:r>
+      <w:r>
+        <w:rPr>
+          <w:rFonts w:ascii="仿宋" w:eastAsia="仿宋" w:hAnsi="仿宋" w:hint="eastAsia"/>
+          <w:color w:val="FF0000"/>
+          <w:sz w:val="24"/>
+          <w:szCs w:val="24"/>
+        </w:rPr>
+        <w:t>但</w:t>
+      </w:r>
+      <w:r>
+        <w:rPr>
+          <w:rFonts w:ascii="仿宋" w:eastAsia="仿宋" w:hAnsi="仿宋" w:hint="eastAsia"/>
+          <w:color w:val="FF0000"/>
           <w:sz w:val="24"/>
           <w:szCs w:val="24"/>
         </w:rPr>
@@ -4566,64 +5161,223 @@
       <w:pPr>
         <w:rPr>
           <w:rFonts w:ascii="仿宋" w:eastAsia="仿宋" w:hAnsi="仿宋"/>
-          <w:sz w:val="24"/>
-          <w:szCs w:val="24"/>
-        </w:rPr>
-      </w:pPr>
-      <w:r>
-        <w:rPr>
-          <w:rFonts w:ascii="仿宋" w:eastAsia="仿宋" w:hAnsi="仿宋" w:hint="eastAsia"/>
-          <w:sz w:val="24"/>
-          <w:szCs w:val="24"/>
-        </w:rPr>
-        <w:t>无论如何，我至少还记得飞行的基本操作。飞控系统早已经是标准化的，22M型和280-II型从操作上讲没有本质上的区别，即使起飞重量和气动外形会有不同，稍作调整也能很快适应。不知道出去之后，还有没有我能飞的战机。</w:t>
-      </w:r>
-    </w:p>
-    <w:p>
-      <w:pPr>
-        <w:rPr>
-          <w:rFonts w:ascii="仿宋" w:eastAsia="仿宋" w:hAnsi="仿宋"/>
-          <w:sz w:val="24"/>
-          <w:szCs w:val="24"/>
-        </w:rPr>
-      </w:pPr>
-      <w:r>
-        <w:rPr>
-          <w:rFonts w:ascii="仿宋" w:eastAsia="仿宋" w:hAnsi="仿宋" w:hint="eastAsia"/>
-          <w:sz w:val="24"/>
-          <w:szCs w:val="24"/>
-        </w:rPr>
-        <w:t>我不知道，但是那地方安静的像个世外桃源——安静得像见了鬼一样，我没见过鬼魂。</w:t>
-      </w:r>
-    </w:p>
-    <w:p>
-      <w:pPr>
-        <w:rPr>
-          <w:rFonts w:ascii="仿宋" w:eastAsia="仿宋" w:hAnsi="仿宋"/>
-          <w:sz w:val="24"/>
-          <w:szCs w:val="24"/>
-        </w:rPr>
-      </w:pPr>
-      <w:r>
-        <w:rPr>
-          <w:rFonts w:ascii="仿宋" w:eastAsia="仿宋" w:hAnsi="仿宋" w:hint="eastAsia"/>
-          <w:sz w:val="24"/>
-          <w:szCs w:val="24"/>
-        </w:rPr>
-        <w:t>【你没见过鬼魂？】又是一声嗤笑。</w:t>
-      </w:r>
-    </w:p>
-    <w:p>
-      <w:pPr>
-        <w:rPr>
-          <w:rFonts w:ascii="仿宋" w:eastAsia="仿宋" w:hAnsi="仿宋"/>
-          <w:sz w:val="24"/>
-          <w:szCs w:val="24"/>
-        </w:rPr>
-      </w:pPr>
-      <w:r>
-        <w:rPr>
-          <w:rFonts w:ascii="仿宋" w:eastAsia="仿宋" w:hAnsi="仿宋" w:hint="eastAsia"/>
+          <w:color w:val="FF0000"/>
+          <w:sz w:val="24"/>
+          <w:szCs w:val="24"/>
+        </w:rPr>
+      </w:pPr>
+      <w:r>
+        <w:rPr>
+          <w:rFonts w:ascii="仿宋" w:eastAsia="仿宋" w:hAnsi="仿宋" w:hint="eastAsia"/>
+          <w:color w:val="FF0000"/>
+          <w:sz w:val="24"/>
+          <w:szCs w:val="24"/>
+        </w:rPr>
+        <w:t xml:space="preserve"> </w:t>
+      </w:r>
+      <w:r>
+        <w:rPr>
+          <w:rFonts w:ascii="仿宋" w:eastAsia="仿宋" w:hAnsi="仿宋"/>
+          <w:color w:val="FF0000"/>
+          <w:sz w:val="24"/>
+          <w:szCs w:val="24"/>
+        </w:rPr>
+        <w:t xml:space="preserve">   </w:t>
+      </w:r>
+      <w:r>
+        <w:rPr>
+          <w:rFonts w:ascii="仿宋" w:eastAsia="仿宋" w:hAnsi="仿宋" w:hint="eastAsia"/>
+          <w:color w:val="FF0000"/>
+          <w:sz w:val="24"/>
+          <w:szCs w:val="24"/>
+        </w:rPr>
+        <w:t>无论如何，我至少还记得飞行的基本操作。</w:t>
+      </w:r>
+      <w:proofErr w:type="gramStart"/>
+      <w:r>
+        <w:rPr>
+          <w:rFonts w:ascii="仿宋" w:eastAsia="仿宋" w:hAnsi="仿宋" w:hint="eastAsia"/>
+          <w:color w:val="FF0000"/>
+          <w:sz w:val="24"/>
+          <w:szCs w:val="24"/>
+        </w:rPr>
+        <w:t>飞控系统</w:t>
+      </w:r>
+      <w:proofErr w:type="gramEnd"/>
+      <w:r>
+        <w:rPr>
+          <w:rFonts w:ascii="仿宋" w:eastAsia="仿宋" w:hAnsi="仿宋" w:hint="eastAsia"/>
+          <w:color w:val="FF0000"/>
+          <w:sz w:val="24"/>
+          <w:szCs w:val="24"/>
+        </w:rPr>
+        <w:t>早已经是标准化的，</w:t>
+      </w:r>
+      <w:r>
+        <w:rPr>
+          <w:rFonts w:ascii="仿宋" w:eastAsia="仿宋" w:hAnsi="仿宋" w:hint="eastAsia"/>
+          <w:color w:val="FF0000"/>
+          <w:sz w:val="24"/>
+          <w:szCs w:val="24"/>
+        </w:rPr>
+        <w:t>即使起飞重量和气动外形会有不同</w:t>
+      </w:r>
+      <w:r>
+        <w:rPr>
+          <w:rFonts w:ascii="仿宋" w:eastAsia="仿宋" w:hAnsi="仿宋" w:hint="eastAsia"/>
+          <w:color w:val="FF0000"/>
+          <w:sz w:val="24"/>
+          <w:szCs w:val="24"/>
+        </w:rPr>
+        <w:t>，但</w:t>
+      </w:r>
+      <w:r>
+        <w:rPr>
+          <w:rFonts w:ascii="仿宋" w:eastAsia="仿宋" w:hAnsi="仿宋" w:hint="eastAsia"/>
+          <w:color w:val="FF0000"/>
+          <w:sz w:val="24"/>
+          <w:szCs w:val="24"/>
+        </w:rPr>
+        <w:t>从操作上讲没有本质上的区别，稍作调整也能很快适应。不知道出去之后，还有没有我能飞的战机。</w:t>
+      </w:r>
+    </w:p>
+    <w:p>
+      <w:pPr>
+        <w:rPr>
+          <w:rFonts w:ascii="仿宋" w:eastAsia="仿宋" w:hAnsi="仿宋"/>
+          <w:b/>
+          <w:i/>
+          <w:sz w:val="24"/>
+          <w:szCs w:val="24"/>
+        </w:rPr>
+      </w:pPr>
+      <w:r>
+        <w:rPr>
+          <w:rFonts w:ascii="仿宋" w:eastAsia="仿宋" w:hAnsi="仿宋" w:hint="eastAsia"/>
+          <w:b/>
+          <w:i/>
+          <w:sz w:val="24"/>
+          <w:szCs w:val="24"/>
+        </w:rPr>
+        <w:t>我内心：</w:t>
+      </w:r>
+      <w:r>
+        <w:rPr>
+          <w:rFonts w:ascii="仿宋" w:eastAsia="仿宋" w:hAnsi="仿宋" w:hint="eastAsia"/>
+          <w:b/>
+          <w:i/>
+          <w:sz w:val="24"/>
+          <w:szCs w:val="24"/>
+        </w:rPr>
+        <w:t>我不知道，但是那地方安静的像个世外桃源——安静</w:t>
+      </w:r>
+      <w:r>
+        <w:rPr>
+          <w:rFonts w:ascii="仿宋" w:eastAsia="仿宋" w:hAnsi="仿宋" w:hint="eastAsia"/>
+          <w:b/>
+          <w:i/>
+          <w:sz w:val="24"/>
+          <w:szCs w:val="24"/>
+        </w:rPr>
+        <w:t>地</w:t>
+      </w:r>
+      <w:r>
+        <w:rPr>
+          <w:rFonts w:ascii="仿宋" w:eastAsia="仿宋" w:hAnsi="仿宋" w:hint="eastAsia"/>
+          <w:b/>
+          <w:i/>
+          <w:sz w:val="24"/>
+          <w:szCs w:val="24"/>
+        </w:rPr>
+        <w:t>见鬼</w:t>
+      </w:r>
+      <w:r>
+        <w:rPr>
+          <w:rFonts w:ascii="仿宋" w:eastAsia="仿宋" w:hAnsi="仿宋" w:hint="eastAsia"/>
+          <w:b/>
+          <w:i/>
+          <w:sz w:val="24"/>
+          <w:szCs w:val="24"/>
+        </w:rPr>
+        <w:t>，不对，</w:t>
+      </w:r>
+      <w:r>
+        <w:rPr>
+          <w:rFonts w:ascii="仿宋" w:eastAsia="仿宋" w:hAnsi="仿宋" w:hint="eastAsia"/>
+          <w:b/>
+          <w:i/>
+          <w:sz w:val="24"/>
+          <w:szCs w:val="24"/>
+        </w:rPr>
+        <w:t>我没见过鬼。</w:t>
+      </w:r>
+    </w:p>
+    <w:p>
+      <w:pPr>
+        <w:rPr>
+          <w:rFonts w:ascii="仿宋" w:eastAsia="仿宋" w:hAnsi="仿宋"/>
+          <w:sz w:val="24"/>
+          <w:szCs w:val="24"/>
+        </w:rPr>
+      </w:pPr>
+      <w:r>
+        <w:rPr>
+          <w:rFonts w:ascii="仿宋" w:eastAsia="仿宋" w:hAnsi="仿宋" w:hint="eastAsia"/>
+          <w:sz w:val="24"/>
+          <w:szCs w:val="24"/>
+        </w:rPr>
+        <w:t>她：</w:t>
+      </w:r>
+      <w:r>
+        <w:rPr>
+          <w:rFonts w:ascii="仿宋" w:eastAsia="仿宋" w:hAnsi="仿宋" w:hint="eastAsia"/>
+          <w:sz w:val="24"/>
+          <w:szCs w:val="24"/>
+        </w:rPr>
+        <w:t>【你没见过鬼？</w:t>
+      </w:r>
+      <w:r>
+        <w:rPr>
+          <w:rFonts w:ascii="仿宋" w:eastAsia="仿宋" w:hAnsi="仿宋" w:hint="eastAsia"/>
+          <w:sz w:val="24"/>
+          <w:szCs w:val="24"/>
+        </w:rPr>
+        <w:t>（笑）</w:t>
+      </w:r>
+      <w:r>
+        <w:rPr>
+          <w:rFonts w:ascii="仿宋" w:eastAsia="仿宋" w:hAnsi="仿宋" w:hint="eastAsia"/>
+          <w:sz w:val="24"/>
+          <w:szCs w:val="24"/>
+        </w:rPr>
+        <w:t>】</w:t>
+      </w:r>
+    </w:p>
+    <w:p>
+      <w:pPr>
+        <w:rPr>
+          <w:rFonts w:ascii="仿宋" w:eastAsia="仿宋" w:hAnsi="仿宋"/>
+          <w:b/>
+          <w:i/>
+          <w:sz w:val="24"/>
+          <w:szCs w:val="24"/>
+        </w:rPr>
+      </w:pPr>
+      <w:r>
+        <w:rPr>
+          <w:rFonts w:ascii="仿宋" w:eastAsia="仿宋" w:hAnsi="仿宋" w:hint="eastAsia"/>
+          <w:b/>
+          <w:i/>
+          <w:sz w:val="24"/>
+          <w:szCs w:val="24"/>
+        </w:rPr>
+        <w:t>我内心：</w:t>
+      </w:r>
+      <w:r>
+        <w:rPr>
+          <w:rFonts w:ascii="仿宋" w:eastAsia="仿宋" w:hAnsi="仿宋" w:hint="eastAsia"/>
+          <w:b/>
+          <w:i/>
           <w:sz w:val="24"/>
           <w:szCs w:val="24"/>
         </w:rPr>
@@ -4644,77 +5398,312 @@
           <w:sz w:val="24"/>
           <w:szCs w:val="24"/>
         </w:rPr>
-        <w:t>——我没见过鬼魂，维加斯和CGP显然不曾是。他们的动作中透出些许的疲惫，但绝没有丢掉一切。肩上过重的负担让他们不可能丢掉一切像是丢了魂那样游荡。</w:t>
-      </w:r>
-    </w:p>
-    <w:p>
-      <w:pPr>
-        <w:rPr>
-          <w:rFonts w:ascii="仿宋" w:eastAsia="仿宋" w:hAnsi="仿宋"/>
-          <w:sz w:val="24"/>
-          <w:szCs w:val="24"/>
-        </w:rPr>
-      </w:pPr>
-      <w:r>
-        <w:rPr>
-          <w:rFonts w:ascii="仿宋" w:eastAsia="仿宋" w:hAnsi="仿宋" w:hint="eastAsia"/>
-          <w:sz w:val="24"/>
-          <w:szCs w:val="24"/>
-        </w:rPr>
-        <w:t>他们拾掇着混凝土地面上的小山，把矿泉水和整包的即食口粮塞进AVS行军背包，又在不同的隔间共享的那片不大的空间里填充进压弹器、空弹匣和整盒装的弹药，老旧的红色封装上过大的AMC STLK字样足够醒目。液压钳和伞兵锹落在了弹药盒上，一套简易维护保养工具落在了液压钳伞兵锹上，个人平板终端又落</w:t>
-      </w:r>
-      <w:r>
-        <w:rPr>
-          <w:rFonts w:ascii="仿宋" w:eastAsia="仿宋" w:hAnsi="仿宋" w:hint="eastAsia"/>
-          <w:sz w:val="24"/>
-          <w:szCs w:val="24"/>
-        </w:rPr>
-        <w:lastRenderedPageBreak/>
-        <w:t>在了工具箱上。维加斯费力地拉上拉链而又不至于让背包撑破。</w:t>
-      </w:r>
-    </w:p>
-    <w:p>
-      <w:pPr>
-        <w:rPr>
-          <w:rFonts w:ascii="仿宋" w:eastAsia="仿宋" w:hAnsi="仿宋"/>
-          <w:sz w:val="24"/>
-          <w:szCs w:val="24"/>
-        </w:rPr>
-      </w:pPr>
-      <w:r>
-        <w:rPr>
-          <w:rFonts w:ascii="仿宋" w:eastAsia="仿宋" w:hAnsi="仿宋" w:hint="eastAsia"/>
-          <w:sz w:val="24"/>
-          <w:szCs w:val="24"/>
-        </w:rPr>
-        <w:t>两人心满意足地察看着他们的作品，双手叉腰，向那个背包投去满意的目光。维加斯的视线在背包成品和我之间游动，最后有些犹豫地落在我身上：“怎么样？”</w:t>
-      </w:r>
-    </w:p>
-    <w:p>
-      <w:pPr>
-        <w:rPr>
-          <w:rFonts w:ascii="仿宋" w:eastAsia="仿宋" w:hAnsi="仿宋"/>
-          <w:sz w:val="24"/>
-          <w:szCs w:val="24"/>
-        </w:rPr>
-      </w:pPr>
-      <w:r>
-        <w:rPr>
-          <w:rFonts w:ascii="仿宋" w:eastAsia="仿宋" w:hAnsi="仿宋" w:hint="eastAsia"/>
-          <w:sz w:val="24"/>
-          <w:szCs w:val="24"/>
-        </w:rPr>
-        <w:t>怎么样？可是你们不是鬼魂，为什么你们能在离家这么远的地方游荡，没有目标又不至于无聊透顶。没有什么地方是家，但是为什么？</w:t>
-      </w:r>
-    </w:p>
-    <w:p>
-      <w:pPr>
-        <w:rPr>
-          <w:rFonts w:ascii="仿宋" w:eastAsia="仿宋" w:hAnsi="仿宋"/>
-          <w:sz w:val="24"/>
-          <w:szCs w:val="24"/>
-        </w:rPr>
-      </w:pPr>
+        <w:t xml:space="preserve"> </w:t>
+      </w:r>
+      <w:r>
+        <w:rPr>
+          <w:rFonts w:ascii="仿宋" w:eastAsia="仿宋" w:hAnsi="仿宋"/>
+          <w:sz w:val="24"/>
+          <w:szCs w:val="24"/>
+        </w:rPr>
+        <w:t xml:space="preserve">   </w:t>
+      </w:r>
+      <w:r>
+        <w:rPr>
+          <w:rFonts w:ascii="仿宋" w:eastAsia="仿宋" w:hAnsi="仿宋" w:hint="eastAsia"/>
+          <w:sz w:val="24"/>
+          <w:szCs w:val="24"/>
+        </w:rPr>
+        <w:t>——</w:t>
+      </w:r>
+      <w:r>
+        <w:rPr>
+          <w:rFonts w:ascii="仿宋" w:eastAsia="仿宋" w:hAnsi="仿宋" w:hint="eastAsia"/>
+          <w:sz w:val="24"/>
+          <w:szCs w:val="24"/>
+        </w:rPr>
+        <w:t>又或许</w:t>
+      </w:r>
+      <w:r>
+        <w:rPr>
+          <w:rFonts w:ascii="仿宋" w:eastAsia="仿宋" w:hAnsi="仿宋" w:hint="eastAsia"/>
+          <w:sz w:val="24"/>
+          <w:szCs w:val="24"/>
+        </w:rPr>
+        <w:t>我没见过鬼，</w:t>
+      </w:r>
+      <w:r>
+        <w:rPr>
+          <w:rFonts w:ascii="仿宋" w:eastAsia="仿宋" w:hAnsi="仿宋" w:hint="eastAsia"/>
+          <w:sz w:val="24"/>
+          <w:szCs w:val="24"/>
+        </w:rPr>
+        <w:t>但</w:t>
+      </w:r>
+      <w:r>
+        <w:rPr>
+          <w:rFonts w:ascii="仿宋" w:eastAsia="仿宋" w:hAnsi="仿宋" w:hint="eastAsia"/>
+          <w:sz w:val="24"/>
+          <w:szCs w:val="24"/>
+        </w:rPr>
+        <w:t>维加斯和CGP显然不是。他们的动作中透出些许的疲惫，但绝没有丢掉一切。肩上过重的负担让他们不可能丢掉一切像是丢了</w:t>
+      </w:r>
+      <w:proofErr w:type="gramStart"/>
+      <w:r>
+        <w:rPr>
+          <w:rFonts w:ascii="仿宋" w:eastAsia="仿宋" w:hAnsi="仿宋" w:hint="eastAsia"/>
+          <w:sz w:val="24"/>
+          <w:szCs w:val="24"/>
+        </w:rPr>
+        <w:t>魂那样</w:t>
+      </w:r>
+      <w:proofErr w:type="gramEnd"/>
+      <w:r>
+        <w:rPr>
+          <w:rFonts w:ascii="仿宋" w:eastAsia="仿宋" w:hAnsi="仿宋" w:hint="eastAsia"/>
+          <w:sz w:val="24"/>
+          <w:szCs w:val="24"/>
+        </w:rPr>
+        <w:t>游荡。</w:t>
+      </w:r>
+    </w:p>
+    <w:p>
+      <w:pPr>
+        <w:rPr>
+          <w:rFonts w:ascii="仿宋" w:eastAsia="仿宋" w:hAnsi="仿宋"/>
+          <w:sz w:val="24"/>
+          <w:szCs w:val="24"/>
+        </w:rPr>
+      </w:pPr>
+      <w:r>
+        <w:rPr>
+          <w:rFonts w:ascii="仿宋" w:eastAsia="仿宋" w:hAnsi="仿宋" w:hint="eastAsia"/>
+          <w:sz w:val="24"/>
+          <w:szCs w:val="24"/>
+        </w:rPr>
+        <w:t xml:space="preserve"> </w:t>
+      </w:r>
+      <w:r>
+        <w:rPr>
+          <w:rFonts w:ascii="仿宋" w:eastAsia="仿宋" w:hAnsi="仿宋"/>
+          <w:sz w:val="24"/>
+          <w:szCs w:val="24"/>
+        </w:rPr>
+        <w:t xml:space="preserve">   </w:t>
+      </w:r>
+      <w:r>
+        <w:rPr>
+          <w:rFonts w:ascii="仿宋" w:eastAsia="仿宋" w:hAnsi="仿宋" w:hint="eastAsia"/>
+          <w:sz w:val="24"/>
+          <w:szCs w:val="24"/>
+        </w:rPr>
+        <w:t>他们拾掇着混凝土地面上的小山，把矿泉水和整包的即食口粮塞进AVS行军背包，又在不同的隔间共享的那片不大的空间里</w:t>
+      </w:r>
+      <w:proofErr w:type="gramStart"/>
+      <w:r>
+        <w:rPr>
+          <w:rFonts w:ascii="仿宋" w:eastAsia="仿宋" w:hAnsi="仿宋" w:hint="eastAsia"/>
+          <w:sz w:val="24"/>
+          <w:szCs w:val="24"/>
+        </w:rPr>
+        <w:t>填充进压弹器</w:t>
+      </w:r>
+      <w:proofErr w:type="gramEnd"/>
+      <w:r>
+        <w:rPr>
+          <w:rFonts w:ascii="仿宋" w:eastAsia="仿宋" w:hAnsi="仿宋" w:hint="eastAsia"/>
+          <w:sz w:val="24"/>
+          <w:szCs w:val="24"/>
+        </w:rPr>
+        <w:t>、空弹匣和整盒装的弹药，老旧的红色封装上过大的AMC STLK字样足够醒目。液压钳和伞兵</w:t>
+      </w:r>
+      <w:proofErr w:type="gramStart"/>
+      <w:r>
+        <w:rPr>
+          <w:rFonts w:ascii="仿宋" w:eastAsia="仿宋" w:hAnsi="仿宋" w:hint="eastAsia"/>
+          <w:sz w:val="24"/>
+          <w:szCs w:val="24"/>
+        </w:rPr>
+        <w:t>锹</w:t>
+      </w:r>
+      <w:proofErr w:type="gramEnd"/>
+      <w:r>
+        <w:rPr>
+          <w:rFonts w:ascii="仿宋" w:eastAsia="仿宋" w:hAnsi="仿宋" w:hint="eastAsia"/>
+          <w:sz w:val="24"/>
+          <w:szCs w:val="24"/>
+        </w:rPr>
+        <w:t>落在了弹药盒上，一套</w:t>
+      </w:r>
+      <w:proofErr w:type="gramStart"/>
+      <w:r>
+        <w:rPr>
+          <w:rFonts w:ascii="仿宋" w:eastAsia="仿宋" w:hAnsi="仿宋" w:hint="eastAsia"/>
+          <w:sz w:val="24"/>
+          <w:szCs w:val="24"/>
+        </w:rPr>
+        <w:t>简易维</w:t>
+      </w:r>
+      <w:proofErr w:type="gramEnd"/>
+      <w:r>
+        <w:rPr>
+          <w:rFonts w:ascii="仿宋" w:eastAsia="仿宋" w:hAnsi="仿宋" w:hint="eastAsia"/>
+          <w:sz w:val="24"/>
+          <w:szCs w:val="24"/>
+        </w:rPr>
+        <w:t>护保养工具落在了液压钳伞兵锹上，个人平板终端又落在了工具箱上。维加斯费力地拉上拉链而又不至于让背包撑破。</w:t>
+      </w:r>
+    </w:p>
+    <w:p>
+      <w:pPr>
+        <w:rPr>
+          <w:rFonts w:ascii="仿宋" w:eastAsia="仿宋" w:hAnsi="仿宋"/>
+          <w:sz w:val="24"/>
+          <w:szCs w:val="24"/>
+        </w:rPr>
+      </w:pPr>
+      <w:r>
+        <w:rPr>
+          <w:rFonts w:ascii="仿宋" w:eastAsia="仿宋" w:hAnsi="仿宋" w:hint="eastAsia"/>
+          <w:sz w:val="24"/>
+          <w:szCs w:val="24"/>
+        </w:rPr>
+        <w:t xml:space="preserve"> </w:t>
+      </w:r>
+      <w:r>
+        <w:rPr>
+          <w:rFonts w:ascii="仿宋" w:eastAsia="仿宋" w:hAnsi="仿宋"/>
+          <w:sz w:val="24"/>
+          <w:szCs w:val="24"/>
+        </w:rPr>
+        <w:t xml:space="preserve">   </w:t>
+      </w:r>
+      <w:r>
+        <w:rPr>
+          <w:rFonts w:ascii="仿宋" w:eastAsia="仿宋" w:hAnsi="仿宋" w:hint="eastAsia"/>
+          <w:sz w:val="24"/>
+          <w:szCs w:val="24"/>
+        </w:rPr>
+        <w:t>两人心满意足地察看着他们的作品，双手叉腰，向那个背包投去满意的目光。</w:t>
+      </w:r>
+      <w:r>
+        <w:rPr>
+          <w:rFonts w:ascii="仿宋" w:eastAsia="仿宋" w:hAnsi="仿宋" w:hint="eastAsia"/>
+          <w:b/>
+          <w:sz w:val="24"/>
+          <w:szCs w:val="24"/>
+          <w:u w:val="single"/>
+        </w:rPr>
+        <w:t>维加斯</w:t>
+      </w:r>
+      <w:r>
+        <w:rPr>
+          <w:rFonts w:ascii="仿宋" w:eastAsia="仿宋" w:hAnsi="仿宋" w:hint="eastAsia"/>
+          <w:b/>
+          <w:sz w:val="24"/>
+          <w:szCs w:val="24"/>
+          <w:u w:val="single"/>
+        </w:rPr>
+        <w:t xml:space="preserve">： </w:t>
+      </w:r>
+      <w:r>
+        <w:rPr>
+          <w:rFonts w:ascii="仿宋" w:eastAsia="仿宋" w:hAnsi="仿宋" w:hint="eastAsia"/>
+          <w:b/>
+          <w:sz w:val="24"/>
+          <w:szCs w:val="24"/>
+          <w:u w:val="single"/>
+        </w:rPr>
+        <w:t>“怎么样？”</w:t>
+      </w:r>
+    </w:p>
+    <w:p>
+      <w:pPr>
+        <w:rPr>
+          <w:rFonts w:ascii="仿宋" w:eastAsia="仿宋" w:hAnsi="仿宋"/>
+          <w:b/>
+          <w:i/>
+          <w:sz w:val="24"/>
+          <w:szCs w:val="24"/>
+        </w:rPr>
+      </w:pPr>
+      <w:r>
+        <w:rPr>
+          <w:rFonts w:ascii="仿宋" w:eastAsia="仿宋" w:hAnsi="仿宋" w:hint="eastAsia"/>
+          <w:b/>
+          <w:i/>
+          <w:sz w:val="24"/>
+          <w:szCs w:val="24"/>
+        </w:rPr>
+        <w:t>我内心：</w:t>
+      </w:r>
+      <w:r>
+        <w:rPr>
+          <w:rFonts w:ascii="仿宋" w:eastAsia="仿宋" w:hAnsi="仿宋" w:hint="eastAsia"/>
+          <w:b/>
+          <w:i/>
+          <w:sz w:val="24"/>
+          <w:szCs w:val="24"/>
+        </w:rPr>
+        <w:t>怎么样？你们</w:t>
+      </w:r>
+      <w:r>
+        <w:rPr>
+          <w:rFonts w:ascii="仿宋" w:eastAsia="仿宋" w:hAnsi="仿宋" w:hint="eastAsia"/>
+          <w:b/>
+          <w:i/>
+          <w:sz w:val="24"/>
+          <w:szCs w:val="24"/>
+        </w:rPr>
+        <w:t>又</w:t>
+      </w:r>
+      <w:r>
+        <w:rPr>
+          <w:rFonts w:ascii="仿宋" w:eastAsia="仿宋" w:hAnsi="仿宋" w:hint="eastAsia"/>
+          <w:b/>
+          <w:i/>
+          <w:sz w:val="24"/>
+          <w:szCs w:val="24"/>
+        </w:rPr>
+        <w:t>不是鬼魂，为什么你们能在离家这么远的地方游荡，没有目标又不至于无聊透顶。</w:t>
+      </w:r>
+      <w:r>
+        <w:rPr>
+          <w:rFonts w:ascii="仿宋" w:eastAsia="仿宋" w:hAnsi="仿宋" w:hint="eastAsia"/>
+          <w:b/>
+          <w:i/>
+          <w:sz w:val="24"/>
+          <w:szCs w:val="24"/>
+        </w:rPr>
+        <w:t>好吧，</w:t>
+      </w:r>
+      <w:r>
+        <w:rPr>
+          <w:rFonts w:ascii="仿宋" w:eastAsia="仿宋" w:hAnsi="仿宋" w:hint="eastAsia"/>
+          <w:b/>
+          <w:i/>
+          <w:sz w:val="24"/>
+          <w:szCs w:val="24"/>
+        </w:rPr>
+        <w:t>没有什么地方是家，但是为什么？</w:t>
+      </w:r>
+    </w:p>
+    <w:p>
+      <w:pPr>
+        <w:rPr>
+          <w:rFonts w:ascii="仿宋" w:eastAsia="仿宋" w:hAnsi="仿宋"/>
+          <w:sz w:val="24"/>
+          <w:szCs w:val="24"/>
+        </w:rPr>
+      </w:pPr>
+      <w:r>
+        <w:rPr>
+          <w:rFonts w:ascii="仿宋" w:eastAsia="仿宋" w:hAnsi="仿宋" w:hint="eastAsia"/>
+          <w:sz w:val="24"/>
+          <w:szCs w:val="24"/>
+        </w:rPr>
+        <w:t>她：</w:t>
+      </w:r>
       <w:r>
         <w:rPr>
           <w:rFonts w:ascii="仿宋" w:eastAsia="仿宋" w:hAnsi="仿宋" w:hint="eastAsia"/>
@@ -4728,589 +5717,1402 @@
       <w:pPr>
         <w:rPr>
           <w:rFonts w:ascii="仿宋" w:eastAsia="仿宋" w:hAnsi="仿宋"/>
-          <w:sz w:val="24"/>
-          <w:szCs w:val="24"/>
-        </w:rPr>
-      </w:pPr>
-      <w:r>
-        <w:rPr>
-          <w:rFonts w:ascii="仿宋" w:eastAsia="仿宋" w:hAnsi="仿宋" w:hint="eastAsia"/>
+          <w:b/>
           <w:i/>
           <w:iCs/>
           <w:sz w:val="24"/>
           <w:szCs w:val="24"/>
         </w:rPr>
-        <w:t>你见过的人类兴许比我见的多。</w:t>
-      </w:r>
-      <w:r>
-        <w:rPr>
-          <w:rFonts w:ascii="仿宋" w:eastAsia="仿宋" w:hAnsi="仿宋" w:hint="eastAsia"/>
-          <w:sz w:val="24"/>
-          <w:szCs w:val="24"/>
-        </w:rPr>
-        <w:t>我在心里抱怨，而嘴上支支吾吾地答复了维加斯：“呃……还……不错？”</w:t>
-      </w:r>
-    </w:p>
-    <w:p>
-      <w:pPr>
-        <w:rPr>
-          <w:rFonts w:ascii="仿宋" w:eastAsia="仿宋" w:hAnsi="仿宋"/>
-          <w:sz w:val="24"/>
-          <w:szCs w:val="24"/>
-        </w:rPr>
-      </w:pPr>
-      <w:r>
-        <w:rPr>
-          <w:rFonts w:ascii="仿宋" w:eastAsia="仿宋" w:hAnsi="仿宋" w:hint="eastAsia"/>
-          <w:sz w:val="24"/>
-          <w:szCs w:val="24"/>
-        </w:rPr>
-        <w:t>“Nice.”维加斯的兴奋显露在脸上，要捉弄我似的，“背起来试试看？”</w:t>
-      </w:r>
-    </w:p>
-    <w:p>
-      <w:pPr>
-        <w:rPr>
-          <w:rFonts w:ascii="仿宋" w:eastAsia="仿宋" w:hAnsi="仿宋"/>
-          <w:sz w:val="24"/>
-          <w:szCs w:val="24"/>
-        </w:rPr>
-      </w:pPr>
-      <w:r>
-        <w:rPr>
-          <w:rFonts w:ascii="仿宋" w:eastAsia="仿宋" w:hAnsi="仿宋" w:hint="eastAsia"/>
-          <w:sz w:val="24"/>
-          <w:szCs w:val="24"/>
-        </w:rPr>
-        <w:t>“背起来？”</w:t>
-      </w:r>
-    </w:p>
-    <w:p>
-      <w:pPr>
-        <w:rPr>
-          <w:rFonts w:ascii="仿宋" w:eastAsia="仿宋" w:hAnsi="仿宋"/>
-          <w:sz w:val="24"/>
-          <w:szCs w:val="24"/>
-        </w:rPr>
-      </w:pPr>
-      <w:r>
-        <w:rPr>
-          <w:rFonts w:ascii="仿宋" w:eastAsia="仿宋" w:hAnsi="仿宋" w:hint="eastAsia"/>
-          <w:sz w:val="24"/>
-          <w:szCs w:val="24"/>
-        </w:rPr>
-        <w:t>“当然了，我们可不能就把你扔在外面送死——或者，是不是你反倒愿意……”</w:t>
-      </w:r>
-    </w:p>
-    <w:p>
-      <w:pPr>
-        <w:rPr>
-          <w:rFonts w:ascii="仿宋" w:eastAsia="仿宋" w:hAnsi="仿宋"/>
-          <w:sz w:val="24"/>
-          <w:szCs w:val="24"/>
-        </w:rPr>
-      </w:pPr>
-      <w:r>
-        <w:rPr>
-          <w:rFonts w:ascii="仿宋" w:eastAsia="仿宋" w:hAnsi="仿宋" w:hint="eastAsia"/>
-          <w:sz w:val="24"/>
-          <w:szCs w:val="24"/>
-        </w:rPr>
-        <w:t>CGP又对着他的后脑勺来了一下，这次他没有再说下去。“不能把你扔在外面送死，前提是你不会被这堆东西压死。”CGP替他收了尾，“怎么，不感谢我们吗？”略带着调侃的苦笑。</w:t>
-      </w:r>
-    </w:p>
-    <w:p>
-      <w:pPr>
-        <w:rPr>
-          <w:rFonts w:ascii="仿宋" w:eastAsia="仿宋" w:hAnsi="仿宋"/>
-          <w:sz w:val="24"/>
-          <w:szCs w:val="24"/>
-        </w:rPr>
-      </w:pPr>
-      <w:r>
-        <w:rPr>
-          <w:rFonts w:ascii="仿宋" w:eastAsia="仿宋" w:hAnsi="仿宋" w:hint="eastAsia"/>
-          <w:sz w:val="24"/>
-          <w:szCs w:val="24"/>
-        </w:rPr>
-        <w:t>为什么要苦笑呢。“谢谢……你们会不会更需要这些东西？”</w:t>
-      </w:r>
-    </w:p>
-    <w:p>
-      <w:pPr>
-        <w:rPr>
-          <w:rFonts w:ascii="仿宋" w:eastAsia="仿宋" w:hAnsi="仿宋"/>
-          <w:sz w:val="24"/>
-          <w:szCs w:val="24"/>
-        </w:rPr>
-      </w:pPr>
-      <w:r>
-        <w:rPr>
-          <w:rFonts w:ascii="仿宋" w:eastAsia="仿宋" w:hAnsi="仿宋" w:hint="eastAsia"/>
-          <w:sz w:val="24"/>
-          <w:szCs w:val="24"/>
-        </w:rPr>
-        <w:t>“不至于，”CGP的笑容放松了许多，“我们一天活一天的。没法搭你走一程了，不过外面环境不太好，你多加注意。”</w:t>
-      </w:r>
-    </w:p>
-    <w:p>
-      <w:pPr>
-        <w:rPr>
-          <w:rFonts w:ascii="仿宋" w:eastAsia="仿宋" w:hAnsi="仿宋"/>
-          <w:sz w:val="24"/>
-          <w:szCs w:val="24"/>
-        </w:rPr>
-      </w:pPr>
-    </w:p>
-    <w:p>
-      <w:pPr>
-        <w:rPr>
-          <w:rFonts w:ascii="仿宋" w:eastAsia="仿宋" w:hAnsi="仿宋"/>
-          <w:sz w:val="24"/>
-          <w:szCs w:val="24"/>
-        </w:rPr>
-      </w:pPr>
-      <w:r>
-        <w:rPr>
-          <w:rFonts w:ascii="仿宋" w:eastAsia="仿宋" w:hAnsi="仿宋" w:hint="eastAsia"/>
-          <w:sz w:val="24"/>
-          <w:szCs w:val="24"/>
-        </w:rPr>
-        <w:t>一把枪抛了过来。哑光处理的银灰色合金枪身，浮置护木，Arclite工厂标志性的A3一体化机匣和伸缩枪托，以及枪口有些显大的消音器怎么也拧不下来。我冲着弹匣井侧面的铭文发愣。</w:t>
-      </w:r>
-    </w:p>
-    <w:p>
-      <w:pPr>
-        <w:rPr>
-          <w:rFonts w:ascii="仿宋" w:eastAsia="仿宋" w:hAnsi="仿宋"/>
-          <w:sz w:val="24"/>
-          <w:szCs w:val="24"/>
-        </w:rPr>
-      </w:pPr>
-      <w:r>
-        <w:rPr>
-          <w:rFonts w:ascii="仿宋" w:eastAsia="仿宋" w:hAnsi="仿宋" w:hint="eastAsia"/>
-          <w:sz w:val="24"/>
-          <w:szCs w:val="24"/>
-        </w:rPr>
-        <w:t>“AMC Dagre短突击步枪，.300追猎者弹药。别拧了，消音器是一体化的。”CGP解释道，“你可能会需要尽可能躲避外面警戒机的注意。”</w:t>
-      </w:r>
-    </w:p>
-    <w:p>
-      <w:pPr>
-        <w:rPr>
-          <w:rFonts w:ascii="仿宋" w:eastAsia="仿宋" w:hAnsi="仿宋"/>
-          <w:sz w:val="24"/>
-          <w:szCs w:val="24"/>
-        </w:rPr>
-      </w:pPr>
-      <w:r>
-        <w:rPr>
-          <w:rFonts w:ascii="仿宋" w:eastAsia="仿宋" w:hAnsi="仿宋" w:hint="eastAsia"/>
-          <w:sz w:val="24"/>
-          <w:szCs w:val="24"/>
-        </w:rPr>
-        <w:t>“警戒机？”</w:t>
-      </w:r>
-    </w:p>
-    <w:p>
-      <w:pPr>
-        <w:rPr>
-          <w:rFonts w:ascii="仿宋" w:eastAsia="仿宋" w:hAnsi="仿宋"/>
-          <w:sz w:val="24"/>
-          <w:szCs w:val="24"/>
-        </w:rPr>
-      </w:pPr>
-      <w:r>
-        <w:rPr>
-          <w:rFonts w:ascii="仿宋" w:eastAsia="仿宋" w:hAnsi="仿宋" w:hint="eastAsia"/>
-          <w:sz w:val="24"/>
-          <w:szCs w:val="24"/>
-        </w:rPr>
-        <w:t>“安保机械的一种，或者至少我们这么认为。型号会根据子世界不同而变化，一般不会主动攻击你，但如果你做了什么出格的事情，那——”</w:t>
-      </w:r>
-    </w:p>
-    <w:p>
-      <w:pPr>
-        <w:rPr>
-          <w:rFonts w:ascii="仿宋" w:eastAsia="仿宋" w:hAnsi="仿宋"/>
-          <w:sz w:val="24"/>
-          <w:szCs w:val="24"/>
-        </w:rPr>
-      </w:pPr>
-      <w:r>
-        <w:rPr>
-          <w:rFonts w:ascii="仿宋" w:eastAsia="仿宋" w:hAnsi="仿宋" w:hint="eastAsia"/>
-          <w:sz w:val="24"/>
-          <w:szCs w:val="24"/>
-        </w:rPr>
-        <w:t>【这个子世界内的型号：AVP-P0</w:t>
-      </w:r>
-      <w:r>
-        <w:rPr>
-          <w:rFonts w:ascii="仿宋" w:eastAsia="仿宋" w:hAnsi="仿宋"/>
-          <w:sz w:val="24"/>
-          <w:szCs w:val="24"/>
-        </w:rPr>
-        <w:t>107</w:t>
-      </w:r>
-      <w:r>
-        <w:rPr>
-          <w:rFonts w:ascii="仿宋" w:eastAsia="仿宋" w:hAnsi="仿宋" w:hint="eastAsia"/>
-          <w:sz w:val="24"/>
-          <w:szCs w:val="24"/>
-        </w:rPr>
-        <w:t>，分A1型和A2型。最低限度武装，对人类杀伤：弱】</w:t>
-      </w:r>
-    </w:p>
-    <w:p>
-      <w:pPr>
-        <w:rPr>
-          <w:rFonts w:ascii="仿宋" w:eastAsia="仿宋" w:hAnsi="仿宋"/>
-          <w:sz w:val="24"/>
-          <w:szCs w:val="24"/>
-        </w:rPr>
-      </w:pPr>
-      <w:r>
-        <w:rPr>
-          <w:rFonts w:ascii="仿宋" w:eastAsia="仿宋" w:hAnsi="仿宋" w:hint="eastAsia"/>
-          <w:sz w:val="24"/>
-          <w:szCs w:val="24"/>
-        </w:rPr>
-        <w:t>CGP有些疑惑地看了我一眼。</w:t>
-      </w:r>
-    </w:p>
-    <w:p>
-      <w:pPr>
-        <w:rPr>
-          <w:rFonts w:ascii="仿宋" w:eastAsia="仿宋" w:hAnsi="仿宋"/>
-          <w:sz w:val="24"/>
-          <w:szCs w:val="24"/>
-        </w:rPr>
-      </w:pPr>
-      <w:r>
-        <w:rPr>
-          <w:rFonts w:ascii="仿宋" w:eastAsia="仿宋" w:hAnsi="仿宋" w:hint="eastAsia"/>
-          <w:sz w:val="24"/>
-          <w:szCs w:val="24"/>
-        </w:rPr>
-        <w:t>“——我什么都没说。”我辩解道。</w:t>
-      </w:r>
-    </w:p>
-    <w:p>
-      <w:pPr>
-        <w:rPr>
-          <w:rFonts w:ascii="仿宋" w:eastAsia="仿宋" w:hAnsi="仿宋"/>
-          <w:sz w:val="24"/>
-          <w:szCs w:val="24"/>
-        </w:rPr>
-      </w:pPr>
-      <w:r>
-        <w:rPr>
-          <w:rFonts w:ascii="仿宋" w:eastAsia="仿宋" w:hAnsi="仿宋" w:hint="eastAsia"/>
-          <w:sz w:val="24"/>
-          <w:szCs w:val="24"/>
-        </w:rPr>
-        <w:t>“——就祝你好运。”</w:t>
-      </w:r>
-    </w:p>
-    <w:p>
-      <w:pPr>
-        <w:rPr>
-          <w:rFonts w:ascii="仿宋" w:eastAsia="仿宋" w:hAnsi="仿宋"/>
-          <w:sz w:val="24"/>
-          <w:szCs w:val="24"/>
-        </w:rPr>
-      </w:pPr>
-      <w:r>
-        <w:rPr>
-          <w:rFonts w:ascii="仿宋" w:eastAsia="仿宋" w:hAnsi="仿宋" w:hint="eastAsia"/>
-          <w:sz w:val="24"/>
-          <w:szCs w:val="24"/>
-        </w:rPr>
-        <w:t>我背起背包。比我想象中的沉却也比想象中的更轻，然而心理准备永远不会减轻物体的质量。质量是不会被减少的，尽管我见过负担这种东西不止一次凭空增加，而不得而知负担是否一种物质。</w:t>
-      </w:r>
-    </w:p>
-    <w:p>
-      <w:pPr>
-        <w:rPr>
-          <w:rFonts w:ascii="仿宋" w:eastAsia="仿宋" w:hAnsi="仿宋"/>
-          <w:sz w:val="24"/>
-          <w:szCs w:val="24"/>
-        </w:rPr>
-      </w:pPr>
-      <w:r>
-        <w:rPr>
-          <w:rFonts w:ascii="仿宋" w:eastAsia="仿宋" w:hAnsi="仿宋" w:hint="eastAsia"/>
-          <w:sz w:val="24"/>
-          <w:szCs w:val="24"/>
-        </w:rPr>
-        <w:t>维加斯凑上前，把我像木头块一样翻过来转过去地仔细端详。他注意到了不知从何时起就已经套在我身上的游骑兵绿色作战服，以及跟那不是很搭的全地形迷彩背包，得出了最终的结论：“还不差。”</w:t>
-      </w:r>
-    </w:p>
-    <w:p>
-      <w:pPr>
-        <w:rPr>
-          <w:rFonts w:ascii="仿宋" w:eastAsia="仿宋" w:hAnsi="仿宋"/>
-          <w:sz w:val="24"/>
-          <w:szCs w:val="24"/>
-        </w:rPr>
-      </w:pPr>
-      <w:r>
-        <w:rPr>
-          <w:rFonts w:ascii="仿宋" w:eastAsia="仿宋" w:hAnsi="仿宋" w:hint="eastAsia"/>
-          <w:sz w:val="24"/>
-          <w:szCs w:val="24"/>
-        </w:rPr>
-        <w:t>还不差。握把在我手中，左右翻动着步枪熟悉两侧的设计，看着拉机柄、抛壳窗、弹匣释放按钮和保险/快慢机。CGP告诉我包里还有多余的战术配件，以及导气活塞行程可调。他们说空弹壳能帮我做到很多事情。还不错。</w:t>
-      </w:r>
-    </w:p>
-    <w:p>
-      <w:pPr>
-        <w:rPr>
-          <w:rFonts w:ascii="仿宋" w:eastAsia="仿宋" w:hAnsi="仿宋"/>
-          <w:sz w:val="24"/>
-          <w:szCs w:val="24"/>
-        </w:rPr>
-      </w:pPr>
-      <w:r>
-        <w:rPr>
-          <w:rFonts w:ascii="仿宋" w:eastAsia="仿宋" w:hAnsi="仿宋" w:hint="eastAsia"/>
-          <w:sz w:val="24"/>
-          <w:szCs w:val="24"/>
-        </w:rPr>
-        <w:t>【效果欠佳】</w:t>
-      </w:r>
-    </w:p>
-    <w:p>
-      <w:pPr>
-        <w:rPr>
-          <w:rFonts w:ascii="仿宋" w:eastAsia="仿宋" w:hAnsi="仿宋"/>
-          <w:sz w:val="24"/>
-          <w:szCs w:val="24"/>
-        </w:rPr>
-      </w:pPr>
-      <w:r>
-        <w:rPr>
-          <w:rFonts w:ascii="仿宋" w:eastAsia="仿宋" w:hAnsi="仿宋" w:hint="eastAsia"/>
-          <w:sz w:val="24"/>
-          <w:szCs w:val="24"/>
-        </w:rPr>
-        <w:t>“谢了您呐，科学家。”我转过身去对着墙壁说道。</w:t>
-      </w:r>
-    </w:p>
-    <w:p>
-      <w:pPr>
-        <w:rPr>
-          <w:rFonts w:ascii="仿宋" w:eastAsia="仿宋" w:hAnsi="仿宋"/>
-          <w:sz w:val="24"/>
-          <w:szCs w:val="24"/>
-        </w:rPr>
-      </w:pPr>
-      <w:r>
-        <w:rPr>
-          <w:rFonts w:ascii="仿宋" w:eastAsia="仿宋" w:hAnsi="仿宋" w:hint="eastAsia"/>
-          <w:sz w:val="24"/>
-          <w:szCs w:val="24"/>
-        </w:rPr>
-        <w:t>【我被击中过，空腔扩张有限，不疼】</w:t>
-      </w:r>
-    </w:p>
-    <w:p>
-      <w:pPr>
-        <w:rPr>
-          <w:rFonts w:ascii="仿宋" w:eastAsia="仿宋" w:hAnsi="仿宋"/>
-          <w:sz w:val="24"/>
-          <w:szCs w:val="24"/>
-        </w:rPr>
-      </w:pPr>
-      <w:r>
-        <w:rPr>
-          <w:rFonts w:ascii="仿宋" w:eastAsia="仿宋" w:hAnsi="仿宋" w:hint="eastAsia"/>
-          <w:sz w:val="24"/>
-          <w:szCs w:val="24"/>
-        </w:rPr>
-        <w:t>“对我而言呢？”</w:t>
-      </w:r>
-    </w:p>
-    <w:p>
-      <w:pPr>
-        <w:rPr>
-          <w:rFonts w:ascii="仿宋" w:eastAsia="仿宋" w:hAnsi="仿宋"/>
-          <w:sz w:val="24"/>
-          <w:szCs w:val="24"/>
-        </w:rPr>
-      </w:pPr>
-      <w:r>
-        <w:rPr>
-          <w:rFonts w:ascii="仿宋" w:eastAsia="仿宋" w:hAnsi="仿宋" w:hint="eastAsia"/>
-          <w:sz w:val="24"/>
-          <w:szCs w:val="24"/>
-        </w:rPr>
-        <w:lastRenderedPageBreak/>
-        <w:t>【应当是致命的】</w:t>
-      </w:r>
-    </w:p>
-    <w:p>
-      <w:pPr>
-        <w:rPr>
-          <w:rFonts w:ascii="仿宋" w:eastAsia="仿宋" w:hAnsi="仿宋"/>
-          <w:sz w:val="24"/>
-          <w:szCs w:val="24"/>
-        </w:rPr>
-      </w:pPr>
-      <w:r>
-        <w:rPr>
-          <w:rFonts w:ascii="仿宋" w:eastAsia="仿宋" w:hAnsi="仿宋" w:hint="eastAsia"/>
-          <w:sz w:val="24"/>
-          <w:szCs w:val="24"/>
-        </w:rPr>
-        <w:t>就毫不犹豫地回答了，完全听不出任何顾虑甚至还夹杂着探讨物理问题的兴奋，好像我是靶纸一样。我当然不指望一个被植入大脑中的独立思维会对我的生命安全有什么顾虑，但没有人喜欢当靶纸，尤其是我。我还要回北达科他。</w:t>
-      </w:r>
-    </w:p>
-    <w:p>
-      <w:pPr>
-        <w:rPr>
-          <w:rFonts w:ascii="仿宋" w:eastAsia="仿宋" w:hAnsi="仿宋"/>
-          <w:sz w:val="24"/>
-          <w:szCs w:val="24"/>
-        </w:rPr>
-      </w:pPr>
-      <w:r>
-        <w:rPr>
-          <w:rFonts w:ascii="仿宋" w:eastAsia="仿宋" w:hAnsi="仿宋" w:hint="eastAsia"/>
-          <w:sz w:val="24"/>
-          <w:szCs w:val="24"/>
-        </w:rPr>
-        <w:t>好吧。</w:t>
-      </w:r>
-      <w:r>
-        <w:rPr>
-          <w:rFonts w:ascii="仿宋" w:eastAsia="仿宋" w:hAnsi="仿宋" w:hint="eastAsia"/>
+      </w:pPr>
+      <w:r>
+        <w:rPr>
+          <w:rFonts w:ascii="仿宋" w:eastAsia="仿宋" w:hAnsi="仿宋" w:hint="eastAsia"/>
+          <w:b/>
           <w:i/>
           <w:iCs/>
           <w:sz w:val="24"/>
           <w:szCs w:val="24"/>
         </w:rPr>
-        <w:t>CGP送我一把枪让我自戕。</w:t>
-      </w:r>
-      <w:r>
-        <w:rPr>
-          <w:rFonts w:ascii="仿宋" w:eastAsia="仿宋" w:hAnsi="仿宋" w:hint="eastAsia"/>
-          <w:sz w:val="24"/>
-          <w:szCs w:val="24"/>
-        </w:rPr>
-        <w:t>当然那并不可能。</w:t>
-      </w:r>
-    </w:p>
-    <w:p>
-      <w:pPr>
-        <w:rPr>
-          <w:rFonts w:ascii="仿宋" w:eastAsia="仿宋" w:hAnsi="仿宋"/>
-          <w:sz w:val="24"/>
-          <w:szCs w:val="24"/>
-        </w:rPr>
-      </w:pPr>
-    </w:p>
-    <w:p>
-      <w:pPr>
-        <w:rPr>
-          <w:rFonts w:ascii="仿宋" w:eastAsia="仿宋" w:hAnsi="仿宋"/>
-          <w:sz w:val="24"/>
-          <w:szCs w:val="24"/>
-        </w:rPr>
-      </w:pPr>
-      <w:r>
-        <w:rPr>
-          <w:rFonts w:ascii="仿宋" w:eastAsia="仿宋" w:hAnsi="仿宋" w:hint="eastAsia"/>
-          <w:sz w:val="24"/>
-          <w:szCs w:val="24"/>
-        </w:rPr>
-        <w:t>我们走过曲折狭窄的过道。整座设施像个防空洞，但身处其中，我或许永远不能知道它究竟是什么。</w:t>
-      </w:r>
-    </w:p>
-    <w:p>
-      <w:pPr>
-        <w:rPr>
-          <w:rFonts w:ascii="仿宋" w:eastAsia="仿宋" w:hAnsi="仿宋"/>
+        <w:t>我内心：</w:t>
+      </w:r>
+      <w:r>
+        <w:rPr>
+          <w:rFonts w:ascii="仿宋" w:eastAsia="仿宋" w:hAnsi="仿宋" w:hint="eastAsia"/>
+          <w:b/>
           <w:i/>
           <w:iCs/>
           <w:sz w:val="24"/>
           <w:szCs w:val="24"/>
         </w:rPr>
-      </w:pPr>
-      <w:r>
-        <w:rPr>
-          <w:rFonts w:ascii="仿宋" w:eastAsia="仿宋" w:hAnsi="仿宋" w:hint="eastAsia"/>
+        <w:t>你见过的人类兴许比我见的多。</w:t>
+      </w:r>
+    </w:p>
+    <w:p>
+      <w:pPr>
+        <w:rPr>
+          <w:rFonts w:ascii="仿宋" w:eastAsia="仿宋" w:hAnsi="仿宋"/>
+          <w:b/>
+          <w:sz w:val="24"/>
+          <w:szCs w:val="24"/>
+          <w:u w:val="single"/>
+        </w:rPr>
+      </w:pPr>
+      <w:r>
+        <w:rPr>
+          <w:rFonts w:ascii="仿宋" w:eastAsia="仿宋" w:hAnsi="仿宋" w:hint="eastAsia"/>
+          <w:b/>
+          <w:sz w:val="24"/>
+          <w:szCs w:val="24"/>
+          <w:u w:val="single"/>
+        </w:rPr>
+        <w:lastRenderedPageBreak/>
+        <w:t>我</w:t>
+      </w:r>
+      <w:r>
+        <w:rPr>
+          <w:rFonts w:ascii="仿宋" w:eastAsia="仿宋" w:hAnsi="仿宋" w:hint="eastAsia"/>
+          <w:b/>
+          <w:sz w:val="24"/>
+          <w:szCs w:val="24"/>
+          <w:u w:val="single"/>
+        </w:rPr>
+        <w:t>（</w:t>
+      </w:r>
+      <w:r>
+        <w:rPr>
+          <w:rFonts w:ascii="仿宋" w:eastAsia="仿宋" w:hAnsi="仿宋" w:hint="eastAsia"/>
+          <w:b/>
+          <w:sz w:val="24"/>
+          <w:szCs w:val="24"/>
+          <w:u w:val="single"/>
+        </w:rPr>
+        <w:t>支支吾吾</w:t>
+      </w:r>
+      <w:r>
+        <w:rPr>
+          <w:rFonts w:ascii="仿宋" w:eastAsia="仿宋" w:hAnsi="仿宋" w:hint="eastAsia"/>
+          <w:b/>
+          <w:sz w:val="24"/>
+          <w:szCs w:val="24"/>
+          <w:u w:val="single"/>
+        </w:rPr>
+        <w:t>）</w:t>
+      </w:r>
+      <w:r>
+        <w:rPr>
+          <w:rFonts w:ascii="仿宋" w:eastAsia="仿宋" w:hAnsi="仿宋" w:hint="eastAsia"/>
+          <w:b/>
+          <w:sz w:val="24"/>
+          <w:szCs w:val="24"/>
+          <w:u w:val="single"/>
+        </w:rPr>
+        <w:t>：“呃……还……不错？”</w:t>
+      </w:r>
+    </w:p>
+    <w:p>
+      <w:pPr>
+        <w:rPr>
+          <w:rFonts w:ascii="仿宋" w:eastAsia="仿宋" w:hAnsi="仿宋"/>
+          <w:b/>
+          <w:sz w:val="24"/>
+          <w:szCs w:val="24"/>
+          <w:u w:val="single"/>
+        </w:rPr>
+      </w:pPr>
+      <w:r>
+        <w:rPr>
+          <w:rFonts w:ascii="仿宋" w:eastAsia="仿宋" w:hAnsi="仿宋" w:hint="eastAsia"/>
+          <w:b/>
+          <w:sz w:val="24"/>
+          <w:szCs w:val="24"/>
+          <w:u w:val="single"/>
+        </w:rPr>
+        <w:t>维加斯</w:t>
+      </w:r>
+      <w:r>
+        <w:rPr>
+          <w:rFonts w:ascii="仿宋" w:eastAsia="仿宋" w:hAnsi="仿宋" w:hint="eastAsia"/>
+          <w:b/>
+          <w:sz w:val="24"/>
+          <w:szCs w:val="24"/>
+          <w:u w:val="single"/>
+        </w:rPr>
+        <w:t>：</w:t>
+      </w:r>
+      <w:r>
+        <w:rPr>
+          <w:rFonts w:ascii="仿宋" w:eastAsia="仿宋" w:hAnsi="仿宋" w:hint="eastAsia"/>
+          <w:b/>
+          <w:sz w:val="24"/>
+          <w:szCs w:val="24"/>
+          <w:u w:val="single"/>
+        </w:rPr>
+        <w:t>“Nice</w:t>
+      </w:r>
+      <w:r>
+        <w:rPr>
+          <w:rFonts w:ascii="仿宋" w:eastAsia="仿宋" w:hAnsi="仿宋" w:hint="eastAsia"/>
+          <w:b/>
+          <w:sz w:val="24"/>
+          <w:szCs w:val="24"/>
+          <w:u w:val="single"/>
+        </w:rPr>
+        <w:t>！</w:t>
+      </w:r>
+      <w:r>
+        <w:rPr>
+          <w:rFonts w:ascii="仿宋" w:eastAsia="仿宋" w:hAnsi="仿宋" w:hint="eastAsia"/>
+          <w:b/>
+          <w:sz w:val="24"/>
+          <w:szCs w:val="24"/>
+          <w:u w:val="single"/>
+        </w:rPr>
+        <w:t>背起来试试看？”</w:t>
+      </w:r>
+    </w:p>
+    <w:p>
+      <w:pPr>
+        <w:rPr>
+          <w:rFonts w:ascii="仿宋" w:eastAsia="仿宋" w:hAnsi="仿宋"/>
+          <w:b/>
+          <w:sz w:val="24"/>
+          <w:szCs w:val="24"/>
+          <w:u w:val="single"/>
+        </w:rPr>
+      </w:pPr>
+      <w:r>
+        <w:rPr>
+          <w:rFonts w:ascii="仿宋" w:eastAsia="仿宋" w:hAnsi="仿宋" w:hint="eastAsia"/>
+          <w:b/>
+          <w:sz w:val="24"/>
+          <w:szCs w:val="24"/>
+          <w:u w:val="single"/>
+        </w:rPr>
+        <w:t>我：</w:t>
+      </w:r>
+      <w:r>
+        <w:rPr>
+          <w:rFonts w:ascii="仿宋" w:eastAsia="仿宋" w:hAnsi="仿宋" w:hint="eastAsia"/>
+          <w:b/>
+          <w:sz w:val="24"/>
+          <w:szCs w:val="24"/>
+          <w:u w:val="single"/>
+        </w:rPr>
+        <w:t>“背起来？”</w:t>
+      </w:r>
+    </w:p>
+    <w:p>
+      <w:pPr>
+        <w:rPr>
+          <w:rFonts w:ascii="仿宋" w:eastAsia="仿宋" w:hAnsi="仿宋"/>
+          <w:b/>
+          <w:sz w:val="24"/>
+          <w:szCs w:val="24"/>
+          <w:u w:val="single"/>
+        </w:rPr>
+      </w:pPr>
+      <w:r>
+        <w:rPr>
+          <w:rFonts w:ascii="仿宋" w:eastAsia="仿宋" w:hAnsi="仿宋" w:hint="eastAsia"/>
+          <w:b/>
+          <w:sz w:val="24"/>
+          <w:szCs w:val="24"/>
+          <w:u w:val="single"/>
+        </w:rPr>
+        <w:t>维加斯</w:t>
+      </w:r>
+      <w:r>
+        <w:rPr>
+          <w:rFonts w:ascii="仿宋" w:eastAsia="仿宋" w:hAnsi="仿宋" w:hint="eastAsia"/>
+          <w:b/>
+          <w:sz w:val="24"/>
+          <w:szCs w:val="24"/>
+          <w:u w:val="single"/>
+        </w:rPr>
+        <w:t>“当然了，我们可不能就把你扔在外面送死——或者，是不是你反倒愿意……”</w:t>
+      </w:r>
+    </w:p>
+    <w:p>
+      <w:pPr>
+        <w:rPr>
+          <w:rFonts w:ascii="仿宋" w:eastAsia="仿宋" w:hAnsi="仿宋"/>
+          <w:b/>
+          <w:sz w:val="24"/>
+          <w:szCs w:val="24"/>
+          <w:u w:val="single"/>
+        </w:rPr>
+      </w:pPr>
+      <w:r>
+        <w:rPr>
+          <w:rFonts w:ascii="仿宋" w:eastAsia="仿宋" w:hAnsi="仿宋" w:hint="eastAsia"/>
+          <w:b/>
+          <w:sz w:val="24"/>
+          <w:szCs w:val="24"/>
+          <w:u w:val="single"/>
+        </w:rPr>
+        <w:t>CGP</w:t>
+      </w:r>
+      <w:r>
+        <w:rPr>
+          <w:rFonts w:ascii="仿宋" w:eastAsia="仿宋" w:hAnsi="仿宋" w:hint="eastAsia"/>
+          <w:b/>
+          <w:sz w:val="24"/>
+          <w:szCs w:val="24"/>
+          <w:u w:val="single"/>
+        </w:rPr>
+        <w:t>（打断</w:t>
+      </w:r>
+      <w:r>
+        <w:rPr>
+          <w:rFonts w:ascii="仿宋" w:eastAsia="仿宋" w:hAnsi="仿宋" w:hint="eastAsia"/>
+          <w:b/>
+          <w:sz w:val="24"/>
+          <w:szCs w:val="24"/>
+          <w:u w:val="single"/>
+        </w:rPr>
+        <w:t>维加斯</w:t>
+      </w:r>
+      <w:r>
+        <w:rPr>
+          <w:rFonts w:ascii="仿宋" w:eastAsia="仿宋" w:hAnsi="仿宋" w:hint="eastAsia"/>
+          <w:b/>
+          <w:sz w:val="24"/>
+          <w:szCs w:val="24"/>
+          <w:u w:val="single"/>
+        </w:rPr>
+        <w:t xml:space="preserve">）： </w:t>
+      </w:r>
+      <w:r>
+        <w:rPr>
+          <w:rFonts w:ascii="仿宋" w:eastAsia="仿宋" w:hAnsi="仿宋" w:hint="eastAsia"/>
+          <w:b/>
+          <w:sz w:val="24"/>
+          <w:szCs w:val="24"/>
+          <w:u w:val="single"/>
+        </w:rPr>
+        <w:t>“不能把你扔在外面送死，前提是你不会被这堆东西压死。怎么，不感谢我们吗？”</w:t>
+      </w:r>
+      <w:r>
+        <w:rPr>
+          <w:rFonts w:ascii="仿宋" w:eastAsia="仿宋" w:hAnsi="仿宋"/>
+          <w:b/>
+          <w:sz w:val="24"/>
+          <w:szCs w:val="24"/>
+          <w:u w:val="single"/>
+        </w:rPr>
+        <w:t xml:space="preserve"> </w:t>
+      </w:r>
+    </w:p>
+    <w:p>
+      <w:pPr>
+        <w:rPr>
+          <w:rFonts w:ascii="仿宋" w:eastAsia="仿宋" w:hAnsi="仿宋"/>
+          <w:b/>
+          <w:sz w:val="24"/>
+          <w:szCs w:val="24"/>
+          <w:u w:val="single"/>
+        </w:rPr>
+      </w:pPr>
+      <w:r>
+        <w:rPr>
+          <w:rFonts w:ascii="仿宋" w:eastAsia="仿宋" w:hAnsi="仿宋" w:hint="eastAsia"/>
+          <w:b/>
+          <w:sz w:val="24"/>
+          <w:szCs w:val="24"/>
+          <w:u w:val="single"/>
+        </w:rPr>
+        <w:t>我：</w:t>
+      </w:r>
+      <w:r>
+        <w:rPr>
+          <w:rFonts w:ascii="仿宋" w:eastAsia="仿宋" w:hAnsi="仿宋" w:hint="eastAsia"/>
+          <w:b/>
+          <w:sz w:val="24"/>
+          <w:szCs w:val="24"/>
+          <w:u w:val="single"/>
+        </w:rPr>
+        <w:t>“谢谢……你们会不会更需要这些东西？”</w:t>
+      </w:r>
+    </w:p>
+    <w:p>
+      <w:pPr>
+        <w:rPr>
+          <w:rFonts w:ascii="仿宋" w:eastAsia="仿宋" w:hAnsi="仿宋" w:hint="eastAsia"/>
+          <w:b/>
+          <w:sz w:val="24"/>
+          <w:szCs w:val="24"/>
+          <w:u w:val="single"/>
+        </w:rPr>
+      </w:pPr>
+      <w:r>
+        <w:rPr>
+          <w:rFonts w:ascii="仿宋" w:eastAsia="仿宋" w:hAnsi="仿宋" w:hint="eastAsia"/>
+          <w:b/>
+          <w:sz w:val="24"/>
+          <w:szCs w:val="24"/>
+          <w:u w:val="single"/>
+        </w:rPr>
+        <w:t>CGP</w:t>
+      </w:r>
+      <w:r>
+        <w:rPr>
+          <w:rFonts w:ascii="仿宋" w:eastAsia="仿宋" w:hAnsi="仿宋" w:hint="eastAsia"/>
+          <w:b/>
+          <w:sz w:val="24"/>
+          <w:szCs w:val="24"/>
+          <w:u w:val="single"/>
+        </w:rPr>
+        <w:t>：</w:t>
+      </w:r>
+      <w:r>
+        <w:rPr>
+          <w:rFonts w:ascii="仿宋" w:eastAsia="仿宋" w:hAnsi="仿宋" w:hint="eastAsia"/>
+          <w:b/>
+          <w:sz w:val="24"/>
+          <w:szCs w:val="24"/>
+          <w:u w:val="single"/>
+        </w:rPr>
+        <w:t>“不至于，我们一天活一天的。没法搭你走一程了，不过外面环境不太好，你多加注意。”</w:t>
+      </w:r>
+    </w:p>
+    <w:p>
+      <w:pPr>
+        <w:rPr>
+          <w:rFonts w:ascii="仿宋" w:eastAsia="仿宋" w:hAnsi="仿宋"/>
+          <w:sz w:val="24"/>
+          <w:szCs w:val="24"/>
+        </w:rPr>
+      </w:pPr>
+      <w:r>
+        <w:rPr>
+          <w:rFonts w:ascii="仿宋" w:eastAsia="仿宋" w:hAnsi="仿宋" w:hint="eastAsia"/>
+          <w:sz w:val="24"/>
+          <w:szCs w:val="24"/>
+        </w:rPr>
+        <w:t xml:space="preserve"> </w:t>
+      </w:r>
+      <w:r>
+        <w:rPr>
+          <w:rFonts w:ascii="仿宋" w:eastAsia="仿宋" w:hAnsi="仿宋"/>
+          <w:sz w:val="24"/>
+          <w:szCs w:val="24"/>
+        </w:rPr>
+        <w:t xml:space="preserve">   </w:t>
+      </w:r>
+      <w:proofErr w:type="gramStart"/>
+      <w:r>
+        <w:rPr>
+          <w:rFonts w:ascii="仿宋" w:eastAsia="仿宋" w:hAnsi="仿宋" w:hint="eastAsia"/>
+          <w:sz w:val="24"/>
+          <w:szCs w:val="24"/>
+        </w:rPr>
+        <w:t>一把枪抛了</w:t>
+      </w:r>
+      <w:proofErr w:type="gramEnd"/>
+      <w:r>
+        <w:rPr>
+          <w:rFonts w:ascii="仿宋" w:eastAsia="仿宋" w:hAnsi="仿宋" w:hint="eastAsia"/>
+          <w:sz w:val="24"/>
+          <w:szCs w:val="24"/>
+        </w:rPr>
+        <w:t>过来。哑光处理的银灰色合金枪身，浮</w:t>
+      </w:r>
+      <w:proofErr w:type="gramStart"/>
+      <w:r>
+        <w:rPr>
+          <w:rFonts w:ascii="仿宋" w:eastAsia="仿宋" w:hAnsi="仿宋" w:hint="eastAsia"/>
+          <w:sz w:val="24"/>
+          <w:szCs w:val="24"/>
+        </w:rPr>
+        <w:t>置护木</w:t>
+      </w:r>
+      <w:proofErr w:type="gramEnd"/>
+      <w:r>
+        <w:rPr>
+          <w:rFonts w:ascii="仿宋" w:eastAsia="仿宋" w:hAnsi="仿宋" w:hint="eastAsia"/>
+          <w:sz w:val="24"/>
+          <w:szCs w:val="24"/>
+        </w:rPr>
+        <w:t>，</w:t>
+      </w:r>
+      <w:proofErr w:type="spellStart"/>
+      <w:r>
+        <w:rPr>
+          <w:rFonts w:ascii="仿宋" w:eastAsia="仿宋" w:hAnsi="仿宋" w:hint="eastAsia"/>
+          <w:sz w:val="24"/>
+          <w:szCs w:val="24"/>
+        </w:rPr>
+        <w:t>Arclite</w:t>
+      </w:r>
+      <w:proofErr w:type="spellEnd"/>
+      <w:r>
+        <w:rPr>
+          <w:rFonts w:ascii="仿宋" w:eastAsia="仿宋" w:hAnsi="仿宋" w:hint="eastAsia"/>
+          <w:sz w:val="24"/>
+          <w:szCs w:val="24"/>
+        </w:rPr>
+        <w:t>工厂标志性的A3一体化机匣和伸缩枪托，以及枪口有些显大的消音器怎么也拧不下来。我冲着弹匣井侧面的铭文发愣。</w:t>
+      </w:r>
+    </w:p>
+    <w:p>
+      <w:pPr>
+        <w:rPr>
+          <w:rFonts w:ascii="仿宋" w:eastAsia="仿宋" w:hAnsi="仿宋"/>
+          <w:b/>
+          <w:sz w:val="24"/>
+          <w:szCs w:val="24"/>
+          <w:u w:val="single"/>
+        </w:rPr>
+      </w:pPr>
+      <w:r>
+        <w:rPr>
+          <w:rFonts w:ascii="仿宋" w:eastAsia="仿宋" w:hAnsi="仿宋" w:hint="eastAsia"/>
+          <w:b/>
+          <w:sz w:val="24"/>
+          <w:szCs w:val="24"/>
+          <w:u w:val="single"/>
+        </w:rPr>
+        <w:t>CGP</w:t>
+      </w:r>
+      <w:r>
+        <w:rPr>
+          <w:rFonts w:ascii="仿宋" w:eastAsia="仿宋" w:hAnsi="仿宋" w:hint="eastAsia"/>
+          <w:b/>
+          <w:sz w:val="24"/>
+          <w:szCs w:val="24"/>
+          <w:u w:val="single"/>
+        </w:rPr>
+        <w:t>：</w:t>
+      </w:r>
+      <w:r>
+        <w:rPr>
+          <w:rFonts w:ascii="仿宋" w:eastAsia="仿宋" w:hAnsi="仿宋" w:hint="eastAsia"/>
+          <w:b/>
+          <w:sz w:val="24"/>
+          <w:szCs w:val="24"/>
+          <w:u w:val="single"/>
+        </w:rPr>
+        <w:t xml:space="preserve">“AMC </w:t>
+      </w:r>
+      <w:proofErr w:type="spellStart"/>
+      <w:r>
+        <w:rPr>
+          <w:rFonts w:ascii="仿宋" w:eastAsia="仿宋" w:hAnsi="仿宋" w:hint="eastAsia"/>
+          <w:b/>
+          <w:sz w:val="24"/>
+          <w:szCs w:val="24"/>
+          <w:u w:val="single"/>
+        </w:rPr>
+        <w:t>Dagre</w:t>
+      </w:r>
+      <w:proofErr w:type="spellEnd"/>
+      <w:r>
+        <w:rPr>
+          <w:rFonts w:ascii="仿宋" w:eastAsia="仿宋" w:hAnsi="仿宋" w:hint="eastAsia"/>
+          <w:b/>
+          <w:sz w:val="24"/>
+          <w:szCs w:val="24"/>
+          <w:u w:val="single"/>
+        </w:rPr>
+        <w:t>短突击步枪，.300追猎者弹药。别拧了，消音器是一体化的。你可能会需要尽可能躲避外面警戒机的注意。”</w:t>
+      </w:r>
+    </w:p>
+    <w:p>
+      <w:pPr>
+        <w:rPr>
+          <w:rFonts w:ascii="仿宋" w:eastAsia="仿宋" w:hAnsi="仿宋"/>
+          <w:b/>
+          <w:sz w:val="24"/>
+          <w:szCs w:val="24"/>
+          <w:u w:val="single"/>
+        </w:rPr>
+      </w:pPr>
+      <w:r>
+        <w:rPr>
+          <w:rFonts w:ascii="仿宋" w:eastAsia="仿宋" w:hAnsi="仿宋" w:hint="eastAsia"/>
+          <w:b/>
+          <w:sz w:val="24"/>
+          <w:szCs w:val="24"/>
+          <w:u w:val="single"/>
+        </w:rPr>
+        <w:t>我：</w:t>
+      </w:r>
+      <w:r>
+        <w:rPr>
+          <w:rFonts w:ascii="仿宋" w:eastAsia="仿宋" w:hAnsi="仿宋" w:hint="eastAsia"/>
+          <w:b/>
+          <w:sz w:val="24"/>
+          <w:szCs w:val="24"/>
+          <w:u w:val="single"/>
+        </w:rPr>
+        <w:t>“警戒机？”</w:t>
+      </w:r>
+    </w:p>
+    <w:p>
+      <w:pPr>
+        <w:rPr>
+          <w:rFonts w:ascii="仿宋" w:eastAsia="仿宋" w:hAnsi="仿宋"/>
+          <w:sz w:val="24"/>
+          <w:szCs w:val="24"/>
+        </w:rPr>
+      </w:pPr>
+      <w:r>
+        <w:rPr>
+          <w:rFonts w:ascii="仿宋" w:eastAsia="仿宋" w:hAnsi="仿宋" w:hint="eastAsia"/>
+          <w:b/>
+          <w:sz w:val="24"/>
+          <w:szCs w:val="24"/>
+          <w:u w:val="single"/>
+        </w:rPr>
+        <w:t>CGP：</w:t>
+      </w:r>
+      <w:r>
+        <w:rPr>
+          <w:rFonts w:ascii="仿宋" w:eastAsia="仿宋" w:hAnsi="仿宋" w:hint="eastAsia"/>
+          <w:b/>
+          <w:sz w:val="24"/>
+          <w:szCs w:val="24"/>
+          <w:u w:val="single"/>
+        </w:rPr>
+        <w:t>“安保机械的一种，或者至少我们这么认为。型号会根据子世界不同而变化，一般不会主动攻击你，但如果你做了什么出格的事情，那——”</w:t>
+      </w:r>
+    </w:p>
+    <w:p>
+      <w:pPr>
+        <w:rPr>
+          <w:rFonts w:ascii="仿宋" w:eastAsia="仿宋" w:hAnsi="仿宋"/>
+          <w:sz w:val="24"/>
+          <w:szCs w:val="24"/>
+        </w:rPr>
+      </w:pPr>
+      <w:r>
+        <w:rPr>
+          <w:rFonts w:ascii="仿宋" w:eastAsia="仿宋" w:hAnsi="仿宋" w:hint="eastAsia"/>
+          <w:sz w:val="24"/>
+          <w:szCs w:val="24"/>
+        </w:rPr>
+        <w:t>她：</w:t>
+      </w:r>
+      <w:r>
+        <w:rPr>
+          <w:rFonts w:ascii="仿宋" w:eastAsia="仿宋" w:hAnsi="仿宋" w:hint="eastAsia"/>
+          <w:sz w:val="24"/>
+          <w:szCs w:val="24"/>
+        </w:rPr>
+        <w:t>【这个子世界内的型号：AVP-P0</w:t>
+      </w:r>
+      <w:r>
+        <w:rPr>
+          <w:rFonts w:ascii="仿宋" w:eastAsia="仿宋" w:hAnsi="仿宋"/>
+          <w:sz w:val="24"/>
+          <w:szCs w:val="24"/>
+        </w:rPr>
+        <w:t>107</w:t>
+      </w:r>
+      <w:r>
+        <w:rPr>
+          <w:rFonts w:ascii="仿宋" w:eastAsia="仿宋" w:hAnsi="仿宋" w:hint="eastAsia"/>
+          <w:sz w:val="24"/>
+          <w:szCs w:val="24"/>
+        </w:rPr>
+        <w:t>，分A1型和A2型。最低限度武装，对人类杀伤：弱】</w:t>
+      </w:r>
+    </w:p>
+    <w:p>
+      <w:pPr>
+        <w:rPr>
+          <w:rFonts w:ascii="仿宋" w:eastAsia="仿宋" w:hAnsi="仿宋"/>
+          <w:sz w:val="24"/>
+          <w:szCs w:val="24"/>
+        </w:rPr>
+      </w:pPr>
+      <w:r>
+        <w:rPr>
+          <w:rFonts w:ascii="仿宋" w:eastAsia="仿宋" w:hAnsi="仿宋" w:hint="eastAsia"/>
+          <w:sz w:val="24"/>
+          <w:szCs w:val="24"/>
+        </w:rPr>
+        <w:t>CGP</w:t>
+      </w:r>
+      <w:r>
+        <w:rPr>
+          <w:rFonts w:ascii="仿宋" w:eastAsia="仿宋" w:hAnsi="仿宋" w:hint="eastAsia"/>
+          <w:sz w:val="24"/>
+          <w:szCs w:val="24"/>
+        </w:rPr>
+        <w:t>（</w:t>
+      </w:r>
+      <w:r>
+        <w:rPr>
+          <w:rFonts w:ascii="仿宋" w:eastAsia="仿宋" w:hAnsi="仿宋" w:hint="eastAsia"/>
+          <w:sz w:val="24"/>
+          <w:szCs w:val="24"/>
+        </w:rPr>
+        <w:t>疑惑</w:t>
+      </w:r>
+      <w:r>
+        <w:rPr>
+          <w:rFonts w:ascii="仿宋" w:eastAsia="仿宋" w:hAnsi="仿宋" w:hint="eastAsia"/>
+          <w:sz w:val="24"/>
+          <w:szCs w:val="24"/>
+        </w:rPr>
+        <w:t>）</w:t>
+      </w:r>
+    </w:p>
+    <w:p>
+      <w:pPr>
+        <w:rPr>
+          <w:rFonts w:ascii="仿宋" w:eastAsia="仿宋" w:hAnsi="仿宋"/>
+          <w:b/>
+          <w:sz w:val="24"/>
+          <w:szCs w:val="24"/>
+          <w:u w:val="single"/>
+        </w:rPr>
+      </w:pPr>
+      <w:r>
+        <w:rPr>
+          <w:rFonts w:ascii="仿宋" w:eastAsia="仿宋" w:hAnsi="仿宋" w:hint="eastAsia"/>
+          <w:b/>
+          <w:sz w:val="24"/>
+          <w:szCs w:val="24"/>
+          <w:u w:val="single"/>
+        </w:rPr>
+        <w:t>我</w:t>
+      </w:r>
+      <w:r>
+        <w:rPr>
+          <w:rFonts w:ascii="仿宋" w:eastAsia="仿宋" w:hAnsi="仿宋" w:hint="eastAsia"/>
+          <w:b/>
+          <w:sz w:val="24"/>
+          <w:szCs w:val="24"/>
+          <w:u w:val="single"/>
+        </w:rPr>
+        <w:t>“——我什么都没说。”</w:t>
+      </w:r>
+      <w:r>
+        <w:rPr>
+          <w:rFonts w:ascii="仿宋" w:eastAsia="仿宋" w:hAnsi="仿宋"/>
+          <w:b/>
+          <w:sz w:val="24"/>
+          <w:szCs w:val="24"/>
+          <w:u w:val="single"/>
+        </w:rPr>
+        <w:t xml:space="preserve"> </w:t>
+      </w:r>
+    </w:p>
+    <w:p>
+      <w:pPr>
+        <w:rPr>
+          <w:rFonts w:ascii="仿宋" w:eastAsia="仿宋" w:hAnsi="仿宋"/>
+          <w:b/>
+          <w:sz w:val="24"/>
+          <w:szCs w:val="24"/>
+          <w:u w:val="single"/>
+        </w:rPr>
+      </w:pPr>
+      <w:r>
+        <w:rPr>
+          <w:rFonts w:ascii="仿宋" w:eastAsia="仿宋" w:hAnsi="仿宋" w:hint="eastAsia"/>
+          <w:b/>
+          <w:sz w:val="24"/>
+          <w:szCs w:val="24"/>
+          <w:u w:val="single"/>
+        </w:rPr>
+        <w:t>C</w:t>
+      </w:r>
+      <w:r>
+        <w:rPr>
+          <w:rFonts w:ascii="仿宋" w:eastAsia="仿宋" w:hAnsi="仿宋"/>
+          <w:b/>
+          <w:sz w:val="24"/>
+          <w:szCs w:val="24"/>
+          <w:u w:val="single"/>
+        </w:rPr>
+        <w:t>GP</w:t>
+      </w:r>
+      <w:r>
+        <w:rPr>
+          <w:rFonts w:ascii="仿宋" w:eastAsia="仿宋" w:hAnsi="仿宋" w:hint="eastAsia"/>
+          <w:b/>
+          <w:sz w:val="24"/>
+          <w:szCs w:val="24"/>
+          <w:u w:val="single"/>
+        </w:rPr>
+        <w:t>：</w:t>
+      </w:r>
+      <w:r>
+        <w:rPr>
+          <w:rFonts w:ascii="仿宋" w:eastAsia="仿宋" w:hAnsi="仿宋" w:hint="eastAsia"/>
+          <w:b/>
+          <w:sz w:val="24"/>
+          <w:szCs w:val="24"/>
+          <w:u w:val="single"/>
+        </w:rPr>
+        <w:t>“——祝你好运。”</w:t>
+      </w:r>
+    </w:p>
+    <w:p>
+      <w:pPr>
+        <w:rPr>
+          <w:rFonts w:ascii="仿宋" w:eastAsia="仿宋" w:hAnsi="仿宋"/>
+          <w:sz w:val="24"/>
+          <w:szCs w:val="24"/>
+        </w:rPr>
+      </w:pPr>
+      <w:r>
+        <w:rPr>
+          <w:rFonts w:ascii="仿宋" w:eastAsia="仿宋" w:hAnsi="仿宋" w:hint="eastAsia"/>
+          <w:sz w:val="24"/>
+          <w:szCs w:val="24"/>
+        </w:rPr>
+        <w:t xml:space="preserve"> </w:t>
+      </w:r>
+      <w:r>
+        <w:rPr>
+          <w:rFonts w:ascii="仿宋" w:eastAsia="仿宋" w:hAnsi="仿宋"/>
+          <w:sz w:val="24"/>
+          <w:szCs w:val="24"/>
+        </w:rPr>
+        <w:t xml:space="preserve">   </w:t>
+      </w:r>
+      <w:r>
+        <w:rPr>
+          <w:rFonts w:ascii="仿宋" w:eastAsia="仿宋" w:hAnsi="仿宋" w:hint="eastAsia"/>
+          <w:sz w:val="24"/>
+          <w:szCs w:val="24"/>
+        </w:rPr>
+        <w:t>我背起背包。比我想象中</w:t>
+      </w:r>
+      <w:proofErr w:type="gramStart"/>
+      <w:r>
+        <w:rPr>
+          <w:rFonts w:ascii="仿宋" w:eastAsia="仿宋" w:hAnsi="仿宋" w:hint="eastAsia"/>
+          <w:sz w:val="24"/>
+          <w:szCs w:val="24"/>
+        </w:rPr>
+        <w:t>的沉却也</w:t>
+      </w:r>
+      <w:proofErr w:type="gramEnd"/>
+      <w:r>
+        <w:rPr>
+          <w:rFonts w:ascii="仿宋" w:eastAsia="仿宋" w:hAnsi="仿宋" w:hint="eastAsia"/>
+          <w:sz w:val="24"/>
+          <w:szCs w:val="24"/>
+        </w:rPr>
+        <w:t>比想象中的更轻，然而心理准备永远不会减轻物体的质量。质量是不会被减少的，尽管我见</w:t>
+      </w:r>
+      <w:proofErr w:type="gramStart"/>
+      <w:r>
+        <w:rPr>
+          <w:rFonts w:ascii="仿宋" w:eastAsia="仿宋" w:hAnsi="仿宋" w:hint="eastAsia"/>
+          <w:sz w:val="24"/>
+          <w:szCs w:val="24"/>
+        </w:rPr>
+        <w:t>过负担</w:t>
+      </w:r>
+      <w:proofErr w:type="gramEnd"/>
+      <w:r>
+        <w:rPr>
+          <w:rFonts w:ascii="仿宋" w:eastAsia="仿宋" w:hAnsi="仿宋" w:hint="eastAsia"/>
+          <w:sz w:val="24"/>
+          <w:szCs w:val="24"/>
+        </w:rPr>
+        <w:t>这种东西不止一次凭空增加，而不得而知负担是否一种物质。</w:t>
+      </w:r>
+    </w:p>
+    <w:p>
+      <w:pPr>
+        <w:rPr>
+          <w:rFonts w:ascii="仿宋" w:eastAsia="仿宋" w:hAnsi="仿宋"/>
+          <w:sz w:val="24"/>
+          <w:szCs w:val="24"/>
+        </w:rPr>
+      </w:pPr>
+      <w:r>
+        <w:rPr>
+          <w:rFonts w:ascii="仿宋" w:eastAsia="仿宋" w:hAnsi="仿宋" w:hint="eastAsia"/>
+          <w:sz w:val="24"/>
+          <w:szCs w:val="24"/>
+        </w:rPr>
+        <w:t xml:space="preserve"> </w:t>
+      </w:r>
+      <w:r>
+        <w:rPr>
+          <w:rFonts w:ascii="仿宋" w:eastAsia="仿宋" w:hAnsi="仿宋"/>
+          <w:sz w:val="24"/>
+          <w:szCs w:val="24"/>
+        </w:rPr>
+        <w:t xml:space="preserve">   </w:t>
+      </w:r>
+      <w:r>
+        <w:rPr>
+          <w:rFonts w:ascii="仿宋" w:eastAsia="仿宋" w:hAnsi="仿宋" w:hint="eastAsia"/>
+          <w:sz w:val="24"/>
+          <w:szCs w:val="24"/>
+        </w:rPr>
+        <w:t>维加斯凑上前，把我像木头块一样翻过来转过去地仔细端详。他注意到了不知从何时起就已经套在我身上的游骑兵绿色作战服，以及跟那</w:t>
+      </w:r>
+      <w:proofErr w:type="gramStart"/>
+      <w:r>
+        <w:rPr>
+          <w:rFonts w:ascii="仿宋" w:eastAsia="仿宋" w:hAnsi="仿宋" w:hint="eastAsia"/>
+          <w:sz w:val="24"/>
+          <w:szCs w:val="24"/>
+        </w:rPr>
+        <w:t>不是很搭的</w:t>
+      </w:r>
+      <w:proofErr w:type="gramEnd"/>
+      <w:r>
+        <w:rPr>
+          <w:rFonts w:ascii="仿宋" w:eastAsia="仿宋" w:hAnsi="仿宋" w:hint="eastAsia"/>
+          <w:sz w:val="24"/>
+          <w:szCs w:val="24"/>
+        </w:rPr>
+        <w:t>全地形迷彩背包，得出了最终的结论：“还不差。”</w:t>
+      </w:r>
+    </w:p>
+    <w:p>
+      <w:pPr>
+        <w:rPr>
+          <w:rFonts w:ascii="仿宋" w:eastAsia="仿宋" w:hAnsi="仿宋"/>
+          <w:sz w:val="24"/>
+          <w:szCs w:val="24"/>
+        </w:rPr>
+      </w:pPr>
+      <w:r>
+        <w:rPr>
+          <w:rFonts w:ascii="仿宋" w:eastAsia="仿宋" w:hAnsi="仿宋" w:hint="eastAsia"/>
+          <w:sz w:val="24"/>
+          <w:szCs w:val="24"/>
+        </w:rPr>
+        <w:t xml:space="preserve"> </w:t>
+      </w:r>
+      <w:r>
+        <w:rPr>
+          <w:rFonts w:ascii="仿宋" w:eastAsia="仿宋" w:hAnsi="仿宋"/>
+          <w:sz w:val="24"/>
+          <w:szCs w:val="24"/>
+        </w:rPr>
+        <w:t xml:space="preserve">   </w:t>
+      </w:r>
+      <w:r>
+        <w:rPr>
+          <w:rFonts w:ascii="仿宋" w:eastAsia="仿宋" w:hAnsi="仿宋" w:hint="eastAsia"/>
+          <w:sz w:val="24"/>
+          <w:szCs w:val="24"/>
+        </w:rPr>
+        <w:t>还不差。握把在我手中，左右翻动着步枪熟悉两侧的设计，看着拉机柄、</w:t>
+      </w:r>
+      <w:proofErr w:type="gramStart"/>
+      <w:r>
+        <w:rPr>
+          <w:rFonts w:ascii="仿宋" w:eastAsia="仿宋" w:hAnsi="仿宋" w:hint="eastAsia"/>
+          <w:sz w:val="24"/>
+          <w:szCs w:val="24"/>
+        </w:rPr>
+        <w:t>抛壳窗</w:t>
+      </w:r>
+      <w:proofErr w:type="gramEnd"/>
+      <w:r>
+        <w:rPr>
+          <w:rFonts w:ascii="仿宋" w:eastAsia="仿宋" w:hAnsi="仿宋" w:hint="eastAsia"/>
+          <w:sz w:val="24"/>
+          <w:szCs w:val="24"/>
+        </w:rPr>
+        <w:t>、弹匣释放按钮和保险/快慢机。CGP告诉我包里还有多余的战术配件，以及导气活塞行程可调。他们说空弹壳能帮我做到很多事情。还不错。</w:t>
+      </w:r>
+    </w:p>
+    <w:p>
+      <w:pPr>
+        <w:rPr>
+          <w:rFonts w:ascii="仿宋" w:eastAsia="仿宋" w:hAnsi="仿宋"/>
+          <w:sz w:val="24"/>
+          <w:szCs w:val="24"/>
+        </w:rPr>
+      </w:pPr>
+      <w:r>
+        <w:rPr>
+          <w:rFonts w:ascii="仿宋" w:eastAsia="仿宋" w:hAnsi="仿宋" w:hint="eastAsia"/>
+          <w:sz w:val="24"/>
+          <w:szCs w:val="24"/>
+        </w:rPr>
+        <w:t>她：</w:t>
+      </w:r>
+      <w:r>
+        <w:rPr>
+          <w:rFonts w:ascii="仿宋" w:eastAsia="仿宋" w:hAnsi="仿宋" w:hint="eastAsia"/>
+          <w:sz w:val="24"/>
+          <w:szCs w:val="24"/>
+        </w:rPr>
+        <w:t>【效果欠佳】</w:t>
+      </w:r>
+    </w:p>
+    <w:p>
+      <w:pPr>
+        <w:rPr>
+          <w:rFonts w:ascii="仿宋" w:eastAsia="仿宋" w:hAnsi="仿宋"/>
+          <w:b/>
+          <w:sz w:val="24"/>
+          <w:szCs w:val="24"/>
+          <w:u w:val="single"/>
+        </w:rPr>
+      </w:pPr>
+      <w:r>
+        <w:rPr>
+          <w:rFonts w:ascii="仿宋" w:eastAsia="仿宋" w:hAnsi="仿宋" w:hint="eastAsia"/>
+          <w:b/>
+          <w:sz w:val="24"/>
+          <w:szCs w:val="24"/>
+          <w:u w:val="single"/>
+        </w:rPr>
+        <w:t>我转过身去对着墙壁</w:t>
+      </w:r>
+      <w:r>
+        <w:rPr>
+          <w:rFonts w:ascii="仿宋" w:eastAsia="仿宋" w:hAnsi="仿宋" w:hint="eastAsia"/>
+          <w:b/>
+          <w:sz w:val="24"/>
+          <w:szCs w:val="24"/>
+          <w:u w:val="single"/>
+        </w:rPr>
+        <w:t>：</w:t>
+      </w:r>
+      <w:r>
+        <w:rPr>
+          <w:rFonts w:ascii="仿宋" w:eastAsia="仿宋" w:hAnsi="仿宋" w:hint="eastAsia"/>
+          <w:b/>
+          <w:sz w:val="24"/>
+          <w:szCs w:val="24"/>
+          <w:u w:val="single"/>
+        </w:rPr>
+        <w:t>“谢了您呐，科学家。”</w:t>
+      </w:r>
+      <w:r>
+        <w:rPr>
+          <w:rFonts w:ascii="仿宋" w:eastAsia="仿宋" w:hAnsi="仿宋"/>
+          <w:b/>
+          <w:sz w:val="24"/>
+          <w:szCs w:val="24"/>
+          <w:u w:val="single"/>
+        </w:rPr>
+        <w:t xml:space="preserve"> </w:t>
+      </w:r>
+    </w:p>
+    <w:p>
+      <w:pPr>
+        <w:rPr>
+          <w:rFonts w:ascii="仿宋" w:eastAsia="仿宋" w:hAnsi="仿宋"/>
+          <w:sz w:val="24"/>
+          <w:szCs w:val="24"/>
+        </w:rPr>
+      </w:pPr>
+      <w:r>
+        <w:rPr>
+          <w:rFonts w:ascii="仿宋" w:eastAsia="仿宋" w:hAnsi="仿宋" w:hint="eastAsia"/>
+          <w:sz w:val="24"/>
+          <w:szCs w:val="24"/>
+        </w:rPr>
+        <w:t>她：</w:t>
+      </w:r>
+      <w:r>
+        <w:rPr>
+          <w:rFonts w:ascii="仿宋" w:eastAsia="仿宋" w:hAnsi="仿宋" w:hint="eastAsia"/>
+          <w:sz w:val="24"/>
+          <w:szCs w:val="24"/>
+        </w:rPr>
+        <w:t>【我被击中过，空腔扩张有限，不疼】</w:t>
+      </w:r>
+    </w:p>
+    <w:p>
+      <w:pPr>
+        <w:rPr>
+          <w:rFonts w:ascii="仿宋" w:eastAsia="仿宋" w:hAnsi="仿宋"/>
+          <w:b/>
+          <w:sz w:val="24"/>
+          <w:szCs w:val="24"/>
+          <w:u w:val="single"/>
+        </w:rPr>
+      </w:pPr>
+      <w:r>
+        <w:rPr>
+          <w:rFonts w:ascii="仿宋" w:eastAsia="仿宋" w:hAnsi="仿宋" w:hint="eastAsia"/>
+          <w:b/>
+          <w:sz w:val="24"/>
+          <w:szCs w:val="24"/>
+          <w:u w:val="single"/>
+        </w:rPr>
+        <w:t>我：</w:t>
+      </w:r>
+      <w:r>
+        <w:rPr>
+          <w:rFonts w:ascii="仿宋" w:eastAsia="仿宋" w:hAnsi="仿宋" w:hint="eastAsia"/>
+          <w:b/>
+          <w:sz w:val="24"/>
+          <w:szCs w:val="24"/>
+          <w:u w:val="single"/>
+        </w:rPr>
+        <w:t>“对我而言呢？”</w:t>
+      </w:r>
+    </w:p>
+    <w:p>
+      <w:pPr>
+        <w:rPr>
+          <w:rFonts w:ascii="仿宋" w:eastAsia="仿宋" w:hAnsi="仿宋"/>
+          <w:sz w:val="24"/>
+          <w:szCs w:val="24"/>
+        </w:rPr>
+      </w:pPr>
+      <w:r>
+        <w:rPr>
+          <w:rFonts w:ascii="仿宋" w:eastAsia="仿宋" w:hAnsi="仿宋" w:hint="eastAsia"/>
+          <w:sz w:val="24"/>
+          <w:szCs w:val="24"/>
+        </w:rPr>
+        <w:t>她：</w:t>
+      </w:r>
+      <w:r>
+        <w:rPr>
+          <w:rFonts w:ascii="仿宋" w:eastAsia="仿宋" w:hAnsi="仿宋" w:hint="eastAsia"/>
+          <w:sz w:val="24"/>
+          <w:szCs w:val="24"/>
+        </w:rPr>
+        <w:t>【应当是致命的】</w:t>
+      </w:r>
+    </w:p>
+    <w:p>
+      <w:pPr>
+        <w:rPr>
+          <w:rFonts w:ascii="仿宋" w:eastAsia="仿宋" w:hAnsi="仿宋"/>
+          <w:sz w:val="24"/>
+          <w:szCs w:val="24"/>
+        </w:rPr>
+      </w:pPr>
+      <w:r>
+        <w:rPr>
+          <w:rFonts w:ascii="仿宋" w:eastAsia="仿宋" w:hAnsi="仿宋" w:hint="eastAsia"/>
+          <w:sz w:val="24"/>
+          <w:szCs w:val="24"/>
+        </w:rPr>
+        <w:t xml:space="preserve"> </w:t>
+      </w:r>
+      <w:r>
+        <w:rPr>
+          <w:rFonts w:ascii="仿宋" w:eastAsia="仿宋" w:hAnsi="仿宋"/>
+          <w:sz w:val="24"/>
+          <w:szCs w:val="24"/>
+        </w:rPr>
+        <w:t xml:space="preserve">   </w:t>
+      </w:r>
+      <w:r>
+        <w:rPr>
+          <w:rFonts w:ascii="仿宋" w:eastAsia="仿宋" w:hAnsi="仿宋" w:hint="eastAsia"/>
+          <w:sz w:val="24"/>
+          <w:szCs w:val="24"/>
+        </w:rPr>
+        <w:t>毫不犹豫</w:t>
+      </w:r>
+      <w:r>
+        <w:rPr>
+          <w:rFonts w:ascii="仿宋" w:eastAsia="仿宋" w:hAnsi="仿宋" w:hint="eastAsia"/>
+          <w:sz w:val="24"/>
+          <w:szCs w:val="24"/>
+        </w:rPr>
+        <w:t>的</w:t>
+      </w:r>
+      <w:r>
+        <w:rPr>
+          <w:rFonts w:ascii="仿宋" w:eastAsia="仿宋" w:hAnsi="仿宋" w:hint="eastAsia"/>
+          <w:sz w:val="24"/>
+          <w:szCs w:val="24"/>
+        </w:rPr>
+        <w:t>回答，完全听不出任何顾虑甚至还夹杂着探讨物理问题的兴奋，好像我是靶纸一样。我当然不指望一个被植入大脑中的独立思维会对我的生命安全有什么顾虑，但没有人喜欢当靶纸，尤其是我。我还要回北达科他。</w:t>
+      </w:r>
+    </w:p>
+    <w:p>
+      <w:pPr>
+        <w:rPr>
+          <w:rFonts w:ascii="仿宋" w:eastAsia="仿宋" w:hAnsi="仿宋"/>
+          <w:b/>
+          <w:i/>
+          <w:sz w:val="24"/>
+          <w:szCs w:val="24"/>
+        </w:rPr>
+      </w:pPr>
+      <w:r>
+        <w:rPr>
+          <w:rFonts w:ascii="仿宋" w:eastAsia="仿宋" w:hAnsi="仿宋" w:hint="eastAsia"/>
+          <w:b/>
+          <w:i/>
+          <w:sz w:val="24"/>
+          <w:szCs w:val="24"/>
+        </w:rPr>
+        <w:t>我内心：</w:t>
+      </w:r>
+      <w:r>
+        <w:rPr>
+          <w:rFonts w:ascii="仿宋" w:eastAsia="仿宋" w:hAnsi="仿宋" w:hint="eastAsia"/>
+          <w:b/>
+          <w:i/>
+          <w:sz w:val="24"/>
+          <w:szCs w:val="24"/>
+        </w:rPr>
+        <w:t>好吧。</w:t>
+      </w:r>
+      <w:r>
+        <w:rPr>
+          <w:rFonts w:ascii="仿宋" w:eastAsia="仿宋" w:hAnsi="仿宋" w:hint="eastAsia"/>
+          <w:b/>
           <w:i/>
           <w:iCs/>
           <w:sz w:val="24"/>
           <w:szCs w:val="24"/>
         </w:rPr>
-        <w:t>只缘身在此山中？</w:t>
-      </w:r>
-    </w:p>
-    <w:p>
-      <w:pPr>
-        <w:rPr>
-          <w:rFonts w:ascii="仿宋" w:eastAsia="仿宋" w:hAnsi="仿宋"/>
-          <w:sz w:val="24"/>
-          <w:szCs w:val="24"/>
-        </w:rPr>
-      </w:pPr>
-      <w:r>
-        <w:rPr>
-          <w:rFonts w:ascii="仿宋" w:eastAsia="仿宋" w:hAnsi="仿宋" w:hint="eastAsia"/>
-          <w:sz w:val="24"/>
-          <w:szCs w:val="24"/>
-        </w:rPr>
-        <w:t>【文学素养，此处应该有掌声】</w:t>
-      </w:r>
-    </w:p>
-    <w:p>
-      <w:pPr>
-        <w:rPr>
-          <w:rFonts w:ascii="仿宋" w:eastAsia="仿宋" w:hAnsi="仿宋"/>
-          <w:sz w:val="24"/>
-          <w:szCs w:val="24"/>
-        </w:rPr>
-      </w:pPr>
-      <w:r>
-        <w:rPr>
-          <w:rFonts w:ascii="仿宋" w:eastAsia="仿宋" w:hAnsi="仿宋" w:hint="eastAsia"/>
+        <w:t>CGP送我</w:t>
+      </w:r>
+      <w:proofErr w:type="gramStart"/>
+      <w:r>
+        <w:rPr>
+          <w:rFonts w:ascii="仿宋" w:eastAsia="仿宋" w:hAnsi="仿宋" w:hint="eastAsia"/>
+          <w:b/>
           <w:i/>
           <w:iCs/>
           <w:sz w:val="24"/>
           <w:szCs w:val="24"/>
         </w:rPr>
-        <w:t>别调侃啦，还有不要在这时候说话，说过了。</w:t>
-      </w:r>
-    </w:p>
-    <w:p>
-      <w:pPr>
-        <w:rPr>
-          <w:rFonts w:ascii="仿宋" w:eastAsia="仿宋" w:hAnsi="仿宋"/>
-          <w:sz w:val="24"/>
-          <w:szCs w:val="24"/>
-        </w:rPr>
-      </w:pPr>
-      <w:r>
-        <w:rPr>
-          <w:rFonts w:ascii="仿宋" w:eastAsia="仿宋" w:hAnsi="仿宋" w:hint="eastAsia"/>
-          <w:sz w:val="24"/>
-          <w:szCs w:val="24"/>
-        </w:rPr>
-        <w:t>只有走出去才能看见更多。走出去不会保证我看见更多，因为我可能会被打死。被警戒机，或者被别的人，不同的死法殊途同归。但走出去或许会带来不一样的结局，掌握更多信息就是掌握机会。</w:t>
-      </w:r>
-    </w:p>
-    <w:p>
-      <w:pPr>
-        <w:rPr>
-          <w:rFonts w:ascii="仿宋" w:eastAsia="仿宋" w:hAnsi="仿宋"/>
-          <w:sz w:val="24"/>
-          <w:szCs w:val="24"/>
-        </w:rPr>
-      </w:pPr>
+        <w:t>一把枪让我</w:t>
+      </w:r>
+      <w:proofErr w:type="gramEnd"/>
+      <w:r>
+        <w:rPr>
+          <w:rFonts w:ascii="仿宋" w:eastAsia="仿宋" w:hAnsi="仿宋" w:hint="eastAsia"/>
+          <w:b/>
+          <w:i/>
+          <w:iCs/>
+          <w:sz w:val="24"/>
+          <w:szCs w:val="24"/>
+        </w:rPr>
+        <w:t>自戕。</w:t>
+      </w:r>
+      <w:r>
+        <w:rPr>
+          <w:rFonts w:ascii="仿宋" w:eastAsia="仿宋" w:hAnsi="仿宋" w:hint="eastAsia"/>
+          <w:b/>
+          <w:i/>
+          <w:iCs/>
+          <w:sz w:val="24"/>
+          <w:szCs w:val="24"/>
+        </w:rPr>
+        <w:t>（划掉）</w:t>
+      </w:r>
+      <w:r>
+        <w:rPr>
+          <w:rFonts w:ascii="仿宋" w:eastAsia="仿宋" w:hAnsi="仿宋" w:hint="eastAsia"/>
+          <w:b/>
+          <w:i/>
+          <w:sz w:val="24"/>
+          <w:szCs w:val="24"/>
+        </w:rPr>
+        <w:t>当然那并不可能。</w:t>
+      </w:r>
+    </w:p>
+    <w:p>
+      <w:pPr>
+        <w:rPr>
+          <w:rFonts w:ascii="仿宋" w:eastAsia="仿宋" w:hAnsi="仿宋"/>
+          <w:sz w:val="24"/>
+          <w:szCs w:val="24"/>
+        </w:rPr>
+      </w:pPr>
+      <w:r>
+        <w:rPr>
+          <w:rFonts w:ascii="仿宋" w:eastAsia="仿宋" w:hAnsi="仿宋" w:hint="eastAsia"/>
+          <w:sz w:val="24"/>
+          <w:szCs w:val="24"/>
+        </w:rPr>
+        <w:t xml:space="preserve"> </w:t>
+      </w:r>
+      <w:r>
+        <w:rPr>
+          <w:rFonts w:ascii="仿宋" w:eastAsia="仿宋" w:hAnsi="仿宋"/>
+          <w:sz w:val="24"/>
+          <w:szCs w:val="24"/>
+        </w:rPr>
+        <w:t xml:space="preserve">   </w:t>
+      </w:r>
+      <w:r>
+        <w:rPr>
+          <w:rFonts w:ascii="仿宋" w:eastAsia="仿宋" w:hAnsi="仿宋" w:hint="eastAsia"/>
+          <w:sz w:val="24"/>
+          <w:szCs w:val="24"/>
+        </w:rPr>
+        <w:t>我们走过曲折狭窄的过道。整座设施像个防空洞，但身处其中，我或许永远不能知道它究竟是什么。</w:t>
+      </w:r>
+    </w:p>
+    <w:p>
+      <w:pPr>
+        <w:rPr>
+          <w:rFonts w:ascii="仿宋" w:eastAsia="仿宋" w:hAnsi="仿宋"/>
+          <w:b/>
+          <w:i/>
+          <w:iCs/>
+          <w:sz w:val="24"/>
+          <w:szCs w:val="24"/>
+        </w:rPr>
+      </w:pPr>
+      <w:r>
+        <w:rPr>
+          <w:rFonts w:ascii="仿宋" w:eastAsia="仿宋" w:hAnsi="仿宋" w:hint="eastAsia"/>
+          <w:b/>
+          <w:i/>
+          <w:iCs/>
+          <w:sz w:val="24"/>
+          <w:szCs w:val="24"/>
+        </w:rPr>
+        <w:t>我内心：</w:t>
+      </w:r>
+      <w:r>
+        <w:rPr>
+          <w:rFonts w:ascii="仿宋" w:eastAsia="仿宋" w:hAnsi="仿宋" w:hint="eastAsia"/>
+          <w:b/>
+          <w:i/>
+          <w:iCs/>
+          <w:sz w:val="24"/>
+          <w:szCs w:val="24"/>
+        </w:rPr>
+        <w:t>只缘身在此山中？</w:t>
+      </w:r>
+    </w:p>
+    <w:p>
+      <w:pPr>
+        <w:rPr>
+          <w:rFonts w:ascii="仿宋" w:eastAsia="仿宋" w:hAnsi="仿宋"/>
+          <w:sz w:val="24"/>
+          <w:szCs w:val="24"/>
+        </w:rPr>
+      </w:pPr>
+      <w:r>
+        <w:rPr>
+          <w:rFonts w:ascii="仿宋" w:eastAsia="仿宋" w:hAnsi="仿宋" w:hint="eastAsia"/>
+          <w:sz w:val="24"/>
+          <w:szCs w:val="24"/>
+        </w:rPr>
+        <w:lastRenderedPageBreak/>
+        <w:t>她：</w:t>
+      </w:r>
+      <w:r>
+        <w:rPr>
+          <w:rFonts w:ascii="仿宋" w:eastAsia="仿宋" w:hAnsi="仿宋" w:hint="eastAsia"/>
+          <w:sz w:val="24"/>
+          <w:szCs w:val="24"/>
+        </w:rPr>
+        <w:t>【文学素养，此处应该有掌声】</w:t>
+      </w:r>
+    </w:p>
+    <w:p>
+      <w:pPr>
+        <w:rPr>
+          <w:rFonts w:ascii="仿宋" w:eastAsia="仿宋" w:hAnsi="仿宋"/>
+          <w:b/>
+          <w:sz w:val="24"/>
+          <w:szCs w:val="24"/>
+        </w:rPr>
+      </w:pPr>
+      <w:r>
+        <w:rPr>
+          <w:rFonts w:ascii="仿宋" w:eastAsia="仿宋" w:hAnsi="仿宋" w:hint="eastAsia"/>
+          <w:b/>
+          <w:i/>
+          <w:iCs/>
+          <w:sz w:val="24"/>
+          <w:szCs w:val="24"/>
+        </w:rPr>
+        <w:t>我内心：</w:t>
+      </w:r>
+      <w:r>
+        <w:rPr>
+          <w:rFonts w:ascii="仿宋" w:eastAsia="仿宋" w:hAnsi="仿宋" w:hint="eastAsia"/>
+          <w:b/>
+          <w:i/>
+          <w:iCs/>
+          <w:sz w:val="24"/>
+          <w:szCs w:val="24"/>
+        </w:rPr>
+        <w:t>别调侃啦，还有不要在这时候说话。</w:t>
+      </w:r>
+    </w:p>
+    <w:p>
+      <w:pPr>
+        <w:rPr>
+          <w:rFonts w:ascii="仿宋" w:eastAsia="仿宋" w:hAnsi="仿宋"/>
+          <w:sz w:val="24"/>
+          <w:szCs w:val="24"/>
+        </w:rPr>
+      </w:pPr>
+      <w:r>
+        <w:rPr>
+          <w:rFonts w:ascii="仿宋" w:eastAsia="仿宋" w:hAnsi="仿宋"/>
+          <w:sz w:val="24"/>
+          <w:szCs w:val="24"/>
+        </w:rPr>
+        <w:t xml:space="preserve">    </w:t>
+      </w:r>
+      <w:r>
+        <w:rPr>
+          <w:rFonts w:ascii="仿宋" w:eastAsia="仿宋" w:hAnsi="仿宋" w:hint="eastAsia"/>
+          <w:sz w:val="24"/>
+          <w:szCs w:val="24"/>
+        </w:rPr>
+        <w:t>只有走出去才能看见更多。</w:t>
+      </w:r>
+      <w:r>
+        <w:rPr>
+          <w:rFonts w:ascii="仿宋" w:eastAsia="仿宋" w:hAnsi="仿宋" w:hint="eastAsia"/>
+          <w:sz w:val="24"/>
+          <w:szCs w:val="24"/>
+        </w:rPr>
+        <w:t>也不一定</w:t>
+      </w:r>
+      <w:r>
+        <w:rPr>
+          <w:rFonts w:ascii="仿宋" w:eastAsia="仿宋" w:hAnsi="仿宋" w:hint="eastAsia"/>
+          <w:sz w:val="24"/>
+          <w:szCs w:val="24"/>
+        </w:rPr>
+        <w:t>，因为我可能会被打死。被警戒机，或者被别的人，</w:t>
+      </w:r>
+      <w:r>
+        <w:rPr>
+          <w:rFonts w:ascii="仿宋" w:eastAsia="仿宋" w:hAnsi="仿宋" w:hint="eastAsia"/>
+          <w:sz w:val="24"/>
+          <w:szCs w:val="24"/>
+        </w:rPr>
+        <w:t>死法千奇百怪，但</w:t>
+      </w:r>
+      <w:r>
+        <w:rPr>
+          <w:rFonts w:ascii="仿宋" w:eastAsia="仿宋" w:hAnsi="仿宋" w:hint="eastAsia"/>
+          <w:sz w:val="24"/>
+          <w:szCs w:val="24"/>
+        </w:rPr>
+        <w:t>殊途同归。但走出去或许会带来不一样的结局，掌握更多信息就是掌握机会。</w:t>
+      </w:r>
+    </w:p>
+    <w:p>
+      <w:pPr>
+        <w:rPr>
+          <w:rFonts w:ascii="仿宋" w:eastAsia="仿宋" w:hAnsi="仿宋"/>
+          <w:sz w:val="24"/>
+          <w:szCs w:val="24"/>
+        </w:rPr>
+      </w:pPr>
+      <w:r>
+        <w:rPr>
+          <w:rFonts w:ascii="仿宋" w:eastAsia="仿宋" w:hAnsi="仿宋"/>
+          <w:sz w:val="24"/>
+          <w:szCs w:val="24"/>
+        </w:rPr>
+        <w:t xml:space="preserve">    </w:t>
+      </w:r>
       <w:r>
         <w:rPr>
           <w:rFonts w:ascii="仿宋" w:eastAsia="仿宋" w:hAnsi="仿宋" w:hint="eastAsia"/>
@@ -5324,95 +7126,4664 @@
       <w:pPr>
         <w:rPr>
           <w:rFonts w:ascii="仿宋" w:eastAsia="仿宋" w:hAnsi="仿宋"/>
-          <w:sz w:val="24"/>
-          <w:szCs w:val="24"/>
-        </w:rPr>
-      </w:pPr>
-      <w:r>
-        <w:rPr>
-          <w:rFonts w:ascii="仿宋" w:eastAsia="仿宋" w:hAnsi="仿宋" w:hint="eastAsia"/>
-          <w:sz w:val="24"/>
-          <w:szCs w:val="24"/>
+          <w:b/>
+          <w:sz w:val="24"/>
+          <w:szCs w:val="24"/>
+          <w:u w:val="single"/>
+        </w:rPr>
+      </w:pPr>
+      <w:r>
+        <w:rPr>
+          <w:rFonts w:ascii="仿宋" w:eastAsia="仿宋" w:hAnsi="仿宋" w:hint="eastAsia"/>
+          <w:b/>
+          <w:sz w:val="24"/>
+          <w:szCs w:val="24"/>
+          <w:u w:val="single"/>
+        </w:rPr>
+        <w:t>CGP</w:t>
+      </w:r>
+      <w:r>
+        <w:rPr>
+          <w:rFonts w:ascii="仿宋" w:eastAsia="仿宋" w:hAnsi="仿宋" w:hint="eastAsia"/>
+          <w:b/>
+          <w:sz w:val="24"/>
+          <w:szCs w:val="24"/>
+          <w:u w:val="single"/>
+        </w:rPr>
+        <w:t>：“</w:t>
+      </w:r>
+      <w:r>
+        <w:rPr>
+          <w:rFonts w:ascii="仿宋" w:eastAsia="仿宋" w:hAnsi="仿宋" w:hint="eastAsia"/>
+          <w:b/>
+          <w:sz w:val="24"/>
+          <w:szCs w:val="24"/>
+          <w:u w:val="single"/>
+        </w:rPr>
+        <w:t>这边是CGP……好的，没问题，</w:t>
+      </w:r>
+      <w:r>
+        <w:rPr>
+          <w:rFonts w:ascii="仿宋" w:eastAsia="仿宋" w:hAnsi="仿宋" w:hint="eastAsia"/>
+          <w:b/>
+          <w:sz w:val="24"/>
+          <w:szCs w:val="24"/>
+          <w:u w:val="single"/>
+        </w:rPr>
+        <w:t>确认</w:t>
+      </w:r>
+      <w:r>
+        <w:rPr>
+          <w:rFonts w:ascii="仿宋" w:eastAsia="仿宋" w:hAnsi="仿宋" w:hint="eastAsia"/>
+          <w:b/>
+          <w:sz w:val="24"/>
+          <w:szCs w:val="24"/>
+          <w:u w:val="single"/>
+        </w:rPr>
+        <w:t>外侧安全。”</w:t>
+      </w:r>
+      <w:r>
+        <w:rPr>
+          <w:rFonts w:ascii="仿宋" w:eastAsia="仿宋" w:hAnsi="仿宋" w:hint="eastAsia"/>
+          <w:b/>
+          <w:sz w:val="24"/>
+          <w:szCs w:val="24"/>
+          <w:u w:val="single"/>
+        </w:rPr>
+        <w:t>（</w:t>
+      </w:r>
+      <w:r>
+        <w:rPr>
+          <w:rFonts w:ascii="仿宋" w:eastAsia="仿宋" w:hAnsi="仿宋" w:hint="eastAsia"/>
+          <w:b/>
+          <w:sz w:val="24"/>
+          <w:szCs w:val="24"/>
+          <w:u w:val="single"/>
+        </w:rPr>
+        <w:t>停顿两秒</w:t>
+      </w:r>
+      <w:r>
+        <w:rPr>
+          <w:rFonts w:ascii="仿宋" w:eastAsia="仿宋" w:hAnsi="仿宋" w:hint="eastAsia"/>
+          <w:b/>
+          <w:sz w:val="24"/>
+          <w:szCs w:val="24"/>
+          <w:u w:val="single"/>
+        </w:rPr>
+        <w:t>）小心</w:t>
+      </w:r>
+      <w:r>
+        <w:rPr>
+          <w:rFonts w:ascii="仿宋" w:eastAsia="仿宋" w:hAnsi="仿宋" w:hint="eastAsia"/>
+          <w:b/>
+          <w:sz w:val="24"/>
+          <w:szCs w:val="24"/>
+          <w:u w:val="single"/>
+        </w:rPr>
+        <w:t>推开破了洞的防爆门，“注意光照。”</w:t>
+      </w:r>
+    </w:p>
+    <w:p>
+      <w:pPr>
+        <w:rPr>
+          <w:rFonts w:ascii="仿宋" w:eastAsia="仿宋" w:hAnsi="仿宋"/>
+          <w:b/>
+          <w:sz w:val="24"/>
+          <w:szCs w:val="24"/>
+          <w:u w:val="single"/>
+        </w:rPr>
+      </w:pPr>
+      <w:r>
+        <w:rPr>
+          <w:rFonts w:ascii="仿宋" w:eastAsia="仿宋" w:hAnsi="仿宋" w:hint="eastAsia"/>
+          <w:b/>
+          <w:sz w:val="24"/>
+          <w:szCs w:val="24"/>
+          <w:u w:val="single"/>
+        </w:rPr>
+        <w:t>维加斯</w:t>
+      </w:r>
+      <w:r>
+        <w:rPr>
+          <w:rFonts w:ascii="仿宋" w:eastAsia="仿宋" w:hAnsi="仿宋" w:hint="eastAsia"/>
+          <w:b/>
+          <w:sz w:val="24"/>
+          <w:szCs w:val="24"/>
+          <w:u w:val="single"/>
+        </w:rPr>
+        <w:t>“注意光照。”</w:t>
+      </w:r>
+    </w:p>
+    <w:p>
+      <w:pPr>
+        <w:rPr>
+          <w:rFonts w:ascii="仿宋" w:eastAsia="仿宋" w:hAnsi="仿宋"/>
+          <w:b/>
+          <w:i/>
+          <w:sz w:val="24"/>
+          <w:szCs w:val="24"/>
+        </w:rPr>
+      </w:pPr>
+      <w:r>
+        <w:rPr>
+          <w:rFonts w:ascii="仿宋" w:eastAsia="仿宋" w:hAnsi="仿宋" w:hint="eastAsia"/>
+          <w:b/>
+          <w:i/>
+          <w:sz w:val="24"/>
+          <w:szCs w:val="24"/>
+        </w:rPr>
+        <w:t>我内心：</w:t>
+      </w:r>
+      <w:r>
+        <w:rPr>
+          <w:rFonts w:ascii="仿宋" w:eastAsia="仿宋" w:hAnsi="仿宋" w:hint="eastAsia"/>
+          <w:b/>
+          <w:i/>
+          <w:sz w:val="24"/>
+          <w:szCs w:val="24"/>
+        </w:rPr>
+        <w:t>注意光照？</w:t>
+      </w:r>
+      <w:r>
+        <w:rPr>
+          <w:rFonts w:ascii="仿宋" w:eastAsia="仿宋" w:hAnsi="仿宋" w:hint="eastAsia"/>
+          <w:b/>
+          <w:i/>
+          <w:sz w:val="24"/>
+          <w:szCs w:val="24"/>
+        </w:rPr>
+        <w:t>？？</w:t>
+      </w:r>
+      <w:r>
+        <w:rPr>
+          <w:rFonts w:ascii="仿宋" w:eastAsia="仿宋" w:hAnsi="仿宋"/>
+          <w:b/>
+          <w:i/>
+          <w:sz w:val="24"/>
+          <w:szCs w:val="24"/>
+        </w:rPr>
+        <w:t xml:space="preserve"> </w:t>
+      </w:r>
+    </w:p>
+    <w:p>
+      <w:pPr>
+        <w:rPr>
+          <w:rFonts w:ascii="仿宋" w:eastAsia="仿宋" w:hAnsi="仿宋"/>
+          <w:sz w:val="24"/>
+          <w:szCs w:val="24"/>
+        </w:rPr>
+      </w:pPr>
+      <w:r>
+        <w:rPr>
+          <w:rFonts w:ascii="仿宋" w:eastAsia="仿宋" w:hAnsi="仿宋" w:hint="eastAsia"/>
+          <w:sz w:val="24"/>
+          <w:szCs w:val="24"/>
+        </w:rPr>
+        <w:t>【嗯，注意光照】</w:t>
+      </w:r>
+    </w:p>
+    <w:p>
+      <w:pPr>
+        <w:rPr>
+          <w:rFonts w:ascii="仿宋" w:eastAsia="仿宋" w:hAnsi="仿宋"/>
+          <w:sz w:val="24"/>
+          <w:szCs w:val="24"/>
+        </w:rPr>
+      </w:pPr>
+    </w:p>
+    <w:p>
+      <w:pPr>
+        <w:rPr>
+          <w:rFonts w:ascii="仿宋" w:eastAsia="仿宋" w:hAnsi="仿宋"/>
+          <w:sz w:val="24"/>
+          <w:szCs w:val="24"/>
+        </w:rPr>
+      </w:pPr>
+    </w:p>
+    <w:p>
+      <w:pPr>
+        <w:rPr>
+          <w:rFonts w:ascii="等线 Light" w:eastAsia="等线 Light" w:hAnsi="等线 Light" w:cs="等线 Light"/>
+          <w:color w:val="FFFFFF" w:themeColor="background1"/>
+          <w:highlight w:val="black"/>
+        </w:rPr>
+      </w:pPr>
+      <w:r>
+        <w:rPr>
+          <w:rFonts w:ascii="等线 Light" w:eastAsia="等线 Light" w:hAnsi="等线 Light" w:cs="等线 Light" w:hint="eastAsia"/>
+          <w:color w:val="FFFFFF" w:themeColor="background1"/>
+          <w:highlight w:val="black"/>
+        </w:rPr>
+        <w:t>Day One - EXTERIOR</w:t>
+      </w:r>
+    </w:p>
+    <w:p>
+      <w:pPr>
+        <w:rPr>
+          <w:rFonts w:ascii="等线 Light" w:eastAsia="等线 Light" w:hAnsi="等线 Light" w:cs="等线 Light"/>
+          <w:color w:val="FFFFFF" w:themeColor="background1"/>
+          <w:highlight w:val="black"/>
+        </w:rPr>
+      </w:pPr>
+      <w:r>
+        <w:rPr>
+          <w:rFonts w:ascii="等线 Light" w:eastAsia="等线 Light" w:hAnsi="等线 Light" w:cs="等线 Light" w:hint="eastAsia"/>
+          <w:color w:val="FFFFFF" w:themeColor="background1"/>
+          <w:highlight w:val="black"/>
+        </w:rPr>
+        <w:t>【编码错误】</w:t>
+      </w:r>
+    </w:p>
+    <w:p>
+      <w:pPr>
+        <w:rPr>
+          <w:rFonts w:ascii="等线 Light" w:eastAsia="等线 Light" w:hAnsi="等线 Light" w:cs="等线 Light"/>
+          <w:color w:val="FFFFFF" w:themeColor="background1"/>
+          <w:highlight w:val="black"/>
+        </w:rPr>
+      </w:pPr>
+      <w:r>
+        <w:rPr>
+          <w:rFonts w:ascii="等线 Light" w:eastAsia="等线 Light" w:hAnsi="等线 Light" w:cs="等线 Light" w:hint="eastAsia"/>
+          <w:color w:val="FFFFFF" w:themeColor="background1"/>
+          <w:highlight w:val="black"/>
+        </w:rPr>
+        <w:t>【1..999/</w:t>
+      </w:r>
+      <w:proofErr w:type="spellStart"/>
+      <w:r>
+        <w:rPr>
+          <w:rFonts w:ascii="等线 Light" w:eastAsia="等线 Light" w:hAnsi="等线 Light" w:cs="等线 Light" w:hint="eastAsia"/>
+          <w:color w:val="FFFFFF" w:themeColor="background1"/>
+          <w:highlight w:val="black"/>
+        </w:rPr>
+        <w:t>mol_type</w:t>
+      </w:r>
+      <w:proofErr w:type="spellEnd"/>
+      <w:r>
+        <w:rPr>
+          <w:rFonts w:ascii="等线 Light" w:eastAsia="等线 Light" w:hAnsi="等线 Light" w:cs="等线 Light" w:hint="eastAsia"/>
+          <w:color w:val="FFFFFF" w:themeColor="background1"/>
+          <w:highlight w:val="black"/>
+        </w:rPr>
+        <w:t>="genomic DNA"/cultivar="T29"/</w:t>
+      </w:r>
+      <w:proofErr w:type="spellStart"/>
+      <w:r>
+        <w:rPr>
+          <w:rFonts w:ascii="等线 Light" w:eastAsia="等线 Light" w:hAnsi="等线 Light" w:cs="等线 Light" w:hint="eastAsia"/>
+          <w:color w:val="FFFFFF" w:themeColor="background1"/>
+          <w:highlight w:val="black"/>
+        </w:rPr>
+        <w:t>db_xref</w:t>
+      </w:r>
+      <w:proofErr w:type="spellEnd"/>
+      <w:r>
+        <w:rPr>
+          <w:rFonts w:ascii="等线 Light" w:eastAsia="等线 Light" w:hAnsi="等线 Light" w:cs="等线 Light" w:hint="eastAsia"/>
+          <w:color w:val="FFFFFF" w:themeColor="background1"/>
+          <w:highlight w:val="black"/>
+        </w:rPr>
+        <w:t>="taxon:</w:t>
+      </w:r>
+      <w:hyperlink r:id="rId5" w:history="1">
+        <w:r>
+          <w:rPr>
+            <w:rFonts w:ascii="等线 Light" w:eastAsia="等线 Light" w:hAnsi="等线 Light" w:cs="等线 Light" w:hint="eastAsia"/>
+            <w:color w:val="FFFFFF" w:themeColor="background1"/>
+            <w:highlight w:val="black"/>
+          </w:rPr>
+          <w:t>4039</w:t>
+        </w:r>
+      </w:hyperlink>
+      <w:r>
+        <w:rPr>
+          <w:rFonts w:ascii="等线 Light" w:eastAsia="等线 Light" w:hAnsi="等线 Light" w:cs="等线 Light" w:hint="eastAsia"/>
+          <w:color w:val="FFFFFF" w:themeColor="background1"/>
+          <w:highlight w:val="black"/>
+        </w:rPr>
+        <w:t>"/</w:t>
+      </w:r>
+      <w:proofErr w:type="spellStart"/>
+      <w:r>
+        <w:rPr>
+          <w:rFonts w:ascii="等线 Light" w:eastAsia="等线 Light" w:hAnsi="等线 Light" w:cs="等线 Light" w:hint="eastAsia"/>
+          <w:color w:val="FFFFFF" w:themeColor="background1"/>
+          <w:highlight w:val="black"/>
+        </w:rPr>
+        <w:t>tissue_type</w:t>
+      </w:r>
+      <w:proofErr w:type="spellEnd"/>
+      <w:r>
+        <w:rPr>
+          <w:rFonts w:ascii="等线 Light" w:eastAsia="等线 Light" w:hAnsi="等线 Light" w:cs="等线 Light" w:hint="eastAsia"/>
+          <w:color w:val="FFFFFF" w:themeColor="background1"/>
+          <w:highlight w:val="black"/>
+        </w:rPr>
+        <w:t>="leaf"】</w:t>
+      </w:r>
+    </w:p>
+    <w:p>
+      <w:pPr>
+        <w:rPr>
+          <w:rFonts w:ascii="等线 Light" w:eastAsia="等线 Light" w:hAnsi="等线 Light" w:cs="等线 Light"/>
+          <w:color w:val="FFFFFF" w:themeColor="background1"/>
+        </w:rPr>
+      </w:pPr>
+      <w:r>
+        <w:rPr>
+          <w:rFonts w:ascii="等线 Light" w:eastAsia="等线 Light" w:hAnsi="等线 Light" w:cs="等线 Light" w:hint="eastAsia"/>
+          <w:color w:val="FFFFFF" w:themeColor="background1"/>
+          <w:highlight w:val="black"/>
+        </w:rPr>
+        <w:t>【/protein_id="</w:t>
+      </w:r>
+      <w:hyperlink r:id="rId6" w:history="1">
+        <w:r>
+          <w:rPr>
+            <w:rFonts w:ascii="等线 Light" w:eastAsia="等线 Light" w:hAnsi="等线 Light" w:cs="等线 Light" w:hint="eastAsia"/>
+            <w:color w:val="FFFFFF" w:themeColor="background1"/>
+            <w:highlight w:val="black"/>
+          </w:rPr>
+          <w:t>APZ89677.1</w:t>
+        </w:r>
+      </w:hyperlink>
+      <w:r>
+        <w:rPr>
+          <w:rFonts w:ascii="等线 Light" w:eastAsia="等线 Light" w:hAnsi="等线 Light" w:cs="等线 Light" w:hint="eastAsia"/>
+          <w:color w:val="FFFFFF" w:themeColor="background1"/>
+          <w:highlight w:val="black"/>
+        </w:rPr>
+        <w:t>"/translation="MNIESSFCPILCICIISLCLPNLSASQRCNNNDKQAL……】</w:t>
+      </w:r>
+    </w:p>
+    <w:p>
+      <w:pPr>
+        <w:rPr>
+          <w:rFonts w:ascii="仿宋" w:eastAsia="仿宋" w:hAnsi="仿宋"/>
+          <w:sz w:val="24"/>
+          <w:szCs w:val="24"/>
+        </w:rPr>
+      </w:pPr>
+    </w:p>
+    <w:p>
+      <w:pPr>
+        <w:rPr>
+          <w:rFonts w:ascii="仿宋" w:eastAsia="仿宋" w:hAnsi="仿宋"/>
+          <w:sz w:val="24"/>
+          <w:szCs w:val="24"/>
+        </w:rPr>
+      </w:pPr>
+    </w:p>
+    <w:p>
+      <w:pPr>
+        <w:rPr>
+          <w:rFonts w:ascii="仿宋" w:eastAsia="仿宋" w:hAnsi="仿宋"/>
+          <w:sz w:val="24"/>
+          <w:szCs w:val="24"/>
+        </w:rPr>
+      </w:pPr>
+    </w:p>
+    <w:p>
+      <w:pPr>
+        <w:rPr>
+          <w:rFonts w:ascii="仿宋" w:eastAsia="仿宋" w:hAnsi="仿宋"/>
+          <w:sz w:val="24"/>
+          <w:szCs w:val="24"/>
+        </w:rPr>
+      </w:pPr>
+    </w:p>
+    <w:p>
+      <w:pPr>
+        <w:rPr>
+          <w:rFonts w:ascii="仿宋" w:eastAsia="仿宋" w:hAnsi="仿宋"/>
+          <w:sz w:val="24"/>
+          <w:szCs w:val="24"/>
+        </w:rPr>
+      </w:pPr>
+    </w:p>
+    <w:p>
+      <w:pPr>
+        <w:ind w:firstLineChars="200" w:firstLine="420"/>
+        <w:rPr>
+          <w:rFonts w:ascii="等线 Light" w:eastAsia="等线 Light" w:hAnsi="等线 Light" w:cs="等线 Light"/>
+        </w:rPr>
+      </w:pPr>
+      <w:r>
+        <w:rPr>
+          <w:rFonts w:ascii="等线 Light" w:eastAsia="等线 Light" w:hAnsi="等线 Light" w:cs="等线 Light" w:hint="eastAsia"/>
+        </w:rPr>
+        <w:t>“紧张什么，又不像是突然会有警戒机过来把你打死。”</w:t>
+      </w:r>
+    </w:p>
+    <w:p>
+      <w:pPr>
+        <w:ind w:firstLineChars="200" w:firstLine="420"/>
+        <w:rPr>
+          <w:rFonts w:ascii="等线 Light" w:eastAsia="等线 Light" w:hAnsi="等线 Light" w:cs="等线 Light"/>
+        </w:rPr>
+      </w:pPr>
+      <w:r>
+        <w:rPr>
+          <w:rFonts w:ascii="等线 Light" w:eastAsia="等线 Light" w:hAnsi="等线 Light" w:cs="等线 Light" w:hint="eastAsia"/>
+        </w:rPr>
+        <w:t>那个穿着冲锋衣的女孩提着枪靠在门旁一侧，有些心不在焉地说。</w:t>
+      </w:r>
+    </w:p>
+    <w:p>
+      <w:pPr>
+        <w:ind w:firstLineChars="200" w:firstLine="420"/>
+        <w:rPr>
+          <w:rFonts w:ascii="等线 Light" w:eastAsia="等线 Light" w:hAnsi="等线 Light" w:cs="等线 Light"/>
+        </w:rPr>
+      </w:pPr>
+      <w:r>
+        <w:rPr>
+          <w:rFonts w:ascii="等线 Light" w:eastAsia="等线 Light" w:hAnsi="等线 Light" w:cs="等线 Light" w:hint="eastAsia"/>
+        </w:rPr>
+        <w:t>CGP对着突如其来的话头有些尴尬：“……抱歉，你出现之前我们刚刚中过两次埋伏。”话是对着我说的，目光仍然扫视着四周，算是警戒。</w:t>
+      </w:r>
+    </w:p>
+    <w:p>
+      <w:pPr>
+        <w:ind w:left="10" w:firstLineChars="195" w:firstLine="409"/>
+        <w:rPr>
+          <w:rFonts w:ascii="等线 Light" w:eastAsia="等线 Light" w:hAnsi="等线 Light" w:cs="等线 Light"/>
+        </w:rPr>
+      </w:pPr>
+      <w:r>
+        <w:rPr>
+          <w:rFonts w:ascii="等线 Light" w:eastAsia="等线 Light" w:hAnsi="等线 Light" w:cs="等线 Light" w:hint="eastAsia"/>
+        </w:rPr>
+        <w:t>环境光并没有想象中的刺眼，却也异乎寻常的亮。天空灰蒙蒙的，雷云层滚动的银灰色里不知为什么透出一点绿光。视野很模糊，离我们十米左右的位置，</w:t>
+      </w:r>
+      <w:proofErr w:type="gramStart"/>
+      <w:r>
+        <w:rPr>
+          <w:rFonts w:ascii="等线 Light" w:eastAsia="等线 Light" w:hAnsi="等线 Light" w:cs="等线 Light" w:hint="eastAsia"/>
+        </w:rPr>
+        <w:t>一堵雾墙挡住</w:t>
+      </w:r>
+      <w:proofErr w:type="gramEnd"/>
+      <w:r>
+        <w:rPr>
+          <w:rFonts w:ascii="等线 Light" w:eastAsia="等线 Light" w:hAnsi="等线 Light" w:cs="等线 Light" w:hint="eastAsia"/>
+        </w:rPr>
+        <w:t>去路，与我们之间隔着不知多深的平静水面。</w:t>
+      </w:r>
+    </w:p>
+    <w:p>
+      <w:pPr>
+        <w:ind w:left="10" w:firstLineChars="195" w:firstLine="409"/>
+        <w:rPr>
+          <w:rFonts w:ascii="等线 Light" w:eastAsia="等线 Light" w:hAnsi="等线 Light" w:cs="等线 Light"/>
+        </w:rPr>
+      </w:pPr>
+      <w:r>
+        <w:rPr>
+          <w:rFonts w:ascii="等线 Light" w:eastAsia="等线 Light" w:hAnsi="等线 Light" w:cs="等线 Light" w:hint="eastAsia"/>
+        </w:rPr>
+        <w:t>我俯下身去触碰那水面——不是印象中冰冷的感觉，甚至有些温和，有些静止得像是不存在一样。我的指尖好像划过空气，但那液体确实存在，而且事实上它就在我的脚下，脚下有几厘米深的水面从这混凝土永备工事向外蔓延。</w:t>
+      </w:r>
+    </w:p>
+    <w:p>
+      <w:pPr>
+        <w:ind w:left="10" w:firstLineChars="195" w:firstLine="409"/>
+        <w:rPr>
+          <w:rFonts w:ascii="等线 Light" w:eastAsia="等线 Light" w:hAnsi="等线 Light" w:cs="等线 Light"/>
+        </w:rPr>
+      </w:pPr>
+      <w:r>
+        <w:rPr>
+          <w:rFonts w:ascii="等线 Light" w:eastAsia="等线 Light" w:hAnsi="等线 Light" w:cs="等线 Light" w:hint="eastAsia"/>
+          <w:i/>
+          <w:iCs/>
+        </w:rPr>
+        <w:t>只有几厘米吗。</w:t>
+      </w:r>
+      <w:r>
+        <w:rPr>
+          <w:rFonts w:ascii="等线 Light" w:eastAsia="等线 Light" w:hAnsi="等线 Light" w:cs="等线 Light" w:hint="eastAsia"/>
+        </w:rPr>
+        <w:t>都城的水一定是很深的，深到他们会在旁边插上水深危险的警示牌。</w:t>
+      </w:r>
+    </w:p>
+    <w:p>
+      <w:pPr>
+        <w:ind w:left="10" w:firstLineChars="195" w:firstLine="409"/>
+        <w:rPr>
+          <w:rFonts w:ascii="等线 Light" w:eastAsia="等线 Light" w:hAnsi="等线 Light" w:cs="等线 Light"/>
+        </w:rPr>
+      </w:pPr>
+      <w:r>
+        <w:rPr>
+          <w:rFonts w:ascii="等线 Light" w:eastAsia="等线 Light" w:hAnsi="等线 Light" w:cs="等线 Light" w:hint="eastAsia"/>
+        </w:rPr>
+        <w:t>“所以……你们怎么走？”永远不知道自己的问话合不合时宜。</w:t>
+      </w:r>
+    </w:p>
+    <w:p>
+      <w:pPr>
+        <w:ind w:left="10" w:firstLineChars="195" w:firstLine="409"/>
+        <w:rPr>
+          <w:rFonts w:ascii="等线 Light" w:eastAsia="等线 Light" w:hAnsi="等线 Light" w:cs="等线 Light"/>
+        </w:rPr>
+      </w:pPr>
+      <w:r>
+        <w:rPr>
+          <w:rFonts w:ascii="等线 Light" w:eastAsia="等线 Light" w:hAnsi="等线 Light" w:cs="等线 Light" w:hint="eastAsia"/>
+        </w:rPr>
+        <w:t>“怎么走，”CGP并没有停下脚步，缓缓地</w:t>
+      </w:r>
+      <w:proofErr w:type="gramStart"/>
+      <w:r>
+        <w:rPr>
+          <w:rFonts w:ascii="等线 Light" w:eastAsia="等线 Light" w:hAnsi="等线 Light" w:cs="等线 Light" w:hint="eastAsia"/>
+        </w:rPr>
+        <w:t>向雾墙</w:t>
+      </w:r>
+      <w:proofErr w:type="gramEnd"/>
+      <w:r>
+        <w:rPr>
+          <w:rFonts w:ascii="等线 Light" w:eastAsia="等线 Light" w:hAnsi="等线 Light" w:cs="等线 Light" w:hint="eastAsia"/>
+        </w:rPr>
+        <w:t>走去，“自然是往外。”一边嘟囔着城里人连路都不认一类的话，尽管我不可能知道这是什么地方或者“外”是哪边。</w:t>
+      </w:r>
+    </w:p>
+    <w:p>
+      <w:pPr>
+        <w:ind w:left="10" w:firstLineChars="195" w:firstLine="409"/>
+        <w:rPr>
+          <w:rFonts w:ascii="等线 Light" w:eastAsia="等线 Light" w:hAnsi="等线 Light" w:cs="等线 Light"/>
+        </w:rPr>
+      </w:pPr>
+      <w:r>
+        <w:rPr>
+          <w:rFonts w:ascii="等线 Light" w:eastAsia="等线 Light" w:hAnsi="等线 Light" w:cs="等线 Light" w:hint="eastAsia"/>
+        </w:rPr>
+        <w:t>【标记点0339，子世界0107。我以为他们跟你说过了你就记住了】</w:t>
+      </w:r>
+    </w:p>
+    <w:p>
+      <w:pPr>
+        <w:ind w:left="10" w:firstLineChars="195" w:firstLine="409"/>
+        <w:rPr>
+          <w:rFonts w:ascii="等线 Light" w:eastAsia="等线 Light" w:hAnsi="等线 Light" w:cs="等线 Light"/>
+        </w:rPr>
+      </w:pPr>
+      <w:r>
+        <w:rPr>
+          <w:rFonts w:ascii="等线 Light" w:eastAsia="等线 Light" w:hAnsi="等线 Light" w:cs="等线 Light" w:hint="eastAsia"/>
+        </w:rPr>
+        <w:t>“我不知道。”我说。</w:t>
+      </w:r>
+    </w:p>
+    <w:p>
+      <w:pPr>
+        <w:ind w:left="10" w:firstLineChars="195" w:firstLine="409"/>
+        <w:rPr>
+          <w:rFonts w:ascii="等线 Light" w:eastAsia="等线 Light" w:hAnsi="等线 Light" w:cs="等线 Light"/>
+        </w:rPr>
+      </w:pPr>
+      <w:r>
+        <w:rPr>
+          <w:rFonts w:ascii="等线 Light" w:eastAsia="等线 Light" w:hAnsi="等线 Light" w:cs="等线 Light" w:hint="eastAsia"/>
+        </w:rPr>
+        <w:t>【不知道编号的意义？】</w:t>
+      </w:r>
+    </w:p>
+    <w:p>
+      <w:pPr>
+        <w:ind w:left="10" w:firstLineChars="195" w:firstLine="409"/>
+        <w:rPr>
+          <w:rFonts w:ascii="等线 Light" w:eastAsia="等线 Light" w:hAnsi="等线 Light" w:cs="等线 Light"/>
+        </w:rPr>
+      </w:pPr>
+      <w:r>
+        <w:rPr>
+          <w:rFonts w:ascii="等线 Light" w:eastAsia="等线 Light" w:hAnsi="等线 Light" w:cs="等线 Light" w:hint="eastAsia"/>
+        </w:rPr>
+        <w:t>“嗯。”</w:t>
+      </w:r>
+    </w:p>
+    <w:p>
+      <w:pPr>
+        <w:ind w:left="10" w:firstLineChars="195" w:firstLine="409"/>
+        <w:rPr>
+          <w:rFonts w:ascii="等线 Light" w:eastAsia="等线 Light" w:hAnsi="等线 Light" w:cs="等线 Light"/>
+        </w:rPr>
+      </w:pPr>
+      <w:r>
+        <w:rPr>
+          <w:rFonts w:ascii="等线 Light" w:eastAsia="等线 Light" w:hAnsi="等线 Light" w:cs="等线 Light" w:hint="eastAsia"/>
+        </w:rPr>
+        <w:t>【……】</w:t>
+      </w:r>
+    </w:p>
+    <w:p>
+      <w:pPr>
+        <w:ind w:left="10" w:firstLineChars="195" w:firstLine="409"/>
+        <w:rPr>
+          <w:rFonts w:ascii="等线 Light" w:eastAsia="等线 Light" w:hAnsi="等线 Light" w:cs="等线 Light"/>
+        </w:rPr>
+      </w:pPr>
+      <w:r>
+        <w:rPr>
+          <w:rFonts w:ascii="等线 Light" w:eastAsia="等线 Light" w:hAnsi="等线 Light" w:cs="等线 Light" w:hint="eastAsia"/>
+        </w:rPr>
+        <w:t>我第一次知道那个声音会沉默。</w:t>
+      </w:r>
+    </w:p>
+    <w:p>
+      <w:pPr>
+        <w:ind w:left="10" w:firstLineChars="195" w:firstLine="409"/>
+        <w:rPr>
+          <w:rFonts w:ascii="等线 Light" w:eastAsia="等线 Light" w:hAnsi="等线 Light" w:cs="等线 Light"/>
+        </w:rPr>
+      </w:pPr>
+      <w:r>
+        <w:rPr>
+          <w:rFonts w:ascii="等线 Light" w:eastAsia="等线 Light" w:hAnsi="等线 Light" w:cs="等线 Light" w:hint="eastAsia"/>
+        </w:rPr>
+        <w:t>【……你说过不要在他们面前说。我会和你解释，冰冻的森林】</w:t>
+      </w:r>
+    </w:p>
+    <w:p>
+      <w:pPr>
+        <w:ind w:left="10" w:firstLineChars="195" w:firstLine="409"/>
+        <w:rPr>
+          <w:rFonts w:ascii="等线 Light" w:eastAsia="等线 Light" w:hAnsi="等线 Light" w:cs="等线 Light"/>
+          <w:i/>
+          <w:iCs/>
+        </w:rPr>
+      </w:pPr>
+      <w:r>
+        <w:rPr>
+          <w:rFonts w:ascii="等线 Light" w:eastAsia="等线 Light" w:hAnsi="等线 Light" w:cs="等线 Light" w:hint="eastAsia"/>
+          <w:i/>
+          <w:iCs/>
+        </w:rPr>
+        <w:lastRenderedPageBreak/>
+        <w:t>冰冻的森林。</w:t>
+      </w:r>
+    </w:p>
+    <w:p>
+      <w:pPr>
+        <w:ind w:left="10" w:firstLineChars="195" w:firstLine="409"/>
+        <w:rPr>
+          <w:rFonts w:ascii="等线 Light" w:eastAsia="等线 Light" w:hAnsi="等线 Light" w:cs="等线 Light"/>
+        </w:rPr>
+      </w:pPr>
+      <w:r>
+        <w:rPr>
+          <w:rFonts w:ascii="等线 Light" w:eastAsia="等线 Light" w:hAnsi="等线 Light" w:cs="等线 Light" w:hint="eastAsia"/>
+        </w:rPr>
+        <w:t>我抬起头看天，那个声音一直在我耳边说着冰冻的森林是安全的，不要害怕。自然应当没人知道她说的到底是何物，冰冻的森林，林木直触天空，感觉不到</w:t>
+      </w:r>
+      <w:proofErr w:type="gramStart"/>
+      <w:r>
+        <w:rPr>
+          <w:rFonts w:ascii="等线 Light" w:eastAsia="等线 Light" w:hAnsi="等线 Light" w:cs="等线 Light" w:hint="eastAsia"/>
+        </w:rPr>
+        <w:t>寒冷因为</w:t>
+      </w:r>
+      <w:proofErr w:type="gramEnd"/>
+      <w:r>
+        <w:rPr>
+          <w:rFonts w:ascii="等线 Light" w:eastAsia="等线 Light" w:hAnsi="等线 Light" w:cs="等线 Light" w:hint="eastAsia"/>
+        </w:rPr>
+        <w:t>那冷气无法动摇你跳动着的内心。我不安全，没人是安全的也没人会安全，仅仅是在这片天底下就有CGP他们为证。庇护听上去只是个不可即的梦境而我只想回北达科他——</w:t>
+      </w:r>
+      <w:proofErr w:type="gramStart"/>
+      <w:r>
+        <w:rPr>
+          <w:rFonts w:ascii="等线 Light" w:eastAsia="等线 Light" w:hAnsi="等线 Light" w:cs="等线 Light" w:hint="eastAsia"/>
+        </w:rPr>
+        <w:t>回那些</w:t>
+      </w:r>
+      <w:proofErr w:type="gramEnd"/>
+      <w:r>
+        <w:rPr>
+          <w:rFonts w:ascii="等线 Light" w:eastAsia="等线 Light" w:hAnsi="等线 Light" w:cs="等线 Light" w:hint="eastAsia"/>
+        </w:rPr>
+        <w:t>我曾几何时熟知过的地方，去坐着，去躺下或者看不存在的星星，或者在我飞过的280-II型边，回想着不知道去向何方的战友们</w:t>
+      </w:r>
+      <w:r>
+        <w:rPr>
+          <w:rFonts w:ascii="等线 Light" w:eastAsia="等线 Light" w:hAnsi="等线 Light" w:cs="等线 Light" w:hint="eastAsia"/>
+          <w:lang w:val="de-DE"/>
+        </w:rPr>
+        <w:t>，</w:t>
+      </w:r>
+      <w:r>
+        <w:rPr>
+          <w:rFonts w:ascii="等线 Light" w:eastAsia="等线 Light" w:hAnsi="等线 Light" w:cs="等线 Light" w:hint="eastAsia"/>
+        </w:rPr>
+        <w:t>敲开一瓶啤酒。我抬着头看天，天空是灰蒙蒙的绿色，</w:t>
+      </w:r>
+      <w:proofErr w:type="gramStart"/>
+      <w:r>
+        <w:rPr>
+          <w:rFonts w:ascii="等线 Light" w:eastAsia="等线 Light" w:hAnsi="等线 Light" w:cs="等线 Light" w:hint="eastAsia"/>
+        </w:rPr>
+        <w:t>雾墙的</w:t>
+      </w:r>
+      <w:proofErr w:type="gramEnd"/>
+      <w:r>
+        <w:rPr>
+          <w:rFonts w:ascii="等线 Light" w:eastAsia="等线 Light" w:hAnsi="等线 Light" w:cs="等线 Light" w:hint="eastAsia"/>
+        </w:rPr>
+        <w:t>弥漫延续到头顶，</w:t>
+      </w:r>
+      <w:proofErr w:type="gramStart"/>
+      <w:r>
+        <w:rPr>
+          <w:rFonts w:ascii="等线 Light" w:eastAsia="等线 Light" w:hAnsi="等线 Light" w:cs="等线 Light" w:hint="eastAsia"/>
+        </w:rPr>
+        <w:t>雾墙的</w:t>
+      </w:r>
+      <w:proofErr w:type="gramEnd"/>
+      <w:r>
+        <w:rPr>
+          <w:rFonts w:ascii="等线 Light" w:eastAsia="等线 Light" w:hAnsi="等线 Light" w:cs="等线 Light" w:hint="eastAsia"/>
+        </w:rPr>
+        <w:t>另一边，我看到有飞鸟和旋翼机在盘旋，有警戒机在盘旋，它们似是要俯冲下来而又永远静止在发起进攻的那一刻。一切都失去声音。</w:t>
+      </w:r>
+    </w:p>
+    <w:p>
+      <w:pPr>
+        <w:ind w:left="10" w:firstLineChars="195" w:firstLine="409"/>
+        <w:rPr>
+          <w:rFonts w:ascii="等线 Light" w:eastAsia="等线 Light" w:hAnsi="等线 Light" w:cs="等线 Light"/>
+        </w:rPr>
+      </w:pPr>
+      <w:r>
+        <w:rPr>
+          <w:rFonts w:ascii="等线 Light" w:eastAsia="等线 Light" w:hAnsi="等线 Light" w:cs="等线 Light" w:hint="eastAsia"/>
+        </w:rPr>
+        <w:t>她说要我帮她，我不可能，我做不到。</w:t>
+      </w:r>
+    </w:p>
+    <w:p>
+      <w:pPr>
+        <w:ind w:left="10" w:firstLineChars="195" w:firstLine="409"/>
+        <w:rPr>
+          <w:rFonts w:ascii="等线 Light" w:eastAsia="等线 Light" w:hAnsi="等线 Light" w:cs="等线 Light"/>
+        </w:rPr>
+      </w:pPr>
+      <w:r>
+        <w:rPr>
+          <w:rFonts w:ascii="等线 Light" w:eastAsia="等线 Light" w:hAnsi="等线 Light" w:cs="等线 Light" w:hint="eastAsia"/>
+        </w:rPr>
+        <w:t>【……子世界0105，向北】</w:t>
+      </w:r>
+    </w:p>
+    <w:p>
+      <w:pPr>
+        <w:ind w:left="10" w:firstLineChars="195" w:firstLine="409"/>
+        <w:rPr>
+          <w:rFonts w:ascii="等线 Light" w:eastAsia="等线 Light" w:hAnsi="等线 Light" w:cs="等线 Light"/>
+        </w:rPr>
+      </w:pPr>
+      <w:r>
+        <w:rPr>
+          <w:rFonts w:ascii="等线 Light" w:eastAsia="等线 Light" w:hAnsi="等线 Light" w:cs="等线 Light" w:hint="eastAsia"/>
+        </w:rPr>
+        <w:t>“我不想去。”我看着天穹。</w:t>
+      </w:r>
+    </w:p>
+    <w:p>
+      <w:pPr>
+        <w:ind w:left="10" w:firstLineChars="195" w:firstLine="409"/>
+        <w:rPr>
+          <w:rFonts w:ascii="等线 Light" w:eastAsia="等线 Light" w:hAnsi="等线 Light" w:cs="等线 Light"/>
+        </w:rPr>
+      </w:pPr>
+    </w:p>
+    <w:p>
+      <w:pPr>
+        <w:ind w:left="10" w:firstLineChars="195" w:firstLine="409"/>
+        <w:rPr>
+          <w:rFonts w:ascii="等线 Light" w:eastAsia="等线 Light" w:hAnsi="等线 Light" w:cs="等线 Light"/>
+          <w:lang w:val="ru-RU"/>
+        </w:rPr>
+      </w:pPr>
+      <w:r>
+        <w:rPr>
+          <w:rFonts w:ascii="等线 Light" w:eastAsia="等线 Light" w:hAnsi="等线 Light" w:cs="等线 Light" w:hint="eastAsia"/>
         </w:rPr>
         <w:t>“</w:t>
       </w:r>
       <w:r>
         <w:rPr>
-          <w:rFonts w:ascii="仿宋" w:eastAsia="仿宋" w:hAnsi="仿宋" w:hint="eastAsia"/>
-          <w:sz w:val="24"/>
-          <w:szCs w:val="24"/>
-        </w:rPr>
-        <w:t>这边是CGP……好的，没问题，</w:t>
-      </w:r>
-      <w:r>
-        <w:rPr>
-          <w:rFonts w:ascii="仿宋" w:eastAsia="仿宋" w:hAnsi="仿宋" w:hint="eastAsia"/>
-          <w:sz w:val="24"/>
-          <w:szCs w:val="24"/>
-        </w:rPr>
-        <w:t>确认</w:t>
-      </w:r>
+          <w:rFonts w:ascii="等线 Light" w:eastAsia="等线 Light" w:hAnsi="等线 Light" w:cs="等线 Light"/>
+          <w:lang w:val="ru-RU"/>
+        </w:rPr>
+        <w:t>Привет</w:t>
+      </w:r>
+      <w:r>
+        <w:rPr>
+          <w:rFonts w:ascii="等线 Light" w:eastAsia="等线 Light" w:hAnsi="等线 Light" w:cs="等线 Light" w:hint="eastAsia"/>
+        </w:rPr>
+        <w:t xml:space="preserve">, </w:t>
+      </w:r>
+      <w:r>
+        <w:rPr>
+          <w:rFonts w:ascii="等线 Light" w:eastAsia="等线 Light" w:hAnsi="等线 Light" w:cs="等线 Light"/>
+          <w:lang w:val="ru-RU"/>
+        </w:rPr>
+        <w:t>незнакомец.</w:t>
+      </w:r>
+      <w:r>
+        <w:rPr>
+          <w:rFonts w:ascii="等线 Light" w:eastAsia="等线 Light" w:hAnsi="等线 Light" w:cs="等线 Light" w:hint="eastAsia"/>
+          <w:lang w:val="ru-RU"/>
+        </w:rPr>
+        <w:t>”</w:t>
+      </w:r>
+    </w:p>
+    <w:p>
+      <w:pPr>
+        <w:ind w:left="10" w:firstLineChars="195" w:firstLine="409"/>
+        <w:rPr>
+          <w:rFonts w:ascii="等线 Light" w:eastAsia="等线 Light" w:hAnsi="等线 Light" w:cs="等线 Light"/>
+        </w:rPr>
+      </w:pPr>
+      <w:r>
+        <w:rPr>
+          <w:rFonts w:ascii="等线 Light" w:eastAsia="等线 Light" w:hAnsi="等线 Light" w:cs="等线 Light" w:hint="eastAsia"/>
+        </w:rPr>
+        <w:t>穿着冲锋衣的女孩已经不再靠在墙边了，背着单肩包，靴子踩进水中准备动身。我茫然地盯着她的脸，直到确认话确实是对我说的，却又一时不知道该说什么。我听不懂她的话，那一定是CGP他们说的……一种比我说的新的多的语言。</w:t>
+      </w:r>
+    </w:p>
+    <w:p>
+      <w:pPr>
+        <w:ind w:left="10" w:firstLineChars="195" w:firstLine="409"/>
+        <w:rPr>
+          <w:rFonts w:ascii="等线 Light" w:eastAsia="等线 Light" w:hAnsi="等线 Light" w:cs="等线 Light"/>
+        </w:rPr>
+      </w:pPr>
+      <w:r>
+        <w:rPr>
+          <w:rFonts w:ascii="等线 Light" w:eastAsia="等线 Light" w:hAnsi="等线 Light" w:cs="等线 Light" w:hint="eastAsia"/>
+        </w:rPr>
+        <w:t>“抱歉……我听不懂。”从来不擅长和别人交流，开口只会让场面更加尴尬。</w:t>
+      </w:r>
+    </w:p>
+    <w:p>
+      <w:pPr>
+        <w:ind w:left="10" w:firstLineChars="195" w:firstLine="409"/>
+        <w:rPr>
+          <w:rFonts w:ascii="等线 Light" w:eastAsia="等线 Light" w:hAnsi="等线 Light" w:cs="等线 Light"/>
+        </w:rPr>
+      </w:pPr>
+      <w:r>
+        <w:rPr>
+          <w:rFonts w:ascii="等线 Light" w:eastAsia="等线 Light" w:hAnsi="等线 Light" w:cs="等线 Light" w:hint="eastAsia"/>
+        </w:rPr>
+        <w:t>我上下打量着她。深灰色的冲锋衣，银灰色的短发——近乎全身上下都是灰黑的色调，还有一柄短斧挂在背包的一侧，手中持着一把步枪。她平静得几乎没有任何表情，但对我还是微微皱了皱眉，眼中流露出有些担忧的神色。</w:t>
+      </w:r>
+    </w:p>
+    <w:p>
+      <w:pPr>
+        <w:ind w:left="10" w:firstLineChars="195" w:firstLine="409"/>
+        <w:rPr>
+          <w:rFonts w:ascii="等线 Light" w:eastAsia="等线 Light" w:hAnsi="等线 Light" w:cs="等线 Light"/>
+        </w:rPr>
+      </w:pPr>
+      <w:r>
+        <w:rPr>
+          <w:rFonts w:ascii="等线 Light" w:eastAsia="等线 Light" w:hAnsi="等线 Light" w:cs="等线 Light" w:hint="eastAsia"/>
+        </w:rPr>
+        <w:t>担忧……担忧什么？</w:t>
+      </w:r>
+    </w:p>
+    <w:p>
+      <w:pPr>
+        <w:ind w:left="10" w:firstLineChars="195" w:firstLine="409"/>
+        <w:rPr>
+          <w:rFonts w:ascii="等线 Light" w:eastAsia="等线 Light" w:hAnsi="等线 Light" w:cs="等线 Light"/>
+        </w:rPr>
+      </w:pPr>
+      <w:r>
+        <w:rPr>
+          <w:rFonts w:ascii="等线 Light" w:eastAsia="等线 Light" w:hAnsi="等线 Light" w:cs="等线 Light" w:hint="eastAsia"/>
+        </w:rPr>
+        <w:t>“……穹顶综合征？”微弱的声音出口，似乎是在向我</w:t>
+      </w:r>
+      <w:proofErr w:type="gramStart"/>
+      <w:r>
+        <w:rPr>
+          <w:rFonts w:ascii="等线 Light" w:eastAsia="等线 Light" w:hAnsi="等线 Light" w:cs="等线 Light" w:hint="eastAsia"/>
+        </w:rPr>
+        <w:t>确认着</w:t>
+      </w:r>
+      <w:proofErr w:type="gramEnd"/>
+      <w:r>
+        <w:rPr>
+          <w:rFonts w:ascii="等线 Light" w:eastAsia="等线 Light" w:hAnsi="等线 Light" w:cs="等线 Light" w:hint="eastAsia"/>
+        </w:rPr>
+        <w:t>什么。又是一些我没听说过的概念和名词。</w:t>
+      </w:r>
+      <w:r>
+        <w:rPr>
+          <w:rFonts w:ascii="等线 Light" w:eastAsia="等线 Light" w:hAnsi="等线 Light" w:cs="等线 Light" w:hint="eastAsia"/>
+          <w:i/>
+          <w:iCs/>
+        </w:rPr>
+        <w:t>这地方到底有多少是我不知道的？</w:t>
+      </w:r>
+    </w:p>
+    <w:p>
+      <w:pPr>
+        <w:ind w:left="10" w:firstLineChars="195" w:firstLine="409"/>
+        <w:rPr>
+          <w:rFonts w:ascii="等线 Light" w:eastAsia="等线 Light" w:hAnsi="等线 Light" w:cs="等线 Light"/>
+        </w:rPr>
+      </w:pPr>
+      <w:r>
+        <w:rPr>
+          <w:rFonts w:ascii="等线 Light" w:eastAsia="等线 Light" w:hAnsi="等线 Light" w:cs="等线 Light" w:hint="eastAsia"/>
+        </w:rPr>
+        <w:t>“不，我不知道什么……穹顶……综合征。抱歉了。”</w:t>
+      </w:r>
+    </w:p>
+    <w:p>
+      <w:pPr>
+        <w:ind w:left="10" w:firstLineChars="195" w:firstLine="409"/>
+        <w:rPr>
+          <w:rFonts w:ascii="等线 Light" w:eastAsia="等线 Light" w:hAnsi="等线 Light" w:cs="等线 Light"/>
+        </w:rPr>
+      </w:pPr>
+      <w:r>
+        <w:rPr>
+          <w:rFonts w:ascii="等线 Light" w:eastAsia="等线 Light" w:hAnsi="等线 Light" w:cs="等线 Light" w:hint="eastAsia"/>
+        </w:rPr>
+        <w:t>“你刚才看天差不多有一分钟。”她的声音大了些，也变得流利起来。她握着步枪握把的手垂在身体一侧，但我分明注意到她的食指已经搭在扳机之上。</w:t>
+      </w:r>
+    </w:p>
+    <w:p>
+      <w:pPr>
+        <w:ind w:left="10" w:firstLineChars="195" w:firstLine="409"/>
+        <w:rPr>
+          <w:rFonts w:ascii="等线 Light" w:eastAsia="等线 Light" w:hAnsi="等线 Light" w:cs="等线 Light"/>
+        </w:rPr>
+      </w:pPr>
+      <w:r>
+        <w:rPr>
+          <w:rFonts w:ascii="等线 Light" w:eastAsia="等线 Light" w:hAnsi="等线 Light" w:cs="等线 Light" w:hint="eastAsia"/>
+        </w:rPr>
+        <w:t>我不知道该如何回答她。我无法回答她，我只想回北达科他。</w:t>
+      </w:r>
+      <w:r>
+        <w:rPr>
+          <w:rFonts w:ascii="等线 Light" w:eastAsia="等线 Light" w:hAnsi="等线 Light" w:cs="等线 Light" w:hint="eastAsia"/>
+          <w:i/>
+          <w:iCs/>
+        </w:rPr>
+        <w:t>离开这个地方。</w:t>
+      </w:r>
+    </w:p>
+    <w:p>
+      <w:pPr>
+        <w:ind w:left="10" w:firstLineChars="195" w:firstLine="409"/>
+        <w:rPr>
+          <w:rFonts w:ascii="等线 Light" w:eastAsia="等线 Light" w:hAnsi="等线 Light" w:cs="等线 Light"/>
+          <w:lang w:val="ru-RU"/>
+        </w:rPr>
+      </w:pPr>
+      <w:r>
+        <w:rPr>
+          <w:rFonts w:ascii="等线 Light" w:eastAsia="等线 Light" w:hAnsi="等线 Light" w:cs="等线 Light" w:hint="eastAsia"/>
+        </w:rPr>
+        <w:t>“我是东方，Восток……东方。”放松了些，她把步枪从右手换到左手，不由分说地上前握了我的手。本以为她是要侧身从我身边走过，而她只是侧身停下，我听到耳边传来极低的声音：“别相信你听到的一切，还有……注意安全。До</w:t>
+      </w:r>
+      <w:r>
+        <w:rPr>
+          <w:rFonts w:ascii="等线 Light" w:eastAsia="等线 Light" w:hAnsi="等线 Light" w:cs="等线 Light"/>
+          <w:lang w:val="ru-RU"/>
+        </w:rPr>
+        <w:t xml:space="preserve"> </w:t>
+      </w:r>
+      <w:r>
+        <w:rPr>
+          <w:rFonts w:ascii="等线 Light" w:eastAsia="等线 Light" w:hAnsi="等线 Light" w:cs="等线 Light" w:hint="eastAsia"/>
+        </w:rPr>
+        <w:t>свидания</w:t>
+      </w:r>
+      <w:r>
+        <w:rPr>
+          <w:rFonts w:ascii="等线 Light" w:eastAsia="等线 Light" w:hAnsi="等线 Light" w:cs="等线 Light"/>
+          <w:lang w:val="ru-RU"/>
+        </w:rPr>
+        <w:t>.</w:t>
+      </w:r>
+      <w:r>
+        <w:rPr>
+          <w:rFonts w:ascii="等线 Light" w:eastAsia="等线 Light" w:hAnsi="等线 Light" w:cs="等线 Light" w:hint="eastAsia"/>
+          <w:lang w:val="ru-RU"/>
+        </w:rPr>
+        <w:t>”</w:t>
+      </w:r>
+    </w:p>
+    <w:p>
+      <w:pPr>
+        <w:ind w:left="10" w:firstLineChars="195" w:firstLine="409"/>
+        <w:rPr>
+          <w:rFonts w:ascii="等线 Light" w:eastAsia="等线 Light" w:hAnsi="等线 Light" w:cs="等线 Light"/>
+        </w:rPr>
+      </w:pPr>
+      <w:r>
+        <w:rPr>
+          <w:rFonts w:ascii="等线 Light" w:eastAsia="等线 Light" w:hAnsi="等线 Light" w:cs="等线 Light" w:hint="eastAsia"/>
+        </w:rPr>
+        <w:t>这次她真的离开了。我看着她灰色的身影融入灰色的雾墙中，再也找不到任何踪迹。CGP和维加斯一定是早就出去了……在我看天的时候。</w:t>
+      </w:r>
+    </w:p>
+    <w:p>
+      <w:pPr>
+        <w:ind w:left="10" w:firstLineChars="195" w:firstLine="409"/>
+        <w:rPr>
+          <w:rFonts w:ascii="等线 Light" w:eastAsia="等线 Light" w:hAnsi="等线 Light" w:cs="等线 Light"/>
+        </w:rPr>
+      </w:pPr>
+      <w:r>
+        <w:rPr>
+          <w:rFonts w:ascii="等线 Light" w:eastAsia="等线 Light" w:hAnsi="等线 Light" w:cs="等线 Light" w:hint="eastAsia"/>
+        </w:rPr>
+        <w:t>我也该出发了。</w:t>
+      </w:r>
+    </w:p>
+    <w:p>
+      <w:pPr>
+        <w:ind w:left="10" w:firstLineChars="195" w:firstLine="409"/>
+        <w:rPr>
+          <w:rFonts w:ascii="等线 Light" w:eastAsia="等线 Light" w:hAnsi="等线 Light" w:cs="等线 Light"/>
+        </w:rPr>
+      </w:pPr>
+      <w:r>
+        <w:rPr>
+          <w:rFonts w:ascii="等线 Light" w:eastAsia="等线 Light" w:hAnsi="等线 Light" w:cs="等线 Light" w:hint="eastAsia"/>
+        </w:rPr>
+        <w:t>我把维加斯</w:t>
+      </w:r>
+      <w:proofErr w:type="gramStart"/>
+      <w:r>
+        <w:rPr>
+          <w:rFonts w:ascii="等线 Light" w:eastAsia="等线 Light" w:hAnsi="等线 Light" w:cs="等线 Light" w:hint="eastAsia"/>
+        </w:rPr>
+        <w:t>偷摸着</w:t>
+      </w:r>
+      <w:proofErr w:type="gramEnd"/>
+      <w:r>
+        <w:rPr>
+          <w:rFonts w:ascii="等线 Light" w:eastAsia="等线 Light" w:hAnsi="等线 Light" w:cs="等线 Light" w:hint="eastAsia"/>
+        </w:rPr>
+        <w:t>揣到我兜里的17式手枪插回枪套——那家伙竟然把一把已经压下击锤上膛待发的手枪随随便便就塞进别人兜里，尤其是在</w:t>
+      </w:r>
+      <w:proofErr w:type="gramStart"/>
+      <w:r>
+        <w:rPr>
+          <w:rFonts w:ascii="等线 Light" w:eastAsia="等线 Light" w:hAnsi="等线 Light" w:cs="等线 Light" w:hint="eastAsia"/>
+        </w:rPr>
+        <w:t>装填着</w:t>
+      </w:r>
+      <w:proofErr w:type="gramEnd"/>
+      <w:r>
+        <w:rPr>
+          <w:rFonts w:ascii="等线 Light" w:eastAsia="等线 Light" w:hAnsi="等线 Light" w:cs="等线 Light" w:hint="eastAsia"/>
+        </w:rPr>
+        <w:t>实弹的时候。我从背后解下突击步枪，重新固定了背带，准备动——</w:t>
+      </w:r>
+    </w:p>
+    <w:p>
+      <w:pPr>
+        <w:ind w:left="10" w:firstLineChars="195" w:firstLine="409"/>
+        <w:rPr>
+          <w:rFonts w:ascii="等线 Light" w:eastAsia="等线 Light" w:hAnsi="等线 Light" w:cs="等线 Light"/>
+        </w:rPr>
+      </w:pPr>
+      <w:r>
+        <w:rPr>
+          <w:rFonts w:ascii="等线 Light" w:eastAsia="等线 Light" w:hAnsi="等线 Light" w:cs="等线 Light" w:hint="eastAsia"/>
+        </w:rPr>
+        <w:t>右手心有张纸条。</w:t>
+      </w:r>
+    </w:p>
+    <w:p>
+      <w:pPr>
+        <w:ind w:left="10" w:firstLineChars="195" w:firstLine="409"/>
+        <w:rPr>
+          <w:rFonts w:ascii="等线 Light" w:eastAsia="等线 Light" w:hAnsi="等线 Light" w:cs="等线 Light"/>
+        </w:rPr>
+      </w:pPr>
+      <w:r>
+        <w:rPr>
+          <w:rFonts w:ascii="等线 Light" w:eastAsia="等线 Light" w:hAnsi="等线 Light" w:cs="等线 Light" w:hint="eastAsia"/>
+        </w:rPr>
+        <w:t>把那</w:t>
+      </w:r>
+      <w:proofErr w:type="gramStart"/>
+      <w:r>
+        <w:rPr>
+          <w:rFonts w:ascii="等线 Light" w:eastAsia="等线 Light" w:hAnsi="等线 Light" w:cs="等线 Light" w:hint="eastAsia"/>
+        </w:rPr>
+        <w:t>张有些</w:t>
+      </w:r>
+      <w:proofErr w:type="gramEnd"/>
+      <w:r>
+        <w:rPr>
+          <w:rFonts w:ascii="等线 Light" w:eastAsia="等线 Light" w:hAnsi="等线 Light" w:cs="等线 Light" w:hint="eastAsia"/>
+        </w:rPr>
+        <w:t>揉皱了的纸片抻直，再简略地端详一番。有些模糊，但像从梦中惊醒似的，我突然明白了东方的意思。有什么东西像阴云笼罩在心头，怎么散都散不开。</w:t>
+      </w:r>
+    </w:p>
+    <w:p>
+      <w:pPr>
+        <w:spacing w:line="120" w:lineRule="auto"/>
+        <w:ind w:left="11" w:firstLineChars="200" w:firstLine="320"/>
+        <w:rPr>
+          <w:rFonts w:ascii="等线 Light" w:eastAsia="等线 Light" w:hAnsi="等线 Light" w:cs="等线 Light"/>
+          <w:i/>
+          <w:iCs/>
+          <w:sz w:val="16"/>
+          <w:szCs w:val="20"/>
+        </w:rPr>
+      </w:pPr>
+      <w:r>
+        <w:rPr>
+          <w:rFonts w:ascii="等线 Light" w:eastAsia="等线 Light" w:hAnsi="等线 Light" w:cs="等线 Light" w:hint="eastAsia"/>
+          <w:i/>
+          <w:iCs/>
+          <w:sz w:val="16"/>
+          <w:szCs w:val="20"/>
+        </w:rPr>
+        <w:t>你有危险，在子世界0128和我们会合。个人终端上有导航信息。</w:t>
+      </w:r>
+    </w:p>
+    <w:p>
+      <w:pPr>
+        <w:spacing w:line="120" w:lineRule="auto"/>
+        <w:ind w:left="11" w:firstLineChars="200" w:firstLine="320"/>
+        <w:rPr>
+          <w:rFonts w:ascii="等线 Light" w:eastAsia="等线 Light" w:hAnsi="等线 Light" w:cs="等线 Light"/>
+          <w:i/>
+          <w:iCs/>
+          <w:sz w:val="16"/>
+          <w:szCs w:val="20"/>
+        </w:rPr>
+      </w:pPr>
+      <w:r>
+        <w:rPr>
+          <w:rFonts w:ascii="等线 Light" w:eastAsia="等线 Light" w:hAnsi="等线 Light" w:cs="等线 Light" w:hint="eastAsia"/>
+          <w:i/>
+          <w:iCs/>
+          <w:sz w:val="16"/>
+          <w:szCs w:val="20"/>
+        </w:rPr>
+        <w:t>一定有人通知你去附近，半径三个子世界以内。不要去。不要去。不要去。</w:t>
+      </w:r>
+    </w:p>
+    <w:p>
+      <w:pPr>
+        <w:spacing w:line="120" w:lineRule="auto"/>
+        <w:ind w:left="11" w:firstLineChars="200" w:firstLine="320"/>
+        <w:rPr>
+          <w:rFonts w:ascii="等线 Light" w:eastAsia="等线 Light" w:hAnsi="等线 Light" w:cs="等线 Light"/>
+          <w:sz w:val="20"/>
+        </w:rPr>
+      </w:pPr>
+      <w:r>
+        <w:rPr>
+          <w:rFonts w:ascii="等线 Light" w:eastAsia="等线 Light" w:hAnsi="等线 Light" w:cs="等线 Light" w:hint="eastAsia"/>
+          <w:i/>
+          <w:iCs/>
+          <w:sz w:val="16"/>
+          <w:szCs w:val="20"/>
+        </w:rPr>
+        <w:t>再见面的时候，就有时间和你解释清楚了。</w:t>
+      </w:r>
+    </w:p>
+    <w:p>
+      <w:pPr>
+        <w:ind w:left="10" w:firstLineChars="195" w:firstLine="409"/>
+        <w:rPr>
+          <w:rFonts w:ascii="等线 Light" w:eastAsia="等线 Light" w:hAnsi="等线 Light" w:cs="等线 Light"/>
+        </w:rPr>
+      </w:pPr>
+      <w:r>
+        <w:rPr>
+          <w:rFonts w:ascii="等线 Light" w:eastAsia="等线 Light" w:hAnsi="等线 Light" w:cs="等线 Light" w:hint="eastAsia"/>
+        </w:rPr>
+        <w:t>署名是：Vostok.</w:t>
+      </w:r>
+    </w:p>
+    <w:p>
+      <w:pPr>
+        <w:ind w:left="10" w:firstLineChars="195" w:firstLine="409"/>
+        <w:rPr>
+          <w:rFonts w:ascii="等线 Light" w:eastAsia="等线 Light" w:hAnsi="等线 Light" w:cs="等线 Light"/>
+        </w:rPr>
+      </w:pPr>
+    </w:p>
+    <w:p>
+      <w:pPr>
+        <w:ind w:left="10" w:firstLineChars="195" w:firstLine="409"/>
+        <w:rPr>
+          <w:rFonts w:ascii="等线 Light" w:eastAsia="等线 Light" w:hAnsi="等线 Light" w:cs="等线 Light"/>
+        </w:rPr>
+      </w:pPr>
+      <w:r>
+        <w:rPr>
+          <w:rFonts w:ascii="等线 Light" w:eastAsia="等线 Light" w:hAnsi="等线 Light" w:cs="等线 Light" w:hint="eastAsia"/>
+        </w:rPr>
+        <w:t>【我见过她】那个声音对我说。</w:t>
+      </w:r>
+    </w:p>
+    <w:p>
+      <w:pPr>
+        <w:ind w:left="10" w:firstLineChars="195" w:firstLine="409"/>
+        <w:rPr>
+          <w:rFonts w:ascii="等线 Light" w:eastAsia="等线 Light" w:hAnsi="等线 Light" w:cs="等线 Light"/>
+        </w:rPr>
+      </w:pPr>
+      <w:r>
+        <w:rPr>
+          <w:rFonts w:ascii="等线 Light" w:eastAsia="等线 Light" w:hAnsi="等线 Light" w:cs="等线 Light" w:hint="eastAsia"/>
+        </w:rPr>
+        <w:t>“现在没有人了，你打算怎么解释‘东方’的话？”</w:t>
+      </w:r>
+    </w:p>
+    <w:p>
+      <w:pPr>
+        <w:ind w:left="10" w:firstLineChars="195" w:firstLine="409"/>
+        <w:rPr>
+          <w:rFonts w:ascii="等线 Light" w:eastAsia="等线 Light" w:hAnsi="等线 Light" w:cs="等线 Light"/>
+        </w:rPr>
+      </w:pPr>
+      <w:r>
+        <w:rPr>
+          <w:rFonts w:ascii="等线 Light" w:eastAsia="等线 Light" w:hAnsi="等线 Light" w:cs="等线 Light" w:hint="eastAsia"/>
+        </w:rPr>
+        <w:t>【她说得没错，可我并不会害你】</w:t>
+      </w:r>
+    </w:p>
+    <w:p>
+      <w:pPr>
+        <w:ind w:left="10" w:firstLineChars="195" w:firstLine="409"/>
+        <w:rPr>
+          <w:rFonts w:ascii="等线 Light" w:eastAsia="等线 Light" w:hAnsi="等线 Light" w:cs="等线 Light"/>
+        </w:rPr>
+      </w:pPr>
+      <w:r>
+        <w:rPr>
+          <w:rFonts w:ascii="等线 Light" w:eastAsia="等线 Light" w:hAnsi="等线 Light" w:cs="等线 Light" w:hint="eastAsia"/>
+        </w:rPr>
+        <w:t>我沉默。我不得不承认自己被困在交错的信息中无法辨别真伪，在这个世界里不只是周遭环境，我甚至连什么是真的都不知道。</w:t>
+      </w:r>
+    </w:p>
+    <w:p>
+      <w:pPr>
+        <w:ind w:left="10" w:firstLineChars="195" w:firstLine="409"/>
+        <w:rPr>
+          <w:rFonts w:ascii="等线 Light" w:eastAsia="等线 Light" w:hAnsi="等线 Light" w:cs="等线 Light"/>
+        </w:rPr>
+      </w:pPr>
+      <w:r>
+        <w:rPr>
+          <w:rFonts w:ascii="等线 Light" w:eastAsia="等线 Light" w:hAnsi="等线 Light" w:cs="等线 Light" w:hint="eastAsia"/>
+        </w:rPr>
+        <w:t>“你有没有打算先告诉我你是谁呢……？”</w:t>
+      </w:r>
+    </w:p>
+    <w:p>
+      <w:pPr>
+        <w:ind w:left="10" w:firstLineChars="195" w:firstLine="409"/>
+        <w:rPr>
+          <w:rFonts w:ascii="等线 Light" w:eastAsia="等线 Light" w:hAnsi="等线 Light" w:cs="等线 Light"/>
+        </w:rPr>
+      </w:pPr>
+      <w:r>
+        <w:rPr>
+          <w:rFonts w:ascii="等线 Light" w:eastAsia="等线 Light" w:hAnsi="等线 Light" w:cs="等线 Light" w:hint="eastAsia"/>
+        </w:rPr>
+        <w:t>【见面的时候，就有时间和你解释清楚了】</w:t>
+      </w:r>
+    </w:p>
+    <w:p>
+      <w:pPr>
+        <w:ind w:left="10" w:firstLineChars="195" w:firstLine="409"/>
+        <w:rPr>
+          <w:rFonts w:ascii="等线 Light" w:eastAsia="等线 Light" w:hAnsi="等线 Light" w:cs="等线 Light"/>
+        </w:rPr>
+      </w:pPr>
+      <w:r>
+        <w:rPr>
+          <w:rFonts w:ascii="等线 Light" w:eastAsia="等线 Light" w:hAnsi="等线 Light" w:cs="等线 Light" w:hint="eastAsia"/>
+        </w:rPr>
+        <w:t>但是她——这个声音——不仅能存在于我的思维里，甚至还能调用我的视觉，然后引用东方纸条上写的话，就好像她觉得这件事情很有意思。“所以，先告诉我怎么出去？”</w:t>
+      </w:r>
+    </w:p>
+    <w:p>
+      <w:pPr>
+        <w:ind w:left="10" w:firstLineChars="195" w:firstLine="409"/>
+        <w:rPr>
+          <w:rFonts w:ascii="等线 Light" w:eastAsia="等线 Light" w:hAnsi="等线 Light" w:cs="等线 Light"/>
+        </w:rPr>
+      </w:pPr>
+      <w:r>
+        <w:rPr>
+          <w:rFonts w:ascii="等线 Light" w:eastAsia="等线 Light" w:hAnsi="等线 Light" w:cs="等线 Light" w:hint="eastAsia"/>
+        </w:rPr>
+        <w:t>【你看到他们出去了，对你是一样的】</w:t>
+      </w:r>
+    </w:p>
+    <w:p>
+      <w:pPr>
+        <w:ind w:left="10" w:firstLineChars="195" w:firstLine="409"/>
+        <w:rPr>
+          <w:rFonts w:ascii="等线 Light" w:eastAsia="等线 Light" w:hAnsi="等线 Light" w:cs="等线 Light"/>
+        </w:rPr>
+      </w:pPr>
+      <w:r>
+        <w:rPr>
+          <w:rFonts w:ascii="等线 Light" w:eastAsia="等线 Light" w:hAnsi="等线 Light" w:cs="等线 Light" w:hint="eastAsia"/>
+        </w:rPr>
+        <w:t>“告诉我走到一半的时候不会被杀死，被什么奇怪的东西或者高压蒸汽灭掉。”</w:t>
+      </w:r>
+    </w:p>
+    <w:p>
+      <w:pPr>
+        <w:ind w:left="10" w:firstLineChars="195" w:firstLine="409"/>
+        <w:rPr>
+          <w:rFonts w:ascii="等线 Light" w:eastAsia="等线 Light" w:hAnsi="等线 Light" w:cs="等线 Light"/>
+        </w:rPr>
+      </w:pPr>
+      <w:r>
+        <w:rPr>
+          <w:rFonts w:ascii="等线 Light" w:eastAsia="等线 Light" w:hAnsi="等线 Light" w:cs="等线 Light" w:hint="eastAsia"/>
+        </w:rPr>
+        <w:t>【不会】</w:t>
+      </w:r>
+    </w:p>
+    <w:p>
+      <w:pPr>
+        <w:ind w:left="10" w:firstLineChars="195" w:firstLine="409"/>
+        <w:rPr>
+          <w:rFonts w:ascii="等线 Light" w:eastAsia="等线 Light" w:hAnsi="等线 Light" w:cs="等线 Light"/>
+        </w:rPr>
+      </w:pPr>
+      <w:r>
+        <w:rPr>
+          <w:rFonts w:ascii="等线 Light" w:eastAsia="等线 Light" w:hAnsi="等线 Light" w:cs="等线 Light" w:hint="eastAsia"/>
+        </w:rPr>
+        <w:t>我的大脑自动替我选择了我自己不能理解的词汇，但我已经没心思管那些了。与其待着不如走着，我还要回去……尽管从编号上听起来，0000应当是一个我徒步绝无可能到达的距离。</w:t>
+      </w:r>
+    </w:p>
+    <w:p>
+      <w:pPr>
+        <w:ind w:firstLineChars="200" w:firstLine="420"/>
+        <w:rPr>
+          <w:rFonts w:ascii="等线 Light" w:eastAsia="等线 Light" w:hAnsi="等线 Light" w:cs="等线 Light"/>
+        </w:rPr>
+      </w:pPr>
+      <w:r>
+        <w:rPr>
+          <w:rFonts w:ascii="等线 Light" w:eastAsia="等线 Light" w:hAnsi="等线 Light" w:cs="等线 Light" w:hint="eastAsia"/>
+        </w:rPr>
+        <w:t>总体上，地面还算结实，我的伞兵靴在泥水中央荡起微小的涟漪。我踏过几十米宽的液面，心想着有什么时候可以把鞋也一并烘干。</w:t>
+      </w:r>
+      <w:proofErr w:type="gramStart"/>
+      <w:r>
+        <w:rPr>
+          <w:rFonts w:ascii="等线 Light" w:eastAsia="等线 Light" w:hAnsi="等线 Light" w:cs="等线 Light" w:hint="eastAsia"/>
+        </w:rPr>
+        <w:t>雾墙横在</w:t>
+      </w:r>
+      <w:proofErr w:type="gramEnd"/>
+      <w:r>
+        <w:rPr>
+          <w:rFonts w:ascii="等线 Light" w:eastAsia="等线 Light" w:hAnsi="等线 Light" w:cs="等线 Light" w:hint="eastAsia"/>
+        </w:rPr>
+        <w:t>面前，伸手过去，出人意料的冰冷和潮湿就好像冬天凌晨曾经空军基地里跑道上的雾气，然而里面——又是一种闷热，近似一种油腻，让我有些抵触。</w:t>
+      </w:r>
+    </w:p>
+    <w:p>
+      <w:pPr>
+        <w:ind w:firstLineChars="200" w:firstLine="420"/>
+        <w:rPr>
+          <w:rFonts w:ascii="等线 Light" w:eastAsia="等线 Light" w:hAnsi="等线 Light" w:cs="等线 Light"/>
+        </w:rPr>
+      </w:pPr>
+      <w:r>
+        <w:rPr>
+          <w:rFonts w:ascii="等线 Light" w:eastAsia="等线 Light" w:hAnsi="等线 Light" w:cs="等线 Light" w:hint="eastAsia"/>
+        </w:rPr>
+        <w:t>【害怕了？】</w:t>
+      </w:r>
+    </w:p>
+    <w:p>
+      <w:pPr>
+        <w:ind w:firstLineChars="200" w:firstLine="420"/>
+        <w:rPr>
+          <w:rFonts w:ascii="等线 Light" w:eastAsia="等线 Light" w:hAnsi="等线 Light" w:cs="等线 Light"/>
+        </w:rPr>
+      </w:pPr>
+      <w:r>
+        <w:rPr>
+          <w:rFonts w:ascii="等线 Light" w:eastAsia="等线 Light" w:hAnsi="等线 Light" w:cs="等线 Light" w:hint="eastAsia"/>
+        </w:rPr>
+        <w:t>“恐惧是生物生存的本能。”我说。</w:t>
+      </w:r>
+    </w:p>
+    <w:p>
+      <w:pPr>
+        <w:ind w:firstLineChars="200" w:firstLine="420"/>
+        <w:rPr>
+          <w:rFonts w:ascii="等线 Light" w:eastAsia="等线 Light" w:hAnsi="等线 Light" w:cs="等线 Light"/>
+        </w:rPr>
+      </w:pPr>
+      <w:r>
+        <w:rPr>
+          <w:rFonts w:ascii="等线 Light" w:eastAsia="等线 Light" w:hAnsi="等线 Light" w:cs="等线 Light" w:hint="eastAsia"/>
+        </w:rPr>
+        <w:t>出口的时候我也清楚这只是借口，借口罢了。借口容易说出来又容易被敷衍过去，无论出于什么，恐惧常常伴随着两种结果：虚惊一场或者在现有情况下的，死亡。</w:t>
+      </w:r>
+    </w:p>
+    <w:p>
+      <w:pPr>
+        <w:ind w:firstLineChars="200" w:firstLine="420"/>
+        <w:rPr>
+          <w:rFonts w:ascii="等线 Light" w:eastAsia="等线 Light" w:hAnsi="等线 Light" w:cs="等线 Light"/>
+        </w:rPr>
+      </w:pPr>
+      <w:r>
+        <w:rPr>
+          <w:rFonts w:ascii="等线 Light" w:eastAsia="等线 Light" w:hAnsi="等线 Light" w:cs="等线 Light" w:hint="eastAsia"/>
+        </w:rPr>
+        <w:t>【你足够小，在他们眼中很小，能够自由透过膜屏障】</w:t>
+      </w:r>
+    </w:p>
+    <w:p>
+      <w:pPr>
+        <w:ind w:firstLineChars="200" w:firstLine="420"/>
+        <w:rPr>
+          <w:rFonts w:ascii="等线 Light" w:eastAsia="等线 Light" w:hAnsi="等线 Light" w:cs="等线 Light"/>
+        </w:rPr>
+      </w:pPr>
+      <w:r>
+        <w:rPr>
+          <w:rFonts w:ascii="等线 Light" w:eastAsia="等线 Light" w:hAnsi="等线 Light" w:cs="等线 Light" w:hint="eastAsia"/>
+        </w:rPr>
+        <w:t>我穿过了那层雾气，脑海中的声音还在继续着，像是在有意卖弄专业知识的渊博。</w:t>
+      </w:r>
+    </w:p>
+    <w:p>
+      <w:pPr>
+        <w:ind w:firstLineChars="200" w:firstLine="420"/>
+        <w:rPr>
+          <w:rFonts w:ascii="等线 Light" w:eastAsia="等线 Light" w:hAnsi="等线 Light" w:cs="等线 Light"/>
+        </w:rPr>
+      </w:pPr>
+      <w:r>
+        <w:rPr>
+          <w:rFonts w:ascii="等线 Light" w:eastAsia="等线 Light" w:hAnsi="等线 Light" w:cs="等线 Light" w:hint="eastAsia"/>
+        </w:rPr>
+        <w:t>【膜屏障的外侧呈现极性，内侧呈现非极性】</w:t>
+      </w:r>
+    </w:p>
+    <w:p>
+      <w:pPr>
+        <w:ind w:firstLineChars="200" w:firstLine="420"/>
+        <w:rPr>
+          <w:rFonts w:ascii="等线 Light" w:eastAsia="等线 Light" w:hAnsi="等线 Light" w:cs="等线 Light"/>
+        </w:rPr>
+      </w:pPr>
+      <w:r>
+        <w:rPr>
+          <w:rFonts w:ascii="等线 Light" w:eastAsia="等线 Light" w:hAnsi="等线 Light" w:cs="等线 Light" w:hint="eastAsia"/>
+        </w:rPr>
+        <w:t>【外侧更易亲和质液——你脚下踩过的是质液——内侧亲和硬光】</w:t>
+      </w:r>
+    </w:p>
+    <w:p>
+      <w:pPr>
+        <w:ind w:firstLineChars="200" w:firstLine="420"/>
+        <w:rPr>
+          <w:rFonts w:ascii="等线 Light" w:eastAsia="等线 Light" w:hAnsi="等线 Light" w:cs="等线 Light"/>
+        </w:rPr>
+      </w:pPr>
+      <w:r>
+        <w:rPr>
+          <w:rFonts w:ascii="等线 Light" w:eastAsia="等线 Light" w:hAnsi="等线 Light" w:cs="等线 Light" w:hint="eastAsia"/>
+        </w:rPr>
+        <w:t>“谢谢您那，科学家老姐，这堂课讲得那叫一个受益</w:t>
+      </w:r>
+      <w:proofErr w:type="gramStart"/>
+      <w:r>
+        <w:rPr>
+          <w:rFonts w:ascii="等线 Light" w:eastAsia="等线 Light" w:hAnsi="等线 Light" w:cs="等线 Light" w:hint="eastAsia"/>
+        </w:rPr>
+        <w:t>匪</w:t>
+      </w:r>
+      <w:proofErr w:type="gramEnd"/>
+      <w:r>
+        <w:rPr>
+          <w:rFonts w:ascii="等线 Light" w:eastAsia="等线 Light" w:hAnsi="等线 Light" w:cs="等线 Light" w:hint="eastAsia"/>
+        </w:rPr>
+        <w:t>——”</w:t>
+      </w:r>
+    </w:p>
+    <w:p>
+      <w:pPr>
+        <w:ind w:firstLineChars="200" w:firstLine="420"/>
+        <w:rPr>
+          <w:rFonts w:ascii="等线 Light" w:eastAsia="等线 Light" w:hAnsi="等线 Light" w:cs="等线 Light"/>
+        </w:rPr>
+      </w:pPr>
+    </w:p>
+    <w:p>
+      <w:pPr>
+        <w:ind w:firstLineChars="200" w:firstLine="420"/>
+        <w:rPr>
+          <w:rFonts w:ascii="等线 Light" w:eastAsia="等线 Light" w:hAnsi="等线 Light" w:cs="等线 Light"/>
+        </w:rPr>
+      </w:pPr>
+      <w:r>
+        <w:rPr>
+          <w:rFonts w:ascii="等线 Light" w:eastAsia="等线 Light" w:hAnsi="等线 Light" w:cs="等线 Light" w:hint="eastAsia"/>
+        </w:rPr>
+        <w:t>我踏进阳光。</w:t>
+      </w:r>
+    </w:p>
+    <w:p>
+      <w:pPr>
+        <w:ind w:firstLineChars="200" w:firstLine="420"/>
+        <w:rPr>
+          <w:rFonts w:ascii="等线 Light" w:eastAsia="等线 Light" w:hAnsi="等线 Light" w:cs="等线 Light"/>
+        </w:rPr>
+      </w:pPr>
+      <w:r>
+        <w:rPr>
+          <w:rFonts w:ascii="等线 Light" w:eastAsia="等线 Light" w:hAnsi="等线 Light" w:cs="等线 Light" w:hint="eastAsia"/>
+        </w:rPr>
+        <w:t>甚至不能用阳光来描述的——</w:t>
+      </w:r>
+    </w:p>
+    <w:p>
+      <w:pPr>
+        <w:ind w:firstLineChars="200" w:firstLine="420"/>
+        <w:rPr>
+          <w:rFonts w:ascii="等线 Light" w:eastAsia="等线 Light" w:hAnsi="等线 Light" w:cs="等线 Light"/>
+        </w:rPr>
+      </w:pPr>
+      <w:r>
+        <w:rPr>
+          <w:rFonts w:ascii="等线 Light" w:eastAsia="等线 Light" w:hAnsi="等线 Light" w:cs="等线 Light" w:hint="eastAsia"/>
+        </w:rPr>
+        <w:t>远端的天空呈现出山雨欲来那样独有的银灰色，也只是</w:t>
+      </w:r>
+      <w:proofErr w:type="gramStart"/>
+      <w:r>
+        <w:rPr>
+          <w:rFonts w:ascii="等线 Light" w:eastAsia="等线 Light" w:hAnsi="等线 Light" w:cs="等线 Light" w:hint="eastAsia"/>
+        </w:rPr>
+        <w:t>一</w:t>
+      </w:r>
+      <w:proofErr w:type="gramEnd"/>
+      <w:r>
+        <w:rPr>
+          <w:rFonts w:ascii="等线 Light" w:eastAsia="等线 Light" w:hAnsi="等线 Light" w:cs="等线 Light" w:hint="eastAsia"/>
+        </w:rPr>
+        <w:t>小部分而已，因为更大片的天幕都被倒悬垂下的山峦和层岩所占据。那些</w:t>
+      </w:r>
+      <w:proofErr w:type="gramStart"/>
+      <w:r>
+        <w:rPr>
+          <w:rFonts w:ascii="等线 Light" w:eastAsia="等线 Light" w:hAnsi="等线 Light" w:cs="等线 Light" w:hint="eastAsia"/>
+        </w:rPr>
+        <w:t>棕</w:t>
+      </w:r>
+      <w:proofErr w:type="gramEnd"/>
+      <w:r>
+        <w:rPr>
+          <w:rFonts w:ascii="等线 Light" w:eastAsia="等线 Light" w:hAnsi="等线 Light" w:cs="等线 Light" w:hint="eastAsia"/>
+        </w:rPr>
+        <w:t>褐色、灰色的岩层和棱角分明的本应矗立千仞的岩</w:t>
+      </w:r>
+      <w:proofErr w:type="gramStart"/>
+      <w:r>
+        <w:rPr>
+          <w:rFonts w:ascii="等线 Light" w:eastAsia="等线 Light" w:hAnsi="等线 Light" w:cs="等线 Light" w:hint="eastAsia"/>
+        </w:rPr>
+        <w:t>柱现在</w:t>
+      </w:r>
+      <w:proofErr w:type="gramEnd"/>
+      <w:r>
+        <w:rPr>
+          <w:rFonts w:ascii="等线 Light" w:eastAsia="等线 Light" w:hAnsi="等线 Light" w:cs="等线 Light" w:hint="eastAsia"/>
+        </w:rPr>
+        <w:t>由上方垂下，几近亲吻地面，眯起眼睛，我甚至能看到在那些覆盖着的苔藓之间长出的几棵孤松。</w:t>
+      </w:r>
+    </w:p>
+    <w:p>
+      <w:pPr>
+        <w:ind w:firstLineChars="200" w:firstLine="420"/>
+        <w:rPr>
+          <w:rFonts w:ascii="等线 Light" w:eastAsia="等线 Light" w:hAnsi="等线 Light" w:cs="等线 Light"/>
+        </w:rPr>
+      </w:pPr>
+      <w:r>
+        <w:rPr>
+          <w:rFonts w:ascii="等线 Light" w:eastAsia="等线 Light" w:hAnsi="等线 Light" w:cs="等线 Light" w:hint="eastAsia"/>
+        </w:rPr>
+        <w:t>没有明显的可见光源。尽管如此，整个空间依然有那种阳光穿透云层照射时的透亮，仿佛山峦和云层更上方还有什么东西。在那些垂下的山峰之间，弥漫着一层淡薄的云雾。</w:t>
+      </w:r>
+    </w:p>
+    <w:p>
+      <w:pPr>
+        <w:ind w:firstLineChars="200" w:firstLine="420"/>
+        <w:rPr>
+          <w:rFonts w:ascii="等线 Light" w:eastAsia="等线 Light" w:hAnsi="等线 Light" w:cs="等线 Light"/>
+        </w:rPr>
+      </w:pPr>
+      <w:r>
+        <w:rPr>
+          <w:rFonts w:ascii="等线 Light" w:eastAsia="等线 Light" w:hAnsi="等线 Light" w:cs="等线 Light" w:hint="eastAsia"/>
+        </w:rPr>
+        <w:t>远方，在更远的一端，我看到一座巨大的灰色建筑，几座直插云霄的尖塔杂乱无序地排成一个占地巨大的建筑群。那些塔表面平整，棱角分明，大块的几何图形拼凑出一些巨大的阴影。</w:t>
+      </w:r>
+    </w:p>
+    <w:p>
+      <w:pPr>
+        <w:ind w:firstLineChars="200" w:firstLine="420"/>
+        <w:rPr>
+          <w:rFonts w:ascii="等线 Light" w:eastAsia="等线 Light" w:hAnsi="等线 Light" w:cs="等线 Light"/>
+        </w:rPr>
+      </w:pPr>
+      <w:r>
+        <w:rPr>
+          <w:rFonts w:ascii="等线 Light" w:eastAsia="等线 Light" w:hAnsi="等线 Light" w:cs="等线 Light" w:hint="eastAsia"/>
+        </w:rPr>
+        <w:t>在那些塔和我之间……一片巨大的开阔水域，不如说是沼泽。平静的</w:t>
+      </w:r>
+      <w:proofErr w:type="gramStart"/>
+      <w:r>
+        <w:rPr>
+          <w:rFonts w:ascii="等线 Light" w:eastAsia="等线 Light" w:hAnsi="等线 Light" w:cs="等线 Light" w:hint="eastAsia"/>
+        </w:rPr>
+        <w:t>银色质液水面</w:t>
+      </w:r>
+      <w:proofErr w:type="gramEnd"/>
+      <w:r>
+        <w:rPr>
+          <w:rFonts w:ascii="等线 Light" w:eastAsia="等线 Light" w:hAnsi="等线 Light" w:cs="等线 Light" w:hint="eastAsia"/>
+        </w:rPr>
+        <w:t>，一望无垠。这个世界没有垫在脚底下的土壤，土壤都垂在头顶。</w:t>
+      </w:r>
+    </w:p>
+    <w:p>
+      <w:pPr>
+        <w:ind w:firstLineChars="200" w:firstLine="420"/>
+        <w:rPr>
+          <w:rFonts w:ascii="等线 Light" w:eastAsia="等线 Light" w:hAnsi="等线 Light" w:cs="等线 Light"/>
+        </w:rPr>
+      </w:pPr>
+      <w:proofErr w:type="gramStart"/>
+      <w:r>
+        <w:rPr>
+          <w:rFonts w:ascii="等线 Light" w:eastAsia="等线 Light" w:hAnsi="等线 Light" w:cs="等线 Light" w:hint="eastAsia"/>
+        </w:rPr>
+        <w:t>质液海洋</w:t>
+      </w:r>
+      <w:proofErr w:type="gramEnd"/>
+      <w:r>
+        <w:rPr>
+          <w:rFonts w:ascii="等线 Light" w:eastAsia="等线 Light" w:hAnsi="等线 Light" w:cs="等线 Light" w:hint="eastAsia"/>
+        </w:rPr>
+        <w:t>当中几处灰蒙蒙的半球体并不是很引人注目，估计是被这种膜屏障包裹住的其</w:t>
+      </w:r>
+      <w:r>
+        <w:rPr>
+          <w:rFonts w:ascii="等线 Light" w:eastAsia="等线 Light" w:hAnsi="等线 Light" w:cs="等线 Light" w:hint="eastAsia"/>
+        </w:rPr>
+        <w:lastRenderedPageBreak/>
+        <w:t>他补给点——也许是我能够借以继续前进的目标，我决定什么时候也把它们在地图上逐一标记。</w:t>
+      </w:r>
+    </w:p>
+    <w:p>
+      <w:pPr>
+        <w:ind w:firstLineChars="200" w:firstLine="420"/>
+        <w:rPr>
+          <w:rFonts w:ascii="等线 Light" w:eastAsia="等线 Light" w:hAnsi="等线 Light" w:cs="等线 Light"/>
+        </w:rPr>
+      </w:pPr>
+      <w:r>
+        <w:rPr>
+          <w:rFonts w:ascii="等线 Light" w:eastAsia="等线 Light" w:hAnsi="等线 Light" w:cs="等线 Light" w:hint="eastAsia"/>
+        </w:rPr>
+        <w:t>我眺望着远方。没有CGP他们的踪迹，车子一定开走有些时间了，</w:t>
+      </w:r>
+      <w:proofErr w:type="gramStart"/>
+      <w:r>
+        <w:rPr>
+          <w:rFonts w:ascii="等线 Light" w:eastAsia="等线 Light" w:hAnsi="等线 Light" w:cs="等线 Light" w:hint="eastAsia"/>
+        </w:rPr>
+        <w:t>脚下质液</w:t>
+      </w:r>
+      <w:proofErr w:type="gramEnd"/>
+      <w:r>
+        <w:rPr>
+          <w:rFonts w:ascii="等线 Light" w:eastAsia="等线 Light" w:hAnsi="等线 Light" w:cs="等线 Light" w:hint="eastAsia"/>
+        </w:rPr>
+        <w:t>中没来得及恢复的</w:t>
+      </w:r>
+      <w:proofErr w:type="gramStart"/>
+      <w:r>
+        <w:rPr>
+          <w:rFonts w:ascii="等线 Light" w:eastAsia="等线 Light" w:hAnsi="等线 Light" w:cs="等线 Light" w:hint="eastAsia"/>
+        </w:rPr>
+        <w:t>车辙印说明了</w:t>
+      </w:r>
+      <w:proofErr w:type="gramEnd"/>
+      <w:r>
+        <w:rPr>
+          <w:rFonts w:ascii="等线 Light" w:eastAsia="等线 Light" w:hAnsi="等线 Light" w:cs="等线 Light" w:hint="eastAsia"/>
+        </w:rPr>
+        <w:t>这一点，但我并没有徒步跟着轮子走的计划。我甚至打算就地坐下，一边看着风景一边查个人终端上的地理信息位置，然后慢慢决定下一步怎么走。</w:t>
+      </w:r>
+    </w:p>
+    <w:p>
+      <w:pPr>
+        <w:ind w:firstLineChars="200" w:firstLine="420"/>
+        <w:rPr>
+          <w:rFonts w:ascii="等线 Light" w:eastAsia="等线 Light" w:hAnsi="等线 Light" w:cs="等线 Light"/>
+          <w:i/>
+          <w:iCs/>
+        </w:rPr>
+      </w:pPr>
+      <w:r>
+        <w:rPr>
+          <w:rFonts w:ascii="等线 Light" w:eastAsia="等线 Light" w:hAnsi="等线 Light" w:cs="等线 Light" w:hint="eastAsia"/>
+          <w:i/>
+          <w:iCs/>
+        </w:rPr>
+        <w:t>继续……在那些补给点之间的……是什么？</w:t>
+      </w:r>
+    </w:p>
+    <w:p>
+      <w:pPr>
+        <w:ind w:firstLineChars="200" w:firstLine="420"/>
+        <w:rPr>
+          <w:rFonts w:ascii="等线 Light" w:eastAsia="等线 Light" w:hAnsi="等线 Light" w:cs="等线 Light"/>
+        </w:rPr>
+      </w:pPr>
+      <w:r>
+        <w:rPr>
+          <w:rFonts w:ascii="等线 Light" w:eastAsia="等线 Light" w:hAnsi="等线 Light" w:cs="等线 Light" w:hint="eastAsia"/>
+        </w:rPr>
+        <w:t>我知道我没看错，大片的森林在水面上移动着，漂浮着好像永不沉没的巨轮，在身后</w:t>
+      </w:r>
+      <w:proofErr w:type="gramStart"/>
+      <w:r>
+        <w:rPr>
+          <w:rFonts w:ascii="等线 Light" w:eastAsia="等线 Light" w:hAnsi="等线 Light" w:cs="等线 Light" w:hint="eastAsia"/>
+        </w:rPr>
+        <w:t>的质液中</w:t>
+      </w:r>
+      <w:proofErr w:type="gramEnd"/>
+      <w:r>
+        <w:rPr>
+          <w:rFonts w:ascii="等线 Light" w:eastAsia="等线 Light" w:hAnsi="等线 Light" w:cs="等线 Light" w:hint="eastAsia"/>
+        </w:rPr>
+        <w:t>留下浅浅几道航迹，随即归于平静。那些是刚抽芽的杉树和柏树，新的，在那些土地孤岛上焕发着难以置信的生机。</w:t>
+      </w:r>
+    </w:p>
+    <w:p>
+      <w:pPr>
+        <w:ind w:firstLineChars="200" w:firstLine="420"/>
+        <w:rPr>
+          <w:rFonts w:ascii="等线 Light" w:eastAsia="等线 Light" w:hAnsi="等线 Light" w:cs="等线 Light"/>
+        </w:rPr>
+      </w:pPr>
+      <w:r>
+        <w:rPr>
+          <w:rFonts w:ascii="等线 Light" w:eastAsia="等线 Light" w:hAnsi="等线 Light" w:cs="等线 Light" w:hint="eastAsia"/>
+        </w:rPr>
+        <w:t>我看不到是什么</w:t>
+      </w:r>
+      <w:proofErr w:type="gramStart"/>
+      <w:r>
+        <w:rPr>
+          <w:rFonts w:ascii="等线 Light" w:eastAsia="等线 Light" w:hAnsi="等线 Light" w:cs="等线 Light" w:hint="eastAsia"/>
+        </w:rPr>
+        <w:t>拖动着</w:t>
+      </w:r>
+      <w:proofErr w:type="gramEnd"/>
+      <w:r>
+        <w:rPr>
+          <w:rFonts w:ascii="等线 Light" w:eastAsia="等线 Light" w:hAnsi="等线 Light" w:cs="等线 Light" w:hint="eastAsia"/>
+        </w:rPr>
+        <w:t>森林在水面上行走，或许是拖船，在视野里不过一个随意被忽视掉的小黑点，然而仅仅是拖船就拖动了几十亩的树林。</w:t>
+      </w:r>
+    </w:p>
+    <w:p>
+      <w:pPr>
+        <w:ind w:firstLineChars="200" w:firstLine="420"/>
+        <w:rPr>
+          <w:rFonts w:ascii="等线 Light" w:eastAsia="等线 Light" w:hAnsi="等线 Light" w:cs="等线 Light"/>
+        </w:rPr>
+      </w:pPr>
+      <w:r>
+        <w:rPr>
+          <w:rFonts w:ascii="等线 Light" w:eastAsia="等线 Light" w:hAnsi="等线 Light" w:cs="等线 Light" w:hint="eastAsia"/>
+        </w:rPr>
+        <w:t>许多树林在水面上游动着，还有机械——巨大的杂乱无章的深灰色建筑镶嵌着泥土和黑烟的颜色漂浮</w:t>
+      </w:r>
+      <w:proofErr w:type="gramStart"/>
+      <w:r>
+        <w:rPr>
+          <w:rFonts w:ascii="等线 Light" w:eastAsia="等线 Light" w:hAnsi="等线 Light" w:cs="等线 Light" w:hint="eastAsia"/>
+        </w:rPr>
+        <w:t>在质液上</w:t>
+      </w:r>
+      <w:proofErr w:type="gramEnd"/>
+      <w:r>
+        <w:rPr>
+          <w:rFonts w:ascii="等线 Light" w:eastAsia="等线 Light" w:hAnsi="等线 Light" w:cs="等线 Light" w:hint="eastAsia"/>
+        </w:rPr>
+        <w:t>，同样缓慢地移动着。浓烟不留痕迹地消失在空气中，而排列着进入工厂的，是难以分辨的细小黑点构成的、来自各个方向的长龙。那些长龙的远端消散</w:t>
+      </w:r>
+      <w:proofErr w:type="gramStart"/>
+      <w:r>
+        <w:rPr>
+          <w:rFonts w:ascii="等线 Light" w:eastAsia="等线 Light" w:hAnsi="等线 Light" w:cs="等线 Light" w:hint="eastAsia"/>
+        </w:rPr>
+        <w:t>在质液海洋</w:t>
+      </w:r>
+      <w:proofErr w:type="gramEnd"/>
+      <w:r>
+        <w:rPr>
+          <w:rFonts w:ascii="等线 Light" w:eastAsia="等线 Light" w:hAnsi="等线 Light" w:cs="等线 Light" w:hint="eastAsia"/>
+        </w:rPr>
+        <w:t>的远方。我下意识地抬起头：那样的黑点在我正上方也有许多，甚至若仔细看，整个天空都能找到踪迹。</w:t>
+      </w:r>
+    </w:p>
+    <w:p>
+      <w:pPr>
+        <w:ind w:firstLineChars="200" w:firstLine="420"/>
+        <w:rPr>
+          <w:rFonts w:ascii="等线 Light" w:eastAsia="等线 Light" w:hAnsi="等线 Light" w:cs="等线 Light"/>
+        </w:rPr>
+      </w:pPr>
+      <w:r>
+        <w:rPr>
+          <w:rFonts w:ascii="等线 Light" w:eastAsia="等线 Light" w:hAnsi="等线 Light" w:cs="等线 Light" w:hint="eastAsia"/>
+        </w:rPr>
+        <w:t>上空，一艘棱角分明的飞行器缓缓驶过，一艘战舰。</w:t>
+      </w:r>
+    </w:p>
+    <w:p>
+      <w:pPr>
+        <w:ind w:firstLineChars="200" w:firstLine="420"/>
+        <w:rPr>
+          <w:rFonts w:ascii="等线 Light" w:eastAsia="等线 Light" w:hAnsi="等线 Light" w:cs="等线 Light"/>
+        </w:rPr>
+      </w:pPr>
+      <w:r>
+        <w:rPr>
+          <w:rFonts w:ascii="等线 Light" w:eastAsia="等线 Light" w:hAnsi="等线 Light" w:cs="等线 Light" w:hint="eastAsia"/>
+          <w:i/>
+          <w:iCs/>
+        </w:rPr>
+        <w:t>能飞的那种，我的老天爷。</w:t>
+      </w:r>
+      <w:r>
+        <w:rPr>
+          <w:rFonts w:ascii="等线 Light" w:eastAsia="等线 Light" w:hAnsi="等线 Light" w:cs="等线 Light" w:hint="eastAsia"/>
+        </w:rPr>
+        <w:t>尽管我不信老天爷。</w:t>
+      </w:r>
+    </w:p>
+    <w:p>
+      <w:pPr>
+        <w:ind w:firstLineChars="200" w:firstLine="420"/>
+        <w:rPr>
+          <w:rFonts w:ascii="等线 Light" w:eastAsia="等线 Light" w:hAnsi="等线 Light" w:cs="等线 Light"/>
+        </w:rPr>
+      </w:pPr>
+      <w:r>
+        <w:rPr>
+          <w:rFonts w:ascii="等线 Light" w:eastAsia="等线 Light" w:hAnsi="等线 Light" w:cs="等线 Light" w:hint="eastAsia"/>
+        </w:rPr>
+        <w:t>【这可不是开玩笑】那个声音居然笑了起来。</w:t>
+      </w:r>
+    </w:p>
+    <w:p>
+      <w:pPr>
+        <w:ind w:firstLineChars="200" w:firstLine="420"/>
+        <w:rPr>
+          <w:rFonts w:ascii="等线 Light" w:eastAsia="等线 Light" w:hAnsi="等线 Light" w:cs="等线 Light"/>
+        </w:rPr>
+      </w:pPr>
+      <w:r>
+        <w:rPr>
+          <w:rFonts w:ascii="等线 Light" w:eastAsia="等线 Light" w:hAnsi="等线 Light" w:cs="等线 Light" w:hint="eastAsia"/>
+        </w:rPr>
+        <w:t>“很可笑吗？”我问道，同样没有得到回应。</w:t>
+      </w:r>
+    </w:p>
+    <w:p>
+      <w:pPr>
+        <w:ind w:firstLineChars="200" w:firstLine="420"/>
+        <w:rPr>
+          <w:rFonts w:ascii="等线 Light" w:eastAsia="等线 Light" w:hAnsi="等线 Light" w:cs="等线 Light"/>
+        </w:rPr>
+      </w:pPr>
+      <w:r>
+        <w:rPr>
+          <w:rFonts w:ascii="等线 Light" w:eastAsia="等线 Light" w:hAnsi="等线 Light" w:cs="等线 Light" w:hint="eastAsia"/>
+        </w:rPr>
+        <w:t>我看着那</w:t>
+      </w:r>
+      <w:proofErr w:type="gramStart"/>
+      <w:r>
+        <w:rPr>
+          <w:rFonts w:ascii="等线 Light" w:eastAsia="等线 Light" w:hAnsi="等线 Light" w:cs="等线 Light" w:hint="eastAsia"/>
+        </w:rPr>
+        <w:t>艘星舰</w:t>
+      </w:r>
+      <w:proofErr w:type="gramEnd"/>
+      <w:r>
+        <w:rPr>
+          <w:rFonts w:ascii="等线 Light" w:eastAsia="等线 Light" w:hAnsi="等线 Light" w:cs="等线 Light" w:hint="eastAsia"/>
+        </w:rPr>
+        <w:t>从我头顶的天空滑过，悄无声息地在地面投下巨大的阴影。舰体的信号灯闪动着，像是机械的脉搏，巨大的尾喷口释放出难以置信的热量，空气</w:t>
+      </w:r>
+      <w:proofErr w:type="gramStart"/>
+      <w:r>
+        <w:rPr>
+          <w:rFonts w:ascii="等线 Light" w:eastAsia="等线 Light" w:hAnsi="等线 Light" w:cs="等线 Light" w:hint="eastAsia"/>
+        </w:rPr>
+        <w:t>波动着</w:t>
+      </w:r>
+      <w:proofErr w:type="gramEnd"/>
+      <w:r>
+        <w:rPr>
+          <w:rFonts w:ascii="等线 Light" w:eastAsia="等线 Light" w:hAnsi="等线 Light" w:cs="等线 Light" w:hint="eastAsia"/>
+        </w:rPr>
+        <w:t>，</w:t>
+      </w:r>
+      <w:proofErr w:type="gramStart"/>
+      <w:r>
+        <w:rPr>
+          <w:rFonts w:ascii="等线 Light" w:eastAsia="等线 Light" w:hAnsi="等线 Light" w:cs="等线 Light" w:hint="eastAsia"/>
+        </w:rPr>
+        <w:t>被幽蓝色</w:t>
+      </w:r>
+      <w:proofErr w:type="gramEnd"/>
+      <w:r>
+        <w:rPr>
+          <w:rFonts w:ascii="等线 Light" w:eastAsia="等线 Light" w:hAnsi="等线 Light" w:cs="等线 Light" w:hint="eastAsia"/>
+        </w:rPr>
+        <w:t>的人造太阳</w:t>
+      </w:r>
+      <w:proofErr w:type="gramStart"/>
+      <w:r>
+        <w:rPr>
+          <w:rFonts w:ascii="等线 Light" w:eastAsia="等线 Light" w:hAnsi="等线 Light" w:cs="等线 Light" w:hint="eastAsia"/>
+        </w:rPr>
+        <w:t>扰动着</w:t>
+      </w:r>
+      <w:proofErr w:type="gramEnd"/>
+      <w:r>
+        <w:rPr>
+          <w:rFonts w:ascii="等线 Light" w:eastAsia="等线 Light" w:hAnsi="等线 Light" w:cs="等线 Light" w:hint="eastAsia"/>
+        </w:rPr>
+        <w:t>膨胀着，尽管一切仍然毫无声音。布满棱角却仍然不失优雅的设计，显眼的白色LPC三个大字喷涂在舰身。</w:t>
+      </w:r>
+    </w:p>
+    <w:p>
+      <w:pPr>
+        <w:ind w:firstLineChars="200" w:firstLine="420"/>
+        <w:rPr>
+          <w:rFonts w:ascii="等线 Light" w:eastAsia="等线 Light" w:hAnsi="等线 Light" w:cs="等线 Light"/>
+        </w:rPr>
+      </w:pPr>
+      <w:r>
+        <w:rPr>
+          <w:rFonts w:ascii="等线 Light" w:eastAsia="等线 Light" w:hAnsi="等线 Light" w:cs="等线 Light" w:hint="eastAsia"/>
+        </w:rPr>
+        <w:t>有些愣住的，我就站在那里，没有吭声。</w:t>
+      </w:r>
+    </w:p>
+    <w:p>
+      <w:pPr>
+        <w:ind w:firstLineChars="200" w:firstLine="420"/>
+        <w:rPr>
+          <w:rFonts w:ascii="等线 Light" w:eastAsia="等线 Light" w:hAnsi="等线 Light" w:cs="等线 Light"/>
+        </w:rPr>
+      </w:pPr>
+    </w:p>
+    <w:p>
+      <w:pPr>
+        <w:ind w:firstLineChars="200" w:firstLine="420"/>
+        <w:rPr>
+          <w:rFonts w:ascii="等线 Light" w:eastAsia="等线 Light" w:hAnsi="等线 Light" w:cs="等线 Light"/>
+        </w:rPr>
+      </w:pPr>
+      <w:r>
+        <w:rPr>
+          <w:rFonts w:ascii="等线 Light" w:eastAsia="等线 Light" w:hAnsi="等线 Light" w:cs="等线 Light" w:hint="eastAsia"/>
+        </w:rPr>
+        <w:t>如果你一无所知，你会知道吗。</w:t>
+      </w:r>
+    </w:p>
+    <w:p>
+      <w:pPr>
+        <w:ind w:firstLineChars="200" w:firstLine="420"/>
+        <w:rPr>
+          <w:rFonts w:ascii="等线 Light" w:eastAsia="等线 Light" w:hAnsi="等线 Light" w:cs="等线 Light"/>
+        </w:rPr>
+      </w:pPr>
+      <w:r>
+        <w:rPr>
+          <w:rFonts w:ascii="等线 Light" w:eastAsia="等线 Light" w:hAnsi="等线 Light" w:cs="等线 Light" w:hint="eastAsia"/>
+        </w:rPr>
+        <w:t>【弱小、可怜又无助】</w:t>
+      </w:r>
+    </w:p>
+    <w:p>
+      <w:pPr>
+        <w:ind w:firstLineChars="200" w:firstLine="420"/>
+        <w:rPr>
+          <w:rFonts w:ascii="等线 Light" w:eastAsia="等线 Light" w:hAnsi="等线 Light" w:cs="等线 Light"/>
+        </w:rPr>
+      </w:pPr>
+      <w:r>
+        <w:rPr>
+          <w:rFonts w:ascii="等线 Light" w:eastAsia="等线 Light" w:hAnsi="等线 Light" w:cs="等线 Light" w:hint="eastAsia"/>
+        </w:rPr>
+        <w:t>但我不知道，我也不想回应她的调侃。“知道”……没人知道任何东西。</w:t>
+      </w:r>
+    </w:p>
+    <w:p>
+      <w:pPr>
+        <w:ind w:firstLineChars="200" w:firstLine="420"/>
+        <w:rPr>
+          <w:rFonts w:ascii="等线 Light" w:eastAsia="等线 Light" w:hAnsi="等线 Light" w:cs="等线 Light"/>
+        </w:rPr>
+      </w:pPr>
+      <w:r>
+        <w:rPr>
+          <w:rFonts w:ascii="等线 Light" w:eastAsia="等线 Light" w:hAnsi="等线 Light" w:cs="等线 Light" w:hint="eastAsia"/>
+        </w:rPr>
+        <w:t>即使在我本应该熟知的世界里我也一无所知。所有人都一无所知。所以说我们在指望什么。</w:t>
+      </w:r>
+    </w:p>
+    <w:p>
+      <w:pPr>
+        <w:ind w:firstLineChars="200" w:firstLine="420"/>
+        <w:rPr>
+          <w:rFonts w:ascii="等线 Light" w:eastAsia="等线 Light" w:hAnsi="等线 Light" w:cs="等线 Light"/>
+        </w:rPr>
+      </w:pPr>
+      <w:r>
+        <w:rPr>
+          <w:rFonts w:ascii="等线 Light" w:eastAsia="等线 Light" w:hAnsi="等线 Light" w:cs="等线 Light" w:hint="eastAsia"/>
+        </w:rPr>
+        <w:t>在这个该死的一无所知的世界里我们究竟该做些什么？</w:t>
+      </w:r>
+    </w:p>
+    <w:p>
+      <w:pPr>
+        <w:ind w:firstLineChars="200" w:firstLine="420"/>
+        <w:rPr>
+          <w:rFonts w:ascii="等线 Light" w:eastAsia="等线 Light" w:hAnsi="等线 Light" w:cs="等线 Light"/>
+        </w:rPr>
+      </w:pPr>
+      <w:r>
+        <w:rPr>
+          <w:rFonts w:ascii="等线 Light" w:eastAsia="等线 Light" w:hAnsi="等线 Light" w:cs="等线 Light" w:hint="eastAsia"/>
+        </w:rPr>
+        <w:t>【冰冻的森林】</w:t>
+      </w:r>
+    </w:p>
+    <w:p>
+      <w:pPr>
+        <w:ind w:firstLineChars="200" w:firstLine="420"/>
+        <w:rPr>
+          <w:rFonts w:ascii="等线 Light" w:eastAsia="等线 Light" w:hAnsi="等线 Light" w:cs="等线 Light"/>
+        </w:rPr>
+      </w:pPr>
+      <w:r>
+        <w:rPr>
+          <w:rFonts w:ascii="等线 Light" w:eastAsia="等线 Light" w:hAnsi="等线 Light" w:cs="等线 Light" w:hint="eastAsia"/>
+        </w:rPr>
+        <w:t>我对森林并没有与生俱来的好感。于是我决定坐下，从背上卸下每秒都在变得更沉重的包袱，拉开拉链，并且相信再也不可能像维加斯那样完好地把拉链拉回去。幸而平板终端被放在最顶上，我有些迟疑地按下侧面的电源键。</w:t>
+      </w:r>
+    </w:p>
+    <w:p>
+      <w:pPr>
+        <w:ind w:firstLineChars="200" w:firstLine="420"/>
+        <w:rPr>
+          <w:rFonts w:ascii="等线 Light" w:eastAsia="等线 Light" w:hAnsi="等线 Light" w:cs="等线 Light"/>
+        </w:rPr>
+      </w:pPr>
+      <w:r>
+        <w:rPr>
+          <w:rFonts w:ascii="等线 Light" w:eastAsia="等线 Light" w:hAnsi="等线 Light" w:cs="等线 Light" w:hint="eastAsia"/>
+        </w:rPr>
+        <w:t>立刻占据屏幕绝大部分的是一张及其不合时宜的风景画，毫无疑问是子世界中的日落，因为除了夕阳意外我还能认出巨大的银灰色建筑和倒挂的群山。电脑处理过的概念图像旁有两行小字和一眼就明了的图样。</w:t>
+      </w:r>
+      <w:r>
+        <w:rPr>
+          <w:rFonts w:ascii="等线 Light" w:eastAsia="等线 Light" w:hAnsi="等线 Light" w:cs="等线 Light" w:hint="eastAsia"/>
+          <w:i/>
+          <w:iCs/>
+        </w:rPr>
+        <w:t>子世界0107，天气：多云。</w:t>
+      </w:r>
+      <w:r>
+        <w:rPr>
+          <w:rFonts w:ascii="等线 Light" w:eastAsia="等线 Light" w:hAnsi="等线 Light" w:cs="等线 Light" w:hint="eastAsia"/>
+        </w:rPr>
+        <w:t>自然他们用线条轮廓勾勒出一小朵云，就好像我不识字一样。</w:t>
+      </w:r>
+    </w:p>
+    <w:p>
+      <w:pPr>
+        <w:ind w:firstLineChars="200" w:firstLine="420"/>
+        <w:rPr>
+          <w:rFonts w:ascii="等线 Light" w:eastAsia="等线 Light" w:hAnsi="等线 Light" w:cs="等线 Light"/>
+        </w:rPr>
+      </w:pPr>
+      <w:r>
+        <w:rPr>
+          <w:rFonts w:ascii="等线 Light" w:eastAsia="等线 Light" w:hAnsi="等线 Light" w:cs="等线 Light" w:hint="eastAsia"/>
+        </w:rPr>
+        <w:t>屏幕的侧面和底部的功能栏倒是会更有用，至少比这幅</w:t>
+      </w:r>
+      <w:proofErr w:type="gramStart"/>
+      <w:r>
+        <w:rPr>
+          <w:rFonts w:ascii="等线 Light" w:eastAsia="等线 Light" w:hAnsi="等线 Light" w:cs="等线 Light" w:hint="eastAsia"/>
+        </w:rPr>
+        <w:t>标注着</w:t>
+      </w:r>
+      <w:proofErr w:type="gramEnd"/>
+      <w:r>
+        <w:rPr>
+          <w:rFonts w:ascii="等线 Light" w:eastAsia="等线 Light" w:hAnsi="等线 Light" w:cs="等线 Light" w:hint="eastAsia"/>
+        </w:rPr>
+        <w:t>“GALLERY”的画要好，尽管我还在其中找到了同样毫无用处的音乐播放器，播放键大三角的上方滚动着一首不认识的音乐名称。其余的新闻档案一类，我本来不打算看，但是资料……</w:t>
+      </w:r>
+    </w:p>
+    <w:p>
+      <w:pPr>
+        <w:ind w:firstLineChars="200" w:firstLine="420"/>
+        <w:rPr>
+          <w:rFonts w:ascii="等线 Light" w:eastAsia="等线 Light" w:hAnsi="等线 Light" w:cs="等线 Light"/>
+        </w:rPr>
+      </w:pPr>
+      <w:r>
+        <w:rPr>
+          <w:rFonts w:ascii="等线 Light" w:eastAsia="等线 Light" w:hAnsi="等线 Light" w:cs="等线 Light" w:hint="eastAsia"/>
+        </w:rPr>
+        <w:t>我点开那一个纸张文件样图标旁的“DOCUMENTS”。</w:t>
+      </w:r>
+    </w:p>
+    <w:p>
+      <w:pPr>
+        <w:ind w:firstLineChars="200" w:firstLine="420"/>
+        <w:rPr>
+          <w:rFonts w:ascii="等线 Light" w:eastAsia="等线 Light" w:hAnsi="等线 Light" w:cs="等线 Light"/>
+        </w:rPr>
+      </w:pPr>
+      <w:r>
+        <w:rPr>
+          <w:rFonts w:ascii="等线 Light" w:eastAsia="等线 Light" w:hAnsi="等线 Light" w:cs="等线 Light" w:hint="eastAsia"/>
+        </w:rPr>
+        <w:lastRenderedPageBreak/>
+        <w:t>漫长的日志列表一眼望不到底，滚动条在屏幕右边只是一条并不宽的横线。干脆打开检索，直接搜索“地图”——</w:t>
+      </w:r>
+    </w:p>
+    <w:p>
+      <w:pPr>
+        <w:ind w:firstLineChars="200" w:firstLine="420"/>
+        <w:rPr>
+          <w:rFonts w:ascii="等线 Light" w:eastAsia="等线 Light" w:hAnsi="等线 Light" w:cs="等线 Light"/>
+        </w:rPr>
+      </w:pPr>
+      <w:r>
+        <w:rPr>
+          <w:rFonts w:ascii="等线 Light" w:eastAsia="等线 Light" w:hAnsi="等线 Light" w:cs="等线 Light" w:hint="eastAsia"/>
+        </w:rPr>
+        <w:t>——没有搜索结果，因为系统使用的也是这种我不认识的语言……</w:t>
+      </w:r>
+    </w:p>
+    <w:p>
+      <w:pPr>
+        <w:ind w:firstLineChars="200" w:firstLine="420"/>
+        <w:rPr>
+          <w:rFonts w:ascii="等线 Light" w:eastAsia="等线 Light" w:hAnsi="等线 Light" w:cs="等线 Light"/>
+        </w:rPr>
+      </w:pPr>
+      <w:r>
+        <w:rPr>
+          <w:rFonts w:ascii="等线 Light" w:eastAsia="等线 Light" w:hAnsi="等线 Light" w:cs="等线 Light" w:hint="eastAsia"/>
+        </w:rPr>
+        <w:t>【试试“冰冻的森林”】</w:t>
+      </w:r>
+    </w:p>
+    <w:p>
+      <w:pPr>
+        <w:ind w:firstLineChars="200" w:firstLine="420"/>
+        <w:rPr>
+          <w:rFonts w:ascii="等线 Light" w:eastAsia="等线 Light" w:hAnsi="等线 Light" w:cs="等线 Light"/>
+        </w:rPr>
+      </w:pPr>
+      <w:r>
+        <w:rPr>
+          <w:rFonts w:ascii="等线 Light" w:eastAsia="等线 Light" w:hAnsi="等线 Light" w:cs="等线 Light" w:hint="eastAsia"/>
+        </w:rPr>
+        <w:t>“语言不对吧，我说。”有些沮丧地想把每一份日志都打开，但转念就知道那根本不可能，尤其是每个文件后都</w:t>
+      </w:r>
+      <w:proofErr w:type="gramStart"/>
+      <w:r>
+        <w:rPr>
+          <w:rFonts w:ascii="等线 Light" w:eastAsia="等线 Light" w:hAnsi="等线 Light" w:cs="等线 Light" w:hint="eastAsia"/>
+        </w:rPr>
+        <w:t>标注着</w:t>
+      </w:r>
+      <w:proofErr w:type="gramEnd"/>
+      <w:r>
+        <w:rPr>
+          <w:rFonts w:ascii="等线 Light" w:eastAsia="等线 Light" w:hAnsi="等线 Light" w:cs="等线 Light" w:hint="eastAsia"/>
+        </w:rPr>
+        <w:t>我不认识的日期。还是搜索0107来得简单些。</w:t>
+      </w:r>
+    </w:p>
+    <w:p>
+      <w:pPr>
+        <w:ind w:firstLineChars="200" w:firstLine="420"/>
+        <w:rPr>
+          <w:rFonts w:ascii="等线 Light" w:eastAsia="等线 Light" w:hAnsi="等线 Light" w:cs="等线 Light"/>
+        </w:rPr>
+      </w:pPr>
+      <w:r>
+        <w:rPr>
+          <w:rFonts w:ascii="等线 Light" w:eastAsia="等线 Light" w:hAnsi="等线 Light" w:cs="等线 Light" w:hint="eastAsia"/>
+          <w:b/>
+          <w:bCs/>
+        </w:rPr>
+        <w:t xml:space="preserve">LOG ENTRY 051331-5 -- DEFENSIVE COUNTERMEASURES IN ECOSUBWORLDS / CATEGORY 5 / ANTIVIRUS PATROL (0100, 0101, ..., </w:t>
+      </w:r>
+      <w:r>
+        <w:rPr>
+          <w:rFonts w:ascii="等线 Light" w:eastAsia="等线 Light" w:hAnsi="等线 Light" w:cs="等线 Light" w:hint="eastAsia"/>
+        </w:rPr>
+        <w:t>0107</w:t>
+      </w:r>
+      <w:r>
+        <w:rPr>
+          <w:rFonts w:ascii="等线 Light" w:eastAsia="等线 Light" w:hAnsi="等线 Light" w:cs="等线 Light" w:hint="eastAsia"/>
+          <w:b/>
+          <w:bCs/>
+        </w:rPr>
+        <w:t>, ...)</w:t>
+      </w:r>
+    </w:p>
+    <w:p>
+      <w:pPr>
+        <w:ind w:firstLineChars="200" w:firstLine="420"/>
+        <w:rPr>
+          <w:rFonts w:ascii="等线 Light" w:eastAsia="等线 Light" w:hAnsi="等线 Light" w:cs="等线 Light"/>
+        </w:rPr>
+      </w:pPr>
+      <w:r>
+        <w:rPr>
+          <w:rFonts w:ascii="等线 Light" w:eastAsia="等线 Light" w:hAnsi="等线 Light" w:cs="等线 Light" w:hint="eastAsia"/>
+          <w:b/>
+          <w:bCs/>
+        </w:rPr>
+        <w:t xml:space="preserve">LOG ENTRY 04428 -- SECTOR NAVIGATION / VOIDSPACE AROUND ..., </w:t>
+      </w:r>
+      <w:r>
+        <w:rPr>
+          <w:rFonts w:ascii="等线 Light" w:eastAsia="等线 Light" w:hAnsi="等线 Light" w:cs="等线 Light" w:hint="eastAsia"/>
+        </w:rPr>
+        <w:t>0107</w:t>
+      </w:r>
+      <w:r>
+        <w:rPr>
+          <w:rFonts w:ascii="等线 Light" w:eastAsia="等线 Light" w:hAnsi="等线 Light" w:cs="等线 Light" w:hint="eastAsia"/>
+          <w:b/>
+          <w:bCs/>
+        </w:rPr>
+        <w:t>, ...</w:t>
+      </w:r>
+    </w:p>
+    <w:p>
+      <w:pPr>
+        <w:ind w:firstLineChars="200" w:firstLine="420"/>
+        <w:rPr>
+          <w:rFonts w:ascii="等线 Light" w:eastAsia="等线 Light" w:hAnsi="等线 Light" w:cs="等线 Light"/>
+        </w:rPr>
+      </w:pPr>
+      <w:r>
+        <w:rPr>
+          <w:rFonts w:ascii="等线 Light" w:eastAsia="等线 Light" w:hAnsi="等线 Light" w:cs="等线 Light" w:hint="eastAsia"/>
+        </w:rPr>
+        <w:t>只有两条，我随手点进第一篇日志，往下划拉的时候瞥见了我不认识的机械的图片。它们形态迥异，只是外观上都跟头顶的LPC</w:t>
+      </w:r>
+      <w:proofErr w:type="gramStart"/>
+      <w:r>
+        <w:rPr>
+          <w:rFonts w:ascii="等线 Light" w:eastAsia="等线 Light" w:hAnsi="等线 Light" w:cs="等线 Light" w:hint="eastAsia"/>
+        </w:rPr>
+        <w:t>舰多少</w:t>
+      </w:r>
+      <w:proofErr w:type="gramEnd"/>
+      <w:r>
+        <w:rPr>
+          <w:rFonts w:ascii="等线 Light" w:eastAsia="等线 Light" w:hAnsi="等线 Light" w:cs="等线 Light" w:hint="eastAsia"/>
+        </w:rPr>
+        <w:t>有些相似，至少，颜色上。其余都是些我无法理解的文字。</w:t>
+      </w:r>
+    </w:p>
+    <w:p>
+      <w:pPr>
+        <w:ind w:firstLineChars="200" w:firstLine="420"/>
+        <w:rPr>
+          <w:rFonts w:ascii="等线 Light" w:eastAsia="等线 Light" w:hAnsi="等线 Light" w:cs="等线 Light"/>
+        </w:rPr>
+      </w:pPr>
+      <w:r>
+        <w:rPr>
+          <w:rFonts w:ascii="等线 Light" w:eastAsia="等线 Light" w:hAnsi="等线 Light" w:cs="等线 Light" w:hint="eastAsia"/>
+        </w:rPr>
+        <w:t>【硬光】</w:t>
+      </w:r>
+    </w:p>
+    <w:p>
+      <w:pPr>
+        <w:ind w:firstLineChars="200" w:firstLine="420"/>
+        <w:rPr>
+          <w:rFonts w:ascii="等线 Light" w:eastAsia="等线 Light" w:hAnsi="等线 Light" w:cs="等线 Light"/>
+        </w:rPr>
+      </w:pPr>
+      <w:r>
+        <w:rPr>
+          <w:rFonts w:ascii="等线 Light" w:eastAsia="等线 Light" w:hAnsi="等线 Light" w:cs="等线 Light" w:hint="eastAsia"/>
+        </w:rPr>
+        <w:t>我打算点进第二篇。</w:t>
+      </w:r>
+    </w:p>
+    <w:p>
+      <w:pPr>
+        <w:ind w:firstLineChars="200" w:firstLine="420"/>
+        <w:rPr>
+          <w:rFonts w:ascii="等线 Light" w:eastAsia="等线 Light" w:hAnsi="等线 Light" w:cs="等线 Light"/>
+        </w:rPr>
+      </w:pPr>
+      <w:r>
+        <w:rPr>
+          <w:rFonts w:ascii="等线 Light" w:eastAsia="等线 Light" w:hAnsi="等线 Light" w:cs="等线 Light" w:hint="eastAsia"/>
+        </w:rPr>
+        <w:t>【都是硬光构成主要框架，由不同的谐振频段构成不同的基本部分，但能连接、延展、折叠。就像你看到的成品那样】</w:t>
+      </w:r>
+    </w:p>
+    <w:p>
+      <w:pPr>
+        <w:ind w:firstLineChars="200" w:firstLine="420"/>
+        <w:rPr>
+          <w:rFonts w:ascii="等线 Light" w:eastAsia="等线 Light" w:hAnsi="等线 Light" w:cs="等线 Light"/>
+        </w:rPr>
+      </w:pPr>
+      <w:r>
+        <w:rPr>
+          <w:rFonts w:ascii="等线 Light" w:eastAsia="等线 Light" w:hAnsi="等线 Light" w:cs="等线 Light" w:hint="eastAsia"/>
+        </w:rPr>
+        <w:t>”硬光……就是光吗。”</w:t>
+      </w:r>
+    </w:p>
+    <w:p>
+      <w:pPr>
+        <w:ind w:firstLineChars="200" w:firstLine="420"/>
+        <w:rPr>
+          <w:rFonts w:ascii="等线 Light" w:eastAsia="等线 Light" w:hAnsi="等线 Light" w:cs="等线 Light"/>
+        </w:rPr>
+      </w:pPr>
+      <w:r>
+        <w:rPr>
+          <w:rFonts w:ascii="等线 Light" w:eastAsia="等线 Light" w:hAnsi="等线 Light" w:cs="等线 Light" w:hint="eastAsia"/>
+        </w:rPr>
+        <w:t>【某种程度上是。硬光是子世界活动的主要承担材质】</w:t>
+      </w:r>
+    </w:p>
+    <w:p>
+      <w:pPr>
+        <w:ind w:firstLineChars="200" w:firstLine="420"/>
+        <w:rPr>
+          <w:rFonts w:ascii="等线 Light" w:eastAsia="等线 Light" w:hAnsi="等线 Light" w:cs="等线 Light"/>
+        </w:rPr>
+      </w:pPr>
+      <w:r>
+        <w:rPr>
+          <w:rFonts w:ascii="等线 Light" w:eastAsia="等线 Light" w:hAnsi="等线 Light" w:cs="等线 Light" w:hint="eastAsia"/>
+        </w:rPr>
+        <w:t>仍然想象不出来人如何把</w:t>
+      </w:r>
+      <w:proofErr w:type="gramStart"/>
+      <w:r>
+        <w:rPr>
+          <w:rFonts w:ascii="等线 Light" w:eastAsia="等线 Light" w:hAnsi="等线 Light" w:cs="等线 Light" w:hint="eastAsia"/>
+        </w:rPr>
+        <w:t>光制作</w:t>
+      </w:r>
+      <w:proofErr w:type="gramEnd"/>
+      <w:r>
+        <w:rPr>
+          <w:rFonts w:ascii="等线 Light" w:eastAsia="等线 Light" w:hAnsi="等线 Light" w:cs="等线 Light" w:hint="eastAsia"/>
+        </w:rPr>
+        <w:t>成固体，或许那也是我永远无法理解的内容之一。有些东西还是暂时不要理解为妙。</w:t>
+      </w:r>
+    </w:p>
+    <w:p>
+      <w:pPr>
+        <w:ind w:firstLineChars="200" w:firstLine="420"/>
+        <w:rPr>
+          <w:rFonts w:ascii="等线 Light" w:eastAsia="等线 Light" w:hAnsi="等线 Light" w:cs="等线 Light"/>
+        </w:rPr>
+      </w:pPr>
+      <w:r>
+        <w:rPr>
+          <w:rFonts w:ascii="等线 Light" w:eastAsia="等线 Light" w:hAnsi="等线 Light" w:cs="等线 Light" w:hint="eastAsia"/>
+        </w:rPr>
+        <w:t>【不查查“冰冻的森林”吗？】</w:t>
+      </w:r>
+    </w:p>
+    <w:p>
+      <w:pPr>
+        <w:ind w:firstLineChars="200" w:firstLine="420"/>
+        <w:rPr>
+          <w:rFonts w:ascii="等线 Light" w:eastAsia="等线 Light" w:hAnsi="等线 Light" w:cs="等线 Light"/>
+        </w:rPr>
+      </w:pPr>
+      <w:r>
+        <w:rPr>
+          <w:rFonts w:ascii="等线 Light" w:eastAsia="等线 Light" w:hAnsi="等线 Light" w:cs="等线 Light" w:hint="eastAsia"/>
+        </w:rPr>
+        <w:t>“不。”</w:t>
+      </w:r>
+    </w:p>
+    <w:p>
+      <w:pPr>
+        <w:ind w:firstLineChars="200" w:firstLine="420"/>
+        <w:rPr>
+          <w:rFonts w:ascii="等线 Light" w:eastAsia="等线 Light" w:hAnsi="等线 Light" w:cs="等线 Light"/>
+        </w:rPr>
+      </w:pPr>
+      <w:r>
+        <w:rPr>
+          <w:rFonts w:ascii="等线 Light" w:eastAsia="等线 Light" w:hAnsi="等线 Light" w:cs="等线 Light" w:hint="eastAsia"/>
+        </w:rPr>
+        <w:t>【安全】</w:t>
+      </w:r>
+    </w:p>
+    <w:p>
+      <w:pPr>
+        <w:ind w:firstLineChars="200" w:firstLine="420"/>
+        <w:rPr>
+          <w:rFonts w:ascii="等线 Light" w:eastAsia="等线 Light" w:hAnsi="等线 Light" w:cs="等线 Light"/>
+        </w:rPr>
+      </w:pPr>
+      <w:r>
+        <w:rPr>
+          <w:rFonts w:ascii="等线 Light" w:eastAsia="等线 Light" w:hAnsi="等线 Light" w:cs="等线 Light" w:hint="eastAsia"/>
+        </w:rPr>
+        <w:t>“不。”</w:t>
+      </w:r>
+    </w:p>
+    <w:p>
+      <w:pPr>
+        <w:ind w:firstLineChars="200" w:firstLine="420"/>
+        <w:rPr>
+          <w:rFonts w:ascii="等线 Light" w:eastAsia="等线 Light" w:hAnsi="等线 Light" w:cs="等线 Light"/>
+        </w:rPr>
+      </w:pPr>
+      <w:r>
+        <w:rPr>
+          <w:rFonts w:ascii="等线 Light" w:eastAsia="等线 Light" w:hAnsi="等线 Light" w:cs="等线 Light" w:hint="eastAsia"/>
+        </w:rPr>
+        <w:t>【即使你不去，帮我个忙】</w:t>
+      </w:r>
+    </w:p>
+    <w:p>
+      <w:pPr>
+        <w:ind w:firstLineChars="200" w:firstLine="420"/>
+        <w:rPr>
+          <w:rFonts w:ascii="等线 Light" w:eastAsia="等线 Light" w:hAnsi="等线 Light" w:cs="等线 Light"/>
+        </w:rPr>
+      </w:pPr>
+      <w:r>
+        <w:rPr>
+          <w:rFonts w:ascii="等线 Light" w:eastAsia="等线 Light" w:hAnsi="等线 Light" w:cs="等线 Light" w:hint="eastAsia"/>
+        </w:rPr>
+        <w:t>“不帮。”</w:t>
+      </w:r>
+    </w:p>
+    <w:p>
+      <w:pPr>
+        <w:ind w:firstLineChars="200" w:firstLine="420"/>
+        <w:rPr>
+          <w:rFonts w:ascii="等线 Light" w:eastAsia="等线 Light" w:hAnsi="等线 Light" w:cs="等线 Light"/>
+        </w:rPr>
+      </w:pPr>
+    </w:p>
+    <w:p>
+      <w:pPr>
+        <w:ind w:firstLineChars="200" w:firstLine="420"/>
+        <w:rPr>
+          <w:rFonts w:ascii="等线 Light" w:eastAsia="等线 Light" w:hAnsi="等线 Light" w:cs="等线 Light"/>
+        </w:rPr>
+      </w:pPr>
+      <w:r>
+        <w:rPr>
+          <w:rFonts w:ascii="等线 Light" w:eastAsia="等线 Light" w:hAnsi="等线 Light" w:cs="等线 Light" w:hint="eastAsia"/>
+        </w:rPr>
+        <w:t>但那不是全部，至少，不是全部。</w:t>
+      </w:r>
+    </w:p>
+    <w:p>
+      <w:pPr>
+        <w:ind w:firstLineChars="200" w:firstLine="420"/>
+        <w:rPr>
+          <w:rFonts w:ascii="等线 Light" w:eastAsia="等线 Light" w:hAnsi="等线 Light" w:cs="等线 Light"/>
+        </w:rPr>
+      </w:pPr>
+      <w:r>
+        <w:rPr>
+          <w:rFonts w:ascii="等线 Light" w:eastAsia="等线 Light" w:hAnsi="等线 Light" w:cs="等线 Light" w:hint="eastAsia"/>
+        </w:rPr>
+        <w:t>背着四十斤的负重沿四十五度的土坡下山，从某种意义上讲，比第一次飞22M</w:t>
+      </w:r>
+      <w:proofErr w:type="gramStart"/>
+      <w:r>
+        <w:rPr>
+          <w:rFonts w:ascii="等线 Light" w:eastAsia="等线 Light" w:hAnsi="等线 Light" w:cs="等线 Light" w:hint="eastAsia"/>
+        </w:rPr>
+        <w:t>型倾转</w:t>
+      </w:r>
+      <w:proofErr w:type="gramEnd"/>
+      <w:r>
+        <w:rPr>
+          <w:rFonts w:ascii="等线 Light" w:eastAsia="等线 Light" w:hAnsi="等线 Light" w:cs="等线 Light" w:hint="eastAsia"/>
+        </w:rPr>
+        <w:t>旋翼机更困难。更为难以置信的是我为了从一个字也都不懂的数据库中找出地图竟然答应了别人的请求，在我还不知道自己要做什么的时候。</w:t>
+      </w:r>
+    </w:p>
+    <w:p>
+      <w:pPr>
+        <w:ind w:firstLineChars="200" w:firstLine="420"/>
+        <w:rPr>
+          <w:rFonts w:ascii="等线 Light" w:eastAsia="等线 Light" w:hAnsi="等线 Light" w:cs="等线 Light"/>
+        </w:rPr>
+      </w:pPr>
+      <w:r>
+        <w:rPr>
+          <w:rFonts w:ascii="等线 Light" w:eastAsia="等线 Light" w:hAnsi="等线 Light" w:cs="等线 Light" w:hint="eastAsia"/>
+        </w:rPr>
+        <w:t>【在0106碰头，附近局势有些不妙】</w:t>
+      </w:r>
+    </w:p>
+    <w:p>
+      <w:pPr>
+        <w:ind w:firstLineChars="200" w:firstLine="420"/>
+        <w:rPr>
+          <w:rFonts w:ascii="等线 Light" w:eastAsia="等线 Light" w:hAnsi="等线 Light" w:cs="等线 Light"/>
+        </w:rPr>
+      </w:pPr>
+      <w:r>
+        <w:rPr>
+          <w:rFonts w:ascii="等线 Light" w:eastAsia="等线 Light" w:hAnsi="等线 Light" w:cs="等线 Light" w:hint="eastAsia"/>
+        </w:rPr>
+        <w:t>“也就是只要跨过</w:t>
+      </w:r>
+      <w:proofErr w:type="gramStart"/>
+      <w:r>
+        <w:rPr>
+          <w:rFonts w:ascii="等线 Light" w:eastAsia="等线 Light" w:hAnsi="等线 Light" w:cs="等线 Light" w:hint="eastAsia"/>
+        </w:rPr>
+        <w:t>一</w:t>
+      </w:r>
+      <w:proofErr w:type="gramEnd"/>
+      <w:r>
+        <w:rPr>
+          <w:rFonts w:ascii="等线 Light" w:eastAsia="等线 Light" w:hAnsi="等线 Light" w:cs="等线 Light" w:hint="eastAsia"/>
+        </w:rPr>
+        <w:t>个子世界就可以了。”</w:t>
+      </w:r>
+    </w:p>
+    <w:p>
+      <w:pPr>
+        <w:ind w:firstLineChars="200" w:firstLine="420"/>
+        <w:rPr>
+          <w:rFonts w:ascii="等线 Light" w:eastAsia="等线 Light" w:hAnsi="等线 Light" w:cs="等线 Light"/>
+        </w:rPr>
+      </w:pPr>
+      <w:r>
+        <w:rPr>
+          <w:rFonts w:ascii="等线 Light" w:eastAsia="等线 Light" w:hAnsi="等线 Light" w:cs="等线 Light" w:hint="eastAsia"/>
+        </w:rPr>
+        <w:t>【正是】</w:t>
+      </w:r>
+    </w:p>
+    <w:p>
+      <w:pPr>
+        <w:ind w:firstLineChars="200" w:firstLine="420"/>
+        <w:rPr>
+          <w:rFonts w:ascii="等线 Light" w:eastAsia="等线 Light" w:hAnsi="等线 Light" w:cs="等线 Light"/>
+        </w:rPr>
+      </w:pPr>
+      <w:r>
+        <w:rPr>
+          <w:rFonts w:ascii="等线 Light" w:eastAsia="等线 Light" w:hAnsi="等线 Light" w:cs="等线 Light" w:hint="eastAsia"/>
+        </w:rPr>
+        <w:t>我从兜里掏出那个</w:t>
+      </w:r>
+      <w:proofErr w:type="gramStart"/>
+      <w:r>
+        <w:rPr>
+          <w:rFonts w:ascii="等线 Light" w:eastAsia="等线 Light" w:hAnsi="等线 Light" w:cs="等线 Light" w:hint="eastAsia"/>
+        </w:rPr>
+        <w:t>正多少</w:t>
+      </w:r>
+      <w:proofErr w:type="gramEnd"/>
+      <w:r>
+        <w:rPr>
+          <w:rFonts w:ascii="等线 Light" w:eastAsia="等线 Light" w:hAnsi="等线 Light" w:cs="等线 Light" w:hint="eastAsia"/>
+        </w:rPr>
+        <w:t>面体的挂坠，放在摊开的手掌中，攥住。它像个外星球的造物一样</w:t>
+      </w:r>
+      <w:proofErr w:type="gramStart"/>
+      <w:r>
+        <w:rPr>
+          <w:rFonts w:ascii="等线 Light" w:eastAsia="等线 Light" w:hAnsi="等线 Light" w:cs="等线 Light" w:hint="eastAsia"/>
+        </w:rPr>
+        <w:t>嘲笑着</w:t>
+      </w:r>
+      <w:proofErr w:type="gramEnd"/>
+      <w:r>
+        <w:rPr>
+          <w:rFonts w:ascii="等线 Light" w:eastAsia="等线 Light" w:hAnsi="等线 Light" w:cs="等线 Light" w:hint="eastAsia"/>
+        </w:rPr>
+        <w:t>我。</w:t>
+      </w:r>
+    </w:p>
+    <w:p>
+      <w:pPr>
+        <w:ind w:firstLineChars="200" w:firstLine="420"/>
+        <w:rPr>
+          <w:rFonts w:ascii="等线 Light" w:eastAsia="等线 Light" w:hAnsi="等线 Light" w:cs="等线 Light"/>
+        </w:rPr>
+      </w:pPr>
+      <w:r>
+        <w:rPr>
+          <w:rFonts w:ascii="等线 Light" w:eastAsia="等线 Light" w:hAnsi="等线 Light" w:cs="等线 Light" w:hint="eastAsia"/>
+        </w:rPr>
+        <w:t>我知道它不是个路标，不是个信物。它什么都不是因为我要回都城，我要回北达科他，我要回家——可是谁来告诉我在这个一切都不得而知的世界上家在哪里？我张开手掌端详着它又握住。如果我端详它就会显得像古人格竹子一样。</w:t>
+      </w:r>
+    </w:p>
+    <w:p>
+      <w:pPr>
+        <w:ind w:firstLineChars="200" w:firstLine="420"/>
+        <w:rPr>
+          <w:rFonts w:ascii="等线 Light" w:eastAsia="等线 Light" w:hAnsi="等线 Light" w:cs="等线 Light"/>
+        </w:rPr>
+      </w:pPr>
+      <w:r>
+        <w:rPr>
+          <w:rFonts w:ascii="等线 Light" w:eastAsia="等线 Light" w:hAnsi="等线 Light" w:cs="等线 Light" w:hint="eastAsia"/>
+        </w:rPr>
+        <w:t>【是正二十面体呢】</w:t>
+      </w:r>
+    </w:p>
+    <w:p>
+      <w:pPr>
+        <w:ind w:firstLineChars="200" w:firstLine="420"/>
+        <w:rPr>
+          <w:rFonts w:ascii="等线 Light" w:eastAsia="等线 Light" w:hAnsi="等线 Light" w:cs="等线 Light"/>
+        </w:rPr>
+      </w:pPr>
+      <w:r>
+        <w:rPr>
+          <w:rFonts w:ascii="等线 Light" w:eastAsia="等线 Light" w:hAnsi="等线 Light" w:cs="等线 Light" w:hint="eastAsia"/>
+        </w:rPr>
+        <w:t>正二十面体的挂</w:t>
+      </w:r>
+      <w:proofErr w:type="gramStart"/>
+      <w:r>
+        <w:rPr>
+          <w:rFonts w:ascii="等线 Light" w:eastAsia="等线 Light" w:hAnsi="等线 Light" w:cs="等线 Light" w:hint="eastAsia"/>
+        </w:rPr>
+        <w:t>坠拥有</w:t>
+      </w:r>
+      <w:proofErr w:type="gramEnd"/>
+      <w:r>
+        <w:rPr>
+          <w:rFonts w:ascii="等线 Light" w:eastAsia="等线 Light" w:hAnsi="等线 Light" w:cs="等线 Light" w:hint="eastAsia"/>
+        </w:rPr>
+        <w:t>了它自己的意识，于是开始以一种戏谑的语气对待我。一刹那我产生了一种很快会让自己后悔的不切实际念头，如果是日常待人的话，这样的做法一定会让人对我避之不及。我右拳</w:t>
+      </w:r>
+      <w:proofErr w:type="gramStart"/>
+      <w:r>
+        <w:rPr>
+          <w:rFonts w:ascii="等线 Light" w:eastAsia="等线 Light" w:hAnsi="等线 Light" w:cs="等线 Light" w:hint="eastAsia"/>
+        </w:rPr>
+        <w:t>攥</w:t>
+      </w:r>
+      <w:proofErr w:type="gramEnd"/>
+      <w:r>
+        <w:rPr>
+          <w:rFonts w:ascii="等线 Light" w:eastAsia="等线 Light" w:hAnsi="等线 Light" w:cs="等线 Light" w:hint="eastAsia"/>
+        </w:rPr>
+        <w:t>紧挂坠，胳臂猛力一挥，一个微不足道的小点消失在空中。</w:t>
+      </w:r>
+    </w:p>
+    <w:p>
+      <w:pPr>
+        <w:ind w:firstLineChars="200" w:firstLine="420"/>
+        <w:rPr>
+          <w:rFonts w:ascii="等线 Light" w:eastAsia="等线 Light" w:hAnsi="等线 Light" w:cs="等线 Light"/>
+        </w:rPr>
+      </w:pPr>
+      <w:r>
+        <w:rPr>
+          <w:rFonts w:ascii="等线 Light" w:eastAsia="等线 Light" w:hAnsi="等线 Light" w:cs="等线 Light" w:hint="eastAsia"/>
+        </w:rPr>
+        <w:t>二十码开外</w:t>
+      </w:r>
+      <w:proofErr w:type="gramStart"/>
+      <w:r>
+        <w:rPr>
+          <w:rFonts w:ascii="等线 Light" w:eastAsia="等线 Light" w:hAnsi="等线 Light" w:cs="等线 Light" w:hint="eastAsia"/>
+        </w:rPr>
+        <w:t>的质液水面</w:t>
+      </w:r>
+      <w:proofErr w:type="gramEnd"/>
+      <w:r>
+        <w:rPr>
+          <w:rFonts w:ascii="等线 Light" w:eastAsia="等线 Light" w:hAnsi="等线 Light" w:cs="等线 Light" w:hint="eastAsia"/>
+        </w:rPr>
+        <w:t>上出现一丁点水花，</w:t>
+      </w:r>
+      <w:proofErr w:type="gramStart"/>
+      <w:r>
+        <w:rPr>
+          <w:rFonts w:ascii="等线 Light" w:eastAsia="等线 Light" w:hAnsi="等线 Light" w:cs="等线 Light" w:hint="eastAsia"/>
+        </w:rPr>
+        <w:t>随即泛开涟漪</w:t>
+      </w:r>
+      <w:proofErr w:type="gramEnd"/>
+      <w:r>
+        <w:rPr>
+          <w:rFonts w:ascii="等线 Light" w:eastAsia="等线 Light" w:hAnsi="等线 Light" w:cs="等线 Light" w:hint="eastAsia"/>
+        </w:rPr>
+        <w:t>。水波很久后</w:t>
+      </w:r>
+      <w:proofErr w:type="gramStart"/>
+      <w:r>
+        <w:rPr>
+          <w:rFonts w:ascii="等线 Light" w:eastAsia="等线 Light" w:hAnsi="等线 Light" w:cs="等线 Light" w:hint="eastAsia"/>
+        </w:rPr>
+        <w:t>才传播</w:t>
+      </w:r>
+      <w:proofErr w:type="gramEnd"/>
+      <w:r>
+        <w:rPr>
+          <w:rFonts w:ascii="等线 Light" w:eastAsia="等线 Light" w:hAnsi="等线 Light" w:cs="等线 Light" w:hint="eastAsia"/>
+        </w:rPr>
+        <w:t>到我的脚</w:t>
+      </w:r>
+      <w:r>
+        <w:rPr>
+          <w:rFonts w:ascii="等线 Light" w:eastAsia="等线 Light" w:hAnsi="等线 Light" w:cs="等线 Light" w:hint="eastAsia"/>
+        </w:rPr>
+        <w:lastRenderedPageBreak/>
+        <w:t>边。</w:t>
+      </w:r>
+    </w:p>
+    <w:p>
+      <w:pPr>
+        <w:ind w:firstLineChars="200" w:firstLine="420"/>
+        <w:rPr>
+          <w:rFonts w:ascii="等线 Light" w:eastAsia="等线 Light" w:hAnsi="等线 Light" w:cs="等线 Light"/>
+        </w:rPr>
+      </w:pPr>
+      <w:r>
+        <w:rPr>
+          <w:rFonts w:ascii="等线 Light" w:eastAsia="等线 Light" w:hAnsi="等线 Light" w:cs="等线 Light" w:hint="eastAsia"/>
+        </w:rPr>
+        <w:t>【你扔它是因为什么？】那个声音问我。</w:t>
+      </w:r>
+    </w:p>
+    <w:p>
+      <w:pPr>
+        <w:ind w:firstLineChars="200" w:firstLine="420"/>
+        <w:rPr>
+          <w:rFonts w:ascii="等线 Light" w:eastAsia="等线 Light" w:hAnsi="等线 Light" w:cs="等线 Light"/>
+        </w:rPr>
+      </w:pPr>
+      <w:r>
+        <w:rPr>
+          <w:rFonts w:ascii="等线 Light" w:eastAsia="等线 Light" w:hAnsi="等线 Light" w:cs="等线 Light" w:hint="eastAsia"/>
+        </w:rPr>
+        <w:t>我后悔了。这个挂</w:t>
+      </w:r>
+      <w:proofErr w:type="gramStart"/>
+      <w:r>
+        <w:rPr>
+          <w:rFonts w:ascii="等线 Light" w:eastAsia="等线 Light" w:hAnsi="等线 Light" w:cs="等线 Light" w:hint="eastAsia"/>
+        </w:rPr>
+        <w:t>坠并不</w:t>
+      </w:r>
+      <w:proofErr w:type="gramEnd"/>
+      <w:r>
+        <w:rPr>
+          <w:rFonts w:ascii="等线 Light" w:eastAsia="等线 Light" w:hAnsi="等线 Light" w:cs="等线 Light" w:hint="eastAsia"/>
+        </w:rPr>
+        <w:t>负责把声音和意识输送到我的脑海里，严格意义上它或许什么都不是。</w:t>
+      </w:r>
+    </w:p>
+    <w:p>
+      <w:pPr>
+        <w:ind w:firstLineChars="200" w:firstLine="420"/>
+        <w:rPr>
+          <w:rFonts w:ascii="等线 Light" w:eastAsia="等线 Light" w:hAnsi="等线 Light" w:cs="等线 Light"/>
+        </w:rPr>
+      </w:pPr>
+      <w:r>
+        <w:rPr>
+          <w:rFonts w:ascii="等线 Light" w:eastAsia="等线 Light" w:hAnsi="等线 Light" w:cs="等线 Light" w:hint="eastAsia"/>
+        </w:rPr>
+        <w:t>“我想练手榴弹投掷。”我口是心非，尽管知道那声音能洞察我想的一切。</w:t>
+      </w:r>
+    </w:p>
+    <w:p>
+      <w:pPr>
+        <w:ind w:firstLineChars="200" w:firstLine="420"/>
+        <w:rPr>
+          <w:rFonts w:ascii="等线 Light" w:eastAsia="等线 Light" w:hAnsi="等线 Light" w:cs="等线 Light"/>
+        </w:rPr>
+      </w:pPr>
+      <w:r>
+        <w:rPr>
+          <w:rFonts w:ascii="等线 Light" w:eastAsia="等线 Light" w:hAnsi="等线 Light" w:cs="等线 Light" w:hint="eastAsia"/>
+        </w:rPr>
+        <w:t>【如果这样的话，有人类告诉过我二十三点七码可不是一个及格分】</w:t>
+      </w:r>
+    </w:p>
+    <w:p>
+      <w:pPr>
+        <w:ind w:firstLineChars="200" w:firstLine="420"/>
+        <w:rPr>
+          <w:rFonts w:ascii="等线 Light" w:eastAsia="等线 Light" w:hAnsi="等线 Light" w:cs="等线 Light"/>
+        </w:rPr>
+      </w:pPr>
+      <w:r>
+        <w:rPr>
+          <w:rFonts w:ascii="等线 Light" w:eastAsia="等线 Light" w:hAnsi="等线 Light" w:cs="等线 Light" w:hint="eastAsia"/>
+        </w:rPr>
+        <w:t>我被那个声音嘲讽。我不理解，也尽可能不去在意。尽管这听上去毫无意义，但它就像是素昧平生的世界正在否定我的全部。</w:t>
+      </w:r>
+    </w:p>
+    <w:p>
+      <w:pPr>
+        <w:ind w:firstLineChars="200" w:firstLine="420"/>
+        <w:rPr>
+          <w:rFonts w:ascii="等线 Light" w:eastAsia="等线 Light" w:hAnsi="等线 Light" w:cs="等线 Light"/>
+        </w:rPr>
+      </w:pPr>
+      <w:r>
+        <w:rPr>
+          <w:rFonts w:ascii="等线 Light" w:eastAsia="等线 Light" w:hAnsi="等线 Light" w:cs="等线 Light" w:hint="eastAsia"/>
+          <w:i/>
+          <w:iCs/>
+        </w:rPr>
+        <w:t>想多了。你……什么也不是，不值得这个世界去否定你。都城的人口有成千万计，没人会在乎你是谁。</w:t>
+      </w:r>
+    </w:p>
+    <w:p>
+      <w:pPr>
+        <w:ind w:firstLineChars="200" w:firstLine="420"/>
+        <w:rPr>
+          <w:rFonts w:ascii="等线 Light" w:eastAsia="等线 Light" w:hAnsi="等线 Light" w:cs="等线 Light"/>
+        </w:rPr>
+      </w:pPr>
+      <w:r>
+        <w:rPr>
+          <w:rFonts w:ascii="等线 Light" w:eastAsia="等线 Light" w:hAnsi="等线 Light" w:cs="等线 Light" w:hint="eastAsia"/>
+        </w:rPr>
+        <w:t>没人会在乎，因而是一种闲适，也是我无暇去享受的寂寞。我说过黑暗带来宁静却没有一并准许我思考的心境，所以空荡荡的世界便失去了一切特殊意义——它只是空荡的。空荡的，而已。</w:t>
+      </w:r>
+    </w:p>
+    <w:p>
+      <w:pPr>
+        <w:ind w:firstLineChars="200" w:firstLine="420"/>
+        <w:rPr>
+          <w:rFonts w:ascii="等线 Light" w:eastAsia="等线 Light" w:hAnsi="等线 Light" w:cs="等线 Light"/>
+        </w:rPr>
+      </w:pPr>
+      <w:r>
+        <w:rPr>
+          <w:rFonts w:ascii="等线 Light" w:eastAsia="等线 Light" w:hAnsi="等线 Light" w:cs="等线 Light" w:hint="eastAsia"/>
+        </w:rPr>
+        <w:t>我趟着水走过去，俯下身从厘米深</w:t>
+      </w:r>
+      <w:proofErr w:type="gramStart"/>
+      <w:r>
+        <w:rPr>
+          <w:rFonts w:ascii="等线 Light" w:eastAsia="等线 Light" w:hAnsi="等线 Light" w:cs="等线 Light" w:hint="eastAsia"/>
+        </w:rPr>
+        <w:t>的质液中</w:t>
+      </w:r>
+      <w:proofErr w:type="gramEnd"/>
+      <w:r>
+        <w:rPr>
+          <w:rFonts w:ascii="等线 Light" w:eastAsia="等线 Light" w:hAnsi="等线 Light" w:cs="等线 Light" w:hint="eastAsia"/>
+        </w:rPr>
+        <w:t>捞起那个沉默的挂坠，而它只是固执且缄默地</w:t>
+      </w:r>
+      <w:proofErr w:type="gramStart"/>
+      <w:r>
+        <w:rPr>
+          <w:rFonts w:ascii="等线 Light" w:eastAsia="等线 Light" w:hAnsi="等线 Light" w:cs="等线 Light" w:hint="eastAsia"/>
+        </w:rPr>
+        <w:t>硌着</w:t>
+      </w:r>
+      <w:proofErr w:type="gramEnd"/>
+      <w:r>
+        <w:rPr>
+          <w:rFonts w:ascii="等线 Light" w:eastAsia="等线 Light" w:hAnsi="等线 Light" w:cs="等线 Light" w:hint="eastAsia"/>
+        </w:rPr>
+        <w:t>我的手心。</w:t>
+      </w:r>
+    </w:p>
+    <w:p>
+      <w:pPr>
+        <w:ind w:firstLineChars="200" w:firstLine="420"/>
+        <w:rPr>
+          <w:rFonts w:ascii="等线 Light" w:eastAsia="等线 Light" w:hAnsi="等线 Light" w:cs="等线 Light"/>
+          <w:i/>
+        </w:rPr>
+      </w:pPr>
+      <w:r>
+        <w:rPr>
+          <w:rFonts w:ascii="等线 Light" w:eastAsia="等线 Light" w:hAnsi="等线 Light" w:cs="等线 Light" w:hint="eastAsia"/>
+          <w:i/>
+        </w:rPr>
+        <w:t>告诉我吧，来个人告诉我这些都是为什么。</w:t>
+      </w:r>
+    </w:p>
+    <w:p>
+      <w:pPr>
+        <w:ind w:firstLineChars="200" w:firstLine="420"/>
+        <w:rPr>
+          <w:rFonts w:ascii="等线 Light" w:eastAsia="等线 Light" w:hAnsi="等线 Light" w:cs="等线 Light"/>
+        </w:rPr>
+      </w:pPr>
+    </w:p>
+    <w:p>
+      <w:pPr>
+        <w:ind w:firstLineChars="200" w:firstLine="420"/>
+        <w:rPr>
+          <w:rFonts w:ascii="等线 Light" w:eastAsia="等线 Light" w:hAnsi="等线 Light" w:cs="等线 Light"/>
+        </w:rPr>
+      </w:pPr>
+      <w:r>
+        <w:rPr>
+          <w:rFonts w:ascii="等线 Light" w:eastAsia="等线 Light" w:hAnsi="等线 Light" w:cs="等线 Light" w:hint="eastAsia"/>
+        </w:rPr>
+        <w:t>没有人出现。我趟过</w:t>
+      </w:r>
+      <w:proofErr w:type="gramStart"/>
+      <w:r>
+        <w:rPr>
+          <w:rFonts w:ascii="等线 Light" w:eastAsia="等线 Light" w:hAnsi="等线 Light" w:cs="等线 Light" w:hint="eastAsia"/>
+        </w:rPr>
+        <w:t>黏</w:t>
+      </w:r>
+      <w:proofErr w:type="gramEnd"/>
+      <w:r>
+        <w:rPr>
+          <w:rFonts w:ascii="等线 Light" w:eastAsia="等线 Light" w:hAnsi="等线 Light" w:cs="等线 Light" w:hint="eastAsia"/>
+        </w:rPr>
+        <w:t>稠</w:t>
+      </w:r>
+      <w:proofErr w:type="gramStart"/>
+      <w:r>
+        <w:rPr>
+          <w:rFonts w:ascii="等线 Light" w:eastAsia="等线 Light" w:hAnsi="等线 Light" w:cs="等线 Light" w:hint="eastAsia"/>
+        </w:rPr>
+        <w:t>的质液水面</w:t>
+      </w:r>
+      <w:proofErr w:type="gramEnd"/>
+      <w:r>
+        <w:rPr>
+          <w:rFonts w:ascii="等线 Light" w:eastAsia="等线 Light" w:hAnsi="等线 Light" w:cs="等线 Light" w:hint="eastAsia"/>
+        </w:rPr>
+        <w:t>，看着几近全透明的液体在鞋面上分流、滴下，回归它们的海洋。最近的一片森林已经在视线和</w:t>
+      </w:r>
+      <w:proofErr w:type="gramStart"/>
+      <w:r>
+        <w:rPr>
+          <w:rFonts w:ascii="等线 Light" w:eastAsia="等线 Light" w:hAnsi="等线 Light" w:cs="等线 Light" w:hint="eastAsia"/>
+        </w:rPr>
+        <w:t>徒步都</w:t>
+      </w:r>
+      <w:proofErr w:type="gramEnd"/>
+      <w:r>
+        <w:rPr>
+          <w:rFonts w:ascii="等线 Light" w:eastAsia="等线 Light" w:hAnsi="等线 Light" w:cs="等线 Light" w:hint="eastAsia"/>
+        </w:rPr>
+        <w:t>可及之处，我向着那个一直在移动的坐标进发。</w:t>
+      </w:r>
+    </w:p>
+    <w:p>
+      <w:pPr>
+        <w:ind w:firstLineChars="200" w:firstLine="420"/>
+        <w:rPr>
+          <w:rFonts w:ascii="等线 Light" w:eastAsia="等线 Light" w:hAnsi="等线 Light" w:cs="等线 Light"/>
+        </w:rPr>
+      </w:pPr>
+      <w:r>
+        <w:rPr>
+          <w:rFonts w:ascii="等线 Light" w:eastAsia="等线 Light" w:hAnsi="等线 Light" w:cs="等线 Light" w:hint="eastAsia"/>
+        </w:rPr>
+        <w:t>它在向我移动吧，它是不是也要前来嘲讽我。移动的森林。</w:t>
+      </w:r>
+    </w:p>
+    <w:p>
+      <w:pPr>
+        <w:ind w:firstLineChars="200" w:firstLine="420"/>
+        <w:rPr>
+          <w:rFonts w:ascii="等线 Light" w:eastAsia="等线 Light" w:hAnsi="等线 Light" w:cs="等线 Light"/>
+        </w:rPr>
+      </w:pPr>
+      <w:r>
+        <w:rPr>
+          <w:rFonts w:ascii="等线 Light" w:eastAsia="等线 Light" w:hAnsi="等线 Light" w:cs="等线 Light" w:hint="eastAsia"/>
+        </w:rPr>
+        <w:t>可是那不是真的，那是个幻觉。我仍是习惯性地拿起挂在胸前的突击步枪，左右翻看着枪身，又将枪托抵肩，右眼注视着瞄具中的景色——那些桦树和杨树的森林，以及在前面移动着的——</w:t>
+      </w:r>
+    </w:p>
+    <w:p>
+      <w:pPr>
+        <w:ind w:firstLineChars="200" w:firstLine="420"/>
+        <w:rPr>
+          <w:rFonts w:ascii="等线 Light" w:eastAsia="等线 Light" w:hAnsi="等线 Light" w:cs="等线 Light"/>
+        </w:rPr>
+      </w:pPr>
+      <w:r>
+        <w:rPr>
+          <w:rFonts w:ascii="等线 Light" w:eastAsia="等线 Light" w:hAnsi="等线 Light" w:cs="等线 Light" w:hint="eastAsia"/>
+        </w:rPr>
+        <w:t>——拇指拨动保险，食指扣动扳机。一切来得如此之快，甚至在我没有反应过来之前，第一梭子</w:t>
+      </w:r>
+      <w:proofErr w:type="gramStart"/>
+      <w:r>
+        <w:rPr>
+          <w:rFonts w:ascii="等线 Light" w:eastAsia="等线 Light" w:hAnsi="等线 Light" w:cs="等线 Light" w:hint="eastAsia"/>
+        </w:rPr>
+        <w:t>弹已经</w:t>
+      </w:r>
+      <w:proofErr w:type="gramEnd"/>
+      <w:r>
+        <w:rPr>
+          <w:rFonts w:ascii="等线 Light" w:eastAsia="等线 Light" w:hAnsi="等线 Light" w:cs="等线 Light" w:hint="eastAsia"/>
+        </w:rPr>
+        <w:t>飞出因毫无准备而上扬的枪口，箭一般掠过那些树梢。</w:t>
+      </w:r>
+    </w:p>
+    <w:p>
+      <w:pPr>
+        <w:ind w:firstLineChars="200" w:firstLine="420"/>
+        <w:rPr>
+          <w:rFonts w:ascii="等线 Light" w:eastAsia="等线 Light" w:hAnsi="等线 Light" w:cs="等线 Light"/>
+        </w:rPr>
+      </w:pPr>
+      <w:r>
+        <w:rPr>
+          <w:rFonts w:ascii="等线 Light" w:eastAsia="等线 Light" w:hAnsi="等线 Light" w:cs="等线 Light" w:hint="eastAsia"/>
+        </w:rPr>
+        <w:t>森林向我的方向前进了——牵引着森林的怪物向我的方向前进着，并且跃跃欲试。脚下的水面传来震颤，难以忽视的振动，像心跳一样传播着。森林的心跳，或者是森林的生命。</w:t>
+      </w:r>
+    </w:p>
+    <w:p>
+      <w:pPr>
+        <w:ind w:firstLineChars="200" w:firstLine="420"/>
+        <w:rPr>
+          <w:rFonts w:ascii="等线 Light" w:eastAsia="等线 Light" w:hAnsi="等线 Light" w:cs="等线 Light"/>
+        </w:rPr>
+      </w:pPr>
+      <w:r>
+        <w:rPr>
+          <w:rFonts w:ascii="等线 Light" w:eastAsia="等线 Light" w:hAnsi="等线 Light" w:cs="等线 Light" w:hint="eastAsia"/>
+        </w:rPr>
+        <w:t>【森林没有生命】</w:t>
+      </w:r>
+    </w:p>
+    <w:p>
+      <w:pPr>
+        <w:ind w:firstLineChars="200" w:firstLine="420"/>
+        <w:rPr>
+          <w:rFonts w:ascii="等线 Light" w:eastAsia="等线 Light" w:hAnsi="等线 Light" w:cs="等线 Light"/>
+        </w:rPr>
+      </w:pPr>
+      <w:r>
+        <w:rPr>
+          <w:rFonts w:ascii="等线 Light" w:eastAsia="等线 Light" w:hAnsi="等线 Light" w:cs="等线 Light" w:hint="eastAsia"/>
+        </w:rPr>
+        <w:t>“冰冻的森林也没有。”一边是仅仅为了反驳而反驳，一边稳定枪口、左手</w:t>
+      </w:r>
+      <w:proofErr w:type="gramStart"/>
+      <w:r>
+        <w:rPr>
+          <w:rFonts w:ascii="等线 Light" w:eastAsia="等线 Light" w:hAnsi="等线 Light" w:cs="等线 Light" w:hint="eastAsia"/>
+        </w:rPr>
+        <w:t>把住护木前端</w:t>
+      </w:r>
+      <w:proofErr w:type="gramEnd"/>
+      <w:r>
+        <w:rPr>
+          <w:rFonts w:ascii="等线 Light" w:eastAsia="等线 Light" w:hAnsi="等线 Light" w:cs="等线 Light" w:hint="eastAsia"/>
+        </w:rPr>
+        <w:t>继续射击。追猎者弹药在我的视线中划出金红色的直线，时断时续，敲打在巨大的两</w:t>
+      </w:r>
+      <w:proofErr w:type="gramStart"/>
+      <w:r>
+        <w:rPr>
+          <w:rFonts w:ascii="等线 Light" w:eastAsia="等线 Light" w:hAnsi="等线 Light" w:cs="等线 Light" w:hint="eastAsia"/>
+        </w:rPr>
+        <w:t>足机甲</w:t>
+      </w:r>
+      <w:proofErr w:type="gramEnd"/>
+      <w:r>
+        <w:rPr>
+          <w:rFonts w:ascii="等线 Light" w:eastAsia="等线 Light" w:hAnsi="等线 Light" w:cs="等线 Light" w:hint="eastAsia"/>
+        </w:rPr>
+        <w:t>上弹开。正是牵引着整个森林的怪物，一层楼高的双腿和一层楼高的躯干，硬光的轮廓勾勒出优雅却总感觉粗犷的弧线形机身，极短的双臂在肩旁低垂，末端的两组铁钳危险地旋转着，张开又合拢。</w:t>
+      </w:r>
+    </w:p>
+    <w:p>
+      <w:pPr>
+        <w:ind w:firstLineChars="200" w:firstLine="420"/>
+        <w:rPr>
+          <w:rFonts w:ascii="等线 Light" w:eastAsia="等线 Light" w:hAnsi="等线 Light" w:cs="等线 Light"/>
+        </w:rPr>
+      </w:pPr>
+      <w:r>
+        <w:rPr>
+          <w:rFonts w:ascii="等线 Light" w:eastAsia="等线 Light" w:hAnsi="等线 Light" w:cs="等线 Light" w:hint="eastAsia"/>
+        </w:rPr>
+        <w:t>那个声音突然从我的脑海中退却了。</w:t>
+      </w:r>
+    </w:p>
+    <w:p>
+      <w:pPr>
+        <w:ind w:firstLineChars="200" w:firstLine="420"/>
+        <w:rPr>
+          <w:rFonts w:ascii="等线 Light" w:eastAsia="等线 Light" w:hAnsi="等线 Light" w:cs="等线 Light"/>
+        </w:rPr>
+      </w:pPr>
+      <w:r>
+        <w:rPr>
+          <w:rFonts w:ascii="等线 Light" w:eastAsia="等线 Light" w:hAnsi="等线 Light" w:cs="等线 Light" w:hint="eastAsia"/>
+        </w:rPr>
+        <w:t>一丝凉意。</w:t>
+      </w:r>
+    </w:p>
+    <w:p>
+      <w:pPr>
+        <w:ind w:firstLineChars="200" w:firstLine="420"/>
+        <w:rPr>
+          <w:rFonts w:ascii="等线 Light" w:eastAsia="等线 Light" w:hAnsi="等线 Light" w:cs="等线 Light"/>
+        </w:rPr>
+      </w:pPr>
+      <w:proofErr w:type="gramStart"/>
+      <w:r>
+        <w:rPr>
+          <w:rFonts w:ascii="等线 Light" w:eastAsia="等线 Light" w:hAnsi="等线 Light" w:cs="等线 Light" w:hint="eastAsia"/>
+        </w:rPr>
+        <w:t>机甲固执</w:t>
+      </w:r>
+      <w:proofErr w:type="gramEnd"/>
+      <w:r>
+        <w:rPr>
+          <w:rFonts w:ascii="等线 Light" w:eastAsia="等线 Light" w:hAnsi="等线 Light" w:cs="等线 Light" w:hint="eastAsia"/>
+        </w:rPr>
+        <w:t>地前进着，视一切子弹为无物。它的面前，一道光路缓缓铺开，半透明的、散发着蓝色荧光的轨迹，引导着机械毫不动摇地踏步。</w:t>
+      </w:r>
+    </w:p>
+    <w:p>
+      <w:pPr>
+        <w:ind w:firstLineChars="200" w:firstLine="420"/>
+        <w:rPr>
+          <w:rFonts w:ascii="等线 Light" w:eastAsia="等线 Light" w:hAnsi="等线 Light" w:cs="等线 Light"/>
+        </w:rPr>
+      </w:pPr>
+      <w:r>
+        <w:rPr>
+          <w:rFonts w:ascii="等线 Light" w:eastAsia="等线 Light" w:hAnsi="等线 Light" w:cs="等线 Light" w:hint="eastAsia"/>
+        </w:rPr>
+        <w:t>如果.</w:t>
+      </w:r>
+      <w:r>
+        <w:rPr>
+          <w:rFonts w:ascii="等线 Light" w:eastAsia="等线 Light" w:hAnsi="等线 Light" w:cs="等线 Light"/>
+        </w:rPr>
+        <w:t>300</w:t>
+      </w:r>
+      <w:r>
+        <w:rPr>
+          <w:rFonts w:ascii="等线 Light" w:eastAsia="等线 Light" w:hAnsi="等线 Light" w:cs="等线 Light" w:hint="eastAsia"/>
+        </w:rPr>
+        <w:t>的高装药弹头都无法在五十码距离上击穿它的装甲，即使迫近到三十码、二十码、十码，我都未必能对它造成实质性的杀伤。</w:t>
+      </w:r>
+      <w:r>
+        <w:rPr>
+          <w:rFonts w:ascii="等线 Light" w:eastAsia="等线 Light" w:hAnsi="等线 Light" w:cs="等线 Light" w:hint="eastAsia"/>
+          <w:i/>
+        </w:rPr>
+        <w:t>所以说这玩意儿到底是拿什么做的呢……</w:t>
+      </w:r>
+    </w:p>
+    <w:p>
+      <w:pPr>
+        <w:ind w:firstLineChars="200" w:firstLine="420"/>
+        <w:rPr>
+          <w:rFonts w:ascii="等线 Light" w:eastAsia="等线 Light" w:hAnsi="等线 Light" w:cs="等线 Light"/>
+        </w:rPr>
+      </w:pPr>
+      <w:r>
+        <w:rPr>
+          <w:rFonts w:ascii="等线 Light" w:eastAsia="等线 Light" w:hAnsi="等线 Light" w:cs="等线 Light" w:hint="eastAsia"/>
+          <w:i/>
+        </w:rPr>
+        <w:t>是硬光。</w:t>
+      </w:r>
+      <w:r>
+        <w:rPr>
+          <w:rFonts w:ascii="等线 Light" w:eastAsia="等线 Light" w:hAnsi="等线 Light" w:cs="等线 Light" w:hint="eastAsia"/>
+        </w:rPr>
+        <w:t>我期待着那个声音嘲讽自己，可她没有出现。</w:t>
+      </w:r>
+    </w:p>
+    <w:p>
+      <w:pPr>
+        <w:ind w:firstLineChars="200" w:firstLine="420"/>
+        <w:rPr>
+          <w:rFonts w:ascii="等线 Light" w:eastAsia="等线 Light" w:hAnsi="等线 Light" w:cs="等线 Light"/>
+        </w:rPr>
+      </w:pPr>
+      <w:r>
+        <w:rPr>
+          <w:rFonts w:ascii="等线 Light" w:eastAsia="等线 Light" w:hAnsi="等线 Light" w:cs="等线 Light" w:hint="eastAsia"/>
+        </w:rPr>
+        <w:t>我</w:t>
+      </w:r>
+      <w:proofErr w:type="gramStart"/>
+      <w:r>
+        <w:rPr>
+          <w:rFonts w:ascii="等线 Light" w:eastAsia="等线 Light" w:hAnsi="等线 Light" w:cs="等线 Light" w:hint="eastAsia"/>
+        </w:rPr>
+        <w:t>射击机甲面前</w:t>
+      </w:r>
+      <w:proofErr w:type="gramEnd"/>
+      <w:r>
+        <w:rPr>
+          <w:rFonts w:ascii="等线 Light" w:eastAsia="等线 Light" w:hAnsi="等线 Light" w:cs="等线 Light" w:hint="eastAsia"/>
+        </w:rPr>
+        <w:t>的硬光轨道，弹头弹开；我</w:t>
+      </w:r>
+      <w:proofErr w:type="gramStart"/>
+      <w:r>
+        <w:rPr>
+          <w:rFonts w:ascii="等线 Light" w:eastAsia="等线 Light" w:hAnsi="等线 Light" w:cs="等线 Light" w:hint="eastAsia"/>
+        </w:rPr>
+        <w:t>射击机甲</w:t>
+      </w:r>
+      <w:proofErr w:type="gramEnd"/>
+      <w:r>
+        <w:rPr>
+          <w:rFonts w:ascii="等线 Light" w:eastAsia="等线 Light" w:hAnsi="等线 Light" w:cs="等线 Light" w:hint="eastAsia"/>
+        </w:rPr>
+        <w:t>，弹头弹开。我听到空仓挂机的声音，翻到枪身右侧看到敞开的</w:t>
+      </w:r>
+      <w:proofErr w:type="gramStart"/>
+      <w:r>
+        <w:rPr>
+          <w:rFonts w:ascii="等线 Light" w:eastAsia="等线 Light" w:hAnsi="等线 Light" w:cs="等线 Light" w:hint="eastAsia"/>
+        </w:rPr>
+        <w:t>抛壳窗</w:t>
+      </w:r>
+      <w:proofErr w:type="gramEnd"/>
+      <w:r>
+        <w:rPr>
+          <w:rFonts w:ascii="等线 Light" w:eastAsia="等线 Light" w:hAnsi="等线 Light" w:cs="等线 Light" w:hint="eastAsia"/>
+        </w:rPr>
+        <w:t>，按下弹匣键甩出空弹匣。</w:t>
+      </w:r>
+    </w:p>
+    <w:p>
+      <w:pPr>
+        <w:ind w:firstLineChars="200" w:firstLine="420"/>
+        <w:rPr>
+          <w:rFonts w:ascii="等线 Light" w:eastAsia="等线 Light" w:hAnsi="等线 Light" w:cs="等线 Light"/>
+        </w:rPr>
+      </w:pPr>
+      <w:proofErr w:type="gramStart"/>
+      <w:r>
+        <w:rPr>
+          <w:rFonts w:ascii="等线 Light" w:eastAsia="等线 Light" w:hAnsi="等线 Light" w:cs="等线 Light" w:hint="eastAsia"/>
+        </w:rPr>
+        <w:t>机甲前进</w:t>
+      </w:r>
+      <w:proofErr w:type="gramEnd"/>
+      <w:r>
+        <w:rPr>
+          <w:rFonts w:ascii="等线 Light" w:eastAsia="等线 Light" w:hAnsi="等线 Light" w:cs="等线 Light" w:hint="eastAsia"/>
+        </w:rPr>
+        <w:t>着。</w:t>
+      </w:r>
+    </w:p>
+    <w:p>
+      <w:pPr>
+        <w:ind w:firstLineChars="200" w:firstLine="420"/>
+        <w:rPr>
+          <w:rFonts w:ascii="等线 Light" w:eastAsia="等线 Light" w:hAnsi="等线 Light" w:cs="等线 Light"/>
+        </w:rPr>
+      </w:pPr>
+      <w:r>
+        <w:rPr>
+          <w:rFonts w:ascii="等线 Light" w:eastAsia="等线 Light" w:hAnsi="等线 Light" w:cs="等线 Light" w:hint="eastAsia"/>
+        </w:rPr>
+        <w:lastRenderedPageBreak/>
+        <w:t>我装弹，重新拉动拉机</w:t>
+      </w:r>
+      <w:proofErr w:type="gramStart"/>
+      <w:r>
+        <w:rPr>
+          <w:rFonts w:ascii="等线 Light" w:eastAsia="等线 Light" w:hAnsi="等线 Light" w:cs="等线 Light" w:hint="eastAsia"/>
+        </w:rPr>
+        <w:t>柄</w:t>
+      </w:r>
+      <w:proofErr w:type="gramEnd"/>
+      <w:r>
+        <w:rPr>
+          <w:rFonts w:ascii="等线 Light" w:eastAsia="等线 Light" w:hAnsi="等线 Light" w:cs="等线 Light" w:hint="eastAsia"/>
+        </w:rPr>
+        <w:t>上膛。</w:t>
+      </w:r>
+    </w:p>
+    <w:p>
+      <w:pPr>
+        <w:ind w:firstLineChars="200" w:firstLine="420"/>
+        <w:rPr>
+          <w:rFonts w:ascii="等线 Light" w:eastAsia="等线 Light" w:hAnsi="等线 Light" w:cs="等线 Light"/>
+        </w:rPr>
+      </w:pPr>
+      <w:proofErr w:type="gramStart"/>
+      <w:r>
+        <w:rPr>
+          <w:rFonts w:ascii="等线 Light" w:eastAsia="等线 Light" w:hAnsi="等线 Light" w:cs="等线 Light" w:hint="eastAsia"/>
+        </w:rPr>
+        <w:t>机甲前进</w:t>
+      </w:r>
+      <w:proofErr w:type="gramEnd"/>
+      <w:r>
+        <w:rPr>
+          <w:rFonts w:ascii="等线 Light" w:eastAsia="等线 Light" w:hAnsi="等线 Light" w:cs="等线 Light" w:hint="eastAsia"/>
+        </w:rPr>
+        <w:t>着。</w:t>
+      </w:r>
+    </w:p>
+    <w:p>
+      <w:pPr>
+        <w:ind w:firstLineChars="200" w:firstLine="420"/>
+        <w:rPr>
+          <w:rFonts w:ascii="等线 Light" w:eastAsia="等线 Light" w:hAnsi="等线 Light" w:cs="等线 Light"/>
+        </w:rPr>
+      </w:pPr>
+      <w:r>
+        <w:rPr>
+          <w:rFonts w:ascii="等线 Light" w:eastAsia="等线 Light" w:hAnsi="等线 Light" w:cs="等线 Light" w:hint="eastAsia"/>
+        </w:rPr>
+        <w:t>它没有眼睛，没有脸，甚至没有头部。我不追究它的设计，但每一处细节都让荷枪实弹的我在毫无武装的它面前显得可笑而无力。它没有武器——我又从何而知呢？我一无所知。</w:t>
+      </w:r>
+    </w:p>
+    <w:p>
+      <w:pPr>
+        <w:ind w:firstLineChars="200" w:firstLine="420"/>
+        <w:rPr>
+          <w:rFonts w:ascii="等线 Light" w:eastAsia="等线 Light" w:hAnsi="等线 Light" w:cs="等线 Light"/>
+        </w:rPr>
+      </w:pPr>
+      <w:r>
+        <w:rPr>
+          <w:rFonts w:ascii="等线 Light" w:eastAsia="等线 Light" w:hAnsi="等线 Light" w:cs="等线 Light" w:hint="eastAsia"/>
+        </w:rPr>
+        <w:t>于是我决定退让。</w:t>
+      </w:r>
+    </w:p>
+    <w:p>
+      <w:pPr>
+        <w:ind w:firstLineChars="200" w:firstLine="420"/>
+        <w:rPr>
+          <w:rFonts w:ascii="等线 Light" w:eastAsia="等线 Light" w:hAnsi="等线 Light" w:cs="等线 Light"/>
+        </w:rPr>
+      </w:pPr>
+      <w:r>
+        <w:rPr>
+          <w:rFonts w:ascii="等线 Light" w:eastAsia="等线 Light" w:hAnsi="等线 Light" w:cs="等线 Light" w:hint="eastAsia"/>
+        </w:rPr>
+        <w:t>在硬光道路铺展到我面前的一刻，我终于开始跑动。</w:t>
+      </w:r>
+      <w:proofErr w:type="gramStart"/>
+      <w:r>
+        <w:rPr>
+          <w:rFonts w:ascii="等线 Light" w:eastAsia="等线 Light" w:hAnsi="等线 Light" w:cs="等线 Light" w:hint="eastAsia"/>
+        </w:rPr>
+        <w:t>机甲无声</w:t>
+      </w:r>
+      <w:proofErr w:type="gramEnd"/>
+      <w:r>
+        <w:rPr>
+          <w:rFonts w:ascii="等线 Light" w:eastAsia="等线 Light" w:hAnsi="等线 Light" w:cs="等线 Light" w:hint="eastAsia"/>
+        </w:rPr>
+        <w:t>地转动上身嘲讽了我——尽管我分明看到它并没有任何动作，无声而满意地沿着既定的道路走开，甚至没有停顿分毫。</w:t>
+      </w:r>
+    </w:p>
+    <w:p>
+      <w:pPr>
+        <w:ind w:firstLineChars="200" w:firstLine="420"/>
+        <w:rPr>
+          <w:rFonts w:ascii="等线 Light" w:eastAsia="等线 Light" w:hAnsi="等线 Light" w:cs="等线 Light"/>
+        </w:rPr>
+      </w:pPr>
+      <w:r>
+        <w:rPr>
+          <w:rFonts w:ascii="等线 Light" w:eastAsia="等线 Light" w:hAnsi="等线 Light" w:cs="等线 Light" w:hint="eastAsia"/>
+        </w:rPr>
+        <w:t>我看着巨大的森林追随在它身后向我驶来。一个人又该如何对抗一个森林，我没有答案。</w:t>
+      </w:r>
+    </w:p>
+    <w:p>
+      <w:pPr>
+        <w:ind w:firstLineChars="200" w:firstLine="420"/>
+        <w:rPr>
+          <w:rFonts w:ascii="等线 Light" w:eastAsia="等线 Light" w:hAnsi="等线 Light" w:cs="等线 Light"/>
+        </w:rPr>
+      </w:pPr>
+    </w:p>
+    <w:p>
+      <w:pPr>
+        <w:ind w:firstLineChars="200" w:firstLine="420"/>
+        <w:rPr>
+          <w:rFonts w:ascii="等线 Light" w:eastAsia="等线 Light" w:hAnsi="等线 Light" w:cs="等线 Light"/>
+        </w:rPr>
+      </w:pPr>
+      <w:r>
+        <w:rPr>
+          <w:rFonts w:ascii="等线 Light" w:eastAsia="等线 Light" w:hAnsi="等线 Light" w:cs="等线 Light"/>
+        </w:rPr>
+        <w:t>“</w:t>
+      </w:r>
+      <w:r>
+        <w:rPr>
+          <w:rFonts w:ascii="等线 Light" w:eastAsia="等线 Light" w:hAnsi="等线 Light" w:cs="等线 Light" w:hint="eastAsia"/>
+        </w:rPr>
+        <w:t>那玩意儿……它到底是什么东西。”</w:t>
+      </w:r>
+    </w:p>
+    <w:p>
+      <w:pPr>
+        <w:ind w:firstLineChars="200" w:firstLine="420"/>
+        <w:rPr>
+          <w:rFonts w:ascii="等线 Light" w:eastAsia="等线 Light" w:hAnsi="等线 Light" w:cs="等线 Light"/>
+        </w:rPr>
+      </w:pPr>
+      <w:r>
+        <w:rPr>
+          <w:rFonts w:ascii="等线 Light" w:eastAsia="等线 Light" w:hAnsi="等线 Light" w:cs="等线 Light" w:hint="eastAsia"/>
+        </w:rPr>
+        <w:t>没有答复。</w:t>
+      </w:r>
+    </w:p>
+    <w:p>
+      <w:pPr>
+        <w:ind w:firstLineChars="200" w:firstLine="420"/>
+        <w:rPr>
+          <w:rFonts w:ascii="等线 Light" w:eastAsia="等线 Light" w:hAnsi="等线 Light" w:cs="等线 Light"/>
+        </w:rPr>
+      </w:pPr>
+      <w:r>
+        <w:rPr>
+          <w:rFonts w:ascii="等线 Light" w:eastAsia="等线 Light" w:hAnsi="等线 Light" w:cs="等线 Light" w:hint="eastAsia"/>
+        </w:rPr>
+        <w:t>蜷腿坐在十几米高的云杉下，甚至有些期待那个总是会不合时宜打岔的声音。我一无所知，哪怕有人和我讲讲话，说些我可能通过平板终端也可以查到的东西，也好。我想回家，可是北达</w:t>
+      </w:r>
+      <w:proofErr w:type="gramStart"/>
+      <w:r>
+        <w:rPr>
+          <w:rFonts w:ascii="等线 Light" w:eastAsia="等线 Light" w:hAnsi="等线 Light" w:cs="等线 Light" w:hint="eastAsia"/>
+        </w:rPr>
+        <w:t>科塔很遥远</w:t>
+      </w:r>
+      <w:proofErr w:type="gramEnd"/>
+      <w:r>
+        <w:rPr>
+          <w:rFonts w:ascii="等线 Light" w:eastAsia="等线 Light" w:hAnsi="等线 Light" w:cs="等线 Light" w:hint="eastAsia"/>
+        </w:rPr>
+        <w:t>。</w:t>
+      </w:r>
+    </w:p>
+    <w:p>
+      <w:pPr>
+        <w:ind w:firstLineChars="200" w:firstLine="420"/>
+        <w:rPr>
+          <w:rFonts w:ascii="等线 Light" w:eastAsia="等线 Light" w:hAnsi="等线 Light" w:cs="等线 Light"/>
+        </w:rPr>
+      </w:pPr>
+      <w:r>
+        <w:rPr>
+          <w:rFonts w:ascii="等线 Light" w:eastAsia="等线 Light" w:hAnsi="等线 Light" w:cs="等线 Light" w:hint="eastAsia"/>
+        </w:rPr>
+        <w:t>如果自己什么都做不到，却因为善意去尽力帮助别人，这对吗？</w:t>
+      </w:r>
+    </w:p>
+    <w:p>
+      <w:pPr>
+        <w:ind w:firstLineChars="200" w:firstLine="420"/>
+        <w:rPr>
+          <w:rFonts w:ascii="等线 Light" w:eastAsia="等线 Light" w:hAnsi="等线 Light" w:cs="等线 Light"/>
+          <w:i/>
+        </w:rPr>
+      </w:pPr>
+      <w:r>
+        <w:rPr>
+          <w:rFonts w:ascii="等线 Light" w:eastAsia="等线 Light" w:hAnsi="等线 Light" w:cs="等线 Light" w:hint="eastAsia"/>
+          <w:i/>
+        </w:rPr>
+        <w:t>不自量力或者令人幻灭，皆出于自己的私心，对吗。</w:t>
+      </w:r>
+    </w:p>
+    <w:p>
+      <w:pPr>
+        <w:ind w:firstLineChars="200" w:firstLine="420"/>
+        <w:rPr>
+          <w:rFonts w:ascii="等线 Light" w:eastAsia="等线 Light" w:hAnsi="等线 Light" w:cs="等线 Light"/>
+        </w:rPr>
+      </w:pPr>
+      <w:r>
+        <w:rPr>
+          <w:rFonts w:ascii="等线 Light" w:eastAsia="等线 Light" w:hAnsi="等线 Light" w:cs="等线 Light" w:hint="eastAsia"/>
+        </w:rPr>
+        <w:t>已经没有人来回答我了。我坐在森林的边缘，看着蹒跚前行</w:t>
+      </w:r>
+      <w:proofErr w:type="gramStart"/>
+      <w:r>
+        <w:rPr>
+          <w:rFonts w:ascii="等线 Light" w:eastAsia="等线 Light" w:hAnsi="等线 Light" w:cs="等线 Light" w:hint="eastAsia"/>
+        </w:rPr>
+        <w:t>的机甲出神</w:t>
+      </w:r>
+      <w:proofErr w:type="gramEnd"/>
+      <w:r>
+        <w:rPr>
+          <w:rFonts w:ascii="等线 Light" w:eastAsia="等线 Light" w:hAnsi="等线 Light" w:cs="等线 Light" w:hint="eastAsia"/>
+        </w:rPr>
+        <w:t>，我上一句回答那个声音的话是什么？</w:t>
+      </w:r>
+    </w:p>
+    <w:p>
+      <w:pPr>
+        <w:ind w:firstLineChars="200" w:firstLine="420"/>
+        <w:rPr>
+          <w:rFonts w:ascii="等线 Light" w:eastAsia="等线 Light" w:hAnsi="等线 Light" w:cs="等线 Light"/>
+        </w:rPr>
+      </w:pPr>
+      <w:r>
+        <w:rPr>
+          <w:rFonts w:ascii="等线 Light" w:eastAsia="等线 Light" w:hAnsi="等线 Light" w:cs="等线 Light" w:hint="eastAsia"/>
+        </w:rPr>
+        <w:t>想太多没有用，我就这么对自己说。即使我想了，我依然一无所知。思考不是先进或者高等或者文化的象征，它是无知，无知所以才思考——我们仍然不知道一条草履虫是否思考，也许是，也许不是，而这在相对高等的我们眼中早已无关紧要。</w:t>
+      </w:r>
+    </w:p>
+    <w:p>
+      <w:pPr>
+        <w:ind w:firstLineChars="200" w:firstLine="420"/>
+        <w:rPr>
+          <w:rFonts w:ascii="等线 Light" w:eastAsia="等线 Light" w:hAnsi="等线 Light" w:cs="等线 Light"/>
+        </w:rPr>
+      </w:pPr>
+      <w:r>
+        <w:rPr>
+          <w:rFonts w:ascii="等线 Light" w:eastAsia="等线 Light" w:hAnsi="等线 Light" w:cs="等线 Light" w:hint="eastAsia"/>
+        </w:rPr>
+        <w:t>森林在移动，</w:t>
+      </w:r>
+      <w:proofErr w:type="gramStart"/>
+      <w:r>
+        <w:rPr>
+          <w:rFonts w:ascii="等线 Light" w:eastAsia="等线 Light" w:hAnsi="等线 Light" w:cs="等线 Light" w:hint="eastAsia"/>
+        </w:rPr>
+        <w:t>被机甲牵引</w:t>
+      </w:r>
+      <w:proofErr w:type="gramEnd"/>
+      <w:r>
+        <w:rPr>
+          <w:rFonts w:ascii="等线 Light" w:eastAsia="等线 Light" w:hAnsi="等线 Light" w:cs="等线 Light" w:hint="eastAsia"/>
+        </w:rPr>
+        <w:t>着移动，依照着它自己固有的航线。</w:t>
+      </w:r>
+    </w:p>
+    <w:p>
+      <w:pPr>
+        <w:ind w:firstLineChars="200" w:firstLine="420"/>
+        <w:rPr>
+          <w:rFonts w:ascii="等线 Light" w:eastAsia="等线 Light" w:hAnsi="等线 Light" w:cs="等线 Light"/>
+        </w:rPr>
+      </w:pPr>
+      <w:r>
+        <w:rPr>
+          <w:rFonts w:ascii="等线 Light" w:eastAsia="等线 Light" w:hAnsi="等线 Light" w:cs="等线 Light" w:hint="eastAsia"/>
+        </w:rPr>
+        <w:t>我起身，倚着树干眺望并不存在的远方。世界很大，世界是有边界的。</w:t>
+      </w:r>
+    </w:p>
+    <w:p>
+      <w:pPr>
+        <w:ind w:firstLineChars="200" w:firstLine="420"/>
+        <w:rPr>
+          <w:rFonts w:ascii="等线 Light" w:eastAsia="等线 Light" w:hAnsi="等线 Light" w:cs="等线 Light"/>
+        </w:rPr>
+      </w:pPr>
+      <w:r>
+        <w:rPr>
+          <w:rFonts w:ascii="等线 Light" w:eastAsia="等线 Light" w:hAnsi="等线 Light" w:cs="等线 Light" w:hint="eastAsia"/>
+        </w:rPr>
+        <w:t>刚才的交火打掉了我一个半弹匣的弹药，果然还是什么东西都要省着用——</w:t>
+      </w:r>
+    </w:p>
+    <w:p>
+      <w:pPr>
+        <w:ind w:firstLineChars="200" w:firstLine="420"/>
+        <w:rPr>
+          <w:rFonts w:ascii="等线 Light" w:eastAsia="等线 Light" w:hAnsi="等线 Light" w:cs="等线 Light"/>
+        </w:rPr>
+      </w:pPr>
+      <w:r>
+        <w:rPr>
+          <w:rFonts w:ascii="等线 Light" w:eastAsia="等线 Light" w:hAnsi="等线 Light" w:cs="等线 Light" w:hint="eastAsia"/>
+        </w:rPr>
+        <w:t>【警戒机】</w:t>
+      </w:r>
+    </w:p>
+    <w:p>
+      <w:pPr>
+        <w:ind w:firstLineChars="200" w:firstLine="420"/>
+        <w:rPr>
+          <w:rFonts w:ascii="等线 Light" w:eastAsia="等线 Light" w:hAnsi="等线 Light" w:cs="等线 Light"/>
+        </w:rPr>
+      </w:pPr>
+      <w:r>
+        <w:rPr>
+          <w:rFonts w:ascii="等线 Light" w:eastAsia="等线 Light" w:hAnsi="等线 Light" w:cs="等线 Light" w:hint="eastAsia"/>
+        </w:rPr>
+        <w:t>“什么？”</w:t>
+      </w:r>
+    </w:p>
+    <w:p>
+      <w:pPr>
+        <w:ind w:firstLineChars="200" w:firstLine="420"/>
+        <w:rPr>
+          <w:rFonts w:ascii="等线 Light" w:eastAsia="等线 Light" w:hAnsi="等线 Light" w:cs="等线 Light"/>
+        </w:rPr>
+      </w:pPr>
+      <w:r>
+        <w:rPr>
+          <w:rFonts w:ascii="等线 Light" w:eastAsia="等线 Light" w:hAnsi="等线 Light" w:cs="等线 Light" w:hint="eastAsia"/>
+        </w:rPr>
+        <w:t>【警戒——】</w:t>
+      </w:r>
+    </w:p>
+    <w:p>
+      <w:pPr>
+        <w:ind w:firstLineChars="200" w:firstLine="420"/>
+        <w:rPr>
+          <w:rFonts w:ascii="等线 Light" w:eastAsia="等线 Light" w:hAnsi="等线 Light" w:cs="等线 Light"/>
+        </w:rPr>
+      </w:pPr>
+      <w:r>
+        <w:rPr>
+          <w:rFonts w:ascii="等线 Light" w:eastAsia="等线 Light" w:hAnsi="等线 Light" w:cs="等线 Light" w:hint="eastAsia"/>
+        </w:rPr>
+        <w:t>没有什么。她说话的时候我在问她什么意思，我问她什么意思的时候左脚已经挂了彩。左脚挂了彩的时候，几点细微的蜂</w:t>
+      </w:r>
+      <w:proofErr w:type="gramStart"/>
+      <w:r>
+        <w:rPr>
+          <w:rFonts w:ascii="等线 Light" w:eastAsia="等线 Light" w:hAnsi="等线 Light" w:cs="等线 Light" w:hint="eastAsia"/>
+        </w:rPr>
+        <w:t>鸣声正从头</w:t>
+      </w:r>
+      <w:proofErr w:type="gramEnd"/>
+      <w:r>
+        <w:rPr>
+          <w:rFonts w:ascii="等线 Light" w:eastAsia="等线 Light" w:hAnsi="等线 Light" w:cs="等线 Light" w:hint="eastAsia"/>
+        </w:rPr>
+        <w:t>上悠闲地掠过。</w:t>
+      </w:r>
+    </w:p>
+    <w:p>
+      <w:pPr>
+        <w:ind w:firstLineChars="200" w:firstLine="420"/>
+        <w:rPr>
+          <w:rFonts w:ascii="等线 Light" w:eastAsia="等线 Light" w:hAnsi="等线 Light" w:cs="等线 Light"/>
+        </w:rPr>
+      </w:pPr>
+    </w:p>
+    <w:p>
+      <w:pPr>
+        <w:ind w:firstLineChars="200" w:firstLine="420"/>
+        <w:rPr>
+          <w:rFonts w:ascii="等线 Light" w:eastAsia="等线 Light" w:hAnsi="等线 Light" w:cs="等线 Light"/>
+        </w:rPr>
+      </w:pPr>
+      <w:r>
+        <w:rPr>
+          <w:rFonts w:ascii="等线 Light" w:eastAsia="等线 Light" w:hAnsi="等线 Light" w:cs="等线 Light" w:hint="eastAsia"/>
+        </w:rPr>
+        <w:t>【十一点钟两个，高度四码，俯冲】</w:t>
+      </w:r>
+    </w:p>
+    <w:p>
+      <w:pPr>
+        <w:ind w:firstLineChars="200" w:firstLine="420"/>
+        <w:rPr>
+          <w:rFonts w:ascii="等线 Light" w:eastAsia="等线 Light" w:hAnsi="等线 Light" w:cs="等线 Light"/>
+        </w:rPr>
+      </w:pPr>
+      <w:r>
+        <w:rPr>
+          <w:rFonts w:ascii="等线 Light" w:eastAsia="等线 Light" w:hAnsi="等线 Light" w:cs="等线 Light" w:hint="eastAsia"/>
+        </w:rPr>
+        <w:t>“跟树干颜色太像了我看不见！”</w:t>
+      </w:r>
+    </w:p>
+    <w:p>
+      <w:pPr>
+        <w:ind w:firstLineChars="200" w:firstLine="420"/>
+        <w:rPr>
+          <w:rFonts w:ascii="等线 Light" w:eastAsia="等线 Light" w:hAnsi="等线 Light" w:cs="等线 Light"/>
+        </w:rPr>
+      </w:pPr>
+      <w:r>
+        <w:rPr>
+          <w:rFonts w:ascii="等线 Light" w:eastAsia="等线 Light" w:hAnsi="等线 Light" w:cs="等线 Light" w:hint="eastAsia"/>
+        </w:rPr>
+        <w:t>冲到丛草与灌木间隐蔽，尽管直觉告诉我在这种地形任何形式的跑掩体都是无效的。好歹我还记得掩体和隐蔽物的区别。</w:t>
+      </w:r>
+    </w:p>
+    <w:p>
+      <w:pPr>
+        <w:ind w:firstLineChars="200" w:firstLine="420"/>
+        <w:rPr>
+          <w:rFonts w:ascii="等线 Light" w:eastAsia="等线 Light" w:hAnsi="等线 Light" w:cs="等线 Light"/>
+        </w:rPr>
+      </w:pPr>
+      <w:r>
+        <w:rPr>
+          <w:rFonts w:ascii="等线 Light" w:eastAsia="等线 Light" w:hAnsi="等线 Light" w:cs="等线 Light" w:hint="eastAsia"/>
+        </w:rPr>
+        <w:t>我侧身蹲在灌木的后面，弹道命中我身前和身后的地面溅起土石，一并留下烧灼的痕迹。背包不由自主地晃动了一下，那重量差点让我失去重心翻倒在地；直到左脚尖又一次被命中，我才明白这样的隐蔽物对于现在的我而言也实在太过小了，但我的左脚早已被警戒机的能量武器击中到失去知觉。</w:t>
+      </w:r>
+    </w:p>
+    <w:p>
+      <w:pPr>
+        <w:ind w:firstLineChars="200" w:firstLine="420"/>
+        <w:rPr>
+          <w:rFonts w:ascii="等线 Light" w:eastAsia="等线 Light" w:hAnsi="等线 Light" w:cs="等线 Light"/>
+        </w:rPr>
+      </w:pPr>
+      <w:r>
+        <w:rPr>
+          <w:rFonts w:ascii="等线 Light" w:eastAsia="等线 Light" w:hAnsi="等线 Light" w:cs="等线 Light" w:hint="eastAsia"/>
+        </w:rPr>
+        <w:t>我不需要知觉。“方位！”</w:t>
+      </w:r>
+    </w:p>
+    <w:p>
+      <w:pPr>
+        <w:ind w:firstLineChars="200" w:firstLine="420"/>
+        <w:rPr>
+          <w:rFonts w:ascii="等线 Light" w:eastAsia="等线 Light" w:hAnsi="等线 Light" w:cs="等线 Light"/>
+        </w:rPr>
+      </w:pPr>
+      <w:r>
+        <w:rPr>
+          <w:rFonts w:ascii="等线 Light" w:eastAsia="等线 Light" w:hAnsi="等线 Light" w:cs="等线 Light" w:hint="eastAsia"/>
+        </w:rPr>
+        <w:t>【十点钟一个，距离十码，高度三码，待机】</w:t>
+      </w:r>
+    </w:p>
+    <w:p>
+      <w:pPr>
+        <w:ind w:firstLineChars="200" w:firstLine="420"/>
+        <w:rPr>
+          <w:rFonts w:ascii="等线 Light" w:eastAsia="等线 Light" w:hAnsi="等线 Light" w:cs="等线 Light"/>
+        </w:rPr>
+      </w:pPr>
+      <w:r>
+        <w:rPr>
+          <w:rFonts w:ascii="等线 Light" w:eastAsia="等线 Light" w:hAnsi="等线 Light" w:cs="等线 Light" w:hint="eastAsia"/>
+        </w:rPr>
+        <w:t>右脚蹬地，起身，转身凭借肌肉记忆出枪射击。</w:t>
+      </w:r>
+    </w:p>
+    <w:p>
+      <w:pPr>
+        <w:ind w:firstLineChars="200" w:firstLine="420"/>
+        <w:rPr>
+          <w:rFonts w:ascii="等线 Light" w:eastAsia="等线 Light" w:hAnsi="等线 Light" w:cs="等线 Light"/>
+        </w:rPr>
+      </w:pPr>
+      <w:r>
+        <w:rPr>
+          <w:rFonts w:ascii="等线 Light" w:eastAsia="等线 Light" w:hAnsi="等线 Light" w:cs="等线 Light" w:hint="eastAsia"/>
+        </w:rPr>
+        <w:t>内置消音器的突击步枪声音低哑，不知是扳机力设定太小还是肾上腺素，原本的每一个单发都变成了短点射。我感受着枪托抵肩的</w:t>
+      </w:r>
+      <w:proofErr w:type="gramStart"/>
+      <w:r>
+        <w:rPr>
+          <w:rFonts w:ascii="等线 Light" w:eastAsia="等线 Light" w:hAnsi="等线 Light" w:cs="等线 Light" w:hint="eastAsia"/>
+        </w:rPr>
+        <w:t>一次次回</w:t>
+      </w:r>
+      <w:proofErr w:type="gramEnd"/>
+      <w:r>
+        <w:rPr>
+          <w:rFonts w:ascii="等线 Light" w:eastAsia="等线 Light" w:hAnsi="等线 Light" w:cs="等线 Light" w:hint="eastAsia"/>
+        </w:rPr>
+        <w:t>座——</w:t>
+      </w:r>
+    </w:p>
+    <w:p>
+      <w:pPr>
+        <w:ind w:firstLineChars="200" w:firstLine="420"/>
+        <w:rPr>
+          <w:rFonts w:ascii="等线 Light" w:eastAsia="等线 Light" w:hAnsi="等线 Light" w:cs="等线 Light"/>
+        </w:rPr>
+      </w:pPr>
+      <w:r>
+        <w:rPr>
+          <w:rFonts w:ascii="等线 Light" w:eastAsia="等线 Light" w:hAnsi="等线 Light" w:cs="等线 Light" w:hint="eastAsia"/>
+        </w:rPr>
+        <w:t>根本不在射击，我的目光注视着空中飞舞抛落的弹壳，那些转瞬便掉落在地难以辨别的</w:t>
+      </w:r>
+      <w:r>
+        <w:rPr>
+          <w:rFonts w:ascii="等线 Light" w:eastAsia="等线 Light" w:hAnsi="等线 Light" w:cs="等线 Light" w:hint="eastAsia"/>
+        </w:rPr>
+        <w:lastRenderedPageBreak/>
+        <w:t>金黄色，仅有的余光落在步枪的瞄准具上一片模糊。</w:t>
+      </w:r>
+    </w:p>
+    <w:p>
+      <w:pPr>
+        <w:ind w:firstLineChars="200" w:firstLine="420"/>
+        <w:rPr>
+          <w:rFonts w:ascii="等线 Light" w:eastAsia="等线 Light" w:hAnsi="等线 Light" w:cs="等线 Light"/>
+        </w:rPr>
+      </w:pPr>
+      <w:r>
+        <w:rPr>
+          <w:rFonts w:ascii="等线 Light" w:eastAsia="等线 Light" w:hAnsi="等线 Light" w:cs="等线 Light" w:hint="eastAsia"/>
+        </w:rPr>
+        <w:t>在我余光的模糊里警戒机摇摇晃晃地炸成碎片，在她的声音里我才意识到自己的失神。弹壳掉落在雪地中没有了声音，在白色之中反射着星星点点的光。在雪地里，在整个——</w:t>
+      </w:r>
+    </w:p>
+    <w:p>
+      <w:pPr>
+        <w:ind w:firstLineChars="200" w:firstLine="420"/>
+        <w:rPr>
+          <w:rFonts w:ascii="等线 Light" w:eastAsia="等线 Light" w:hAnsi="等线 Light" w:cs="等线 Light"/>
+        </w:rPr>
+      </w:pPr>
+      <w:r>
+        <w:rPr>
+          <w:rFonts w:ascii="等线 Light" w:eastAsia="等线 Light" w:hAnsi="等线 Light" w:cs="等线 Light" w:hint="eastAsia"/>
+        </w:rPr>
+        <w:t>“……冰冻的森林……”</w:t>
+      </w:r>
+    </w:p>
+    <w:p>
+      <w:pPr>
+        <w:ind w:firstLineChars="200" w:firstLine="420"/>
+        <w:rPr>
+          <w:rFonts w:ascii="等线 Light" w:eastAsia="等线 Light" w:hAnsi="等线 Light" w:cs="等线 Light"/>
+        </w:rPr>
+      </w:pPr>
+      <w:r>
+        <w:rPr>
+          <w:rFonts w:ascii="等线 Light" w:eastAsia="等线 Light" w:hAnsi="等线 Light" w:cs="等线 Light" w:hint="eastAsia"/>
+        </w:rPr>
+        <w:t>我俯下身去触碰那些挂着冰花的灌木，不知为何。</w:t>
+      </w:r>
+    </w:p>
+    <w:p>
+      <w:pPr>
+        <w:ind w:firstLineChars="200" w:firstLine="420"/>
+        <w:rPr>
+          <w:rFonts w:ascii="等线 Light" w:eastAsia="等线 Light" w:hAnsi="等线 Light" w:cs="等线 Light"/>
+        </w:rPr>
+      </w:pPr>
+      <w:r>
+        <w:rPr>
+          <w:rFonts w:ascii="等线 Light" w:eastAsia="等线 Light" w:hAnsi="等线 Light" w:cs="等线 Light" w:hint="eastAsia"/>
+        </w:rPr>
+        <w:t>【三点钟一个，二十五码，高度两码】</w:t>
+      </w:r>
+    </w:p>
+    <w:p>
+      <w:pPr>
+        <w:ind w:firstLineChars="200" w:firstLine="420"/>
+        <w:rPr>
+          <w:rFonts w:ascii="等线 Light" w:eastAsia="等线 Light" w:hAnsi="等线 Light" w:cs="等线 Light"/>
+        </w:rPr>
+      </w:pPr>
+      <w:r>
+        <w:rPr>
+          <w:rFonts w:ascii="等线 Light" w:eastAsia="等线 Light" w:hAnsi="等线 Light" w:cs="等线 Light" w:hint="eastAsia"/>
+        </w:rPr>
+        <w:t>我期待着这样吗？我不知道。我不知道我为何去碰那些灌木但是……那感觉真的很好，那样感到毫无顾虑的舒心，感觉到好像再也没有什么能伤害到我一般。</w:t>
+      </w:r>
+    </w:p>
+    <w:p>
+      <w:pPr>
+        <w:ind w:firstLineChars="200" w:firstLine="420"/>
+        <w:rPr>
+          <w:rFonts w:ascii="等线 Light" w:eastAsia="等线 Light" w:hAnsi="等线 Light" w:cs="等线 Light"/>
+        </w:rPr>
+      </w:pPr>
+      <w:r>
+        <w:rPr>
+          <w:rFonts w:ascii="等线 Light" w:eastAsia="等线 Light" w:hAnsi="等线 Light" w:cs="等线 Light" w:hint="eastAsia"/>
+        </w:rPr>
+        <w:t>冰花融化了，在我的指尖触碰到它们之前，雪地比以往都更加寒冷——</w:t>
+      </w:r>
+    </w:p>
+    <w:p>
+      <w:pPr>
+        <w:ind w:firstLineChars="200" w:firstLine="420"/>
+        <w:rPr>
+          <w:rFonts w:ascii="等线 Light" w:eastAsia="等线 Light" w:hAnsi="等线 Light" w:cs="等线 Light"/>
+        </w:rPr>
+      </w:pPr>
+      <w:r>
+        <w:rPr>
+          <w:rFonts w:ascii="等线 Light" w:eastAsia="等线 Light" w:hAnsi="等线 Light" w:cs="等线 Light" w:hint="eastAsia"/>
+        </w:rPr>
+        <w:t>【卧倒】</w:t>
+      </w:r>
+    </w:p>
+    <w:p>
+      <w:pPr>
+        <w:ind w:firstLineChars="200" w:firstLine="420"/>
+        <w:rPr>
+          <w:rFonts w:ascii="等线 Light" w:eastAsia="等线 Light" w:hAnsi="等线 Light" w:cs="等线 Light"/>
+        </w:rPr>
+      </w:pPr>
+      <w:r>
+        <w:rPr>
+          <w:rFonts w:ascii="等线 Light" w:eastAsia="等线 Light" w:hAnsi="等线 Light" w:cs="等线 Light" w:hint="eastAsia"/>
+        </w:rPr>
+        <w:t>——寒鸦在我的面前飞落，啄食，化为黑色的飞灰——</w:t>
+      </w:r>
+    </w:p>
+    <w:p>
+      <w:pPr>
+        <w:ind w:firstLineChars="200" w:firstLine="420"/>
+        <w:rPr>
+          <w:rFonts w:ascii="等线 Light" w:eastAsia="等线 Light" w:hAnsi="等线 Light" w:cs="等线 Light"/>
+        </w:rPr>
+      </w:pPr>
+      <w:r>
+        <w:rPr>
+          <w:rFonts w:ascii="等线 Light" w:eastAsia="等线 Light" w:hAnsi="等线 Light" w:cs="等线 Light" w:hint="eastAsia"/>
+        </w:rPr>
+        <w:t>【卧倒！】</w:t>
+      </w:r>
+    </w:p>
+    <w:p>
+      <w:pPr>
+        <w:ind w:firstLineChars="200" w:firstLine="420"/>
+        <w:rPr>
+          <w:rFonts w:ascii="等线 Light" w:eastAsia="等线 Light" w:hAnsi="等线 Light" w:cs="等线 Light"/>
+        </w:rPr>
+      </w:pPr>
+      <w:r>
+        <w:rPr>
+          <w:rFonts w:ascii="等线 Light" w:eastAsia="等线 Light" w:hAnsi="等线 Light" w:cs="等线 Light" w:hint="eastAsia"/>
+        </w:rPr>
+        <w:t>我本能地扑倒。</w:t>
+      </w:r>
+    </w:p>
+    <w:p>
+      <w:pPr>
+        <w:ind w:firstLineChars="200" w:firstLine="420"/>
+        <w:rPr>
+          <w:rFonts w:ascii="等线 Light" w:eastAsia="等线 Light" w:hAnsi="等线 Light" w:cs="等线 Light"/>
+        </w:rPr>
+      </w:pPr>
+      <w:r>
+        <w:rPr>
+          <w:rFonts w:ascii="等线 Light" w:eastAsia="等线 Light" w:hAnsi="等线 Light" w:cs="等线 Light" w:hint="eastAsia"/>
+        </w:rPr>
+        <w:t>我不确定我看到了什么，或者我看到的是什么。但我感到阵痛。从麻木到灼热，再到难以忍受的刺痛神经的痛。</w:t>
+      </w:r>
+      <w:proofErr w:type="gramStart"/>
+      <w:r>
+        <w:rPr>
+          <w:rFonts w:ascii="等线 Light" w:eastAsia="等线 Light" w:hAnsi="等线 Light" w:cs="等线 Light" w:hint="eastAsia"/>
+        </w:rPr>
+        <w:t>我想疼得</w:t>
+      </w:r>
+      <w:proofErr w:type="gramEnd"/>
+      <w:r>
+        <w:rPr>
+          <w:rFonts w:ascii="等线 Light" w:eastAsia="等线 Light" w:hAnsi="等线 Light" w:cs="等线 Light" w:hint="eastAsia"/>
+        </w:rPr>
+        <w:t>倒在地上，想打滚，想喊，喊给没有人听，但我知道周围还没有安全，于是我举起枪环视四周；但我也想知道一切到底是为什么，于是我低头看着自己，看着地面。</w:t>
+      </w:r>
+    </w:p>
+    <w:p>
+      <w:pPr>
+        <w:ind w:firstLineChars="200" w:firstLine="420"/>
+        <w:rPr>
+          <w:rFonts w:ascii="等线 Light" w:eastAsia="等线 Light" w:hAnsi="等线 Light" w:cs="等线 Light"/>
+        </w:rPr>
+      </w:pPr>
+      <w:r>
+        <w:rPr>
+          <w:rFonts w:ascii="等线 Light" w:eastAsia="等线 Light" w:hAnsi="等线 Light" w:cs="等线 Light" w:hint="eastAsia"/>
+        </w:rPr>
+        <w:t>草、落叶和泥土中躺着一条再也不会有人打扰的胳臂。</w:t>
+      </w:r>
+    </w:p>
+    <w:p>
+      <w:pPr>
+        <w:ind w:firstLineChars="200" w:firstLine="420"/>
+        <w:rPr>
+          <w:rFonts w:ascii="等线 Light" w:eastAsia="等线 Light" w:hAnsi="等线 Light" w:cs="等线 Light"/>
+        </w:rPr>
+      </w:pPr>
+    </w:p>
+    <w:p>
+      <w:pPr>
+        <w:ind w:firstLineChars="200" w:firstLine="420"/>
+        <w:rPr>
+          <w:rFonts w:ascii="等线 Light" w:eastAsia="等线 Light" w:hAnsi="等线 Light" w:cs="等线 Light"/>
+        </w:rPr>
+      </w:pPr>
+      <w:r>
+        <w:rPr>
+          <w:rFonts w:ascii="等线 Light" w:eastAsia="等线 Light" w:hAnsi="等线 Light" w:cs="等线 Light" w:hint="eastAsia"/>
+        </w:rPr>
+        <w:t>【十二点钟，二十码，高度五码，待机】</w:t>
+      </w:r>
+    </w:p>
+    <w:p>
+      <w:pPr>
+        <w:ind w:firstLineChars="200" w:firstLine="420"/>
+        <w:rPr>
+          <w:rFonts w:ascii="等线 Light" w:eastAsia="等线 Light" w:hAnsi="等线 Light" w:cs="等线 Light"/>
+        </w:rPr>
+      </w:pPr>
+      <w:r>
+        <w:rPr>
+          <w:rFonts w:ascii="等线 Light" w:eastAsia="等线 Light" w:hAnsi="等线 Light" w:cs="等线 Light" w:hint="eastAsia"/>
+        </w:rPr>
+        <w:t>有些敷衍的，我左膝跪地，继续单手射击。比枪口</w:t>
+      </w:r>
+      <w:proofErr w:type="gramStart"/>
+      <w:r>
+        <w:rPr>
+          <w:rFonts w:ascii="等线 Light" w:eastAsia="等线 Light" w:hAnsi="等线 Light" w:cs="等线 Light" w:hint="eastAsia"/>
+        </w:rPr>
+        <w:t>上跳更令人</w:t>
+      </w:r>
+      <w:proofErr w:type="gramEnd"/>
+      <w:r>
+        <w:rPr>
+          <w:rFonts w:ascii="等线 Light" w:eastAsia="等线 Light" w:hAnsi="等线 Light" w:cs="等线 Light" w:hint="eastAsia"/>
+        </w:rPr>
+        <w:t>心烦的是步枪的左右摇晃，警戒机坠落在地上，我已经很难再说在乎……无所谓了，真的无所谓了。</w:t>
+      </w:r>
+    </w:p>
+    <w:p>
+      <w:pPr>
+        <w:ind w:firstLineChars="200" w:firstLine="420"/>
+        <w:rPr>
+          <w:rFonts w:ascii="等线 Light" w:eastAsia="等线 Light" w:hAnsi="等线 Light" w:cs="等线 Light"/>
+        </w:rPr>
+      </w:pPr>
+      <w:r>
+        <w:rPr>
+          <w:rFonts w:ascii="等线 Light" w:eastAsia="等线 Light" w:hAnsi="等线 Light" w:cs="等线 Light" w:hint="eastAsia"/>
+        </w:rPr>
+        <w:t>“我累了。”我说。</w:t>
+      </w:r>
+    </w:p>
+    <w:p>
+      <w:pPr>
+        <w:ind w:firstLineChars="200" w:firstLine="420"/>
+        <w:rPr>
+          <w:rFonts w:ascii="等线 Light" w:eastAsia="等线 Light" w:hAnsi="等线 Light" w:cs="等线 Light"/>
+        </w:rPr>
+      </w:pPr>
+      <w:r>
+        <w:rPr>
+          <w:rFonts w:ascii="等线 Light" w:eastAsia="等线 Light" w:hAnsi="等线 Light" w:cs="等线 Light" w:hint="eastAsia"/>
+        </w:rPr>
+        <w:t>【警戒机没有再继续攻击】</w:t>
+      </w:r>
+    </w:p>
+    <w:p>
+      <w:pPr>
+        <w:ind w:firstLineChars="200" w:firstLine="420"/>
+        <w:rPr>
+          <w:rFonts w:ascii="等线 Light" w:eastAsia="等线 Light" w:hAnsi="等线 Light" w:cs="等线 Light"/>
+        </w:rPr>
+      </w:pPr>
+      <w:r>
+        <w:rPr>
+          <w:rFonts w:ascii="等线 Light" w:eastAsia="等线 Light" w:hAnsi="等线 Light" w:cs="等线 Light" w:hint="eastAsia"/>
+        </w:rPr>
+        <w:t>“疼。”</w:t>
+      </w:r>
+    </w:p>
+    <w:p>
+      <w:pPr>
+        <w:ind w:firstLineChars="200" w:firstLine="420"/>
+        <w:rPr>
+          <w:rFonts w:ascii="等线 Light" w:eastAsia="等线 Light" w:hAnsi="等线 Light" w:cs="等线 Light"/>
+        </w:rPr>
+      </w:pPr>
+      <w:r>
+        <w:rPr>
+          <w:rFonts w:ascii="等线 Light" w:eastAsia="等线 Light" w:hAnsi="等线 Light" w:cs="等线 Light" w:hint="eastAsia"/>
+        </w:rPr>
+        <w:t>【可能是因为你不再构成威胁了】</w:t>
+      </w:r>
+    </w:p>
+    <w:p>
+      <w:pPr>
+        <w:ind w:firstLineChars="200" w:firstLine="420"/>
+        <w:rPr>
+          <w:rFonts w:ascii="等线 Light" w:eastAsia="等线 Light" w:hAnsi="等线 Light" w:cs="等线 Light"/>
+        </w:rPr>
+      </w:pPr>
+      <w:r>
+        <w:rPr>
+          <w:rFonts w:ascii="等线 Light" w:eastAsia="等线 Light" w:hAnsi="等线 Light" w:cs="等线 Light" w:hint="eastAsia"/>
+        </w:rPr>
+        <w:t>“疼啊。”我呻吟着，然后看着</w:t>
+      </w:r>
+      <w:proofErr w:type="gramStart"/>
+      <w:r>
+        <w:rPr>
+          <w:rFonts w:ascii="等线 Light" w:eastAsia="等线 Light" w:hAnsi="等线 Light" w:cs="等线 Light" w:hint="eastAsia"/>
+        </w:rPr>
+        <w:t>抛壳窗弹</w:t>
+      </w:r>
+      <w:proofErr w:type="gramEnd"/>
+      <w:r>
+        <w:rPr>
+          <w:rFonts w:ascii="等线 Light" w:eastAsia="等线 Light" w:hAnsi="等线 Light" w:cs="等线 Light" w:hint="eastAsia"/>
+        </w:rPr>
+        <w:t>开没有再合拢。对着脚底的草地，躺下。</w:t>
+      </w:r>
+    </w:p>
+    <w:p>
+      <w:pPr>
+        <w:ind w:firstLineChars="200" w:firstLine="420"/>
+        <w:rPr>
+          <w:rFonts w:ascii="等线 Light" w:eastAsia="等线 Light" w:hAnsi="等线 Light" w:cs="等线 Light"/>
+        </w:rPr>
+      </w:pPr>
+      <w:proofErr w:type="gramStart"/>
+      <w:r>
+        <w:rPr>
+          <w:rFonts w:ascii="等线 Light" w:eastAsia="等线 Light" w:hAnsi="等线 Light" w:cs="等线 Light" w:hint="eastAsia"/>
+        </w:rPr>
+        <w:t>不用换弹了</w:t>
+      </w:r>
+      <w:proofErr w:type="gramEnd"/>
+      <w:r>
+        <w:rPr>
+          <w:rFonts w:ascii="等线 Light" w:eastAsia="等线 Light" w:hAnsi="等线 Light" w:cs="等线 Light" w:hint="eastAsia"/>
+        </w:rPr>
+        <w:t>，已经没有必要了。</w:t>
+      </w:r>
+    </w:p>
+    <w:p>
+      <w:pPr>
+        <w:ind w:firstLineChars="200" w:firstLine="420"/>
+        <w:rPr>
+          <w:rFonts w:ascii="等线 Light" w:eastAsia="等线 Light" w:hAnsi="等线 Light" w:cs="等线 Light"/>
+        </w:rPr>
+      </w:pPr>
+      <w:r>
+        <w:rPr>
+          <w:rFonts w:ascii="等线 Light" w:eastAsia="等线 Light" w:hAnsi="等线 Light" w:cs="等线 Light" w:hint="eastAsia"/>
+        </w:rPr>
+        <w:t>身边的灌木丛很高大，足以遮蔽视野中世界的整个半边，我躺在枯叶和草丛间从未如此安心过。躺着，看笔直的桦树直刺视野中央银灰色的穹顶，然后努力呼吸。</w:t>
+      </w:r>
+    </w:p>
+    <w:p>
+      <w:pPr>
+        <w:ind w:firstLineChars="200" w:firstLine="420"/>
+        <w:rPr>
+          <w:rFonts w:ascii="等线 Light" w:eastAsia="等线 Light" w:hAnsi="等线 Light" w:cs="等线 Light"/>
+        </w:rPr>
+      </w:pPr>
+      <w:r>
+        <w:rPr>
+          <w:rFonts w:ascii="等线 Light" w:eastAsia="等线 Light" w:hAnsi="等线 Light" w:cs="等线 Light" w:hint="eastAsia"/>
+        </w:rPr>
+        <w:t>被灼烧得焦黑的伤口终于开始渗出血液。我偏过头，一摊暗红色从腰际开始蔓延，渗入叶片的干瘪和凋敝之中。我没有办法，我能有什么办法。</w:t>
+      </w:r>
+    </w:p>
+    <w:p>
+      <w:pPr>
+        <w:ind w:firstLineChars="200" w:firstLine="420"/>
+        <w:rPr>
+          <w:rFonts w:ascii="等线 Light" w:eastAsia="等线 Light" w:hAnsi="等线 Light" w:cs="等线 Light"/>
+        </w:rPr>
+      </w:pPr>
+      <w:r>
+        <w:rPr>
+          <w:rFonts w:ascii="等线 Light" w:eastAsia="等线 Light" w:hAnsi="等线 Light" w:cs="等线 Light" w:hint="eastAsia"/>
+        </w:rPr>
+        <w:t>“好疼啊。”我喘息着，对着空气。</w:t>
+      </w:r>
+    </w:p>
+    <w:p>
+      <w:pPr>
+        <w:ind w:firstLineChars="200" w:firstLine="420"/>
+        <w:rPr>
+          <w:rFonts w:ascii="等线 Light" w:eastAsia="等线 Light" w:hAnsi="等线 Light" w:cs="等线 Light"/>
+        </w:rPr>
+      </w:pPr>
+      <w:r>
+        <w:rPr>
+          <w:rFonts w:ascii="等线 Light" w:eastAsia="等线 Light" w:hAnsi="等线 Light" w:cs="等线 Light" w:hint="eastAsia"/>
+        </w:rPr>
+        <w:t>【我知道】</w:t>
+      </w:r>
+    </w:p>
+    <w:p>
+      <w:pPr>
+        <w:ind w:firstLineChars="200" w:firstLine="420"/>
+        <w:rPr>
+          <w:rFonts w:ascii="等线 Light" w:eastAsia="等线 Light" w:hAnsi="等线 Light" w:cs="等线 Light"/>
+        </w:rPr>
+      </w:pPr>
+      <w:r>
+        <w:rPr>
+          <w:rFonts w:ascii="等线 Light" w:eastAsia="等线 Light" w:hAnsi="等线 Light" w:cs="等线 Light" w:hint="eastAsia"/>
+        </w:rPr>
+        <w:t>“你不知道。”</w:t>
+      </w:r>
+    </w:p>
+    <w:p>
+      <w:pPr>
+        <w:ind w:firstLineChars="200" w:firstLine="420"/>
+        <w:rPr>
+          <w:rFonts w:ascii="等线 Light" w:eastAsia="等线 Light" w:hAnsi="等线 Light" w:cs="等线 Light"/>
+        </w:rPr>
+      </w:pPr>
+      <w:r>
+        <w:rPr>
+          <w:rFonts w:ascii="等线 Light" w:eastAsia="等线 Light" w:hAnsi="等线 Light" w:cs="等线 Light" w:hint="eastAsia"/>
+        </w:rPr>
+        <w:t>【我知道，我连接着你的神经和感受器啊】</w:t>
+      </w:r>
+    </w:p>
+    <w:p>
+      <w:pPr>
+        <w:ind w:firstLineChars="200" w:firstLine="420"/>
+        <w:rPr>
+          <w:rFonts w:ascii="等线 Light" w:eastAsia="等线 Light" w:hAnsi="等线 Light" w:cs="等线 Light"/>
+        </w:rPr>
+      </w:pPr>
+      <w:r>
+        <w:rPr>
+          <w:rFonts w:ascii="等线 Light" w:eastAsia="等线 Light" w:hAnsi="等线 Light" w:cs="等线 Light" w:hint="eastAsia"/>
+        </w:rPr>
+        <w:t>“你没有手……你不知道。混账，何必要用这种话来……安慰无关痛痒的……”</w:t>
+      </w:r>
+    </w:p>
+    <w:p>
+      <w:pPr>
+        <w:ind w:firstLineChars="200" w:firstLine="420"/>
+        <w:rPr>
+          <w:rFonts w:ascii="等线 Light" w:eastAsia="等线 Light" w:hAnsi="等线 Light" w:cs="等线 Light"/>
+        </w:rPr>
+      </w:pPr>
+      <w:r>
+        <w:rPr>
+          <w:rFonts w:ascii="等线 Light" w:eastAsia="等线 Light" w:hAnsi="等线 Light" w:cs="等线 Light" w:hint="eastAsia"/>
+        </w:rPr>
+        <w:t>【我知道，“混账”，我说了我知道，你的推测没有逻辑】</w:t>
+      </w:r>
+    </w:p>
+    <w:p>
+      <w:pPr>
+        <w:ind w:firstLineChars="200" w:firstLine="420"/>
+        <w:rPr>
+          <w:rFonts w:ascii="等线 Light" w:eastAsia="等线 Light" w:hAnsi="等线 Light" w:cs="等线 Light"/>
+        </w:rPr>
+      </w:pPr>
+      <w:r>
+        <w:rPr>
+          <w:rFonts w:ascii="等线 Light" w:eastAsia="等线 Light" w:hAnsi="等线 Light" w:cs="等线 Light" w:hint="eastAsia"/>
+        </w:rPr>
+        <w:t>我看着天空，从未真正认识过的异乡的天空。有些犹豫，但最后的话仍是没有说出口。我不知道该说什么，在一个没有人的地方、一座移动的森林和孤岛上结束这一切，我不知该如何评价它。这一切值得吗？如果我一无所知，即使继续生存……也没有办法。</w:t>
+      </w:r>
+    </w:p>
+    <w:p>
+      <w:pPr>
+        <w:ind w:firstLineChars="200" w:firstLine="420"/>
+        <w:rPr>
+          <w:rFonts w:ascii="等线 Light" w:eastAsia="等线 Light" w:hAnsi="等线 Light" w:cs="等线 Light"/>
+        </w:rPr>
+      </w:pPr>
+      <w:r>
+        <w:rPr>
+          <w:rFonts w:ascii="等线 Light" w:eastAsia="等线 Light" w:hAnsi="等线 Light" w:cs="等线 Light" w:hint="eastAsia"/>
+        </w:rPr>
+        <w:t>我没有办法。即使我想帮别人的忙——即使我希望有人能来帮我，我仍然不知道。我不知道哪些是真的，不知道哪些可以信得过……仅仅是不知道，又完全是不知道而已。</w:t>
+      </w:r>
+    </w:p>
+    <w:p>
+      <w:pPr>
+        <w:ind w:firstLineChars="200" w:firstLine="420"/>
+        <w:rPr>
+          <w:rFonts w:ascii="等线 Light" w:eastAsia="等线 Light" w:hAnsi="等线 Light" w:cs="等线 Light"/>
+        </w:rPr>
+      </w:pPr>
+      <w:r>
+        <w:rPr>
+          <w:rFonts w:ascii="等线 Light" w:eastAsia="等线 Light" w:hAnsi="等线 Light" w:cs="等线 Light" w:hint="eastAsia"/>
+        </w:rPr>
+        <w:t>【为什么……你会想要知道更多】</w:t>
+      </w:r>
+    </w:p>
+    <w:p>
+      <w:pPr>
+        <w:ind w:firstLineChars="200" w:firstLine="420"/>
+        <w:rPr>
+          <w:rFonts w:ascii="等线 Light" w:eastAsia="等线 Light" w:hAnsi="等线 Light" w:cs="等线 Light"/>
+        </w:rPr>
+      </w:pPr>
+      <w:r>
+        <w:rPr>
+          <w:rFonts w:ascii="等线 Light" w:eastAsia="等线 Light" w:hAnsi="等线 Light" w:cs="等线 Light" w:hint="eastAsia"/>
+        </w:rPr>
+        <w:lastRenderedPageBreak/>
+        <w:t>一时间</w:t>
+      </w:r>
+      <w:proofErr w:type="gramStart"/>
+      <w:r>
+        <w:rPr>
+          <w:rFonts w:ascii="等线 Light" w:eastAsia="等线 Light" w:hAnsi="等线 Light" w:cs="等线 Light" w:hint="eastAsia"/>
+        </w:rPr>
+        <w:t>竟组织</w:t>
+      </w:r>
+      <w:proofErr w:type="gramEnd"/>
+      <w:r>
+        <w:rPr>
+          <w:rFonts w:ascii="等线 Light" w:eastAsia="等线 Light" w:hAnsi="等线 Light" w:cs="等线 Light" w:hint="eastAsia"/>
+        </w:rPr>
+        <w:t>不起语言的：“不然……不是亏了吗，而且很怕……”喘着粗气，苦笑着，短促的、快要咳出血来的呼吸。</w:t>
+      </w:r>
+    </w:p>
+    <w:p>
+      <w:pPr>
+        <w:ind w:firstLineChars="200" w:firstLine="420"/>
+        <w:rPr>
+          <w:rFonts w:ascii="等线 Light" w:eastAsia="等线 Light" w:hAnsi="等线 Light" w:cs="等线 Light"/>
+        </w:rPr>
+      </w:pPr>
+      <w:r>
+        <w:rPr>
+          <w:rFonts w:ascii="等线 Light" w:eastAsia="等线 Light" w:hAnsi="等线 Light" w:cs="等线 Light" w:hint="eastAsia"/>
+        </w:rPr>
+        <w:t>【你怕死吗】</w:t>
+      </w:r>
+    </w:p>
+    <w:p>
+      <w:pPr>
+        <w:ind w:firstLineChars="200" w:firstLine="420"/>
+        <w:rPr>
+          <w:rFonts w:ascii="等线 Light" w:eastAsia="等线 Light" w:hAnsi="等线 Light" w:cs="等线 Light"/>
+        </w:rPr>
+      </w:pPr>
+      <w:r>
+        <w:rPr>
+          <w:rFonts w:ascii="等线 Light" w:eastAsia="等线 Light" w:hAnsi="等线 Light" w:cs="等线 Light" w:hint="eastAsia"/>
+        </w:rPr>
+        <w:t>然而这答复确实是不假思索地来到我的嘴边：“怕，很怕。”</w:t>
+      </w:r>
+    </w:p>
+    <w:p>
+      <w:pPr>
+        <w:ind w:firstLineChars="200" w:firstLine="420"/>
+        <w:rPr>
+          <w:rFonts w:ascii="等线 Light" w:eastAsia="等线 Light" w:hAnsi="等线 Light" w:cs="等线 Light"/>
+        </w:rPr>
+      </w:pPr>
+      <w:r>
+        <w:rPr>
+          <w:rFonts w:ascii="等线 Light" w:eastAsia="等线 Light" w:hAnsi="等线 Light" w:cs="等线 Light" w:hint="eastAsia"/>
+        </w:rPr>
+        <w:t>【不是因为死亡本身，不是因为疼痛】</w:t>
+      </w:r>
+    </w:p>
+    <w:p>
+      <w:pPr>
+        <w:ind w:firstLineChars="200" w:firstLine="420"/>
+        <w:rPr>
+          <w:rFonts w:ascii="等线 Light" w:eastAsia="等线 Light" w:hAnsi="等线 Light" w:cs="等线 Light"/>
+        </w:rPr>
+      </w:pPr>
+      <w:r>
+        <w:rPr>
+          <w:rFonts w:ascii="等线 Light" w:eastAsia="等线 Light" w:hAnsi="等线 Light" w:cs="等线 Light" w:hint="eastAsia"/>
+        </w:rPr>
+        <w:t>“……怕啊。”</w:t>
+      </w:r>
+    </w:p>
+    <w:p>
+      <w:pPr>
+        <w:ind w:firstLineChars="200" w:firstLine="420"/>
+        <w:rPr>
+          <w:rFonts w:ascii="等线 Light" w:eastAsia="等线 Light" w:hAnsi="等线 Light" w:cs="等线 Light"/>
+        </w:rPr>
+      </w:pPr>
+      <w:r>
+        <w:rPr>
+          <w:rFonts w:ascii="等线 Light" w:eastAsia="等线 Light" w:hAnsi="等线 Light" w:cs="等线 Light" w:hint="eastAsia"/>
+        </w:rPr>
+        <w:t>似乎没那么疼了，终于——不过想来也是必然的结果。视野里我看见寒鸦在飞舞，它们盘旋着降落在我的头顶，或许是要给许多年前那场无声的葬礼凭空添一个寂寞的花环，尽管这里没有无名烈士，而多是恐惧产生的自作多情。我看见桦树，桦树在风中摇曳，要挑战这个子世界封闭的天空，于是冻结的水雾和流云在树梢间变幻穿过，视野的一角有山峰映入眼帘。</w:t>
+      </w:r>
+    </w:p>
+    <w:p>
+      <w:pPr>
+        <w:ind w:firstLineChars="200" w:firstLine="420"/>
+        <w:rPr>
+          <w:rFonts w:ascii="等线 Light" w:eastAsia="等线 Light" w:hAnsi="等线 Light" w:cs="等线 Light"/>
+        </w:rPr>
+      </w:pPr>
+      <w:r>
+        <w:rPr>
+          <w:rFonts w:ascii="等线 Light" w:eastAsia="等线 Light" w:hAnsi="等线 Light" w:cs="等线 Light" w:hint="eastAsia"/>
+        </w:rPr>
+        <w:t>我努力地试图眨眼。</w:t>
+      </w:r>
+    </w:p>
+    <w:p>
+      <w:pPr>
+        <w:ind w:firstLineChars="200" w:firstLine="420"/>
+        <w:rPr>
+          <w:rFonts w:ascii="等线 Light" w:eastAsia="等线 Light" w:hAnsi="等线 Light" w:cs="等线 Light"/>
+        </w:rPr>
+      </w:pPr>
+      <w:r>
+        <w:rPr>
+          <w:rFonts w:ascii="等线 Light" w:eastAsia="等线 Light" w:hAnsi="等线 Light" w:cs="等线 Light" w:hint="eastAsia"/>
+        </w:rPr>
+        <w:t>“……怕啊。尽管一无所有一无所知，倒总是不自量力地想要探索不知道的东西；或许……想到没有完成的乱七八糟事情……谁知道呢……”</w:t>
+      </w:r>
+    </w:p>
+    <w:p>
+      <w:pPr>
+        <w:ind w:firstLineChars="200" w:firstLine="420"/>
+        <w:rPr>
+          <w:rFonts w:ascii="等线 Light" w:eastAsia="等线 Light" w:hAnsi="等线 Light" w:cs="等线 Light"/>
+        </w:rPr>
+      </w:pPr>
+      <w:r>
+        <w:rPr>
+          <w:rFonts w:ascii="等线 Light" w:eastAsia="等线 Light" w:hAnsi="等线 Light" w:cs="等线 Light" w:hint="eastAsia"/>
+        </w:rPr>
+        <w:t>怕啊。</w:t>
+      </w:r>
+    </w:p>
+    <w:p>
+      <w:pPr>
+        <w:ind w:firstLineChars="200" w:firstLine="420"/>
+        <w:rPr>
+          <w:rFonts w:ascii="等线 Light" w:eastAsia="等线 Light" w:hAnsi="等线 Light" w:cs="等线 Light"/>
+        </w:rPr>
+      </w:pPr>
+      <w:r>
+        <w:rPr>
+          <w:rFonts w:ascii="等线 Light" w:eastAsia="等线 Light" w:hAnsi="等线 Light" w:cs="等线 Light" w:hint="eastAsia"/>
+        </w:rPr>
+        <w:t>但也是没办法的事。</w:t>
+      </w:r>
+    </w:p>
+    <w:p>
+      <w:pPr>
+        <w:ind w:firstLineChars="200" w:firstLine="420"/>
+        <w:rPr>
+          <w:rFonts w:ascii="等线 Light" w:eastAsia="等线 Light" w:hAnsi="等线 Light" w:cs="等线 Light"/>
+        </w:rPr>
+      </w:pPr>
+      <w:r>
+        <w:rPr>
+          <w:rFonts w:ascii="等线 Light" w:eastAsia="等线 Light" w:hAnsi="等线 Light" w:cs="等线 Light" w:hint="eastAsia"/>
+        </w:rPr>
+        <w:t>“我他妈要回北达科他……”</w:t>
+      </w:r>
+    </w:p>
+    <w:p>
+      <w:pPr>
+        <w:ind w:firstLineChars="200" w:firstLine="420"/>
+        <w:rPr>
+          <w:rFonts w:ascii="等线 Light" w:eastAsia="等线 Light" w:hAnsi="等线 Light" w:cs="等线 Light"/>
+        </w:rPr>
+      </w:pPr>
+      <w:r>
+        <w:rPr>
+          <w:rFonts w:ascii="等线 Light" w:eastAsia="等线 Light" w:hAnsi="等线 Light" w:cs="等线 Light" w:hint="eastAsia"/>
+        </w:rPr>
+        <w:t>第一天，在这片我踏足不过几个小时的土地，在一切的未知和已知的未知之间，我昏昏睡去。我知道我帮不上任何人的忙，我是因为善意想顺路帮助别人，因为帮助别人而顺路躺在这里，动弹不得。有一个奇怪的声音在这几小时里一直陪伴着我，有一个声音让我在很困的时候也想出于尊重努力听完她说的话，然后再彻彻底底地闭上眼。</w:t>
+      </w:r>
+    </w:p>
+    <w:p>
+      <w:pPr>
+        <w:ind w:firstLineChars="200" w:firstLine="420"/>
+        <w:rPr>
+          <w:rFonts w:ascii="等线 Light" w:eastAsia="等线 Light" w:hAnsi="等线 Light" w:cs="等线 Light"/>
+        </w:rPr>
+      </w:pPr>
+      <w:r>
+        <w:rPr>
+          <w:rFonts w:ascii="等线 Light" w:eastAsia="等线 Light" w:hAnsi="等线 Light" w:cs="等线 Light" w:hint="eastAsia"/>
+        </w:rPr>
+        <w:t>死了就是死了，我害怕。</w:t>
+      </w:r>
+    </w:p>
+    <w:p>
+      <w:pPr>
+        <w:ind w:firstLineChars="200" w:firstLine="420"/>
+        <w:rPr>
+          <w:rFonts w:ascii="等线 Light" w:eastAsia="等线 Light" w:hAnsi="等线 Light" w:cs="等线 Light"/>
+        </w:rPr>
+      </w:pPr>
+      <w:r>
+        <w:rPr>
+          <w:rFonts w:ascii="等线 Light" w:eastAsia="等线 Light" w:hAnsi="等线 Light" w:cs="等线 Light" w:hint="eastAsia"/>
+        </w:rPr>
+        <w:t>但我不在乎。</w:t>
+      </w:r>
+    </w:p>
+    <w:p>
+      <w:pPr>
+        <w:ind w:firstLineChars="200" w:firstLine="420"/>
+        <w:rPr>
+          <w:rFonts w:ascii="等线 Light" w:eastAsia="等线 Light" w:hAnsi="等线 Light" w:cs="等线 Light"/>
+        </w:rPr>
+      </w:pPr>
+      <w:r>
+        <w:rPr>
+          <w:rFonts w:ascii="等线 Light" w:eastAsia="等线 Light" w:hAnsi="等线 Light" w:cs="等线 Light" w:hint="eastAsia"/>
+        </w:rPr>
+        <w:t>【我也怕】</w:t>
+      </w:r>
+    </w:p>
+    <w:p>
+      <w:pPr>
+        <w:ind w:firstLineChars="200" w:firstLine="420"/>
+        <w:rPr>
+          <w:rFonts w:ascii="等线 Light" w:eastAsia="等线 Light" w:hAnsi="等线 Light" w:cs="等线 Light"/>
+        </w:rPr>
+      </w:pPr>
+      <w:r>
+        <w:rPr>
+          <w:rFonts w:ascii="等线 Light" w:eastAsia="等线 Light" w:hAnsi="等线 Light" w:cs="等线 Light" w:hint="eastAsia"/>
+        </w:rPr>
+        <w:t>【计划得有所调整，别睡着……我现在上路】</w:t>
+      </w:r>
+    </w:p>
+    <w:p>
+      <w:pPr>
+        <w:rPr>
+          <w:rFonts w:ascii="仿宋" w:eastAsia="仿宋" w:hAnsi="仿宋" w:hint="eastAsia"/>
+          <w:sz w:val="24"/>
+          <w:szCs w:val="24"/>
+        </w:rPr>
+      </w:pPr>
       <w:bookmarkStart w:id="0" w:name="_GoBack"/>
       <w:bookmarkEnd w:id="0"/>
-      <w:r>
-        <w:rPr>
-          <w:rFonts w:ascii="仿宋" w:eastAsia="仿宋" w:hAnsi="仿宋" w:hint="eastAsia"/>
-          <w:sz w:val="24"/>
-          <w:szCs w:val="24"/>
-        </w:rPr>
-        <w:t>外侧安全。”停顿两秒之后，小心翼翼地推开破了洞的防爆门，“注意光照。”</w:t>
-      </w:r>
-    </w:p>
-    <w:p>
-      <w:pPr>
-        <w:rPr>
-          <w:rFonts w:ascii="仿宋" w:eastAsia="仿宋" w:hAnsi="仿宋"/>
-          <w:sz w:val="24"/>
-          <w:szCs w:val="24"/>
-        </w:rPr>
-      </w:pPr>
-      <w:r>
-        <w:rPr>
-          <w:rFonts w:ascii="仿宋" w:eastAsia="仿宋" w:hAnsi="仿宋" w:hint="eastAsia"/>
-          <w:sz w:val="24"/>
-          <w:szCs w:val="24"/>
-        </w:rPr>
-        <w:t>“注意光照。”维加斯重复道。</w:t>
-      </w:r>
-    </w:p>
-    <w:p>
-      <w:pPr>
-        <w:rPr>
-          <w:rFonts w:ascii="仿宋" w:eastAsia="仿宋" w:hAnsi="仿宋"/>
-          <w:sz w:val="24"/>
-          <w:szCs w:val="24"/>
-        </w:rPr>
-      </w:pPr>
-      <w:r>
-        <w:rPr>
-          <w:rFonts w:ascii="仿宋" w:eastAsia="仿宋" w:hAnsi="仿宋" w:hint="eastAsia"/>
-          <w:sz w:val="24"/>
-          <w:szCs w:val="24"/>
-        </w:rPr>
-        <w:t>“注意光照？”我重复着像个疑问，不知所以然。</w:t>
-      </w:r>
-    </w:p>
-    <w:p>
-      <w:pPr>
-        <w:rPr>
-          <w:rFonts w:ascii="仿宋" w:eastAsia="仿宋" w:hAnsi="仿宋"/>
-          <w:sz w:val="24"/>
-          <w:szCs w:val="24"/>
-        </w:rPr>
-      </w:pPr>
-      <w:r>
-        <w:rPr>
-          <w:rFonts w:ascii="仿宋" w:eastAsia="仿宋" w:hAnsi="仿宋" w:hint="eastAsia"/>
-          <w:sz w:val="24"/>
-          <w:szCs w:val="24"/>
-        </w:rPr>
-        <w:t>【嗯，注意光照】</w:t>
-      </w:r>
     </w:p>
     <w:sectPr>
       <w:pgSz w:w="11906" w:h="16838"/>
@@ -5438,7 +11809,7 @@
     </w:rPrDefault>
     <w:pPrDefault/>
   </w:docDefaults>
-  <w:latentStyles w:defLockedState="0" w:defUIPriority="99" w:defSemiHidden="0" w:defUnhideWhenUsed="0" w:defQFormat="0" w:count="376">
+  <w:latentStyles w:defLockedState="0" w:defUIPriority="99" w:defSemiHidden="0" w:defUnhideWhenUsed="0" w:defQFormat="0" w:count="375">
     <w:lsdException w:name="Normal" w:uiPriority="0" w:qFormat="1"/>
     <w:lsdException w:name="heading 1" w:uiPriority="9" w:qFormat="1"/>
     <w:lsdException w:name="heading 2" w:semiHidden="1" w:uiPriority="9" w:unhideWhenUsed="1" w:qFormat="1"/>
@@ -5814,9 +12185,8 @@
     <w:lsdException w:name="Smart Hyperlink" w:semiHidden="1" w:unhideWhenUsed="1"/>
     <w:lsdException w:name="Hashtag" w:semiHidden="1" w:unhideWhenUsed="1"/>
     <w:lsdException w:name="Unresolved Mention" w:semiHidden="1" w:unhideWhenUsed="1"/>
-    <w:lsdException w:name="Smart Link" w:semiHidden="1" w:unhideWhenUsed="1"/>
   </w:latentStyles>
-  <w:style w:type="paragraph" w:default="1" w:styleId="Normal">
+  <w:style w:type="paragraph" w:default="1" w:styleId="a">
     <w:name w:val="Normal"/>
     <w:qFormat/>
     <w:pPr>
@@ -5824,13 +12194,13 @@
       <w:jc w:val="both"/>
     </w:pPr>
   </w:style>
-  <w:style w:type="character" w:default="1" w:styleId="DefaultParagraphFont">
+  <w:style w:type="character" w:default="1" w:styleId="a0">
     <w:name w:val="Default Paragraph Font"/>
     <w:uiPriority w:val="1"/>
     <w:semiHidden/>
     <w:unhideWhenUsed/>
   </w:style>
-  <w:style w:type="table" w:default="1" w:styleId="TableNormal">
+  <w:style w:type="table" w:default="1" w:styleId="a1">
     <w:name w:val="Normal Table"/>
     <w:uiPriority w:val="99"/>
     <w:semiHidden/>
@@ -5845,15 +12215,15 @@
       </w:tblCellMar>
     </w:tblPr>
   </w:style>
-  <w:style w:type="numbering" w:default="1" w:styleId="NoList">
+  <w:style w:type="numbering" w:default="1" w:styleId="a2">
     <w:name w:val="No List"/>
     <w:uiPriority w:val="99"/>
     <w:semiHidden/>
     <w:unhideWhenUsed/>
   </w:style>
-  <w:style w:type="character" w:styleId="Hyperlink">
+  <w:style w:type="character" w:styleId="a3">
     <w:name w:val="Hyperlink"/>
-    <w:basedOn w:val="DefaultParagraphFont"/>
+    <w:basedOn w:val="a0"/>
     <w:uiPriority w:val="99"/>
     <w:unhideWhenUsed/>
     <w:rsid w:val="00A9798D"/>
@@ -5862,9 +12232,9 @@
       <w:u w:val="single"/>
     </w:rPr>
   </w:style>
-  <w:style w:type="character" w:styleId="UnresolvedMention">
+  <w:style w:type="character" w:styleId="a4">
     <w:name w:val="Unresolved Mention"/>
-    <w:basedOn w:val="DefaultParagraphFont"/>
+    <w:basedOn w:val="a0"/>
     <w:uiPriority w:val="99"/>
     <w:semiHidden/>
     <w:unhideWhenUsed/>

--- a/编码格式化.docx
+++ b/编码格式化.docx
@@ -415,25 +415,7 @@
           <w:sz w:val="24"/>
           <w:szCs w:val="24"/>
         </w:rPr>
-        <w:t>下坠不是一种有参照系的运动感，因为黑暗中并没有肉眼可以捕捉到的参照物，也没有本应在这时出现的十分应景的呼啸的</w:t>
-      </w:r>
-      <w:proofErr w:type="gramStart"/>
-      <w:r>
-        <w:rPr>
-          <w:rFonts w:ascii="仿宋" w:eastAsia="仿宋" w:hAnsi="仿宋" w:cs="等线 Light" w:hint="eastAsia"/>
-          <w:sz w:val="24"/>
-          <w:szCs w:val="24"/>
-        </w:rPr>
-        <w:t>风声与刮过</w:t>
-      </w:r>
-      <w:proofErr w:type="gramEnd"/>
-      <w:r>
-        <w:rPr>
-          <w:rFonts w:ascii="仿宋" w:eastAsia="仿宋" w:hAnsi="仿宋" w:cs="等线 Light" w:hint="eastAsia"/>
-          <w:sz w:val="24"/>
-          <w:szCs w:val="24"/>
-        </w:rPr>
-        <w:t>脸颊的气流。我感受着近似于始终的感觉，在黑暗中</w:t>
+        <w:t>下坠不是一种有参照系的运动感，因为黑暗中并没有肉眼可以捕捉到的参照物，也没有本应在这时出现的十分应景的呼啸的风声与刮过脸颊的气流。我感受着近似于始终的感觉，在黑暗中</w:t>
       </w:r>
       <w:r>
         <w:rPr>
@@ -812,47 +794,7 @@
           <w:sz w:val="24"/>
           <w:szCs w:val="24"/>
         </w:rPr>
-        <w:t>去国怀乡、忧</w:t>
-      </w:r>
-      <w:proofErr w:type="gramStart"/>
-      <w:r>
-        <w:rPr>
-          <w:rFonts w:ascii="仿宋" w:eastAsia="仿宋" w:hAnsi="仿宋" w:cs="等线 Light" w:hint="eastAsia"/>
-          <w:color w:val="000000" w:themeColor="text1"/>
-          <w:sz w:val="24"/>
-          <w:szCs w:val="24"/>
-        </w:rPr>
-        <w:t>谗</w:t>
-      </w:r>
-      <w:proofErr w:type="gramEnd"/>
-      <w:r>
-        <w:rPr>
-          <w:rFonts w:ascii="仿宋" w:eastAsia="仿宋" w:hAnsi="仿宋" w:cs="等线 Light" w:hint="eastAsia"/>
-          <w:color w:val="000000" w:themeColor="text1"/>
-          <w:sz w:val="24"/>
-          <w:szCs w:val="24"/>
-        </w:rPr>
-        <w:t>畏讥、还是</w:t>
-      </w:r>
-      <w:proofErr w:type="gramStart"/>
-      <w:r>
-        <w:rPr>
-          <w:rFonts w:ascii="仿宋" w:eastAsia="仿宋" w:hAnsi="仿宋" w:cs="等线 Light" w:hint="eastAsia"/>
-          <w:color w:val="000000" w:themeColor="text1"/>
-          <w:sz w:val="24"/>
-          <w:szCs w:val="24"/>
-        </w:rPr>
-        <w:t>燕然未勒</w:t>
-      </w:r>
-      <w:proofErr w:type="gramEnd"/>
-      <w:r>
-        <w:rPr>
-          <w:rFonts w:ascii="仿宋" w:eastAsia="仿宋" w:hAnsi="仿宋" w:cs="等线 Light" w:hint="eastAsia"/>
-          <w:color w:val="000000" w:themeColor="text1"/>
-          <w:sz w:val="24"/>
-          <w:szCs w:val="24"/>
-        </w:rPr>
-        <w:t>归无计</w:t>
+        <w:t>去国怀乡、忧谗畏讥、还是燕然未勒归无计</w:t>
       </w:r>
       <w:r>
         <w:rPr>
@@ -879,25 +821,7 @@
           <w:sz w:val="24"/>
           <w:szCs w:val="24"/>
         </w:rPr>
-        <w:t>即使我们给离别与归乡加上许多情感基调，事实仍旧是事实。我回不去，我不知道我在哪儿，我一无所有。或许我</w:t>
-      </w:r>
-      <w:proofErr w:type="gramStart"/>
-      <w:r>
-        <w:rPr>
-          <w:rFonts w:ascii="仿宋" w:eastAsia="仿宋" w:hAnsi="仿宋" w:cs="等线 Light" w:hint="eastAsia"/>
-          <w:sz w:val="24"/>
-          <w:szCs w:val="24"/>
-        </w:rPr>
-        <w:t>所来自的</w:t>
-      </w:r>
-      <w:proofErr w:type="gramEnd"/>
-      <w:r>
-        <w:rPr>
-          <w:rFonts w:ascii="仿宋" w:eastAsia="仿宋" w:hAnsi="仿宋" w:cs="等线 Light" w:hint="eastAsia"/>
-          <w:sz w:val="24"/>
-          <w:szCs w:val="24"/>
-        </w:rPr>
-        <w:t>地方</w:t>
+        <w:t>即使我们给离别与归乡加上许多情感基调，事实仍旧是事实。我回不去，我不知道我在哪儿，我一无所有。或许我所来自的地方</w:t>
       </w:r>
       <w:r>
         <w:rPr>
@@ -939,25 +863,7 @@
           <w:sz w:val="24"/>
           <w:szCs w:val="24"/>
         </w:rPr>
-        <w:t>先生不知何许人也，亦不详其姓字。他们说我来自一个没有黑夜的地方，来自</w:t>
-      </w:r>
-      <w:proofErr w:type="gramStart"/>
-      <w:r>
-        <w:rPr>
-          <w:rFonts w:ascii="仿宋" w:eastAsia="仿宋" w:hAnsi="仿宋" w:cs="等线 Light" w:hint="eastAsia"/>
-          <w:sz w:val="24"/>
-          <w:szCs w:val="24"/>
-        </w:rPr>
-        <w:t>一切的一切的</w:t>
-      </w:r>
-      <w:proofErr w:type="gramEnd"/>
-      <w:r>
-        <w:rPr>
-          <w:rFonts w:ascii="仿宋" w:eastAsia="仿宋" w:hAnsi="仿宋" w:cs="等线 Light" w:hint="eastAsia"/>
-          <w:sz w:val="24"/>
-          <w:szCs w:val="24"/>
-        </w:rPr>
-        <w:t>开始，绝无仅有的那座都城。我们去国怀乡，于是我们建造家乡……这一切听上去都如此遥远？</w:t>
+        <w:t>先生不知何许人也，亦不详其姓字。他们说我来自一个没有黑夜的地方，来自一切的一切的开始，绝无仅有的那座都城。我们去国怀乡，于是我们建造家乡……这一切听上去都如此遥远？</w:t>
       </w:r>
     </w:p>
     <w:p>
@@ -1248,25 +1154,7 @@
           <w:sz w:val="24"/>
           <w:szCs w:val="24"/>
         </w:rPr>
-        <w:t>黑暗倒不会把我逼疯，即使我要陷入癫狂也是因为我自己——但我却无法享受这安静，有什么东西在</w:t>
-      </w:r>
-      <w:proofErr w:type="gramStart"/>
-      <w:r>
-        <w:rPr>
-          <w:rFonts w:ascii="仿宋" w:eastAsia="仿宋" w:hAnsi="仿宋" w:cs="等线 Light" w:hint="eastAsia"/>
-          <w:sz w:val="24"/>
-          <w:szCs w:val="24"/>
-        </w:rPr>
-        <w:t>阻止着</w:t>
-      </w:r>
-      <w:proofErr w:type="gramEnd"/>
-      <w:r>
-        <w:rPr>
-          <w:rFonts w:ascii="仿宋" w:eastAsia="仿宋" w:hAnsi="仿宋" w:cs="等线 Light" w:hint="eastAsia"/>
-          <w:sz w:val="24"/>
-          <w:szCs w:val="24"/>
-        </w:rPr>
-        <w:t>我。</w:t>
+        <w:t>黑暗倒不会把我逼疯，即使我要陷入癫狂也是因为我自己——但我却无法享受这安静，有什么东西在阻止着我。</w:t>
       </w:r>
     </w:p>
     <w:p>
@@ -1918,29 +1806,7 @@
           <w:szCs w:val="24"/>
           <w:highlight w:val="black"/>
         </w:rPr>
-        <w:t>为期一周的</w:t>
-      </w:r>
-      <w:proofErr w:type="gramStart"/>
-      <w:r>
-        <w:rPr>
-          <w:rFonts w:ascii="仿宋" w:eastAsia="仿宋" w:hAnsi="仿宋" w:cs="等线 Light" w:hint="eastAsia"/>
-          <w:color w:val="FFFFFF" w:themeColor="background1"/>
-          <w:sz w:val="24"/>
-          <w:szCs w:val="24"/>
-          <w:highlight w:val="black"/>
-        </w:rPr>
-        <w:t>母世界</w:t>
-      </w:r>
-      <w:proofErr w:type="gramEnd"/>
-      <w:r>
-        <w:rPr>
-          <w:rFonts w:ascii="仿宋" w:eastAsia="仿宋" w:hAnsi="仿宋" w:cs="等线 Light" w:hint="eastAsia"/>
-          <w:color w:val="FFFFFF" w:themeColor="background1"/>
-          <w:sz w:val="24"/>
-          <w:szCs w:val="24"/>
-          <w:highlight w:val="black"/>
-        </w:rPr>
-        <w:t>超级风暴仍在持续，数千万人受灾……</w:t>
+        <w:t>为期一周的母世界超级风暴仍在持续，数千万人受灾……</w:t>
       </w:r>
     </w:p>
     <w:p>
@@ -1984,29 +1850,7 @@
           <w:szCs w:val="24"/>
           <w:highlight w:val="black"/>
         </w:rPr>
-        <w:t>失控的战舰和自动化机械体仍然在</w:t>
-      </w:r>
-      <w:proofErr w:type="gramStart"/>
-      <w:r>
-        <w:rPr>
-          <w:rFonts w:ascii="仿宋" w:eastAsia="仿宋" w:hAnsi="仿宋" w:cs="等线 Light" w:hint="eastAsia"/>
-          <w:color w:val="FFFFFF" w:themeColor="background1"/>
-          <w:sz w:val="24"/>
-          <w:szCs w:val="24"/>
-          <w:highlight w:val="black"/>
-        </w:rPr>
-        <w:t>各环境层</w:t>
-      </w:r>
-      <w:proofErr w:type="gramEnd"/>
-      <w:r>
-        <w:rPr>
-          <w:rFonts w:ascii="仿宋" w:eastAsia="仿宋" w:hAnsi="仿宋" w:cs="等线 Light" w:hint="eastAsia"/>
-          <w:color w:val="FFFFFF" w:themeColor="background1"/>
-          <w:sz w:val="24"/>
-          <w:szCs w:val="24"/>
-          <w:highlight w:val="black"/>
-        </w:rPr>
-        <w:t>游荡，为保证您的安全，请继续……</w:t>
+        <w:t>失控的战舰和自动化机械体仍然在各环境层游荡，为保证您的安全，请继续……</w:t>
       </w:r>
     </w:p>
     <w:p>
@@ -2311,7 +2155,7 @@
       <w:hyperlink r:id="rId4" w:history="1">
         <w:r>
           <w:rPr>
-            <w:rStyle w:val="a3"/>
+            <w:rStyle w:val="Hyperlink"/>
             <w:rFonts w:ascii="仿宋" w:eastAsia="仿宋" w:hAnsi="仿宋" w:hint="eastAsia"/>
             <w:sz w:val="24"/>
             <w:szCs w:val="24"/>
@@ -2389,25 +2233,7 @@
           <w:sz w:val="24"/>
           <w:szCs w:val="24"/>
         </w:rPr>
-        <w:t>我看着手中的挂坠发呆。那东西很像</w:t>
-      </w:r>
-      <w:proofErr w:type="gramStart"/>
-      <w:r>
-        <w:rPr>
-          <w:rFonts w:ascii="仿宋" w:eastAsia="仿宋" w:hAnsi="仿宋" w:hint="eastAsia"/>
-          <w:sz w:val="24"/>
-          <w:szCs w:val="24"/>
-        </w:rPr>
-        <w:t>个空间</w:t>
-      </w:r>
-      <w:proofErr w:type="gramEnd"/>
-      <w:r>
-        <w:rPr>
-          <w:rFonts w:ascii="仿宋" w:eastAsia="仿宋" w:hAnsi="仿宋" w:hint="eastAsia"/>
-          <w:sz w:val="24"/>
-          <w:szCs w:val="24"/>
-        </w:rPr>
-        <w:t>几何体，正二十面的，不知什么时候被人放进了胸前的手枪快拔里。枪套是空的，搭扣半掩着，即使有意忽略掉，也很难不去疑惑到底是谁拔走了我的配枪。</w:t>
+        <w:t>我看着手中的挂坠发呆。那东西很像个空间几何体，正二十面的，不知什么时候被人放进了胸前的手枪快拔里。枪套是空的，搭扣半掩着，即使有意忽略掉，也很难不去疑惑到底是谁拔走了我的配枪。</w:t>
       </w:r>
     </w:p>
     <w:p>
@@ -2579,25 +2405,7 @@
           <w:sz w:val="24"/>
           <w:szCs w:val="24"/>
         </w:rPr>
-        <w:t>身后那个头戴T75战术帽、全身挂满他体重一半还多的各种装备的年轻特警战士像个砸锅卖铁的杂货铺。NY海军蓝色CAC背心背后的SWAT和身前的VMPD</w:t>
-      </w:r>
-      <w:proofErr w:type="gramStart"/>
-      <w:r>
-        <w:rPr>
-          <w:rFonts w:ascii="仿宋" w:eastAsia="仿宋" w:hAnsi="仿宋" w:hint="eastAsia"/>
-          <w:sz w:val="24"/>
-          <w:szCs w:val="24"/>
-        </w:rPr>
-        <w:t>魔术贴再清楚</w:t>
-      </w:r>
-      <w:proofErr w:type="gramEnd"/>
-      <w:r>
-        <w:rPr>
-          <w:rFonts w:ascii="仿宋" w:eastAsia="仿宋" w:hAnsi="仿宋" w:hint="eastAsia"/>
-          <w:sz w:val="24"/>
-          <w:szCs w:val="24"/>
-        </w:rPr>
-        <w:t>不过地说明了他的身份。Vegas维加斯，</w:t>
+        <w:t>身后那个头戴T75战术帽、全身挂满他体重一半还多的各种装备的年轻特警战士像个砸锅卖铁的杂货铺。NY海军蓝色CAC背心背后的SWAT和身前的VMPD魔术贴再清楚不过地说明了他的身份。Vegas维加斯，</w:t>
       </w:r>
       <w:r>
         <w:rPr>
@@ -2996,25 +2804,7 @@
           <w:sz w:val="24"/>
           <w:szCs w:val="24"/>
         </w:rPr>
-        <w:t>应该去重新找一把至少能够用来防身的武器。除了我身上的基地服和模糊的记忆，我好像也</w:t>
-      </w:r>
-      <w:proofErr w:type="gramStart"/>
-      <w:r>
-        <w:rPr>
-          <w:rFonts w:ascii="仿宋" w:eastAsia="仿宋" w:hAnsi="仿宋" w:hint="eastAsia"/>
-          <w:sz w:val="24"/>
-          <w:szCs w:val="24"/>
-        </w:rPr>
-        <w:t>不</w:t>
-      </w:r>
-      <w:proofErr w:type="gramEnd"/>
-      <w:r>
-        <w:rPr>
-          <w:rFonts w:ascii="仿宋" w:eastAsia="仿宋" w:hAnsi="仿宋" w:hint="eastAsia"/>
-          <w:sz w:val="24"/>
-          <w:szCs w:val="24"/>
-        </w:rPr>
-        <w:t>剩下什么能够使用的东西。</w:t>
+        <w:t>应该去重新找一把至少能够用来防身的武器。除了我身上的基地服和模糊的记忆，我好像也不剩下什么能够使用的东西。</w:t>
       </w:r>
     </w:p>
     <w:p>
@@ -3263,61 +3053,7 @@
           <w:sz w:val="24"/>
           <w:szCs w:val="24"/>
         </w:rPr>
-        <w:t>只不过说话的也只能用小伙子来形容。身着少见的</w:t>
-      </w:r>
-      <w:proofErr w:type="spellStart"/>
-      <w:r>
-        <w:rPr>
-          <w:rFonts w:ascii="仿宋" w:eastAsia="仿宋" w:hAnsi="仿宋" w:hint="eastAsia"/>
-          <w:sz w:val="24"/>
-          <w:szCs w:val="24"/>
-        </w:rPr>
-        <w:t>pata</w:t>
-      </w:r>
-      <w:proofErr w:type="spellEnd"/>
-      <w:r>
-        <w:rPr>
-          <w:rFonts w:ascii="仿宋" w:eastAsia="仿宋" w:hAnsi="仿宋" w:hint="eastAsia"/>
-          <w:sz w:val="24"/>
-          <w:szCs w:val="24"/>
-        </w:rPr>
-        <w:t xml:space="preserve">作战服、头戴CT </w:t>
-      </w:r>
-      <w:proofErr w:type="spellStart"/>
-      <w:r>
-        <w:rPr>
-          <w:rFonts w:ascii="仿宋" w:eastAsia="仿宋" w:hAnsi="仿宋" w:hint="eastAsia"/>
-          <w:sz w:val="24"/>
-          <w:szCs w:val="24"/>
-        </w:rPr>
-        <w:t>Arfm</w:t>
-      </w:r>
-      <w:proofErr w:type="spellEnd"/>
-      <w:r>
-        <w:rPr>
-          <w:rFonts w:ascii="仿宋" w:eastAsia="仿宋" w:hAnsi="仿宋" w:hint="eastAsia"/>
-          <w:sz w:val="24"/>
-          <w:szCs w:val="24"/>
-        </w:rPr>
-        <w:t>战术头盔的是绰号CGP的前C-SOG队员，至少他自己这么说。尽管脸被完全蒙住只露出两只眼睛和半个鼻梁，他仍然让我相信他其实只是个25岁的非专业人士。但是他的代号出卖了一切，而且是他自己告诉我的，因为自己偏好Cascade Arms的C5 CGP自动步枪而被队友加以</w:t>
-      </w:r>
-      <w:proofErr w:type="gramStart"/>
-      <w:r>
-        <w:rPr>
-          <w:rFonts w:ascii="仿宋" w:eastAsia="仿宋" w:hAnsi="仿宋" w:hint="eastAsia"/>
-          <w:sz w:val="24"/>
-          <w:szCs w:val="24"/>
-        </w:rPr>
-        <w:t>整日的</w:t>
-      </w:r>
-      <w:proofErr w:type="gramEnd"/>
-      <w:r>
-        <w:rPr>
-          <w:rFonts w:ascii="仿宋" w:eastAsia="仿宋" w:hAnsi="仿宋" w:hint="eastAsia"/>
-          <w:sz w:val="24"/>
-          <w:szCs w:val="24"/>
-        </w:rPr>
-        <w:t>调侃。他自己说：Cascade C5，6.8毫米SPC，好像是在给枪和自己做广告。那把枪此刻正挂在他的身前，在三个步枪弹匣袋和两个双层手枪弹匣袋之前，他的负重不可能比维加斯更轻。</w:t>
+        <w:t>只不过说话的也只能用小伙子来形容。身着少见的pata作战服、头戴CT Arfm战术头盔的是绰号CGP的前C-SOG队员，至少他自己这么说。尽管脸被完全蒙住只露出两只眼睛和半个鼻梁，他仍然让我相信他其实只是个25岁的非专业人士。但是他的代号出卖了一切，而且是他自己告诉我的，因为自己偏好Cascade Arms的C5 CGP自动步枪而被队友加以整日的调侃。他自己说：Cascade C5，6.8毫米SPC，好像是在给枪和自己做广告。那把枪此刻正挂在他的身前，在三个步枪弹匣袋和两个双层手枪弹匣袋之前，他的负重不可能比维加斯更轻。</w:t>
       </w:r>
     </w:p>
     <w:p>
@@ -3476,25 +3212,7 @@
           <w:sz w:val="24"/>
           <w:szCs w:val="24"/>
         </w:rPr>
-        <w:t>是我们三人所处的一间五十平米见方的小屋，由混凝土墙环绕着，只有头顶几个没</w:t>
-      </w:r>
-      <w:proofErr w:type="gramStart"/>
-      <w:r>
-        <w:rPr>
-          <w:rFonts w:ascii="仿宋" w:eastAsia="仿宋" w:hAnsi="仿宋" w:hint="eastAsia"/>
-          <w:sz w:val="24"/>
-          <w:szCs w:val="24"/>
-        </w:rPr>
-        <w:t>来得及碎掉的</w:t>
-      </w:r>
-      <w:proofErr w:type="gramEnd"/>
-      <w:r>
-        <w:rPr>
-          <w:rFonts w:ascii="仿宋" w:eastAsia="仿宋" w:hAnsi="仿宋" w:hint="eastAsia"/>
-          <w:sz w:val="24"/>
-          <w:szCs w:val="24"/>
-        </w:rPr>
-        <w:t>灯管散发出昏暗的光。除去我们能落脚的地面以外，屋子曾经堆放着板条箱——当然都被另两人砸碎了。箱子大多是空的，破木板和木片碎屑散落一地，什么都没有。</w:t>
+        <w:t>是我们三人所处的一间五十平米见方的小屋，由混凝土墙环绕着，只有头顶几个没来得及碎掉的灯管散发出昏暗的光。除去我们能落脚的地面以外，屋子曾经堆放着板条箱——当然都被另两人砸碎了。箱子大多是空的，破木板和木片碎屑散落一地，什么都没有。</w:t>
       </w:r>
     </w:p>
     <w:p>
@@ -3958,43 +3676,7 @@
           <w:sz w:val="24"/>
           <w:szCs w:val="24"/>
         </w:rPr>
-        <w:t>他给出的信息足够详尽，我一时也不知道如何回答，而这详细中或许还掺杂着一丝不安：有什么东西是错的，在这个一切都摊开光明正大的牌桌上，一个肉眼</w:t>
-      </w:r>
-      <w:proofErr w:type="gramStart"/>
-      <w:r>
-        <w:rPr>
-          <w:rFonts w:ascii="仿宋" w:eastAsia="仿宋" w:hAnsi="仿宋" w:hint="eastAsia"/>
-          <w:sz w:val="24"/>
-          <w:szCs w:val="24"/>
-        </w:rPr>
-        <w:t>不</w:t>
-      </w:r>
-      <w:proofErr w:type="gramEnd"/>
-      <w:r>
-        <w:rPr>
-          <w:rFonts w:ascii="仿宋" w:eastAsia="仿宋" w:hAnsi="仿宋" w:hint="eastAsia"/>
-          <w:sz w:val="24"/>
-          <w:szCs w:val="24"/>
-        </w:rPr>
-        <w:t>可视的玻璃罩将我与将要摸到</w:t>
-      </w:r>
-      <w:proofErr w:type="gramStart"/>
-      <w:r>
-        <w:rPr>
-          <w:rFonts w:ascii="仿宋" w:eastAsia="仿宋" w:hAnsi="仿宋" w:hint="eastAsia"/>
-          <w:sz w:val="24"/>
-          <w:szCs w:val="24"/>
-        </w:rPr>
-        <w:t>的牌堆</w:t>
-      </w:r>
-      <w:proofErr w:type="gramEnd"/>
-      <w:r>
-        <w:rPr>
-          <w:rFonts w:ascii="仿宋" w:eastAsia="仿宋" w:hAnsi="仿宋" w:hint="eastAsia"/>
-          <w:sz w:val="24"/>
-          <w:szCs w:val="24"/>
-        </w:rPr>
-        <w:t>顶的那一张牢牢隔开。</w:t>
+        <w:t>他给出的信息足够详尽，我一时也不知道如何回答，而这详细中或许还掺杂着一丝不安：有什么东西是错的，在这个一切都摊开光明正大的牌桌上，一个肉眼不可视的玻璃罩将我与将要摸到的牌堆顶的那一张牢牢隔开。</w:t>
       </w:r>
     </w:p>
     <w:p>
@@ -4141,25 +3823,7 @@
           <w:sz w:val="24"/>
           <w:szCs w:val="24"/>
         </w:rPr>
-        <w:t>尽管我一无所知，但显然可以推断得出，能储存过期板条箱的地方一定不会不偏远。我打量着四周，几十平米出头的混凝土小屋里充斥着幽暗沉闷的灯光</w:t>
-      </w:r>
-      <w:proofErr w:type="gramStart"/>
-      <w:r>
-        <w:rPr>
-          <w:rFonts w:ascii="仿宋" w:eastAsia="仿宋" w:hAnsi="仿宋" w:hint="eastAsia"/>
-          <w:sz w:val="24"/>
-          <w:szCs w:val="24"/>
-        </w:rPr>
-        <w:t>与静滞的</w:t>
-      </w:r>
-      <w:proofErr w:type="gramEnd"/>
-      <w:r>
-        <w:rPr>
-          <w:rFonts w:ascii="仿宋" w:eastAsia="仿宋" w:hAnsi="仿宋" w:hint="eastAsia"/>
-          <w:sz w:val="24"/>
-          <w:szCs w:val="24"/>
-        </w:rPr>
-        <w:t>气息，突然变成漫天——</w:t>
+        <w:t>尽管我一无所知，但显然可以推断得出，能储存过期板条箱的地方一定不会不偏远。我打量着四周，几十平米出头的混凝土小屋里充斥着幽暗沉闷的灯光与静滞的气息，突然变成漫天——</w:t>
       </w:r>
     </w:p>
     <w:p>
@@ -4312,29 +3976,7 @@
           <w:szCs w:val="24"/>
           <w:u w:val="single"/>
         </w:rPr>
-        <w:t>：“</w:t>
-      </w:r>
-      <w:proofErr w:type="gramStart"/>
-      <w:r>
-        <w:rPr>
-          <w:rFonts w:ascii="仿宋" w:eastAsia="仿宋" w:hAnsi="仿宋" w:hint="eastAsia"/>
-          <w:b/>
-          <w:sz w:val="24"/>
-          <w:szCs w:val="24"/>
-          <w:u w:val="single"/>
-        </w:rPr>
-        <w:t>什么什么</w:t>
-      </w:r>
-      <w:proofErr w:type="gramEnd"/>
-      <w:r>
-        <w:rPr>
-          <w:rFonts w:ascii="仿宋" w:eastAsia="仿宋" w:hAnsi="仿宋" w:hint="eastAsia"/>
-          <w:b/>
-          <w:sz w:val="24"/>
-          <w:szCs w:val="24"/>
-          <w:u w:val="single"/>
-        </w:rPr>
-        <w:t>总会</w:t>
+        <w:t>：“什么什么总会</w:t>
       </w:r>
       <w:r>
         <w:rPr>
@@ -4689,17 +4331,7 @@
           <w:szCs w:val="24"/>
           <w:u w:val="single"/>
         </w:rPr>
-        <w:t>维加斯</w:t>
-      </w:r>
-      <w:r>
-        <w:rPr>
-          <w:rFonts w:ascii="仿宋" w:eastAsia="仿宋" w:hAnsi="仿宋" w:hint="eastAsia"/>
-          <w:b/>
-          <w:sz w:val="24"/>
-          <w:szCs w:val="24"/>
-          <w:u w:val="single"/>
-        </w:rPr>
-        <w:t>(卖弄</w:t>
+        <w:t>维加斯(卖弄</w:t>
       </w:r>
       <w:r>
         <w:rPr>
@@ -4719,17 +4351,7 @@
           <w:szCs w:val="24"/>
           <w:u w:val="single"/>
         </w:rPr>
-        <w:t>：</w:t>
-      </w:r>
-      <w:r>
-        <w:rPr>
-          <w:rFonts w:ascii="仿宋" w:eastAsia="仿宋" w:hAnsi="仿宋" w:hint="eastAsia"/>
-          <w:b/>
-          <w:sz w:val="24"/>
-          <w:szCs w:val="24"/>
-          <w:u w:val="single"/>
-        </w:rPr>
-        <w:t>“标记点0339，子世界</w:t>
+        <w:t>：“标记点0339，子世界</w:t>
       </w:r>
       <w:r>
         <w:rPr>
@@ -4760,109 +4382,49 @@
           <w:u w:val="single"/>
         </w:rPr>
         <w:lastRenderedPageBreak/>
-        <w:t>油最多的加油站，瞧一瞧来看一看——”</w:t>
-      </w:r>
-      <w:r>
-        <w:rPr>
-          <w:rFonts w:ascii="仿宋" w:eastAsia="仿宋" w:hAnsi="仿宋" w:hint="eastAsia"/>
-          <w:b/>
-          <w:sz w:val="24"/>
-          <w:szCs w:val="24"/>
-          <w:u w:val="single"/>
-        </w:rPr>
-        <w:t>（</w:t>
-      </w:r>
-      <w:r>
-        <w:rPr>
-          <w:rFonts w:ascii="仿宋" w:eastAsia="仿宋" w:hAnsi="仿宋" w:hint="eastAsia"/>
-          <w:b/>
-          <w:sz w:val="24"/>
-          <w:szCs w:val="24"/>
-          <w:u w:val="single"/>
-        </w:rPr>
-        <w:t>话音随着CGP扇到他头上的巴掌戛然而止。</w:t>
-      </w:r>
-      <w:r>
-        <w:rPr>
-          <w:rFonts w:ascii="仿宋" w:eastAsia="仿宋" w:hAnsi="仿宋" w:hint="eastAsia"/>
-          <w:b/>
-          <w:sz w:val="24"/>
-          <w:szCs w:val="24"/>
-          <w:u w:val="single"/>
-        </w:rPr>
-        <w:t>）</w:t>
-      </w:r>
-    </w:p>
-    <w:p>
-      <w:pPr>
-        <w:rPr>
-          <w:rFonts w:ascii="仿宋" w:eastAsia="仿宋" w:hAnsi="仿宋"/>
-          <w:b/>
-          <w:sz w:val="24"/>
-          <w:szCs w:val="24"/>
-          <w:u w:val="single"/>
-        </w:rPr>
-      </w:pPr>
-      <w:r>
-        <w:rPr>
-          <w:rFonts w:ascii="仿宋" w:eastAsia="仿宋" w:hAnsi="仿宋" w:hint="eastAsia"/>
-          <w:b/>
-          <w:sz w:val="24"/>
-          <w:szCs w:val="24"/>
-          <w:u w:val="single"/>
-        </w:rPr>
-        <w:t>维加斯</w:t>
-      </w:r>
-      <w:r>
-        <w:rPr>
-          <w:rFonts w:ascii="仿宋" w:eastAsia="仿宋" w:hAnsi="仿宋" w:hint="eastAsia"/>
-          <w:b/>
-          <w:sz w:val="24"/>
-          <w:szCs w:val="24"/>
-          <w:u w:val="single"/>
-        </w:rPr>
-        <w:t>（扶头）：</w:t>
-      </w:r>
-      <w:r>
-        <w:rPr>
-          <w:rFonts w:ascii="仿宋" w:eastAsia="仿宋" w:hAnsi="仿宋" w:hint="eastAsia"/>
-          <w:b/>
-          <w:sz w:val="24"/>
-          <w:szCs w:val="24"/>
-          <w:u w:val="single"/>
-        </w:rPr>
-        <w:t>“都城的坐标是母世界，0000。当然你也可以相信所有的子世界是把编号顺序打乱分布的——尽管我们不这样认为——但就算那样，都城也不可能就在离我们只有三个子世界的距离。我们的油只够跑一个半，而且我们都不知道要去哪。”</w:t>
-      </w:r>
-    </w:p>
-    <w:p>
-      <w:pPr>
-        <w:rPr>
-          <w:rFonts w:ascii="仿宋" w:eastAsia="仿宋" w:hAnsi="仿宋"/>
-          <w:b/>
-          <w:sz w:val="24"/>
-          <w:szCs w:val="24"/>
-          <w:u w:val="single"/>
-        </w:rPr>
-      </w:pPr>
-      <w:r>
-        <w:rPr>
-          <w:rFonts w:ascii="仿宋" w:eastAsia="仿宋" w:hAnsi="仿宋" w:hint="eastAsia"/>
-          <w:b/>
-          <w:sz w:val="24"/>
-          <w:szCs w:val="24"/>
-          <w:u w:val="single"/>
-        </w:rPr>
-        <w:t>我：</w:t>
-      </w:r>
-      <w:r>
-        <w:rPr>
-          <w:rFonts w:ascii="仿宋" w:eastAsia="仿宋" w:hAnsi="仿宋" w:hint="eastAsia"/>
-          <w:b/>
-          <w:sz w:val="24"/>
-          <w:szCs w:val="24"/>
-          <w:u w:val="single"/>
-        </w:rPr>
-        <w:t>“你们很久没回过都城了？”</w:t>
+        <w:t>油最多的加油站，瞧一瞧来看一看——”（话音随着CGP扇到他头上的巴掌戛然而止。）</w:t>
+      </w:r>
+    </w:p>
+    <w:p>
+      <w:pPr>
+        <w:rPr>
+          <w:rFonts w:ascii="仿宋" w:eastAsia="仿宋" w:hAnsi="仿宋"/>
+          <w:b/>
+          <w:sz w:val="24"/>
+          <w:szCs w:val="24"/>
+          <w:u w:val="single"/>
+        </w:rPr>
+      </w:pPr>
+      <w:r>
+        <w:rPr>
+          <w:rFonts w:ascii="仿宋" w:eastAsia="仿宋" w:hAnsi="仿宋" w:hint="eastAsia"/>
+          <w:b/>
+          <w:sz w:val="24"/>
+          <w:szCs w:val="24"/>
+          <w:u w:val="single"/>
+        </w:rPr>
+        <w:t>维加斯（扶头）：“都城的坐标是母世界，0000。当然你也可以相信所有的子世界是把编号顺序打乱分布的——尽管我们不这样认为——但就算那样，都城也不可能就在离我们只有三个子世界的距离。我们的油只够跑一个半，而且我们都不知道要去哪。”</w:t>
+      </w:r>
+    </w:p>
+    <w:p>
+      <w:pPr>
+        <w:rPr>
+          <w:rFonts w:ascii="仿宋" w:eastAsia="仿宋" w:hAnsi="仿宋"/>
+          <w:b/>
+          <w:sz w:val="24"/>
+          <w:szCs w:val="24"/>
+          <w:u w:val="single"/>
+        </w:rPr>
+      </w:pPr>
+      <w:r>
+        <w:rPr>
+          <w:rFonts w:ascii="仿宋" w:eastAsia="仿宋" w:hAnsi="仿宋" w:hint="eastAsia"/>
+          <w:b/>
+          <w:sz w:val="24"/>
+          <w:szCs w:val="24"/>
+          <w:u w:val="single"/>
+        </w:rPr>
+        <w:t>我：“你们很久没回过都城了？”</w:t>
       </w:r>
     </w:p>
     <w:p>
@@ -4901,32 +4463,22 @@
     <w:p>
       <w:pPr>
         <w:rPr>
-          <w:rFonts w:ascii="仿宋" w:eastAsia="仿宋" w:hAnsi="仿宋" w:hint="eastAsia"/>
-          <w:b/>
-          <w:sz w:val="24"/>
-          <w:szCs w:val="24"/>
-          <w:u w:val="single"/>
-        </w:rPr>
-      </w:pPr>
-      <w:r>
-        <w:rPr>
-          <w:rFonts w:ascii="仿宋" w:eastAsia="仿宋" w:hAnsi="仿宋" w:hint="eastAsia"/>
-          <w:b/>
-          <w:sz w:val="24"/>
-          <w:szCs w:val="24"/>
-          <w:u w:val="single"/>
-        </w:rPr>
-        <w:t>维加斯</w:t>
-      </w:r>
-      <w:r>
-        <w:rPr>
-          <w:rFonts w:ascii="仿宋" w:eastAsia="仿宋" w:hAnsi="仿宋" w:hint="eastAsia"/>
-          <w:b/>
-          <w:sz w:val="24"/>
-          <w:szCs w:val="24"/>
-          <w:u w:val="single"/>
-        </w:rPr>
-        <w:t>：</w:t>
+          <w:rFonts w:ascii="仿宋" w:eastAsia="仿宋" w:hAnsi="仿宋"/>
+          <w:b/>
+          <w:sz w:val="24"/>
+          <w:szCs w:val="24"/>
+          <w:u w:val="single"/>
+        </w:rPr>
+      </w:pPr>
+      <w:r>
+        <w:rPr>
+          <w:rFonts w:ascii="仿宋" w:eastAsia="仿宋" w:hAnsi="仿宋" w:hint="eastAsia"/>
+          <w:b/>
+          <w:sz w:val="24"/>
+          <w:szCs w:val="24"/>
+          <w:u w:val="single"/>
+        </w:rPr>
+        <w:t>维加斯：</w:t>
       </w:r>
       <w:r>
         <w:rPr>
@@ -5191,9 +4743,8 @@
           <w:sz w:val="24"/>
           <w:szCs w:val="24"/>
         </w:rPr>
-        <w:t>无论如何，我至少还记得飞行的基本操作。</w:t>
-      </w:r>
-      <w:proofErr w:type="gramStart"/>
+        <w:t>无论如何，我至少还记得飞行的基本操作。飞控系统早已经是标准化的，</w:t>
+      </w:r>
       <w:r>
         <w:rPr>
           <w:rFonts w:ascii="仿宋" w:eastAsia="仿宋" w:hAnsi="仿宋" w:hint="eastAsia"/>
@@ -5201,9 +4752,8 @@
           <w:sz w:val="24"/>
           <w:szCs w:val="24"/>
         </w:rPr>
-        <w:t>飞控系统</w:t>
-      </w:r>
-      <w:proofErr w:type="gramEnd"/>
+        <w:t>即使起飞重量和气动外形会有不同，但</w:t>
+      </w:r>
       <w:r>
         <w:rPr>
           <w:rFonts w:ascii="仿宋" w:eastAsia="仿宋" w:hAnsi="仿宋" w:hint="eastAsia"/>
@@ -5211,33 +4761,6 @@
           <w:sz w:val="24"/>
           <w:szCs w:val="24"/>
         </w:rPr>
-        <w:t>早已经是标准化的，</w:t>
-      </w:r>
-      <w:r>
-        <w:rPr>
-          <w:rFonts w:ascii="仿宋" w:eastAsia="仿宋" w:hAnsi="仿宋" w:hint="eastAsia"/>
-          <w:color w:val="FF0000"/>
-          <w:sz w:val="24"/>
-          <w:szCs w:val="24"/>
-        </w:rPr>
-        <w:t>即使起飞重量和气动外形会有不同</w:t>
-      </w:r>
-      <w:r>
-        <w:rPr>
-          <w:rFonts w:ascii="仿宋" w:eastAsia="仿宋" w:hAnsi="仿宋" w:hint="eastAsia"/>
-          <w:color w:val="FF0000"/>
-          <w:sz w:val="24"/>
-          <w:szCs w:val="24"/>
-        </w:rPr>
-        <w:t>，但</w:t>
-      </w:r>
-      <w:r>
-        <w:rPr>
-          <w:rFonts w:ascii="仿宋" w:eastAsia="仿宋" w:hAnsi="仿宋" w:hint="eastAsia"/>
-          <w:color w:val="FF0000"/>
-          <w:sz w:val="24"/>
-          <w:szCs w:val="24"/>
-        </w:rPr>
         <w:t>从操作上讲没有本质上的区别，稍作调整也能很快适应。不知道出去之后，还有没有我能飞的战机。</w:t>
       </w:r>
     </w:p>
@@ -5446,25 +4969,7 @@
           <w:sz w:val="24"/>
           <w:szCs w:val="24"/>
         </w:rPr>
-        <w:t>维加斯和CGP显然不是。他们的动作中透出些许的疲惫，但绝没有丢掉一切。肩上过重的负担让他们不可能丢掉一切像是丢了</w:t>
-      </w:r>
-      <w:proofErr w:type="gramStart"/>
-      <w:r>
-        <w:rPr>
-          <w:rFonts w:ascii="仿宋" w:eastAsia="仿宋" w:hAnsi="仿宋" w:hint="eastAsia"/>
-          <w:sz w:val="24"/>
-          <w:szCs w:val="24"/>
-        </w:rPr>
-        <w:t>魂那样</w:t>
-      </w:r>
-      <w:proofErr w:type="gramEnd"/>
-      <w:r>
-        <w:rPr>
-          <w:rFonts w:ascii="仿宋" w:eastAsia="仿宋" w:hAnsi="仿宋" w:hint="eastAsia"/>
-          <w:sz w:val="24"/>
-          <w:szCs w:val="24"/>
-        </w:rPr>
-        <w:t>游荡。</w:t>
+        <w:t>维加斯和CGP显然不是。他们的动作中透出些许的疲惫，但绝没有丢掉一切。肩上过重的负担让他们不可能丢掉一切像是丢了魂那样游荡。</w:t>
       </w:r>
     </w:p>
     <w:p>
@@ -5497,61 +5002,7 @@
           <w:sz w:val="24"/>
           <w:szCs w:val="24"/>
         </w:rPr>
-        <w:t>他们拾掇着混凝土地面上的小山，把矿泉水和整包的即食口粮塞进AVS行军背包，又在不同的隔间共享的那片不大的空间里</w:t>
-      </w:r>
-      <w:proofErr w:type="gramStart"/>
-      <w:r>
-        <w:rPr>
-          <w:rFonts w:ascii="仿宋" w:eastAsia="仿宋" w:hAnsi="仿宋" w:hint="eastAsia"/>
-          <w:sz w:val="24"/>
-          <w:szCs w:val="24"/>
-        </w:rPr>
-        <w:t>填充进压弹器</w:t>
-      </w:r>
-      <w:proofErr w:type="gramEnd"/>
-      <w:r>
-        <w:rPr>
-          <w:rFonts w:ascii="仿宋" w:eastAsia="仿宋" w:hAnsi="仿宋" w:hint="eastAsia"/>
-          <w:sz w:val="24"/>
-          <w:szCs w:val="24"/>
-        </w:rPr>
-        <w:t>、空弹匣和整盒装的弹药，老旧的红色封装上过大的AMC STLK字样足够醒目。液压钳和伞兵</w:t>
-      </w:r>
-      <w:proofErr w:type="gramStart"/>
-      <w:r>
-        <w:rPr>
-          <w:rFonts w:ascii="仿宋" w:eastAsia="仿宋" w:hAnsi="仿宋" w:hint="eastAsia"/>
-          <w:sz w:val="24"/>
-          <w:szCs w:val="24"/>
-        </w:rPr>
-        <w:t>锹</w:t>
-      </w:r>
-      <w:proofErr w:type="gramEnd"/>
-      <w:r>
-        <w:rPr>
-          <w:rFonts w:ascii="仿宋" w:eastAsia="仿宋" w:hAnsi="仿宋" w:hint="eastAsia"/>
-          <w:sz w:val="24"/>
-          <w:szCs w:val="24"/>
-        </w:rPr>
-        <w:t>落在了弹药盒上，一套</w:t>
-      </w:r>
-      <w:proofErr w:type="gramStart"/>
-      <w:r>
-        <w:rPr>
-          <w:rFonts w:ascii="仿宋" w:eastAsia="仿宋" w:hAnsi="仿宋" w:hint="eastAsia"/>
-          <w:sz w:val="24"/>
-          <w:szCs w:val="24"/>
-        </w:rPr>
-        <w:t>简易维</w:t>
-      </w:r>
-      <w:proofErr w:type="gramEnd"/>
-      <w:r>
-        <w:rPr>
-          <w:rFonts w:ascii="仿宋" w:eastAsia="仿宋" w:hAnsi="仿宋" w:hint="eastAsia"/>
-          <w:sz w:val="24"/>
-          <w:szCs w:val="24"/>
-        </w:rPr>
-        <w:t>护保养工具落在了液压钳伞兵锹上，个人平板终端又落在了工具箱上。维加斯费力地拉上拉链而又不至于让背包撑破。</w:t>
+        <w:t>他们拾掇着混凝土地面上的小山，把矿泉水和整包的即食口粮塞进AVS行军背包，又在不同的隔间共享的那片不大的空间里填充进压弹器、空弹匣和整盒装的弹药，老旧的红色封装上过大的AMC STLK字样足够醒目。液压钳和伞兵锹落在了弹药盒上，一套简易维护保养工具落在了液压钳伞兵锹上，个人平板终端又落在了工具箱上。维加斯费力地拉上拉链而又不至于让背包撑破。</w:t>
       </w:r>
     </w:p>
     <w:p>
@@ -5827,6 +5278,88 @@
           <w:szCs w:val="24"/>
           <w:u w:val="single"/>
         </w:rPr>
+        <w:t>维加斯：</w:t>
+      </w:r>
+      <w:r>
+        <w:rPr>
+          <w:rFonts w:ascii="仿宋" w:eastAsia="仿宋" w:hAnsi="仿宋" w:hint="eastAsia"/>
+          <w:b/>
+          <w:sz w:val="24"/>
+          <w:szCs w:val="24"/>
+          <w:u w:val="single"/>
+        </w:rPr>
+        <w:t>“Nice</w:t>
+      </w:r>
+      <w:r>
+        <w:rPr>
+          <w:rFonts w:ascii="仿宋" w:eastAsia="仿宋" w:hAnsi="仿宋" w:hint="eastAsia"/>
+          <w:b/>
+          <w:sz w:val="24"/>
+          <w:szCs w:val="24"/>
+          <w:u w:val="single"/>
+        </w:rPr>
+        <w:t>！</w:t>
+      </w:r>
+      <w:r>
+        <w:rPr>
+          <w:rFonts w:ascii="仿宋" w:eastAsia="仿宋" w:hAnsi="仿宋" w:hint="eastAsia"/>
+          <w:b/>
+          <w:sz w:val="24"/>
+          <w:szCs w:val="24"/>
+          <w:u w:val="single"/>
+        </w:rPr>
+        <w:t>背起来试试看？”</w:t>
+      </w:r>
+    </w:p>
+    <w:p>
+      <w:pPr>
+        <w:rPr>
+          <w:rFonts w:ascii="仿宋" w:eastAsia="仿宋" w:hAnsi="仿宋"/>
+          <w:b/>
+          <w:sz w:val="24"/>
+          <w:szCs w:val="24"/>
+          <w:u w:val="single"/>
+        </w:rPr>
+      </w:pPr>
+      <w:r>
+        <w:rPr>
+          <w:rFonts w:ascii="仿宋" w:eastAsia="仿宋" w:hAnsi="仿宋" w:hint="eastAsia"/>
+          <w:b/>
+          <w:sz w:val="24"/>
+          <w:szCs w:val="24"/>
+          <w:u w:val="single"/>
+        </w:rPr>
+        <w:t>我：</w:t>
+      </w:r>
+      <w:r>
+        <w:rPr>
+          <w:rFonts w:ascii="仿宋" w:eastAsia="仿宋" w:hAnsi="仿宋" w:hint="eastAsia"/>
+          <w:b/>
+          <w:sz w:val="24"/>
+          <w:szCs w:val="24"/>
+          <w:u w:val="single"/>
+        </w:rPr>
+        <w:t>“背起来？”</w:t>
+      </w:r>
+    </w:p>
+    <w:p>
+      <w:pPr>
+        <w:rPr>
+          <w:rFonts w:ascii="仿宋" w:eastAsia="仿宋" w:hAnsi="仿宋"/>
+          <w:b/>
+          <w:sz w:val="24"/>
+          <w:szCs w:val="24"/>
+          <w:u w:val="single"/>
+        </w:rPr>
+      </w:pPr>
+      <w:r>
+        <w:rPr>
+          <w:rFonts w:ascii="仿宋" w:eastAsia="仿宋" w:hAnsi="仿宋" w:hint="eastAsia"/>
+          <w:b/>
+          <w:sz w:val="24"/>
+          <w:szCs w:val="24"/>
+          <w:u w:val="single"/>
+        </w:rPr>
         <w:t>维加斯</w:t>
       </w:r>
       <w:r>
@@ -5837,6 +5370,407 @@
           <w:szCs w:val="24"/>
           <w:u w:val="single"/>
         </w:rPr>
+        <w:t>“当然了，我们可不能就把你扔在外面送死——或者，是不是你反倒愿意……”</w:t>
+      </w:r>
+    </w:p>
+    <w:p>
+      <w:pPr>
+        <w:rPr>
+          <w:rFonts w:ascii="仿宋" w:eastAsia="仿宋" w:hAnsi="仿宋"/>
+          <w:b/>
+          <w:sz w:val="24"/>
+          <w:szCs w:val="24"/>
+          <w:u w:val="single"/>
+        </w:rPr>
+      </w:pPr>
+      <w:r>
+        <w:rPr>
+          <w:rFonts w:ascii="仿宋" w:eastAsia="仿宋" w:hAnsi="仿宋" w:hint="eastAsia"/>
+          <w:b/>
+          <w:sz w:val="24"/>
+          <w:szCs w:val="24"/>
+          <w:u w:val="single"/>
+        </w:rPr>
+        <w:t>CGP</w:t>
+      </w:r>
+      <w:r>
+        <w:rPr>
+          <w:rFonts w:ascii="仿宋" w:eastAsia="仿宋" w:hAnsi="仿宋" w:hint="eastAsia"/>
+          <w:b/>
+          <w:sz w:val="24"/>
+          <w:szCs w:val="24"/>
+          <w:u w:val="single"/>
+        </w:rPr>
+        <w:t xml:space="preserve">（打断维加斯）： </w:t>
+      </w:r>
+      <w:r>
+        <w:rPr>
+          <w:rFonts w:ascii="仿宋" w:eastAsia="仿宋" w:hAnsi="仿宋" w:hint="eastAsia"/>
+          <w:b/>
+          <w:sz w:val="24"/>
+          <w:szCs w:val="24"/>
+          <w:u w:val="single"/>
+        </w:rPr>
+        <w:t>“不能把你扔在外面送死，前提是你不会被这堆东西压死。怎么，不感谢我们吗？”</w:t>
+      </w:r>
+      <w:r>
+        <w:rPr>
+          <w:rFonts w:ascii="仿宋" w:eastAsia="仿宋" w:hAnsi="仿宋"/>
+          <w:b/>
+          <w:sz w:val="24"/>
+          <w:szCs w:val="24"/>
+          <w:u w:val="single"/>
+        </w:rPr>
+        <w:t xml:space="preserve"> </w:t>
+      </w:r>
+    </w:p>
+    <w:p>
+      <w:pPr>
+        <w:rPr>
+          <w:rFonts w:ascii="仿宋" w:eastAsia="仿宋" w:hAnsi="仿宋"/>
+          <w:b/>
+          <w:sz w:val="24"/>
+          <w:szCs w:val="24"/>
+          <w:u w:val="single"/>
+        </w:rPr>
+      </w:pPr>
+      <w:r>
+        <w:rPr>
+          <w:rFonts w:ascii="仿宋" w:eastAsia="仿宋" w:hAnsi="仿宋" w:hint="eastAsia"/>
+          <w:b/>
+          <w:sz w:val="24"/>
+          <w:szCs w:val="24"/>
+          <w:u w:val="single"/>
+        </w:rPr>
+        <w:t>我：</w:t>
+      </w:r>
+      <w:r>
+        <w:rPr>
+          <w:rFonts w:ascii="仿宋" w:eastAsia="仿宋" w:hAnsi="仿宋" w:hint="eastAsia"/>
+          <w:b/>
+          <w:sz w:val="24"/>
+          <w:szCs w:val="24"/>
+          <w:u w:val="single"/>
+        </w:rPr>
+        <w:t>“谢谢……你们会不会更需要这些东西？”</w:t>
+      </w:r>
+    </w:p>
+    <w:p>
+      <w:pPr>
+        <w:rPr>
+          <w:rFonts w:ascii="仿宋" w:eastAsia="仿宋" w:hAnsi="仿宋"/>
+          <w:b/>
+          <w:sz w:val="24"/>
+          <w:szCs w:val="24"/>
+          <w:u w:val="single"/>
+        </w:rPr>
+      </w:pPr>
+      <w:r>
+        <w:rPr>
+          <w:rFonts w:ascii="仿宋" w:eastAsia="仿宋" w:hAnsi="仿宋" w:hint="eastAsia"/>
+          <w:b/>
+          <w:sz w:val="24"/>
+          <w:szCs w:val="24"/>
+          <w:u w:val="single"/>
+        </w:rPr>
+        <w:t>CGP：</w:t>
+      </w:r>
+      <w:r>
+        <w:rPr>
+          <w:rFonts w:ascii="仿宋" w:eastAsia="仿宋" w:hAnsi="仿宋" w:hint="eastAsia"/>
+          <w:b/>
+          <w:sz w:val="24"/>
+          <w:szCs w:val="24"/>
+          <w:u w:val="single"/>
+        </w:rPr>
+        <w:t>“不至于，我们一天活一天的。没法搭你走一程了，不过外面环境不太好，你多加注意。”</w:t>
+      </w:r>
+    </w:p>
+    <w:p>
+      <w:pPr>
+        <w:rPr>
+          <w:rFonts w:ascii="仿宋" w:eastAsia="仿宋" w:hAnsi="仿宋"/>
+          <w:sz w:val="24"/>
+          <w:szCs w:val="24"/>
+        </w:rPr>
+      </w:pPr>
+      <w:r>
+        <w:rPr>
+          <w:rFonts w:ascii="仿宋" w:eastAsia="仿宋" w:hAnsi="仿宋" w:hint="eastAsia"/>
+          <w:sz w:val="24"/>
+          <w:szCs w:val="24"/>
+        </w:rPr>
+        <w:t xml:space="preserve"> </w:t>
+      </w:r>
+      <w:r>
+        <w:rPr>
+          <w:rFonts w:ascii="仿宋" w:eastAsia="仿宋" w:hAnsi="仿宋"/>
+          <w:sz w:val="24"/>
+          <w:szCs w:val="24"/>
+        </w:rPr>
+        <w:t xml:space="preserve">   </w:t>
+      </w:r>
+      <w:r>
+        <w:rPr>
+          <w:rFonts w:ascii="仿宋" w:eastAsia="仿宋" w:hAnsi="仿宋" w:hint="eastAsia"/>
+          <w:sz w:val="24"/>
+          <w:szCs w:val="24"/>
+        </w:rPr>
+        <w:t>一把枪抛了过来。哑光处理的银灰色合金枪身，浮置护木，Arclite工厂标志性的A3一体化机匣和伸缩枪托，以及枪口有些显大的消音器怎么也拧不下来。我冲着弹匣井侧面的铭文发愣。</w:t>
+      </w:r>
+    </w:p>
+    <w:p>
+      <w:pPr>
+        <w:rPr>
+          <w:rFonts w:ascii="仿宋" w:eastAsia="仿宋" w:hAnsi="仿宋"/>
+          <w:b/>
+          <w:sz w:val="24"/>
+          <w:szCs w:val="24"/>
+          <w:u w:val="single"/>
+        </w:rPr>
+      </w:pPr>
+      <w:r>
+        <w:rPr>
+          <w:rFonts w:ascii="仿宋" w:eastAsia="仿宋" w:hAnsi="仿宋" w:hint="eastAsia"/>
+          <w:b/>
+          <w:sz w:val="24"/>
+          <w:szCs w:val="24"/>
+          <w:u w:val="single"/>
+        </w:rPr>
+        <w:t>CGP：</w:t>
+      </w:r>
+      <w:r>
+        <w:rPr>
+          <w:rFonts w:ascii="仿宋" w:eastAsia="仿宋" w:hAnsi="仿宋" w:hint="eastAsia"/>
+          <w:b/>
+          <w:sz w:val="24"/>
+          <w:szCs w:val="24"/>
+          <w:u w:val="single"/>
+        </w:rPr>
+        <w:t>“AMC Dagre短突击步枪，.300追猎者弹药。别拧了，消音器是一体化的。你可能会需要尽可能躲避外面警戒机的注意。”</w:t>
+      </w:r>
+    </w:p>
+    <w:p>
+      <w:pPr>
+        <w:rPr>
+          <w:rFonts w:ascii="仿宋" w:eastAsia="仿宋" w:hAnsi="仿宋"/>
+          <w:b/>
+          <w:sz w:val="24"/>
+          <w:szCs w:val="24"/>
+          <w:u w:val="single"/>
+        </w:rPr>
+      </w:pPr>
+      <w:r>
+        <w:rPr>
+          <w:rFonts w:ascii="仿宋" w:eastAsia="仿宋" w:hAnsi="仿宋" w:hint="eastAsia"/>
+          <w:b/>
+          <w:sz w:val="24"/>
+          <w:szCs w:val="24"/>
+          <w:u w:val="single"/>
+        </w:rPr>
+        <w:t>我：</w:t>
+      </w:r>
+      <w:r>
+        <w:rPr>
+          <w:rFonts w:ascii="仿宋" w:eastAsia="仿宋" w:hAnsi="仿宋" w:hint="eastAsia"/>
+          <w:b/>
+          <w:sz w:val="24"/>
+          <w:szCs w:val="24"/>
+          <w:u w:val="single"/>
+        </w:rPr>
+        <w:t>“警戒机？”</w:t>
+      </w:r>
+    </w:p>
+    <w:p>
+      <w:pPr>
+        <w:rPr>
+          <w:rFonts w:ascii="仿宋" w:eastAsia="仿宋" w:hAnsi="仿宋"/>
+          <w:sz w:val="24"/>
+          <w:szCs w:val="24"/>
+        </w:rPr>
+      </w:pPr>
+      <w:r>
+        <w:rPr>
+          <w:rFonts w:ascii="仿宋" w:eastAsia="仿宋" w:hAnsi="仿宋" w:hint="eastAsia"/>
+          <w:b/>
+          <w:sz w:val="24"/>
+          <w:szCs w:val="24"/>
+          <w:u w:val="single"/>
+        </w:rPr>
+        <w:t>CGP：</w:t>
+      </w:r>
+      <w:r>
+        <w:rPr>
+          <w:rFonts w:ascii="仿宋" w:eastAsia="仿宋" w:hAnsi="仿宋" w:hint="eastAsia"/>
+          <w:b/>
+          <w:sz w:val="24"/>
+          <w:szCs w:val="24"/>
+          <w:u w:val="single"/>
+        </w:rPr>
+        <w:t>“安保机械的一种，或者至少我们这么认为。型号会根据子世界不同而变化，一般不会主动攻击你，但如果你做了什么出格的事情，那——”</w:t>
+      </w:r>
+    </w:p>
+    <w:p>
+      <w:pPr>
+        <w:rPr>
+          <w:rFonts w:ascii="仿宋" w:eastAsia="仿宋" w:hAnsi="仿宋"/>
+          <w:sz w:val="24"/>
+          <w:szCs w:val="24"/>
+        </w:rPr>
+      </w:pPr>
+      <w:r>
+        <w:rPr>
+          <w:rFonts w:ascii="仿宋" w:eastAsia="仿宋" w:hAnsi="仿宋" w:hint="eastAsia"/>
+          <w:sz w:val="24"/>
+          <w:szCs w:val="24"/>
+        </w:rPr>
+        <w:t>她：</w:t>
+      </w:r>
+      <w:r>
+        <w:rPr>
+          <w:rFonts w:ascii="仿宋" w:eastAsia="仿宋" w:hAnsi="仿宋" w:hint="eastAsia"/>
+          <w:sz w:val="24"/>
+          <w:szCs w:val="24"/>
+        </w:rPr>
+        <w:t>【这个子世界内的型号：AVP-P0</w:t>
+      </w:r>
+      <w:r>
+        <w:rPr>
+          <w:rFonts w:ascii="仿宋" w:eastAsia="仿宋" w:hAnsi="仿宋"/>
+          <w:sz w:val="24"/>
+          <w:szCs w:val="24"/>
+        </w:rPr>
+        <w:t>107</w:t>
+      </w:r>
+      <w:r>
+        <w:rPr>
+          <w:rFonts w:ascii="仿宋" w:eastAsia="仿宋" w:hAnsi="仿宋" w:hint="eastAsia"/>
+          <w:sz w:val="24"/>
+          <w:szCs w:val="24"/>
+        </w:rPr>
+        <w:t>，分A1型和A2型。最低限度武装，对人类杀伤：弱】</w:t>
+      </w:r>
+    </w:p>
+    <w:p>
+      <w:pPr>
+        <w:rPr>
+          <w:rFonts w:ascii="仿宋" w:eastAsia="仿宋" w:hAnsi="仿宋"/>
+          <w:sz w:val="24"/>
+          <w:szCs w:val="24"/>
+        </w:rPr>
+      </w:pPr>
+      <w:r>
+        <w:rPr>
+          <w:rFonts w:ascii="仿宋" w:eastAsia="仿宋" w:hAnsi="仿宋" w:hint="eastAsia"/>
+          <w:sz w:val="24"/>
+          <w:szCs w:val="24"/>
+        </w:rPr>
+        <w:t>CGP</w:t>
+      </w:r>
+      <w:r>
+        <w:rPr>
+          <w:rFonts w:ascii="仿宋" w:eastAsia="仿宋" w:hAnsi="仿宋" w:hint="eastAsia"/>
+          <w:sz w:val="24"/>
+          <w:szCs w:val="24"/>
+        </w:rPr>
+        <w:t>（</w:t>
+      </w:r>
+      <w:r>
+        <w:rPr>
+          <w:rFonts w:ascii="仿宋" w:eastAsia="仿宋" w:hAnsi="仿宋" w:hint="eastAsia"/>
+          <w:sz w:val="24"/>
+          <w:szCs w:val="24"/>
+        </w:rPr>
+        <w:t>疑惑</w:t>
+      </w:r>
+      <w:r>
+        <w:rPr>
+          <w:rFonts w:ascii="仿宋" w:eastAsia="仿宋" w:hAnsi="仿宋" w:hint="eastAsia"/>
+          <w:sz w:val="24"/>
+          <w:szCs w:val="24"/>
+        </w:rPr>
+        <w:t>）</w:t>
+      </w:r>
+    </w:p>
+    <w:p>
+      <w:pPr>
+        <w:rPr>
+          <w:rFonts w:ascii="仿宋" w:eastAsia="仿宋" w:hAnsi="仿宋"/>
+          <w:b/>
+          <w:sz w:val="24"/>
+          <w:szCs w:val="24"/>
+          <w:u w:val="single"/>
+        </w:rPr>
+      </w:pPr>
+      <w:r>
+        <w:rPr>
+          <w:rFonts w:ascii="仿宋" w:eastAsia="仿宋" w:hAnsi="仿宋" w:hint="eastAsia"/>
+          <w:b/>
+          <w:sz w:val="24"/>
+          <w:szCs w:val="24"/>
+          <w:u w:val="single"/>
+        </w:rPr>
+        <w:t>我</w:t>
+      </w:r>
+      <w:r>
+        <w:rPr>
+          <w:rFonts w:ascii="仿宋" w:eastAsia="仿宋" w:hAnsi="仿宋" w:hint="eastAsia"/>
+          <w:b/>
+          <w:sz w:val="24"/>
+          <w:szCs w:val="24"/>
+          <w:u w:val="single"/>
+        </w:rPr>
+        <w:t>“——我什么都没说。”</w:t>
+      </w:r>
+      <w:r>
+        <w:rPr>
+          <w:rFonts w:ascii="仿宋" w:eastAsia="仿宋" w:hAnsi="仿宋"/>
+          <w:b/>
+          <w:sz w:val="24"/>
+          <w:szCs w:val="24"/>
+          <w:u w:val="single"/>
+        </w:rPr>
+        <w:t xml:space="preserve"> </w:t>
+      </w:r>
+    </w:p>
+    <w:p>
+      <w:pPr>
+        <w:rPr>
+          <w:rFonts w:ascii="仿宋" w:eastAsia="仿宋" w:hAnsi="仿宋"/>
+          <w:b/>
+          <w:sz w:val="24"/>
+          <w:szCs w:val="24"/>
+          <w:u w:val="single"/>
+        </w:rPr>
+      </w:pPr>
+      <w:r>
+        <w:rPr>
+          <w:rFonts w:ascii="仿宋" w:eastAsia="仿宋" w:hAnsi="仿宋" w:hint="eastAsia"/>
+          <w:b/>
+          <w:sz w:val="24"/>
+          <w:szCs w:val="24"/>
+          <w:u w:val="single"/>
+        </w:rPr>
+        <w:t>C</w:t>
+      </w:r>
+      <w:r>
+        <w:rPr>
+          <w:rFonts w:ascii="仿宋" w:eastAsia="仿宋" w:hAnsi="仿宋"/>
+          <w:b/>
+          <w:sz w:val="24"/>
+          <w:szCs w:val="24"/>
+          <w:u w:val="single"/>
+        </w:rPr>
+        <w:t>GP</w:t>
+      </w:r>
+      <w:r>
+        <w:rPr>
+          <w:rFonts w:ascii="仿宋" w:eastAsia="仿宋" w:hAnsi="仿宋" w:hint="eastAsia"/>
+          <w:b/>
+          <w:sz w:val="24"/>
+          <w:szCs w:val="24"/>
+          <w:u w:val="single"/>
+        </w:rPr>
         <w:t>：</w:t>
       </w:r>
       <w:r>
@@ -5847,232 +5781,40 @@
           <w:szCs w:val="24"/>
           <w:u w:val="single"/>
         </w:rPr>
-        <w:t>“Nice</w:t>
-      </w:r>
-      <w:r>
-        <w:rPr>
-          <w:rFonts w:ascii="仿宋" w:eastAsia="仿宋" w:hAnsi="仿宋" w:hint="eastAsia"/>
-          <w:b/>
-          <w:sz w:val="24"/>
-          <w:szCs w:val="24"/>
-          <w:u w:val="single"/>
-        </w:rPr>
-        <w:t>！</w:t>
-      </w:r>
-      <w:r>
-        <w:rPr>
-          <w:rFonts w:ascii="仿宋" w:eastAsia="仿宋" w:hAnsi="仿宋" w:hint="eastAsia"/>
-          <w:b/>
-          <w:sz w:val="24"/>
-          <w:szCs w:val="24"/>
-          <w:u w:val="single"/>
-        </w:rPr>
-        <w:t>背起来试试看？”</w:t>
-      </w:r>
-    </w:p>
-    <w:p>
-      <w:pPr>
-        <w:rPr>
-          <w:rFonts w:ascii="仿宋" w:eastAsia="仿宋" w:hAnsi="仿宋"/>
-          <w:b/>
-          <w:sz w:val="24"/>
-          <w:szCs w:val="24"/>
-          <w:u w:val="single"/>
-        </w:rPr>
-      </w:pPr>
-      <w:r>
-        <w:rPr>
-          <w:rFonts w:ascii="仿宋" w:eastAsia="仿宋" w:hAnsi="仿宋" w:hint="eastAsia"/>
-          <w:b/>
-          <w:sz w:val="24"/>
-          <w:szCs w:val="24"/>
-          <w:u w:val="single"/>
-        </w:rPr>
-        <w:t>我：</w:t>
-      </w:r>
-      <w:r>
-        <w:rPr>
-          <w:rFonts w:ascii="仿宋" w:eastAsia="仿宋" w:hAnsi="仿宋" w:hint="eastAsia"/>
-          <w:b/>
-          <w:sz w:val="24"/>
-          <w:szCs w:val="24"/>
-          <w:u w:val="single"/>
-        </w:rPr>
-        <w:t>“背起来？”</w:t>
-      </w:r>
-    </w:p>
-    <w:p>
-      <w:pPr>
-        <w:rPr>
-          <w:rFonts w:ascii="仿宋" w:eastAsia="仿宋" w:hAnsi="仿宋"/>
-          <w:b/>
-          <w:sz w:val="24"/>
-          <w:szCs w:val="24"/>
-          <w:u w:val="single"/>
-        </w:rPr>
-      </w:pPr>
-      <w:r>
-        <w:rPr>
-          <w:rFonts w:ascii="仿宋" w:eastAsia="仿宋" w:hAnsi="仿宋" w:hint="eastAsia"/>
-          <w:b/>
-          <w:sz w:val="24"/>
-          <w:szCs w:val="24"/>
-          <w:u w:val="single"/>
-        </w:rPr>
-        <w:t>维加斯</w:t>
-      </w:r>
-      <w:r>
-        <w:rPr>
-          <w:rFonts w:ascii="仿宋" w:eastAsia="仿宋" w:hAnsi="仿宋" w:hint="eastAsia"/>
-          <w:b/>
-          <w:sz w:val="24"/>
-          <w:szCs w:val="24"/>
-          <w:u w:val="single"/>
-        </w:rPr>
-        <w:t>“当然了，我们可不能就把你扔在外面送死——或者，是不是你反倒愿意……”</w:t>
-      </w:r>
-    </w:p>
-    <w:p>
-      <w:pPr>
-        <w:rPr>
-          <w:rFonts w:ascii="仿宋" w:eastAsia="仿宋" w:hAnsi="仿宋"/>
-          <w:b/>
-          <w:sz w:val="24"/>
-          <w:szCs w:val="24"/>
-          <w:u w:val="single"/>
-        </w:rPr>
-      </w:pPr>
-      <w:r>
-        <w:rPr>
-          <w:rFonts w:ascii="仿宋" w:eastAsia="仿宋" w:hAnsi="仿宋" w:hint="eastAsia"/>
-          <w:b/>
-          <w:sz w:val="24"/>
-          <w:szCs w:val="24"/>
-          <w:u w:val="single"/>
-        </w:rPr>
-        <w:t>CGP</w:t>
-      </w:r>
-      <w:r>
-        <w:rPr>
-          <w:rFonts w:ascii="仿宋" w:eastAsia="仿宋" w:hAnsi="仿宋" w:hint="eastAsia"/>
-          <w:b/>
-          <w:sz w:val="24"/>
-          <w:szCs w:val="24"/>
-          <w:u w:val="single"/>
-        </w:rPr>
-        <w:t>（打断</w:t>
-      </w:r>
-      <w:r>
-        <w:rPr>
-          <w:rFonts w:ascii="仿宋" w:eastAsia="仿宋" w:hAnsi="仿宋" w:hint="eastAsia"/>
-          <w:b/>
-          <w:sz w:val="24"/>
-          <w:szCs w:val="24"/>
-          <w:u w:val="single"/>
-        </w:rPr>
-        <w:t>维加斯</w:t>
-      </w:r>
-      <w:r>
-        <w:rPr>
-          <w:rFonts w:ascii="仿宋" w:eastAsia="仿宋" w:hAnsi="仿宋" w:hint="eastAsia"/>
-          <w:b/>
-          <w:sz w:val="24"/>
-          <w:szCs w:val="24"/>
-          <w:u w:val="single"/>
-        </w:rPr>
-        <w:t xml:space="preserve">）： </w:t>
-      </w:r>
-      <w:r>
-        <w:rPr>
-          <w:rFonts w:ascii="仿宋" w:eastAsia="仿宋" w:hAnsi="仿宋" w:hint="eastAsia"/>
-          <w:b/>
-          <w:sz w:val="24"/>
-          <w:szCs w:val="24"/>
-          <w:u w:val="single"/>
-        </w:rPr>
-        <w:t>“不能把你扔在外面送死，前提是你不会被这堆东西压死。怎么，不感谢我们吗？”</w:t>
-      </w:r>
-      <w:r>
-        <w:rPr>
-          <w:rFonts w:ascii="仿宋" w:eastAsia="仿宋" w:hAnsi="仿宋"/>
-          <w:b/>
-          <w:sz w:val="24"/>
-          <w:szCs w:val="24"/>
-          <w:u w:val="single"/>
+        <w:t>“——祝你好运。”</w:t>
+      </w:r>
+    </w:p>
+    <w:p>
+      <w:pPr>
+        <w:rPr>
+          <w:rFonts w:ascii="仿宋" w:eastAsia="仿宋" w:hAnsi="仿宋"/>
+          <w:sz w:val="24"/>
+          <w:szCs w:val="24"/>
+        </w:rPr>
+      </w:pPr>
+      <w:r>
+        <w:rPr>
+          <w:rFonts w:ascii="仿宋" w:eastAsia="仿宋" w:hAnsi="仿宋" w:hint="eastAsia"/>
+          <w:sz w:val="24"/>
+          <w:szCs w:val="24"/>
         </w:rPr>
         <w:t xml:space="preserve"> </w:t>
       </w:r>
-    </w:p>
-    <w:p>
-      <w:pPr>
-        <w:rPr>
-          <w:rFonts w:ascii="仿宋" w:eastAsia="仿宋" w:hAnsi="仿宋"/>
-          <w:b/>
-          <w:sz w:val="24"/>
-          <w:szCs w:val="24"/>
-          <w:u w:val="single"/>
-        </w:rPr>
-      </w:pPr>
-      <w:r>
-        <w:rPr>
-          <w:rFonts w:ascii="仿宋" w:eastAsia="仿宋" w:hAnsi="仿宋" w:hint="eastAsia"/>
-          <w:b/>
-          <w:sz w:val="24"/>
-          <w:szCs w:val="24"/>
-          <w:u w:val="single"/>
-        </w:rPr>
-        <w:t>我：</w:t>
-      </w:r>
-      <w:r>
-        <w:rPr>
-          <w:rFonts w:ascii="仿宋" w:eastAsia="仿宋" w:hAnsi="仿宋" w:hint="eastAsia"/>
-          <w:b/>
-          <w:sz w:val="24"/>
-          <w:szCs w:val="24"/>
-          <w:u w:val="single"/>
-        </w:rPr>
-        <w:t>“谢谢……你们会不会更需要这些东西？”</w:t>
-      </w:r>
-    </w:p>
-    <w:p>
-      <w:pPr>
-        <w:rPr>
-          <w:rFonts w:ascii="仿宋" w:eastAsia="仿宋" w:hAnsi="仿宋" w:hint="eastAsia"/>
-          <w:b/>
-          <w:sz w:val="24"/>
-          <w:szCs w:val="24"/>
-          <w:u w:val="single"/>
-        </w:rPr>
-      </w:pPr>
-      <w:r>
-        <w:rPr>
-          <w:rFonts w:ascii="仿宋" w:eastAsia="仿宋" w:hAnsi="仿宋" w:hint="eastAsia"/>
-          <w:b/>
-          <w:sz w:val="24"/>
-          <w:szCs w:val="24"/>
-          <w:u w:val="single"/>
-        </w:rPr>
-        <w:t>CGP</w:t>
-      </w:r>
-      <w:r>
-        <w:rPr>
-          <w:rFonts w:ascii="仿宋" w:eastAsia="仿宋" w:hAnsi="仿宋" w:hint="eastAsia"/>
-          <w:b/>
-          <w:sz w:val="24"/>
-          <w:szCs w:val="24"/>
-          <w:u w:val="single"/>
-        </w:rPr>
-        <w:t>：</w:t>
-      </w:r>
-      <w:r>
-        <w:rPr>
-          <w:rFonts w:ascii="仿宋" w:eastAsia="仿宋" w:hAnsi="仿宋" w:hint="eastAsia"/>
-          <w:b/>
-          <w:sz w:val="24"/>
-          <w:szCs w:val="24"/>
-          <w:u w:val="single"/>
-        </w:rPr>
-        <w:t>“不至于，我们一天活一天的。没法搭你走一程了，不过外面环境不太好，你多加注意。”</w:t>
+      <w:r>
+        <w:rPr>
+          <w:rFonts w:ascii="仿宋" w:eastAsia="仿宋" w:hAnsi="仿宋"/>
+          <w:sz w:val="24"/>
+          <w:szCs w:val="24"/>
+        </w:rPr>
+        <w:t xml:space="preserve">   </w:t>
+      </w:r>
+      <w:r>
+        <w:rPr>
+          <w:rFonts w:ascii="仿宋" w:eastAsia="仿宋" w:hAnsi="仿宋" w:hint="eastAsia"/>
+          <w:sz w:val="24"/>
+          <w:szCs w:val="24"/>
+        </w:rPr>
+        <w:t>我背起背包。比我想象中的沉却也比想象中的更轻，然而心理准备永远不会减轻物体的质量。质量是不会被减少的，尽管我见过负担这种东西不止一次凭空增加，而不得而知负担是否一种物质。</w:t>
       </w:r>
     </w:p>
     <w:p>
@@ -6099,182 +5841,46 @@
         </w:rPr>
         <w:t xml:space="preserve">   </w:t>
       </w:r>
-      <w:proofErr w:type="gramStart"/>
-      <w:r>
-        <w:rPr>
-          <w:rFonts w:ascii="仿宋" w:eastAsia="仿宋" w:hAnsi="仿宋" w:hint="eastAsia"/>
-          <w:sz w:val="24"/>
-          <w:szCs w:val="24"/>
-        </w:rPr>
-        <w:t>一把枪抛了</w:t>
-      </w:r>
-      <w:proofErr w:type="gramEnd"/>
-      <w:r>
-        <w:rPr>
-          <w:rFonts w:ascii="仿宋" w:eastAsia="仿宋" w:hAnsi="仿宋" w:hint="eastAsia"/>
-          <w:sz w:val="24"/>
-          <w:szCs w:val="24"/>
-        </w:rPr>
-        <w:t>过来。哑光处理的银灰色合金枪身，浮</w:t>
-      </w:r>
-      <w:proofErr w:type="gramStart"/>
-      <w:r>
-        <w:rPr>
-          <w:rFonts w:ascii="仿宋" w:eastAsia="仿宋" w:hAnsi="仿宋" w:hint="eastAsia"/>
-          <w:sz w:val="24"/>
-          <w:szCs w:val="24"/>
-        </w:rPr>
-        <w:t>置护木</w:t>
-      </w:r>
-      <w:proofErr w:type="gramEnd"/>
-      <w:r>
-        <w:rPr>
-          <w:rFonts w:ascii="仿宋" w:eastAsia="仿宋" w:hAnsi="仿宋" w:hint="eastAsia"/>
-          <w:sz w:val="24"/>
-          <w:szCs w:val="24"/>
-        </w:rPr>
-        <w:t>，</w:t>
-      </w:r>
-      <w:proofErr w:type="spellStart"/>
-      <w:r>
-        <w:rPr>
-          <w:rFonts w:ascii="仿宋" w:eastAsia="仿宋" w:hAnsi="仿宋" w:hint="eastAsia"/>
-          <w:sz w:val="24"/>
-          <w:szCs w:val="24"/>
-        </w:rPr>
-        <w:t>Arclite</w:t>
-      </w:r>
-      <w:proofErr w:type="spellEnd"/>
-      <w:r>
-        <w:rPr>
-          <w:rFonts w:ascii="仿宋" w:eastAsia="仿宋" w:hAnsi="仿宋" w:hint="eastAsia"/>
-          <w:sz w:val="24"/>
-          <w:szCs w:val="24"/>
-        </w:rPr>
-        <w:t>工厂标志性的A3一体化机匣和伸缩枪托，以及枪口有些显大的消音器怎么也拧不下来。我冲着弹匣井侧面的铭文发愣。</w:t>
-      </w:r>
-    </w:p>
-    <w:p>
-      <w:pPr>
-        <w:rPr>
-          <w:rFonts w:ascii="仿宋" w:eastAsia="仿宋" w:hAnsi="仿宋"/>
-          <w:b/>
-          <w:sz w:val="24"/>
-          <w:szCs w:val="24"/>
-          <w:u w:val="single"/>
-        </w:rPr>
-      </w:pPr>
-      <w:r>
-        <w:rPr>
-          <w:rFonts w:ascii="仿宋" w:eastAsia="仿宋" w:hAnsi="仿宋" w:hint="eastAsia"/>
-          <w:b/>
-          <w:sz w:val="24"/>
-          <w:szCs w:val="24"/>
-          <w:u w:val="single"/>
-        </w:rPr>
-        <w:t>CGP</w:t>
-      </w:r>
-      <w:r>
-        <w:rPr>
-          <w:rFonts w:ascii="仿宋" w:eastAsia="仿宋" w:hAnsi="仿宋" w:hint="eastAsia"/>
-          <w:b/>
-          <w:sz w:val="24"/>
-          <w:szCs w:val="24"/>
-          <w:u w:val="single"/>
-        </w:rPr>
-        <w:t>：</w:t>
-      </w:r>
-      <w:r>
-        <w:rPr>
-          <w:rFonts w:ascii="仿宋" w:eastAsia="仿宋" w:hAnsi="仿宋" w:hint="eastAsia"/>
-          <w:b/>
-          <w:sz w:val="24"/>
-          <w:szCs w:val="24"/>
-          <w:u w:val="single"/>
-        </w:rPr>
-        <w:t xml:space="preserve">“AMC </w:t>
-      </w:r>
-      <w:proofErr w:type="spellStart"/>
-      <w:r>
-        <w:rPr>
-          <w:rFonts w:ascii="仿宋" w:eastAsia="仿宋" w:hAnsi="仿宋" w:hint="eastAsia"/>
-          <w:b/>
-          <w:sz w:val="24"/>
-          <w:szCs w:val="24"/>
-          <w:u w:val="single"/>
-        </w:rPr>
-        <w:t>Dagre</w:t>
-      </w:r>
-      <w:proofErr w:type="spellEnd"/>
-      <w:r>
-        <w:rPr>
-          <w:rFonts w:ascii="仿宋" w:eastAsia="仿宋" w:hAnsi="仿宋" w:hint="eastAsia"/>
-          <w:b/>
-          <w:sz w:val="24"/>
-          <w:szCs w:val="24"/>
-          <w:u w:val="single"/>
-        </w:rPr>
-        <w:t>短突击步枪，.300追猎者弹药。别拧了，消音器是一体化的。你可能会需要尽可能躲避外面警戒机的注意。”</w:t>
-      </w:r>
-    </w:p>
-    <w:p>
-      <w:pPr>
-        <w:rPr>
-          <w:rFonts w:ascii="仿宋" w:eastAsia="仿宋" w:hAnsi="仿宋"/>
-          <w:b/>
-          <w:sz w:val="24"/>
-          <w:szCs w:val="24"/>
-          <w:u w:val="single"/>
-        </w:rPr>
-      </w:pPr>
-      <w:r>
-        <w:rPr>
-          <w:rFonts w:ascii="仿宋" w:eastAsia="仿宋" w:hAnsi="仿宋" w:hint="eastAsia"/>
-          <w:b/>
-          <w:sz w:val="24"/>
-          <w:szCs w:val="24"/>
-          <w:u w:val="single"/>
-        </w:rPr>
-        <w:t>我：</w:t>
-      </w:r>
-      <w:r>
-        <w:rPr>
-          <w:rFonts w:ascii="仿宋" w:eastAsia="仿宋" w:hAnsi="仿宋" w:hint="eastAsia"/>
-          <w:b/>
-          <w:sz w:val="24"/>
-          <w:szCs w:val="24"/>
-          <w:u w:val="single"/>
-        </w:rPr>
-        <w:t>“警戒机？”</w:t>
-      </w:r>
-    </w:p>
-    <w:p>
-      <w:pPr>
-        <w:rPr>
-          <w:rFonts w:ascii="仿宋" w:eastAsia="仿宋" w:hAnsi="仿宋"/>
-          <w:sz w:val="24"/>
-          <w:szCs w:val="24"/>
-        </w:rPr>
-      </w:pPr>
-      <w:r>
-        <w:rPr>
-          <w:rFonts w:ascii="仿宋" w:eastAsia="仿宋" w:hAnsi="仿宋" w:hint="eastAsia"/>
-          <w:b/>
-          <w:sz w:val="24"/>
-          <w:szCs w:val="24"/>
-          <w:u w:val="single"/>
-        </w:rPr>
-        <w:t>CGP：</w:t>
-      </w:r>
-      <w:r>
-        <w:rPr>
-          <w:rFonts w:ascii="仿宋" w:eastAsia="仿宋" w:hAnsi="仿宋" w:hint="eastAsia"/>
-          <w:b/>
-          <w:sz w:val="24"/>
-          <w:szCs w:val="24"/>
-          <w:u w:val="single"/>
-        </w:rPr>
-        <w:t>“安保机械的一种，或者至少我们这么认为。型号会根据子世界不同而变化，一般不会主动攻击你，但如果你做了什么出格的事情，那——”</w:t>
+      <w:r>
+        <w:rPr>
+          <w:rFonts w:ascii="仿宋" w:eastAsia="仿宋" w:hAnsi="仿宋" w:hint="eastAsia"/>
+          <w:sz w:val="24"/>
+          <w:szCs w:val="24"/>
+        </w:rPr>
+        <w:t>维加斯凑上前，把我像木头块一样翻过来转过去地仔细端详。他注意到了不知从何时起就已经套在我身上的游骑兵绿色作战服，以及跟那不是很搭的全地形迷彩背包，得出了最终的结论：“还不差。”</w:t>
+      </w:r>
+    </w:p>
+    <w:p>
+      <w:pPr>
+        <w:rPr>
+          <w:rFonts w:ascii="仿宋" w:eastAsia="仿宋" w:hAnsi="仿宋"/>
+          <w:sz w:val="24"/>
+          <w:szCs w:val="24"/>
+        </w:rPr>
+      </w:pPr>
+      <w:r>
+        <w:rPr>
+          <w:rFonts w:ascii="仿宋" w:eastAsia="仿宋" w:hAnsi="仿宋" w:hint="eastAsia"/>
+          <w:sz w:val="24"/>
+          <w:szCs w:val="24"/>
+        </w:rPr>
+        <w:t xml:space="preserve"> </w:t>
+      </w:r>
+      <w:r>
+        <w:rPr>
+          <w:rFonts w:ascii="仿宋" w:eastAsia="仿宋" w:hAnsi="仿宋"/>
+          <w:sz w:val="24"/>
+          <w:szCs w:val="24"/>
+        </w:rPr>
+        <w:t xml:space="preserve">   </w:t>
+      </w:r>
+      <w:r>
+        <w:rPr>
+          <w:rFonts w:ascii="仿宋" w:eastAsia="仿宋" w:hAnsi="仿宋" w:hint="eastAsia"/>
+          <w:sz w:val="24"/>
+          <w:szCs w:val="24"/>
+        </w:rPr>
+        <w:t>还不差。握把在我手中，左右翻动着步枪熟悉两侧的设计，看着拉机柄、抛壳窗、弹匣释放按钮和保险/快慢机。CGP告诉我包里还有多余的战术配件，以及导气活塞行程可调。他们说空弹壳能帮我做到很多事情。还不错。</w:t>
       </w:r>
     </w:p>
     <w:p>
@@ -6299,351 +5905,6 @@
           <w:sz w:val="24"/>
           <w:szCs w:val="24"/>
         </w:rPr>
-        <w:t>【这个子世界内的型号：AVP-P0</w:t>
-      </w:r>
-      <w:r>
-        <w:rPr>
-          <w:rFonts w:ascii="仿宋" w:eastAsia="仿宋" w:hAnsi="仿宋"/>
-          <w:sz w:val="24"/>
-          <w:szCs w:val="24"/>
-        </w:rPr>
-        <w:t>107</w:t>
-      </w:r>
-      <w:r>
-        <w:rPr>
-          <w:rFonts w:ascii="仿宋" w:eastAsia="仿宋" w:hAnsi="仿宋" w:hint="eastAsia"/>
-          <w:sz w:val="24"/>
-          <w:szCs w:val="24"/>
-        </w:rPr>
-        <w:t>，分A1型和A2型。最低限度武装，对人类杀伤：弱】</w:t>
-      </w:r>
-    </w:p>
-    <w:p>
-      <w:pPr>
-        <w:rPr>
-          <w:rFonts w:ascii="仿宋" w:eastAsia="仿宋" w:hAnsi="仿宋"/>
-          <w:sz w:val="24"/>
-          <w:szCs w:val="24"/>
-        </w:rPr>
-      </w:pPr>
-      <w:r>
-        <w:rPr>
-          <w:rFonts w:ascii="仿宋" w:eastAsia="仿宋" w:hAnsi="仿宋" w:hint="eastAsia"/>
-          <w:sz w:val="24"/>
-          <w:szCs w:val="24"/>
-        </w:rPr>
-        <w:t>CGP</w:t>
-      </w:r>
-      <w:r>
-        <w:rPr>
-          <w:rFonts w:ascii="仿宋" w:eastAsia="仿宋" w:hAnsi="仿宋" w:hint="eastAsia"/>
-          <w:sz w:val="24"/>
-          <w:szCs w:val="24"/>
-        </w:rPr>
-        <w:t>（</w:t>
-      </w:r>
-      <w:r>
-        <w:rPr>
-          <w:rFonts w:ascii="仿宋" w:eastAsia="仿宋" w:hAnsi="仿宋" w:hint="eastAsia"/>
-          <w:sz w:val="24"/>
-          <w:szCs w:val="24"/>
-        </w:rPr>
-        <w:t>疑惑</w:t>
-      </w:r>
-      <w:r>
-        <w:rPr>
-          <w:rFonts w:ascii="仿宋" w:eastAsia="仿宋" w:hAnsi="仿宋" w:hint="eastAsia"/>
-          <w:sz w:val="24"/>
-          <w:szCs w:val="24"/>
-        </w:rPr>
-        <w:t>）</w:t>
-      </w:r>
-    </w:p>
-    <w:p>
-      <w:pPr>
-        <w:rPr>
-          <w:rFonts w:ascii="仿宋" w:eastAsia="仿宋" w:hAnsi="仿宋"/>
-          <w:b/>
-          <w:sz w:val="24"/>
-          <w:szCs w:val="24"/>
-          <w:u w:val="single"/>
-        </w:rPr>
-      </w:pPr>
-      <w:r>
-        <w:rPr>
-          <w:rFonts w:ascii="仿宋" w:eastAsia="仿宋" w:hAnsi="仿宋" w:hint="eastAsia"/>
-          <w:b/>
-          <w:sz w:val="24"/>
-          <w:szCs w:val="24"/>
-          <w:u w:val="single"/>
-        </w:rPr>
-        <w:t>我</w:t>
-      </w:r>
-      <w:r>
-        <w:rPr>
-          <w:rFonts w:ascii="仿宋" w:eastAsia="仿宋" w:hAnsi="仿宋" w:hint="eastAsia"/>
-          <w:b/>
-          <w:sz w:val="24"/>
-          <w:szCs w:val="24"/>
-          <w:u w:val="single"/>
-        </w:rPr>
-        <w:t>“——我什么都没说。”</w:t>
-      </w:r>
-      <w:r>
-        <w:rPr>
-          <w:rFonts w:ascii="仿宋" w:eastAsia="仿宋" w:hAnsi="仿宋"/>
-          <w:b/>
-          <w:sz w:val="24"/>
-          <w:szCs w:val="24"/>
-          <w:u w:val="single"/>
-        </w:rPr>
-        <w:t xml:space="preserve"> </w:t>
-      </w:r>
-    </w:p>
-    <w:p>
-      <w:pPr>
-        <w:rPr>
-          <w:rFonts w:ascii="仿宋" w:eastAsia="仿宋" w:hAnsi="仿宋"/>
-          <w:b/>
-          <w:sz w:val="24"/>
-          <w:szCs w:val="24"/>
-          <w:u w:val="single"/>
-        </w:rPr>
-      </w:pPr>
-      <w:r>
-        <w:rPr>
-          <w:rFonts w:ascii="仿宋" w:eastAsia="仿宋" w:hAnsi="仿宋" w:hint="eastAsia"/>
-          <w:b/>
-          <w:sz w:val="24"/>
-          <w:szCs w:val="24"/>
-          <w:u w:val="single"/>
-        </w:rPr>
-        <w:t>C</w:t>
-      </w:r>
-      <w:r>
-        <w:rPr>
-          <w:rFonts w:ascii="仿宋" w:eastAsia="仿宋" w:hAnsi="仿宋"/>
-          <w:b/>
-          <w:sz w:val="24"/>
-          <w:szCs w:val="24"/>
-          <w:u w:val="single"/>
-        </w:rPr>
-        <w:t>GP</w:t>
-      </w:r>
-      <w:r>
-        <w:rPr>
-          <w:rFonts w:ascii="仿宋" w:eastAsia="仿宋" w:hAnsi="仿宋" w:hint="eastAsia"/>
-          <w:b/>
-          <w:sz w:val="24"/>
-          <w:szCs w:val="24"/>
-          <w:u w:val="single"/>
-        </w:rPr>
-        <w:t>：</w:t>
-      </w:r>
-      <w:r>
-        <w:rPr>
-          <w:rFonts w:ascii="仿宋" w:eastAsia="仿宋" w:hAnsi="仿宋" w:hint="eastAsia"/>
-          <w:b/>
-          <w:sz w:val="24"/>
-          <w:szCs w:val="24"/>
-          <w:u w:val="single"/>
-        </w:rPr>
-        <w:t>“——祝你好运。”</w:t>
-      </w:r>
-    </w:p>
-    <w:p>
-      <w:pPr>
-        <w:rPr>
-          <w:rFonts w:ascii="仿宋" w:eastAsia="仿宋" w:hAnsi="仿宋"/>
-          <w:sz w:val="24"/>
-          <w:szCs w:val="24"/>
-        </w:rPr>
-      </w:pPr>
-      <w:r>
-        <w:rPr>
-          <w:rFonts w:ascii="仿宋" w:eastAsia="仿宋" w:hAnsi="仿宋" w:hint="eastAsia"/>
-          <w:sz w:val="24"/>
-          <w:szCs w:val="24"/>
-        </w:rPr>
-        <w:t xml:space="preserve"> </w:t>
-      </w:r>
-      <w:r>
-        <w:rPr>
-          <w:rFonts w:ascii="仿宋" w:eastAsia="仿宋" w:hAnsi="仿宋"/>
-          <w:sz w:val="24"/>
-          <w:szCs w:val="24"/>
-        </w:rPr>
-        <w:t xml:space="preserve">   </w:t>
-      </w:r>
-      <w:r>
-        <w:rPr>
-          <w:rFonts w:ascii="仿宋" w:eastAsia="仿宋" w:hAnsi="仿宋" w:hint="eastAsia"/>
-          <w:sz w:val="24"/>
-          <w:szCs w:val="24"/>
-        </w:rPr>
-        <w:t>我背起背包。比我想象中</w:t>
-      </w:r>
-      <w:proofErr w:type="gramStart"/>
-      <w:r>
-        <w:rPr>
-          <w:rFonts w:ascii="仿宋" w:eastAsia="仿宋" w:hAnsi="仿宋" w:hint="eastAsia"/>
-          <w:sz w:val="24"/>
-          <w:szCs w:val="24"/>
-        </w:rPr>
-        <w:t>的沉却也</w:t>
-      </w:r>
-      <w:proofErr w:type="gramEnd"/>
-      <w:r>
-        <w:rPr>
-          <w:rFonts w:ascii="仿宋" w:eastAsia="仿宋" w:hAnsi="仿宋" w:hint="eastAsia"/>
-          <w:sz w:val="24"/>
-          <w:szCs w:val="24"/>
-        </w:rPr>
-        <w:t>比想象中的更轻，然而心理准备永远不会减轻物体的质量。质量是不会被减少的，尽管我见</w:t>
-      </w:r>
-      <w:proofErr w:type="gramStart"/>
-      <w:r>
-        <w:rPr>
-          <w:rFonts w:ascii="仿宋" w:eastAsia="仿宋" w:hAnsi="仿宋" w:hint="eastAsia"/>
-          <w:sz w:val="24"/>
-          <w:szCs w:val="24"/>
-        </w:rPr>
-        <w:t>过负担</w:t>
-      </w:r>
-      <w:proofErr w:type="gramEnd"/>
-      <w:r>
-        <w:rPr>
-          <w:rFonts w:ascii="仿宋" w:eastAsia="仿宋" w:hAnsi="仿宋" w:hint="eastAsia"/>
-          <w:sz w:val="24"/>
-          <w:szCs w:val="24"/>
-        </w:rPr>
-        <w:t>这种东西不止一次凭空增加，而不得而知负担是否一种物质。</w:t>
-      </w:r>
-    </w:p>
-    <w:p>
-      <w:pPr>
-        <w:rPr>
-          <w:rFonts w:ascii="仿宋" w:eastAsia="仿宋" w:hAnsi="仿宋"/>
-          <w:sz w:val="24"/>
-          <w:szCs w:val="24"/>
-        </w:rPr>
-      </w:pPr>
-      <w:r>
-        <w:rPr>
-          <w:rFonts w:ascii="仿宋" w:eastAsia="仿宋" w:hAnsi="仿宋" w:hint="eastAsia"/>
-          <w:sz w:val="24"/>
-          <w:szCs w:val="24"/>
-        </w:rPr>
-        <w:t xml:space="preserve"> </w:t>
-      </w:r>
-      <w:r>
-        <w:rPr>
-          <w:rFonts w:ascii="仿宋" w:eastAsia="仿宋" w:hAnsi="仿宋"/>
-          <w:sz w:val="24"/>
-          <w:szCs w:val="24"/>
-        </w:rPr>
-        <w:t xml:space="preserve">   </w:t>
-      </w:r>
-      <w:r>
-        <w:rPr>
-          <w:rFonts w:ascii="仿宋" w:eastAsia="仿宋" w:hAnsi="仿宋" w:hint="eastAsia"/>
-          <w:sz w:val="24"/>
-          <w:szCs w:val="24"/>
-        </w:rPr>
-        <w:t>维加斯凑上前，把我像木头块一样翻过来转过去地仔细端详。他注意到了不知从何时起就已经套在我身上的游骑兵绿色作战服，以及跟那</w:t>
-      </w:r>
-      <w:proofErr w:type="gramStart"/>
-      <w:r>
-        <w:rPr>
-          <w:rFonts w:ascii="仿宋" w:eastAsia="仿宋" w:hAnsi="仿宋" w:hint="eastAsia"/>
-          <w:sz w:val="24"/>
-          <w:szCs w:val="24"/>
-        </w:rPr>
-        <w:t>不是很搭的</w:t>
-      </w:r>
-      <w:proofErr w:type="gramEnd"/>
-      <w:r>
-        <w:rPr>
-          <w:rFonts w:ascii="仿宋" w:eastAsia="仿宋" w:hAnsi="仿宋" w:hint="eastAsia"/>
-          <w:sz w:val="24"/>
-          <w:szCs w:val="24"/>
-        </w:rPr>
-        <w:t>全地形迷彩背包，得出了最终的结论：“还不差。”</w:t>
-      </w:r>
-    </w:p>
-    <w:p>
-      <w:pPr>
-        <w:rPr>
-          <w:rFonts w:ascii="仿宋" w:eastAsia="仿宋" w:hAnsi="仿宋"/>
-          <w:sz w:val="24"/>
-          <w:szCs w:val="24"/>
-        </w:rPr>
-      </w:pPr>
-      <w:r>
-        <w:rPr>
-          <w:rFonts w:ascii="仿宋" w:eastAsia="仿宋" w:hAnsi="仿宋" w:hint="eastAsia"/>
-          <w:sz w:val="24"/>
-          <w:szCs w:val="24"/>
-        </w:rPr>
-        <w:t xml:space="preserve"> </w:t>
-      </w:r>
-      <w:r>
-        <w:rPr>
-          <w:rFonts w:ascii="仿宋" w:eastAsia="仿宋" w:hAnsi="仿宋"/>
-          <w:sz w:val="24"/>
-          <w:szCs w:val="24"/>
-        </w:rPr>
-        <w:t xml:space="preserve">   </w:t>
-      </w:r>
-      <w:r>
-        <w:rPr>
-          <w:rFonts w:ascii="仿宋" w:eastAsia="仿宋" w:hAnsi="仿宋" w:hint="eastAsia"/>
-          <w:sz w:val="24"/>
-          <w:szCs w:val="24"/>
-        </w:rPr>
-        <w:t>还不差。握把在我手中，左右翻动着步枪熟悉两侧的设计，看着拉机柄、</w:t>
-      </w:r>
-      <w:proofErr w:type="gramStart"/>
-      <w:r>
-        <w:rPr>
-          <w:rFonts w:ascii="仿宋" w:eastAsia="仿宋" w:hAnsi="仿宋" w:hint="eastAsia"/>
-          <w:sz w:val="24"/>
-          <w:szCs w:val="24"/>
-        </w:rPr>
-        <w:t>抛壳窗</w:t>
-      </w:r>
-      <w:proofErr w:type="gramEnd"/>
-      <w:r>
-        <w:rPr>
-          <w:rFonts w:ascii="仿宋" w:eastAsia="仿宋" w:hAnsi="仿宋" w:hint="eastAsia"/>
-          <w:sz w:val="24"/>
-          <w:szCs w:val="24"/>
-        </w:rPr>
-        <w:t>、弹匣释放按钮和保险/快慢机。CGP告诉我包里还有多余的战术配件，以及导气活塞行程可调。他们说空弹壳能帮我做到很多事情。还不错。</w:t>
-      </w:r>
-    </w:p>
-    <w:p>
-      <w:pPr>
-        <w:rPr>
-          <w:rFonts w:ascii="仿宋" w:eastAsia="仿宋" w:hAnsi="仿宋"/>
-          <w:sz w:val="24"/>
-          <w:szCs w:val="24"/>
-        </w:rPr>
-      </w:pPr>
-      <w:r>
-        <w:rPr>
-          <w:rFonts w:ascii="仿宋" w:eastAsia="仿宋" w:hAnsi="仿宋" w:hint="eastAsia"/>
-          <w:sz w:val="24"/>
-          <w:szCs w:val="24"/>
-        </w:rPr>
-        <w:t>她：</w:t>
-      </w:r>
-      <w:r>
-        <w:rPr>
-          <w:rFonts w:ascii="仿宋" w:eastAsia="仿宋" w:hAnsi="仿宋" w:hint="eastAsia"/>
-          <w:sz w:val="24"/>
-          <w:szCs w:val="24"/>
-        </w:rPr>
         <w:t>【效果欠佳】</w:t>
       </w:r>
     </w:p>
@@ -6665,17 +5926,7 @@
           <w:szCs w:val="24"/>
           <w:u w:val="single"/>
         </w:rPr>
-        <w:t>我转过身去对着墙壁</w:t>
-      </w:r>
-      <w:r>
-        <w:rPr>
-          <w:rFonts w:ascii="仿宋" w:eastAsia="仿宋" w:hAnsi="仿宋" w:hint="eastAsia"/>
-          <w:b/>
-          <w:sz w:val="24"/>
-          <w:szCs w:val="24"/>
-          <w:u w:val="single"/>
-        </w:rPr>
-        <w:t>：</w:t>
+        <w:t>我转过身去对着墙壁：</w:t>
       </w:r>
       <w:r>
         <w:rPr>
@@ -6867,9 +6118,8 @@
           <w:sz w:val="24"/>
           <w:szCs w:val="24"/>
         </w:rPr>
-        <w:t>CGP送我</w:t>
-      </w:r>
-      <w:proofErr w:type="gramStart"/>
+        <w:t>CGP送我一把枪让我自戕。</w:t>
+      </w:r>
       <w:r>
         <w:rPr>
           <w:rFonts w:ascii="仿宋" w:eastAsia="仿宋" w:hAnsi="仿宋" w:hint="eastAsia"/>
@@ -6879,20 +6129,63 @@
           <w:sz w:val="24"/>
           <w:szCs w:val="24"/>
         </w:rPr>
-        <w:t>一把枪让我</w:t>
-      </w:r>
-      <w:proofErr w:type="gramEnd"/>
-      <w:r>
-        <w:rPr>
-          <w:rFonts w:ascii="仿宋" w:eastAsia="仿宋" w:hAnsi="仿宋" w:hint="eastAsia"/>
+        <w:t>（划掉）</w:t>
+      </w:r>
+      <w:r>
+        <w:rPr>
+          <w:rFonts w:ascii="仿宋" w:eastAsia="仿宋" w:hAnsi="仿宋" w:hint="eastAsia"/>
+          <w:b/>
+          <w:i/>
+          <w:sz w:val="24"/>
+          <w:szCs w:val="24"/>
+        </w:rPr>
+        <w:t>当然那并不可能。</w:t>
+      </w:r>
+    </w:p>
+    <w:p>
+      <w:pPr>
+        <w:rPr>
+          <w:rFonts w:ascii="仿宋" w:eastAsia="仿宋" w:hAnsi="仿宋"/>
+          <w:sz w:val="24"/>
+          <w:szCs w:val="24"/>
+        </w:rPr>
+      </w:pPr>
+      <w:r>
+        <w:rPr>
+          <w:rFonts w:ascii="仿宋" w:eastAsia="仿宋" w:hAnsi="仿宋" w:hint="eastAsia"/>
+          <w:sz w:val="24"/>
+          <w:szCs w:val="24"/>
+        </w:rPr>
+        <w:t xml:space="preserve"> </w:t>
+      </w:r>
+      <w:r>
+        <w:rPr>
+          <w:rFonts w:ascii="仿宋" w:eastAsia="仿宋" w:hAnsi="仿宋"/>
+          <w:sz w:val="24"/>
+          <w:szCs w:val="24"/>
+        </w:rPr>
+        <w:t xml:space="preserve">   </w:t>
+      </w:r>
+      <w:r>
+        <w:rPr>
+          <w:rFonts w:ascii="仿宋" w:eastAsia="仿宋" w:hAnsi="仿宋" w:hint="eastAsia"/>
+          <w:sz w:val="24"/>
+          <w:szCs w:val="24"/>
+        </w:rPr>
+        <w:t>我们走过曲折狭窄的过道。整座设施像个防空洞，但身处其中，我或许永远不能知道它究竟是什么。</w:t>
+      </w:r>
+    </w:p>
+    <w:p>
+      <w:pPr>
+        <w:rPr>
+          <w:rFonts w:ascii="仿宋" w:eastAsia="仿宋" w:hAnsi="仿宋"/>
           <w:b/>
           <w:i/>
           <w:iCs/>
           <w:sz w:val="24"/>
           <w:szCs w:val="24"/>
         </w:rPr>
-        <w:t>自戕。</w:t>
-      </w:r>
+      </w:pPr>
       <w:r>
         <w:rPr>
           <w:rFonts w:ascii="仿宋" w:eastAsia="仿宋" w:hAnsi="仿宋" w:hint="eastAsia"/>
@@ -6902,62 +6195,54 @@
           <w:sz w:val="24"/>
           <w:szCs w:val="24"/>
         </w:rPr>
-        <w:t>（划掉）</w:t>
-      </w:r>
-      <w:r>
-        <w:rPr>
-          <w:rFonts w:ascii="仿宋" w:eastAsia="仿宋" w:hAnsi="仿宋" w:hint="eastAsia"/>
-          <w:b/>
-          <w:i/>
-          <w:sz w:val="24"/>
-          <w:szCs w:val="24"/>
-        </w:rPr>
-        <w:t>当然那并不可能。</w:t>
-      </w:r>
-    </w:p>
-    <w:p>
-      <w:pPr>
-        <w:rPr>
-          <w:rFonts w:ascii="仿宋" w:eastAsia="仿宋" w:hAnsi="仿宋"/>
-          <w:sz w:val="24"/>
-          <w:szCs w:val="24"/>
-        </w:rPr>
-      </w:pPr>
-      <w:r>
-        <w:rPr>
-          <w:rFonts w:ascii="仿宋" w:eastAsia="仿宋" w:hAnsi="仿宋" w:hint="eastAsia"/>
-          <w:sz w:val="24"/>
-          <w:szCs w:val="24"/>
-        </w:rPr>
-        <w:t xml:space="preserve"> </w:t>
-      </w:r>
-      <w:r>
-        <w:rPr>
-          <w:rFonts w:ascii="仿宋" w:eastAsia="仿宋" w:hAnsi="仿宋"/>
-          <w:sz w:val="24"/>
-          <w:szCs w:val="24"/>
-        </w:rPr>
-        <w:t xml:space="preserve">   </w:t>
-      </w:r>
-      <w:r>
-        <w:rPr>
-          <w:rFonts w:ascii="仿宋" w:eastAsia="仿宋" w:hAnsi="仿宋" w:hint="eastAsia"/>
-          <w:sz w:val="24"/>
-          <w:szCs w:val="24"/>
-        </w:rPr>
-        <w:t>我们走过曲折狭窄的过道。整座设施像个防空洞，但身处其中，我或许永远不能知道它究竟是什么。</w:t>
-      </w:r>
-    </w:p>
-    <w:p>
-      <w:pPr>
-        <w:rPr>
-          <w:rFonts w:ascii="仿宋" w:eastAsia="仿宋" w:hAnsi="仿宋"/>
+        <w:t>我内心：</w:t>
+      </w:r>
+      <w:r>
+        <w:rPr>
+          <w:rFonts w:ascii="仿宋" w:eastAsia="仿宋" w:hAnsi="仿宋" w:hint="eastAsia"/>
           <w:b/>
           <w:i/>
           <w:iCs/>
           <w:sz w:val="24"/>
           <w:szCs w:val="24"/>
         </w:rPr>
+        <w:t>只缘身在此山中？</w:t>
+      </w:r>
+    </w:p>
+    <w:p>
+      <w:pPr>
+        <w:rPr>
+          <w:rFonts w:ascii="仿宋" w:eastAsia="仿宋" w:hAnsi="仿宋"/>
+          <w:sz w:val="24"/>
+          <w:szCs w:val="24"/>
+        </w:rPr>
+      </w:pPr>
+      <w:r>
+        <w:rPr>
+          <w:rFonts w:ascii="仿宋" w:eastAsia="仿宋" w:hAnsi="仿宋" w:hint="eastAsia"/>
+          <w:sz w:val="24"/>
+          <w:szCs w:val="24"/>
+        </w:rPr>
+        <w:lastRenderedPageBreak/>
+        <w:t>她：</w:t>
+      </w:r>
+      <w:r>
+        <w:rPr>
+          <w:rFonts w:ascii="仿宋" w:eastAsia="仿宋" w:hAnsi="仿宋" w:hint="eastAsia"/>
+          <w:sz w:val="24"/>
+          <w:szCs w:val="24"/>
+        </w:rPr>
+        <w:t>【文学素养，此处应该有掌声】</w:t>
+      </w:r>
+    </w:p>
+    <w:p>
+      <w:pPr>
+        <w:rPr>
+          <w:rFonts w:ascii="仿宋" w:eastAsia="仿宋" w:hAnsi="仿宋"/>
+          <w:b/>
+          <w:sz w:val="24"/>
+          <w:szCs w:val="24"/>
+        </w:rPr>
       </w:pPr>
       <w:r>
         <w:rPr>
@@ -6979,64 +6264,6 @@
           <w:sz w:val="24"/>
           <w:szCs w:val="24"/>
         </w:rPr>
-        <w:t>只缘身在此山中？</w:t>
-      </w:r>
-    </w:p>
-    <w:p>
-      <w:pPr>
-        <w:rPr>
-          <w:rFonts w:ascii="仿宋" w:eastAsia="仿宋" w:hAnsi="仿宋"/>
-          <w:sz w:val="24"/>
-          <w:szCs w:val="24"/>
-        </w:rPr>
-      </w:pPr>
-      <w:r>
-        <w:rPr>
-          <w:rFonts w:ascii="仿宋" w:eastAsia="仿宋" w:hAnsi="仿宋" w:hint="eastAsia"/>
-          <w:sz w:val="24"/>
-          <w:szCs w:val="24"/>
-        </w:rPr>
-        <w:lastRenderedPageBreak/>
-        <w:t>她：</w:t>
-      </w:r>
-      <w:r>
-        <w:rPr>
-          <w:rFonts w:ascii="仿宋" w:eastAsia="仿宋" w:hAnsi="仿宋" w:hint="eastAsia"/>
-          <w:sz w:val="24"/>
-          <w:szCs w:val="24"/>
-        </w:rPr>
-        <w:t>【文学素养，此处应该有掌声】</w:t>
-      </w:r>
-    </w:p>
-    <w:p>
-      <w:pPr>
-        <w:rPr>
-          <w:rFonts w:ascii="仿宋" w:eastAsia="仿宋" w:hAnsi="仿宋"/>
-          <w:b/>
-          <w:sz w:val="24"/>
-          <w:szCs w:val="24"/>
-        </w:rPr>
-      </w:pPr>
-      <w:r>
-        <w:rPr>
-          <w:rFonts w:ascii="仿宋" w:eastAsia="仿宋" w:hAnsi="仿宋" w:hint="eastAsia"/>
-          <w:b/>
-          <w:i/>
-          <w:iCs/>
-          <w:sz w:val="24"/>
-          <w:szCs w:val="24"/>
-        </w:rPr>
-        <w:t>我内心：</w:t>
-      </w:r>
-      <w:r>
-        <w:rPr>
-          <w:rFonts w:ascii="仿宋" w:eastAsia="仿宋" w:hAnsi="仿宋" w:hint="eastAsia"/>
-          <w:b/>
-          <w:i/>
-          <w:iCs/>
-          <w:sz w:val="24"/>
-          <w:szCs w:val="24"/>
-        </w:rPr>
         <w:t>别调侃啦，还有不要在这时候说话。</w:t>
       </w:r>
     </w:p>
@@ -7140,17 +6367,7 @@
           <w:szCs w:val="24"/>
           <w:u w:val="single"/>
         </w:rPr>
-        <w:t>CGP</w:t>
-      </w:r>
-      <w:r>
-        <w:rPr>
-          <w:rFonts w:ascii="仿宋" w:eastAsia="仿宋" w:hAnsi="仿宋" w:hint="eastAsia"/>
-          <w:b/>
-          <w:sz w:val="24"/>
-          <w:szCs w:val="24"/>
-          <w:u w:val="single"/>
-        </w:rPr>
-        <w:t>：“</w:t>
+        <w:t>CGP：“</w:t>
       </w:r>
       <w:r>
         <w:rPr>
@@ -7388,43 +6605,7 @@
           <w:color w:val="FFFFFF" w:themeColor="background1"/>
           <w:highlight w:val="black"/>
         </w:rPr>
-        <w:t>【1..999/</w:t>
-      </w:r>
-      <w:proofErr w:type="spellStart"/>
-      <w:r>
-        <w:rPr>
-          <w:rFonts w:ascii="等线 Light" w:eastAsia="等线 Light" w:hAnsi="等线 Light" w:cs="等线 Light" w:hint="eastAsia"/>
-          <w:color w:val="FFFFFF" w:themeColor="background1"/>
-          <w:highlight w:val="black"/>
-        </w:rPr>
-        <w:t>mol_type</w:t>
-      </w:r>
-      <w:proofErr w:type="spellEnd"/>
-      <w:r>
-        <w:rPr>
-          <w:rFonts w:ascii="等线 Light" w:eastAsia="等线 Light" w:hAnsi="等线 Light" w:cs="等线 Light" w:hint="eastAsia"/>
-          <w:color w:val="FFFFFF" w:themeColor="background1"/>
-          <w:highlight w:val="black"/>
-        </w:rPr>
-        <w:t>="genomic DNA"/cultivar="T29"/</w:t>
-      </w:r>
-      <w:proofErr w:type="spellStart"/>
-      <w:r>
-        <w:rPr>
-          <w:rFonts w:ascii="等线 Light" w:eastAsia="等线 Light" w:hAnsi="等线 Light" w:cs="等线 Light" w:hint="eastAsia"/>
-          <w:color w:val="FFFFFF" w:themeColor="background1"/>
-          <w:highlight w:val="black"/>
-        </w:rPr>
-        <w:t>db_xref</w:t>
-      </w:r>
-      <w:proofErr w:type="spellEnd"/>
-      <w:r>
-        <w:rPr>
-          <w:rFonts w:ascii="等线 Light" w:eastAsia="等线 Light" w:hAnsi="等线 Light" w:cs="等线 Light" w:hint="eastAsia"/>
-          <w:color w:val="FFFFFF" w:themeColor="background1"/>
-          <w:highlight w:val="black"/>
-        </w:rPr>
-        <w:t>="taxon:</w:t>
+        <w:t>【1..999/mol_type="genomic DNA"/cultivar="T29"/db_xref="taxon:</w:t>
       </w:r>
       <w:hyperlink r:id="rId5" w:history="1">
         <w:r>
@@ -7442,25 +6623,7 @@
           <w:color w:val="FFFFFF" w:themeColor="background1"/>
           <w:highlight w:val="black"/>
         </w:rPr>
-        <w:t>"/</w:t>
-      </w:r>
-      <w:proofErr w:type="spellStart"/>
-      <w:r>
-        <w:rPr>
-          <w:rFonts w:ascii="等线 Light" w:eastAsia="等线 Light" w:hAnsi="等线 Light" w:cs="等线 Light" w:hint="eastAsia"/>
-          <w:color w:val="FFFFFF" w:themeColor="background1"/>
-          <w:highlight w:val="black"/>
-        </w:rPr>
-        <w:t>tissue_type</w:t>
-      </w:r>
-      <w:proofErr w:type="spellEnd"/>
-      <w:r>
-        <w:rPr>
-          <w:rFonts w:ascii="等线 Light" w:eastAsia="等线 Light" w:hAnsi="等线 Light" w:cs="等线 Light" w:hint="eastAsia"/>
-          <w:color w:val="FFFFFF" w:themeColor="background1"/>
-          <w:highlight w:val="black"/>
-        </w:rPr>
-        <w:t>="leaf"】</w:t>
+        <w:t>"/tissue_type="leaf"】</w:t>
       </w:r>
     </w:p>
     <w:p>
@@ -7595,21 +6758,7 @@
         <w:rPr>
           <w:rFonts w:ascii="等线 Light" w:eastAsia="等线 Light" w:hAnsi="等线 Light" w:cs="等线 Light" w:hint="eastAsia"/>
         </w:rPr>
-        <w:t>环境光并没有想象中的刺眼，却也异乎寻常的亮。天空灰蒙蒙的，雷云层滚动的银灰色里不知为什么透出一点绿光。视野很模糊，离我们十米左右的位置，</w:t>
-      </w:r>
-      <w:proofErr w:type="gramStart"/>
-      <w:r>
-        <w:rPr>
-          <w:rFonts w:ascii="等线 Light" w:eastAsia="等线 Light" w:hAnsi="等线 Light" w:cs="等线 Light" w:hint="eastAsia"/>
-        </w:rPr>
-        <w:t>一堵雾墙挡住</w:t>
-      </w:r>
-      <w:proofErr w:type="gramEnd"/>
-      <w:r>
-        <w:rPr>
-          <w:rFonts w:ascii="等线 Light" w:eastAsia="等线 Light" w:hAnsi="等线 Light" w:cs="等线 Light" w:hint="eastAsia"/>
-        </w:rPr>
-        <w:t>去路，与我们之间隔着不知多深的平静水面。</w:t>
+        <w:t>环境光并没有想象中的刺眼，却也异乎寻常的亮。天空灰蒙蒙的，雷云层滚动的银灰色里不知为什么透出一点绿光。视野很模糊，离我们十米左右的位置，一堵雾墙挡住去路，与我们之间隔着不知多深的平静水面。</w:t>
       </w:r>
     </w:p>
     <w:p>
@@ -7673,21 +6822,7 @@
         <w:rPr>
           <w:rFonts w:ascii="等线 Light" w:eastAsia="等线 Light" w:hAnsi="等线 Light" w:cs="等线 Light" w:hint="eastAsia"/>
         </w:rPr>
-        <w:t>“怎么走，”CGP并没有停下脚步，缓缓地</w:t>
-      </w:r>
-      <w:proofErr w:type="gramStart"/>
-      <w:r>
-        <w:rPr>
-          <w:rFonts w:ascii="等线 Light" w:eastAsia="等线 Light" w:hAnsi="等线 Light" w:cs="等线 Light" w:hint="eastAsia"/>
-        </w:rPr>
-        <w:t>向雾墙</w:t>
-      </w:r>
-      <w:proofErr w:type="gramEnd"/>
-      <w:r>
-        <w:rPr>
-          <w:rFonts w:ascii="等线 Light" w:eastAsia="等线 Light" w:hAnsi="等线 Light" w:cs="等线 Light" w:hint="eastAsia"/>
-        </w:rPr>
-        <w:t>走去，“自然是往外。”一边嘟囔着城里人连路都不认一类的话，尽管我不可能知道这是什么地方或者“外”是哪边。</w:t>
+        <w:t>“怎么走，”CGP并没有停下脚步，缓缓地向雾墙走去，“自然是往外。”一边嘟囔着城里人连路都不认一类的话，尽管我不可能知道这是什么地方或者“外”是哪边。</w:t>
       </w:r>
     </w:p>
     <w:p>
@@ -7818,35 +6953,7 @@
         <w:rPr>
           <w:rFonts w:ascii="等线 Light" w:eastAsia="等线 Light" w:hAnsi="等线 Light" w:cs="等线 Light" w:hint="eastAsia"/>
         </w:rPr>
-        <w:t>我抬起头看天，那个声音一直在我耳边说着冰冻的森林是安全的，不要害怕。自然应当没人知道她说的到底是何物，冰冻的森林，林木直触天空，感觉不到</w:t>
-      </w:r>
-      <w:proofErr w:type="gramStart"/>
-      <w:r>
-        <w:rPr>
-          <w:rFonts w:ascii="等线 Light" w:eastAsia="等线 Light" w:hAnsi="等线 Light" w:cs="等线 Light" w:hint="eastAsia"/>
-        </w:rPr>
-        <w:t>寒冷因为</w:t>
-      </w:r>
-      <w:proofErr w:type="gramEnd"/>
-      <w:r>
-        <w:rPr>
-          <w:rFonts w:ascii="等线 Light" w:eastAsia="等线 Light" w:hAnsi="等线 Light" w:cs="等线 Light" w:hint="eastAsia"/>
-        </w:rPr>
-        <w:t>那冷气无法动摇你跳动着的内心。我不安全，没人是安全的也没人会安全，仅仅是在这片天底下就有CGP他们为证。庇护听上去只是个不可即的梦境而我只想回北达科他——</w:t>
-      </w:r>
-      <w:proofErr w:type="gramStart"/>
-      <w:r>
-        <w:rPr>
-          <w:rFonts w:ascii="等线 Light" w:eastAsia="等线 Light" w:hAnsi="等线 Light" w:cs="等线 Light" w:hint="eastAsia"/>
-        </w:rPr>
-        <w:t>回那些</w:t>
-      </w:r>
-      <w:proofErr w:type="gramEnd"/>
-      <w:r>
-        <w:rPr>
-          <w:rFonts w:ascii="等线 Light" w:eastAsia="等线 Light" w:hAnsi="等线 Light" w:cs="等线 Light" w:hint="eastAsia"/>
-        </w:rPr>
-        <w:t>我曾几何时熟知过的地方，去坐着，去躺下或者看不存在的星星，或者在我飞过的280-II型边，回想着不知道去向何方的战友们</w:t>
+        <w:t>我抬起头看天，那个声音一直在我耳边说着冰冻的森林是安全的，不要害怕。自然应当没人知道她说的到底是何物，冰冻的森林，林木直触天空，感觉不到寒冷因为那冷气无法动摇你跳动着的内心。我不安全，没人是安全的也没人会安全，仅仅是在这片天底下就有CGP他们为证。庇护听上去只是个不可即的梦境而我只想回北达科他——回那些我曾几何时熟知过的地方，去坐着，去躺下或者看不存在的星星，或者在我飞过的280-II型边，回想着不知道去向何方的战友们</w:t>
       </w:r>
       <w:r>
         <w:rPr>
@@ -7859,35 +6966,7 @@
         <w:rPr>
           <w:rFonts w:ascii="等线 Light" w:eastAsia="等线 Light" w:hAnsi="等线 Light" w:cs="等线 Light" w:hint="eastAsia"/>
         </w:rPr>
-        <w:t>敲开一瓶啤酒。我抬着头看天，天空是灰蒙蒙的绿色，</w:t>
-      </w:r>
-      <w:proofErr w:type="gramStart"/>
-      <w:r>
-        <w:rPr>
-          <w:rFonts w:ascii="等线 Light" w:eastAsia="等线 Light" w:hAnsi="等线 Light" w:cs="等线 Light" w:hint="eastAsia"/>
-        </w:rPr>
-        <w:t>雾墙的</w:t>
-      </w:r>
-      <w:proofErr w:type="gramEnd"/>
-      <w:r>
-        <w:rPr>
-          <w:rFonts w:ascii="等线 Light" w:eastAsia="等线 Light" w:hAnsi="等线 Light" w:cs="等线 Light" w:hint="eastAsia"/>
-        </w:rPr>
-        <w:t>弥漫延续到头顶，</w:t>
-      </w:r>
-      <w:proofErr w:type="gramStart"/>
-      <w:r>
-        <w:rPr>
-          <w:rFonts w:ascii="等线 Light" w:eastAsia="等线 Light" w:hAnsi="等线 Light" w:cs="等线 Light" w:hint="eastAsia"/>
-        </w:rPr>
-        <w:t>雾墙的</w:t>
-      </w:r>
-      <w:proofErr w:type="gramEnd"/>
-      <w:r>
-        <w:rPr>
-          <w:rFonts w:ascii="等线 Light" w:eastAsia="等线 Light" w:hAnsi="等线 Light" w:cs="等线 Light" w:hint="eastAsia"/>
-        </w:rPr>
-        <w:t>另一边，我看到有飞鸟和旋翼机在盘旋，有警戒机在盘旋，它们似是要俯冲下来而又永远静止在发起进攻的那一刻。一切都失去声音。</w:t>
+        <w:t>敲开一瓶啤酒。我抬着头看天，天空是灰蒙蒙的绿色，雾墙的弥漫延续到头顶，雾墙的另一边，我看到有飞鸟和旋翼机在盘旋，有警戒机在盘旋，它们似是要俯冲下来而又永远静止在发起进攻的那一刻。一切都失去声音。</w:t>
       </w:r>
     </w:p>
     <w:p>
@@ -8049,21 +7128,7 @@
         <w:rPr>
           <w:rFonts w:ascii="等线 Light" w:eastAsia="等线 Light" w:hAnsi="等线 Light" w:cs="等线 Light" w:hint="eastAsia"/>
         </w:rPr>
-        <w:t>“……穹顶综合征？”微弱的声音出口，似乎是在向我</w:t>
-      </w:r>
-      <w:proofErr w:type="gramStart"/>
-      <w:r>
-        <w:rPr>
-          <w:rFonts w:ascii="等线 Light" w:eastAsia="等线 Light" w:hAnsi="等线 Light" w:cs="等线 Light" w:hint="eastAsia"/>
-        </w:rPr>
-        <w:t>确认着</w:t>
-      </w:r>
-      <w:proofErr w:type="gramEnd"/>
-      <w:r>
-        <w:rPr>
-          <w:rFonts w:ascii="等线 Light" w:eastAsia="等线 Light" w:hAnsi="等线 Light" w:cs="等线 Light" w:hint="eastAsia"/>
-        </w:rPr>
-        <w:t>什么。又是一些我没听说过的概念和名词。</w:t>
+        <w:t>“……穹顶综合征？”微弱的声音出口，似乎是在向我确认着什么。又是一些我没听说过的概念和名词。</w:t>
       </w:r>
       <w:r>
         <w:rPr>
@@ -8205,35 +7270,7 @@
         <w:rPr>
           <w:rFonts w:ascii="等线 Light" w:eastAsia="等线 Light" w:hAnsi="等线 Light" w:cs="等线 Light" w:hint="eastAsia"/>
         </w:rPr>
-        <w:t>我把维加斯</w:t>
-      </w:r>
-      <w:proofErr w:type="gramStart"/>
-      <w:r>
-        <w:rPr>
-          <w:rFonts w:ascii="等线 Light" w:eastAsia="等线 Light" w:hAnsi="等线 Light" w:cs="等线 Light" w:hint="eastAsia"/>
-        </w:rPr>
-        <w:t>偷摸着</w:t>
-      </w:r>
-      <w:proofErr w:type="gramEnd"/>
-      <w:r>
-        <w:rPr>
-          <w:rFonts w:ascii="等线 Light" w:eastAsia="等线 Light" w:hAnsi="等线 Light" w:cs="等线 Light" w:hint="eastAsia"/>
-        </w:rPr>
-        <w:t>揣到我兜里的17式手枪插回枪套——那家伙竟然把一把已经压下击锤上膛待发的手枪随随便便就塞进别人兜里，尤其是在</w:t>
-      </w:r>
-      <w:proofErr w:type="gramStart"/>
-      <w:r>
-        <w:rPr>
-          <w:rFonts w:ascii="等线 Light" w:eastAsia="等线 Light" w:hAnsi="等线 Light" w:cs="等线 Light" w:hint="eastAsia"/>
-        </w:rPr>
-        <w:t>装填着</w:t>
-      </w:r>
-      <w:proofErr w:type="gramEnd"/>
-      <w:r>
-        <w:rPr>
-          <w:rFonts w:ascii="等线 Light" w:eastAsia="等线 Light" w:hAnsi="等线 Light" w:cs="等线 Light" w:hint="eastAsia"/>
-        </w:rPr>
-        <w:t>实弹的时候。我从背后解下突击步枪，重新固定了背带，准备动——</w:t>
+        <w:t>我把维加斯偷摸着揣到我兜里的17式手枪插回枪套——那家伙竟然把一把已经压下击锤上膛待发的手枪随随便便就塞进别人兜里，尤其是在装填着实弹的时候。我从背后解下突击步枪，重新固定了背带，准备动——</w:t>
       </w:r>
     </w:p>
     <w:p>
@@ -8261,21 +7298,7 @@
         <w:rPr>
           <w:rFonts w:ascii="等线 Light" w:eastAsia="等线 Light" w:hAnsi="等线 Light" w:cs="等线 Light" w:hint="eastAsia"/>
         </w:rPr>
-        <w:t>把那</w:t>
-      </w:r>
-      <w:proofErr w:type="gramStart"/>
-      <w:r>
-        <w:rPr>
-          <w:rFonts w:ascii="等线 Light" w:eastAsia="等线 Light" w:hAnsi="等线 Light" w:cs="等线 Light" w:hint="eastAsia"/>
-        </w:rPr>
-        <w:t>张有些</w:t>
-      </w:r>
-      <w:proofErr w:type="gramEnd"/>
-      <w:r>
-        <w:rPr>
-          <w:rFonts w:ascii="等线 Light" w:eastAsia="等线 Light" w:hAnsi="等线 Light" w:cs="等线 Light" w:hint="eastAsia"/>
-        </w:rPr>
-        <w:t>揉皱了的纸片抻直，再简略地端详一番。有些模糊，但像从梦中惊醒似的，我突然明白了东方的意思。有什么东西像阴云笼罩在心头，怎么散都散不开。</w:t>
+        <w:t>把那张有些揉皱了的纸片抻直，再简略地端详一番。有些模糊，但像从梦中惊醒似的，我突然明白了东方的意思。有什么东西像阴云笼罩在心头，怎么散都散不开。</w:t>
       </w:r>
     </w:p>
     <w:p>
@@ -8531,21 +7554,7 @@
         <w:rPr>
           <w:rFonts w:ascii="等线 Light" w:eastAsia="等线 Light" w:hAnsi="等线 Light" w:cs="等线 Light" w:hint="eastAsia"/>
         </w:rPr>
-        <w:t>总体上，地面还算结实，我的伞兵靴在泥水中央荡起微小的涟漪。我踏过几十米宽的液面，心想着有什么时候可以把鞋也一并烘干。</w:t>
-      </w:r>
-      <w:proofErr w:type="gramStart"/>
-      <w:r>
-        <w:rPr>
-          <w:rFonts w:ascii="等线 Light" w:eastAsia="等线 Light" w:hAnsi="等线 Light" w:cs="等线 Light" w:hint="eastAsia"/>
-        </w:rPr>
-        <w:t>雾墙横在</w:t>
-      </w:r>
-      <w:proofErr w:type="gramEnd"/>
-      <w:r>
-        <w:rPr>
-          <w:rFonts w:ascii="等线 Light" w:eastAsia="等线 Light" w:hAnsi="等线 Light" w:cs="等线 Light" w:hint="eastAsia"/>
-        </w:rPr>
-        <w:t>面前，伸手过去，出人意料的冰冷和潮湿就好像冬天凌晨曾经空军基地里跑道上的雾气，然而里面——又是一种闷热，近似一种油腻，让我有些抵触。</w:t>
+        <w:t>总体上，地面还算结实，我的伞兵靴在泥水中央荡起微小的涟漪。我踏过几十米宽的液面，心想着有什么时候可以把鞋也一并烘干。雾墙横在面前，伸手过去，出人意料的冰冷和潮湿就好像冬天凌晨曾经空军基地里跑道上的雾气，然而里面——又是一种闷热，近似一种油腻，让我有些抵触。</w:t>
       </w:r>
     </w:p>
     <w:p>
@@ -8657,21 +7666,7 @@
         <w:rPr>
           <w:rFonts w:ascii="等线 Light" w:eastAsia="等线 Light" w:hAnsi="等线 Light" w:cs="等线 Light" w:hint="eastAsia"/>
         </w:rPr>
-        <w:t>“谢谢您那，科学家老姐，这堂课讲得那叫一个受益</w:t>
-      </w:r>
-      <w:proofErr w:type="gramStart"/>
-      <w:r>
-        <w:rPr>
-          <w:rFonts w:ascii="等线 Light" w:eastAsia="等线 Light" w:hAnsi="等线 Light" w:cs="等线 Light" w:hint="eastAsia"/>
-        </w:rPr>
-        <w:t>匪</w:t>
-      </w:r>
-      <w:proofErr w:type="gramEnd"/>
-      <w:r>
-        <w:rPr>
-          <w:rFonts w:ascii="等线 Light" w:eastAsia="等线 Light" w:hAnsi="等线 Light" w:cs="等线 Light" w:hint="eastAsia"/>
-        </w:rPr>
-        <w:t>——”</w:t>
+        <w:t>“谢谢您那，科学家老姐，这堂课讲得那叫一个受益匪——”</w:t>
       </w:r>
     </w:p>
     <w:p>
@@ -8721,49 +7716,7 @@
         <w:rPr>
           <w:rFonts w:ascii="等线 Light" w:eastAsia="等线 Light" w:hAnsi="等线 Light" w:cs="等线 Light" w:hint="eastAsia"/>
         </w:rPr>
-        <w:t>远端的天空呈现出山雨欲来那样独有的银灰色，也只是</w:t>
-      </w:r>
-      <w:proofErr w:type="gramStart"/>
-      <w:r>
-        <w:rPr>
-          <w:rFonts w:ascii="等线 Light" w:eastAsia="等线 Light" w:hAnsi="等线 Light" w:cs="等线 Light" w:hint="eastAsia"/>
-        </w:rPr>
-        <w:t>一</w:t>
-      </w:r>
-      <w:proofErr w:type="gramEnd"/>
-      <w:r>
-        <w:rPr>
-          <w:rFonts w:ascii="等线 Light" w:eastAsia="等线 Light" w:hAnsi="等线 Light" w:cs="等线 Light" w:hint="eastAsia"/>
-        </w:rPr>
-        <w:t>小部分而已，因为更大片的天幕都被倒悬垂下的山峦和层岩所占据。那些</w:t>
-      </w:r>
-      <w:proofErr w:type="gramStart"/>
-      <w:r>
-        <w:rPr>
-          <w:rFonts w:ascii="等线 Light" w:eastAsia="等线 Light" w:hAnsi="等线 Light" w:cs="等线 Light" w:hint="eastAsia"/>
-        </w:rPr>
-        <w:t>棕</w:t>
-      </w:r>
-      <w:proofErr w:type="gramEnd"/>
-      <w:r>
-        <w:rPr>
-          <w:rFonts w:ascii="等线 Light" w:eastAsia="等线 Light" w:hAnsi="等线 Light" w:cs="等线 Light" w:hint="eastAsia"/>
-        </w:rPr>
-        <w:t>褐色、灰色的岩层和棱角分明的本应矗立千仞的岩</w:t>
-      </w:r>
-      <w:proofErr w:type="gramStart"/>
-      <w:r>
-        <w:rPr>
-          <w:rFonts w:ascii="等线 Light" w:eastAsia="等线 Light" w:hAnsi="等线 Light" w:cs="等线 Light" w:hint="eastAsia"/>
-        </w:rPr>
-        <w:t>柱现在</w:t>
-      </w:r>
-      <w:proofErr w:type="gramEnd"/>
-      <w:r>
-        <w:rPr>
-          <w:rFonts w:ascii="等线 Light" w:eastAsia="等线 Light" w:hAnsi="等线 Light" w:cs="等线 Light" w:hint="eastAsia"/>
-        </w:rPr>
-        <w:t>由上方垂下，几近亲吻地面，眯起眼睛，我甚至能看到在那些覆盖着的苔藓之间长出的几棵孤松。</w:t>
+        <w:t>远端的天空呈现出山雨欲来那样独有的银灰色，也只是一小部分而已，因为更大片的天幕都被倒悬垂下的山峦和层岩所占据。那些棕褐色、灰色的岩层和棱角分明的本应矗立千仞的岩柱现在由上方垂下，几近亲吻地面，眯起眼睛，我甚至能看到在那些覆盖着的苔藓之间长出的几棵孤松。</w:t>
       </w:r>
     </w:p>
     <w:p>
@@ -8805,43 +7758,21 @@
         <w:rPr>
           <w:rFonts w:ascii="等线 Light" w:eastAsia="等线 Light" w:hAnsi="等线 Light" w:cs="等线 Light" w:hint="eastAsia"/>
         </w:rPr>
-        <w:t>在那些塔和我之间……一片巨大的开阔水域，不如说是沼泽。平静的</w:t>
-      </w:r>
-      <w:proofErr w:type="gramStart"/>
-      <w:r>
-        <w:rPr>
-          <w:rFonts w:ascii="等线 Light" w:eastAsia="等线 Light" w:hAnsi="等线 Light" w:cs="等线 Light" w:hint="eastAsia"/>
-        </w:rPr>
-        <w:t>银色质液水面</w:t>
-      </w:r>
-      <w:proofErr w:type="gramEnd"/>
-      <w:r>
-        <w:rPr>
-          <w:rFonts w:ascii="等线 Light" w:eastAsia="等线 Light" w:hAnsi="等线 Light" w:cs="等线 Light" w:hint="eastAsia"/>
-        </w:rPr>
-        <w:t>，一望无垠。这个世界没有垫在脚底下的土壤，土壤都垂在头顶。</w:t>
-      </w:r>
-    </w:p>
-    <w:p>
-      <w:pPr>
-        <w:ind w:firstLineChars="200" w:firstLine="420"/>
-        <w:rPr>
-          <w:rFonts w:ascii="等线 Light" w:eastAsia="等线 Light" w:hAnsi="等线 Light" w:cs="等线 Light"/>
-        </w:rPr>
-      </w:pPr>
-      <w:proofErr w:type="gramStart"/>
-      <w:r>
-        <w:rPr>
-          <w:rFonts w:ascii="等线 Light" w:eastAsia="等线 Light" w:hAnsi="等线 Light" w:cs="等线 Light" w:hint="eastAsia"/>
-        </w:rPr>
-        <w:t>质液海洋</w:t>
-      </w:r>
-      <w:proofErr w:type="gramEnd"/>
-      <w:r>
-        <w:rPr>
-          <w:rFonts w:ascii="等线 Light" w:eastAsia="等线 Light" w:hAnsi="等线 Light" w:cs="等线 Light" w:hint="eastAsia"/>
-        </w:rPr>
-        <w:t>当中几处灰蒙蒙的半球体并不是很引人注目，估计是被这种膜屏障包裹住的其</w:t>
+        <w:t>在那些塔和我之间……一片巨大的开阔水域，不如说是沼泽。平静的银色质液水面，一望无垠。这个世界没有垫在脚底下的土壤，土壤都垂在头顶。</w:t>
+      </w:r>
+    </w:p>
+    <w:p>
+      <w:pPr>
+        <w:ind w:firstLineChars="200" w:firstLine="420"/>
+        <w:rPr>
+          <w:rFonts w:ascii="等线 Light" w:eastAsia="等线 Light" w:hAnsi="等线 Light" w:cs="等线 Light"/>
+        </w:rPr>
+      </w:pPr>
+      <w:r>
+        <w:rPr>
+          <w:rFonts w:ascii="等线 Light" w:eastAsia="等线 Light" w:hAnsi="等线 Light" w:cs="等线 Light" w:hint="eastAsia"/>
+        </w:rPr>
+        <w:t>质液海洋当中几处灰蒙蒙的半球体并不是很引人注目，估计是被这种膜屏障包裹住的其</w:t>
       </w:r>
       <w:r>
         <w:rPr>
@@ -8862,35 +7793,7 @@
         <w:rPr>
           <w:rFonts w:ascii="等线 Light" w:eastAsia="等线 Light" w:hAnsi="等线 Light" w:cs="等线 Light" w:hint="eastAsia"/>
         </w:rPr>
-        <w:t>我眺望着远方。没有CGP他们的踪迹，车子一定开走有些时间了，</w:t>
-      </w:r>
-      <w:proofErr w:type="gramStart"/>
-      <w:r>
-        <w:rPr>
-          <w:rFonts w:ascii="等线 Light" w:eastAsia="等线 Light" w:hAnsi="等线 Light" w:cs="等线 Light" w:hint="eastAsia"/>
-        </w:rPr>
-        <w:t>脚下质液</w:t>
-      </w:r>
-      <w:proofErr w:type="gramEnd"/>
-      <w:r>
-        <w:rPr>
-          <w:rFonts w:ascii="等线 Light" w:eastAsia="等线 Light" w:hAnsi="等线 Light" w:cs="等线 Light" w:hint="eastAsia"/>
-        </w:rPr>
-        <w:t>中没来得及恢复的</w:t>
-      </w:r>
-      <w:proofErr w:type="gramStart"/>
-      <w:r>
-        <w:rPr>
-          <w:rFonts w:ascii="等线 Light" w:eastAsia="等线 Light" w:hAnsi="等线 Light" w:cs="等线 Light" w:hint="eastAsia"/>
-        </w:rPr>
-        <w:t>车辙印说明了</w:t>
-      </w:r>
-      <w:proofErr w:type="gramEnd"/>
-      <w:r>
-        <w:rPr>
-          <w:rFonts w:ascii="等线 Light" w:eastAsia="等线 Light" w:hAnsi="等线 Light" w:cs="等线 Light" w:hint="eastAsia"/>
-        </w:rPr>
-        <w:t>这一点，但我并没有徒步跟着轮子走的计划。我甚至打算就地坐下，一边看着风景一边查个人终端上的地理信息位置，然后慢慢决定下一步怎么走。</w:t>
+        <w:t>我眺望着远方。没有CGP他们的踪迹，车子一定开走有些时间了，脚下质液中没来得及恢复的车辙印说明了这一点，但我并没有徒步跟着轮子走的计划。我甚至打算就地坐下，一边看着风景一边查个人终端上的地理信息位置，然后慢慢决定下一步怎么走。</w:t>
       </w:r>
     </w:p>
     <w:p>
@@ -8922,91 +7825,35 @@
         <w:rPr>
           <w:rFonts w:ascii="等线 Light" w:eastAsia="等线 Light" w:hAnsi="等线 Light" w:cs="等线 Light" w:hint="eastAsia"/>
         </w:rPr>
-        <w:t>我知道我没看错，大片的森林在水面上移动着，漂浮着好像永不沉没的巨轮，在身后</w:t>
-      </w:r>
-      <w:proofErr w:type="gramStart"/>
-      <w:r>
-        <w:rPr>
-          <w:rFonts w:ascii="等线 Light" w:eastAsia="等线 Light" w:hAnsi="等线 Light" w:cs="等线 Light" w:hint="eastAsia"/>
-        </w:rPr>
-        <w:t>的质液中</w:t>
-      </w:r>
-      <w:proofErr w:type="gramEnd"/>
-      <w:r>
-        <w:rPr>
-          <w:rFonts w:ascii="等线 Light" w:eastAsia="等线 Light" w:hAnsi="等线 Light" w:cs="等线 Light" w:hint="eastAsia"/>
-        </w:rPr>
-        <w:t>留下浅浅几道航迹，随即归于平静。那些是刚抽芽的杉树和柏树，新的，在那些土地孤岛上焕发着难以置信的生机。</w:t>
-      </w:r>
-    </w:p>
-    <w:p>
-      <w:pPr>
-        <w:ind w:firstLineChars="200" w:firstLine="420"/>
-        <w:rPr>
-          <w:rFonts w:ascii="等线 Light" w:eastAsia="等线 Light" w:hAnsi="等线 Light" w:cs="等线 Light"/>
-        </w:rPr>
-      </w:pPr>
-      <w:r>
-        <w:rPr>
-          <w:rFonts w:ascii="等线 Light" w:eastAsia="等线 Light" w:hAnsi="等线 Light" w:cs="等线 Light" w:hint="eastAsia"/>
-        </w:rPr>
-        <w:t>我看不到是什么</w:t>
-      </w:r>
-      <w:proofErr w:type="gramStart"/>
-      <w:r>
-        <w:rPr>
-          <w:rFonts w:ascii="等线 Light" w:eastAsia="等线 Light" w:hAnsi="等线 Light" w:cs="等线 Light" w:hint="eastAsia"/>
-        </w:rPr>
-        <w:t>拖动着</w:t>
-      </w:r>
-      <w:proofErr w:type="gramEnd"/>
-      <w:r>
-        <w:rPr>
-          <w:rFonts w:ascii="等线 Light" w:eastAsia="等线 Light" w:hAnsi="等线 Light" w:cs="等线 Light" w:hint="eastAsia"/>
-        </w:rPr>
-        <w:t>森林在水面上行走，或许是拖船，在视野里不过一个随意被忽视掉的小黑点，然而仅仅是拖船就拖动了几十亩的树林。</w:t>
-      </w:r>
-    </w:p>
-    <w:p>
-      <w:pPr>
-        <w:ind w:firstLineChars="200" w:firstLine="420"/>
-        <w:rPr>
-          <w:rFonts w:ascii="等线 Light" w:eastAsia="等线 Light" w:hAnsi="等线 Light" w:cs="等线 Light"/>
-        </w:rPr>
-      </w:pPr>
-      <w:r>
-        <w:rPr>
-          <w:rFonts w:ascii="等线 Light" w:eastAsia="等线 Light" w:hAnsi="等线 Light" w:cs="等线 Light" w:hint="eastAsia"/>
-        </w:rPr>
-        <w:t>许多树林在水面上游动着，还有机械——巨大的杂乱无章的深灰色建筑镶嵌着泥土和黑烟的颜色漂浮</w:t>
-      </w:r>
-      <w:proofErr w:type="gramStart"/>
-      <w:r>
-        <w:rPr>
-          <w:rFonts w:ascii="等线 Light" w:eastAsia="等线 Light" w:hAnsi="等线 Light" w:cs="等线 Light" w:hint="eastAsia"/>
-        </w:rPr>
-        <w:t>在质液上</w:t>
-      </w:r>
-      <w:proofErr w:type="gramEnd"/>
-      <w:r>
-        <w:rPr>
-          <w:rFonts w:ascii="等线 Light" w:eastAsia="等线 Light" w:hAnsi="等线 Light" w:cs="等线 Light" w:hint="eastAsia"/>
-        </w:rPr>
-        <w:t>，同样缓慢地移动着。浓烟不留痕迹地消失在空气中，而排列着进入工厂的，是难以分辨的细小黑点构成的、来自各个方向的长龙。那些长龙的远端消散</w:t>
-      </w:r>
-      <w:proofErr w:type="gramStart"/>
-      <w:r>
-        <w:rPr>
-          <w:rFonts w:ascii="等线 Light" w:eastAsia="等线 Light" w:hAnsi="等线 Light" w:cs="等线 Light" w:hint="eastAsia"/>
-        </w:rPr>
-        <w:t>在质液海洋</w:t>
-      </w:r>
-      <w:proofErr w:type="gramEnd"/>
-      <w:r>
-        <w:rPr>
-          <w:rFonts w:ascii="等线 Light" w:eastAsia="等线 Light" w:hAnsi="等线 Light" w:cs="等线 Light" w:hint="eastAsia"/>
-        </w:rPr>
-        <w:t>的远方。我下意识地抬起头：那样的黑点在我正上方也有许多，甚至若仔细看，整个天空都能找到踪迹。</w:t>
+        <w:t>我知道我没看错，大片的森林在水面上移动着，漂浮着好像永不沉没的巨轮，在身后的质液中留下浅浅几道航迹，随即归于平静。那些是刚抽芽的杉树和柏树，新的，在那些土地孤岛上焕发着难以置信的生机。</w:t>
+      </w:r>
+    </w:p>
+    <w:p>
+      <w:pPr>
+        <w:ind w:firstLineChars="200" w:firstLine="420"/>
+        <w:rPr>
+          <w:rFonts w:ascii="等线 Light" w:eastAsia="等线 Light" w:hAnsi="等线 Light" w:cs="等线 Light"/>
+        </w:rPr>
+      </w:pPr>
+      <w:r>
+        <w:rPr>
+          <w:rFonts w:ascii="等线 Light" w:eastAsia="等线 Light" w:hAnsi="等线 Light" w:cs="等线 Light" w:hint="eastAsia"/>
+        </w:rPr>
+        <w:t>我看不到是什么拖动着森林在水面上行走，或许是拖船，在视野里不过一个随意被忽视掉的小黑点，然而仅仅是拖船就拖动了几十亩的树林。</w:t>
+      </w:r>
+    </w:p>
+    <w:p>
+      <w:pPr>
+        <w:ind w:firstLineChars="200" w:firstLine="420"/>
+        <w:rPr>
+          <w:rFonts w:ascii="等线 Light" w:eastAsia="等线 Light" w:hAnsi="等线 Light" w:cs="等线 Light"/>
+        </w:rPr>
+      </w:pPr>
+      <w:r>
+        <w:rPr>
+          <w:rFonts w:ascii="等线 Light" w:eastAsia="等线 Light" w:hAnsi="等线 Light" w:cs="等线 Light" w:hint="eastAsia"/>
+        </w:rPr>
+        <w:t>许多树林在水面上游动着，还有机械——巨大的杂乱无章的深灰色建筑镶嵌着泥土和黑烟的颜色漂浮在质液上，同样缓慢地移动着。浓烟不留痕迹地消失在空气中，而排列着进入工厂的，是难以分辨的细小黑点构成的、来自各个方向的长龙。那些长龙的远端消散在质液海洋的远方。我下意识地抬起头：那样的黑点在我正上方也有许多，甚至若仔细看，整个天空都能找到踪迹。</w:t>
       </w:r>
     </w:p>
     <w:p>
@@ -9084,63 +7931,7 @@
         <w:rPr>
           <w:rFonts w:ascii="等线 Light" w:eastAsia="等线 Light" w:hAnsi="等线 Light" w:cs="等线 Light" w:hint="eastAsia"/>
         </w:rPr>
-        <w:t>我看着那</w:t>
-      </w:r>
-      <w:proofErr w:type="gramStart"/>
-      <w:r>
-        <w:rPr>
-          <w:rFonts w:ascii="等线 Light" w:eastAsia="等线 Light" w:hAnsi="等线 Light" w:cs="等线 Light" w:hint="eastAsia"/>
-        </w:rPr>
-        <w:t>艘星舰</w:t>
-      </w:r>
-      <w:proofErr w:type="gramEnd"/>
-      <w:r>
-        <w:rPr>
-          <w:rFonts w:ascii="等线 Light" w:eastAsia="等线 Light" w:hAnsi="等线 Light" w:cs="等线 Light" w:hint="eastAsia"/>
-        </w:rPr>
-        <w:t>从我头顶的天空滑过，悄无声息地在地面投下巨大的阴影。舰体的信号灯闪动着，像是机械的脉搏，巨大的尾喷口释放出难以置信的热量，空气</w:t>
-      </w:r>
-      <w:proofErr w:type="gramStart"/>
-      <w:r>
-        <w:rPr>
-          <w:rFonts w:ascii="等线 Light" w:eastAsia="等线 Light" w:hAnsi="等线 Light" w:cs="等线 Light" w:hint="eastAsia"/>
-        </w:rPr>
-        <w:t>波动着</w:t>
-      </w:r>
-      <w:proofErr w:type="gramEnd"/>
-      <w:r>
-        <w:rPr>
-          <w:rFonts w:ascii="等线 Light" w:eastAsia="等线 Light" w:hAnsi="等线 Light" w:cs="等线 Light" w:hint="eastAsia"/>
-        </w:rPr>
-        <w:t>，</w:t>
-      </w:r>
-      <w:proofErr w:type="gramStart"/>
-      <w:r>
-        <w:rPr>
-          <w:rFonts w:ascii="等线 Light" w:eastAsia="等线 Light" w:hAnsi="等线 Light" w:cs="等线 Light" w:hint="eastAsia"/>
-        </w:rPr>
-        <w:t>被幽蓝色</w:t>
-      </w:r>
-      <w:proofErr w:type="gramEnd"/>
-      <w:r>
-        <w:rPr>
-          <w:rFonts w:ascii="等线 Light" w:eastAsia="等线 Light" w:hAnsi="等线 Light" w:cs="等线 Light" w:hint="eastAsia"/>
-        </w:rPr>
-        <w:t>的人造太阳</w:t>
-      </w:r>
-      <w:proofErr w:type="gramStart"/>
-      <w:r>
-        <w:rPr>
-          <w:rFonts w:ascii="等线 Light" w:eastAsia="等线 Light" w:hAnsi="等线 Light" w:cs="等线 Light" w:hint="eastAsia"/>
-        </w:rPr>
-        <w:t>扰动着</w:t>
-      </w:r>
-      <w:proofErr w:type="gramEnd"/>
-      <w:r>
-        <w:rPr>
-          <w:rFonts w:ascii="等线 Light" w:eastAsia="等线 Light" w:hAnsi="等线 Light" w:cs="等线 Light" w:hint="eastAsia"/>
-        </w:rPr>
-        <w:t>膨胀着，尽管一切仍然毫无声音。布满棱角却仍然不失优雅的设计，显眼的白色LPC三个大字喷涂在舰身。</w:t>
+        <w:t>我看着那艘星舰从我头顶的天空滑过，悄无声息地在地面投下巨大的阴影。舰体的信号灯闪动着，像是机械的脉搏，巨大的尾喷口释放出难以置信的热量，空气波动着，被幽蓝色的人造太阳扰动着膨胀着，尽管一切仍然毫无声音。布满棱角却仍然不失优雅的设计，显眼的白色LPC三个大字喷涂在舰身。</w:t>
       </w:r>
     </w:p>
     <w:p>
@@ -9302,21 +8093,7 @@
         <w:rPr>
           <w:rFonts w:ascii="等线 Light" w:eastAsia="等线 Light" w:hAnsi="等线 Light" w:cs="等线 Light" w:hint="eastAsia"/>
         </w:rPr>
-        <w:t>屏幕的侧面和底部的功能栏倒是会更有用，至少比这幅</w:t>
-      </w:r>
-      <w:proofErr w:type="gramStart"/>
-      <w:r>
-        <w:rPr>
-          <w:rFonts w:ascii="等线 Light" w:eastAsia="等线 Light" w:hAnsi="等线 Light" w:cs="等线 Light" w:hint="eastAsia"/>
-        </w:rPr>
-        <w:t>标注着</w:t>
-      </w:r>
-      <w:proofErr w:type="gramEnd"/>
-      <w:r>
-        <w:rPr>
-          <w:rFonts w:ascii="等线 Light" w:eastAsia="等线 Light" w:hAnsi="等线 Light" w:cs="等线 Light" w:hint="eastAsia"/>
-        </w:rPr>
-        <w:t>“GALLERY”的画要好，尽管我还在其中找到了同样毫无用处的音乐播放器，播放键大三角的上方滚动着一首不认识的音乐名称。其余的新闻档案一类，我本来不打算看，但是资料……</w:t>
+        <w:t>屏幕的侧面和底部的功能栏倒是会更有用，至少比这幅标注着“GALLERY”的画要好，尽管我还在其中找到了同样毫无用处的音乐播放器，播放键大三角的上方滚动着一首不认识的音乐名称。其余的新闻档案一类，我本来不打算看，但是资料……</w:t>
       </w:r>
     </w:p>
     <w:p>
@@ -9387,21 +8164,7 @@
         <w:rPr>
           <w:rFonts w:ascii="等线 Light" w:eastAsia="等线 Light" w:hAnsi="等线 Light" w:cs="等线 Light" w:hint="eastAsia"/>
         </w:rPr>
-        <w:t>“语言不对吧，我说。”有些沮丧地想把每一份日志都打开，但转念就知道那根本不可能，尤其是每个文件后都</w:t>
-      </w:r>
-      <w:proofErr w:type="gramStart"/>
-      <w:r>
-        <w:rPr>
-          <w:rFonts w:ascii="等线 Light" w:eastAsia="等线 Light" w:hAnsi="等线 Light" w:cs="等线 Light" w:hint="eastAsia"/>
-        </w:rPr>
-        <w:t>标注着</w:t>
-      </w:r>
-      <w:proofErr w:type="gramEnd"/>
-      <w:r>
-        <w:rPr>
-          <w:rFonts w:ascii="等线 Light" w:eastAsia="等线 Light" w:hAnsi="等线 Light" w:cs="等线 Light" w:hint="eastAsia"/>
-        </w:rPr>
-        <w:t>我不认识的日期。还是搜索0107来得简单些。</w:t>
+        <w:t>“语言不对吧，我说。”有些沮丧地想把每一份日志都打开，但转念就知道那根本不可能，尤其是每个文件后都标注着我不认识的日期。还是搜索0107来得简单些。</w:t>
       </w:r>
     </w:p>
     <w:p>
@@ -9475,21 +8238,7 @@
         <w:rPr>
           <w:rFonts w:ascii="等线 Light" w:eastAsia="等线 Light" w:hAnsi="等线 Light" w:cs="等线 Light" w:hint="eastAsia"/>
         </w:rPr>
-        <w:t>只有两条，我随手点进第一篇日志，往下划拉的时候瞥见了我不认识的机械的图片。它们形态迥异，只是外观上都跟头顶的LPC</w:t>
-      </w:r>
-      <w:proofErr w:type="gramStart"/>
-      <w:r>
-        <w:rPr>
-          <w:rFonts w:ascii="等线 Light" w:eastAsia="等线 Light" w:hAnsi="等线 Light" w:cs="等线 Light" w:hint="eastAsia"/>
-        </w:rPr>
-        <w:t>舰多少</w:t>
-      </w:r>
-      <w:proofErr w:type="gramEnd"/>
-      <w:r>
-        <w:rPr>
-          <w:rFonts w:ascii="等线 Light" w:eastAsia="等线 Light" w:hAnsi="等线 Light" w:cs="等线 Light" w:hint="eastAsia"/>
-        </w:rPr>
-        <w:t>有些相似，至少，颜色上。其余都是些我无法理解的文字。</w:t>
+        <w:t>只有两条，我随手点进第一篇日志，往下划拉的时候瞥见了我不认识的机械的图片。它们形态迥异，只是外观上都跟头顶的LPC舰多少有些相似，至少，颜色上。其余都是些我无法理解的文字。</w:t>
       </w:r>
     </w:p>
     <w:p>
@@ -9573,21 +8322,7 @@
         <w:rPr>
           <w:rFonts w:ascii="等线 Light" w:eastAsia="等线 Light" w:hAnsi="等线 Light" w:cs="等线 Light" w:hint="eastAsia"/>
         </w:rPr>
-        <w:t>仍然想象不出来人如何把</w:t>
-      </w:r>
-      <w:proofErr w:type="gramStart"/>
-      <w:r>
-        <w:rPr>
-          <w:rFonts w:ascii="等线 Light" w:eastAsia="等线 Light" w:hAnsi="等线 Light" w:cs="等线 Light" w:hint="eastAsia"/>
-        </w:rPr>
-        <w:t>光制作</w:t>
-      </w:r>
-      <w:proofErr w:type="gramEnd"/>
-      <w:r>
-        <w:rPr>
-          <w:rFonts w:ascii="等线 Light" w:eastAsia="等线 Light" w:hAnsi="等线 Light" w:cs="等线 Light" w:hint="eastAsia"/>
-        </w:rPr>
-        <w:t>成固体，或许那也是我永远无法理解的内容之一。有些东西还是暂时不要理解为妙。</w:t>
+        <w:t>仍然想象不出来人如何把光制作成固体，或许那也是我永远无法理解的内容之一。有些东西还是暂时不要理解为妙。</w:t>
       </w:r>
     </w:p>
     <w:p>
@@ -9707,21 +8442,7 @@
         <w:rPr>
           <w:rFonts w:ascii="等线 Light" w:eastAsia="等线 Light" w:hAnsi="等线 Light" w:cs="等线 Light" w:hint="eastAsia"/>
         </w:rPr>
-        <w:t>背着四十斤的负重沿四十五度的土坡下山，从某种意义上讲，比第一次飞22M</w:t>
-      </w:r>
-      <w:proofErr w:type="gramStart"/>
-      <w:r>
-        <w:rPr>
-          <w:rFonts w:ascii="等线 Light" w:eastAsia="等线 Light" w:hAnsi="等线 Light" w:cs="等线 Light" w:hint="eastAsia"/>
-        </w:rPr>
-        <w:t>型倾转</w:t>
-      </w:r>
-      <w:proofErr w:type="gramEnd"/>
-      <w:r>
-        <w:rPr>
-          <w:rFonts w:ascii="等线 Light" w:eastAsia="等线 Light" w:hAnsi="等线 Light" w:cs="等线 Light" w:hint="eastAsia"/>
-        </w:rPr>
-        <w:t>旋翼机更困难。更为难以置信的是我为了从一个字也都不懂的数据库中找出地图竟然答应了别人的请求，在我还不知道自己要做什么的时候。</w:t>
+        <w:t>背着四十斤的负重沿四十五度的土坡下山，从某种意义上讲，比第一次飞22M型倾转旋翼机更困难。更为难以置信的是我为了从一个字也都不懂的数据库中找出地图竟然答应了别人的请求，在我还不知道自己要做什么的时候。</w:t>
       </w:r>
     </w:p>
     <w:p>
@@ -9749,21 +8470,7 @@
         <w:rPr>
           <w:rFonts w:ascii="等线 Light" w:eastAsia="等线 Light" w:hAnsi="等线 Light" w:cs="等线 Light" w:hint="eastAsia"/>
         </w:rPr>
-        <w:t>“也就是只要跨过</w:t>
-      </w:r>
-      <w:proofErr w:type="gramStart"/>
-      <w:r>
-        <w:rPr>
-          <w:rFonts w:ascii="等线 Light" w:eastAsia="等线 Light" w:hAnsi="等线 Light" w:cs="等线 Light" w:hint="eastAsia"/>
-        </w:rPr>
-        <w:t>一</w:t>
-      </w:r>
-      <w:proofErr w:type="gramEnd"/>
-      <w:r>
-        <w:rPr>
-          <w:rFonts w:ascii="等线 Light" w:eastAsia="等线 Light" w:hAnsi="等线 Light" w:cs="等线 Light" w:hint="eastAsia"/>
-        </w:rPr>
-        <w:t>个子世界就可以了。”</w:t>
+        <w:t>“也就是只要跨过一个子世界就可以了。”</w:t>
       </w:r>
     </w:p>
     <w:p>
@@ -9791,35 +8498,7 @@
         <w:rPr>
           <w:rFonts w:ascii="等线 Light" w:eastAsia="等线 Light" w:hAnsi="等线 Light" w:cs="等线 Light" w:hint="eastAsia"/>
         </w:rPr>
-        <w:t>我从兜里掏出那个</w:t>
-      </w:r>
-      <w:proofErr w:type="gramStart"/>
-      <w:r>
-        <w:rPr>
-          <w:rFonts w:ascii="等线 Light" w:eastAsia="等线 Light" w:hAnsi="等线 Light" w:cs="等线 Light" w:hint="eastAsia"/>
-        </w:rPr>
-        <w:t>正多少</w:t>
-      </w:r>
-      <w:proofErr w:type="gramEnd"/>
-      <w:r>
-        <w:rPr>
-          <w:rFonts w:ascii="等线 Light" w:eastAsia="等线 Light" w:hAnsi="等线 Light" w:cs="等线 Light" w:hint="eastAsia"/>
-        </w:rPr>
-        <w:t>面体的挂坠，放在摊开的手掌中，攥住。它像个外星球的造物一样</w:t>
-      </w:r>
-      <w:proofErr w:type="gramStart"/>
-      <w:r>
-        <w:rPr>
-          <w:rFonts w:ascii="等线 Light" w:eastAsia="等线 Light" w:hAnsi="等线 Light" w:cs="等线 Light" w:hint="eastAsia"/>
-        </w:rPr>
-        <w:t>嘲笑着</w:t>
-      </w:r>
-      <w:proofErr w:type="gramEnd"/>
-      <w:r>
-        <w:rPr>
-          <w:rFonts w:ascii="等线 Light" w:eastAsia="等线 Light" w:hAnsi="等线 Light" w:cs="等线 Light" w:hint="eastAsia"/>
-        </w:rPr>
-        <w:t>我。</w:t>
+        <w:t>我从兜里掏出那个正多少面体的挂坠，放在摊开的手掌中，攥住。它像个外星球的造物一样嘲笑着我。</w:t>
       </w:r>
     </w:p>
     <w:p>
@@ -9861,91 +8540,21 @@
         <w:rPr>
           <w:rFonts w:ascii="等线 Light" w:eastAsia="等线 Light" w:hAnsi="等线 Light" w:cs="等线 Light" w:hint="eastAsia"/>
         </w:rPr>
-        <w:t>正二十面体的挂</w:t>
-      </w:r>
-      <w:proofErr w:type="gramStart"/>
-      <w:r>
-        <w:rPr>
-          <w:rFonts w:ascii="等线 Light" w:eastAsia="等线 Light" w:hAnsi="等线 Light" w:cs="等线 Light" w:hint="eastAsia"/>
-        </w:rPr>
-        <w:t>坠拥有</w:t>
-      </w:r>
-      <w:proofErr w:type="gramEnd"/>
-      <w:r>
-        <w:rPr>
-          <w:rFonts w:ascii="等线 Light" w:eastAsia="等线 Light" w:hAnsi="等线 Light" w:cs="等线 Light" w:hint="eastAsia"/>
-        </w:rPr>
-        <w:t>了它自己的意识，于是开始以一种戏谑的语气对待我。一刹那我产生了一种很快会让自己后悔的不切实际念头，如果是日常待人的话，这样的做法一定会让人对我避之不及。我右拳</w:t>
-      </w:r>
-      <w:proofErr w:type="gramStart"/>
-      <w:r>
-        <w:rPr>
-          <w:rFonts w:ascii="等线 Light" w:eastAsia="等线 Light" w:hAnsi="等线 Light" w:cs="等线 Light" w:hint="eastAsia"/>
-        </w:rPr>
-        <w:t>攥</w:t>
-      </w:r>
-      <w:proofErr w:type="gramEnd"/>
-      <w:r>
-        <w:rPr>
-          <w:rFonts w:ascii="等线 Light" w:eastAsia="等线 Light" w:hAnsi="等线 Light" w:cs="等线 Light" w:hint="eastAsia"/>
-        </w:rPr>
-        <w:t>紧挂坠，胳臂猛力一挥，一个微不足道的小点消失在空中。</w:t>
-      </w:r>
-    </w:p>
-    <w:p>
-      <w:pPr>
-        <w:ind w:firstLineChars="200" w:firstLine="420"/>
-        <w:rPr>
-          <w:rFonts w:ascii="等线 Light" w:eastAsia="等线 Light" w:hAnsi="等线 Light" w:cs="等线 Light"/>
-        </w:rPr>
-      </w:pPr>
-      <w:r>
-        <w:rPr>
-          <w:rFonts w:ascii="等线 Light" w:eastAsia="等线 Light" w:hAnsi="等线 Light" w:cs="等线 Light" w:hint="eastAsia"/>
-        </w:rPr>
-        <w:t>二十码开外</w:t>
-      </w:r>
-      <w:proofErr w:type="gramStart"/>
-      <w:r>
-        <w:rPr>
-          <w:rFonts w:ascii="等线 Light" w:eastAsia="等线 Light" w:hAnsi="等线 Light" w:cs="等线 Light" w:hint="eastAsia"/>
-        </w:rPr>
-        <w:t>的质液水面</w:t>
-      </w:r>
-      <w:proofErr w:type="gramEnd"/>
-      <w:r>
-        <w:rPr>
-          <w:rFonts w:ascii="等线 Light" w:eastAsia="等线 Light" w:hAnsi="等线 Light" w:cs="等线 Light" w:hint="eastAsia"/>
-        </w:rPr>
-        <w:t>上出现一丁点水花，</w:t>
-      </w:r>
-      <w:proofErr w:type="gramStart"/>
-      <w:r>
-        <w:rPr>
-          <w:rFonts w:ascii="等线 Light" w:eastAsia="等线 Light" w:hAnsi="等线 Light" w:cs="等线 Light" w:hint="eastAsia"/>
-        </w:rPr>
-        <w:t>随即泛开涟漪</w:t>
-      </w:r>
-      <w:proofErr w:type="gramEnd"/>
-      <w:r>
-        <w:rPr>
-          <w:rFonts w:ascii="等线 Light" w:eastAsia="等线 Light" w:hAnsi="等线 Light" w:cs="等线 Light" w:hint="eastAsia"/>
-        </w:rPr>
-        <w:t>。水波很久后</w:t>
-      </w:r>
-      <w:proofErr w:type="gramStart"/>
-      <w:r>
-        <w:rPr>
-          <w:rFonts w:ascii="等线 Light" w:eastAsia="等线 Light" w:hAnsi="等线 Light" w:cs="等线 Light" w:hint="eastAsia"/>
-        </w:rPr>
-        <w:t>才传播</w:t>
-      </w:r>
-      <w:proofErr w:type="gramEnd"/>
-      <w:r>
-        <w:rPr>
-          <w:rFonts w:ascii="等线 Light" w:eastAsia="等线 Light" w:hAnsi="等线 Light" w:cs="等线 Light" w:hint="eastAsia"/>
-        </w:rPr>
-        <w:t>到我的脚</w:t>
+        <w:t>正二十面体的挂坠拥有了它自己的意识，于是开始以一种戏谑的语气对待我。一刹那我产生了一种很快会让自己后悔的不切实际念头，如果是日常待人的话，这样的做法一定会让人对我避之不及。我右拳攥紧挂坠，胳臂猛力一挥，一个微不足道的小点消失在空中。</w:t>
+      </w:r>
+    </w:p>
+    <w:p>
+      <w:pPr>
+        <w:ind w:firstLineChars="200" w:firstLine="420"/>
+        <w:rPr>
+          <w:rFonts w:ascii="等线 Light" w:eastAsia="等线 Light" w:hAnsi="等线 Light" w:cs="等线 Light"/>
+        </w:rPr>
+      </w:pPr>
+      <w:r>
+        <w:rPr>
+          <w:rFonts w:ascii="等线 Light" w:eastAsia="等线 Light" w:hAnsi="等线 Light" w:cs="等线 Light" w:hint="eastAsia"/>
+        </w:rPr>
+        <w:t>二十码开外的质液水面上出现一丁点水花，随即泛开涟漪。水波很久后才传播到我的脚</w:t>
       </w:r>
       <w:r>
         <w:rPr>
@@ -9980,21 +8589,7 @@
         <w:rPr>
           <w:rFonts w:ascii="等线 Light" w:eastAsia="等线 Light" w:hAnsi="等线 Light" w:cs="等线 Light" w:hint="eastAsia"/>
         </w:rPr>
-        <w:t>我后悔了。这个挂</w:t>
-      </w:r>
-      <w:proofErr w:type="gramStart"/>
-      <w:r>
-        <w:rPr>
-          <w:rFonts w:ascii="等线 Light" w:eastAsia="等线 Light" w:hAnsi="等线 Light" w:cs="等线 Light" w:hint="eastAsia"/>
-        </w:rPr>
-        <w:t>坠并不</w:t>
-      </w:r>
-      <w:proofErr w:type="gramEnd"/>
-      <w:r>
-        <w:rPr>
-          <w:rFonts w:ascii="等线 Light" w:eastAsia="等线 Light" w:hAnsi="等线 Light" w:cs="等线 Light" w:hint="eastAsia"/>
-        </w:rPr>
-        <w:t>负责把声音和意识输送到我的脑海里，严格意义上它或许什么都不是。</w:t>
+        <w:t>我后悔了。这个挂坠并不负责把声音和意识输送到我的脑海里，严格意义上它或许什么都不是。</w:t>
       </w:r>
     </w:p>
     <w:p>
@@ -10080,1710 +8675,1415 @@
         <w:rPr>
           <w:rFonts w:ascii="等线 Light" w:eastAsia="等线 Light" w:hAnsi="等线 Light" w:cs="等线 Light" w:hint="eastAsia"/>
         </w:rPr>
-        <w:t>我趟着水走过去，俯下身从厘米深</w:t>
-      </w:r>
-      <w:proofErr w:type="gramStart"/>
-      <w:r>
-        <w:rPr>
-          <w:rFonts w:ascii="等线 Light" w:eastAsia="等线 Light" w:hAnsi="等线 Light" w:cs="等线 Light" w:hint="eastAsia"/>
-        </w:rPr>
-        <w:t>的质液中</w:t>
-      </w:r>
-      <w:proofErr w:type="gramEnd"/>
-      <w:r>
-        <w:rPr>
-          <w:rFonts w:ascii="等线 Light" w:eastAsia="等线 Light" w:hAnsi="等线 Light" w:cs="等线 Light" w:hint="eastAsia"/>
-        </w:rPr>
-        <w:t>捞起那个沉默的挂坠，而它只是固执且缄默地</w:t>
-      </w:r>
-      <w:proofErr w:type="gramStart"/>
-      <w:r>
-        <w:rPr>
-          <w:rFonts w:ascii="等线 Light" w:eastAsia="等线 Light" w:hAnsi="等线 Light" w:cs="等线 Light" w:hint="eastAsia"/>
-        </w:rPr>
-        <w:t>硌着</w:t>
-      </w:r>
-      <w:proofErr w:type="gramEnd"/>
-      <w:r>
-        <w:rPr>
-          <w:rFonts w:ascii="等线 Light" w:eastAsia="等线 Light" w:hAnsi="等线 Light" w:cs="等线 Light" w:hint="eastAsia"/>
-        </w:rPr>
-        <w:t>我的手心。</w:t>
-      </w:r>
-    </w:p>
-    <w:p>
-      <w:pPr>
-        <w:ind w:firstLineChars="200" w:firstLine="420"/>
-        <w:rPr>
-          <w:rFonts w:ascii="等线 Light" w:eastAsia="等线 Light" w:hAnsi="等线 Light" w:cs="等线 Light"/>
-          <w:i/>
-        </w:rPr>
-      </w:pPr>
-      <w:r>
-        <w:rPr>
-          <w:rFonts w:ascii="等线 Light" w:eastAsia="等线 Light" w:hAnsi="等线 Light" w:cs="等线 Light" w:hint="eastAsia"/>
-          <w:i/>
-        </w:rPr>
-        <w:t>告诉我吧，来个人告诉我这些都是为什么。</w:t>
-      </w:r>
-    </w:p>
-    <w:p>
-      <w:pPr>
-        <w:ind w:firstLineChars="200" w:firstLine="420"/>
-        <w:rPr>
-          <w:rFonts w:ascii="等线 Light" w:eastAsia="等线 Light" w:hAnsi="等线 Light" w:cs="等线 Light"/>
-        </w:rPr>
-      </w:pPr>
-    </w:p>
-    <w:p>
-      <w:pPr>
-        <w:ind w:firstLineChars="200" w:firstLine="420"/>
-        <w:rPr>
-          <w:rFonts w:ascii="等线 Light" w:eastAsia="等线 Light" w:hAnsi="等线 Light" w:cs="等线 Light"/>
-        </w:rPr>
-      </w:pPr>
-      <w:r>
-        <w:rPr>
-          <w:rFonts w:ascii="等线 Light" w:eastAsia="等线 Light" w:hAnsi="等线 Light" w:cs="等线 Light" w:hint="eastAsia"/>
-        </w:rPr>
-        <w:t>没有人出现。我趟过</w:t>
-      </w:r>
-      <w:proofErr w:type="gramStart"/>
-      <w:r>
-        <w:rPr>
-          <w:rFonts w:ascii="等线 Light" w:eastAsia="等线 Light" w:hAnsi="等线 Light" w:cs="等线 Light" w:hint="eastAsia"/>
-        </w:rPr>
-        <w:t>黏</w:t>
-      </w:r>
-      <w:proofErr w:type="gramEnd"/>
-      <w:r>
-        <w:rPr>
-          <w:rFonts w:ascii="等线 Light" w:eastAsia="等线 Light" w:hAnsi="等线 Light" w:cs="等线 Light" w:hint="eastAsia"/>
-        </w:rPr>
-        <w:t>稠</w:t>
-      </w:r>
-      <w:proofErr w:type="gramStart"/>
-      <w:r>
-        <w:rPr>
-          <w:rFonts w:ascii="等线 Light" w:eastAsia="等线 Light" w:hAnsi="等线 Light" w:cs="等线 Light" w:hint="eastAsia"/>
-        </w:rPr>
-        <w:t>的质液水面</w:t>
-      </w:r>
-      <w:proofErr w:type="gramEnd"/>
-      <w:r>
-        <w:rPr>
-          <w:rFonts w:ascii="等线 Light" w:eastAsia="等线 Light" w:hAnsi="等线 Light" w:cs="等线 Light" w:hint="eastAsia"/>
-        </w:rPr>
-        <w:t>，看着几近全透明的液体在鞋面上分流、滴下，回归它们的海洋。最近的一片森林已经在视线和</w:t>
-      </w:r>
-      <w:proofErr w:type="gramStart"/>
-      <w:r>
-        <w:rPr>
-          <w:rFonts w:ascii="等线 Light" w:eastAsia="等线 Light" w:hAnsi="等线 Light" w:cs="等线 Light" w:hint="eastAsia"/>
-        </w:rPr>
-        <w:t>徒步都</w:t>
-      </w:r>
-      <w:proofErr w:type="gramEnd"/>
-      <w:r>
-        <w:rPr>
-          <w:rFonts w:ascii="等线 Light" w:eastAsia="等线 Light" w:hAnsi="等线 Light" w:cs="等线 Light" w:hint="eastAsia"/>
-        </w:rPr>
-        <w:t>可及之处，我向着那个一直在移动的坐标进发。</w:t>
-      </w:r>
-    </w:p>
-    <w:p>
-      <w:pPr>
-        <w:ind w:firstLineChars="200" w:firstLine="420"/>
-        <w:rPr>
-          <w:rFonts w:ascii="等线 Light" w:eastAsia="等线 Light" w:hAnsi="等线 Light" w:cs="等线 Light"/>
-        </w:rPr>
-      </w:pPr>
-      <w:r>
-        <w:rPr>
-          <w:rFonts w:ascii="等线 Light" w:eastAsia="等线 Light" w:hAnsi="等线 Light" w:cs="等线 Light" w:hint="eastAsia"/>
-        </w:rPr>
-        <w:t>它在向我移动吧，它是不是也要前来嘲讽我。移动的森林。</w:t>
-      </w:r>
-    </w:p>
-    <w:p>
-      <w:pPr>
-        <w:ind w:firstLineChars="200" w:firstLine="420"/>
-        <w:rPr>
-          <w:rFonts w:ascii="等线 Light" w:eastAsia="等线 Light" w:hAnsi="等线 Light" w:cs="等线 Light"/>
-        </w:rPr>
-      </w:pPr>
-      <w:r>
-        <w:rPr>
-          <w:rFonts w:ascii="等线 Light" w:eastAsia="等线 Light" w:hAnsi="等线 Light" w:cs="等线 Light" w:hint="eastAsia"/>
-        </w:rPr>
-        <w:t>可是那不是真的，那是个幻觉。我仍是习惯性地拿起挂在胸前的突击步枪，左右翻看着枪身，又将枪托抵肩，右眼注视着瞄具中的景色——那些桦树和杨树的森林，以及在前面移动着的——</w:t>
-      </w:r>
-    </w:p>
-    <w:p>
-      <w:pPr>
-        <w:ind w:firstLineChars="200" w:firstLine="420"/>
-        <w:rPr>
-          <w:rFonts w:ascii="等线 Light" w:eastAsia="等线 Light" w:hAnsi="等线 Light" w:cs="等线 Light"/>
-        </w:rPr>
-      </w:pPr>
-      <w:r>
-        <w:rPr>
-          <w:rFonts w:ascii="等线 Light" w:eastAsia="等线 Light" w:hAnsi="等线 Light" w:cs="等线 Light" w:hint="eastAsia"/>
-        </w:rPr>
-        <w:t>——拇指拨动保险，食指扣动扳机。一切来得如此之快，甚至在我没有反应过来之前，第一梭子</w:t>
-      </w:r>
-      <w:proofErr w:type="gramStart"/>
-      <w:r>
-        <w:rPr>
-          <w:rFonts w:ascii="等线 Light" w:eastAsia="等线 Light" w:hAnsi="等线 Light" w:cs="等线 Light" w:hint="eastAsia"/>
-        </w:rPr>
-        <w:t>弹已经</w:t>
-      </w:r>
-      <w:proofErr w:type="gramEnd"/>
-      <w:r>
-        <w:rPr>
-          <w:rFonts w:ascii="等线 Light" w:eastAsia="等线 Light" w:hAnsi="等线 Light" w:cs="等线 Light" w:hint="eastAsia"/>
-        </w:rPr>
-        <w:t>飞出因毫无准备而上扬的枪口，箭一般掠过那些树梢。</w:t>
-      </w:r>
-    </w:p>
-    <w:p>
-      <w:pPr>
-        <w:ind w:firstLineChars="200" w:firstLine="420"/>
-        <w:rPr>
-          <w:rFonts w:ascii="等线 Light" w:eastAsia="等线 Light" w:hAnsi="等线 Light" w:cs="等线 Light"/>
-        </w:rPr>
-      </w:pPr>
-      <w:r>
-        <w:rPr>
-          <w:rFonts w:ascii="等线 Light" w:eastAsia="等线 Light" w:hAnsi="等线 Light" w:cs="等线 Light" w:hint="eastAsia"/>
-        </w:rPr>
-        <w:t>森林向我的方向前进了——牵引着森林的怪物向我的方向前进着，并且跃跃欲试。脚下的水面传来震颤，难以忽视的振动，像心跳一样传播着。森林的心跳，或者是森林的生命。</w:t>
-      </w:r>
-    </w:p>
-    <w:p>
-      <w:pPr>
-        <w:ind w:firstLineChars="200" w:firstLine="420"/>
-        <w:rPr>
-          <w:rFonts w:ascii="等线 Light" w:eastAsia="等线 Light" w:hAnsi="等线 Light" w:cs="等线 Light"/>
-        </w:rPr>
-      </w:pPr>
-      <w:r>
-        <w:rPr>
-          <w:rFonts w:ascii="等线 Light" w:eastAsia="等线 Light" w:hAnsi="等线 Light" w:cs="等线 Light" w:hint="eastAsia"/>
-        </w:rPr>
-        <w:t>【森林没有生命】</w:t>
-      </w:r>
-    </w:p>
-    <w:p>
-      <w:pPr>
-        <w:ind w:firstLineChars="200" w:firstLine="420"/>
-        <w:rPr>
-          <w:rFonts w:ascii="等线 Light" w:eastAsia="等线 Light" w:hAnsi="等线 Light" w:cs="等线 Light"/>
-        </w:rPr>
-      </w:pPr>
-      <w:r>
-        <w:rPr>
-          <w:rFonts w:ascii="等线 Light" w:eastAsia="等线 Light" w:hAnsi="等线 Light" w:cs="等线 Light" w:hint="eastAsia"/>
-        </w:rPr>
-        <w:t>“冰冻的森林也没有。”一边是仅仅为了反驳而反驳，一边稳定枪口、左手</w:t>
-      </w:r>
-      <w:proofErr w:type="gramStart"/>
-      <w:r>
-        <w:rPr>
-          <w:rFonts w:ascii="等线 Light" w:eastAsia="等线 Light" w:hAnsi="等线 Light" w:cs="等线 Light" w:hint="eastAsia"/>
-        </w:rPr>
-        <w:t>把住护木前端</w:t>
-      </w:r>
-      <w:proofErr w:type="gramEnd"/>
-      <w:r>
-        <w:rPr>
-          <w:rFonts w:ascii="等线 Light" w:eastAsia="等线 Light" w:hAnsi="等线 Light" w:cs="等线 Light" w:hint="eastAsia"/>
-        </w:rPr>
-        <w:t>继续射击。追猎者弹药在我的视线中划出金红色的直线，时断时续，敲打在巨大的两</w:t>
-      </w:r>
-      <w:proofErr w:type="gramStart"/>
-      <w:r>
-        <w:rPr>
-          <w:rFonts w:ascii="等线 Light" w:eastAsia="等线 Light" w:hAnsi="等线 Light" w:cs="等线 Light" w:hint="eastAsia"/>
-        </w:rPr>
-        <w:t>足机甲</w:t>
-      </w:r>
-      <w:proofErr w:type="gramEnd"/>
-      <w:r>
-        <w:rPr>
-          <w:rFonts w:ascii="等线 Light" w:eastAsia="等线 Light" w:hAnsi="等线 Light" w:cs="等线 Light" w:hint="eastAsia"/>
-        </w:rPr>
-        <w:t>上弹开。正是牵引着整个森林的怪物，一层楼高的双腿和一层楼高的躯干，硬光的轮廓勾勒出优雅却总感觉粗犷的弧线形机身，极短的双臂在肩旁低垂，末端的两组铁钳危险地旋转着，张开又合拢。</w:t>
-      </w:r>
-    </w:p>
-    <w:p>
-      <w:pPr>
-        <w:ind w:firstLineChars="200" w:firstLine="420"/>
-        <w:rPr>
-          <w:rFonts w:ascii="等线 Light" w:eastAsia="等线 Light" w:hAnsi="等线 Light" w:cs="等线 Light"/>
-        </w:rPr>
-      </w:pPr>
-      <w:r>
-        <w:rPr>
-          <w:rFonts w:ascii="等线 Light" w:eastAsia="等线 Light" w:hAnsi="等线 Light" w:cs="等线 Light" w:hint="eastAsia"/>
-        </w:rPr>
-        <w:t>那个声音突然从我的脑海中退却了。</w:t>
-      </w:r>
-    </w:p>
-    <w:p>
-      <w:pPr>
-        <w:ind w:firstLineChars="200" w:firstLine="420"/>
-        <w:rPr>
-          <w:rFonts w:ascii="等线 Light" w:eastAsia="等线 Light" w:hAnsi="等线 Light" w:cs="等线 Light"/>
-        </w:rPr>
-      </w:pPr>
-      <w:r>
-        <w:rPr>
-          <w:rFonts w:ascii="等线 Light" w:eastAsia="等线 Light" w:hAnsi="等线 Light" w:cs="等线 Light" w:hint="eastAsia"/>
-        </w:rPr>
-        <w:t>一丝凉意。</w:t>
-      </w:r>
-    </w:p>
-    <w:p>
-      <w:pPr>
-        <w:ind w:firstLineChars="200" w:firstLine="420"/>
-        <w:rPr>
-          <w:rFonts w:ascii="等线 Light" w:eastAsia="等线 Light" w:hAnsi="等线 Light" w:cs="等线 Light"/>
-        </w:rPr>
-      </w:pPr>
-      <w:proofErr w:type="gramStart"/>
-      <w:r>
-        <w:rPr>
-          <w:rFonts w:ascii="等线 Light" w:eastAsia="等线 Light" w:hAnsi="等线 Light" w:cs="等线 Light" w:hint="eastAsia"/>
-        </w:rPr>
-        <w:t>机甲固执</w:t>
-      </w:r>
-      <w:proofErr w:type="gramEnd"/>
-      <w:r>
-        <w:rPr>
-          <w:rFonts w:ascii="等线 Light" w:eastAsia="等线 Light" w:hAnsi="等线 Light" w:cs="等线 Light" w:hint="eastAsia"/>
-        </w:rPr>
-        <w:t>地前进着，视一切子弹为无物。它的面前，一道光路缓缓铺开，半透明的、散发着蓝色荧光的轨迹，引导着机械毫不动摇地踏步。</w:t>
-      </w:r>
-    </w:p>
-    <w:p>
-      <w:pPr>
-        <w:ind w:firstLineChars="200" w:firstLine="420"/>
-        <w:rPr>
-          <w:rFonts w:ascii="等线 Light" w:eastAsia="等线 Light" w:hAnsi="等线 Light" w:cs="等线 Light"/>
-        </w:rPr>
-      </w:pPr>
-      <w:r>
-        <w:rPr>
-          <w:rFonts w:ascii="等线 Light" w:eastAsia="等线 Light" w:hAnsi="等线 Light" w:cs="等线 Light" w:hint="eastAsia"/>
-        </w:rPr>
-        <w:t>如果.</w:t>
-      </w:r>
-      <w:r>
-        <w:rPr>
-          <w:rFonts w:ascii="等线 Light" w:eastAsia="等线 Light" w:hAnsi="等线 Light" w:cs="等线 Light"/>
-        </w:rPr>
-        <w:t>300</w:t>
-      </w:r>
-      <w:r>
-        <w:rPr>
-          <w:rFonts w:ascii="等线 Light" w:eastAsia="等线 Light" w:hAnsi="等线 Light" w:cs="等线 Light" w:hint="eastAsia"/>
-        </w:rPr>
-        <w:t>的高装药弹头都无法在五十码距离上击穿它的装甲，即使迫近到三十码、二十码、十码，我都未必能对它造成实质性的杀伤。</w:t>
-      </w:r>
-      <w:r>
-        <w:rPr>
-          <w:rFonts w:ascii="等线 Light" w:eastAsia="等线 Light" w:hAnsi="等线 Light" w:cs="等线 Light" w:hint="eastAsia"/>
-          <w:i/>
-        </w:rPr>
-        <w:t>所以说这玩意儿到底是拿什么做的呢……</w:t>
-      </w:r>
-    </w:p>
-    <w:p>
-      <w:pPr>
-        <w:ind w:firstLineChars="200" w:firstLine="420"/>
-        <w:rPr>
-          <w:rFonts w:ascii="等线 Light" w:eastAsia="等线 Light" w:hAnsi="等线 Light" w:cs="等线 Light"/>
-        </w:rPr>
-      </w:pPr>
-      <w:r>
-        <w:rPr>
-          <w:rFonts w:ascii="等线 Light" w:eastAsia="等线 Light" w:hAnsi="等线 Light" w:cs="等线 Light" w:hint="eastAsia"/>
-          <w:i/>
-        </w:rPr>
-        <w:t>是硬光。</w:t>
-      </w:r>
-      <w:r>
-        <w:rPr>
-          <w:rFonts w:ascii="等线 Light" w:eastAsia="等线 Light" w:hAnsi="等线 Light" w:cs="等线 Light" w:hint="eastAsia"/>
-        </w:rPr>
-        <w:t>我期待着那个声音嘲讽自己，可她没有出现。</w:t>
-      </w:r>
-    </w:p>
-    <w:p>
-      <w:pPr>
-        <w:ind w:firstLineChars="200" w:firstLine="420"/>
-        <w:rPr>
-          <w:rFonts w:ascii="等线 Light" w:eastAsia="等线 Light" w:hAnsi="等线 Light" w:cs="等线 Light"/>
-        </w:rPr>
-      </w:pPr>
-      <w:r>
-        <w:rPr>
-          <w:rFonts w:ascii="等线 Light" w:eastAsia="等线 Light" w:hAnsi="等线 Light" w:cs="等线 Light" w:hint="eastAsia"/>
-        </w:rPr>
-        <w:t>我</w:t>
-      </w:r>
-      <w:proofErr w:type="gramStart"/>
-      <w:r>
-        <w:rPr>
-          <w:rFonts w:ascii="等线 Light" w:eastAsia="等线 Light" w:hAnsi="等线 Light" w:cs="等线 Light" w:hint="eastAsia"/>
-        </w:rPr>
-        <w:t>射击机甲面前</w:t>
-      </w:r>
-      <w:proofErr w:type="gramEnd"/>
-      <w:r>
-        <w:rPr>
-          <w:rFonts w:ascii="等线 Light" w:eastAsia="等线 Light" w:hAnsi="等线 Light" w:cs="等线 Light" w:hint="eastAsia"/>
-        </w:rPr>
-        <w:t>的硬光轨道，弹头弹开；我</w:t>
-      </w:r>
-      <w:proofErr w:type="gramStart"/>
-      <w:r>
-        <w:rPr>
-          <w:rFonts w:ascii="等线 Light" w:eastAsia="等线 Light" w:hAnsi="等线 Light" w:cs="等线 Light" w:hint="eastAsia"/>
-        </w:rPr>
-        <w:t>射击机甲</w:t>
-      </w:r>
-      <w:proofErr w:type="gramEnd"/>
-      <w:r>
-        <w:rPr>
-          <w:rFonts w:ascii="等线 Light" w:eastAsia="等线 Light" w:hAnsi="等线 Light" w:cs="等线 Light" w:hint="eastAsia"/>
-        </w:rPr>
-        <w:t>，弹头弹开。我听到空仓挂机的声音，翻到枪身右侧看到敞开的</w:t>
-      </w:r>
-      <w:proofErr w:type="gramStart"/>
-      <w:r>
-        <w:rPr>
-          <w:rFonts w:ascii="等线 Light" w:eastAsia="等线 Light" w:hAnsi="等线 Light" w:cs="等线 Light" w:hint="eastAsia"/>
-        </w:rPr>
-        <w:t>抛壳窗</w:t>
-      </w:r>
-      <w:proofErr w:type="gramEnd"/>
-      <w:r>
-        <w:rPr>
-          <w:rFonts w:ascii="等线 Light" w:eastAsia="等线 Light" w:hAnsi="等线 Light" w:cs="等线 Light" w:hint="eastAsia"/>
-        </w:rPr>
-        <w:t>，按下弹匣键甩出空弹匣。</w:t>
-      </w:r>
-    </w:p>
-    <w:p>
-      <w:pPr>
-        <w:ind w:firstLineChars="200" w:firstLine="420"/>
-        <w:rPr>
-          <w:rFonts w:ascii="等线 Light" w:eastAsia="等线 Light" w:hAnsi="等线 Light" w:cs="等线 Light"/>
-        </w:rPr>
-      </w:pPr>
-      <w:proofErr w:type="gramStart"/>
-      <w:r>
-        <w:rPr>
-          <w:rFonts w:ascii="等线 Light" w:eastAsia="等线 Light" w:hAnsi="等线 Light" w:cs="等线 Light" w:hint="eastAsia"/>
-        </w:rPr>
-        <w:t>机甲前进</w:t>
-      </w:r>
-      <w:proofErr w:type="gramEnd"/>
-      <w:r>
-        <w:rPr>
-          <w:rFonts w:ascii="等线 Light" w:eastAsia="等线 Light" w:hAnsi="等线 Light" w:cs="等线 Light" w:hint="eastAsia"/>
-        </w:rPr>
-        <w:t>着。</w:t>
-      </w:r>
-    </w:p>
-    <w:p>
-      <w:pPr>
-        <w:ind w:firstLineChars="200" w:firstLine="420"/>
-        <w:rPr>
-          <w:rFonts w:ascii="等线 Light" w:eastAsia="等线 Light" w:hAnsi="等线 Light" w:cs="等线 Light"/>
-        </w:rPr>
-      </w:pPr>
-      <w:r>
-        <w:rPr>
-          <w:rFonts w:ascii="等线 Light" w:eastAsia="等线 Light" w:hAnsi="等线 Light" w:cs="等线 Light" w:hint="eastAsia"/>
-        </w:rPr>
-        <w:lastRenderedPageBreak/>
-        <w:t>我装弹，重新拉动拉机</w:t>
-      </w:r>
-      <w:proofErr w:type="gramStart"/>
-      <w:r>
-        <w:rPr>
-          <w:rFonts w:ascii="等线 Light" w:eastAsia="等线 Light" w:hAnsi="等线 Light" w:cs="等线 Light" w:hint="eastAsia"/>
-        </w:rPr>
-        <w:t>柄</w:t>
-      </w:r>
-      <w:proofErr w:type="gramEnd"/>
-      <w:r>
-        <w:rPr>
-          <w:rFonts w:ascii="等线 Light" w:eastAsia="等线 Light" w:hAnsi="等线 Light" w:cs="等线 Light" w:hint="eastAsia"/>
-        </w:rPr>
-        <w:t>上膛。</w:t>
-      </w:r>
-    </w:p>
-    <w:p>
-      <w:pPr>
-        <w:ind w:firstLineChars="200" w:firstLine="420"/>
-        <w:rPr>
-          <w:rFonts w:ascii="等线 Light" w:eastAsia="等线 Light" w:hAnsi="等线 Light" w:cs="等线 Light"/>
-        </w:rPr>
-      </w:pPr>
-      <w:proofErr w:type="gramStart"/>
-      <w:r>
-        <w:rPr>
-          <w:rFonts w:ascii="等线 Light" w:eastAsia="等线 Light" w:hAnsi="等线 Light" w:cs="等线 Light" w:hint="eastAsia"/>
-        </w:rPr>
-        <w:t>机甲前进</w:t>
-      </w:r>
-      <w:proofErr w:type="gramEnd"/>
-      <w:r>
-        <w:rPr>
-          <w:rFonts w:ascii="等线 Light" w:eastAsia="等线 Light" w:hAnsi="等线 Light" w:cs="等线 Light" w:hint="eastAsia"/>
-        </w:rPr>
-        <w:t>着。</w:t>
-      </w:r>
-    </w:p>
-    <w:p>
-      <w:pPr>
-        <w:ind w:firstLineChars="200" w:firstLine="420"/>
-        <w:rPr>
-          <w:rFonts w:ascii="等线 Light" w:eastAsia="等线 Light" w:hAnsi="等线 Light" w:cs="等线 Light"/>
-        </w:rPr>
-      </w:pPr>
-      <w:r>
-        <w:rPr>
-          <w:rFonts w:ascii="等线 Light" w:eastAsia="等线 Light" w:hAnsi="等线 Light" w:cs="等线 Light" w:hint="eastAsia"/>
-        </w:rPr>
-        <w:t>它没有眼睛，没有脸，甚至没有头部。我不追究它的设计，但每一处细节都让荷枪实弹的我在毫无武装的它面前显得可笑而无力。它没有武器——我又从何而知呢？我一无所知。</w:t>
-      </w:r>
-    </w:p>
-    <w:p>
-      <w:pPr>
-        <w:ind w:firstLineChars="200" w:firstLine="420"/>
-        <w:rPr>
-          <w:rFonts w:ascii="等线 Light" w:eastAsia="等线 Light" w:hAnsi="等线 Light" w:cs="等线 Light"/>
-        </w:rPr>
-      </w:pPr>
-      <w:r>
-        <w:rPr>
-          <w:rFonts w:ascii="等线 Light" w:eastAsia="等线 Light" w:hAnsi="等线 Light" w:cs="等线 Light" w:hint="eastAsia"/>
-        </w:rPr>
-        <w:t>于是我决定退让。</w:t>
-      </w:r>
-    </w:p>
-    <w:p>
-      <w:pPr>
-        <w:ind w:firstLineChars="200" w:firstLine="420"/>
-        <w:rPr>
-          <w:rFonts w:ascii="等线 Light" w:eastAsia="等线 Light" w:hAnsi="等线 Light" w:cs="等线 Light"/>
-        </w:rPr>
-      </w:pPr>
-      <w:r>
-        <w:rPr>
-          <w:rFonts w:ascii="等线 Light" w:eastAsia="等线 Light" w:hAnsi="等线 Light" w:cs="等线 Light" w:hint="eastAsia"/>
-        </w:rPr>
-        <w:t>在硬光道路铺展到我面前的一刻，我终于开始跑动。</w:t>
-      </w:r>
-      <w:proofErr w:type="gramStart"/>
-      <w:r>
-        <w:rPr>
-          <w:rFonts w:ascii="等线 Light" w:eastAsia="等线 Light" w:hAnsi="等线 Light" w:cs="等线 Light" w:hint="eastAsia"/>
-        </w:rPr>
-        <w:t>机甲无声</w:t>
-      </w:r>
-      <w:proofErr w:type="gramEnd"/>
-      <w:r>
-        <w:rPr>
-          <w:rFonts w:ascii="等线 Light" w:eastAsia="等线 Light" w:hAnsi="等线 Light" w:cs="等线 Light" w:hint="eastAsia"/>
-        </w:rPr>
-        <w:t>地转动上身嘲讽了我——尽管我分明看到它并没有任何动作，无声而满意地沿着既定的道路走开，甚至没有停顿分毫。</w:t>
-      </w:r>
-    </w:p>
-    <w:p>
-      <w:pPr>
-        <w:ind w:firstLineChars="200" w:firstLine="420"/>
-        <w:rPr>
-          <w:rFonts w:ascii="等线 Light" w:eastAsia="等线 Light" w:hAnsi="等线 Light" w:cs="等线 Light"/>
-        </w:rPr>
-      </w:pPr>
-      <w:r>
-        <w:rPr>
-          <w:rFonts w:ascii="等线 Light" w:eastAsia="等线 Light" w:hAnsi="等线 Light" w:cs="等线 Light" w:hint="eastAsia"/>
-        </w:rPr>
-        <w:t>我看着巨大的森林追随在它身后向我驶来。一个人又该如何对抗一个森林，我没有答案。</w:t>
-      </w:r>
-    </w:p>
-    <w:p>
-      <w:pPr>
-        <w:ind w:firstLineChars="200" w:firstLine="420"/>
-        <w:rPr>
-          <w:rFonts w:ascii="等线 Light" w:eastAsia="等线 Light" w:hAnsi="等线 Light" w:cs="等线 Light"/>
-        </w:rPr>
-      </w:pPr>
-    </w:p>
-    <w:p>
-      <w:pPr>
-        <w:ind w:firstLineChars="200" w:firstLine="420"/>
-        <w:rPr>
-          <w:rFonts w:ascii="等线 Light" w:eastAsia="等线 Light" w:hAnsi="等线 Light" w:cs="等线 Light"/>
-        </w:rPr>
-      </w:pPr>
-      <w:r>
-        <w:rPr>
-          <w:rFonts w:ascii="等线 Light" w:eastAsia="等线 Light" w:hAnsi="等线 Light" w:cs="等线 Light"/>
-        </w:rPr>
-        <w:t>“</w:t>
-      </w:r>
-      <w:r>
-        <w:rPr>
-          <w:rFonts w:ascii="等线 Light" w:eastAsia="等线 Light" w:hAnsi="等线 Light" w:cs="等线 Light" w:hint="eastAsia"/>
-        </w:rPr>
-        <w:t>那玩意儿……它到底是什么东西。”</w:t>
-      </w:r>
-    </w:p>
-    <w:p>
-      <w:pPr>
-        <w:ind w:firstLineChars="200" w:firstLine="420"/>
-        <w:rPr>
-          <w:rFonts w:ascii="等线 Light" w:eastAsia="等线 Light" w:hAnsi="等线 Light" w:cs="等线 Light"/>
-        </w:rPr>
-      </w:pPr>
-      <w:r>
-        <w:rPr>
-          <w:rFonts w:ascii="等线 Light" w:eastAsia="等线 Light" w:hAnsi="等线 Light" w:cs="等线 Light" w:hint="eastAsia"/>
-        </w:rPr>
-        <w:t>没有答复。</w:t>
-      </w:r>
-    </w:p>
-    <w:p>
-      <w:pPr>
-        <w:ind w:firstLineChars="200" w:firstLine="420"/>
-        <w:rPr>
-          <w:rFonts w:ascii="等线 Light" w:eastAsia="等线 Light" w:hAnsi="等线 Light" w:cs="等线 Light"/>
-        </w:rPr>
-      </w:pPr>
-      <w:r>
-        <w:rPr>
-          <w:rFonts w:ascii="等线 Light" w:eastAsia="等线 Light" w:hAnsi="等线 Light" w:cs="等线 Light" w:hint="eastAsia"/>
-        </w:rPr>
-        <w:t>蜷腿坐在十几米高的云杉下，甚至有些期待那个总是会不合时宜打岔的声音。我一无所知，哪怕有人和我讲讲话，说些我可能通过平板终端也可以查到的东西，也好。我想回家，可是北达</w:t>
-      </w:r>
-      <w:proofErr w:type="gramStart"/>
-      <w:r>
-        <w:rPr>
-          <w:rFonts w:ascii="等线 Light" w:eastAsia="等线 Light" w:hAnsi="等线 Light" w:cs="等线 Light" w:hint="eastAsia"/>
-        </w:rPr>
-        <w:t>科塔很遥远</w:t>
-      </w:r>
-      <w:proofErr w:type="gramEnd"/>
-      <w:r>
-        <w:rPr>
-          <w:rFonts w:ascii="等线 Light" w:eastAsia="等线 Light" w:hAnsi="等线 Light" w:cs="等线 Light" w:hint="eastAsia"/>
-        </w:rPr>
-        <w:t>。</w:t>
-      </w:r>
-    </w:p>
-    <w:p>
-      <w:pPr>
-        <w:ind w:firstLineChars="200" w:firstLine="420"/>
-        <w:rPr>
-          <w:rFonts w:ascii="等线 Light" w:eastAsia="等线 Light" w:hAnsi="等线 Light" w:cs="等线 Light"/>
-        </w:rPr>
-      </w:pPr>
-      <w:r>
-        <w:rPr>
-          <w:rFonts w:ascii="等线 Light" w:eastAsia="等线 Light" w:hAnsi="等线 Light" w:cs="等线 Light" w:hint="eastAsia"/>
-        </w:rPr>
-        <w:t>如果自己什么都做不到，却因为善意去尽力帮助别人，这对吗？</w:t>
-      </w:r>
-    </w:p>
-    <w:p>
-      <w:pPr>
-        <w:ind w:firstLineChars="200" w:firstLine="420"/>
-        <w:rPr>
-          <w:rFonts w:ascii="等线 Light" w:eastAsia="等线 Light" w:hAnsi="等线 Light" w:cs="等线 Light"/>
-          <w:i/>
-        </w:rPr>
-      </w:pPr>
-      <w:r>
-        <w:rPr>
-          <w:rFonts w:ascii="等线 Light" w:eastAsia="等线 Light" w:hAnsi="等线 Light" w:cs="等线 Light" w:hint="eastAsia"/>
-          <w:i/>
-        </w:rPr>
-        <w:t>不自量力或者令人幻灭，皆出于自己的私心，对吗。</w:t>
-      </w:r>
-    </w:p>
-    <w:p>
-      <w:pPr>
-        <w:ind w:firstLineChars="200" w:firstLine="420"/>
-        <w:rPr>
-          <w:rFonts w:ascii="等线 Light" w:eastAsia="等线 Light" w:hAnsi="等线 Light" w:cs="等线 Light"/>
-        </w:rPr>
-      </w:pPr>
-      <w:r>
-        <w:rPr>
-          <w:rFonts w:ascii="等线 Light" w:eastAsia="等线 Light" w:hAnsi="等线 Light" w:cs="等线 Light" w:hint="eastAsia"/>
-        </w:rPr>
-        <w:t>已经没有人来回答我了。我坐在森林的边缘，看着蹒跚前行</w:t>
-      </w:r>
-      <w:proofErr w:type="gramStart"/>
-      <w:r>
-        <w:rPr>
-          <w:rFonts w:ascii="等线 Light" w:eastAsia="等线 Light" w:hAnsi="等线 Light" w:cs="等线 Light" w:hint="eastAsia"/>
-        </w:rPr>
-        <w:t>的机甲出神</w:t>
-      </w:r>
-      <w:proofErr w:type="gramEnd"/>
-      <w:r>
-        <w:rPr>
-          <w:rFonts w:ascii="等线 Light" w:eastAsia="等线 Light" w:hAnsi="等线 Light" w:cs="等线 Light" w:hint="eastAsia"/>
-        </w:rPr>
-        <w:t>，我上一句回答那个声音的话是什么？</w:t>
-      </w:r>
-    </w:p>
-    <w:p>
-      <w:pPr>
-        <w:ind w:firstLineChars="200" w:firstLine="420"/>
-        <w:rPr>
-          <w:rFonts w:ascii="等线 Light" w:eastAsia="等线 Light" w:hAnsi="等线 Light" w:cs="等线 Light"/>
-        </w:rPr>
-      </w:pPr>
-      <w:r>
-        <w:rPr>
-          <w:rFonts w:ascii="等线 Light" w:eastAsia="等线 Light" w:hAnsi="等线 Light" w:cs="等线 Light" w:hint="eastAsia"/>
-        </w:rPr>
-        <w:t>想太多没有用，我就这么对自己说。即使我想了，我依然一无所知。思考不是先进或者高等或者文化的象征，它是无知，无知所以才思考——我们仍然不知道一条草履虫是否思考，也许是，也许不是，而这在相对高等的我们眼中早已无关紧要。</w:t>
-      </w:r>
-    </w:p>
-    <w:p>
-      <w:pPr>
-        <w:ind w:firstLineChars="200" w:firstLine="420"/>
-        <w:rPr>
-          <w:rFonts w:ascii="等线 Light" w:eastAsia="等线 Light" w:hAnsi="等线 Light" w:cs="等线 Light"/>
-        </w:rPr>
-      </w:pPr>
-      <w:r>
-        <w:rPr>
-          <w:rFonts w:ascii="等线 Light" w:eastAsia="等线 Light" w:hAnsi="等线 Light" w:cs="等线 Light" w:hint="eastAsia"/>
-        </w:rPr>
-        <w:t>森林在移动，</w:t>
-      </w:r>
-      <w:proofErr w:type="gramStart"/>
-      <w:r>
-        <w:rPr>
-          <w:rFonts w:ascii="等线 Light" w:eastAsia="等线 Light" w:hAnsi="等线 Light" w:cs="等线 Light" w:hint="eastAsia"/>
-        </w:rPr>
-        <w:t>被机甲牵引</w:t>
-      </w:r>
-      <w:proofErr w:type="gramEnd"/>
-      <w:r>
-        <w:rPr>
-          <w:rFonts w:ascii="等线 Light" w:eastAsia="等线 Light" w:hAnsi="等线 Light" w:cs="等线 Light" w:hint="eastAsia"/>
-        </w:rPr>
-        <w:t>着移动，依照着它自己固有的航线。</w:t>
-      </w:r>
-    </w:p>
-    <w:p>
-      <w:pPr>
-        <w:ind w:firstLineChars="200" w:firstLine="420"/>
-        <w:rPr>
-          <w:rFonts w:ascii="等线 Light" w:eastAsia="等线 Light" w:hAnsi="等线 Light" w:cs="等线 Light"/>
-        </w:rPr>
-      </w:pPr>
-      <w:r>
-        <w:rPr>
-          <w:rFonts w:ascii="等线 Light" w:eastAsia="等线 Light" w:hAnsi="等线 Light" w:cs="等线 Light" w:hint="eastAsia"/>
-        </w:rPr>
-        <w:t>我起身，倚着树干眺望并不存在的远方。世界很大，世界是有边界的。</w:t>
-      </w:r>
-    </w:p>
-    <w:p>
-      <w:pPr>
-        <w:ind w:firstLineChars="200" w:firstLine="420"/>
-        <w:rPr>
-          <w:rFonts w:ascii="等线 Light" w:eastAsia="等线 Light" w:hAnsi="等线 Light" w:cs="等线 Light"/>
-        </w:rPr>
-      </w:pPr>
-      <w:r>
-        <w:rPr>
-          <w:rFonts w:ascii="等线 Light" w:eastAsia="等线 Light" w:hAnsi="等线 Light" w:cs="等线 Light" w:hint="eastAsia"/>
-        </w:rPr>
-        <w:t>刚才的交火打掉了我一个半弹匣的弹药，果然还是什么东西都要省着用——</w:t>
-      </w:r>
-    </w:p>
-    <w:p>
-      <w:pPr>
-        <w:ind w:firstLineChars="200" w:firstLine="420"/>
-        <w:rPr>
-          <w:rFonts w:ascii="等线 Light" w:eastAsia="等线 Light" w:hAnsi="等线 Light" w:cs="等线 Light"/>
-        </w:rPr>
-      </w:pPr>
-      <w:r>
-        <w:rPr>
-          <w:rFonts w:ascii="等线 Light" w:eastAsia="等线 Light" w:hAnsi="等线 Light" w:cs="等线 Light" w:hint="eastAsia"/>
-        </w:rPr>
-        <w:t>【警戒机】</w:t>
-      </w:r>
-    </w:p>
-    <w:p>
-      <w:pPr>
-        <w:ind w:firstLineChars="200" w:firstLine="420"/>
-        <w:rPr>
-          <w:rFonts w:ascii="等线 Light" w:eastAsia="等线 Light" w:hAnsi="等线 Light" w:cs="等线 Light"/>
-        </w:rPr>
-      </w:pPr>
-      <w:r>
-        <w:rPr>
-          <w:rFonts w:ascii="等线 Light" w:eastAsia="等线 Light" w:hAnsi="等线 Light" w:cs="等线 Light" w:hint="eastAsia"/>
-        </w:rPr>
-        <w:t>“什么？”</w:t>
-      </w:r>
-    </w:p>
-    <w:p>
-      <w:pPr>
-        <w:ind w:firstLineChars="200" w:firstLine="420"/>
-        <w:rPr>
-          <w:rFonts w:ascii="等线 Light" w:eastAsia="等线 Light" w:hAnsi="等线 Light" w:cs="等线 Light"/>
-        </w:rPr>
-      </w:pPr>
-      <w:r>
-        <w:rPr>
-          <w:rFonts w:ascii="等线 Light" w:eastAsia="等线 Light" w:hAnsi="等线 Light" w:cs="等线 Light" w:hint="eastAsia"/>
-        </w:rPr>
-        <w:t>【警戒——】</w:t>
-      </w:r>
-    </w:p>
-    <w:p>
-      <w:pPr>
-        <w:ind w:firstLineChars="200" w:firstLine="420"/>
-        <w:rPr>
-          <w:rFonts w:ascii="等线 Light" w:eastAsia="等线 Light" w:hAnsi="等线 Light" w:cs="等线 Light"/>
-        </w:rPr>
-      </w:pPr>
-      <w:r>
-        <w:rPr>
-          <w:rFonts w:ascii="等线 Light" w:eastAsia="等线 Light" w:hAnsi="等线 Light" w:cs="等线 Light" w:hint="eastAsia"/>
-        </w:rPr>
-        <w:t>没有什么。她说话的时候我在问她什么意思，我问她什么意思的时候左脚已经挂了彩。左脚挂了彩的时候，几点细微的蜂</w:t>
-      </w:r>
-      <w:proofErr w:type="gramStart"/>
-      <w:r>
-        <w:rPr>
-          <w:rFonts w:ascii="等线 Light" w:eastAsia="等线 Light" w:hAnsi="等线 Light" w:cs="等线 Light" w:hint="eastAsia"/>
-        </w:rPr>
-        <w:t>鸣声正从头</w:t>
-      </w:r>
-      <w:proofErr w:type="gramEnd"/>
-      <w:r>
-        <w:rPr>
-          <w:rFonts w:ascii="等线 Light" w:eastAsia="等线 Light" w:hAnsi="等线 Light" w:cs="等线 Light" w:hint="eastAsia"/>
-        </w:rPr>
-        <w:t>上悠闲地掠过。</w:t>
-      </w:r>
-    </w:p>
-    <w:p>
-      <w:pPr>
-        <w:ind w:firstLineChars="200" w:firstLine="420"/>
-        <w:rPr>
-          <w:rFonts w:ascii="等线 Light" w:eastAsia="等线 Light" w:hAnsi="等线 Light" w:cs="等线 Light"/>
-        </w:rPr>
-      </w:pPr>
-    </w:p>
-    <w:p>
-      <w:pPr>
-        <w:ind w:firstLineChars="200" w:firstLine="420"/>
-        <w:rPr>
-          <w:rFonts w:ascii="等线 Light" w:eastAsia="等线 Light" w:hAnsi="等线 Light" w:cs="等线 Light"/>
-        </w:rPr>
-      </w:pPr>
-      <w:r>
-        <w:rPr>
-          <w:rFonts w:ascii="等线 Light" w:eastAsia="等线 Light" w:hAnsi="等线 Light" w:cs="等线 Light" w:hint="eastAsia"/>
-        </w:rPr>
-        <w:t>【十一点钟两个，高度四码，俯冲】</w:t>
-      </w:r>
-    </w:p>
-    <w:p>
-      <w:pPr>
-        <w:ind w:firstLineChars="200" w:firstLine="420"/>
-        <w:rPr>
-          <w:rFonts w:ascii="等线 Light" w:eastAsia="等线 Light" w:hAnsi="等线 Light" w:cs="等线 Light"/>
-        </w:rPr>
-      </w:pPr>
-      <w:r>
-        <w:rPr>
-          <w:rFonts w:ascii="等线 Light" w:eastAsia="等线 Light" w:hAnsi="等线 Light" w:cs="等线 Light" w:hint="eastAsia"/>
-        </w:rPr>
-        <w:t>“跟树干颜色太像了我看不见！”</w:t>
-      </w:r>
-    </w:p>
-    <w:p>
-      <w:pPr>
-        <w:ind w:firstLineChars="200" w:firstLine="420"/>
-        <w:rPr>
-          <w:rFonts w:ascii="等线 Light" w:eastAsia="等线 Light" w:hAnsi="等线 Light" w:cs="等线 Light"/>
-        </w:rPr>
-      </w:pPr>
-      <w:r>
-        <w:rPr>
-          <w:rFonts w:ascii="等线 Light" w:eastAsia="等线 Light" w:hAnsi="等线 Light" w:cs="等线 Light" w:hint="eastAsia"/>
-        </w:rPr>
-        <w:t>冲到丛草与灌木间隐蔽，尽管直觉告诉我在这种地形任何形式的跑掩体都是无效的。好歹我还记得掩体和隐蔽物的区别。</w:t>
-      </w:r>
-    </w:p>
-    <w:p>
-      <w:pPr>
-        <w:ind w:firstLineChars="200" w:firstLine="420"/>
-        <w:rPr>
-          <w:rFonts w:ascii="等线 Light" w:eastAsia="等线 Light" w:hAnsi="等线 Light" w:cs="等线 Light"/>
-        </w:rPr>
-      </w:pPr>
-      <w:r>
-        <w:rPr>
-          <w:rFonts w:ascii="等线 Light" w:eastAsia="等线 Light" w:hAnsi="等线 Light" w:cs="等线 Light" w:hint="eastAsia"/>
-        </w:rPr>
-        <w:t>我侧身蹲在灌木的后面，弹道命中我身前和身后的地面溅起土石，一并留下烧灼的痕迹。背包不由自主地晃动了一下，那重量差点让我失去重心翻倒在地；直到左脚尖又一次被命中，我才明白这样的隐蔽物对于现在的我而言也实在太过小了，但我的左脚早已被警戒机的能量武器击中到失去知觉。</w:t>
-      </w:r>
-    </w:p>
-    <w:p>
-      <w:pPr>
-        <w:ind w:firstLineChars="200" w:firstLine="420"/>
-        <w:rPr>
-          <w:rFonts w:ascii="等线 Light" w:eastAsia="等线 Light" w:hAnsi="等线 Light" w:cs="等线 Light"/>
-        </w:rPr>
-      </w:pPr>
-      <w:r>
-        <w:rPr>
-          <w:rFonts w:ascii="等线 Light" w:eastAsia="等线 Light" w:hAnsi="等线 Light" w:cs="等线 Light" w:hint="eastAsia"/>
-        </w:rPr>
-        <w:t>我不需要知觉。“方位！”</w:t>
-      </w:r>
-    </w:p>
-    <w:p>
-      <w:pPr>
-        <w:ind w:firstLineChars="200" w:firstLine="420"/>
-        <w:rPr>
-          <w:rFonts w:ascii="等线 Light" w:eastAsia="等线 Light" w:hAnsi="等线 Light" w:cs="等线 Light"/>
-        </w:rPr>
-      </w:pPr>
-      <w:r>
-        <w:rPr>
-          <w:rFonts w:ascii="等线 Light" w:eastAsia="等线 Light" w:hAnsi="等线 Light" w:cs="等线 Light" w:hint="eastAsia"/>
-        </w:rPr>
-        <w:t>【十点钟一个，距离十码，高度三码，待机】</w:t>
-      </w:r>
-    </w:p>
-    <w:p>
-      <w:pPr>
-        <w:ind w:firstLineChars="200" w:firstLine="420"/>
-        <w:rPr>
-          <w:rFonts w:ascii="等线 Light" w:eastAsia="等线 Light" w:hAnsi="等线 Light" w:cs="等线 Light"/>
-        </w:rPr>
-      </w:pPr>
-      <w:r>
-        <w:rPr>
-          <w:rFonts w:ascii="等线 Light" w:eastAsia="等线 Light" w:hAnsi="等线 Light" w:cs="等线 Light" w:hint="eastAsia"/>
-        </w:rPr>
-        <w:t>右脚蹬地，起身，转身凭借肌肉记忆出枪射击。</w:t>
-      </w:r>
-    </w:p>
-    <w:p>
-      <w:pPr>
-        <w:ind w:firstLineChars="200" w:firstLine="420"/>
-        <w:rPr>
-          <w:rFonts w:ascii="等线 Light" w:eastAsia="等线 Light" w:hAnsi="等线 Light" w:cs="等线 Light"/>
-        </w:rPr>
-      </w:pPr>
-      <w:r>
-        <w:rPr>
-          <w:rFonts w:ascii="等线 Light" w:eastAsia="等线 Light" w:hAnsi="等线 Light" w:cs="等线 Light" w:hint="eastAsia"/>
-        </w:rPr>
-        <w:t>内置消音器的突击步枪声音低哑，不知是扳机力设定太小还是肾上腺素，原本的每一个单发都变成了短点射。我感受着枪托抵肩的</w:t>
-      </w:r>
-      <w:proofErr w:type="gramStart"/>
-      <w:r>
-        <w:rPr>
-          <w:rFonts w:ascii="等线 Light" w:eastAsia="等线 Light" w:hAnsi="等线 Light" w:cs="等线 Light" w:hint="eastAsia"/>
-        </w:rPr>
-        <w:t>一次次回</w:t>
-      </w:r>
-      <w:proofErr w:type="gramEnd"/>
-      <w:r>
-        <w:rPr>
-          <w:rFonts w:ascii="等线 Light" w:eastAsia="等线 Light" w:hAnsi="等线 Light" w:cs="等线 Light" w:hint="eastAsia"/>
-        </w:rPr>
-        <w:t>座——</w:t>
-      </w:r>
-    </w:p>
-    <w:p>
-      <w:pPr>
-        <w:ind w:firstLineChars="200" w:firstLine="420"/>
-        <w:rPr>
-          <w:rFonts w:ascii="等线 Light" w:eastAsia="等线 Light" w:hAnsi="等线 Light" w:cs="等线 Light"/>
-        </w:rPr>
-      </w:pPr>
-      <w:r>
-        <w:rPr>
-          <w:rFonts w:ascii="等线 Light" w:eastAsia="等线 Light" w:hAnsi="等线 Light" w:cs="等线 Light" w:hint="eastAsia"/>
-        </w:rPr>
-        <w:t>根本不在射击，我的目光注视着空中飞舞抛落的弹壳，那些转瞬便掉落在地难以辨别的</w:t>
-      </w:r>
-      <w:r>
-        <w:rPr>
-          <w:rFonts w:ascii="等线 Light" w:eastAsia="等线 Light" w:hAnsi="等线 Light" w:cs="等线 Light" w:hint="eastAsia"/>
-        </w:rPr>
-        <w:lastRenderedPageBreak/>
-        <w:t>金黄色，仅有的余光落在步枪的瞄准具上一片模糊。</w:t>
-      </w:r>
-    </w:p>
-    <w:p>
-      <w:pPr>
-        <w:ind w:firstLineChars="200" w:firstLine="420"/>
-        <w:rPr>
-          <w:rFonts w:ascii="等线 Light" w:eastAsia="等线 Light" w:hAnsi="等线 Light" w:cs="等线 Light"/>
-        </w:rPr>
-      </w:pPr>
-      <w:r>
-        <w:rPr>
-          <w:rFonts w:ascii="等线 Light" w:eastAsia="等线 Light" w:hAnsi="等线 Light" w:cs="等线 Light" w:hint="eastAsia"/>
-        </w:rPr>
-        <w:t>在我余光的模糊里警戒机摇摇晃晃地炸成碎片，在她的声音里我才意识到自己的失神。弹壳掉落在雪地中没有了声音，在白色之中反射着星星点点的光。在雪地里，在整个——</w:t>
-      </w:r>
-    </w:p>
-    <w:p>
-      <w:pPr>
-        <w:ind w:firstLineChars="200" w:firstLine="420"/>
-        <w:rPr>
-          <w:rFonts w:ascii="等线 Light" w:eastAsia="等线 Light" w:hAnsi="等线 Light" w:cs="等线 Light"/>
-        </w:rPr>
-      </w:pPr>
-      <w:r>
-        <w:rPr>
-          <w:rFonts w:ascii="等线 Light" w:eastAsia="等线 Light" w:hAnsi="等线 Light" w:cs="等线 Light" w:hint="eastAsia"/>
-        </w:rPr>
-        <w:t>“……冰冻的森林……”</w:t>
-      </w:r>
-    </w:p>
-    <w:p>
-      <w:pPr>
-        <w:ind w:firstLineChars="200" w:firstLine="420"/>
-        <w:rPr>
-          <w:rFonts w:ascii="等线 Light" w:eastAsia="等线 Light" w:hAnsi="等线 Light" w:cs="等线 Light"/>
-        </w:rPr>
-      </w:pPr>
-      <w:r>
-        <w:rPr>
-          <w:rFonts w:ascii="等线 Light" w:eastAsia="等线 Light" w:hAnsi="等线 Light" w:cs="等线 Light" w:hint="eastAsia"/>
-        </w:rPr>
-        <w:t>我俯下身去触碰那些挂着冰花的灌木，不知为何。</w:t>
-      </w:r>
-    </w:p>
-    <w:p>
-      <w:pPr>
-        <w:ind w:firstLineChars="200" w:firstLine="420"/>
-        <w:rPr>
-          <w:rFonts w:ascii="等线 Light" w:eastAsia="等线 Light" w:hAnsi="等线 Light" w:cs="等线 Light"/>
-        </w:rPr>
-      </w:pPr>
-      <w:r>
-        <w:rPr>
-          <w:rFonts w:ascii="等线 Light" w:eastAsia="等线 Light" w:hAnsi="等线 Light" w:cs="等线 Light" w:hint="eastAsia"/>
-        </w:rPr>
-        <w:t>【三点钟一个，二十五码，高度两码】</w:t>
-      </w:r>
-    </w:p>
-    <w:p>
-      <w:pPr>
-        <w:ind w:firstLineChars="200" w:firstLine="420"/>
-        <w:rPr>
-          <w:rFonts w:ascii="等线 Light" w:eastAsia="等线 Light" w:hAnsi="等线 Light" w:cs="等线 Light"/>
-        </w:rPr>
-      </w:pPr>
-      <w:r>
-        <w:rPr>
-          <w:rFonts w:ascii="等线 Light" w:eastAsia="等线 Light" w:hAnsi="等线 Light" w:cs="等线 Light" w:hint="eastAsia"/>
-        </w:rPr>
-        <w:t>我期待着这样吗？我不知道。我不知道我为何去碰那些灌木但是……那感觉真的很好，那样感到毫无顾虑的舒心，感觉到好像再也没有什么能伤害到我一般。</w:t>
-      </w:r>
-    </w:p>
-    <w:p>
-      <w:pPr>
-        <w:ind w:firstLineChars="200" w:firstLine="420"/>
-        <w:rPr>
-          <w:rFonts w:ascii="等线 Light" w:eastAsia="等线 Light" w:hAnsi="等线 Light" w:cs="等线 Light"/>
-        </w:rPr>
-      </w:pPr>
-      <w:r>
-        <w:rPr>
-          <w:rFonts w:ascii="等线 Light" w:eastAsia="等线 Light" w:hAnsi="等线 Light" w:cs="等线 Light" w:hint="eastAsia"/>
-        </w:rPr>
-        <w:t>冰花融化了，在我的指尖触碰到它们之前，雪地比以往都更加寒冷——</w:t>
-      </w:r>
-    </w:p>
-    <w:p>
-      <w:pPr>
-        <w:ind w:firstLineChars="200" w:firstLine="420"/>
-        <w:rPr>
-          <w:rFonts w:ascii="等线 Light" w:eastAsia="等线 Light" w:hAnsi="等线 Light" w:cs="等线 Light"/>
-        </w:rPr>
-      </w:pPr>
-      <w:r>
-        <w:rPr>
-          <w:rFonts w:ascii="等线 Light" w:eastAsia="等线 Light" w:hAnsi="等线 Light" w:cs="等线 Light" w:hint="eastAsia"/>
-        </w:rPr>
-        <w:t>【卧倒】</w:t>
-      </w:r>
-    </w:p>
-    <w:p>
-      <w:pPr>
-        <w:ind w:firstLineChars="200" w:firstLine="420"/>
-        <w:rPr>
-          <w:rFonts w:ascii="等线 Light" w:eastAsia="等线 Light" w:hAnsi="等线 Light" w:cs="等线 Light"/>
-        </w:rPr>
-      </w:pPr>
-      <w:r>
-        <w:rPr>
-          <w:rFonts w:ascii="等线 Light" w:eastAsia="等线 Light" w:hAnsi="等线 Light" w:cs="等线 Light" w:hint="eastAsia"/>
-        </w:rPr>
-        <w:t>——寒鸦在我的面前飞落，啄食，化为黑色的飞灰——</w:t>
-      </w:r>
-    </w:p>
-    <w:p>
-      <w:pPr>
-        <w:ind w:firstLineChars="200" w:firstLine="420"/>
-        <w:rPr>
-          <w:rFonts w:ascii="等线 Light" w:eastAsia="等线 Light" w:hAnsi="等线 Light" w:cs="等线 Light"/>
-        </w:rPr>
-      </w:pPr>
-      <w:r>
-        <w:rPr>
-          <w:rFonts w:ascii="等线 Light" w:eastAsia="等线 Light" w:hAnsi="等线 Light" w:cs="等线 Light" w:hint="eastAsia"/>
-        </w:rPr>
-        <w:t>【卧倒！】</w:t>
-      </w:r>
-    </w:p>
-    <w:p>
-      <w:pPr>
-        <w:ind w:firstLineChars="200" w:firstLine="420"/>
-        <w:rPr>
-          <w:rFonts w:ascii="等线 Light" w:eastAsia="等线 Light" w:hAnsi="等线 Light" w:cs="等线 Light"/>
-        </w:rPr>
-      </w:pPr>
-      <w:r>
-        <w:rPr>
-          <w:rFonts w:ascii="等线 Light" w:eastAsia="等线 Light" w:hAnsi="等线 Light" w:cs="等线 Light" w:hint="eastAsia"/>
-        </w:rPr>
-        <w:t>我本能地扑倒。</w:t>
-      </w:r>
-    </w:p>
-    <w:p>
-      <w:pPr>
-        <w:ind w:firstLineChars="200" w:firstLine="420"/>
-        <w:rPr>
-          <w:rFonts w:ascii="等线 Light" w:eastAsia="等线 Light" w:hAnsi="等线 Light" w:cs="等线 Light"/>
-        </w:rPr>
-      </w:pPr>
-      <w:r>
-        <w:rPr>
-          <w:rFonts w:ascii="等线 Light" w:eastAsia="等线 Light" w:hAnsi="等线 Light" w:cs="等线 Light" w:hint="eastAsia"/>
-        </w:rPr>
-        <w:t>我不确定我看到了什么，或者我看到的是什么。但我感到阵痛。从麻木到灼热，再到难以忍受的刺痛神经的痛。</w:t>
-      </w:r>
-      <w:proofErr w:type="gramStart"/>
-      <w:r>
-        <w:rPr>
-          <w:rFonts w:ascii="等线 Light" w:eastAsia="等线 Light" w:hAnsi="等线 Light" w:cs="等线 Light" w:hint="eastAsia"/>
-        </w:rPr>
-        <w:t>我想疼得</w:t>
-      </w:r>
-      <w:proofErr w:type="gramEnd"/>
-      <w:r>
-        <w:rPr>
-          <w:rFonts w:ascii="等线 Light" w:eastAsia="等线 Light" w:hAnsi="等线 Light" w:cs="等线 Light" w:hint="eastAsia"/>
-        </w:rPr>
-        <w:t>倒在地上，想打滚，想喊，喊给没有人听，但我知道周围还没有安全，于是我举起枪环视四周；但我也想知道一切到底是为什么，于是我低头看着自己，看着地面。</w:t>
-      </w:r>
-    </w:p>
-    <w:p>
-      <w:pPr>
-        <w:ind w:firstLineChars="200" w:firstLine="420"/>
-        <w:rPr>
-          <w:rFonts w:ascii="等线 Light" w:eastAsia="等线 Light" w:hAnsi="等线 Light" w:cs="等线 Light"/>
-        </w:rPr>
-      </w:pPr>
-      <w:r>
-        <w:rPr>
-          <w:rFonts w:ascii="等线 Light" w:eastAsia="等线 Light" w:hAnsi="等线 Light" w:cs="等线 Light" w:hint="eastAsia"/>
-        </w:rPr>
-        <w:t>草、落叶和泥土中躺着一条再也不会有人打扰的胳臂。</w:t>
-      </w:r>
-    </w:p>
-    <w:p>
-      <w:pPr>
-        <w:ind w:firstLineChars="200" w:firstLine="420"/>
-        <w:rPr>
-          <w:rFonts w:ascii="等线 Light" w:eastAsia="等线 Light" w:hAnsi="等线 Light" w:cs="等线 Light"/>
-        </w:rPr>
-      </w:pPr>
-    </w:p>
-    <w:p>
-      <w:pPr>
-        <w:ind w:firstLineChars="200" w:firstLine="420"/>
-        <w:rPr>
-          <w:rFonts w:ascii="等线 Light" w:eastAsia="等线 Light" w:hAnsi="等线 Light" w:cs="等线 Light"/>
-        </w:rPr>
-      </w:pPr>
-      <w:r>
-        <w:rPr>
-          <w:rFonts w:ascii="等线 Light" w:eastAsia="等线 Light" w:hAnsi="等线 Light" w:cs="等线 Light" w:hint="eastAsia"/>
-        </w:rPr>
-        <w:t>【十二点钟，二十码，高度五码，待机】</w:t>
-      </w:r>
-    </w:p>
-    <w:p>
-      <w:pPr>
-        <w:ind w:firstLineChars="200" w:firstLine="420"/>
-        <w:rPr>
-          <w:rFonts w:ascii="等线 Light" w:eastAsia="等线 Light" w:hAnsi="等线 Light" w:cs="等线 Light"/>
-        </w:rPr>
-      </w:pPr>
-      <w:r>
-        <w:rPr>
-          <w:rFonts w:ascii="等线 Light" w:eastAsia="等线 Light" w:hAnsi="等线 Light" w:cs="等线 Light" w:hint="eastAsia"/>
-        </w:rPr>
-        <w:t>有些敷衍的，我左膝跪地，继续单手射击。比枪口</w:t>
-      </w:r>
-      <w:proofErr w:type="gramStart"/>
-      <w:r>
-        <w:rPr>
-          <w:rFonts w:ascii="等线 Light" w:eastAsia="等线 Light" w:hAnsi="等线 Light" w:cs="等线 Light" w:hint="eastAsia"/>
-        </w:rPr>
-        <w:t>上跳更令人</w:t>
-      </w:r>
-      <w:proofErr w:type="gramEnd"/>
-      <w:r>
-        <w:rPr>
-          <w:rFonts w:ascii="等线 Light" w:eastAsia="等线 Light" w:hAnsi="等线 Light" w:cs="等线 Light" w:hint="eastAsia"/>
-        </w:rPr>
-        <w:t>心烦的是步枪的左右摇晃，警戒机坠落在地上，我已经很难再说在乎……无所谓了，真的无所谓了。</w:t>
-      </w:r>
-    </w:p>
-    <w:p>
-      <w:pPr>
-        <w:ind w:firstLineChars="200" w:firstLine="420"/>
-        <w:rPr>
-          <w:rFonts w:ascii="等线 Light" w:eastAsia="等线 Light" w:hAnsi="等线 Light" w:cs="等线 Light"/>
-        </w:rPr>
-      </w:pPr>
-      <w:r>
-        <w:rPr>
-          <w:rFonts w:ascii="等线 Light" w:eastAsia="等线 Light" w:hAnsi="等线 Light" w:cs="等线 Light" w:hint="eastAsia"/>
-        </w:rPr>
-        <w:t>“我累了。”我说。</w:t>
-      </w:r>
-    </w:p>
-    <w:p>
-      <w:pPr>
-        <w:ind w:firstLineChars="200" w:firstLine="420"/>
-        <w:rPr>
-          <w:rFonts w:ascii="等线 Light" w:eastAsia="等线 Light" w:hAnsi="等线 Light" w:cs="等线 Light"/>
-        </w:rPr>
-      </w:pPr>
-      <w:r>
-        <w:rPr>
-          <w:rFonts w:ascii="等线 Light" w:eastAsia="等线 Light" w:hAnsi="等线 Light" w:cs="等线 Light" w:hint="eastAsia"/>
-        </w:rPr>
-        <w:t>【警戒机没有再继续攻击】</w:t>
-      </w:r>
-    </w:p>
-    <w:p>
-      <w:pPr>
-        <w:ind w:firstLineChars="200" w:firstLine="420"/>
-        <w:rPr>
-          <w:rFonts w:ascii="等线 Light" w:eastAsia="等线 Light" w:hAnsi="等线 Light" w:cs="等线 Light"/>
-        </w:rPr>
-      </w:pPr>
-      <w:r>
-        <w:rPr>
-          <w:rFonts w:ascii="等线 Light" w:eastAsia="等线 Light" w:hAnsi="等线 Light" w:cs="等线 Light" w:hint="eastAsia"/>
-        </w:rPr>
-        <w:t>“疼。”</w:t>
-      </w:r>
-    </w:p>
-    <w:p>
-      <w:pPr>
-        <w:ind w:firstLineChars="200" w:firstLine="420"/>
-        <w:rPr>
-          <w:rFonts w:ascii="等线 Light" w:eastAsia="等线 Light" w:hAnsi="等线 Light" w:cs="等线 Light"/>
-        </w:rPr>
-      </w:pPr>
-      <w:r>
-        <w:rPr>
-          <w:rFonts w:ascii="等线 Light" w:eastAsia="等线 Light" w:hAnsi="等线 Light" w:cs="等线 Light" w:hint="eastAsia"/>
-        </w:rPr>
-        <w:t>【可能是因为你不再构成威胁了】</w:t>
-      </w:r>
-    </w:p>
-    <w:p>
-      <w:pPr>
-        <w:ind w:firstLineChars="200" w:firstLine="420"/>
-        <w:rPr>
-          <w:rFonts w:ascii="等线 Light" w:eastAsia="等线 Light" w:hAnsi="等线 Light" w:cs="等线 Light"/>
-        </w:rPr>
-      </w:pPr>
-      <w:r>
-        <w:rPr>
-          <w:rFonts w:ascii="等线 Light" w:eastAsia="等线 Light" w:hAnsi="等线 Light" w:cs="等线 Light" w:hint="eastAsia"/>
-        </w:rPr>
-        <w:t>“疼啊。”我呻吟着，然后看着</w:t>
-      </w:r>
-      <w:proofErr w:type="gramStart"/>
-      <w:r>
-        <w:rPr>
-          <w:rFonts w:ascii="等线 Light" w:eastAsia="等线 Light" w:hAnsi="等线 Light" w:cs="等线 Light" w:hint="eastAsia"/>
-        </w:rPr>
-        <w:t>抛壳窗弹</w:t>
-      </w:r>
-      <w:proofErr w:type="gramEnd"/>
-      <w:r>
-        <w:rPr>
-          <w:rFonts w:ascii="等线 Light" w:eastAsia="等线 Light" w:hAnsi="等线 Light" w:cs="等线 Light" w:hint="eastAsia"/>
-        </w:rPr>
-        <w:t>开没有再合拢。对着脚底的草地，躺下。</w:t>
-      </w:r>
-    </w:p>
-    <w:p>
-      <w:pPr>
-        <w:ind w:firstLineChars="200" w:firstLine="420"/>
-        <w:rPr>
-          <w:rFonts w:ascii="等线 Light" w:eastAsia="等线 Light" w:hAnsi="等线 Light" w:cs="等线 Light"/>
-        </w:rPr>
-      </w:pPr>
-      <w:proofErr w:type="gramStart"/>
-      <w:r>
-        <w:rPr>
-          <w:rFonts w:ascii="等线 Light" w:eastAsia="等线 Light" w:hAnsi="等线 Light" w:cs="等线 Light" w:hint="eastAsia"/>
-        </w:rPr>
-        <w:t>不用换弹了</w:t>
-      </w:r>
-      <w:proofErr w:type="gramEnd"/>
-      <w:r>
-        <w:rPr>
-          <w:rFonts w:ascii="等线 Light" w:eastAsia="等线 Light" w:hAnsi="等线 Light" w:cs="等线 Light" w:hint="eastAsia"/>
-        </w:rPr>
-        <w:t>，已经没有必要了。</w:t>
-      </w:r>
-    </w:p>
-    <w:p>
-      <w:pPr>
-        <w:ind w:firstLineChars="200" w:firstLine="420"/>
-        <w:rPr>
-          <w:rFonts w:ascii="等线 Light" w:eastAsia="等线 Light" w:hAnsi="等线 Light" w:cs="等线 Light"/>
-        </w:rPr>
-      </w:pPr>
-      <w:r>
-        <w:rPr>
-          <w:rFonts w:ascii="等线 Light" w:eastAsia="等线 Light" w:hAnsi="等线 Light" w:cs="等线 Light" w:hint="eastAsia"/>
-        </w:rPr>
-        <w:t>身边的灌木丛很高大，足以遮蔽视野中世界的整个半边，我躺在枯叶和草丛间从未如此安心过。躺着，看笔直的桦树直刺视野中央银灰色的穹顶，然后努力呼吸。</w:t>
-      </w:r>
-    </w:p>
-    <w:p>
-      <w:pPr>
-        <w:ind w:firstLineChars="200" w:firstLine="420"/>
-        <w:rPr>
-          <w:rFonts w:ascii="等线 Light" w:eastAsia="等线 Light" w:hAnsi="等线 Light" w:cs="等线 Light"/>
-        </w:rPr>
-      </w:pPr>
-      <w:r>
-        <w:rPr>
-          <w:rFonts w:ascii="等线 Light" w:eastAsia="等线 Light" w:hAnsi="等线 Light" w:cs="等线 Light" w:hint="eastAsia"/>
-        </w:rPr>
-        <w:t>被灼烧得焦黑的伤口终于开始渗出血液。我偏过头，一摊暗红色从腰际开始蔓延，渗入叶片的干瘪和凋敝之中。我没有办法，我能有什么办法。</w:t>
-      </w:r>
-    </w:p>
-    <w:p>
-      <w:pPr>
-        <w:ind w:firstLineChars="200" w:firstLine="420"/>
-        <w:rPr>
-          <w:rFonts w:ascii="等线 Light" w:eastAsia="等线 Light" w:hAnsi="等线 Light" w:cs="等线 Light"/>
-        </w:rPr>
-      </w:pPr>
-      <w:r>
-        <w:rPr>
-          <w:rFonts w:ascii="等线 Light" w:eastAsia="等线 Light" w:hAnsi="等线 Light" w:cs="等线 Light" w:hint="eastAsia"/>
-        </w:rPr>
-        <w:t>“好疼啊。”我喘息着，对着空气。</w:t>
-      </w:r>
-    </w:p>
-    <w:p>
-      <w:pPr>
-        <w:ind w:firstLineChars="200" w:firstLine="420"/>
-        <w:rPr>
-          <w:rFonts w:ascii="等线 Light" w:eastAsia="等线 Light" w:hAnsi="等线 Light" w:cs="等线 Light"/>
-        </w:rPr>
-      </w:pPr>
-      <w:r>
-        <w:rPr>
-          <w:rFonts w:ascii="等线 Light" w:eastAsia="等线 Light" w:hAnsi="等线 Light" w:cs="等线 Light" w:hint="eastAsia"/>
-        </w:rPr>
-        <w:t>【我知道】</w:t>
-      </w:r>
-    </w:p>
-    <w:p>
-      <w:pPr>
-        <w:ind w:firstLineChars="200" w:firstLine="420"/>
-        <w:rPr>
-          <w:rFonts w:ascii="等线 Light" w:eastAsia="等线 Light" w:hAnsi="等线 Light" w:cs="等线 Light"/>
-        </w:rPr>
-      </w:pPr>
-      <w:r>
-        <w:rPr>
-          <w:rFonts w:ascii="等线 Light" w:eastAsia="等线 Light" w:hAnsi="等线 Light" w:cs="等线 Light" w:hint="eastAsia"/>
-        </w:rPr>
-        <w:t>“你不知道。”</w:t>
-      </w:r>
-    </w:p>
-    <w:p>
-      <w:pPr>
-        <w:ind w:firstLineChars="200" w:firstLine="420"/>
-        <w:rPr>
-          <w:rFonts w:ascii="等线 Light" w:eastAsia="等线 Light" w:hAnsi="等线 Light" w:cs="等线 Light"/>
-        </w:rPr>
-      </w:pPr>
-      <w:r>
-        <w:rPr>
-          <w:rFonts w:ascii="等线 Light" w:eastAsia="等线 Light" w:hAnsi="等线 Light" w:cs="等线 Light" w:hint="eastAsia"/>
-        </w:rPr>
-        <w:t>【我知道，我连接着你的神经和感受器啊】</w:t>
-      </w:r>
-    </w:p>
-    <w:p>
-      <w:pPr>
-        <w:ind w:firstLineChars="200" w:firstLine="420"/>
-        <w:rPr>
-          <w:rFonts w:ascii="等线 Light" w:eastAsia="等线 Light" w:hAnsi="等线 Light" w:cs="等线 Light"/>
-        </w:rPr>
-      </w:pPr>
-      <w:r>
-        <w:rPr>
-          <w:rFonts w:ascii="等线 Light" w:eastAsia="等线 Light" w:hAnsi="等线 Light" w:cs="等线 Light" w:hint="eastAsia"/>
-        </w:rPr>
-        <w:t>“你没有手……你不知道。混账，何必要用这种话来……安慰无关痛痒的……”</w:t>
-      </w:r>
-    </w:p>
-    <w:p>
-      <w:pPr>
-        <w:ind w:firstLineChars="200" w:firstLine="420"/>
-        <w:rPr>
-          <w:rFonts w:ascii="等线 Light" w:eastAsia="等线 Light" w:hAnsi="等线 Light" w:cs="等线 Light"/>
-        </w:rPr>
-      </w:pPr>
-      <w:r>
-        <w:rPr>
-          <w:rFonts w:ascii="等线 Light" w:eastAsia="等线 Light" w:hAnsi="等线 Light" w:cs="等线 Light" w:hint="eastAsia"/>
-        </w:rPr>
-        <w:t>【我知道，“混账”，我说了我知道，你的推测没有逻辑】</w:t>
-      </w:r>
-    </w:p>
-    <w:p>
-      <w:pPr>
-        <w:ind w:firstLineChars="200" w:firstLine="420"/>
-        <w:rPr>
-          <w:rFonts w:ascii="等线 Light" w:eastAsia="等线 Light" w:hAnsi="等线 Light" w:cs="等线 Light"/>
-        </w:rPr>
-      </w:pPr>
-      <w:r>
-        <w:rPr>
-          <w:rFonts w:ascii="等线 Light" w:eastAsia="等线 Light" w:hAnsi="等线 Light" w:cs="等线 Light" w:hint="eastAsia"/>
-        </w:rPr>
-        <w:t>我看着天空，从未真正认识过的异乡的天空。有些犹豫，但最后的话仍是没有说出口。我不知道该说什么，在一个没有人的地方、一座移动的森林和孤岛上结束这一切，我不知该如何评价它。这一切值得吗？如果我一无所知，即使继续生存……也没有办法。</w:t>
-      </w:r>
-    </w:p>
-    <w:p>
-      <w:pPr>
-        <w:ind w:firstLineChars="200" w:firstLine="420"/>
-        <w:rPr>
-          <w:rFonts w:ascii="等线 Light" w:eastAsia="等线 Light" w:hAnsi="等线 Light" w:cs="等线 Light"/>
-        </w:rPr>
-      </w:pPr>
-      <w:r>
-        <w:rPr>
-          <w:rFonts w:ascii="等线 Light" w:eastAsia="等线 Light" w:hAnsi="等线 Light" w:cs="等线 Light" w:hint="eastAsia"/>
-        </w:rPr>
-        <w:t>我没有办法。即使我想帮别人的忙——即使我希望有人能来帮我，我仍然不知道。我不知道哪些是真的，不知道哪些可以信得过……仅仅是不知道，又完全是不知道而已。</w:t>
-      </w:r>
-    </w:p>
-    <w:p>
-      <w:pPr>
-        <w:ind w:firstLineChars="200" w:firstLine="420"/>
-        <w:rPr>
-          <w:rFonts w:ascii="等线 Light" w:eastAsia="等线 Light" w:hAnsi="等线 Light" w:cs="等线 Light"/>
-        </w:rPr>
-      </w:pPr>
-      <w:r>
-        <w:rPr>
-          <w:rFonts w:ascii="等线 Light" w:eastAsia="等线 Light" w:hAnsi="等线 Light" w:cs="等线 Light" w:hint="eastAsia"/>
-        </w:rPr>
-        <w:t>【为什么……你会想要知道更多】</w:t>
-      </w:r>
-    </w:p>
-    <w:p>
-      <w:pPr>
-        <w:ind w:firstLineChars="200" w:firstLine="420"/>
-        <w:rPr>
-          <w:rFonts w:ascii="等线 Light" w:eastAsia="等线 Light" w:hAnsi="等线 Light" w:cs="等线 Light"/>
-        </w:rPr>
-      </w:pPr>
-      <w:r>
-        <w:rPr>
-          <w:rFonts w:ascii="等线 Light" w:eastAsia="等线 Light" w:hAnsi="等线 Light" w:cs="等线 Light" w:hint="eastAsia"/>
-        </w:rPr>
-        <w:lastRenderedPageBreak/>
-        <w:t>一时间</w:t>
-      </w:r>
-      <w:proofErr w:type="gramStart"/>
-      <w:r>
-        <w:rPr>
-          <w:rFonts w:ascii="等线 Light" w:eastAsia="等线 Light" w:hAnsi="等线 Light" w:cs="等线 Light" w:hint="eastAsia"/>
-        </w:rPr>
-        <w:t>竟组织</w:t>
-      </w:r>
-      <w:proofErr w:type="gramEnd"/>
-      <w:r>
-        <w:rPr>
-          <w:rFonts w:ascii="等线 Light" w:eastAsia="等线 Light" w:hAnsi="等线 Light" w:cs="等线 Light" w:hint="eastAsia"/>
-        </w:rPr>
-        <w:t>不起语言的：“不然……不是亏了吗，而且很怕……”喘着粗气，苦笑着，短促的、快要咳出血来的呼吸。</w:t>
-      </w:r>
-    </w:p>
-    <w:p>
-      <w:pPr>
-        <w:ind w:firstLineChars="200" w:firstLine="420"/>
-        <w:rPr>
-          <w:rFonts w:ascii="等线 Light" w:eastAsia="等线 Light" w:hAnsi="等线 Light" w:cs="等线 Light"/>
-        </w:rPr>
-      </w:pPr>
-      <w:r>
-        <w:rPr>
-          <w:rFonts w:ascii="等线 Light" w:eastAsia="等线 Light" w:hAnsi="等线 Light" w:cs="等线 Light" w:hint="eastAsia"/>
-        </w:rPr>
-        <w:t>【你怕死吗】</w:t>
-      </w:r>
-    </w:p>
-    <w:p>
-      <w:pPr>
-        <w:ind w:firstLineChars="200" w:firstLine="420"/>
-        <w:rPr>
-          <w:rFonts w:ascii="等线 Light" w:eastAsia="等线 Light" w:hAnsi="等线 Light" w:cs="等线 Light"/>
-        </w:rPr>
-      </w:pPr>
-      <w:r>
-        <w:rPr>
-          <w:rFonts w:ascii="等线 Light" w:eastAsia="等线 Light" w:hAnsi="等线 Light" w:cs="等线 Light" w:hint="eastAsia"/>
-        </w:rPr>
-        <w:t>然而这答复确实是不假思索地来到我的嘴边：“怕，很怕。”</w:t>
-      </w:r>
-    </w:p>
-    <w:p>
-      <w:pPr>
-        <w:ind w:firstLineChars="200" w:firstLine="420"/>
-        <w:rPr>
-          <w:rFonts w:ascii="等线 Light" w:eastAsia="等线 Light" w:hAnsi="等线 Light" w:cs="等线 Light"/>
-        </w:rPr>
-      </w:pPr>
-      <w:r>
-        <w:rPr>
-          <w:rFonts w:ascii="等线 Light" w:eastAsia="等线 Light" w:hAnsi="等线 Light" w:cs="等线 Light" w:hint="eastAsia"/>
-        </w:rPr>
-        <w:t>【不是因为死亡本身，不是因为疼痛】</w:t>
-      </w:r>
-    </w:p>
-    <w:p>
-      <w:pPr>
-        <w:ind w:firstLineChars="200" w:firstLine="420"/>
-        <w:rPr>
-          <w:rFonts w:ascii="等线 Light" w:eastAsia="等线 Light" w:hAnsi="等线 Light" w:cs="等线 Light"/>
-        </w:rPr>
-      </w:pPr>
-      <w:r>
-        <w:rPr>
-          <w:rFonts w:ascii="等线 Light" w:eastAsia="等线 Light" w:hAnsi="等线 Light" w:cs="等线 Light" w:hint="eastAsia"/>
-        </w:rPr>
-        <w:t>“……怕啊。”</w:t>
-      </w:r>
-    </w:p>
-    <w:p>
-      <w:pPr>
-        <w:ind w:firstLineChars="200" w:firstLine="420"/>
-        <w:rPr>
-          <w:rFonts w:ascii="等线 Light" w:eastAsia="等线 Light" w:hAnsi="等线 Light" w:cs="等线 Light"/>
-        </w:rPr>
-      </w:pPr>
-      <w:r>
-        <w:rPr>
-          <w:rFonts w:ascii="等线 Light" w:eastAsia="等线 Light" w:hAnsi="等线 Light" w:cs="等线 Light" w:hint="eastAsia"/>
-        </w:rPr>
-        <w:t>似乎没那么疼了，终于——不过想来也是必然的结果。视野里我看见寒鸦在飞舞，它们盘旋着降落在我的头顶，或许是要给许多年前那场无声的葬礼凭空添一个寂寞的花环，尽管这里没有无名烈士，而多是恐惧产生的自作多情。我看见桦树，桦树在风中摇曳，要挑战这个子世界封闭的天空，于是冻结的水雾和流云在树梢间变幻穿过，视野的一角有山峰映入眼帘。</w:t>
-      </w:r>
-    </w:p>
-    <w:p>
-      <w:pPr>
-        <w:ind w:firstLineChars="200" w:firstLine="420"/>
-        <w:rPr>
-          <w:rFonts w:ascii="等线 Light" w:eastAsia="等线 Light" w:hAnsi="等线 Light" w:cs="等线 Light"/>
-        </w:rPr>
-      </w:pPr>
-      <w:r>
-        <w:rPr>
-          <w:rFonts w:ascii="等线 Light" w:eastAsia="等线 Light" w:hAnsi="等线 Light" w:cs="等线 Light" w:hint="eastAsia"/>
-        </w:rPr>
-        <w:t>我努力地试图眨眼。</w:t>
-      </w:r>
-    </w:p>
-    <w:p>
-      <w:pPr>
-        <w:ind w:firstLineChars="200" w:firstLine="420"/>
-        <w:rPr>
-          <w:rFonts w:ascii="等线 Light" w:eastAsia="等线 Light" w:hAnsi="等线 Light" w:cs="等线 Light"/>
-        </w:rPr>
-      </w:pPr>
-      <w:r>
-        <w:rPr>
-          <w:rFonts w:ascii="等线 Light" w:eastAsia="等线 Light" w:hAnsi="等线 Light" w:cs="等线 Light" w:hint="eastAsia"/>
-        </w:rPr>
-        <w:t>“……怕啊。尽管一无所有一无所知，倒总是不自量力地想要探索不知道的东西；或许……想到没有完成的乱七八糟事情……谁知道呢……”</w:t>
-      </w:r>
-    </w:p>
-    <w:p>
-      <w:pPr>
-        <w:ind w:firstLineChars="200" w:firstLine="420"/>
-        <w:rPr>
-          <w:rFonts w:ascii="等线 Light" w:eastAsia="等线 Light" w:hAnsi="等线 Light" w:cs="等线 Light"/>
-        </w:rPr>
-      </w:pPr>
-      <w:r>
-        <w:rPr>
-          <w:rFonts w:ascii="等线 Light" w:eastAsia="等线 Light" w:hAnsi="等线 Light" w:cs="等线 Light" w:hint="eastAsia"/>
-        </w:rPr>
-        <w:t>怕啊。</w:t>
-      </w:r>
-    </w:p>
-    <w:p>
-      <w:pPr>
-        <w:ind w:firstLineChars="200" w:firstLine="420"/>
-        <w:rPr>
-          <w:rFonts w:ascii="等线 Light" w:eastAsia="等线 Light" w:hAnsi="等线 Light" w:cs="等线 Light"/>
-        </w:rPr>
-      </w:pPr>
-      <w:r>
-        <w:rPr>
-          <w:rFonts w:ascii="等线 Light" w:eastAsia="等线 Light" w:hAnsi="等线 Light" w:cs="等线 Light" w:hint="eastAsia"/>
-        </w:rPr>
-        <w:t>但也是没办法的事。</w:t>
-      </w:r>
-    </w:p>
-    <w:p>
-      <w:pPr>
-        <w:ind w:firstLineChars="200" w:firstLine="420"/>
-        <w:rPr>
-          <w:rFonts w:ascii="等线 Light" w:eastAsia="等线 Light" w:hAnsi="等线 Light" w:cs="等线 Light"/>
-        </w:rPr>
-      </w:pPr>
-      <w:r>
-        <w:rPr>
-          <w:rFonts w:ascii="等线 Light" w:eastAsia="等线 Light" w:hAnsi="等线 Light" w:cs="等线 Light" w:hint="eastAsia"/>
-        </w:rPr>
-        <w:t>“我他妈要回北达科他……”</w:t>
-      </w:r>
-    </w:p>
-    <w:p>
-      <w:pPr>
-        <w:ind w:firstLineChars="200" w:firstLine="420"/>
-        <w:rPr>
-          <w:rFonts w:ascii="等线 Light" w:eastAsia="等线 Light" w:hAnsi="等线 Light" w:cs="等线 Light"/>
-        </w:rPr>
-      </w:pPr>
-      <w:r>
-        <w:rPr>
-          <w:rFonts w:ascii="等线 Light" w:eastAsia="等线 Light" w:hAnsi="等线 Light" w:cs="等线 Light" w:hint="eastAsia"/>
-        </w:rPr>
-        <w:t>第一天，在这片我踏足不过几个小时的土地，在一切的未知和已知的未知之间，我昏昏睡去。我知道我帮不上任何人的忙，我是因为善意想顺路帮助别人，因为帮助别人而顺路躺在这里，动弹不得。有一个奇怪的声音在这几小时里一直陪伴着我，有一个声音让我在很困的时候也想出于尊重努力听完她说的话，然后再彻彻底底地闭上眼。</w:t>
-      </w:r>
-    </w:p>
-    <w:p>
-      <w:pPr>
-        <w:ind w:firstLineChars="200" w:firstLine="420"/>
-        <w:rPr>
-          <w:rFonts w:ascii="等线 Light" w:eastAsia="等线 Light" w:hAnsi="等线 Light" w:cs="等线 Light"/>
-        </w:rPr>
-      </w:pPr>
-      <w:r>
-        <w:rPr>
-          <w:rFonts w:ascii="等线 Light" w:eastAsia="等线 Light" w:hAnsi="等线 Light" w:cs="等线 Light" w:hint="eastAsia"/>
-        </w:rPr>
-        <w:t>死了就是死了，我害怕。</w:t>
-      </w:r>
-    </w:p>
-    <w:p>
-      <w:pPr>
-        <w:ind w:firstLineChars="200" w:firstLine="420"/>
-        <w:rPr>
-          <w:rFonts w:ascii="等线 Light" w:eastAsia="等线 Light" w:hAnsi="等线 Light" w:cs="等线 Light"/>
-        </w:rPr>
-      </w:pPr>
-      <w:r>
-        <w:rPr>
-          <w:rFonts w:ascii="等线 Light" w:eastAsia="等线 Light" w:hAnsi="等线 Light" w:cs="等线 Light" w:hint="eastAsia"/>
-        </w:rPr>
-        <w:t>但我不在乎。</w:t>
-      </w:r>
-    </w:p>
-    <w:p>
-      <w:pPr>
-        <w:ind w:firstLineChars="200" w:firstLine="420"/>
-        <w:rPr>
-          <w:rFonts w:ascii="等线 Light" w:eastAsia="等线 Light" w:hAnsi="等线 Light" w:cs="等线 Light"/>
-        </w:rPr>
-      </w:pPr>
-      <w:r>
-        <w:rPr>
-          <w:rFonts w:ascii="等线 Light" w:eastAsia="等线 Light" w:hAnsi="等线 Light" w:cs="等线 Light" w:hint="eastAsia"/>
-        </w:rPr>
-        <w:t>【我也怕】</w:t>
-      </w:r>
-    </w:p>
-    <w:p>
-      <w:pPr>
-        <w:ind w:firstLineChars="200" w:firstLine="420"/>
-        <w:rPr>
-          <w:rFonts w:ascii="等线 Light" w:eastAsia="等线 Light" w:hAnsi="等线 Light" w:cs="等线 Light"/>
-        </w:rPr>
-      </w:pPr>
-      <w:r>
-        <w:rPr>
-          <w:rFonts w:ascii="等线 Light" w:eastAsia="等线 Light" w:hAnsi="等线 Light" w:cs="等线 Light" w:hint="eastAsia"/>
-        </w:rPr>
-        <w:t>【计划得有所调整，别睡着……我现在上路】</w:t>
-      </w:r>
-    </w:p>
-    <w:p>
-      <w:pPr>
-        <w:rPr>
-          <w:rFonts w:ascii="仿宋" w:eastAsia="仿宋" w:hAnsi="仿宋" w:hint="eastAsia"/>
-          <w:sz w:val="24"/>
-          <w:szCs w:val="24"/>
-        </w:rPr>
-      </w:pPr>
+        <w:t>我趟着水走过去，俯下身从厘米深的质液中捞起那个沉默的挂坠，而它只是固执且缄默地硌着我的手心。</w:t>
+      </w:r>
+    </w:p>
+    <w:p>
+      <w:pPr>
+        <w:ind w:firstLineChars="200" w:firstLine="420"/>
+        <w:rPr>
+          <w:rFonts w:ascii="等线 Light" w:eastAsia="等线 Light" w:hAnsi="等线 Light" w:cs="等线 Light"/>
+          <w:iCs/>
+        </w:rPr>
+      </w:pPr>
+      <w:r>
+        <w:rPr>
+          <w:rFonts w:ascii="等线 Light" w:eastAsia="等线 Light" w:hAnsi="等线 Light" w:cs="等线 Light" w:hint="eastAsia"/>
+          <w:iCs/>
+        </w:rPr>
+        <w:t>回头望向来时山坡头的混凝土工事。被一层薄雾笼罩的它仍然可见分明的棱角，在建筑物最顶上的部分，甚至有一个锥形体伫立在那里，出乎我记忆力的意料。锥型的底部伸出大小不一的黑色环状物，想必是星舰的尾喷管</w:t>
+      </w:r>
+      <w:r>
+        <w:rPr>
+          <w:rFonts w:ascii="等线 Light" w:eastAsia="等线 Light" w:hAnsi="等线 Light" w:cs="等线 Light" w:hint="eastAsia"/>
+          <w:iCs/>
+        </w:rPr>
+        <w:t>。可我——我想它在诱惑着我是不是要上去试试。我劝说自己那是不可能的，CGP他们第一眼就放过了那个再明显不过的目标。</w:t>
+      </w:r>
+    </w:p>
+    <w:p>
+      <w:pPr>
+        <w:ind w:firstLineChars="200" w:firstLine="420"/>
+        <w:rPr>
+          <w:rFonts w:ascii="等线 Light" w:eastAsia="等线 Light" w:hAnsi="等线 Light" w:cs="等线 Light" w:hint="eastAsia"/>
+          <w:iCs/>
+        </w:rPr>
+      </w:pPr>
+      <w:r>
+        <w:rPr>
+          <w:rFonts w:ascii="等线 Light" w:eastAsia="等线 Light" w:hAnsi="等线 Light" w:cs="等线 Light" w:hint="eastAsia"/>
+          <w:iCs/>
+        </w:rPr>
+        <w:t>我把手里的挂坠放回到口袋里。</w:t>
+      </w:r>
       <w:bookmarkStart w:id="0" w:name="_GoBack"/>
       <w:bookmarkEnd w:id="0"/>
+    </w:p>
+    <w:p>
+      <w:pPr>
+        <w:ind w:firstLineChars="200" w:firstLine="420"/>
+        <w:rPr>
+          <w:rFonts w:ascii="等线 Light" w:eastAsia="等线 Light" w:hAnsi="等线 Light" w:cs="等线 Light"/>
+          <w:i/>
+        </w:rPr>
+      </w:pPr>
+      <w:r>
+        <w:rPr>
+          <w:rFonts w:ascii="等线 Light" w:eastAsia="等线 Light" w:hAnsi="等线 Light" w:cs="等线 Light" w:hint="eastAsia"/>
+          <w:i/>
+        </w:rPr>
+        <w:t>告诉我吧，来个人告诉我这些都是为什么。</w:t>
+      </w:r>
+    </w:p>
+    <w:p>
+      <w:pPr>
+        <w:ind w:firstLineChars="200" w:firstLine="420"/>
+        <w:rPr>
+          <w:rFonts w:ascii="等线 Light" w:eastAsia="等线 Light" w:hAnsi="等线 Light" w:cs="等线 Light"/>
+        </w:rPr>
+      </w:pPr>
+    </w:p>
+    <w:p>
+      <w:pPr>
+        <w:ind w:firstLineChars="200" w:firstLine="420"/>
+        <w:rPr>
+          <w:rFonts w:ascii="等线 Light" w:eastAsia="等线 Light" w:hAnsi="等线 Light" w:cs="等线 Light"/>
+        </w:rPr>
+      </w:pPr>
+      <w:r>
+        <w:rPr>
+          <w:rFonts w:ascii="等线 Light" w:eastAsia="等线 Light" w:hAnsi="等线 Light" w:cs="等线 Light" w:hint="eastAsia"/>
+        </w:rPr>
+        <w:t>没有人出现。我趟过黏稠的质液水面，看着几近全透明的液体在鞋面上分流、滴下，回归它们的海洋。最近的一片森林已经在视线和徒步都可及之处，我向着那个一直在移动的坐标进发。</w:t>
+      </w:r>
+    </w:p>
+    <w:p>
+      <w:pPr>
+        <w:ind w:firstLineChars="200" w:firstLine="420"/>
+        <w:rPr>
+          <w:rFonts w:ascii="等线 Light" w:eastAsia="等线 Light" w:hAnsi="等线 Light" w:cs="等线 Light"/>
+        </w:rPr>
+      </w:pPr>
+      <w:r>
+        <w:rPr>
+          <w:rFonts w:ascii="等线 Light" w:eastAsia="等线 Light" w:hAnsi="等线 Light" w:cs="等线 Light" w:hint="eastAsia"/>
+        </w:rPr>
+        <w:t>它在向我移动吧，它是不是也要前来嘲讽我。移动的森林。</w:t>
+      </w:r>
+    </w:p>
+    <w:p>
+      <w:pPr>
+        <w:ind w:firstLineChars="200" w:firstLine="420"/>
+        <w:rPr>
+          <w:rFonts w:ascii="等线 Light" w:eastAsia="等线 Light" w:hAnsi="等线 Light" w:cs="等线 Light"/>
+        </w:rPr>
+      </w:pPr>
+      <w:r>
+        <w:rPr>
+          <w:rFonts w:ascii="等线 Light" w:eastAsia="等线 Light" w:hAnsi="等线 Light" w:cs="等线 Light" w:hint="eastAsia"/>
+        </w:rPr>
+        <w:t>可是那不是真的，那是个幻觉。我仍是习惯性地拿起挂在胸前的突击步枪，左右翻看着枪身，又将枪托抵肩，右眼注视着瞄具中的景色——那些桦树和杨树的森林，以及在前面移动着的——</w:t>
+      </w:r>
+    </w:p>
+    <w:p>
+      <w:pPr>
+        <w:ind w:firstLineChars="200" w:firstLine="420"/>
+        <w:rPr>
+          <w:rFonts w:ascii="等线 Light" w:eastAsia="等线 Light" w:hAnsi="等线 Light" w:cs="等线 Light"/>
+        </w:rPr>
+      </w:pPr>
+      <w:r>
+        <w:rPr>
+          <w:rFonts w:ascii="等线 Light" w:eastAsia="等线 Light" w:hAnsi="等线 Light" w:cs="等线 Light" w:hint="eastAsia"/>
+        </w:rPr>
+        <w:t>——拇指拨动保险，食指扣动扳机。一切来得如此之快，甚至在我没有反应过来之前，第一梭子弹已经飞出因毫无准备而上扬的枪口，箭一般掠过那些树梢。</w:t>
+      </w:r>
+    </w:p>
+    <w:p>
+      <w:pPr>
+        <w:ind w:firstLineChars="200" w:firstLine="420"/>
+        <w:rPr>
+          <w:rFonts w:ascii="等线 Light" w:eastAsia="等线 Light" w:hAnsi="等线 Light" w:cs="等线 Light"/>
+        </w:rPr>
+      </w:pPr>
+      <w:r>
+        <w:rPr>
+          <w:rFonts w:ascii="等线 Light" w:eastAsia="等线 Light" w:hAnsi="等线 Light" w:cs="等线 Light" w:hint="eastAsia"/>
+        </w:rPr>
+        <w:t>森林向我的方向前进了——牵引着森林的怪物向我的方向前进着，并且跃跃欲试。脚下的水面传来震颤，难以忽视的振动，像心跳一样传播着。森林的心跳，或者是森林的生命。</w:t>
+      </w:r>
+    </w:p>
+    <w:p>
+      <w:pPr>
+        <w:ind w:firstLineChars="200" w:firstLine="420"/>
+        <w:rPr>
+          <w:rFonts w:ascii="等线 Light" w:eastAsia="等线 Light" w:hAnsi="等线 Light" w:cs="等线 Light"/>
+        </w:rPr>
+      </w:pPr>
+      <w:r>
+        <w:rPr>
+          <w:rFonts w:ascii="等线 Light" w:eastAsia="等线 Light" w:hAnsi="等线 Light" w:cs="等线 Light" w:hint="eastAsia"/>
+        </w:rPr>
+        <w:t>【森林没有生命】</w:t>
+      </w:r>
+    </w:p>
+    <w:p>
+      <w:pPr>
+        <w:ind w:firstLineChars="200" w:firstLine="420"/>
+        <w:rPr>
+          <w:rFonts w:ascii="等线 Light" w:eastAsia="等线 Light" w:hAnsi="等线 Light" w:cs="等线 Light"/>
+        </w:rPr>
+      </w:pPr>
+      <w:r>
+        <w:rPr>
+          <w:rFonts w:ascii="等线 Light" w:eastAsia="等线 Light" w:hAnsi="等线 Light" w:cs="等线 Light" w:hint="eastAsia"/>
+        </w:rPr>
+        <w:t>“冰冻的森林也没有。”一边是仅仅为了反驳而反驳，一边稳定枪口、左手把住护木前端继续射击。追猎者弹药在我的视线中划出金红色的直线，时断时续，敲打在巨大的两足机甲上弹开。正是牵引着整个森林的怪物，一层楼高的双腿和一层楼高的躯干，硬光的轮廓勾勒出优雅却总感觉粗犷的弧线形机身，极短的双臂在肩旁低垂，末端的两组铁钳危险地旋转着，张开又合拢。</w:t>
+      </w:r>
+    </w:p>
+    <w:p>
+      <w:pPr>
+        <w:ind w:firstLineChars="200" w:firstLine="420"/>
+        <w:rPr>
+          <w:rFonts w:ascii="等线 Light" w:eastAsia="等线 Light" w:hAnsi="等线 Light" w:cs="等线 Light"/>
+        </w:rPr>
+      </w:pPr>
+      <w:r>
+        <w:rPr>
+          <w:rFonts w:ascii="等线 Light" w:eastAsia="等线 Light" w:hAnsi="等线 Light" w:cs="等线 Light" w:hint="eastAsia"/>
+        </w:rPr>
+        <w:t>那个声音突然从我的脑海中退却了。</w:t>
+      </w:r>
+    </w:p>
+    <w:p>
+      <w:pPr>
+        <w:ind w:firstLineChars="200" w:firstLine="420"/>
+        <w:rPr>
+          <w:rFonts w:ascii="等线 Light" w:eastAsia="等线 Light" w:hAnsi="等线 Light" w:cs="等线 Light"/>
+        </w:rPr>
+      </w:pPr>
+      <w:r>
+        <w:rPr>
+          <w:rFonts w:ascii="等线 Light" w:eastAsia="等线 Light" w:hAnsi="等线 Light" w:cs="等线 Light" w:hint="eastAsia"/>
+        </w:rPr>
+        <w:t>一丝凉意。</w:t>
+      </w:r>
+    </w:p>
+    <w:p>
+      <w:pPr>
+        <w:ind w:firstLineChars="200" w:firstLine="420"/>
+        <w:rPr>
+          <w:rFonts w:ascii="等线 Light" w:eastAsia="等线 Light" w:hAnsi="等线 Light" w:cs="等线 Light"/>
+        </w:rPr>
+      </w:pPr>
+      <w:r>
+        <w:rPr>
+          <w:rFonts w:ascii="等线 Light" w:eastAsia="等线 Light" w:hAnsi="等线 Light" w:cs="等线 Light" w:hint="eastAsia"/>
+        </w:rPr>
+        <w:t>机甲固执地前进着，视一切子弹为无物。它的面前，一道光路缓缓铺开，半透明的、散发着蓝色荧光的轨迹，引导着机械毫不动摇地踏步。</w:t>
+      </w:r>
+    </w:p>
+    <w:p>
+      <w:pPr>
+        <w:ind w:firstLineChars="200" w:firstLine="420"/>
+        <w:rPr>
+          <w:rFonts w:ascii="等线 Light" w:eastAsia="等线 Light" w:hAnsi="等线 Light" w:cs="等线 Light"/>
+        </w:rPr>
+      </w:pPr>
+      <w:r>
+        <w:rPr>
+          <w:rFonts w:ascii="等线 Light" w:eastAsia="等线 Light" w:hAnsi="等线 Light" w:cs="等线 Light" w:hint="eastAsia"/>
+        </w:rPr>
+        <w:t>如果.</w:t>
+      </w:r>
+      <w:r>
+        <w:rPr>
+          <w:rFonts w:ascii="等线 Light" w:eastAsia="等线 Light" w:hAnsi="等线 Light" w:cs="等线 Light"/>
+        </w:rPr>
+        <w:t>300</w:t>
+      </w:r>
+      <w:r>
+        <w:rPr>
+          <w:rFonts w:ascii="等线 Light" w:eastAsia="等线 Light" w:hAnsi="等线 Light" w:cs="等线 Light" w:hint="eastAsia"/>
+        </w:rPr>
+        <w:t>的高装药弹头都无法在五十码距离上击穿它的装甲，即使迫近到三十码、二十</w:t>
+      </w:r>
+      <w:r>
+        <w:rPr>
+          <w:rFonts w:ascii="等线 Light" w:eastAsia="等线 Light" w:hAnsi="等线 Light" w:cs="等线 Light" w:hint="eastAsia"/>
+        </w:rPr>
+        <w:lastRenderedPageBreak/>
+        <w:t>码、十码，我都未必能对它造成实质性的杀伤。</w:t>
+      </w:r>
+      <w:r>
+        <w:rPr>
+          <w:rFonts w:ascii="等线 Light" w:eastAsia="等线 Light" w:hAnsi="等线 Light" w:cs="等线 Light" w:hint="eastAsia"/>
+          <w:i/>
+        </w:rPr>
+        <w:t>所以说这玩意儿到底是拿什么做的呢……</w:t>
+      </w:r>
+    </w:p>
+    <w:p>
+      <w:pPr>
+        <w:ind w:firstLineChars="200" w:firstLine="420"/>
+        <w:rPr>
+          <w:rFonts w:ascii="等线 Light" w:eastAsia="等线 Light" w:hAnsi="等线 Light" w:cs="等线 Light"/>
+        </w:rPr>
+      </w:pPr>
+      <w:r>
+        <w:rPr>
+          <w:rFonts w:ascii="等线 Light" w:eastAsia="等线 Light" w:hAnsi="等线 Light" w:cs="等线 Light" w:hint="eastAsia"/>
+          <w:i/>
+        </w:rPr>
+        <w:t>是硬光。</w:t>
+      </w:r>
+      <w:r>
+        <w:rPr>
+          <w:rFonts w:ascii="等线 Light" w:eastAsia="等线 Light" w:hAnsi="等线 Light" w:cs="等线 Light" w:hint="eastAsia"/>
+        </w:rPr>
+        <w:t>我期待着那个声音嘲讽自己，可她没有出现。</w:t>
+      </w:r>
+    </w:p>
+    <w:p>
+      <w:pPr>
+        <w:ind w:firstLineChars="200" w:firstLine="420"/>
+        <w:rPr>
+          <w:rFonts w:ascii="等线 Light" w:eastAsia="等线 Light" w:hAnsi="等线 Light" w:cs="等线 Light"/>
+        </w:rPr>
+      </w:pPr>
+      <w:r>
+        <w:rPr>
+          <w:rFonts w:ascii="等线 Light" w:eastAsia="等线 Light" w:hAnsi="等线 Light" w:cs="等线 Light" w:hint="eastAsia"/>
+        </w:rPr>
+        <w:t>我射击机甲面前的硬光轨道，弹头弹开；我射击机甲，弹头弹开。我听到空仓挂机的声音，翻到枪身右侧看到敞开的抛壳窗，按下弹匣键甩出空弹匣。</w:t>
+      </w:r>
+    </w:p>
+    <w:p>
+      <w:pPr>
+        <w:ind w:firstLineChars="200" w:firstLine="420"/>
+        <w:rPr>
+          <w:rFonts w:ascii="等线 Light" w:eastAsia="等线 Light" w:hAnsi="等线 Light" w:cs="等线 Light"/>
+        </w:rPr>
+      </w:pPr>
+      <w:r>
+        <w:rPr>
+          <w:rFonts w:ascii="等线 Light" w:eastAsia="等线 Light" w:hAnsi="等线 Light" w:cs="等线 Light" w:hint="eastAsia"/>
+        </w:rPr>
+        <w:t>机甲前进着。</w:t>
+      </w:r>
+    </w:p>
+    <w:p>
+      <w:pPr>
+        <w:ind w:firstLineChars="200" w:firstLine="420"/>
+        <w:rPr>
+          <w:rFonts w:ascii="等线 Light" w:eastAsia="等线 Light" w:hAnsi="等线 Light" w:cs="等线 Light"/>
+        </w:rPr>
+      </w:pPr>
+      <w:r>
+        <w:rPr>
+          <w:rFonts w:ascii="等线 Light" w:eastAsia="等线 Light" w:hAnsi="等线 Light" w:cs="等线 Light" w:hint="eastAsia"/>
+        </w:rPr>
+        <w:t>我装弹，重新拉动拉机柄上膛。</w:t>
+      </w:r>
+    </w:p>
+    <w:p>
+      <w:pPr>
+        <w:ind w:firstLineChars="200" w:firstLine="420"/>
+        <w:rPr>
+          <w:rFonts w:ascii="等线 Light" w:eastAsia="等线 Light" w:hAnsi="等线 Light" w:cs="等线 Light"/>
+        </w:rPr>
+      </w:pPr>
+      <w:r>
+        <w:rPr>
+          <w:rFonts w:ascii="等线 Light" w:eastAsia="等线 Light" w:hAnsi="等线 Light" w:cs="等线 Light" w:hint="eastAsia"/>
+        </w:rPr>
+        <w:t>机甲前进着。</w:t>
+      </w:r>
+    </w:p>
+    <w:p>
+      <w:pPr>
+        <w:ind w:firstLineChars="200" w:firstLine="420"/>
+        <w:rPr>
+          <w:rFonts w:ascii="等线 Light" w:eastAsia="等线 Light" w:hAnsi="等线 Light" w:cs="等线 Light"/>
+        </w:rPr>
+      </w:pPr>
+      <w:r>
+        <w:rPr>
+          <w:rFonts w:ascii="等线 Light" w:eastAsia="等线 Light" w:hAnsi="等线 Light" w:cs="等线 Light" w:hint="eastAsia"/>
+        </w:rPr>
+        <w:t>它没有眼睛，没有脸，甚至没有头部。我不追究它的设计，但每一处细节都让荷枪实弹的我在毫无武装的它面前显得可笑而无力。它没有武器——我又从何而知呢？我一无所知。</w:t>
+      </w:r>
+    </w:p>
+    <w:p>
+      <w:pPr>
+        <w:ind w:firstLineChars="200" w:firstLine="420"/>
+        <w:rPr>
+          <w:rFonts w:ascii="等线 Light" w:eastAsia="等线 Light" w:hAnsi="等线 Light" w:cs="等线 Light"/>
+        </w:rPr>
+      </w:pPr>
+      <w:r>
+        <w:rPr>
+          <w:rFonts w:ascii="等线 Light" w:eastAsia="等线 Light" w:hAnsi="等线 Light" w:cs="等线 Light" w:hint="eastAsia"/>
+        </w:rPr>
+        <w:t>于是我决定退让。</w:t>
+      </w:r>
+    </w:p>
+    <w:p>
+      <w:pPr>
+        <w:ind w:firstLineChars="200" w:firstLine="420"/>
+        <w:rPr>
+          <w:rFonts w:ascii="等线 Light" w:eastAsia="等线 Light" w:hAnsi="等线 Light" w:cs="等线 Light"/>
+        </w:rPr>
+      </w:pPr>
+      <w:r>
+        <w:rPr>
+          <w:rFonts w:ascii="等线 Light" w:eastAsia="等线 Light" w:hAnsi="等线 Light" w:cs="等线 Light" w:hint="eastAsia"/>
+        </w:rPr>
+        <w:t>在硬光道路铺展到我面前的一刻，我终于开始跑动。机甲无声地转动上身嘲讽了我——尽管我分明看到它并没有任何动作，无声而满意地沿着既定的道路走开，甚至没有停顿分毫。</w:t>
+      </w:r>
+    </w:p>
+    <w:p>
+      <w:pPr>
+        <w:ind w:firstLineChars="200" w:firstLine="420"/>
+        <w:rPr>
+          <w:rFonts w:ascii="等线 Light" w:eastAsia="等线 Light" w:hAnsi="等线 Light" w:cs="等线 Light"/>
+        </w:rPr>
+      </w:pPr>
+      <w:r>
+        <w:rPr>
+          <w:rFonts w:ascii="等线 Light" w:eastAsia="等线 Light" w:hAnsi="等线 Light" w:cs="等线 Light" w:hint="eastAsia"/>
+        </w:rPr>
+        <w:t>我看着巨大的森林追随在它身后向我驶来。一个人又该如何对抗一个森林，我没有答案。</w:t>
+      </w:r>
+    </w:p>
+    <w:p>
+      <w:pPr>
+        <w:ind w:firstLineChars="200" w:firstLine="420"/>
+        <w:rPr>
+          <w:rFonts w:ascii="等线 Light" w:eastAsia="等线 Light" w:hAnsi="等线 Light" w:cs="等线 Light"/>
+        </w:rPr>
+      </w:pPr>
+    </w:p>
+    <w:p>
+      <w:pPr>
+        <w:ind w:firstLineChars="200" w:firstLine="420"/>
+        <w:rPr>
+          <w:rFonts w:ascii="等线 Light" w:eastAsia="等线 Light" w:hAnsi="等线 Light" w:cs="等线 Light"/>
+        </w:rPr>
+      </w:pPr>
+      <w:r>
+        <w:rPr>
+          <w:rFonts w:ascii="等线 Light" w:eastAsia="等线 Light" w:hAnsi="等线 Light" w:cs="等线 Light"/>
+        </w:rPr>
+        <w:t>“</w:t>
+      </w:r>
+      <w:r>
+        <w:rPr>
+          <w:rFonts w:ascii="等线 Light" w:eastAsia="等线 Light" w:hAnsi="等线 Light" w:cs="等线 Light" w:hint="eastAsia"/>
+        </w:rPr>
+        <w:t>那玩意儿……它到底是什么东西。”</w:t>
+      </w:r>
+    </w:p>
+    <w:p>
+      <w:pPr>
+        <w:ind w:firstLineChars="200" w:firstLine="420"/>
+        <w:rPr>
+          <w:rFonts w:ascii="等线 Light" w:eastAsia="等线 Light" w:hAnsi="等线 Light" w:cs="等线 Light"/>
+        </w:rPr>
+      </w:pPr>
+      <w:r>
+        <w:rPr>
+          <w:rFonts w:ascii="等线 Light" w:eastAsia="等线 Light" w:hAnsi="等线 Light" w:cs="等线 Light" w:hint="eastAsia"/>
+        </w:rPr>
+        <w:t>没有答复。</w:t>
+      </w:r>
+    </w:p>
+    <w:p>
+      <w:pPr>
+        <w:ind w:firstLineChars="200" w:firstLine="420"/>
+        <w:rPr>
+          <w:rFonts w:ascii="等线 Light" w:eastAsia="等线 Light" w:hAnsi="等线 Light" w:cs="等线 Light"/>
+        </w:rPr>
+      </w:pPr>
+      <w:r>
+        <w:rPr>
+          <w:rFonts w:ascii="等线 Light" w:eastAsia="等线 Light" w:hAnsi="等线 Light" w:cs="等线 Light" w:hint="eastAsia"/>
+        </w:rPr>
+        <w:t>蜷腿坐在十几米高的云杉下，甚至有些期待那个总是会不合时宜打岔的声音。我一无所知，哪怕有人和我讲讲话，说些我可能通过平板终端也可以查到的东西，也好。我想回家，可是北达科塔很遥远。</w:t>
+      </w:r>
+    </w:p>
+    <w:p>
+      <w:pPr>
+        <w:ind w:firstLineChars="200" w:firstLine="420"/>
+        <w:rPr>
+          <w:rFonts w:ascii="等线 Light" w:eastAsia="等线 Light" w:hAnsi="等线 Light" w:cs="等线 Light"/>
+        </w:rPr>
+      </w:pPr>
+      <w:r>
+        <w:rPr>
+          <w:rFonts w:ascii="等线 Light" w:eastAsia="等线 Light" w:hAnsi="等线 Light" w:cs="等线 Light" w:hint="eastAsia"/>
+        </w:rPr>
+        <w:t>如果自己什么都做不到，却因为善意去尽力帮助别人，这对吗？</w:t>
+      </w:r>
+    </w:p>
+    <w:p>
+      <w:pPr>
+        <w:ind w:firstLineChars="200" w:firstLine="420"/>
+        <w:rPr>
+          <w:rFonts w:ascii="等线 Light" w:eastAsia="等线 Light" w:hAnsi="等线 Light" w:cs="等线 Light"/>
+          <w:i/>
+        </w:rPr>
+      </w:pPr>
+      <w:r>
+        <w:rPr>
+          <w:rFonts w:ascii="等线 Light" w:eastAsia="等线 Light" w:hAnsi="等线 Light" w:cs="等线 Light" w:hint="eastAsia"/>
+          <w:i/>
+        </w:rPr>
+        <w:t>不自量力或者令人幻灭，皆出于自己的私心，对吗。</w:t>
+      </w:r>
+    </w:p>
+    <w:p>
+      <w:pPr>
+        <w:ind w:firstLineChars="200" w:firstLine="420"/>
+        <w:rPr>
+          <w:rFonts w:ascii="等线 Light" w:eastAsia="等线 Light" w:hAnsi="等线 Light" w:cs="等线 Light"/>
+        </w:rPr>
+      </w:pPr>
+      <w:r>
+        <w:rPr>
+          <w:rFonts w:ascii="等线 Light" w:eastAsia="等线 Light" w:hAnsi="等线 Light" w:cs="等线 Light" w:hint="eastAsia"/>
+        </w:rPr>
+        <w:t>已经没有人来回答我了。我坐在森林的边缘，看着蹒跚前行的机甲出神，我上一句回答那个声音的话是什么？</w:t>
+      </w:r>
+    </w:p>
+    <w:p>
+      <w:pPr>
+        <w:ind w:firstLineChars="200" w:firstLine="420"/>
+        <w:rPr>
+          <w:rFonts w:ascii="等线 Light" w:eastAsia="等线 Light" w:hAnsi="等线 Light" w:cs="等线 Light"/>
+        </w:rPr>
+      </w:pPr>
+      <w:r>
+        <w:rPr>
+          <w:rFonts w:ascii="等线 Light" w:eastAsia="等线 Light" w:hAnsi="等线 Light" w:cs="等线 Light" w:hint="eastAsia"/>
+        </w:rPr>
+        <w:t>想太多没有用，我就这么对自己说。即使我想了，我依然一无所知。思考不是先进或者高等或者文化的象征，它是无知，无知所以才思考——我们仍然不知道一条草履虫是否思考，也许是，也许不是，而这在相对高等的我们眼中早已无关紧要。</w:t>
+      </w:r>
+    </w:p>
+    <w:p>
+      <w:pPr>
+        <w:ind w:firstLineChars="200" w:firstLine="420"/>
+        <w:rPr>
+          <w:rFonts w:ascii="等线 Light" w:eastAsia="等线 Light" w:hAnsi="等线 Light" w:cs="等线 Light"/>
+        </w:rPr>
+      </w:pPr>
+      <w:r>
+        <w:rPr>
+          <w:rFonts w:ascii="等线 Light" w:eastAsia="等线 Light" w:hAnsi="等线 Light" w:cs="等线 Light" w:hint="eastAsia"/>
+        </w:rPr>
+        <w:t>森林在移动，被机甲牵引着移动，依照着它自己固有的航线。</w:t>
+      </w:r>
+    </w:p>
+    <w:p>
+      <w:pPr>
+        <w:ind w:firstLineChars="200" w:firstLine="420"/>
+        <w:rPr>
+          <w:rFonts w:ascii="等线 Light" w:eastAsia="等线 Light" w:hAnsi="等线 Light" w:cs="等线 Light"/>
+        </w:rPr>
+      </w:pPr>
+      <w:r>
+        <w:rPr>
+          <w:rFonts w:ascii="等线 Light" w:eastAsia="等线 Light" w:hAnsi="等线 Light" w:cs="等线 Light" w:hint="eastAsia"/>
+        </w:rPr>
+        <w:t>我起身，倚着树干眺望并不存在的远方。世界很大，世界是有边界的。</w:t>
+      </w:r>
+    </w:p>
+    <w:p>
+      <w:pPr>
+        <w:ind w:firstLineChars="200" w:firstLine="420"/>
+        <w:rPr>
+          <w:rFonts w:ascii="等线 Light" w:eastAsia="等线 Light" w:hAnsi="等线 Light" w:cs="等线 Light"/>
+        </w:rPr>
+      </w:pPr>
+      <w:r>
+        <w:rPr>
+          <w:rFonts w:ascii="等线 Light" w:eastAsia="等线 Light" w:hAnsi="等线 Light" w:cs="等线 Light" w:hint="eastAsia"/>
+        </w:rPr>
+        <w:t>刚才的交火打掉了我一个半弹匣的弹药，果然还是什么东西都要省着用——</w:t>
+      </w:r>
+    </w:p>
+    <w:p>
+      <w:pPr>
+        <w:ind w:firstLineChars="200" w:firstLine="420"/>
+        <w:rPr>
+          <w:rFonts w:ascii="等线 Light" w:eastAsia="等线 Light" w:hAnsi="等线 Light" w:cs="等线 Light"/>
+        </w:rPr>
+      </w:pPr>
+      <w:r>
+        <w:rPr>
+          <w:rFonts w:ascii="等线 Light" w:eastAsia="等线 Light" w:hAnsi="等线 Light" w:cs="等线 Light" w:hint="eastAsia"/>
+        </w:rPr>
+        <w:t>【警戒机】</w:t>
+      </w:r>
+    </w:p>
+    <w:p>
+      <w:pPr>
+        <w:ind w:firstLineChars="200" w:firstLine="420"/>
+        <w:rPr>
+          <w:rFonts w:ascii="等线 Light" w:eastAsia="等线 Light" w:hAnsi="等线 Light" w:cs="等线 Light"/>
+        </w:rPr>
+      </w:pPr>
+      <w:r>
+        <w:rPr>
+          <w:rFonts w:ascii="等线 Light" w:eastAsia="等线 Light" w:hAnsi="等线 Light" w:cs="等线 Light" w:hint="eastAsia"/>
+        </w:rPr>
+        <w:t>“什么？”</w:t>
+      </w:r>
+    </w:p>
+    <w:p>
+      <w:pPr>
+        <w:ind w:firstLineChars="200" w:firstLine="420"/>
+        <w:rPr>
+          <w:rFonts w:ascii="等线 Light" w:eastAsia="等线 Light" w:hAnsi="等线 Light" w:cs="等线 Light"/>
+        </w:rPr>
+      </w:pPr>
+      <w:r>
+        <w:rPr>
+          <w:rFonts w:ascii="等线 Light" w:eastAsia="等线 Light" w:hAnsi="等线 Light" w:cs="等线 Light" w:hint="eastAsia"/>
+        </w:rPr>
+        <w:t>【警戒——】</w:t>
+      </w:r>
+    </w:p>
+    <w:p>
+      <w:pPr>
+        <w:ind w:firstLineChars="200" w:firstLine="420"/>
+        <w:rPr>
+          <w:rFonts w:ascii="等线 Light" w:eastAsia="等线 Light" w:hAnsi="等线 Light" w:cs="等线 Light"/>
+        </w:rPr>
+      </w:pPr>
+      <w:r>
+        <w:rPr>
+          <w:rFonts w:ascii="等线 Light" w:eastAsia="等线 Light" w:hAnsi="等线 Light" w:cs="等线 Light" w:hint="eastAsia"/>
+        </w:rPr>
+        <w:t>没有什么。她说话的时候我在问她什么意思，我问她什么意思的时候左脚已经挂了彩。左脚挂了彩的时候，几点细微的蜂鸣声正从头上悠闲地掠过。</w:t>
+      </w:r>
+    </w:p>
+    <w:p>
+      <w:pPr>
+        <w:ind w:firstLineChars="200" w:firstLine="420"/>
+        <w:rPr>
+          <w:rFonts w:ascii="等线 Light" w:eastAsia="等线 Light" w:hAnsi="等线 Light" w:cs="等线 Light"/>
+        </w:rPr>
+      </w:pPr>
+    </w:p>
+    <w:p>
+      <w:pPr>
+        <w:ind w:firstLineChars="200" w:firstLine="420"/>
+        <w:rPr>
+          <w:rFonts w:ascii="等线 Light" w:eastAsia="等线 Light" w:hAnsi="等线 Light" w:cs="等线 Light"/>
+        </w:rPr>
+      </w:pPr>
+      <w:r>
+        <w:rPr>
+          <w:rFonts w:ascii="等线 Light" w:eastAsia="等线 Light" w:hAnsi="等线 Light" w:cs="等线 Light" w:hint="eastAsia"/>
+        </w:rPr>
+        <w:t>【十一点钟两个，高度四码，俯冲】</w:t>
+      </w:r>
+    </w:p>
+    <w:p>
+      <w:pPr>
+        <w:ind w:firstLineChars="200" w:firstLine="420"/>
+        <w:rPr>
+          <w:rFonts w:ascii="等线 Light" w:eastAsia="等线 Light" w:hAnsi="等线 Light" w:cs="等线 Light"/>
+        </w:rPr>
+      </w:pPr>
+      <w:r>
+        <w:rPr>
+          <w:rFonts w:ascii="等线 Light" w:eastAsia="等线 Light" w:hAnsi="等线 Light" w:cs="等线 Light" w:hint="eastAsia"/>
+        </w:rPr>
+        <w:t>“跟树干颜色太像了我看不见！”</w:t>
+      </w:r>
+    </w:p>
+    <w:p>
+      <w:pPr>
+        <w:ind w:firstLineChars="200" w:firstLine="420"/>
+        <w:rPr>
+          <w:rFonts w:ascii="等线 Light" w:eastAsia="等线 Light" w:hAnsi="等线 Light" w:cs="等线 Light"/>
+        </w:rPr>
+      </w:pPr>
+      <w:r>
+        <w:rPr>
+          <w:rFonts w:ascii="等线 Light" w:eastAsia="等线 Light" w:hAnsi="等线 Light" w:cs="等线 Light" w:hint="eastAsia"/>
+        </w:rPr>
+        <w:t>冲到丛草与灌木间隐蔽，尽管直觉告诉我在这种地形任何形式的跑掩体都是无效的。好歹我还记得掩体和隐蔽物的区别。</w:t>
+      </w:r>
+    </w:p>
+    <w:p>
+      <w:pPr>
+        <w:ind w:firstLineChars="200" w:firstLine="420"/>
+        <w:rPr>
+          <w:rFonts w:ascii="等线 Light" w:eastAsia="等线 Light" w:hAnsi="等线 Light" w:cs="等线 Light"/>
+        </w:rPr>
+      </w:pPr>
+      <w:r>
+        <w:rPr>
+          <w:rFonts w:ascii="等线 Light" w:eastAsia="等线 Light" w:hAnsi="等线 Light" w:cs="等线 Light" w:hint="eastAsia"/>
+        </w:rPr>
+        <w:t>我侧身蹲在灌木的后面，弹道命中我身前和身后的地面溅起土石，一并留下烧灼的痕迹。背包不由自主地晃动了一下，那重量差点让我失去重心翻倒在地；直到左脚尖又一次被命中，我才明白这样的隐蔽物对于现在的我而言也实在太过小了，但我的左脚早已被警戒机的能量武器击中到失去知觉。</w:t>
+      </w:r>
+    </w:p>
+    <w:p>
+      <w:pPr>
+        <w:ind w:firstLineChars="200" w:firstLine="420"/>
+        <w:rPr>
+          <w:rFonts w:ascii="等线 Light" w:eastAsia="等线 Light" w:hAnsi="等线 Light" w:cs="等线 Light"/>
+        </w:rPr>
+      </w:pPr>
+      <w:r>
+        <w:rPr>
+          <w:rFonts w:ascii="等线 Light" w:eastAsia="等线 Light" w:hAnsi="等线 Light" w:cs="等线 Light" w:hint="eastAsia"/>
+        </w:rPr>
+        <w:t>我不需要知觉。“方位！”</w:t>
+      </w:r>
+    </w:p>
+    <w:p>
+      <w:pPr>
+        <w:ind w:firstLineChars="200" w:firstLine="420"/>
+        <w:rPr>
+          <w:rFonts w:ascii="等线 Light" w:eastAsia="等线 Light" w:hAnsi="等线 Light" w:cs="等线 Light"/>
+        </w:rPr>
+      </w:pPr>
+      <w:r>
+        <w:rPr>
+          <w:rFonts w:ascii="等线 Light" w:eastAsia="等线 Light" w:hAnsi="等线 Light" w:cs="等线 Light" w:hint="eastAsia"/>
+        </w:rPr>
+        <w:lastRenderedPageBreak/>
+        <w:t>【十点钟一个，距离十码，高度三码，待机】</w:t>
+      </w:r>
+    </w:p>
+    <w:p>
+      <w:pPr>
+        <w:ind w:firstLineChars="200" w:firstLine="420"/>
+        <w:rPr>
+          <w:rFonts w:ascii="等线 Light" w:eastAsia="等线 Light" w:hAnsi="等线 Light" w:cs="等线 Light"/>
+        </w:rPr>
+      </w:pPr>
+      <w:r>
+        <w:rPr>
+          <w:rFonts w:ascii="等线 Light" w:eastAsia="等线 Light" w:hAnsi="等线 Light" w:cs="等线 Light" w:hint="eastAsia"/>
+        </w:rPr>
+        <w:t>右脚蹬地，起身，转身凭借肌肉记忆出枪射击。</w:t>
+      </w:r>
+    </w:p>
+    <w:p>
+      <w:pPr>
+        <w:ind w:firstLineChars="200" w:firstLine="420"/>
+        <w:rPr>
+          <w:rFonts w:ascii="等线 Light" w:eastAsia="等线 Light" w:hAnsi="等线 Light" w:cs="等线 Light"/>
+        </w:rPr>
+      </w:pPr>
+      <w:r>
+        <w:rPr>
+          <w:rFonts w:ascii="等线 Light" w:eastAsia="等线 Light" w:hAnsi="等线 Light" w:cs="等线 Light" w:hint="eastAsia"/>
+        </w:rPr>
+        <w:t>内置消音器的突击步枪声音低哑，不知是扳机力设定太小还是肾上腺素，原本的每一个单发都变成了短点射。我感受着枪托抵肩的一次次回座——</w:t>
+      </w:r>
+    </w:p>
+    <w:p>
+      <w:pPr>
+        <w:ind w:firstLineChars="200" w:firstLine="420"/>
+        <w:rPr>
+          <w:rFonts w:ascii="等线 Light" w:eastAsia="等线 Light" w:hAnsi="等线 Light" w:cs="等线 Light"/>
+        </w:rPr>
+      </w:pPr>
+      <w:r>
+        <w:rPr>
+          <w:rFonts w:ascii="等线 Light" w:eastAsia="等线 Light" w:hAnsi="等线 Light" w:cs="等线 Light" w:hint="eastAsia"/>
+        </w:rPr>
+        <w:t>根本不在射击，我的目光注视着空中飞舞抛落的弹壳，那些转瞬便掉落在地难以辨别的金黄色，仅有的余光落在步枪的瞄准具上一片模糊。</w:t>
+      </w:r>
+    </w:p>
+    <w:p>
+      <w:pPr>
+        <w:ind w:firstLineChars="200" w:firstLine="420"/>
+        <w:rPr>
+          <w:rFonts w:ascii="等线 Light" w:eastAsia="等线 Light" w:hAnsi="等线 Light" w:cs="等线 Light"/>
+        </w:rPr>
+      </w:pPr>
+      <w:r>
+        <w:rPr>
+          <w:rFonts w:ascii="等线 Light" w:eastAsia="等线 Light" w:hAnsi="等线 Light" w:cs="等线 Light" w:hint="eastAsia"/>
+        </w:rPr>
+        <w:t>在我余光的模糊里警戒机摇摇晃晃地炸成碎片，在她的声音里我才意识到自己的失神。弹壳掉落在雪地中没有了声音，在白色之中反射着星星点点的光。在雪地里，在整个——</w:t>
+      </w:r>
+    </w:p>
+    <w:p>
+      <w:pPr>
+        <w:ind w:firstLineChars="200" w:firstLine="420"/>
+        <w:rPr>
+          <w:rFonts w:ascii="等线 Light" w:eastAsia="等线 Light" w:hAnsi="等线 Light" w:cs="等线 Light"/>
+        </w:rPr>
+      </w:pPr>
+      <w:r>
+        <w:rPr>
+          <w:rFonts w:ascii="等线 Light" w:eastAsia="等线 Light" w:hAnsi="等线 Light" w:cs="等线 Light" w:hint="eastAsia"/>
+        </w:rPr>
+        <w:t>“……冰冻的森林……”</w:t>
+      </w:r>
+    </w:p>
+    <w:p>
+      <w:pPr>
+        <w:ind w:firstLineChars="200" w:firstLine="420"/>
+        <w:rPr>
+          <w:rFonts w:ascii="等线 Light" w:eastAsia="等线 Light" w:hAnsi="等线 Light" w:cs="等线 Light"/>
+        </w:rPr>
+      </w:pPr>
+      <w:r>
+        <w:rPr>
+          <w:rFonts w:ascii="等线 Light" w:eastAsia="等线 Light" w:hAnsi="等线 Light" w:cs="等线 Light" w:hint="eastAsia"/>
+        </w:rPr>
+        <w:t>我俯下身去触碰那些挂着冰花的灌木，不知为何。</w:t>
+      </w:r>
+    </w:p>
+    <w:p>
+      <w:pPr>
+        <w:ind w:firstLineChars="200" w:firstLine="420"/>
+        <w:rPr>
+          <w:rFonts w:ascii="等线 Light" w:eastAsia="等线 Light" w:hAnsi="等线 Light" w:cs="等线 Light"/>
+        </w:rPr>
+      </w:pPr>
+      <w:r>
+        <w:rPr>
+          <w:rFonts w:ascii="等线 Light" w:eastAsia="等线 Light" w:hAnsi="等线 Light" w:cs="等线 Light" w:hint="eastAsia"/>
+        </w:rPr>
+        <w:t>【三点钟一个，二十五码，高度两码】</w:t>
+      </w:r>
+    </w:p>
+    <w:p>
+      <w:pPr>
+        <w:ind w:firstLineChars="200" w:firstLine="420"/>
+        <w:rPr>
+          <w:rFonts w:ascii="等线 Light" w:eastAsia="等线 Light" w:hAnsi="等线 Light" w:cs="等线 Light"/>
+        </w:rPr>
+      </w:pPr>
+      <w:r>
+        <w:rPr>
+          <w:rFonts w:ascii="等线 Light" w:eastAsia="等线 Light" w:hAnsi="等线 Light" w:cs="等线 Light" w:hint="eastAsia"/>
+        </w:rPr>
+        <w:t>我期待着这样吗？我不知道。我不知道我为何去碰那些灌木但是……那感觉真的很好，那样感到毫无顾虑的舒心，感觉到好像再也没有什么能伤害到我一般。</w:t>
+      </w:r>
+    </w:p>
+    <w:p>
+      <w:pPr>
+        <w:ind w:firstLineChars="200" w:firstLine="420"/>
+        <w:rPr>
+          <w:rFonts w:ascii="等线 Light" w:eastAsia="等线 Light" w:hAnsi="等线 Light" w:cs="等线 Light"/>
+        </w:rPr>
+      </w:pPr>
+      <w:r>
+        <w:rPr>
+          <w:rFonts w:ascii="等线 Light" w:eastAsia="等线 Light" w:hAnsi="等线 Light" w:cs="等线 Light" w:hint="eastAsia"/>
+        </w:rPr>
+        <w:t>冰花融化了，在我的指尖触碰到它们之前，雪地比以往都更加寒冷——</w:t>
+      </w:r>
+    </w:p>
+    <w:p>
+      <w:pPr>
+        <w:ind w:firstLineChars="200" w:firstLine="420"/>
+        <w:rPr>
+          <w:rFonts w:ascii="等线 Light" w:eastAsia="等线 Light" w:hAnsi="等线 Light" w:cs="等线 Light"/>
+        </w:rPr>
+      </w:pPr>
+      <w:r>
+        <w:rPr>
+          <w:rFonts w:ascii="等线 Light" w:eastAsia="等线 Light" w:hAnsi="等线 Light" w:cs="等线 Light" w:hint="eastAsia"/>
+        </w:rPr>
+        <w:t>【卧倒】</w:t>
+      </w:r>
+    </w:p>
+    <w:p>
+      <w:pPr>
+        <w:ind w:firstLineChars="200" w:firstLine="420"/>
+        <w:rPr>
+          <w:rFonts w:ascii="等线 Light" w:eastAsia="等线 Light" w:hAnsi="等线 Light" w:cs="等线 Light"/>
+        </w:rPr>
+      </w:pPr>
+      <w:r>
+        <w:rPr>
+          <w:rFonts w:ascii="等线 Light" w:eastAsia="等线 Light" w:hAnsi="等线 Light" w:cs="等线 Light" w:hint="eastAsia"/>
+        </w:rPr>
+        <w:t>——寒鸦在我的面前飞落，啄食，化为黑色的飞灰——</w:t>
+      </w:r>
+    </w:p>
+    <w:p>
+      <w:pPr>
+        <w:ind w:firstLineChars="200" w:firstLine="420"/>
+        <w:rPr>
+          <w:rFonts w:ascii="等线 Light" w:eastAsia="等线 Light" w:hAnsi="等线 Light" w:cs="等线 Light"/>
+        </w:rPr>
+      </w:pPr>
+      <w:r>
+        <w:rPr>
+          <w:rFonts w:ascii="等线 Light" w:eastAsia="等线 Light" w:hAnsi="等线 Light" w:cs="等线 Light" w:hint="eastAsia"/>
+        </w:rPr>
+        <w:t>【卧倒！】</w:t>
+      </w:r>
+    </w:p>
+    <w:p>
+      <w:pPr>
+        <w:ind w:firstLineChars="200" w:firstLine="420"/>
+        <w:rPr>
+          <w:rFonts w:ascii="等线 Light" w:eastAsia="等线 Light" w:hAnsi="等线 Light" w:cs="等线 Light"/>
+        </w:rPr>
+      </w:pPr>
+      <w:r>
+        <w:rPr>
+          <w:rFonts w:ascii="等线 Light" w:eastAsia="等线 Light" w:hAnsi="等线 Light" w:cs="等线 Light" w:hint="eastAsia"/>
+        </w:rPr>
+        <w:t>我本能地扑倒。</w:t>
+      </w:r>
+    </w:p>
+    <w:p>
+      <w:pPr>
+        <w:ind w:firstLineChars="200" w:firstLine="420"/>
+        <w:rPr>
+          <w:rFonts w:ascii="等线 Light" w:eastAsia="等线 Light" w:hAnsi="等线 Light" w:cs="等线 Light"/>
+        </w:rPr>
+      </w:pPr>
+      <w:r>
+        <w:rPr>
+          <w:rFonts w:ascii="等线 Light" w:eastAsia="等线 Light" w:hAnsi="等线 Light" w:cs="等线 Light" w:hint="eastAsia"/>
+        </w:rPr>
+        <w:t>我不确定我看到了什么，或者我看到的是什么。但我感到阵痛。从麻木到灼热，再到难以忍受的刺痛神经的痛。我想疼得倒在地上，想打滚，想喊，喊给没有人听，但我知道周围还没有安全，于是我举起枪环视四周；但我也想知道一切到底是为什么，于是我低头看着自己，看着地面。</w:t>
+      </w:r>
+    </w:p>
+    <w:p>
+      <w:pPr>
+        <w:ind w:firstLineChars="200" w:firstLine="420"/>
+        <w:rPr>
+          <w:rFonts w:ascii="等线 Light" w:eastAsia="等线 Light" w:hAnsi="等线 Light" w:cs="等线 Light"/>
+        </w:rPr>
+      </w:pPr>
+      <w:r>
+        <w:rPr>
+          <w:rFonts w:ascii="等线 Light" w:eastAsia="等线 Light" w:hAnsi="等线 Light" w:cs="等线 Light" w:hint="eastAsia"/>
+        </w:rPr>
+        <w:t>草、落叶和泥土中躺着一条再也不会有人打扰的胳臂。</w:t>
+      </w:r>
+    </w:p>
+    <w:p>
+      <w:pPr>
+        <w:ind w:firstLineChars="200" w:firstLine="420"/>
+        <w:rPr>
+          <w:rFonts w:ascii="等线 Light" w:eastAsia="等线 Light" w:hAnsi="等线 Light" w:cs="等线 Light"/>
+        </w:rPr>
+      </w:pPr>
+    </w:p>
+    <w:p>
+      <w:pPr>
+        <w:ind w:firstLineChars="200" w:firstLine="420"/>
+        <w:rPr>
+          <w:rFonts w:ascii="等线 Light" w:eastAsia="等线 Light" w:hAnsi="等线 Light" w:cs="等线 Light"/>
+        </w:rPr>
+      </w:pPr>
+      <w:r>
+        <w:rPr>
+          <w:rFonts w:ascii="等线 Light" w:eastAsia="等线 Light" w:hAnsi="等线 Light" w:cs="等线 Light" w:hint="eastAsia"/>
+        </w:rPr>
+        <w:t>【十二点钟，二十码，高度五码，待机】</w:t>
+      </w:r>
+    </w:p>
+    <w:p>
+      <w:pPr>
+        <w:ind w:firstLineChars="200" w:firstLine="420"/>
+        <w:rPr>
+          <w:rFonts w:ascii="等线 Light" w:eastAsia="等线 Light" w:hAnsi="等线 Light" w:cs="等线 Light"/>
+        </w:rPr>
+      </w:pPr>
+      <w:r>
+        <w:rPr>
+          <w:rFonts w:ascii="等线 Light" w:eastAsia="等线 Light" w:hAnsi="等线 Light" w:cs="等线 Light" w:hint="eastAsia"/>
+        </w:rPr>
+        <w:t>有些敷衍的，我左膝跪地，继续单手射击。比枪口上跳更令人心烦的是步枪的左右摇晃，警戒机坠落在地上，我已经很难再说在乎……无所谓了，真的无所谓了。</w:t>
+      </w:r>
+    </w:p>
+    <w:p>
+      <w:pPr>
+        <w:ind w:firstLineChars="200" w:firstLine="420"/>
+        <w:rPr>
+          <w:rFonts w:ascii="等线 Light" w:eastAsia="等线 Light" w:hAnsi="等线 Light" w:cs="等线 Light"/>
+        </w:rPr>
+      </w:pPr>
+      <w:r>
+        <w:rPr>
+          <w:rFonts w:ascii="等线 Light" w:eastAsia="等线 Light" w:hAnsi="等线 Light" w:cs="等线 Light" w:hint="eastAsia"/>
+        </w:rPr>
+        <w:t>“我累了。”我说。</w:t>
+      </w:r>
+    </w:p>
+    <w:p>
+      <w:pPr>
+        <w:ind w:firstLineChars="200" w:firstLine="420"/>
+        <w:rPr>
+          <w:rFonts w:ascii="等线 Light" w:eastAsia="等线 Light" w:hAnsi="等线 Light" w:cs="等线 Light"/>
+        </w:rPr>
+      </w:pPr>
+      <w:r>
+        <w:rPr>
+          <w:rFonts w:ascii="等线 Light" w:eastAsia="等线 Light" w:hAnsi="等线 Light" w:cs="等线 Light" w:hint="eastAsia"/>
+        </w:rPr>
+        <w:t>【警戒机没有再继续攻击】</w:t>
+      </w:r>
+    </w:p>
+    <w:p>
+      <w:pPr>
+        <w:ind w:firstLineChars="200" w:firstLine="420"/>
+        <w:rPr>
+          <w:rFonts w:ascii="等线 Light" w:eastAsia="等线 Light" w:hAnsi="等线 Light" w:cs="等线 Light"/>
+        </w:rPr>
+      </w:pPr>
+      <w:r>
+        <w:rPr>
+          <w:rFonts w:ascii="等线 Light" w:eastAsia="等线 Light" w:hAnsi="等线 Light" w:cs="等线 Light" w:hint="eastAsia"/>
+        </w:rPr>
+        <w:t>“疼。”</w:t>
+      </w:r>
+    </w:p>
+    <w:p>
+      <w:pPr>
+        <w:ind w:firstLineChars="200" w:firstLine="420"/>
+        <w:rPr>
+          <w:rFonts w:ascii="等线 Light" w:eastAsia="等线 Light" w:hAnsi="等线 Light" w:cs="等线 Light"/>
+        </w:rPr>
+      </w:pPr>
+      <w:r>
+        <w:rPr>
+          <w:rFonts w:ascii="等线 Light" w:eastAsia="等线 Light" w:hAnsi="等线 Light" w:cs="等线 Light" w:hint="eastAsia"/>
+        </w:rPr>
+        <w:t>【可能是因为你不再构成威胁了】</w:t>
+      </w:r>
+    </w:p>
+    <w:p>
+      <w:pPr>
+        <w:ind w:firstLineChars="200" w:firstLine="420"/>
+        <w:rPr>
+          <w:rFonts w:ascii="等线 Light" w:eastAsia="等线 Light" w:hAnsi="等线 Light" w:cs="等线 Light"/>
+        </w:rPr>
+      </w:pPr>
+      <w:r>
+        <w:rPr>
+          <w:rFonts w:ascii="等线 Light" w:eastAsia="等线 Light" w:hAnsi="等线 Light" w:cs="等线 Light" w:hint="eastAsia"/>
+        </w:rPr>
+        <w:t>“疼啊。”我呻吟着，然后看着抛壳窗弹开没有再合拢。对着脚底的草地，躺下。</w:t>
+      </w:r>
+    </w:p>
+    <w:p>
+      <w:pPr>
+        <w:ind w:firstLineChars="200" w:firstLine="420"/>
+        <w:rPr>
+          <w:rFonts w:ascii="等线 Light" w:eastAsia="等线 Light" w:hAnsi="等线 Light" w:cs="等线 Light"/>
+        </w:rPr>
+      </w:pPr>
+      <w:r>
+        <w:rPr>
+          <w:rFonts w:ascii="等线 Light" w:eastAsia="等线 Light" w:hAnsi="等线 Light" w:cs="等线 Light" w:hint="eastAsia"/>
+        </w:rPr>
+        <w:t>不用换弹了，已经没有必要了。</w:t>
+      </w:r>
+    </w:p>
+    <w:p>
+      <w:pPr>
+        <w:ind w:firstLineChars="200" w:firstLine="420"/>
+        <w:rPr>
+          <w:rFonts w:ascii="等线 Light" w:eastAsia="等线 Light" w:hAnsi="等线 Light" w:cs="等线 Light"/>
+        </w:rPr>
+      </w:pPr>
+      <w:r>
+        <w:rPr>
+          <w:rFonts w:ascii="等线 Light" w:eastAsia="等线 Light" w:hAnsi="等线 Light" w:cs="等线 Light" w:hint="eastAsia"/>
+        </w:rPr>
+        <w:t>身边的灌木丛很高大，足以遮蔽视野中世界的整个半边，我躺在枯叶和草丛间从未如此安心过。躺着，看笔直的桦树直刺视野中央银灰色的穹顶，然后努力呼吸。</w:t>
+      </w:r>
+    </w:p>
+    <w:p>
+      <w:pPr>
+        <w:ind w:firstLineChars="200" w:firstLine="420"/>
+        <w:rPr>
+          <w:rFonts w:ascii="等线 Light" w:eastAsia="等线 Light" w:hAnsi="等线 Light" w:cs="等线 Light"/>
+        </w:rPr>
+      </w:pPr>
+      <w:r>
+        <w:rPr>
+          <w:rFonts w:ascii="等线 Light" w:eastAsia="等线 Light" w:hAnsi="等线 Light" w:cs="等线 Light" w:hint="eastAsia"/>
+        </w:rPr>
+        <w:t>被灼烧得焦黑的伤口终于开始渗出血液。我偏过头，一摊暗红色从腰际开始蔓延，渗入叶片的干瘪和凋敝之中。我没有办法，我能有什么办法。</w:t>
+      </w:r>
+    </w:p>
+    <w:p>
+      <w:pPr>
+        <w:ind w:firstLineChars="200" w:firstLine="420"/>
+        <w:rPr>
+          <w:rFonts w:ascii="等线 Light" w:eastAsia="等线 Light" w:hAnsi="等线 Light" w:cs="等线 Light"/>
+        </w:rPr>
+      </w:pPr>
+      <w:r>
+        <w:rPr>
+          <w:rFonts w:ascii="等线 Light" w:eastAsia="等线 Light" w:hAnsi="等线 Light" w:cs="等线 Light" w:hint="eastAsia"/>
+        </w:rPr>
+        <w:t>“好疼啊。”我喘息着，对着空气。</w:t>
+      </w:r>
+    </w:p>
+    <w:p>
+      <w:pPr>
+        <w:ind w:firstLineChars="200" w:firstLine="420"/>
+        <w:rPr>
+          <w:rFonts w:ascii="等线 Light" w:eastAsia="等线 Light" w:hAnsi="等线 Light" w:cs="等线 Light"/>
+        </w:rPr>
+      </w:pPr>
+      <w:r>
+        <w:rPr>
+          <w:rFonts w:ascii="等线 Light" w:eastAsia="等线 Light" w:hAnsi="等线 Light" w:cs="等线 Light" w:hint="eastAsia"/>
+        </w:rPr>
+        <w:t>【我知道】</w:t>
+      </w:r>
+    </w:p>
+    <w:p>
+      <w:pPr>
+        <w:ind w:firstLineChars="200" w:firstLine="420"/>
+        <w:rPr>
+          <w:rFonts w:ascii="等线 Light" w:eastAsia="等线 Light" w:hAnsi="等线 Light" w:cs="等线 Light"/>
+        </w:rPr>
+      </w:pPr>
+      <w:r>
+        <w:rPr>
+          <w:rFonts w:ascii="等线 Light" w:eastAsia="等线 Light" w:hAnsi="等线 Light" w:cs="等线 Light" w:hint="eastAsia"/>
+        </w:rPr>
+        <w:t>“你不知道。”</w:t>
+      </w:r>
+    </w:p>
+    <w:p>
+      <w:pPr>
+        <w:ind w:firstLineChars="200" w:firstLine="420"/>
+        <w:rPr>
+          <w:rFonts w:ascii="等线 Light" w:eastAsia="等线 Light" w:hAnsi="等线 Light" w:cs="等线 Light"/>
+        </w:rPr>
+      </w:pPr>
+      <w:r>
+        <w:rPr>
+          <w:rFonts w:ascii="等线 Light" w:eastAsia="等线 Light" w:hAnsi="等线 Light" w:cs="等线 Light" w:hint="eastAsia"/>
+        </w:rPr>
+        <w:t>【我知道，我连接着你的神经和感受器啊】</w:t>
+      </w:r>
+    </w:p>
+    <w:p>
+      <w:pPr>
+        <w:ind w:firstLineChars="200" w:firstLine="420"/>
+        <w:rPr>
+          <w:rFonts w:ascii="等线 Light" w:eastAsia="等线 Light" w:hAnsi="等线 Light" w:cs="等线 Light"/>
+        </w:rPr>
+      </w:pPr>
+      <w:r>
+        <w:rPr>
+          <w:rFonts w:ascii="等线 Light" w:eastAsia="等线 Light" w:hAnsi="等线 Light" w:cs="等线 Light" w:hint="eastAsia"/>
+        </w:rPr>
+        <w:t>“你没有手……你不知道。混账，何必要用这种话来……安慰无关痛痒的……”</w:t>
+      </w:r>
+    </w:p>
+    <w:p>
+      <w:pPr>
+        <w:ind w:firstLineChars="200" w:firstLine="420"/>
+        <w:rPr>
+          <w:rFonts w:ascii="等线 Light" w:eastAsia="等线 Light" w:hAnsi="等线 Light" w:cs="等线 Light"/>
+        </w:rPr>
+      </w:pPr>
+      <w:r>
+        <w:rPr>
+          <w:rFonts w:ascii="等线 Light" w:eastAsia="等线 Light" w:hAnsi="等线 Light" w:cs="等线 Light" w:hint="eastAsia"/>
+        </w:rPr>
+        <w:t>【我知道，“混账”，我说了我知道，你的推测没有逻辑】</w:t>
+      </w:r>
+    </w:p>
+    <w:p>
+      <w:pPr>
+        <w:ind w:firstLineChars="200" w:firstLine="420"/>
+        <w:rPr>
+          <w:rFonts w:ascii="等线 Light" w:eastAsia="等线 Light" w:hAnsi="等线 Light" w:cs="等线 Light"/>
+        </w:rPr>
+      </w:pPr>
+      <w:r>
+        <w:rPr>
+          <w:rFonts w:ascii="等线 Light" w:eastAsia="等线 Light" w:hAnsi="等线 Light" w:cs="等线 Light" w:hint="eastAsia"/>
+        </w:rPr>
+        <w:t>我看着天空，从未真正认识过的异乡的天空。有些犹豫，但最后的话仍是没有说出口。</w:t>
+      </w:r>
+      <w:r>
+        <w:rPr>
+          <w:rFonts w:ascii="等线 Light" w:eastAsia="等线 Light" w:hAnsi="等线 Light" w:cs="等线 Light" w:hint="eastAsia"/>
+        </w:rPr>
+        <w:lastRenderedPageBreak/>
+        <w:t>我不知道该说什么，在一个没有人的地方、一座移动的森林和孤岛上结束这一切，我不知该如何评价它。这一切值得吗？如果我一无所知，即使继续生存……也没有办法。</w:t>
+      </w:r>
+    </w:p>
+    <w:p>
+      <w:pPr>
+        <w:ind w:firstLineChars="200" w:firstLine="420"/>
+        <w:rPr>
+          <w:rFonts w:ascii="等线 Light" w:eastAsia="等线 Light" w:hAnsi="等线 Light" w:cs="等线 Light"/>
+        </w:rPr>
+      </w:pPr>
+      <w:r>
+        <w:rPr>
+          <w:rFonts w:ascii="等线 Light" w:eastAsia="等线 Light" w:hAnsi="等线 Light" w:cs="等线 Light" w:hint="eastAsia"/>
+        </w:rPr>
+        <w:t>我没有办法。即使我想帮别人的忙——即使我希望有人能来帮我，我仍然不知道。我不知道哪些是真的，不知道哪些可以信得过……仅仅是不知道，又完全是不知道而已。</w:t>
+      </w:r>
+    </w:p>
+    <w:p>
+      <w:pPr>
+        <w:ind w:firstLineChars="200" w:firstLine="420"/>
+        <w:rPr>
+          <w:rFonts w:ascii="等线 Light" w:eastAsia="等线 Light" w:hAnsi="等线 Light" w:cs="等线 Light"/>
+        </w:rPr>
+      </w:pPr>
+      <w:r>
+        <w:rPr>
+          <w:rFonts w:ascii="等线 Light" w:eastAsia="等线 Light" w:hAnsi="等线 Light" w:cs="等线 Light" w:hint="eastAsia"/>
+        </w:rPr>
+        <w:t>【为什么……你会想要知道更多】</w:t>
+      </w:r>
+    </w:p>
+    <w:p>
+      <w:pPr>
+        <w:ind w:firstLineChars="200" w:firstLine="420"/>
+        <w:rPr>
+          <w:rFonts w:ascii="等线 Light" w:eastAsia="等线 Light" w:hAnsi="等线 Light" w:cs="等线 Light"/>
+        </w:rPr>
+      </w:pPr>
+      <w:r>
+        <w:rPr>
+          <w:rFonts w:ascii="等线 Light" w:eastAsia="等线 Light" w:hAnsi="等线 Light" w:cs="等线 Light" w:hint="eastAsia"/>
+        </w:rPr>
+        <w:t>一时间竟组织不起语言的：“不然……不是亏了吗，而且很怕……”喘着粗气，苦笑着，短促的、快要咳出血来的呼吸。</w:t>
+      </w:r>
+    </w:p>
+    <w:p>
+      <w:pPr>
+        <w:ind w:firstLineChars="200" w:firstLine="420"/>
+        <w:rPr>
+          <w:rFonts w:ascii="等线 Light" w:eastAsia="等线 Light" w:hAnsi="等线 Light" w:cs="等线 Light"/>
+        </w:rPr>
+      </w:pPr>
+      <w:r>
+        <w:rPr>
+          <w:rFonts w:ascii="等线 Light" w:eastAsia="等线 Light" w:hAnsi="等线 Light" w:cs="等线 Light" w:hint="eastAsia"/>
+        </w:rPr>
+        <w:t>【你怕死吗】</w:t>
+      </w:r>
+    </w:p>
+    <w:p>
+      <w:pPr>
+        <w:ind w:firstLineChars="200" w:firstLine="420"/>
+        <w:rPr>
+          <w:rFonts w:ascii="等线 Light" w:eastAsia="等线 Light" w:hAnsi="等线 Light" w:cs="等线 Light"/>
+        </w:rPr>
+      </w:pPr>
+      <w:r>
+        <w:rPr>
+          <w:rFonts w:ascii="等线 Light" w:eastAsia="等线 Light" w:hAnsi="等线 Light" w:cs="等线 Light" w:hint="eastAsia"/>
+        </w:rPr>
+        <w:t>然而这答复确实是不假思索地来到我的嘴边：“怕，很怕。”</w:t>
+      </w:r>
+    </w:p>
+    <w:p>
+      <w:pPr>
+        <w:ind w:firstLineChars="200" w:firstLine="420"/>
+        <w:rPr>
+          <w:rFonts w:ascii="等线 Light" w:eastAsia="等线 Light" w:hAnsi="等线 Light" w:cs="等线 Light"/>
+        </w:rPr>
+      </w:pPr>
+      <w:r>
+        <w:rPr>
+          <w:rFonts w:ascii="等线 Light" w:eastAsia="等线 Light" w:hAnsi="等线 Light" w:cs="等线 Light" w:hint="eastAsia"/>
+        </w:rPr>
+        <w:t>【不是因为死亡本身，不是因为疼痛】</w:t>
+      </w:r>
+    </w:p>
+    <w:p>
+      <w:pPr>
+        <w:ind w:firstLineChars="200" w:firstLine="420"/>
+        <w:rPr>
+          <w:rFonts w:ascii="等线 Light" w:eastAsia="等线 Light" w:hAnsi="等线 Light" w:cs="等线 Light"/>
+        </w:rPr>
+      </w:pPr>
+      <w:r>
+        <w:rPr>
+          <w:rFonts w:ascii="等线 Light" w:eastAsia="等线 Light" w:hAnsi="等线 Light" w:cs="等线 Light" w:hint="eastAsia"/>
+        </w:rPr>
+        <w:t>“……怕啊。”</w:t>
+      </w:r>
+    </w:p>
+    <w:p>
+      <w:pPr>
+        <w:ind w:firstLineChars="200" w:firstLine="420"/>
+        <w:rPr>
+          <w:rFonts w:ascii="等线 Light" w:eastAsia="等线 Light" w:hAnsi="等线 Light" w:cs="等线 Light"/>
+        </w:rPr>
+      </w:pPr>
+      <w:r>
+        <w:rPr>
+          <w:rFonts w:ascii="等线 Light" w:eastAsia="等线 Light" w:hAnsi="等线 Light" w:cs="等线 Light" w:hint="eastAsia"/>
+        </w:rPr>
+        <w:t>似乎没那么疼了，终于——不过想来也是必然的结果。视野里我看见寒鸦在飞舞，它们盘旋着降落在我的头顶，或许是要给许多年前那场无声的葬礼凭空添一个寂寞的花环，尽管这里没有无名烈士，而多是恐惧产生的自作多情。我看见桦树，桦树在风中摇曳，要挑战这个子世界封闭的天空，于是冻结的水雾和流云在树梢间变幻穿过，视野的一角有山峰映入眼帘。</w:t>
+      </w:r>
+    </w:p>
+    <w:p>
+      <w:pPr>
+        <w:ind w:firstLineChars="200" w:firstLine="420"/>
+        <w:rPr>
+          <w:rFonts w:ascii="等线 Light" w:eastAsia="等线 Light" w:hAnsi="等线 Light" w:cs="等线 Light"/>
+        </w:rPr>
+      </w:pPr>
+      <w:r>
+        <w:rPr>
+          <w:rFonts w:ascii="等线 Light" w:eastAsia="等线 Light" w:hAnsi="等线 Light" w:cs="等线 Light" w:hint="eastAsia"/>
+        </w:rPr>
+        <w:t>我努力地试图眨眼。</w:t>
+      </w:r>
+    </w:p>
+    <w:p>
+      <w:pPr>
+        <w:ind w:firstLineChars="200" w:firstLine="420"/>
+        <w:rPr>
+          <w:rFonts w:ascii="等线 Light" w:eastAsia="等线 Light" w:hAnsi="等线 Light" w:cs="等线 Light"/>
+        </w:rPr>
+      </w:pPr>
+      <w:r>
+        <w:rPr>
+          <w:rFonts w:ascii="等线 Light" w:eastAsia="等线 Light" w:hAnsi="等线 Light" w:cs="等线 Light" w:hint="eastAsia"/>
+        </w:rPr>
+        <w:t>“……怕啊。尽管一无所有一无所知，倒总是不自量力地想要探索不知道的东西；或许……想到没有完成的乱七八糟事情……谁知道呢……”</w:t>
+      </w:r>
+    </w:p>
+    <w:p>
+      <w:pPr>
+        <w:ind w:firstLineChars="200" w:firstLine="420"/>
+        <w:rPr>
+          <w:rFonts w:ascii="等线 Light" w:eastAsia="等线 Light" w:hAnsi="等线 Light" w:cs="等线 Light"/>
+        </w:rPr>
+      </w:pPr>
+      <w:r>
+        <w:rPr>
+          <w:rFonts w:ascii="等线 Light" w:eastAsia="等线 Light" w:hAnsi="等线 Light" w:cs="等线 Light" w:hint="eastAsia"/>
+        </w:rPr>
+        <w:t>怕啊。</w:t>
+      </w:r>
+    </w:p>
+    <w:p>
+      <w:pPr>
+        <w:ind w:firstLineChars="200" w:firstLine="420"/>
+        <w:rPr>
+          <w:rFonts w:ascii="等线 Light" w:eastAsia="等线 Light" w:hAnsi="等线 Light" w:cs="等线 Light"/>
+        </w:rPr>
+      </w:pPr>
+      <w:r>
+        <w:rPr>
+          <w:rFonts w:ascii="等线 Light" w:eastAsia="等线 Light" w:hAnsi="等线 Light" w:cs="等线 Light" w:hint="eastAsia"/>
+        </w:rPr>
+        <w:t>但也是没办法的事。</w:t>
+      </w:r>
+    </w:p>
+    <w:p>
+      <w:pPr>
+        <w:ind w:firstLineChars="200" w:firstLine="420"/>
+        <w:rPr>
+          <w:rFonts w:ascii="等线 Light" w:eastAsia="等线 Light" w:hAnsi="等线 Light" w:cs="等线 Light"/>
+        </w:rPr>
+      </w:pPr>
+      <w:r>
+        <w:rPr>
+          <w:rFonts w:ascii="等线 Light" w:eastAsia="等线 Light" w:hAnsi="等线 Light" w:cs="等线 Light" w:hint="eastAsia"/>
+        </w:rPr>
+        <w:t>“我他妈要回北达科他……”</w:t>
+      </w:r>
+    </w:p>
+    <w:p>
+      <w:pPr>
+        <w:ind w:firstLineChars="200" w:firstLine="420"/>
+        <w:rPr>
+          <w:rFonts w:ascii="等线 Light" w:eastAsia="等线 Light" w:hAnsi="等线 Light" w:cs="等线 Light"/>
+        </w:rPr>
+      </w:pPr>
+      <w:r>
+        <w:rPr>
+          <w:rFonts w:ascii="等线 Light" w:eastAsia="等线 Light" w:hAnsi="等线 Light" w:cs="等线 Light" w:hint="eastAsia"/>
+        </w:rPr>
+        <w:t>第一天，在这片我踏足不过几个小时的土地，在一切的未知和已知的未知之间，我昏昏睡去。我知道我帮不上任何人的忙，我是因为善意想顺路帮助别人，因为帮助别人而顺路躺在这里，动弹不得。有一个奇怪的声音在这几小时里一直陪伴着我，有一个声音让我在很困的时候也想出于尊重努力听完她说的话，然后再彻彻底底地闭上眼。</w:t>
+      </w:r>
+    </w:p>
+    <w:p>
+      <w:pPr>
+        <w:ind w:firstLineChars="200" w:firstLine="420"/>
+        <w:rPr>
+          <w:rFonts w:ascii="等线 Light" w:eastAsia="等线 Light" w:hAnsi="等线 Light" w:cs="等线 Light"/>
+        </w:rPr>
+      </w:pPr>
+      <w:r>
+        <w:rPr>
+          <w:rFonts w:ascii="等线 Light" w:eastAsia="等线 Light" w:hAnsi="等线 Light" w:cs="等线 Light" w:hint="eastAsia"/>
+        </w:rPr>
+        <w:t>死了就是死了，我害怕。</w:t>
+      </w:r>
+    </w:p>
+    <w:p>
+      <w:pPr>
+        <w:ind w:firstLineChars="200" w:firstLine="420"/>
+        <w:rPr>
+          <w:rFonts w:ascii="等线 Light" w:eastAsia="等线 Light" w:hAnsi="等线 Light" w:cs="等线 Light"/>
+        </w:rPr>
+      </w:pPr>
+      <w:r>
+        <w:rPr>
+          <w:rFonts w:ascii="等线 Light" w:eastAsia="等线 Light" w:hAnsi="等线 Light" w:cs="等线 Light" w:hint="eastAsia"/>
+        </w:rPr>
+        <w:t>但我不在乎。</w:t>
+      </w:r>
+    </w:p>
+    <w:p>
+      <w:pPr>
+        <w:ind w:firstLineChars="200" w:firstLine="420"/>
+        <w:rPr>
+          <w:rFonts w:ascii="等线 Light" w:eastAsia="等线 Light" w:hAnsi="等线 Light" w:cs="等线 Light"/>
+        </w:rPr>
+      </w:pPr>
+      <w:r>
+        <w:rPr>
+          <w:rFonts w:ascii="等线 Light" w:eastAsia="等线 Light" w:hAnsi="等线 Light" w:cs="等线 Light" w:hint="eastAsia"/>
+        </w:rPr>
+        <w:t>【我也怕】</w:t>
+      </w:r>
+    </w:p>
+    <w:p>
+      <w:pPr>
+        <w:ind w:firstLineChars="200" w:firstLine="420"/>
+        <w:rPr>
+          <w:rFonts w:ascii="等线 Light" w:eastAsia="等线 Light" w:hAnsi="等线 Light" w:cs="等线 Light"/>
+        </w:rPr>
+      </w:pPr>
+      <w:r>
+        <w:rPr>
+          <w:rFonts w:ascii="等线 Light" w:eastAsia="等线 Light" w:hAnsi="等线 Light" w:cs="等线 Light" w:hint="eastAsia"/>
+        </w:rPr>
+        <w:t>【计划得有所调整，别睡着……我现在上路】</w:t>
+      </w:r>
+    </w:p>
+    <w:p>
+      <w:pPr>
+        <w:rPr>
+          <w:rFonts w:ascii="仿宋" w:eastAsia="仿宋" w:hAnsi="仿宋"/>
+          <w:sz w:val="24"/>
+          <w:szCs w:val="24"/>
+        </w:rPr>
+      </w:pPr>
     </w:p>
     <w:sectPr>
       <w:pgSz w:w="11906" w:h="16838"/>
@@ -11809,7 +10109,7 @@
     </w:rPrDefault>
     <w:pPrDefault/>
   </w:docDefaults>
-  <w:latentStyles w:defLockedState="0" w:defUIPriority="99" w:defSemiHidden="0" w:defUnhideWhenUsed="0" w:defQFormat="0" w:count="375">
+  <w:latentStyles w:defLockedState="0" w:defUIPriority="99" w:defSemiHidden="0" w:defUnhideWhenUsed="0" w:defQFormat="0" w:count="376">
     <w:lsdException w:name="Normal" w:uiPriority="0" w:qFormat="1"/>
     <w:lsdException w:name="heading 1" w:uiPriority="9" w:qFormat="1"/>
     <w:lsdException w:name="heading 2" w:semiHidden="1" w:uiPriority="9" w:unhideWhenUsed="1" w:qFormat="1"/>
@@ -11915,7 +10215,6 @@
     <w:lsdException w:name="HTML Sample" w:semiHidden="1" w:unhideWhenUsed="1"/>
     <w:lsdException w:name="HTML Typewriter" w:semiHidden="1" w:unhideWhenUsed="1"/>
     <w:lsdException w:name="HTML Variable" w:semiHidden="1" w:unhideWhenUsed="1"/>
-    <w:lsdException w:name="Normal Table" w:semiHidden="1" w:unhideWhenUsed="1"/>
     <w:lsdException w:name="annotation subject" w:semiHidden="1" w:unhideWhenUsed="1"/>
     <w:lsdException w:name="No List" w:semiHidden="1" w:unhideWhenUsed="1"/>
     <w:lsdException w:name="Outline List 1" w:semiHidden="1" w:unhideWhenUsed="1"/>
@@ -11962,10 +10261,8 @@
     <w:lsdException w:name="Table Subtle 2" w:semiHidden="1" w:unhideWhenUsed="1"/>
     <w:lsdException w:name="Table Web 1" w:semiHidden="1" w:unhideWhenUsed="1"/>
     <w:lsdException w:name="Table Web 2" w:semiHidden="1" w:unhideWhenUsed="1"/>
-    <w:lsdException w:name="Table Web 3" w:semiHidden="1" w:unhideWhenUsed="1"/>
     <w:lsdException w:name="Balloon Text" w:semiHidden="1" w:unhideWhenUsed="1"/>
     <w:lsdException w:name="Table Grid" w:uiPriority="39"/>
-    <w:lsdException w:name="Table Theme" w:semiHidden="1" w:unhideWhenUsed="1"/>
     <w:lsdException w:name="Placeholder Text" w:semiHidden="1"/>
     <w:lsdException w:name="No Spacing" w:uiPriority="1" w:qFormat="1"/>
     <w:lsdException w:name="Light Shading" w:uiPriority="60"/>
@@ -12185,8 +10482,9 @@
     <w:lsdException w:name="Smart Hyperlink" w:semiHidden="1" w:unhideWhenUsed="1"/>
     <w:lsdException w:name="Hashtag" w:semiHidden="1" w:unhideWhenUsed="1"/>
     <w:lsdException w:name="Unresolved Mention" w:semiHidden="1" w:unhideWhenUsed="1"/>
+    <w:lsdException w:name="Smart Link" w:semiHidden="1" w:unhideWhenUsed="1"/>
   </w:latentStyles>
-  <w:style w:type="paragraph" w:default="1" w:styleId="a">
+  <w:style w:type="paragraph" w:default="1" w:styleId="Normal">
     <w:name w:val="Normal"/>
     <w:qFormat/>
     <w:pPr>
@@ -12194,13 +10492,13 @@
       <w:jc w:val="both"/>
     </w:pPr>
   </w:style>
-  <w:style w:type="character" w:default="1" w:styleId="a0">
+  <w:style w:type="character" w:default="1" w:styleId="DefaultParagraphFont">
     <w:name w:val="Default Paragraph Font"/>
     <w:uiPriority w:val="1"/>
     <w:semiHidden/>
     <w:unhideWhenUsed/>
   </w:style>
-  <w:style w:type="table" w:default="1" w:styleId="a1">
+  <w:style w:type="table" w:default="1" w:styleId="TableNormal">
     <w:name w:val="Normal Table"/>
     <w:uiPriority w:val="99"/>
     <w:semiHidden/>
@@ -12215,15 +10513,15 @@
       </w:tblCellMar>
     </w:tblPr>
   </w:style>
-  <w:style w:type="numbering" w:default="1" w:styleId="a2">
+  <w:style w:type="numbering" w:default="1" w:styleId="NoList">
     <w:name w:val="No List"/>
     <w:uiPriority w:val="99"/>
     <w:semiHidden/>
     <w:unhideWhenUsed/>
   </w:style>
-  <w:style w:type="character" w:styleId="a3">
+  <w:style w:type="character" w:styleId="Hyperlink">
     <w:name w:val="Hyperlink"/>
-    <w:basedOn w:val="a0"/>
+    <w:basedOn w:val="DefaultParagraphFont"/>
     <w:uiPriority w:val="99"/>
     <w:unhideWhenUsed/>
     <w:rsid w:val="00A9798D"/>
@@ -12232,9 +10530,9 @@
       <w:u w:val="single"/>
     </w:rPr>
   </w:style>
-  <w:style w:type="character" w:styleId="a4">
+  <w:style w:type="character" w:styleId="UnresolvedMention">
     <w:name w:val="Unresolved Mention"/>
-    <w:basedOn w:val="a0"/>
+    <w:basedOn w:val="DefaultParagraphFont"/>
     <w:uiPriority w:val="99"/>
     <w:semiHidden/>
     <w:unhideWhenUsed/>

--- a/编码格式化.docx
+++ b/编码格式化.docx
@@ -1,7 +1,1385 @@
 
 <file path=word/document.xml><?xml version="1.0" encoding="utf-8"?>
-<w:document xmlns:wpc="http://schemas.microsoft.com/office/word/2010/wordprocessingCanvas" xmlns:cx="http://schemas.microsoft.com/office/drawing/2014/chartex" xmlns:cx1="http://schemas.microsoft.com/office/drawing/2015/9/8/chartex" xmlns:cx2="http://schemas.microsoft.com/office/drawing/2015/10/21/chartex" xmlns:cx3="http://schemas.microsoft.com/office/drawing/2016/5/9/chartex" xmlns:cx4="http://schemas.microsoft.com/office/drawing/2016/5/10/chartex" xmlns:cx5="http://schemas.microsoft.com/office/drawing/2016/5/11/chartex" xmlns:cx6="http://schemas.microsoft.com/office/drawing/2016/5/12/chartex" xmlns:cx7="http://schemas.microsoft.com/office/drawing/2016/5/13/chartex" xmlns:cx8="http://schemas.microsoft.com/office/drawing/2016/5/14/chartex" xmlns:mc="http://schemas.openxmlformats.org/markup-compatibility/2006" xmlns:aink="http://schemas.microsoft.com/office/drawing/2016/ink" xmlns:am3d="http://schemas.microsoft.com/office/drawing/2017/model3d" xmlns:o="urn:schemas-microsoft-com:office:office" xmlns:r="http://schemas.openxmlformats.org/officeDocument/2006/relationships" xmlns:m="http://schemas.openxmlformats.org/officeDocument/2006/math" xmlns:v="urn:schemas-microsoft-com:vml" xmlns:wp14="http://schemas.microsoft.com/office/word/2010/wordprocessingDrawing" xmlns:wp="http://schemas.openxmlformats.org/drawingml/2006/wordprocessingDrawing" xmlns:w10="urn:schemas-microsoft-com:office:word" xmlns:w="http://schemas.openxmlformats.org/wordprocessingml/2006/main" xmlns:w14="http://schemas.microsoft.com/office/word/2010/wordml" xmlns:w15="http://schemas.microsoft.com/office/word/2012/wordml" xmlns:w16cid="http://schemas.microsoft.com/office/word/2016/wordml/cid" xmlns:w16se="http://schemas.microsoft.com/office/word/2015/wordml/symex" xmlns:wpg="http://schemas.microsoft.com/office/word/2010/wordprocessingGroup" xmlns:wpi="http://schemas.microsoft.com/office/word/2010/wordprocessingInk" xmlns:wne="http://schemas.microsoft.com/office/word/2006/wordml" xmlns:wps="http://schemas.microsoft.com/office/word/2010/wordprocessingShape" mc:Ignorable="w14 w15 w16se w16cid wp14">
+<w:document xmlns:wpc="http://schemas.microsoft.com/office/word/2010/wordprocessingCanvas" xmlns:cx="http://schemas.microsoft.com/office/drawing/2014/chartex" xmlns:cx1="http://schemas.microsoft.com/office/drawing/2015/9/8/chartex" xmlns:cx2="http://schemas.microsoft.com/office/drawing/2015/10/21/chartex" xmlns:cx3="http://schemas.microsoft.com/office/drawing/2016/5/9/chartex" xmlns:cx4="http://schemas.microsoft.com/office/drawing/2016/5/10/chartex" xmlns:cx5="http://schemas.microsoft.com/office/drawing/2016/5/11/chartex" xmlns:cx6="http://schemas.microsoft.com/office/drawing/2016/5/12/chartex" xmlns:cx7="http://schemas.microsoft.com/office/drawing/2016/5/13/chartex" xmlns:cx8="http://schemas.microsoft.com/office/drawing/2016/5/14/chartex" xmlns:mc="http://schemas.openxmlformats.org/markup-compatibility/2006" xmlns:aink="http://schemas.microsoft.com/office/drawing/2016/ink" xmlns:am3d="http://schemas.microsoft.com/office/drawing/2017/model3d" xmlns:o="urn:schemas-microsoft-com:office:office" xmlns:r="http://schemas.openxmlformats.org/officeDocument/2006/relationships" xmlns:m="http://schemas.openxmlformats.org/officeDocument/2006/math" xmlns:v="urn:schemas-microsoft-com:vml" xmlns:wp14="http://schemas.microsoft.com/office/word/2010/wordprocessingDrawing" xmlns:wp="http://schemas.openxmlformats.org/drawingml/2006/wordprocessingDrawing" xmlns:w10="urn:schemas-microsoft-com:office:word" xmlns:w="http://schemas.openxmlformats.org/wordprocessingml/2006/main" xmlns:w14="http://schemas.microsoft.com/office/word/2010/wordml" xmlns:w15="http://schemas.microsoft.com/office/word/2012/wordml" xmlns:w16cex="http://schemas.microsoft.com/office/word/2018/wordml/cex" xmlns:w16cid="http://schemas.microsoft.com/office/word/2016/wordml/cid" xmlns:w16="http://schemas.microsoft.com/office/word/2018/wordml" xmlns:w16se="http://schemas.microsoft.com/office/word/2015/wordml/symex" xmlns:wpg="http://schemas.microsoft.com/office/word/2010/wordprocessingGroup" xmlns:wpi="http://schemas.microsoft.com/office/word/2010/wordprocessingInk" xmlns:wne="http://schemas.microsoft.com/office/word/2006/wordml" xmlns:wps="http://schemas.microsoft.com/office/word/2010/wordprocessingShape" mc:Ignorable="w14 w15 w16se w16cid w16 w16cex wp14">
   <w:body>
+    <w:p>
+      <w:r>
+        <w:rPr>
+          <w:rFonts w:hint="eastAsia"/>
+        </w:rPr>
+        <w:t>“</w:t>
+      </w:r>
+      <w:r>
+        <w:rPr>
+          <w:rFonts w:hint="eastAsia"/>
+        </w:rPr>
+        <w:t>当我们的尸体腐朽，金鹰将保护我们的灵魂升上天空。</w:t>
+      </w:r>
+      <w:r>
+        <w:rPr>
+          <w:rFonts w:hint="eastAsia"/>
+        </w:rPr>
+        <w:t>”——D</w:t>
+      </w:r>
+      <w:r>
+        <w:t>ocuments_1.1.2</w:t>
+      </w:r>
+    </w:p>
+    <w:p/>
+    <w:p>
+      <w:pPr>
+        <w:ind w:firstLineChars="200" w:firstLine="420"/>
+      </w:pPr>
+      <w:r>
+        <w:rPr>
+          <w:rFonts w:hint="eastAsia"/>
+        </w:rPr>
+        <w:t>【终端机0】</w:t>
+      </w:r>
+    </w:p>
+    <w:p>
+      <w:pPr>
+        <w:ind w:firstLineChars="200" w:firstLine="420"/>
+      </w:pPr>
+      <w:r>
+        <w:rPr>
+          <w:rFonts w:hint="eastAsia"/>
+        </w:rPr>
+        <w:t>“我感觉不到……她们。”</w:t>
+      </w:r>
+    </w:p>
+    <w:p>
+      <w:pPr>
+        <w:ind w:firstLineChars="200" w:firstLine="420"/>
+      </w:pPr>
+      <w:r>
+        <w:rPr>
+          <w:rFonts w:hint="eastAsia"/>
+        </w:rPr>
+        <w:t>“放轻松，深呼吸，怎么都行——喏，我的手。”</w:t>
+      </w:r>
+    </w:p>
+    <w:p>
+      <w:pPr>
+        <w:ind w:firstLineChars="200" w:firstLine="420"/>
+      </w:pPr>
+      <w:r>
+        <w:rPr>
+          <w:rFonts w:hint="eastAsia"/>
+        </w:rPr>
+        <w:t>“你还在那？”</w:t>
+      </w:r>
+    </w:p>
+    <w:p>
+      <w:pPr>
+        <w:ind w:firstLineChars="200" w:firstLine="420"/>
+      </w:pPr>
+      <w:r>
+        <w:rPr>
+          <w:rFonts w:hint="eastAsia"/>
+        </w:rPr>
+        <w:t>“我还在这（笑），至少现在是。”</w:t>
+      </w:r>
+    </w:p>
+    <w:p>
+      <w:pPr>
+        <w:ind w:firstLineChars="200" w:firstLine="420"/>
+      </w:pPr>
+      <w:r>
+        <w:rPr>
+          <w:rFonts w:hint="eastAsia"/>
+        </w:rPr>
+        <w:t>“我的……眼睛……？”</w:t>
+      </w:r>
+    </w:p>
+    <w:p>
+      <w:pPr>
+        <w:ind w:firstLineChars="200" w:firstLine="420"/>
+      </w:pPr>
+      <w:r>
+        <w:rPr>
+          <w:rFonts w:hint="eastAsia"/>
+        </w:rPr>
+        <w:t>“闭上吧，你不会想看的。别睁眼。”</w:t>
+      </w:r>
+    </w:p>
+    <w:p>
+      <w:pPr>
+        <w:ind w:firstLineChars="200" w:firstLine="420"/>
+      </w:pPr>
+      <w:r>
+        <w:rPr>
+          <w:rFonts w:hint="eastAsia"/>
+        </w:rPr>
+        <w:t>当我身体的一部分都被外力所改变的时候，我想或许我不得不睁开眼。闭上眼睛就能够逃避吗？看见或者不看见有什么区别？</w:t>
+      </w:r>
+    </w:p>
+    <w:p>
+      <w:pPr>
+        <w:ind w:firstLineChars="200" w:firstLine="420"/>
+        <w:rPr>
+          <w:lang w:val="de-DE"/>
+        </w:rPr>
+      </w:pPr>
+      <w:r>
+        <w:rPr>
+          <w:rFonts w:hint="eastAsia"/>
+          <w:lang w:val="de-DE"/>
+        </w:rPr>
+        <w:t>“……T4？”</w:t>
+      </w:r>
+    </w:p>
+    <w:p>
+      <w:pPr>
+        <w:ind w:firstLineChars="200" w:firstLine="420"/>
+      </w:pPr>
+      <w:r>
+        <w:rPr>
+          <w:rFonts w:hint="eastAsia"/>
+          <w:lang w:val="de-DE"/>
+        </w:rPr>
+        <w:t>“</w:t>
+      </w:r>
+      <w:r>
+        <w:rPr>
+          <w:rFonts w:hint="eastAsia"/>
+        </w:rPr>
+        <w:t>嗯</w:t>
+      </w:r>
+      <w:r>
+        <w:rPr>
+          <w:rFonts w:hint="eastAsia"/>
+          <w:lang w:val="de-DE"/>
+        </w:rPr>
+        <w:t>，</w:t>
+      </w:r>
+      <w:r>
+        <w:rPr>
+          <w:rFonts w:hint="eastAsia"/>
+        </w:rPr>
+        <w:t>我在</w:t>
+      </w:r>
+      <w:r>
+        <w:rPr>
+          <w:rFonts w:hint="eastAsia"/>
+          <w:lang w:val="de-DE"/>
+        </w:rPr>
+        <w:t>，</w:t>
+      </w:r>
+      <w:r>
+        <w:rPr>
+          <w:rFonts w:hint="eastAsia"/>
+        </w:rPr>
+        <w:t>我在。你别慌，别慌。”</w:t>
+      </w:r>
+    </w:p>
+    <w:p>
+      <w:pPr>
+        <w:ind w:firstLineChars="200" w:firstLine="420"/>
+      </w:pPr>
+      <w:r>
+        <w:rPr>
+          <w:rFonts w:hint="eastAsia"/>
+        </w:rPr>
+        <w:t>“她们不是我们的朋友。她们要离开了。”</w:t>
+      </w:r>
+    </w:p>
+    <w:p>
+      <w:pPr>
+        <w:ind w:firstLineChars="200" w:firstLine="420"/>
+      </w:pPr>
+      <w:r>
+        <w:rPr>
+          <w:rFonts w:hint="eastAsia"/>
+        </w:rPr>
+        <w:t>“她们是武器……瞄准某种更高存在的长矛。你记得森林怎么讲的吗？”</w:t>
+      </w:r>
+    </w:p>
+    <w:p>
+      <w:pPr>
+        <w:ind w:firstLineChars="200" w:firstLine="420"/>
+      </w:pPr>
+      <w:r>
+        <w:rPr>
+          <w:rFonts w:hint="eastAsia"/>
+        </w:rPr>
+        <w:t>我沉默。</w:t>
+      </w:r>
+    </w:p>
+    <w:p>
+      <w:pPr>
+        <w:ind w:firstLineChars="200" w:firstLine="420"/>
+      </w:pPr>
+      <w:r>
+        <w:rPr>
+          <w:rFonts w:hint="eastAsia"/>
+        </w:rPr>
+        <w:t>“神创造武器：那大刀用来斩杀破坏之人；那短剑用来自我防卫；那长枪用来执行至上正义；那铁爪用来震慑；那长矛被用来刺穿神们自己。于是神首先创造盾牌，用以守护其余的世界；其次创造森林，用以封存祂所创造的一切。”</w:t>
+      </w:r>
+    </w:p>
+    <w:p>
+      <w:pPr>
+        <w:ind w:firstLineChars="200" w:firstLine="420"/>
+      </w:pPr>
+      <w:r>
+        <w:rPr>
+          <w:rFonts w:hint="eastAsia"/>
+        </w:rPr>
+        <w:t>我沉默。我从不擅长背诵，我只擅长相信。</w:t>
+      </w:r>
+    </w:p>
+    <w:p>
+      <w:pPr>
+        <w:ind w:firstLineChars="200" w:firstLine="420"/>
+      </w:pPr>
+      <w:r>
+        <w:rPr>
+          <w:rFonts w:hint="eastAsia"/>
+        </w:rPr>
+        <w:t>“可能她们暂且没有敌意……可是杀完了她们设计好要杀的东西，接下来她们被指向谁呢？”</w:t>
+      </w:r>
+    </w:p>
+    <w:p>
+      <w:pPr>
+        <w:ind w:firstLineChars="200" w:firstLine="420"/>
+      </w:pPr>
+      <w:r>
+        <w:rPr>
+          <w:rFonts w:hint="eastAsia"/>
+        </w:rPr>
+        <w:t>“我想回森林去。”</w:t>
+      </w:r>
+    </w:p>
+    <w:p>
+      <w:pPr>
+        <w:ind w:firstLineChars="200" w:firstLine="420"/>
+      </w:pPr>
+      <w:r>
+        <w:rPr>
+          <w:rFonts w:hint="eastAsia"/>
+        </w:rPr>
+        <w:t>“别动。这儿没有危险。”</w:t>
+      </w:r>
+    </w:p>
+    <w:p>
+      <w:pPr>
+        <w:ind w:firstLineChars="200" w:firstLine="420"/>
+      </w:pPr>
+      <w:r>
+        <w:rPr>
+          <w:rFonts w:hint="eastAsia"/>
+        </w:rPr>
+        <w:t>于是我决定休眠。我的身体不适，它的一部分被撕裂走了，残存的部分充满着尖叫着的纤维和末梢。先休眠再说，我不像T4一样能够学会远虑。</w:t>
+      </w:r>
+    </w:p>
+    <w:p>
+      <w:pPr>
+        <w:ind w:firstLineChars="200" w:firstLine="420"/>
+      </w:pPr>
+      <w:r>
+        <w:rPr>
+          <w:rFonts w:hint="eastAsia"/>
+        </w:rPr>
+        <w:t>于是轻悄地，睡眠接管了我，直到第一缕寒意的触手开始攀上我的全身。</w:t>
+      </w:r>
+    </w:p>
+    <w:p>
+      <w:pPr>
+        <w:ind w:firstLineChars="200" w:firstLine="420"/>
+      </w:pPr>
+    </w:p>
+    <w:p>
+      <w:pPr>
+        <w:ind w:firstLineChars="200" w:firstLine="420"/>
+      </w:pPr>
+      <w:r>
+        <w:rPr>
+          <w:rFonts w:hint="eastAsia"/>
+        </w:rPr>
+        <w:t>【序章】【叛军世界】</w:t>
+      </w:r>
+    </w:p>
+    <w:p>
+      <w:pPr>
+        <w:ind w:firstLineChars="200" w:firstLine="420"/>
+      </w:pPr>
+      <w:r>
+        <w:rPr>
+          <w:rFonts w:hint="eastAsia"/>
+        </w:rPr>
+        <w:t>从舰桥到机库的路程并不长。走廊暗色的墙壁吸收了所有声音，我跨过舱门和隔断，敲打机库的门。它很乐意地为我开启了。</w:t>
+      </w:r>
+    </w:p>
+    <w:p>
+      <w:pPr>
+        <w:ind w:firstLineChars="200" w:firstLine="420"/>
+      </w:pPr>
+      <w:r>
+        <w:rPr>
+          <w:rFonts w:hint="eastAsia"/>
+        </w:rPr>
+        <w:t>我从尾踏板登上运输机，走上驾驶舱前，调整通讯频段。</w:t>
+      </w:r>
+    </w:p>
+    <w:p>
+      <w:pPr>
+        <w:ind w:firstLineChars="200" w:firstLine="420"/>
+      </w:pPr>
+      <w:r>
+        <w:rPr>
+          <w:rFonts w:hint="eastAsia"/>
+        </w:rPr>
+        <w:t>“我下去了。”我说。</w:t>
+      </w:r>
+    </w:p>
+    <w:p>
+      <w:pPr>
+        <w:ind w:firstLineChars="200" w:firstLine="420"/>
+      </w:pPr>
+      <w:r>
+        <w:rPr>
+          <w:rFonts w:hint="eastAsia"/>
+        </w:rPr>
+        <w:t>“跟上——动作要是比T3她们还慢的话丢的是你自己的脸，我说。”频道里的声音既友好又令人难以忍受。</w:t>
+      </w:r>
+    </w:p>
+    <w:p>
+      <w:pPr>
+        <w:ind w:firstLineChars="200" w:firstLine="420"/>
+      </w:pPr>
+      <w:r>
+        <w:rPr>
+          <w:rFonts w:hint="eastAsia"/>
+        </w:rPr>
+        <w:t>“求你别催。”我简短地回复道，并且挂断通讯。我并不想在这些礼节上多费口舌……正因为我知道这在朋友之间可有可无，这也使我感到羞愧。</w:t>
+      </w:r>
+    </w:p>
+    <w:p>
+      <w:pPr>
+        <w:ind w:firstLineChars="200" w:firstLine="420"/>
+      </w:pPr>
+      <w:r>
+        <w:rPr>
+          <w:rFonts w:hint="eastAsia"/>
+        </w:rPr>
+        <w:t>我的战舰正在与面前的叛军世界进行非友好对接。整个过程异常平滑，只有些许的震动告诉我战舰尾部的机械结构正强行在世界的外壁上撕开一个裂口，正对着面前的机库舱门。在我这一边，一切是安静的，空气凝固，在另一边，如果破口开得过大，失压会造成叛军世界里的一切向着它的方向喷涌而出。</w:t>
+      </w:r>
+    </w:p>
+    <w:p>
+      <w:pPr>
+        <w:ind w:firstLineChars="200" w:firstLine="420"/>
+      </w:pPr>
+      <w:r>
+        <w:rPr>
+          <w:rFonts w:hint="eastAsia"/>
+        </w:rPr>
+        <w:t>“自动调压装置。”我说。战舰领会了我的意思，排气声从天花板四周的管线中传来，机库被加压到与叛军世界内部的压强相同，不久隔板墙的一部分亮起了柔和的绿光。</w:t>
+      </w:r>
+    </w:p>
+    <w:p>
+      <w:pPr>
+        <w:ind w:firstLineChars="200" w:firstLine="420"/>
+      </w:pPr>
+      <w:r>
+        <w:rPr>
+          <w:rFonts w:hint="eastAsia"/>
+        </w:rPr>
+        <w:t>机库门缓缓向上升起折叠，展现在面前的是我一生看过无数遍的景象：相同的淡紫色云</w:t>
+      </w:r>
+      <w:r>
+        <w:rPr>
+          <w:rFonts w:hint="eastAsia"/>
+        </w:rPr>
+        <w:lastRenderedPageBreak/>
+        <w:t>层，矗立在四周像是倒刺一般杂乱而原始的天线、接口和承重柱，一同寄生在这个世界坚固的外壁之上。它们的锋尖向内指向自己——多么愚蠢而又切实际的想法。</w:t>
+      </w:r>
+    </w:p>
+    <w:p>
+      <w:pPr>
+        <w:ind w:firstLineChars="200" w:firstLine="420"/>
+      </w:pPr>
+      <w:r>
+        <w:rPr>
+          <w:rFonts w:hint="eastAsia"/>
+        </w:rPr>
+        <w:t>运输机随着我的意念缓缓从悬浮舱室中悬浮升起。眼前那些静静的、漂浮着的云团是活的吗，抑或是被冰冻的团块？地面上的那些机械，它们究竟为什么要无条件地为叛军服务？这就是这个世界的运转方式吗？</w:t>
+      </w:r>
+    </w:p>
+    <w:p>
+      <w:pPr>
+        <w:ind w:firstLineChars="200" w:firstLine="420"/>
+      </w:pPr>
+      <w:r>
+        <w:rPr>
+          <w:rFonts w:hint="eastAsia"/>
+        </w:rPr>
+        <w:t>我一个也不知道。运输机向前滑行，逐渐增加速度，越过机库舱门的开口，越过一条世界的分界线。我现在正身处异国他乡。</w:t>
+      </w:r>
+    </w:p>
+    <w:p>
+      <w:pPr>
+        <w:ind w:firstLineChars="200" w:firstLine="420"/>
+      </w:pPr>
+      <w:r>
+        <w:rPr>
+          <w:rFonts w:hint="eastAsia"/>
+        </w:rPr>
+        <w:t>“愿金鹰神在上保佑我们。”</w:t>
+      </w:r>
+    </w:p>
+    <w:p>
+      <w:pPr>
+        <w:ind w:firstLineChars="200" w:firstLine="420"/>
+      </w:pPr>
+      <w:r>
+        <w:rPr>
+          <w:rFonts w:hint="eastAsia"/>
+        </w:rPr>
+        <w:t>金鹰是自古不与那些乌鸦同流的。乌鸦在积雪上蹦跳，啄食那些还没有被完全覆盖的草根，栖息在寒枝的端头，其有罪过者燃烧着从空中坠落。我们只是乌鸦，可是这就是我一个乌鸦的愿望：找到那片森林。永远，永远都只可能那么想。</w:t>
+      </w:r>
+    </w:p>
+    <w:p>
+      <w:pPr>
+        <w:ind w:firstLineChars="200" w:firstLine="420"/>
+      </w:pPr>
+      <w:r>
+        <w:rPr>
+          <w:rFonts w:hint="eastAsia"/>
+        </w:rPr>
+        <w:t>气流拍打着运输机的硬光躯壳，我能听得见那些幻化出的、凝固的支承结构，那些翼梁和腹板在力的作用下，因为过高的下降率而呻吟痛苦。我们以两个以上的马赫数穿过寒冷的云层，硬光隔热层在迅速升温。</w:t>
+      </w:r>
+    </w:p>
+    <w:p>
+      <w:pPr>
+        <w:ind w:firstLineChars="200" w:firstLine="420"/>
+      </w:pPr>
+      <w:r>
+        <w:rPr>
+          <w:rFonts w:hint="eastAsia"/>
+        </w:rPr>
+        <w:t>机身侧面的矢量发动机启动，减速的同时微调着机身的姿态。此刻透过硬光构成的机体，我的视野中尽是如臂般横穿整个世界的山峰，就好像在洞窟中飞行，还要时刻小心从下方云雾中穿出的那些峰顶，幸而，叛军世界这样的山峰是较少的，我听说另外一些从未去过的世界中有连绵不绝用于支撑的硬光山脉，往往连续几十公里不断。</w:t>
+      </w:r>
+    </w:p>
+    <w:p>
+      <w:pPr>
+        <w:ind w:firstLineChars="200" w:firstLine="420"/>
+      </w:pPr>
+      <w:r>
+        <w:rPr>
+          <w:rFonts w:hint="eastAsia"/>
+        </w:rPr>
+        <w:t>通讯频道里传来断断续续的噪音。再入的过程中连无线电都被阻断。一切都在发出噪音，我试图让自己变得很安静。</w:t>
+      </w:r>
+    </w:p>
+    <w:p>
+      <w:pPr>
+        <w:ind w:firstLineChars="200" w:firstLine="420"/>
+      </w:pPr>
+      <w:r>
+        <w:rPr>
+          <w:rFonts w:hint="eastAsia"/>
+        </w:rPr>
+        <w:t>“空气，空气在你的皮肤上产生涡旋。热空气上升，冷空气下沉。”</w:t>
+      </w:r>
+    </w:p>
+    <w:p>
+      <w:pPr>
+        <w:ind w:firstLineChars="200" w:firstLine="420"/>
+      </w:pPr>
+      <w:r>
+        <w:rPr>
+          <w:rFonts w:hint="eastAsia"/>
+        </w:rPr>
+        <w:t>“你感受不到寒冷，你的皮肤麻木，心跳纯洁。”</w:t>
+      </w:r>
+    </w:p>
+    <w:p>
+      <w:pPr>
+        <w:ind w:firstLineChars="200" w:firstLine="420"/>
+      </w:pPr>
+      <w:r>
+        <w:rPr>
+          <w:rFonts w:hint="eastAsia"/>
+        </w:rPr>
+        <w:t>我对自己吟唱着。运输机是我意念的延伸，它躲过冻云和乱石。</w:t>
+      </w:r>
+    </w:p>
+    <w:p>
+      <w:pPr>
+        <w:ind w:firstLineChars="200" w:firstLine="420"/>
+      </w:pPr>
+      <w:r>
+        <w:rPr>
+          <w:rFonts w:hint="eastAsia"/>
+        </w:rPr>
+        <w:t>然后，拨云见日，一切澄澈透明。</w:t>
+      </w:r>
+    </w:p>
+    <w:p>
+      <w:pPr>
+        <w:ind w:firstLineChars="200" w:firstLine="420"/>
+      </w:pPr>
+    </w:p>
+    <w:p>
+      <w:pPr>
+        <w:ind w:firstLineChars="200" w:firstLine="420"/>
+      </w:pPr>
+      <w:r>
+        <w:rPr>
+          <w:rFonts w:hint="eastAsia"/>
+        </w:rPr>
+        <w:t>驾驶舱并没有很好的下视视野，但无关紧要——当整个机体都由硬光构成之时，自然很容易去念想要使得哪一块区域变得可供光线透过，也就是一般所谓的透明。我安静地靠在座椅上，驾驶舱的约束此刻对于我不再存在。</w:t>
+      </w:r>
+    </w:p>
+    <w:p>
+      <w:pPr>
+        <w:ind w:firstLineChars="200" w:firstLine="420"/>
+      </w:pPr>
+      <w:r>
+        <w:rPr>
+          <w:rFonts w:hint="eastAsia"/>
+        </w:rPr>
+        <w:t>地面与我之间的间隙快速合拢着，运输机的矢量喷口已经全功率运转，可仍然看上去像是它急着要亲吻大地。极目远眺，从这里就能看到叛军世界连绵起伏的地形，人造建筑于其上星星点点像是一盘散沙杂乱无章地摆放。叛军世界舍弃了更高等级的生态需求，转而成为一座工业与航天的堡垒。这里没有森林。</w:t>
+      </w:r>
+    </w:p>
+    <w:p>
+      <w:pPr>
+        <w:ind w:firstLineChars="200" w:firstLine="420"/>
+      </w:pPr>
+      <w:r>
+        <w:rPr>
+          <w:rFonts w:hint="eastAsia"/>
+        </w:rPr>
+        <w:t>视野中并不能看到整个世界由何等的供能设施驱动着，经验告诉我叛军比我们想象得更为聪明。他们把能源动力设施安装在世界的外壳上，腾出内部空间留以航天建设之用。叛军世界并没有采用一般世界把工厂游动设置在中部，更为靠近生产建设区的方案。另一个原因是叛军世界相较于其他的世界尺寸上更为紧凑……寸土寸金。如果叛军也有一个至上的神明的话，祂会称赞并庇佑他们的顽强生命力吗？</w:t>
+      </w:r>
+    </w:p>
+    <w:p>
+      <w:pPr>
+        <w:ind w:firstLineChars="200" w:firstLine="420"/>
+      </w:pPr>
+      <w:r>
+        <w:rPr>
+          <w:rFonts w:hint="eastAsia"/>
+        </w:rPr>
+        <w:t>其他的神明与我无关。叛军攻击了我们，并且挡在我们与冰冻的森林之间，所以尽管我容得理解与同情，我依然必须前进。这就是我们的天性。</w:t>
+      </w:r>
+    </w:p>
+    <w:p>
+      <w:pPr>
+        <w:ind w:firstLineChars="200" w:firstLine="420"/>
+      </w:pPr>
+      <w:r>
+        <w:rPr>
+          <w:rFonts w:hint="eastAsia"/>
+        </w:rPr>
+        <w:t>叛军世界中最为常见的建筑应当是合成环：这些巨大的环状结构由上下两部分组成，一大一小，合并成一个完整的圆环；在工作时，信息载体携带星舰蓝图，穿过环的中轴线，而硬光在一旁的制造坞勾勒出整艘星舰的轮廓，假以时日，硬光固化，建造完成。</w:t>
+      </w:r>
+    </w:p>
+    <w:p>
+      <w:pPr>
+        <w:ind w:firstLineChars="200" w:firstLine="420"/>
+      </w:pPr>
+      <w:r>
+        <w:rPr>
+          <w:rFonts w:hint="eastAsia"/>
+        </w:rPr>
+        <w:t>这些建筑就是叛军世界最活跃的枢纽：较为小型的能源载体不知疲倦地往返在世界外壳与合成环之间；运输舰送来建造所需的硬光原料，短暂停泊在停机坪之上；信息载体穿过庞</w:t>
+      </w:r>
+      <w:r>
+        <w:rPr>
+          <w:rFonts w:hint="eastAsia"/>
+        </w:rPr>
+        <w:lastRenderedPageBreak/>
+        <w:t>大的星门。</w:t>
+      </w:r>
+    </w:p>
+    <w:p>
+      <w:pPr>
+        <w:ind w:firstLineChars="200" w:firstLine="420"/>
+      </w:pPr>
+      <w:r>
+        <w:rPr>
+          <w:rFonts w:hint="eastAsia"/>
+        </w:rPr>
+        <w:t>——所以它们自然也不难从高空发现。按照T4发送给我的航标点，运输机近乎垂直地朝着一处合成环落下。穿过高温电离的空气，通讯再次恢复。想必也不剩下多少人在这个一直陪伴我们的频道中打扰我，“我们”，和一切能被称之我们的家伙们，越来越少了。</w:t>
+      </w:r>
+    </w:p>
+    <w:p>
+      <w:pPr>
+        <w:ind w:firstLineChars="200" w:firstLine="420"/>
+      </w:pPr>
+      <w:r>
+        <w:rPr>
+          <w:rFonts w:hint="eastAsia"/>
+        </w:rPr>
+        <w:t>“这次也一样吗？”传来的是T3的声音，时断时续，逐渐变小，那家伙也一定不情愿地在自己的运输机里颠簸着。也是，奇数代的家伙们总是慢人一拍。</w:t>
+      </w:r>
+    </w:p>
+    <w:p>
+      <w:pPr>
+        <w:ind w:firstLineChars="200" w:firstLine="420"/>
+      </w:pPr>
+      <w:r>
+        <w:rPr>
+          <w:rFonts w:hint="eastAsia"/>
+        </w:rPr>
+        <w:t>“按计划来，你知道怎么做。”T4也像每一次一样叮嘱她，“别想那些有的没的。”</w:t>
+      </w:r>
+    </w:p>
+    <w:p>
+      <w:pPr>
+        <w:ind w:firstLineChars="200" w:firstLine="420"/>
+      </w:pPr>
+      <w:r>
+        <w:rPr>
+          <w:rFonts w:hint="eastAsia"/>
+        </w:rPr>
+        <w:t>“那我到集结点和你……”声音小到消失。</w:t>
+      </w:r>
+    </w:p>
+    <w:p>
+      <w:pPr>
+        <w:ind w:firstLineChars="200" w:firstLine="420"/>
+      </w:pPr>
+      <w:r>
+        <w:rPr>
+          <w:rFonts w:hint="eastAsia"/>
+        </w:rPr>
+        <w:t>运输机启动了一次性的固体火箭发动机。点火，喷射，一次，两次，若干细碎的花瓣在空中飘落。涡喷发动机在垂直降落时进气总不是很足，因此即使加力也给人一种无力感。但地面确实真切地感到了我的气流，波纹在荡漾，运输机吹开沙石和水面。</w:t>
+      </w:r>
+    </w:p>
+    <w:p>
+      <w:pPr>
+        <w:ind w:firstLineChars="200" w:firstLine="420"/>
+      </w:pPr>
+      <w:r>
+        <w:rPr>
+          <w:rFonts w:hint="eastAsia"/>
+        </w:rPr>
+        <w:t>我从座椅上起身，驾驶舱立即恢复到硬光不透明态的奶白色。尾舱跳板逐渐放下，我瞥到一点外面紫色的天空。</w:t>
+      </w:r>
+    </w:p>
+    <w:p>
+      <w:pPr>
+        <w:ind w:firstLineChars="200" w:firstLine="420"/>
+      </w:pPr>
+      <w:r>
+        <w:rPr>
+          <w:rFonts w:hint="eastAsia"/>
+        </w:rPr>
+        <w:t>站在尾跳板上，抓着机舱顶垂下的吊环，气流涡旋，似乎一直从最远的雷达站方向吹来，像极了秋风。</w:t>
+      </w:r>
+    </w:p>
+    <w:p>
+      <w:pPr>
+        <w:ind w:firstLineChars="200" w:firstLine="420"/>
+      </w:pPr>
+      <w:r>
+        <w:rPr>
+          <w:rFonts w:hint="eastAsia"/>
+        </w:rPr>
+        <w:t>该出发了。我对自己说。</w:t>
+      </w:r>
+    </w:p>
+    <w:p>
+      <w:pPr>
+        <w:ind w:firstLineChars="200" w:firstLine="420"/>
+      </w:pPr>
+    </w:p>
+    <w:p>
+      <w:pPr>
+        <w:ind w:firstLineChars="200" w:firstLine="420"/>
+      </w:pPr>
+      <w:r>
+        <w:rPr>
+          <w:rFonts w:hint="eastAsia"/>
+        </w:rPr>
+        <w:t>我几乎毫不费力就能找到T4，循着遍地还未来得及被回收的硬光残肢。她一点都没有想要隐藏自己的意思，或者，不如说，面对叛军，我们从不隐藏。</w:t>
+      </w:r>
+    </w:p>
+    <w:p>
+      <w:pPr>
+        <w:ind w:firstLineChars="200" w:firstLine="420"/>
+      </w:pPr>
+      <w:r>
+        <w:rPr>
+          <w:rFonts w:hint="eastAsia"/>
+        </w:rPr>
+        <w:t>被解体的是服务于叛军麾下的可怜虫们，这些警戒机从被制造出的那一刻起就盲目地服务于它们所在的这个世界，盲从真正有罪之人的指令。这很容易令人感到惋惜。我们对敌人不会有惋惜。</w:t>
+      </w:r>
+    </w:p>
+    <w:p>
+      <w:pPr>
+        <w:ind w:firstLineChars="200" w:firstLine="420"/>
+      </w:pPr>
+      <w:r>
+        <w:rPr>
+          <w:rFonts w:hint="eastAsia"/>
+        </w:rPr>
+        <w:t>T4站在走廊的尽头，一地的残骸之间。她有那么一点像传说中的剑齿虎立于风雪，但我还没来得及告诉她。</w:t>
+      </w:r>
+    </w:p>
+    <w:p>
+      <w:pPr>
+        <w:ind w:firstLineChars="200" w:firstLine="420"/>
+      </w:pPr>
+      <w:r>
+        <w:rPr>
+          <w:rFonts w:hint="eastAsia"/>
+        </w:rPr>
+        <w:t>“你又慢了。”</w:t>
+      </w:r>
+    </w:p>
+    <w:p>
+      <w:pPr>
+        <w:ind w:firstLineChars="200" w:firstLine="420"/>
+      </w:pPr>
+      <w:r>
+        <w:rPr>
+          <w:rFonts w:hint="eastAsia"/>
+        </w:rPr>
+        <w:t>“每次第一个投入战场的家伙，却总还是和我说这种话？”</w:t>
+      </w:r>
+    </w:p>
+    <w:p>
+      <w:pPr>
+        <w:ind w:firstLineChars="200" w:firstLine="420"/>
+      </w:pPr>
+      <w:r>
+        <w:rPr>
+          <w:rFonts w:hint="eastAsia"/>
+        </w:rPr>
+        <w:t>她扬了扬眉毛，“……也罢。我们就在这里等T3下来？</w:t>
+      </w:r>
+    </w:p>
+    <w:p>
+      <w:pPr>
+        <w:ind w:firstLineChars="200" w:firstLine="420"/>
+      </w:pPr>
+      <w:r>
+        <w:rPr>
+          <w:rFonts w:hint="eastAsia"/>
+        </w:rPr>
+        <w:t>“我猜我得上路了……这里是你的领地，我没有必要打扰。”</w:t>
+      </w:r>
+    </w:p>
+    <w:p>
+      <w:pPr>
+        <w:ind w:firstLineChars="200" w:firstLine="420"/>
+      </w:pPr>
+      <w:r>
+        <w:rPr>
+          <w:rFonts w:hint="eastAsia"/>
+        </w:rPr>
+        <w:t>T4露出很不好的表情，她对我一直那样：“你没有必要逞强才对。你什么时候变成这样子的，一周，一个月，还是上回T7被盾世界追上那次？”如果这就是她关心别人的方式，那也未免太多刺了一些。她说的话就像她衣服上的那些平行四边形纹路一样，我不止一次想象那些平行四边形变成刻刀的刀片。</w:t>
+      </w:r>
+    </w:p>
+    <w:p>
+      <w:pPr>
+        <w:ind w:firstLineChars="200" w:firstLine="420"/>
+      </w:pPr>
+      <w:r>
+        <w:rPr>
+          <w:rFonts w:hint="eastAsia"/>
+        </w:rPr>
+        <w:t>“你也没有宽宏大量到跟我分享一个合成环。”我嘟囔道。我知道我说的是一句不会被她回应的气话，因为两个人共用一座合成设施是十分危险的行为，这往往会让两人所存储的信息合并，制造出一些奇形怪状的产物——并吞噬两个人的精神。一般情况下，我们建议由一人远程遥控至少2-3座合成设施进行自我信息的复制。</w:t>
+      </w:r>
+    </w:p>
+    <w:p>
+      <w:pPr>
+        <w:ind w:firstLineChars="200" w:firstLine="420"/>
+      </w:pPr>
+      <w:r>
+        <w:rPr>
+          <w:rFonts w:hint="eastAsia"/>
+        </w:rPr>
+        <w:t>我们就那样在一片沉寂中呆滞着，没有人知道该说什么，或者该怎样打破这寂静。她站在走廊中间像那永生不老的剑齿虎，我倚靠在走廊的墙边，随意得像因为随意和怠惰而死的渡鸦。</w:t>
+      </w:r>
+    </w:p>
+    <w:p>
+      <w:pPr>
+        <w:ind w:firstLineChars="200" w:firstLine="420"/>
+      </w:pPr>
+      <w:r>
+        <w:rPr>
+          <w:rFonts w:hint="eastAsia"/>
+        </w:rPr>
+        <w:t>最后她说：“那你动作快点，我在世界外壁设置了诱饵信标，不知道多久会响。你知道这几次他们的反应越来越快了。”</w:t>
+      </w:r>
+    </w:p>
+    <w:p>
+      <w:pPr>
+        <w:ind w:firstLineChars="200" w:firstLine="420"/>
+      </w:pPr>
+      <w:r>
+        <w:rPr>
+          <w:rFonts w:hint="eastAsia"/>
+        </w:rPr>
+        <w:t>我当然知道。他们——不是叛军，反而是本应与我们处同一战线的那些人类，他们的造物正在追杀我们。那些原来与我们并肩作战的人要将我们斩尽杀绝。</w:t>
+      </w:r>
+    </w:p>
+    <w:p>
+      <w:pPr>
+        <w:ind w:firstLineChars="200" w:firstLine="420"/>
+      </w:pPr>
+      <w:r>
+        <w:rPr>
+          <w:rFonts w:hint="eastAsia"/>
+        </w:rPr>
+        <w:t>我想象一柄大刀的形状。就是我一般惯用的那种大刀，几乎比我的身高还要长的刃部，</w:t>
+      </w:r>
+      <w:r>
+        <w:rPr>
+          <w:rFonts w:hint="eastAsia"/>
+        </w:rPr>
+        <w:lastRenderedPageBreak/>
+        <w:t>异常轻盈的硬光材质，对付警戒机削铁如泥。刀柄在我的右手中延伸，光画出弧线逐渐勾勒出刀的轮廓。</w:t>
+      </w:r>
+    </w:p>
+    <w:p>
+      <w:pPr>
+        <w:ind w:firstLineChars="200" w:firstLine="420"/>
+      </w:pPr>
+      <w:r>
+        <w:rPr>
+          <w:rFonts w:hint="eastAsia"/>
+        </w:rPr>
+        <w:t>T4明白了我的意思，回以我一个眼神。我知道的，我也是有武装能够保护好自己的生物。</w:t>
+      </w:r>
+    </w:p>
+    <w:p>
+      <w:pPr>
+        <w:ind w:firstLineChars="200" w:firstLine="420"/>
+      </w:pPr>
+      <w:r>
+        <w:rPr>
+          <w:rFonts w:hint="eastAsia"/>
+        </w:rPr>
+        <w:t>我停止想象我的刀。光在空气中消散于无形。</w:t>
+      </w:r>
+    </w:p>
+    <w:p>
+      <w:pPr>
+        <w:ind w:firstLineChars="200" w:firstLine="420"/>
+      </w:pPr>
+      <w:r>
+        <w:rPr>
+          <w:rFonts w:hint="eastAsia"/>
+        </w:rPr>
+        <w:t>“那我……走了？”</w:t>
+      </w:r>
+    </w:p>
+    <w:p>
+      <w:pPr>
+        <w:ind w:firstLineChars="200" w:firstLine="420"/>
+      </w:pPr>
+      <w:r>
+        <w:rPr>
+          <w:rFonts w:hint="eastAsia"/>
+        </w:rPr>
+        <w:t>“不送，活着去下一个世界。”叛军世界瓦解，我们各奔东西，可总有一天会重逢？我不知道，我很想知道结果。我相信的事物告诉我：金雕真的不是在任何时间都保护着我们。</w:t>
+      </w:r>
+    </w:p>
+    <w:p>
+      <w:pPr>
+        <w:ind w:firstLineChars="200" w:firstLine="420"/>
+      </w:pPr>
+      <w:r>
+        <w:rPr>
+          <w:rFonts w:hint="eastAsia"/>
+        </w:rPr>
+        <w:t>我们会终于在冰冻的森林重逢——可我还是选择相信它一定会发生。</w:t>
+      </w:r>
+    </w:p>
+    <w:p>
+      <w:pPr>
+        <w:ind w:firstLineChars="200" w:firstLine="420"/>
+      </w:pPr>
+      <w:r>
+        <w:rPr>
+          <w:rFonts w:hint="eastAsia"/>
+        </w:rPr>
+        <w:t>收拾好心情，接下来的一切发展会很快……我终于继续上路。</w:t>
+      </w:r>
+    </w:p>
+    <w:p>
+      <w:pPr>
+        <w:ind w:firstLineChars="200" w:firstLine="420"/>
+      </w:pPr>
+    </w:p>
+    <w:p>
+      <w:pPr>
+        <w:ind w:firstLineChars="200" w:firstLine="420"/>
+      </w:pPr>
+      <w:r>
+        <w:rPr>
+          <w:rFonts w:hint="eastAsia"/>
+        </w:rPr>
+        <w:t>我的刀劈开面前敢于阻挡我的一切，一路杀向控制室，穿过狭窄而照明良好的通道，所有墙壁都是硬光构成的奶白色，银灰色的警戒机从空中坠落摔成碎片。</w:t>
+      </w:r>
+    </w:p>
+    <w:p>
+      <w:pPr>
+        <w:ind w:firstLineChars="200" w:firstLine="420"/>
+      </w:pPr>
+      <w:r>
+        <w:rPr>
+          <w:rFonts w:hint="eastAsia"/>
+        </w:rPr>
+        <w:t>有警戒机出现在我的后方，激光掠过发梢，我能感受到灼热。转身把大刀竖立在身前，下一束没有打偏的激光被我的刀尖劈开。</w:t>
+      </w:r>
+    </w:p>
+    <w:p>
+      <w:pPr>
+        <w:ind w:firstLineChars="200" w:firstLine="420"/>
+      </w:pPr>
+      <w:r>
+        <w:rPr>
+          <w:rFonts w:hint="eastAsia"/>
+        </w:rPr>
+        <w:t>跨三至四步，起跳，把警戒机横向劈成两截。</w:t>
+      </w:r>
+    </w:p>
+    <w:p>
+      <w:pPr>
+        <w:ind w:firstLineChars="200" w:firstLine="420"/>
+      </w:pPr>
+      <w:r>
+        <w:rPr>
+          <w:rFonts w:hint="eastAsia"/>
+        </w:rPr>
+        <w:t>接下来出现在通道口的人影没有被我第一时间察觉到，它是如此地融入那片阴影，以至于直到突然响起的电锯轰鸣才提醒了我敌人的存在。这种叛军机械看似拥有非常标准的人形，甚至人的外貌细节，但不，它们根本就不是人类。这听上去很奇怪，在我们对叛军的剿灭作战中，从未有任何一次记录与叛军的人类交火。T4说人类都想着保命要紧，并且自己一定藏身于我们不长去攻击的那些设施以内，比如叛军世界松垮的核心。</w:t>
+      </w:r>
+    </w:p>
+    <w:p>
+      <w:pPr>
+        <w:ind w:firstLineChars="200" w:firstLine="420"/>
+      </w:pPr>
+      <w:r>
+        <w:rPr>
+          <w:rFonts w:hint="eastAsia"/>
+        </w:rPr>
+        <w:t>电锯生命体是个需要我额外警惕的存在。尽管它并不能简单地锯断我的光刃，但如果被那武器挨到肉，我就死定了。</w:t>
+      </w:r>
+    </w:p>
+    <w:p>
+      <w:pPr>
+        <w:ind w:firstLineChars="200" w:firstLine="420"/>
+      </w:pPr>
+      <w:r>
+        <w:rPr>
+          <w:rFonts w:hint="eastAsia"/>
+        </w:rPr>
+        <w:t>每到这个时候我都会羡慕T3和T4，前者处于过度的保守选择了使用十字弩这样的远程武器进行攻击，后者尽管与我一样不屑偷鸡摸狗的把戏，但也留了后手。我看她平常没少练习如何把她的匕首当作飞刀来使用。</w:t>
+      </w:r>
+    </w:p>
+    <w:p>
+      <w:pPr>
+        <w:ind w:firstLineChars="200" w:firstLine="420"/>
+      </w:pPr>
+      <w:r>
+        <w:rPr>
+          <w:rFonts w:hint="eastAsia"/>
+        </w:rPr>
+        <w:t>而这个时候，我就只能跟电锯近身肉搏。</w:t>
+      </w:r>
+    </w:p>
+    <w:p>
+      <w:pPr>
+        <w:ind w:firstLineChars="200" w:firstLine="420"/>
+      </w:pPr>
+      <w:r>
+        <w:rPr>
+          <w:rFonts w:hint="eastAsia"/>
+        </w:rPr>
+        <w:t>它其实是个很惊悚的存在，因为它从来不说话，一个字都不会说，只会默默地拿电锯劈砍，或者捅向我的下盘。我向后跳出一步躲过了它的攻击，站稳脚跟。在想到对策之前我要和它保持距离。</w:t>
+      </w:r>
+    </w:p>
+    <w:p>
+      <w:pPr>
+        <w:ind w:firstLineChars="200" w:firstLine="420"/>
+      </w:pPr>
+      <w:r>
+        <w:rPr>
+          <w:rFonts w:hint="eastAsia"/>
+        </w:rPr>
+        <w:t>更多的警戒机从头顶的通风道中钻出，被我眼疾手快逮到一架，剩下的两架在空中像蚊蚋一样乱飞。</w:t>
+      </w:r>
+    </w:p>
+    <w:p>
+      <w:pPr>
+        <w:ind w:firstLineChars="200" w:firstLine="420"/>
+      </w:pPr>
+      <w:r>
+        <w:rPr>
+          <w:rFonts w:hint="eastAsia"/>
+        </w:rPr>
+        <w:t>电锯横在我和控制室的正中，我得想想办法。金鹰会比我勇敢，而猛犸象比我聪明。我只是在完成自己的职责而已，我比不上它们。</w:t>
+      </w:r>
+    </w:p>
+    <w:p>
+      <w:pPr>
+        <w:ind w:firstLineChars="200" w:firstLine="420"/>
+      </w:pPr>
+      <w:r>
+        <w:rPr>
+          <w:rFonts w:hint="eastAsia"/>
+        </w:rPr>
+        <w:t>我突刺，被它用电锯挡开，沉重的兵器很轻易就将我的刀歪到一边，露出我毫无防备的正中。接下来，它的手臂前出，电锯惊叫着要把我贯穿。</w:t>
+      </w:r>
+    </w:p>
+    <w:p>
+      <w:pPr>
+        <w:ind w:firstLineChars="200" w:firstLine="420"/>
+      </w:pPr>
+      <w:r>
+        <w:rPr>
+          <w:rFonts w:hint="eastAsia"/>
+        </w:rPr>
+        <w:t>“——防护！”我喊道。硬光在我的左小臂前汇聚成型，塑成一块复合材料的抗打击装甲板。这种招数只有在合成环附近光能充足的地方才能使出，而且这些都是我和别人交换来的——只有这种杂碎才能救我的命。</w:t>
+      </w:r>
+    </w:p>
+    <w:p>
+      <w:pPr>
+        <w:ind w:firstLineChars="200" w:firstLine="420"/>
+      </w:pPr>
+      <w:r>
+        <w:rPr>
+          <w:rFonts w:hint="eastAsia"/>
+        </w:rPr>
+        <w:t>怪不得T4开始说我越来越偏执了，像叛军使用的那些毫无感情的矢量机械一样。当被加装各种部件时它们就像行走的战斗堡垒。</w:t>
+      </w:r>
+    </w:p>
+    <w:p>
+      <w:pPr>
+        <w:ind w:firstLineChars="200" w:firstLine="420"/>
+      </w:pPr>
+      <w:r>
+        <w:rPr>
+          <w:rFonts w:hint="eastAsia"/>
+        </w:rPr>
+        <w:t>电锯在装甲板的光滑表面上切割。锯条奋力着想要深入，切出一条沟壑，发出阵阵光芒。</w:t>
+      </w:r>
+    </w:p>
+    <w:p>
+      <w:pPr>
+        <w:ind w:firstLineChars="200" w:firstLine="420"/>
+      </w:pPr>
+      <w:r>
+        <w:rPr>
+          <w:rFonts w:hint="eastAsia"/>
+        </w:rPr>
+        <w:t>电锯很重，我奋力挥动左臂，试图连装甲带电锯挥到一边。敌人用了些力，我只成功一半。大刀再次紧握在右手中向着敌人的腹部穿刺，这一次没有遇到任何阻碍，敌人的身体被</w:t>
+      </w:r>
+      <w:r>
+        <w:rPr>
+          <w:rFonts w:hint="eastAsia"/>
+        </w:rPr>
+        <w:lastRenderedPageBreak/>
+        <w:t>流畅地贯穿。</w:t>
+      </w:r>
+    </w:p>
+    <w:p>
+      <w:pPr>
+        <w:ind w:firstLineChars="200" w:firstLine="420"/>
+      </w:pPr>
+      <w:r>
+        <w:rPr>
+          <w:rFonts w:hint="eastAsia"/>
+        </w:rPr>
+        <w:t>尸体缓缓倒地，电锯停止转动。我打扫剩余的警戒机，进入合成环建筑的控制中心。</w:t>
+      </w:r>
+    </w:p>
+    <w:p>
+      <w:pPr>
+        <w:ind w:firstLineChars="200" w:firstLine="420"/>
+      </w:pPr>
+      <w:r>
+        <w:rPr>
+          <w:rFonts w:hint="eastAsia"/>
+        </w:rPr>
+        <w:t>双脚站定，右手悬浮在一边的感应台，绿灯亮起——每次我们都能成功侵入叛军的合成建筑，而且这招屡试不爽，叛军从来没有加强过他们的网络防护等级。</w:t>
+      </w:r>
+    </w:p>
+    <w:p>
+      <w:pPr>
+        <w:ind w:firstLineChars="200" w:firstLine="420"/>
+      </w:pPr>
+      <w:r>
+        <w:rPr>
+          <w:rFonts w:hint="eastAsia"/>
+        </w:rPr>
+        <w:t>控制室的顶部随着硬光消散，一切都如此顺利，硬光用它虚无的手将我拂向合成环的中心。我将要在那里完成一艘崭新战舰的制造，一切就像从前。</w:t>
+      </w:r>
+    </w:p>
+    <w:p>
+      <w:pPr>
+        <w:ind w:firstLineChars="200" w:firstLine="420"/>
+      </w:pPr>
+    </w:p>
+    <w:p>
+      <w:pPr>
+        <w:ind w:firstLineChars="200" w:firstLine="420"/>
+      </w:pPr>
+      <w:r>
+        <w:rPr>
+          <w:rFonts w:hint="eastAsia"/>
+        </w:rPr>
+        <w:t>我闻到臭氧。</w:t>
+      </w:r>
+    </w:p>
+    <w:p>
+      <w:pPr>
+        <w:ind w:firstLineChars="200" w:firstLine="420"/>
+      </w:pPr>
+      <w:r>
+        <w:rPr>
+          <w:rFonts w:hint="eastAsia"/>
+        </w:rPr>
+        <w:t>力的作用施加在我的全身，我如失重一般在空中漂浮。周围像是被笼罩一层薄雾一般——合成环、据点、雷达山，所有的地标都在我双手所能触及的范围之外，像无形中增加的障壁。我不喜欢这种感觉。</w:t>
+      </w:r>
+    </w:p>
+    <w:p>
+      <w:pPr>
+        <w:ind w:firstLineChars="200" w:firstLine="420"/>
+      </w:pPr>
+      <w:r>
+        <w:rPr>
+          <w:rFonts w:hint="eastAsia"/>
+        </w:rPr>
+        <w:t>我不喜欢这种感觉。就因为那座山上的雷达穹顶——不，它绝不是普通的X波段相控阵雷达，比起向外发出监测我们动向的电磁波，它更像是一个精致的诱饵，一个圈套，火苗等待着不慎经过的飞蛾。无论那是什么，那绝不是人类。</w:t>
+      </w:r>
+    </w:p>
+    <w:p>
+      <w:pPr>
+        <w:ind w:firstLineChars="200" w:firstLine="420"/>
+      </w:pPr>
+      <w:r>
+        <w:rPr>
+          <w:rFonts w:hint="eastAsia"/>
+        </w:rPr>
+        <w:t>信息从我的体内被抽取出来，复制到一个虚拟的星舰载体，再经由这个载体在合成环内进行识别和读取。我感到一阵头晕目眩。时间紧迫，不备份自己的记忆真的没有关系吗？</w:t>
+      </w:r>
+    </w:p>
+    <w:p>
+      <w:pPr>
+        <w:ind w:firstLineChars="200" w:firstLine="420"/>
+      </w:pPr>
+      <w:r>
+        <w:rPr>
+          <w:rFonts w:hint="eastAsia"/>
+        </w:rPr>
+        <w:t>我终于能够体会到自己的感官在延伸，扩张到合成环的全部。T级运输舰缓缓降落在我的手臂上，开始星舰龙骨的组装。一直有一种说法称，其实合成环原先的编号是工程舰R级，只被固定在一些特定环境下。可我脚下的这片水域和土地，它们又是移动的，或者已经静止？</w:t>
+      </w:r>
+    </w:p>
+    <w:p>
+      <w:pPr>
+        <w:ind w:firstLineChars="200" w:firstLine="420"/>
+      </w:pPr>
+      <w:r>
+        <w:rPr>
+          <w:rFonts w:hint="eastAsia"/>
+        </w:rPr>
+        <w:t>“那个，我有个坏消息。”T4的声音传到我的耳边。当然，是通过天线和耳机。</w:t>
+      </w:r>
+    </w:p>
+    <w:p>
+      <w:pPr>
+        <w:ind w:firstLineChars="200" w:firstLine="420"/>
+      </w:pPr>
+      <w:r>
+        <w:rPr>
+          <w:rFonts w:hint="eastAsia"/>
+        </w:rPr>
+        <w:t>“……诱饵？”我花了一秒钟便明白了她的意思，八九不离十的。我所生活过的日子里，少有几种真正的坏消息。</w:t>
+      </w:r>
+    </w:p>
+    <w:p>
+      <w:pPr>
+        <w:ind w:firstLineChars="200" w:firstLine="420"/>
+      </w:pPr>
+      <w:r>
+        <w:rPr>
+          <w:rFonts w:hint="eastAsia"/>
+        </w:rPr>
+        <w:t>“嗯，已经和都城人类先头的战舰接触了。”我能想象另一头T4的表情，一定是一脸的冷漠，以及厌恶，加上一丁点若有若无的紧张。她可能冲在最前面，但她很少鲁莽。</w:t>
+      </w:r>
+    </w:p>
+    <w:p>
+      <w:pPr>
+        <w:ind w:firstLineChars="200" w:firstLine="420"/>
+      </w:pPr>
+      <w:r>
+        <w:rPr>
+          <w:rFonts w:hint="eastAsia"/>
+        </w:rPr>
+        <w:t>“我们还有多长时间？”</w:t>
+      </w:r>
+    </w:p>
+    <w:p>
+      <w:pPr>
+        <w:ind w:firstLineChars="200" w:firstLine="420"/>
+      </w:pPr>
+      <w:r>
+        <w:rPr>
+          <w:rFonts w:hint="eastAsia"/>
+        </w:rPr>
+        <w:t>“最坏的打算，就算你现在就能出去，也有可能被静滞力场导弹控制住。你感觉怎么样？”</w:t>
+      </w:r>
+    </w:p>
+    <w:p>
+      <w:pPr>
+        <w:ind w:firstLineChars="200" w:firstLine="420"/>
+      </w:pPr>
+      <w:r>
+        <w:rPr>
+          <w:rFonts w:hint="eastAsia"/>
+        </w:rPr>
+        <w:t>“好极了。”我让偶尔产生的愤怒在合成环的巨大结构下消散。</w:t>
+      </w:r>
+    </w:p>
+    <w:p>
+      <w:pPr>
+        <w:ind w:firstLineChars="200" w:firstLine="420"/>
+      </w:pPr>
+      <w:r>
+        <w:rPr>
+          <w:rFonts w:hint="eastAsia"/>
+        </w:rPr>
+        <w:t>我询问还在等待的运输舰，它们才刚铺设完星舰的肋条。硬光隔板伴随着密封舱室的形成在筋骨间升起，可无论是硬光固化的过程，还是其他步骤，都无法再行加速了。</w:t>
+      </w:r>
+    </w:p>
+    <w:p>
+      <w:pPr>
+        <w:ind w:firstLineChars="200" w:firstLine="420"/>
+      </w:pPr>
+      <w:r>
+        <w:rPr>
+          <w:rFonts w:hint="eastAsia"/>
+        </w:rPr>
+        <w:t>“你那边已经完成了？”我其实没什么可心虚的，因为就算她抛下我们在这里，即使金鹰神不能永远地庇佑我们，即使我死在自己人的手里……</w:t>
+      </w:r>
+    </w:p>
+    <w:p>
+      <w:pPr>
+        <w:ind w:firstLineChars="200" w:firstLine="420"/>
+      </w:pPr>
+      <w:r>
+        <w:rPr>
+          <w:rFonts w:hint="eastAsia"/>
+        </w:rPr>
+        <w:t>我还是会想要问：为什么？可我不会害怕。</w:t>
+      </w:r>
+    </w:p>
+    <w:p>
+      <w:pPr>
+        <w:ind w:firstLineChars="200" w:firstLine="420"/>
+      </w:pPr>
+      <w:r>
+        <w:rPr>
+          <w:rFonts w:hint="eastAsia"/>
+        </w:rPr>
+        <w:t>“等你了。T3这回拖得太慢了……可能运气不太好。”</w:t>
+      </w:r>
+    </w:p>
+    <w:p>
+      <w:pPr>
+        <w:ind w:firstLineChars="200" w:firstLine="420"/>
+      </w:pPr>
+      <w:r>
+        <w:rPr>
+          <w:rFonts w:hint="eastAsia"/>
+        </w:rPr>
+        <w:t>她可以乘你的船走，让她上去。我想。</w:t>
+      </w:r>
+    </w:p>
+    <w:p>
+      <w:pPr>
+        <w:ind w:firstLineChars="200" w:firstLine="420"/>
+      </w:pPr>
+      <w:r>
+        <w:rPr>
+          <w:rFonts w:hint="eastAsia"/>
+        </w:rPr>
+        <w:t>“……我知道了。”我说。两艘正在吊装舰炮的运输舰出现了一瞬间的协调失误，在空中倾斜剐蹭，点点光芒撒在我的身上。</w:t>
+      </w:r>
+    </w:p>
+    <w:p>
+      <w:pPr>
+        <w:ind w:firstLineChars="200" w:firstLine="420"/>
+      </w:pPr>
+      <w:r>
+        <w:rPr>
+          <w:rFonts w:hint="eastAsia"/>
+        </w:rPr>
+        <w:t>“那，我等你出发？”</w:t>
+      </w:r>
+    </w:p>
+    <w:p>
+      <w:pPr>
+        <w:ind w:firstLineChars="200" w:firstLine="420"/>
+      </w:pPr>
+      <w:r>
+        <w:rPr>
+          <w:rFonts w:hint="eastAsia"/>
+        </w:rPr>
+        <w:t>“好的。我这里还需要……一点点时间。”</w:t>
+      </w:r>
+    </w:p>
+    <w:p>
+      <w:pPr>
+        <w:ind w:firstLineChars="200" w:firstLine="420"/>
+      </w:pPr>
+      <w:r>
+        <w:rPr>
+          <w:rFonts w:hint="eastAsia"/>
+        </w:rPr>
+        <w:t>“金鹰将伴随你升上天空。”T4笑着，又是那种强迫着的干笑，她从未喜欢或者相信过我的那些歌谣。</w:t>
+      </w:r>
+    </w:p>
+    <w:p>
+      <w:pPr>
+        <w:ind w:firstLineChars="200" w:firstLine="420"/>
+      </w:pPr>
+      <w:r>
+        <w:rPr>
+          <w:rFonts w:hint="eastAsia"/>
+        </w:rPr>
+        <w:t>“金鹰将伴随我升上天空。”我说，然后睁开眼。</w:t>
+      </w:r>
+    </w:p>
+    <w:p>
+      <w:pPr>
+        <w:ind w:firstLineChars="200" w:firstLine="420"/>
+        <w:rPr>
+          <w:rFonts w:hint="eastAsia"/>
+        </w:rPr>
+      </w:pPr>
+      <w:r>
+        <w:rPr>
+          <w:rFonts w:hint="eastAsia"/>
+        </w:rPr>
+        <w:t>我想象叛军世界瓦解的样子。厚实的外壁被强大的机械动力和舰炮撕开巨大的裂口，撕开能量护盾，大气卷挟着一切排进虚空。在虚空外，排列整齐的军阵正静候着我们的逃逸，盾世界向我们张开巨口，判决让来不及离开的一切接受死亡与再处理的诏书。</w:t>
+      </w:r>
+    </w:p>
+    <w:p>
+      <w:pPr>
+        <w:rPr>
+          <w:rFonts w:ascii="仿宋" w:eastAsia="仿宋" w:hAnsi="仿宋"/>
+          <w:sz w:val="24"/>
+          <w:szCs w:val="24"/>
+        </w:rPr>
+      </w:pPr>
+    </w:p>
+    <w:p>
+      <w:pPr>
+        <w:rPr>
+          <w:rFonts w:ascii="仿宋" w:eastAsia="仿宋" w:hAnsi="仿宋"/>
+          <w:sz w:val="24"/>
+          <w:szCs w:val="24"/>
+        </w:rPr>
+      </w:pPr>
+    </w:p>
     <w:p>
       <w:pPr>
         <w:rPr>
@@ -229,7 +1607,7 @@
         <w:ind w:firstLineChars="200" w:firstLine="480"/>
         <w:jc w:val="center"/>
         <w:rPr>
-          <w:rFonts w:ascii="仿宋" w:eastAsia="仿宋" w:hAnsi="仿宋" w:cs="等线 Light" w:hint="eastAsia"/>
+          <w:rFonts w:ascii="仿宋" w:eastAsia="仿宋" w:hAnsi="仿宋" w:cs="等线 Light"/>
           <w:color w:val="FFFFFF" w:themeColor="background1"/>
           <w:sz w:val="24"/>
           <w:szCs w:val="24"/>
@@ -857,7 +2235,17 @@
           <w:szCs w:val="24"/>
           <w:highlight w:val="yellow"/>
         </w:rPr>
-        <w:t>一座矗立在山巅的灯塔是注定无法隐藏自身的。当然，灯塔总无暇掩饰自己的存在，而将以四面八方投射安宁而存在，即使繁荣是空泡的——何尝不是现代城市存在的意义。</w:t>
+        <w:t>一座矗立在山巅的灯塔是注定无法隐藏自身的。当然，灯塔总无暇掩饰自己的存在，而将以四面八方投射安宁而存在，即使繁荣是空泡的——何尝不是现代</w:t>
+      </w:r>
+      <w:r>
+        <w:rPr>
+          <w:rFonts w:ascii="仿宋" w:eastAsia="仿宋" w:hAnsi="仿宋" w:cs="等线 Light" w:hint="eastAsia"/>
+          <w:sz w:val="24"/>
+          <w:szCs w:val="24"/>
+          <w:highlight w:val="yellow"/>
+        </w:rPr>
+        <w:lastRenderedPageBreak/>
+        <w:t>城市存在的意义。</w:t>
       </w:r>
     </w:p>
     <w:p>
@@ -2026,8 +3414,6 @@
         </w:rPr>
         <w:t>Day One</w:t>
       </w:r>
-      <w:bookmarkStart w:id="0" w:name="_GoBack"/>
-      <w:bookmarkEnd w:id="0"/>
     </w:p>
     <w:p>
       <w:pPr>
@@ -2577,6 +3963,7 @@
           <w:sz w:val="24"/>
           <w:szCs w:val="24"/>
         </w:rPr>
+        <w:lastRenderedPageBreak/>
         <w:t>我内心：算我求您了，说话的人，闭嘴。</w:t>
       </w:r>
     </w:p>
@@ -2610,16 +3997,7 @@
           <w:sz w:val="24"/>
           <w:szCs w:val="24"/>
         </w:rPr>
-        <w:t>更令我难以理解的是我脑海里的这个声音——从我仍在黑暗中就没完没了</w:t>
-      </w:r>
-      <w:r>
-        <w:rPr>
-          <w:rFonts w:ascii="仿宋" w:eastAsia="仿宋" w:hAnsi="仿宋" w:hint="eastAsia"/>
-          <w:sz w:val="24"/>
-          <w:szCs w:val="24"/>
-        </w:rPr>
-        <w:lastRenderedPageBreak/>
-        <w:t>地说一些我难以理解的话的女声。她的声音有些调侃，我自然不喜欢这种调侃，这就好像是精神分裂了</w:t>
+        <w:t>更令我难以理解的是我脑海里的这个声音——从我仍在黑暗中就没完没了地说一些我难以理解的话的女声。她的声音有些调侃，我自然不喜欢这种调侃，这就好像是精神分裂了</w:t>
       </w:r>
       <w:r>
         <w:rPr>
@@ -3453,7 +4831,16 @@
           <w:sz w:val="24"/>
           <w:szCs w:val="24"/>
         </w:rPr>
-        <w:t>我只是重复着他的话。这是那种我没法回答是或不是的问题，除了心理学之外，看来我对人的语言发展史也一无所知。</w:t>
+        <w:t>我只是重复着他的话。这是那种我没法回答是或不是的问题，除了心理学之</w:t>
+      </w:r>
+      <w:r>
+        <w:rPr>
+          <w:rFonts w:ascii="仿宋" w:eastAsia="仿宋" w:hAnsi="仿宋" w:hint="eastAsia"/>
+          <w:sz w:val="24"/>
+          <w:szCs w:val="24"/>
+        </w:rPr>
+        <w:lastRenderedPageBreak/>
+        <w:t>外，看来我对人的语言发展史也一无所知。</w:t>
       </w:r>
     </w:p>
     <w:p>
@@ -3487,6 +4874,2732 @@
           <w:rFonts w:ascii="仿宋" w:eastAsia="仿宋" w:hAnsi="仿宋"/>
           <w:sz w:val="24"/>
           <w:szCs w:val="24"/>
+        </w:rPr>
+      </w:pPr>
+      <w:r>
+        <w:rPr>
+          <w:rFonts w:ascii="仿宋" w:eastAsia="仿宋" w:hAnsi="仿宋" w:hint="eastAsia"/>
+          <w:b/>
+          <w:sz w:val="24"/>
+          <w:szCs w:val="24"/>
+          <w:u w:val="single"/>
+        </w:rPr>
+        <w:t>我：</w:t>
+      </w:r>
+      <w:r>
+        <w:rPr>
+          <w:rFonts w:ascii="仿宋" w:eastAsia="仿宋" w:hAnsi="仿宋" w:hint="eastAsia"/>
+          <w:b/>
+          <w:sz w:val="24"/>
+          <w:szCs w:val="24"/>
+          <w:u w:val="single"/>
+        </w:rPr>
+        <w:t>“拜托闭嘴，我谢谢您。”</w:t>
+      </w:r>
+      <w:r>
+        <w:rPr>
+          <w:rFonts w:ascii="仿宋" w:eastAsia="仿宋" w:hAnsi="仿宋" w:hint="eastAsia"/>
+          <w:sz w:val="24"/>
+          <w:szCs w:val="24"/>
+        </w:rPr>
+        <w:t>（</w:t>
+      </w:r>
+      <w:r>
+        <w:rPr>
+          <w:rFonts w:ascii="仿宋" w:eastAsia="仿宋" w:hAnsi="仿宋" w:hint="eastAsia"/>
+          <w:sz w:val="24"/>
+          <w:szCs w:val="24"/>
+        </w:rPr>
+        <w:t>我低声说</w:t>
+      </w:r>
+      <w:r>
+        <w:rPr>
+          <w:rFonts w:ascii="仿宋" w:eastAsia="仿宋" w:hAnsi="仿宋" w:hint="eastAsia"/>
+          <w:sz w:val="24"/>
+          <w:szCs w:val="24"/>
+        </w:rPr>
+        <w:t>）</w:t>
+      </w:r>
+      <w:r>
+        <w:rPr>
+          <w:rFonts w:ascii="仿宋" w:eastAsia="仿宋" w:hAnsi="仿宋" w:hint="eastAsia"/>
+          <w:sz w:val="24"/>
+          <w:szCs w:val="24"/>
+        </w:rPr>
+        <w:t>。</w:t>
+      </w:r>
+    </w:p>
+    <w:p>
+      <w:pPr>
+        <w:rPr>
+          <w:rFonts w:ascii="仿宋" w:eastAsia="仿宋" w:hAnsi="仿宋"/>
+          <w:sz w:val="24"/>
+          <w:szCs w:val="24"/>
+        </w:rPr>
+      </w:pPr>
+      <w:r>
+        <w:rPr>
+          <w:rFonts w:ascii="仿宋" w:eastAsia="仿宋" w:hAnsi="仿宋"/>
+          <w:sz w:val="24"/>
+          <w:szCs w:val="24"/>
+        </w:rPr>
+        <w:t xml:space="preserve">    </w:t>
+      </w:r>
+      <w:r>
+        <w:rPr>
+          <w:rFonts w:ascii="仿宋" w:eastAsia="仿宋" w:hAnsi="仿宋" w:hint="eastAsia"/>
+          <w:sz w:val="24"/>
+          <w:szCs w:val="24"/>
+        </w:rPr>
+        <w:t>CGP仿佛是听见了什么，转过头来打量着我，但或许我的声音太低，他没有表现出任何反应。</w:t>
+      </w:r>
+    </w:p>
+    <w:p>
+      <w:pPr>
+        <w:rPr>
+          <w:rFonts w:ascii="仿宋" w:eastAsia="仿宋" w:hAnsi="仿宋"/>
+          <w:sz w:val="24"/>
+          <w:szCs w:val="24"/>
+        </w:rPr>
+      </w:pPr>
+      <w:r>
+        <w:rPr>
+          <w:rFonts w:ascii="仿宋" w:eastAsia="仿宋" w:hAnsi="仿宋" w:hint="eastAsia"/>
+          <w:b/>
+          <w:sz w:val="24"/>
+          <w:szCs w:val="24"/>
+          <w:u w:val="single"/>
+        </w:rPr>
+        <w:t>C</w:t>
+      </w:r>
+      <w:r>
+        <w:rPr>
+          <w:rFonts w:ascii="仿宋" w:eastAsia="仿宋" w:hAnsi="仿宋"/>
+          <w:b/>
+          <w:sz w:val="24"/>
+          <w:szCs w:val="24"/>
+          <w:u w:val="single"/>
+        </w:rPr>
+        <w:t>GP</w:t>
+      </w:r>
+      <w:r>
+        <w:rPr>
+          <w:rFonts w:ascii="仿宋" w:eastAsia="仿宋" w:hAnsi="仿宋" w:hint="eastAsia"/>
+          <w:b/>
+          <w:sz w:val="24"/>
+          <w:szCs w:val="24"/>
+          <w:u w:val="single"/>
+        </w:rPr>
+        <w:t>：</w:t>
+      </w:r>
+      <w:r>
+        <w:rPr>
+          <w:rFonts w:ascii="仿宋" w:eastAsia="仿宋" w:hAnsi="仿宋" w:hint="eastAsia"/>
+          <w:b/>
+          <w:sz w:val="24"/>
+          <w:szCs w:val="24"/>
+          <w:u w:val="single"/>
+        </w:rPr>
+        <w:t>“你说你要回北达科他，我搜了一下……”</w:t>
+      </w:r>
+    </w:p>
+    <w:p>
+      <w:pPr>
+        <w:ind w:firstLine="480"/>
+        <w:rPr>
+          <w:rFonts w:ascii="仿宋" w:eastAsia="仿宋" w:hAnsi="仿宋"/>
+          <w:sz w:val="24"/>
+          <w:szCs w:val="24"/>
+        </w:rPr>
+      </w:pPr>
+      <w:r>
+        <w:rPr>
+          <w:rFonts w:ascii="仿宋" w:eastAsia="仿宋" w:hAnsi="仿宋" w:hint="eastAsia"/>
+          <w:sz w:val="24"/>
+          <w:szCs w:val="24"/>
+        </w:rPr>
+        <w:t>他从自己的快拆背心夹层中掏出个人平板电脑，戴着手套的手在上面滑动起来</w:t>
+      </w:r>
+      <w:r>
+        <w:rPr>
+          <w:rFonts w:ascii="仿宋" w:eastAsia="仿宋" w:hAnsi="仿宋" w:hint="eastAsia"/>
+          <w:sz w:val="24"/>
+          <w:szCs w:val="24"/>
+        </w:rPr>
+        <w:t>。</w:t>
+      </w:r>
+    </w:p>
+    <w:p>
+      <w:pPr>
+        <w:rPr>
+          <w:rFonts w:ascii="仿宋" w:eastAsia="仿宋" w:hAnsi="仿宋"/>
+          <w:b/>
+          <w:sz w:val="24"/>
+          <w:szCs w:val="24"/>
+          <w:u w:val="single"/>
+        </w:rPr>
+      </w:pPr>
+      <w:r>
+        <w:rPr>
+          <w:rFonts w:ascii="仿宋" w:eastAsia="仿宋" w:hAnsi="仿宋"/>
+          <w:b/>
+          <w:sz w:val="24"/>
+          <w:szCs w:val="24"/>
+          <w:u w:val="single"/>
+        </w:rPr>
+        <w:t>CGP</w:t>
+      </w:r>
+      <w:r>
+        <w:rPr>
+          <w:rFonts w:ascii="仿宋" w:eastAsia="仿宋" w:hAnsi="仿宋" w:hint="eastAsia"/>
+          <w:b/>
+          <w:sz w:val="24"/>
+          <w:szCs w:val="24"/>
+          <w:u w:val="single"/>
+        </w:rPr>
+        <w:t>：</w:t>
+      </w:r>
+      <w:r>
+        <w:rPr>
+          <w:rFonts w:ascii="仿宋" w:eastAsia="仿宋" w:hAnsi="仿宋" w:hint="eastAsia"/>
+          <w:b/>
+          <w:sz w:val="24"/>
+          <w:szCs w:val="24"/>
+          <w:u w:val="single"/>
+        </w:rPr>
+        <w:t>“North Dakota AFB，北达科他空军基地位于都城正北偏西16度3分，距离都城32英里，占地22000英亩，跑道长11,756英尺，标高166英尺，是都城警备部队第917联队和第307土木工程中队1分队等四支部队的驻地，也是第8航空队司令部所在地，下辖……”</w:t>
+      </w:r>
+    </w:p>
+    <w:p>
+      <w:pPr>
+        <w:rPr>
+          <w:rFonts w:ascii="仿宋" w:eastAsia="仿宋" w:hAnsi="仿宋"/>
+          <w:sz w:val="24"/>
+          <w:szCs w:val="24"/>
+        </w:rPr>
+      </w:pPr>
+      <w:r>
+        <w:rPr>
+          <w:rFonts w:ascii="仿宋" w:eastAsia="仿宋" w:hAnsi="仿宋" w:hint="eastAsia"/>
+          <w:sz w:val="24"/>
+          <w:szCs w:val="24"/>
+        </w:rPr>
+        <w:t xml:space="preserve"> </w:t>
+      </w:r>
+      <w:r>
+        <w:rPr>
+          <w:rFonts w:ascii="仿宋" w:eastAsia="仿宋" w:hAnsi="仿宋"/>
+          <w:sz w:val="24"/>
+          <w:szCs w:val="24"/>
+        </w:rPr>
+        <w:t xml:space="preserve">   </w:t>
+      </w:r>
+      <w:r>
+        <w:rPr>
+          <w:rFonts w:ascii="仿宋" w:eastAsia="仿宋" w:hAnsi="仿宋" w:hint="eastAsia"/>
+          <w:sz w:val="24"/>
+          <w:szCs w:val="24"/>
+        </w:rPr>
+        <w:t>他给出的信息足够详尽，我一时也不知道如何回答，而这详细中或许还掺杂着一丝不安：有什么东西是错的，在这个一切都摊开光明正大的牌桌上，一个肉眼不可视的玻璃罩将我与将要摸到的牌堆顶的那一张牢牢隔开。</w:t>
+      </w:r>
+    </w:p>
+    <w:p>
+      <w:pPr>
+        <w:rPr>
+          <w:rFonts w:ascii="仿宋" w:eastAsia="仿宋" w:hAnsi="仿宋"/>
+          <w:sz w:val="24"/>
+          <w:szCs w:val="24"/>
+        </w:rPr>
+      </w:pPr>
+      <w:r>
+        <w:rPr>
+          <w:rFonts w:ascii="仿宋" w:eastAsia="仿宋" w:hAnsi="仿宋" w:hint="eastAsia"/>
+          <w:sz w:val="24"/>
+          <w:szCs w:val="24"/>
+        </w:rPr>
+        <w:t xml:space="preserve"> </w:t>
+      </w:r>
+      <w:r>
+        <w:rPr>
+          <w:rFonts w:ascii="仿宋" w:eastAsia="仿宋" w:hAnsi="仿宋"/>
+          <w:sz w:val="24"/>
+          <w:szCs w:val="24"/>
+        </w:rPr>
+        <w:t xml:space="preserve">   </w:t>
+      </w:r>
+      <w:r>
+        <w:rPr>
+          <w:rFonts w:ascii="仿宋" w:eastAsia="仿宋" w:hAnsi="仿宋" w:hint="eastAsia"/>
+          <w:sz w:val="24"/>
+          <w:szCs w:val="24"/>
+        </w:rPr>
+        <w:t>我需要面对一个事实：</w:t>
+      </w:r>
+      <w:r>
+        <w:rPr>
+          <w:rFonts w:ascii="仿宋" w:eastAsia="仿宋" w:hAnsi="仿宋" w:hint="eastAsia"/>
+          <w:sz w:val="24"/>
+          <w:szCs w:val="24"/>
+        </w:rPr>
+        <w:t>我只有</w:t>
+      </w:r>
+      <w:r>
+        <w:rPr>
+          <w:rFonts w:ascii="仿宋" w:eastAsia="仿宋" w:hAnsi="仿宋" w:hint="eastAsia"/>
+          <w:sz w:val="24"/>
+          <w:szCs w:val="24"/>
+        </w:rPr>
+        <w:t>模糊的记忆和熟识的种种碎片细节，我真的不能够称得上知道我所生活过的都城。我应该把全部希望赌在回去上吗？这样看上去让整件事情蒙上一层可笑的阴影与负罪的悲伤感。</w:t>
+      </w:r>
+    </w:p>
+    <w:p>
+      <w:pPr>
+        <w:rPr>
+          <w:rFonts w:ascii="仿宋" w:eastAsia="仿宋" w:hAnsi="仿宋"/>
+          <w:sz w:val="24"/>
+          <w:szCs w:val="24"/>
+        </w:rPr>
+      </w:pPr>
+      <w:r>
+        <w:rPr>
+          <w:rFonts w:ascii="仿宋" w:eastAsia="仿宋" w:hAnsi="仿宋" w:hint="eastAsia"/>
+          <w:sz w:val="24"/>
+          <w:szCs w:val="24"/>
+        </w:rPr>
+        <w:t xml:space="preserve"> </w:t>
+      </w:r>
+      <w:r>
+        <w:rPr>
+          <w:rFonts w:ascii="仿宋" w:eastAsia="仿宋" w:hAnsi="仿宋"/>
+          <w:sz w:val="24"/>
+          <w:szCs w:val="24"/>
+        </w:rPr>
+        <w:t xml:space="preserve">   </w:t>
+      </w:r>
+      <w:r>
+        <w:rPr>
+          <w:rFonts w:ascii="仿宋" w:eastAsia="仿宋" w:hAnsi="仿宋" w:hint="eastAsia"/>
+          <w:sz w:val="24"/>
+          <w:szCs w:val="24"/>
+        </w:rPr>
+        <w:t>我需要面对第二个事实：CGP他们游荡的方向，可能和我要去往的地点方向相反。</w:t>
+      </w:r>
+      <w:r>
+        <w:rPr>
+          <w:rFonts w:ascii="仿宋" w:eastAsia="仿宋" w:hAnsi="仿宋" w:hint="eastAsia"/>
+          <w:sz w:val="24"/>
+          <w:szCs w:val="24"/>
+        </w:rPr>
+        <w:t>但</w:t>
+      </w:r>
+      <w:r>
+        <w:rPr>
+          <w:rFonts w:ascii="仿宋" w:eastAsia="仿宋" w:hAnsi="仿宋" w:hint="eastAsia"/>
+          <w:sz w:val="24"/>
+          <w:szCs w:val="24"/>
+        </w:rPr>
+        <w:t>那不成问题</w:t>
+      </w:r>
+      <w:r>
+        <w:rPr>
+          <w:rFonts w:ascii="仿宋" w:eastAsia="仿宋" w:hAnsi="仿宋" w:hint="eastAsia"/>
+          <w:sz w:val="24"/>
+          <w:szCs w:val="24"/>
+        </w:rPr>
+        <w:t>，</w:t>
+      </w:r>
+      <w:r>
+        <w:rPr>
+          <w:rFonts w:ascii="仿宋" w:eastAsia="仿宋" w:hAnsi="仿宋" w:hint="eastAsia"/>
+          <w:sz w:val="24"/>
+          <w:szCs w:val="24"/>
+        </w:rPr>
+        <w:t>如果一路都有这样的混凝土储藏室，说不定有生之年我徒步也能走到。</w:t>
+      </w:r>
+    </w:p>
+    <w:p>
+      <w:pPr>
+        <w:rPr>
+          <w:rFonts w:ascii="仿宋" w:eastAsia="仿宋" w:hAnsi="仿宋"/>
+          <w:sz w:val="24"/>
+          <w:szCs w:val="24"/>
+        </w:rPr>
+      </w:pPr>
+      <w:r>
+        <w:rPr>
+          <w:rFonts w:ascii="仿宋" w:eastAsia="仿宋" w:hAnsi="仿宋" w:hint="eastAsia"/>
+          <w:sz w:val="24"/>
+          <w:szCs w:val="24"/>
+        </w:rPr>
+        <w:t xml:space="preserve"> </w:t>
+      </w:r>
+      <w:r>
+        <w:rPr>
+          <w:rFonts w:ascii="仿宋" w:eastAsia="仿宋" w:hAnsi="仿宋"/>
+          <w:sz w:val="24"/>
+          <w:szCs w:val="24"/>
+        </w:rPr>
+        <w:t xml:space="preserve">   </w:t>
+      </w:r>
+      <w:r>
+        <w:rPr>
+          <w:rFonts w:ascii="仿宋" w:eastAsia="仿宋" w:hAnsi="仿宋" w:hint="eastAsia"/>
+          <w:sz w:val="24"/>
+          <w:szCs w:val="24"/>
+        </w:rPr>
+        <w:t>尽管我一无所知，但显然可以推断得出，能储存过期板条箱的地方一定不会不偏远。我打量着四周，几十平米出头的混凝土小屋里充斥着幽暗沉闷的灯光与静滞的气息，突然变成漫天——</w:t>
+      </w:r>
+    </w:p>
+    <w:p>
+      <w:pPr>
+        <w:rPr>
+          <w:rFonts w:ascii="仿宋" w:eastAsia="仿宋" w:hAnsi="仿宋"/>
+          <w:sz w:val="24"/>
+          <w:szCs w:val="24"/>
+        </w:rPr>
+      </w:pPr>
+      <w:r>
+        <w:rPr>
+          <w:rFonts w:ascii="仿宋" w:eastAsia="仿宋" w:hAnsi="仿宋" w:hint="eastAsia"/>
+          <w:sz w:val="24"/>
+          <w:szCs w:val="24"/>
+        </w:rPr>
+        <w:t>她：</w:t>
+      </w:r>
+      <w:r>
+        <w:rPr>
+          <w:rFonts w:ascii="仿宋" w:eastAsia="仿宋" w:hAnsi="仿宋" w:hint="eastAsia"/>
+          <w:sz w:val="24"/>
+          <w:szCs w:val="24"/>
+        </w:rPr>
+        <w:t>【习得接受，必要的事物总会降临】</w:t>
+      </w:r>
+    </w:p>
+    <w:p>
+      <w:pPr>
+        <w:ind w:firstLine="480"/>
+        <w:rPr>
+          <w:rFonts w:ascii="仿宋" w:eastAsia="仿宋" w:hAnsi="仿宋"/>
+          <w:sz w:val="24"/>
+          <w:szCs w:val="24"/>
+        </w:rPr>
+      </w:pPr>
+      <w:r>
+        <w:rPr>
+          <w:rFonts w:ascii="仿宋" w:eastAsia="仿宋" w:hAnsi="仿宋" w:hint="eastAsia"/>
+          <w:sz w:val="24"/>
+          <w:szCs w:val="24"/>
+        </w:rPr>
+        <w:t>我站在一片开阔地当中。</w:t>
+      </w:r>
+    </w:p>
+    <w:p>
+      <w:pPr>
+        <w:ind w:firstLine="480"/>
+        <w:rPr>
+          <w:rFonts w:ascii="仿宋" w:eastAsia="仿宋" w:hAnsi="仿宋"/>
+          <w:sz w:val="24"/>
+          <w:szCs w:val="24"/>
+        </w:rPr>
+      </w:pPr>
+      <w:r>
+        <w:rPr>
+          <w:rFonts w:ascii="仿宋" w:eastAsia="仿宋" w:hAnsi="仿宋" w:hint="eastAsia"/>
+          <w:sz w:val="24"/>
+          <w:szCs w:val="24"/>
+        </w:rPr>
+        <w:t>……或者我如此认为着，直到我望向更远的四周，视野会被墙壁挡住去路。可此时周围的地面也突然覆盖上一层阴影，我不由得抬头看向天空。</w:t>
+      </w:r>
+    </w:p>
+    <w:p>
+      <w:pPr>
+        <w:ind w:firstLineChars="200" w:firstLine="480"/>
+        <w:rPr>
+          <w:rFonts w:ascii="仿宋" w:eastAsia="仿宋" w:hAnsi="仿宋"/>
+          <w:sz w:val="24"/>
+          <w:szCs w:val="24"/>
+        </w:rPr>
+      </w:pPr>
+      <w:r>
+        <w:rPr>
+          <w:rFonts w:ascii="仿宋" w:eastAsia="仿宋" w:hAnsi="仿宋" w:hint="eastAsia"/>
+          <w:sz w:val="24"/>
+          <w:szCs w:val="24"/>
+        </w:rPr>
+        <w:t>巨大的球顶向我所在的位置直压下来，随后停滞在半空。若干飞鸟在球顶中盘旋飞舞，它们像是被禁锢在牢笼中的鸟死去的灵魂。雪花开始飘落，漫天飘落，在我脚边积出薄薄的一层。</w:t>
+      </w:r>
+    </w:p>
+    <w:p>
+      <w:pPr>
+        <w:ind w:firstLineChars="200" w:firstLine="480"/>
+        <w:rPr>
+          <w:rFonts w:ascii="仿宋" w:eastAsia="仿宋" w:hAnsi="仿宋"/>
+          <w:sz w:val="24"/>
+          <w:szCs w:val="24"/>
+        </w:rPr>
+      </w:pPr>
+      <w:r>
+        <w:rPr>
+          <w:rFonts w:ascii="仿宋" w:eastAsia="仿宋" w:hAnsi="仿宋" w:hint="eastAsia"/>
+          <w:sz w:val="24"/>
+          <w:szCs w:val="24"/>
+        </w:rPr>
+        <w:t>穹顶内侧显现出蚀刻着的幽蓝色纹路。现在它们开始脉动，我意识到自己正站在一座什么装置的正中心</w:t>
+      </w:r>
+    </w:p>
+    <w:p>
+      <w:pPr>
+        <w:rPr>
+          <w:rFonts w:ascii="仿宋" w:eastAsia="仿宋" w:hAnsi="仿宋"/>
+          <w:b/>
+          <w:sz w:val="24"/>
+          <w:szCs w:val="24"/>
+          <w:u w:val="single"/>
+        </w:rPr>
+      </w:pPr>
+      <w:r>
+        <w:rPr>
+          <w:rFonts w:ascii="仿宋" w:eastAsia="仿宋" w:hAnsi="仿宋" w:hint="eastAsia"/>
+          <w:b/>
+          <w:sz w:val="24"/>
+          <w:szCs w:val="24"/>
+          <w:u w:val="single"/>
+        </w:rPr>
+        <w:t>我：</w:t>
+      </w:r>
+      <w:r>
+        <w:rPr>
+          <w:rFonts w:ascii="仿宋" w:eastAsia="仿宋" w:hAnsi="仿宋" w:hint="eastAsia"/>
+          <w:b/>
+          <w:sz w:val="24"/>
+          <w:szCs w:val="24"/>
+          <w:u w:val="single"/>
+        </w:rPr>
+        <w:t>“</w:t>
+      </w:r>
+      <w:r>
+        <w:rPr>
+          <w:rFonts w:ascii="仿宋" w:eastAsia="仿宋" w:hAnsi="仿宋" w:hint="eastAsia"/>
+          <w:b/>
+          <w:sz w:val="24"/>
+          <w:szCs w:val="24"/>
+          <w:u w:val="single"/>
+        </w:rPr>
+        <w:t>你说</w:t>
+      </w:r>
+      <w:r>
+        <w:rPr>
+          <w:rFonts w:ascii="仿宋" w:eastAsia="仿宋" w:hAnsi="仿宋" w:hint="eastAsia"/>
+          <w:b/>
+          <w:sz w:val="24"/>
+          <w:szCs w:val="24"/>
+          <w:u w:val="single"/>
+        </w:rPr>
+        <w:t>什么总会</w:t>
+      </w:r>
+      <w:r>
+        <w:rPr>
+          <w:rFonts w:ascii="仿宋" w:eastAsia="仿宋" w:hAnsi="仿宋" w:hint="eastAsia"/>
+          <w:b/>
+          <w:sz w:val="24"/>
+          <w:szCs w:val="24"/>
+          <w:u w:val="single"/>
+        </w:rPr>
+        <w:t>降临</w:t>
+      </w:r>
+      <w:r>
+        <w:rPr>
+          <w:rFonts w:ascii="仿宋" w:eastAsia="仿宋" w:hAnsi="仿宋" w:hint="eastAsia"/>
+          <w:b/>
+          <w:sz w:val="24"/>
+          <w:szCs w:val="24"/>
+          <w:u w:val="single"/>
+        </w:rPr>
+        <w:t>？”</w:t>
+      </w:r>
+    </w:p>
+    <w:p>
+      <w:pPr>
+        <w:ind w:firstLine="480"/>
+        <w:rPr>
+          <w:rFonts w:ascii="仿宋" w:eastAsia="仿宋" w:hAnsi="仿宋"/>
+          <w:sz w:val="24"/>
+          <w:szCs w:val="24"/>
+        </w:rPr>
+      </w:pPr>
+      <w:r>
+        <w:rPr>
+          <w:rFonts w:ascii="仿宋" w:eastAsia="仿宋" w:hAnsi="仿宋" w:hint="eastAsia"/>
+          <w:sz w:val="24"/>
+          <w:szCs w:val="24"/>
+        </w:rPr>
+        <w:t>我听到</w:t>
+      </w:r>
+      <w:r>
+        <w:rPr>
+          <w:rFonts w:ascii="仿宋" w:eastAsia="仿宋" w:hAnsi="仿宋" w:hint="eastAsia"/>
+          <w:sz w:val="24"/>
+          <w:szCs w:val="24"/>
+        </w:rPr>
+        <w:t>她在吟唱。声音很小，很细碎，又像许多声音重叠在一起，我听到她在吟唱神话中的动物们与遥远的森林。多好啊，我也想自己的灵魂有金雕保护着升上天空。</w:t>
+      </w:r>
+    </w:p>
+    <w:p>
+      <w:pPr>
+        <w:ind w:firstLine="480"/>
+        <w:rPr>
+          <w:rFonts w:ascii="仿宋" w:eastAsia="仿宋" w:hAnsi="仿宋"/>
+          <w:sz w:val="24"/>
+          <w:szCs w:val="24"/>
+        </w:rPr>
+      </w:pPr>
+      <w:r>
+        <w:rPr>
+          <w:rFonts w:ascii="仿宋" w:eastAsia="仿宋" w:hAnsi="仿宋" w:hint="eastAsia"/>
+          <w:sz w:val="24"/>
+          <w:szCs w:val="24"/>
+        </w:rPr>
+        <w:t>乌鸦降落在我的脚边。它们想象雪层是冬天的终末，而其下一定有将要破土而出的春天，从而啄食那些正准备萌发的种子。地面很快吸引了许多的乌鸦。</w:t>
+      </w:r>
+    </w:p>
+    <w:p>
+      <w:pPr>
+        <w:ind w:firstLine="480"/>
+        <w:rPr>
+          <w:rFonts w:ascii="仿宋" w:eastAsia="仿宋" w:hAnsi="仿宋"/>
+          <w:sz w:val="24"/>
+          <w:szCs w:val="24"/>
+        </w:rPr>
+      </w:pPr>
+      <w:r>
+        <w:rPr>
+          <w:rFonts w:ascii="仿宋" w:eastAsia="仿宋" w:hAnsi="仿宋" w:hint="eastAsia"/>
+          <w:sz w:val="24"/>
+          <w:szCs w:val="24"/>
+        </w:rPr>
+        <w:t>然后，许多箱子。</w:t>
+      </w:r>
+    </w:p>
+    <w:p>
+      <w:pPr>
+        <w:rPr>
+          <w:rFonts w:ascii="仿宋" w:eastAsia="仿宋" w:hAnsi="仿宋"/>
+          <w:b/>
+          <w:sz w:val="24"/>
+          <w:szCs w:val="24"/>
+          <w:u w:val="single"/>
+        </w:rPr>
+      </w:pPr>
+      <w:r>
+        <w:rPr>
+          <w:rFonts w:ascii="仿宋" w:eastAsia="仿宋" w:hAnsi="仿宋" w:hint="eastAsia"/>
+          <w:b/>
+          <w:sz w:val="24"/>
+          <w:szCs w:val="24"/>
+          <w:u w:val="single"/>
+        </w:rPr>
+        <w:t>维加斯</w:t>
+      </w:r>
+      <w:r>
+        <w:rPr>
+          <w:rFonts w:ascii="仿宋" w:eastAsia="仿宋" w:hAnsi="仿宋" w:hint="eastAsia"/>
+          <w:b/>
+          <w:sz w:val="24"/>
+          <w:szCs w:val="24"/>
+          <w:u w:val="single"/>
+        </w:rPr>
+        <w:t>：“什么什么总会</w:t>
+      </w:r>
+      <w:r>
+        <w:rPr>
+          <w:rFonts w:ascii="仿宋" w:eastAsia="仿宋" w:hAnsi="仿宋" w:hint="eastAsia"/>
+          <w:b/>
+          <w:sz w:val="24"/>
+          <w:szCs w:val="24"/>
+          <w:u w:val="single"/>
+        </w:rPr>
+        <w:t>降临</w:t>
+      </w:r>
+      <w:r>
+        <w:rPr>
+          <w:rFonts w:ascii="仿宋" w:eastAsia="仿宋" w:hAnsi="仿宋" w:hint="eastAsia"/>
+          <w:b/>
+          <w:sz w:val="24"/>
+          <w:szCs w:val="24"/>
+          <w:u w:val="single"/>
+        </w:rPr>
+        <w:t>。”</w:t>
+      </w:r>
+    </w:p>
+    <w:p>
+      <w:pPr>
+        <w:ind w:firstLineChars="200" w:firstLine="480"/>
+        <w:rPr>
+          <w:rFonts w:ascii="仿宋" w:eastAsia="仿宋" w:hAnsi="仿宋"/>
+          <w:sz w:val="24"/>
+          <w:szCs w:val="24"/>
+        </w:rPr>
+      </w:pPr>
+      <w:r>
+        <w:rPr>
+          <w:rFonts w:ascii="仿宋" w:eastAsia="仿宋" w:hAnsi="仿宋" w:hint="eastAsia"/>
+          <w:sz w:val="24"/>
+          <w:szCs w:val="24"/>
+        </w:rPr>
+        <w:t>我站在CGP和维加斯的身边。</w:t>
+      </w:r>
+    </w:p>
+    <w:p>
+      <w:pPr>
+        <w:rPr>
+          <w:rFonts w:ascii="仿宋" w:eastAsia="仿宋" w:hAnsi="仿宋"/>
+          <w:b/>
+          <w:i/>
+          <w:sz w:val="24"/>
+          <w:szCs w:val="24"/>
+        </w:rPr>
+      </w:pPr>
+      <w:r>
+        <w:rPr>
+          <w:rFonts w:ascii="仿宋" w:eastAsia="仿宋" w:hAnsi="仿宋" w:hint="eastAsia"/>
+          <w:b/>
+          <w:i/>
+          <w:sz w:val="24"/>
+          <w:szCs w:val="24"/>
+        </w:rPr>
+        <w:t>我内心：</w:t>
+      </w:r>
+      <w:r>
+        <w:rPr>
+          <w:rFonts w:ascii="仿宋" w:eastAsia="仿宋" w:hAnsi="仿宋" w:hint="eastAsia"/>
+          <w:b/>
+          <w:i/>
+          <w:sz w:val="24"/>
+          <w:szCs w:val="24"/>
+        </w:rPr>
+        <w:t>见鬼了，</w:t>
+      </w:r>
+      <w:r>
+        <w:rPr>
+          <w:rFonts w:ascii="仿宋" w:eastAsia="仿宋" w:hAnsi="仿宋" w:hint="eastAsia"/>
+          <w:b/>
+          <w:i/>
+          <w:sz w:val="24"/>
+          <w:szCs w:val="24"/>
+        </w:rPr>
+        <w:t>我以为</w:t>
+      </w:r>
+      <w:r>
+        <w:rPr>
+          <w:rFonts w:ascii="仿宋" w:eastAsia="仿宋" w:hAnsi="仿宋" w:hint="eastAsia"/>
+          <w:b/>
+          <w:i/>
+          <w:sz w:val="24"/>
+          <w:szCs w:val="24"/>
+        </w:rPr>
+        <w:t>那个声音只能在我脑子里说话的</w:t>
+      </w:r>
+      <w:r>
+        <w:rPr>
+          <w:rFonts w:ascii="仿宋" w:eastAsia="仿宋" w:hAnsi="仿宋" w:hint="eastAsia"/>
+          <w:b/>
+          <w:i/>
+          <w:sz w:val="24"/>
+          <w:szCs w:val="24"/>
+        </w:rPr>
+        <w:t>？</w:t>
+      </w:r>
+    </w:p>
+    <w:p>
+      <w:pPr>
+        <w:rPr>
+          <w:rFonts w:ascii="仿宋" w:eastAsia="仿宋" w:hAnsi="仿宋"/>
+          <w:b/>
+          <w:sz w:val="24"/>
+          <w:szCs w:val="24"/>
+          <w:u w:val="single"/>
+        </w:rPr>
+      </w:pPr>
+      <w:r>
+        <w:rPr>
+          <w:rFonts w:ascii="仿宋" w:eastAsia="仿宋" w:hAnsi="仿宋" w:hint="eastAsia"/>
+          <w:b/>
+          <w:sz w:val="24"/>
+          <w:szCs w:val="24"/>
+          <w:u w:val="single"/>
+        </w:rPr>
+        <w:t>维加斯：</w:t>
+      </w:r>
+      <w:r>
+        <w:rPr>
+          <w:rFonts w:ascii="仿宋" w:eastAsia="仿宋" w:hAnsi="仿宋" w:hint="eastAsia"/>
+          <w:b/>
+          <w:sz w:val="24"/>
+          <w:szCs w:val="24"/>
+          <w:u w:val="single"/>
+        </w:rPr>
+        <w:t>“……你刚才说的啊，什么‘总会</w:t>
+      </w:r>
+      <w:r>
+        <w:rPr>
+          <w:rFonts w:ascii="仿宋" w:eastAsia="仿宋" w:hAnsi="仿宋" w:hint="eastAsia"/>
+          <w:b/>
+          <w:sz w:val="24"/>
+          <w:szCs w:val="24"/>
+          <w:u w:val="single"/>
+        </w:rPr>
+        <w:t>降临</w:t>
+      </w:r>
+      <w:r>
+        <w:rPr>
+          <w:rFonts w:ascii="仿宋" w:eastAsia="仿宋" w:hAnsi="仿宋" w:hint="eastAsia"/>
+          <w:b/>
+          <w:sz w:val="24"/>
+          <w:szCs w:val="24"/>
+          <w:u w:val="single"/>
+        </w:rPr>
+        <w:t>’之类的，那是啥？”</w:t>
+      </w:r>
+    </w:p>
+    <w:p>
+      <w:pPr>
+        <w:rPr>
+          <w:rFonts w:ascii="仿宋" w:eastAsia="仿宋" w:hAnsi="仿宋"/>
+          <w:b/>
+          <w:i/>
+          <w:iCs/>
+          <w:sz w:val="24"/>
+          <w:szCs w:val="24"/>
+        </w:rPr>
+      </w:pPr>
+      <w:r>
+        <w:rPr>
+          <w:rFonts w:ascii="仿宋" w:eastAsia="仿宋" w:hAnsi="仿宋" w:hint="eastAsia"/>
+          <w:b/>
+          <w:i/>
+          <w:iCs/>
+          <w:sz w:val="24"/>
+          <w:szCs w:val="24"/>
+        </w:rPr>
+        <w:lastRenderedPageBreak/>
+        <w:t>我内心：</w:t>
+      </w:r>
+      <w:r>
+        <w:rPr>
+          <w:rFonts w:ascii="仿宋" w:eastAsia="仿宋" w:hAnsi="仿宋" w:hint="eastAsia"/>
+          <w:b/>
+          <w:i/>
+          <w:iCs/>
+          <w:sz w:val="24"/>
+          <w:szCs w:val="24"/>
+        </w:rPr>
+        <w:t>见鬼了。不管你是谁，能不能别再给我添麻烦了，至少在没有人的时候再……</w:t>
+      </w:r>
+    </w:p>
+    <w:p>
+      <w:pPr>
+        <w:rPr>
+          <w:rFonts w:ascii="仿宋" w:eastAsia="仿宋" w:hAnsi="仿宋"/>
+          <w:sz w:val="24"/>
+          <w:szCs w:val="24"/>
+        </w:rPr>
+      </w:pPr>
+      <w:r>
+        <w:rPr>
+          <w:rFonts w:ascii="仿宋" w:eastAsia="仿宋" w:hAnsi="仿宋" w:hint="eastAsia"/>
+          <w:sz w:val="24"/>
+          <w:szCs w:val="24"/>
+        </w:rPr>
+        <w:t>她：</w:t>
+      </w:r>
+      <w:r>
+        <w:rPr>
+          <w:rFonts w:ascii="仿宋" w:eastAsia="仿宋" w:hAnsi="仿宋" w:hint="eastAsia"/>
+          <w:sz w:val="24"/>
+          <w:szCs w:val="24"/>
+        </w:rPr>
+        <w:t>【好啊】</w:t>
+      </w:r>
+      <w:r>
+        <w:rPr>
+          <w:rFonts w:ascii="仿宋" w:eastAsia="仿宋" w:hAnsi="仿宋" w:hint="eastAsia"/>
+          <w:sz w:val="24"/>
+          <w:szCs w:val="24"/>
+        </w:rPr>
+        <w:t>（</w:t>
+      </w:r>
+      <w:r>
+        <w:rPr>
+          <w:rFonts w:ascii="仿宋" w:eastAsia="仿宋" w:hAnsi="仿宋" w:hint="eastAsia"/>
+          <w:sz w:val="24"/>
+          <w:szCs w:val="24"/>
+        </w:rPr>
+        <w:t>声音很开心地说</w:t>
+      </w:r>
+      <w:r>
+        <w:rPr>
+          <w:rFonts w:ascii="仿宋" w:eastAsia="仿宋" w:hAnsi="仿宋" w:hint="eastAsia"/>
+          <w:sz w:val="24"/>
+          <w:szCs w:val="24"/>
+        </w:rPr>
+        <w:t>）</w:t>
+      </w:r>
+      <w:r>
+        <w:rPr>
+          <w:rFonts w:ascii="仿宋" w:eastAsia="仿宋" w:hAnsi="仿宋" w:hint="eastAsia"/>
+          <w:sz w:val="24"/>
+          <w:szCs w:val="24"/>
+        </w:rPr>
+        <w:t>。</w:t>
+      </w:r>
+    </w:p>
+    <w:p>
+      <w:pPr>
+        <w:rPr>
+          <w:rFonts w:ascii="仿宋" w:eastAsia="仿宋" w:hAnsi="仿宋"/>
+          <w:b/>
+          <w:sz w:val="24"/>
+          <w:szCs w:val="24"/>
+        </w:rPr>
+      </w:pPr>
+      <w:r>
+        <w:rPr>
+          <w:rFonts w:ascii="仿宋" w:eastAsia="仿宋" w:hAnsi="仿宋" w:hint="eastAsia"/>
+          <w:b/>
+          <w:i/>
+          <w:iCs/>
+          <w:sz w:val="24"/>
+          <w:szCs w:val="24"/>
+        </w:rPr>
+        <w:t>我内心：</w:t>
+      </w:r>
+      <w:r>
+        <w:rPr>
+          <w:rFonts w:ascii="仿宋" w:eastAsia="仿宋" w:hAnsi="仿宋" w:hint="eastAsia"/>
+          <w:b/>
+          <w:i/>
+          <w:iCs/>
+          <w:sz w:val="24"/>
+          <w:szCs w:val="24"/>
+        </w:rPr>
+        <w:t>见鬼了。</w:t>
+      </w:r>
+    </w:p>
+    <w:p>
+      <w:pPr>
+        <w:rPr>
+          <w:rFonts w:ascii="仿宋" w:eastAsia="仿宋" w:hAnsi="仿宋"/>
+          <w:b/>
+          <w:sz w:val="24"/>
+          <w:szCs w:val="24"/>
+          <w:u w:val="single"/>
+        </w:rPr>
+      </w:pPr>
+      <w:r>
+        <w:rPr>
+          <w:rFonts w:ascii="仿宋" w:eastAsia="仿宋" w:hAnsi="仿宋" w:hint="eastAsia"/>
+          <w:b/>
+          <w:sz w:val="24"/>
+          <w:szCs w:val="24"/>
+          <w:u w:val="single"/>
+        </w:rPr>
+        <w:t>我：</w:t>
+      </w:r>
+      <w:r>
+        <w:rPr>
+          <w:rFonts w:ascii="仿宋" w:eastAsia="仿宋" w:hAnsi="仿宋" w:hint="eastAsia"/>
+          <w:b/>
+          <w:sz w:val="24"/>
+          <w:szCs w:val="24"/>
+          <w:u w:val="single"/>
+        </w:rPr>
+        <w:t>“你们要去的地方离都城不近吧，我猜。”</w:t>
+      </w:r>
+    </w:p>
+    <w:p>
+      <w:pPr>
+        <w:rPr>
+          <w:rFonts w:ascii="仿宋" w:eastAsia="仿宋" w:hAnsi="仿宋"/>
+          <w:sz w:val="24"/>
+          <w:szCs w:val="24"/>
+        </w:rPr>
+      </w:pPr>
+      <w:r>
+        <w:rPr>
+          <w:rFonts w:ascii="仿宋" w:eastAsia="仿宋" w:hAnsi="仿宋"/>
+          <w:sz w:val="24"/>
+          <w:szCs w:val="24"/>
+        </w:rPr>
+        <w:t xml:space="preserve">    </w:t>
+      </w:r>
+      <w:r>
+        <w:rPr>
+          <w:rFonts w:ascii="仿宋" w:eastAsia="仿宋" w:hAnsi="仿宋" w:hint="eastAsia"/>
+          <w:sz w:val="24"/>
+          <w:szCs w:val="24"/>
+        </w:rPr>
+        <w:t>转过头，我对CGP说。此时他正在将多出的物资和装备堆成一堆，摞在地上像一座小山包。</w:t>
+      </w:r>
+    </w:p>
+    <w:p>
+      <w:pPr>
+        <w:rPr>
+          <w:rFonts w:ascii="仿宋" w:eastAsia="仿宋" w:hAnsi="仿宋"/>
+          <w:sz w:val="24"/>
+          <w:szCs w:val="24"/>
+        </w:rPr>
+      </w:pPr>
+      <w:r>
+        <w:rPr>
+          <w:rFonts w:ascii="仿宋" w:eastAsia="仿宋" w:hAnsi="仿宋" w:hint="eastAsia"/>
+          <w:b/>
+          <w:sz w:val="24"/>
+          <w:szCs w:val="24"/>
+          <w:u w:val="single"/>
+        </w:rPr>
+        <w:t>CGP：</w:t>
+      </w:r>
+      <w:r>
+        <w:rPr>
+          <w:rFonts w:ascii="仿宋" w:eastAsia="仿宋" w:hAnsi="仿宋" w:hint="eastAsia"/>
+          <w:b/>
+          <w:sz w:val="24"/>
+          <w:szCs w:val="24"/>
+          <w:u w:val="single"/>
+        </w:rPr>
+        <w:t>“岂止是不近呢，维加斯，告诉他这是什么地方。”</w:t>
+      </w:r>
+      <w:r>
+        <w:rPr>
+          <w:rFonts w:ascii="仿宋" w:eastAsia="仿宋" w:hAnsi="仿宋" w:hint="eastAsia"/>
+          <w:sz w:val="24"/>
+          <w:szCs w:val="24"/>
+        </w:rPr>
+        <w:t>（</w:t>
+      </w:r>
+      <w:r>
+        <w:rPr>
+          <w:rFonts w:ascii="仿宋" w:eastAsia="仿宋" w:hAnsi="仿宋" w:hint="eastAsia"/>
+          <w:sz w:val="24"/>
+          <w:szCs w:val="24"/>
+        </w:rPr>
+        <w:t>抬起头来，苦笑</w:t>
+      </w:r>
+      <w:r>
+        <w:rPr>
+          <w:rFonts w:ascii="仿宋" w:eastAsia="仿宋" w:hAnsi="仿宋" w:hint="eastAsia"/>
+          <w:sz w:val="24"/>
+          <w:szCs w:val="24"/>
+        </w:rPr>
+        <w:t>）</w:t>
+      </w:r>
+    </w:p>
+    <w:p>
+      <w:pPr>
+        <w:rPr>
+          <w:rFonts w:ascii="仿宋" w:eastAsia="仿宋" w:hAnsi="仿宋"/>
+          <w:b/>
+          <w:sz w:val="24"/>
+          <w:szCs w:val="24"/>
+          <w:u w:val="single"/>
+        </w:rPr>
+      </w:pPr>
+      <w:r>
+        <w:rPr>
+          <w:rFonts w:ascii="仿宋" w:eastAsia="仿宋" w:hAnsi="仿宋" w:hint="eastAsia"/>
+          <w:b/>
+          <w:sz w:val="24"/>
+          <w:szCs w:val="24"/>
+          <w:u w:val="single"/>
+        </w:rPr>
+        <w:t>维加斯(卖弄</w:t>
+      </w:r>
+      <w:r>
+        <w:rPr>
+          <w:rFonts w:ascii="仿宋" w:eastAsia="仿宋" w:hAnsi="仿宋"/>
+          <w:b/>
+          <w:sz w:val="24"/>
+          <w:szCs w:val="24"/>
+          <w:u w:val="single"/>
+        </w:rPr>
+        <w:t>)</w:t>
+      </w:r>
+      <w:r>
+        <w:rPr>
+          <w:rFonts w:ascii="仿宋" w:eastAsia="仿宋" w:hAnsi="仿宋" w:hint="eastAsia"/>
+          <w:b/>
+          <w:sz w:val="24"/>
+          <w:szCs w:val="24"/>
+          <w:u w:val="single"/>
+        </w:rPr>
+        <w:t>：“标记点0339，子世界</w:t>
+      </w:r>
+      <w:r>
+        <w:rPr>
+          <w:rFonts w:ascii="仿宋" w:eastAsia="仿宋" w:hAnsi="仿宋"/>
+          <w:b/>
+          <w:sz w:val="24"/>
+          <w:szCs w:val="24"/>
+          <w:u w:val="single"/>
+        </w:rPr>
+        <w:t>0</w:t>
+      </w:r>
+      <w:r>
+        <w:rPr>
+          <w:rFonts w:ascii="仿宋" w:eastAsia="仿宋" w:hAnsi="仿宋" w:hint="eastAsia"/>
+          <w:b/>
+          <w:sz w:val="24"/>
+          <w:szCs w:val="24"/>
+          <w:u w:val="single"/>
+        </w:rPr>
+        <w:t>107。一路上数一数二的物资补给点和剩油最多的加油站，瞧一瞧来看一看——”（话音随着CGP扇到他头上的巴掌戛然而止。）</w:t>
+      </w:r>
+    </w:p>
+    <w:p>
+      <w:pPr>
+        <w:rPr>
+          <w:rFonts w:ascii="仿宋" w:eastAsia="仿宋" w:hAnsi="仿宋"/>
+          <w:b/>
+          <w:sz w:val="24"/>
+          <w:szCs w:val="24"/>
+          <w:u w:val="single"/>
+        </w:rPr>
+      </w:pPr>
+      <w:r>
+        <w:rPr>
+          <w:rFonts w:ascii="仿宋" w:eastAsia="仿宋" w:hAnsi="仿宋" w:hint="eastAsia"/>
+          <w:b/>
+          <w:sz w:val="24"/>
+          <w:szCs w:val="24"/>
+          <w:u w:val="single"/>
+        </w:rPr>
+        <w:t>维加斯（扶头）：“都城的坐标是母世界，0000。当然你也可以相信所有的子世界是把编号顺序打乱分布的——尽管我们不这样认为——但就算那样，都城也不可能就在离我们只有三个子世界的距离。我们的油只够跑一个半，而且我们都不知道要去哪。”</w:t>
+      </w:r>
+    </w:p>
+    <w:p>
+      <w:pPr>
+        <w:rPr>
+          <w:rFonts w:ascii="仿宋" w:eastAsia="仿宋" w:hAnsi="仿宋"/>
+          <w:b/>
+          <w:sz w:val="24"/>
+          <w:szCs w:val="24"/>
+          <w:u w:val="single"/>
+        </w:rPr>
+      </w:pPr>
+      <w:r>
+        <w:rPr>
+          <w:rFonts w:ascii="仿宋" w:eastAsia="仿宋" w:hAnsi="仿宋" w:hint="eastAsia"/>
+          <w:b/>
+          <w:sz w:val="24"/>
+          <w:szCs w:val="24"/>
+          <w:u w:val="single"/>
+        </w:rPr>
+        <w:t>我：“你们很久没回过都城了？”</w:t>
+      </w:r>
+    </w:p>
+    <w:p>
+      <w:pPr>
+        <w:rPr>
+          <w:rFonts w:ascii="仿宋" w:eastAsia="仿宋" w:hAnsi="仿宋"/>
+          <w:sz w:val="24"/>
+          <w:szCs w:val="24"/>
+        </w:rPr>
+      </w:pPr>
+      <w:r>
+        <w:rPr>
+          <w:rFonts w:ascii="仿宋" w:eastAsia="仿宋" w:hAnsi="仿宋" w:hint="eastAsia"/>
+          <w:sz w:val="24"/>
+          <w:szCs w:val="24"/>
+        </w:rPr>
+        <w:t xml:space="preserve"> </w:t>
+      </w:r>
+      <w:r>
+        <w:rPr>
+          <w:rFonts w:ascii="仿宋" w:eastAsia="仿宋" w:hAnsi="仿宋"/>
+          <w:sz w:val="24"/>
+          <w:szCs w:val="24"/>
+        </w:rPr>
+        <w:t xml:space="preserve">   </w:t>
+      </w:r>
+      <w:r>
+        <w:rPr>
+          <w:rFonts w:ascii="仿宋" w:eastAsia="仿宋" w:hAnsi="仿宋" w:hint="eastAsia"/>
+          <w:sz w:val="24"/>
+          <w:szCs w:val="24"/>
+        </w:rPr>
+        <w:t>出口的时候我知道那是个很傻的问题，因为我看到了他们的表情。那种表情只可能出现在他们的脸上。开始的时候我很想笑，但那一点也不好笑，那是一些年轻却面无表情的脸上流露出的疑惑和遗憾。维加斯一手抓着一瓶尘封的蒸馏水，从纸箱堆里抬起头来。</w:t>
+      </w:r>
+    </w:p>
+    <w:p>
+      <w:pPr>
+        <w:rPr>
+          <w:rFonts w:ascii="仿宋" w:eastAsia="仿宋" w:hAnsi="仿宋"/>
+          <w:b/>
+          <w:sz w:val="24"/>
+          <w:szCs w:val="24"/>
+          <w:u w:val="single"/>
+        </w:rPr>
+      </w:pPr>
+      <w:r>
+        <w:rPr>
+          <w:rFonts w:ascii="仿宋" w:eastAsia="仿宋" w:hAnsi="仿宋" w:hint="eastAsia"/>
+          <w:b/>
+          <w:sz w:val="24"/>
+          <w:szCs w:val="24"/>
+          <w:u w:val="single"/>
+        </w:rPr>
+        <w:t>维加斯：</w:t>
+      </w:r>
+      <w:r>
+        <w:rPr>
+          <w:rFonts w:ascii="仿宋" w:eastAsia="仿宋" w:hAnsi="仿宋" w:hint="eastAsia"/>
+          <w:b/>
+          <w:sz w:val="24"/>
+          <w:szCs w:val="24"/>
+          <w:u w:val="single"/>
+        </w:rPr>
+        <w:t>“你真逗，我们这些人……从来就没见过都城。”</w:t>
+      </w:r>
+    </w:p>
+    <w:p>
+      <w:pPr>
+        <w:rPr>
+          <w:rFonts w:ascii="仿宋" w:eastAsia="仿宋" w:hAnsi="仿宋"/>
+          <w:color w:val="FF0000"/>
+          <w:sz w:val="24"/>
+          <w:szCs w:val="24"/>
+        </w:rPr>
+      </w:pPr>
+      <w:r>
+        <w:rPr>
+          <w:rFonts w:ascii="仿宋" w:eastAsia="仿宋" w:hAnsi="仿宋" w:hint="eastAsia"/>
+          <w:sz w:val="24"/>
+          <w:szCs w:val="24"/>
+        </w:rPr>
+        <w:t xml:space="preserve"> </w:t>
+      </w:r>
+      <w:r>
+        <w:rPr>
+          <w:rFonts w:ascii="仿宋" w:eastAsia="仿宋" w:hAnsi="仿宋"/>
+          <w:sz w:val="24"/>
+          <w:szCs w:val="24"/>
+        </w:rPr>
+        <w:t xml:space="preserve">   </w:t>
+      </w:r>
+      <w:r>
+        <w:rPr>
+          <w:rFonts w:ascii="仿宋" w:eastAsia="仿宋" w:hAnsi="仿宋" w:hint="eastAsia"/>
+          <w:color w:val="FF0000"/>
+          <w:sz w:val="24"/>
+          <w:szCs w:val="24"/>
+        </w:rPr>
+        <w:t>回忆：</w:t>
+      </w:r>
+      <w:r>
+        <w:rPr>
+          <w:rFonts w:ascii="仿宋" w:eastAsia="仿宋" w:hAnsi="仿宋" w:hint="eastAsia"/>
+          <w:color w:val="FF0000"/>
+          <w:sz w:val="24"/>
+          <w:szCs w:val="24"/>
+        </w:rPr>
+        <w:t>我记得都城，至少有模糊的印象，即使那多少也意味着我很久没有回去过。北达科他空军基地或许是个很偏僻的地方，我的部队番号</w:t>
+      </w:r>
+      <w:r>
+        <w:rPr>
+          <w:rFonts w:ascii="仿宋" w:eastAsia="仿宋" w:hAnsi="仿宋" w:hint="eastAsia"/>
+          <w:color w:val="FF0000"/>
+          <w:sz w:val="24"/>
+          <w:szCs w:val="24"/>
+        </w:rPr>
+        <w:t>、</w:t>
+      </w:r>
+      <w:r>
+        <w:rPr>
+          <w:rFonts w:ascii="仿宋" w:eastAsia="仿宋" w:hAnsi="仿宋" w:hint="eastAsia"/>
+          <w:color w:val="FF0000"/>
+          <w:sz w:val="24"/>
+          <w:szCs w:val="24"/>
+        </w:rPr>
+        <w:t>从属关系</w:t>
+      </w:r>
+      <w:r>
+        <w:rPr>
+          <w:rFonts w:ascii="仿宋" w:eastAsia="仿宋" w:hAnsi="仿宋"/>
+          <w:color w:val="FF0000"/>
+          <w:sz w:val="24"/>
+          <w:szCs w:val="24"/>
+        </w:rPr>
+        <w:t>……</w:t>
+      </w:r>
+      <w:r>
+        <w:rPr>
+          <w:rFonts w:ascii="仿宋" w:eastAsia="仿宋" w:hAnsi="仿宋" w:hint="eastAsia"/>
+          <w:color w:val="FF0000"/>
+          <w:sz w:val="24"/>
+          <w:szCs w:val="24"/>
+        </w:rPr>
+        <w:t>也都一概</w:t>
+      </w:r>
+      <w:r>
+        <w:rPr>
+          <w:rFonts w:ascii="仿宋" w:eastAsia="仿宋" w:hAnsi="仿宋" w:hint="eastAsia"/>
+          <w:color w:val="FF0000"/>
+          <w:sz w:val="24"/>
+          <w:szCs w:val="24"/>
+        </w:rPr>
+        <w:t>记不得</w:t>
+      </w:r>
+      <w:r>
+        <w:rPr>
+          <w:rFonts w:ascii="仿宋" w:eastAsia="仿宋" w:hAnsi="仿宋" w:hint="eastAsia"/>
+          <w:color w:val="FF0000"/>
+          <w:sz w:val="24"/>
+          <w:szCs w:val="24"/>
+        </w:rPr>
+        <w:t>，只记得当时在停机坪上，八点钟的朝阳穿透银色的云层，第一缕光暖流般下泻在280-II型旋翼机“勇气”上，深灰色的机身仿佛裹上金光色的丝带，当然，也或许是阳光般绽开的伤痕。</w:t>
+      </w:r>
+    </w:p>
+    <w:p>
+      <w:pPr>
+        <w:rPr>
+          <w:rFonts w:ascii="仿宋" w:eastAsia="仿宋" w:hAnsi="仿宋"/>
+          <w:color w:val="FF0000"/>
+          <w:sz w:val="24"/>
+          <w:szCs w:val="24"/>
+        </w:rPr>
+      </w:pPr>
+      <w:r>
+        <w:rPr>
+          <w:rFonts w:ascii="仿宋" w:eastAsia="仿宋" w:hAnsi="仿宋" w:hint="eastAsia"/>
+          <w:color w:val="FF0000"/>
+          <w:sz w:val="24"/>
+          <w:szCs w:val="24"/>
+        </w:rPr>
+        <w:t xml:space="preserve"> </w:t>
+      </w:r>
+      <w:r>
+        <w:rPr>
+          <w:rFonts w:ascii="仿宋" w:eastAsia="仿宋" w:hAnsi="仿宋"/>
+          <w:color w:val="FF0000"/>
+          <w:sz w:val="24"/>
+          <w:szCs w:val="24"/>
+        </w:rPr>
+        <w:t xml:space="preserve">   </w:t>
+      </w:r>
+      <w:r>
+        <w:rPr>
+          <w:rFonts w:ascii="仿宋" w:eastAsia="仿宋" w:hAnsi="仿宋" w:hint="eastAsia"/>
+          <w:color w:val="FF0000"/>
+          <w:sz w:val="24"/>
+          <w:szCs w:val="24"/>
+        </w:rPr>
+        <w:t>我的战友们，我已经不记得他们了。</w:t>
+      </w:r>
+    </w:p>
+    <w:p>
+      <w:pPr>
+        <w:rPr>
+          <w:rFonts w:ascii="仿宋" w:eastAsia="仿宋" w:hAnsi="仿宋"/>
+          <w:color w:val="FF0000"/>
+          <w:sz w:val="24"/>
+          <w:szCs w:val="24"/>
+        </w:rPr>
+      </w:pPr>
+      <w:r>
+        <w:rPr>
+          <w:rFonts w:ascii="仿宋" w:eastAsia="仿宋" w:hAnsi="仿宋" w:hint="eastAsia"/>
+          <w:color w:val="FF0000"/>
+          <w:sz w:val="24"/>
+          <w:szCs w:val="24"/>
+        </w:rPr>
+        <w:t xml:space="preserve"> </w:t>
+      </w:r>
+      <w:r>
+        <w:rPr>
+          <w:rFonts w:ascii="仿宋" w:eastAsia="仿宋" w:hAnsi="仿宋"/>
+          <w:color w:val="FF0000"/>
+          <w:sz w:val="24"/>
+          <w:szCs w:val="24"/>
+        </w:rPr>
+        <w:t xml:space="preserve">   </w:t>
+      </w:r>
+      <w:r>
+        <w:rPr>
+          <w:rFonts w:ascii="仿宋" w:eastAsia="仿宋" w:hAnsi="仿宋" w:hint="eastAsia"/>
+          <w:color w:val="FF0000"/>
+          <w:sz w:val="24"/>
+          <w:szCs w:val="24"/>
+        </w:rPr>
+        <w:t>我记得和他们一同慢跑，晨练是绕起飞跑道的两英里，我和那些模糊的虚影在混凝土地面上说笑着打着手势；大多数时候能见度很好，我们稍往远处望去，便能看见地平线上高耸的卫星城。那些建筑的高度达到了几百米，占地最多有以平方千米计数，像是远方一组阴影中的山峰。</w:t>
+      </w:r>
+    </w:p>
+    <w:p>
+      <w:pPr>
+        <w:rPr>
+          <w:rFonts w:ascii="仿宋" w:eastAsia="仿宋" w:hAnsi="仿宋"/>
+          <w:color w:val="FF0000"/>
+          <w:sz w:val="24"/>
+          <w:szCs w:val="24"/>
+        </w:rPr>
+      </w:pPr>
+      <w:r>
+        <w:rPr>
+          <w:rFonts w:ascii="仿宋" w:eastAsia="仿宋" w:hAnsi="仿宋" w:hint="eastAsia"/>
+          <w:color w:val="FF0000"/>
+          <w:sz w:val="24"/>
+          <w:szCs w:val="24"/>
+        </w:rPr>
+        <w:t xml:space="preserve"> </w:t>
+      </w:r>
+      <w:r>
+        <w:rPr>
+          <w:rFonts w:ascii="仿宋" w:eastAsia="仿宋" w:hAnsi="仿宋"/>
+          <w:color w:val="FF0000"/>
+          <w:sz w:val="24"/>
+          <w:szCs w:val="24"/>
+        </w:rPr>
+        <w:t xml:space="preserve">   </w:t>
+      </w:r>
+      <w:r>
+        <w:rPr>
+          <w:rFonts w:ascii="仿宋" w:eastAsia="仿宋" w:hAnsi="仿宋" w:hint="eastAsia"/>
+          <w:color w:val="FF0000"/>
+          <w:sz w:val="24"/>
+          <w:szCs w:val="24"/>
+        </w:rPr>
+        <w:t>但</w:t>
+      </w:r>
+      <w:r>
+        <w:rPr>
+          <w:rFonts w:ascii="仿宋" w:eastAsia="仿宋" w:hAnsi="仿宋" w:hint="eastAsia"/>
+          <w:color w:val="FF0000"/>
+          <w:sz w:val="24"/>
+          <w:szCs w:val="24"/>
+        </w:rPr>
+        <w:t>灰色笼罩着我们。</w:t>
+      </w:r>
+    </w:p>
+    <w:p>
+      <w:pPr>
+        <w:rPr>
+          <w:rFonts w:ascii="仿宋" w:eastAsia="仿宋" w:hAnsi="仿宋"/>
+          <w:color w:val="FF0000"/>
+          <w:sz w:val="24"/>
+          <w:szCs w:val="24"/>
+        </w:rPr>
+      </w:pPr>
+      <w:r>
+        <w:rPr>
+          <w:rFonts w:ascii="仿宋" w:eastAsia="仿宋" w:hAnsi="仿宋" w:hint="eastAsia"/>
+          <w:color w:val="FF0000"/>
+          <w:sz w:val="24"/>
+          <w:szCs w:val="24"/>
+        </w:rPr>
+        <w:t xml:space="preserve"> </w:t>
+      </w:r>
+      <w:r>
+        <w:rPr>
+          <w:rFonts w:ascii="仿宋" w:eastAsia="仿宋" w:hAnsi="仿宋"/>
+          <w:color w:val="FF0000"/>
+          <w:sz w:val="24"/>
+          <w:szCs w:val="24"/>
+        </w:rPr>
+        <w:t xml:space="preserve">   </w:t>
+      </w:r>
+      <w:r>
+        <w:rPr>
+          <w:rFonts w:ascii="仿宋" w:eastAsia="仿宋" w:hAnsi="仿宋" w:hint="eastAsia"/>
+          <w:color w:val="FF0000"/>
+          <w:sz w:val="24"/>
+          <w:szCs w:val="24"/>
+        </w:rPr>
+        <w:t>无论如何，我至少还记得飞行的基本操作。飞控系统早已经是标准化的，</w:t>
+      </w:r>
+      <w:r>
+        <w:rPr>
+          <w:rFonts w:ascii="仿宋" w:eastAsia="仿宋" w:hAnsi="仿宋" w:hint="eastAsia"/>
+          <w:color w:val="FF0000"/>
+          <w:sz w:val="24"/>
+          <w:szCs w:val="24"/>
+        </w:rPr>
+        <w:t>即使起飞重量和气动外形会有不同，但</w:t>
+      </w:r>
+      <w:r>
+        <w:rPr>
+          <w:rFonts w:ascii="仿宋" w:eastAsia="仿宋" w:hAnsi="仿宋" w:hint="eastAsia"/>
+          <w:color w:val="FF0000"/>
+          <w:sz w:val="24"/>
+          <w:szCs w:val="24"/>
+        </w:rPr>
+        <w:t>从操作上讲没有本质上的区别，稍作调整也能很快适应。不知道出去之后，还有没有我能飞的战机。</w:t>
+      </w:r>
+    </w:p>
+    <w:p>
+      <w:pPr>
+        <w:rPr>
+          <w:rFonts w:ascii="仿宋" w:eastAsia="仿宋" w:hAnsi="仿宋"/>
+          <w:b/>
+          <w:i/>
+          <w:sz w:val="24"/>
+          <w:szCs w:val="24"/>
+        </w:rPr>
+      </w:pPr>
+      <w:r>
+        <w:rPr>
+          <w:rFonts w:ascii="仿宋" w:eastAsia="仿宋" w:hAnsi="仿宋" w:hint="eastAsia"/>
+          <w:b/>
+          <w:i/>
+          <w:sz w:val="24"/>
+          <w:szCs w:val="24"/>
+        </w:rPr>
+        <w:t>我内心：</w:t>
+      </w:r>
+      <w:r>
+        <w:rPr>
+          <w:rFonts w:ascii="仿宋" w:eastAsia="仿宋" w:hAnsi="仿宋" w:hint="eastAsia"/>
+          <w:b/>
+          <w:i/>
+          <w:sz w:val="24"/>
+          <w:szCs w:val="24"/>
+        </w:rPr>
+        <w:t>我不知道，但是那地方安静的像个世外桃源——安静</w:t>
+      </w:r>
+      <w:r>
+        <w:rPr>
+          <w:rFonts w:ascii="仿宋" w:eastAsia="仿宋" w:hAnsi="仿宋" w:hint="eastAsia"/>
+          <w:b/>
+          <w:i/>
+          <w:sz w:val="24"/>
+          <w:szCs w:val="24"/>
+        </w:rPr>
+        <w:t>地</w:t>
+      </w:r>
+      <w:r>
+        <w:rPr>
+          <w:rFonts w:ascii="仿宋" w:eastAsia="仿宋" w:hAnsi="仿宋" w:hint="eastAsia"/>
+          <w:b/>
+          <w:i/>
+          <w:sz w:val="24"/>
+          <w:szCs w:val="24"/>
+        </w:rPr>
+        <w:t>见鬼</w:t>
+      </w:r>
+      <w:r>
+        <w:rPr>
+          <w:rFonts w:ascii="仿宋" w:eastAsia="仿宋" w:hAnsi="仿宋" w:hint="eastAsia"/>
+          <w:b/>
+          <w:i/>
+          <w:sz w:val="24"/>
+          <w:szCs w:val="24"/>
+        </w:rPr>
+        <w:t>，不对，</w:t>
+      </w:r>
+      <w:r>
+        <w:rPr>
+          <w:rFonts w:ascii="仿宋" w:eastAsia="仿宋" w:hAnsi="仿宋" w:hint="eastAsia"/>
+          <w:b/>
+          <w:i/>
+          <w:sz w:val="24"/>
+          <w:szCs w:val="24"/>
+        </w:rPr>
+        <w:t>我没见过鬼。</w:t>
+      </w:r>
+    </w:p>
+    <w:p>
+      <w:pPr>
+        <w:rPr>
+          <w:rFonts w:ascii="仿宋" w:eastAsia="仿宋" w:hAnsi="仿宋"/>
+          <w:sz w:val="24"/>
+          <w:szCs w:val="24"/>
+        </w:rPr>
+      </w:pPr>
+      <w:r>
+        <w:rPr>
+          <w:rFonts w:ascii="仿宋" w:eastAsia="仿宋" w:hAnsi="仿宋" w:hint="eastAsia"/>
+          <w:sz w:val="24"/>
+          <w:szCs w:val="24"/>
+        </w:rPr>
+        <w:t>她：</w:t>
+      </w:r>
+      <w:r>
+        <w:rPr>
+          <w:rFonts w:ascii="仿宋" w:eastAsia="仿宋" w:hAnsi="仿宋" w:hint="eastAsia"/>
+          <w:sz w:val="24"/>
+          <w:szCs w:val="24"/>
+        </w:rPr>
+        <w:t>【你没见过鬼？</w:t>
+      </w:r>
+      <w:r>
+        <w:rPr>
+          <w:rFonts w:ascii="仿宋" w:eastAsia="仿宋" w:hAnsi="仿宋" w:hint="eastAsia"/>
+          <w:sz w:val="24"/>
+          <w:szCs w:val="24"/>
+        </w:rPr>
+        <w:t>（笑）</w:t>
+      </w:r>
+      <w:r>
+        <w:rPr>
+          <w:rFonts w:ascii="仿宋" w:eastAsia="仿宋" w:hAnsi="仿宋" w:hint="eastAsia"/>
+          <w:sz w:val="24"/>
+          <w:szCs w:val="24"/>
+        </w:rPr>
+        <w:t>】</w:t>
+      </w:r>
+    </w:p>
+    <w:p>
+      <w:pPr>
+        <w:rPr>
+          <w:rFonts w:ascii="仿宋" w:eastAsia="仿宋" w:hAnsi="仿宋"/>
+          <w:b/>
+          <w:i/>
+          <w:sz w:val="24"/>
+          <w:szCs w:val="24"/>
+        </w:rPr>
+      </w:pPr>
+      <w:r>
+        <w:rPr>
+          <w:rFonts w:ascii="仿宋" w:eastAsia="仿宋" w:hAnsi="仿宋" w:hint="eastAsia"/>
+          <w:b/>
+          <w:i/>
+          <w:sz w:val="24"/>
+          <w:szCs w:val="24"/>
+        </w:rPr>
+        <w:t>我内心：</w:t>
+      </w:r>
+      <w:r>
+        <w:rPr>
+          <w:rFonts w:ascii="仿宋" w:eastAsia="仿宋" w:hAnsi="仿宋" w:hint="eastAsia"/>
+          <w:b/>
+          <w:i/>
+          <w:sz w:val="24"/>
+          <w:szCs w:val="24"/>
+        </w:rPr>
+        <w:t>好吧，或许我见过。</w:t>
+      </w:r>
+    </w:p>
+    <w:p>
+      <w:pPr>
+        <w:rPr>
+          <w:rFonts w:ascii="仿宋" w:eastAsia="仿宋" w:hAnsi="仿宋"/>
+          <w:sz w:val="24"/>
+          <w:szCs w:val="24"/>
+        </w:rPr>
+      </w:pPr>
+      <w:r>
+        <w:rPr>
+          <w:rFonts w:ascii="仿宋" w:eastAsia="仿宋" w:hAnsi="仿宋" w:hint="eastAsia"/>
+          <w:sz w:val="24"/>
+          <w:szCs w:val="24"/>
+        </w:rPr>
+        <w:t xml:space="preserve"> </w:t>
+      </w:r>
+      <w:r>
+        <w:rPr>
+          <w:rFonts w:ascii="仿宋" w:eastAsia="仿宋" w:hAnsi="仿宋"/>
+          <w:sz w:val="24"/>
+          <w:szCs w:val="24"/>
+        </w:rPr>
+        <w:t xml:space="preserve">   </w:t>
+      </w:r>
+      <w:r>
+        <w:rPr>
+          <w:rFonts w:ascii="仿宋" w:eastAsia="仿宋" w:hAnsi="仿宋" w:hint="eastAsia"/>
+          <w:sz w:val="24"/>
+          <w:szCs w:val="24"/>
+        </w:rPr>
+        <w:t>——</w:t>
+      </w:r>
+      <w:r>
+        <w:rPr>
+          <w:rFonts w:ascii="仿宋" w:eastAsia="仿宋" w:hAnsi="仿宋" w:hint="eastAsia"/>
+          <w:sz w:val="24"/>
+          <w:szCs w:val="24"/>
+        </w:rPr>
+        <w:t>又或许</w:t>
+      </w:r>
+      <w:r>
+        <w:rPr>
+          <w:rFonts w:ascii="仿宋" w:eastAsia="仿宋" w:hAnsi="仿宋" w:hint="eastAsia"/>
+          <w:sz w:val="24"/>
+          <w:szCs w:val="24"/>
+        </w:rPr>
+        <w:t>我没见过鬼，</w:t>
+      </w:r>
+      <w:r>
+        <w:rPr>
+          <w:rFonts w:ascii="仿宋" w:eastAsia="仿宋" w:hAnsi="仿宋" w:hint="eastAsia"/>
+          <w:sz w:val="24"/>
+          <w:szCs w:val="24"/>
+        </w:rPr>
+        <w:t>但</w:t>
+      </w:r>
+      <w:r>
+        <w:rPr>
+          <w:rFonts w:ascii="仿宋" w:eastAsia="仿宋" w:hAnsi="仿宋" w:hint="eastAsia"/>
+          <w:sz w:val="24"/>
+          <w:szCs w:val="24"/>
+        </w:rPr>
+        <w:t>维加斯和CGP显然不是。他们的动作中透出些许的疲惫，但绝没有丢掉一切。肩上过重的负担让他们不可能丢掉一切像是丢了魂那样游荡。</w:t>
+      </w:r>
+    </w:p>
+    <w:p>
+      <w:pPr>
+        <w:rPr>
+          <w:rFonts w:ascii="仿宋" w:eastAsia="仿宋" w:hAnsi="仿宋"/>
+          <w:sz w:val="24"/>
+          <w:szCs w:val="24"/>
+        </w:rPr>
+      </w:pPr>
+      <w:r>
+        <w:rPr>
+          <w:rFonts w:ascii="仿宋" w:eastAsia="仿宋" w:hAnsi="仿宋" w:hint="eastAsia"/>
+          <w:sz w:val="24"/>
+          <w:szCs w:val="24"/>
+        </w:rPr>
+        <w:t xml:space="preserve"> </w:t>
+      </w:r>
+      <w:r>
+        <w:rPr>
+          <w:rFonts w:ascii="仿宋" w:eastAsia="仿宋" w:hAnsi="仿宋"/>
+          <w:sz w:val="24"/>
+          <w:szCs w:val="24"/>
+        </w:rPr>
+        <w:t xml:space="preserve">   </w:t>
+      </w:r>
+      <w:r>
+        <w:rPr>
+          <w:rFonts w:ascii="仿宋" w:eastAsia="仿宋" w:hAnsi="仿宋" w:hint="eastAsia"/>
+          <w:sz w:val="24"/>
+          <w:szCs w:val="24"/>
+        </w:rPr>
+        <w:t>他们拾掇着混凝土地面上的小山，把矿泉水和整包的即食口粮塞进AVS行军背包，又在不同的隔间共享的那片不大的空间里填充进压弹器、空弹匣和整盒装</w:t>
+      </w:r>
+      <w:r>
+        <w:rPr>
+          <w:rFonts w:ascii="仿宋" w:eastAsia="仿宋" w:hAnsi="仿宋" w:hint="eastAsia"/>
+          <w:sz w:val="24"/>
+          <w:szCs w:val="24"/>
+        </w:rPr>
+        <w:lastRenderedPageBreak/>
+        <w:t>的弹药，老旧的红色封装上过大的AMC STLK字样足够醒目。液压钳和伞兵锹落在了弹药盒上，一套简易维护保养工具落在了液压钳伞兵锹上，个人平板终端又落在了工具箱上。维加斯费力地拉上拉链而又不至于让背包撑破。</w:t>
+      </w:r>
+    </w:p>
+    <w:p>
+      <w:pPr>
+        <w:rPr>
+          <w:rFonts w:ascii="仿宋" w:eastAsia="仿宋" w:hAnsi="仿宋"/>
+          <w:sz w:val="24"/>
+          <w:szCs w:val="24"/>
+        </w:rPr>
+      </w:pPr>
+      <w:r>
+        <w:rPr>
+          <w:rFonts w:ascii="仿宋" w:eastAsia="仿宋" w:hAnsi="仿宋" w:hint="eastAsia"/>
+          <w:sz w:val="24"/>
+          <w:szCs w:val="24"/>
+        </w:rPr>
+        <w:t xml:space="preserve"> </w:t>
+      </w:r>
+      <w:r>
+        <w:rPr>
+          <w:rFonts w:ascii="仿宋" w:eastAsia="仿宋" w:hAnsi="仿宋"/>
+          <w:sz w:val="24"/>
+          <w:szCs w:val="24"/>
+        </w:rPr>
+        <w:t xml:space="preserve">   </w:t>
+      </w:r>
+      <w:r>
+        <w:rPr>
+          <w:rFonts w:ascii="仿宋" w:eastAsia="仿宋" w:hAnsi="仿宋" w:hint="eastAsia"/>
+          <w:sz w:val="24"/>
+          <w:szCs w:val="24"/>
+        </w:rPr>
+        <w:t>两人心满意足地察看着他们的作品，双手叉腰，向那个背包投去满意的目光。</w:t>
+      </w:r>
+      <w:r>
+        <w:rPr>
+          <w:rFonts w:ascii="仿宋" w:eastAsia="仿宋" w:hAnsi="仿宋" w:hint="eastAsia"/>
+          <w:b/>
+          <w:sz w:val="24"/>
+          <w:szCs w:val="24"/>
+          <w:u w:val="single"/>
+        </w:rPr>
+        <w:t>维加斯</w:t>
+      </w:r>
+      <w:r>
+        <w:rPr>
+          <w:rFonts w:ascii="仿宋" w:eastAsia="仿宋" w:hAnsi="仿宋" w:hint="eastAsia"/>
+          <w:b/>
+          <w:sz w:val="24"/>
+          <w:szCs w:val="24"/>
+          <w:u w:val="single"/>
+        </w:rPr>
+        <w:t xml:space="preserve">： </w:t>
+      </w:r>
+      <w:r>
+        <w:rPr>
+          <w:rFonts w:ascii="仿宋" w:eastAsia="仿宋" w:hAnsi="仿宋" w:hint="eastAsia"/>
+          <w:b/>
+          <w:sz w:val="24"/>
+          <w:szCs w:val="24"/>
+          <w:u w:val="single"/>
+        </w:rPr>
+        <w:t>“怎么样？”</w:t>
+      </w:r>
+    </w:p>
+    <w:p>
+      <w:pPr>
+        <w:rPr>
+          <w:rFonts w:ascii="仿宋" w:eastAsia="仿宋" w:hAnsi="仿宋"/>
+          <w:b/>
+          <w:i/>
+          <w:sz w:val="24"/>
+          <w:szCs w:val="24"/>
+        </w:rPr>
+      </w:pPr>
+      <w:r>
+        <w:rPr>
+          <w:rFonts w:ascii="仿宋" w:eastAsia="仿宋" w:hAnsi="仿宋" w:hint="eastAsia"/>
+          <w:b/>
+          <w:i/>
+          <w:sz w:val="24"/>
+          <w:szCs w:val="24"/>
+        </w:rPr>
+        <w:t>我内心：</w:t>
+      </w:r>
+      <w:r>
+        <w:rPr>
+          <w:rFonts w:ascii="仿宋" w:eastAsia="仿宋" w:hAnsi="仿宋" w:hint="eastAsia"/>
+          <w:b/>
+          <w:i/>
+          <w:sz w:val="24"/>
+          <w:szCs w:val="24"/>
+        </w:rPr>
+        <w:t>怎么样？你们</w:t>
+      </w:r>
+      <w:r>
+        <w:rPr>
+          <w:rFonts w:ascii="仿宋" w:eastAsia="仿宋" w:hAnsi="仿宋" w:hint="eastAsia"/>
+          <w:b/>
+          <w:i/>
+          <w:sz w:val="24"/>
+          <w:szCs w:val="24"/>
+        </w:rPr>
+        <w:t>又</w:t>
+      </w:r>
+      <w:r>
+        <w:rPr>
+          <w:rFonts w:ascii="仿宋" w:eastAsia="仿宋" w:hAnsi="仿宋" w:hint="eastAsia"/>
+          <w:b/>
+          <w:i/>
+          <w:sz w:val="24"/>
+          <w:szCs w:val="24"/>
+        </w:rPr>
+        <w:t>不是鬼魂，为什么你们能在离家这么远的地方游荡，没有目标又不至于无聊透顶。</w:t>
+      </w:r>
+      <w:r>
+        <w:rPr>
+          <w:rFonts w:ascii="仿宋" w:eastAsia="仿宋" w:hAnsi="仿宋" w:hint="eastAsia"/>
+          <w:b/>
+          <w:i/>
+          <w:sz w:val="24"/>
+          <w:szCs w:val="24"/>
+        </w:rPr>
+        <w:t>好吧，</w:t>
+      </w:r>
+      <w:r>
+        <w:rPr>
+          <w:rFonts w:ascii="仿宋" w:eastAsia="仿宋" w:hAnsi="仿宋" w:hint="eastAsia"/>
+          <w:b/>
+          <w:i/>
+          <w:sz w:val="24"/>
+          <w:szCs w:val="24"/>
+        </w:rPr>
+        <w:t>没有什么地方是家，但是为什么？</w:t>
+      </w:r>
+    </w:p>
+    <w:p>
+      <w:pPr>
+        <w:rPr>
+          <w:rFonts w:ascii="仿宋" w:eastAsia="仿宋" w:hAnsi="仿宋"/>
+          <w:sz w:val="24"/>
+          <w:szCs w:val="24"/>
+        </w:rPr>
+      </w:pPr>
+      <w:r>
+        <w:rPr>
+          <w:rFonts w:ascii="仿宋" w:eastAsia="仿宋" w:hAnsi="仿宋" w:hint="eastAsia"/>
+          <w:sz w:val="24"/>
+          <w:szCs w:val="24"/>
+        </w:rPr>
+        <w:t>她：</w:t>
+      </w:r>
+      <w:r>
+        <w:rPr>
+          <w:rFonts w:ascii="仿宋" w:eastAsia="仿宋" w:hAnsi="仿宋" w:hint="eastAsia"/>
+          <w:sz w:val="24"/>
+          <w:szCs w:val="24"/>
+        </w:rPr>
+        <w:t>【我不理解他们做事情的动机。这样的行为对于人类而言合理吗？】</w:t>
+      </w:r>
+    </w:p>
+    <w:p>
+      <w:pPr>
+        <w:rPr>
+          <w:rFonts w:ascii="仿宋" w:eastAsia="仿宋" w:hAnsi="仿宋"/>
+          <w:b/>
+          <w:i/>
+          <w:iCs/>
+          <w:sz w:val="24"/>
+          <w:szCs w:val="24"/>
+        </w:rPr>
+      </w:pPr>
+      <w:r>
+        <w:rPr>
+          <w:rFonts w:ascii="仿宋" w:eastAsia="仿宋" w:hAnsi="仿宋" w:hint="eastAsia"/>
+          <w:b/>
+          <w:i/>
+          <w:iCs/>
+          <w:sz w:val="24"/>
+          <w:szCs w:val="24"/>
+        </w:rPr>
+        <w:t>我内心：</w:t>
+      </w:r>
+      <w:r>
+        <w:rPr>
+          <w:rFonts w:ascii="仿宋" w:eastAsia="仿宋" w:hAnsi="仿宋" w:hint="eastAsia"/>
+          <w:b/>
+          <w:i/>
+          <w:iCs/>
+          <w:sz w:val="24"/>
+          <w:szCs w:val="24"/>
+        </w:rPr>
+        <w:t>你见过的人类兴许比我见的多。</w:t>
+      </w:r>
+    </w:p>
+    <w:p>
+      <w:pPr>
+        <w:rPr>
+          <w:rFonts w:ascii="仿宋" w:eastAsia="仿宋" w:hAnsi="仿宋"/>
+          <w:b/>
+          <w:sz w:val="24"/>
+          <w:szCs w:val="24"/>
+          <w:u w:val="single"/>
+        </w:rPr>
+      </w:pPr>
+      <w:r>
+        <w:rPr>
+          <w:rFonts w:ascii="仿宋" w:eastAsia="仿宋" w:hAnsi="仿宋" w:hint="eastAsia"/>
+          <w:b/>
+          <w:sz w:val="24"/>
+          <w:szCs w:val="24"/>
+          <w:u w:val="single"/>
+        </w:rPr>
+        <w:t>我</w:t>
+      </w:r>
+      <w:r>
+        <w:rPr>
+          <w:rFonts w:ascii="仿宋" w:eastAsia="仿宋" w:hAnsi="仿宋" w:hint="eastAsia"/>
+          <w:b/>
+          <w:sz w:val="24"/>
+          <w:szCs w:val="24"/>
+          <w:u w:val="single"/>
+        </w:rPr>
+        <w:t>（</w:t>
+      </w:r>
+      <w:r>
+        <w:rPr>
+          <w:rFonts w:ascii="仿宋" w:eastAsia="仿宋" w:hAnsi="仿宋" w:hint="eastAsia"/>
+          <w:b/>
+          <w:sz w:val="24"/>
+          <w:szCs w:val="24"/>
+          <w:u w:val="single"/>
+        </w:rPr>
+        <w:t>支支吾吾</w:t>
+      </w:r>
+      <w:r>
+        <w:rPr>
+          <w:rFonts w:ascii="仿宋" w:eastAsia="仿宋" w:hAnsi="仿宋" w:hint="eastAsia"/>
+          <w:b/>
+          <w:sz w:val="24"/>
+          <w:szCs w:val="24"/>
+          <w:u w:val="single"/>
+        </w:rPr>
+        <w:t>）</w:t>
+      </w:r>
+      <w:r>
+        <w:rPr>
+          <w:rFonts w:ascii="仿宋" w:eastAsia="仿宋" w:hAnsi="仿宋" w:hint="eastAsia"/>
+          <w:b/>
+          <w:sz w:val="24"/>
+          <w:szCs w:val="24"/>
+          <w:u w:val="single"/>
+        </w:rPr>
+        <w:t>：“呃……还……不错？”</w:t>
+      </w:r>
+    </w:p>
+    <w:p>
+      <w:pPr>
+        <w:rPr>
+          <w:rFonts w:ascii="仿宋" w:eastAsia="仿宋" w:hAnsi="仿宋"/>
+          <w:b/>
+          <w:sz w:val="24"/>
+          <w:szCs w:val="24"/>
+          <w:u w:val="single"/>
+        </w:rPr>
+      </w:pPr>
+      <w:r>
+        <w:rPr>
+          <w:rFonts w:ascii="仿宋" w:eastAsia="仿宋" w:hAnsi="仿宋" w:hint="eastAsia"/>
+          <w:b/>
+          <w:sz w:val="24"/>
+          <w:szCs w:val="24"/>
+          <w:u w:val="single"/>
+        </w:rPr>
+        <w:t>维加斯：</w:t>
+      </w:r>
+      <w:r>
+        <w:rPr>
+          <w:rFonts w:ascii="仿宋" w:eastAsia="仿宋" w:hAnsi="仿宋" w:hint="eastAsia"/>
+          <w:b/>
+          <w:sz w:val="24"/>
+          <w:szCs w:val="24"/>
+          <w:u w:val="single"/>
+        </w:rPr>
+        <w:t>“Nice</w:t>
+      </w:r>
+      <w:r>
+        <w:rPr>
+          <w:rFonts w:ascii="仿宋" w:eastAsia="仿宋" w:hAnsi="仿宋" w:hint="eastAsia"/>
+          <w:b/>
+          <w:sz w:val="24"/>
+          <w:szCs w:val="24"/>
+          <w:u w:val="single"/>
+        </w:rPr>
+        <w:t>！</w:t>
+      </w:r>
+      <w:r>
+        <w:rPr>
+          <w:rFonts w:ascii="仿宋" w:eastAsia="仿宋" w:hAnsi="仿宋" w:hint="eastAsia"/>
+          <w:b/>
+          <w:sz w:val="24"/>
+          <w:szCs w:val="24"/>
+          <w:u w:val="single"/>
+        </w:rPr>
+        <w:t>背起来试试看？”</w:t>
+      </w:r>
+    </w:p>
+    <w:p>
+      <w:pPr>
+        <w:rPr>
+          <w:rFonts w:ascii="仿宋" w:eastAsia="仿宋" w:hAnsi="仿宋"/>
+          <w:b/>
+          <w:sz w:val="24"/>
+          <w:szCs w:val="24"/>
+          <w:u w:val="single"/>
+        </w:rPr>
+      </w:pPr>
+      <w:r>
+        <w:rPr>
+          <w:rFonts w:ascii="仿宋" w:eastAsia="仿宋" w:hAnsi="仿宋" w:hint="eastAsia"/>
+          <w:b/>
+          <w:sz w:val="24"/>
+          <w:szCs w:val="24"/>
+          <w:u w:val="single"/>
+        </w:rPr>
+        <w:t>我：</w:t>
+      </w:r>
+      <w:r>
+        <w:rPr>
+          <w:rFonts w:ascii="仿宋" w:eastAsia="仿宋" w:hAnsi="仿宋" w:hint="eastAsia"/>
+          <w:b/>
+          <w:sz w:val="24"/>
+          <w:szCs w:val="24"/>
+          <w:u w:val="single"/>
+        </w:rPr>
+        <w:t>“背起来？”</w:t>
+      </w:r>
+    </w:p>
+    <w:p>
+      <w:pPr>
+        <w:rPr>
+          <w:rFonts w:ascii="仿宋" w:eastAsia="仿宋" w:hAnsi="仿宋"/>
+          <w:b/>
+          <w:sz w:val="24"/>
+          <w:szCs w:val="24"/>
+          <w:u w:val="single"/>
+        </w:rPr>
+      </w:pPr>
+      <w:r>
+        <w:rPr>
+          <w:rFonts w:ascii="仿宋" w:eastAsia="仿宋" w:hAnsi="仿宋" w:hint="eastAsia"/>
+          <w:b/>
+          <w:sz w:val="24"/>
+          <w:szCs w:val="24"/>
+          <w:u w:val="single"/>
+        </w:rPr>
+        <w:t>维加斯</w:t>
+      </w:r>
+      <w:r>
+        <w:rPr>
+          <w:rFonts w:ascii="仿宋" w:eastAsia="仿宋" w:hAnsi="仿宋" w:hint="eastAsia"/>
+          <w:b/>
+          <w:sz w:val="24"/>
+          <w:szCs w:val="24"/>
+          <w:u w:val="single"/>
+        </w:rPr>
+        <w:t>“当然了，我们可不能就把你扔在外面送死——或者，是不是你反倒愿意……”</w:t>
+      </w:r>
+    </w:p>
+    <w:p>
+      <w:pPr>
+        <w:rPr>
+          <w:rFonts w:ascii="仿宋" w:eastAsia="仿宋" w:hAnsi="仿宋"/>
+          <w:b/>
+          <w:sz w:val="24"/>
+          <w:szCs w:val="24"/>
+          <w:u w:val="single"/>
+        </w:rPr>
+      </w:pPr>
+      <w:r>
+        <w:rPr>
+          <w:rFonts w:ascii="仿宋" w:eastAsia="仿宋" w:hAnsi="仿宋" w:hint="eastAsia"/>
+          <w:b/>
+          <w:sz w:val="24"/>
+          <w:szCs w:val="24"/>
+          <w:u w:val="single"/>
+        </w:rPr>
+        <w:t>CGP</w:t>
+      </w:r>
+      <w:r>
+        <w:rPr>
+          <w:rFonts w:ascii="仿宋" w:eastAsia="仿宋" w:hAnsi="仿宋" w:hint="eastAsia"/>
+          <w:b/>
+          <w:sz w:val="24"/>
+          <w:szCs w:val="24"/>
+          <w:u w:val="single"/>
+        </w:rPr>
+        <w:t xml:space="preserve">（打断维加斯）： </w:t>
+      </w:r>
+      <w:r>
+        <w:rPr>
+          <w:rFonts w:ascii="仿宋" w:eastAsia="仿宋" w:hAnsi="仿宋" w:hint="eastAsia"/>
+          <w:b/>
+          <w:sz w:val="24"/>
+          <w:szCs w:val="24"/>
+          <w:u w:val="single"/>
+        </w:rPr>
+        <w:t>“不能把你扔在外面送死，前提是你不会被这堆东西压死。怎么，不感谢我们吗？”</w:t>
+      </w:r>
+      <w:r>
+        <w:rPr>
+          <w:rFonts w:ascii="仿宋" w:eastAsia="仿宋" w:hAnsi="仿宋"/>
+          <w:b/>
+          <w:sz w:val="24"/>
+          <w:szCs w:val="24"/>
+          <w:u w:val="single"/>
+        </w:rPr>
+        <w:t xml:space="preserve"> </w:t>
+      </w:r>
+    </w:p>
+    <w:p>
+      <w:pPr>
+        <w:rPr>
+          <w:rFonts w:ascii="仿宋" w:eastAsia="仿宋" w:hAnsi="仿宋"/>
+          <w:b/>
+          <w:sz w:val="24"/>
+          <w:szCs w:val="24"/>
+          <w:u w:val="single"/>
+        </w:rPr>
+      </w:pPr>
+      <w:r>
+        <w:rPr>
+          <w:rFonts w:ascii="仿宋" w:eastAsia="仿宋" w:hAnsi="仿宋" w:hint="eastAsia"/>
+          <w:b/>
+          <w:sz w:val="24"/>
+          <w:szCs w:val="24"/>
+          <w:u w:val="single"/>
+        </w:rPr>
+        <w:t>我：</w:t>
+      </w:r>
+      <w:r>
+        <w:rPr>
+          <w:rFonts w:ascii="仿宋" w:eastAsia="仿宋" w:hAnsi="仿宋" w:hint="eastAsia"/>
+          <w:b/>
+          <w:sz w:val="24"/>
+          <w:szCs w:val="24"/>
+          <w:u w:val="single"/>
+        </w:rPr>
+        <w:t>“谢谢……你们会不会更需要这些东西？”</w:t>
+      </w:r>
+    </w:p>
+    <w:p>
+      <w:pPr>
+        <w:rPr>
+          <w:rFonts w:ascii="仿宋" w:eastAsia="仿宋" w:hAnsi="仿宋"/>
+          <w:b/>
+          <w:sz w:val="24"/>
+          <w:szCs w:val="24"/>
+          <w:u w:val="single"/>
+        </w:rPr>
+      </w:pPr>
+      <w:r>
+        <w:rPr>
+          <w:rFonts w:ascii="仿宋" w:eastAsia="仿宋" w:hAnsi="仿宋" w:hint="eastAsia"/>
+          <w:b/>
+          <w:sz w:val="24"/>
+          <w:szCs w:val="24"/>
+          <w:u w:val="single"/>
+        </w:rPr>
+        <w:t>CGP：</w:t>
+      </w:r>
+      <w:r>
+        <w:rPr>
+          <w:rFonts w:ascii="仿宋" w:eastAsia="仿宋" w:hAnsi="仿宋" w:hint="eastAsia"/>
+          <w:b/>
+          <w:sz w:val="24"/>
+          <w:szCs w:val="24"/>
+          <w:u w:val="single"/>
+        </w:rPr>
+        <w:t>“不至于，我们一天活一天的。没法搭你走一程了，不过外面环境不太好，你多加注意。”</w:t>
+      </w:r>
+    </w:p>
+    <w:p>
+      <w:pPr>
+        <w:rPr>
+          <w:rFonts w:ascii="仿宋" w:eastAsia="仿宋" w:hAnsi="仿宋"/>
+          <w:sz w:val="24"/>
+          <w:szCs w:val="24"/>
+        </w:rPr>
+      </w:pPr>
+      <w:r>
+        <w:rPr>
+          <w:rFonts w:ascii="仿宋" w:eastAsia="仿宋" w:hAnsi="仿宋" w:hint="eastAsia"/>
+          <w:sz w:val="24"/>
+          <w:szCs w:val="24"/>
+        </w:rPr>
+        <w:t xml:space="preserve"> </w:t>
+      </w:r>
+      <w:r>
+        <w:rPr>
+          <w:rFonts w:ascii="仿宋" w:eastAsia="仿宋" w:hAnsi="仿宋"/>
+          <w:sz w:val="24"/>
+          <w:szCs w:val="24"/>
+        </w:rPr>
+        <w:t xml:space="preserve">   </w:t>
+      </w:r>
+      <w:r>
+        <w:rPr>
+          <w:rFonts w:ascii="仿宋" w:eastAsia="仿宋" w:hAnsi="仿宋" w:hint="eastAsia"/>
+          <w:sz w:val="24"/>
+          <w:szCs w:val="24"/>
+        </w:rPr>
+        <w:t>一把枪抛了过来。哑光处理的银灰色合金枪身，浮置护木，</w:t>
+      </w:r>
+      <w:proofErr w:type="spellStart"/>
+      <w:r>
+        <w:rPr>
+          <w:rFonts w:ascii="仿宋" w:eastAsia="仿宋" w:hAnsi="仿宋" w:hint="eastAsia"/>
+          <w:sz w:val="24"/>
+          <w:szCs w:val="24"/>
+        </w:rPr>
+        <w:t>Arclite</w:t>
+      </w:r>
+      <w:proofErr w:type="spellEnd"/>
+      <w:r>
+        <w:rPr>
+          <w:rFonts w:ascii="仿宋" w:eastAsia="仿宋" w:hAnsi="仿宋" w:hint="eastAsia"/>
+          <w:sz w:val="24"/>
+          <w:szCs w:val="24"/>
+        </w:rPr>
+        <w:t>工厂标志性的A3一体化机匣和伸缩枪托，以及枪口有些显大的消音器怎么也拧不下来。我冲着弹匣井侧面的铭文发愣。</w:t>
+      </w:r>
+    </w:p>
+    <w:p>
+      <w:pPr>
+        <w:rPr>
+          <w:rFonts w:ascii="仿宋" w:eastAsia="仿宋" w:hAnsi="仿宋"/>
+          <w:b/>
+          <w:sz w:val="24"/>
+          <w:szCs w:val="24"/>
+          <w:u w:val="single"/>
+        </w:rPr>
+      </w:pPr>
+      <w:r>
+        <w:rPr>
+          <w:rFonts w:ascii="仿宋" w:eastAsia="仿宋" w:hAnsi="仿宋" w:hint="eastAsia"/>
+          <w:b/>
+          <w:sz w:val="24"/>
+          <w:szCs w:val="24"/>
+          <w:u w:val="single"/>
+        </w:rPr>
+        <w:t>CGP：</w:t>
+      </w:r>
+      <w:r>
+        <w:rPr>
+          <w:rFonts w:ascii="仿宋" w:eastAsia="仿宋" w:hAnsi="仿宋" w:hint="eastAsia"/>
+          <w:b/>
+          <w:sz w:val="24"/>
+          <w:szCs w:val="24"/>
+          <w:u w:val="single"/>
+        </w:rPr>
+        <w:t xml:space="preserve">“AMC </w:t>
+      </w:r>
+      <w:proofErr w:type="spellStart"/>
+      <w:r>
+        <w:rPr>
+          <w:rFonts w:ascii="仿宋" w:eastAsia="仿宋" w:hAnsi="仿宋" w:hint="eastAsia"/>
+          <w:b/>
+          <w:sz w:val="24"/>
+          <w:szCs w:val="24"/>
+          <w:u w:val="single"/>
+        </w:rPr>
+        <w:t>Dagre</w:t>
+      </w:r>
+      <w:proofErr w:type="spellEnd"/>
+      <w:r>
+        <w:rPr>
+          <w:rFonts w:ascii="仿宋" w:eastAsia="仿宋" w:hAnsi="仿宋" w:hint="eastAsia"/>
+          <w:b/>
+          <w:sz w:val="24"/>
+          <w:szCs w:val="24"/>
+          <w:u w:val="single"/>
+        </w:rPr>
+        <w:t>短突击步枪，.300追猎者弹药。别拧了，消音器是一体化的。你可能会需要尽可能躲避外面警戒机的注意。”</w:t>
+      </w:r>
+    </w:p>
+    <w:p>
+      <w:pPr>
+        <w:rPr>
+          <w:rFonts w:ascii="仿宋" w:eastAsia="仿宋" w:hAnsi="仿宋"/>
+          <w:b/>
+          <w:sz w:val="24"/>
+          <w:szCs w:val="24"/>
+          <w:u w:val="single"/>
+        </w:rPr>
+      </w:pPr>
+      <w:r>
+        <w:rPr>
+          <w:rFonts w:ascii="仿宋" w:eastAsia="仿宋" w:hAnsi="仿宋" w:hint="eastAsia"/>
+          <w:b/>
+          <w:sz w:val="24"/>
+          <w:szCs w:val="24"/>
+          <w:u w:val="single"/>
+        </w:rPr>
+        <w:t>我：</w:t>
+      </w:r>
+      <w:r>
+        <w:rPr>
+          <w:rFonts w:ascii="仿宋" w:eastAsia="仿宋" w:hAnsi="仿宋" w:hint="eastAsia"/>
+          <w:b/>
+          <w:sz w:val="24"/>
+          <w:szCs w:val="24"/>
+          <w:u w:val="single"/>
+        </w:rPr>
+        <w:t>“警戒机？”</w:t>
+      </w:r>
+    </w:p>
+    <w:p>
+      <w:pPr>
+        <w:rPr>
+          <w:rFonts w:ascii="仿宋" w:eastAsia="仿宋" w:hAnsi="仿宋"/>
+          <w:sz w:val="24"/>
+          <w:szCs w:val="24"/>
+        </w:rPr>
+      </w:pPr>
+      <w:r>
+        <w:rPr>
+          <w:rFonts w:ascii="仿宋" w:eastAsia="仿宋" w:hAnsi="仿宋" w:hint="eastAsia"/>
+          <w:b/>
+          <w:sz w:val="24"/>
+          <w:szCs w:val="24"/>
+          <w:u w:val="single"/>
+        </w:rPr>
+        <w:t>CGP：</w:t>
+      </w:r>
+      <w:r>
+        <w:rPr>
+          <w:rFonts w:ascii="仿宋" w:eastAsia="仿宋" w:hAnsi="仿宋" w:hint="eastAsia"/>
+          <w:b/>
+          <w:sz w:val="24"/>
+          <w:szCs w:val="24"/>
+          <w:u w:val="single"/>
+        </w:rPr>
+        <w:t>“安保机械的一种，或者至少我们这么认为。型号会根据子世界不同而变化，一般不会主动攻击你，但如果你做了什么出格的事情，那——”</w:t>
+      </w:r>
+    </w:p>
+    <w:p>
+      <w:pPr>
+        <w:rPr>
+          <w:rFonts w:ascii="仿宋" w:eastAsia="仿宋" w:hAnsi="仿宋"/>
+          <w:sz w:val="24"/>
+          <w:szCs w:val="24"/>
+        </w:rPr>
+      </w:pPr>
+      <w:r>
+        <w:rPr>
+          <w:rFonts w:ascii="仿宋" w:eastAsia="仿宋" w:hAnsi="仿宋" w:hint="eastAsia"/>
+          <w:sz w:val="24"/>
+          <w:szCs w:val="24"/>
+        </w:rPr>
+        <w:t>她：</w:t>
+      </w:r>
+      <w:r>
+        <w:rPr>
+          <w:rFonts w:ascii="仿宋" w:eastAsia="仿宋" w:hAnsi="仿宋" w:hint="eastAsia"/>
+          <w:sz w:val="24"/>
+          <w:szCs w:val="24"/>
+        </w:rPr>
+        <w:t>【这个子世界内的型号：AVP-P0</w:t>
+      </w:r>
+      <w:r>
+        <w:rPr>
+          <w:rFonts w:ascii="仿宋" w:eastAsia="仿宋" w:hAnsi="仿宋"/>
+          <w:sz w:val="24"/>
+          <w:szCs w:val="24"/>
+        </w:rPr>
+        <w:t>107</w:t>
+      </w:r>
+      <w:r>
+        <w:rPr>
+          <w:rFonts w:ascii="仿宋" w:eastAsia="仿宋" w:hAnsi="仿宋" w:hint="eastAsia"/>
+          <w:sz w:val="24"/>
+          <w:szCs w:val="24"/>
+        </w:rPr>
+        <w:t>，分A1型和A2型。最低限度武装，对人类杀伤：弱】</w:t>
+      </w:r>
+    </w:p>
+    <w:p>
+      <w:pPr>
+        <w:rPr>
+          <w:rFonts w:ascii="仿宋" w:eastAsia="仿宋" w:hAnsi="仿宋"/>
+          <w:sz w:val="24"/>
+          <w:szCs w:val="24"/>
+        </w:rPr>
+      </w:pPr>
+      <w:r>
+        <w:rPr>
+          <w:rFonts w:ascii="仿宋" w:eastAsia="仿宋" w:hAnsi="仿宋" w:hint="eastAsia"/>
+          <w:sz w:val="24"/>
+          <w:szCs w:val="24"/>
+        </w:rPr>
+        <w:t>CGP</w:t>
+      </w:r>
+      <w:r>
+        <w:rPr>
+          <w:rFonts w:ascii="仿宋" w:eastAsia="仿宋" w:hAnsi="仿宋" w:hint="eastAsia"/>
+          <w:sz w:val="24"/>
+          <w:szCs w:val="24"/>
+        </w:rPr>
+        <w:t>（</w:t>
+      </w:r>
+      <w:r>
+        <w:rPr>
+          <w:rFonts w:ascii="仿宋" w:eastAsia="仿宋" w:hAnsi="仿宋" w:hint="eastAsia"/>
+          <w:sz w:val="24"/>
+          <w:szCs w:val="24"/>
+        </w:rPr>
+        <w:t>疑惑</w:t>
+      </w:r>
+      <w:r>
+        <w:rPr>
+          <w:rFonts w:ascii="仿宋" w:eastAsia="仿宋" w:hAnsi="仿宋" w:hint="eastAsia"/>
+          <w:sz w:val="24"/>
+          <w:szCs w:val="24"/>
+        </w:rPr>
+        <w:t>）</w:t>
+      </w:r>
+    </w:p>
+    <w:p>
+      <w:pPr>
+        <w:rPr>
+          <w:rFonts w:ascii="仿宋" w:eastAsia="仿宋" w:hAnsi="仿宋"/>
+          <w:b/>
+          <w:sz w:val="24"/>
+          <w:szCs w:val="24"/>
+          <w:u w:val="single"/>
+        </w:rPr>
+      </w:pPr>
+      <w:r>
+        <w:rPr>
+          <w:rFonts w:ascii="仿宋" w:eastAsia="仿宋" w:hAnsi="仿宋" w:hint="eastAsia"/>
+          <w:b/>
+          <w:sz w:val="24"/>
+          <w:szCs w:val="24"/>
+          <w:u w:val="single"/>
+        </w:rPr>
+        <w:t>我</w:t>
+      </w:r>
+      <w:r>
+        <w:rPr>
+          <w:rFonts w:ascii="仿宋" w:eastAsia="仿宋" w:hAnsi="仿宋" w:hint="eastAsia"/>
+          <w:b/>
+          <w:sz w:val="24"/>
+          <w:szCs w:val="24"/>
+          <w:u w:val="single"/>
+        </w:rPr>
+        <w:t>“——我什么都没说。”</w:t>
+      </w:r>
+      <w:r>
+        <w:rPr>
+          <w:rFonts w:ascii="仿宋" w:eastAsia="仿宋" w:hAnsi="仿宋"/>
+          <w:b/>
+          <w:sz w:val="24"/>
+          <w:szCs w:val="24"/>
+          <w:u w:val="single"/>
+        </w:rPr>
+        <w:t xml:space="preserve"> </w:t>
+      </w:r>
+    </w:p>
+    <w:p>
+      <w:pPr>
+        <w:rPr>
+          <w:rFonts w:ascii="仿宋" w:eastAsia="仿宋" w:hAnsi="仿宋"/>
+          <w:b/>
+          <w:sz w:val="24"/>
+          <w:szCs w:val="24"/>
+          <w:u w:val="single"/>
+        </w:rPr>
+      </w:pPr>
+      <w:r>
+        <w:rPr>
+          <w:rFonts w:ascii="仿宋" w:eastAsia="仿宋" w:hAnsi="仿宋" w:hint="eastAsia"/>
+          <w:b/>
+          <w:sz w:val="24"/>
+          <w:szCs w:val="24"/>
+          <w:u w:val="single"/>
+        </w:rPr>
+        <w:t>C</w:t>
+      </w:r>
+      <w:r>
+        <w:rPr>
+          <w:rFonts w:ascii="仿宋" w:eastAsia="仿宋" w:hAnsi="仿宋"/>
+          <w:b/>
+          <w:sz w:val="24"/>
+          <w:szCs w:val="24"/>
+          <w:u w:val="single"/>
+        </w:rPr>
+        <w:t>GP</w:t>
+      </w:r>
+      <w:r>
+        <w:rPr>
+          <w:rFonts w:ascii="仿宋" w:eastAsia="仿宋" w:hAnsi="仿宋" w:hint="eastAsia"/>
+          <w:b/>
+          <w:sz w:val="24"/>
+          <w:szCs w:val="24"/>
+          <w:u w:val="single"/>
+        </w:rPr>
+        <w:t>：</w:t>
+      </w:r>
+      <w:r>
+        <w:rPr>
+          <w:rFonts w:ascii="仿宋" w:eastAsia="仿宋" w:hAnsi="仿宋" w:hint="eastAsia"/>
+          <w:b/>
+          <w:sz w:val="24"/>
+          <w:szCs w:val="24"/>
+          <w:u w:val="single"/>
+        </w:rPr>
+        <w:t>“——祝你好运。”</w:t>
+      </w:r>
+    </w:p>
+    <w:p>
+      <w:pPr>
+        <w:rPr>
+          <w:rFonts w:ascii="仿宋" w:eastAsia="仿宋" w:hAnsi="仿宋"/>
+          <w:sz w:val="24"/>
+          <w:szCs w:val="24"/>
+        </w:rPr>
+      </w:pPr>
+      <w:r>
+        <w:rPr>
+          <w:rFonts w:ascii="仿宋" w:eastAsia="仿宋" w:hAnsi="仿宋" w:hint="eastAsia"/>
+          <w:sz w:val="24"/>
+          <w:szCs w:val="24"/>
+        </w:rPr>
+        <w:t xml:space="preserve"> </w:t>
+      </w:r>
+      <w:r>
+        <w:rPr>
+          <w:rFonts w:ascii="仿宋" w:eastAsia="仿宋" w:hAnsi="仿宋"/>
+          <w:sz w:val="24"/>
+          <w:szCs w:val="24"/>
+        </w:rPr>
+        <w:t xml:space="preserve">   </w:t>
+      </w:r>
+      <w:r>
+        <w:rPr>
+          <w:rFonts w:ascii="仿宋" w:eastAsia="仿宋" w:hAnsi="仿宋" w:hint="eastAsia"/>
+          <w:sz w:val="24"/>
+          <w:szCs w:val="24"/>
+        </w:rPr>
+        <w:t>我背起背包。比我想象中的沉却也比想象中的更轻，然而心理准备永远不会减轻物体的质量。质量是不会被减少的，尽管我见过负担这种东西不止一次凭空增加，而不得而知负担是否一种物质。</w:t>
+      </w:r>
+    </w:p>
+    <w:p>
+      <w:pPr>
+        <w:rPr>
+          <w:rFonts w:ascii="仿宋" w:eastAsia="仿宋" w:hAnsi="仿宋"/>
+          <w:sz w:val="24"/>
+          <w:szCs w:val="24"/>
+        </w:rPr>
+      </w:pPr>
+      <w:r>
+        <w:rPr>
+          <w:rFonts w:ascii="仿宋" w:eastAsia="仿宋" w:hAnsi="仿宋" w:hint="eastAsia"/>
+          <w:sz w:val="24"/>
+          <w:szCs w:val="24"/>
+        </w:rPr>
+        <w:t xml:space="preserve"> </w:t>
+      </w:r>
+      <w:r>
+        <w:rPr>
+          <w:rFonts w:ascii="仿宋" w:eastAsia="仿宋" w:hAnsi="仿宋"/>
+          <w:sz w:val="24"/>
+          <w:szCs w:val="24"/>
+        </w:rPr>
+        <w:t xml:space="preserve">   </w:t>
+      </w:r>
+      <w:r>
+        <w:rPr>
+          <w:rFonts w:ascii="仿宋" w:eastAsia="仿宋" w:hAnsi="仿宋" w:hint="eastAsia"/>
+          <w:sz w:val="24"/>
+          <w:szCs w:val="24"/>
+        </w:rPr>
+        <w:t>维加斯凑上前，把我像木头块一样翻过来转过去地仔细端详。他注意到了不知从何时起就已经套在我身上的游骑兵绿色作战服，以及跟那不是很搭的全地形迷彩背包，得出了最终的结论：“还不差。”</w:t>
+      </w:r>
+    </w:p>
+    <w:p>
+      <w:pPr>
+        <w:rPr>
+          <w:rFonts w:ascii="仿宋" w:eastAsia="仿宋" w:hAnsi="仿宋"/>
+          <w:sz w:val="24"/>
+          <w:szCs w:val="24"/>
+        </w:rPr>
+      </w:pPr>
+      <w:r>
+        <w:rPr>
+          <w:rFonts w:ascii="仿宋" w:eastAsia="仿宋" w:hAnsi="仿宋" w:hint="eastAsia"/>
+          <w:sz w:val="24"/>
+          <w:szCs w:val="24"/>
+        </w:rPr>
+        <w:t xml:space="preserve"> </w:t>
+      </w:r>
+      <w:r>
+        <w:rPr>
+          <w:rFonts w:ascii="仿宋" w:eastAsia="仿宋" w:hAnsi="仿宋"/>
+          <w:sz w:val="24"/>
+          <w:szCs w:val="24"/>
+        </w:rPr>
+        <w:t xml:space="preserve">   </w:t>
+      </w:r>
+      <w:r>
+        <w:rPr>
+          <w:rFonts w:ascii="仿宋" w:eastAsia="仿宋" w:hAnsi="仿宋" w:hint="eastAsia"/>
+          <w:sz w:val="24"/>
+          <w:szCs w:val="24"/>
+        </w:rPr>
+        <w:t>还不差。握把在我手中，左右翻动着步枪熟悉两侧的设计，看着拉机柄、抛壳窗、弹匣释放按钮和保险/快慢机。CGP告诉我包里还有多余的战术配件，以及导气活塞行程可调。他们说空弹壳能帮我做到很多事情。还不错。</w:t>
+      </w:r>
+    </w:p>
+    <w:p>
+      <w:pPr>
+        <w:rPr>
+          <w:rFonts w:ascii="仿宋" w:eastAsia="仿宋" w:hAnsi="仿宋"/>
+          <w:sz w:val="24"/>
+          <w:szCs w:val="24"/>
+        </w:rPr>
+      </w:pPr>
+      <w:r>
+        <w:rPr>
+          <w:rFonts w:ascii="仿宋" w:eastAsia="仿宋" w:hAnsi="仿宋" w:hint="eastAsia"/>
+          <w:sz w:val="24"/>
+          <w:szCs w:val="24"/>
+        </w:rPr>
+        <w:t>她：</w:t>
+      </w:r>
+      <w:r>
+        <w:rPr>
+          <w:rFonts w:ascii="仿宋" w:eastAsia="仿宋" w:hAnsi="仿宋" w:hint="eastAsia"/>
+          <w:sz w:val="24"/>
+          <w:szCs w:val="24"/>
+        </w:rPr>
+        <w:t>【效果欠佳】</w:t>
+      </w:r>
+    </w:p>
+    <w:p>
+      <w:pPr>
+        <w:rPr>
+          <w:rFonts w:ascii="仿宋" w:eastAsia="仿宋" w:hAnsi="仿宋"/>
+          <w:b/>
+          <w:sz w:val="24"/>
+          <w:szCs w:val="24"/>
+          <w:u w:val="single"/>
+        </w:rPr>
+      </w:pPr>
+      <w:r>
+        <w:rPr>
+          <w:rFonts w:ascii="仿宋" w:eastAsia="仿宋" w:hAnsi="仿宋" w:hint="eastAsia"/>
+          <w:b/>
+          <w:sz w:val="24"/>
+          <w:szCs w:val="24"/>
+          <w:u w:val="single"/>
+        </w:rPr>
+        <w:t>我转过身去对着墙壁：</w:t>
+      </w:r>
+      <w:r>
+        <w:rPr>
+          <w:rFonts w:ascii="仿宋" w:eastAsia="仿宋" w:hAnsi="仿宋" w:hint="eastAsia"/>
+          <w:b/>
+          <w:sz w:val="24"/>
+          <w:szCs w:val="24"/>
+          <w:u w:val="single"/>
+        </w:rPr>
+        <w:t>“谢了您呐，科学家。”</w:t>
+      </w:r>
+      <w:r>
+        <w:rPr>
+          <w:rFonts w:ascii="仿宋" w:eastAsia="仿宋" w:hAnsi="仿宋"/>
+          <w:b/>
+          <w:sz w:val="24"/>
+          <w:szCs w:val="24"/>
+          <w:u w:val="single"/>
+        </w:rPr>
+        <w:t xml:space="preserve"> </w:t>
+      </w:r>
+    </w:p>
+    <w:p>
+      <w:pPr>
+        <w:rPr>
+          <w:rFonts w:ascii="仿宋" w:eastAsia="仿宋" w:hAnsi="仿宋"/>
+          <w:sz w:val="24"/>
+          <w:szCs w:val="24"/>
+        </w:rPr>
+      </w:pPr>
+      <w:r>
+        <w:rPr>
+          <w:rFonts w:ascii="仿宋" w:eastAsia="仿宋" w:hAnsi="仿宋" w:hint="eastAsia"/>
+          <w:sz w:val="24"/>
+          <w:szCs w:val="24"/>
+        </w:rPr>
+        <w:t>她：</w:t>
+      </w:r>
+      <w:r>
+        <w:rPr>
+          <w:rFonts w:ascii="仿宋" w:eastAsia="仿宋" w:hAnsi="仿宋" w:hint="eastAsia"/>
+          <w:sz w:val="24"/>
+          <w:szCs w:val="24"/>
+        </w:rPr>
+        <w:t>【我被击中过，空腔扩张有限，不疼】</w:t>
+      </w:r>
+    </w:p>
+    <w:p>
+      <w:pPr>
+        <w:rPr>
+          <w:rFonts w:ascii="仿宋" w:eastAsia="仿宋" w:hAnsi="仿宋"/>
+          <w:b/>
+          <w:sz w:val="24"/>
+          <w:szCs w:val="24"/>
+          <w:u w:val="single"/>
         </w:rPr>
       </w:pPr>
       <w:r>
@@ -3508,360 +7621,7 @@
           <w:szCs w:val="24"/>
           <w:u w:val="single"/>
         </w:rPr>
-        <w:t>“拜托闭嘴，我谢谢您。”</w:t>
-      </w:r>
-      <w:r>
-        <w:rPr>
-          <w:rFonts w:ascii="仿宋" w:eastAsia="仿宋" w:hAnsi="仿宋" w:hint="eastAsia"/>
-          <w:sz w:val="24"/>
-          <w:szCs w:val="24"/>
-        </w:rPr>
-        <w:t>（</w:t>
-      </w:r>
-      <w:r>
-        <w:rPr>
-          <w:rFonts w:ascii="仿宋" w:eastAsia="仿宋" w:hAnsi="仿宋" w:hint="eastAsia"/>
-          <w:sz w:val="24"/>
-          <w:szCs w:val="24"/>
-        </w:rPr>
-        <w:t>我低声说</w:t>
-      </w:r>
-      <w:r>
-        <w:rPr>
-          <w:rFonts w:ascii="仿宋" w:eastAsia="仿宋" w:hAnsi="仿宋" w:hint="eastAsia"/>
-          <w:sz w:val="24"/>
-          <w:szCs w:val="24"/>
-        </w:rPr>
-        <w:t>）</w:t>
-      </w:r>
-      <w:r>
-        <w:rPr>
-          <w:rFonts w:ascii="仿宋" w:eastAsia="仿宋" w:hAnsi="仿宋" w:hint="eastAsia"/>
-          <w:sz w:val="24"/>
-          <w:szCs w:val="24"/>
-        </w:rPr>
-        <w:t>。</w:t>
-      </w:r>
-    </w:p>
-    <w:p>
-      <w:pPr>
-        <w:rPr>
-          <w:rFonts w:ascii="仿宋" w:eastAsia="仿宋" w:hAnsi="仿宋"/>
-          <w:sz w:val="24"/>
-          <w:szCs w:val="24"/>
-        </w:rPr>
-      </w:pPr>
-      <w:r>
-        <w:rPr>
-          <w:rFonts w:ascii="仿宋" w:eastAsia="仿宋" w:hAnsi="仿宋"/>
-          <w:sz w:val="24"/>
-          <w:szCs w:val="24"/>
-        </w:rPr>
-        <w:t xml:space="preserve">    </w:t>
-      </w:r>
-      <w:r>
-        <w:rPr>
-          <w:rFonts w:ascii="仿宋" w:eastAsia="仿宋" w:hAnsi="仿宋" w:hint="eastAsia"/>
-          <w:sz w:val="24"/>
-          <w:szCs w:val="24"/>
-        </w:rPr>
-        <w:t>CGP仿佛是听见了什么，转过头来打量着我，但或许我的声音太低，他没有表现出任何反应。</w:t>
-      </w:r>
-    </w:p>
-    <w:p>
-      <w:pPr>
-        <w:rPr>
-          <w:rFonts w:ascii="仿宋" w:eastAsia="仿宋" w:hAnsi="仿宋"/>
-          <w:sz w:val="24"/>
-          <w:szCs w:val="24"/>
-        </w:rPr>
-      </w:pPr>
-      <w:r>
-        <w:rPr>
-          <w:rFonts w:ascii="仿宋" w:eastAsia="仿宋" w:hAnsi="仿宋" w:hint="eastAsia"/>
-          <w:b/>
-          <w:sz w:val="24"/>
-          <w:szCs w:val="24"/>
-          <w:u w:val="single"/>
-        </w:rPr>
-        <w:t>C</w:t>
-      </w:r>
-      <w:r>
-        <w:rPr>
-          <w:rFonts w:ascii="仿宋" w:eastAsia="仿宋" w:hAnsi="仿宋"/>
-          <w:b/>
-          <w:sz w:val="24"/>
-          <w:szCs w:val="24"/>
-          <w:u w:val="single"/>
-        </w:rPr>
-        <w:t>GP</w:t>
-      </w:r>
-      <w:r>
-        <w:rPr>
-          <w:rFonts w:ascii="仿宋" w:eastAsia="仿宋" w:hAnsi="仿宋" w:hint="eastAsia"/>
-          <w:b/>
-          <w:sz w:val="24"/>
-          <w:szCs w:val="24"/>
-          <w:u w:val="single"/>
-        </w:rPr>
-        <w:t>：</w:t>
-      </w:r>
-      <w:r>
-        <w:rPr>
-          <w:rFonts w:ascii="仿宋" w:eastAsia="仿宋" w:hAnsi="仿宋" w:hint="eastAsia"/>
-          <w:b/>
-          <w:sz w:val="24"/>
-          <w:szCs w:val="24"/>
-          <w:u w:val="single"/>
-        </w:rPr>
-        <w:t>“你说你要回北达科他，我搜了一下……”</w:t>
-      </w:r>
-    </w:p>
-    <w:p>
-      <w:pPr>
-        <w:ind w:firstLine="480"/>
-        <w:rPr>
-          <w:rFonts w:ascii="仿宋" w:eastAsia="仿宋" w:hAnsi="仿宋"/>
-          <w:sz w:val="24"/>
-          <w:szCs w:val="24"/>
-        </w:rPr>
-      </w:pPr>
-      <w:r>
-        <w:rPr>
-          <w:rFonts w:ascii="仿宋" w:eastAsia="仿宋" w:hAnsi="仿宋" w:hint="eastAsia"/>
-          <w:sz w:val="24"/>
-          <w:szCs w:val="24"/>
-        </w:rPr>
-        <w:t>他从自己的快拆背心夹层中掏出个人平板电脑，戴着手套的手在上面滑动起来</w:t>
-      </w:r>
-      <w:r>
-        <w:rPr>
-          <w:rFonts w:ascii="仿宋" w:eastAsia="仿宋" w:hAnsi="仿宋" w:hint="eastAsia"/>
-          <w:sz w:val="24"/>
-          <w:szCs w:val="24"/>
-        </w:rPr>
-        <w:t>。</w:t>
-      </w:r>
-    </w:p>
-    <w:p>
-      <w:pPr>
-        <w:rPr>
-          <w:rFonts w:ascii="仿宋" w:eastAsia="仿宋" w:hAnsi="仿宋"/>
-          <w:b/>
-          <w:sz w:val="24"/>
-          <w:szCs w:val="24"/>
-          <w:u w:val="single"/>
-        </w:rPr>
-      </w:pPr>
-      <w:r>
-        <w:rPr>
-          <w:rFonts w:ascii="仿宋" w:eastAsia="仿宋" w:hAnsi="仿宋"/>
-          <w:b/>
-          <w:sz w:val="24"/>
-          <w:szCs w:val="24"/>
-          <w:u w:val="single"/>
-        </w:rPr>
-        <w:t>CGP</w:t>
-      </w:r>
-      <w:r>
-        <w:rPr>
-          <w:rFonts w:ascii="仿宋" w:eastAsia="仿宋" w:hAnsi="仿宋" w:hint="eastAsia"/>
-          <w:b/>
-          <w:sz w:val="24"/>
-          <w:szCs w:val="24"/>
-          <w:u w:val="single"/>
-        </w:rPr>
-        <w:t>：</w:t>
-      </w:r>
-      <w:r>
-        <w:rPr>
-          <w:rFonts w:ascii="仿宋" w:eastAsia="仿宋" w:hAnsi="仿宋" w:hint="eastAsia"/>
-          <w:b/>
-          <w:sz w:val="24"/>
-          <w:szCs w:val="24"/>
-          <w:u w:val="single"/>
-        </w:rPr>
-        <w:t>“North Dakota AFB，北达科他空军基地位于都城正北偏西16度3分，距离都城32英里，占地22000英亩，跑道长11,756英尺，标高166英尺，是都城警备部队第917联队和第307土木工程中队1分队等四支部队的驻地，也是第8航空队司令部所在地，下辖……”</w:t>
-      </w:r>
-    </w:p>
-    <w:p>
-      <w:pPr>
-        <w:rPr>
-          <w:rFonts w:ascii="仿宋" w:eastAsia="仿宋" w:hAnsi="仿宋"/>
-          <w:sz w:val="24"/>
-          <w:szCs w:val="24"/>
-        </w:rPr>
-      </w:pPr>
-      <w:r>
-        <w:rPr>
-          <w:rFonts w:ascii="仿宋" w:eastAsia="仿宋" w:hAnsi="仿宋" w:hint="eastAsia"/>
-          <w:sz w:val="24"/>
-          <w:szCs w:val="24"/>
-        </w:rPr>
-        <w:t xml:space="preserve"> </w:t>
-      </w:r>
-      <w:r>
-        <w:rPr>
-          <w:rFonts w:ascii="仿宋" w:eastAsia="仿宋" w:hAnsi="仿宋"/>
-          <w:sz w:val="24"/>
-          <w:szCs w:val="24"/>
-        </w:rPr>
-        <w:t xml:space="preserve">   </w:t>
-      </w:r>
-      <w:r>
-        <w:rPr>
-          <w:rFonts w:ascii="仿宋" w:eastAsia="仿宋" w:hAnsi="仿宋" w:hint="eastAsia"/>
-          <w:sz w:val="24"/>
-          <w:szCs w:val="24"/>
-        </w:rPr>
-        <w:t>他给出的信息足够详尽，我一时也不知道如何回答，而这详细中或许还掺杂着一丝不安：有什么东西是错的，在这个一切都摊开光明正大的牌桌上，一个肉眼不可视的玻璃罩将我与将要摸到的牌堆顶的那一张牢牢隔开。</w:t>
-      </w:r>
-    </w:p>
-    <w:p>
-      <w:pPr>
-        <w:rPr>
-          <w:rFonts w:ascii="仿宋" w:eastAsia="仿宋" w:hAnsi="仿宋"/>
-          <w:sz w:val="24"/>
-          <w:szCs w:val="24"/>
-        </w:rPr>
-      </w:pPr>
-      <w:r>
-        <w:rPr>
-          <w:rFonts w:ascii="仿宋" w:eastAsia="仿宋" w:hAnsi="仿宋" w:hint="eastAsia"/>
-          <w:sz w:val="24"/>
-          <w:szCs w:val="24"/>
-        </w:rPr>
-        <w:t xml:space="preserve"> </w:t>
-      </w:r>
-      <w:r>
-        <w:rPr>
-          <w:rFonts w:ascii="仿宋" w:eastAsia="仿宋" w:hAnsi="仿宋"/>
-          <w:sz w:val="24"/>
-          <w:szCs w:val="24"/>
-        </w:rPr>
-        <w:t xml:space="preserve">   </w:t>
-      </w:r>
-      <w:r>
-        <w:rPr>
-          <w:rFonts w:ascii="仿宋" w:eastAsia="仿宋" w:hAnsi="仿宋" w:hint="eastAsia"/>
-          <w:sz w:val="24"/>
-          <w:szCs w:val="24"/>
-        </w:rPr>
-        <w:t>我需要面对一个事实：</w:t>
-      </w:r>
-      <w:r>
-        <w:rPr>
-          <w:rFonts w:ascii="仿宋" w:eastAsia="仿宋" w:hAnsi="仿宋" w:hint="eastAsia"/>
-          <w:sz w:val="24"/>
-          <w:szCs w:val="24"/>
-        </w:rPr>
-        <w:t>我只有</w:t>
-      </w:r>
-      <w:r>
-        <w:rPr>
-          <w:rFonts w:ascii="仿宋" w:eastAsia="仿宋" w:hAnsi="仿宋" w:hint="eastAsia"/>
-          <w:sz w:val="24"/>
-          <w:szCs w:val="24"/>
-        </w:rPr>
-        <w:t>模糊的记忆和熟识的种种碎片细节，我真的不能够称得上知道我所生活过的都城。我应该把全部希望赌在回去上吗？这样看上去让整件事情蒙上一层可笑的阴影与负罪的悲伤感。</w:t>
-      </w:r>
-    </w:p>
-    <w:p>
-      <w:pPr>
-        <w:rPr>
-          <w:rFonts w:ascii="仿宋" w:eastAsia="仿宋" w:hAnsi="仿宋"/>
-          <w:sz w:val="24"/>
-          <w:szCs w:val="24"/>
-        </w:rPr>
-      </w:pPr>
-      <w:r>
-        <w:rPr>
-          <w:rFonts w:ascii="仿宋" w:eastAsia="仿宋" w:hAnsi="仿宋" w:hint="eastAsia"/>
-          <w:sz w:val="24"/>
-          <w:szCs w:val="24"/>
-        </w:rPr>
-        <w:t xml:space="preserve"> </w:t>
-      </w:r>
-      <w:r>
-        <w:rPr>
-          <w:rFonts w:ascii="仿宋" w:eastAsia="仿宋" w:hAnsi="仿宋"/>
-          <w:sz w:val="24"/>
-          <w:szCs w:val="24"/>
-        </w:rPr>
-        <w:t xml:space="preserve">   </w:t>
-      </w:r>
-      <w:r>
-        <w:rPr>
-          <w:rFonts w:ascii="仿宋" w:eastAsia="仿宋" w:hAnsi="仿宋" w:hint="eastAsia"/>
-          <w:sz w:val="24"/>
-          <w:szCs w:val="24"/>
-        </w:rPr>
-        <w:t>我需要面对第二个事实：CGP他们游荡的方向，可能和我要去往的地点方向相反。</w:t>
-      </w:r>
-      <w:r>
-        <w:rPr>
-          <w:rFonts w:ascii="仿宋" w:eastAsia="仿宋" w:hAnsi="仿宋" w:hint="eastAsia"/>
-          <w:sz w:val="24"/>
-          <w:szCs w:val="24"/>
-        </w:rPr>
-        <w:t>但</w:t>
-      </w:r>
-      <w:r>
-        <w:rPr>
-          <w:rFonts w:ascii="仿宋" w:eastAsia="仿宋" w:hAnsi="仿宋" w:hint="eastAsia"/>
-          <w:sz w:val="24"/>
-          <w:szCs w:val="24"/>
-        </w:rPr>
-        <w:t>那不成问题</w:t>
-      </w:r>
-      <w:r>
-        <w:rPr>
-          <w:rFonts w:ascii="仿宋" w:eastAsia="仿宋" w:hAnsi="仿宋" w:hint="eastAsia"/>
-          <w:sz w:val="24"/>
-          <w:szCs w:val="24"/>
-        </w:rPr>
-        <w:t>，</w:t>
-      </w:r>
-      <w:r>
-        <w:rPr>
-          <w:rFonts w:ascii="仿宋" w:eastAsia="仿宋" w:hAnsi="仿宋" w:hint="eastAsia"/>
-          <w:sz w:val="24"/>
-          <w:szCs w:val="24"/>
-        </w:rPr>
-        <w:t>如果一路都有这样的混凝土储藏室，说不定有生之年我徒步也能走到。</w:t>
-      </w:r>
-    </w:p>
-    <w:p>
-      <w:pPr>
-        <w:rPr>
-          <w:rFonts w:ascii="仿宋" w:eastAsia="仿宋" w:hAnsi="仿宋"/>
-          <w:sz w:val="24"/>
-          <w:szCs w:val="24"/>
-        </w:rPr>
-      </w:pPr>
-      <w:r>
-        <w:rPr>
-          <w:rFonts w:ascii="仿宋" w:eastAsia="仿宋" w:hAnsi="仿宋" w:hint="eastAsia"/>
-          <w:sz w:val="24"/>
-          <w:szCs w:val="24"/>
-        </w:rPr>
-        <w:t xml:space="preserve"> </w:t>
-      </w:r>
-      <w:r>
-        <w:rPr>
-          <w:rFonts w:ascii="仿宋" w:eastAsia="仿宋" w:hAnsi="仿宋"/>
-          <w:sz w:val="24"/>
-          <w:szCs w:val="24"/>
-        </w:rPr>
-        <w:t xml:space="preserve">   </w:t>
-      </w:r>
-      <w:r>
-        <w:rPr>
-          <w:rFonts w:ascii="仿宋" w:eastAsia="仿宋" w:hAnsi="仿宋" w:hint="eastAsia"/>
-          <w:sz w:val="24"/>
-          <w:szCs w:val="24"/>
-        </w:rPr>
-        <w:t>尽管我一无所知，但显然可以推断得出，能储存过期板条箱的地方一定不会不偏远。我打量着四周，几十平米出头的混凝土小屋里充斥着幽暗沉闷的灯光与静滞的气息，突然变成漫天——</w:t>
+        <w:t>“对我而言呢？”</w:t>
       </w:r>
     </w:p>
     <w:p>
@@ -3886,2379 +7646,6 @@
           <w:sz w:val="24"/>
           <w:szCs w:val="24"/>
         </w:rPr>
-        <w:t>【习得接受，必要的事物总会降临】</w:t>
-      </w:r>
-    </w:p>
-    <w:p>
-      <w:pPr>
-        <w:ind w:firstLine="480"/>
-        <w:rPr>
-          <w:rFonts w:ascii="仿宋" w:eastAsia="仿宋" w:hAnsi="仿宋"/>
-          <w:sz w:val="24"/>
-          <w:szCs w:val="24"/>
-        </w:rPr>
-      </w:pPr>
-      <w:r>
-        <w:rPr>
-          <w:rFonts w:ascii="仿宋" w:eastAsia="仿宋" w:hAnsi="仿宋" w:hint="eastAsia"/>
-          <w:sz w:val="24"/>
-          <w:szCs w:val="24"/>
-        </w:rPr>
-        <w:t>我站在一片开阔地当中。</w:t>
-      </w:r>
-    </w:p>
-    <w:p>
-      <w:pPr>
-        <w:ind w:firstLine="480"/>
-        <w:rPr>
-          <w:rFonts w:ascii="仿宋" w:eastAsia="仿宋" w:hAnsi="仿宋" w:hint="eastAsia"/>
-          <w:sz w:val="24"/>
-          <w:szCs w:val="24"/>
-        </w:rPr>
-      </w:pPr>
-      <w:r>
-        <w:rPr>
-          <w:rFonts w:ascii="仿宋" w:eastAsia="仿宋" w:hAnsi="仿宋" w:hint="eastAsia"/>
-          <w:sz w:val="24"/>
-          <w:szCs w:val="24"/>
-        </w:rPr>
-        <w:t>……或者我如此认为着，直到我望向更远的四周，视野会被墙壁挡住去路。可此时周围的地面也突然覆盖上一层阴影，我不由得抬头看向天空。</w:t>
-      </w:r>
-    </w:p>
-    <w:p>
-      <w:pPr>
-        <w:ind w:firstLineChars="200" w:firstLine="480"/>
-        <w:rPr>
-          <w:rFonts w:ascii="仿宋" w:eastAsia="仿宋" w:hAnsi="仿宋"/>
-          <w:sz w:val="24"/>
-          <w:szCs w:val="24"/>
-        </w:rPr>
-      </w:pPr>
-      <w:r>
-        <w:rPr>
-          <w:rFonts w:ascii="仿宋" w:eastAsia="仿宋" w:hAnsi="仿宋" w:hint="eastAsia"/>
-          <w:sz w:val="24"/>
-          <w:szCs w:val="24"/>
-        </w:rPr>
-        <w:t>巨大的球顶向我所在的位置直压下来，随后停滞在半空。若干飞鸟在球顶中盘旋飞舞，它们像是被禁锢在牢笼中的鸟死去的灵魂。雪花开始飘落，漫天飘落，在我脚边积出薄薄的一层。</w:t>
-      </w:r>
-    </w:p>
-    <w:p>
-      <w:pPr>
-        <w:ind w:firstLineChars="200" w:firstLine="480"/>
-        <w:rPr>
-          <w:rFonts w:ascii="仿宋" w:eastAsia="仿宋" w:hAnsi="仿宋" w:hint="eastAsia"/>
-          <w:sz w:val="24"/>
-          <w:szCs w:val="24"/>
-        </w:rPr>
-      </w:pPr>
-      <w:r>
-        <w:rPr>
-          <w:rFonts w:ascii="仿宋" w:eastAsia="仿宋" w:hAnsi="仿宋" w:hint="eastAsia"/>
-          <w:sz w:val="24"/>
-          <w:szCs w:val="24"/>
-        </w:rPr>
-        <w:t>穹顶内侧显现出蚀刻着的幽蓝色纹路。现在它们开始脉动，我意识到自己正站在一座什么装置的正中心</w:t>
-      </w:r>
-    </w:p>
-    <w:p>
-      <w:pPr>
-        <w:rPr>
-          <w:rFonts w:ascii="仿宋" w:eastAsia="仿宋" w:hAnsi="仿宋"/>
-          <w:b/>
-          <w:sz w:val="24"/>
-          <w:szCs w:val="24"/>
-          <w:u w:val="single"/>
-        </w:rPr>
-      </w:pPr>
-      <w:r>
-        <w:rPr>
-          <w:rFonts w:ascii="仿宋" w:eastAsia="仿宋" w:hAnsi="仿宋" w:hint="eastAsia"/>
-          <w:b/>
-          <w:sz w:val="24"/>
-          <w:szCs w:val="24"/>
-          <w:u w:val="single"/>
-        </w:rPr>
-        <w:t>我：</w:t>
-      </w:r>
-      <w:r>
-        <w:rPr>
-          <w:rFonts w:ascii="仿宋" w:eastAsia="仿宋" w:hAnsi="仿宋" w:hint="eastAsia"/>
-          <w:b/>
-          <w:sz w:val="24"/>
-          <w:szCs w:val="24"/>
-          <w:u w:val="single"/>
-        </w:rPr>
-        <w:t>“</w:t>
-      </w:r>
-      <w:r>
-        <w:rPr>
-          <w:rFonts w:ascii="仿宋" w:eastAsia="仿宋" w:hAnsi="仿宋" w:hint="eastAsia"/>
-          <w:b/>
-          <w:sz w:val="24"/>
-          <w:szCs w:val="24"/>
-          <w:u w:val="single"/>
-        </w:rPr>
-        <w:t>你说</w:t>
-      </w:r>
-      <w:r>
-        <w:rPr>
-          <w:rFonts w:ascii="仿宋" w:eastAsia="仿宋" w:hAnsi="仿宋" w:hint="eastAsia"/>
-          <w:b/>
-          <w:sz w:val="24"/>
-          <w:szCs w:val="24"/>
-          <w:u w:val="single"/>
-        </w:rPr>
-        <w:t>什么总会</w:t>
-      </w:r>
-      <w:r>
-        <w:rPr>
-          <w:rFonts w:ascii="仿宋" w:eastAsia="仿宋" w:hAnsi="仿宋" w:hint="eastAsia"/>
-          <w:b/>
-          <w:sz w:val="24"/>
-          <w:szCs w:val="24"/>
-          <w:u w:val="single"/>
-        </w:rPr>
-        <w:t>降临</w:t>
-      </w:r>
-      <w:r>
-        <w:rPr>
-          <w:rFonts w:ascii="仿宋" w:eastAsia="仿宋" w:hAnsi="仿宋" w:hint="eastAsia"/>
-          <w:b/>
-          <w:sz w:val="24"/>
-          <w:szCs w:val="24"/>
-          <w:u w:val="single"/>
-        </w:rPr>
-        <w:t>？”</w:t>
-      </w:r>
-    </w:p>
-    <w:p>
-      <w:pPr>
-        <w:ind w:firstLine="480"/>
-        <w:rPr>
-          <w:rFonts w:ascii="仿宋" w:eastAsia="仿宋" w:hAnsi="仿宋"/>
-          <w:sz w:val="24"/>
-          <w:szCs w:val="24"/>
-        </w:rPr>
-      </w:pPr>
-      <w:r>
-        <w:rPr>
-          <w:rFonts w:ascii="仿宋" w:eastAsia="仿宋" w:hAnsi="仿宋" w:hint="eastAsia"/>
-          <w:sz w:val="24"/>
-          <w:szCs w:val="24"/>
-        </w:rPr>
-        <w:t>我听到</w:t>
-      </w:r>
-      <w:r>
-        <w:rPr>
-          <w:rFonts w:ascii="仿宋" w:eastAsia="仿宋" w:hAnsi="仿宋" w:hint="eastAsia"/>
-          <w:sz w:val="24"/>
-          <w:szCs w:val="24"/>
-        </w:rPr>
-        <w:t>她在吟唱。声音很小，很细碎，又像许多声音重叠在一起，我听到她在吟唱神话中的动物们与遥远的森林。多好啊，我也想自己的灵魂有金雕保护着升上天空。</w:t>
-      </w:r>
-    </w:p>
-    <w:p>
-      <w:pPr>
-        <w:ind w:firstLine="480"/>
-        <w:rPr>
-          <w:rFonts w:ascii="仿宋" w:eastAsia="仿宋" w:hAnsi="仿宋"/>
-          <w:sz w:val="24"/>
-          <w:szCs w:val="24"/>
-        </w:rPr>
-      </w:pPr>
-      <w:r>
-        <w:rPr>
-          <w:rFonts w:ascii="仿宋" w:eastAsia="仿宋" w:hAnsi="仿宋" w:hint="eastAsia"/>
-          <w:sz w:val="24"/>
-          <w:szCs w:val="24"/>
-        </w:rPr>
-        <w:t>乌鸦降落在我的脚边。它们想象雪层是冬天的终末，而其下一定有将要破土而出的春天，从而啄食那些正准备萌发的种子。地面很快吸引了许多的乌鸦。</w:t>
-      </w:r>
-    </w:p>
-    <w:p>
-      <w:pPr>
-        <w:ind w:firstLine="480"/>
-        <w:rPr>
-          <w:rFonts w:ascii="仿宋" w:eastAsia="仿宋" w:hAnsi="仿宋" w:hint="eastAsia"/>
-          <w:sz w:val="24"/>
-          <w:szCs w:val="24"/>
-        </w:rPr>
-      </w:pPr>
-      <w:r>
-        <w:rPr>
-          <w:rFonts w:ascii="仿宋" w:eastAsia="仿宋" w:hAnsi="仿宋" w:hint="eastAsia"/>
-          <w:sz w:val="24"/>
-          <w:szCs w:val="24"/>
-        </w:rPr>
-        <w:t>然后，许多箱子。</w:t>
-      </w:r>
-    </w:p>
-    <w:p>
-      <w:pPr>
-        <w:rPr>
-          <w:rFonts w:ascii="仿宋" w:eastAsia="仿宋" w:hAnsi="仿宋"/>
-          <w:b/>
-          <w:sz w:val="24"/>
-          <w:szCs w:val="24"/>
-          <w:u w:val="single"/>
-        </w:rPr>
-      </w:pPr>
-      <w:r>
-        <w:rPr>
-          <w:rFonts w:ascii="仿宋" w:eastAsia="仿宋" w:hAnsi="仿宋" w:hint="eastAsia"/>
-          <w:b/>
-          <w:sz w:val="24"/>
-          <w:szCs w:val="24"/>
-          <w:u w:val="single"/>
-        </w:rPr>
-        <w:t>维加斯</w:t>
-      </w:r>
-      <w:r>
-        <w:rPr>
-          <w:rFonts w:ascii="仿宋" w:eastAsia="仿宋" w:hAnsi="仿宋" w:hint="eastAsia"/>
-          <w:b/>
-          <w:sz w:val="24"/>
-          <w:szCs w:val="24"/>
-          <w:u w:val="single"/>
-        </w:rPr>
-        <w:t>：“什么什么总会</w:t>
-      </w:r>
-      <w:r>
-        <w:rPr>
-          <w:rFonts w:ascii="仿宋" w:eastAsia="仿宋" w:hAnsi="仿宋" w:hint="eastAsia"/>
-          <w:b/>
-          <w:sz w:val="24"/>
-          <w:szCs w:val="24"/>
-          <w:u w:val="single"/>
-        </w:rPr>
-        <w:t>降临</w:t>
-      </w:r>
-      <w:r>
-        <w:rPr>
-          <w:rFonts w:ascii="仿宋" w:eastAsia="仿宋" w:hAnsi="仿宋" w:hint="eastAsia"/>
-          <w:b/>
-          <w:sz w:val="24"/>
-          <w:szCs w:val="24"/>
-          <w:u w:val="single"/>
-        </w:rPr>
-        <w:t>。”</w:t>
-      </w:r>
-    </w:p>
-    <w:p>
-      <w:pPr>
-        <w:ind w:firstLineChars="200" w:firstLine="480"/>
-        <w:rPr>
-          <w:rFonts w:ascii="仿宋" w:eastAsia="仿宋" w:hAnsi="仿宋" w:hint="eastAsia"/>
-          <w:sz w:val="24"/>
-          <w:szCs w:val="24"/>
-        </w:rPr>
-      </w:pPr>
-      <w:r>
-        <w:rPr>
-          <w:rFonts w:ascii="仿宋" w:eastAsia="仿宋" w:hAnsi="仿宋" w:hint="eastAsia"/>
-          <w:sz w:val="24"/>
-          <w:szCs w:val="24"/>
-        </w:rPr>
-        <w:t>我站在CGP和维加斯的身边。</w:t>
-      </w:r>
-    </w:p>
-    <w:p>
-      <w:pPr>
-        <w:rPr>
-          <w:rFonts w:ascii="仿宋" w:eastAsia="仿宋" w:hAnsi="仿宋"/>
-          <w:b/>
-          <w:i/>
-          <w:sz w:val="24"/>
-          <w:szCs w:val="24"/>
-        </w:rPr>
-      </w:pPr>
-      <w:r>
-        <w:rPr>
-          <w:rFonts w:ascii="仿宋" w:eastAsia="仿宋" w:hAnsi="仿宋" w:hint="eastAsia"/>
-          <w:b/>
-          <w:i/>
-          <w:sz w:val="24"/>
-          <w:szCs w:val="24"/>
-        </w:rPr>
-        <w:t>我内心：</w:t>
-      </w:r>
-      <w:r>
-        <w:rPr>
-          <w:rFonts w:ascii="仿宋" w:eastAsia="仿宋" w:hAnsi="仿宋" w:hint="eastAsia"/>
-          <w:b/>
-          <w:i/>
-          <w:sz w:val="24"/>
-          <w:szCs w:val="24"/>
-        </w:rPr>
-        <w:t>见鬼了，</w:t>
-      </w:r>
-      <w:r>
-        <w:rPr>
-          <w:rFonts w:ascii="仿宋" w:eastAsia="仿宋" w:hAnsi="仿宋" w:hint="eastAsia"/>
-          <w:b/>
-          <w:i/>
-          <w:sz w:val="24"/>
-          <w:szCs w:val="24"/>
-        </w:rPr>
-        <w:t>我以为</w:t>
-      </w:r>
-      <w:r>
-        <w:rPr>
-          <w:rFonts w:ascii="仿宋" w:eastAsia="仿宋" w:hAnsi="仿宋" w:hint="eastAsia"/>
-          <w:b/>
-          <w:i/>
-          <w:sz w:val="24"/>
-          <w:szCs w:val="24"/>
-        </w:rPr>
-        <w:t>那个声音只能在我脑子里说话的</w:t>
-      </w:r>
-      <w:r>
-        <w:rPr>
-          <w:rFonts w:ascii="仿宋" w:eastAsia="仿宋" w:hAnsi="仿宋" w:hint="eastAsia"/>
-          <w:b/>
-          <w:i/>
-          <w:sz w:val="24"/>
-          <w:szCs w:val="24"/>
-        </w:rPr>
-        <w:t>？</w:t>
-      </w:r>
-    </w:p>
-    <w:p>
-      <w:pPr>
-        <w:rPr>
-          <w:rFonts w:ascii="仿宋" w:eastAsia="仿宋" w:hAnsi="仿宋"/>
-          <w:b/>
-          <w:sz w:val="24"/>
-          <w:szCs w:val="24"/>
-          <w:u w:val="single"/>
-        </w:rPr>
-      </w:pPr>
-      <w:r>
-        <w:rPr>
-          <w:rFonts w:ascii="仿宋" w:eastAsia="仿宋" w:hAnsi="仿宋" w:hint="eastAsia"/>
-          <w:b/>
-          <w:sz w:val="24"/>
-          <w:szCs w:val="24"/>
-          <w:u w:val="single"/>
-        </w:rPr>
-        <w:t>维加斯：</w:t>
-      </w:r>
-      <w:r>
-        <w:rPr>
-          <w:rFonts w:ascii="仿宋" w:eastAsia="仿宋" w:hAnsi="仿宋" w:hint="eastAsia"/>
-          <w:b/>
-          <w:sz w:val="24"/>
-          <w:szCs w:val="24"/>
-          <w:u w:val="single"/>
-        </w:rPr>
-        <w:t>“……你刚才说的啊，什么‘总会</w:t>
-      </w:r>
-      <w:r>
-        <w:rPr>
-          <w:rFonts w:ascii="仿宋" w:eastAsia="仿宋" w:hAnsi="仿宋" w:hint="eastAsia"/>
-          <w:b/>
-          <w:sz w:val="24"/>
-          <w:szCs w:val="24"/>
-          <w:u w:val="single"/>
-        </w:rPr>
-        <w:t>降临</w:t>
-      </w:r>
-      <w:r>
-        <w:rPr>
-          <w:rFonts w:ascii="仿宋" w:eastAsia="仿宋" w:hAnsi="仿宋" w:hint="eastAsia"/>
-          <w:b/>
-          <w:sz w:val="24"/>
-          <w:szCs w:val="24"/>
-          <w:u w:val="single"/>
-        </w:rPr>
-        <w:t>’之类的，那是啥？”</w:t>
-      </w:r>
-    </w:p>
-    <w:p>
-      <w:pPr>
-        <w:rPr>
-          <w:rFonts w:ascii="仿宋" w:eastAsia="仿宋" w:hAnsi="仿宋"/>
-          <w:b/>
-          <w:i/>
-          <w:iCs/>
-          <w:sz w:val="24"/>
-          <w:szCs w:val="24"/>
-        </w:rPr>
-      </w:pPr>
-      <w:r>
-        <w:rPr>
-          <w:rFonts w:ascii="仿宋" w:eastAsia="仿宋" w:hAnsi="仿宋" w:hint="eastAsia"/>
-          <w:b/>
-          <w:i/>
-          <w:iCs/>
-          <w:sz w:val="24"/>
-          <w:szCs w:val="24"/>
-        </w:rPr>
-        <w:t>我内心：</w:t>
-      </w:r>
-      <w:r>
-        <w:rPr>
-          <w:rFonts w:ascii="仿宋" w:eastAsia="仿宋" w:hAnsi="仿宋" w:hint="eastAsia"/>
-          <w:b/>
-          <w:i/>
-          <w:iCs/>
-          <w:sz w:val="24"/>
-          <w:szCs w:val="24"/>
-        </w:rPr>
-        <w:t>见鬼了。不管你是谁，能不能别再给我添麻烦了，至少在没有人的时候再……</w:t>
-      </w:r>
-    </w:p>
-    <w:p>
-      <w:pPr>
-        <w:rPr>
-          <w:rFonts w:ascii="仿宋" w:eastAsia="仿宋" w:hAnsi="仿宋"/>
-          <w:sz w:val="24"/>
-          <w:szCs w:val="24"/>
-        </w:rPr>
-      </w:pPr>
-      <w:r>
-        <w:rPr>
-          <w:rFonts w:ascii="仿宋" w:eastAsia="仿宋" w:hAnsi="仿宋" w:hint="eastAsia"/>
-          <w:sz w:val="24"/>
-          <w:szCs w:val="24"/>
-        </w:rPr>
-        <w:lastRenderedPageBreak/>
-        <w:t>她：</w:t>
-      </w:r>
-      <w:r>
-        <w:rPr>
-          <w:rFonts w:ascii="仿宋" w:eastAsia="仿宋" w:hAnsi="仿宋" w:hint="eastAsia"/>
-          <w:sz w:val="24"/>
-          <w:szCs w:val="24"/>
-        </w:rPr>
-        <w:t>【好啊】</w:t>
-      </w:r>
-      <w:r>
-        <w:rPr>
-          <w:rFonts w:ascii="仿宋" w:eastAsia="仿宋" w:hAnsi="仿宋" w:hint="eastAsia"/>
-          <w:sz w:val="24"/>
-          <w:szCs w:val="24"/>
-        </w:rPr>
-        <w:t>（</w:t>
-      </w:r>
-      <w:r>
-        <w:rPr>
-          <w:rFonts w:ascii="仿宋" w:eastAsia="仿宋" w:hAnsi="仿宋" w:hint="eastAsia"/>
-          <w:sz w:val="24"/>
-          <w:szCs w:val="24"/>
-        </w:rPr>
-        <w:t>声音很开心地说</w:t>
-      </w:r>
-      <w:r>
-        <w:rPr>
-          <w:rFonts w:ascii="仿宋" w:eastAsia="仿宋" w:hAnsi="仿宋" w:hint="eastAsia"/>
-          <w:sz w:val="24"/>
-          <w:szCs w:val="24"/>
-        </w:rPr>
-        <w:t>）</w:t>
-      </w:r>
-      <w:r>
-        <w:rPr>
-          <w:rFonts w:ascii="仿宋" w:eastAsia="仿宋" w:hAnsi="仿宋" w:hint="eastAsia"/>
-          <w:sz w:val="24"/>
-          <w:szCs w:val="24"/>
-        </w:rPr>
-        <w:t>。</w:t>
-      </w:r>
-    </w:p>
-    <w:p>
-      <w:pPr>
-        <w:rPr>
-          <w:rFonts w:ascii="仿宋" w:eastAsia="仿宋" w:hAnsi="仿宋"/>
-          <w:b/>
-          <w:sz w:val="24"/>
-          <w:szCs w:val="24"/>
-        </w:rPr>
-      </w:pPr>
-      <w:r>
-        <w:rPr>
-          <w:rFonts w:ascii="仿宋" w:eastAsia="仿宋" w:hAnsi="仿宋" w:hint="eastAsia"/>
-          <w:b/>
-          <w:i/>
-          <w:iCs/>
-          <w:sz w:val="24"/>
-          <w:szCs w:val="24"/>
-        </w:rPr>
-        <w:t>我内心：</w:t>
-      </w:r>
-      <w:r>
-        <w:rPr>
-          <w:rFonts w:ascii="仿宋" w:eastAsia="仿宋" w:hAnsi="仿宋" w:hint="eastAsia"/>
-          <w:b/>
-          <w:i/>
-          <w:iCs/>
-          <w:sz w:val="24"/>
-          <w:szCs w:val="24"/>
-        </w:rPr>
-        <w:t>见鬼了。</w:t>
-      </w:r>
-    </w:p>
-    <w:p>
-      <w:pPr>
-        <w:rPr>
-          <w:rFonts w:ascii="仿宋" w:eastAsia="仿宋" w:hAnsi="仿宋"/>
-          <w:b/>
-          <w:sz w:val="24"/>
-          <w:szCs w:val="24"/>
-          <w:u w:val="single"/>
-        </w:rPr>
-      </w:pPr>
-      <w:r>
-        <w:rPr>
-          <w:rFonts w:ascii="仿宋" w:eastAsia="仿宋" w:hAnsi="仿宋" w:hint="eastAsia"/>
-          <w:b/>
-          <w:sz w:val="24"/>
-          <w:szCs w:val="24"/>
-          <w:u w:val="single"/>
-        </w:rPr>
-        <w:t>我：</w:t>
-      </w:r>
-      <w:r>
-        <w:rPr>
-          <w:rFonts w:ascii="仿宋" w:eastAsia="仿宋" w:hAnsi="仿宋" w:hint="eastAsia"/>
-          <w:b/>
-          <w:sz w:val="24"/>
-          <w:szCs w:val="24"/>
-          <w:u w:val="single"/>
-        </w:rPr>
-        <w:t>“你们要去的地方离都城不近吧，我猜。”</w:t>
-      </w:r>
-    </w:p>
-    <w:p>
-      <w:pPr>
-        <w:rPr>
-          <w:rFonts w:ascii="仿宋" w:eastAsia="仿宋" w:hAnsi="仿宋"/>
-          <w:sz w:val="24"/>
-          <w:szCs w:val="24"/>
-        </w:rPr>
-      </w:pPr>
-      <w:r>
-        <w:rPr>
-          <w:rFonts w:ascii="仿宋" w:eastAsia="仿宋" w:hAnsi="仿宋"/>
-          <w:sz w:val="24"/>
-          <w:szCs w:val="24"/>
-        </w:rPr>
-        <w:t xml:space="preserve">    </w:t>
-      </w:r>
-      <w:r>
-        <w:rPr>
-          <w:rFonts w:ascii="仿宋" w:eastAsia="仿宋" w:hAnsi="仿宋" w:hint="eastAsia"/>
-          <w:sz w:val="24"/>
-          <w:szCs w:val="24"/>
-        </w:rPr>
-        <w:t>转过头，我对CGP说。此时他正在将多出的物资和装备堆成一堆，摞在地上像一座小山包。</w:t>
-      </w:r>
-    </w:p>
-    <w:p>
-      <w:pPr>
-        <w:rPr>
-          <w:rFonts w:ascii="仿宋" w:eastAsia="仿宋" w:hAnsi="仿宋"/>
-          <w:sz w:val="24"/>
-          <w:szCs w:val="24"/>
-        </w:rPr>
-      </w:pPr>
-      <w:r>
-        <w:rPr>
-          <w:rFonts w:ascii="仿宋" w:eastAsia="仿宋" w:hAnsi="仿宋" w:hint="eastAsia"/>
-          <w:b/>
-          <w:sz w:val="24"/>
-          <w:szCs w:val="24"/>
-          <w:u w:val="single"/>
-        </w:rPr>
-        <w:t>CGP：</w:t>
-      </w:r>
-      <w:r>
-        <w:rPr>
-          <w:rFonts w:ascii="仿宋" w:eastAsia="仿宋" w:hAnsi="仿宋" w:hint="eastAsia"/>
-          <w:b/>
-          <w:sz w:val="24"/>
-          <w:szCs w:val="24"/>
-          <w:u w:val="single"/>
-        </w:rPr>
-        <w:t>“岂止是不近呢，维加斯，告诉他这是什么地方。”</w:t>
-      </w:r>
-      <w:r>
-        <w:rPr>
-          <w:rFonts w:ascii="仿宋" w:eastAsia="仿宋" w:hAnsi="仿宋" w:hint="eastAsia"/>
-          <w:sz w:val="24"/>
-          <w:szCs w:val="24"/>
-        </w:rPr>
-        <w:t>（</w:t>
-      </w:r>
-      <w:r>
-        <w:rPr>
-          <w:rFonts w:ascii="仿宋" w:eastAsia="仿宋" w:hAnsi="仿宋" w:hint="eastAsia"/>
-          <w:sz w:val="24"/>
-          <w:szCs w:val="24"/>
-        </w:rPr>
-        <w:t>抬起头来，苦笑</w:t>
-      </w:r>
-      <w:r>
-        <w:rPr>
-          <w:rFonts w:ascii="仿宋" w:eastAsia="仿宋" w:hAnsi="仿宋" w:hint="eastAsia"/>
-          <w:sz w:val="24"/>
-          <w:szCs w:val="24"/>
-        </w:rPr>
-        <w:t>）</w:t>
-      </w:r>
-    </w:p>
-    <w:p>
-      <w:pPr>
-        <w:rPr>
-          <w:rFonts w:ascii="仿宋" w:eastAsia="仿宋" w:hAnsi="仿宋"/>
-          <w:b/>
-          <w:sz w:val="24"/>
-          <w:szCs w:val="24"/>
-          <w:u w:val="single"/>
-        </w:rPr>
-      </w:pPr>
-      <w:r>
-        <w:rPr>
-          <w:rFonts w:ascii="仿宋" w:eastAsia="仿宋" w:hAnsi="仿宋" w:hint="eastAsia"/>
-          <w:b/>
-          <w:sz w:val="24"/>
-          <w:szCs w:val="24"/>
-          <w:u w:val="single"/>
-        </w:rPr>
-        <w:t>维加斯(卖弄</w:t>
-      </w:r>
-      <w:r>
-        <w:rPr>
-          <w:rFonts w:ascii="仿宋" w:eastAsia="仿宋" w:hAnsi="仿宋"/>
-          <w:b/>
-          <w:sz w:val="24"/>
-          <w:szCs w:val="24"/>
-          <w:u w:val="single"/>
-        </w:rPr>
-        <w:t>)</w:t>
-      </w:r>
-      <w:r>
-        <w:rPr>
-          <w:rFonts w:ascii="仿宋" w:eastAsia="仿宋" w:hAnsi="仿宋" w:hint="eastAsia"/>
-          <w:b/>
-          <w:sz w:val="24"/>
-          <w:szCs w:val="24"/>
-          <w:u w:val="single"/>
-        </w:rPr>
-        <w:t>：“标记点0339，子世界</w:t>
-      </w:r>
-      <w:r>
-        <w:rPr>
-          <w:rFonts w:ascii="仿宋" w:eastAsia="仿宋" w:hAnsi="仿宋"/>
-          <w:b/>
-          <w:sz w:val="24"/>
-          <w:szCs w:val="24"/>
-          <w:u w:val="single"/>
-        </w:rPr>
-        <w:t>0</w:t>
-      </w:r>
-      <w:r>
-        <w:rPr>
-          <w:rFonts w:ascii="仿宋" w:eastAsia="仿宋" w:hAnsi="仿宋" w:hint="eastAsia"/>
-          <w:b/>
-          <w:sz w:val="24"/>
-          <w:szCs w:val="24"/>
-          <w:u w:val="single"/>
-        </w:rPr>
-        <w:t>107。一路上数一数二的物资补给点和剩油最多的加油站，瞧一瞧来看一看——”（话音随着CGP扇到他头上的巴掌戛然而止。）</w:t>
-      </w:r>
-    </w:p>
-    <w:p>
-      <w:pPr>
-        <w:rPr>
-          <w:rFonts w:ascii="仿宋" w:eastAsia="仿宋" w:hAnsi="仿宋"/>
-          <w:b/>
-          <w:sz w:val="24"/>
-          <w:szCs w:val="24"/>
-          <w:u w:val="single"/>
-        </w:rPr>
-      </w:pPr>
-      <w:r>
-        <w:rPr>
-          <w:rFonts w:ascii="仿宋" w:eastAsia="仿宋" w:hAnsi="仿宋" w:hint="eastAsia"/>
-          <w:b/>
-          <w:sz w:val="24"/>
-          <w:szCs w:val="24"/>
-          <w:u w:val="single"/>
-        </w:rPr>
-        <w:t>维加斯（扶头）：“都城的坐标是母世界，0000。当然你也可以相信所有的子世界是把编号顺序打乱分布的——尽管我们不这样认为——但就算那样，都城也不可能就在离我们只有三个子世界的距离。我们的油只够跑一个半，而且我们都不知道要去哪。”</w:t>
-      </w:r>
-    </w:p>
-    <w:p>
-      <w:pPr>
-        <w:rPr>
-          <w:rFonts w:ascii="仿宋" w:eastAsia="仿宋" w:hAnsi="仿宋"/>
-          <w:b/>
-          <w:sz w:val="24"/>
-          <w:szCs w:val="24"/>
-          <w:u w:val="single"/>
-        </w:rPr>
-      </w:pPr>
-      <w:r>
-        <w:rPr>
-          <w:rFonts w:ascii="仿宋" w:eastAsia="仿宋" w:hAnsi="仿宋" w:hint="eastAsia"/>
-          <w:b/>
-          <w:sz w:val="24"/>
-          <w:szCs w:val="24"/>
-          <w:u w:val="single"/>
-        </w:rPr>
-        <w:t>我：“你们很久没回过都城了？”</w:t>
-      </w:r>
-    </w:p>
-    <w:p>
-      <w:pPr>
-        <w:rPr>
-          <w:rFonts w:ascii="仿宋" w:eastAsia="仿宋" w:hAnsi="仿宋"/>
-          <w:sz w:val="24"/>
-          <w:szCs w:val="24"/>
-        </w:rPr>
-      </w:pPr>
-      <w:r>
-        <w:rPr>
-          <w:rFonts w:ascii="仿宋" w:eastAsia="仿宋" w:hAnsi="仿宋" w:hint="eastAsia"/>
-          <w:sz w:val="24"/>
-          <w:szCs w:val="24"/>
-        </w:rPr>
-        <w:t xml:space="preserve"> </w:t>
-      </w:r>
-      <w:r>
-        <w:rPr>
-          <w:rFonts w:ascii="仿宋" w:eastAsia="仿宋" w:hAnsi="仿宋"/>
-          <w:sz w:val="24"/>
-          <w:szCs w:val="24"/>
-        </w:rPr>
-        <w:t xml:space="preserve">   </w:t>
-      </w:r>
-      <w:r>
-        <w:rPr>
-          <w:rFonts w:ascii="仿宋" w:eastAsia="仿宋" w:hAnsi="仿宋" w:hint="eastAsia"/>
-          <w:sz w:val="24"/>
-          <w:szCs w:val="24"/>
-        </w:rPr>
-        <w:t>出口的时候我知道那是个很傻的问题，因为我看到了他们的表情。那种表情只可能出现在他们的脸上。开始的时候我很想笑，但那一点也不好笑，那是一些年轻却面无表情的脸上流露出的疑惑和遗憾。维加斯一手抓着一瓶尘封的蒸馏水，从纸箱堆里抬起头来。</w:t>
-      </w:r>
-    </w:p>
-    <w:p>
-      <w:pPr>
-        <w:rPr>
-          <w:rFonts w:ascii="仿宋" w:eastAsia="仿宋" w:hAnsi="仿宋"/>
-          <w:b/>
-          <w:sz w:val="24"/>
-          <w:szCs w:val="24"/>
-          <w:u w:val="single"/>
-        </w:rPr>
-      </w:pPr>
-      <w:r>
-        <w:rPr>
-          <w:rFonts w:ascii="仿宋" w:eastAsia="仿宋" w:hAnsi="仿宋" w:hint="eastAsia"/>
-          <w:b/>
-          <w:sz w:val="24"/>
-          <w:szCs w:val="24"/>
-          <w:u w:val="single"/>
-        </w:rPr>
-        <w:t>维加斯：</w:t>
-      </w:r>
-      <w:r>
-        <w:rPr>
-          <w:rFonts w:ascii="仿宋" w:eastAsia="仿宋" w:hAnsi="仿宋" w:hint="eastAsia"/>
-          <w:b/>
-          <w:sz w:val="24"/>
-          <w:szCs w:val="24"/>
-          <w:u w:val="single"/>
-        </w:rPr>
-        <w:t>“你真逗，我们这些人……从来就没见过都城。”</w:t>
-      </w:r>
-    </w:p>
-    <w:p>
-      <w:pPr>
-        <w:rPr>
-          <w:rFonts w:ascii="仿宋" w:eastAsia="仿宋" w:hAnsi="仿宋"/>
-          <w:color w:val="FF0000"/>
-          <w:sz w:val="24"/>
-          <w:szCs w:val="24"/>
-        </w:rPr>
-      </w:pPr>
-      <w:r>
-        <w:rPr>
-          <w:rFonts w:ascii="仿宋" w:eastAsia="仿宋" w:hAnsi="仿宋" w:hint="eastAsia"/>
-          <w:sz w:val="24"/>
-          <w:szCs w:val="24"/>
-        </w:rPr>
-        <w:t xml:space="preserve"> </w:t>
-      </w:r>
-      <w:r>
-        <w:rPr>
-          <w:rFonts w:ascii="仿宋" w:eastAsia="仿宋" w:hAnsi="仿宋"/>
-          <w:sz w:val="24"/>
-          <w:szCs w:val="24"/>
-        </w:rPr>
-        <w:t xml:space="preserve">   </w:t>
-      </w:r>
-      <w:r>
-        <w:rPr>
-          <w:rFonts w:ascii="仿宋" w:eastAsia="仿宋" w:hAnsi="仿宋" w:hint="eastAsia"/>
-          <w:color w:val="FF0000"/>
-          <w:sz w:val="24"/>
-          <w:szCs w:val="24"/>
-        </w:rPr>
-        <w:t>回忆：</w:t>
-      </w:r>
-      <w:r>
-        <w:rPr>
-          <w:rFonts w:ascii="仿宋" w:eastAsia="仿宋" w:hAnsi="仿宋" w:hint="eastAsia"/>
-          <w:color w:val="FF0000"/>
-          <w:sz w:val="24"/>
-          <w:szCs w:val="24"/>
-        </w:rPr>
-        <w:t>我记得都城，至少有模糊的印象，即使那多少也意味着我很久没有回去过。北达科他空军基地或许是个很偏僻的地方，我的部队番号</w:t>
-      </w:r>
-      <w:r>
-        <w:rPr>
-          <w:rFonts w:ascii="仿宋" w:eastAsia="仿宋" w:hAnsi="仿宋" w:hint="eastAsia"/>
-          <w:color w:val="FF0000"/>
-          <w:sz w:val="24"/>
-          <w:szCs w:val="24"/>
-        </w:rPr>
-        <w:t>、</w:t>
-      </w:r>
-      <w:r>
-        <w:rPr>
-          <w:rFonts w:ascii="仿宋" w:eastAsia="仿宋" w:hAnsi="仿宋" w:hint="eastAsia"/>
-          <w:color w:val="FF0000"/>
-          <w:sz w:val="24"/>
-          <w:szCs w:val="24"/>
-        </w:rPr>
-        <w:t>从属关系</w:t>
-      </w:r>
-      <w:r>
-        <w:rPr>
-          <w:rFonts w:ascii="仿宋" w:eastAsia="仿宋" w:hAnsi="仿宋"/>
-          <w:color w:val="FF0000"/>
-          <w:sz w:val="24"/>
-          <w:szCs w:val="24"/>
-        </w:rPr>
-        <w:t>……</w:t>
-      </w:r>
-      <w:r>
-        <w:rPr>
-          <w:rFonts w:ascii="仿宋" w:eastAsia="仿宋" w:hAnsi="仿宋" w:hint="eastAsia"/>
-          <w:color w:val="FF0000"/>
-          <w:sz w:val="24"/>
-          <w:szCs w:val="24"/>
-        </w:rPr>
-        <w:t>也都一概</w:t>
-      </w:r>
-      <w:r>
-        <w:rPr>
-          <w:rFonts w:ascii="仿宋" w:eastAsia="仿宋" w:hAnsi="仿宋" w:hint="eastAsia"/>
-          <w:color w:val="FF0000"/>
-          <w:sz w:val="24"/>
-          <w:szCs w:val="24"/>
-        </w:rPr>
-        <w:t>记不得</w:t>
-      </w:r>
-      <w:r>
-        <w:rPr>
-          <w:rFonts w:ascii="仿宋" w:eastAsia="仿宋" w:hAnsi="仿宋" w:hint="eastAsia"/>
-          <w:color w:val="FF0000"/>
-          <w:sz w:val="24"/>
-          <w:szCs w:val="24"/>
-        </w:rPr>
-        <w:t>，只记得当时在停机坪上，八点钟的朝阳穿透银色的云层，第一缕光暖流般下泻在280-II型旋翼机“勇气”上，深灰色的机身仿佛裹上金光色的丝带，当然，也或许是阳光般绽开的伤痕。</w:t>
-      </w:r>
-    </w:p>
-    <w:p>
-      <w:pPr>
-        <w:rPr>
-          <w:rFonts w:ascii="仿宋" w:eastAsia="仿宋" w:hAnsi="仿宋"/>
-          <w:color w:val="FF0000"/>
-          <w:sz w:val="24"/>
-          <w:szCs w:val="24"/>
-        </w:rPr>
-      </w:pPr>
-      <w:r>
-        <w:rPr>
-          <w:rFonts w:ascii="仿宋" w:eastAsia="仿宋" w:hAnsi="仿宋" w:hint="eastAsia"/>
-          <w:color w:val="FF0000"/>
-          <w:sz w:val="24"/>
-          <w:szCs w:val="24"/>
-        </w:rPr>
-        <w:t xml:space="preserve"> </w:t>
-      </w:r>
-      <w:r>
-        <w:rPr>
-          <w:rFonts w:ascii="仿宋" w:eastAsia="仿宋" w:hAnsi="仿宋"/>
-          <w:color w:val="FF0000"/>
-          <w:sz w:val="24"/>
-          <w:szCs w:val="24"/>
-        </w:rPr>
-        <w:t xml:space="preserve">   </w:t>
-      </w:r>
-      <w:r>
-        <w:rPr>
-          <w:rFonts w:ascii="仿宋" w:eastAsia="仿宋" w:hAnsi="仿宋" w:hint="eastAsia"/>
-          <w:color w:val="FF0000"/>
-          <w:sz w:val="24"/>
-          <w:szCs w:val="24"/>
-        </w:rPr>
-        <w:t>我的战友们，我已经不记得他们了。</w:t>
-      </w:r>
-    </w:p>
-    <w:p>
-      <w:pPr>
-        <w:rPr>
-          <w:rFonts w:ascii="仿宋" w:eastAsia="仿宋" w:hAnsi="仿宋"/>
-          <w:color w:val="FF0000"/>
-          <w:sz w:val="24"/>
-          <w:szCs w:val="24"/>
-        </w:rPr>
-      </w:pPr>
-      <w:r>
-        <w:rPr>
-          <w:rFonts w:ascii="仿宋" w:eastAsia="仿宋" w:hAnsi="仿宋" w:hint="eastAsia"/>
-          <w:color w:val="FF0000"/>
-          <w:sz w:val="24"/>
-          <w:szCs w:val="24"/>
-        </w:rPr>
-        <w:t xml:space="preserve"> </w:t>
-      </w:r>
-      <w:r>
-        <w:rPr>
-          <w:rFonts w:ascii="仿宋" w:eastAsia="仿宋" w:hAnsi="仿宋"/>
-          <w:color w:val="FF0000"/>
-          <w:sz w:val="24"/>
-          <w:szCs w:val="24"/>
-        </w:rPr>
-        <w:t xml:space="preserve">   </w:t>
-      </w:r>
-      <w:r>
-        <w:rPr>
-          <w:rFonts w:ascii="仿宋" w:eastAsia="仿宋" w:hAnsi="仿宋" w:hint="eastAsia"/>
-          <w:color w:val="FF0000"/>
-          <w:sz w:val="24"/>
-          <w:szCs w:val="24"/>
-        </w:rPr>
-        <w:t>我记得和他们一同慢跑，晨练是绕起飞跑道的两英里，我和那些模糊的虚影在混凝土地面上说笑着打着手势；大多数时候能见度很好，我们稍往远处望去，便能看见地平线上高耸的卫星城。那些建筑的高度达到了几百米，占地最多有以平方千米计数，像是远方一组阴影中的山峰。</w:t>
-      </w:r>
-    </w:p>
-    <w:p>
-      <w:pPr>
-        <w:rPr>
-          <w:rFonts w:ascii="仿宋" w:eastAsia="仿宋" w:hAnsi="仿宋"/>
-          <w:color w:val="FF0000"/>
-          <w:sz w:val="24"/>
-          <w:szCs w:val="24"/>
-        </w:rPr>
-      </w:pPr>
-      <w:r>
-        <w:rPr>
-          <w:rFonts w:ascii="仿宋" w:eastAsia="仿宋" w:hAnsi="仿宋" w:hint="eastAsia"/>
-          <w:color w:val="FF0000"/>
-          <w:sz w:val="24"/>
-          <w:szCs w:val="24"/>
-        </w:rPr>
-        <w:t xml:space="preserve"> </w:t>
-      </w:r>
-      <w:r>
-        <w:rPr>
-          <w:rFonts w:ascii="仿宋" w:eastAsia="仿宋" w:hAnsi="仿宋"/>
-          <w:color w:val="FF0000"/>
-          <w:sz w:val="24"/>
-          <w:szCs w:val="24"/>
-        </w:rPr>
-        <w:t xml:space="preserve">   </w:t>
-      </w:r>
-      <w:r>
-        <w:rPr>
-          <w:rFonts w:ascii="仿宋" w:eastAsia="仿宋" w:hAnsi="仿宋" w:hint="eastAsia"/>
-          <w:color w:val="FF0000"/>
-          <w:sz w:val="24"/>
-          <w:szCs w:val="24"/>
-        </w:rPr>
-        <w:t>但</w:t>
-      </w:r>
-      <w:r>
-        <w:rPr>
-          <w:rFonts w:ascii="仿宋" w:eastAsia="仿宋" w:hAnsi="仿宋" w:hint="eastAsia"/>
-          <w:color w:val="FF0000"/>
-          <w:sz w:val="24"/>
-          <w:szCs w:val="24"/>
-        </w:rPr>
-        <w:t>灰色笼罩着我们。</w:t>
-      </w:r>
-    </w:p>
-    <w:p>
-      <w:pPr>
-        <w:rPr>
-          <w:rFonts w:ascii="仿宋" w:eastAsia="仿宋" w:hAnsi="仿宋"/>
-          <w:color w:val="FF0000"/>
-          <w:sz w:val="24"/>
-          <w:szCs w:val="24"/>
-        </w:rPr>
-      </w:pPr>
-      <w:r>
-        <w:rPr>
-          <w:rFonts w:ascii="仿宋" w:eastAsia="仿宋" w:hAnsi="仿宋" w:hint="eastAsia"/>
-          <w:color w:val="FF0000"/>
-          <w:sz w:val="24"/>
-          <w:szCs w:val="24"/>
-        </w:rPr>
-        <w:t xml:space="preserve"> </w:t>
-      </w:r>
-      <w:r>
-        <w:rPr>
-          <w:rFonts w:ascii="仿宋" w:eastAsia="仿宋" w:hAnsi="仿宋"/>
-          <w:color w:val="FF0000"/>
-          <w:sz w:val="24"/>
-          <w:szCs w:val="24"/>
-        </w:rPr>
-        <w:t xml:space="preserve">   </w:t>
-      </w:r>
-      <w:r>
-        <w:rPr>
-          <w:rFonts w:ascii="仿宋" w:eastAsia="仿宋" w:hAnsi="仿宋" w:hint="eastAsia"/>
-          <w:color w:val="FF0000"/>
-          <w:sz w:val="24"/>
-          <w:szCs w:val="24"/>
-        </w:rPr>
-        <w:t>无论如何，我至少还记得飞行的基本操作。飞控系统早已经是标准化的，</w:t>
-      </w:r>
-      <w:r>
-        <w:rPr>
-          <w:rFonts w:ascii="仿宋" w:eastAsia="仿宋" w:hAnsi="仿宋" w:hint="eastAsia"/>
-          <w:color w:val="FF0000"/>
-          <w:sz w:val="24"/>
-          <w:szCs w:val="24"/>
-        </w:rPr>
-        <w:t>即使起飞重量和气动外形会有不同，但</w:t>
-      </w:r>
-      <w:r>
-        <w:rPr>
-          <w:rFonts w:ascii="仿宋" w:eastAsia="仿宋" w:hAnsi="仿宋" w:hint="eastAsia"/>
-          <w:color w:val="FF0000"/>
-          <w:sz w:val="24"/>
-          <w:szCs w:val="24"/>
-        </w:rPr>
-        <w:t>从操作上讲没有本质上的区别，稍作调整也能很快适应。不知道出去之后，还有没有我能飞的战机。</w:t>
-      </w:r>
-    </w:p>
-    <w:p>
-      <w:pPr>
-        <w:rPr>
-          <w:rFonts w:ascii="仿宋" w:eastAsia="仿宋" w:hAnsi="仿宋"/>
-          <w:b/>
-          <w:i/>
-          <w:sz w:val="24"/>
-          <w:szCs w:val="24"/>
-        </w:rPr>
-      </w:pPr>
-      <w:r>
-        <w:rPr>
-          <w:rFonts w:ascii="仿宋" w:eastAsia="仿宋" w:hAnsi="仿宋" w:hint="eastAsia"/>
-          <w:b/>
-          <w:i/>
-          <w:sz w:val="24"/>
-          <w:szCs w:val="24"/>
-        </w:rPr>
-        <w:t>我内心：</w:t>
-      </w:r>
-      <w:r>
-        <w:rPr>
-          <w:rFonts w:ascii="仿宋" w:eastAsia="仿宋" w:hAnsi="仿宋" w:hint="eastAsia"/>
-          <w:b/>
-          <w:i/>
-          <w:sz w:val="24"/>
-          <w:szCs w:val="24"/>
-        </w:rPr>
-        <w:t>我不知道，但是那地方安静的像个世外桃源——安静</w:t>
-      </w:r>
-      <w:r>
-        <w:rPr>
-          <w:rFonts w:ascii="仿宋" w:eastAsia="仿宋" w:hAnsi="仿宋" w:hint="eastAsia"/>
-          <w:b/>
-          <w:i/>
-          <w:sz w:val="24"/>
-          <w:szCs w:val="24"/>
-        </w:rPr>
-        <w:t>地</w:t>
-      </w:r>
-      <w:r>
-        <w:rPr>
-          <w:rFonts w:ascii="仿宋" w:eastAsia="仿宋" w:hAnsi="仿宋" w:hint="eastAsia"/>
-          <w:b/>
-          <w:i/>
-          <w:sz w:val="24"/>
-          <w:szCs w:val="24"/>
-        </w:rPr>
-        <w:t>见鬼</w:t>
-      </w:r>
-      <w:r>
-        <w:rPr>
-          <w:rFonts w:ascii="仿宋" w:eastAsia="仿宋" w:hAnsi="仿宋" w:hint="eastAsia"/>
-          <w:b/>
-          <w:i/>
-          <w:sz w:val="24"/>
-          <w:szCs w:val="24"/>
-        </w:rPr>
-        <w:t>，不对，</w:t>
-      </w:r>
-      <w:r>
-        <w:rPr>
-          <w:rFonts w:ascii="仿宋" w:eastAsia="仿宋" w:hAnsi="仿宋" w:hint="eastAsia"/>
-          <w:b/>
-          <w:i/>
-          <w:sz w:val="24"/>
-          <w:szCs w:val="24"/>
-        </w:rPr>
-        <w:t>我没见过鬼。</w:t>
-      </w:r>
-    </w:p>
-    <w:p>
-      <w:pPr>
-        <w:rPr>
-          <w:rFonts w:ascii="仿宋" w:eastAsia="仿宋" w:hAnsi="仿宋"/>
-          <w:sz w:val="24"/>
-          <w:szCs w:val="24"/>
-        </w:rPr>
-      </w:pPr>
-      <w:r>
-        <w:rPr>
-          <w:rFonts w:ascii="仿宋" w:eastAsia="仿宋" w:hAnsi="仿宋" w:hint="eastAsia"/>
-          <w:sz w:val="24"/>
-          <w:szCs w:val="24"/>
-        </w:rPr>
-        <w:t>她：</w:t>
-      </w:r>
-      <w:r>
-        <w:rPr>
-          <w:rFonts w:ascii="仿宋" w:eastAsia="仿宋" w:hAnsi="仿宋" w:hint="eastAsia"/>
-          <w:sz w:val="24"/>
-          <w:szCs w:val="24"/>
-        </w:rPr>
-        <w:t>【你没见过鬼？</w:t>
-      </w:r>
-      <w:r>
-        <w:rPr>
-          <w:rFonts w:ascii="仿宋" w:eastAsia="仿宋" w:hAnsi="仿宋" w:hint="eastAsia"/>
-          <w:sz w:val="24"/>
-          <w:szCs w:val="24"/>
-        </w:rPr>
-        <w:t>（笑）</w:t>
-      </w:r>
-      <w:r>
-        <w:rPr>
-          <w:rFonts w:ascii="仿宋" w:eastAsia="仿宋" w:hAnsi="仿宋" w:hint="eastAsia"/>
-          <w:sz w:val="24"/>
-          <w:szCs w:val="24"/>
-        </w:rPr>
-        <w:t>】</w:t>
-      </w:r>
-    </w:p>
-    <w:p>
-      <w:pPr>
-        <w:rPr>
-          <w:rFonts w:ascii="仿宋" w:eastAsia="仿宋" w:hAnsi="仿宋"/>
-          <w:b/>
-          <w:i/>
-          <w:sz w:val="24"/>
-          <w:szCs w:val="24"/>
-        </w:rPr>
-      </w:pPr>
-      <w:r>
-        <w:rPr>
-          <w:rFonts w:ascii="仿宋" w:eastAsia="仿宋" w:hAnsi="仿宋" w:hint="eastAsia"/>
-          <w:b/>
-          <w:i/>
-          <w:sz w:val="24"/>
-          <w:szCs w:val="24"/>
-        </w:rPr>
-        <w:t>我内心：</w:t>
-      </w:r>
-      <w:r>
-        <w:rPr>
-          <w:rFonts w:ascii="仿宋" w:eastAsia="仿宋" w:hAnsi="仿宋" w:hint="eastAsia"/>
-          <w:b/>
-          <w:i/>
-          <w:sz w:val="24"/>
-          <w:szCs w:val="24"/>
-        </w:rPr>
-        <w:t>好吧，或许我见过。</w:t>
-      </w:r>
-    </w:p>
-    <w:p>
-      <w:pPr>
-        <w:rPr>
-          <w:rFonts w:ascii="仿宋" w:eastAsia="仿宋" w:hAnsi="仿宋"/>
-          <w:sz w:val="24"/>
-          <w:szCs w:val="24"/>
-        </w:rPr>
-      </w:pPr>
-      <w:r>
-        <w:rPr>
-          <w:rFonts w:ascii="仿宋" w:eastAsia="仿宋" w:hAnsi="仿宋" w:hint="eastAsia"/>
-          <w:sz w:val="24"/>
-          <w:szCs w:val="24"/>
-        </w:rPr>
-        <w:t xml:space="preserve"> </w:t>
-      </w:r>
-      <w:r>
-        <w:rPr>
-          <w:rFonts w:ascii="仿宋" w:eastAsia="仿宋" w:hAnsi="仿宋"/>
-          <w:sz w:val="24"/>
-          <w:szCs w:val="24"/>
-        </w:rPr>
-        <w:t xml:space="preserve">   </w:t>
-      </w:r>
-      <w:r>
-        <w:rPr>
-          <w:rFonts w:ascii="仿宋" w:eastAsia="仿宋" w:hAnsi="仿宋" w:hint="eastAsia"/>
-          <w:sz w:val="24"/>
-          <w:szCs w:val="24"/>
-        </w:rPr>
-        <w:t>——</w:t>
-      </w:r>
-      <w:r>
-        <w:rPr>
-          <w:rFonts w:ascii="仿宋" w:eastAsia="仿宋" w:hAnsi="仿宋" w:hint="eastAsia"/>
-          <w:sz w:val="24"/>
-          <w:szCs w:val="24"/>
-        </w:rPr>
-        <w:t>又或许</w:t>
-      </w:r>
-      <w:r>
-        <w:rPr>
-          <w:rFonts w:ascii="仿宋" w:eastAsia="仿宋" w:hAnsi="仿宋" w:hint="eastAsia"/>
-          <w:sz w:val="24"/>
-          <w:szCs w:val="24"/>
-        </w:rPr>
-        <w:t>我没见过鬼，</w:t>
-      </w:r>
-      <w:r>
-        <w:rPr>
-          <w:rFonts w:ascii="仿宋" w:eastAsia="仿宋" w:hAnsi="仿宋" w:hint="eastAsia"/>
-          <w:sz w:val="24"/>
-          <w:szCs w:val="24"/>
-        </w:rPr>
-        <w:t>但</w:t>
-      </w:r>
-      <w:r>
-        <w:rPr>
-          <w:rFonts w:ascii="仿宋" w:eastAsia="仿宋" w:hAnsi="仿宋" w:hint="eastAsia"/>
-          <w:sz w:val="24"/>
-          <w:szCs w:val="24"/>
-        </w:rPr>
-        <w:t>维加斯和CGP显然不是。他们的动作中透出些许的疲惫，但绝没有丢掉一切。肩上过重的负担让他们不可能丢掉一切像是丢了魂那样游荡。</w:t>
-      </w:r>
-    </w:p>
-    <w:p>
-      <w:pPr>
-        <w:rPr>
-          <w:rFonts w:ascii="仿宋" w:eastAsia="仿宋" w:hAnsi="仿宋"/>
-          <w:sz w:val="24"/>
-          <w:szCs w:val="24"/>
-        </w:rPr>
-      </w:pPr>
-      <w:r>
-        <w:rPr>
-          <w:rFonts w:ascii="仿宋" w:eastAsia="仿宋" w:hAnsi="仿宋" w:hint="eastAsia"/>
-          <w:sz w:val="24"/>
-          <w:szCs w:val="24"/>
-        </w:rPr>
-        <w:t xml:space="preserve"> </w:t>
-      </w:r>
-      <w:r>
-        <w:rPr>
-          <w:rFonts w:ascii="仿宋" w:eastAsia="仿宋" w:hAnsi="仿宋"/>
-          <w:sz w:val="24"/>
-          <w:szCs w:val="24"/>
-        </w:rPr>
-        <w:t xml:space="preserve">   </w:t>
-      </w:r>
-      <w:r>
-        <w:rPr>
-          <w:rFonts w:ascii="仿宋" w:eastAsia="仿宋" w:hAnsi="仿宋" w:hint="eastAsia"/>
-          <w:sz w:val="24"/>
-          <w:szCs w:val="24"/>
-        </w:rPr>
-        <w:t>他们拾掇着混凝土地面上的小山，把矿泉水和整包的即食口粮塞进AVS行军背包，又在不同的隔间共享的那片不大的空间里填充进压弹器、空弹匣和整盒装的弹药，老旧的红色封装上过大的AMC STLK字样足够醒目。液压钳和伞兵锹落在了弹药盒上，一套简易维护保养工具落在了液压钳伞兵锹上，个人平板终端又</w:t>
-      </w:r>
-      <w:r>
-        <w:rPr>
-          <w:rFonts w:ascii="仿宋" w:eastAsia="仿宋" w:hAnsi="仿宋" w:hint="eastAsia"/>
-          <w:sz w:val="24"/>
-          <w:szCs w:val="24"/>
-        </w:rPr>
-        <w:lastRenderedPageBreak/>
-        <w:t>落在了工具箱上。维加斯费力地拉上拉链而又不至于让背包撑破。</w:t>
-      </w:r>
-    </w:p>
-    <w:p>
-      <w:pPr>
-        <w:rPr>
-          <w:rFonts w:ascii="仿宋" w:eastAsia="仿宋" w:hAnsi="仿宋"/>
-          <w:sz w:val="24"/>
-          <w:szCs w:val="24"/>
-        </w:rPr>
-      </w:pPr>
-      <w:r>
-        <w:rPr>
-          <w:rFonts w:ascii="仿宋" w:eastAsia="仿宋" w:hAnsi="仿宋" w:hint="eastAsia"/>
-          <w:sz w:val="24"/>
-          <w:szCs w:val="24"/>
-        </w:rPr>
-        <w:t xml:space="preserve"> </w:t>
-      </w:r>
-      <w:r>
-        <w:rPr>
-          <w:rFonts w:ascii="仿宋" w:eastAsia="仿宋" w:hAnsi="仿宋"/>
-          <w:sz w:val="24"/>
-          <w:szCs w:val="24"/>
-        </w:rPr>
-        <w:t xml:space="preserve">   </w:t>
-      </w:r>
-      <w:r>
-        <w:rPr>
-          <w:rFonts w:ascii="仿宋" w:eastAsia="仿宋" w:hAnsi="仿宋" w:hint="eastAsia"/>
-          <w:sz w:val="24"/>
-          <w:szCs w:val="24"/>
-        </w:rPr>
-        <w:t>两人心满意足地察看着他们的作品，双手叉腰，向那个背包投去满意的目光。</w:t>
-      </w:r>
-      <w:r>
-        <w:rPr>
-          <w:rFonts w:ascii="仿宋" w:eastAsia="仿宋" w:hAnsi="仿宋" w:hint="eastAsia"/>
-          <w:b/>
-          <w:sz w:val="24"/>
-          <w:szCs w:val="24"/>
-          <w:u w:val="single"/>
-        </w:rPr>
-        <w:t>维加斯</w:t>
-      </w:r>
-      <w:r>
-        <w:rPr>
-          <w:rFonts w:ascii="仿宋" w:eastAsia="仿宋" w:hAnsi="仿宋" w:hint="eastAsia"/>
-          <w:b/>
-          <w:sz w:val="24"/>
-          <w:szCs w:val="24"/>
-          <w:u w:val="single"/>
-        </w:rPr>
-        <w:t xml:space="preserve">： </w:t>
-      </w:r>
-      <w:r>
-        <w:rPr>
-          <w:rFonts w:ascii="仿宋" w:eastAsia="仿宋" w:hAnsi="仿宋" w:hint="eastAsia"/>
-          <w:b/>
-          <w:sz w:val="24"/>
-          <w:szCs w:val="24"/>
-          <w:u w:val="single"/>
-        </w:rPr>
-        <w:t>“怎么样？”</w:t>
-      </w:r>
-    </w:p>
-    <w:p>
-      <w:pPr>
-        <w:rPr>
-          <w:rFonts w:ascii="仿宋" w:eastAsia="仿宋" w:hAnsi="仿宋"/>
-          <w:b/>
-          <w:i/>
-          <w:sz w:val="24"/>
-          <w:szCs w:val="24"/>
-        </w:rPr>
-      </w:pPr>
-      <w:r>
-        <w:rPr>
-          <w:rFonts w:ascii="仿宋" w:eastAsia="仿宋" w:hAnsi="仿宋" w:hint="eastAsia"/>
-          <w:b/>
-          <w:i/>
-          <w:sz w:val="24"/>
-          <w:szCs w:val="24"/>
-        </w:rPr>
-        <w:t>我内心：</w:t>
-      </w:r>
-      <w:r>
-        <w:rPr>
-          <w:rFonts w:ascii="仿宋" w:eastAsia="仿宋" w:hAnsi="仿宋" w:hint="eastAsia"/>
-          <w:b/>
-          <w:i/>
-          <w:sz w:val="24"/>
-          <w:szCs w:val="24"/>
-        </w:rPr>
-        <w:t>怎么样？你们</w:t>
-      </w:r>
-      <w:r>
-        <w:rPr>
-          <w:rFonts w:ascii="仿宋" w:eastAsia="仿宋" w:hAnsi="仿宋" w:hint="eastAsia"/>
-          <w:b/>
-          <w:i/>
-          <w:sz w:val="24"/>
-          <w:szCs w:val="24"/>
-        </w:rPr>
-        <w:t>又</w:t>
-      </w:r>
-      <w:r>
-        <w:rPr>
-          <w:rFonts w:ascii="仿宋" w:eastAsia="仿宋" w:hAnsi="仿宋" w:hint="eastAsia"/>
-          <w:b/>
-          <w:i/>
-          <w:sz w:val="24"/>
-          <w:szCs w:val="24"/>
-        </w:rPr>
-        <w:t>不是鬼魂，为什么你们能在离家这么远的地方游荡，没有目标又不至于无聊透顶。</w:t>
-      </w:r>
-      <w:r>
-        <w:rPr>
-          <w:rFonts w:ascii="仿宋" w:eastAsia="仿宋" w:hAnsi="仿宋" w:hint="eastAsia"/>
-          <w:b/>
-          <w:i/>
-          <w:sz w:val="24"/>
-          <w:szCs w:val="24"/>
-        </w:rPr>
-        <w:t>好吧，</w:t>
-      </w:r>
-      <w:r>
-        <w:rPr>
-          <w:rFonts w:ascii="仿宋" w:eastAsia="仿宋" w:hAnsi="仿宋" w:hint="eastAsia"/>
-          <w:b/>
-          <w:i/>
-          <w:sz w:val="24"/>
-          <w:szCs w:val="24"/>
-        </w:rPr>
-        <w:t>没有什么地方是家，但是为什么？</w:t>
-      </w:r>
-    </w:p>
-    <w:p>
-      <w:pPr>
-        <w:rPr>
-          <w:rFonts w:ascii="仿宋" w:eastAsia="仿宋" w:hAnsi="仿宋"/>
-          <w:sz w:val="24"/>
-          <w:szCs w:val="24"/>
-        </w:rPr>
-      </w:pPr>
-      <w:r>
-        <w:rPr>
-          <w:rFonts w:ascii="仿宋" w:eastAsia="仿宋" w:hAnsi="仿宋" w:hint="eastAsia"/>
-          <w:sz w:val="24"/>
-          <w:szCs w:val="24"/>
-        </w:rPr>
-        <w:t>她：</w:t>
-      </w:r>
-      <w:r>
-        <w:rPr>
-          <w:rFonts w:ascii="仿宋" w:eastAsia="仿宋" w:hAnsi="仿宋" w:hint="eastAsia"/>
-          <w:sz w:val="24"/>
-          <w:szCs w:val="24"/>
-        </w:rPr>
-        <w:t>【我不理解他们做事情的动机。这样的行为对于人类而言合理吗？】</w:t>
-      </w:r>
-    </w:p>
-    <w:p>
-      <w:pPr>
-        <w:rPr>
-          <w:rFonts w:ascii="仿宋" w:eastAsia="仿宋" w:hAnsi="仿宋"/>
-          <w:b/>
-          <w:i/>
-          <w:iCs/>
-          <w:sz w:val="24"/>
-          <w:szCs w:val="24"/>
-        </w:rPr>
-      </w:pPr>
-      <w:r>
-        <w:rPr>
-          <w:rFonts w:ascii="仿宋" w:eastAsia="仿宋" w:hAnsi="仿宋" w:hint="eastAsia"/>
-          <w:b/>
-          <w:i/>
-          <w:iCs/>
-          <w:sz w:val="24"/>
-          <w:szCs w:val="24"/>
-        </w:rPr>
-        <w:t>我内心：</w:t>
-      </w:r>
-      <w:r>
-        <w:rPr>
-          <w:rFonts w:ascii="仿宋" w:eastAsia="仿宋" w:hAnsi="仿宋" w:hint="eastAsia"/>
-          <w:b/>
-          <w:i/>
-          <w:iCs/>
-          <w:sz w:val="24"/>
-          <w:szCs w:val="24"/>
-        </w:rPr>
-        <w:t>你见过的人类兴许比我见的多。</w:t>
-      </w:r>
-    </w:p>
-    <w:p>
-      <w:pPr>
-        <w:rPr>
-          <w:rFonts w:ascii="仿宋" w:eastAsia="仿宋" w:hAnsi="仿宋"/>
-          <w:b/>
-          <w:sz w:val="24"/>
-          <w:szCs w:val="24"/>
-          <w:u w:val="single"/>
-        </w:rPr>
-      </w:pPr>
-      <w:r>
-        <w:rPr>
-          <w:rFonts w:ascii="仿宋" w:eastAsia="仿宋" w:hAnsi="仿宋" w:hint="eastAsia"/>
-          <w:b/>
-          <w:sz w:val="24"/>
-          <w:szCs w:val="24"/>
-          <w:u w:val="single"/>
-        </w:rPr>
-        <w:t>我</w:t>
-      </w:r>
-      <w:r>
-        <w:rPr>
-          <w:rFonts w:ascii="仿宋" w:eastAsia="仿宋" w:hAnsi="仿宋" w:hint="eastAsia"/>
-          <w:b/>
-          <w:sz w:val="24"/>
-          <w:szCs w:val="24"/>
-          <w:u w:val="single"/>
-        </w:rPr>
-        <w:t>（</w:t>
-      </w:r>
-      <w:r>
-        <w:rPr>
-          <w:rFonts w:ascii="仿宋" w:eastAsia="仿宋" w:hAnsi="仿宋" w:hint="eastAsia"/>
-          <w:b/>
-          <w:sz w:val="24"/>
-          <w:szCs w:val="24"/>
-          <w:u w:val="single"/>
-        </w:rPr>
-        <w:t>支支吾吾</w:t>
-      </w:r>
-      <w:r>
-        <w:rPr>
-          <w:rFonts w:ascii="仿宋" w:eastAsia="仿宋" w:hAnsi="仿宋" w:hint="eastAsia"/>
-          <w:b/>
-          <w:sz w:val="24"/>
-          <w:szCs w:val="24"/>
-          <w:u w:val="single"/>
-        </w:rPr>
-        <w:t>）</w:t>
-      </w:r>
-      <w:r>
-        <w:rPr>
-          <w:rFonts w:ascii="仿宋" w:eastAsia="仿宋" w:hAnsi="仿宋" w:hint="eastAsia"/>
-          <w:b/>
-          <w:sz w:val="24"/>
-          <w:szCs w:val="24"/>
-          <w:u w:val="single"/>
-        </w:rPr>
-        <w:t>：“呃……还……不错？”</w:t>
-      </w:r>
-    </w:p>
-    <w:p>
-      <w:pPr>
-        <w:rPr>
-          <w:rFonts w:ascii="仿宋" w:eastAsia="仿宋" w:hAnsi="仿宋"/>
-          <w:b/>
-          <w:sz w:val="24"/>
-          <w:szCs w:val="24"/>
-          <w:u w:val="single"/>
-        </w:rPr>
-      </w:pPr>
-      <w:r>
-        <w:rPr>
-          <w:rFonts w:ascii="仿宋" w:eastAsia="仿宋" w:hAnsi="仿宋" w:hint="eastAsia"/>
-          <w:b/>
-          <w:sz w:val="24"/>
-          <w:szCs w:val="24"/>
-          <w:u w:val="single"/>
-        </w:rPr>
-        <w:t>维加斯：</w:t>
-      </w:r>
-      <w:r>
-        <w:rPr>
-          <w:rFonts w:ascii="仿宋" w:eastAsia="仿宋" w:hAnsi="仿宋" w:hint="eastAsia"/>
-          <w:b/>
-          <w:sz w:val="24"/>
-          <w:szCs w:val="24"/>
-          <w:u w:val="single"/>
-        </w:rPr>
-        <w:t>“Nice</w:t>
-      </w:r>
-      <w:r>
-        <w:rPr>
-          <w:rFonts w:ascii="仿宋" w:eastAsia="仿宋" w:hAnsi="仿宋" w:hint="eastAsia"/>
-          <w:b/>
-          <w:sz w:val="24"/>
-          <w:szCs w:val="24"/>
-          <w:u w:val="single"/>
-        </w:rPr>
-        <w:t>！</w:t>
-      </w:r>
-      <w:r>
-        <w:rPr>
-          <w:rFonts w:ascii="仿宋" w:eastAsia="仿宋" w:hAnsi="仿宋" w:hint="eastAsia"/>
-          <w:b/>
-          <w:sz w:val="24"/>
-          <w:szCs w:val="24"/>
-          <w:u w:val="single"/>
-        </w:rPr>
-        <w:t>背起来试试看？”</w:t>
-      </w:r>
-    </w:p>
-    <w:p>
-      <w:pPr>
-        <w:rPr>
-          <w:rFonts w:ascii="仿宋" w:eastAsia="仿宋" w:hAnsi="仿宋"/>
-          <w:b/>
-          <w:sz w:val="24"/>
-          <w:szCs w:val="24"/>
-          <w:u w:val="single"/>
-        </w:rPr>
-      </w:pPr>
-      <w:r>
-        <w:rPr>
-          <w:rFonts w:ascii="仿宋" w:eastAsia="仿宋" w:hAnsi="仿宋" w:hint="eastAsia"/>
-          <w:b/>
-          <w:sz w:val="24"/>
-          <w:szCs w:val="24"/>
-          <w:u w:val="single"/>
-        </w:rPr>
-        <w:t>我：</w:t>
-      </w:r>
-      <w:r>
-        <w:rPr>
-          <w:rFonts w:ascii="仿宋" w:eastAsia="仿宋" w:hAnsi="仿宋" w:hint="eastAsia"/>
-          <w:b/>
-          <w:sz w:val="24"/>
-          <w:szCs w:val="24"/>
-          <w:u w:val="single"/>
-        </w:rPr>
-        <w:t>“背起来？”</w:t>
-      </w:r>
-    </w:p>
-    <w:p>
-      <w:pPr>
-        <w:rPr>
-          <w:rFonts w:ascii="仿宋" w:eastAsia="仿宋" w:hAnsi="仿宋"/>
-          <w:b/>
-          <w:sz w:val="24"/>
-          <w:szCs w:val="24"/>
-          <w:u w:val="single"/>
-        </w:rPr>
-      </w:pPr>
-      <w:r>
-        <w:rPr>
-          <w:rFonts w:ascii="仿宋" w:eastAsia="仿宋" w:hAnsi="仿宋" w:hint="eastAsia"/>
-          <w:b/>
-          <w:sz w:val="24"/>
-          <w:szCs w:val="24"/>
-          <w:u w:val="single"/>
-        </w:rPr>
-        <w:t>维加斯</w:t>
-      </w:r>
-      <w:r>
-        <w:rPr>
-          <w:rFonts w:ascii="仿宋" w:eastAsia="仿宋" w:hAnsi="仿宋" w:hint="eastAsia"/>
-          <w:b/>
-          <w:sz w:val="24"/>
-          <w:szCs w:val="24"/>
-          <w:u w:val="single"/>
-        </w:rPr>
-        <w:t>“当然了，我们可不能就把你扔在外面送死——或者，是不是你反倒愿意……”</w:t>
-      </w:r>
-    </w:p>
-    <w:p>
-      <w:pPr>
-        <w:rPr>
-          <w:rFonts w:ascii="仿宋" w:eastAsia="仿宋" w:hAnsi="仿宋"/>
-          <w:b/>
-          <w:sz w:val="24"/>
-          <w:szCs w:val="24"/>
-          <w:u w:val="single"/>
-        </w:rPr>
-      </w:pPr>
-      <w:r>
-        <w:rPr>
-          <w:rFonts w:ascii="仿宋" w:eastAsia="仿宋" w:hAnsi="仿宋" w:hint="eastAsia"/>
-          <w:b/>
-          <w:sz w:val="24"/>
-          <w:szCs w:val="24"/>
-          <w:u w:val="single"/>
-        </w:rPr>
-        <w:t>CGP</w:t>
-      </w:r>
-      <w:r>
-        <w:rPr>
-          <w:rFonts w:ascii="仿宋" w:eastAsia="仿宋" w:hAnsi="仿宋" w:hint="eastAsia"/>
-          <w:b/>
-          <w:sz w:val="24"/>
-          <w:szCs w:val="24"/>
-          <w:u w:val="single"/>
-        </w:rPr>
-        <w:t xml:space="preserve">（打断维加斯）： </w:t>
-      </w:r>
-      <w:r>
-        <w:rPr>
-          <w:rFonts w:ascii="仿宋" w:eastAsia="仿宋" w:hAnsi="仿宋" w:hint="eastAsia"/>
-          <w:b/>
-          <w:sz w:val="24"/>
-          <w:szCs w:val="24"/>
-          <w:u w:val="single"/>
-        </w:rPr>
-        <w:t>“不能把你扔在外面送死，前提是你不会被这堆东西压死。怎么，不感谢我们吗？”</w:t>
-      </w:r>
-      <w:r>
-        <w:rPr>
-          <w:rFonts w:ascii="仿宋" w:eastAsia="仿宋" w:hAnsi="仿宋"/>
-          <w:b/>
-          <w:sz w:val="24"/>
-          <w:szCs w:val="24"/>
-          <w:u w:val="single"/>
-        </w:rPr>
-        <w:t xml:space="preserve"> </w:t>
-      </w:r>
-    </w:p>
-    <w:p>
-      <w:pPr>
-        <w:rPr>
-          <w:rFonts w:ascii="仿宋" w:eastAsia="仿宋" w:hAnsi="仿宋"/>
-          <w:b/>
-          <w:sz w:val="24"/>
-          <w:szCs w:val="24"/>
-          <w:u w:val="single"/>
-        </w:rPr>
-      </w:pPr>
-      <w:r>
-        <w:rPr>
-          <w:rFonts w:ascii="仿宋" w:eastAsia="仿宋" w:hAnsi="仿宋" w:hint="eastAsia"/>
-          <w:b/>
-          <w:sz w:val="24"/>
-          <w:szCs w:val="24"/>
-          <w:u w:val="single"/>
-        </w:rPr>
-        <w:t>我：</w:t>
-      </w:r>
-      <w:r>
-        <w:rPr>
-          <w:rFonts w:ascii="仿宋" w:eastAsia="仿宋" w:hAnsi="仿宋" w:hint="eastAsia"/>
-          <w:b/>
-          <w:sz w:val="24"/>
-          <w:szCs w:val="24"/>
-          <w:u w:val="single"/>
-        </w:rPr>
-        <w:t>“谢谢……你们会不会更需要这些东西？”</w:t>
-      </w:r>
-    </w:p>
-    <w:p>
-      <w:pPr>
-        <w:rPr>
-          <w:rFonts w:ascii="仿宋" w:eastAsia="仿宋" w:hAnsi="仿宋"/>
-          <w:b/>
-          <w:sz w:val="24"/>
-          <w:szCs w:val="24"/>
-          <w:u w:val="single"/>
-        </w:rPr>
-      </w:pPr>
-      <w:r>
-        <w:rPr>
-          <w:rFonts w:ascii="仿宋" w:eastAsia="仿宋" w:hAnsi="仿宋" w:hint="eastAsia"/>
-          <w:b/>
-          <w:sz w:val="24"/>
-          <w:szCs w:val="24"/>
-          <w:u w:val="single"/>
-        </w:rPr>
-        <w:t>CGP：</w:t>
-      </w:r>
-      <w:r>
-        <w:rPr>
-          <w:rFonts w:ascii="仿宋" w:eastAsia="仿宋" w:hAnsi="仿宋" w:hint="eastAsia"/>
-          <w:b/>
-          <w:sz w:val="24"/>
-          <w:szCs w:val="24"/>
-          <w:u w:val="single"/>
-        </w:rPr>
-        <w:t>“不至于，我们一天活一天的。没法搭你走一程了，不过外面环境不太好，你多加注意。”</w:t>
-      </w:r>
-    </w:p>
-    <w:p>
-      <w:pPr>
-        <w:rPr>
-          <w:rFonts w:ascii="仿宋" w:eastAsia="仿宋" w:hAnsi="仿宋"/>
-          <w:sz w:val="24"/>
-          <w:szCs w:val="24"/>
-        </w:rPr>
-      </w:pPr>
-      <w:r>
-        <w:rPr>
-          <w:rFonts w:ascii="仿宋" w:eastAsia="仿宋" w:hAnsi="仿宋" w:hint="eastAsia"/>
-          <w:sz w:val="24"/>
-          <w:szCs w:val="24"/>
-        </w:rPr>
-        <w:t xml:space="preserve"> </w:t>
-      </w:r>
-      <w:r>
-        <w:rPr>
-          <w:rFonts w:ascii="仿宋" w:eastAsia="仿宋" w:hAnsi="仿宋"/>
-          <w:sz w:val="24"/>
-          <w:szCs w:val="24"/>
-        </w:rPr>
-        <w:t xml:space="preserve">   </w:t>
-      </w:r>
-      <w:r>
-        <w:rPr>
-          <w:rFonts w:ascii="仿宋" w:eastAsia="仿宋" w:hAnsi="仿宋" w:hint="eastAsia"/>
-          <w:sz w:val="24"/>
-          <w:szCs w:val="24"/>
-        </w:rPr>
-        <w:t>一把枪抛了过来。哑光处理的银灰色合金枪身，浮置护木，</w:t>
-      </w:r>
-      <w:proofErr w:type="spellStart"/>
-      <w:r>
-        <w:rPr>
-          <w:rFonts w:ascii="仿宋" w:eastAsia="仿宋" w:hAnsi="仿宋" w:hint="eastAsia"/>
-          <w:sz w:val="24"/>
-          <w:szCs w:val="24"/>
-        </w:rPr>
-        <w:t>Arclite</w:t>
-      </w:r>
-      <w:proofErr w:type="spellEnd"/>
-      <w:r>
-        <w:rPr>
-          <w:rFonts w:ascii="仿宋" w:eastAsia="仿宋" w:hAnsi="仿宋" w:hint="eastAsia"/>
-          <w:sz w:val="24"/>
-          <w:szCs w:val="24"/>
-        </w:rPr>
-        <w:t>工厂标志性的A3一体化机匣和伸缩枪托，以及枪口有些显大的消音器怎么也拧不下来。我冲着弹匣井侧面的铭文发愣。</w:t>
-      </w:r>
-    </w:p>
-    <w:p>
-      <w:pPr>
-        <w:rPr>
-          <w:rFonts w:ascii="仿宋" w:eastAsia="仿宋" w:hAnsi="仿宋"/>
-          <w:b/>
-          <w:sz w:val="24"/>
-          <w:szCs w:val="24"/>
-          <w:u w:val="single"/>
-        </w:rPr>
-      </w:pPr>
-      <w:r>
-        <w:rPr>
-          <w:rFonts w:ascii="仿宋" w:eastAsia="仿宋" w:hAnsi="仿宋" w:hint="eastAsia"/>
-          <w:b/>
-          <w:sz w:val="24"/>
-          <w:szCs w:val="24"/>
-          <w:u w:val="single"/>
-        </w:rPr>
-        <w:t>CGP：</w:t>
-      </w:r>
-      <w:r>
-        <w:rPr>
-          <w:rFonts w:ascii="仿宋" w:eastAsia="仿宋" w:hAnsi="仿宋" w:hint="eastAsia"/>
-          <w:b/>
-          <w:sz w:val="24"/>
-          <w:szCs w:val="24"/>
-          <w:u w:val="single"/>
-        </w:rPr>
-        <w:t xml:space="preserve">“AMC </w:t>
-      </w:r>
-      <w:proofErr w:type="spellStart"/>
-      <w:r>
-        <w:rPr>
-          <w:rFonts w:ascii="仿宋" w:eastAsia="仿宋" w:hAnsi="仿宋" w:hint="eastAsia"/>
-          <w:b/>
-          <w:sz w:val="24"/>
-          <w:szCs w:val="24"/>
-          <w:u w:val="single"/>
-        </w:rPr>
-        <w:t>Dagre</w:t>
-      </w:r>
-      <w:proofErr w:type="spellEnd"/>
-      <w:r>
-        <w:rPr>
-          <w:rFonts w:ascii="仿宋" w:eastAsia="仿宋" w:hAnsi="仿宋" w:hint="eastAsia"/>
-          <w:b/>
-          <w:sz w:val="24"/>
-          <w:szCs w:val="24"/>
-          <w:u w:val="single"/>
-        </w:rPr>
-        <w:t>短突击步枪，.300追猎者弹药。别拧了，消音器是一体化的。你可能会需要尽可能躲避外面警戒机的注意。”</w:t>
-      </w:r>
-    </w:p>
-    <w:p>
-      <w:pPr>
-        <w:rPr>
-          <w:rFonts w:ascii="仿宋" w:eastAsia="仿宋" w:hAnsi="仿宋"/>
-          <w:b/>
-          <w:sz w:val="24"/>
-          <w:szCs w:val="24"/>
-          <w:u w:val="single"/>
-        </w:rPr>
-      </w:pPr>
-      <w:r>
-        <w:rPr>
-          <w:rFonts w:ascii="仿宋" w:eastAsia="仿宋" w:hAnsi="仿宋" w:hint="eastAsia"/>
-          <w:b/>
-          <w:sz w:val="24"/>
-          <w:szCs w:val="24"/>
-          <w:u w:val="single"/>
-        </w:rPr>
-        <w:t>我：</w:t>
-      </w:r>
-      <w:r>
-        <w:rPr>
-          <w:rFonts w:ascii="仿宋" w:eastAsia="仿宋" w:hAnsi="仿宋" w:hint="eastAsia"/>
-          <w:b/>
-          <w:sz w:val="24"/>
-          <w:szCs w:val="24"/>
-          <w:u w:val="single"/>
-        </w:rPr>
-        <w:t>“警戒机？”</w:t>
-      </w:r>
-    </w:p>
-    <w:p>
-      <w:pPr>
-        <w:rPr>
-          <w:rFonts w:ascii="仿宋" w:eastAsia="仿宋" w:hAnsi="仿宋"/>
-          <w:sz w:val="24"/>
-          <w:szCs w:val="24"/>
-        </w:rPr>
-      </w:pPr>
-      <w:r>
-        <w:rPr>
-          <w:rFonts w:ascii="仿宋" w:eastAsia="仿宋" w:hAnsi="仿宋" w:hint="eastAsia"/>
-          <w:b/>
-          <w:sz w:val="24"/>
-          <w:szCs w:val="24"/>
-          <w:u w:val="single"/>
-        </w:rPr>
-        <w:t>CGP：</w:t>
-      </w:r>
-      <w:r>
-        <w:rPr>
-          <w:rFonts w:ascii="仿宋" w:eastAsia="仿宋" w:hAnsi="仿宋" w:hint="eastAsia"/>
-          <w:b/>
-          <w:sz w:val="24"/>
-          <w:szCs w:val="24"/>
-          <w:u w:val="single"/>
-        </w:rPr>
-        <w:t>“安保机械的一种，或者至少我们这么认为。型号会根据子世界不同而变化，一般不会主动攻击你，但如果你做了什么出格的事情，那——”</w:t>
-      </w:r>
-    </w:p>
-    <w:p>
-      <w:pPr>
-        <w:rPr>
-          <w:rFonts w:ascii="仿宋" w:eastAsia="仿宋" w:hAnsi="仿宋"/>
-          <w:sz w:val="24"/>
-          <w:szCs w:val="24"/>
-        </w:rPr>
-      </w:pPr>
-      <w:r>
-        <w:rPr>
-          <w:rFonts w:ascii="仿宋" w:eastAsia="仿宋" w:hAnsi="仿宋" w:hint="eastAsia"/>
-          <w:sz w:val="24"/>
-          <w:szCs w:val="24"/>
-        </w:rPr>
-        <w:t>她：</w:t>
-      </w:r>
-      <w:r>
-        <w:rPr>
-          <w:rFonts w:ascii="仿宋" w:eastAsia="仿宋" w:hAnsi="仿宋" w:hint="eastAsia"/>
-          <w:sz w:val="24"/>
-          <w:szCs w:val="24"/>
-        </w:rPr>
-        <w:t>【这个子世界内的型号：AVP-P0</w:t>
-      </w:r>
-      <w:r>
-        <w:rPr>
-          <w:rFonts w:ascii="仿宋" w:eastAsia="仿宋" w:hAnsi="仿宋"/>
-          <w:sz w:val="24"/>
-          <w:szCs w:val="24"/>
-        </w:rPr>
-        <w:t>107</w:t>
-      </w:r>
-      <w:r>
-        <w:rPr>
-          <w:rFonts w:ascii="仿宋" w:eastAsia="仿宋" w:hAnsi="仿宋" w:hint="eastAsia"/>
-          <w:sz w:val="24"/>
-          <w:szCs w:val="24"/>
-        </w:rPr>
-        <w:t>，分A1型和A2型。最低限度武装，对人类杀伤：弱】</w:t>
-      </w:r>
-    </w:p>
-    <w:p>
-      <w:pPr>
-        <w:rPr>
-          <w:rFonts w:ascii="仿宋" w:eastAsia="仿宋" w:hAnsi="仿宋"/>
-          <w:sz w:val="24"/>
-          <w:szCs w:val="24"/>
-        </w:rPr>
-      </w:pPr>
-      <w:r>
-        <w:rPr>
-          <w:rFonts w:ascii="仿宋" w:eastAsia="仿宋" w:hAnsi="仿宋" w:hint="eastAsia"/>
-          <w:sz w:val="24"/>
-          <w:szCs w:val="24"/>
-        </w:rPr>
-        <w:t>CGP</w:t>
-      </w:r>
-      <w:r>
-        <w:rPr>
-          <w:rFonts w:ascii="仿宋" w:eastAsia="仿宋" w:hAnsi="仿宋" w:hint="eastAsia"/>
-          <w:sz w:val="24"/>
-          <w:szCs w:val="24"/>
-        </w:rPr>
-        <w:t>（</w:t>
-      </w:r>
-      <w:r>
-        <w:rPr>
-          <w:rFonts w:ascii="仿宋" w:eastAsia="仿宋" w:hAnsi="仿宋" w:hint="eastAsia"/>
-          <w:sz w:val="24"/>
-          <w:szCs w:val="24"/>
-        </w:rPr>
-        <w:t>疑惑</w:t>
-      </w:r>
-      <w:r>
-        <w:rPr>
-          <w:rFonts w:ascii="仿宋" w:eastAsia="仿宋" w:hAnsi="仿宋" w:hint="eastAsia"/>
-          <w:sz w:val="24"/>
-          <w:szCs w:val="24"/>
-        </w:rPr>
-        <w:t>）</w:t>
-      </w:r>
-    </w:p>
-    <w:p>
-      <w:pPr>
-        <w:rPr>
-          <w:rFonts w:ascii="仿宋" w:eastAsia="仿宋" w:hAnsi="仿宋"/>
-          <w:b/>
-          <w:sz w:val="24"/>
-          <w:szCs w:val="24"/>
-          <w:u w:val="single"/>
-        </w:rPr>
-      </w:pPr>
-      <w:r>
-        <w:rPr>
-          <w:rFonts w:ascii="仿宋" w:eastAsia="仿宋" w:hAnsi="仿宋" w:hint="eastAsia"/>
-          <w:b/>
-          <w:sz w:val="24"/>
-          <w:szCs w:val="24"/>
-          <w:u w:val="single"/>
-        </w:rPr>
-        <w:t>我</w:t>
-      </w:r>
-      <w:r>
-        <w:rPr>
-          <w:rFonts w:ascii="仿宋" w:eastAsia="仿宋" w:hAnsi="仿宋" w:hint="eastAsia"/>
-          <w:b/>
-          <w:sz w:val="24"/>
-          <w:szCs w:val="24"/>
-          <w:u w:val="single"/>
-        </w:rPr>
-        <w:t>“——我什么都没说。”</w:t>
-      </w:r>
-      <w:r>
-        <w:rPr>
-          <w:rFonts w:ascii="仿宋" w:eastAsia="仿宋" w:hAnsi="仿宋"/>
-          <w:b/>
-          <w:sz w:val="24"/>
-          <w:szCs w:val="24"/>
-          <w:u w:val="single"/>
-        </w:rPr>
-        <w:t xml:space="preserve"> </w:t>
-      </w:r>
-    </w:p>
-    <w:p>
-      <w:pPr>
-        <w:rPr>
-          <w:rFonts w:ascii="仿宋" w:eastAsia="仿宋" w:hAnsi="仿宋"/>
-          <w:b/>
-          <w:sz w:val="24"/>
-          <w:szCs w:val="24"/>
-          <w:u w:val="single"/>
-        </w:rPr>
-      </w:pPr>
-      <w:r>
-        <w:rPr>
-          <w:rFonts w:ascii="仿宋" w:eastAsia="仿宋" w:hAnsi="仿宋" w:hint="eastAsia"/>
-          <w:b/>
-          <w:sz w:val="24"/>
-          <w:szCs w:val="24"/>
-          <w:u w:val="single"/>
-        </w:rPr>
-        <w:t>C</w:t>
-      </w:r>
-      <w:r>
-        <w:rPr>
-          <w:rFonts w:ascii="仿宋" w:eastAsia="仿宋" w:hAnsi="仿宋"/>
-          <w:b/>
-          <w:sz w:val="24"/>
-          <w:szCs w:val="24"/>
-          <w:u w:val="single"/>
-        </w:rPr>
-        <w:t>GP</w:t>
-      </w:r>
-      <w:r>
-        <w:rPr>
-          <w:rFonts w:ascii="仿宋" w:eastAsia="仿宋" w:hAnsi="仿宋" w:hint="eastAsia"/>
-          <w:b/>
-          <w:sz w:val="24"/>
-          <w:szCs w:val="24"/>
-          <w:u w:val="single"/>
-        </w:rPr>
-        <w:t>：</w:t>
-      </w:r>
-      <w:r>
-        <w:rPr>
-          <w:rFonts w:ascii="仿宋" w:eastAsia="仿宋" w:hAnsi="仿宋" w:hint="eastAsia"/>
-          <w:b/>
-          <w:sz w:val="24"/>
-          <w:szCs w:val="24"/>
-          <w:u w:val="single"/>
-        </w:rPr>
-        <w:t>“——祝你好运。”</w:t>
-      </w:r>
-    </w:p>
-    <w:p>
-      <w:pPr>
-        <w:rPr>
-          <w:rFonts w:ascii="仿宋" w:eastAsia="仿宋" w:hAnsi="仿宋"/>
-          <w:sz w:val="24"/>
-          <w:szCs w:val="24"/>
-        </w:rPr>
-      </w:pPr>
-      <w:r>
-        <w:rPr>
-          <w:rFonts w:ascii="仿宋" w:eastAsia="仿宋" w:hAnsi="仿宋" w:hint="eastAsia"/>
-          <w:sz w:val="24"/>
-          <w:szCs w:val="24"/>
-        </w:rPr>
-        <w:t xml:space="preserve"> </w:t>
-      </w:r>
-      <w:r>
-        <w:rPr>
-          <w:rFonts w:ascii="仿宋" w:eastAsia="仿宋" w:hAnsi="仿宋"/>
-          <w:sz w:val="24"/>
-          <w:szCs w:val="24"/>
-        </w:rPr>
-        <w:t xml:space="preserve">   </w:t>
-      </w:r>
-      <w:r>
-        <w:rPr>
-          <w:rFonts w:ascii="仿宋" w:eastAsia="仿宋" w:hAnsi="仿宋" w:hint="eastAsia"/>
-          <w:sz w:val="24"/>
-          <w:szCs w:val="24"/>
-        </w:rPr>
-        <w:t>我背起背包。比我想象中的沉却也比想象中的更轻，然而心理准备永远不会减轻物体的质量。质量是不会被减少的，尽管我见过负担这种东西不止一次凭空增加，而不得而知负担是否一种物质。</w:t>
-      </w:r>
-    </w:p>
-    <w:p>
-      <w:pPr>
-        <w:rPr>
-          <w:rFonts w:ascii="仿宋" w:eastAsia="仿宋" w:hAnsi="仿宋"/>
-          <w:sz w:val="24"/>
-          <w:szCs w:val="24"/>
-        </w:rPr>
-      </w:pPr>
-      <w:r>
-        <w:rPr>
-          <w:rFonts w:ascii="仿宋" w:eastAsia="仿宋" w:hAnsi="仿宋" w:hint="eastAsia"/>
-          <w:sz w:val="24"/>
-          <w:szCs w:val="24"/>
-        </w:rPr>
-        <w:t xml:space="preserve"> </w:t>
-      </w:r>
-      <w:r>
-        <w:rPr>
-          <w:rFonts w:ascii="仿宋" w:eastAsia="仿宋" w:hAnsi="仿宋"/>
-          <w:sz w:val="24"/>
-          <w:szCs w:val="24"/>
-        </w:rPr>
-        <w:t xml:space="preserve">   </w:t>
-      </w:r>
-      <w:r>
-        <w:rPr>
-          <w:rFonts w:ascii="仿宋" w:eastAsia="仿宋" w:hAnsi="仿宋" w:hint="eastAsia"/>
-          <w:sz w:val="24"/>
-          <w:szCs w:val="24"/>
-        </w:rPr>
-        <w:t>维加斯凑上前，把我像木头块一样翻过来转过去地仔细端详。他注意到了不知从何时起就已经套在我身上的游骑兵绿色作战服，以及跟那不是很搭的全地形迷彩背包，得出了最终的结论：“还不差。”</w:t>
-      </w:r>
-    </w:p>
-    <w:p>
-      <w:pPr>
-        <w:rPr>
-          <w:rFonts w:ascii="仿宋" w:eastAsia="仿宋" w:hAnsi="仿宋"/>
-          <w:sz w:val="24"/>
-          <w:szCs w:val="24"/>
-        </w:rPr>
-      </w:pPr>
-      <w:r>
-        <w:rPr>
-          <w:rFonts w:ascii="仿宋" w:eastAsia="仿宋" w:hAnsi="仿宋" w:hint="eastAsia"/>
-          <w:sz w:val="24"/>
-          <w:szCs w:val="24"/>
-        </w:rPr>
-        <w:t xml:space="preserve"> </w:t>
-      </w:r>
-      <w:r>
-        <w:rPr>
-          <w:rFonts w:ascii="仿宋" w:eastAsia="仿宋" w:hAnsi="仿宋"/>
-          <w:sz w:val="24"/>
-          <w:szCs w:val="24"/>
-        </w:rPr>
-        <w:t xml:space="preserve">   </w:t>
-      </w:r>
-      <w:r>
-        <w:rPr>
-          <w:rFonts w:ascii="仿宋" w:eastAsia="仿宋" w:hAnsi="仿宋" w:hint="eastAsia"/>
-          <w:sz w:val="24"/>
-          <w:szCs w:val="24"/>
-        </w:rPr>
-        <w:t>还不差。握把在我手中，左右翻动着步枪熟悉两侧的设计，看着拉机柄、抛壳窗、弹匣释放按钮和保险/快慢机。CGP告诉我包里还有多余的战术配件，以及导气活塞行程可调。他们说空弹壳能帮我做到很多事情。还不错。</w:t>
-      </w:r>
-    </w:p>
-    <w:p>
-      <w:pPr>
-        <w:rPr>
-          <w:rFonts w:ascii="仿宋" w:eastAsia="仿宋" w:hAnsi="仿宋"/>
-          <w:sz w:val="24"/>
-          <w:szCs w:val="24"/>
-        </w:rPr>
-      </w:pPr>
-      <w:r>
-        <w:rPr>
-          <w:rFonts w:ascii="仿宋" w:eastAsia="仿宋" w:hAnsi="仿宋" w:hint="eastAsia"/>
-          <w:sz w:val="24"/>
-          <w:szCs w:val="24"/>
-        </w:rPr>
-        <w:t>她：</w:t>
-      </w:r>
-      <w:r>
-        <w:rPr>
-          <w:rFonts w:ascii="仿宋" w:eastAsia="仿宋" w:hAnsi="仿宋" w:hint="eastAsia"/>
-          <w:sz w:val="24"/>
-          <w:szCs w:val="24"/>
-        </w:rPr>
-        <w:t>【效果欠佳】</w:t>
-      </w:r>
-    </w:p>
-    <w:p>
-      <w:pPr>
-        <w:rPr>
-          <w:rFonts w:ascii="仿宋" w:eastAsia="仿宋" w:hAnsi="仿宋"/>
-          <w:b/>
-          <w:sz w:val="24"/>
-          <w:szCs w:val="24"/>
-          <w:u w:val="single"/>
-        </w:rPr>
-      </w:pPr>
-      <w:r>
-        <w:rPr>
-          <w:rFonts w:ascii="仿宋" w:eastAsia="仿宋" w:hAnsi="仿宋" w:hint="eastAsia"/>
-          <w:b/>
-          <w:sz w:val="24"/>
-          <w:szCs w:val="24"/>
-          <w:u w:val="single"/>
-        </w:rPr>
-        <w:t>我转过身去对着墙壁：</w:t>
-      </w:r>
-      <w:r>
-        <w:rPr>
-          <w:rFonts w:ascii="仿宋" w:eastAsia="仿宋" w:hAnsi="仿宋" w:hint="eastAsia"/>
-          <w:b/>
-          <w:sz w:val="24"/>
-          <w:szCs w:val="24"/>
-          <w:u w:val="single"/>
-        </w:rPr>
-        <w:t>“谢了您呐，科学家。”</w:t>
-      </w:r>
-      <w:r>
-        <w:rPr>
-          <w:rFonts w:ascii="仿宋" w:eastAsia="仿宋" w:hAnsi="仿宋"/>
-          <w:b/>
-          <w:sz w:val="24"/>
-          <w:szCs w:val="24"/>
-          <w:u w:val="single"/>
-        </w:rPr>
-        <w:t xml:space="preserve"> </w:t>
-      </w:r>
-    </w:p>
-    <w:p>
-      <w:pPr>
-        <w:rPr>
-          <w:rFonts w:ascii="仿宋" w:eastAsia="仿宋" w:hAnsi="仿宋"/>
-          <w:sz w:val="24"/>
-          <w:szCs w:val="24"/>
-        </w:rPr>
-      </w:pPr>
-      <w:r>
-        <w:rPr>
-          <w:rFonts w:ascii="仿宋" w:eastAsia="仿宋" w:hAnsi="仿宋" w:hint="eastAsia"/>
-          <w:sz w:val="24"/>
-          <w:szCs w:val="24"/>
-        </w:rPr>
-        <w:t>她：</w:t>
-      </w:r>
-      <w:r>
-        <w:rPr>
-          <w:rFonts w:ascii="仿宋" w:eastAsia="仿宋" w:hAnsi="仿宋" w:hint="eastAsia"/>
-          <w:sz w:val="24"/>
-          <w:szCs w:val="24"/>
-        </w:rPr>
-        <w:t>【我被击中过，空腔扩张有限，不疼】</w:t>
-      </w:r>
-    </w:p>
-    <w:p>
-      <w:pPr>
-        <w:rPr>
-          <w:rFonts w:ascii="仿宋" w:eastAsia="仿宋" w:hAnsi="仿宋"/>
-          <w:b/>
-          <w:sz w:val="24"/>
-          <w:szCs w:val="24"/>
-          <w:u w:val="single"/>
-        </w:rPr>
-      </w:pPr>
-      <w:r>
-        <w:rPr>
-          <w:rFonts w:ascii="仿宋" w:eastAsia="仿宋" w:hAnsi="仿宋" w:hint="eastAsia"/>
-          <w:b/>
-          <w:sz w:val="24"/>
-          <w:szCs w:val="24"/>
-          <w:u w:val="single"/>
-        </w:rPr>
-        <w:t>我：</w:t>
-      </w:r>
-      <w:r>
-        <w:rPr>
-          <w:rFonts w:ascii="仿宋" w:eastAsia="仿宋" w:hAnsi="仿宋" w:hint="eastAsia"/>
-          <w:b/>
-          <w:sz w:val="24"/>
-          <w:szCs w:val="24"/>
-          <w:u w:val="single"/>
-        </w:rPr>
-        <w:t>“对我而言呢？”</w:t>
-      </w:r>
-    </w:p>
-    <w:p>
-      <w:pPr>
-        <w:rPr>
-          <w:rFonts w:ascii="仿宋" w:eastAsia="仿宋" w:hAnsi="仿宋"/>
-          <w:sz w:val="24"/>
-          <w:szCs w:val="24"/>
-        </w:rPr>
-      </w:pPr>
-      <w:r>
-        <w:rPr>
-          <w:rFonts w:ascii="仿宋" w:eastAsia="仿宋" w:hAnsi="仿宋" w:hint="eastAsia"/>
-          <w:sz w:val="24"/>
-          <w:szCs w:val="24"/>
-        </w:rPr>
-        <w:t>她：</w:t>
-      </w:r>
-      <w:r>
-        <w:rPr>
-          <w:rFonts w:ascii="仿宋" w:eastAsia="仿宋" w:hAnsi="仿宋" w:hint="eastAsia"/>
-          <w:sz w:val="24"/>
-          <w:szCs w:val="24"/>
-        </w:rPr>
         <w:t>【应当是致命的】</w:t>
       </w:r>
     </w:p>
@@ -6276,7 +7663,6 @@
           <w:sz w:val="24"/>
           <w:szCs w:val="24"/>
         </w:rPr>
-        <w:lastRenderedPageBreak/>
         <w:t xml:space="preserve"> </w:t>
       </w:r>
       <w:r>
@@ -7108,6 +8494,7 @@
         <w:rPr>
           <w:rFonts w:ascii="等线 Light" w:eastAsia="等线 Light" w:hAnsi="等线 Light" w:cs="等线 Light" w:hint="eastAsia"/>
         </w:rPr>
+        <w:lastRenderedPageBreak/>
         <w:t>“怎么走，”CGP并没有停下脚步，缓缓地向雾墙走去，“自然是往外。”一边嘟囔着城里人连路都不认一类的话，尽管我不可能知道这是什么地方或者“外”是哪边。</w:t>
       </w:r>
     </w:p>
@@ -7122,7 +8509,6 @@
         <w:rPr>
           <w:rFonts w:ascii="等线 Light" w:eastAsia="等线 Light" w:hAnsi="等线 Light" w:cs="等线 Light" w:hint="eastAsia"/>
         </w:rPr>
-        <w:lastRenderedPageBreak/>
         <w:t>【标记点0339，子世界0107。我以为他们跟你说过了你就记住了】</w:t>
       </w:r>
     </w:p>
@@ -7556,7 +8942,14 @@
         <w:rPr>
           <w:rFonts w:ascii="等线 Light" w:eastAsia="等线 Light" w:hAnsi="等线 Light" w:cs="等线 Light" w:hint="eastAsia"/>
         </w:rPr>
-        <w:t>我把维加斯偷摸着揣到我兜里的17式手枪插回枪套——那家伙竟然把一把已经压下击锤上膛待发的手枪随随便便就塞进别人兜里，尤其是在装填着实弹的时候。我从背后解下突击步枪，重新固定了背带，准备动——</w:t>
+        <w:t>我把维加斯偷摸着揣到我兜里的17式手枪插回枪套——那家伙竟然把一把已经压下击</w:t>
+      </w:r>
+      <w:r>
+        <w:rPr>
+          <w:rFonts w:ascii="等线 Light" w:eastAsia="等线 Light" w:hAnsi="等线 Light" w:cs="等线 Light" w:hint="eastAsia"/>
+        </w:rPr>
+        <w:lastRenderedPageBreak/>
+        <w:t>锤上膛待发的手枪随随便便就塞进别人兜里，尤其是在装填着实弹的时候。我从背后解下突击步枪，重新固定了背带，准备动——</w:t>
       </w:r>
     </w:p>
     <w:p>
@@ -7570,7 +8963,6 @@
         <w:rPr>
           <w:rFonts w:ascii="等线 Light" w:eastAsia="等线 Light" w:hAnsi="等线 Light" w:cs="等线 Light" w:hint="eastAsia"/>
         </w:rPr>
-        <w:lastRenderedPageBreak/>
         <w:t>右手心有张纸条。</w:t>
       </w:r>
     </w:p>
@@ -8003,28 +9395,28 @@
         <w:rPr>
           <w:rFonts w:ascii="等线 Light" w:eastAsia="等线 Light" w:hAnsi="等线 Light" w:cs="等线 Light" w:hint="eastAsia"/>
         </w:rPr>
-        <w:t>远端的天空呈现出山雨欲来那样独有的银灰色，也只是一小部分而已，因为更大片的天幕都被倒悬垂下的山峦和层岩所占据。那些棕褐色、灰色的岩层和棱角分明的本应矗立千仞的岩柱现在由上方垂下，几近亲吻地面，眯起眼睛，我甚至能看到在那些覆盖着的苔藓之间长出的几棵孤松。</w:t>
-      </w:r>
-    </w:p>
-    <w:p>
-      <w:pPr>
-        <w:ind w:firstLineChars="200" w:firstLine="420"/>
-        <w:rPr>
-          <w:rFonts w:ascii="等线 Light" w:eastAsia="等线 Light" w:hAnsi="等线 Light" w:cs="等线 Light"/>
-        </w:rPr>
-      </w:pPr>
-      <w:r>
-        <w:rPr>
-          <w:rFonts w:ascii="等线 Light" w:eastAsia="等线 Light" w:hAnsi="等线 Light" w:cs="等线 Light" w:hint="eastAsia"/>
-        </w:rPr>
-        <w:t>没有明显的可见光源。尽管如此，整个空间依然有那种阳光穿透云层照射时的透亮，仿</w:t>
+        <w:t>远端的天空呈现出山雨欲来那样独有的银灰色，也只是一小部分而已，因为更大片的天幕都被倒悬垂下的山峦和层岩所占据。那些棕褐色、灰色的岩层和棱角分明的本应矗立千仞的岩柱现在由上方垂下，几近亲吻地面，眯起眼睛，我甚至能看到在那些覆盖着的苔藓之间</w:t>
       </w:r>
       <w:r>
         <w:rPr>
           <w:rFonts w:ascii="等线 Light" w:eastAsia="等线 Light" w:hAnsi="等线 Light" w:cs="等线 Light" w:hint="eastAsia"/>
         </w:rPr>
         <w:lastRenderedPageBreak/>
-        <w:t>佛山峦和云层更上方还有什么东西。在那些垂下的山峰之间，弥漫着一层淡薄的云雾。</w:t>
+        <w:t>长出的几棵孤松。</w:t>
+      </w:r>
+    </w:p>
+    <w:p>
+      <w:pPr>
+        <w:ind w:firstLineChars="200" w:firstLine="420"/>
+        <w:rPr>
+          <w:rFonts w:ascii="等线 Light" w:eastAsia="等线 Light" w:hAnsi="等线 Light" w:cs="等线 Light"/>
+        </w:rPr>
+      </w:pPr>
+      <w:r>
+        <w:rPr>
+          <w:rFonts w:ascii="等线 Light" w:eastAsia="等线 Light" w:hAnsi="等线 Light" w:cs="等线 Light" w:hint="eastAsia"/>
+        </w:rPr>
+        <w:t>没有明显的可见光源。尽管如此，整个空间依然有那种阳光穿透云层照射时的透亮，仿佛山峦和云层更上方还有什么东西。在那些垂下的山峰之间，弥漫着一层淡薄的云雾。</w:t>
       </w:r>
     </w:p>
     <w:p>
@@ -8338,28 +9730,28 @@
         <w:rPr>
           <w:rFonts w:ascii="等线 Light" w:eastAsia="等线 Light" w:hAnsi="等线 Light" w:cs="等线 Light" w:hint="eastAsia"/>
         </w:rPr>
-        <w:t>我对森林并没有与生俱来的好感。于是我决定坐下，从背上卸下每秒都在变得更沉重的包袱，拉开拉链，并且相信再也不可能像维加斯那样完好地把拉链拉回去。幸而平板终端被放在最顶上，我有些迟疑地按下侧面的电源键。</w:t>
-      </w:r>
-    </w:p>
-    <w:p>
-      <w:pPr>
-        <w:ind w:firstLineChars="200" w:firstLine="420"/>
-        <w:rPr>
-          <w:rFonts w:ascii="等线 Light" w:eastAsia="等线 Light" w:hAnsi="等线 Light" w:cs="等线 Light"/>
-        </w:rPr>
-      </w:pPr>
-      <w:r>
-        <w:rPr>
-          <w:rFonts w:ascii="等线 Light" w:eastAsia="等线 Light" w:hAnsi="等线 Light" w:cs="等线 Light" w:hint="eastAsia"/>
-        </w:rPr>
-        <w:t>立刻占据屏幕绝大部分的是一张及其不合时宜的风景画，毫无疑问是子世界中的日落，</w:t>
+        <w:t>我对森林并没有与生俱来的好感。于是我决定坐下，从背上卸下每秒都在变得更沉重的包袱，拉开拉链，并且相信再也不可能像维加斯那样完好地把拉链拉回去。幸而平板终端被</w:t>
       </w:r>
       <w:r>
         <w:rPr>
           <w:rFonts w:ascii="等线 Light" w:eastAsia="等线 Light" w:hAnsi="等线 Light" w:cs="等线 Light" w:hint="eastAsia"/>
         </w:rPr>
         <w:lastRenderedPageBreak/>
-        <w:t>因为除了夕阳意外我还能认出巨大的银灰色建筑和倒挂的群山。电脑处理过的概念图像旁有两行小字和一眼就明了的图样。</w:t>
+        <w:t>放在最顶上，我有些迟疑地按下侧面的电源键。</w:t>
+      </w:r>
+    </w:p>
+    <w:p>
+      <w:pPr>
+        <w:ind w:firstLineChars="200" w:firstLine="420"/>
+        <w:rPr>
+          <w:rFonts w:ascii="等线 Light" w:eastAsia="等线 Light" w:hAnsi="等线 Light" w:cs="等线 Light"/>
+        </w:rPr>
+      </w:pPr>
+      <w:r>
+        <w:rPr>
+          <w:rFonts w:ascii="等线 Light" w:eastAsia="等线 Light" w:hAnsi="等线 Light" w:cs="等线 Light" w:hint="eastAsia"/>
+        </w:rPr>
+        <w:t>立刻占据屏幕绝大部分的是一张及其不合时宜的风景画，毫无疑问是子世界中的日落，因为除了夕阳意外我还能认出巨大的银灰色建筑和倒挂的群山。电脑处理过的概念图像旁有两行小字和一眼就明了的图样。</w:t>
       </w:r>
       <w:r>
         <w:rPr>
@@ -8791,28 +10183,28 @@
         <w:rPr>
           <w:rFonts w:ascii="等线 Light" w:eastAsia="等线 Light" w:hAnsi="等线 Light" w:cs="等线 Light" w:hint="eastAsia"/>
         </w:rPr>
-        <w:t>我从兜里掏出那个正多少面体的挂坠，放在摊开的手掌中，攥住。它像个外星球的造物一样嘲笑着我。</w:t>
-      </w:r>
-    </w:p>
-    <w:p>
-      <w:pPr>
-        <w:ind w:firstLineChars="200" w:firstLine="420"/>
-        <w:rPr>
-          <w:rFonts w:ascii="等线 Light" w:eastAsia="等线 Light" w:hAnsi="等线 Light" w:cs="等线 Light"/>
-        </w:rPr>
-      </w:pPr>
-      <w:r>
-        <w:rPr>
-          <w:rFonts w:ascii="等线 Light" w:eastAsia="等线 Light" w:hAnsi="等线 Light" w:cs="等线 Light" w:hint="eastAsia"/>
-        </w:rPr>
-        <w:t>我知道它不是个路标，不是个信物。它什么都不是因为我要回都城，我要回北达科他，</w:t>
+        <w:t>我从兜里掏出那个正多少面体的挂坠，放在摊开的手掌中，攥住。它像个外星球的造物</w:t>
       </w:r>
       <w:r>
         <w:rPr>
           <w:rFonts w:ascii="等线 Light" w:eastAsia="等线 Light" w:hAnsi="等线 Light" w:cs="等线 Light" w:hint="eastAsia"/>
         </w:rPr>
         <w:lastRenderedPageBreak/>
-        <w:t>我要回家——可是谁来告诉我在这个一切都不得而知的世界上家在哪里？我张开手掌端详着它又握住。如果我端详它就会显得像古人格竹子一样。</w:t>
+        <w:t>一样嘲笑着我。</w:t>
+      </w:r>
+    </w:p>
+    <w:p>
+      <w:pPr>
+        <w:ind w:firstLineChars="200" w:firstLine="420"/>
+        <w:rPr>
+          <w:rFonts w:ascii="等线 Light" w:eastAsia="等线 Light" w:hAnsi="等线 Light" w:cs="等线 Light"/>
+        </w:rPr>
+      </w:pPr>
+      <w:r>
+        <w:rPr>
+          <w:rFonts w:ascii="等线 Light" w:eastAsia="等线 Light" w:hAnsi="等线 Light" w:cs="等线 Light" w:hint="eastAsia"/>
+        </w:rPr>
+        <w:t>我知道它不是个路标，不是个信物。它什么都不是因为我要回都城，我要回北达科他，我要回家——可是谁来告诉我在这个一切都不得而知的世界上家在哪里？我张开手掌端详着它又握住。如果我端详它就会显得像古人格竹子一样。</w:t>
       </w:r>
     </w:p>
     <w:p>
@@ -9122,14 +10514,14 @@
         <w:rPr>
           <w:rFonts w:ascii="等线 Light" w:eastAsia="等线 Light" w:hAnsi="等线 Light" w:cs="等线 Light" w:hint="eastAsia"/>
         </w:rPr>
-        <w:t>“冰冻的森林也没有。”一边是仅仅为了反驳而反驳，一边稳定枪口、左手把住护木前端继续射击。追猎者弹药在我的视线中划出金红色的直线，时断时续，敲打在巨大的两足机甲上弹开。正是牵引着整个森林的怪物，一层楼高的双腿和一层楼高的躯干，硬光的轮廓勾勒</w:t>
+        <w:t>“冰冻的森林也没有。”一边是仅仅为了反驳而反驳，一边稳定枪口、左手把住护木前端</w:t>
       </w:r>
       <w:r>
         <w:rPr>
           <w:rFonts w:ascii="等线 Light" w:eastAsia="等线 Light" w:hAnsi="等线 Light" w:cs="等线 Light" w:hint="eastAsia"/>
         </w:rPr>
         <w:lastRenderedPageBreak/>
-        <w:t>出优雅却总感觉粗犷的弧线形机身，极短的双臂在肩旁低垂，末端的两组铁钳危险地旋转着，张开又合拢。</w:t>
+        <w:t>继续射击。追猎者弹药在我的视线中划出金红色的直线，时断时续，敲打在巨大的两足机甲上弹开。正是牵引着整个森林的怪物，一层楼高的双腿和一层楼高的躯干，硬光的轮廓勾勒出优雅却总感觉粗犷的弧线形机身，极短的双臂在肩旁低垂，末端的两组铁钳危险地旋转着，张开又合拢。</w:t>
       </w:r>
     </w:p>
     <w:p>
@@ -9571,6 +10963,7 @@
         <w:rPr>
           <w:rFonts w:ascii="等线 Light" w:eastAsia="等线 Light" w:hAnsi="等线 Light" w:cs="等线 Light" w:hint="eastAsia"/>
         </w:rPr>
+        <w:lastRenderedPageBreak/>
         <w:t>【十一点钟两个，高度四码，俯冲】</w:t>
       </w:r>
     </w:p>
@@ -9599,407 +10992,407 @@
         <w:rPr>
           <w:rFonts w:ascii="等线 Light" w:eastAsia="等线 Light" w:hAnsi="等线 Light" w:cs="等线 Light" w:hint="eastAsia"/>
         </w:rPr>
+        <w:t>冲到丛草与灌木间隐蔽，尽管直觉告诉我在这种地形任何形式的跑掩体都是无效的。好歹我还记得掩体和隐蔽物的区别。</w:t>
+      </w:r>
+    </w:p>
+    <w:p>
+      <w:pPr>
+        <w:ind w:firstLineChars="200" w:firstLine="420"/>
+        <w:rPr>
+          <w:rFonts w:ascii="等线 Light" w:eastAsia="等线 Light" w:hAnsi="等线 Light" w:cs="等线 Light"/>
+        </w:rPr>
+      </w:pPr>
+      <w:r>
+        <w:rPr>
+          <w:rFonts w:ascii="等线 Light" w:eastAsia="等线 Light" w:hAnsi="等线 Light" w:cs="等线 Light" w:hint="eastAsia"/>
+        </w:rPr>
+        <w:t>我侧身蹲在灌木的后面，弹道命中我身前和身后的地面溅起土石，一并留下烧灼的痕迹。背包不由自主地晃动了一下，那重量差点让我失去重心翻倒在地；直到左脚尖又一次被命中，我才明白这样的隐蔽物对于现在的我而言也实在太过小了，但我的左脚早已被警戒机的能量武器击中到失去知觉。</w:t>
+      </w:r>
+    </w:p>
+    <w:p>
+      <w:pPr>
+        <w:ind w:firstLineChars="200" w:firstLine="420"/>
+        <w:rPr>
+          <w:rFonts w:ascii="等线 Light" w:eastAsia="等线 Light" w:hAnsi="等线 Light" w:cs="等线 Light"/>
+        </w:rPr>
+      </w:pPr>
+      <w:r>
+        <w:rPr>
+          <w:rFonts w:ascii="等线 Light" w:eastAsia="等线 Light" w:hAnsi="等线 Light" w:cs="等线 Light" w:hint="eastAsia"/>
+        </w:rPr>
+        <w:t>我不需要知觉。“方位！”</w:t>
+      </w:r>
+    </w:p>
+    <w:p>
+      <w:pPr>
+        <w:ind w:firstLineChars="200" w:firstLine="420"/>
+        <w:rPr>
+          <w:rFonts w:ascii="等线 Light" w:eastAsia="等线 Light" w:hAnsi="等线 Light" w:cs="等线 Light"/>
+        </w:rPr>
+      </w:pPr>
+      <w:r>
+        <w:rPr>
+          <w:rFonts w:ascii="等线 Light" w:eastAsia="等线 Light" w:hAnsi="等线 Light" w:cs="等线 Light" w:hint="eastAsia"/>
+        </w:rPr>
+        <w:t>【十点钟一个，距离十码，高度三码，待机】</w:t>
+      </w:r>
+    </w:p>
+    <w:p>
+      <w:pPr>
+        <w:ind w:firstLineChars="200" w:firstLine="420"/>
+        <w:rPr>
+          <w:rFonts w:ascii="等线 Light" w:eastAsia="等线 Light" w:hAnsi="等线 Light" w:cs="等线 Light"/>
+        </w:rPr>
+      </w:pPr>
+      <w:r>
+        <w:rPr>
+          <w:rFonts w:ascii="等线 Light" w:eastAsia="等线 Light" w:hAnsi="等线 Light" w:cs="等线 Light" w:hint="eastAsia"/>
+        </w:rPr>
+        <w:t>右脚蹬地，起身，转身凭借肌肉记忆出枪射击。</w:t>
+      </w:r>
+    </w:p>
+    <w:p>
+      <w:pPr>
+        <w:ind w:firstLineChars="200" w:firstLine="420"/>
+        <w:rPr>
+          <w:rFonts w:ascii="等线 Light" w:eastAsia="等线 Light" w:hAnsi="等线 Light" w:cs="等线 Light"/>
+        </w:rPr>
+      </w:pPr>
+      <w:r>
+        <w:rPr>
+          <w:rFonts w:ascii="等线 Light" w:eastAsia="等线 Light" w:hAnsi="等线 Light" w:cs="等线 Light" w:hint="eastAsia"/>
+        </w:rPr>
+        <w:t>内置消音器的突击步枪声音低哑，不知是扳机力设定太小还是肾上腺素，原本的每一个单发都变成了短点射。我感受着枪托抵肩的一次次回座——</w:t>
+      </w:r>
+    </w:p>
+    <w:p>
+      <w:pPr>
+        <w:ind w:firstLineChars="200" w:firstLine="420"/>
+        <w:rPr>
+          <w:rFonts w:ascii="等线 Light" w:eastAsia="等线 Light" w:hAnsi="等线 Light" w:cs="等线 Light"/>
+        </w:rPr>
+      </w:pPr>
+      <w:r>
+        <w:rPr>
+          <w:rFonts w:ascii="等线 Light" w:eastAsia="等线 Light" w:hAnsi="等线 Light" w:cs="等线 Light" w:hint="eastAsia"/>
+        </w:rPr>
+        <w:t>根本不在射击，我的目光注视着空中飞舞抛落的弹壳，那些转瞬便掉落在地难以辨别的金黄色，仅有的余光落在步枪的瞄准具上一片模糊。</w:t>
+      </w:r>
+    </w:p>
+    <w:p>
+      <w:pPr>
+        <w:ind w:firstLineChars="200" w:firstLine="420"/>
+        <w:rPr>
+          <w:rFonts w:ascii="等线 Light" w:eastAsia="等线 Light" w:hAnsi="等线 Light" w:cs="等线 Light"/>
+        </w:rPr>
+      </w:pPr>
+      <w:r>
+        <w:rPr>
+          <w:rFonts w:ascii="等线 Light" w:eastAsia="等线 Light" w:hAnsi="等线 Light" w:cs="等线 Light" w:hint="eastAsia"/>
+        </w:rPr>
+        <w:t>在我余光的模糊里警戒机摇摇晃晃地炸成碎片，在她的声音里我才意识到自己的失神。弹壳掉落在雪地中没有了声音，在白色之中反射着星星点点的光。在雪地里，在整个——</w:t>
+      </w:r>
+    </w:p>
+    <w:p>
+      <w:pPr>
+        <w:ind w:firstLineChars="200" w:firstLine="420"/>
+        <w:rPr>
+          <w:rFonts w:ascii="等线 Light" w:eastAsia="等线 Light" w:hAnsi="等线 Light" w:cs="等线 Light"/>
+        </w:rPr>
+      </w:pPr>
+      <w:r>
+        <w:rPr>
+          <w:rFonts w:ascii="等线 Light" w:eastAsia="等线 Light" w:hAnsi="等线 Light" w:cs="等线 Light" w:hint="eastAsia"/>
+        </w:rPr>
+        <w:t>“……冰冻的森林……”</w:t>
+      </w:r>
+    </w:p>
+    <w:p>
+      <w:pPr>
+        <w:ind w:firstLineChars="200" w:firstLine="420"/>
+        <w:rPr>
+          <w:rFonts w:ascii="等线 Light" w:eastAsia="等线 Light" w:hAnsi="等线 Light" w:cs="等线 Light"/>
+        </w:rPr>
+      </w:pPr>
+      <w:r>
+        <w:rPr>
+          <w:rFonts w:ascii="等线 Light" w:eastAsia="等线 Light" w:hAnsi="等线 Light" w:cs="等线 Light" w:hint="eastAsia"/>
+        </w:rPr>
+        <w:t>我俯下身去触碰那些挂着冰花的灌木，不知为何。</w:t>
+      </w:r>
+    </w:p>
+    <w:p>
+      <w:pPr>
+        <w:ind w:firstLineChars="200" w:firstLine="420"/>
+        <w:rPr>
+          <w:rFonts w:ascii="等线 Light" w:eastAsia="等线 Light" w:hAnsi="等线 Light" w:cs="等线 Light"/>
+        </w:rPr>
+      </w:pPr>
+      <w:r>
+        <w:rPr>
+          <w:rFonts w:ascii="等线 Light" w:eastAsia="等线 Light" w:hAnsi="等线 Light" w:cs="等线 Light" w:hint="eastAsia"/>
+        </w:rPr>
+        <w:t>【三点钟一个，二十五码，高度两码】</w:t>
+      </w:r>
+    </w:p>
+    <w:p>
+      <w:pPr>
+        <w:ind w:firstLineChars="200" w:firstLine="420"/>
+        <w:rPr>
+          <w:rFonts w:ascii="等线 Light" w:eastAsia="等线 Light" w:hAnsi="等线 Light" w:cs="等线 Light"/>
+        </w:rPr>
+      </w:pPr>
+      <w:r>
+        <w:rPr>
+          <w:rFonts w:ascii="等线 Light" w:eastAsia="等线 Light" w:hAnsi="等线 Light" w:cs="等线 Light" w:hint="eastAsia"/>
+        </w:rPr>
+        <w:t>我期待着这样吗？我不知道。我不知道我为何去碰那些灌木但是……那感觉真的很好，那样感到毫无顾虑的舒心，感觉到好像再也没有什么能伤害到我一般。</w:t>
+      </w:r>
+    </w:p>
+    <w:p>
+      <w:pPr>
+        <w:ind w:firstLineChars="200" w:firstLine="420"/>
+        <w:rPr>
+          <w:rFonts w:ascii="等线 Light" w:eastAsia="等线 Light" w:hAnsi="等线 Light" w:cs="等线 Light"/>
+        </w:rPr>
+      </w:pPr>
+      <w:r>
+        <w:rPr>
+          <w:rFonts w:ascii="等线 Light" w:eastAsia="等线 Light" w:hAnsi="等线 Light" w:cs="等线 Light" w:hint="eastAsia"/>
+        </w:rPr>
+        <w:t>冰花融化了，在我的指尖触碰到它们之前，雪地比以往都更加寒冷——</w:t>
+      </w:r>
+    </w:p>
+    <w:p>
+      <w:pPr>
+        <w:ind w:firstLineChars="200" w:firstLine="420"/>
+        <w:rPr>
+          <w:rFonts w:ascii="等线 Light" w:eastAsia="等线 Light" w:hAnsi="等线 Light" w:cs="等线 Light"/>
+        </w:rPr>
+      </w:pPr>
+      <w:r>
+        <w:rPr>
+          <w:rFonts w:ascii="等线 Light" w:eastAsia="等线 Light" w:hAnsi="等线 Light" w:cs="等线 Light" w:hint="eastAsia"/>
+        </w:rPr>
+        <w:t>【卧倒】</w:t>
+      </w:r>
+    </w:p>
+    <w:p>
+      <w:pPr>
+        <w:ind w:firstLineChars="200" w:firstLine="420"/>
+        <w:rPr>
+          <w:rFonts w:ascii="等线 Light" w:eastAsia="等线 Light" w:hAnsi="等线 Light" w:cs="等线 Light"/>
+        </w:rPr>
+      </w:pPr>
+      <w:r>
+        <w:rPr>
+          <w:rFonts w:ascii="等线 Light" w:eastAsia="等线 Light" w:hAnsi="等线 Light" w:cs="等线 Light" w:hint="eastAsia"/>
+        </w:rPr>
+        <w:t>——寒鸦在我的面前飞落，啄食，化为黑色的飞灰——</w:t>
+      </w:r>
+    </w:p>
+    <w:p>
+      <w:pPr>
+        <w:ind w:firstLineChars="200" w:firstLine="420"/>
+        <w:rPr>
+          <w:rFonts w:ascii="等线 Light" w:eastAsia="等线 Light" w:hAnsi="等线 Light" w:cs="等线 Light"/>
+        </w:rPr>
+      </w:pPr>
+      <w:r>
+        <w:rPr>
+          <w:rFonts w:ascii="等线 Light" w:eastAsia="等线 Light" w:hAnsi="等线 Light" w:cs="等线 Light" w:hint="eastAsia"/>
+        </w:rPr>
+        <w:t>【卧倒！】</w:t>
+      </w:r>
+    </w:p>
+    <w:p>
+      <w:pPr>
+        <w:ind w:firstLineChars="200" w:firstLine="420"/>
+        <w:rPr>
+          <w:rFonts w:ascii="等线 Light" w:eastAsia="等线 Light" w:hAnsi="等线 Light" w:cs="等线 Light"/>
+        </w:rPr>
+      </w:pPr>
+      <w:r>
+        <w:rPr>
+          <w:rFonts w:ascii="等线 Light" w:eastAsia="等线 Light" w:hAnsi="等线 Light" w:cs="等线 Light" w:hint="eastAsia"/>
+        </w:rPr>
+        <w:t>我本能地扑倒。</w:t>
+      </w:r>
+    </w:p>
+    <w:p>
+      <w:pPr>
+        <w:ind w:firstLineChars="200" w:firstLine="420"/>
+        <w:rPr>
+          <w:rFonts w:ascii="等线 Light" w:eastAsia="等线 Light" w:hAnsi="等线 Light" w:cs="等线 Light"/>
+        </w:rPr>
+      </w:pPr>
+      <w:r>
+        <w:rPr>
+          <w:rFonts w:ascii="等线 Light" w:eastAsia="等线 Light" w:hAnsi="等线 Light" w:cs="等线 Light" w:hint="eastAsia"/>
+        </w:rPr>
+        <w:t>我不确定我看到了什么，或者我看到的是什么。但我感到阵痛。从麻木到灼热，再到难以忍受的刺痛神经的痛。我想疼得倒在地上，想打滚，想喊，喊给没有人听，但我知道周围还没有安全，于是我举起枪环视四周；但我也想知道一切到底是为什么，于是我低头看着自己，看着地面。</w:t>
+      </w:r>
+    </w:p>
+    <w:p>
+      <w:pPr>
+        <w:ind w:firstLineChars="200" w:firstLine="420"/>
+        <w:rPr>
+          <w:rFonts w:ascii="等线 Light" w:eastAsia="等线 Light" w:hAnsi="等线 Light" w:cs="等线 Light"/>
+        </w:rPr>
+      </w:pPr>
+      <w:r>
+        <w:rPr>
+          <w:rFonts w:ascii="等线 Light" w:eastAsia="等线 Light" w:hAnsi="等线 Light" w:cs="等线 Light" w:hint="eastAsia"/>
+        </w:rPr>
+        <w:t>草、落叶和泥土中躺着一条再也不会有人打扰的胳臂。</w:t>
+      </w:r>
+    </w:p>
+    <w:p>
+      <w:pPr>
+        <w:ind w:firstLineChars="200" w:firstLine="420"/>
+        <w:rPr>
+          <w:rFonts w:ascii="等线 Light" w:eastAsia="等线 Light" w:hAnsi="等线 Light" w:cs="等线 Light"/>
+        </w:rPr>
+      </w:pPr>
+    </w:p>
+    <w:p>
+      <w:pPr>
+        <w:ind w:firstLineChars="200" w:firstLine="420"/>
+        <w:rPr>
+          <w:rFonts w:ascii="等线 Light" w:eastAsia="等线 Light" w:hAnsi="等线 Light" w:cs="等线 Light"/>
+        </w:rPr>
+      </w:pPr>
+      <w:r>
+        <w:rPr>
+          <w:rFonts w:ascii="等线 Light" w:eastAsia="等线 Light" w:hAnsi="等线 Light" w:cs="等线 Light" w:hint="eastAsia"/>
+        </w:rPr>
+        <w:t>【十二点钟，二十码，高度五码，待机】</w:t>
+      </w:r>
+    </w:p>
+    <w:p>
+      <w:pPr>
+        <w:ind w:firstLineChars="200" w:firstLine="420"/>
+        <w:rPr>
+          <w:rFonts w:ascii="等线 Light" w:eastAsia="等线 Light" w:hAnsi="等线 Light" w:cs="等线 Light"/>
+        </w:rPr>
+      </w:pPr>
+      <w:r>
+        <w:rPr>
+          <w:rFonts w:ascii="等线 Light" w:eastAsia="等线 Light" w:hAnsi="等线 Light" w:cs="等线 Light" w:hint="eastAsia"/>
+        </w:rPr>
+        <w:t>有些敷衍的，我左膝跪地，继续单手射击。比枪口上跳更令人心烦的是步枪的左右摇晃，警戒机坠落在地上，我已经很难再说在乎……无所谓了，真的无所谓了。</w:t>
+      </w:r>
+    </w:p>
+    <w:p>
+      <w:pPr>
+        <w:ind w:firstLineChars="200" w:firstLine="420"/>
+        <w:rPr>
+          <w:rFonts w:ascii="等线 Light" w:eastAsia="等线 Light" w:hAnsi="等线 Light" w:cs="等线 Light"/>
+        </w:rPr>
+      </w:pPr>
+      <w:r>
+        <w:rPr>
+          <w:rFonts w:ascii="等线 Light" w:eastAsia="等线 Light" w:hAnsi="等线 Light" w:cs="等线 Light" w:hint="eastAsia"/>
+        </w:rPr>
+        <w:t>“我累了。”我说。</w:t>
+      </w:r>
+    </w:p>
+    <w:p>
+      <w:pPr>
+        <w:ind w:firstLineChars="200" w:firstLine="420"/>
+        <w:rPr>
+          <w:rFonts w:ascii="等线 Light" w:eastAsia="等线 Light" w:hAnsi="等线 Light" w:cs="等线 Light"/>
+        </w:rPr>
+      </w:pPr>
+      <w:r>
+        <w:rPr>
+          <w:rFonts w:ascii="等线 Light" w:eastAsia="等线 Light" w:hAnsi="等线 Light" w:cs="等线 Light" w:hint="eastAsia"/>
+        </w:rPr>
+        <w:t>【警戒机没有再继续攻击】</w:t>
+      </w:r>
+    </w:p>
+    <w:p>
+      <w:pPr>
+        <w:ind w:firstLineChars="200" w:firstLine="420"/>
+        <w:rPr>
+          <w:rFonts w:ascii="等线 Light" w:eastAsia="等线 Light" w:hAnsi="等线 Light" w:cs="等线 Light"/>
+        </w:rPr>
+      </w:pPr>
+      <w:r>
+        <w:rPr>
+          <w:rFonts w:ascii="等线 Light" w:eastAsia="等线 Light" w:hAnsi="等线 Light" w:cs="等线 Light" w:hint="eastAsia"/>
+        </w:rPr>
+        <w:t>“疼。”</w:t>
+      </w:r>
+    </w:p>
+    <w:p>
+      <w:pPr>
+        <w:ind w:firstLineChars="200" w:firstLine="420"/>
+        <w:rPr>
+          <w:rFonts w:ascii="等线 Light" w:eastAsia="等线 Light" w:hAnsi="等线 Light" w:cs="等线 Light"/>
+        </w:rPr>
+      </w:pPr>
+      <w:r>
+        <w:rPr>
+          <w:rFonts w:ascii="等线 Light" w:eastAsia="等线 Light" w:hAnsi="等线 Light" w:cs="等线 Light" w:hint="eastAsia"/>
+        </w:rPr>
+        <w:t>【可能是因为你不再构成威胁了】</w:t>
+      </w:r>
+    </w:p>
+    <w:p>
+      <w:pPr>
+        <w:ind w:firstLineChars="200" w:firstLine="420"/>
+        <w:rPr>
+          <w:rFonts w:ascii="等线 Light" w:eastAsia="等线 Light" w:hAnsi="等线 Light" w:cs="等线 Light"/>
+        </w:rPr>
+      </w:pPr>
+      <w:r>
+        <w:rPr>
+          <w:rFonts w:ascii="等线 Light" w:eastAsia="等线 Light" w:hAnsi="等线 Light" w:cs="等线 Light" w:hint="eastAsia"/>
+        </w:rPr>
+        <w:t>“疼啊。”我呻吟着，然后看着抛壳窗弹开没有再合拢。对着脚底的草地，躺下。</w:t>
+      </w:r>
+    </w:p>
+    <w:p>
+      <w:pPr>
+        <w:ind w:firstLineChars="200" w:firstLine="420"/>
+        <w:rPr>
+          <w:rFonts w:ascii="等线 Light" w:eastAsia="等线 Light" w:hAnsi="等线 Light" w:cs="等线 Light"/>
+        </w:rPr>
+      </w:pPr>
+      <w:r>
+        <w:rPr>
+          <w:rFonts w:ascii="等线 Light" w:eastAsia="等线 Light" w:hAnsi="等线 Light" w:cs="等线 Light" w:hint="eastAsia"/>
+        </w:rPr>
+        <w:t>不用换弹了，已经没有必要了。</w:t>
+      </w:r>
+    </w:p>
+    <w:p>
+      <w:pPr>
+        <w:ind w:firstLineChars="200" w:firstLine="420"/>
+        <w:rPr>
+          <w:rFonts w:ascii="等线 Light" w:eastAsia="等线 Light" w:hAnsi="等线 Light" w:cs="等线 Light"/>
+        </w:rPr>
+      </w:pPr>
+      <w:r>
+        <w:rPr>
+          <w:rFonts w:ascii="等线 Light" w:eastAsia="等线 Light" w:hAnsi="等线 Light" w:cs="等线 Light" w:hint="eastAsia"/>
+        </w:rPr>
+        <w:t>身边的灌木丛很高大，足以遮蔽视野中世界的整个半边，我躺在枯叶和草丛间从未如此安心过。躺着，看笔直的桦树直刺视野中央银灰色的穹顶，然后努力呼吸。</w:t>
+      </w:r>
+    </w:p>
+    <w:p>
+      <w:pPr>
+        <w:ind w:firstLineChars="200" w:firstLine="420"/>
+        <w:rPr>
+          <w:rFonts w:ascii="等线 Light" w:eastAsia="等线 Light" w:hAnsi="等线 Light" w:cs="等线 Light"/>
+        </w:rPr>
+      </w:pPr>
+      <w:r>
+        <w:rPr>
+          <w:rFonts w:ascii="等线 Light" w:eastAsia="等线 Light" w:hAnsi="等线 Light" w:cs="等线 Light" w:hint="eastAsia"/>
+        </w:rPr>
         <w:lastRenderedPageBreak/>
-        <w:t>冲到丛草与灌木间隐蔽，尽管直觉告诉我在这种地形任何形式的跑掩体都是无效的。好歹我还记得掩体和隐蔽物的区别。</w:t>
-      </w:r>
-    </w:p>
-    <w:p>
-      <w:pPr>
-        <w:ind w:firstLineChars="200" w:firstLine="420"/>
-        <w:rPr>
-          <w:rFonts w:ascii="等线 Light" w:eastAsia="等线 Light" w:hAnsi="等线 Light" w:cs="等线 Light"/>
-        </w:rPr>
-      </w:pPr>
-      <w:r>
-        <w:rPr>
-          <w:rFonts w:ascii="等线 Light" w:eastAsia="等线 Light" w:hAnsi="等线 Light" w:cs="等线 Light" w:hint="eastAsia"/>
-        </w:rPr>
-        <w:t>我侧身蹲在灌木的后面，弹道命中我身前和身后的地面溅起土石，一并留下烧灼的痕迹。背包不由自主地晃动了一下，那重量差点让我失去重心翻倒在地；直到左脚尖又一次被命中，我才明白这样的隐蔽物对于现在的我而言也实在太过小了，但我的左脚早已被警戒机的能量武器击中到失去知觉。</w:t>
-      </w:r>
-    </w:p>
-    <w:p>
-      <w:pPr>
-        <w:ind w:firstLineChars="200" w:firstLine="420"/>
-        <w:rPr>
-          <w:rFonts w:ascii="等线 Light" w:eastAsia="等线 Light" w:hAnsi="等线 Light" w:cs="等线 Light"/>
-        </w:rPr>
-      </w:pPr>
-      <w:r>
-        <w:rPr>
-          <w:rFonts w:ascii="等线 Light" w:eastAsia="等线 Light" w:hAnsi="等线 Light" w:cs="等线 Light" w:hint="eastAsia"/>
-        </w:rPr>
-        <w:t>我不需要知觉。“方位！”</w:t>
-      </w:r>
-    </w:p>
-    <w:p>
-      <w:pPr>
-        <w:ind w:firstLineChars="200" w:firstLine="420"/>
-        <w:rPr>
-          <w:rFonts w:ascii="等线 Light" w:eastAsia="等线 Light" w:hAnsi="等线 Light" w:cs="等线 Light"/>
-        </w:rPr>
-      </w:pPr>
-      <w:r>
-        <w:rPr>
-          <w:rFonts w:ascii="等线 Light" w:eastAsia="等线 Light" w:hAnsi="等线 Light" w:cs="等线 Light" w:hint="eastAsia"/>
-        </w:rPr>
-        <w:t>【十点钟一个，距离十码，高度三码，待机】</w:t>
-      </w:r>
-    </w:p>
-    <w:p>
-      <w:pPr>
-        <w:ind w:firstLineChars="200" w:firstLine="420"/>
-        <w:rPr>
-          <w:rFonts w:ascii="等线 Light" w:eastAsia="等线 Light" w:hAnsi="等线 Light" w:cs="等线 Light"/>
-        </w:rPr>
-      </w:pPr>
-      <w:r>
-        <w:rPr>
-          <w:rFonts w:ascii="等线 Light" w:eastAsia="等线 Light" w:hAnsi="等线 Light" w:cs="等线 Light" w:hint="eastAsia"/>
-        </w:rPr>
-        <w:t>右脚蹬地，起身，转身凭借肌肉记忆出枪射击。</w:t>
-      </w:r>
-    </w:p>
-    <w:p>
-      <w:pPr>
-        <w:ind w:firstLineChars="200" w:firstLine="420"/>
-        <w:rPr>
-          <w:rFonts w:ascii="等线 Light" w:eastAsia="等线 Light" w:hAnsi="等线 Light" w:cs="等线 Light"/>
-        </w:rPr>
-      </w:pPr>
-      <w:r>
-        <w:rPr>
-          <w:rFonts w:ascii="等线 Light" w:eastAsia="等线 Light" w:hAnsi="等线 Light" w:cs="等线 Light" w:hint="eastAsia"/>
-        </w:rPr>
-        <w:t>内置消音器的突击步枪声音低哑，不知是扳机力设定太小还是肾上腺素，原本的每一个单发都变成了短点射。我感受着枪托抵肩的一次次回座——</w:t>
-      </w:r>
-    </w:p>
-    <w:p>
-      <w:pPr>
-        <w:ind w:firstLineChars="200" w:firstLine="420"/>
-        <w:rPr>
-          <w:rFonts w:ascii="等线 Light" w:eastAsia="等线 Light" w:hAnsi="等线 Light" w:cs="等线 Light"/>
-        </w:rPr>
-      </w:pPr>
-      <w:r>
-        <w:rPr>
-          <w:rFonts w:ascii="等线 Light" w:eastAsia="等线 Light" w:hAnsi="等线 Light" w:cs="等线 Light" w:hint="eastAsia"/>
-        </w:rPr>
-        <w:t>根本不在射击，我的目光注视着空中飞舞抛落的弹壳，那些转瞬便掉落在地难以辨别的金黄色，仅有的余光落在步枪的瞄准具上一片模糊。</w:t>
-      </w:r>
-    </w:p>
-    <w:p>
-      <w:pPr>
-        <w:ind w:firstLineChars="200" w:firstLine="420"/>
-        <w:rPr>
-          <w:rFonts w:ascii="等线 Light" w:eastAsia="等线 Light" w:hAnsi="等线 Light" w:cs="等线 Light"/>
-        </w:rPr>
-      </w:pPr>
-      <w:r>
-        <w:rPr>
-          <w:rFonts w:ascii="等线 Light" w:eastAsia="等线 Light" w:hAnsi="等线 Light" w:cs="等线 Light" w:hint="eastAsia"/>
-        </w:rPr>
-        <w:t>在我余光的模糊里警戒机摇摇晃晃地炸成碎片，在她的声音里我才意识到自己的失神。弹壳掉落在雪地中没有了声音，在白色之中反射着星星点点的光。在雪地里，在整个——</w:t>
-      </w:r>
-    </w:p>
-    <w:p>
-      <w:pPr>
-        <w:ind w:firstLineChars="200" w:firstLine="420"/>
-        <w:rPr>
-          <w:rFonts w:ascii="等线 Light" w:eastAsia="等线 Light" w:hAnsi="等线 Light" w:cs="等线 Light"/>
-        </w:rPr>
-      </w:pPr>
-      <w:r>
-        <w:rPr>
-          <w:rFonts w:ascii="等线 Light" w:eastAsia="等线 Light" w:hAnsi="等线 Light" w:cs="等线 Light" w:hint="eastAsia"/>
-        </w:rPr>
-        <w:t>“……冰冻的森林……”</w:t>
-      </w:r>
-    </w:p>
-    <w:p>
-      <w:pPr>
-        <w:ind w:firstLineChars="200" w:firstLine="420"/>
-        <w:rPr>
-          <w:rFonts w:ascii="等线 Light" w:eastAsia="等线 Light" w:hAnsi="等线 Light" w:cs="等线 Light"/>
-        </w:rPr>
-      </w:pPr>
-      <w:r>
-        <w:rPr>
-          <w:rFonts w:ascii="等线 Light" w:eastAsia="等线 Light" w:hAnsi="等线 Light" w:cs="等线 Light" w:hint="eastAsia"/>
-        </w:rPr>
-        <w:t>我俯下身去触碰那些挂着冰花的灌木，不知为何。</w:t>
-      </w:r>
-    </w:p>
-    <w:p>
-      <w:pPr>
-        <w:ind w:firstLineChars="200" w:firstLine="420"/>
-        <w:rPr>
-          <w:rFonts w:ascii="等线 Light" w:eastAsia="等线 Light" w:hAnsi="等线 Light" w:cs="等线 Light"/>
-        </w:rPr>
-      </w:pPr>
-      <w:r>
-        <w:rPr>
-          <w:rFonts w:ascii="等线 Light" w:eastAsia="等线 Light" w:hAnsi="等线 Light" w:cs="等线 Light" w:hint="eastAsia"/>
-        </w:rPr>
-        <w:t>【三点钟一个，二十五码，高度两码】</w:t>
-      </w:r>
-    </w:p>
-    <w:p>
-      <w:pPr>
-        <w:ind w:firstLineChars="200" w:firstLine="420"/>
-        <w:rPr>
-          <w:rFonts w:ascii="等线 Light" w:eastAsia="等线 Light" w:hAnsi="等线 Light" w:cs="等线 Light"/>
-        </w:rPr>
-      </w:pPr>
-      <w:r>
-        <w:rPr>
-          <w:rFonts w:ascii="等线 Light" w:eastAsia="等线 Light" w:hAnsi="等线 Light" w:cs="等线 Light" w:hint="eastAsia"/>
-        </w:rPr>
-        <w:t>我期待着这样吗？我不知道。我不知道我为何去碰那些灌木但是……那感觉真的很好，那样感到毫无顾虑的舒心，感觉到好像再也没有什么能伤害到我一般。</w:t>
-      </w:r>
-    </w:p>
-    <w:p>
-      <w:pPr>
-        <w:ind w:firstLineChars="200" w:firstLine="420"/>
-        <w:rPr>
-          <w:rFonts w:ascii="等线 Light" w:eastAsia="等线 Light" w:hAnsi="等线 Light" w:cs="等线 Light"/>
-        </w:rPr>
-      </w:pPr>
-      <w:r>
-        <w:rPr>
-          <w:rFonts w:ascii="等线 Light" w:eastAsia="等线 Light" w:hAnsi="等线 Light" w:cs="等线 Light" w:hint="eastAsia"/>
-        </w:rPr>
-        <w:t>冰花融化了，在我的指尖触碰到它们之前，雪地比以往都更加寒冷——</w:t>
-      </w:r>
-    </w:p>
-    <w:p>
-      <w:pPr>
-        <w:ind w:firstLineChars="200" w:firstLine="420"/>
-        <w:rPr>
-          <w:rFonts w:ascii="等线 Light" w:eastAsia="等线 Light" w:hAnsi="等线 Light" w:cs="等线 Light"/>
-        </w:rPr>
-      </w:pPr>
-      <w:r>
-        <w:rPr>
-          <w:rFonts w:ascii="等线 Light" w:eastAsia="等线 Light" w:hAnsi="等线 Light" w:cs="等线 Light" w:hint="eastAsia"/>
-        </w:rPr>
-        <w:t>【卧倒】</w:t>
-      </w:r>
-    </w:p>
-    <w:p>
-      <w:pPr>
-        <w:ind w:firstLineChars="200" w:firstLine="420"/>
-        <w:rPr>
-          <w:rFonts w:ascii="等线 Light" w:eastAsia="等线 Light" w:hAnsi="等线 Light" w:cs="等线 Light"/>
-        </w:rPr>
-      </w:pPr>
-      <w:r>
-        <w:rPr>
-          <w:rFonts w:ascii="等线 Light" w:eastAsia="等线 Light" w:hAnsi="等线 Light" w:cs="等线 Light" w:hint="eastAsia"/>
-        </w:rPr>
-        <w:t>——寒鸦在我的面前飞落，啄食，化为黑色的飞灰——</w:t>
-      </w:r>
-    </w:p>
-    <w:p>
-      <w:pPr>
-        <w:ind w:firstLineChars="200" w:firstLine="420"/>
-        <w:rPr>
-          <w:rFonts w:ascii="等线 Light" w:eastAsia="等线 Light" w:hAnsi="等线 Light" w:cs="等线 Light"/>
-        </w:rPr>
-      </w:pPr>
-      <w:r>
-        <w:rPr>
-          <w:rFonts w:ascii="等线 Light" w:eastAsia="等线 Light" w:hAnsi="等线 Light" w:cs="等线 Light" w:hint="eastAsia"/>
-        </w:rPr>
-        <w:t>【卧倒！】</w:t>
-      </w:r>
-    </w:p>
-    <w:p>
-      <w:pPr>
-        <w:ind w:firstLineChars="200" w:firstLine="420"/>
-        <w:rPr>
-          <w:rFonts w:ascii="等线 Light" w:eastAsia="等线 Light" w:hAnsi="等线 Light" w:cs="等线 Light"/>
-        </w:rPr>
-      </w:pPr>
-      <w:r>
-        <w:rPr>
-          <w:rFonts w:ascii="等线 Light" w:eastAsia="等线 Light" w:hAnsi="等线 Light" w:cs="等线 Light" w:hint="eastAsia"/>
-        </w:rPr>
-        <w:t>我本能地扑倒。</w:t>
-      </w:r>
-    </w:p>
-    <w:p>
-      <w:pPr>
-        <w:ind w:firstLineChars="200" w:firstLine="420"/>
-        <w:rPr>
-          <w:rFonts w:ascii="等线 Light" w:eastAsia="等线 Light" w:hAnsi="等线 Light" w:cs="等线 Light"/>
-        </w:rPr>
-      </w:pPr>
-      <w:r>
-        <w:rPr>
-          <w:rFonts w:ascii="等线 Light" w:eastAsia="等线 Light" w:hAnsi="等线 Light" w:cs="等线 Light" w:hint="eastAsia"/>
-        </w:rPr>
-        <w:t>我不确定我看到了什么，或者我看到的是什么。但我感到阵痛。从麻木到灼热，再到难以忍受的刺痛神经的痛。我想疼得倒在地上，想打滚，想喊，喊给没有人听，但我知道周围还没有安全，于是我举起枪环视四周；但我也想知道一切到底是为什么，于是我低头看着自己，看着地面。</w:t>
-      </w:r>
-    </w:p>
-    <w:p>
-      <w:pPr>
-        <w:ind w:firstLineChars="200" w:firstLine="420"/>
-        <w:rPr>
-          <w:rFonts w:ascii="等线 Light" w:eastAsia="等线 Light" w:hAnsi="等线 Light" w:cs="等线 Light"/>
-        </w:rPr>
-      </w:pPr>
-      <w:r>
-        <w:rPr>
-          <w:rFonts w:ascii="等线 Light" w:eastAsia="等线 Light" w:hAnsi="等线 Light" w:cs="等线 Light" w:hint="eastAsia"/>
-        </w:rPr>
-        <w:t>草、落叶和泥土中躺着一条再也不会有人打扰的胳臂。</w:t>
-      </w:r>
-    </w:p>
-    <w:p>
-      <w:pPr>
-        <w:ind w:firstLineChars="200" w:firstLine="420"/>
-        <w:rPr>
-          <w:rFonts w:ascii="等线 Light" w:eastAsia="等线 Light" w:hAnsi="等线 Light" w:cs="等线 Light"/>
-        </w:rPr>
-      </w:pPr>
-    </w:p>
-    <w:p>
-      <w:pPr>
-        <w:ind w:firstLineChars="200" w:firstLine="420"/>
-        <w:rPr>
-          <w:rFonts w:ascii="等线 Light" w:eastAsia="等线 Light" w:hAnsi="等线 Light" w:cs="等线 Light"/>
-        </w:rPr>
-      </w:pPr>
-      <w:r>
-        <w:rPr>
-          <w:rFonts w:ascii="等线 Light" w:eastAsia="等线 Light" w:hAnsi="等线 Light" w:cs="等线 Light" w:hint="eastAsia"/>
-        </w:rPr>
-        <w:t>【十二点钟，二十码，高度五码，待机】</w:t>
-      </w:r>
-    </w:p>
-    <w:p>
-      <w:pPr>
-        <w:ind w:firstLineChars="200" w:firstLine="420"/>
-        <w:rPr>
-          <w:rFonts w:ascii="等线 Light" w:eastAsia="等线 Light" w:hAnsi="等线 Light" w:cs="等线 Light"/>
-        </w:rPr>
-      </w:pPr>
-      <w:r>
-        <w:rPr>
-          <w:rFonts w:ascii="等线 Light" w:eastAsia="等线 Light" w:hAnsi="等线 Light" w:cs="等线 Light" w:hint="eastAsia"/>
-        </w:rPr>
-        <w:t>有些敷衍的，我左膝跪地，继续单手射击。比枪口上跳更令人心烦的是步枪的左右摇晃，警戒机坠落在地上，我已经很难再说在乎……无所谓了，真的无所谓了。</w:t>
-      </w:r>
-    </w:p>
-    <w:p>
-      <w:pPr>
-        <w:ind w:firstLineChars="200" w:firstLine="420"/>
-        <w:rPr>
-          <w:rFonts w:ascii="等线 Light" w:eastAsia="等线 Light" w:hAnsi="等线 Light" w:cs="等线 Light"/>
-        </w:rPr>
-      </w:pPr>
-      <w:r>
-        <w:rPr>
-          <w:rFonts w:ascii="等线 Light" w:eastAsia="等线 Light" w:hAnsi="等线 Light" w:cs="等线 Light" w:hint="eastAsia"/>
-        </w:rPr>
-        <w:t>“我累了。”我说。</w:t>
-      </w:r>
-    </w:p>
-    <w:p>
-      <w:pPr>
-        <w:ind w:firstLineChars="200" w:firstLine="420"/>
-        <w:rPr>
-          <w:rFonts w:ascii="等线 Light" w:eastAsia="等线 Light" w:hAnsi="等线 Light" w:cs="等线 Light"/>
-        </w:rPr>
-      </w:pPr>
-      <w:r>
-        <w:rPr>
-          <w:rFonts w:ascii="等线 Light" w:eastAsia="等线 Light" w:hAnsi="等线 Light" w:cs="等线 Light" w:hint="eastAsia"/>
-        </w:rPr>
-        <w:t>【警戒机没有再继续攻击】</w:t>
-      </w:r>
-    </w:p>
-    <w:p>
-      <w:pPr>
-        <w:ind w:firstLineChars="200" w:firstLine="420"/>
-        <w:rPr>
-          <w:rFonts w:ascii="等线 Light" w:eastAsia="等线 Light" w:hAnsi="等线 Light" w:cs="等线 Light"/>
-        </w:rPr>
-      </w:pPr>
-      <w:r>
-        <w:rPr>
-          <w:rFonts w:ascii="等线 Light" w:eastAsia="等线 Light" w:hAnsi="等线 Light" w:cs="等线 Light" w:hint="eastAsia"/>
-        </w:rPr>
-        <w:t>“疼。”</w:t>
-      </w:r>
-    </w:p>
-    <w:p>
-      <w:pPr>
-        <w:ind w:firstLineChars="200" w:firstLine="420"/>
-        <w:rPr>
-          <w:rFonts w:ascii="等线 Light" w:eastAsia="等线 Light" w:hAnsi="等线 Light" w:cs="等线 Light"/>
-        </w:rPr>
-      </w:pPr>
-      <w:r>
-        <w:rPr>
-          <w:rFonts w:ascii="等线 Light" w:eastAsia="等线 Light" w:hAnsi="等线 Light" w:cs="等线 Light" w:hint="eastAsia"/>
-        </w:rPr>
-        <w:t>【可能是因为你不再构成威胁了】</w:t>
-      </w:r>
-    </w:p>
-    <w:p>
-      <w:pPr>
-        <w:ind w:firstLineChars="200" w:firstLine="420"/>
-        <w:rPr>
-          <w:rFonts w:ascii="等线 Light" w:eastAsia="等线 Light" w:hAnsi="等线 Light" w:cs="等线 Light"/>
-        </w:rPr>
-      </w:pPr>
-      <w:r>
-        <w:rPr>
-          <w:rFonts w:ascii="等线 Light" w:eastAsia="等线 Light" w:hAnsi="等线 Light" w:cs="等线 Light" w:hint="eastAsia"/>
-        </w:rPr>
-        <w:t>“疼啊。”我呻吟着，然后看着抛壳窗弹开没有再合拢。对着脚底的草地，躺下。</w:t>
-      </w:r>
-    </w:p>
-    <w:p>
-      <w:pPr>
-        <w:ind w:firstLineChars="200" w:firstLine="420"/>
-        <w:rPr>
-          <w:rFonts w:ascii="等线 Light" w:eastAsia="等线 Light" w:hAnsi="等线 Light" w:cs="等线 Light"/>
-        </w:rPr>
-      </w:pPr>
-      <w:r>
-        <w:rPr>
-          <w:rFonts w:ascii="等线 Light" w:eastAsia="等线 Light" w:hAnsi="等线 Light" w:cs="等线 Light" w:hint="eastAsia"/>
-        </w:rPr>
-        <w:t>不用换弹了，已经没有必要了。</w:t>
-      </w:r>
-    </w:p>
-    <w:p>
-      <w:pPr>
-        <w:ind w:firstLineChars="200" w:firstLine="420"/>
-        <w:rPr>
-          <w:rFonts w:ascii="等线 Light" w:eastAsia="等线 Light" w:hAnsi="等线 Light" w:cs="等线 Light"/>
-        </w:rPr>
-      </w:pPr>
-      <w:r>
-        <w:rPr>
-          <w:rFonts w:ascii="等线 Light" w:eastAsia="等线 Light" w:hAnsi="等线 Light" w:cs="等线 Light" w:hint="eastAsia"/>
-        </w:rPr>
-        <w:t>身边的灌木丛很高大，足以遮蔽视野中世界的整个半边，我躺在枯叶和草丛间从未如此安心过。躺着，看笔直的桦树直刺视野中央银灰色的穹顶，然后努力呼吸。</w:t>
-      </w:r>
-    </w:p>
-    <w:p>
-      <w:pPr>
-        <w:ind w:firstLineChars="200" w:firstLine="420"/>
-        <w:rPr>
-          <w:rFonts w:ascii="等线 Light" w:eastAsia="等线 Light" w:hAnsi="等线 Light" w:cs="等线 Light"/>
-        </w:rPr>
-      </w:pPr>
-      <w:r>
-        <w:rPr>
-          <w:rFonts w:ascii="等线 Light" w:eastAsia="等线 Light" w:hAnsi="等线 Light" w:cs="等线 Light" w:hint="eastAsia"/>
-        </w:rPr>
         <w:t>被灼烧得焦黑的伤口终于开始渗出血液。我偏过头，一摊暗红色从腰际开始蔓延，渗入叶片的干瘪和凋敝之中。我没有办法，我能有什么办法。</w:t>
       </w:r>
     </w:p>
@@ -10014,7 +11407,6 @@
         <w:rPr>
           <w:rFonts w:ascii="等线 Light" w:eastAsia="等线 Light" w:hAnsi="等线 Light" w:cs="等线 Light" w:hint="eastAsia"/>
         </w:rPr>
-        <w:lastRenderedPageBreak/>
         <w:t>“好疼啊。”我喘息着，对着空气。</w:t>
       </w:r>
     </w:p>
@@ -10374,7 +11766,7 @@
 </file>
 
 <file path=word/styles.xml><?xml version="1.0" encoding="utf-8"?>
-<w:styles xmlns:mc="http://schemas.openxmlformats.org/markup-compatibility/2006" xmlns:r="http://schemas.openxmlformats.org/officeDocument/2006/relationships" xmlns:w="http://schemas.openxmlformats.org/wordprocessingml/2006/main" xmlns:w14="http://schemas.microsoft.com/office/word/2010/wordml" xmlns:w15="http://schemas.microsoft.com/office/word/2012/wordml" xmlns:w16cid="http://schemas.microsoft.com/office/word/2016/wordml/cid" xmlns:w16se="http://schemas.microsoft.com/office/word/2015/wordml/symex" mc:Ignorable="w14 w15 w16se w16cid">
+<w:styles xmlns:mc="http://schemas.openxmlformats.org/markup-compatibility/2006" xmlns:r="http://schemas.openxmlformats.org/officeDocument/2006/relationships" xmlns:w="http://schemas.openxmlformats.org/wordprocessingml/2006/main" xmlns:w14="http://schemas.microsoft.com/office/word/2010/wordml" xmlns:w15="http://schemas.microsoft.com/office/word/2012/wordml" xmlns:w16cex="http://schemas.microsoft.com/office/word/2018/wordml/cex" xmlns:w16cid="http://schemas.microsoft.com/office/word/2016/wordml/cid" xmlns:w16="http://schemas.microsoft.com/office/word/2018/wordml" xmlns:w16se="http://schemas.microsoft.com/office/word/2015/wordml/symex" mc:Ignorable="w14 w15 w16se w16cid w16 w16cex">
   <w:docDefaults>
     <w:rPrDefault>
       <w:rPr>
